--- a/Documentation/Technical Design Requirements Group 1.docx
+++ b/Documentation/Technical Design Requirements Group 1.docx
@@ -164,17 +164,8 @@
           <w:sz w:val="28"/>
           <w:szCs w:val="28"/>
         </w:rPr>
-        <w:t xml:space="preserve">Octavian </w:t>
+        <w:t>Octavian Carteleanu</w:t>
       </w:r>
-      <w:proofErr w:type="spellStart"/>
-      <w:r>
-        <w:rPr>
-          <w:sz w:val="28"/>
-          <w:szCs w:val="28"/>
-        </w:rPr>
-        <w:t>Carteleanu</w:t>
-      </w:r>
-      <w:proofErr w:type="spellEnd"/>
     </w:p>
     <w:p>
       <w:pPr>
@@ -1028,10 +1019,10 @@
         <w:tblLook w:val="04A0" w:firstRow="1" w:lastRow="0" w:firstColumn="1" w:lastColumn="0" w:noHBand="0" w:noVBand="1"/>
       </w:tblPr>
       <w:tblGrid>
-        <w:gridCol w:w="1255"/>
-        <w:gridCol w:w="1080"/>
-        <w:gridCol w:w="1710"/>
-        <w:gridCol w:w="5305"/>
+        <w:gridCol w:w="1246"/>
+        <w:gridCol w:w="1253"/>
+        <w:gridCol w:w="1693"/>
+        <w:gridCol w:w="5158"/>
       </w:tblGrid>
       <w:tr>
         <w:tc>
@@ -1127,6 +1118,15 @@
                 <w:szCs w:val="24"/>
               </w:rPr>
             </w:pPr>
+            <w:ins w:id="0" w:author="Joanna Smith" w:date="2022-05-21T10:50:00Z">
+              <w:r>
+                <w:rPr>
+                  <w:sz w:val="24"/>
+                  <w:szCs w:val="24"/>
+                </w:rPr>
+                <w:t>1.0</w:t>
+              </w:r>
+            </w:ins>
           </w:p>
         </w:tc>
         <w:tc>
@@ -1140,6 +1140,15 @@
                 <w:szCs w:val="24"/>
               </w:rPr>
             </w:pPr>
+            <w:ins w:id="1" w:author="Joanna Smith" w:date="2022-05-21T10:50:00Z">
+              <w:r>
+                <w:rPr>
+                  <w:sz w:val="24"/>
+                  <w:szCs w:val="24"/>
+                </w:rPr>
+                <w:t>5/19/2022</w:t>
+              </w:r>
+            </w:ins>
           </w:p>
         </w:tc>
         <w:tc>
@@ -1153,6 +1162,15 @@
                 <w:szCs w:val="24"/>
               </w:rPr>
             </w:pPr>
+            <w:ins w:id="2" w:author="Joanna Smith" w:date="2022-05-21T10:50:00Z">
+              <w:r>
+                <w:rPr>
+                  <w:sz w:val="24"/>
+                  <w:szCs w:val="24"/>
+                </w:rPr>
+                <w:t>Joanna Smith</w:t>
+              </w:r>
+            </w:ins>
           </w:p>
         </w:tc>
         <w:tc>
@@ -1166,6 +1184,24 @@
                 <w:szCs w:val="24"/>
               </w:rPr>
             </w:pPr>
+            <w:ins w:id="3" w:author="Joanna Smith" w:date="2022-05-21T10:50:00Z">
+              <w:r>
+                <w:rPr>
+                  <w:sz w:val="24"/>
+                  <w:szCs w:val="24"/>
+                </w:rPr>
+                <w:t>Original Document Creati</w:t>
+              </w:r>
+            </w:ins>
+            <w:ins w:id="4" w:author="Joanna Smith" w:date="2022-05-21T10:51:00Z">
+              <w:r>
+                <w:rPr>
+                  <w:sz w:val="24"/>
+                  <w:szCs w:val="24"/>
+                </w:rPr>
+                <w:t>on</w:t>
+              </w:r>
+            </w:ins>
           </w:p>
         </w:tc>
       </w:tr>
@@ -1181,6 +1217,15 @@
                 <w:szCs w:val="24"/>
               </w:rPr>
             </w:pPr>
+            <w:ins w:id="5" w:author="Joanna Smith" w:date="2022-05-21T10:51:00Z">
+              <w:r>
+                <w:rPr>
+                  <w:sz w:val="24"/>
+                  <w:szCs w:val="24"/>
+                </w:rPr>
+                <w:t>2.0</w:t>
+              </w:r>
+            </w:ins>
           </w:p>
         </w:tc>
         <w:tc>
@@ -1194,6 +1239,15 @@
                 <w:szCs w:val="24"/>
               </w:rPr>
             </w:pPr>
+            <w:ins w:id="6" w:author="Joanna Smith" w:date="2022-05-21T10:51:00Z">
+              <w:r>
+                <w:rPr>
+                  <w:sz w:val="24"/>
+                  <w:szCs w:val="24"/>
+                </w:rPr>
+                <w:t>5/22/2022</w:t>
+              </w:r>
+            </w:ins>
           </w:p>
         </w:tc>
         <w:tc>
@@ -1203,23 +1257,113 @@
           <w:p>
             <w:pPr>
               <w:rPr>
+                <w:ins w:id="7" w:author="Joanna Smith" w:date="2022-05-21T10:52:00Z"/>
                 <w:sz w:val="24"/>
                 <w:szCs w:val="24"/>
               </w:rPr>
             </w:pPr>
-          </w:p>
-        </w:tc>
-        <w:tc>
-          <w:tcPr>
-            <w:tcW w:w="5305" w:type="dxa"/>
-          </w:tcPr>
-          <w:p>
-            <w:pPr>
-              <w:rPr>
+            <w:ins w:id="8" w:author="Joanna Smith" w:date="2022-05-21T10:52:00Z">
+              <w:r>
+                <w:rPr>
+                  <w:sz w:val="24"/>
+                  <w:szCs w:val="24"/>
+                </w:rPr>
+                <w:t>Joanna Smith</w:t>
+              </w:r>
+            </w:ins>
+          </w:p>
+          <w:p>
+            <w:pPr>
+              <w:rPr>
+                <w:ins w:id="9" w:author="Joanna Smith" w:date="2022-05-21T10:52:00Z"/>
                 <w:sz w:val="24"/>
                 <w:szCs w:val="24"/>
               </w:rPr>
             </w:pPr>
+            <w:ins w:id="10" w:author="Joanna Smith" w:date="2022-05-21T10:52:00Z">
+              <w:r>
+                <w:rPr>
+                  <w:sz w:val="24"/>
+                  <w:szCs w:val="24"/>
+                </w:rPr>
+                <w:t>Gary Johnston</w:t>
+              </w:r>
+            </w:ins>
+          </w:p>
+          <w:p>
+            <w:pPr>
+              <w:rPr>
+                <w:ins w:id="11" w:author="Joanna Smith" w:date="2022-05-21T10:52:00Z"/>
+                <w:sz w:val="24"/>
+                <w:szCs w:val="24"/>
+              </w:rPr>
+            </w:pPr>
+            <w:ins w:id="12" w:author="Joanna Smith" w:date="2022-05-21T10:52:00Z">
+              <w:r>
+                <w:rPr>
+                  <w:sz w:val="24"/>
+                  <w:szCs w:val="24"/>
+                </w:rPr>
+                <w:t>Natalie Amaya</w:t>
+              </w:r>
+            </w:ins>
+          </w:p>
+          <w:p>
+            <w:pPr>
+              <w:rPr>
+                <w:ins w:id="13" w:author="Joanna Smith" w:date="2022-05-21T10:52:00Z"/>
+                <w:sz w:val="24"/>
+                <w:szCs w:val="24"/>
+              </w:rPr>
+            </w:pPr>
+            <w:ins w:id="14" w:author="Joanna Smith" w:date="2022-05-21T10:52:00Z">
+              <w:r>
+                <w:rPr>
+                  <w:sz w:val="24"/>
+                  <w:szCs w:val="24"/>
+                </w:rPr>
+                <w:t>Devante McFarlane</w:t>
+              </w:r>
+            </w:ins>
+          </w:p>
+          <w:p>
+            <w:pPr>
+              <w:rPr>
+                <w:sz w:val="24"/>
+                <w:szCs w:val="24"/>
+              </w:rPr>
+            </w:pPr>
+            <w:ins w:id="15" w:author="Joanna Smith" w:date="2022-05-21T10:52:00Z">
+              <w:r>
+                <w:rPr>
+                  <w:sz w:val="24"/>
+                  <w:szCs w:val="24"/>
+                </w:rPr>
+                <w:t>Octavian Carteleanu</w:t>
+              </w:r>
+            </w:ins>
+          </w:p>
+        </w:tc>
+        <w:tc>
+          <w:tcPr>
+            <w:tcW w:w="5305" w:type="dxa"/>
+          </w:tcPr>
+          <w:p>
+            <w:pPr>
+              <w:rPr>
+                <w:sz w:val="24"/>
+                <w:szCs w:val="24"/>
+              </w:rPr>
+            </w:pPr>
+            <w:ins w:id="16" w:author="Joanna Smith" w:date="2022-05-21T10:51:00Z">
+              <w:r>
+                <w:rPr>
+                  <w:sz w:val="24"/>
+                  <w:szCs w:val="24"/>
+                </w:rPr>
+                <w:t>Product Requirements and Technical Requirements</w:t>
+              </w:r>
+            </w:ins>
           </w:p>
         </w:tc>
       </w:tr>
@@ -1458,14 +1602,103 @@
       <w:pPr>
         <w:pStyle w:val="Heading2"/>
       </w:pPr>
-      <w:bookmarkStart w:id="0" w:name="_Toc103777107"/>
+      <w:bookmarkStart w:id="17" w:name="_Toc103777107"/>
       <w:r>
         <w:t>Objective</w:t>
       </w:r>
-      <w:bookmarkEnd w:id="0"/>
+      <w:bookmarkEnd w:id="17"/>
     </w:p>
-    <w:p/>
     <w:p>
+      <w:ins w:id="18" w:author="Joanna Smith" w:date="2022-05-21T10:53:00Z">
+        <w:r>
+          <w:t>To provide a website application available to the residents of Orange County, FL to search for affordable housing</w:t>
+        </w:r>
+      </w:ins>
+      <w:ins w:id="19" w:author="Joanna Smith" w:date="2022-05-21T10:54:00Z">
+        <w:r>
+          <w:t xml:space="preserve"> in their area.  Outside of rent costs, affordable housing should include additional costs, such as electricity, gas, water, cable, </w:t>
+        </w:r>
+      </w:ins>
+      <w:ins w:id="20" w:author="Joanna Smith" w:date="2022-05-21T10:55:00Z">
+        <w:r>
+          <w:t>fees, transportation, and food.  Search results should also provide information about nearby schools, restaurants, shopping, an</w:t>
+        </w:r>
+      </w:ins>
+      <w:ins w:id="21" w:author="Joanna Smith" w:date="2022-05-21T10:56:00Z">
+        <w:r>
+          <w:t>d transit options.  The application should be easy to access, user-friendly</w:t>
+        </w:r>
+      </w:ins>
+      <w:ins w:id="22" w:author="Joanna Smith" w:date="2022-05-21T10:57:00Z">
+        <w:r>
+          <w:t xml:space="preserve"> and</w:t>
+        </w:r>
+      </w:ins>
+      <w:ins w:id="23" w:author="Joanna Smith" w:date="2022-05-21T10:56:00Z">
+        <w:r>
+          <w:t xml:space="preserve"> </w:t>
+        </w:r>
+      </w:ins>
+      <w:ins w:id="24" w:author="Joanna Smith" w:date="2022-05-21T10:57:00Z">
+        <w:r>
+          <w:t>provide quick results</w:t>
+        </w:r>
+        <w:r>
+          <w:t>.</w:t>
+        </w:r>
+      </w:ins>
+    </w:p>
+    <w:p>
+      <w:pPr>
+        <w:rPr>
+          <w:ins w:id="25" w:author="Joanna Smith" w:date="2022-05-21T10:52:00Z"/>
+        </w:rPr>
+      </w:pPr>
+    </w:p>
+    <w:p>
+      <w:pPr>
+        <w:rPr>
+          <w:ins w:id="26" w:author="Joanna Smith" w:date="2022-05-21T10:52:00Z"/>
+        </w:rPr>
+      </w:pPr>
+    </w:p>
+    <w:p>
+      <w:pPr>
+        <w:pStyle w:val="HeadingTitle"/>
+        <w:rPr>
+          <w:ins w:id="27" w:author="Joanna Smith" w:date="2022-05-21T10:52:00Z"/>
+        </w:rPr>
+      </w:pPr>
+    </w:p>
+    <w:p>
+      <w:pPr>
+        <w:pStyle w:val="Heading2"/>
+        <w:rPr>
+          <w:ins w:id="28" w:author="Joanna Smith" w:date="2022-05-21T10:52:00Z"/>
+        </w:rPr>
+      </w:pPr>
+      <w:ins w:id="29" w:author="Joanna Smith" w:date="2022-05-21T10:53:00Z">
+        <w:r>
+          <w:t>Considerations</w:t>
+        </w:r>
+      </w:ins>
+    </w:p>
+    <w:p>
+      <w:ins w:id="30" w:author="Joanna Smith" w:date="2022-05-21T10:57:00Z">
+        <w:r>
+          <w:t>Client should consider costs such as web hosting, database hosting, an</w:t>
+        </w:r>
+      </w:ins>
+      <w:ins w:id="31" w:author="Joanna Smith" w:date="2022-05-21T10:58:00Z">
+        <w:r>
+          <w:t>d any developer fees, such as Google API costs.  Data to be provided by the client.  Editing the data through the website is n</w:t>
+        </w:r>
+      </w:ins>
+      <w:ins w:id="32" w:author="Joanna Smith" w:date="2022-05-21T10:59:00Z">
+        <w:r>
+          <w:t>ot in scope of this project.  Developers should consider the design being able to be used on mobile devices.</w:t>
+        </w:r>
+      </w:ins>
       <w:r>
         <w:br w:type="page"/>
       </w:r>
@@ -1483,11 +1716,11 @@
       <w:pPr>
         <w:pStyle w:val="Heading2"/>
       </w:pPr>
-      <w:bookmarkStart w:id="1" w:name="_Toc103777108"/>
+      <w:bookmarkStart w:id="33" w:name="_Toc103777108"/>
       <w:r>
         <w:t>Legend</w:t>
       </w:r>
-      <w:bookmarkEnd w:id="1"/>
+      <w:bookmarkEnd w:id="33"/>
     </w:p>
     <w:tbl>
       <w:tblPr>
@@ -1614,6 +1847,45 @@
         </w:tc>
       </w:tr>
       <w:tr>
+        <w:trPr>
+          <w:ins w:id="34" w:author="Joanna Smith" w:date="2022-05-21T10:46:00Z"/>
+        </w:trPr>
+        <w:tc>
+          <w:tcPr>
+            <w:tcW w:w="1975" w:type="dxa"/>
+          </w:tcPr>
+          <w:p>
+            <w:pPr>
+              <w:rPr>
+                <w:ins w:id="35" w:author="Joanna Smith" w:date="2022-05-21T10:46:00Z"/>
+              </w:rPr>
+            </w:pPr>
+            <w:ins w:id="36" w:author="Joanna Smith" w:date="2022-05-21T10:46:00Z">
+              <w:r>
+                <w:t>Client</w:t>
+              </w:r>
+            </w:ins>
+          </w:p>
+        </w:tc>
+        <w:tc>
+          <w:tcPr>
+            <w:tcW w:w="7375" w:type="dxa"/>
+          </w:tcPr>
+          <w:p>
+            <w:pPr>
+              <w:rPr>
+                <w:ins w:id="37" w:author="Joanna Smith" w:date="2022-05-21T10:46:00Z"/>
+              </w:rPr>
+            </w:pPr>
+            <w:ins w:id="38" w:author="Joanna Smith" w:date="2022-05-21T10:46:00Z">
+              <w:r>
+                <w:t>Actions taken by the client or stakeholders of the application</w:t>
+              </w:r>
+            </w:ins>
+          </w:p>
+        </w:tc>
+      </w:tr>
+      <w:tr>
         <w:tc>
           <w:tcPr>
             <w:tcW w:w="1975" w:type="dxa"/>
@@ -1673,11 +1945,11 @@
       <w:pPr>
         <w:pStyle w:val="Heading2"/>
       </w:pPr>
-      <w:bookmarkStart w:id="2" w:name="_Toc103777109"/>
+      <w:bookmarkStart w:id="39" w:name="_Toc103777109"/>
       <w:r>
         <w:t>Product Requirements</w:t>
       </w:r>
-      <w:bookmarkEnd w:id="2"/>
+      <w:bookmarkEnd w:id="39"/>
     </w:p>
     <w:tbl>
       <w:tblPr>
@@ -1704,7 +1976,7 @@
                 <w:color w:val="FFFFFF" w:themeColor="background1"/>
               </w:rPr>
             </w:pPr>
-            <w:bookmarkStart w:id="3" w:name="_Hlk103845605"/>
+            <w:bookmarkStart w:id="40" w:name="_Hlk103845605"/>
             <w:r>
               <w:rPr>
                 <w:b/>
@@ -1924,8 +2196,8 @@
       </w:tr>
     </w:tbl>
     <w:p>
-      <w:bookmarkStart w:id="4" w:name="_Hlk103845812"/>
-      <w:bookmarkEnd w:id="3"/>
+      <w:bookmarkStart w:id="41" w:name="_Hlk103845812"/>
+      <w:bookmarkEnd w:id="40"/>
     </w:p>
     <w:tbl>
       <w:tblPr>
@@ -2530,7 +2802,23 @@
             <w:tcW w:w="6930" w:type="dxa"/>
           </w:tcPr>
           <w:p>
-            <w:r>
+            <w:pPr>
+              <w:rPr>
+                <w:b/>
+                <w:bCs/>
+                <w:rPrChange w:id="42" w:author="Joanna Smith" w:date="2022-05-21T10:06:00Z">
+                  <w:rPr/>
+                </w:rPrChange>
+              </w:rPr>
+            </w:pPr>
+            <w:r>
+              <w:rPr>
+                <w:b/>
+                <w:bCs/>
+                <w:rPrChange w:id="43" w:author="Joanna Smith" w:date="2022-05-21T10:06:00Z">
+                  <w:rPr/>
+                </w:rPrChange>
+              </w:rPr>
               <w:t>Google Maps</w:t>
             </w:r>
           </w:p>
@@ -2561,128 +2849,1139 @@
           <w:tcPr>
             <w:tcW w:w="6930" w:type="dxa"/>
           </w:tcPr>
-          <w:p/>
+          <w:p>
+            <w:ins w:id="44" w:author="Joanna Smith" w:date="2022-05-21T10:08:00Z">
+              <w:r>
+                <w:t>Nearby Routes</w:t>
+              </w:r>
+            </w:ins>
+          </w:p>
         </w:tc>
         <w:tc>
           <w:tcPr>
             <w:tcW w:w="985" w:type="dxa"/>
           </w:tcPr>
-          <w:p/>
-        </w:tc>
-      </w:tr>
-      <w:tr>
+          <w:p>
+            <w:ins w:id="45" w:author="Joanna Smith" w:date="2022-05-21T10:09:00Z">
+              <w:r>
+                <w:t>User</w:t>
+              </w:r>
+            </w:ins>
+          </w:p>
+        </w:tc>
+      </w:tr>
+      <w:tr>
+        <w:trPr>
+          <w:ins w:id="46" w:author="Joanna Smith" w:date="2022-05-21T10:17:00Z"/>
+        </w:trPr>
         <w:tc>
           <w:tcPr>
             <w:tcW w:w="1435" w:type="dxa"/>
           </w:tcPr>
           <w:p>
-            <w:r>
-              <w:t>U4.2</w:t>
-            </w:r>
+            <w:pPr>
+              <w:rPr>
+                <w:ins w:id="47" w:author="Joanna Smith" w:date="2022-05-21T10:17:00Z"/>
+              </w:rPr>
+            </w:pPr>
+            <w:ins w:id="48" w:author="Joanna Smith" w:date="2022-05-21T10:23:00Z">
+              <w:r>
+                <w:t>U4.11</w:t>
+              </w:r>
+            </w:ins>
           </w:p>
         </w:tc>
         <w:tc>
           <w:tcPr>
             <w:tcW w:w="6930" w:type="dxa"/>
           </w:tcPr>
-          <w:p/>
+          <w:p>
+            <w:pPr>
+              <w:ind w:left="720"/>
+              <w:rPr>
+                <w:ins w:id="49" w:author="Joanna Smith" w:date="2022-05-21T10:17:00Z"/>
+              </w:rPr>
+              <w:pPrChange w:id="50" w:author="Joanna Smith" w:date="2022-05-21T10:31:00Z">
+                <w:pPr/>
+              </w:pPrChange>
+            </w:pPr>
+            <w:ins w:id="51" w:author="Joanna Smith" w:date="2022-05-21T10:18:00Z">
+              <w:r>
+                <w:t>Location of the house/apartment is set by default</w:t>
+              </w:r>
+            </w:ins>
+          </w:p>
         </w:tc>
         <w:tc>
           <w:tcPr>
             <w:tcW w:w="985" w:type="dxa"/>
           </w:tcPr>
-          <w:p/>
-        </w:tc>
-      </w:tr>
-      <w:tr>
+          <w:p>
+            <w:pPr>
+              <w:rPr>
+                <w:ins w:id="52" w:author="Joanna Smith" w:date="2022-05-21T10:17:00Z"/>
+              </w:rPr>
+            </w:pPr>
+          </w:p>
+        </w:tc>
+      </w:tr>
+      <w:tr>
+        <w:trPr>
+          <w:ins w:id="53" w:author="Joanna Smith" w:date="2022-05-21T10:18:00Z"/>
+        </w:trPr>
         <w:tc>
           <w:tcPr>
             <w:tcW w:w="1435" w:type="dxa"/>
           </w:tcPr>
-          <w:p/>
+          <w:p>
+            <w:pPr>
+              <w:rPr>
+                <w:ins w:id="54" w:author="Joanna Smith" w:date="2022-05-21T10:18:00Z"/>
+              </w:rPr>
+            </w:pPr>
+            <w:ins w:id="55" w:author="Joanna Smith" w:date="2022-05-21T10:23:00Z">
+              <w:r>
+                <w:t>U4.111</w:t>
+              </w:r>
+            </w:ins>
+          </w:p>
         </w:tc>
         <w:tc>
           <w:tcPr>
             <w:tcW w:w="6930" w:type="dxa"/>
           </w:tcPr>
-          <w:p/>
+          <w:p>
+            <w:pPr>
+              <w:ind w:left="1440"/>
+              <w:rPr>
+                <w:ins w:id="56" w:author="Joanna Smith" w:date="2022-05-21T10:18:00Z"/>
+              </w:rPr>
+              <w:pPrChange w:id="57" w:author="Joanna Smith" w:date="2022-05-21T10:31:00Z">
+                <w:pPr/>
+              </w:pPrChange>
+            </w:pPr>
+            <w:ins w:id="58" w:author="Joanna Smith" w:date="2022-05-21T10:18:00Z">
+              <w:r>
+                <w:t xml:space="preserve">User can enter a work </w:t>
+              </w:r>
+            </w:ins>
+            <w:ins w:id="59" w:author="Joanna Smith" w:date="2022-05-21T10:19:00Z">
+              <w:r>
+                <w:t>or destination</w:t>
+              </w:r>
+            </w:ins>
+            <w:ins w:id="60" w:author="Joanna Smith" w:date="2022-05-21T10:20:00Z">
+              <w:r>
+                <w:t xml:space="preserve"> of choice</w:t>
+              </w:r>
+            </w:ins>
+          </w:p>
         </w:tc>
         <w:tc>
           <w:tcPr>
             <w:tcW w:w="985" w:type="dxa"/>
           </w:tcPr>
-          <w:p/>
-        </w:tc>
-      </w:tr>
-      <w:tr>
+          <w:p>
+            <w:pPr>
+              <w:rPr>
+                <w:ins w:id="61" w:author="Joanna Smith" w:date="2022-05-21T10:18:00Z"/>
+              </w:rPr>
+            </w:pPr>
+            <w:ins w:id="62" w:author="Joanna Smith" w:date="2022-05-21T10:26:00Z">
+              <w:r>
+                <w:t>User</w:t>
+              </w:r>
+            </w:ins>
+          </w:p>
+        </w:tc>
+      </w:tr>
+      <w:tr>
+        <w:trPr>
+          <w:ins w:id="63" w:author="Joanna Smith" w:date="2022-05-21T10:21:00Z"/>
+        </w:trPr>
         <w:tc>
           <w:tcPr>
             <w:tcW w:w="1435" w:type="dxa"/>
           </w:tcPr>
-          <w:p/>
+          <w:p>
+            <w:pPr>
+              <w:rPr>
+                <w:ins w:id="64" w:author="Joanna Smith" w:date="2022-05-21T10:21:00Z"/>
+              </w:rPr>
+            </w:pPr>
+            <w:ins w:id="65" w:author="Joanna Smith" w:date="2022-05-21T10:23:00Z">
+              <w:r>
+                <w:t>U4.112</w:t>
+              </w:r>
+            </w:ins>
+          </w:p>
         </w:tc>
         <w:tc>
           <w:tcPr>
             <w:tcW w:w="6930" w:type="dxa"/>
           </w:tcPr>
-          <w:p/>
+          <w:p>
+            <w:pPr>
+              <w:ind w:left="1440"/>
+              <w:rPr>
+                <w:ins w:id="66" w:author="Joanna Smith" w:date="2022-05-21T10:21:00Z"/>
+              </w:rPr>
+              <w:pPrChange w:id="67" w:author="Joanna Smith" w:date="2022-05-21T10:31:00Z">
+                <w:pPr/>
+              </w:pPrChange>
+            </w:pPr>
+            <w:ins w:id="68" w:author="Joanna Smith" w:date="2022-05-21T10:21:00Z">
+              <w:r>
+                <w:t>Map provides route options</w:t>
+              </w:r>
+            </w:ins>
+            <w:ins w:id="69" w:author="Joanna Smith" w:date="2022-05-21T10:26:00Z">
+              <w:r>
+                <w:t xml:space="preserve"> with time and miles</w:t>
+              </w:r>
+            </w:ins>
+          </w:p>
         </w:tc>
         <w:tc>
           <w:tcPr>
             <w:tcW w:w="985" w:type="dxa"/>
           </w:tcPr>
-          <w:p/>
-        </w:tc>
-      </w:tr>
-      <w:tr>
+          <w:p>
+            <w:pPr>
+              <w:rPr>
+                <w:ins w:id="70" w:author="Joanna Smith" w:date="2022-05-21T10:21:00Z"/>
+              </w:rPr>
+            </w:pPr>
+            <w:ins w:id="71" w:author="Joanna Smith" w:date="2022-05-21T10:26:00Z">
+              <w:r>
+                <w:t>User</w:t>
+              </w:r>
+            </w:ins>
+          </w:p>
+        </w:tc>
+      </w:tr>
+      <w:tr>
+        <w:trPr>
+          <w:ins w:id="72" w:author="Joanna Smith" w:date="2022-05-21T10:21:00Z"/>
+        </w:trPr>
         <w:tc>
           <w:tcPr>
             <w:tcW w:w="1435" w:type="dxa"/>
           </w:tcPr>
-          <w:p/>
+          <w:p>
+            <w:pPr>
+              <w:rPr>
+                <w:ins w:id="73" w:author="Joanna Smith" w:date="2022-05-21T10:21:00Z"/>
+              </w:rPr>
+            </w:pPr>
+            <w:ins w:id="74" w:author="Joanna Smith" w:date="2022-05-21T10:23:00Z">
+              <w:r>
+                <w:t>U4.1</w:t>
+              </w:r>
+            </w:ins>
+            <w:ins w:id="75" w:author="Joanna Smith" w:date="2022-05-21T10:24:00Z">
+              <w:r>
+                <w:t>121</w:t>
+              </w:r>
+            </w:ins>
+          </w:p>
         </w:tc>
         <w:tc>
           <w:tcPr>
             <w:tcW w:w="6930" w:type="dxa"/>
           </w:tcPr>
-          <w:p/>
+          <w:p>
+            <w:pPr>
+              <w:ind w:left="2160"/>
+              <w:rPr>
+                <w:ins w:id="76" w:author="Joanna Smith" w:date="2022-05-21T10:21:00Z"/>
+              </w:rPr>
+              <w:pPrChange w:id="77" w:author="Joanna Smith" w:date="2022-05-21T10:31:00Z">
+                <w:pPr/>
+              </w:pPrChange>
+            </w:pPr>
+            <w:ins w:id="78" w:author="Joanna Smith" w:date="2022-05-21T10:21:00Z">
+              <w:r>
+                <w:t>Car</w:t>
+              </w:r>
+            </w:ins>
+          </w:p>
         </w:tc>
         <w:tc>
           <w:tcPr>
             <w:tcW w:w="985" w:type="dxa"/>
           </w:tcPr>
-          <w:p/>
-        </w:tc>
-      </w:tr>
-      <w:tr>
+          <w:p>
+            <w:pPr>
+              <w:rPr>
+                <w:ins w:id="79" w:author="Joanna Smith" w:date="2022-05-21T10:21:00Z"/>
+              </w:rPr>
+            </w:pPr>
+            <w:ins w:id="80" w:author="Joanna Smith" w:date="2022-05-21T10:26:00Z">
+              <w:r>
+                <w:t>User</w:t>
+              </w:r>
+            </w:ins>
+          </w:p>
+        </w:tc>
+      </w:tr>
+      <w:tr>
+        <w:trPr>
+          <w:ins w:id="81" w:author="Joanna Smith" w:date="2022-05-21T10:21:00Z"/>
+        </w:trPr>
         <w:tc>
           <w:tcPr>
             <w:tcW w:w="1435" w:type="dxa"/>
           </w:tcPr>
-          <w:p/>
+          <w:p>
+            <w:pPr>
+              <w:rPr>
+                <w:ins w:id="82" w:author="Joanna Smith" w:date="2022-05-21T10:21:00Z"/>
+              </w:rPr>
+            </w:pPr>
+            <w:ins w:id="83" w:author="Joanna Smith" w:date="2022-05-21T10:24:00Z">
+              <w:r>
+                <w:t>U4.1122</w:t>
+              </w:r>
+            </w:ins>
+          </w:p>
         </w:tc>
         <w:tc>
           <w:tcPr>
             <w:tcW w:w="6930" w:type="dxa"/>
           </w:tcPr>
-          <w:p/>
+          <w:p>
+            <w:pPr>
+              <w:ind w:left="2160"/>
+              <w:rPr>
+                <w:ins w:id="84" w:author="Joanna Smith" w:date="2022-05-21T10:21:00Z"/>
+              </w:rPr>
+              <w:pPrChange w:id="85" w:author="Joanna Smith" w:date="2022-05-21T10:32:00Z">
+                <w:pPr/>
+              </w:pPrChange>
+            </w:pPr>
+            <w:ins w:id="86" w:author="Joanna Smith" w:date="2022-05-21T10:22:00Z">
+              <w:r>
+                <w:t>Bus</w:t>
+              </w:r>
+            </w:ins>
+          </w:p>
         </w:tc>
         <w:tc>
           <w:tcPr>
             <w:tcW w:w="985" w:type="dxa"/>
           </w:tcPr>
-          <w:p/>
+          <w:p>
+            <w:pPr>
+              <w:rPr>
+                <w:ins w:id="87" w:author="Joanna Smith" w:date="2022-05-21T10:21:00Z"/>
+              </w:rPr>
+            </w:pPr>
+            <w:ins w:id="88" w:author="Joanna Smith" w:date="2022-05-21T10:26:00Z">
+              <w:r>
+                <w:t>User</w:t>
+              </w:r>
+            </w:ins>
+          </w:p>
+        </w:tc>
+      </w:tr>
+      <w:tr>
+        <w:trPr>
+          <w:ins w:id="89" w:author="Joanna Smith" w:date="2022-05-21T10:22:00Z"/>
+        </w:trPr>
+        <w:tc>
+          <w:tcPr>
+            <w:tcW w:w="1435" w:type="dxa"/>
+          </w:tcPr>
+          <w:p>
+            <w:pPr>
+              <w:rPr>
+                <w:ins w:id="90" w:author="Joanna Smith" w:date="2022-05-21T10:22:00Z"/>
+              </w:rPr>
+            </w:pPr>
+            <w:ins w:id="91" w:author="Joanna Smith" w:date="2022-05-21T10:24:00Z">
+              <w:r>
+                <w:t>U4.1123</w:t>
+              </w:r>
+            </w:ins>
+          </w:p>
+        </w:tc>
+        <w:tc>
+          <w:tcPr>
+            <w:tcW w:w="6930" w:type="dxa"/>
+          </w:tcPr>
+          <w:p>
+            <w:pPr>
+              <w:ind w:left="2160"/>
+              <w:rPr>
+                <w:ins w:id="92" w:author="Joanna Smith" w:date="2022-05-21T10:22:00Z"/>
+              </w:rPr>
+              <w:pPrChange w:id="93" w:author="Joanna Smith" w:date="2022-05-21T10:32:00Z">
+                <w:pPr/>
+              </w:pPrChange>
+            </w:pPr>
+            <w:ins w:id="94" w:author="Joanna Smith" w:date="2022-05-21T10:22:00Z">
+              <w:r>
+                <w:t>Bike</w:t>
+              </w:r>
+            </w:ins>
+          </w:p>
+        </w:tc>
+        <w:tc>
+          <w:tcPr>
+            <w:tcW w:w="985" w:type="dxa"/>
+          </w:tcPr>
+          <w:p>
+            <w:pPr>
+              <w:rPr>
+                <w:ins w:id="95" w:author="Joanna Smith" w:date="2022-05-21T10:22:00Z"/>
+              </w:rPr>
+            </w:pPr>
+            <w:ins w:id="96" w:author="Joanna Smith" w:date="2022-05-21T10:26:00Z">
+              <w:r>
+                <w:t>User</w:t>
+              </w:r>
+            </w:ins>
+          </w:p>
+        </w:tc>
+      </w:tr>
+      <w:tr>
+        <w:trPr>
+          <w:ins w:id="97" w:author="Joanna Smith" w:date="2022-05-21T10:22:00Z"/>
+        </w:trPr>
+        <w:tc>
+          <w:tcPr>
+            <w:tcW w:w="1435" w:type="dxa"/>
+          </w:tcPr>
+          <w:p>
+            <w:pPr>
+              <w:rPr>
+                <w:ins w:id="98" w:author="Joanna Smith" w:date="2022-05-21T10:22:00Z"/>
+              </w:rPr>
+            </w:pPr>
+            <w:ins w:id="99" w:author="Joanna Smith" w:date="2022-05-21T10:24:00Z">
+              <w:r>
+                <w:t>U4.1124</w:t>
+              </w:r>
+            </w:ins>
+          </w:p>
+        </w:tc>
+        <w:tc>
+          <w:tcPr>
+            <w:tcW w:w="6930" w:type="dxa"/>
+          </w:tcPr>
+          <w:p>
+            <w:pPr>
+              <w:ind w:left="2160"/>
+              <w:rPr>
+                <w:ins w:id="100" w:author="Joanna Smith" w:date="2022-05-21T10:22:00Z"/>
+              </w:rPr>
+              <w:pPrChange w:id="101" w:author="Joanna Smith" w:date="2022-05-21T10:32:00Z">
+                <w:pPr/>
+              </w:pPrChange>
+            </w:pPr>
+            <w:ins w:id="102" w:author="Joanna Smith" w:date="2022-05-21T10:22:00Z">
+              <w:r>
+                <w:t>Walk</w:t>
+              </w:r>
+            </w:ins>
+          </w:p>
+        </w:tc>
+        <w:tc>
+          <w:tcPr>
+            <w:tcW w:w="985" w:type="dxa"/>
+          </w:tcPr>
+          <w:p>
+            <w:pPr>
+              <w:rPr>
+                <w:ins w:id="103" w:author="Joanna Smith" w:date="2022-05-21T10:22:00Z"/>
+              </w:rPr>
+            </w:pPr>
+            <w:ins w:id="104" w:author="Joanna Smith" w:date="2022-05-21T10:26:00Z">
+              <w:r>
+                <w:t>User</w:t>
+              </w:r>
+            </w:ins>
+          </w:p>
+        </w:tc>
+      </w:tr>
+      <w:tr>
+        <w:trPr>
+          <w:ins w:id="105" w:author="Joanna Smith" w:date="2022-05-21T10:22:00Z"/>
+        </w:trPr>
+        <w:tc>
+          <w:tcPr>
+            <w:tcW w:w="1435" w:type="dxa"/>
+          </w:tcPr>
+          <w:p>
+            <w:pPr>
+              <w:rPr>
+                <w:ins w:id="106" w:author="Joanna Smith" w:date="2022-05-21T10:22:00Z"/>
+              </w:rPr>
+            </w:pPr>
+            <w:ins w:id="107" w:author="Joanna Smith" w:date="2022-05-21T10:24:00Z">
+              <w:r>
+                <w:t>U4.1125</w:t>
+              </w:r>
+            </w:ins>
+          </w:p>
+        </w:tc>
+        <w:tc>
+          <w:tcPr>
+            <w:tcW w:w="6930" w:type="dxa"/>
+          </w:tcPr>
+          <w:p>
+            <w:pPr>
+              <w:ind w:left="2160"/>
+              <w:rPr>
+                <w:ins w:id="108" w:author="Joanna Smith" w:date="2022-05-21T10:22:00Z"/>
+              </w:rPr>
+              <w:pPrChange w:id="109" w:author="Joanna Smith" w:date="2022-05-21T10:32:00Z">
+                <w:pPr/>
+              </w:pPrChange>
+            </w:pPr>
+            <w:ins w:id="110" w:author="Joanna Smith" w:date="2022-05-21T10:22:00Z">
+              <w:r>
+                <w:t>Ride share</w:t>
+              </w:r>
+            </w:ins>
+          </w:p>
+        </w:tc>
+        <w:tc>
+          <w:tcPr>
+            <w:tcW w:w="985" w:type="dxa"/>
+          </w:tcPr>
+          <w:p>
+            <w:pPr>
+              <w:rPr>
+                <w:ins w:id="111" w:author="Joanna Smith" w:date="2022-05-21T10:22:00Z"/>
+              </w:rPr>
+            </w:pPr>
+            <w:ins w:id="112" w:author="Joanna Smith" w:date="2022-05-21T10:26:00Z">
+              <w:r>
+                <w:t>User</w:t>
+              </w:r>
+            </w:ins>
+          </w:p>
+        </w:tc>
+      </w:tr>
+      <w:tr>
+        <w:trPr>
+          <w:ins w:id="113" w:author="Joanna Smith" w:date="2022-05-21T10:24:00Z"/>
+        </w:trPr>
+        <w:tc>
+          <w:tcPr>
+            <w:tcW w:w="1435" w:type="dxa"/>
+          </w:tcPr>
+          <w:p>
+            <w:pPr>
+              <w:rPr>
+                <w:ins w:id="114" w:author="Joanna Smith" w:date="2022-05-21T10:24:00Z"/>
+              </w:rPr>
+            </w:pPr>
+            <w:ins w:id="115" w:author="Joanna Smith" w:date="2022-05-21T10:25:00Z">
+              <w:r>
+                <w:t>U4.113</w:t>
+              </w:r>
+            </w:ins>
+          </w:p>
+        </w:tc>
+        <w:tc>
+          <w:tcPr>
+            <w:tcW w:w="6930" w:type="dxa"/>
+          </w:tcPr>
+          <w:p>
+            <w:pPr>
+              <w:ind w:left="720"/>
+              <w:rPr>
+                <w:ins w:id="116" w:author="Joanna Smith" w:date="2022-05-21T10:24:00Z"/>
+              </w:rPr>
+            </w:pPr>
+            <w:ins w:id="117" w:author="Joanna Smith" w:date="2022-05-21T10:24:00Z">
+              <w:r>
+                <w:t>Calculate Route Costs</w:t>
+              </w:r>
+            </w:ins>
+          </w:p>
+        </w:tc>
+        <w:tc>
+          <w:tcPr>
+            <w:tcW w:w="985" w:type="dxa"/>
+          </w:tcPr>
+          <w:p>
+            <w:pPr>
+              <w:rPr>
+                <w:ins w:id="118" w:author="Joanna Smith" w:date="2022-05-21T10:24:00Z"/>
+              </w:rPr>
+            </w:pPr>
+            <w:ins w:id="119" w:author="Joanna Smith" w:date="2022-05-21T10:27:00Z">
+              <w:r>
+                <w:t>User</w:t>
+              </w:r>
+            </w:ins>
+          </w:p>
+        </w:tc>
+      </w:tr>
+      <w:tr>
+        <w:trPr>
+          <w:ins w:id="120" w:author="Joanna Smith" w:date="2022-05-21T10:28:00Z"/>
+        </w:trPr>
+        <w:tc>
+          <w:tcPr>
+            <w:tcW w:w="1435" w:type="dxa"/>
+          </w:tcPr>
+          <w:p>
+            <w:pPr>
+              <w:rPr>
+                <w:ins w:id="121" w:author="Joanna Smith" w:date="2022-05-21T10:28:00Z"/>
+              </w:rPr>
+            </w:pPr>
+            <w:ins w:id="122" w:author="Joanna Smith" w:date="2022-05-21T10:29:00Z">
+              <w:r>
+                <w:t>U4.1131</w:t>
+              </w:r>
+            </w:ins>
+          </w:p>
+        </w:tc>
+        <w:tc>
+          <w:tcPr>
+            <w:tcW w:w="6930" w:type="dxa"/>
+          </w:tcPr>
+          <w:p>
+            <w:pPr>
+              <w:ind w:left="1440"/>
+              <w:rPr>
+                <w:ins w:id="123" w:author="Joanna Smith" w:date="2022-05-21T10:28:00Z"/>
+              </w:rPr>
+              <w:pPrChange w:id="124" w:author="Joanna Smith" w:date="2022-05-21T10:32:00Z">
+                <w:pPr/>
+              </w:pPrChange>
+            </w:pPr>
+            <w:ins w:id="125" w:author="Joanna Smith" w:date="2022-05-21T10:28:00Z">
+              <w:r>
+                <w:t>Once the route option is selected</w:t>
+              </w:r>
+            </w:ins>
+            <w:ins w:id="126" w:author="Joanna Smith" w:date="2022-05-21T10:29:00Z">
+              <w:r>
+                <w:t xml:space="preserve"> the route cost can be calculated</w:t>
+              </w:r>
+            </w:ins>
+          </w:p>
+        </w:tc>
+        <w:tc>
+          <w:tcPr>
+            <w:tcW w:w="985" w:type="dxa"/>
+          </w:tcPr>
+          <w:p>
+            <w:pPr>
+              <w:rPr>
+                <w:ins w:id="127" w:author="Joanna Smith" w:date="2022-05-21T10:28:00Z"/>
+              </w:rPr>
+            </w:pPr>
+          </w:p>
+        </w:tc>
+      </w:tr>
+      <w:tr>
+        <w:trPr>
+          <w:ins w:id="128" w:author="Joanna Smith" w:date="2022-05-21T10:12:00Z"/>
+        </w:trPr>
+        <w:tc>
+          <w:tcPr>
+            <w:tcW w:w="1435" w:type="dxa"/>
+          </w:tcPr>
+          <w:p>
+            <w:pPr>
+              <w:rPr>
+                <w:ins w:id="129" w:author="Joanna Smith" w:date="2022-05-21T10:12:00Z"/>
+              </w:rPr>
+            </w:pPr>
+            <w:ins w:id="130" w:author="Joanna Smith" w:date="2022-05-21T10:14:00Z">
+              <w:r>
+                <w:t>U4.</w:t>
+              </w:r>
+            </w:ins>
+            <w:ins w:id="131" w:author="Joanna Smith" w:date="2022-05-21T10:17:00Z">
+              <w:r>
+                <w:t>2</w:t>
+              </w:r>
+            </w:ins>
+          </w:p>
+        </w:tc>
+        <w:tc>
+          <w:tcPr>
+            <w:tcW w:w="6930" w:type="dxa"/>
+          </w:tcPr>
+          <w:p>
+            <w:pPr>
+              <w:rPr>
+                <w:ins w:id="132" w:author="Joanna Smith" w:date="2022-05-21T10:12:00Z"/>
+              </w:rPr>
+            </w:pPr>
+            <w:ins w:id="133" w:author="Joanna Smith" w:date="2022-05-21T10:12:00Z">
+              <w:r>
+                <w:t>The map on Housing Details page a radio button is available to select</w:t>
+              </w:r>
+            </w:ins>
+            <w:ins w:id="134" w:author="Joanna Smith" w:date="2022-05-21T10:15:00Z">
+              <w:r>
+                <w:t>:</w:t>
+              </w:r>
+            </w:ins>
+            <w:ins w:id="135" w:author="Joanna Smith" w:date="2022-05-21T10:12:00Z">
+              <w:r>
+                <w:t xml:space="preserve"> </w:t>
+              </w:r>
+            </w:ins>
+          </w:p>
+        </w:tc>
+        <w:tc>
+          <w:tcPr>
+            <w:tcW w:w="985" w:type="dxa"/>
+          </w:tcPr>
+          <w:p>
+            <w:pPr>
+              <w:rPr>
+                <w:ins w:id="136" w:author="Joanna Smith" w:date="2022-05-21T10:12:00Z"/>
+              </w:rPr>
+            </w:pPr>
+            <w:ins w:id="137" w:author="Joanna Smith" w:date="2022-05-21T10:27:00Z">
+              <w:r>
+                <w:t>User</w:t>
+              </w:r>
+            </w:ins>
+          </w:p>
+        </w:tc>
+      </w:tr>
+      <w:tr>
+        <w:trPr>
+          <w:ins w:id="138" w:author="Joanna Smith" w:date="2022-05-21T10:12:00Z"/>
+        </w:trPr>
+        <w:tc>
+          <w:tcPr>
+            <w:tcW w:w="1435" w:type="dxa"/>
+          </w:tcPr>
+          <w:p>
+            <w:pPr>
+              <w:rPr>
+                <w:ins w:id="139" w:author="Joanna Smith" w:date="2022-05-21T10:12:00Z"/>
+              </w:rPr>
+            </w:pPr>
+            <w:ins w:id="140" w:author="Joanna Smith" w:date="2022-05-21T10:14:00Z">
+              <w:r>
+                <w:t>U4.</w:t>
+              </w:r>
+            </w:ins>
+            <w:ins w:id="141" w:author="Joanna Smith" w:date="2022-05-21T10:17:00Z">
+              <w:r>
+                <w:t>2</w:t>
+              </w:r>
+            </w:ins>
+            <w:ins w:id="142" w:author="Joanna Smith" w:date="2022-05-21T10:15:00Z">
+              <w:r>
+                <w:t>1</w:t>
+              </w:r>
+            </w:ins>
+          </w:p>
+        </w:tc>
+        <w:tc>
+          <w:tcPr>
+            <w:tcW w:w="6930" w:type="dxa"/>
+          </w:tcPr>
+          <w:p>
+            <w:pPr>
+              <w:ind w:left="720"/>
+              <w:rPr>
+                <w:ins w:id="143" w:author="Joanna Smith" w:date="2022-05-21T10:12:00Z"/>
+              </w:rPr>
+              <w:pPrChange w:id="144" w:author="Joanna Smith" w:date="2022-05-21T10:16:00Z">
+                <w:pPr/>
+              </w:pPrChange>
+            </w:pPr>
+            <w:ins w:id="145" w:author="Joanna Smith" w:date="2022-05-21T10:12:00Z">
+              <w:r>
+                <w:t>Nearby Schools</w:t>
+              </w:r>
+            </w:ins>
+          </w:p>
+        </w:tc>
+        <w:tc>
+          <w:tcPr>
+            <w:tcW w:w="985" w:type="dxa"/>
+          </w:tcPr>
+          <w:p>
+            <w:pPr>
+              <w:rPr>
+                <w:ins w:id="146" w:author="Joanna Smith" w:date="2022-05-21T10:12:00Z"/>
+              </w:rPr>
+            </w:pPr>
+            <w:ins w:id="147" w:author="Joanna Smith" w:date="2022-05-21T10:27:00Z">
+              <w:r>
+                <w:t>User</w:t>
+              </w:r>
+            </w:ins>
+          </w:p>
+        </w:tc>
+      </w:tr>
+      <w:tr>
+        <w:trPr>
+          <w:ins w:id="148" w:author="Joanna Smith" w:date="2022-05-21T10:12:00Z"/>
+        </w:trPr>
+        <w:tc>
+          <w:tcPr>
+            <w:tcW w:w="1435" w:type="dxa"/>
+          </w:tcPr>
+          <w:p>
+            <w:pPr>
+              <w:rPr>
+                <w:ins w:id="149" w:author="Joanna Smith" w:date="2022-05-21T10:12:00Z"/>
+              </w:rPr>
+            </w:pPr>
+            <w:ins w:id="150" w:author="Joanna Smith" w:date="2022-05-21T10:15:00Z">
+              <w:r>
+                <w:t>U4.</w:t>
+              </w:r>
+            </w:ins>
+            <w:ins w:id="151" w:author="Joanna Smith" w:date="2022-05-21T10:17:00Z">
+              <w:r>
+                <w:t>2</w:t>
+              </w:r>
+            </w:ins>
+            <w:ins w:id="152" w:author="Joanna Smith" w:date="2022-05-21T10:15:00Z">
+              <w:r>
+                <w:t>2</w:t>
+              </w:r>
+            </w:ins>
+          </w:p>
+        </w:tc>
+        <w:tc>
+          <w:tcPr>
+            <w:tcW w:w="6930" w:type="dxa"/>
+          </w:tcPr>
+          <w:p>
+            <w:pPr>
+              <w:ind w:left="720"/>
+              <w:rPr>
+                <w:ins w:id="153" w:author="Joanna Smith" w:date="2022-05-21T10:12:00Z"/>
+              </w:rPr>
+              <w:pPrChange w:id="154" w:author="Joanna Smith" w:date="2022-05-21T10:16:00Z">
+                <w:pPr/>
+              </w:pPrChange>
+            </w:pPr>
+            <w:ins w:id="155" w:author="Joanna Smith" w:date="2022-05-21T10:12:00Z">
+              <w:r>
+                <w:t>Nearby Shopping</w:t>
+              </w:r>
+            </w:ins>
+          </w:p>
+        </w:tc>
+        <w:tc>
+          <w:tcPr>
+            <w:tcW w:w="985" w:type="dxa"/>
+          </w:tcPr>
+          <w:p>
+            <w:pPr>
+              <w:rPr>
+                <w:ins w:id="156" w:author="Joanna Smith" w:date="2022-05-21T10:12:00Z"/>
+              </w:rPr>
+            </w:pPr>
+            <w:ins w:id="157" w:author="Joanna Smith" w:date="2022-05-21T10:27:00Z">
+              <w:r>
+                <w:t>User</w:t>
+              </w:r>
+            </w:ins>
+          </w:p>
+        </w:tc>
+      </w:tr>
+      <w:tr>
+        <w:trPr>
+          <w:ins w:id="158" w:author="Joanna Smith" w:date="2022-05-21T10:12:00Z"/>
+        </w:trPr>
+        <w:tc>
+          <w:tcPr>
+            <w:tcW w:w="1435" w:type="dxa"/>
+          </w:tcPr>
+          <w:p>
+            <w:pPr>
+              <w:rPr>
+                <w:ins w:id="159" w:author="Joanna Smith" w:date="2022-05-21T10:12:00Z"/>
+              </w:rPr>
+            </w:pPr>
+            <w:ins w:id="160" w:author="Joanna Smith" w:date="2022-05-21T10:15:00Z">
+              <w:r>
+                <w:t>U4.</w:t>
+              </w:r>
+            </w:ins>
+            <w:ins w:id="161" w:author="Joanna Smith" w:date="2022-05-21T10:17:00Z">
+              <w:r>
+                <w:t>2</w:t>
+              </w:r>
+            </w:ins>
+            <w:ins w:id="162" w:author="Joanna Smith" w:date="2022-05-21T10:15:00Z">
+              <w:r>
+                <w:t>3</w:t>
+              </w:r>
+            </w:ins>
+          </w:p>
+        </w:tc>
+        <w:tc>
+          <w:tcPr>
+            <w:tcW w:w="6930" w:type="dxa"/>
+          </w:tcPr>
+          <w:p>
+            <w:pPr>
+              <w:ind w:left="720"/>
+              <w:rPr>
+                <w:ins w:id="163" w:author="Joanna Smith" w:date="2022-05-21T10:12:00Z"/>
+              </w:rPr>
+              <w:pPrChange w:id="164" w:author="Joanna Smith" w:date="2022-05-21T10:16:00Z">
+                <w:pPr/>
+              </w:pPrChange>
+            </w:pPr>
+            <w:ins w:id="165" w:author="Joanna Smith" w:date="2022-05-21T10:12:00Z">
+              <w:r>
+                <w:t>Nearby Restaurants</w:t>
+              </w:r>
+            </w:ins>
+          </w:p>
+        </w:tc>
+        <w:tc>
+          <w:tcPr>
+            <w:tcW w:w="985" w:type="dxa"/>
+          </w:tcPr>
+          <w:p>
+            <w:pPr>
+              <w:rPr>
+                <w:ins w:id="166" w:author="Joanna Smith" w:date="2022-05-21T10:12:00Z"/>
+              </w:rPr>
+            </w:pPr>
+            <w:ins w:id="167" w:author="Joanna Smith" w:date="2022-05-21T10:27:00Z">
+              <w:r>
+                <w:t>User</w:t>
+              </w:r>
+            </w:ins>
+          </w:p>
+        </w:tc>
+      </w:tr>
+      <w:tr>
+        <w:trPr>
+          <w:del w:id="168" w:author="Joanna Smith" w:date="2022-05-21T10:16:00Z"/>
+        </w:trPr>
+        <w:tc>
+          <w:tcPr>
+            <w:tcW w:w="1435" w:type="dxa"/>
+          </w:tcPr>
+          <w:p>
+            <w:pPr>
+              <w:rPr>
+                <w:del w:id="169" w:author="Joanna Smith" w:date="2022-05-21T10:16:00Z"/>
+              </w:rPr>
+            </w:pPr>
+            <w:del w:id="170" w:author="Joanna Smith" w:date="2022-05-21T10:16:00Z">
+              <w:r>
+                <w:delText>U4.2</w:delText>
+              </w:r>
+            </w:del>
+          </w:p>
+        </w:tc>
+        <w:tc>
+          <w:tcPr>
+            <w:tcW w:w="6930" w:type="dxa"/>
+          </w:tcPr>
+          <w:p>
+            <w:pPr>
+              <w:rPr>
+                <w:del w:id="171" w:author="Joanna Smith" w:date="2022-05-21T10:16:00Z"/>
+              </w:rPr>
+            </w:pPr>
+          </w:p>
+        </w:tc>
+        <w:tc>
+          <w:tcPr>
+            <w:tcW w:w="985" w:type="dxa"/>
+          </w:tcPr>
+          <w:p>
+            <w:pPr>
+              <w:rPr>
+                <w:del w:id="172" w:author="Joanna Smith" w:date="2022-05-21T10:16:00Z"/>
+              </w:rPr>
+            </w:pPr>
+          </w:p>
+        </w:tc>
+      </w:tr>
+      <w:tr>
+        <w:trPr>
+          <w:del w:id="173" w:author="Joanna Smith" w:date="2022-05-21T10:16:00Z"/>
+        </w:trPr>
+        <w:tc>
+          <w:tcPr>
+            <w:tcW w:w="1435" w:type="dxa"/>
+          </w:tcPr>
+          <w:p>
+            <w:pPr>
+              <w:rPr>
+                <w:del w:id="174" w:author="Joanna Smith" w:date="2022-05-21T10:16:00Z"/>
+              </w:rPr>
+            </w:pPr>
+          </w:p>
+        </w:tc>
+        <w:tc>
+          <w:tcPr>
+            <w:tcW w:w="6930" w:type="dxa"/>
+          </w:tcPr>
+          <w:p>
+            <w:pPr>
+              <w:rPr>
+                <w:del w:id="175" w:author="Joanna Smith" w:date="2022-05-21T10:16:00Z"/>
+              </w:rPr>
+            </w:pPr>
+          </w:p>
+        </w:tc>
+        <w:tc>
+          <w:tcPr>
+            <w:tcW w:w="985" w:type="dxa"/>
+          </w:tcPr>
+          <w:p>
+            <w:pPr>
+              <w:rPr>
+                <w:del w:id="176" w:author="Joanna Smith" w:date="2022-05-21T10:16:00Z"/>
+              </w:rPr>
+            </w:pPr>
+          </w:p>
+        </w:tc>
+      </w:tr>
+      <w:tr>
+        <w:trPr>
+          <w:del w:id="177" w:author="Joanna Smith" w:date="2022-05-21T10:16:00Z"/>
+        </w:trPr>
+        <w:tc>
+          <w:tcPr>
+            <w:tcW w:w="1435" w:type="dxa"/>
+          </w:tcPr>
+          <w:p>
+            <w:pPr>
+              <w:rPr>
+                <w:del w:id="178" w:author="Joanna Smith" w:date="2022-05-21T10:16:00Z"/>
+              </w:rPr>
+            </w:pPr>
+          </w:p>
+        </w:tc>
+        <w:tc>
+          <w:tcPr>
+            <w:tcW w:w="6930" w:type="dxa"/>
+          </w:tcPr>
+          <w:p>
+            <w:pPr>
+              <w:rPr>
+                <w:del w:id="179" w:author="Joanna Smith" w:date="2022-05-21T10:16:00Z"/>
+              </w:rPr>
+            </w:pPr>
+          </w:p>
+        </w:tc>
+        <w:tc>
+          <w:tcPr>
+            <w:tcW w:w="985" w:type="dxa"/>
+          </w:tcPr>
+          <w:p>
+            <w:pPr>
+              <w:rPr>
+                <w:del w:id="180" w:author="Joanna Smith" w:date="2022-05-21T10:16:00Z"/>
+              </w:rPr>
+            </w:pPr>
+          </w:p>
+        </w:tc>
+      </w:tr>
+      <w:tr>
+        <w:trPr>
+          <w:del w:id="181" w:author="Joanna Smith" w:date="2022-05-21T10:30:00Z"/>
+        </w:trPr>
+        <w:tc>
+          <w:tcPr>
+            <w:tcW w:w="1435" w:type="dxa"/>
+          </w:tcPr>
+          <w:p>
+            <w:pPr>
+              <w:rPr>
+                <w:del w:id="182" w:author="Joanna Smith" w:date="2022-05-21T10:30:00Z"/>
+              </w:rPr>
+            </w:pPr>
+          </w:p>
+        </w:tc>
+        <w:tc>
+          <w:tcPr>
+            <w:tcW w:w="6930" w:type="dxa"/>
+          </w:tcPr>
+          <w:p>
+            <w:pPr>
+              <w:rPr>
+                <w:del w:id="183" w:author="Joanna Smith" w:date="2022-05-21T10:30:00Z"/>
+              </w:rPr>
+            </w:pPr>
+          </w:p>
+        </w:tc>
+        <w:tc>
+          <w:tcPr>
+            <w:tcW w:w="985" w:type="dxa"/>
+          </w:tcPr>
+          <w:p>
+            <w:pPr>
+              <w:rPr>
+                <w:del w:id="184" w:author="Joanna Smith" w:date="2022-05-21T10:30:00Z"/>
+              </w:rPr>
+            </w:pPr>
+          </w:p>
+        </w:tc>
+      </w:tr>
+      <w:tr>
+        <w:trPr>
+          <w:del w:id="185" w:author="Joanna Smith" w:date="2022-05-21T10:30:00Z"/>
+        </w:trPr>
+        <w:tc>
+          <w:tcPr>
+            <w:tcW w:w="1435" w:type="dxa"/>
+          </w:tcPr>
+          <w:p>
+            <w:pPr>
+              <w:rPr>
+                <w:del w:id="186" w:author="Joanna Smith" w:date="2022-05-21T10:30:00Z"/>
+              </w:rPr>
+            </w:pPr>
+          </w:p>
+        </w:tc>
+        <w:tc>
+          <w:tcPr>
+            <w:tcW w:w="6930" w:type="dxa"/>
+          </w:tcPr>
+          <w:p>
+            <w:pPr>
+              <w:rPr>
+                <w:del w:id="187" w:author="Joanna Smith" w:date="2022-05-21T10:30:00Z"/>
+              </w:rPr>
+            </w:pPr>
+          </w:p>
+        </w:tc>
+        <w:tc>
+          <w:tcPr>
+            <w:tcW w:w="985" w:type="dxa"/>
+          </w:tcPr>
+          <w:p>
+            <w:pPr>
+              <w:rPr>
+                <w:del w:id="188" w:author="Joanna Smith" w:date="2022-05-21T10:30:00Z"/>
+              </w:rPr>
+            </w:pPr>
+          </w:p>
         </w:tc>
       </w:tr>
     </w:tbl>
     <w:p/>
-    <w:bookmarkEnd w:id="4"/>
+    <w:bookmarkEnd w:id="41"/>
     <w:p/>
     <w:p>
       <w:pPr>
         <w:pStyle w:val="Heading1"/>
       </w:pPr>
-      <w:bookmarkStart w:id="5" w:name="_Toc103777110"/>
+      <w:bookmarkStart w:id="189" w:name="_Toc103777110"/>
       <w:r>
         <w:br w:type="page"/>
       </w:r>
@@ -2695,7 +3994,7 @@
         <w:lastRenderedPageBreak/>
         <w:t>Technical Requirements</w:t>
       </w:r>
-      <w:bookmarkEnd w:id="5"/>
+      <w:bookmarkEnd w:id="189"/>
     </w:p>
     <w:p/>
     <w:tbl>
@@ -3455,17 +4754,44 @@
         <w:tblStyle w:val="TableGrid"/>
         <w:tblW w:w="0" w:type="auto"/>
         <w:tblLook w:val="04A0" w:firstRow="1" w:lastRow="0" w:firstColumn="1" w:lastColumn="0" w:noHBand="0" w:noVBand="1"/>
+        <w:tblPrChange w:id="190" w:author="Joanna Smith" w:date="2022-05-21T10:35:00Z">
+          <w:tblPr>
+            <w:tblStyle w:val="TableGrid"/>
+            <w:tblW w:w="0" w:type="auto"/>
+            <w:tblLook w:val="04A0" w:firstRow="1" w:lastRow="0" w:firstColumn="1" w:lastColumn="0" w:noHBand="0" w:noVBand="1"/>
+          </w:tblPr>
+        </w:tblPrChange>
       </w:tblPr>
       <w:tblGrid>
-        <w:gridCol w:w="1435"/>
-        <w:gridCol w:w="6930"/>
-        <w:gridCol w:w="985"/>
+        <w:gridCol w:w="1423"/>
+        <w:gridCol w:w="1092"/>
+        <w:gridCol w:w="6000"/>
+        <w:gridCol w:w="835"/>
+        <w:tblGridChange w:id="191">
+          <w:tblGrid>
+            <w:gridCol w:w="1423"/>
+            <w:gridCol w:w="12"/>
+            <w:gridCol w:w="1080"/>
+            <w:gridCol w:w="5850"/>
+            <w:gridCol w:w="150"/>
+            <w:gridCol w:w="835"/>
+            <w:gridCol w:w="5945"/>
+            <w:gridCol w:w="985"/>
+          </w:tblGrid>
+        </w:tblGridChange>
       </w:tblGrid>
       <w:tr>
         <w:tc>
           <w:tcPr>
-            <w:tcW w:w="1435" w:type="dxa"/>
+            <w:tcW w:w="1423" w:type="dxa"/>
             <w:shd w:val="clear" w:color="auto" w:fill="AEAAAA" w:themeFill="background2" w:themeFillShade="BF"/>
+            <w:tcPrChange w:id="192" w:author="Joanna Smith" w:date="2022-05-21T10:35:00Z">
+              <w:tcPr>
+                <w:tcW w:w="1435" w:type="dxa"/>
+                <w:gridSpan w:val="2"/>
+                <w:shd w:val="clear" w:color="auto" w:fill="AEAAAA" w:themeFill="background2" w:themeFillShade="BF"/>
+              </w:tcPr>
+            </w:tcPrChange>
           </w:tcPr>
           <w:p>
             <w:pPr>
@@ -3490,8 +4816,15 @@
         </w:tc>
         <w:tc>
           <w:tcPr>
-            <w:tcW w:w="6930" w:type="dxa"/>
+            <w:tcW w:w="1092" w:type="dxa"/>
             <w:shd w:val="clear" w:color="auto" w:fill="AEAAAA" w:themeFill="background2" w:themeFillShade="BF"/>
+            <w:tcPrChange w:id="193" w:author="Joanna Smith" w:date="2022-05-21T10:35:00Z">
+              <w:tcPr>
+                <w:tcW w:w="6930" w:type="dxa"/>
+                <w:gridSpan w:val="2"/>
+                <w:shd w:val="clear" w:color="auto" w:fill="AEAAAA" w:themeFill="background2" w:themeFillShade="BF"/>
+              </w:tcPr>
+            </w:tcPrChange>
           </w:tcPr>
           <w:p>
             <w:pPr>
@@ -3501,35 +4834,83 @@
                 <w:color w:val="FFFFFF" w:themeColor="background1"/>
               </w:rPr>
             </w:pPr>
-            <w:r>
+            <w:ins w:id="194" w:author="Joanna Smith" w:date="2022-05-21T10:35:00Z">
+              <w:r>
+                <w:rPr>
+                  <w:b/>
+                  <w:bCs/>
+                  <w:color w:val="FFFFFF" w:themeColor="background1"/>
+                </w:rPr>
+                <w:t>Re</w:t>
+              </w:r>
+            </w:ins>
+            <w:ins w:id="195" w:author="Joanna Smith" w:date="2022-05-21T10:36:00Z">
+              <w:r>
+                <w:rPr>
+                  <w:b/>
+                  <w:bCs/>
+                  <w:color w:val="FFFFFF" w:themeColor="background1"/>
+                </w:rPr>
+                <w:t>f #</w:t>
+              </w:r>
+            </w:ins>
+          </w:p>
+        </w:tc>
+        <w:tc>
+          <w:tcPr>
+            <w:tcW w:w="6000" w:type="dxa"/>
+            <w:shd w:val="clear" w:color="auto" w:fill="AEAAAA" w:themeFill="background2" w:themeFillShade="BF"/>
+            <w:tcPrChange w:id="196" w:author="Joanna Smith" w:date="2022-05-21T10:35:00Z">
+              <w:tcPr>
+                <w:tcW w:w="6930" w:type="dxa"/>
+                <w:gridSpan w:val="3"/>
+                <w:shd w:val="clear" w:color="auto" w:fill="AEAAAA" w:themeFill="background2" w:themeFillShade="BF"/>
+              </w:tcPr>
+            </w:tcPrChange>
+          </w:tcPr>
+          <w:p>
+            <w:pPr>
               <w:rPr>
                 <w:b/>
                 <w:bCs/>
                 <w:color w:val="FFFFFF" w:themeColor="background1"/>
               </w:rPr>
-              <w:t xml:space="preserve">Requirement </w:t>
-            </w:r>
-          </w:p>
-        </w:tc>
-        <w:tc>
-          <w:tcPr>
-            <w:tcW w:w="985" w:type="dxa"/>
-            <w:shd w:val="clear" w:color="auto" w:fill="AEAAAA" w:themeFill="background2" w:themeFillShade="BF"/>
-          </w:tcPr>
-          <w:p>
-            <w:pPr>
+            </w:pPr>
+            <w:r>
               <w:rPr>
                 <w:b/>
                 <w:bCs/>
                 <w:color w:val="FFFFFF" w:themeColor="background1"/>
               </w:rPr>
-            </w:pPr>
-            <w:r>
+              <w:t xml:space="preserve">Requirement </w:t>
+            </w:r>
+          </w:p>
+        </w:tc>
+        <w:tc>
+          <w:tcPr>
+            <w:tcW w:w="835" w:type="dxa"/>
+            <w:shd w:val="clear" w:color="auto" w:fill="AEAAAA" w:themeFill="background2" w:themeFillShade="BF"/>
+            <w:tcPrChange w:id="197" w:author="Joanna Smith" w:date="2022-05-21T10:35:00Z">
+              <w:tcPr>
+                <w:tcW w:w="985" w:type="dxa"/>
+                <w:shd w:val="clear" w:color="auto" w:fill="AEAAAA" w:themeFill="background2" w:themeFillShade="BF"/>
+              </w:tcPr>
+            </w:tcPrChange>
+          </w:tcPr>
+          <w:p>
+            <w:pPr>
               <w:rPr>
                 <w:b/>
                 <w:bCs/>
                 <w:color w:val="FFFFFF" w:themeColor="background1"/>
               </w:rPr>
+            </w:pPr>
+            <w:r>
+              <w:rPr>
+                <w:b/>
+                <w:bCs/>
+                <w:color w:val="FFFFFF" w:themeColor="background1"/>
+              </w:rPr>
               <w:t>Actor</w:t>
             </w:r>
           </w:p>
@@ -3538,7 +4919,13 @@
       <w:tr>
         <w:tc>
           <w:tcPr>
-            <w:tcW w:w="1435" w:type="dxa"/>
+            <w:tcW w:w="1423" w:type="dxa"/>
+            <w:tcPrChange w:id="198" w:author="Joanna Smith" w:date="2022-05-21T10:35:00Z">
+              <w:tcPr>
+                <w:tcW w:w="1435" w:type="dxa"/>
+                <w:gridSpan w:val="2"/>
+              </w:tcPr>
+            </w:tcPrChange>
           </w:tcPr>
           <w:p>
             <w:r>
@@ -3548,17 +4935,47 @@
         </w:tc>
         <w:tc>
           <w:tcPr>
-            <w:tcW w:w="6930" w:type="dxa"/>
-          </w:tcPr>
-          <w:p>
-            <w:r>
-              <w:t>Google Maps</w:t>
-            </w:r>
-          </w:p>
-        </w:tc>
-        <w:tc>
-          <w:tcPr>
-            <w:tcW w:w="985" w:type="dxa"/>
+            <w:tcW w:w="1092" w:type="dxa"/>
+            <w:tcPrChange w:id="199" w:author="Joanna Smith" w:date="2022-05-21T10:35:00Z">
+              <w:tcPr>
+                <w:tcW w:w="6930" w:type="dxa"/>
+                <w:gridSpan w:val="2"/>
+              </w:tcPr>
+            </w:tcPrChange>
+          </w:tcPr>
+          <w:p/>
+        </w:tc>
+        <w:tc>
+          <w:tcPr>
+            <w:tcW w:w="6000" w:type="dxa"/>
+            <w:tcPrChange w:id="200" w:author="Joanna Smith" w:date="2022-05-21T10:35:00Z">
+              <w:tcPr>
+                <w:tcW w:w="6930" w:type="dxa"/>
+                <w:gridSpan w:val="3"/>
+              </w:tcPr>
+            </w:tcPrChange>
+          </w:tcPr>
+          <w:p>
+            <w:del w:id="201" w:author="Joanna Smith" w:date="2022-05-21T10:37:00Z">
+              <w:r>
+                <w:delText>Google Maps</w:delText>
+              </w:r>
+            </w:del>
+            <w:ins w:id="202" w:author="Joanna Smith" w:date="2022-05-21T10:37:00Z">
+              <w:r>
+                <w:t>Retrieve a Google Maps API key</w:t>
+              </w:r>
+            </w:ins>
+          </w:p>
+        </w:tc>
+        <w:tc>
+          <w:tcPr>
+            <w:tcW w:w="835" w:type="dxa"/>
+            <w:tcPrChange w:id="203" w:author="Joanna Smith" w:date="2022-05-21T10:35:00Z">
+              <w:tcPr>
+                <w:tcW w:w="985" w:type="dxa"/>
+              </w:tcPr>
+            </w:tcPrChange>
           </w:tcPr>
           <w:p>
             <w:r>
@@ -3568,9 +4985,83 @@
         </w:tc>
       </w:tr>
       <w:tr>
-        <w:tc>
-          <w:tcPr>
-            <w:tcW w:w="1435" w:type="dxa"/>
+        <w:trPr>
+          <w:ins w:id="204" w:author="Joanna Smith" w:date="2022-05-21T10:45:00Z"/>
+        </w:trPr>
+        <w:tc>
+          <w:tcPr>
+            <w:tcW w:w="1423" w:type="dxa"/>
+          </w:tcPr>
+          <w:p>
+            <w:pPr>
+              <w:rPr>
+                <w:ins w:id="205" w:author="Joanna Smith" w:date="2022-05-21T10:45:00Z"/>
+              </w:rPr>
+            </w:pPr>
+          </w:p>
+        </w:tc>
+        <w:tc>
+          <w:tcPr>
+            <w:tcW w:w="1092" w:type="dxa"/>
+          </w:tcPr>
+          <w:p>
+            <w:pPr>
+              <w:rPr>
+                <w:ins w:id="206" w:author="Joanna Smith" w:date="2022-05-21T10:45:00Z"/>
+              </w:rPr>
+            </w:pPr>
+          </w:p>
+        </w:tc>
+        <w:tc>
+          <w:tcPr>
+            <w:tcW w:w="6000" w:type="dxa"/>
+          </w:tcPr>
+          <w:p>
+            <w:pPr>
+              <w:rPr>
+                <w:ins w:id="207" w:author="Joanna Smith" w:date="2022-05-21T10:45:00Z"/>
+              </w:rPr>
+            </w:pPr>
+            <w:ins w:id="208" w:author="Joanna Smith" w:date="2022-05-21T10:45:00Z">
+              <w:r>
+                <w:t>Client to set up Google API account for paid services</w:t>
+              </w:r>
+            </w:ins>
+          </w:p>
+        </w:tc>
+        <w:tc>
+          <w:tcPr>
+            <w:tcW w:w="835" w:type="dxa"/>
+          </w:tcPr>
+          <w:p>
+            <w:pPr>
+              <w:rPr>
+                <w:ins w:id="209" w:author="Joanna Smith" w:date="2022-05-21T10:45:00Z"/>
+              </w:rPr>
+            </w:pPr>
+            <w:ins w:id="210" w:author="Joanna Smith" w:date="2022-05-21T10:45:00Z">
+              <w:r>
+                <w:t>Cli</w:t>
+              </w:r>
+            </w:ins>
+            <w:ins w:id="211" w:author="Joanna Smith" w:date="2022-05-21T10:46:00Z">
+              <w:r>
+                <w:t>ent</w:t>
+              </w:r>
+            </w:ins>
+          </w:p>
+        </w:tc>
+      </w:tr>
+      <w:tr>
+        <w:tc>
+          <w:tcPr>
+            <w:tcW w:w="1423" w:type="dxa"/>
+            <w:tcPrChange w:id="212" w:author="Joanna Smith" w:date="2022-05-21T10:35:00Z">
+              <w:tcPr>
+                <w:tcW w:w="1435" w:type="dxa"/>
+                <w:gridSpan w:val="2"/>
+              </w:tcPr>
+            </w:tcPrChange>
           </w:tcPr>
           <w:p>
             <w:r>
@@ -3580,21 +5071,62 @@
         </w:tc>
         <w:tc>
           <w:tcPr>
-            <w:tcW w:w="6930" w:type="dxa"/>
-          </w:tcPr>
-          <w:p/>
-        </w:tc>
-        <w:tc>
-          <w:tcPr>
-            <w:tcW w:w="985" w:type="dxa"/>
-          </w:tcPr>
-          <w:p/>
-        </w:tc>
-      </w:tr>
-      <w:tr>
-        <w:tc>
-          <w:tcPr>
-            <w:tcW w:w="1435" w:type="dxa"/>
+            <w:tcW w:w="1092" w:type="dxa"/>
+            <w:tcPrChange w:id="213" w:author="Joanna Smith" w:date="2022-05-21T10:35:00Z">
+              <w:tcPr>
+                <w:tcW w:w="6930" w:type="dxa"/>
+                <w:gridSpan w:val="2"/>
+              </w:tcPr>
+            </w:tcPrChange>
+          </w:tcPr>
+          <w:p/>
+        </w:tc>
+        <w:tc>
+          <w:tcPr>
+            <w:tcW w:w="6000" w:type="dxa"/>
+            <w:tcPrChange w:id="214" w:author="Joanna Smith" w:date="2022-05-21T10:35:00Z">
+              <w:tcPr>
+                <w:tcW w:w="6930" w:type="dxa"/>
+                <w:gridSpan w:val="3"/>
+              </w:tcPr>
+            </w:tcPrChange>
+          </w:tcPr>
+          <w:p>
+            <w:ins w:id="215" w:author="Joanna Smith" w:date="2022-05-21T10:37:00Z">
+              <w:r>
+                <w:t>Reference Google Maps API documentation</w:t>
+              </w:r>
+            </w:ins>
+          </w:p>
+        </w:tc>
+        <w:tc>
+          <w:tcPr>
+            <w:tcW w:w="835" w:type="dxa"/>
+            <w:tcPrChange w:id="216" w:author="Joanna Smith" w:date="2022-05-21T10:35:00Z">
+              <w:tcPr>
+                <w:tcW w:w="985" w:type="dxa"/>
+              </w:tcPr>
+            </w:tcPrChange>
+          </w:tcPr>
+          <w:p>
+            <w:ins w:id="217" w:author="Joanna Smith" w:date="2022-05-21T10:37:00Z">
+              <w:r>
+                <w:t>Dev</w:t>
+              </w:r>
+            </w:ins>
+          </w:p>
+        </w:tc>
+      </w:tr>
+      <w:tr>
+        <w:tc>
+          <w:tcPr>
+            <w:tcW w:w="1423" w:type="dxa"/>
+            <w:tcPrChange w:id="218" w:author="Joanna Smith" w:date="2022-05-21T10:35:00Z">
+              <w:tcPr>
+                <w:tcW w:w="1435" w:type="dxa"/>
+                <w:gridSpan w:val="2"/>
+              </w:tcPr>
+            </w:tcPrChange>
           </w:tcPr>
           <w:p>
             <w:r>
@@ -3604,93 +5136,396 @@
         </w:tc>
         <w:tc>
           <w:tcPr>
-            <w:tcW w:w="6930" w:type="dxa"/>
-          </w:tcPr>
-          <w:p/>
-        </w:tc>
-        <w:tc>
-          <w:tcPr>
-            <w:tcW w:w="985" w:type="dxa"/>
-          </w:tcPr>
-          <w:p/>
-        </w:tc>
-      </w:tr>
-      <w:tr>
-        <w:tc>
-          <w:tcPr>
-            <w:tcW w:w="1435" w:type="dxa"/>
-          </w:tcPr>
-          <w:p/>
-        </w:tc>
-        <w:tc>
-          <w:tcPr>
-            <w:tcW w:w="6930" w:type="dxa"/>
-          </w:tcPr>
-          <w:p/>
-        </w:tc>
-        <w:tc>
-          <w:tcPr>
-            <w:tcW w:w="985" w:type="dxa"/>
-          </w:tcPr>
-          <w:p/>
-        </w:tc>
-      </w:tr>
-      <w:tr>
-        <w:tc>
-          <w:tcPr>
-            <w:tcW w:w="1435" w:type="dxa"/>
-          </w:tcPr>
-          <w:p/>
-        </w:tc>
-        <w:tc>
-          <w:tcPr>
-            <w:tcW w:w="6930" w:type="dxa"/>
-          </w:tcPr>
-          <w:p/>
-        </w:tc>
-        <w:tc>
-          <w:tcPr>
-            <w:tcW w:w="985" w:type="dxa"/>
-          </w:tcPr>
-          <w:p/>
-        </w:tc>
-      </w:tr>
-      <w:tr>
-        <w:tc>
-          <w:tcPr>
-            <w:tcW w:w="1435" w:type="dxa"/>
-          </w:tcPr>
-          <w:p/>
-        </w:tc>
-        <w:tc>
-          <w:tcPr>
-            <w:tcW w:w="6930" w:type="dxa"/>
-          </w:tcPr>
-          <w:p/>
-        </w:tc>
-        <w:tc>
-          <w:tcPr>
-            <w:tcW w:w="985" w:type="dxa"/>
-          </w:tcPr>
-          <w:p/>
-        </w:tc>
-      </w:tr>
-      <w:tr>
-        <w:tc>
-          <w:tcPr>
-            <w:tcW w:w="1435" w:type="dxa"/>
-          </w:tcPr>
-          <w:p/>
-        </w:tc>
-        <w:tc>
-          <w:tcPr>
-            <w:tcW w:w="6930" w:type="dxa"/>
-          </w:tcPr>
-          <w:p/>
-        </w:tc>
-        <w:tc>
-          <w:tcPr>
-            <w:tcW w:w="985" w:type="dxa"/>
+            <w:tcW w:w="1092" w:type="dxa"/>
+            <w:tcPrChange w:id="219" w:author="Joanna Smith" w:date="2022-05-21T10:35:00Z">
+              <w:tcPr>
+                <w:tcW w:w="6930" w:type="dxa"/>
+                <w:gridSpan w:val="2"/>
+              </w:tcPr>
+            </w:tcPrChange>
+          </w:tcPr>
+          <w:p>
+            <w:ins w:id="220" w:author="Joanna Smith" w:date="2022-05-21T10:47:00Z">
+              <w:r>
+                <w:t>U4.21</w:t>
+              </w:r>
+              <w:r>
+                <w:t>-U4.23</w:t>
+              </w:r>
+            </w:ins>
+          </w:p>
+        </w:tc>
+        <w:tc>
+          <w:tcPr>
+            <w:tcW w:w="6000" w:type="dxa"/>
+            <w:tcPrChange w:id="221" w:author="Joanna Smith" w:date="2022-05-21T10:35:00Z">
+              <w:tcPr>
+                <w:tcW w:w="6930" w:type="dxa"/>
+                <w:gridSpan w:val="3"/>
+              </w:tcPr>
+            </w:tcPrChange>
+          </w:tcPr>
+          <w:p>
+            <w:ins w:id="222" w:author="Joanna Smith" w:date="2022-05-21T10:39:00Z">
+              <w:r>
+                <w:t xml:space="preserve">Download </w:t>
+              </w:r>
+            </w:ins>
+            <w:ins w:id="223" w:author="Joanna Smith" w:date="2022-05-21T10:40:00Z">
+              <w:r>
+                <w:fldChar w:fldCharType="begin"/>
+              </w:r>
+              <w:r>
+                <w:instrText xml:space="preserve"> HYPERLINK "https://console.cloud.google.com/apis/library/places-backend.googleapis.com?project=api-project-659912771265&amp;supportedpurview=project" </w:instrText>
+              </w:r>
+              <w:r>
+                <w:fldChar w:fldCharType="separate"/>
+              </w:r>
+              <w:r>
+                <w:rPr>
+                  <w:rStyle w:val="Hyperlink"/>
+                </w:rPr>
+                <w:t>Places API</w:t>
+              </w:r>
+              <w:r>
+                <w:fldChar w:fldCharType="end"/>
+              </w:r>
+            </w:ins>
+          </w:p>
+        </w:tc>
+        <w:tc>
+          <w:tcPr>
+            <w:tcW w:w="835" w:type="dxa"/>
+            <w:tcPrChange w:id="224" w:author="Joanna Smith" w:date="2022-05-21T10:35:00Z">
+              <w:tcPr>
+                <w:tcW w:w="985" w:type="dxa"/>
+              </w:tcPr>
+            </w:tcPrChange>
+          </w:tcPr>
+          <w:p>
+            <w:ins w:id="225" w:author="Joanna Smith" w:date="2022-05-21T10:40:00Z">
+              <w:r>
+                <w:t>Dev</w:t>
+              </w:r>
+            </w:ins>
+          </w:p>
+        </w:tc>
+      </w:tr>
+      <w:tr>
+        <w:tc>
+          <w:tcPr>
+            <w:tcW w:w="1423" w:type="dxa"/>
+            <w:tcPrChange w:id="226" w:author="Joanna Smith" w:date="2022-05-21T10:35:00Z">
+              <w:tcPr>
+                <w:tcW w:w="1435" w:type="dxa"/>
+                <w:gridSpan w:val="2"/>
+              </w:tcPr>
+            </w:tcPrChange>
+          </w:tcPr>
+          <w:p>
+            <w:ins w:id="227" w:author="Joanna Smith" w:date="2022-05-21T10:49:00Z">
+              <w:r>
+                <w:t>D4.3</w:t>
+              </w:r>
+            </w:ins>
+          </w:p>
+        </w:tc>
+        <w:tc>
+          <w:tcPr>
+            <w:tcW w:w="1092" w:type="dxa"/>
+            <w:tcPrChange w:id="228" w:author="Joanna Smith" w:date="2022-05-21T10:35:00Z">
+              <w:tcPr>
+                <w:tcW w:w="6930" w:type="dxa"/>
+                <w:gridSpan w:val="2"/>
+              </w:tcPr>
+            </w:tcPrChange>
+          </w:tcPr>
+          <w:p/>
+        </w:tc>
+        <w:tc>
+          <w:tcPr>
+            <w:tcW w:w="6000" w:type="dxa"/>
+            <w:tcPrChange w:id="229" w:author="Joanna Smith" w:date="2022-05-21T10:35:00Z">
+              <w:tcPr>
+                <w:tcW w:w="6930" w:type="dxa"/>
+                <w:gridSpan w:val="3"/>
+              </w:tcPr>
+            </w:tcPrChange>
+          </w:tcPr>
+          <w:p>
+            <w:ins w:id="230" w:author="Joanna Smith" w:date="2022-05-21T10:41:00Z">
+              <w:r>
+                <w:t xml:space="preserve">Download </w:t>
+              </w:r>
+              <w:r>
+                <w:fldChar w:fldCharType="begin"/>
+              </w:r>
+              <w:r>
+                <w:instrText xml:space="preserve"> HYPERLINK "https://console.cloud.google.com/apis/library/maps-backend.googleapis.com?project=api-project-659912771265&amp;supportedpurview=project" </w:instrText>
+              </w:r>
+              <w:r>
+                <w:fldChar w:fldCharType="separate"/>
+              </w:r>
+              <w:r>
+                <w:rPr>
+                  <w:rStyle w:val="Hyperlink"/>
+                </w:rPr>
+                <w:t>Maps JavaScript API</w:t>
+              </w:r>
+              <w:r>
+                <w:fldChar w:fldCharType="end"/>
+              </w:r>
+            </w:ins>
+          </w:p>
+        </w:tc>
+        <w:tc>
+          <w:tcPr>
+            <w:tcW w:w="835" w:type="dxa"/>
+            <w:tcPrChange w:id="231" w:author="Joanna Smith" w:date="2022-05-21T10:35:00Z">
+              <w:tcPr>
+                <w:tcW w:w="985" w:type="dxa"/>
+              </w:tcPr>
+            </w:tcPrChange>
+          </w:tcPr>
+          <w:p>
+            <w:ins w:id="232" w:author="Joanna Smith" w:date="2022-05-21T10:42:00Z">
+              <w:r>
+                <w:t>Dev</w:t>
+              </w:r>
+            </w:ins>
+          </w:p>
+        </w:tc>
+      </w:tr>
+      <w:tr>
+        <w:tc>
+          <w:tcPr>
+            <w:tcW w:w="1423" w:type="dxa"/>
+            <w:tcPrChange w:id="233" w:author="Joanna Smith" w:date="2022-05-21T10:35:00Z">
+              <w:tcPr>
+                <w:tcW w:w="1435" w:type="dxa"/>
+                <w:gridSpan w:val="2"/>
+              </w:tcPr>
+            </w:tcPrChange>
+          </w:tcPr>
+          <w:p>
+            <w:ins w:id="234" w:author="Joanna Smith" w:date="2022-05-21T10:49:00Z">
+              <w:r>
+                <w:lastRenderedPageBreak/>
+                <w:t>D4.4</w:t>
+              </w:r>
+            </w:ins>
+          </w:p>
+        </w:tc>
+        <w:tc>
+          <w:tcPr>
+            <w:tcW w:w="1092" w:type="dxa"/>
+            <w:tcPrChange w:id="235" w:author="Joanna Smith" w:date="2022-05-21T10:35:00Z">
+              <w:tcPr>
+                <w:tcW w:w="6930" w:type="dxa"/>
+                <w:gridSpan w:val="2"/>
+              </w:tcPr>
+            </w:tcPrChange>
+          </w:tcPr>
+          <w:p>
+            <w:ins w:id="236" w:author="Joanna Smith" w:date="2022-05-21T10:48:00Z">
+              <w:r>
+                <w:t>U4.1121</w:t>
+              </w:r>
+              <w:r>
+                <w:t xml:space="preserve">- </w:t>
+              </w:r>
+              <w:r>
+                <w:t>U4.112</w:t>
+              </w:r>
+              <w:r>
+                <w:t>5</w:t>
+              </w:r>
+            </w:ins>
+          </w:p>
+        </w:tc>
+        <w:tc>
+          <w:tcPr>
+            <w:tcW w:w="6000" w:type="dxa"/>
+            <w:tcPrChange w:id="237" w:author="Joanna Smith" w:date="2022-05-21T10:35:00Z">
+              <w:tcPr>
+                <w:tcW w:w="6930" w:type="dxa"/>
+                <w:gridSpan w:val="3"/>
+              </w:tcPr>
+            </w:tcPrChange>
+          </w:tcPr>
+          <w:p>
+            <w:ins w:id="238" w:author="Joanna Smith" w:date="2022-05-21T10:42:00Z">
+              <w:r>
+                <w:t xml:space="preserve">Download </w:t>
+              </w:r>
+              <w:r>
+                <w:fldChar w:fldCharType="begin"/>
+              </w:r>
+              <w:r>
+                <w:instrText xml:space="preserve"> HYPERLINK "https://console.cloud.google.com/apis/library/directions-backend.googleapis.com?project=api-project-659912771265&amp;supportedpurview=project" </w:instrText>
+              </w:r>
+              <w:r>
+                <w:fldChar w:fldCharType="separate"/>
+              </w:r>
+              <w:r>
+                <w:rPr>
+                  <w:rStyle w:val="Hyperlink"/>
+                </w:rPr>
+                <w:t>Directions API</w:t>
+              </w:r>
+              <w:r>
+                <w:fldChar w:fldCharType="end"/>
+              </w:r>
+            </w:ins>
+          </w:p>
+        </w:tc>
+        <w:tc>
+          <w:tcPr>
+            <w:tcW w:w="835" w:type="dxa"/>
+            <w:tcPrChange w:id="239" w:author="Joanna Smith" w:date="2022-05-21T10:35:00Z">
+              <w:tcPr>
+                <w:tcW w:w="985" w:type="dxa"/>
+              </w:tcPr>
+            </w:tcPrChange>
+          </w:tcPr>
+          <w:p/>
+        </w:tc>
+      </w:tr>
+      <w:tr>
+        <w:tc>
+          <w:tcPr>
+            <w:tcW w:w="1423" w:type="dxa"/>
+            <w:tcPrChange w:id="240" w:author="Joanna Smith" w:date="2022-05-21T10:35:00Z">
+              <w:tcPr>
+                <w:tcW w:w="1435" w:type="dxa"/>
+                <w:gridSpan w:val="2"/>
+              </w:tcPr>
+            </w:tcPrChange>
+          </w:tcPr>
+          <w:p>
+            <w:ins w:id="241" w:author="Joanna Smith" w:date="2022-05-21T10:49:00Z">
+              <w:r>
+                <w:t>D4.5</w:t>
+              </w:r>
+            </w:ins>
+          </w:p>
+        </w:tc>
+        <w:tc>
+          <w:tcPr>
+            <w:tcW w:w="1092" w:type="dxa"/>
+            <w:tcPrChange w:id="242" w:author="Joanna Smith" w:date="2022-05-21T10:35:00Z">
+              <w:tcPr>
+                <w:tcW w:w="6930" w:type="dxa"/>
+                <w:gridSpan w:val="2"/>
+              </w:tcPr>
+            </w:tcPrChange>
+          </w:tcPr>
+          <w:p>
+            <w:ins w:id="243" w:author="Joanna Smith" w:date="2022-05-21T10:48:00Z">
+              <w:r>
+                <w:t>U4.113</w:t>
+              </w:r>
+            </w:ins>
+          </w:p>
+        </w:tc>
+        <w:tc>
+          <w:tcPr>
+            <w:tcW w:w="6000" w:type="dxa"/>
+            <w:tcPrChange w:id="244" w:author="Joanna Smith" w:date="2022-05-21T10:35:00Z">
+              <w:tcPr>
+                <w:tcW w:w="6930" w:type="dxa"/>
+                <w:gridSpan w:val="3"/>
+              </w:tcPr>
+            </w:tcPrChange>
+          </w:tcPr>
+          <w:p>
+            <w:ins w:id="245" w:author="Joanna Smith" w:date="2022-05-21T10:42:00Z">
+              <w:r>
+                <w:t>Do</w:t>
+              </w:r>
+            </w:ins>
+            <w:ins w:id="246" w:author="Joanna Smith" w:date="2022-05-21T10:43:00Z">
+              <w:r>
+                <w:t xml:space="preserve">wnload </w:t>
+              </w:r>
+              <w:r>
+                <w:fldChar w:fldCharType="begin"/>
+              </w:r>
+              <w:r>
+                <w:instrText xml:space="preserve"> HYPERLINK "https://console.cloud.google.com/apis/library/distance-matrix-backend.googleapis.com?project=api-project-659912771265&amp;supportedpurview=project" </w:instrText>
+              </w:r>
+              <w:r>
+                <w:fldChar w:fldCharType="separate"/>
+              </w:r>
+              <w:r>
+                <w:rPr>
+                  <w:rStyle w:val="Hyperlink"/>
+                </w:rPr>
+                <w:t>Distance Matrix API</w:t>
+              </w:r>
+              <w:r>
+                <w:fldChar w:fldCharType="end"/>
+              </w:r>
+            </w:ins>
+          </w:p>
+        </w:tc>
+        <w:tc>
+          <w:tcPr>
+            <w:tcW w:w="835" w:type="dxa"/>
+            <w:tcPrChange w:id="247" w:author="Joanna Smith" w:date="2022-05-21T10:35:00Z">
+              <w:tcPr>
+                <w:tcW w:w="985" w:type="dxa"/>
+              </w:tcPr>
+            </w:tcPrChange>
+          </w:tcPr>
+          <w:p/>
+        </w:tc>
+      </w:tr>
+      <w:tr>
+        <w:tc>
+          <w:tcPr>
+            <w:tcW w:w="1423" w:type="dxa"/>
+            <w:tcPrChange w:id="248" w:author="Joanna Smith" w:date="2022-05-21T10:35:00Z">
+              <w:tcPr>
+                <w:tcW w:w="1435" w:type="dxa"/>
+                <w:gridSpan w:val="2"/>
+              </w:tcPr>
+            </w:tcPrChange>
+          </w:tcPr>
+          <w:p/>
+        </w:tc>
+        <w:tc>
+          <w:tcPr>
+            <w:tcW w:w="1092" w:type="dxa"/>
+            <w:tcPrChange w:id="249" w:author="Joanna Smith" w:date="2022-05-21T10:35:00Z">
+              <w:tcPr>
+                <w:tcW w:w="6930" w:type="dxa"/>
+                <w:gridSpan w:val="2"/>
+              </w:tcPr>
+            </w:tcPrChange>
+          </w:tcPr>
+          <w:p/>
+        </w:tc>
+        <w:tc>
+          <w:tcPr>
+            <w:tcW w:w="6000" w:type="dxa"/>
+            <w:tcPrChange w:id="250" w:author="Joanna Smith" w:date="2022-05-21T10:35:00Z">
+              <w:tcPr>
+                <w:tcW w:w="6930" w:type="dxa"/>
+                <w:gridSpan w:val="3"/>
+              </w:tcPr>
+            </w:tcPrChange>
+          </w:tcPr>
+          <w:p/>
+        </w:tc>
+        <w:tc>
+          <w:tcPr>
+            <w:tcW w:w="835" w:type="dxa"/>
+            <w:tcPrChange w:id="251" w:author="Joanna Smith" w:date="2022-05-21T10:35:00Z">
+              <w:tcPr>
+                <w:tcW w:w="985" w:type="dxa"/>
+              </w:tcPr>
+            </w:tcPrChange>
           </w:tcPr>
           <w:p/>
         </w:tc>
@@ -3706,23 +5541,23 @@
       <w:pPr>
         <w:pStyle w:val="Heading1"/>
       </w:pPr>
-      <w:bookmarkStart w:id="6" w:name="_Toc103777111"/>
+      <w:bookmarkStart w:id="252" w:name="_Toc103777111"/>
       <w:r>
         <w:lastRenderedPageBreak/>
         <w:t>Technical Design</w:t>
       </w:r>
-      <w:bookmarkEnd w:id="6"/>
+      <w:bookmarkEnd w:id="252"/>
     </w:p>
     <w:p/>
     <w:p>
       <w:pPr>
         <w:pStyle w:val="Heading2"/>
       </w:pPr>
-      <w:bookmarkStart w:id="7" w:name="_Toc103777112"/>
+      <w:bookmarkStart w:id="253" w:name="_Toc103777112"/>
       <w:r>
         <w:t>Implementation</w:t>
       </w:r>
-      <w:bookmarkEnd w:id="7"/>
+      <w:bookmarkEnd w:id="253"/>
     </w:p>
     <w:p/>
     <w:p/>
@@ -3730,11 +5565,11 @@
       <w:pPr>
         <w:pStyle w:val="Heading2"/>
       </w:pPr>
-      <w:bookmarkStart w:id="8" w:name="_Toc103777113"/>
+      <w:bookmarkStart w:id="254" w:name="_Toc103777113"/>
       <w:r>
         <w:t>Testing</w:t>
       </w:r>
-      <w:bookmarkEnd w:id="8"/>
+      <w:bookmarkEnd w:id="254"/>
     </w:p>
     <w:p/>
     <w:p>
@@ -3774,11 +5609,11 @@
               <w:pStyle w:val="Heading2"/>
               <w:outlineLvl w:val="1"/>
             </w:pPr>
-            <w:bookmarkStart w:id="9" w:name="_Toc103777114"/>
+            <w:bookmarkStart w:id="255" w:name="_Toc103777114"/>
             <w:r>
               <w:t>Communications Plan</w:t>
             </w:r>
-            <w:bookmarkEnd w:id="9"/>
+            <w:bookmarkEnd w:id="255"/>
           </w:p>
         </w:tc>
       </w:tr>
@@ -3851,13 +5686,8 @@
           </w:p>
           <w:p>
             <w:r>
-              <w:t xml:space="preserve">Octavian </w:t>
-            </w:r>
-            <w:proofErr w:type="spellStart"/>
-            <w:r>
-              <w:t>Carteleanu</w:t>
-            </w:r>
-            <w:proofErr w:type="spellEnd"/>
+              <w:t>Octavian Carteleanu</w:t>
+            </w:r>
           </w:p>
           <w:p>
             <w:r>
@@ -3923,11 +5753,11 @@
               <w:pStyle w:val="Heading2"/>
               <w:outlineLvl w:val="1"/>
             </w:pPr>
-            <w:bookmarkStart w:id="10" w:name="_Toc103777115"/>
+            <w:bookmarkStart w:id="256" w:name="_Toc103777115"/>
             <w:r>
               <w:t>Objectives</w:t>
             </w:r>
-            <w:bookmarkEnd w:id="10"/>
+            <w:bookmarkEnd w:id="256"/>
           </w:p>
         </w:tc>
       </w:tr>
@@ -4131,12 +5961,12 @@
       <w:pPr>
         <w:pStyle w:val="Heading1"/>
       </w:pPr>
-      <w:bookmarkStart w:id="11" w:name="_Toc103777116"/>
+      <w:bookmarkStart w:id="257" w:name="_Toc103777116"/>
       <w:r>
         <w:lastRenderedPageBreak/>
         <w:t>Expected Outcomes</w:t>
       </w:r>
-      <w:bookmarkEnd w:id="11"/>
+      <w:bookmarkEnd w:id="257"/>
     </w:p>
     <w:tbl>
       <w:tblPr>
@@ -5039,6 +6869,14 @@
     </w:p>
   </w:footnote>
 </w:footnotes>
+</file>
+
+<file path=word/people.xml><?xml version="1.0" encoding="utf-8"?>
+<w15:people xmlns:wpc="http://schemas.microsoft.com/office/word/2010/wordprocessingCanvas" xmlns:cx="http://schemas.microsoft.com/office/drawing/2014/chartex" xmlns:cx1="http://schemas.microsoft.com/office/drawing/2015/9/8/chartex" xmlns:cx2="http://schemas.microsoft.com/office/drawing/2015/10/21/chartex" xmlns:cx3="http://schemas.microsoft.com/office/drawing/2016/5/9/chartex" xmlns:cx4="http://schemas.microsoft.com/office/drawing/2016/5/10/chartex" xmlns:cx5="http://schemas.microsoft.com/office/drawing/2016/5/11/chartex" xmlns:cx6="http://schemas.microsoft.com/office/drawing/2016/5/12/chartex" xmlns:cx7="http://schemas.microsoft.com/office/drawing/2016/5/13/chartex" xmlns:cx8="http://schemas.microsoft.com/office/drawing/2016/5/14/chartex" xmlns:mc="http://schemas.openxmlformats.org/markup-compatibility/2006" xmlns:aink="http://schemas.microsoft.com/office/drawing/2016/ink" xmlns:am3d="http://schemas.microsoft.com/office/drawing/2017/model3d" xmlns:o="urn:schemas-microsoft-com:office:office" xmlns:oel="http://schemas.microsoft.com/office/2019/extlst" xmlns:r="http://schemas.openxmlformats.org/officeDocument/2006/relationships" xmlns:m="http://schemas.openxmlformats.org/officeDocument/2006/math" xmlns:v="urn:schemas-microsoft-com:vml" xmlns:wp14="http://schemas.microsoft.com/office/word/2010/wordprocessingDrawing" xmlns:wp="http://schemas.openxmlformats.org/drawingml/2006/wordprocessingDrawing" xmlns:w10="urn:schemas-microsoft-com:office:word" xmlns:w="http://schemas.openxmlformats.org/wordprocessingml/2006/main" xmlns:w14="http://schemas.microsoft.com/office/word/2010/wordml" xmlns:w15="http://schemas.microsoft.com/office/word/2012/wordml" xmlns:w16cex="http://schemas.microsoft.com/office/word/2018/wordml/cex" xmlns:w16cid="http://schemas.microsoft.com/office/word/2016/wordml/cid" xmlns:w16="http://schemas.microsoft.com/office/word/2018/wordml" xmlns:w16sdtdh="http://schemas.microsoft.com/office/word/2020/wordml/sdtdatahash" xmlns:w16se="http://schemas.microsoft.com/office/word/2015/wordml/symex" xmlns:wpg="http://schemas.microsoft.com/office/word/2010/wordprocessingGroup" xmlns:wpi="http://schemas.microsoft.com/office/word/2010/wordprocessingInk" xmlns:wne="http://schemas.microsoft.com/office/word/2006/wordml" xmlns:wps="http://schemas.microsoft.com/office/word/2010/wordprocessingShape" mc:Ignorable="w14 w15 w16se w16cid w16 w16cex w16sdtdh wp14">
+  <w15:person w15:author="Joanna Smith">
+    <w15:presenceInfo w15:providerId="AD" w15:userId="S::jsmith@thompsoncs.net::a127ca23-44a7-4f04-852b-a10861b30e70"/>
+  </w15:person>
+</w15:people>
 </file>
 
 <file path=word/styles.xml><?xml version="1.0" encoding="utf-8"?>
@@ -6334,6 +8172,29 @@
       <w:spacing w:after="0" w:line="240" w:lineRule="auto"/>
     </w:pPr>
   </w:style>
+  <w:style w:type="paragraph" w:styleId="ListParagraph">
+    <w:name w:val="List Paragraph"/>
+    <w:basedOn w:val="Normal"/>
+    <w:uiPriority w:val="34"/>
+    <w:qFormat/>
+    <w:rsid w:val="00636A39"/>
+    <w:pPr>
+      <w:ind w:left="720"/>
+      <w:contextualSpacing/>
+    </w:pPr>
+  </w:style>
+  <w:style w:type="character" w:styleId="UnresolvedMention">
+    <w:name w:val="Unresolved Mention"/>
+    <w:basedOn w:val="DefaultParagraphFont"/>
+    <w:uiPriority w:val="99"/>
+    <w:semiHidden/>
+    <w:unhideWhenUsed/>
+    <w:rsid w:val="002D7AB2"/>
+    <w:rPr>
+      <w:color w:val="605E5C"/>
+      <w:shd w:val="clear" w:color="auto" w:fill="E1DFDD"/>
+    </w:rPr>
+  </w:style>
 </w:styles>
 </file>
 

--- a/Documentation/Technical Design Requirements Group 1.docx
+++ b/Documentation/Technical Design Requirements Group 1.docx
@@ -164,17 +164,8 @@
           <w:sz w:val="28"/>
           <w:szCs w:val="28"/>
         </w:rPr>
-        <w:t xml:space="preserve">Octavian </w:t>
+        <w:t>Octavian Carteleanu</w:t>
       </w:r>
-      <w:proofErr w:type="spellStart"/>
-      <w:r>
-        <w:rPr>
-          <w:sz w:val="28"/>
-          <w:szCs w:val="28"/>
-        </w:rPr>
-        <w:t>Carteleanu</w:t>
-      </w:r>
-      <w:proofErr w:type="spellEnd"/>
     </w:p>
     <w:p>
       <w:pPr>
@@ -1620,13 +1611,8 @@
           </w:tcPr>
           <w:p>
             <w:r>
-              <w:t>U</w:t>
-            </w:r>
-            <w:proofErr w:type="gramStart"/>
-            <w:r>
-              <w:t>#.#</w:t>
-            </w:r>
-            <w:proofErr w:type="gramEnd"/>
+              <w:t>U#.#</w:t>
+            </w:r>
           </w:p>
         </w:tc>
         <w:tc>
@@ -1647,13 +1633,8 @@
           </w:tcPr>
           <w:p>
             <w:r>
-              <w:t>D</w:t>
-            </w:r>
-            <w:proofErr w:type="gramStart"/>
-            <w:r>
-              <w:t>#.#</w:t>
-            </w:r>
-            <w:proofErr w:type="gramEnd"/>
+              <w:t>D#.#</w:t>
+            </w:r>
           </w:p>
         </w:tc>
         <w:tc>
@@ -1932,17 +1913,37 @@
         <w:tblStyle w:val="TableGrid"/>
         <w:tblW w:w="0" w:type="auto"/>
         <w:tblLook w:val="04A0" w:firstRow="1" w:lastRow="0" w:firstColumn="1" w:lastColumn="0" w:noHBand="0" w:noVBand="1"/>
+        <w:tblPrChange w:id="5" w:author="Gary Johnston" w:date="2022-05-21T12:15:00Z">
+          <w:tblPr>
+            <w:tblStyle w:val="TableGrid"/>
+            <w:tblW w:w="0" w:type="auto"/>
+            <w:tblLook w:val="04A0" w:firstRow="1" w:lastRow="0" w:firstColumn="1" w:lastColumn="0" w:noHBand="0" w:noVBand="1"/>
+          </w:tblPr>
+        </w:tblPrChange>
       </w:tblPr>
       <w:tblGrid>
-        <w:gridCol w:w="1435"/>
-        <w:gridCol w:w="6930"/>
+        <w:gridCol w:w="1795"/>
+        <w:gridCol w:w="6570"/>
         <w:gridCol w:w="985"/>
+        <w:tblGridChange w:id="6">
+          <w:tblGrid>
+            <w:gridCol w:w="1435"/>
+            <w:gridCol w:w="6930"/>
+            <w:gridCol w:w="985"/>
+          </w:tblGrid>
+        </w:tblGridChange>
       </w:tblGrid>
       <w:tr>
         <w:tc>
           <w:tcPr>
-            <w:tcW w:w="1435" w:type="dxa"/>
+            <w:tcW w:w="1795" w:type="dxa"/>
             <w:shd w:val="clear" w:color="auto" w:fill="AEAAAA" w:themeFill="background2" w:themeFillShade="BF"/>
+            <w:tcPrChange w:id="7" w:author="Gary Johnston" w:date="2022-05-21T12:15:00Z">
+              <w:tcPr>
+                <w:tcW w:w="1435" w:type="dxa"/>
+                <w:shd w:val="clear" w:color="auto" w:fill="AEAAAA" w:themeFill="background2" w:themeFillShade="BF"/>
+              </w:tcPr>
+            </w:tcPrChange>
           </w:tcPr>
           <w:p>
             <w:pPr>
@@ -1952,6 +1953,7 @@
                 <w:color w:val="FFFFFF" w:themeColor="background1"/>
               </w:rPr>
             </w:pPr>
+            <w:bookmarkStart w:id="8" w:name="_Hlk104018594"/>
             <w:r>
               <w:rPr>
                 <w:b/>
@@ -1964,16 +1966,26 @@
         </w:tc>
         <w:tc>
           <w:tcPr>
-            <w:tcW w:w="6930" w:type="dxa"/>
+            <w:tcW w:w="6570" w:type="dxa"/>
             <w:shd w:val="clear" w:color="auto" w:fill="AEAAAA" w:themeFill="background2" w:themeFillShade="BF"/>
+            <w:tcPrChange w:id="9" w:author="Gary Johnston" w:date="2022-05-21T12:15:00Z">
+              <w:tcPr>
+                <w:tcW w:w="6930" w:type="dxa"/>
+                <w:shd w:val="clear" w:color="auto" w:fill="AEAAAA" w:themeFill="background2" w:themeFillShade="BF"/>
+              </w:tcPr>
+            </w:tcPrChange>
           </w:tcPr>
           <w:p>
             <w:pPr>
+              <w:jc w:val="center"/>
               <w:rPr>
                 <w:b/>
                 <w:bCs/>
                 <w:color w:val="FFFFFF" w:themeColor="background1"/>
               </w:rPr>
+              <w:pPrChange w:id="10" w:author="Gary Johnston" w:date="2022-05-21T12:17:00Z">
+                <w:pPr/>
+              </w:pPrChange>
             </w:pPr>
             <w:r>
               <w:rPr>
@@ -1981,29 +1993,59 @@
                 <w:bCs/>
                 <w:color w:val="FFFFFF" w:themeColor="background1"/>
               </w:rPr>
-              <w:t xml:space="preserve">Requirement </w:t>
-            </w:r>
-          </w:p>
-        </w:tc>
-        <w:tc>
-          <w:tcPr>
-            <w:tcW w:w="985" w:type="dxa"/>
-            <w:shd w:val="clear" w:color="auto" w:fill="AEAAAA" w:themeFill="background2" w:themeFillShade="BF"/>
-          </w:tcPr>
-          <w:p>
-            <w:pPr>
+              <w:t xml:space="preserve">Housing Filters </w:t>
+            </w:r>
+            <w:r>
               <w:rPr>
                 <w:b/>
                 <w:bCs/>
                 <w:color w:val="FFFFFF" w:themeColor="background1"/>
               </w:rPr>
-            </w:pPr>
+              <w:t xml:space="preserve">User </w:t>
+            </w:r>
             <w:r>
               <w:rPr>
                 <w:b/>
                 <w:bCs/>
                 <w:color w:val="FFFFFF" w:themeColor="background1"/>
               </w:rPr>
+              <w:t>Requirement</w:t>
+            </w:r>
+            <w:r>
+              <w:rPr>
+                <w:b/>
+                <w:bCs/>
+                <w:color w:val="FFFFFF" w:themeColor="background1"/>
+              </w:rPr>
+              <w:t>s</w:t>
+            </w:r>
+          </w:p>
+        </w:tc>
+        <w:tc>
+          <w:tcPr>
+            <w:tcW w:w="985" w:type="dxa"/>
+            <w:shd w:val="clear" w:color="auto" w:fill="AEAAAA" w:themeFill="background2" w:themeFillShade="BF"/>
+            <w:tcPrChange w:id="11" w:author="Gary Johnston" w:date="2022-05-21T12:15:00Z">
+              <w:tcPr>
+                <w:tcW w:w="985" w:type="dxa"/>
+                <w:shd w:val="clear" w:color="auto" w:fill="AEAAAA" w:themeFill="background2" w:themeFillShade="BF"/>
+              </w:tcPr>
+            </w:tcPrChange>
+          </w:tcPr>
+          <w:p>
+            <w:pPr>
+              <w:rPr>
+                <w:b/>
+                <w:bCs/>
+                <w:color w:val="FFFFFF" w:themeColor="background1"/>
+              </w:rPr>
+            </w:pPr>
+            <w:r>
+              <w:rPr>
+                <w:b/>
+                <w:bCs/>
+                <w:color w:val="FFFFFF" w:themeColor="background1"/>
+              </w:rPr>
               <w:t>Actor</w:t>
             </w:r>
           </w:p>
@@ -2012,7 +2054,12 @@
       <w:tr>
         <w:tc>
           <w:tcPr>
-            <w:tcW w:w="1435" w:type="dxa"/>
+            <w:tcW w:w="1795" w:type="dxa"/>
+            <w:tcPrChange w:id="12" w:author="Gary Johnston" w:date="2022-05-21T12:15:00Z">
+              <w:tcPr>
+                <w:tcW w:w="1435" w:type="dxa"/>
+              </w:tcPr>
+            </w:tcPrChange>
           </w:tcPr>
           <w:p>
             <w:r>
@@ -2022,7 +2069,12 @@
         </w:tc>
         <w:tc>
           <w:tcPr>
-            <w:tcW w:w="6930" w:type="dxa"/>
+            <w:tcW w:w="6570" w:type="dxa"/>
+            <w:tcPrChange w:id="13" w:author="Gary Johnston" w:date="2022-05-21T12:15:00Z">
+              <w:tcPr>
+                <w:tcW w:w="6930" w:type="dxa"/>
+              </w:tcPr>
+            </w:tcPrChange>
           </w:tcPr>
           <w:p>
             <w:r>
@@ -2033,6 +2085,11 @@
         <w:tc>
           <w:tcPr>
             <w:tcW w:w="985" w:type="dxa"/>
+            <w:tcPrChange w:id="14" w:author="Gary Johnston" w:date="2022-05-21T12:15:00Z">
+              <w:tcPr>
+                <w:tcW w:w="985" w:type="dxa"/>
+              </w:tcPr>
+            </w:tcPrChange>
           </w:tcPr>
           <w:p>
             <w:r>
@@ -2044,7 +2101,12 @@
       <w:tr>
         <w:tc>
           <w:tcPr>
-            <w:tcW w:w="1435" w:type="dxa"/>
+            <w:tcW w:w="1795" w:type="dxa"/>
+            <w:tcPrChange w:id="15" w:author="Gary Johnston" w:date="2022-05-21T12:15:00Z">
+              <w:tcPr>
+                <w:tcW w:w="1435" w:type="dxa"/>
+              </w:tcPr>
+            </w:tcPrChange>
           </w:tcPr>
           <w:p>
             <w:r>
@@ -2060,21 +2122,171 @@
         </w:tc>
         <w:tc>
           <w:tcPr>
-            <w:tcW w:w="6930" w:type="dxa"/>
-          </w:tcPr>
-          <w:p/>
-        </w:tc>
-        <w:tc>
-          <w:tcPr>
-            <w:tcW w:w="985" w:type="dxa"/>
-          </w:tcPr>
-          <w:p/>
-        </w:tc>
-      </w:tr>
-      <w:tr>
-        <w:tc>
-          <w:tcPr>
-            <w:tcW w:w="1435" w:type="dxa"/>
+            <w:tcW w:w="6570" w:type="dxa"/>
+            <w:tcPrChange w:id="16" w:author="Gary Johnston" w:date="2022-05-21T12:15:00Z">
+              <w:tcPr>
+                <w:tcW w:w="6930" w:type="dxa"/>
+              </w:tcPr>
+            </w:tcPrChange>
+          </w:tcPr>
+          <w:p>
+            <w:r>
+              <w:t>“</w:t>
+            </w:r>
+            <w:r>
+              <w:t>Filters</w:t>
+            </w:r>
+            <w:r>
+              <w:t>”</w:t>
+            </w:r>
+            <w:r>
+              <w:t xml:space="preserve"> button</w:t>
+            </w:r>
+            <w:r>
+              <w:t xml:space="preserve"> opens filters form</w:t>
+            </w:r>
+          </w:p>
+        </w:tc>
+        <w:tc>
+          <w:tcPr>
+            <w:tcW w:w="985" w:type="dxa"/>
+            <w:tcPrChange w:id="17" w:author="Gary Johnston" w:date="2022-05-21T12:15:00Z">
+              <w:tcPr>
+                <w:tcW w:w="985" w:type="dxa"/>
+              </w:tcPr>
+            </w:tcPrChange>
+          </w:tcPr>
+          <w:p>
+            <w:r>
+              <w:t>User</w:t>
+            </w:r>
+          </w:p>
+        </w:tc>
+      </w:tr>
+      <w:tr>
+        <w:tc>
+          <w:tcPr>
+            <w:tcW w:w="1795" w:type="dxa"/>
+            <w:tcPrChange w:id="18" w:author="Gary Johnston" w:date="2022-05-21T12:15:00Z">
+              <w:tcPr>
+                <w:tcW w:w="1435" w:type="dxa"/>
+              </w:tcPr>
+            </w:tcPrChange>
+          </w:tcPr>
+          <w:p>
+            <w:r>
+              <w:t>U2.1.1</w:t>
+            </w:r>
+          </w:p>
+        </w:tc>
+        <w:tc>
+          <w:tcPr>
+            <w:tcW w:w="6570" w:type="dxa"/>
+            <w:tcPrChange w:id="19" w:author="Gary Johnston" w:date="2022-05-21T12:15:00Z">
+              <w:tcPr>
+                <w:tcW w:w="6930" w:type="dxa"/>
+              </w:tcPr>
+            </w:tcPrChange>
+          </w:tcPr>
+          <w:p>
+            <w:r>
+              <w:t>“Filters Button shows running total of filter selections.</w:t>
+            </w:r>
+          </w:p>
+        </w:tc>
+        <w:tc>
+          <w:tcPr>
+            <w:tcW w:w="985" w:type="dxa"/>
+            <w:tcPrChange w:id="20" w:author="Gary Johnston" w:date="2022-05-21T12:15:00Z">
+              <w:tcPr>
+                <w:tcW w:w="985" w:type="dxa"/>
+              </w:tcPr>
+            </w:tcPrChange>
+          </w:tcPr>
+          <w:p>
+            <w:r>
+              <w:t>User</w:t>
+            </w:r>
+          </w:p>
+        </w:tc>
+      </w:tr>
+      <w:tr>
+        <w:tc>
+          <w:tcPr>
+            <w:tcW w:w="1795" w:type="dxa"/>
+            <w:tcPrChange w:id="21" w:author="Gary Johnston" w:date="2022-05-21T12:15:00Z">
+              <w:tcPr>
+                <w:tcW w:w="1435" w:type="dxa"/>
+              </w:tcPr>
+            </w:tcPrChange>
+          </w:tcPr>
+          <w:p>
+            <w:r>
+              <w:t>U2.1.</w:t>
+            </w:r>
+            <w:r>
+              <w:t>2</w:t>
+            </w:r>
+          </w:p>
+        </w:tc>
+        <w:tc>
+          <w:tcPr>
+            <w:tcW w:w="6570" w:type="dxa"/>
+            <w:tcPrChange w:id="22" w:author="Gary Johnston" w:date="2022-05-21T12:15:00Z">
+              <w:tcPr>
+                <w:tcW w:w="6930" w:type="dxa"/>
+              </w:tcPr>
+            </w:tcPrChange>
+          </w:tcPr>
+          <w:p>
+            <w:r>
+              <w:t xml:space="preserve">“X” </w:t>
+            </w:r>
+            <w:r>
+              <w:t xml:space="preserve"> button or icon </w:t>
+            </w:r>
+            <w:r>
+              <w:t xml:space="preserve">to close </w:t>
+            </w:r>
+            <w:r>
+              <w:t xml:space="preserve">the “Filters” </w:t>
+            </w:r>
+            <w:r>
+              <w:t>for</w:t>
+            </w:r>
+            <w:r>
+              <w:t>m</w:t>
+            </w:r>
+            <w:r>
+              <w:t>.</w:t>
+            </w:r>
+          </w:p>
+        </w:tc>
+        <w:tc>
+          <w:tcPr>
+            <w:tcW w:w="985" w:type="dxa"/>
+            <w:tcPrChange w:id="23" w:author="Gary Johnston" w:date="2022-05-21T12:15:00Z">
+              <w:tcPr>
+                <w:tcW w:w="985" w:type="dxa"/>
+              </w:tcPr>
+            </w:tcPrChange>
+          </w:tcPr>
+          <w:p>
+            <w:r>
+              <w:t>User</w:t>
+            </w:r>
+          </w:p>
+        </w:tc>
+      </w:tr>
+      <w:tr>
+        <w:tc>
+          <w:tcPr>
+            <w:tcW w:w="1795" w:type="dxa"/>
+            <w:tcPrChange w:id="24" w:author="Gary Johnston" w:date="2022-05-21T12:15:00Z">
+              <w:tcPr>
+                <w:tcW w:w="1435" w:type="dxa"/>
+              </w:tcPr>
+            </w:tcPrChange>
           </w:tcPr>
           <w:p>
             <w:r>
@@ -2090,97 +2302,2163 @@
         </w:tc>
         <w:tc>
           <w:tcPr>
-            <w:tcW w:w="6930" w:type="dxa"/>
-          </w:tcPr>
-          <w:p/>
-        </w:tc>
-        <w:tc>
-          <w:tcPr>
-            <w:tcW w:w="985" w:type="dxa"/>
-          </w:tcPr>
-          <w:p/>
-        </w:tc>
-      </w:tr>
-      <w:tr>
-        <w:tc>
-          <w:tcPr>
-            <w:tcW w:w="1435" w:type="dxa"/>
-          </w:tcPr>
-          <w:p/>
-        </w:tc>
-        <w:tc>
-          <w:tcPr>
-            <w:tcW w:w="6930" w:type="dxa"/>
-          </w:tcPr>
-          <w:p/>
-        </w:tc>
-        <w:tc>
-          <w:tcPr>
-            <w:tcW w:w="985" w:type="dxa"/>
-          </w:tcPr>
-          <w:p/>
-        </w:tc>
-      </w:tr>
-      <w:tr>
-        <w:tc>
-          <w:tcPr>
-            <w:tcW w:w="1435" w:type="dxa"/>
-          </w:tcPr>
-          <w:p/>
-        </w:tc>
-        <w:tc>
-          <w:tcPr>
-            <w:tcW w:w="6930" w:type="dxa"/>
-          </w:tcPr>
-          <w:p/>
-        </w:tc>
-        <w:tc>
-          <w:tcPr>
-            <w:tcW w:w="985" w:type="dxa"/>
-          </w:tcPr>
-          <w:p/>
-        </w:tc>
-      </w:tr>
-      <w:tr>
-        <w:tc>
-          <w:tcPr>
-            <w:tcW w:w="1435" w:type="dxa"/>
-          </w:tcPr>
-          <w:p/>
-        </w:tc>
-        <w:tc>
-          <w:tcPr>
-            <w:tcW w:w="6930" w:type="dxa"/>
-          </w:tcPr>
-          <w:p/>
-        </w:tc>
-        <w:tc>
-          <w:tcPr>
-            <w:tcW w:w="985" w:type="dxa"/>
-          </w:tcPr>
-          <w:p/>
-        </w:tc>
-      </w:tr>
-      <w:tr>
-        <w:tc>
-          <w:tcPr>
-            <w:tcW w:w="1435" w:type="dxa"/>
-          </w:tcPr>
-          <w:p/>
-        </w:tc>
-        <w:tc>
-          <w:tcPr>
-            <w:tcW w:w="6930" w:type="dxa"/>
-          </w:tcPr>
-          <w:p/>
-        </w:tc>
-        <w:tc>
-          <w:tcPr>
-            <w:tcW w:w="985" w:type="dxa"/>
-          </w:tcPr>
-          <w:p/>
-        </w:tc>
-      </w:tr>
+            <w:tcW w:w="6570" w:type="dxa"/>
+            <w:tcPrChange w:id="25" w:author="Gary Johnston" w:date="2022-05-21T12:15:00Z">
+              <w:tcPr>
+                <w:tcW w:w="6930" w:type="dxa"/>
+              </w:tcPr>
+            </w:tcPrChange>
+          </w:tcPr>
+          <w:p>
+            <w:r>
+              <w:t>Pet Policy</w:t>
+            </w:r>
+            <w:r>
+              <w:t xml:space="preserve"> </w:t>
+            </w:r>
+            <w:r>
+              <w:t>Options:</w:t>
+            </w:r>
+          </w:p>
+        </w:tc>
+        <w:tc>
+          <w:tcPr>
+            <w:tcW w:w="985" w:type="dxa"/>
+            <w:tcPrChange w:id="26" w:author="Gary Johnston" w:date="2022-05-21T12:15:00Z">
+              <w:tcPr>
+                <w:tcW w:w="985" w:type="dxa"/>
+              </w:tcPr>
+            </w:tcPrChange>
+          </w:tcPr>
+          <w:p>
+            <w:r>
+              <w:t>User</w:t>
+            </w:r>
+          </w:p>
+        </w:tc>
+      </w:tr>
+      <w:tr>
+        <w:tc>
+          <w:tcPr>
+            <w:tcW w:w="1795" w:type="dxa"/>
+            <w:tcPrChange w:id="27" w:author="Gary Johnston" w:date="2022-05-21T12:15:00Z">
+              <w:tcPr>
+                <w:tcW w:w="1435" w:type="dxa"/>
+              </w:tcPr>
+            </w:tcPrChange>
+          </w:tcPr>
+          <w:p>
+            <w:r>
+              <w:t>U2.2.1</w:t>
+            </w:r>
+          </w:p>
+        </w:tc>
+        <w:tc>
+          <w:tcPr>
+            <w:tcW w:w="6570" w:type="dxa"/>
+            <w:tcPrChange w:id="28" w:author="Gary Johnston" w:date="2022-05-21T12:15:00Z">
+              <w:tcPr>
+                <w:tcW w:w="6930" w:type="dxa"/>
+              </w:tcPr>
+            </w:tcPrChange>
+          </w:tcPr>
+          <w:p>
+            <w:r>
+              <w:t>Pet Friendly</w:t>
+            </w:r>
+          </w:p>
+        </w:tc>
+        <w:tc>
+          <w:tcPr>
+            <w:tcW w:w="985" w:type="dxa"/>
+            <w:tcPrChange w:id="29" w:author="Gary Johnston" w:date="2022-05-21T12:15:00Z">
+              <w:tcPr>
+                <w:tcW w:w="985" w:type="dxa"/>
+              </w:tcPr>
+            </w:tcPrChange>
+          </w:tcPr>
+          <w:p>
+            <w:r>
+              <w:t>User</w:t>
+            </w:r>
+          </w:p>
+        </w:tc>
+      </w:tr>
+      <w:tr>
+        <w:tc>
+          <w:tcPr>
+            <w:tcW w:w="1795" w:type="dxa"/>
+            <w:tcPrChange w:id="30" w:author="Gary Johnston" w:date="2022-05-21T12:15:00Z">
+              <w:tcPr>
+                <w:tcW w:w="1435" w:type="dxa"/>
+              </w:tcPr>
+            </w:tcPrChange>
+          </w:tcPr>
+          <w:p>
+            <w:r>
+              <w:t>U2.2.2</w:t>
+            </w:r>
+          </w:p>
+        </w:tc>
+        <w:tc>
+          <w:tcPr>
+            <w:tcW w:w="6570" w:type="dxa"/>
+            <w:tcPrChange w:id="31" w:author="Gary Johnston" w:date="2022-05-21T12:15:00Z">
+              <w:tcPr>
+                <w:tcW w:w="6930" w:type="dxa"/>
+              </w:tcPr>
+            </w:tcPrChange>
+          </w:tcPr>
+          <w:p>
+            <w:r>
+              <w:t>No Pets</w:t>
+            </w:r>
+          </w:p>
+        </w:tc>
+        <w:tc>
+          <w:tcPr>
+            <w:tcW w:w="985" w:type="dxa"/>
+            <w:tcPrChange w:id="32" w:author="Gary Johnston" w:date="2022-05-21T12:15:00Z">
+              <w:tcPr>
+                <w:tcW w:w="985" w:type="dxa"/>
+              </w:tcPr>
+            </w:tcPrChange>
+          </w:tcPr>
+          <w:p>
+            <w:r>
+              <w:t>User</w:t>
+            </w:r>
+          </w:p>
+        </w:tc>
+      </w:tr>
+      <w:tr>
+        <w:tc>
+          <w:tcPr>
+            <w:tcW w:w="1795" w:type="dxa"/>
+            <w:tcPrChange w:id="33" w:author="Gary Johnston" w:date="2022-05-21T12:15:00Z">
+              <w:tcPr>
+                <w:tcW w:w="1435" w:type="dxa"/>
+              </w:tcPr>
+            </w:tcPrChange>
+          </w:tcPr>
+          <w:p>
+            <w:r>
+              <w:t>U2.2.3</w:t>
+            </w:r>
+          </w:p>
+        </w:tc>
+        <w:tc>
+          <w:tcPr>
+            <w:tcW w:w="6570" w:type="dxa"/>
+            <w:tcPrChange w:id="34" w:author="Gary Johnston" w:date="2022-05-21T12:15:00Z">
+              <w:tcPr>
+                <w:tcW w:w="6930" w:type="dxa"/>
+              </w:tcPr>
+            </w:tcPrChange>
+          </w:tcPr>
+          <w:p>
+            <w:r>
+              <w:t>Cats</w:t>
+            </w:r>
+          </w:p>
+        </w:tc>
+        <w:tc>
+          <w:tcPr>
+            <w:tcW w:w="985" w:type="dxa"/>
+            <w:tcPrChange w:id="35" w:author="Gary Johnston" w:date="2022-05-21T12:15:00Z">
+              <w:tcPr>
+                <w:tcW w:w="985" w:type="dxa"/>
+              </w:tcPr>
+            </w:tcPrChange>
+          </w:tcPr>
+          <w:p>
+            <w:r>
+              <w:t>User</w:t>
+            </w:r>
+          </w:p>
+        </w:tc>
+      </w:tr>
+      <w:tr>
+        <w:tc>
+          <w:tcPr>
+            <w:tcW w:w="1795" w:type="dxa"/>
+            <w:tcPrChange w:id="36" w:author="Gary Johnston" w:date="2022-05-21T12:15:00Z">
+              <w:tcPr>
+                <w:tcW w:w="1435" w:type="dxa"/>
+              </w:tcPr>
+            </w:tcPrChange>
+          </w:tcPr>
+          <w:p>
+            <w:r>
+              <w:t>U2.2.4</w:t>
+            </w:r>
+          </w:p>
+        </w:tc>
+        <w:tc>
+          <w:tcPr>
+            <w:tcW w:w="6570" w:type="dxa"/>
+            <w:tcPrChange w:id="37" w:author="Gary Johnston" w:date="2022-05-21T12:15:00Z">
+              <w:tcPr>
+                <w:tcW w:w="6930" w:type="dxa"/>
+              </w:tcPr>
+            </w:tcPrChange>
+          </w:tcPr>
+          <w:p>
+            <w:r>
+              <w:t>Dogs</w:t>
+            </w:r>
+          </w:p>
+        </w:tc>
+        <w:tc>
+          <w:tcPr>
+            <w:tcW w:w="985" w:type="dxa"/>
+            <w:tcPrChange w:id="38" w:author="Gary Johnston" w:date="2022-05-21T12:15:00Z">
+              <w:tcPr>
+                <w:tcW w:w="985" w:type="dxa"/>
+              </w:tcPr>
+            </w:tcPrChange>
+          </w:tcPr>
+          <w:p>
+            <w:r>
+              <w:t>User</w:t>
+            </w:r>
+          </w:p>
+        </w:tc>
+      </w:tr>
+      <w:tr>
+        <w:tc>
+          <w:tcPr>
+            <w:tcW w:w="1795" w:type="dxa"/>
+            <w:tcPrChange w:id="39" w:author="Gary Johnston" w:date="2022-05-21T12:15:00Z">
+              <w:tcPr>
+                <w:tcW w:w="1435" w:type="dxa"/>
+              </w:tcPr>
+            </w:tcPrChange>
+          </w:tcPr>
+          <w:p>
+            <w:r>
+              <w:t>U2.3</w:t>
+            </w:r>
+          </w:p>
+        </w:tc>
+        <w:tc>
+          <w:tcPr>
+            <w:tcW w:w="6570" w:type="dxa"/>
+            <w:tcPrChange w:id="40" w:author="Gary Johnston" w:date="2022-05-21T12:15:00Z">
+              <w:tcPr>
+                <w:tcW w:w="6930" w:type="dxa"/>
+              </w:tcPr>
+            </w:tcPrChange>
+          </w:tcPr>
+          <w:p>
+            <w:r>
+              <w:t xml:space="preserve">Unit </w:t>
+            </w:r>
+            <w:r>
+              <w:t>Amenit</w:t>
+            </w:r>
+            <w:r>
+              <w:t>ies</w:t>
+            </w:r>
+          </w:p>
+        </w:tc>
+        <w:tc>
+          <w:tcPr>
+            <w:tcW w:w="985" w:type="dxa"/>
+            <w:tcPrChange w:id="41" w:author="Gary Johnston" w:date="2022-05-21T12:15:00Z">
+              <w:tcPr>
+                <w:tcW w:w="985" w:type="dxa"/>
+              </w:tcPr>
+            </w:tcPrChange>
+          </w:tcPr>
+          <w:p>
+            <w:r>
+              <w:t>User</w:t>
+            </w:r>
+          </w:p>
+        </w:tc>
+      </w:tr>
+      <w:tr>
+        <w:tc>
+          <w:tcPr>
+            <w:tcW w:w="1795" w:type="dxa"/>
+            <w:tcPrChange w:id="42" w:author="Gary Johnston" w:date="2022-05-21T12:15:00Z">
+              <w:tcPr>
+                <w:tcW w:w="1435" w:type="dxa"/>
+              </w:tcPr>
+            </w:tcPrChange>
+          </w:tcPr>
+          <w:p>
+            <w:r>
+              <w:t>U2.3.1</w:t>
+            </w:r>
+          </w:p>
+        </w:tc>
+        <w:tc>
+          <w:tcPr>
+            <w:tcW w:w="6570" w:type="dxa"/>
+            <w:tcPrChange w:id="43" w:author="Gary Johnston" w:date="2022-05-21T12:15:00Z">
+              <w:tcPr>
+                <w:tcW w:w="6930" w:type="dxa"/>
+              </w:tcPr>
+            </w:tcPrChange>
+          </w:tcPr>
+          <w:p>
+            <w:r>
+              <w:t>Washer and Dryer Hookup</w:t>
+            </w:r>
+          </w:p>
+        </w:tc>
+        <w:tc>
+          <w:tcPr>
+            <w:tcW w:w="985" w:type="dxa"/>
+            <w:tcPrChange w:id="44" w:author="Gary Johnston" w:date="2022-05-21T12:15:00Z">
+              <w:tcPr>
+                <w:tcW w:w="985" w:type="dxa"/>
+              </w:tcPr>
+            </w:tcPrChange>
+          </w:tcPr>
+          <w:p>
+            <w:r>
+              <w:t>User</w:t>
+            </w:r>
+          </w:p>
+        </w:tc>
+      </w:tr>
+      <w:tr>
+        <w:tc>
+          <w:tcPr>
+            <w:tcW w:w="1795" w:type="dxa"/>
+            <w:tcPrChange w:id="45" w:author="Gary Johnston" w:date="2022-05-21T12:15:00Z">
+              <w:tcPr>
+                <w:tcW w:w="1435" w:type="dxa"/>
+              </w:tcPr>
+            </w:tcPrChange>
+          </w:tcPr>
+          <w:p>
+            <w:r>
+              <w:t>U2.3.</w:t>
+            </w:r>
+            <w:r>
+              <w:t>2</w:t>
+            </w:r>
+          </w:p>
+        </w:tc>
+        <w:tc>
+          <w:tcPr>
+            <w:tcW w:w="6570" w:type="dxa"/>
+            <w:tcPrChange w:id="46" w:author="Gary Johnston" w:date="2022-05-21T12:15:00Z">
+              <w:tcPr>
+                <w:tcW w:w="6930" w:type="dxa"/>
+              </w:tcPr>
+            </w:tcPrChange>
+          </w:tcPr>
+          <w:p>
+            <w:r>
+              <w:t>Washer and Dryer</w:t>
+            </w:r>
+          </w:p>
+        </w:tc>
+        <w:tc>
+          <w:tcPr>
+            <w:tcW w:w="985" w:type="dxa"/>
+            <w:tcPrChange w:id="47" w:author="Gary Johnston" w:date="2022-05-21T12:15:00Z">
+              <w:tcPr>
+                <w:tcW w:w="985" w:type="dxa"/>
+              </w:tcPr>
+            </w:tcPrChange>
+          </w:tcPr>
+          <w:p>
+            <w:r>
+              <w:t>User</w:t>
+            </w:r>
+          </w:p>
+        </w:tc>
+      </w:tr>
+      <w:tr>
+        <w:tc>
+          <w:tcPr>
+            <w:tcW w:w="1795" w:type="dxa"/>
+            <w:tcPrChange w:id="48" w:author="Gary Johnston" w:date="2022-05-21T12:15:00Z">
+              <w:tcPr>
+                <w:tcW w:w="1435" w:type="dxa"/>
+              </w:tcPr>
+            </w:tcPrChange>
+          </w:tcPr>
+          <w:p>
+            <w:r>
+              <w:t>U2.3.</w:t>
+            </w:r>
+            <w:r>
+              <w:t>3</w:t>
+            </w:r>
+          </w:p>
+        </w:tc>
+        <w:tc>
+          <w:tcPr>
+            <w:tcW w:w="6570" w:type="dxa"/>
+            <w:tcPrChange w:id="49" w:author="Gary Johnston" w:date="2022-05-21T12:15:00Z">
+              <w:tcPr>
+                <w:tcW w:w="6930" w:type="dxa"/>
+              </w:tcPr>
+            </w:tcPrChange>
+          </w:tcPr>
+          <w:p>
+            <w:r>
+              <w:t>Dishwasher</w:t>
+            </w:r>
+          </w:p>
+        </w:tc>
+        <w:tc>
+          <w:tcPr>
+            <w:tcW w:w="985" w:type="dxa"/>
+            <w:tcPrChange w:id="50" w:author="Gary Johnston" w:date="2022-05-21T12:15:00Z">
+              <w:tcPr>
+                <w:tcW w:w="985" w:type="dxa"/>
+              </w:tcPr>
+            </w:tcPrChange>
+          </w:tcPr>
+          <w:p>
+            <w:r>
+              <w:t>User</w:t>
+            </w:r>
+          </w:p>
+        </w:tc>
+      </w:tr>
+      <w:tr>
+        <w:tc>
+          <w:tcPr>
+            <w:tcW w:w="1795" w:type="dxa"/>
+            <w:tcPrChange w:id="51" w:author="Gary Johnston" w:date="2022-05-21T12:15:00Z">
+              <w:tcPr>
+                <w:tcW w:w="1435" w:type="dxa"/>
+              </w:tcPr>
+            </w:tcPrChange>
+          </w:tcPr>
+          <w:p>
+            <w:r>
+              <w:t>U2.3.</w:t>
+            </w:r>
+            <w:r>
+              <w:t>4</w:t>
+            </w:r>
+          </w:p>
+        </w:tc>
+        <w:tc>
+          <w:tcPr>
+            <w:tcW w:w="6570" w:type="dxa"/>
+            <w:tcPrChange w:id="52" w:author="Gary Johnston" w:date="2022-05-21T12:15:00Z">
+              <w:tcPr>
+                <w:tcW w:w="6930" w:type="dxa"/>
+              </w:tcPr>
+            </w:tcPrChange>
+          </w:tcPr>
+          <w:p>
+            <w:r>
+              <w:t>Patio / Balcony</w:t>
+            </w:r>
+          </w:p>
+        </w:tc>
+        <w:tc>
+          <w:tcPr>
+            <w:tcW w:w="985" w:type="dxa"/>
+            <w:tcPrChange w:id="53" w:author="Gary Johnston" w:date="2022-05-21T12:15:00Z">
+              <w:tcPr>
+                <w:tcW w:w="985" w:type="dxa"/>
+              </w:tcPr>
+            </w:tcPrChange>
+          </w:tcPr>
+          <w:p>
+            <w:r>
+              <w:t>User</w:t>
+            </w:r>
+          </w:p>
+        </w:tc>
+      </w:tr>
+      <w:tr>
+        <w:tc>
+          <w:tcPr>
+            <w:tcW w:w="1795" w:type="dxa"/>
+            <w:tcPrChange w:id="54" w:author="Gary Johnston" w:date="2022-05-21T12:15:00Z">
+              <w:tcPr>
+                <w:tcW w:w="1435" w:type="dxa"/>
+              </w:tcPr>
+            </w:tcPrChange>
+          </w:tcPr>
+          <w:p>
+            <w:r>
+              <w:t>U2.3.</w:t>
+            </w:r>
+            <w:r>
+              <w:t>5</w:t>
+            </w:r>
+          </w:p>
+        </w:tc>
+        <w:tc>
+          <w:tcPr>
+            <w:tcW w:w="6570" w:type="dxa"/>
+            <w:tcPrChange w:id="55" w:author="Gary Johnston" w:date="2022-05-21T12:15:00Z">
+              <w:tcPr>
+                <w:tcW w:w="6930" w:type="dxa"/>
+              </w:tcPr>
+            </w:tcPrChange>
+          </w:tcPr>
+          <w:p>
+            <w:r>
+              <w:t>Microwave</w:t>
+            </w:r>
+          </w:p>
+        </w:tc>
+        <w:tc>
+          <w:tcPr>
+            <w:tcW w:w="985" w:type="dxa"/>
+            <w:tcPrChange w:id="56" w:author="Gary Johnston" w:date="2022-05-21T12:15:00Z">
+              <w:tcPr>
+                <w:tcW w:w="985" w:type="dxa"/>
+              </w:tcPr>
+            </w:tcPrChange>
+          </w:tcPr>
+          <w:p>
+            <w:r>
+              <w:t>User</w:t>
+            </w:r>
+          </w:p>
+        </w:tc>
+      </w:tr>
+      <w:tr>
+        <w:tc>
+          <w:tcPr>
+            <w:tcW w:w="1795" w:type="dxa"/>
+            <w:tcPrChange w:id="57" w:author="Gary Johnston" w:date="2022-05-21T12:15:00Z">
+              <w:tcPr>
+                <w:tcW w:w="1435" w:type="dxa"/>
+              </w:tcPr>
+            </w:tcPrChange>
+          </w:tcPr>
+          <w:p>
+            <w:r>
+              <w:t>U2.3.</w:t>
+            </w:r>
+            <w:r>
+              <w:t>6</w:t>
+            </w:r>
+          </w:p>
+        </w:tc>
+        <w:tc>
+          <w:tcPr>
+            <w:tcW w:w="6570" w:type="dxa"/>
+            <w:tcPrChange w:id="58" w:author="Gary Johnston" w:date="2022-05-21T12:15:00Z">
+              <w:tcPr>
+                <w:tcW w:w="6930" w:type="dxa"/>
+              </w:tcPr>
+            </w:tcPrChange>
+          </w:tcPr>
+          <w:p>
+            <w:r>
+              <w:t>High Speed Internet</w:t>
+            </w:r>
+          </w:p>
+        </w:tc>
+        <w:tc>
+          <w:tcPr>
+            <w:tcW w:w="985" w:type="dxa"/>
+            <w:tcPrChange w:id="59" w:author="Gary Johnston" w:date="2022-05-21T12:15:00Z">
+              <w:tcPr>
+                <w:tcW w:w="985" w:type="dxa"/>
+              </w:tcPr>
+            </w:tcPrChange>
+          </w:tcPr>
+          <w:p>
+            <w:r>
+              <w:t>User</w:t>
+            </w:r>
+          </w:p>
+        </w:tc>
+      </w:tr>
+      <w:tr>
+        <w:tc>
+          <w:tcPr>
+            <w:tcW w:w="1795" w:type="dxa"/>
+            <w:tcPrChange w:id="60" w:author="Gary Johnston" w:date="2022-05-21T12:15:00Z">
+              <w:tcPr>
+                <w:tcW w:w="1435" w:type="dxa"/>
+              </w:tcPr>
+            </w:tcPrChange>
+          </w:tcPr>
+          <w:p>
+            <w:r>
+              <w:t>U2.3.</w:t>
+            </w:r>
+            <w:r>
+              <w:t>7</w:t>
+            </w:r>
+          </w:p>
+        </w:tc>
+        <w:tc>
+          <w:tcPr>
+            <w:tcW w:w="6570" w:type="dxa"/>
+            <w:tcPrChange w:id="61" w:author="Gary Johnston" w:date="2022-05-21T12:15:00Z">
+              <w:tcPr>
+                <w:tcW w:w="6930" w:type="dxa"/>
+              </w:tcPr>
+            </w:tcPrChange>
+          </w:tcPr>
+          <w:p>
+            <w:r>
+              <w:t>Wheelchair</w:t>
+            </w:r>
+            <w:r>
+              <w:t xml:space="preserve"> Access</w:t>
+            </w:r>
+          </w:p>
+        </w:tc>
+        <w:tc>
+          <w:tcPr>
+            <w:tcW w:w="985" w:type="dxa"/>
+            <w:tcPrChange w:id="62" w:author="Gary Johnston" w:date="2022-05-21T12:15:00Z">
+              <w:tcPr>
+                <w:tcW w:w="985" w:type="dxa"/>
+              </w:tcPr>
+            </w:tcPrChange>
+          </w:tcPr>
+          <w:p>
+            <w:r>
+              <w:t>User</w:t>
+            </w:r>
+          </w:p>
+        </w:tc>
+      </w:tr>
+      <w:tr>
+        <w:tc>
+          <w:tcPr>
+            <w:tcW w:w="1795" w:type="dxa"/>
+            <w:tcPrChange w:id="63" w:author="Gary Johnston" w:date="2022-05-21T12:15:00Z">
+              <w:tcPr>
+                <w:tcW w:w="1435" w:type="dxa"/>
+              </w:tcPr>
+            </w:tcPrChange>
+          </w:tcPr>
+          <w:p>
+            <w:r>
+              <w:t>U2.3.</w:t>
+            </w:r>
+            <w:r>
+              <w:t>8</w:t>
+            </w:r>
+          </w:p>
+        </w:tc>
+        <w:tc>
+          <w:tcPr>
+            <w:tcW w:w="6570" w:type="dxa"/>
+            <w:tcPrChange w:id="64" w:author="Gary Johnston" w:date="2022-05-21T12:15:00Z">
+              <w:tcPr>
+                <w:tcW w:w="6930" w:type="dxa"/>
+              </w:tcPr>
+            </w:tcPrChange>
+          </w:tcPr>
+          <w:p>
+            <w:r>
+              <w:t>Furnished</w:t>
+            </w:r>
+          </w:p>
+        </w:tc>
+        <w:tc>
+          <w:tcPr>
+            <w:tcW w:w="985" w:type="dxa"/>
+            <w:tcPrChange w:id="65" w:author="Gary Johnston" w:date="2022-05-21T12:15:00Z">
+              <w:tcPr>
+                <w:tcW w:w="985" w:type="dxa"/>
+              </w:tcPr>
+            </w:tcPrChange>
+          </w:tcPr>
+          <w:p>
+            <w:r>
+              <w:t>User</w:t>
+            </w:r>
+          </w:p>
+        </w:tc>
+      </w:tr>
+      <w:tr>
+        <w:tc>
+          <w:tcPr>
+            <w:tcW w:w="1795" w:type="dxa"/>
+            <w:tcPrChange w:id="66" w:author="Gary Johnston" w:date="2022-05-21T12:15:00Z">
+              <w:tcPr>
+                <w:tcW w:w="1435" w:type="dxa"/>
+              </w:tcPr>
+            </w:tcPrChange>
+          </w:tcPr>
+          <w:p>
+            <w:r>
+              <w:t>U2.4</w:t>
+            </w:r>
+          </w:p>
+        </w:tc>
+        <w:tc>
+          <w:tcPr>
+            <w:tcW w:w="6570" w:type="dxa"/>
+            <w:tcPrChange w:id="67" w:author="Gary Johnston" w:date="2022-05-21T12:15:00Z">
+              <w:tcPr>
+                <w:tcW w:w="6930" w:type="dxa"/>
+              </w:tcPr>
+            </w:tcPrChange>
+          </w:tcPr>
+          <w:p>
+            <w:r>
+              <w:t>Community Amenities</w:t>
+            </w:r>
+          </w:p>
+        </w:tc>
+        <w:tc>
+          <w:tcPr>
+            <w:tcW w:w="985" w:type="dxa"/>
+            <w:tcPrChange w:id="68" w:author="Gary Johnston" w:date="2022-05-21T12:15:00Z">
+              <w:tcPr>
+                <w:tcW w:w="985" w:type="dxa"/>
+              </w:tcPr>
+            </w:tcPrChange>
+          </w:tcPr>
+          <w:p>
+            <w:r>
+              <w:t>User</w:t>
+            </w:r>
+          </w:p>
+        </w:tc>
+      </w:tr>
+      <w:tr>
+        <w:tc>
+          <w:tcPr>
+            <w:tcW w:w="1795" w:type="dxa"/>
+            <w:tcPrChange w:id="69" w:author="Gary Johnston" w:date="2022-05-21T12:15:00Z">
+              <w:tcPr>
+                <w:tcW w:w="1435" w:type="dxa"/>
+              </w:tcPr>
+            </w:tcPrChange>
+          </w:tcPr>
+          <w:p>
+            <w:r>
+              <w:t>U2.4.1</w:t>
+            </w:r>
+          </w:p>
+        </w:tc>
+        <w:tc>
+          <w:tcPr>
+            <w:tcW w:w="6570" w:type="dxa"/>
+            <w:tcPrChange w:id="70" w:author="Gary Johnston" w:date="2022-05-21T12:15:00Z">
+              <w:tcPr>
+                <w:tcW w:w="6930" w:type="dxa"/>
+              </w:tcPr>
+            </w:tcPrChange>
+          </w:tcPr>
+          <w:p>
+            <w:r>
+              <w:t>Controlled Access</w:t>
+            </w:r>
+          </w:p>
+        </w:tc>
+        <w:tc>
+          <w:tcPr>
+            <w:tcW w:w="985" w:type="dxa"/>
+            <w:tcPrChange w:id="71" w:author="Gary Johnston" w:date="2022-05-21T12:15:00Z">
+              <w:tcPr>
+                <w:tcW w:w="985" w:type="dxa"/>
+              </w:tcPr>
+            </w:tcPrChange>
+          </w:tcPr>
+          <w:p>
+            <w:r>
+              <w:t>User</w:t>
+            </w:r>
+          </w:p>
+        </w:tc>
+      </w:tr>
+      <w:tr>
+        <w:tc>
+          <w:tcPr>
+            <w:tcW w:w="1795" w:type="dxa"/>
+            <w:tcPrChange w:id="72" w:author="Gary Johnston" w:date="2022-05-21T12:15:00Z">
+              <w:tcPr>
+                <w:tcW w:w="1435" w:type="dxa"/>
+              </w:tcPr>
+            </w:tcPrChange>
+          </w:tcPr>
+          <w:p>
+            <w:r>
+              <w:t>U2.4.2</w:t>
+            </w:r>
+          </w:p>
+        </w:tc>
+        <w:tc>
+          <w:tcPr>
+            <w:tcW w:w="6570" w:type="dxa"/>
+            <w:tcPrChange w:id="73" w:author="Gary Johnston" w:date="2022-05-21T12:15:00Z">
+              <w:tcPr>
+                <w:tcW w:w="6930" w:type="dxa"/>
+              </w:tcPr>
+            </w:tcPrChange>
+          </w:tcPr>
+          <w:p>
+            <w:r>
+              <w:t>Fitness Center</w:t>
+            </w:r>
+          </w:p>
+        </w:tc>
+        <w:tc>
+          <w:tcPr>
+            <w:tcW w:w="985" w:type="dxa"/>
+            <w:tcPrChange w:id="74" w:author="Gary Johnston" w:date="2022-05-21T12:15:00Z">
+              <w:tcPr>
+                <w:tcW w:w="985" w:type="dxa"/>
+              </w:tcPr>
+            </w:tcPrChange>
+          </w:tcPr>
+          <w:p>
+            <w:r>
+              <w:t>User</w:t>
+            </w:r>
+          </w:p>
+        </w:tc>
+      </w:tr>
+      <w:tr>
+        <w:tc>
+          <w:tcPr>
+            <w:tcW w:w="1795" w:type="dxa"/>
+            <w:tcPrChange w:id="75" w:author="Gary Johnston" w:date="2022-05-21T12:15:00Z">
+              <w:tcPr>
+                <w:tcW w:w="1435" w:type="dxa"/>
+              </w:tcPr>
+            </w:tcPrChange>
+          </w:tcPr>
+          <w:p>
+            <w:r>
+              <w:t>U2.4.3</w:t>
+            </w:r>
+          </w:p>
+        </w:tc>
+        <w:tc>
+          <w:tcPr>
+            <w:tcW w:w="6570" w:type="dxa"/>
+            <w:tcPrChange w:id="76" w:author="Gary Johnston" w:date="2022-05-21T12:15:00Z">
+              <w:tcPr>
+                <w:tcW w:w="6930" w:type="dxa"/>
+              </w:tcPr>
+            </w:tcPrChange>
+          </w:tcPr>
+          <w:p>
+            <w:r>
+              <w:t>Pool</w:t>
+            </w:r>
+          </w:p>
+        </w:tc>
+        <w:tc>
+          <w:tcPr>
+            <w:tcW w:w="985" w:type="dxa"/>
+            <w:tcPrChange w:id="77" w:author="Gary Johnston" w:date="2022-05-21T12:15:00Z">
+              <w:tcPr>
+                <w:tcW w:w="985" w:type="dxa"/>
+              </w:tcPr>
+            </w:tcPrChange>
+          </w:tcPr>
+          <w:p>
+            <w:r>
+              <w:t>User</w:t>
+            </w:r>
+          </w:p>
+        </w:tc>
+      </w:tr>
+      <w:tr>
+        <w:tc>
+          <w:tcPr>
+            <w:tcW w:w="1795" w:type="dxa"/>
+            <w:tcPrChange w:id="78" w:author="Gary Johnston" w:date="2022-05-21T12:15:00Z">
+              <w:tcPr>
+                <w:tcW w:w="1435" w:type="dxa"/>
+              </w:tcPr>
+            </w:tcPrChange>
+          </w:tcPr>
+          <w:p>
+            <w:r>
+              <w:lastRenderedPageBreak/>
+              <w:t>U2.4.4</w:t>
+            </w:r>
+          </w:p>
+        </w:tc>
+        <w:tc>
+          <w:tcPr>
+            <w:tcW w:w="6570" w:type="dxa"/>
+            <w:tcPrChange w:id="79" w:author="Gary Johnston" w:date="2022-05-21T12:15:00Z">
+              <w:tcPr>
+                <w:tcW w:w="6930" w:type="dxa"/>
+              </w:tcPr>
+            </w:tcPrChange>
+          </w:tcPr>
+          <w:p>
+            <w:r>
+              <w:t>Covered Parking</w:t>
+            </w:r>
+          </w:p>
+        </w:tc>
+        <w:tc>
+          <w:tcPr>
+            <w:tcW w:w="985" w:type="dxa"/>
+            <w:tcPrChange w:id="80" w:author="Gary Johnston" w:date="2022-05-21T12:15:00Z">
+              <w:tcPr>
+                <w:tcW w:w="985" w:type="dxa"/>
+              </w:tcPr>
+            </w:tcPrChange>
+          </w:tcPr>
+          <w:p>
+            <w:r>
+              <w:t>User</w:t>
+            </w:r>
+          </w:p>
+        </w:tc>
+      </w:tr>
+      <w:tr>
+        <w:tc>
+          <w:tcPr>
+            <w:tcW w:w="1795" w:type="dxa"/>
+            <w:tcPrChange w:id="81" w:author="Gary Johnston" w:date="2022-05-21T12:15:00Z">
+              <w:tcPr>
+                <w:tcW w:w="1435" w:type="dxa"/>
+              </w:tcPr>
+            </w:tcPrChange>
+          </w:tcPr>
+          <w:p>
+            <w:r>
+              <w:t>U2.4.5</w:t>
+            </w:r>
+          </w:p>
+        </w:tc>
+        <w:tc>
+          <w:tcPr>
+            <w:tcW w:w="6570" w:type="dxa"/>
+            <w:tcPrChange w:id="82" w:author="Gary Johnston" w:date="2022-05-21T12:15:00Z">
+              <w:tcPr>
+                <w:tcW w:w="6930" w:type="dxa"/>
+              </w:tcPr>
+            </w:tcPrChange>
+          </w:tcPr>
+          <w:p>
+            <w:r>
+              <w:t>Garage</w:t>
+            </w:r>
+          </w:p>
+        </w:tc>
+        <w:tc>
+          <w:tcPr>
+            <w:tcW w:w="985" w:type="dxa"/>
+            <w:tcPrChange w:id="83" w:author="Gary Johnston" w:date="2022-05-21T12:15:00Z">
+              <w:tcPr>
+                <w:tcW w:w="985" w:type="dxa"/>
+              </w:tcPr>
+            </w:tcPrChange>
+          </w:tcPr>
+          <w:p>
+            <w:r>
+              <w:t>User</w:t>
+            </w:r>
+          </w:p>
+        </w:tc>
+      </w:tr>
+      <w:tr>
+        <w:tc>
+          <w:tcPr>
+            <w:tcW w:w="1795" w:type="dxa"/>
+            <w:tcPrChange w:id="84" w:author="Gary Johnston" w:date="2022-05-21T12:15:00Z">
+              <w:tcPr>
+                <w:tcW w:w="1435" w:type="dxa"/>
+              </w:tcPr>
+            </w:tcPrChange>
+          </w:tcPr>
+          <w:p>
+            <w:r>
+              <w:t>U2.</w:t>
+            </w:r>
+            <w:r>
+              <w:t>5</w:t>
+            </w:r>
+          </w:p>
+        </w:tc>
+        <w:tc>
+          <w:tcPr>
+            <w:tcW w:w="6570" w:type="dxa"/>
+            <w:tcPrChange w:id="85" w:author="Gary Johnston" w:date="2022-05-21T12:15:00Z">
+              <w:tcPr>
+                <w:tcW w:w="6930" w:type="dxa"/>
+              </w:tcPr>
+            </w:tcPrChange>
+          </w:tcPr>
+          <w:p>
+            <w:r>
+              <w:t>Price</w:t>
+            </w:r>
+            <w:r>
+              <w:t xml:space="preserve"> </w:t>
+            </w:r>
+            <w:r>
+              <w:t>R</w:t>
+            </w:r>
+            <w:r>
+              <w:t xml:space="preserve">ange </w:t>
+            </w:r>
+          </w:p>
+        </w:tc>
+        <w:tc>
+          <w:tcPr>
+            <w:tcW w:w="985" w:type="dxa"/>
+            <w:tcPrChange w:id="86" w:author="Gary Johnston" w:date="2022-05-21T12:15:00Z">
+              <w:tcPr>
+                <w:tcW w:w="985" w:type="dxa"/>
+              </w:tcPr>
+            </w:tcPrChange>
+          </w:tcPr>
+          <w:p>
+            <w:r>
+              <w:t>User</w:t>
+            </w:r>
+          </w:p>
+        </w:tc>
+      </w:tr>
+      <w:tr>
+        <w:tc>
+          <w:tcPr>
+            <w:tcW w:w="1795" w:type="dxa"/>
+            <w:tcPrChange w:id="87" w:author="Gary Johnston" w:date="2022-05-21T12:15:00Z">
+              <w:tcPr>
+                <w:tcW w:w="1435" w:type="dxa"/>
+              </w:tcPr>
+            </w:tcPrChange>
+          </w:tcPr>
+          <w:p>
+            <w:r>
+              <w:t>U2.5.1</w:t>
+            </w:r>
+          </w:p>
+        </w:tc>
+        <w:tc>
+          <w:tcPr>
+            <w:tcW w:w="6570" w:type="dxa"/>
+            <w:tcPrChange w:id="88" w:author="Gary Johnston" w:date="2022-05-21T12:15:00Z">
+              <w:tcPr>
+                <w:tcW w:w="6930" w:type="dxa"/>
+              </w:tcPr>
+            </w:tcPrChange>
+          </w:tcPr>
+          <w:p>
+            <w:r>
+              <w:t>Units under $1000</w:t>
+            </w:r>
+          </w:p>
+        </w:tc>
+        <w:tc>
+          <w:tcPr>
+            <w:tcW w:w="985" w:type="dxa"/>
+            <w:tcPrChange w:id="89" w:author="Gary Johnston" w:date="2022-05-21T12:15:00Z">
+              <w:tcPr>
+                <w:tcW w:w="985" w:type="dxa"/>
+              </w:tcPr>
+            </w:tcPrChange>
+          </w:tcPr>
+          <w:p>
+            <w:r>
+              <w:t>User</w:t>
+            </w:r>
+          </w:p>
+        </w:tc>
+      </w:tr>
+      <w:tr>
+        <w:tc>
+          <w:tcPr>
+            <w:tcW w:w="1795" w:type="dxa"/>
+            <w:tcPrChange w:id="90" w:author="Gary Johnston" w:date="2022-05-21T12:15:00Z">
+              <w:tcPr>
+                <w:tcW w:w="1435" w:type="dxa"/>
+              </w:tcPr>
+            </w:tcPrChange>
+          </w:tcPr>
+          <w:p>
+            <w:r>
+              <w:t>U2.5.2</w:t>
+            </w:r>
+          </w:p>
+        </w:tc>
+        <w:tc>
+          <w:tcPr>
+            <w:tcW w:w="6570" w:type="dxa"/>
+            <w:tcPrChange w:id="91" w:author="Gary Johnston" w:date="2022-05-21T12:15:00Z">
+              <w:tcPr>
+                <w:tcW w:w="6930" w:type="dxa"/>
+              </w:tcPr>
+            </w:tcPrChange>
+          </w:tcPr>
+          <w:p>
+            <w:r>
+              <w:t xml:space="preserve">Units $1001 - $1500 </w:t>
+            </w:r>
+          </w:p>
+        </w:tc>
+        <w:tc>
+          <w:tcPr>
+            <w:tcW w:w="985" w:type="dxa"/>
+            <w:tcPrChange w:id="92" w:author="Gary Johnston" w:date="2022-05-21T12:15:00Z">
+              <w:tcPr>
+                <w:tcW w:w="985" w:type="dxa"/>
+              </w:tcPr>
+            </w:tcPrChange>
+          </w:tcPr>
+          <w:p>
+            <w:r>
+              <w:t>User</w:t>
+            </w:r>
+          </w:p>
+        </w:tc>
+      </w:tr>
+      <w:tr>
+        <w:tc>
+          <w:tcPr>
+            <w:tcW w:w="1795" w:type="dxa"/>
+            <w:tcPrChange w:id="93" w:author="Gary Johnston" w:date="2022-05-21T12:15:00Z">
+              <w:tcPr>
+                <w:tcW w:w="1435" w:type="dxa"/>
+              </w:tcPr>
+            </w:tcPrChange>
+          </w:tcPr>
+          <w:p>
+            <w:r>
+              <w:t>U2.5.3</w:t>
+            </w:r>
+          </w:p>
+        </w:tc>
+        <w:tc>
+          <w:tcPr>
+            <w:tcW w:w="6570" w:type="dxa"/>
+            <w:tcPrChange w:id="94" w:author="Gary Johnston" w:date="2022-05-21T12:15:00Z">
+              <w:tcPr>
+                <w:tcW w:w="6930" w:type="dxa"/>
+              </w:tcPr>
+            </w:tcPrChange>
+          </w:tcPr>
+          <w:p>
+            <w:r>
+              <w:t>Units $1501 - $2000</w:t>
+            </w:r>
+          </w:p>
+        </w:tc>
+        <w:tc>
+          <w:tcPr>
+            <w:tcW w:w="985" w:type="dxa"/>
+            <w:tcPrChange w:id="95" w:author="Gary Johnston" w:date="2022-05-21T12:15:00Z">
+              <w:tcPr>
+                <w:tcW w:w="985" w:type="dxa"/>
+              </w:tcPr>
+            </w:tcPrChange>
+          </w:tcPr>
+          <w:p>
+            <w:r>
+              <w:t>User</w:t>
+            </w:r>
+          </w:p>
+        </w:tc>
+      </w:tr>
+      <w:tr>
+        <w:tc>
+          <w:tcPr>
+            <w:tcW w:w="1795" w:type="dxa"/>
+            <w:tcPrChange w:id="96" w:author="Gary Johnston" w:date="2022-05-21T12:15:00Z">
+              <w:tcPr>
+                <w:tcW w:w="1435" w:type="dxa"/>
+              </w:tcPr>
+            </w:tcPrChange>
+          </w:tcPr>
+          <w:p>
+            <w:r>
+              <w:t>U2.5.4</w:t>
+            </w:r>
+          </w:p>
+        </w:tc>
+        <w:tc>
+          <w:tcPr>
+            <w:tcW w:w="6570" w:type="dxa"/>
+            <w:tcPrChange w:id="97" w:author="Gary Johnston" w:date="2022-05-21T12:15:00Z">
+              <w:tcPr>
+                <w:tcW w:w="6930" w:type="dxa"/>
+              </w:tcPr>
+            </w:tcPrChange>
+          </w:tcPr>
+          <w:p>
+            <w:r>
+              <w:t>Units $2001 +</w:t>
+            </w:r>
+          </w:p>
+        </w:tc>
+        <w:tc>
+          <w:tcPr>
+            <w:tcW w:w="985" w:type="dxa"/>
+            <w:tcPrChange w:id="98" w:author="Gary Johnston" w:date="2022-05-21T12:15:00Z">
+              <w:tcPr>
+                <w:tcW w:w="985" w:type="dxa"/>
+              </w:tcPr>
+            </w:tcPrChange>
+          </w:tcPr>
+          <w:p>
+            <w:r>
+              <w:t>User</w:t>
+            </w:r>
+          </w:p>
+        </w:tc>
+      </w:tr>
+      <w:tr>
+        <w:tc>
+          <w:tcPr>
+            <w:tcW w:w="1795" w:type="dxa"/>
+            <w:tcPrChange w:id="99" w:author="Gary Johnston" w:date="2022-05-21T12:15:00Z">
+              <w:tcPr>
+                <w:tcW w:w="1435" w:type="dxa"/>
+              </w:tcPr>
+            </w:tcPrChange>
+          </w:tcPr>
+          <w:p>
+            <w:r>
+              <w:t>U2.</w:t>
+            </w:r>
+            <w:r>
+              <w:t>6</w:t>
+            </w:r>
+          </w:p>
+        </w:tc>
+        <w:tc>
+          <w:tcPr>
+            <w:tcW w:w="6570" w:type="dxa"/>
+            <w:tcPrChange w:id="100" w:author="Gary Johnston" w:date="2022-05-21T12:15:00Z">
+              <w:tcPr>
+                <w:tcW w:w="6930" w:type="dxa"/>
+              </w:tcPr>
+            </w:tcPrChange>
+          </w:tcPr>
+          <w:p>
+            <w:r>
+              <w:t>Propert</w:t>
+            </w:r>
+            <w:r>
+              <w:t>y</w:t>
+            </w:r>
+            <w:r>
+              <w:t xml:space="preserve"> </w:t>
+            </w:r>
+            <w:r>
+              <w:t xml:space="preserve">by </w:t>
+            </w:r>
+            <w:r>
+              <w:t>Property Name</w:t>
+            </w:r>
+            <w:r>
+              <w:t xml:space="preserve"> from Dropbox</w:t>
+            </w:r>
+          </w:p>
+        </w:tc>
+        <w:tc>
+          <w:tcPr>
+            <w:tcW w:w="985" w:type="dxa"/>
+            <w:tcPrChange w:id="101" w:author="Gary Johnston" w:date="2022-05-21T12:15:00Z">
+              <w:tcPr>
+                <w:tcW w:w="985" w:type="dxa"/>
+              </w:tcPr>
+            </w:tcPrChange>
+          </w:tcPr>
+          <w:p>
+            <w:r>
+              <w:t>User</w:t>
+            </w:r>
+          </w:p>
+        </w:tc>
+      </w:tr>
+      <w:tr>
+        <w:tc>
+          <w:tcPr>
+            <w:tcW w:w="1795" w:type="dxa"/>
+            <w:tcPrChange w:id="102" w:author="Gary Johnston" w:date="2022-05-21T12:15:00Z">
+              <w:tcPr>
+                <w:tcW w:w="1435" w:type="dxa"/>
+              </w:tcPr>
+            </w:tcPrChange>
+          </w:tcPr>
+          <w:p>
+            <w:r>
+              <w:t>U2.6.1</w:t>
+            </w:r>
+          </w:p>
+        </w:tc>
+        <w:tc>
+          <w:tcPr>
+            <w:tcW w:w="6570" w:type="dxa"/>
+            <w:tcPrChange w:id="103" w:author="Gary Johnston" w:date="2022-05-21T12:15:00Z">
+              <w:tcPr>
+                <w:tcW w:w="6930" w:type="dxa"/>
+              </w:tcPr>
+            </w:tcPrChange>
+          </w:tcPr>
+          <w:p>
+            <w:r>
+              <w:t>List of all properties in Database</w:t>
+            </w:r>
+          </w:p>
+        </w:tc>
+        <w:tc>
+          <w:tcPr>
+            <w:tcW w:w="985" w:type="dxa"/>
+            <w:tcPrChange w:id="104" w:author="Gary Johnston" w:date="2022-05-21T12:15:00Z">
+              <w:tcPr>
+                <w:tcW w:w="985" w:type="dxa"/>
+              </w:tcPr>
+            </w:tcPrChange>
+          </w:tcPr>
+          <w:p>
+            <w:r>
+              <w:t>User</w:t>
+            </w:r>
+          </w:p>
+        </w:tc>
+      </w:tr>
+      <w:tr>
+        <w:tc>
+          <w:tcPr>
+            <w:tcW w:w="1795" w:type="dxa"/>
+            <w:tcPrChange w:id="105" w:author="Gary Johnston" w:date="2022-05-21T12:15:00Z">
+              <w:tcPr>
+                <w:tcW w:w="1435" w:type="dxa"/>
+              </w:tcPr>
+            </w:tcPrChange>
+          </w:tcPr>
+          <w:p>
+            <w:r>
+              <w:t>U2.</w:t>
+            </w:r>
+            <w:r>
+              <w:t>7</w:t>
+            </w:r>
+          </w:p>
+        </w:tc>
+        <w:tc>
+          <w:tcPr>
+            <w:tcW w:w="6570" w:type="dxa"/>
+            <w:tcPrChange w:id="106" w:author="Gary Johnston" w:date="2022-05-21T12:15:00Z">
+              <w:tcPr>
+                <w:tcW w:w="6930" w:type="dxa"/>
+              </w:tcPr>
+            </w:tcPrChange>
+          </w:tcPr>
+          <w:p>
+            <w:r>
+              <w:t>Bed</w:t>
+            </w:r>
+            <w:r>
+              <w:t>rooms</w:t>
+            </w:r>
+          </w:p>
+        </w:tc>
+        <w:tc>
+          <w:tcPr>
+            <w:tcW w:w="985" w:type="dxa"/>
+            <w:tcPrChange w:id="107" w:author="Gary Johnston" w:date="2022-05-21T12:15:00Z">
+              <w:tcPr>
+                <w:tcW w:w="985" w:type="dxa"/>
+              </w:tcPr>
+            </w:tcPrChange>
+          </w:tcPr>
+          <w:p>
+            <w:r>
+              <w:t>User</w:t>
+            </w:r>
+          </w:p>
+        </w:tc>
+      </w:tr>
+      <w:tr>
+        <w:tc>
+          <w:tcPr>
+            <w:tcW w:w="1795" w:type="dxa"/>
+            <w:tcPrChange w:id="108" w:author="Gary Johnston" w:date="2022-05-21T12:15:00Z">
+              <w:tcPr>
+                <w:tcW w:w="1435" w:type="dxa"/>
+              </w:tcPr>
+            </w:tcPrChange>
+          </w:tcPr>
+          <w:p>
+            <w:r>
+              <w:t>U2.7.1</w:t>
+            </w:r>
+          </w:p>
+        </w:tc>
+        <w:tc>
+          <w:tcPr>
+            <w:tcW w:w="6570" w:type="dxa"/>
+            <w:tcPrChange w:id="109" w:author="Gary Johnston" w:date="2022-05-21T12:15:00Z">
+              <w:tcPr>
+                <w:tcW w:w="6930" w:type="dxa"/>
+              </w:tcPr>
+            </w:tcPrChange>
+          </w:tcPr>
+          <w:p>
+            <w:r>
+              <w:t>Studio</w:t>
+            </w:r>
+          </w:p>
+        </w:tc>
+        <w:tc>
+          <w:tcPr>
+            <w:tcW w:w="985" w:type="dxa"/>
+            <w:tcPrChange w:id="110" w:author="Gary Johnston" w:date="2022-05-21T12:15:00Z">
+              <w:tcPr>
+                <w:tcW w:w="985" w:type="dxa"/>
+              </w:tcPr>
+            </w:tcPrChange>
+          </w:tcPr>
+          <w:p>
+            <w:r>
+              <w:t>User</w:t>
+            </w:r>
+          </w:p>
+        </w:tc>
+      </w:tr>
+      <w:tr>
+        <w:tc>
+          <w:tcPr>
+            <w:tcW w:w="1795" w:type="dxa"/>
+            <w:tcPrChange w:id="111" w:author="Gary Johnston" w:date="2022-05-21T12:15:00Z">
+              <w:tcPr>
+                <w:tcW w:w="1435" w:type="dxa"/>
+              </w:tcPr>
+            </w:tcPrChange>
+          </w:tcPr>
+          <w:p>
+            <w:r>
+              <w:t>U2.7.2</w:t>
+            </w:r>
+          </w:p>
+        </w:tc>
+        <w:tc>
+          <w:tcPr>
+            <w:tcW w:w="6570" w:type="dxa"/>
+            <w:tcPrChange w:id="112" w:author="Gary Johnston" w:date="2022-05-21T12:15:00Z">
+              <w:tcPr>
+                <w:tcW w:w="6930" w:type="dxa"/>
+              </w:tcPr>
+            </w:tcPrChange>
+          </w:tcPr>
+          <w:p>
+            <w:r>
+              <w:t>1</w:t>
+            </w:r>
+          </w:p>
+        </w:tc>
+        <w:tc>
+          <w:tcPr>
+            <w:tcW w:w="985" w:type="dxa"/>
+            <w:tcPrChange w:id="113" w:author="Gary Johnston" w:date="2022-05-21T12:15:00Z">
+              <w:tcPr>
+                <w:tcW w:w="985" w:type="dxa"/>
+              </w:tcPr>
+            </w:tcPrChange>
+          </w:tcPr>
+          <w:p>
+            <w:r>
+              <w:t>User</w:t>
+            </w:r>
+          </w:p>
+        </w:tc>
+      </w:tr>
+      <w:tr>
+        <w:tc>
+          <w:tcPr>
+            <w:tcW w:w="1795" w:type="dxa"/>
+            <w:tcPrChange w:id="114" w:author="Gary Johnston" w:date="2022-05-21T12:15:00Z">
+              <w:tcPr>
+                <w:tcW w:w="1435" w:type="dxa"/>
+              </w:tcPr>
+            </w:tcPrChange>
+          </w:tcPr>
+          <w:p>
+            <w:r>
+              <w:t>U2.7.3</w:t>
+            </w:r>
+          </w:p>
+        </w:tc>
+        <w:tc>
+          <w:tcPr>
+            <w:tcW w:w="6570" w:type="dxa"/>
+            <w:tcPrChange w:id="115" w:author="Gary Johnston" w:date="2022-05-21T12:15:00Z">
+              <w:tcPr>
+                <w:tcW w:w="6930" w:type="dxa"/>
+              </w:tcPr>
+            </w:tcPrChange>
+          </w:tcPr>
+          <w:p>
+            <w:r>
+              <w:t>2</w:t>
+            </w:r>
+          </w:p>
+        </w:tc>
+        <w:tc>
+          <w:tcPr>
+            <w:tcW w:w="985" w:type="dxa"/>
+            <w:tcPrChange w:id="116" w:author="Gary Johnston" w:date="2022-05-21T12:15:00Z">
+              <w:tcPr>
+                <w:tcW w:w="985" w:type="dxa"/>
+              </w:tcPr>
+            </w:tcPrChange>
+          </w:tcPr>
+          <w:p>
+            <w:r>
+              <w:t>User</w:t>
+            </w:r>
+          </w:p>
+        </w:tc>
+      </w:tr>
+      <w:tr>
+        <w:tc>
+          <w:tcPr>
+            <w:tcW w:w="1795" w:type="dxa"/>
+            <w:tcPrChange w:id="117" w:author="Gary Johnston" w:date="2022-05-21T12:15:00Z">
+              <w:tcPr>
+                <w:tcW w:w="1435" w:type="dxa"/>
+              </w:tcPr>
+            </w:tcPrChange>
+          </w:tcPr>
+          <w:p>
+            <w:r>
+              <w:t>U2.7.4</w:t>
+            </w:r>
+          </w:p>
+        </w:tc>
+        <w:tc>
+          <w:tcPr>
+            <w:tcW w:w="6570" w:type="dxa"/>
+            <w:tcPrChange w:id="118" w:author="Gary Johnston" w:date="2022-05-21T12:15:00Z">
+              <w:tcPr>
+                <w:tcW w:w="6930" w:type="dxa"/>
+              </w:tcPr>
+            </w:tcPrChange>
+          </w:tcPr>
+          <w:p>
+            <w:r>
+              <w:t>3+</w:t>
+            </w:r>
+          </w:p>
+        </w:tc>
+        <w:tc>
+          <w:tcPr>
+            <w:tcW w:w="985" w:type="dxa"/>
+            <w:tcPrChange w:id="119" w:author="Gary Johnston" w:date="2022-05-21T12:15:00Z">
+              <w:tcPr>
+                <w:tcW w:w="985" w:type="dxa"/>
+              </w:tcPr>
+            </w:tcPrChange>
+          </w:tcPr>
+          <w:p>
+            <w:r>
+              <w:t>User</w:t>
+            </w:r>
+          </w:p>
+        </w:tc>
+      </w:tr>
+      <w:tr>
+        <w:tc>
+          <w:tcPr>
+            <w:tcW w:w="1795" w:type="dxa"/>
+            <w:tcPrChange w:id="120" w:author="Gary Johnston" w:date="2022-05-21T12:15:00Z">
+              <w:tcPr>
+                <w:tcW w:w="1435" w:type="dxa"/>
+              </w:tcPr>
+            </w:tcPrChange>
+          </w:tcPr>
+          <w:p>
+            <w:r>
+              <w:t>U2.</w:t>
+            </w:r>
+            <w:r>
+              <w:t>8</w:t>
+            </w:r>
+          </w:p>
+        </w:tc>
+        <w:tc>
+          <w:tcPr>
+            <w:tcW w:w="6570" w:type="dxa"/>
+            <w:tcPrChange w:id="121" w:author="Gary Johnston" w:date="2022-05-21T12:15:00Z">
+              <w:tcPr>
+                <w:tcW w:w="6930" w:type="dxa"/>
+              </w:tcPr>
+            </w:tcPrChange>
+          </w:tcPr>
+          <w:p>
+            <w:r>
+              <w:t>Bath</w:t>
+            </w:r>
+            <w:r>
+              <w:t>rooms</w:t>
+            </w:r>
+          </w:p>
+        </w:tc>
+        <w:tc>
+          <w:tcPr>
+            <w:tcW w:w="985" w:type="dxa"/>
+            <w:tcPrChange w:id="122" w:author="Gary Johnston" w:date="2022-05-21T12:15:00Z">
+              <w:tcPr>
+                <w:tcW w:w="985" w:type="dxa"/>
+              </w:tcPr>
+            </w:tcPrChange>
+          </w:tcPr>
+          <w:p>
+            <w:r>
+              <w:t>User</w:t>
+            </w:r>
+          </w:p>
+        </w:tc>
+      </w:tr>
+      <w:tr>
+        <w:tc>
+          <w:tcPr>
+            <w:tcW w:w="1795" w:type="dxa"/>
+            <w:tcPrChange w:id="123" w:author="Gary Johnston" w:date="2022-05-21T12:15:00Z">
+              <w:tcPr>
+                <w:tcW w:w="1435" w:type="dxa"/>
+              </w:tcPr>
+            </w:tcPrChange>
+          </w:tcPr>
+          <w:p>
+            <w:r>
+              <w:t>U2.8.1</w:t>
+            </w:r>
+          </w:p>
+        </w:tc>
+        <w:tc>
+          <w:tcPr>
+            <w:tcW w:w="6570" w:type="dxa"/>
+            <w:tcPrChange w:id="124" w:author="Gary Johnston" w:date="2022-05-21T12:15:00Z">
+              <w:tcPr>
+                <w:tcW w:w="6930" w:type="dxa"/>
+              </w:tcPr>
+            </w:tcPrChange>
+          </w:tcPr>
+          <w:p>
+            <w:r>
+              <w:t>2</w:t>
+            </w:r>
+          </w:p>
+        </w:tc>
+        <w:tc>
+          <w:tcPr>
+            <w:tcW w:w="985" w:type="dxa"/>
+            <w:tcPrChange w:id="125" w:author="Gary Johnston" w:date="2022-05-21T12:15:00Z">
+              <w:tcPr>
+                <w:tcW w:w="985" w:type="dxa"/>
+              </w:tcPr>
+            </w:tcPrChange>
+          </w:tcPr>
+          <w:p>
+            <w:r>
+              <w:t>User</w:t>
+            </w:r>
+          </w:p>
+        </w:tc>
+      </w:tr>
+      <w:tr>
+        <w:tc>
+          <w:tcPr>
+            <w:tcW w:w="1795" w:type="dxa"/>
+            <w:tcPrChange w:id="126" w:author="Gary Johnston" w:date="2022-05-21T12:15:00Z">
+              <w:tcPr>
+                <w:tcW w:w="1435" w:type="dxa"/>
+              </w:tcPr>
+            </w:tcPrChange>
+          </w:tcPr>
+          <w:p>
+            <w:r>
+              <w:t>U2.8.2</w:t>
+            </w:r>
+          </w:p>
+        </w:tc>
+        <w:tc>
+          <w:tcPr>
+            <w:tcW w:w="6570" w:type="dxa"/>
+            <w:tcPrChange w:id="127" w:author="Gary Johnston" w:date="2022-05-21T12:15:00Z">
+              <w:tcPr>
+                <w:tcW w:w="6930" w:type="dxa"/>
+              </w:tcPr>
+            </w:tcPrChange>
+          </w:tcPr>
+          <w:p>
+            <w:r>
+              <w:t>2 1/2</w:t>
+            </w:r>
+          </w:p>
+        </w:tc>
+        <w:tc>
+          <w:tcPr>
+            <w:tcW w:w="985" w:type="dxa"/>
+            <w:tcPrChange w:id="128" w:author="Gary Johnston" w:date="2022-05-21T12:15:00Z">
+              <w:tcPr>
+                <w:tcW w:w="985" w:type="dxa"/>
+              </w:tcPr>
+            </w:tcPrChange>
+          </w:tcPr>
+          <w:p>
+            <w:r>
+              <w:t>User</w:t>
+            </w:r>
+          </w:p>
+        </w:tc>
+      </w:tr>
+      <w:tr>
+        <w:tc>
+          <w:tcPr>
+            <w:tcW w:w="1795" w:type="dxa"/>
+            <w:tcPrChange w:id="129" w:author="Gary Johnston" w:date="2022-05-21T12:15:00Z">
+              <w:tcPr>
+                <w:tcW w:w="1435" w:type="dxa"/>
+              </w:tcPr>
+            </w:tcPrChange>
+          </w:tcPr>
+          <w:p>
+            <w:r>
+              <w:t>U2.8.3</w:t>
+            </w:r>
+          </w:p>
+        </w:tc>
+        <w:tc>
+          <w:tcPr>
+            <w:tcW w:w="6570" w:type="dxa"/>
+            <w:tcPrChange w:id="130" w:author="Gary Johnston" w:date="2022-05-21T12:15:00Z">
+              <w:tcPr>
+                <w:tcW w:w="6930" w:type="dxa"/>
+              </w:tcPr>
+            </w:tcPrChange>
+          </w:tcPr>
+          <w:p>
+            <w:r>
+              <w:t>3+</w:t>
+            </w:r>
+          </w:p>
+        </w:tc>
+        <w:tc>
+          <w:tcPr>
+            <w:tcW w:w="985" w:type="dxa"/>
+            <w:tcPrChange w:id="131" w:author="Gary Johnston" w:date="2022-05-21T12:15:00Z">
+              <w:tcPr>
+                <w:tcW w:w="985" w:type="dxa"/>
+              </w:tcPr>
+            </w:tcPrChange>
+          </w:tcPr>
+          <w:p>
+            <w:r>
+              <w:t>User</w:t>
+            </w:r>
+          </w:p>
+        </w:tc>
+      </w:tr>
+      <w:tr>
+        <w:tc>
+          <w:tcPr>
+            <w:tcW w:w="1795" w:type="dxa"/>
+            <w:tcPrChange w:id="132" w:author="Gary Johnston" w:date="2022-05-21T12:15:00Z">
+              <w:tcPr>
+                <w:tcW w:w="1435" w:type="dxa"/>
+              </w:tcPr>
+            </w:tcPrChange>
+          </w:tcPr>
+          <w:p>
+            <w:r>
+              <w:t>U2.</w:t>
+            </w:r>
+            <w:r>
+              <w:t>9</w:t>
+            </w:r>
+          </w:p>
+        </w:tc>
+        <w:tc>
+          <w:tcPr>
+            <w:tcW w:w="6570" w:type="dxa"/>
+            <w:tcPrChange w:id="133" w:author="Gary Johnston" w:date="2022-05-21T12:15:00Z">
+              <w:tcPr>
+                <w:tcW w:w="6930" w:type="dxa"/>
+              </w:tcPr>
+            </w:tcPrChange>
+          </w:tcPr>
+          <w:p>
+            <w:r>
+              <w:t xml:space="preserve">Energy Efficiency </w:t>
+            </w:r>
+            <w:r>
+              <w:t xml:space="preserve"> *</w:t>
+            </w:r>
+            <w:r>
+              <w:t>T</w:t>
+            </w:r>
+            <w:r>
+              <w:t>otal utility costs</w:t>
+            </w:r>
+          </w:p>
+        </w:tc>
+        <w:tc>
+          <w:tcPr>
+            <w:tcW w:w="985" w:type="dxa"/>
+            <w:tcPrChange w:id="134" w:author="Gary Johnston" w:date="2022-05-21T12:15:00Z">
+              <w:tcPr>
+                <w:tcW w:w="985" w:type="dxa"/>
+              </w:tcPr>
+            </w:tcPrChange>
+          </w:tcPr>
+          <w:p>
+            <w:r>
+              <w:t>User</w:t>
+            </w:r>
+          </w:p>
+        </w:tc>
+      </w:tr>
+      <w:tr>
+        <w:tc>
+          <w:tcPr>
+            <w:tcW w:w="1795" w:type="dxa"/>
+            <w:tcPrChange w:id="135" w:author="Gary Johnston" w:date="2022-05-21T12:15:00Z">
+              <w:tcPr>
+                <w:tcW w:w="1435" w:type="dxa"/>
+              </w:tcPr>
+            </w:tcPrChange>
+          </w:tcPr>
+          <w:p>
+            <w:r>
+              <w:t>U2.9.1</w:t>
+            </w:r>
+          </w:p>
+        </w:tc>
+        <w:tc>
+          <w:tcPr>
+            <w:tcW w:w="6570" w:type="dxa"/>
+            <w:tcPrChange w:id="136" w:author="Gary Johnston" w:date="2022-05-21T12:15:00Z">
+              <w:tcPr>
+                <w:tcW w:w="6930" w:type="dxa"/>
+              </w:tcPr>
+            </w:tcPrChange>
+          </w:tcPr>
+          <w:p>
+            <w:r>
+              <w:t>&lt; $100</w:t>
+            </w:r>
+          </w:p>
+        </w:tc>
+        <w:tc>
+          <w:tcPr>
+            <w:tcW w:w="985" w:type="dxa"/>
+            <w:tcPrChange w:id="137" w:author="Gary Johnston" w:date="2022-05-21T12:15:00Z">
+              <w:tcPr>
+                <w:tcW w:w="985" w:type="dxa"/>
+              </w:tcPr>
+            </w:tcPrChange>
+          </w:tcPr>
+          <w:p>
+            <w:r>
+              <w:t>User</w:t>
+            </w:r>
+          </w:p>
+        </w:tc>
+      </w:tr>
+      <w:tr>
+        <w:tc>
+          <w:tcPr>
+            <w:tcW w:w="1795" w:type="dxa"/>
+            <w:tcPrChange w:id="138" w:author="Gary Johnston" w:date="2022-05-21T12:15:00Z">
+              <w:tcPr>
+                <w:tcW w:w="1435" w:type="dxa"/>
+              </w:tcPr>
+            </w:tcPrChange>
+          </w:tcPr>
+          <w:p>
+            <w:r>
+              <w:t>U2.9.2</w:t>
+            </w:r>
+          </w:p>
+        </w:tc>
+        <w:tc>
+          <w:tcPr>
+            <w:tcW w:w="6570" w:type="dxa"/>
+            <w:tcPrChange w:id="139" w:author="Gary Johnston" w:date="2022-05-21T12:15:00Z">
+              <w:tcPr>
+                <w:tcW w:w="6930" w:type="dxa"/>
+              </w:tcPr>
+            </w:tcPrChange>
+          </w:tcPr>
+          <w:p>
+            <w:r>
+              <w:t>$101 - $150</w:t>
+            </w:r>
+          </w:p>
+        </w:tc>
+        <w:tc>
+          <w:tcPr>
+            <w:tcW w:w="985" w:type="dxa"/>
+            <w:tcPrChange w:id="140" w:author="Gary Johnston" w:date="2022-05-21T12:15:00Z">
+              <w:tcPr>
+                <w:tcW w:w="985" w:type="dxa"/>
+              </w:tcPr>
+            </w:tcPrChange>
+          </w:tcPr>
+          <w:p>
+            <w:r>
+              <w:t>User</w:t>
+            </w:r>
+          </w:p>
+        </w:tc>
+      </w:tr>
+      <w:tr>
+        <w:tc>
+          <w:tcPr>
+            <w:tcW w:w="1795" w:type="dxa"/>
+            <w:tcPrChange w:id="141" w:author="Gary Johnston" w:date="2022-05-21T12:15:00Z">
+              <w:tcPr>
+                <w:tcW w:w="1435" w:type="dxa"/>
+              </w:tcPr>
+            </w:tcPrChange>
+          </w:tcPr>
+          <w:p>
+            <w:r>
+              <w:t>U2.9.3</w:t>
+            </w:r>
+          </w:p>
+        </w:tc>
+        <w:tc>
+          <w:tcPr>
+            <w:tcW w:w="6570" w:type="dxa"/>
+            <w:tcPrChange w:id="142" w:author="Gary Johnston" w:date="2022-05-21T12:15:00Z">
+              <w:tcPr>
+                <w:tcW w:w="6930" w:type="dxa"/>
+              </w:tcPr>
+            </w:tcPrChange>
+          </w:tcPr>
+          <w:p>
+            <w:r>
+              <w:t>$150 - $200</w:t>
+            </w:r>
+          </w:p>
+        </w:tc>
+        <w:tc>
+          <w:tcPr>
+            <w:tcW w:w="985" w:type="dxa"/>
+            <w:tcPrChange w:id="143" w:author="Gary Johnston" w:date="2022-05-21T12:15:00Z">
+              <w:tcPr>
+                <w:tcW w:w="985" w:type="dxa"/>
+              </w:tcPr>
+            </w:tcPrChange>
+          </w:tcPr>
+          <w:p>
+            <w:r>
+              <w:t>User</w:t>
+            </w:r>
+          </w:p>
+        </w:tc>
+      </w:tr>
+      <w:tr>
+        <w:tc>
+          <w:tcPr>
+            <w:tcW w:w="1795" w:type="dxa"/>
+            <w:tcPrChange w:id="144" w:author="Gary Johnston" w:date="2022-05-21T12:15:00Z">
+              <w:tcPr>
+                <w:tcW w:w="1435" w:type="dxa"/>
+              </w:tcPr>
+            </w:tcPrChange>
+          </w:tcPr>
+          <w:p>
+            <w:r>
+              <w:t>U2.9.4</w:t>
+            </w:r>
+          </w:p>
+        </w:tc>
+        <w:tc>
+          <w:tcPr>
+            <w:tcW w:w="6570" w:type="dxa"/>
+            <w:tcPrChange w:id="145" w:author="Gary Johnston" w:date="2022-05-21T12:15:00Z">
+              <w:tcPr>
+                <w:tcW w:w="6930" w:type="dxa"/>
+              </w:tcPr>
+            </w:tcPrChange>
+          </w:tcPr>
+          <w:p>
+            <w:r>
+              <w:t>$200 +</w:t>
+            </w:r>
+          </w:p>
+        </w:tc>
+        <w:tc>
+          <w:tcPr>
+            <w:tcW w:w="985" w:type="dxa"/>
+            <w:tcPrChange w:id="146" w:author="Gary Johnston" w:date="2022-05-21T12:15:00Z">
+              <w:tcPr>
+                <w:tcW w:w="985" w:type="dxa"/>
+              </w:tcPr>
+            </w:tcPrChange>
+          </w:tcPr>
+          <w:p>
+            <w:r>
+              <w:t>User</w:t>
+            </w:r>
+          </w:p>
+        </w:tc>
+      </w:tr>
+      <w:tr>
+        <w:tc>
+          <w:tcPr>
+            <w:tcW w:w="1795" w:type="dxa"/>
+            <w:tcPrChange w:id="147" w:author="Gary Johnston" w:date="2022-05-21T12:15:00Z">
+              <w:tcPr>
+                <w:tcW w:w="1435" w:type="dxa"/>
+              </w:tcPr>
+            </w:tcPrChange>
+          </w:tcPr>
+          <w:p>
+            <w:r>
+              <w:t>U2.</w:t>
+            </w:r>
+            <w:r>
+              <w:t>10</w:t>
+            </w:r>
+          </w:p>
+        </w:tc>
+        <w:tc>
+          <w:tcPr>
+            <w:tcW w:w="6570" w:type="dxa"/>
+            <w:tcPrChange w:id="148" w:author="Gary Johnston" w:date="2022-05-21T12:15:00Z">
+              <w:tcPr>
+                <w:tcW w:w="6930" w:type="dxa"/>
+              </w:tcPr>
+            </w:tcPrChange>
+          </w:tcPr>
+          <w:p>
+            <w:r>
+              <w:t>“Appy Filters” Button</w:t>
+            </w:r>
+            <w:r>
+              <w:t xml:space="preserve"> to apply the selected filter</w:t>
+            </w:r>
+            <w:r>
+              <w:t>s</w:t>
+            </w:r>
+          </w:p>
+        </w:tc>
+        <w:tc>
+          <w:tcPr>
+            <w:tcW w:w="985" w:type="dxa"/>
+            <w:tcPrChange w:id="149" w:author="Gary Johnston" w:date="2022-05-21T12:15:00Z">
+              <w:tcPr>
+                <w:tcW w:w="985" w:type="dxa"/>
+              </w:tcPr>
+            </w:tcPrChange>
+          </w:tcPr>
+          <w:p>
+            <w:r>
+              <w:t>User</w:t>
+            </w:r>
+          </w:p>
+        </w:tc>
+      </w:tr>
+      <w:tr>
+        <w:tc>
+          <w:tcPr>
+            <w:tcW w:w="1795" w:type="dxa"/>
+            <w:tcPrChange w:id="150" w:author="Gary Johnston" w:date="2022-05-21T12:15:00Z">
+              <w:tcPr>
+                <w:tcW w:w="1435" w:type="dxa"/>
+              </w:tcPr>
+            </w:tcPrChange>
+          </w:tcPr>
+          <w:p>
+            <w:r>
+              <w:t>U2.1</w:t>
+            </w:r>
+            <w:r>
+              <w:t>1</w:t>
+            </w:r>
+          </w:p>
+        </w:tc>
+        <w:tc>
+          <w:tcPr>
+            <w:tcW w:w="6570" w:type="dxa"/>
+            <w:tcPrChange w:id="151" w:author="Gary Johnston" w:date="2022-05-21T12:15:00Z">
+              <w:tcPr>
+                <w:tcW w:w="6930" w:type="dxa"/>
+              </w:tcPr>
+            </w:tcPrChange>
+          </w:tcPr>
+          <w:p>
+            <w:r>
+              <w:t>“Clear Filters” Button to clear the form.</w:t>
+            </w:r>
+          </w:p>
+        </w:tc>
+        <w:tc>
+          <w:tcPr>
+            <w:tcW w:w="985" w:type="dxa"/>
+            <w:tcPrChange w:id="152" w:author="Gary Johnston" w:date="2022-05-21T12:15:00Z">
+              <w:tcPr>
+                <w:tcW w:w="985" w:type="dxa"/>
+              </w:tcPr>
+            </w:tcPrChange>
+          </w:tcPr>
+          <w:p>
+            <w:r>
+              <w:t>User</w:t>
+            </w:r>
+          </w:p>
+        </w:tc>
+      </w:tr>
+      <w:tr>
+        <w:tc>
+          <w:tcPr>
+            <w:tcW w:w="1795" w:type="dxa"/>
+            <w:tcPrChange w:id="153" w:author="Gary Johnston" w:date="2022-05-21T12:15:00Z">
+              <w:tcPr>
+                <w:tcW w:w="1435" w:type="dxa"/>
+              </w:tcPr>
+            </w:tcPrChange>
+          </w:tcPr>
+          <w:p>
+            <w:r>
+              <w:t>U2.1</w:t>
+            </w:r>
+            <w:r>
+              <w:t>2</w:t>
+            </w:r>
+          </w:p>
+        </w:tc>
+        <w:tc>
+          <w:tcPr>
+            <w:tcW w:w="6570" w:type="dxa"/>
+            <w:tcPrChange w:id="154" w:author="Gary Johnston" w:date="2022-05-21T12:15:00Z">
+              <w:tcPr>
+                <w:tcW w:w="6930" w:type="dxa"/>
+              </w:tcPr>
+            </w:tcPrChange>
+          </w:tcPr>
+          <w:p>
+            <w:r>
+              <w:t>If filter selections return 0 results “User sees “No Matches Found”</w:t>
+            </w:r>
+          </w:p>
+        </w:tc>
+        <w:tc>
+          <w:tcPr>
+            <w:tcW w:w="985" w:type="dxa"/>
+            <w:tcPrChange w:id="155" w:author="Gary Johnston" w:date="2022-05-21T12:15:00Z">
+              <w:tcPr>
+                <w:tcW w:w="985" w:type="dxa"/>
+              </w:tcPr>
+            </w:tcPrChange>
+          </w:tcPr>
+          <w:p>
+            <w:r>
+              <w:t>User</w:t>
+            </w:r>
+          </w:p>
+        </w:tc>
+      </w:tr>
+      <w:bookmarkEnd w:id="8"/>
     </w:tbl>
     <w:p/>
     <w:tbl>
@@ -2682,7 +4960,7 @@
       <w:pPr>
         <w:pStyle w:val="Heading1"/>
       </w:pPr>
-      <w:bookmarkStart w:id="5" w:name="_Toc103777110"/>
+      <w:bookmarkStart w:id="156" w:name="_Toc103777110"/>
       <w:r>
         <w:br w:type="page"/>
       </w:r>
@@ -2695,7 +4973,7 @@
         <w:lastRenderedPageBreak/>
         <w:t>Technical Requirements</w:t>
       </w:r>
-      <w:bookmarkEnd w:id="5"/>
+      <w:bookmarkEnd w:id="156"/>
     </w:p>
     <w:p/>
     <w:tbl>
@@ -2947,17 +5225,37 @@
         <w:tblStyle w:val="TableGrid"/>
         <w:tblW w:w="0" w:type="auto"/>
         <w:tblLook w:val="04A0" w:firstRow="1" w:lastRow="0" w:firstColumn="1" w:lastColumn="0" w:noHBand="0" w:noVBand="1"/>
+        <w:tblPrChange w:id="157" w:author="Gary Johnston" w:date="2022-05-21T12:18:00Z">
+          <w:tblPr>
+            <w:tblStyle w:val="TableGrid"/>
+            <w:tblW w:w="0" w:type="auto"/>
+            <w:tblLook w:val="04A0" w:firstRow="1" w:lastRow="0" w:firstColumn="1" w:lastColumn="0" w:noHBand="0" w:noVBand="1"/>
+          </w:tblPr>
+        </w:tblPrChange>
       </w:tblPr>
       <w:tblGrid>
-        <w:gridCol w:w="1435"/>
-        <w:gridCol w:w="6930"/>
+        <w:gridCol w:w="1705"/>
+        <w:gridCol w:w="6660"/>
         <w:gridCol w:w="985"/>
+        <w:tblGridChange w:id="158">
+          <w:tblGrid>
+            <w:gridCol w:w="1435"/>
+            <w:gridCol w:w="6930"/>
+            <w:gridCol w:w="985"/>
+          </w:tblGrid>
+        </w:tblGridChange>
       </w:tblGrid>
       <w:tr>
         <w:tc>
           <w:tcPr>
-            <w:tcW w:w="1435" w:type="dxa"/>
+            <w:tcW w:w="1705" w:type="dxa"/>
             <w:shd w:val="clear" w:color="auto" w:fill="AEAAAA" w:themeFill="background2" w:themeFillShade="BF"/>
+            <w:tcPrChange w:id="159" w:author="Gary Johnston" w:date="2022-05-21T12:18:00Z">
+              <w:tcPr>
+                <w:tcW w:w="1435" w:type="dxa"/>
+                <w:shd w:val="clear" w:color="auto" w:fill="AEAAAA" w:themeFill="background2" w:themeFillShade="BF"/>
+              </w:tcPr>
+            </w:tcPrChange>
           </w:tcPr>
           <w:p>
             <w:pPr>
@@ -2979,16 +5277,26 @@
         </w:tc>
         <w:tc>
           <w:tcPr>
-            <w:tcW w:w="6930" w:type="dxa"/>
+            <w:tcW w:w="6660" w:type="dxa"/>
             <w:shd w:val="clear" w:color="auto" w:fill="AEAAAA" w:themeFill="background2" w:themeFillShade="BF"/>
+            <w:tcPrChange w:id="160" w:author="Gary Johnston" w:date="2022-05-21T12:18:00Z">
+              <w:tcPr>
+                <w:tcW w:w="6930" w:type="dxa"/>
+                <w:shd w:val="clear" w:color="auto" w:fill="AEAAAA" w:themeFill="background2" w:themeFillShade="BF"/>
+              </w:tcPr>
+            </w:tcPrChange>
           </w:tcPr>
           <w:p>
             <w:pPr>
+              <w:jc w:val="center"/>
               <w:rPr>
                 <w:b/>
                 <w:bCs/>
                 <w:color w:val="FFFFFF" w:themeColor="background1"/>
               </w:rPr>
+              <w:pPrChange w:id="161" w:author="Gary Johnston" w:date="2022-05-21T12:16:00Z">
+                <w:pPr/>
+              </w:pPrChange>
             </w:pPr>
             <w:r>
               <w:rPr>
@@ -2996,29 +5304,51 @@
                 <w:bCs/>
                 <w:color w:val="FFFFFF" w:themeColor="background1"/>
               </w:rPr>
-              <w:t xml:space="preserve">Requirement </w:t>
-            </w:r>
-          </w:p>
-        </w:tc>
-        <w:tc>
-          <w:tcPr>
-            <w:tcW w:w="985" w:type="dxa"/>
-            <w:shd w:val="clear" w:color="auto" w:fill="AEAAAA" w:themeFill="background2" w:themeFillShade="BF"/>
-          </w:tcPr>
-          <w:p>
-            <w:pPr>
+              <w:t xml:space="preserve">Housing Filters Developer </w:t>
+            </w:r>
+            <w:r>
               <w:rPr>
                 <w:b/>
                 <w:bCs/>
                 <w:color w:val="FFFFFF" w:themeColor="background1"/>
               </w:rPr>
-            </w:pPr>
+              <w:t>Requirement</w:t>
+            </w:r>
             <w:r>
               <w:rPr>
                 <w:b/>
                 <w:bCs/>
                 <w:color w:val="FFFFFF" w:themeColor="background1"/>
               </w:rPr>
+              <w:t>s</w:t>
+            </w:r>
+          </w:p>
+        </w:tc>
+        <w:tc>
+          <w:tcPr>
+            <w:tcW w:w="985" w:type="dxa"/>
+            <w:shd w:val="clear" w:color="auto" w:fill="AEAAAA" w:themeFill="background2" w:themeFillShade="BF"/>
+            <w:tcPrChange w:id="162" w:author="Gary Johnston" w:date="2022-05-21T12:18:00Z">
+              <w:tcPr>
+                <w:tcW w:w="985" w:type="dxa"/>
+                <w:shd w:val="clear" w:color="auto" w:fill="AEAAAA" w:themeFill="background2" w:themeFillShade="BF"/>
+              </w:tcPr>
+            </w:tcPrChange>
+          </w:tcPr>
+          <w:p>
+            <w:pPr>
+              <w:rPr>
+                <w:b/>
+                <w:bCs/>
+                <w:color w:val="FFFFFF" w:themeColor="background1"/>
+              </w:rPr>
+            </w:pPr>
+            <w:r>
+              <w:rPr>
+                <w:b/>
+                <w:bCs/>
+                <w:color w:val="FFFFFF" w:themeColor="background1"/>
+              </w:rPr>
               <w:t>Actor</w:t>
             </w:r>
           </w:p>
@@ -3027,7 +5357,12 @@
       <w:tr>
         <w:tc>
           <w:tcPr>
-            <w:tcW w:w="1435" w:type="dxa"/>
+            <w:tcW w:w="1705" w:type="dxa"/>
+            <w:tcPrChange w:id="163" w:author="Gary Johnston" w:date="2022-05-21T12:18:00Z">
+              <w:tcPr>
+                <w:tcW w:w="1435" w:type="dxa"/>
+              </w:tcPr>
+            </w:tcPrChange>
           </w:tcPr>
           <w:p>
             <w:r>
@@ -3037,7 +5372,12 @@
         </w:tc>
         <w:tc>
           <w:tcPr>
-            <w:tcW w:w="6930" w:type="dxa"/>
+            <w:tcW w:w="6660" w:type="dxa"/>
+            <w:tcPrChange w:id="164" w:author="Gary Johnston" w:date="2022-05-21T12:18:00Z">
+              <w:tcPr>
+                <w:tcW w:w="6930" w:type="dxa"/>
+              </w:tcPr>
+            </w:tcPrChange>
           </w:tcPr>
           <w:p>
             <w:r>
@@ -3048,6 +5388,11 @@
         <w:tc>
           <w:tcPr>
             <w:tcW w:w="985" w:type="dxa"/>
+            <w:tcPrChange w:id="165" w:author="Gary Johnston" w:date="2022-05-21T12:18:00Z">
+              <w:tcPr>
+                <w:tcW w:w="985" w:type="dxa"/>
+              </w:tcPr>
+            </w:tcPrChange>
           </w:tcPr>
           <w:p>
             <w:r>
@@ -3059,7 +5404,12 @@
       <w:tr>
         <w:tc>
           <w:tcPr>
-            <w:tcW w:w="1435" w:type="dxa"/>
+            <w:tcW w:w="1705" w:type="dxa"/>
+            <w:tcPrChange w:id="166" w:author="Gary Johnston" w:date="2022-05-21T12:18:00Z">
+              <w:tcPr>
+                <w:tcW w:w="1435" w:type="dxa"/>
+              </w:tcPr>
+            </w:tcPrChange>
           </w:tcPr>
           <w:p>
             <w:r>
@@ -3069,21 +5419,247 @@
         </w:tc>
         <w:tc>
           <w:tcPr>
-            <w:tcW w:w="6930" w:type="dxa"/>
-          </w:tcPr>
-          <w:p/>
-        </w:tc>
-        <w:tc>
-          <w:tcPr>
-            <w:tcW w:w="985" w:type="dxa"/>
-          </w:tcPr>
-          <w:p/>
-        </w:tc>
-      </w:tr>
-      <w:tr>
-        <w:tc>
-          <w:tcPr>
-            <w:tcW w:w="1435" w:type="dxa"/>
+            <w:tcW w:w="6660" w:type="dxa"/>
+            <w:tcPrChange w:id="167" w:author="Gary Johnston" w:date="2022-05-21T12:18:00Z">
+              <w:tcPr>
+                <w:tcW w:w="6930" w:type="dxa"/>
+              </w:tcPr>
+            </w:tcPrChange>
+          </w:tcPr>
+          <w:p>
+            <w:r>
+              <w:t>“Filters” Button opens the Filters form</w:t>
+            </w:r>
+          </w:p>
+        </w:tc>
+        <w:tc>
+          <w:tcPr>
+            <w:tcW w:w="985" w:type="dxa"/>
+            <w:tcPrChange w:id="168" w:author="Gary Johnston" w:date="2022-05-21T12:18:00Z">
+              <w:tcPr>
+                <w:tcW w:w="985" w:type="dxa"/>
+              </w:tcPr>
+            </w:tcPrChange>
+          </w:tcPr>
+          <w:p>
+            <w:r>
+              <w:t>Dev</w:t>
+            </w:r>
+          </w:p>
+        </w:tc>
+      </w:tr>
+      <w:tr>
+        <w:tc>
+          <w:tcPr>
+            <w:tcW w:w="1705" w:type="dxa"/>
+            <w:tcPrChange w:id="169" w:author="Gary Johnston" w:date="2022-05-21T12:18:00Z">
+              <w:tcPr>
+                <w:tcW w:w="1435" w:type="dxa"/>
+              </w:tcPr>
+            </w:tcPrChange>
+          </w:tcPr>
+          <w:p>
+            <w:r>
+              <w:t>D2.1</w:t>
+            </w:r>
+            <w:r>
+              <w:t>.1</w:t>
+            </w:r>
+          </w:p>
+        </w:tc>
+        <w:tc>
+          <w:tcPr>
+            <w:tcW w:w="6660" w:type="dxa"/>
+            <w:tcPrChange w:id="170" w:author="Gary Johnston" w:date="2022-05-21T12:18:00Z">
+              <w:tcPr>
+                <w:tcW w:w="6930" w:type="dxa"/>
+              </w:tcPr>
+            </w:tcPrChange>
+          </w:tcPr>
+          <w:p>
+            <w:pPr>
+              <w:rPr>
+                <w:ins w:id="171" w:author="Gary Johnston" w:date="2022-05-21T12:18:00Z"/>
+                <w:color w:val="000000" w:themeColor="text1"/>
+              </w:rPr>
+            </w:pPr>
+            <w:r>
+              <w:rPr>
+                <w:color w:val="000000" w:themeColor="text1"/>
+                <w:rPrChange w:id="172" w:author="Gary Johnston" w:date="2022-05-19T13:01:00Z">
+                  <w:rPr/>
+                </w:rPrChange>
+              </w:rPr>
+              <w:t>Keep running total of filter</w:t>
+            </w:r>
+            <w:r>
+              <w:rPr>
+                <w:color w:val="000000" w:themeColor="text1"/>
+              </w:rPr>
+              <w:t>s selected</w:t>
+            </w:r>
+            <w:r>
+              <w:rPr>
+                <w:color w:val="000000" w:themeColor="text1"/>
+              </w:rPr>
+              <w:t xml:space="preserve"> displayed</w:t>
+            </w:r>
+            <w:r>
+              <w:rPr>
+                <w:color w:val="000000" w:themeColor="text1"/>
+                <w:rPrChange w:id="173" w:author="Gary Johnston" w:date="2022-05-19T13:01:00Z">
+                  <w:rPr/>
+                </w:rPrChange>
+              </w:rPr>
+              <w:t xml:space="preserve"> in</w:t>
+            </w:r>
+            <w:r>
+              <w:rPr>
+                <w:color w:val="000000" w:themeColor="text1"/>
+              </w:rPr>
+              <w:t>side</w:t>
+            </w:r>
+            <w:r>
+              <w:rPr>
+                <w:color w:val="000000" w:themeColor="text1"/>
+                <w:rPrChange w:id="174" w:author="Gary Johnston" w:date="2022-05-19T13:01:00Z">
+                  <w:rPr/>
+                </w:rPrChange>
+              </w:rPr>
+              <w:t xml:space="preserve"> “Filters” </w:t>
+            </w:r>
+            <w:r>
+              <w:rPr>
+                <w:color w:val="000000" w:themeColor="text1"/>
+                <w:rPrChange w:id="175" w:author="Gary Johnston" w:date="2022-05-19T13:01:00Z">
+                  <w:rPr/>
+                </w:rPrChange>
+              </w:rPr>
+              <w:t>selector.</w:t>
+            </w:r>
+            <w:r>
+              <w:rPr>
+                <w:color w:val="000000" w:themeColor="text1"/>
+              </w:rPr>
+              <w:t xml:space="preserve"> </w:t>
+            </w:r>
+          </w:p>
+          <w:p>
+            <w:r>
+              <w:rPr>
+                <w:color w:val="000000" w:themeColor="text1"/>
+              </w:rPr>
+              <w:t>(On landing page)</w:t>
+            </w:r>
+          </w:p>
+        </w:tc>
+        <w:tc>
+          <w:tcPr>
+            <w:tcW w:w="985" w:type="dxa"/>
+            <w:tcPrChange w:id="176" w:author="Gary Johnston" w:date="2022-05-21T12:18:00Z">
+              <w:tcPr>
+                <w:tcW w:w="985" w:type="dxa"/>
+              </w:tcPr>
+            </w:tcPrChange>
+          </w:tcPr>
+          <w:p>
+            <w:r>
+              <w:t>Dev</w:t>
+            </w:r>
+          </w:p>
+        </w:tc>
+      </w:tr>
+      <w:tr>
+        <w:tc>
+          <w:tcPr>
+            <w:tcW w:w="1705" w:type="dxa"/>
+            <w:tcPrChange w:id="177" w:author="Gary Johnston" w:date="2022-05-21T12:18:00Z">
+              <w:tcPr>
+                <w:tcW w:w="1435" w:type="dxa"/>
+              </w:tcPr>
+            </w:tcPrChange>
+          </w:tcPr>
+          <w:p>
+            <w:r>
+              <w:t>D2.1.</w:t>
+            </w:r>
+            <w:r>
+              <w:t>2</w:t>
+            </w:r>
+          </w:p>
+        </w:tc>
+        <w:tc>
+          <w:tcPr>
+            <w:tcW w:w="6660" w:type="dxa"/>
+            <w:tcPrChange w:id="178" w:author="Gary Johnston" w:date="2022-05-21T12:18:00Z">
+              <w:tcPr>
+                <w:tcW w:w="6930" w:type="dxa"/>
+              </w:tcPr>
+            </w:tcPrChange>
+          </w:tcPr>
+          <w:p>
+            <w:pPr>
+              <w:rPr>
+                <w:color w:val="000000" w:themeColor="text1"/>
+              </w:rPr>
+            </w:pPr>
+            <w:r>
+              <w:rPr>
+                <w:color w:val="000000" w:themeColor="text1"/>
+              </w:rPr>
+              <w:t xml:space="preserve">An </w:t>
+            </w:r>
+            <w:r>
+              <w:rPr>
+                <w:color w:val="000000" w:themeColor="text1"/>
+              </w:rPr>
+              <w:t>icon or Button “X”</w:t>
+            </w:r>
+            <w:r>
+              <w:rPr>
+                <w:color w:val="000000" w:themeColor="text1"/>
+              </w:rPr>
+              <w:t xml:space="preserve"> </w:t>
+            </w:r>
+            <w:r>
+              <w:rPr>
+                <w:color w:val="000000" w:themeColor="text1"/>
+              </w:rPr>
+              <w:t>will</w:t>
+            </w:r>
+            <w:r>
+              <w:rPr>
+                <w:color w:val="000000" w:themeColor="text1"/>
+              </w:rPr>
+              <w:t xml:space="preserve"> close the form.</w:t>
+            </w:r>
+          </w:p>
+        </w:tc>
+        <w:tc>
+          <w:tcPr>
+            <w:tcW w:w="985" w:type="dxa"/>
+            <w:tcPrChange w:id="179" w:author="Gary Johnston" w:date="2022-05-21T12:18:00Z">
+              <w:tcPr>
+                <w:tcW w:w="985" w:type="dxa"/>
+              </w:tcPr>
+            </w:tcPrChange>
+          </w:tcPr>
+          <w:p>
+            <w:r>
+              <w:t>Dev</w:t>
+            </w:r>
+          </w:p>
+        </w:tc>
+      </w:tr>
+      <w:tr>
+        <w:tc>
+          <w:tcPr>
+            <w:tcW w:w="1705" w:type="dxa"/>
+            <w:tcPrChange w:id="180" w:author="Gary Johnston" w:date="2022-05-21T12:18:00Z">
+              <w:tcPr>
+                <w:tcW w:w="1435" w:type="dxa"/>
+              </w:tcPr>
+            </w:tcPrChange>
           </w:tcPr>
           <w:p>
             <w:r>
@@ -3093,95 +5669,663 @@
         </w:tc>
         <w:tc>
           <w:tcPr>
-            <w:tcW w:w="6930" w:type="dxa"/>
-          </w:tcPr>
-          <w:p/>
-        </w:tc>
-        <w:tc>
-          <w:tcPr>
-            <w:tcW w:w="985" w:type="dxa"/>
-          </w:tcPr>
-          <w:p/>
-        </w:tc>
-      </w:tr>
-      <w:tr>
-        <w:tc>
-          <w:tcPr>
-            <w:tcW w:w="1435" w:type="dxa"/>
-          </w:tcPr>
-          <w:p/>
-        </w:tc>
-        <w:tc>
-          <w:tcPr>
-            <w:tcW w:w="6930" w:type="dxa"/>
-          </w:tcPr>
-          <w:p/>
-        </w:tc>
-        <w:tc>
-          <w:tcPr>
-            <w:tcW w:w="985" w:type="dxa"/>
-          </w:tcPr>
-          <w:p/>
-        </w:tc>
-      </w:tr>
-      <w:tr>
-        <w:tc>
-          <w:tcPr>
-            <w:tcW w:w="1435" w:type="dxa"/>
-          </w:tcPr>
-          <w:p/>
-        </w:tc>
-        <w:tc>
-          <w:tcPr>
-            <w:tcW w:w="6930" w:type="dxa"/>
-          </w:tcPr>
-          <w:p/>
-        </w:tc>
-        <w:tc>
-          <w:tcPr>
-            <w:tcW w:w="985" w:type="dxa"/>
-          </w:tcPr>
-          <w:p/>
-        </w:tc>
-      </w:tr>
-      <w:tr>
-        <w:tc>
-          <w:tcPr>
-            <w:tcW w:w="1435" w:type="dxa"/>
-          </w:tcPr>
-          <w:p/>
-        </w:tc>
-        <w:tc>
-          <w:tcPr>
-            <w:tcW w:w="6930" w:type="dxa"/>
-          </w:tcPr>
-          <w:p/>
-        </w:tc>
-        <w:tc>
-          <w:tcPr>
-            <w:tcW w:w="985" w:type="dxa"/>
-          </w:tcPr>
-          <w:p/>
-        </w:tc>
-      </w:tr>
-      <w:tr>
-        <w:tc>
-          <w:tcPr>
-            <w:tcW w:w="1435" w:type="dxa"/>
-          </w:tcPr>
-          <w:p/>
-        </w:tc>
-        <w:tc>
-          <w:tcPr>
-            <w:tcW w:w="6930" w:type="dxa"/>
-          </w:tcPr>
-          <w:p/>
-        </w:tc>
-        <w:tc>
-          <w:tcPr>
-            <w:tcW w:w="985" w:type="dxa"/>
-          </w:tcPr>
-          <w:p/>
+            <w:tcW w:w="6660" w:type="dxa"/>
+            <w:tcPrChange w:id="181" w:author="Gary Johnston" w:date="2022-05-21T12:18:00Z">
+              <w:tcPr>
+                <w:tcW w:w="6930" w:type="dxa"/>
+              </w:tcPr>
+            </w:tcPrChange>
+          </w:tcPr>
+          <w:p>
+            <w:r>
+              <w:t>S</w:t>
+            </w:r>
+            <w:r>
+              <w:t xml:space="preserve">elector type for </w:t>
+            </w:r>
+            <w:r>
+              <w:t xml:space="preserve">Pet Policy U2.2.1 – U2.2.4  </w:t>
+            </w:r>
+            <w:r>
+              <w:t xml:space="preserve">, </w:t>
+            </w:r>
+            <w:r>
+              <w:t>medium buttons</w:t>
+            </w:r>
+          </w:p>
+        </w:tc>
+        <w:tc>
+          <w:tcPr>
+            <w:tcW w:w="985" w:type="dxa"/>
+            <w:tcPrChange w:id="182" w:author="Gary Johnston" w:date="2022-05-21T12:18:00Z">
+              <w:tcPr>
+                <w:tcW w:w="985" w:type="dxa"/>
+              </w:tcPr>
+            </w:tcPrChange>
+          </w:tcPr>
+          <w:p>
+            <w:r>
+              <w:t>Dev</w:t>
+            </w:r>
+          </w:p>
+        </w:tc>
+      </w:tr>
+      <w:tr>
+        <w:tc>
+          <w:tcPr>
+            <w:tcW w:w="1705" w:type="dxa"/>
+            <w:tcPrChange w:id="183" w:author="Gary Johnston" w:date="2022-05-21T12:18:00Z">
+              <w:tcPr>
+                <w:tcW w:w="1435" w:type="dxa"/>
+              </w:tcPr>
+            </w:tcPrChange>
+          </w:tcPr>
+          <w:p>
+            <w:r>
+              <w:t>D2.</w:t>
+            </w:r>
+            <w:r>
+              <w:t>3</w:t>
+            </w:r>
+          </w:p>
+        </w:tc>
+        <w:tc>
+          <w:tcPr>
+            <w:tcW w:w="6660" w:type="dxa"/>
+            <w:tcPrChange w:id="184" w:author="Gary Johnston" w:date="2022-05-21T12:18:00Z">
+              <w:tcPr>
+                <w:tcW w:w="6930" w:type="dxa"/>
+              </w:tcPr>
+            </w:tcPrChange>
+          </w:tcPr>
+          <w:p>
+            <w:r>
+              <w:t xml:space="preserve">Selector type for Unit Amenities U2.3.1 – U2.3.8 </w:t>
+            </w:r>
+            <w:r>
+              <w:t>,</w:t>
+            </w:r>
+            <w:r>
+              <w:t xml:space="preserve"> checkbox</w:t>
+            </w:r>
+          </w:p>
+        </w:tc>
+        <w:tc>
+          <w:tcPr>
+            <w:tcW w:w="985" w:type="dxa"/>
+            <w:tcPrChange w:id="185" w:author="Gary Johnston" w:date="2022-05-21T12:18:00Z">
+              <w:tcPr>
+                <w:tcW w:w="985" w:type="dxa"/>
+              </w:tcPr>
+            </w:tcPrChange>
+          </w:tcPr>
+          <w:p>
+            <w:r>
+              <w:t>Dev</w:t>
+            </w:r>
+          </w:p>
+        </w:tc>
+      </w:tr>
+      <w:tr>
+        <w:tc>
+          <w:tcPr>
+            <w:tcW w:w="1705" w:type="dxa"/>
+            <w:tcPrChange w:id="186" w:author="Gary Johnston" w:date="2022-05-21T12:18:00Z">
+              <w:tcPr>
+                <w:tcW w:w="1435" w:type="dxa"/>
+              </w:tcPr>
+            </w:tcPrChange>
+          </w:tcPr>
+          <w:p>
+            <w:r>
+              <w:t>D2.</w:t>
+            </w:r>
+            <w:r>
+              <w:t>4</w:t>
+            </w:r>
+          </w:p>
+        </w:tc>
+        <w:tc>
+          <w:tcPr>
+            <w:tcW w:w="6660" w:type="dxa"/>
+            <w:tcPrChange w:id="187" w:author="Gary Johnston" w:date="2022-05-21T12:18:00Z">
+              <w:tcPr>
+                <w:tcW w:w="6930" w:type="dxa"/>
+              </w:tcPr>
+            </w:tcPrChange>
+          </w:tcPr>
+          <w:p>
+            <w:r>
+              <w:t>Selector type for Community Amenities U2.4.1 – 2.4.5</w:t>
+            </w:r>
+            <w:r>
+              <w:t xml:space="preserve"> ,</w:t>
+            </w:r>
+            <w:r>
+              <w:t xml:space="preserve">  checkbox</w:t>
+            </w:r>
+          </w:p>
+        </w:tc>
+        <w:tc>
+          <w:tcPr>
+            <w:tcW w:w="985" w:type="dxa"/>
+            <w:tcPrChange w:id="188" w:author="Gary Johnston" w:date="2022-05-21T12:18:00Z">
+              <w:tcPr>
+                <w:tcW w:w="985" w:type="dxa"/>
+              </w:tcPr>
+            </w:tcPrChange>
+          </w:tcPr>
+          <w:p>
+            <w:r>
+              <w:t>Dev</w:t>
+            </w:r>
+          </w:p>
+        </w:tc>
+      </w:tr>
+      <w:tr>
+        <w:tc>
+          <w:tcPr>
+            <w:tcW w:w="1705" w:type="dxa"/>
+            <w:tcPrChange w:id="189" w:author="Gary Johnston" w:date="2022-05-21T12:18:00Z">
+              <w:tcPr>
+                <w:tcW w:w="1435" w:type="dxa"/>
+              </w:tcPr>
+            </w:tcPrChange>
+          </w:tcPr>
+          <w:p>
+            <w:r>
+              <w:t>D2.</w:t>
+            </w:r>
+            <w:r>
+              <w:t>5</w:t>
+            </w:r>
+          </w:p>
+        </w:tc>
+        <w:tc>
+          <w:tcPr>
+            <w:tcW w:w="6660" w:type="dxa"/>
+            <w:tcPrChange w:id="190" w:author="Gary Johnston" w:date="2022-05-21T12:18:00Z">
+              <w:tcPr>
+                <w:tcW w:w="6930" w:type="dxa"/>
+              </w:tcPr>
+            </w:tcPrChange>
+          </w:tcPr>
+          <w:p>
+            <w:r>
+              <w:t xml:space="preserve">Selector type for Price Range U2.5.1 – U2.5.4 </w:t>
+            </w:r>
+            <w:r>
+              <w:t>,</w:t>
+            </w:r>
+            <w:r>
+              <w:t xml:space="preserve"> dropbox</w:t>
+            </w:r>
+          </w:p>
+        </w:tc>
+        <w:tc>
+          <w:tcPr>
+            <w:tcW w:w="985" w:type="dxa"/>
+            <w:tcPrChange w:id="191" w:author="Gary Johnston" w:date="2022-05-21T12:18:00Z">
+              <w:tcPr>
+                <w:tcW w:w="985" w:type="dxa"/>
+              </w:tcPr>
+            </w:tcPrChange>
+          </w:tcPr>
+          <w:p>
+            <w:r>
+              <w:t>Dev</w:t>
+            </w:r>
+          </w:p>
+        </w:tc>
+      </w:tr>
+      <w:tr>
+        <w:tc>
+          <w:tcPr>
+            <w:tcW w:w="1705" w:type="dxa"/>
+            <w:tcPrChange w:id="192" w:author="Gary Johnston" w:date="2022-05-21T12:18:00Z">
+              <w:tcPr>
+                <w:tcW w:w="1435" w:type="dxa"/>
+              </w:tcPr>
+            </w:tcPrChange>
+          </w:tcPr>
+          <w:p>
+            <w:r>
+              <w:t>D2.6</w:t>
+            </w:r>
+          </w:p>
+        </w:tc>
+        <w:tc>
+          <w:tcPr>
+            <w:tcW w:w="6660" w:type="dxa"/>
+            <w:tcPrChange w:id="193" w:author="Gary Johnston" w:date="2022-05-21T12:18:00Z">
+              <w:tcPr>
+                <w:tcW w:w="6930" w:type="dxa"/>
+              </w:tcPr>
+            </w:tcPrChange>
+          </w:tcPr>
+          <w:p>
+            <w:r>
+              <w:t>Selector type for Property U2.6.1 , dropbox</w:t>
+            </w:r>
+          </w:p>
+        </w:tc>
+        <w:tc>
+          <w:tcPr>
+            <w:tcW w:w="985" w:type="dxa"/>
+            <w:tcPrChange w:id="194" w:author="Gary Johnston" w:date="2022-05-21T12:18:00Z">
+              <w:tcPr>
+                <w:tcW w:w="985" w:type="dxa"/>
+              </w:tcPr>
+            </w:tcPrChange>
+          </w:tcPr>
+          <w:p>
+            <w:r>
+              <w:t>Dev</w:t>
+            </w:r>
+          </w:p>
+        </w:tc>
+      </w:tr>
+      <w:tr>
+        <w:tc>
+          <w:tcPr>
+            <w:tcW w:w="1705" w:type="dxa"/>
+            <w:tcPrChange w:id="195" w:author="Gary Johnston" w:date="2022-05-21T12:18:00Z">
+              <w:tcPr>
+                <w:tcW w:w="1435" w:type="dxa"/>
+              </w:tcPr>
+            </w:tcPrChange>
+          </w:tcPr>
+          <w:p>
+            <w:r>
+              <w:t xml:space="preserve">D2.7 </w:t>
+            </w:r>
+          </w:p>
+        </w:tc>
+        <w:tc>
+          <w:tcPr>
+            <w:tcW w:w="6660" w:type="dxa"/>
+            <w:tcPrChange w:id="196" w:author="Gary Johnston" w:date="2022-05-21T12:18:00Z">
+              <w:tcPr>
+                <w:tcW w:w="6930" w:type="dxa"/>
+              </w:tcPr>
+            </w:tcPrChange>
+          </w:tcPr>
+          <w:p>
+            <w:r>
+              <w:t xml:space="preserve">Selector type for Bedrooms U2.7.1 – U2.7.4 , </w:t>
+            </w:r>
+            <w:r>
+              <w:t>dropbox</w:t>
+            </w:r>
+          </w:p>
+        </w:tc>
+        <w:tc>
+          <w:tcPr>
+            <w:tcW w:w="985" w:type="dxa"/>
+            <w:tcPrChange w:id="197" w:author="Gary Johnston" w:date="2022-05-21T12:18:00Z">
+              <w:tcPr>
+                <w:tcW w:w="985" w:type="dxa"/>
+              </w:tcPr>
+            </w:tcPrChange>
+          </w:tcPr>
+          <w:p>
+            <w:r>
+              <w:t>Dev</w:t>
+            </w:r>
+          </w:p>
+        </w:tc>
+      </w:tr>
+      <w:tr>
+        <w:tc>
+          <w:tcPr>
+            <w:tcW w:w="1705" w:type="dxa"/>
+            <w:tcPrChange w:id="198" w:author="Gary Johnston" w:date="2022-05-21T12:18:00Z">
+              <w:tcPr>
+                <w:tcW w:w="1435" w:type="dxa"/>
+              </w:tcPr>
+            </w:tcPrChange>
+          </w:tcPr>
+          <w:p>
+            <w:r>
+              <w:t>D2.8</w:t>
+            </w:r>
+          </w:p>
+        </w:tc>
+        <w:tc>
+          <w:tcPr>
+            <w:tcW w:w="6660" w:type="dxa"/>
+            <w:tcPrChange w:id="199" w:author="Gary Johnston" w:date="2022-05-21T12:18:00Z">
+              <w:tcPr>
+                <w:tcW w:w="6930" w:type="dxa"/>
+              </w:tcPr>
+            </w:tcPrChange>
+          </w:tcPr>
+          <w:p>
+            <w:r>
+              <w:t>Selector type for Bathrooms U2.8.1 – U2.8.3 , dropbox</w:t>
+            </w:r>
+          </w:p>
+        </w:tc>
+        <w:tc>
+          <w:tcPr>
+            <w:tcW w:w="985" w:type="dxa"/>
+            <w:tcPrChange w:id="200" w:author="Gary Johnston" w:date="2022-05-21T12:18:00Z">
+              <w:tcPr>
+                <w:tcW w:w="985" w:type="dxa"/>
+              </w:tcPr>
+            </w:tcPrChange>
+          </w:tcPr>
+          <w:p>
+            <w:r>
+              <w:t>Dev</w:t>
+            </w:r>
+          </w:p>
+        </w:tc>
+      </w:tr>
+      <w:tr>
+        <w:tc>
+          <w:tcPr>
+            <w:tcW w:w="1705" w:type="dxa"/>
+            <w:tcPrChange w:id="201" w:author="Gary Johnston" w:date="2022-05-21T12:18:00Z">
+              <w:tcPr>
+                <w:tcW w:w="1435" w:type="dxa"/>
+              </w:tcPr>
+            </w:tcPrChange>
+          </w:tcPr>
+          <w:p>
+            <w:r>
+              <w:t>D2.</w:t>
+            </w:r>
+            <w:r>
+              <w:t>9</w:t>
+            </w:r>
+          </w:p>
+        </w:tc>
+        <w:tc>
+          <w:tcPr>
+            <w:tcW w:w="6660" w:type="dxa"/>
+            <w:tcPrChange w:id="202" w:author="Gary Johnston" w:date="2022-05-21T12:18:00Z">
+              <w:tcPr>
+                <w:tcW w:w="6930" w:type="dxa"/>
+              </w:tcPr>
+            </w:tcPrChange>
+          </w:tcPr>
+          <w:p>
+            <w:r>
+              <w:t xml:space="preserve">Selector type for </w:t>
+            </w:r>
+            <w:r>
+              <w:t>Energy Efficiency</w:t>
+            </w:r>
+            <w:r>
+              <w:t xml:space="preserve"> U2.9.1 – U2.9.4 , dropbox</w:t>
+            </w:r>
+          </w:p>
+        </w:tc>
+        <w:tc>
+          <w:tcPr>
+            <w:tcW w:w="985" w:type="dxa"/>
+            <w:tcPrChange w:id="203" w:author="Gary Johnston" w:date="2022-05-21T12:18:00Z">
+              <w:tcPr>
+                <w:tcW w:w="985" w:type="dxa"/>
+              </w:tcPr>
+            </w:tcPrChange>
+          </w:tcPr>
+          <w:p>
+            <w:r>
+              <w:t>Dev</w:t>
+            </w:r>
+          </w:p>
+        </w:tc>
+      </w:tr>
+      <w:tr>
+        <w:tc>
+          <w:tcPr>
+            <w:tcW w:w="1705" w:type="dxa"/>
+            <w:tcPrChange w:id="204" w:author="Gary Johnston" w:date="2022-05-21T12:18:00Z">
+              <w:tcPr>
+                <w:tcW w:w="1435" w:type="dxa"/>
+              </w:tcPr>
+            </w:tcPrChange>
+          </w:tcPr>
+          <w:p>
+            <w:r>
+              <w:t>D2.</w:t>
+            </w:r>
+            <w:r>
+              <w:t>10</w:t>
+            </w:r>
+          </w:p>
+        </w:tc>
+        <w:tc>
+          <w:tcPr>
+            <w:tcW w:w="6660" w:type="dxa"/>
+            <w:tcPrChange w:id="205" w:author="Gary Johnston" w:date="2022-05-21T12:18:00Z">
+              <w:tcPr>
+                <w:tcW w:w="6930" w:type="dxa"/>
+              </w:tcPr>
+            </w:tcPrChange>
+          </w:tcPr>
+          <w:p>
+            <w:r>
+              <w:t>“Apply Filters</w:t>
+            </w:r>
+            <w:r>
+              <w:t>” button will incorporate filters and initiate search.</w:t>
+            </w:r>
+          </w:p>
+        </w:tc>
+        <w:tc>
+          <w:tcPr>
+            <w:tcW w:w="985" w:type="dxa"/>
+            <w:tcPrChange w:id="206" w:author="Gary Johnston" w:date="2022-05-21T12:18:00Z">
+              <w:tcPr>
+                <w:tcW w:w="985" w:type="dxa"/>
+              </w:tcPr>
+            </w:tcPrChange>
+          </w:tcPr>
+          <w:p>
+            <w:r>
+              <w:t>Dev</w:t>
+            </w:r>
+          </w:p>
+        </w:tc>
+      </w:tr>
+      <w:tr>
+        <w:tc>
+          <w:tcPr>
+            <w:tcW w:w="1705" w:type="dxa"/>
+            <w:tcPrChange w:id="207" w:author="Gary Johnston" w:date="2022-05-21T12:18:00Z">
+              <w:tcPr>
+                <w:tcW w:w="1435" w:type="dxa"/>
+              </w:tcPr>
+            </w:tcPrChange>
+          </w:tcPr>
+          <w:p>
+            <w:r>
+              <w:t>D2.</w:t>
+            </w:r>
+            <w:r>
+              <w:t>11</w:t>
+            </w:r>
+          </w:p>
+        </w:tc>
+        <w:tc>
+          <w:tcPr>
+            <w:tcW w:w="6660" w:type="dxa"/>
+            <w:tcPrChange w:id="208" w:author="Gary Johnston" w:date="2022-05-21T12:18:00Z">
+              <w:tcPr>
+                <w:tcW w:w="6930" w:type="dxa"/>
+              </w:tcPr>
+            </w:tcPrChange>
+          </w:tcPr>
+          <w:p>
+            <w:r>
+              <w:t>“Clear Filters” button will reset the</w:t>
+            </w:r>
+            <w:r>
+              <w:t xml:space="preserve"> Filters</w:t>
+            </w:r>
+            <w:r>
+              <w:t xml:space="preserve"> form to an empty state.</w:t>
+            </w:r>
+          </w:p>
+        </w:tc>
+        <w:tc>
+          <w:tcPr>
+            <w:tcW w:w="985" w:type="dxa"/>
+            <w:tcPrChange w:id="209" w:author="Gary Johnston" w:date="2022-05-21T12:18:00Z">
+              <w:tcPr>
+                <w:tcW w:w="985" w:type="dxa"/>
+              </w:tcPr>
+            </w:tcPrChange>
+          </w:tcPr>
+          <w:p>
+            <w:r>
+              <w:t>Dev</w:t>
+            </w:r>
+          </w:p>
+        </w:tc>
+      </w:tr>
+      <w:tr>
+        <w:tc>
+          <w:tcPr>
+            <w:tcW w:w="1705" w:type="dxa"/>
+            <w:tcPrChange w:id="210" w:author="Gary Johnston" w:date="2022-05-21T12:18:00Z">
+              <w:tcPr>
+                <w:tcW w:w="1435" w:type="dxa"/>
+              </w:tcPr>
+            </w:tcPrChange>
+          </w:tcPr>
+          <w:p>
+            <w:r>
+              <w:t>D2.12</w:t>
+            </w:r>
+          </w:p>
+        </w:tc>
+        <w:tc>
+          <w:tcPr>
+            <w:tcW w:w="6660" w:type="dxa"/>
+            <w:tcPrChange w:id="211" w:author="Gary Johnston" w:date="2022-05-21T12:18:00Z">
+              <w:tcPr>
+                <w:tcW w:w="6930" w:type="dxa"/>
+              </w:tcPr>
+            </w:tcPrChange>
+          </w:tcPr>
+          <w:p>
+            <w:r>
+              <w:t>If filter selection returns 0 results</w:t>
+            </w:r>
+          </w:p>
+        </w:tc>
+        <w:tc>
+          <w:tcPr>
+            <w:tcW w:w="985" w:type="dxa"/>
+            <w:tcPrChange w:id="212" w:author="Gary Johnston" w:date="2022-05-21T12:18:00Z">
+              <w:tcPr>
+                <w:tcW w:w="985" w:type="dxa"/>
+              </w:tcPr>
+            </w:tcPrChange>
+          </w:tcPr>
+          <w:p>
+            <w:r>
+              <w:t>Dev</w:t>
+            </w:r>
+          </w:p>
+        </w:tc>
+      </w:tr>
+      <w:tr>
+        <w:tc>
+          <w:tcPr>
+            <w:tcW w:w="1705" w:type="dxa"/>
+            <w:tcPrChange w:id="213" w:author="Gary Johnston" w:date="2022-05-21T12:18:00Z">
+              <w:tcPr>
+                <w:tcW w:w="1435" w:type="dxa"/>
+              </w:tcPr>
+            </w:tcPrChange>
+          </w:tcPr>
+          <w:p>
+            <w:r>
+              <w:t>D2.12.1</w:t>
+            </w:r>
+          </w:p>
+        </w:tc>
+        <w:tc>
+          <w:tcPr>
+            <w:tcW w:w="6660" w:type="dxa"/>
+            <w:tcPrChange w:id="214" w:author="Gary Johnston" w:date="2022-05-21T12:18:00Z">
+              <w:tcPr>
+                <w:tcW w:w="6930" w:type="dxa"/>
+              </w:tcPr>
+            </w:tcPrChange>
+          </w:tcPr>
+          <w:p>
+            <w:r>
+              <w:t>AlertBox “No Matches Found”</w:t>
+            </w:r>
+          </w:p>
+        </w:tc>
+        <w:tc>
+          <w:tcPr>
+            <w:tcW w:w="985" w:type="dxa"/>
+            <w:tcPrChange w:id="215" w:author="Gary Johnston" w:date="2022-05-21T12:18:00Z">
+              <w:tcPr>
+                <w:tcW w:w="985" w:type="dxa"/>
+              </w:tcPr>
+            </w:tcPrChange>
+          </w:tcPr>
+          <w:p>
+            <w:r>
+              <w:t>Dev</w:t>
+            </w:r>
+          </w:p>
+        </w:tc>
+      </w:tr>
+      <w:tr>
+        <w:tc>
+          <w:tcPr>
+            <w:tcW w:w="1705" w:type="dxa"/>
+            <w:tcPrChange w:id="216" w:author="Gary Johnston" w:date="2022-05-21T12:18:00Z">
+              <w:tcPr>
+                <w:tcW w:w="1435" w:type="dxa"/>
+              </w:tcPr>
+            </w:tcPrChange>
+          </w:tcPr>
+          <w:p>
+            <w:r>
+              <w:t>D2.12.2</w:t>
+            </w:r>
+          </w:p>
+        </w:tc>
+        <w:tc>
+          <w:tcPr>
+            <w:tcW w:w="6660" w:type="dxa"/>
+            <w:tcPrChange w:id="217" w:author="Gary Johnston" w:date="2022-05-21T12:18:00Z">
+              <w:tcPr>
+                <w:tcW w:w="6930" w:type="dxa"/>
+              </w:tcPr>
+            </w:tcPrChange>
+          </w:tcPr>
+          <w:p>
+            <w:r>
+              <w:t>Clear Filters Form</w:t>
+            </w:r>
+          </w:p>
+        </w:tc>
+        <w:tc>
+          <w:tcPr>
+            <w:tcW w:w="985" w:type="dxa"/>
+            <w:tcPrChange w:id="218" w:author="Gary Johnston" w:date="2022-05-21T12:18:00Z">
+              <w:tcPr>
+                <w:tcW w:w="985" w:type="dxa"/>
+              </w:tcPr>
+            </w:tcPrChange>
+          </w:tcPr>
+          <w:p>
+            <w:r>
+              <w:t>Dev</w:t>
+            </w:r>
+          </w:p>
         </w:tc>
       </w:tr>
     </w:tbl>
@@ -3476,6 +6620,7 @@
               </w:rPr>
             </w:pPr>
             <w:r>
+              <w:lastRenderedPageBreak/>
               <w:br w:type="page"/>
             </w:r>
             <w:r>
@@ -3706,23 +6851,23 @@
       <w:pPr>
         <w:pStyle w:val="Heading1"/>
       </w:pPr>
-      <w:bookmarkStart w:id="6" w:name="_Toc103777111"/>
+      <w:bookmarkStart w:id="219" w:name="_Toc103777111"/>
       <w:r>
         <w:lastRenderedPageBreak/>
         <w:t>Technical Design</w:t>
       </w:r>
-      <w:bookmarkEnd w:id="6"/>
+      <w:bookmarkEnd w:id="219"/>
     </w:p>
     <w:p/>
     <w:p>
       <w:pPr>
         <w:pStyle w:val="Heading2"/>
       </w:pPr>
-      <w:bookmarkStart w:id="7" w:name="_Toc103777112"/>
+      <w:bookmarkStart w:id="220" w:name="_Toc103777112"/>
       <w:r>
         <w:t>Implementation</w:t>
       </w:r>
-      <w:bookmarkEnd w:id="7"/>
+      <w:bookmarkEnd w:id="220"/>
     </w:p>
     <w:p/>
     <w:p/>
@@ -3730,11 +6875,11 @@
       <w:pPr>
         <w:pStyle w:val="Heading2"/>
       </w:pPr>
-      <w:bookmarkStart w:id="8" w:name="_Toc103777113"/>
+      <w:bookmarkStart w:id="221" w:name="_Toc103777113"/>
       <w:r>
         <w:t>Testing</w:t>
       </w:r>
-      <w:bookmarkEnd w:id="8"/>
+      <w:bookmarkEnd w:id="221"/>
     </w:p>
     <w:p/>
     <w:p>
@@ -3774,11 +6919,11 @@
               <w:pStyle w:val="Heading2"/>
               <w:outlineLvl w:val="1"/>
             </w:pPr>
-            <w:bookmarkStart w:id="9" w:name="_Toc103777114"/>
+            <w:bookmarkStart w:id="222" w:name="_Toc103777114"/>
             <w:r>
               <w:t>Communications Plan</w:t>
             </w:r>
-            <w:bookmarkEnd w:id="9"/>
+            <w:bookmarkEnd w:id="222"/>
           </w:p>
         </w:tc>
       </w:tr>
@@ -3851,13 +6996,8 @@
           </w:p>
           <w:p>
             <w:r>
-              <w:t xml:space="preserve">Octavian </w:t>
-            </w:r>
-            <w:proofErr w:type="spellStart"/>
-            <w:r>
-              <w:t>Carteleanu</w:t>
-            </w:r>
-            <w:proofErr w:type="spellEnd"/>
+              <w:t>Octavian Carteleanu</w:t>
+            </w:r>
           </w:p>
           <w:p>
             <w:r>
@@ -3923,11 +7063,11 @@
               <w:pStyle w:val="Heading2"/>
               <w:outlineLvl w:val="1"/>
             </w:pPr>
-            <w:bookmarkStart w:id="10" w:name="_Toc103777115"/>
+            <w:bookmarkStart w:id="223" w:name="_Toc103777115"/>
             <w:r>
               <w:t>Objectives</w:t>
             </w:r>
-            <w:bookmarkEnd w:id="10"/>
+            <w:bookmarkEnd w:id="223"/>
           </w:p>
         </w:tc>
       </w:tr>
@@ -4131,12 +7271,12 @@
       <w:pPr>
         <w:pStyle w:val="Heading1"/>
       </w:pPr>
-      <w:bookmarkStart w:id="11" w:name="_Toc103777116"/>
+      <w:bookmarkStart w:id="224" w:name="_Toc103777116"/>
       <w:r>
         <w:lastRenderedPageBreak/>
         <w:t>Expected Outcomes</w:t>
       </w:r>
-      <w:bookmarkEnd w:id="11"/>
+      <w:bookmarkEnd w:id="224"/>
     </w:p>
     <w:tbl>
       <w:tblPr>
@@ -4335,13 +7475,8 @@
           </w:tcPr>
           <w:p>
             <w:r>
-              <w:t xml:space="preserve">Discord or </w:t>
-            </w:r>
-            <w:proofErr w:type="gramStart"/>
-            <w:r>
-              <w:t>Zoom</w:t>
-            </w:r>
-            <w:proofErr w:type="gramEnd"/>
+              <w:t>Discord or Zoom</w:t>
+            </w:r>
           </w:p>
         </w:tc>
         <w:tc>
@@ -4360,15 +7495,7 @@
           </w:tcPr>
           <w:p>
             <w:r>
-              <w:t xml:space="preserve">Discuss progress, </w:t>
-            </w:r>
-            <w:proofErr w:type="gramStart"/>
-            <w:r>
-              <w:t>establish</w:t>
-            </w:r>
-            <w:proofErr w:type="gramEnd"/>
-            <w:r>
-              <w:t xml:space="preserve"> and assign tasks during next sprint.</w:t>
+              <w:t>Discuss progress, establish and assign tasks during next sprint.</w:t>
             </w:r>
           </w:p>
         </w:tc>
@@ -4491,15 +7618,7 @@
           </w:tcPr>
           <w:p>
             <w:r>
-              <w:t xml:space="preserve">Establish project tasks, set </w:t>
-            </w:r>
-            <w:proofErr w:type="gramStart"/>
-            <w:r>
-              <w:t>deadlines</w:t>
-            </w:r>
-            <w:proofErr w:type="gramEnd"/>
-            <w:r>
-              <w:t xml:space="preserve"> and assign team members</w:t>
+              <w:t>Establish project tasks, set deadlines and assign team members</w:t>
             </w:r>
           </w:p>
         </w:tc>
@@ -5039,6 +8158,14 @@
     </w:p>
   </w:footnote>
 </w:footnotes>
+</file>
+
+<file path=word/people.xml><?xml version="1.0" encoding="utf-8"?>
+<w15:people xmlns:wpc="http://schemas.microsoft.com/office/word/2010/wordprocessingCanvas" xmlns:cx="http://schemas.microsoft.com/office/drawing/2014/chartex" xmlns:cx1="http://schemas.microsoft.com/office/drawing/2015/9/8/chartex" xmlns:cx2="http://schemas.microsoft.com/office/drawing/2015/10/21/chartex" xmlns:cx3="http://schemas.microsoft.com/office/drawing/2016/5/9/chartex" xmlns:cx4="http://schemas.microsoft.com/office/drawing/2016/5/10/chartex" xmlns:cx5="http://schemas.microsoft.com/office/drawing/2016/5/11/chartex" xmlns:cx6="http://schemas.microsoft.com/office/drawing/2016/5/12/chartex" xmlns:cx7="http://schemas.microsoft.com/office/drawing/2016/5/13/chartex" xmlns:cx8="http://schemas.microsoft.com/office/drawing/2016/5/14/chartex" xmlns:mc="http://schemas.openxmlformats.org/markup-compatibility/2006" xmlns:aink="http://schemas.microsoft.com/office/drawing/2016/ink" xmlns:am3d="http://schemas.microsoft.com/office/drawing/2017/model3d" xmlns:o="urn:schemas-microsoft-com:office:office" xmlns:oel="http://schemas.microsoft.com/office/2019/extlst" xmlns:r="http://schemas.openxmlformats.org/officeDocument/2006/relationships" xmlns:m="http://schemas.openxmlformats.org/officeDocument/2006/math" xmlns:v="urn:schemas-microsoft-com:vml" xmlns:wp14="http://schemas.microsoft.com/office/word/2010/wordprocessingDrawing" xmlns:wp="http://schemas.openxmlformats.org/drawingml/2006/wordprocessingDrawing" xmlns:w10="urn:schemas-microsoft-com:office:word" xmlns:w="http://schemas.openxmlformats.org/wordprocessingml/2006/main" xmlns:w14="http://schemas.microsoft.com/office/word/2010/wordml" xmlns:w15="http://schemas.microsoft.com/office/word/2012/wordml" xmlns:w16cex="http://schemas.microsoft.com/office/word/2018/wordml/cex" xmlns:w16cid="http://schemas.microsoft.com/office/word/2016/wordml/cid" xmlns:w16="http://schemas.microsoft.com/office/word/2018/wordml" xmlns:w16sdtdh="http://schemas.microsoft.com/office/word/2020/wordml/sdtdatahash" xmlns:w16se="http://schemas.microsoft.com/office/word/2015/wordml/symex" xmlns:wpg="http://schemas.microsoft.com/office/word/2010/wordprocessingGroup" xmlns:wpi="http://schemas.microsoft.com/office/word/2010/wordprocessingInk" xmlns:wne="http://schemas.microsoft.com/office/word/2006/wordml" xmlns:wps="http://schemas.microsoft.com/office/word/2010/wordprocessingShape" mc:Ignorable="w14 w15 w16se w16cid w16 w16cex w16sdtdh wp14">
+  <w15:person w15:author="Gary Johnston">
+    <w15:presenceInfo w15:providerId="Windows Live" w15:userId="74e320a64f16c3b5"/>
+  </w15:person>
+</w15:people>
 </file>
 
 <file path=word/styles.xml><?xml version="1.0" encoding="utf-8"?>

--- a/Documentation/Technical Design Requirements Group 1.docx
+++ b/Documentation/Technical Design Requirements Group 1.docx
@@ -1,6 +1,6 @@
 
 <file path=word/document.xml><?xml version="1.0" encoding="utf-8"?>
-<w:document xmlns:wpc="http://schemas.microsoft.com/office/word/2010/wordprocessingCanvas" xmlns:cx="http://schemas.microsoft.com/office/drawing/2014/chartex" xmlns:cx1="http://schemas.microsoft.com/office/drawing/2015/9/8/chartex" xmlns:cx2="http://schemas.microsoft.com/office/drawing/2015/10/21/chartex" xmlns:cx3="http://schemas.microsoft.com/office/drawing/2016/5/9/chartex" xmlns:cx4="http://schemas.microsoft.com/office/drawing/2016/5/10/chartex" xmlns:cx5="http://schemas.microsoft.com/office/drawing/2016/5/11/chartex" xmlns:cx6="http://schemas.microsoft.com/office/drawing/2016/5/12/chartex" xmlns:cx7="http://schemas.microsoft.com/office/drawing/2016/5/13/chartex" xmlns:cx8="http://schemas.microsoft.com/office/drawing/2016/5/14/chartex" xmlns:mc="http://schemas.openxmlformats.org/markup-compatibility/2006" xmlns:aink="http://schemas.microsoft.com/office/drawing/2016/ink" xmlns:am3d="http://schemas.microsoft.com/office/drawing/2017/model3d" xmlns:o="urn:schemas-microsoft-com:office:office" xmlns:oel="http://schemas.microsoft.com/office/2019/extlst" xmlns:r="http://schemas.openxmlformats.org/officeDocument/2006/relationships" xmlns:m="http://schemas.openxmlformats.org/officeDocument/2006/math" xmlns:v="urn:schemas-microsoft-com:vml" xmlns:wp14="http://schemas.microsoft.com/office/word/2010/wordprocessingDrawing" xmlns:wp="http://schemas.openxmlformats.org/drawingml/2006/wordprocessingDrawing" xmlns:w10="urn:schemas-microsoft-com:office:word" xmlns:w="http://schemas.openxmlformats.org/wordprocessingml/2006/main" xmlns:w14="http://schemas.microsoft.com/office/word/2010/wordml" xmlns:w15="http://schemas.microsoft.com/office/word/2012/wordml" xmlns:w16cex="http://schemas.microsoft.com/office/word/2018/wordml/cex" xmlns:w16cid="http://schemas.microsoft.com/office/word/2016/wordml/cid" xmlns:w16="http://schemas.microsoft.com/office/word/2018/wordml" xmlns:w16sdtdh="http://schemas.microsoft.com/office/word/2020/wordml/sdtdatahash" xmlns:w16se="http://schemas.microsoft.com/office/word/2015/wordml/symex" xmlns:wpg="http://schemas.microsoft.com/office/word/2010/wordprocessingGroup" xmlns:wpi="http://schemas.microsoft.com/office/word/2010/wordprocessingInk" xmlns:wne="http://schemas.microsoft.com/office/word/2006/wordml" xmlns:wps="http://schemas.microsoft.com/office/word/2010/wordprocessingShape" mc:Ignorable="w14 w15 w16se w16cid w16 w16cex w16sdtdh wp14">
+<w:document xmlns:wpc="http://schemas.microsoft.com/office/word/2010/wordprocessingCanvas" xmlns:cx="http://schemas.microsoft.com/office/drawing/2014/chartex" xmlns:cx1="http://schemas.microsoft.com/office/drawing/2015/9/8/chartex" xmlns:cx2="http://schemas.microsoft.com/office/drawing/2015/10/21/chartex" xmlns:cx3="http://schemas.microsoft.com/office/drawing/2016/5/9/chartex" xmlns:cx4="http://schemas.microsoft.com/office/drawing/2016/5/10/chartex" xmlns:cx5="http://schemas.microsoft.com/office/drawing/2016/5/11/chartex" xmlns:cx6="http://schemas.microsoft.com/office/drawing/2016/5/12/chartex" xmlns:cx7="http://schemas.microsoft.com/office/drawing/2016/5/13/chartex" xmlns:cx8="http://schemas.microsoft.com/office/drawing/2016/5/14/chartex" xmlns:mc="http://schemas.openxmlformats.org/markup-compatibility/2006" xmlns:aink="http://schemas.microsoft.com/office/drawing/2016/ink" xmlns:am3d="http://schemas.microsoft.com/office/drawing/2017/model3d" xmlns:o="urn:schemas-microsoft-com:office:office" xmlns:r="http://schemas.openxmlformats.org/officeDocument/2006/relationships" xmlns:m="http://schemas.openxmlformats.org/officeDocument/2006/math" xmlns:v="urn:schemas-microsoft-com:vml" xmlns:wp14="http://schemas.microsoft.com/office/word/2010/wordprocessingDrawing" xmlns:wp="http://schemas.openxmlformats.org/drawingml/2006/wordprocessingDrawing" xmlns:w10="urn:schemas-microsoft-com:office:word" xmlns:w="http://schemas.openxmlformats.org/wordprocessingml/2006/main" xmlns:w14="http://schemas.microsoft.com/office/word/2010/wordml" xmlns:w15="http://schemas.microsoft.com/office/word/2012/wordml" xmlns:w16cex="http://schemas.microsoft.com/office/word/2018/wordml/cex" xmlns:w16cid="http://schemas.microsoft.com/office/word/2016/wordml/cid" xmlns:w16="http://schemas.microsoft.com/office/word/2018/wordml" xmlns:w16se="http://schemas.microsoft.com/office/word/2015/wordml/symex" xmlns:wpg="http://schemas.microsoft.com/office/word/2010/wordprocessingGroup" xmlns:wpi="http://schemas.microsoft.com/office/word/2010/wordprocessingInk" xmlns:wne="http://schemas.microsoft.com/office/word/2006/wordml" xmlns:wps="http://schemas.microsoft.com/office/word/2010/wordprocessingShape" mc:Ignorable="w14 w15 w16se w16cid w16 w16cex wp14">
   <w:body>
     <w:p/>
     <w:p/>
@@ -164,8 +164,17 @@
           <w:sz w:val="28"/>
           <w:szCs w:val="28"/>
         </w:rPr>
-        <w:t>Octavian Carteleanu</w:t>
+        <w:t xml:space="preserve">Octavian </w:t>
       </w:r>
+      <w:proofErr w:type="spellStart"/>
+      <w:r>
+        <w:rPr>
+          <w:sz w:val="28"/>
+          <w:szCs w:val="28"/>
+        </w:rPr>
+        <w:t>Carteleanu</w:t>
+      </w:r>
+      <w:proofErr w:type="spellEnd"/>
     </w:p>
     <w:p>
       <w:pPr>
@@ -1019,15 +1028,15 @@
         <w:tblLook w:val="04A0" w:firstRow="1" w:lastRow="0" w:firstColumn="1" w:lastColumn="0" w:noHBand="0" w:noVBand="1"/>
       </w:tblPr>
       <w:tblGrid>
-        <w:gridCol w:w="1255"/>
-        <w:gridCol w:w="1080"/>
-        <w:gridCol w:w="1710"/>
-        <w:gridCol w:w="5305"/>
+        <w:gridCol w:w="1247"/>
+        <w:gridCol w:w="1253"/>
+        <w:gridCol w:w="1693"/>
+        <w:gridCol w:w="5157"/>
       </w:tblGrid>
       <w:tr>
         <w:tc>
           <w:tcPr>
-            <w:tcW w:w="1255" w:type="dxa"/>
+            <w:tcW w:w="1247" w:type="dxa"/>
           </w:tcPr>
           <w:p>
             <w:pPr>
@@ -1047,7 +1056,7 @@
         </w:tc>
         <w:tc>
           <w:tcPr>
-            <w:tcW w:w="1080" w:type="dxa"/>
+            <w:tcW w:w="1253" w:type="dxa"/>
           </w:tcPr>
           <w:p>
             <w:pPr>
@@ -1067,7 +1076,7 @@
         </w:tc>
         <w:tc>
           <w:tcPr>
-            <w:tcW w:w="1710" w:type="dxa"/>
+            <w:tcW w:w="1693" w:type="dxa"/>
           </w:tcPr>
           <w:p>
             <w:pPr>
@@ -1087,7 +1096,7 @@
         </w:tc>
         <w:tc>
           <w:tcPr>
-            <w:tcW w:w="5305" w:type="dxa"/>
+            <w:tcW w:w="5157" w:type="dxa"/>
           </w:tcPr>
           <w:p>
             <w:pPr>
@@ -1109,7 +1118,7 @@
       <w:tr>
         <w:tc>
           <w:tcPr>
-            <w:tcW w:w="1255" w:type="dxa"/>
+            <w:tcW w:w="1247" w:type="dxa"/>
           </w:tcPr>
           <w:p>
             <w:pPr>
@@ -1118,11 +1127,20 @@
                 <w:szCs w:val="24"/>
               </w:rPr>
             </w:pPr>
-          </w:p>
-        </w:tc>
-        <w:tc>
-          <w:tcPr>
-            <w:tcW w:w="1080" w:type="dxa"/>
+            <w:ins w:id="0" w:author="Devante McFarlane" w:date="2022-05-21T16:04:00Z">
+              <w:r>
+                <w:rPr>
+                  <w:sz w:val="24"/>
+                  <w:szCs w:val="24"/>
+                </w:rPr>
+                <w:t>1</w:t>
+              </w:r>
+            </w:ins>
+          </w:p>
+        </w:tc>
+        <w:tc>
+          <w:tcPr>
+            <w:tcW w:w="1253" w:type="dxa"/>
           </w:tcPr>
           <w:p>
             <w:pPr>
@@ -1131,11 +1149,20 @@
                 <w:szCs w:val="24"/>
               </w:rPr>
             </w:pPr>
-          </w:p>
-        </w:tc>
-        <w:tc>
-          <w:tcPr>
-            <w:tcW w:w="1710" w:type="dxa"/>
+            <w:ins w:id="1" w:author="Devante McFarlane" w:date="2022-05-21T16:04:00Z">
+              <w:r>
+                <w:rPr>
+                  <w:sz w:val="24"/>
+                  <w:szCs w:val="24"/>
+                </w:rPr>
+                <w:t>5/21/2022</w:t>
+              </w:r>
+            </w:ins>
+          </w:p>
+        </w:tc>
+        <w:tc>
+          <w:tcPr>
+            <w:tcW w:w="1693" w:type="dxa"/>
           </w:tcPr>
           <w:p>
             <w:pPr>
@@ -1144,11 +1171,20 @@
                 <w:szCs w:val="24"/>
               </w:rPr>
             </w:pPr>
-          </w:p>
-        </w:tc>
-        <w:tc>
-          <w:tcPr>
-            <w:tcW w:w="5305" w:type="dxa"/>
+            <w:ins w:id="2" w:author="Devante McFarlane" w:date="2022-05-21T16:04:00Z">
+              <w:r>
+                <w:rPr>
+                  <w:sz w:val="24"/>
+                  <w:szCs w:val="24"/>
+                </w:rPr>
+                <w:t>Devante McFarlane</w:t>
+              </w:r>
+            </w:ins>
+          </w:p>
+        </w:tc>
+        <w:tc>
+          <w:tcPr>
+            <w:tcW w:w="5157" w:type="dxa"/>
           </w:tcPr>
           <w:p>
             <w:pPr>
@@ -1157,13 +1193,22 @@
                 <w:szCs w:val="24"/>
               </w:rPr>
             </w:pPr>
-          </w:p>
-        </w:tc>
-      </w:tr>
-      <w:tr>
-        <w:tc>
-          <w:tcPr>
-            <w:tcW w:w="1255" w:type="dxa"/>
+            <w:ins w:id="3" w:author="Devante McFarlane" w:date="2022-05-21T16:04:00Z">
+              <w:r>
+                <w:rPr>
+                  <w:sz w:val="24"/>
+                  <w:szCs w:val="24"/>
+                </w:rPr>
+                <w:t>Added Abstract</w:t>
+              </w:r>
+            </w:ins>
+          </w:p>
+        </w:tc>
+      </w:tr>
+      <w:tr>
+        <w:tc>
+          <w:tcPr>
+            <w:tcW w:w="1247" w:type="dxa"/>
           </w:tcPr>
           <w:p>
             <w:pPr>
@@ -1172,11 +1217,20 @@
                 <w:szCs w:val="24"/>
               </w:rPr>
             </w:pPr>
-          </w:p>
-        </w:tc>
-        <w:tc>
-          <w:tcPr>
-            <w:tcW w:w="1080" w:type="dxa"/>
+            <w:ins w:id="4" w:author="Devante McFarlane" w:date="2022-05-21T16:05:00Z">
+              <w:r>
+                <w:rPr>
+                  <w:sz w:val="24"/>
+                  <w:szCs w:val="24"/>
+                </w:rPr>
+                <w:t>2</w:t>
+              </w:r>
+            </w:ins>
+          </w:p>
+        </w:tc>
+        <w:tc>
+          <w:tcPr>
+            <w:tcW w:w="1253" w:type="dxa"/>
           </w:tcPr>
           <w:p>
             <w:pPr>
@@ -1185,11 +1239,20 @@
                 <w:szCs w:val="24"/>
               </w:rPr>
             </w:pPr>
-          </w:p>
-        </w:tc>
-        <w:tc>
-          <w:tcPr>
-            <w:tcW w:w="1710" w:type="dxa"/>
+            <w:ins w:id="5" w:author="Devante McFarlane" w:date="2022-05-21T16:05:00Z">
+              <w:r>
+                <w:rPr>
+                  <w:sz w:val="24"/>
+                  <w:szCs w:val="24"/>
+                </w:rPr>
+                <w:t>5/21/2022</w:t>
+              </w:r>
+            </w:ins>
+          </w:p>
+        </w:tc>
+        <w:tc>
+          <w:tcPr>
+            <w:tcW w:w="1693" w:type="dxa"/>
           </w:tcPr>
           <w:p>
             <w:pPr>
@@ -1198,11 +1261,20 @@
                 <w:szCs w:val="24"/>
               </w:rPr>
             </w:pPr>
-          </w:p>
-        </w:tc>
-        <w:tc>
-          <w:tcPr>
-            <w:tcW w:w="5305" w:type="dxa"/>
+            <w:ins w:id="6" w:author="Devante McFarlane" w:date="2022-05-21T16:05:00Z">
+              <w:r>
+                <w:rPr>
+                  <w:sz w:val="24"/>
+                  <w:szCs w:val="24"/>
+                </w:rPr>
+                <w:t>Devante McFarlane</w:t>
+              </w:r>
+            </w:ins>
+          </w:p>
+        </w:tc>
+        <w:tc>
+          <w:tcPr>
+            <w:tcW w:w="5157" w:type="dxa"/>
           </w:tcPr>
           <w:p>
             <w:pPr>
@@ -1211,13 +1283,40 @@
                 <w:szCs w:val="24"/>
               </w:rPr>
             </w:pPr>
-          </w:p>
-        </w:tc>
-      </w:tr>
-      <w:tr>
-        <w:tc>
-          <w:tcPr>
-            <w:tcW w:w="1255" w:type="dxa"/>
+            <w:ins w:id="7" w:author="Devante McFarlane" w:date="2022-05-21T16:05:00Z">
+              <w:r>
+                <w:rPr>
+                  <w:sz w:val="24"/>
+                  <w:szCs w:val="24"/>
+                </w:rPr>
+                <w:t xml:space="preserve">Added U3.5 </w:t>
+              </w:r>
+            </w:ins>
+            <w:ins w:id="8" w:author="Devante McFarlane" w:date="2022-05-21T16:06:00Z">
+              <w:r>
+                <w:rPr>
+                  <w:sz w:val="24"/>
+                  <w:szCs w:val="24"/>
+                </w:rPr>
+                <w:t>-</w:t>
+              </w:r>
+            </w:ins>
+            <w:ins w:id="9" w:author="Devante McFarlane" w:date="2022-05-21T16:05:00Z">
+              <w:r>
+                <w:rPr>
+                  <w:sz w:val="24"/>
+                  <w:szCs w:val="24"/>
+                </w:rPr>
+                <w:t xml:space="preserve"> U3.9</w:t>
+              </w:r>
+            </w:ins>
+          </w:p>
+        </w:tc>
+      </w:tr>
+      <w:tr>
+        <w:tc>
+          <w:tcPr>
+            <w:tcW w:w="1247" w:type="dxa"/>
           </w:tcPr>
           <w:p>
             <w:pPr>
@@ -1226,11 +1325,20 @@
                 <w:szCs w:val="24"/>
               </w:rPr>
             </w:pPr>
-          </w:p>
-        </w:tc>
-        <w:tc>
-          <w:tcPr>
-            <w:tcW w:w="1080" w:type="dxa"/>
+            <w:ins w:id="10" w:author="Devante McFarlane" w:date="2022-05-21T16:05:00Z">
+              <w:r>
+                <w:rPr>
+                  <w:sz w:val="24"/>
+                  <w:szCs w:val="24"/>
+                </w:rPr>
+                <w:t>3</w:t>
+              </w:r>
+            </w:ins>
+          </w:p>
+        </w:tc>
+        <w:tc>
+          <w:tcPr>
+            <w:tcW w:w="1253" w:type="dxa"/>
           </w:tcPr>
           <w:p>
             <w:pPr>
@@ -1239,11 +1347,20 @@
                 <w:szCs w:val="24"/>
               </w:rPr>
             </w:pPr>
-          </w:p>
-        </w:tc>
-        <w:tc>
-          <w:tcPr>
-            <w:tcW w:w="1710" w:type="dxa"/>
+            <w:ins w:id="11" w:author="Devante McFarlane" w:date="2022-05-21T16:05:00Z">
+              <w:r>
+                <w:rPr>
+                  <w:sz w:val="24"/>
+                  <w:szCs w:val="24"/>
+                </w:rPr>
+                <w:t>5/21/2022</w:t>
+              </w:r>
+            </w:ins>
+          </w:p>
+        </w:tc>
+        <w:tc>
+          <w:tcPr>
+            <w:tcW w:w="1693" w:type="dxa"/>
           </w:tcPr>
           <w:p>
             <w:pPr>
@@ -1252,11 +1369,20 @@
                 <w:szCs w:val="24"/>
               </w:rPr>
             </w:pPr>
-          </w:p>
-        </w:tc>
-        <w:tc>
-          <w:tcPr>
-            <w:tcW w:w="5305" w:type="dxa"/>
+            <w:ins w:id="12" w:author="Devante McFarlane" w:date="2022-05-21T16:05:00Z">
+              <w:r>
+                <w:rPr>
+                  <w:sz w:val="24"/>
+                  <w:szCs w:val="24"/>
+                </w:rPr>
+                <w:t>Devante McFarlane</w:t>
+              </w:r>
+            </w:ins>
+          </w:p>
+        </w:tc>
+        <w:tc>
+          <w:tcPr>
+            <w:tcW w:w="5157" w:type="dxa"/>
           </w:tcPr>
           <w:p>
             <w:pPr>
@@ -1265,13 +1391,22 @@
                 <w:szCs w:val="24"/>
               </w:rPr>
             </w:pPr>
-          </w:p>
-        </w:tc>
-      </w:tr>
-      <w:tr>
-        <w:tc>
-          <w:tcPr>
-            <w:tcW w:w="1255" w:type="dxa"/>
+            <w:ins w:id="13" w:author="Devante McFarlane" w:date="2022-05-21T16:06:00Z">
+              <w:r>
+                <w:rPr>
+                  <w:sz w:val="24"/>
+                  <w:szCs w:val="24"/>
+                </w:rPr>
+                <w:t>Added D1.1 - 1.7</w:t>
+              </w:r>
+            </w:ins>
+          </w:p>
+        </w:tc>
+      </w:tr>
+      <w:tr>
+        <w:tc>
+          <w:tcPr>
+            <w:tcW w:w="1247" w:type="dxa"/>
           </w:tcPr>
           <w:p>
             <w:pPr>
@@ -1280,11 +1415,20 @@
                 <w:szCs w:val="24"/>
               </w:rPr>
             </w:pPr>
-          </w:p>
-        </w:tc>
-        <w:tc>
-          <w:tcPr>
-            <w:tcW w:w="1080" w:type="dxa"/>
+            <w:ins w:id="14" w:author="Devante McFarlane" w:date="2022-05-21T16:09:00Z">
+              <w:r>
+                <w:rPr>
+                  <w:sz w:val="24"/>
+                  <w:szCs w:val="24"/>
+                </w:rPr>
+                <w:t>4</w:t>
+              </w:r>
+            </w:ins>
+          </w:p>
+        </w:tc>
+        <w:tc>
+          <w:tcPr>
+            <w:tcW w:w="1253" w:type="dxa"/>
           </w:tcPr>
           <w:p>
             <w:pPr>
@@ -1293,11 +1437,20 @@
                 <w:szCs w:val="24"/>
               </w:rPr>
             </w:pPr>
-          </w:p>
-        </w:tc>
-        <w:tc>
-          <w:tcPr>
-            <w:tcW w:w="1710" w:type="dxa"/>
+            <w:ins w:id="15" w:author="Devante McFarlane" w:date="2022-05-21T16:09:00Z">
+              <w:r>
+                <w:rPr>
+                  <w:sz w:val="24"/>
+                  <w:szCs w:val="24"/>
+                </w:rPr>
+                <w:t>5/21/2022</w:t>
+              </w:r>
+            </w:ins>
+          </w:p>
+        </w:tc>
+        <w:tc>
+          <w:tcPr>
+            <w:tcW w:w="1693" w:type="dxa"/>
           </w:tcPr>
           <w:p>
             <w:pPr>
@@ -1306,11 +1459,20 @@
                 <w:szCs w:val="24"/>
               </w:rPr>
             </w:pPr>
-          </w:p>
-        </w:tc>
-        <w:tc>
-          <w:tcPr>
-            <w:tcW w:w="5305" w:type="dxa"/>
+            <w:ins w:id="16" w:author="Devante McFarlane" w:date="2022-05-21T16:09:00Z">
+              <w:r>
+                <w:rPr>
+                  <w:sz w:val="24"/>
+                  <w:szCs w:val="24"/>
+                </w:rPr>
+                <w:t>Devante McFarlane</w:t>
+              </w:r>
+            </w:ins>
+          </w:p>
+        </w:tc>
+        <w:tc>
+          <w:tcPr>
+            <w:tcW w:w="5157" w:type="dxa"/>
           </w:tcPr>
           <w:p>
             <w:pPr>
@@ -1319,13 +1481,22 @@
                 <w:szCs w:val="24"/>
               </w:rPr>
             </w:pPr>
-          </w:p>
-        </w:tc>
-      </w:tr>
-      <w:tr>
-        <w:tc>
-          <w:tcPr>
-            <w:tcW w:w="1255" w:type="dxa"/>
+            <w:ins w:id="17" w:author="Devante McFarlane" w:date="2022-05-21T16:09:00Z">
+              <w:r>
+                <w:rPr>
+                  <w:sz w:val="24"/>
+                  <w:szCs w:val="24"/>
+                </w:rPr>
+                <w:t>Added U1.1</w:t>
+              </w:r>
+            </w:ins>
+          </w:p>
+        </w:tc>
+      </w:tr>
+      <w:tr>
+        <w:tc>
+          <w:tcPr>
+            <w:tcW w:w="1247" w:type="dxa"/>
           </w:tcPr>
           <w:p>
             <w:pPr>
@@ -1338,7 +1509,7 @@
         </w:tc>
         <w:tc>
           <w:tcPr>
-            <w:tcW w:w="1080" w:type="dxa"/>
+            <w:tcW w:w="1253" w:type="dxa"/>
           </w:tcPr>
           <w:p>
             <w:pPr>
@@ -1351,7 +1522,7 @@
         </w:tc>
         <w:tc>
           <w:tcPr>
-            <w:tcW w:w="1710" w:type="dxa"/>
+            <w:tcW w:w="1693" w:type="dxa"/>
           </w:tcPr>
           <w:p>
             <w:pPr>
@@ -1364,7 +1535,7 @@
         </w:tc>
         <w:tc>
           <w:tcPr>
-            <w:tcW w:w="5305" w:type="dxa"/>
+            <w:tcW w:w="5157" w:type="dxa"/>
           </w:tcPr>
           <w:p>
             <w:pPr>
@@ -1379,7 +1550,7 @@
       <w:tr>
         <w:tc>
           <w:tcPr>
-            <w:tcW w:w="1255" w:type="dxa"/>
+            <w:tcW w:w="1247" w:type="dxa"/>
           </w:tcPr>
           <w:p>
             <w:pPr>
@@ -1392,7 +1563,7 @@
         </w:tc>
         <w:tc>
           <w:tcPr>
-            <w:tcW w:w="1080" w:type="dxa"/>
+            <w:tcW w:w="1253" w:type="dxa"/>
           </w:tcPr>
           <w:p>
             <w:pPr>
@@ -1405,7 +1576,7 @@
         </w:tc>
         <w:tc>
           <w:tcPr>
-            <w:tcW w:w="1710" w:type="dxa"/>
+            <w:tcW w:w="1693" w:type="dxa"/>
           </w:tcPr>
           <w:p>
             <w:pPr>
@@ -1418,7 +1589,7 @@
         </w:tc>
         <w:tc>
           <w:tcPr>
-            <w:tcW w:w="5305" w:type="dxa"/>
+            <w:tcW w:w="5157" w:type="dxa"/>
           </w:tcPr>
           <w:p>
             <w:pPr>
@@ -1449,13 +1620,64 @@
       <w:pPr>
         <w:pStyle w:val="Heading2"/>
       </w:pPr>
-      <w:bookmarkStart w:id="0" w:name="_Toc103777107"/>
+      <w:bookmarkStart w:id="18" w:name="_Toc103777107"/>
       <w:r>
         <w:t>Objective</w:t>
       </w:r>
-      <w:bookmarkEnd w:id="0"/>
+      <w:bookmarkEnd w:id="18"/>
     </w:p>
-    <w:p/>
+    <w:p>
+      <w:ins w:id="19" w:author="Devante McFarlane" w:date="2022-05-21T16:00:00Z">
+        <w:r>
+          <w:t>Deploy a maintainable site for finding affordable housing in Orlando, FL.  Users will have the ability to</w:t>
+        </w:r>
+      </w:ins>
+      <w:ins w:id="20" w:author="Devante McFarlane" w:date="2022-05-21T16:01:00Z">
+        <w:r>
+          <w:t xml:space="preserve"> quickly locate housing within their price range without performing additional research to calculate hidden or undefined expenses</w:t>
+        </w:r>
+      </w:ins>
+      <w:ins w:id="21" w:author="Devante McFarlane" w:date="2022-05-21T16:03:00Z">
+        <w:r>
+          <w:t>.</w:t>
+        </w:r>
+      </w:ins>
+      <w:ins w:id="22" w:author="Devante McFarlane" w:date="2022-05-21T16:01:00Z">
+        <w:r>
+          <w:t xml:space="preserve"> </w:t>
+        </w:r>
+      </w:ins>
+      <w:ins w:id="23" w:author="Devante McFarlane" w:date="2022-05-21T16:03:00Z">
+        <w:r>
+          <w:t xml:space="preserve"> Expenses </w:t>
+        </w:r>
+      </w:ins>
+      <w:ins w:id="24" w:author="Devante McFarlane" w:date="2022-05-21T16:02:00Z">
+        <w:r>
+          <w:t>such as utility pricing and routine travel expenses based on fuel consumption</w:t>
+        </w:r>
+      </w:ins>
+      <w:ins w:id="25" w:author="Devante McFarlane" w:date="2022-05-21T16:03:00Z">
+        <w:r>
+          <w:t>, will be configurable by the user</w:t>
+        </w:r>
+      </w:ins>
+      <w:ins w:id="26" w:author="Devante McFarlane" w:date="2022-05-21T16:01:00Z">
+        <w:r>
+          <w:t>.</w:t>
+        </w:r>
+      </w:ins>
+      <w:ins w:id="27" w:author="Devante McFarlane" w:date="2022-05-21T16:02:00Z">
+        <w:r>
+          <w:t xml:space="preserve">  </w:t>
+        </w:r>
+      </w:ins>
+      <w:ins w:id="28" w:author="Devante McFarlane" w:date="2022-05-21T16:01:00Z">
+        <w:r>
+          <w:t xml:space="preserve">  </w:t>
+        </w:r>
+      </w:ins>
+    </w:p>
     <w:p>
       <w:r>
         <w:br w:type="page"/>
@@ -1474,11 +1696,11 @@
       <w:pPr>
         <w:pStyle w:val="Heading2"/>
       </w:pPr>
-      <w:bookmarkStart w:id="1" w:name="_Toc103777108"/>
+      <w:bookmarkStart w:id="29" w:name="_Toc103777108"/>
       <w:r>
         <w:t>Legend</w:t>
       </w:r>
-      <w:bookmarkEnd w:id="1"/>
+      <w:bookmarkEnd w:id="29"/>
     </w:p>
     <w:tbl>
       <w:tblPr>
@@ -1654,11 +1876,11 @@
       <w:pPr>
         <w:pStyle w:val="Heading2"/>
       </w:pPr>
-      <w:bookmarkStart w:id="2" w:name="_Toc103777109"/>
+      <w:bookmarkStart w:id="30" w:name="_Toc103777109"/>
       <w:r>
         <w:t>Product Requirements</w:t>
       </w:r>
-      <w:bookmarkEnd w:id="2"/>
+      <w:bookmarkEnd w:id="30"/>
     </w:p>
     <w:tbl>
       <w:tblPr>
@@ -1685,7 +1907,7 @@
                 <w:color w:val="FFFFFF" w:themeColor="background1"/>
               </w:rPr>
             </w:pPr>
-            <w:bookmarkStart w:id="3" w:name="_Hlk103845605"/>
+            <w:bookmarkStart w:id="31" w:name="_Hlk103845605"/>
             <w:r>
               <w:rPr>
                 <w:b/>
@@ -1790,13 +2012,40 @@
           <w:tcPr>
             <w:tcW w:w="6930" w:type="dxa"/>
           </w:tcPr>
-          <w:p/>
-        </w:tc>
-        <w:tc>
-          <w:tcPr>
-            <w:tcW w:w="985" w:type="dxa"/>
-          </w:tcPr>
-          <w:p/>
+          <w:p>
+            <w:ins w:id="32" w:author="Devante McFarlane" w:date="2022-05-21T16:07:00Z">
+              <w:r>
+                <w:t xml:space="preserve">Display </w:t>
+              </w:r>
+            </w:ins>
+            <w:ins w:id="33" w:author="Devante McFarlane" w:date="2022-05-21T16:08:00Z">
+              <w:r>
+                <w:t xml:space="preserve">average </w:t>
+              </w:r>
+            </w:ins>
+            <w:ins w:id="34" w:author="Devante McFarlane" w:date="2022-05-21T16:07:00Z">
+              <w:r>
+                <w:t xml:space="preserve">statistics for user </w:t>
+              </w:r>
+            </w:ins>
+            <w:ins w:id="35" w:author="Devante McFarlane" w:date="2022-05-21T16:08:00Z">
+              <w:r>
+                <w:t>to have a base/ reference point when seeking housing</w:t>
+              </w:r>
+            </w:ins>
+          </w:p>
+        </w:tc>
+        <w:tc>
+          <w:tcPr>
+            <w:tcW w:w="985" w:type="dxa"/>
+          </w:tcPr>
+          <w:p>
+            <w:ins w:id="36" w:author="Devante McFarlane" w:date="2022-05-21T16:08:00Z">
+              <w:r>
+                <w:t>User</w:t>
+              </w:r>
+            </w:ins>
+          </w:p>
         </w:tc>
       </w:tr>
       <w:tr>
@@ -1809,66 +2058,6 @@
               <w:t>U1.2</w:t>
             </w:r>
           </w:p>
-        </w:tc>
-        <w:tc>
-          <w:tcPr>
-            <w:tcW w:w="6930" w:type="dxa"/>
-          </w:tcPr>
-          <w:p/>
-        </w:tc>
-        <w:tc>
-          <w:tcPr>
-            <w:tcW w:w="985" w:type="dxa"/>
-          </w:tcPr>
-          <w:p/>
-        </w:tc>
-      </w:tr>
-      <w:tr>
-        <w:tc>
-          <w:tcPr>
-            <w:tcW w:w="1435" w:type="dxa"/>
-          </w:tcPr>
-          <w:p/>
-        </w:tc>
-        <w:tc>
-          <w:tcPr>
-            <w:tcW w:w="6930" w:type="dxa"/>
-          </w:tcPr>
-          <w:p/>
-        </w:tc>
-        <w:tc>
-          <w:tcPr>
-            <w:tcW w:w="985" w:type="dxa"/>
-          </w:tcPr>
-          <w:p/>
-        </w:tc>
-      </w:tr>
-      <w:tr>
-        <w:tc>
-          <w:tcPr>
-            <w:tcW w:w="1435" w:type="dxa"/>
-          </w:tcPr>
-          <w:p/>
-        </w:tc>
-        <w:tc>
-          <w:tcPr>
-            <w:tcW w:w="6930" w:type="dxa"/>
-          </w:tcPr>
-          <w:p/>
-        </w:tc>
-        <w:tc>
-          <w:tcPr>
-            <w:tcW w:w="985" w:type="dxa"/>
-          </w:tcPr>
-          <w:p/>
-        </w:tc>
-      </w:tr>
-      <w:tr>
-        <w:tc>
-          <w:tcPr>
-            <w:tcW w:w="1435" w:type="dxa"/>
-          </w:tcPr>
-          <w:p/>
         </w:tc>
         <w:tc>
           <w:tcPr>
@@ -1905,15 +2094,15 @@
       </w:tr>
     </w:tbl>
     <w:p>
-      <w:bookmarkStart w:id="4" w:name="_Hlk103845812"/>
-      <w:bookmarkEnd w:id="3"/>
+      <w:bookmarkStart w:id="37" w:name="_Hlk103845812"/>
+      <w:bookmarkEnd w:id="31"/>
     </w:p>
     <w:tbl>
       <w:tblPr>
         <w:tblStyle w:val="TableGrid"/>
         <w:tblW w:w="0" w:type="auto"/>
         <w:tblLook w:val="04A0" w:firstRow="1" w:lastRow="0" w:firstColumn="1" w:lastColumn="0" w:noHBand="0" w:noVBand="1"/>
-        <w:tblPrChange w:id="5" w:author="Gary Johnston" w:date="2022-05-21T12:15:00Z">
+        <w:tblPrChange w:id="38" w:author="Gary Johnston" w:date="2022-05-21T12:15:00Z">
           <w:tblPr>
             <w:tblStyle w:val="TableGrid"/>
             <w:tblW w:w="0" w:type="auto"/>
@@ -1925,7 +2114,7 @@
         <w:gridCol w:w="1795"/>
         <w:gridCol w:w="6570"/>
         <w:gridCol w:w="985"/>
-        <w:tblGridChange w:id="6">
+        <w:tblGridChange w:id="39">
           <w:tblGrid>
             <w:gridCol w:w="1435"/>
             <w:gridCol w:w="6930"/>
@@ -1938,7 +2127,7 @@
           <w:tcPr>
             <w:tcW w:w="1795" w:type="dxa"/>
             <w:shd w:val="clear" w:color="auto" w:fill="AEAAAA" w:themeFill="background2" w:themeFillShade="BF"/>
-            <w:tcPrChange w:id="7" w:author="Gary Johnston" w:date="2022-05-21T12:15:00Z">
+            <w:tcPrChange w:id="40" w:author="Gary Johnston" w:date="2022-05-21T12:15:00Z">
               <w:tcPr>
                 <w:tcW w:w="1435" w:type="dxa"/>
                 <w:shd w:val="clear" w:color="auto" w:fill="AEAAAA" w:themeFill="background2" w:themeFillShade="BF"/>
@@ -1953,7 +2142,7 @@
                 <w:color w:val="FFFFFF" w:themeColor="background1"/>
               </w:rPr>
             </w:pPr>
-            <w:bookmarkStart w:id="8" w:name="_Hlk104018594"/>
+            <w:bookmarkStart w:id="41" w:name="_Hlk104018594"/>
             <w:r>
               <w:rPr>
                 <w:b/>
@@ -1968,7 +2157,7 @@
           <w:tcPr>
             <w:tcW w:w="6570" w:type="dxa"/>
             <w:shd w:val="clear" w:color="auto" w:fill="AEAAAA" w:themeFill="background2" w:themeFillShade="BF"/>
-            <w:tcPrChange w:id="9" w:author="Gary Johnston" w:date="2022-05-21T12:15:00Z">
+            <w:tcPrChange w:id="42" w:author="Gary Johnston" w:date="2022-05-21T12:15:00Z">
               <w:tcPr>
                 <w:tcW w:w="6930" w:type="dxa"/>
                 <w:shd w:val="clear" w:color="auto" w:fill="AEAAAA" w:themeFill="background2" w:themeFillShade="BF"/>
@@ -1983,7 +2172,7 @@
                 <w:bCs/>
                 <w:color w:val="FFFFFF" w:themeColor="background1"/>
               </w:rPr>
-              <w:pPrChange w:id="10" w:author="Gary Johnston" w:date="2022-05-21T12:17:00Z">
+              <w:pPrChange w:id="43" w:author="Gary Johnston" w:date="2022-05-21T12:17:00Z">
                 <w:pPr/>
               </w:pPrChange>
             </w:pPr>
@@ -2025,7 +2214,7 @@
           <w:tcPr>
             <w:tcW w:w="985" w:type="dxa"/>
             <w:shd w:val="clear" w:color="auto" w:fill="AEAAAA" w:themeFill="background2" w:themeFillShade="BF"/>
-            <w:tcPrChange w:id="11" w:author="Gary Johnston" w:date="2022-05-21T12:15:00Z">
+            <w:tcPrChange w:id="44" w:author="Gary Johnston" w:date="2022-05-21T12:15:00Z">
               <w:tcPr>
                 <w:tcW w:w="985" w:type="dxa"/>
                 <w:shd w:val="clear" w:color="auto" w:fill="AEAAAA" w:themeFill="background2" w:themeFillShade="BF"/>
@@ -2055,7 +2244,7 @@
         <w:tc>
           <w:tcPr>
             <w:tcW w:w="1795" w:type="dxa"/>
-            <w:tcPrChange w:id="12" w:author="Gary Johnston" w:date="2022-05-21T12:15:00Z">
+            <w:tcPrChange w:id="45" w:author="Gary Johnston" w:date="2022-05-21T12:15:00Z">
               <w:tcPr>
                 <w:tcW w:w="1435" w:type="dxa"/>
               </w:tcPr>
@@ -2064,583 +2253,6 @@
           <w:p>
             <w:r>
               <w:t>U2.0</w:t>
-            </w:r>
-          </w:p>
-        </w:tc>
-        <w:tc>
-          <w:tcPr>
-            <w:tcW w:w="6570" w:type="dxa"/>
-            <w:tcPrChange w:id="13" w:author="Gary Johnston" w:date="2022-05-21T12:15:00Z">
-              <w:tcPr>
-                <w:tcW w:w="6930" w:type="dxa"/>
-              </w:tcPr>
-            </w:tcPrChange>
-          </w:tcPr>
-          <w:p>
-            <w:r>
-              <w:t>Housing Filters</w:t>
-            </w:r>
-          </w:p>
-        </w:tc>
-        <w:tc>
-          <w:tcPr>
-            <w:tcW w:w="985" w:type="dxa"/>
-            <w:tcPrChange w:id="14" w:author="Gary Johnston" w:date="2022-05-21T12:15:00Z">
-              <w:tcPr>
-                <w:tcW w:w="985" w:type="dxa"/>
-              </w:tcPr>
-            </w:tcPrChange>
-          </w:tcPr>
-          <w:p>
-            <w:r>
-              <w:t>User</w:t>
-            </w:r>
-          </w:p>
-        </w:tc>
-      </w:tr>
-      <w:tr>
-        <w:tc>
-          <w:tcPr>
-            <w:tcW w:w="1795" w:type="dxa"/>
-            <w:tcPrChange w:id="15" w:author="Gary Johnston" w:date="2022-05-21T12:15:00Z">
-              <w:tcPr>
-                <w:tcW w:w="1435" w:type="dxa"/>
-              </w:tcPr>
-            </w:tcPrChange>
-          </w:tcPr>
-          <w:p>
-            <w:r>
-              <w:t>U</w:t>
-            </w:r>
-            <w:r>
-              <w:t>2</w:t>
-            </w:r>
-            <w:r>
-              <w:t>.1</w:t>
-            </w:r>
-          </w:p>
-        </w:tc>
-        <w:tc>
-          <w:tcPr>
-            <w:tcW w:w="6570" w:type="dxa"/>
-            <w:tcPrChange w:id="16" w:author="Gary Johnston" w:date="2022-05-21T12:15:00Z">
-              <w:tcPr>
-                <w:tcW w:w="6930" w:type="dxa"/>
-              </w:tcPr>
-            </w:tcPrChange>
-          </w:tcPr>
-          <w:p>
-            <w:r>
-              <w:t>“</w:t>
-            </w:r>
-            <w:r>
-              <w:t>Filters</w:t>
-            </w:r>
-            <w:r>
-              <w:t>”</w:t>
-            </w:r>
-            <w:r>
-              <w:t xml:space="preserve"> button</w:t>
-            </w:r>
-            <w:r>
-              <w:t xml:space="preserve"> opens filters form</w:t>
-            </w:r>
-          </w:p>
-        </w:tc>
-        <w:tc>
-          <w:tcPr>
-            <w:tcW w:w="985" w:type="dxa"/>
-            <w:tcPrChange w:id="17" w:author="Gary Johnston" w:date="2022-05-21T12:15:00Z">
-              <w:tcPr>
-                <w:tcW w:w="985" w:type="dxa"/>
-              </w:tcPr>
-            </w:tcPrChange>
-          </w:tcPr>
-          <w:p>
-            <w:r>
-              <w:t>User</w:t>
-            </w:r>
-          </w:p>
-        </w:tc>
-      </w:tr>
-      <w:tr>
-        <w:tc>
-          <w:tcPr>
-            <w:tcW w:w="1795" w:type="dxa"/>
-            <w:tcPrChange w:id="18" w:author="Gary Johnston" w:date="2022-05-21T12:15:00Z">
-              <w:tcPr>
-                <w:tcW w:w="1435" w:type="dxa"/>
-              </w:tcPr>
-            </w:tcPrChange>
-          </w:tcPr>
-          <w:p>
-            <w:r>
-              <w:t>U2.1.1</w:t>
-            </w:r>
-          </w:p>
-        </w:tc>
-        <w:tc>
-          <w:tcPr>
-            <w:tcW w:w="6570" w:type="dxa"/>
-            <w:tcPrChange w:id="19" w:author="Gary Johnston" w:date="2022-05-21T12:15:00Z">
-              <w:tcPr>
-                <w:tcW w:w="6930" w:type="dxa"/>
-              </w:tcPr>
-            </w:tcPrChange>
-          </w:tcPr>
-          <w:p>
-            <w:r>
-              <w:t>“Filters Button shows running total of filter selections.</w:t>
-            </w:r>
-          </w:p>
-        </w:tc>
-        <w:tc>
-          <w:tcPr>
-            <w:tcW w:w="985" w:type="dxa"/>
-            <w:tcPrChange w:id="20" w:author="Gary Johnston" w:date="2022-05-21T12:15:00Z">
-              <w:tcPr>
-                <w:tcW w:w="985" w:type="dxa"/>
-              </w:tcPr>
-            </w:tcPrChange>
-          </w:tcPr>
-          <w:p>
-            <w:r>
-              <w:t>User</w:t>
-            </w:r>
-          </w:p>
-        </w:tc>
-      </w:tr>
-      <w:tr>
-        <w:tc>
-          <w:tcPr>
-            <w:tcW w:w="1795" w:type="dxa"/>
-            <w:tcPrChange w:id="21" w:author="Gary Johnston" w:date="2022-05-21T12:15:00Z">
-              <w:tcPr>
-                <w:tcW w:w="1435" w:type="dxa"/>
-              </w:tcPr>
-            </w:tcPrChange>
-          </w:tcPr>
-          <w:p>
-            <w:r>
-              <w:t>U2.1.</w:t>
-            </w:r>
-            <w:r>
-              <w:t>2</w:t>
-            </w:r>
-          </w:p>
-        </w:tc>
-        <w:tc>
-          <w:tcPr>
-            <w:tcW w:w="6570" w:type="dxa"/>
-            <w:tcPrChange w:id="22" w:author="Gary Johnston" w:date="2022-05-21T12:15:00Z">
-              <w:tcPr>
-                <w:tcW w:w="6930" w:type="dxa"/>
-              </w:tcPr>
-            </w:tcPrChange>
-          </w:tcPr>
-          <w:p>
-            <w:r>
-              <w:t xml:space="preserve">“X” </w:t>
-            </w:r>
-            <w:r>
-              <w:t xml:space="preserve"> button or icon </w:t>
-            </w:r>
-            <w:r>
-              <w:t xml:space="preserve">to close </w:t>
-            </w:r>
-            <w:r>
-              <w:t xml:space="preserve">the “Filters” </w:t>
-            </w:r>
-            <w:r>
-              <w:t>for</w:t>
-            </w:r>
-            <w:r>
-              <w:t>m</w:t>
-            </w:r>
-            <w:r>
-              <w:t>.</w:t>
-            </w:r>
-          </w:p>
-        </w:tc>
-        <w:tc>
-          <w:tcPr>
-            <w:tcW w:w="985" w:type="dxa"/>
-            <w:tcPrChange w:id="23" w:author="Gary Johnston" w:date="2022-05-21T12:15:00Z">
-              <w:tcPr>
-                <w:tcW w:w="985" w:type="dxa"/>
-              </w:tcPr>
-            </w:tcPrChange>
-          </w:tcPr>
-          <w:p>
-            <w:r>
-              <w:t>User</w:t>
-            </w:r>
-          </w:p>
-        </w:tc>
-      </w:tr>
-      <w:tr>
-        <w:tc>
-          <w:tcPr>
-            <w:tcW w:w="1795" w:type="dxa"/>
-            <w:tcPrChange w:id="24" w:author="Gary Johnston" w:date="2022-05-21T12:15:00Z">
-              <w:tcPr>
-                <w:tcW w:w="1435" w:type="dxa"/>
-              </w:tcPr>
-            </w:tcPrChange>
-          </w:tcPr>
-          <w:p>
-            <w:r>
-              <w:t>U</w:t>
-            </w:r>
-            <w:r>
-              <w:t>2</w:t>
-            </w:r>
-            <w:r>
-              <w:t>.2</w:t>
-            </w:r>
-          </w:p>
-        </w:tc>
-        <w:tc>
-          <w:tcPr>
-            <w:tcW w:w="6570" w:type="dxa"/>
-            <w:tcPrChange w:id="25" w:author="Gary Johnston" w:date="2022-05-21T12:15:00Z">
-              <w:tcPr>
-                <w:tcW w:w="6930" w:type="dxa"/>
-              </w:tcPr>
-            </w:tcPrChange>
-          </w:tcPr>
-          <w:p>
-            <w:r>
-              <w:t>Pet Policy</w:t>
-            </w:r>
-            <w:r>
-              <w:t xml:space="preserve"> </w:t>
-            </w:r>
-            <w:r>
-              <w:t>Options:</w:t>
-            </w:r>
-          </w:p>
-        </w:tc>
-        <w:tc>
-          <w:tcPr>
-            <w:tcW w:w="985" w:type="dxa"/>
-            <w:tcPrChange w:id="26" w:author="Gary Johnston" w:date="2022-05-21T12:15:00Z">
-              <w:tcPr>
-                <w:tcW w:w="985" w:type="dxa"/>
-              </w:tcPr>
-            </w:tcPrChange>
-          </w:tcPr>
-          <w:p>
-            <w:r>
-              <w:t>User</w:t>
-            </w:r>
-          </w:p>
-        </w:tc>
-      </w:tr>
-      <w:tr>
-        <w:tc>
-          <w:tcPr>
-            <w:tcW w:w="1795" w:type="dxa"/>
-            <w:tcPrChange w:id="27" w:author="Gary Johnston" w:date="2022-05-21T12:15:00Z">
-              <w:tcPr>
-                <w:tcW w:w="1435" w:type="dxa"/>
-              </w:tcPr>
-            </w:tcPrChange>
-          </w:tcPr>
-          <w:p>
-            <w:r>
-              <w:t>U2.2.1</w:t>
-            </w:r>
-          </w:p>
-        </w:tc>
-        <w:tc>
-          <w:tcPr>
-            <w:tcW w:w="6570" w:type="dxa"/>
-            <w:tcPrChange w:id="28" w:author="Gary Johnston" w:date="2022-05-21T12:15:00Z">
-              <w:tcPr>
-                <w:tcW w:w="6930" w:type="dxa"/>
-              </w:tcPr>
-            </w:tcPrChange>
-          </w:tcPr>
-          <w:p>
-            <w:r>
-              <w:t>Pet Friendly</w:t>
-            </w:r>
-          </w:p>
-        </w:tc>
-        <w:tc>
-          <w:tcPr>
-            <w:tcW w:w="985" w:type="dxa"/>
-            <w:tcPrChange w:id="29" w:author="Gary Johnston" w:date="2022-05-21T12:15:00Z">
-              <w:tcPr>
-                <w:tcW w:w="985" w:type="dxa"/>
-              </w:tcPr>
-            </w:tcPrChange>
-          </w:tcPr>
-          <w:p>
-            <w:r>
-              <w:t>User</w:t>
-            </w:r>
-          </w:p>
-        </w:tc>
-      </w:tr>
-      <w:tr>
-        <w:tc>
-          <w:tcPr>
-            <w:tcW w:w="1795" w:type="dxa"/>
-            <w:tcPrChange w:id="30" w:author="Gary Johnston" w:date="2022-05-21T12:15:00Z">
-              <w:tcPr>
-                <w:tcW w:w="1435" w:type="dxa"/>
-              </w:tcPr>
-            </w:tcPrChange>
-          </w:tcPr>
-          <w:p>
-            <w:r>
-              <w:t>U2.2.2</w:t>
-            </w:r>
-          </w:p>
-        </w:tc>
-        <w:tc>
-          <w:tcPr>
-            <w:tcW w:w="6570" w:type="dxa"/>
-            <w:tcPrChange w:id="31" w:author="Gary Johnston" w:date="2022-05-21T12:15:00Z">
-              <w:tcPr>
-                <w:tcW w:w="6930" w:type="dxa"/>
-              </w:tcPr>
-            </w:tcPrChange>
-          </w:tcPr>
-          <w:p>
-            <w:r>
-              <w:t>No Pets</w:t>
-            </w:r>
-          </w:p>
-        </w:tc>
-        <w:tc>
-          <w:tcPr>
-            <w:tcW w:w="985" w:type="dxa"/>
-            <w:tcPrChange w:id="32" w:author="Gary Johnston" w:date="2022-05-21T12:15:00Z">
-              <w:tcPr>
-                <w:tcW w:w="985" w:type="dxa"/>
-              </w:tcPr>
-            </w:tcPrChange>
-          </w:tcPr>
-          <w:p>
-            <w:r>
-              <w:t>User</w:t>
-            </w:r>
-          </w:p>
-        </w:tc>
-      </w:tr>
-      <w:tr>
-        <w:tc>
-          <w:tcPr>
-            <w:tcW w:w="1795" w:type="dxa"/>
-            <w:tcPrChange w:id="33" w:author="Gary Johnston" w:date="2022-05-21T12:15:00Z">
-              <w:tcPr>
-                <w:tcW w:w="1435" w:type="dxa"/>
-              </w:tcPr>
-            </w:tcPrChange>
-          </w:tcPr>
-          <w:p>
-            <w:r>
-              <w:t>U2.2.3</w:t>
-            </w:r>
-          </w:p>
-        </w:tc>
-        <w:tc>
-          <w:tcPr>
-            <w:tcW w:w="6570" w:type="dxa"/>
-            <w:tcPrChange w:id="34" w:author="Gary Johnston" w:date="2022-05-21T12:15:00Z">
-              <w:tcPr>
-                <w:tcW w:w="6930" w:type="dxa"/>
-              </w:tcPr>
-            </w:tcPrChange>
-          </w:tcPr>
-          <w:p>
-            <w:r>
-              <w:t>Cats</w:t>
-            </w:r>
-          </w:p>
-        </w:tc>
-        <w:tc>
-          <w:tcPr>
-            <w:tcW w:w="985" w:type="dxa"/>
-            <w:tcPrChange w:id="35" w:author="Gary Johnston" w:date="2022-05-21T12:15:00Z">
-              <w:tcPr>
-                <w:tcW w:w="985" w:type="dxa"/>
-              </w:tcPr>
-            </w:tcPrChange>
-          </w:tcPr>
-          <w:p>
-            <w:r>
-              <w:t>User</w:t>
-            </w:r>
-          </w:p>
-        </w:tc>
-      </w:tr>
-      <w:tr>
-        <w:tc>
-          <w:tcPr>
-            <w:tcW w:w="1795" w:type="dxa"/>
-            <w:tcPrChange w:id="36" w:author="Gary Johnston" w:date="2022-05-21T12:15:00Z">
-              <w:tcPr>
-                <w:tcW w:w="1435" w:type="dxa"/>
-              </w:tcPr>
-            </w:tcPrChange>
-          </w:tcPr>
-          <w:p>
-            <w:r>
-              <w:t>U2.2.4</w:t>
-            </w:r>
-          </w:p>
-        </w:tc>
-        <w:tc>
-          <w:tcPr>
-            <w:tcW w:w="6570" w:type="dxa"/>
-            <w:tcPrChange w:id="37" w:author="Gary Johnston" w:date="2022-05-21T12:15:00Z">
-              <w:tcPr>
-                <w:tcW w:w="6930" w:type="dxa"/>
-              </w:tcPr>
-            </w:tcPrChange>
-          </w:tcPr>
-          <w:p>
-            <w:r>
-              <w:t>Dogs</w:t>
-            </w:r>
-          </w:p>
-        </w:tc>
-        <w:tc>
-          <w:tcPr>
-            <w:tcW w:w="985" w:type="dxa"/>
-            <w:tcPrChange w:id="38" w:author="Gary Johnston" w:date="2022-05-21T12:15:00Z">
-              <w:tcPr>
-                <w:tcW w:w="985" w:type="dxa"/>
-              </w:tcPr>
-            </w:tcPrChange>
-          </w:tcPr>
-          <w:p>
-            <w:r>
-              <w:t>User</w:t>
-            </w:r>
-          </w:p>
-        </w:tc>
-      </w:tr>
-      <w:tr>
-        <w:tc>
-          <w:tcPr>
-            <w:tcW w:w="1795" w:type="dxa"/>
-            <w:tcPrChange w:id="39" w:author="Gary Johnston" w:date="2022-05-21T12:15:00Z">
-              <w:tcPr>
-                <w:tcW w:w="1435" w:type="dxa"/>
-              </w:tcPr>
-            </w:tcPrChange>
-          </w:tcPr>
-          <w:p>
-            <w:r>
-              <w:t>U2.3</w:t>
-            </w:r>
-          </w:p>
-        </w:tc>
-        <w:tc>
-          <w:tcPr>
-            <w:tcW w:w="6570" w:type="dxa"/>
-            <w:tcPrChange w:id="40" w:author="Gary Johnston" w:date="2022-05-21T12:15:00Z">
-              <w:tcPr>
-                <w:tcW w:w="6930" w:type="dxa"/>
-              </w:tcPr>
-            </w:tcPrChange>
-          </w:tcPr>
-          <w:p>
-            <w:r>
-              <w:t xml:space="preserve">Unit </w:t>
-            </w:r>
-            <w:r>
-              <w:t>Amenit</w:t>
-            </w:r>
-            <w:r>
-              <w:t>ies</w:t>
-            </w:r>
-          </w:p>
-        </w:tc>
-        <w:tc>
-          <w:tcPr>
-            <w:tcW w:w="985" w:type="dxa"/>
-            <w:tcPrChange w:id="41" w:author="Gary Johnston" w:date="2022-05-21T12:15:00Z">
-              <w:tcPr>
-                <w:tcW w:w="985" w:type="dxa"/>
-              </w:tcPr>
-            </w:tcPrChange>
-          </w:tcPr>
-          <w:p>
-            <w:r>
-              <w:t>User</w:t>
-            </w:r>
-          </w:p>
-        </w:tc>
-      </w:tr>
-      <w:tr>
-        <w:tc>
-          <w:tcPr>
-            <w:tcW w:w="1795" w:type="dxa"/>
-            <w:tcPrChange w:id="42" w:author="Gary Johnston" w:date="2022-05-21T12:15:00Z">
-              <w:tcPr>
-                <w:tcW w:w="1435" w:type="dxa"/>
-              </w:tcPr>
-            </w:tcPrChange>
-          </w:tcPr>
-          <w:p>
-            <w:r>
-              <w:t>U2.3.1</w:t>
-            </w:r>
-          </w:p>
-        </w:tc>
-        <w:tc>
-          <w:tcPr>
-            <w:tcW w:w="6570" w:type="dxa"/>
-            <w:tcPrChange w:id="43" w:author="Gary Johnston" w:date="2022-05-21T12:15:00Z">
-              <w:tcPr>
-                <w:tcW w:w="6930" w:type="dxa"/>
-              </w:tcPr>
-            </w:tcPrChange>
-          </w:tcPr>
-          <w:p>
-            <w:r>
-              <w:t>Washer and Dryer Hookup</w:t>
-            </w:r>
-          </w:p>
-        </w:tc>
-        <w:tc>
-          <w:tcPr>
-            <w:tcW w:w="985" w:type="dxa"/>
-            <w:tcPrChange w:id="44" w:author="Gary Johnston" w:date="2022-05-21T12:15:00Z">
-              <w:tcPr>
-                <w:tcW w:w="985" w:type="dxa"/>
-              </w:tcPr>
-            </w:tcPrChange>
-          </w:tcPr>
-          <w:p>
-            <w:r>
-              <w:t>User</w:t>
-            </w:r>
-          </w:p>
-        </w:tc>
-      </w:tr>
-      <w:tr>
-        <w:tc>
-          <w:tcPr>
-            <w:tcW w:w="1795" w:type="dxa"/>
-            <w:tcPrChange w:id="45" w:author="Gary Johnston" w:date="2022-05-21T12:15:00Z">
-              <w:tcPr>
-                <w:tcW w:w="1435" w:type="dxa"/>
-              </w:tcPr>
-            </w:tcPrChange>
-          </w:tcPr>
-          <w:p>
-            <w:r>
-              <w:t>U2.3.</w:t>
-            </w:r>
-            <w:r>
-              <w:t>2</w:t>
             </w:r>
           </w:p>
         </w:tc>
@@ -2655,7 +2267,7 @@
           </w:tcPr>
           <w:p>
             <w:r>
-              <w:t>Washer and Dryer</w:t>
+              <w:t>Housing Filters</w:t>
             </w:r>
           </w:p>
         </w:tc>
@@ -2687,10 +2299,13 @@
           </w:tcPr>
           <w:p>
             <w:r>
-              <w:t>U2.3.</w:t>
-            </w:r>
-            <w:r>
-              <w:t>3</w:t>
+              <w:t>U</w:t>
+            </w:r>
+            <w:r>
+              <w:t>2</w:t>
+            </w:r>
+            <w:r>
+              <w:t>.1</w:t>
             </w:r>
           </w:p>
         </w:tc>
@@ -2705,7 +2320,19 @@
           </w:tcPr>
           <w:p>
             <w:r>
-              <w:t>Dishwasher</w:t>
+              <w:t>“</w:t>
+            </w:r>
+            <w:r>
+              <w:t>Filters</w:t>
+            </w:r>
+            <w:r>
+              <w:t>”</w:t>
+            </w:r>
+            <w:r>
+              <w:t xml:space="preserve"> button</w:t>
+            </w:r>
+            <w:r>
+              <w:t xml:space="preserve"> opens filters form</w:t>
             </w:r>
           </w:p>
         </w:tc>
@@ -2737,10 +2364,7 @@
           </w:tcPr>
           <w:p>
             <w:r>
-              <w:t>U2.3.</w:t>
-            </w:r>
-            <w:r>
-              <w:t>4</w:t>
+              <w:t>U2.1.1</w:t>
             </w:r>
           </w:p>
         </w:tc>
@@ -2755,7 +2379,7 @@
           </w:tcPr>
           <w:p>
             <w:r>
-              <w:t>Patio / Balcony</w:t>
+              <w:t>“Filters Button shows running total of filter selections.</w:t>
             </w:r>
           </w:p>
         </w:tc>
@@ -2787,10 +2411,10 @@
           </w:tcPr>
           <w:p>
             <w:r>
-              <w:t>U2.3.</w:t>
-            </w:r>
-            <w:r>
-              <w:t>5</w:t>
+              <w:t>U2.1.</w:t>
+            </w:r>
+            <w:r>
+              <w:t>2</w:t>
             </w:r>
           </w:p>
         </w:tc>
@@ -2805,7 +2429,25 @@
           </w:tcPr>
           <w:p>
             <w:r>
-              <w:t>Microwave</w:t>
+              <w:t xml:space="preserve">“X” </w:t>
+            </w:r>
+            <w:r>
+              <w:t xml:space="preserve"> button or icon </w:t>
+            </w:r>
+            <w:r>
+              <w:t xml:space="preserve">to close </w:t>
+            </w:r>
+            <w:r>
+              <w:t xml:space="preserve">the “Filters” </w:t>
+            </w:r>
+            <w:r>
+              <w:t>for</w:t>
+            </w:r>
+            <w:r>
+              <w:t>m</w:t>
+            </w:r>
+            <w:r>
+              <w:t>.</w:t>
             </w:r>
           </w:p>
         </w:tc>
@@ -2837,10 +2479,13 @@
           </w:tcPr>
           <w:p>
             <w:r>
-              <w:t>U2.3.</w:t>
-            </w:r>
-            <w:r>
-              <w:t>6</w:t>
+              <w:t>U</w:t>
+            </w:r>
+            <w:r>
+              <w:t>2</w:t>
+            </w:r>
+            <w:r>
+              <w:t>.2</w:t>
             </w:r>
           </w:p>
         </w:tc>
@@ -2855,7 +2500,13 @@
           </w:tcPr>
           <w:p>
             <w:r>
-              <w:t>High Speed Internet</w:t>
+              <w:t>Pet Policy</w:t>
+            </w:r>
+            <w:r>
+              <w:t xml:space="preserve"> </w:t>
+            </w:r>
+            <w:r>
+              <w:t>Options:</w:t>
             </w:r>
           </w:p>
         </w:tc>
@@ -2887,10 +2538,7 @@
           </w:tcPr>
           <w:p>
             <w:r>
-              <w:t>U2.3.</w:t>
-            </w:r>
-            <w:r>
-              <w:t>7</w:t>
+              <w:t>U2.2.1</w:t>
             </w:r>
           </w:p>
         </w:tc>
@@ -2905,10 +2553,7 @@
           </w:tcPr>
           <w:p>
             <w:r>
-              <w:t>Wheelchair</w:t>
-            </w:r>
-            <w:r>
-              <w:t xml:space="preserve"> Access</w:t>
+              <w:t>Pet Friendly</w:t>
             </w:r>
           </w:p>
         </w:tc>
@@ -2940,10 +2585,7 @@
           </w:tcPr>
           <w:p>
             <w:r>
-              <w:t>U2.3.</w:t>
-            </w:r>
-            <w:r>
-              <w:t>8</w:t>
+              <w:t>U2.2.2</w:t>
             </w:r>
           </w:p>
         </w:tc>
@@ -2958,7 +2600,7 @@
           </w:tcPr>
           <w:p>
             <w:r>
-              <w:t>Furnished</w:t>
+              <w:t>No Pets</w:t>
             </w:r>
           </w:p>
         </w:tc>
@@ -2990,7 +2632,7 @@
           </w:tcPr>
           <w:p>
             <w:r>
-              <w:t>U2.4</w:t>
+              <w:t>U2.2.3</w:t>
             </w:r>
           </w:p>
         </w:tc>
@@ -3005,7 +2647,7 @@
           </w:tcPr>
           <w:p>
             <w:r>
-              <w:t>Community Amenities</w:t>
+              <w:t>Cats</w:t>
             </w:r>
           </w:p>
         </w:tc>
@@ -3037,7 +2679,7 @@
           </w:tcPr>
           <w:p>
             <w:r>
-              <w:t>U2.4.1</w:t>
+              <w:t>U2.2.4</w:t>
             </w:r>
           </w:p>
         </w:tc>
@@ -3052,7 +2694,7 @@
           </w:tcPr>
           <w:p>
             <w:r>
-              <w:t>Controlled Access</w:t>
+              <w:t>Dogs</w:t>
             </w:r>
           </w:p>
         </w:tc>
@@ -3084,7 +2726,7 @@
           </w:tcPr>
           <w:p>
             <w:r>
-              <w:t>U2.4.2</w:t>
+              <w:t>U2.3</w:t>
             </w:r>
           </w:p>
         </w:tc>
@@ -3099,7 +2741,13 @@
           </w:tcPr>
           <w:p>
             <w:r>
-              <w:t>Fitness Center</w:t>
+              <w:t xml:space="preserve">Unit </w:t>
+            </w:r>
+            <w:r>
+              <w:t>Amenit</w:t>
+            </w:r>
+            <w:r>
+              <w:t>ies</w:t>
             </w:r>
           </w:p>
         </w:tc>
@@ -3131,7 +2779,7 @@
           </w:tcPr>
           <w:p>
             <w:r>
-              <w:t>U2.4.3</w:t>
+              <w:t>U2.3.1</w:t>
             </w:r>
           </w:p>
         </w:tc>
@@ -3146,7 +2794,7 @@
           </w:tcPr>
           <w:p>
             <w:r>
-              <w:t>Pool</w:t>
+              <w:t>Washer and Dryer Hookup</w:t>
             </w:r>
           </w:p>
         </w:tc>
@@ -3178,8 +2826,10 @@
           </w:tcPr>
           <w:p>
             <w:r>
-              <w:lastRenderedPageBreak/>
-              <w:t>U2.4.4</w:t>
+              <w:t>U2.3.</w:t>
+            </w:r>
+            <w:r>
+              <w:t>2</w:t>
             </w:r>
           </w:p>
         </w:tc>
@@ -3194,7 +2844,7 @@
           </w:tcPr>
           <w:p>
             <w:r>
-              <w:t>Covered Parking</w:t>
+              <w:t>Washer and Dryer</w:t>
             </w:r>
           </w:p>
         </w:tc>
@@ -3226,7 +2876,10 @@
           </w:tcPr>
           <w:p>
             <w:r>
-              <w:t>U2.4.5</w:t>
+              <w:t>U2.3.</w:t>
+            </w:r>
+            <w:r>
+              <w:t>3</w:t>
             </w:r>
           </w:p>
         </w:tc>
@@ -3241,7 +2894,7 @@
           </w:tcPr>
           <w:p>
             <w:r>
-              <w:t>Garage</w:t>
+              <w:t>Dishwasher</w:t>
             </w:r>
           </w:p>
         </w:tc>
@@ -3273,10 +2926,10 @@
           </w:tcPr>
           <w:p>
             <w:r>
-              <w:t>U2.</w:t>
-            </w:r>
-            <w:r>
-              <w:t>5</w:t>
+              <w:t>U2.3.</w:t>
+            </w:r>
+            <w:r>
+              <w:t>4</w:t>
             </w:r>
           </w:p>
         </w:tc>
@@ -3291,16 +2944,7 @@
           </w:tcPr>
           <w:p>
             <w:r>
-              <w:t>Price</w:t>
-            </w:r>
-            <w:r>
-              <w:t xml:space="preserve"> </w:t>
-            </w:r>
-            <w:r>
-              <w:t>R</w:t>
-            </w:r>
-            <w:r>
-              <w:t xml:space="preserve">ange </w:t>
+              <w:t>Patio / Balcony</w:t>
             </w:r>
           </w:p>
         </w:tc>
@@ -3332,7 +2976,10 @@
           </w:tcPr>
           <w:p>
             <w:r>
-              <w:t>U2.5.1</w:t>
+              <w:t>U2.3.</w:t>
+            </w:r>
+            <w:r>
+              <w:t>5</w:t>
             </w:r>
           </w:p>
         </w:tc>
@@ -3347,7 +2994,7 @@
           </w:tcPr>
           <w:p>
             <w:r>
-              <w:t>Units under $1000</w:t>
+              <w:t>Microwave</w:t>
             </w:r>
           </w:p>
         </w:tc>
@@ -3379,7 +3026,10 @@
           </w:tcPr>
           <w:p>
             <w:r>
-              <w:t>U2.5.2</w:t>
+              <w:t>U2.3.</w:t>
+            </w:r>
+            <w:r>
+              <w:t>6</w:t>
             </w:r>
           </w:p>
         </w:tc>
@@ -3394,7 +3044,7 @@
           </w:tcPr>
           <w:p>
             <w:r>
-              <w:t xml:space="preserve">Units $1001 - $1500 </w:t>
+              <w:t>High Speed Internet</w:t>
             </w:r>
           </w:p>
         </w:tc>
@@ -3426,7 +3076,10 @@
           </w:tcPr>
           <w:p>
             <w:r>
-              <w:t>U2.5.3</w:t>
+              <w:t>U2.3.</w:t>
+            </w:r>
+            <w:r>
+              <w:t>7</w:t>
             </w:r>
           </w:p>
         </w:tc>
@@ -3441,7 +3094,10 @@
           </w:tcPr>
           <w:p>
             <w:r>
-              <w:t>Units $1501 - $2000</w:t>
+              <w:t>Wheelchair</w:t>
+            </w:r>
+            <w:r>
+              <w:t xml:space="preserve"> Access</w:t>
             </w:r>
           </w:p>
         </w:tc>
@@ -3473,7 +3129,10 @@
           </w:tcPr>
           <w:p>
             <w:r>
-              <w:t>U2.5.4</w:t>
+              <w:t>U2.3.</w:t>
+            </w:r>
+            <w:r>
+              <w:t>8</w:t>
             </w:r>
           </w:p>
         </w:tc>
@@ -3488,7 +3147,7 @@
           </w:tcPr>
           <w:p>
             <w:r>
-              <w:t>Units $2001 +</w:t>
+              <w:t>Furnished</w:t>
             </w:r>
           </w:p>
         </w:tc>
@@ -3520,10 +3179,7 @@
           </w:tcPr>
           <w:p>
             <w:r>
-              <w:t>U2.</w:t>
-            </w:r>
-            <w:r>
-              <w:t>6</w:t>
+              <w:t>U2.4</w:t>
             </w:r>
           </w:p>
         </w:tc>
@@ -3538,22 +3194,7 @@
           </w:tcPr>
           <w:p>
             <w:r>
-              <w:t>Propert</w:t>
-            </w:r>
-            <w:r>
-              <w:t>y</w:t>
-            </w:r>
-            <w:r>
-              <w:t xml:space="preserve"> </w:t>
-            </w:r>
-            <w:r>
-              <w:t xml:space="preserve">by </w:t>
-            </w:r>
-            <w:r>
-              <w:t>Property Name</w:t>
-            </w:r>
-            <w:r>
-              <w:t xml:space="preserve"> from Dropbox</w:t>
+              <w:t>Community Amenities</w:t>
             </w:r>
           </w:p>
         </w:tc>
@@ -3585,7 +3226,7 @@
           </w:tcPr>
           <w:p>
             <w:r>
-              <w:t>U2.6.1</w:t>
+              <w:t>U2.4.1</w:t>
             </w:r>
           </w:p>
         </w:tc>
@@ -3600,7 +3241,7 @@
           </w:tcPr>
           <w:p>
             <w:r>
-              <w:t>List of all properties in Database</w:t>
+              <w:t>Controlled Access</w:t>
             </w:r>
           </w:p>
         </w:tc>
@@ -3632,10 +3273,7 @@
           </w:tcPr>
           <w:p>
             <w:r>
-              <w:t>U2.</w:t>
-            </w:r>
-            <w:r>
-              <w:t>7</w:t>
+              <w:t>U2.4.2</w:t>
             </w:r>
           </w:p>
         </w:tc>
@@ -3650,10 +3288,7 @@
           </w:tcPr>
           <w:p>
             <w:r>
-              <w:t>Bed</w:t>
-            </w:r>
-            <w:r>
-              <w:t>rooms</w:t>
+              <w:t>Fitness Center</w:t>
             </w:r>
           </w:p>
         </w:tc>
@@ -3685,7 +3320,7 @@
           </w:tcPr>
           <w:p>
             <w:r>
-              <w:t>U2.7.1</w:t>
+              <w:t>U2.4.3</w:t>
             </w:r>
           </w:p>
         </w:tc>
@@ -3700,7 +3335,7 @@
           </w:tcPr>
           <w:p>
             <w:r>
-              <w:t>Studio</w:t>
+              <w:t>Pool</w:t>
             </w:r>
           </w:p>
         </w:tc>
@@ -3732,7 +3367,7 @@
           </w:tcPr>
           <w:p>
             <w:r>
-              <w:t>U2.7.2</w:t>
+              <w:t>U2.4.4</w:t>
             </w:r>
           </w:p>
         </w:tc>
@@ -3747,7 +3382,7 @@
           </w:tcPr>
           <w:p>
             <w:r>
-              <w:t>1</w:t>
+              <w:t>Covered Parking</w:t>
             </w:r>
           </w:p>
         </w:tc>
@@ -3779,7 +3414,7 @@
           </w:tcPr>
           <w:p>
             <w:r>
-              <w:t>U2.7.3</w:t>
+              <w:t>U2.4.5</w:t>
             </w:r>
           </w:p>
         </w:tc>
@@ -3794,7 +3429,7 @@
           </w:tcPr>
           <w:p>
             <w:r>
-              <w:t>2</w:t>
+              <w:t>Garage</w:t>
             </w:r>
           </w:p>
         </w:tc>
@@ -3826,7 +3461,11 @@
           </w:tcPr>
           <w:p>
             <w:r>
-              <w:t>U2.7.4</w:t>
+              <w:lastRenderedPageBreak/>
+              <w:t>U2.</w:t>
+            </w:r>
+            <w:r>
+              <w:t>5</w:t>
             </w:r>
           </w:p>
         </w:tc>
@@ -3841,7 +3480,16 @@
           </w:tcPr>
           <w:p>
             <w:r>
-              <w:t>3+</w:t>
+              <w:t>Price</w:t>
+            </w:r>
+            <w:r>
+              <w:t xml:space="preserve"> </w:t>
+            </w:r>
+            <w:r>
+              <w:t>R</w:t>
+            </w:r>
+            <w:r>
+              <w:t xml:space="preserve">ange </w:t>
             </w:r>
           </w:p>
         </w:tc>
@@ -3873,10 +3521,7 @@
           </w:tcPr>
           <w:p>
             <w:r>
-              <w:t>U2.</w:t>
-            </w:r>
-            <w:r>
-              <w:t>8</w:t>
+              <w:t>U2.5.1</w:t>
             </w:r>
           </w:p>
         </w:tc>
@@ -3891,10 +3536,7 @@
           </w:tcPr>
           <w:p>
             <w:r>
-              <w:t>Bath</w:t>
-            </w:r>
-            <w:r>
-              <w:t>rooms</w:t>
+              <w:t>Units under $1000</w:t>
             </w:r>
           </w:p>
         </w:tc>
@@ -3926,7 +3568,7 @@
           </w:tcPr>
           <w:p>
             <w:r>
-              <w:t>U2.8.1</w:t>
+              <w:t>U2.5.2</w:t>
             </w:r>
           </w:p>
         </w:tc>
@@ -3941,7 +3583,7 @@
           </w:tcPr>
           <w:p>
             <w:r>
-              <w:t>2</w:t>
+              <w:t xml:space="preserve">Units $1001 - $1500 </w:t>
             </w:r>
           </w:p>
         </w:tc>
@@ -3973,7 +3615,7 @@
           </w:tcPr>
           <w:p>
             <w:r>
-              <w:t>U2.8.2</w:t>
+              <w:t>U2.5.3</w:t>
             </w:r>
           </w:p>
         </w:tc>
@@ -3988,7 +3630,7 @@
           </w:tcPr>
           <w:p>
             <w:r>
-              <w:t>2 1/2</w:t>
+              <w:t>Units $1501 - $2000</w:t>
             </w:r>
           </w:p>
         </w:tc>
@@ -4020,7 +3662,7 @@
           </w:tcPr>
           <w:p>
             <w:r>
-              <w:t>U2.8.3</w:t>
+              <w:t>U2.5.4</w:t>
             </w:r>
           </w:p>
         </w:tc>
@@ -4035,7 +3677,7 @@
           </w:tcPr>
           <w:p>
             <w:r>
-              <w:t>3+</w:t>
+              <w:t>Units $2001 +</w:t>
             </w:r>
           </w:p>
         </w:tc>
@@ -4070,7 +3712,7 @@
               <w:t>U2.</w:t>
             </w:r>
             <w:r>
-              <w:t>9</w:t>
+              <w:t>6</w:t>
             </w:r>
           </w:p>
         </w:tc>
@@ -4085,16 +3727,22 @@
           </w:tcPr>
           <w:p>
             <w:r>
-              <w:t xml:space="preserve">Energy Efficiency </w:t>
-            </w:r>
-            <w:r>
-              <w:t xml:space="preserve"> *</w:t>
-            </w:r>
-            <w:r>
-              <w:t>T</w:t>
-            </w:r>
-            <w:r>
-              <w:t>otal utility costs</w:t>
+              <w:t>Propert</w:t>
+            </w:r>
+            <w:r>
+              <w:t>y</w:t>
+            </w:r>
+            <w:r>
+              <w:t xml:space="preserve"> </w:t>
+            </w:r>
+            <w:r>
+              <w:t xml:space="preserve">by </w:t>
+            </w:r>
+            <w:r>
+              <w:t>Property Name</w:t>
+            </w:r>
+            <w:r>
+              <w:t xml:space="preserve"> from Dropbox</w:t>
             </w:r>
           </w:p>
         </w:tc>
@@ -4126,7 +3774,7 @@
           </w:tcPr>
           <w:p>
             <w:r>
-              <w:t>U2.9.1</w:t>
+              <w:t>U2.6.1</w:t>
             </w:r>
           </w:p>
         </w:tc>
@@ -4141,7 +3789,7 @@
           </w:tcPr>
           <w:p>
             <w:r>
-              <w:t>&lt; $100</w:t>
+              <w:t>List of all properties in Database</w:t>
             </w:r>
           </w:p>
         </w:tc>
@@ -4173,7 +3821,10 @@
           </w:tcPr>
           <w:p>
             <w:r>
-              <w:t>U2.9.2</w:t>
+              <w:t>U2.</w:t>
+            </w:r>
+            <w:r>
+              <w:t>7</w:t>
             </w:r>
           </w:p>
         </w:tc>
@@ -4188,7 +3839,10 @@
           </w:tcPr>
           <w:p>
             <w:r>
-              <w:t>$101 - $150</w:t>
+              <w:t>Bed</w:t>
+            </w:r>
+            <w:r>
+              <w:t>rooms</w:t>
             </w:r>
           </w:p>
         </w:tc>
@@ -4220,7 +3874,7 @@
           </w:tcPr>
           <w:p>
             <w:r>
-              <w:t>U2.9.3</w:t>
+              <w:t>U2.7.1</w:t>
             </w:r>
           </w:p>
         </w:tc>
@@ -4235,7 +3889,7 @@
           </w:tcPr>
           <w:p>
             <w:r>
-              <w:t>$150 - $200</w:t>
+              <w:t>Studio</w:t>
             </w:r>
           </w:p>
         </w:tc>
@@ -4267,7 +3921,7 @@
           </w:tcPr>
           <w:p>
             <w:r>
-              <w:t>U2.9.4</w:t>
+              <w:t>U2.7.2</w:t>
             </w:r>
           </w:p>
         </w:tc>
@@ -4282,7 +3936,7 @@
           </w:tcPr>
           <w:p>
             <w:r>
-              <w:t>$200 +</w:t>
+              <w:t>1</w:t>
             </w:r>
           </w:p>
         </w:tc>
@@ -4314,10 +3968,7 @@
           </w:tcPr>
           <w:p>
             <w:r>
-              <w:t>U2.</w:t>
-            </w:r>
-            <w:r>
-              <w:t>10</w:t>
+              <w:t>U2.7.3</w:t>
             </w:r>
           </w:p>
         </w:tc>
@@ -4332,13 +3983,7 @@
           </w:tcPr>
           <w:p>
             <w:r>
-              <w:t>“Appy Filters” Button</w:t>
-            </w:r>
-            <w:r>
-              <w:t xml:space="preserve"> to apply the selected filter</w:t>
-            </w:r>
-            <w:r>
-              <w:t>s</w:t>
+              <w:t>2</w:t>
             </w:r>
           </w:p>
         </w:tc>
@@ -4370,10 +4015,7 @@
           </w:tcPr>
           <w:p>
             <w:r>
-              <w:t>U2.1</w:t>
-            </w:r>
-            <w:r>
-              <w:t>1</w:t>
+              <w:t>U2.7.4</w:t>
             </w:r>
           </w:p>
         </w:tc>
@@ -4388,7 +4030,7 @@
           </w:tcPr>
           <w:p>
             <w:r>
-              <w:t>“Clear Filters” Button to clear the form.</w:t>
+              <w:t>3+</w:t>
             </w:r>
           </w:p>
         </w:tc>
@@ -4420,10 +4062,10 @@
           </w:tcPr>
           <w:p>
             <w:r>
-              <w:t>U2.1</w:t>
-            </w:r>
-            <w:r>
-              <w:t>2</w:t>
+              <w:t>U2.</w:t>
+            </w:r>
+            <w:r>
+              <w:t>8</w:t>
             </w:r>
           </w:p>
         </w:tc>
@@ -4438,6 +4080,561 @@
           </w:tcPr>
           <w:p>
             <w:r>
+              <w:t>Bath</w:t>
+            </w:r>
+            <w:r>
+              <w:t>rooms</w:t>
+            </w:r>
+          </w:p>
+        </w:tc>
+        <w:tc>
+          <w:tcPr>
+            <w:tcW w:w="985" w:type="dxa"/>
+            <w:tcPrChange w:id="155" w:author="Gary Johnston" w:date="2022-05-21T12:15:00Z">
+              <w:tcPr>
+                <w:tcW w:w="985" w:type="dxa"/>
+              </w:tcPr>
+            </w:tcPrChange>
+          </w:tcPr>
+          <w:p>
+            <w:r>
+              <w:t>User</w:t>
+            </w:r>
+          </w:p>
+        </w:tc>
+      </w:tr>
+      <w:tr>
+        <w:tc>
+          <w:tcPr>
+            <w:tcW w:w="1795" w:type="dxa"/>
+            <w:tcPrChange w:id="156" w:author="Gary Johnston" w:date="2022-05-21T12:15:00Z">
+              <w:tcPr>
+                <w:tcW w:w="1435" w:type="dxa"/>
+              </w:tcPr>
+            </w:tcPrChange>
+          </w:tcPr>
+          <w:p>
+            <w:r>
+              <w:t>U2.8.1</w:t>
+            </w:r>
+          </w:p>
+        </w:tc>
+        <w:tc>
+          <w:tcPr>
+            <w:tcW w:w="6570" w:type="dxa"/>
+            <w:tcPrChange w:id="157" w:author="Gary Johnston" w:date="2022-05-21T12:15:00Z">
+              <w:tcPr>
+                <w:tcW w:w="6930" w:type="dxa"/>
+              </w:tcPr>
+            </w:tcPrChange>
+          </w:tcPr>
+          <w:p>
+            <w:r>
+              <w:t>2</w:t>
+            </w:r>
+          </w:p>
+        </w:tc>
+        <w:tc>
+          <w:tcPr>
+            <w:tcW w:w="985" w:type="dxa"/>
+            <w:tcPrChange w:id="158" w:author="Gary Johnston" w:date="2022-05-21T12:15:00Z">
+              <w:tcPr>
+                <w:tcW w:w="985" w:type="dxa"/>
+              </w:tcPr>
+            </w:tcPrChange>
+          </w:tcPr>
+          <w:p>
+            <w:r>
+              <w:t>User</w:t>
+            </w:r>
+          </w:p>
+        </w:tc>
+      </w:tr>
+      <w:tr>
+        <w:tc>
+          <w:tcPr>
+            <w:tcW w:w="1795" w:type="dxa"/>
+            <w:tcPrChange w:id="159" w:author="Gary Johnston" w:date="2022-05-21T12:15:00Z">
+              <w:tcPr>
+                <w:tcW w:w="1435" w:type="dxa"/>
+              </w:tcPr>
+            </w:tcPrChange>
+          </w:tcPr>
+          <w:p>
+            <w:r>
+              <w:t>U2.8.2</w:t>
+            </w:r>
+          </w:p>
+        </w:tc>
+        <w:tc>
+          <w:tcPr>
+            <w:tcW w:w="6570" w:type="dxa"/>
+            <w:tcPrChange w:id="160" w:author="Gary Johnston" w:date="2022-05-21T12:15:00Z">
+              <w:tcPr>
+                <w:tcW w:w="6930" w:type="dxa"/>
+              </w:tcPr>
+            </w:tcPrChange>
+          </w:tcPr>
+          <w:p>
+            <w:r>
+              <w:t>2 1/2</w:t>
+            </w:r>
+          </w:p>
+        </w:tc>
+        <w:tc>
+          <w:tcPr>
+            <w:tcW w:w="985" w:type="dxa"/>
+            <w:tcPrChange w:id="161" w:author="Gary Johnston" w:date="2022-05-21T12:15:00Z">
+              <w:tcPr>
+                <w:tcW w:w="985" w:type="dxa"/>
+              </w:tcPr>
+            </w:tcPrChange>
+          </w:tcPr>
+          <w:p>
+            <w:r>
+              <w:t>User</w:t>
+            </w:r>
+          </w:p>
+        </w:tc>
+      </w:tr>
+      <w:tr>
+        <w:tc>
+          <w:tcPr>
+            <w:tcW w:w="1795" w:type="dxa"/>
+            <w:tcPrChange w:id="162" w:author="Gary Johnston" w:date="2022-05-21T12:15:00Z">
+              <w:tcPr>
+                <w:tcW w:w="1435" w:type="dxa"/>
+              </w:tcPr>
+            </w:tcPrChange>
+          </w:tcPr>
+          <w:p>
+            <w:r>
+              <w:t>U2.8.3</w:t>
+            </w:r>
+          </w:p>
+        </w:tc>
+        <w:tc>
+          <w:tcPr>
+            <w:tcW w:w="6570" w:type="dxa"/>
+            <w:tcPrChange w:id="163" w:author="Gary Johnston" w:date="2022-05-21T12:15:00Z">
+              <w:tcPr>
+                <w:tcW w:w="6930" w:type="dxa"/>
+              </w:tcPr>
+            </w:tcPrChange>
+          </w:tcPr>
+          <w:p>
+            <w:r>
+              <w:t>3+</w:t>
+            </w:r>
+          </w:p>
+        </w:tc>
+        <w:tc>
+          <w:tcPr>
+            <w:tcW w:w="985" w:type="dxa"/>
+            <w:tcPrChange w:id="164" w:author="Gary Johnston" w:date="2022-05-21T12:15:00Z">
+              <w:tcPr>
+                <w:tcW w:w="985" w:type="dxa"/>
+              </w:tcPr>
+            </w:tcPrChange>
+          </w:tcPr>
+          <w:p>
+            <w:r>
+              <w:t>User</w:t>
+            </w:r>
+          </w:p>
+        </w:tc>
+      </w:tr>
+      <w:tr>
+        <w:tc>
+          <w:tcPr>
+            <w:tcW w:w="1795" w:type="dxa"/>
+            <w:tcPrChange w:id="165" w:author="Gary Johnston" w:date="2022-05-21T12:15:00Z">
+              <w:tcPr>
+                <w:tcW w:w="1435" w:type="dxa"/>
+              </w:tcPr>
+            </w:tcPrChange>
+          </w:tcPr>
+          <w:p>
+            <w:r>
+              <w:t>U2.</w:t>
+            </w:r>
+            <w:r>
+              <w:t>9</w:t>
+            </w:r>
+          </w:p>
+        </w:tc>
+        <w:tc>
+          <w:tcPr>
+            <w:tcW w:w="6570" w:type="dxa"/>
+            <w:tcPrChange w:id="166" w:author="Gary Johnston" w:date="2022-05-21T12:15:00Z">
+              <w:tcPr>
+                <w:tcW w:w="6930" w:type="dxa"/>
+              </w:tcPr>
+            </w:tcPrChange>
+          </w:tcPr>
+          <w:p>
+            <w:r>
+              <w:t xml:space="preserve">Energy Efficiency </w:t>
+            </w:r>
+            <w:r>
+              <w:t xml:space="preserve"> *</w:t>
+            </w:r>
+            <w:r>
+              <w:t>T</w:t>
+            </w:r>
+            <w:r>
+              <w:t>otal utility costs</w:t>
+            </w:r>
+          </w:p>
+        </w:tc>
+        <w:tc>
+          <w:tcPr>
+            <w:tcW w:w="985" w:type="dxa"/>
+            <w:tcPrChange w:id="167" w:author="Gary Johnston" w:date="2022-05-21T12:15:00Z">
+              <w:tcPr>
+                <w:tcW w:w="985" w:type="dxa"/>
+              </w:tcPr>
+            </w:tcPrChange>
+          </w:tcPr>
+          <w:p>
+            <w:r>
+              <w:t>User</w:t>
+            </w:r>
+          </w:p>
+        </w:tc>
+      </w:tr>
+      <w:tr>
+        <w:tc>
+          <w:tcPr>
+            <w:tcW w:w="1795" w:type="dxa"/>
+            <w:tcPrChange w:id="168" w:author="Gary Johnston" w:date="2022-05-21T12:15:00Z">
+              <w:tcPr>
+                <w:tcW w:w="1435" w:type="dxa"/>
+              </w:tcPr>
+            </w:tcPrChange>
+          </w:tcPr>
+          <w:p>
+            <w:r>
+              <w:t>U2.9.1</w:t>
+            </w:r>
+          </w:p>
+        </w:tc>
+        <w:tc>
+          <w:tcPr>
+            <w:tcW w:w="6570" w:type="dxa"/>
+            <w:tcPrChange w:id="169" w:author="Gary Johnston" w:date="2022-05-21T12:15:00Z">
+              <w:tcPr>
+                <w:tcW w:w="6930" w:type="dxa"/>
+              </w:tcPr>
+            </w:tcPrChange>
+          </w:tcPr>
+          <w:p>
+            <w:r>
+              <w:t>&lt; $100</w:t>
+            </w:r>
+          </w:p>
+        </w:tc>
+        <w:tc>
+          <w:tcPr>
+            <w:tcW w:w="985" w:type="dxa"/>
+            <w:tcPrChange w:id="170" w:author="Gary Johnston" w:date="2022-05-21T12:15:00Z">
+              <w:tcPr>
+                <w:tcW w:w="985" w:type="dxa"/>
+              </w:tcPr>
+            </w:tcPrChange>
+          </w:tcPr>
+          <w:p>
+            <w:r>
+              <w:t>User</w:t>
+            </w:r>
+          </w:p>
+        </w:tc>
+      </w:tr>
+      <w:tr>
+        <w:tc>
+          <w:tcPr>
+            <w:tcW w:w="1795" w:type="dxa"/>
+            <w:tcPrChange w:id="171" w:author="Gary Johnston" w:date="2022-05-21T12:15:00Z">
+              <w:tcPr>
+                <w:tcW w:w="1435" w:type="dxa"/>
+              </w:tcPr>
+            </w:tcPrChange>
+          </w:tcPr>
+          <w:p>
+            <w:r>
+              <w:t>U2.9.2</w:t>
+            </w:r>
+          </w:p>
+        </w:tc>
+        <w:tc>
+          <w:tcPr>
+            <w:tcW w:w="6570" w:type="dxa"/>
+            <w:tcPrChange w:id="172" w:author="Gary Johnston" w:date="2022-05-21T12:15:00Z">
+              <w:tcPr>
+                <w:tcW w:w="6930" w:type="dxa"/>
+              </w:tcPr>
+            </w:tcPrChange>
+          </w:tcPr>
+          <w:p>
+            <w:r>
+              <w:t>$101 - $150</w:t>
+            </w:r>
+          </w:p>
+        </w:tc>
+        <w:tc>
+          <w:tcPr>
+            <w:tcW w:w="985" w:type="dxa"/>
+            <w:tcPrChange w:id="173" w:author="Gary Johnston" w:date="2022-05-21T12:15:00Z">
+              <w:tcPr>
+                <w:tcW w:w="985" w:type="dxa"/>
+              </w:tcPr>
+            </w:tcPrChange>
+          </w:tcPr>
+          <w:p>
+            <w:r>
+              <w:t>User</w:t>
+            </w:r>
+          </w:p>
+        </w:tc>
+      </w:tr>
+      <w:tr>
+        <w:tc>
+          <w:tcPr>
+            <w:tcW w:w="1795" w:type="dxa"/>
+            <w:tcPrChange w:id="174" w:author="Gary Johnston" w:date="2022-05-21T12:15:00Z">
+              <w:tcPr>
+                <w:tcW w:w="1435" w:type="dxa"/>
+              </w:tcPr>
+            </w:tcPrChange>
+          </w:tcPr>
+          <w:p>
+            <w:r>
+              <w:t>U2.9.3</w:t>
+            </w:r>
+          </w:p>
+        </w:tc>
+        <w:tc>
+          <w:tcPr>
+            <w:tcW w:w="6570" w:type="dxa"/>
+            <w:tcPrChange w:id="175" w:author="Gary Johnston" w:date="2022-05-21T12:15:00Z">
+              <w:tcPr>
+                <w:tcW w:w="6930" w:type="dxa"/>
+              </w:tcPr>
+            </w:tcPrChange>
+          </w:tcPr>
+          <w:p>
+            <w:r>
+              <w:t>$150 - $200</w:t>
+            </w:r>
+          </w:p>
+        </w:tc>
+        <w:tc>
+          <w:tcPr>
+            <w:tcW w:w="985" w:type="dxa"/>
+            <w:tcPrChange w:id="176" w:author="Gary Johnston" w:date="2022-05-21T12:15:00Z">
+              <w:tcPr>
+                <w:tcW w:w="985" w:type="dxa"/>
+              </w:tcPr>
+            </w:tcPrChange>
+          </w:tcPr>
+          <w:p>
+            <w:r>
+              <w:t>User</w:t>
+            </w:r>
+          </w:p>
+        </w:tc>
+      </w:tr>
+      <w:tr>
+        <w:tc>
+          <w:tcPr>
+            <w:tcW w:w="1795" w:type="dxa"/>
+            <w:tcPrChange w:id="177" w:author="Gary Johnston" w:date="2022-05-21T12:15:00Z">
+              <w:tcPr>
+                <w:tcW w:w="1435" w:type="dxa"/>
+              </w:tcPr>
+            </w:tcPrChange>
+          </w:tcPr>
+          <w:p>
+            <w:r>
+              <w:t>U2.9.4</w:t>
+            </w:r>
+          </w:p>
+        </w:tc>
+        <w:tc>
+          <w:tcPr>
+            <w:tcW w:w="6570" w:type="dxa"/>
+            <w:tcPrChange w:id="178" w:author="Gary Johnston" w:date="2022-05-21T12:15:00Z">
+              <w:tcPr>
+                <w:tcW w:w="6930" w:type="dxa"/>
+              </w:tcPr>
+            </w:tcPrChange>
+          </w:tcPr>
+          <w:p>
+            <w:r>
+              <w:t>$200 +</w:t>
+            </w:r>
+          </w:p>
+        </w:tc>
+        <w:tc>
+          <w:tcPr>
+            <w:tcW w:w="985" w:type="dxa"/>
+            <w:tcPrChange w:id="179" w:author="Gary Johnston" w:date="2022-05-21T12:15:00Z">
+              <w:tcPr>
+                <w:tcW w:w="985" w:type="dxa"/>
+              </w:tcPr>
+            </w:tcPrChange>
+          </w:tcPr>
+          <w:p>
+            <w:r>
+              <w:t>User</w:t>
+            </w:r>
+          </w:p>
+        </w:tc>
+      </w:tr>
+      <w:tr>
+        <w:tc>
+          <w:tcPr>
+            <w:tcW w:w="1795" w:type="dxa"/>
+            <w:tcPrChange w:id="180" w:author="Gary Johnston" w:date="2022-05-21T12:15:00Z">
+              <w:tcPr>
+                <w:tcW w:w="1435" w:type="dxa"/>
+              </w:tcPr>
+            </w:tcPrChange>
+          </w:tcPr>
+          <w:p>
+            <w:r>
+              <w:t>U2.</w:t>
+            </w:r>
+            <w:r>
+              <w:t>10</w:t>
+            </w:r>
+          </w:p>
+        </w:tc>
+        <w:tc>
+          <w:tcPr>
+            <w:tcW w:w="6570" w:type="dxa"/>
+            <w:tcPrChange w:id="181" w:author="Gary Johnston" w:date="2022-05-21T12:15:00Z">
+              <w:tcPr>
+                <w:tcW w:w="6930" w:type="dxa"/>
+              </w:tcPr>
+            </w:tcPrChange>
+          </w:tcPr>
+          <w:p>
+            <w:r>
+              <w:t>“App</w:t>
+            </w:r>
+            <w:ins w:id="182" w:author="Devante McFarlane" w:date="2022-05-21T15:13:00Z">
+              <w:r>
+                <w:t>l</w:t>
+              </w:r>
+            </w:ins>
+            <w:r>
+              <w:t>y Filters” Button</w:t>
+            </w:r>
+            <w:r>
+              <w:t xml:space="preserve"> to apply the selected filter</w:t>
+            </w:r>
+            <w:r>
+              <w:t>s</w:t>
+            </w:r>
+          </w:p>
+        </w:tc>
+        <w:tc>
+          <w:tcPr>
+            <w:tcW w:w="985" w:type="dxa"/>
+            <w:tcPrChange w:id="183" w:author="Gary Johnston" w:date="2022-05-21T12:15:00Z">
+              <w:tcPr>
+                <w:tcW w:w="985" w:type="dxa"/>
+              </w:tcPr>
+            </w:tcPrChange>
+          </w:tcPr>
+          <w:p>
+            <w:r>
+              <w:t>User</w:t>
+            </w:r>
+          </w:p>
+        </w:tc>
+      </w:tr>
+      <w:tr>
+        <w:tc>
+          <w:tcPr>
+            <w:tcW w:w="1795" w:type="dxa"/>
+            <w:tcPrChange w:id="184" w:author="Gary Johnston" w:date="2022-05-21T12:15:00Z">
+              <w:tcPr>
+                <w:tcW w:w="1435" w:type="dxa"/>
+              </w:tcPr>
+            </w:tcPrChange>
+          </w:tcPr>
+          <w:p>
+            <w:r>
+              <w:t>U2.1</w:t>
+            </w:r>
+            <w:r>
+              <w:t>1</w:t>
+            </w:r>
+          </w:p>
+        </w:tc>
+        <w:tc>
+          <w:tcPr>
+            <w:tcW w:w="6570" w:type="dxa"/>
+            <w:tcPrChange w:id="185" w:author="Gary Johnston" w:date="2022-05-21T12:15:00Z">
+              <w:tcPr>
+                <w:tcW w:w="6930" w:type="dxa"/>
+              </w:tcPr>
+            </w:tcPrChange>
+          </w:tcPr>
+          <w:p>
+            <w:r>
+              <w:t>“Clear Filters” Button to clear the form.</w:t>
+            </w:r>
+          </w:p>
+        </w:tc>
+        <w:tc>
+          <w:tcPr>
+            <w:tcW w:w="985" w:type="dxa"/>
+            <w:tcPrChange w:id="186" w:author="Gary Johnston" w:date="2022-05-21T12:15:00Z">
+              <w:tcPr>
+                <w:tcW w:w="985" w:type="dxa"/>
+              </w:tcPr>
+            </w:tcPrChange>
+          </w:tcPr>
+          <w:p>
+            <w:r>
+              <w:t>User</w:t>
+            </w:r>
+          </w:p>
+        </w:tc>
+      </w:tr>
+      <w:tr>
+        <w:tc>
+          <w:tcPr>
+            <w:tcW w:w="1795" w:type="dxa"/>
+            <w:tcPrChange w:id="187" w:author="Gary Johnston" w:date="2022-05-21T12:15:00Z">
+              <w:tcPr>
+                <w:tcW w:w="1435" w:type="dxa"/>
+              </w:tcPr>
+            </w:tcPrChange>
+          </w:tcPr>
+          <w:p>
+            <w:r>
+              <w:t>U2.1</w:t>
+            </w:r>
+            <w:r>
+              <w:t>2</w:t>
+            </w:r>
+          </w:p>
+        </w:tc>
+        <w:tc>
+          <w:tcPr>
+            <w:tcW w:w="6570" w:type="dxa"/>
+            <w:tcPrChange w:id="188" w:author="Gary Johnston" w:date="2022-05-21T12:15:00Z">
+              <w:tcPr>
+                <w:tcW w:w="6930" w:type="dxa"/>
+              </w:tcPr>
+            </w:tcPrChange>
+          </w:tcPr>
+          <w:p>
+            <w:r>
               <w:t>If filter selections return 0 results “User sees “No Matches Found”</w:t>
             </w:r>
           </w:p>
@@ -4445,7 +4642,7 @@
         <w:tc>
           <w:tcPr>
             <w:tcW w:w="985" w:type="dxa"/>
-            <w:tcPrChange w:id="155" w:author="Gary Johnston" w:date="2022-05-21T12:15:00Z">
+            <w:tcPrChange w:id="189" w:author="Gary Johnston" w:date="2022-05-21T12:15:00Z">
               <w:tcPr>
                 <w:tcW w:w="985" w:type="dxa"/>
               </w:tcPr>
@@ -4458,7 +4655,7 @@
           </w:p>
         </w:tc>
       </w:tr>
-      <w:bookmarkEnd w:id="8"/>
+      <w:bookmarkEnd w:id="41"/>
     </w:tbl>
     <w:p/>
     <w:tbl>
@@ -4648,19 +4845,61 @@
           <w:tcPr>
             <w:tcW w:w="1435" w:type="dxa"/>
           </w:tcPr>
-          <w:p/>
+          <w:p>
+            <w:ins w:id="190" w:author="Devante McFarlane" w:date="2022-05-21T15:49:00Z">
+              <w:r>
+                <w:t>U</w:t>
+              </w:r>
+              <w:r>
+                <w:t>3</w:t>
+              </w:r>
+              <w:r>
+                <w:t>.</w:t>
+              </w:r>
+              <w:r>
+                <w:t>5</w:t>
+              </w:r>
+            </w:ins>
+          </w:p>
         </w:tc>
         <w:tc>
           <w:tcPr>
             <w:tcW w:w="6930" w:type="dxa"/>
           </w:tcPr>
-          <w:p/>
-        </w:tc>
-        <w:tc>
-          <w:tcPr>
-            <w:tcW w:w="985" w:type="dxa"/>
-          </w:tcPr>
-          <w:p/>
+          <w:p>
+            <w:ins w:id="191" w:author="Devante McFarlane" w:date="2022-05-21T15:49:00Z">
+              <w:r>
+                <w:t xml:space="preserve">Display rent for month </w:t>
+              </w:r>
+            </w:ins>
+            <w:ins w:id="192" w:author="Devante McFarlane" w:date="2022-05-21T15:51:00Z">
+              <w:r>
+                <w:t>(</w:t>
+              </w:r>
+            </w:ins>
+            <w:ins w:id="193" w:author="Devante McFarlane" w:date="2022-05-21T15:49:00Z">
+              <w:r>
+                <w:t>and year for convenience</w:t>
+              </w:r>
+            </w:ins>
+            <w:ins w:id="194" w:author="Devante McFarlane" w:date="2022-05-21T15:51:00Z">
+              <w:r>
+                <w:t>)</w:t>
+              </w:r>
+            </w:ins>
+          </w:p>
+        </w:tc>
+        <w:tc>
+          <w:tcPr>
+            <w:tcW w:w="985" w:type="dxa"/>
+          </w:tcPr>
+          <w:p>
+            <w:ins w:id="195" w:author="Devante McFarlane" w:date="2022-05-21T15:49:00Z">
+              <w:r>
+                <w:t>User</w:t>
+              </w:r>
+            </w:ins>
+          </w:p>
         </w:tc>
       </w:tr>
       <w:tr>
@@ -4668,19 +4907,42 @@
           <w:tcPr>
             <w:tcW w:w="1435" w:type="dxa"/>
           </w:tcPr>
-          <w:p/>
+          <w:p>
+            <w:ins w:id="196" w:author="Devante McFarlane" w:date="2022-05-21T15:49:00Z">
+              <w:r>
+                <w:t>U</w:t>
+              </w:r>
+            </w:ins>
+            <w:ins w:id="197" w:author="Devante McFarlane" w:date="2022-05-21T15:50:00Z">
+              <w:r>
+                <w:t>3.6</w:t>
+              </w:r>
+            </w:ins>
+          </w:p>
         </w:tc>
         <w:tc>
           <w:tcPr>
             <w:tcW w:w="6930" w:type="dxa"/>
           </w:tcPr>
-          <w:p/>
-        </w:tc>
-        <w:tc>
-          <w:tcPr>
-            <w:tcW w:w="985" w:type="dxa"/>
-          </w:tcPr>
-          <w:p/>
+          <w:p>
+            <w:ins w:id="198" w:author="Devante McFarlane" w:date="2022-05-21T15:49:00Z">
+              <w:r>
+                <w:t>Display average utility prices by available vendor</w:t>
+              </w:r>
+            </w:ins>
+          </w:p>
+        </w:tc>
+        <w:tc>
+          <w:tcPr>
+            <w:tcW w:w="985" w:type="dxa"/>
+          </w:tcPr>
+          <w:p>
+            <w:ins w:id="199" w:author="Devante McFarlane" w:date="2022-05-21T15:49:00Z">
+              <w:r>
+                <w:t>User</w:t>
+              </w:r>
+            </w:ins>
+          </w:p>
         </w:tc>
       </w:tr>
       <w:tr>
@@ -4688,19 +4950,301 @@
           <w:tcPr>
             <w:tcW w:w="1435" w:type="dxa"/>
           </w:tcPr>
-          <w:p/>
+          <w:p>
+            <w:ins w:id="200" w:author="Devante McFarlane" w:date="2022-05-21T15:49:00Z">
+              <w:r>
+                <w:t>U</w:t>
+              </w:r>
+            </w:ins>
+            <w:ins w:id="201" w:author="Devante McFarlane" w:date="2022-05-21T15:50:00Z">
+              <w:r>
+                <w:t>3.7</w:t>
+              </w:r>
+            </w:ins>
+          </w:p>
         </w:tc>
         <w:tc>
           <w:tcPr>
             <w:tcW w:w="6930" w:type="dxa"/>
           </w:tcPr>
-          <w:p/>
-        </w:tc>
-        <w:tc>
-          <w:tcPr>
-            <w:tcW w:w="985" w:type="dxa"/>
-          </w:tcPr>
-          <w:p/>
+          <w:p>
+            <w:ins w:id="202" w:author="Devante McFarlane" w:date="2022-05-21T15:49:00Z">
+              <w:r>
+                <w:t>Display internet and cable prices by available vendor</w:t>
+              </w:r>
+            </w:ins>
+          </w:p>
+        </w:tc>
+        <w:tc>
+          <w:tcPr>
+            <w:tcW w:w="985" w:type="dxa"/>
+          </w:tcPr>
+          <w:p>
+            <w:ins w:id="203" w:author="Devante McFarlane" w:date="2022-05-21T15:49:00Z">
+              <w:r>
+                <w:t>User</w:t>
+              </w:r>
+            </w:ins>
+          </w:p>
+        </w:tc>
+      </w:tr>
+      <w:tr>
+        <w:trPr>
+          <w:ins w:id="204" w:author="Devante McFarlane" w:date="2022-05-21T15:49:00Z"/>
+        </w:trPr>
+        <w:tc>
+          <w:tcPr>
+            <w:tcW w:w="1435" w:type="dxa"/>
+          </w:tcPr>
+          <w:p>
+            <w:pPr>
+              <w:rPr>
+                <w:ins w:id="205" w:author="Devante McFarlane" w:date="2022-05-21T15:49:00Z"/>
+              </w:rPr>
+            </w:pPr>
+            <w:ins w:id="206" w:author="Devante McFarlane" w:date="2022-05-21T15:49:00Z">
+              <w:r>
+                <w:t>U</w:t>
+              </w:r>
+            </w:ins>
+            <w:ins w:id="207" w:author="Devante McFarlane" w:date="2022-05-21T15:50:00Z">
+              <w:r>
+                <w:t>3</w:t>
+              </w:r>
+            </w:ins>
+            <w:ins w:id="208" w:author="Devante McFarlane" w:date="2022-05-21T15:49:00Z">
+              <w:r>
+                <w:t>.</w:t>
+              </w:r>
+            </w:ins>
+            <w:ins w:id="209" w:author="Devante McFarlane" w:date="2022-05-21T15:50:00Z">
+              <w:r>
+                <w:t>8</w:t>
+              </w:r>
+            </w:ins>
+          </w:p>
+        </w:tc>
+        <w:tc>
+          <w:tcPr>
+            <w:tcW w:w="6930" w:type="dxa"/>
+          </w:tcPr>
+          <w:p>
+            <w:pPr>
+              <w:rPr>
+                <w:ins w:id="210" w:author="Devante McFarlane" w:date="2022-05-21T15:49:00Z"/>
+              </w:rPr>
+            </w:pPr>
+            <w:ins w:id="211" w:author="Devante McFarlane" w:date="2022-05-21T15:49:00Z">
+              <w:r>
+                <w:t>Field to enter weekly average driving mileage then multiplied by current gas price to quickly calculate driving expenses</w:t>
+              </w:r>
+            </w:ins>
+          </w:p>
+        </w:tc>
+        <w:tc>
+          <w:tcPr>
+            <w:tcW w:w="985" w:type="dxa"/>
+          </w:tcPr>
+          <w:p>
+            <w:pPr>
+              <w:rPr>
+                <w:ins w:id="212" w:author="Devante McFarlane" w:date="2022-05-21T15:49:00Z"/>
+              </w:rPr>
+            </w:pPr>
+            <w:ins w:id="213" w:author="Devante McFarlane" w:date="2022-05-21T15:49:00Z">
+              <w:r>
+                <w:t>User</w:t>
+              </w:r>
+            </w:ins>
+          </w:p>
+        </w:tc>
+      </w:tr>
+      <w:tr>
+        <w:trPr>
+          <w:ins w:id="214" w:author="Devante McFarlane" w:date="2022-05-21T15:49:00Z"/>
+        </w:trPr>
+        <w:tc>
+          <w:tcPr>
+            <w:tcW w:w="1435" w:type="dxa"/>
+          </w:tcPr>
+          <w:p>
+            <w:pPr>
+              <w:rPr>
+                <w:ins w:id="215" w:author="Devante McFarlane" w:date="2022-05-21T15:49:00Z"/>
+              </w:rPr>
+            </w:pPr>
+            <w:ins w:id="216" w:author="Devante McFarlane" w:date="2022-05-21T15:49:00Z">
+              <w:r>
+                <w:t>U</w:t>
+              </w:r>
+            </w:ins>
+            <w:ins w:id="217" w:author="Devante McFarlane" w:date="2022-05-21T15:50:00Z">
+              <w:r>
+                <w:t>3.8.1</w:t>
+              </w:r>
+            </w:ins>
+          </w:p>
+        </w:tc>
+        <w:tc>
+          <w:tcPr>
+            <w:tcW w:w="6930" w:type="dxa"/>
+          </w:tcPr>
+          <w:p>
+            <w:pPr>
+              <w:rPr>
+                <w:ins w:id="218" w:author="Devante McFarlane" w:date="2022-05-21T15:49:00Z"/>
+              </w:rPr>
+            </w:pPr>
+            <w:ins w:id="219" w:author="Devante McFarlane" w:date="2022-05-21T15:49:00Z">
+              <w:r>
+                <w:t>Option to add additional vehicles to calculate additional driving expenses</w:t>
+              </w:r>
+            </w:ins>
+          </w:p>
+        </w:tc>
+        <w:tc>
+          <w:tcPr>
+            <w:tcW w:w="985" w:type="dxa"/>
+          </w:tcPr>
+          <w:p>
+            <w:pPr>
+              <w:rPr>
+                <w:ins w:id="220" w:author="Devante McFarlane" w:date="2022-05-21T15:49:00Z"/>
+              </w:rPr>
+            </w:pPr>
+            <w:ins w:id="221" w:author="Devante McFarlane" w:date="2022-05-21T15:49:00Z">
+              <w:r>
+                <w:t>User</w:t>
+              </w:r>
+            </w:ins>
+          </w:p>
+        </w:tc>
+      </w:tr>
+      <w:tr>
+        <w:trPr>
+          <w:ins w:id="222" w:author="Devante McFarlane" w:date="2022-05-21T15:49:00Z"/>
+        </w:trPr>
+        <w:tc>
+          <w:tcPr>
+            <w:tcW w:w="1435" w:type="dxa"/>
+          </w:tcPr>
+          <w:p>
+            <w:pPr>
+              <w:rPr>
+                <w:ins w:id="223" w:author="Devante McFarlane" w:date="2022-05-21T15:49:00Z"/>
+              </w:rPr>
+            </w:pPr>
+            <w:ins w:id="224" w:author="Devante McFarlane" w:date="2022-05-21T15:49:00Z">
+              <w:r>
+                <w:t>U</w:t>
+              </w:r>
+            </w:ins>
+            <w:ins w:id="225" w:author="Devante McFarlane" w:date="2022-05-21T15:50:00Z">
+              <w:r>
+                <w:t>3.</w:t>
+              </w:r>
+            </w:ins>
+            <w:ins w:id="226" w:author="Devante McFarlane" w:date="2022-05-21T15:51:00Z">
+              <w:r>
+                <w:t>8.2</w:t>
+              </w:r>
+            </w:ins>
+          </w:p>
+        </w:tc>
+        <w:tc>
+          <w:tcPr>
+            <w:tcW w:w="6930" w:type="dxa"/>
+          </w:tcPr>
+          <w:p>
+            <w:pPr>
+              <w:rPr>
+                <w:ins w:id="227" w:author="Devante McFarlane" w:date="2022-05-21T15:49:00Z"/>
+              </w:rPr>
+            </w:pPr>
+            <w:ins w:id="228" w:author="Devante McFarlane" w:date="2022-05-21T15:49:00Z">
+              <w:r>
+                <w:t>Field to enter amount of vehicles for apartments that charge per vehicle</w:t>
+              </w:r>
+            </w:ins>
+          </w:p>
+        </w:tc>
+        <w:tc>
+          <w:tcPr>
+            <w:tcW w:w="985" w:type="dxa"/>
+          </w:tcPr>
+          <w:p>
+            <w:pPr>
+              <w:rPr>
+                <w:ins w:id="229" w:author="Devante McFarlane" w:date="2022-05-21T15:49:00Z"/>
+              </w:rPr>
+            </w:pPr>
+            <w:ins w:id="230" w:author="Devante McFarlane" w:date="2022-05-21T15:49:00Z">
+              <w:r>
+                <w:t>User</w:t>
+              </w:r>
+            </w:ins>
+          </w:p>
+        </w:tc>
+      </w:tr>
+      <w:tr>
+        <w:trPr>
+          <w:ins w:id="231" w:author="Devante McFarlane" w:date="2022-05-21T15:49:00Z"/>
+        </w:trPr>
+        <w:tc>
+          <w:tcPr>
+            <w:tcW w:w="1435" w:type="dxa"/>
+          </w:tcPr>
+          <w:p>
+            <w:pPr>
+              <w:rPr>
+                <w:ins w:id="232" w:author="Devante McFarlane" w:date="2022-05-21T15:49:00Z"/>
+              </w:rPr>
+            </w:pPr>
+            <w:ins w:id="233" w:author="Devante McFarlane" w:date="2022-05-21T15:49:00Z">
+              <w:r>
+                <w:t>U</w:t>
+              </w:r>
+            </w:ins>
+            <w:ins w:id="234" w:author="Devante McFarlane" w:date="2022-05-21T15:51:00Z">
+              <w:r>
+                <w:t>3.9</w:t>
+              </w:r>
+            </w:ins>
+          </w:p>
+        </w:tc>
+        <w:tc>
+          <w:tcPr>
+            <w:tcW w:w="6930" w:type="dxa"/>
+          </w:tcPr>
+          <w:p>
+            <w:pPr>
+              <w:rPr>
+                <w:ins w:id="235" w:author="Devante McFarlane" w:date="2022-05-21T15:49:00Z"/>
+              </w:rPr>
+            </w:pPr>
+            <w:ins w:id="236" w:author="Devante McFarlane" w:date="2022-05-21T15:49:00Z">
+              <w:r>
+                <w:t>Display housing features such as amenities if apartment</w:t>
+              </w:r>
+            </w:ins>
+          </w:p>
+        </w:tc>
+        <w:tc>
+          <w:tcPr>
+            <w:tcW w:w="985" w:type="dxa"/>
+          </w:tcPr>
+          <w:p>
+            <w:pPr>
+              <w:rPr>
+                <w:ins w:id="237" w:author="Devante McFarlane" w:date="2022-05-21T15:49:00Z"/>
+              </w:rPr>
+            </w:pPr>
+            <w:ins w:id="238" w:author="Devante McFarlane" w:date="2022-05-21T15:49:00Z">
+              <w:r>
+                <w:t>User</w:t>
+              </w:r>
+            </w:ins>
+          </w:p>
         </w:tc>
       </w:tr>
     </w:tbl>
@@ -4954,13 +5498,13 @@
       </w:tr>
     </w:tbl>
     <w:p/>
-    <w:bookmarkEnd w:id="4"/>
+    <w:bookmarkEnd w:id="37"/>
     <w:p/>
     <w:p>
       <w:pPr>
         <w:pStyle w:val="Heading1"/>
       </w:pPr>
-      <w:bookmarkStart w:id="156" w:name="_Toc103777110"/>
+      <w:bookmarkStart w:id="239" w:name="_Toc103777110"/>
       <w:r>
         <w:br w:type="page"/>
       </w:r>
@@ -4973,7 +5517,7 @@
         <w:lastRenderedPageBreak/>
         <w:t>Technical Requirements</w:t>
       </w:r>
-      <w:bookmarkEnd w:id="156"/>
+      <w:bookmarkEnd w:id="239"/>
     </w:p>
     <w:p/>
     <w:tbl>
@@ -5105,13 +5649,141 @@
           <w:tcPr>
             <w:tcW w:w="6930" w:type="dxa"/>
           </w:tcPr>
-          <w:p/>
-        </w:tc>
-        <w:tc>
-          <w:tcPr>
-            <w:tcW w:w="985" w:type="dxa"/>
-          </w:tcPr>
-          <w:p/>
+          <w:p>
+            <w:pPr>
+              <w:rPr>
+                <w:color w:val="000000" w:themeColor="text1"/>
+                <w:rPrChange w:id="240" w:author="Devante McFarlane" w:date="2022-05-21T15:06:00Z">
+                  <w:rPr/>
+                </w:rPrChange>
+              </w:rPr>
+            </w:pPr>
+            <w:ins w:id="241" w:author="Microsoft Office User" w:date="2022-05-21T15:04:00Z">
+              <w:del w:id="242" w:author="Devante McFarlane" w:date="2022-05-21T15:06:00Z">
+                <w:r>
+                  <w:rPr>
+                    <w:color w:val="000000" w:themeColor="text1"/>
+                    <w:rPrChange w:id="243" w:author="Devante McFarlane" w:date="2022-05-21T15:06:00Z">
+                      <w:rPr/>
+                    </w:rPrChange>
+                  </w:rPr>
+                  <w:delText>Display t</w:delText>
+                </w:r>
+              </w:del>
+            </w:ins>
+            <w:ins w:id="244" w:author="Microsoft Office User" w:date="2022-05-21T15:03:00Z">
+              <w:del w:id="245" w:author="Devante McFarlane" w:date="2022-05-21T15:06:00Z">
+                <w:r>
+                  <w:rPr>
+                    <w:color w:val="000000" w:themeColor="text1"/>
+                    <w:rPrChange w:id="246" w:author="Devante McFarlane" w:date="2022-05-21T15:06:00Z">
+                      <w:rPr/>
+                    </w:rPrChange>
+                  </w:rPr>
+                  <w:delText>op</w:delText>
+                </w:r>
+              </w:del>
+            </w:ins>
+            <w:ins w:id="247" w:author="Microsoft Office User" w:date="2022-05-21T15:04:00Z">
+              <w:del w:id="248" w:author="Devante McFarlane" w:date="2022-05-21T15:06:00Z">
+                <w:r>
+                  <w:rPr>
+                    <w:color w:val="000000" w:themeColor="text1"/>
+                    <w:rPrChange w:id="249" w:author="Devante McFarlane" w:date="2022-05-21T15:06:00Z">
+                      <w:rPr/>
+                    </w:rPrChange>
+                  </w:rPr>
+                  <w:delText xml:space="preserve"> results of most</w:delText>
+                </w:r>
+              </w:del>
+            </w:ins>
+            <w:ins w:id="250" w:author="Microsoft Office User" w:date="2022-05-21T15:03:00Z">
+              <w:del w:id="251" w:author="Devante McFarlane" w:date="2022-05-21T15:06:00Z">
+                <w:r>
+                  <w:rPr>
+                    <w:color w:val="000000" w:themeColor="text1"/>
+                    <w:rPrChange w:id="252" w:author="Devante McFarlane" w:date="2022-05-21T15:06:00Z">
+                      <w:rPr/>
+                    </w:rPrChange>
+                  </w:rPr>
+                  <w:delText xml:space="preserve"> affordable housin</w:delText>
+                </w:r>
+              </w:del>
+            </w:ins>
+            <w:ins w:id="253" w:author="Devante McFarlane" w:date="2022-05-21T15:06:00Z">
+              <w:r>
+                <w:rPr>
+                  <w:color w:val="000000" w:themeColor="text1"/>
+                </w:rPr>
+                <w:t xml:space="preserve">Display top </w:t>
+              </w:r>
+            </w:ins>
+            <w:ins w:id="254" w:author="Devante McFarlane" w:date="2022-05-21T15:53:00Z">
+              <w:r>
+                <w:rPr>
+                  <w:color w:val="000000" w:themeColor="text1"/>
+                </w:rPr>
+                <w:t>(</w:t>
+              </w:r>
+            </w:ins>
+            <w:ins w:id="255" w:author="Devante McFarlane" w:date="2022-05-21T15:52:00Z">
+              <w:r>
+                <w:rPr>
+                  <w:color w:val="000000" w:themeColor="text1"/>
+                </w:rPr>
+                <w:t>5</w:t>
+              </w:r>
+            </w:ins>
+            <w:ins w:id="256" w:author="Devante McFarlane" w:date="2022-05-21T15:53:00Z">
+              <w:r>
+                <w:rPr>
+                  <w:color w:val="000000" w:themeColor="text1"/>
+                </w:rPr>
+                <w:t>)</w:t>
+              </w:r>
+            </w:ins>
+            <w:ins w:id="257" w:author="Devante McFarlane" w:date="2022-05-21T15:06:00Z">
+              <w:r>
+                <w:rPr>
+                  <w:color w:val="000000" w:themeColor="text1"/>
+                </w:rPr>
+                <w:t xml:space="preserve"> most affordable </w:t>
+              </w:r>
+            </w:ins>
+            <w:ins w:id="258" w:author="Devante McFarlane" w:date="2022-05-21T15:07:00Z">
+              <w:r>
+                <w:rPr>
+                  <w:color w:val="000000" w:themeColor="text1"/>
+                </w:rPr>
+                <w:t>housing results</w:t>
+              </w:r>
+            </w:ins>
+            <w:ins w:id="259" w:author="Microsoft Office User" w:date="2022-05-21T15:03:00Z">
+              <w:del w:id="260" w:author="Devante McFarlane" w:date="2022-05-21T15:05:00Z">
+                <w:r>
+                  <w:rPr>
+                    <w:color w:val="000000" w:themeColor="text1"/>
+                    <w:rPrChange w:id="261" w:author="Devante McFarlane" w:date="2022-05-21T15:06:00Z">
+                      <w:rPr/>
+                    </w:rPrChange>
+                  </w:rPr>
+                  <w:delText>g</w:delText>
+                </w:r>
+              </w:del>
+            </w:ins>
+          </w:p>
+        </w:tc>
+        <w:tc>
+          <w:tcPr>
+            <w:tcW w:w="985" w:type="dxa"/>
+          </w:tcPr>
+          <w:p>
+            <w:ins w:id="262" w:author="Devante McFarlane" w:date="2022-05-21T15:07:00Z">
+              <w:r>
+                <w:t>Dev</w:t>
+              </w:r>
+            </w:ins>
+          </w:p>
         </w:tc>
       </w:tr>
       <w:tr>
@@ -5129,13 +5801,30 @@
           <w:tcPr>
             <w:tcW w:w="6930" w:type="dxa"/>
           </w:tcPr>
-          <w:p/>
-        </w:tc>
-        <w:tc>
-          <w:tcPr>
-            <w:tcW w:w="985" w:type="dxa"/>
-          </w:tcPr>
-          <w:p/>
+          <w:p>
+            <w:ins w:id="263" w:author="Devante McFarlane" w:date="2022-05-21T15:08:00Z">
+              <w:r>
+                <w:t>Quickly find affordable housing</w:t>
+              </w:r>
+            </w:ins>
+            <w:ins w:id="264" w:author="Devante McFarlane" w:date="2022-05-21T15:09:00Z">
+              <w:r>
+                <w:t xml:space="preserve"> with predefined searches</w:t>
+              </w:r>
+            </w:ins>
+          </w:p>
+        </w:tc>
+        <w:tc>
+          <w:tcPr>
+            <w:tcW w:w="985" w:type="dxa"/>
+          </w:tcPr>
+          <w:p>
+            <w:ins w:id="265" w:author="Devante McFarlane" w:date="2022-05-21T15:09:00Z">
+              <w:r>
+                <w:t>Dev</w:t>
+              </w:r>
+            </w:ins>
+          </w:p>
         </w:tc>
       </w:tr>
       <w:tr>
@@ -5143,39 +5832,108 @@
           <w:tcPr>
             <w:tcW w:w="1435" w:type="dxa"/>
           </w:tcPr>
-          <w:p/>
+          <w:p>
+            <w:ins w:id="266" w:author="Devante McFarlane" w:date="2022-05-21T15:09:00Z">
+              <w:r>
+                <w:t>D1.3</w:t>
+              </w:r>
+            </w:ins>
+          </w:p>
         </w:tc>
         <w:tc>
           <w:tcPr>
             <w:tcW w:w="6930" w:type="dxa"/>
           </w:tcPr>
-          <w:p/>
-        </w:tc>
-        <w:tc>
-          <w:tcPr>
-            <w:tcW w:w="985" w:type="dxa"/>
-          </w:tcPr>
-          <w:p/>
-        </w:tc>
-      </w:tr>
-      <w:tr>
+          <w:p>
+            <w:ins w:id="267" w:author="Devante McFarlane" w:date="2022-05-21T15:57:00Z">
+              <w:r>
+                <w:t>Calculate</w:t>
+              </w:r>
+            </w:ins>
+            <w:ins w:id="268" w:author="Devante McFarlane" w:date="2022-05-21T15:09:00Z">
+              <w:r>
+                <w:t xml:space="preserve"> average utility pricing in Orlando</w:t>
+              </w:r>
+            </w:ins>
+          </w:p>
+        </w:tc>
+        <w:tc>
+          <w:tcPr>
+            <w:tcW w:w="985" w:type="dxa"/>
+          </w:tcPr>
+          <w:p>
+            <w:ins w:id="269" w:author="Devante McFarlane" w:date="2022-05-21T15:09:00Z">
+              <w:r>
+                <w:t>Dev</w:t>
+              </w:r>
+            </w:ins>
+          </w:p>
+        </w:tc>
+      </w:tr>
+      <w:tr>
+        <w:trPr>
+          <w:ins w:id="270" w:author="Devante McFarlane" w:date="2022-05-21T15:11:00Z"/>
+        </w:trPr>
         <w:tc>
           <w:tcPr>
             <w:tcW w:w="1435" w:type="dxa"/>
           </w:tcPr>
-          <w:p/>
+          <w:p>
+            <w:pPr>
+              <w:rPr>
+                <w:ins w:id="271" w:author="Devante McFarlane" w:date="2022-05-21T15:11:00Z"/>
+              </w:rPr>
+            </w:pPr>
+            <w:ins w:id="272" w:author="Devante McFarlane" w:date="2022-05-21T15:11:00Z">
+              <w:r>
+                <w:t>D1.4</w:t>
+              </w:r>
+            </w:ins>
+          </w:p>
         </w:tc>
         <w:tc>
           <w:tcPr>
             <w:tcW w:w="6930" w:type="dxa"/>
           </w:tcPr>
-          <w:p/>
-        </w:tc>
-        <w:tc>
-          <w:tcPr>
-            <w:tcW w:w="985" w:type="dxa"/>
-          </w:tcPr>
-          <w:p/>
+          <w:p>
+            <w:pPr>
+              <w:rPr>
+                <w:ins w:id="273" w:author="Devante McFarlane" w:date="2022-05-21T15:11:00Z"/>
+              </w:rPr>
+            </w:pPr>
+            <w:ins w:id="274" w:author="Devante McFarlane" w:date="2022-05-21T15:57:00Z">
+              <w:r>
+                <w:t xml:space="preserve">Calculate </w:t>
+              </w:r>
+            </w:ins>
+            <w:ins w:id="275" w:author="Devante McFarlane" w:date="2022-05-21T15:11:00Z">
+              <w:r>
+                <w:t xml:space="preserve">average housing pricing in Orlando by </w:t>
+              </w:r>
+            </w:ins>
+            <w:ins w:id="276" w:author="Devante McFarlane" w:date="2022-05-21T15:12:00Z">
+              <w:r>
+                <w:t>type</w:t>
+              </w:r>
+            </w:ins>
+          </w:p>
+        </w:tc>
+        <w:tc>
+          <w:tcPr>
+            <w:tcW w:w="985" w:type="dxa"/>
+          </w:tcPr>
+          <w:p>
+            <w:pPr>
+              <w:rPr>
+                <w:ins w:id="277" w:author="Devante McFarlane" w:date="2022-05-21T15:11:00Z"/>
+              </w:rPr>
+            </w:pPr>
+            <w:ins w:id="278" w:author="Devante McFarlane" w:date="2022-05-21T15:11:00Z">
+              <w:r>
+                <w:t>Dev</w:t>
+              </w:r>
+            </w:ins>
+          </w:p>
         </w:tc>
       </w:tr>
       <w:tr>
@@ -5183,19 +5941,193 @@
           <w:tcPr>
             <w:tcW w:w="1435" w:type="dxa"/>
           </w:tcPr>
-          <w:p/>
+          <w:p>
+            <w:ins w:id="279" w:author="Devante McFarlane" w:date="2022-05-21T15:10:00Z">
+              <w:r>
+                <w:t>D1.</w:t>
+              </w:r>
+            </w:ins>
+            <w:ins w:id="280" w:author="Devante McFarlane" w:date="2022-05-21T15:11:00Z">
+              <w:r>
+                <w:t>5</w:t>
+              </w:r>
+            </w:ins>
+          </w:p>
         </w:tc>
         <w:tc>
           <w:tcPr>
             <w:tcW w:w="6930" w:type="dxa"/>
           </w:tcPr>
-          <w:p/>
-        </w:tc>
-        <w:tc>
-          <w:tcPr>
-            <w:tcW w:w="985" w:type="dxa"/>
-          </w:tcPr>
-          <w:p/>
+          <w:p>
+            <w:ins w:id="281" w:author="Devante McFarlane" w:date="2022-05-21T15:10:00Z">
+              <w:r>
+                <w:t>Display histogram of previous average u</w:t>
+              </w:r>
+            </w:ins>
+            <w:ins w:id="282" w:author="Devante McFarlane" w:date="2022-05-21T15:11:00Z">
+              <w:r>
+                <w:t>tility and housing prices</w:t>
+              </w:r>
+            </w:ins>
+          </w:p>
+        </w:tc>
+        <w:tc>
+          <w:tcPr>
+            <w:tcW w:w="985" w:type="dxa"/>
+          </w:tcPr>
+          <w:p>
+            <w:ins w:id="283" w:author="Devante McFarlane" w:date="2022-05-21T15:11:00Z">
+              <w:r>
+                <w:t>Dev</w:t>
+              </w:r>
+            </w:ins>
+          </w:p>
+        </w:tc>
+      </w:tr>
+      <w:tr>
+        <w:tc>
+          <w:tcPr>
+            <w:tcW w:w="1435" w:type="dxa"/>
+          </w:tcPr>
+          <w:p>
+            <w:ins w:id="284" w:author="Devante McFarlane" w:date="2022-05-21T15:12:00Z">
+              <w:r>
+                <w:t>D1.6</w:t>
+              </w:r>
+            </w:ins>
+          </w:p>
+        </w:tc>
+        <w:tc>
+          <w:tcPr>
+            <w:tcW w:w="6930" w:type="dxa"/>
+          </w:tcPr>
+          <w:p>
+            <w:ins w:id="285" w:author="Devante McFarlane" w:date="2022-05-21T15:12:00Z">
+              <w:r>
+                <w:t>Quick view of map</w:t>
+              </w:r>
+            </w:ins>
+          </w:p>
+        </w:tc>
+        <w:tc>
+          <w:tcPr>
+            <w:tcW w:w="985" w:type="dxa"/>
+          </w:tcPr>
+          <w:p>
+            <w:ins w:id="286" w:author="Devante McFarlane" w:date="2022-05-21T15:12:00Z">
+              <w:r>
+                <w:t>Dev</w:t>
+              </w:r>
+            </w:ins>
+          </w:p>
+        </w:tc>
+      </w:tr>
+      <w:tr>
+        <w:trPr>
+          <w:ins w:id="287" w:author="Devante McFarlane" w:date="2022-05-21T15:53:00Z"/>
+        </w:trPr>
+        <w:tc>
+          <w:tcPr>
+            <w:tcW w:w="1435" w:type="dxa"/>
+          </w:tcPr>
+          <w:p>
+            <w:pPr>
+              <w:rPr>
+                <w:ins w:id="288" w:author="Devante McFarlane" w:date="2022-05-21T15:53:00Z"/>
+              </w:rPr>
+            </w:pPr>
+            <w:ins w:id="289" w:author="Devante McFarlane" w:date="2022-05-21T15:53:00Z">
+              <w:r>
+                <w:t>D1.7</w:t>
+              </w:r>
+            </w:ins>
+          </w:p>
+        </w:tc>
+        <w:tc>
+          <w:tcPr>
+            <w:tcW w:w="6930" w:type="dxa"/>
+          </w:tcPr>
+          <w:p>
+            <w:pPr>
+              <w:rPr>
+                <w:ins w:id="290" w:author="Devante McFarlane" w:date="2022-05-21T15:54:00Z"/>
+              </w:rPr>
+            </w:pPr>
+            <w:ins w:id="291" w:author="Devante McFarlane" w:date="2022-05-21T15:53:00Z">
+              <w:r>
+                <w:t>Housing affordabili</w:t>
+              </w:r>
+            </w:ins>
+            <w:ins w:id="292" w:author="Devante McFarlane" w:date="2022-05-21T15:54:00Z">
+              <w:r>
+                <w:t xml:space="preserve">ty </w:t>
+              </w:r>
+            </w:ins>
+            <w:ins w:id="293" w:author="Devante McFarlane" w:date="2022-05-21T15:53:00Z">
+              <w:r>
+                <w:t>rating</w:t>
+              </w:r>
+            </w:ins>
+            <w:ins w:id="294" w:author="Devante McFarlane" w:date="2022-05-21T15:54:00Z">
+              <w:r>
+                <w:t xml:space="preserve"> based on all other Orlando housing</w:t>
+              </w:r>
+            </w:ins>
+            <w:ins w:id="295" w:author="Devante McFarlane" w:date="2022-05-21T15:53:00Z">
+              <w:r>
+                <w:t xml:space="preserve"> </w:t>
+              </w:r>
+            </w:ins>
+          </w:p>
+          <w:p>
+            <w:pPr>
+              <w:rPr>
+                <w:ins w:id="296" w:author="Devante McFarlane" w:date="2022-05-21T15:53:00Z"/>
+              </w:rPr>
+            </w:pPr>
+            <w:ins w:id="297" w:author="Devante McFarlane" w:date="2022-05-21T15:54:00Z">
+              <w:r>
+                <w:t xml:space="preserve">(E.G. 4 out of 5 </w:t>
+              </w:r>
+            </w:ins>
+            <w:ins w:id="298" w:author="Devante McFarlane" w:date="2022-05-21T15:56:00Z">
+              <w:r>
+                <w:t xml:space="preserve">with related </w:t>
+              </w:r>
+            </w:ins>
+            <w:ins w:id="299" w:author="Devante McFarlane" w:date="2022-05-21T15:55:00Z">
+              <w:r>
+                <w:t xml:space="preserve">icon </w:t>
+              </w:r>
+            </w:ins>
+            <w:ins w:id="300" w:author="Devante McFarlane" w:date="2022-05-21T15:56:00Z">
+              <w:r>
+                <w:t xml:space="preserve">that </w:t>
+              </w:r>
+            </w:ins>
+            <w:ins w:id="301" w:author="Devante McFarlane" w:date="2022-05-21T15:55:00Z">
+              <w:r>
+                <w:t xml:space="preserve">may be tree, windmill, sun symbol, etc.) </w:t>
+              </w:r>
+            </w:ins>
+          </w:p>
+        </w:tc>
+        <w:tc>
+          <w:tcPr>
+            <w:tcW w:w="985" w:type="dxa"/>
+          </w:tcPr>
+          <w:p>
+            <w:pPr>
+              <w:rPr>
+                <w:ins w:id="302" w:author="Devante McFarlane" w:date="2022-05-21T15:53:00Z"/>
+              </w:rPr>
+            </w:pPr>
+            <w:ins w:id="303" w:author="Devante McFarlane" w:date="2022-05-21T15:54:00Z">
+              <w:r>
+                <w:t>Dev</w:t>
+              </w:r>
+            </w:ins>
+          </w:p>
         </w:tc>
       </w:tr>
       <w:tr>
@@ -5225,7 +6157,7 @@
         <w:tblStyle w:val="TableGrid"/>
         <w:tblW w:w="0" w:type="auto"/>
         <w:tblLook w:val="04A0" w:firstRow="1" w:lastRow="0" w:firstColumn="1" w:lastColumn="0" w:noHBand="0" w:noVBand="1"/>
-        <w:tblPrChange w:id="157" w:author="Gary Johnston" w:date="2022-05-21T12:18:00Z">
+        <w:tblPrChange w:id="304" w:author="Gary Johnston" w:date="2022-05-21T12:18:00Z">
           <w:tblPr>
             <w:tblStyle w:val="TableGrid"/>
             <w:tblW w:w="0" w:type="auto"/>
@@ -5237,7 +6169,7 @@
         <w:gridCol w:w="1705"/>
         <w:gridCol w:w="6660"/>
         <w:gridCol w:w="985"/>
-        <w:tblGridChange w:id="158">
+        <w:tblGridChange w:id="305">
           <w:tblGrid>
             <w:gridCol w:w="1435"/>
             <w:gridCol w:w="6930"/>
@@ -5250,7 +6182,7 @@
           <w:tcPr>
             <w:tcW w:w="1705" w:type="dxa"/>
             <w:shd w:val="clear" w:color="auto" w:fill="AEAAAA" w:themeFill="background2" w:themeFillShade="BF"/>
-            <w:tcPrChange w:id="159" w:author="Gary Johnston" w:date="2022-05-21T12:18:00Z">
+            <w:tcPrChange w:id="306" w:author="Gary Johnston" w:date="2022-05-21T12:18:00Z">
               <w:tcPr>
                 <w:tcW w:w="1435" w:type="dxa"/>
                 <w:shd w:val="clear" w:color="auto" w:fill="AEAAAA" w:themeFill="background2" w:themeFillShade="BF"/>
@@ -5279,7 +6211,7 @@
           <w:tcPr>
             <w:tcW w:w="6660" w:type="dxa"/>
             <w:shd w:val="clear" w:color="auto" w:fill="AEAAAA" w:themeFill="background2" w:themeFillShade="BF"/>
-            <w:tcPrChange w:id="160" w:author="Gary Johnston" w:date="2022-05-21T12:18:00Z">
+            <w:tcPrChange w:id="307" w:author="Gary Johnston" w:date="2022-05-21T12:18:00Z">
               <w:tcPr>
                 <w:tcW w:w="6930" w:type="dxa"/>
                 <w:shd w:val="clear" w:color="auto" w:fill="AEAAAA" w:themeFill="background2" w:themeFillShade="BF"/>
@@ -5294,7 +6226,7 @@
                 <w:bCs/>
                 <w:color w:val="FFFFFF" w:themeColor="background1"/>
               </w:rPr>
-              <w:pPrChange w:id="161" w:author="Gary Johnston" w:date="2022-05-21T12:16:00Z">
+              <w:pPrChange w:id="308" w:author="Gary Johnston" w:date="2022-05-21T12:16:00Z">
                 <w:pPr/>
               </w:pPrChange>
             </w:pPr>
@@ -5328,7 +6260,7 @@
           <w:tcPr>
             <w:tcW w:w="985" w:type="dxa"/>
             <w:shd w:val="clear" w:color="auto" w:fill="AEAAAA" w:themeFill="background2" w:themeFillShade="BF"/>
-            <w:tcPrChange w:id="162" w:author="Gary Johnston" w:date="2022-05-21T12:18:00Z">
+            <w:tcPrChange w:id="309" w:author="Gary Johnston" w:date="2022-05-21T12:18:00Z">
               <w:tcPr>
                 <w:tcW w:w="985" w:type="dxa"/>
                 <w:shd w:val="clear" w:color="auto" w:fill="AEAAAA" w:themeFill="background2" w:themeFillShade="BF"/>
@@ -5358,7 +6290,7 @@
         <w:tc>
           <w:tcPr>
             <w:tcW w:w="1705" w:type="dxa"/>
-            <w:tcPrChange w:id="163" w:author="Gary Johnston" w:date="2022-05-21T12:18:00Z">
+            <w:tcPrChange w:id="310" w:author="Gary Johnston" w:date="2022-05-21T12:18:00Z">
               <w:tcPr>
                 <w:tcW w:w="1435" w:type="dxa"/>
               </w:tcPr>
@@ -5373,7 +6305,7 @@
         <w:tc>
           <w:tcPr>
             <w:tcW w:w="6660" w:type="dxa"/>
-            <w:tcPrChange w:id="164" w:author="Gary Johnston" w:date="2022-05-21T12:18:00Z">
+            <w:tcPrChange w:id="311" w:author="Gary Johnston" w:date="2022-05-21T12:18:00Z">
               <w:tcPr>
                 <w:tcW w:w="6930" w:type="dxa"/>
               </w:tcPr>
@@ -5388,7 +6320,7 @@
         <w:tc>
           <w:tcPr>
             <w:tcW w:w="985" w:type="dxa"/>
-            <w:tcPrChange w:id="165" w:author="Gary Johnston" w:date="2022-05-21T12:18:00Z">
+            <w:tcPrChange w:id="312" w:author="Gary Johnston" w:date="2022-05-21T12:18:00Z">
               <w:tcPr>
                 <w:tcW w:w="985" w:type="dxa"/>
               </w:tcPr>
@@ -5405,7 +6337,7 @@
         <w:tc>
           <w:tcPr>
             <w:tcW w:w="1705" w:type="dxa"/>
-            <w:tcPrChange w:id="166" w:author="Gary Johnston" w:date="2022-05-21T12:18:00Z">
+            <w:tcPrChange w:id="313" w:author="Gary Johnston" w:date="2022-05-21T12:18:00Z">
               <w:tcPr>
                 <w:tcW w:w="1435" w:type="dxa"/>
               </w:tcPr>
@@ -5420,7 +6352,7 @@
         <w:tc>
           <w:tcPr>
             <w:tcW w:w="6660" w:type="dxa"/>
-            <w:tcPrChange w:id="167" w:author="Gary Johnston" w:date="2022-05-21T12:18:00Z">
+            <w:tcPrChange w:id="314" w:author="Gary Johnston" w:date="2022-05-21T12:18:00Z">
               <w:tcPr>
                 <w:tcW w:w="6930" w:type="dxa"/>
               </w:tcPr>
@@ -5435,7 +6367,7 @@
         <w:tc>
           <w:tcPr>
             <w:tcW w:w="985" w:type="dxa"/>
-            <w:tcPrChange w:id="168" w:author="Gary Johnston" w:date="2022-05-21T12:18:00Z">
+            <w:tcPrChange w:id="315" w:author="Gary Johnston" w:date="2022-05-21T12:18:00Z">
               <w:tcPr>
                 <w:tcW w:w="985" w:type="dxa"/>
               </w:tcPr>
@@ -5452,7 +6384,7 @@
         <w:tc>
           <w:tcPr>
             <w:tcW w:w="1705" w:type="dxa"/>
-            <w:tcPrChange w:id="169" w:author="Gary Johnston" w:date="2022-05-21T12:18:00Z">
+            <w:tcPrChange w:id="316" w:author="Gary Johnston" w:date="2022-05-21T12:18:00Z">
               <w:tcPr>
                 <w:tcW w:w="1435" w:type="dxa"/>
               </w:tcPr>
@@ -5470,7 +6402,7 @@
         <w:tc>
           <w:tcPr>
             <w:tcW w:w="6660" w:type="dxa"/>
-            <w:tcPrChange w:id="170" w:author="Gary Johnston" w:date="2022-05-21T12:18:00Z">
+            <w:tcPrChange w:id="317" w:author="Gary Johnston" w:date="2022-05-21T12:18:00Z">
               <w:tcPr>
                 <w:tcW w:w="6930" w:type="dxa"/>
               </w:tcPr>
@@ -5479,14 +6411,14 @@
           <w:p>
             <w:pPr>
               <w:rPr>
-                <w:ins w:id="171" w:author="Gary Johnston" w:date="2022-05-21T12:18:00Z"/>
+                <w:ins w:id="318" w:author="Gary Johnston" w:date="2022-05-21T12:18:00Z"/>
                 <w:color w:val="000000" w:themeColor="text1"/>
               </w:rPr>
             </w:pPr>
             <w:r>
               <w:rPr>
                 <w:color w:val="000000" w:themeColor="text1"/>
-                <w:rPrChange w:id="172" w:author="Gary Johnston" w:date="2022-05-19T13:01:00Z">
+                <w:rPrChange w:id="319" w:author="Gary Johnston" w:date="2022-05-19T13:01:00Z">
                   <w:rPr/>
                 </w:rPrChange>
               </w:rPr>
@@ -5507,7 +6439,7 @@
             <w:r>
               <w:rPr>
                 <w:color w:val="000000" w:themeColor="text1"/>
-                <w:rPrChange w:id="173" w:author="Gary Johnston" w:date="2022-05-19T13:01:00Z">
+                <w:rPrChange w:id="320" w:author="Gary Johnston" w:date="2022-05-19T13:01:00Z">
                   <w:rPr/>
                 </w:rPrChange>
               </w:rPr>
@@ -5522,7 +6454,7 @@
             <w:r>
               <w:rPr>
                 <w:color w:val="000000" w:themeColor="text1"/>
-                <w:rPrChange w:id="174" w:author="Gary Johnston" w:date="2022-05-19T13:01:00Z">
+                <w:rPrChange w:id="321" w:author="Gary Johnston" w:date="2022-05-19T13:01:00Z">
                   <w:rPr/>
                 </w:rPrChange>
               </w:rPr>
@@ -5531,7 +6463,7 @@
             <w:r>
               <w:rPr>
                 <w:color w:val="000000" w:themeColor="text1"/>
-                <w:rPrChange w:id="175" w:author="Gary Johnston" w:date="2022-05-19T13:01:00Z">
+                <w:rPrChange w:id="322" w:author="Gary Johnston" w:date="2022-05-19T13:01:00Z">
                   <w:rPr/>
                 </w:rPrChange>
               </w:rPr>
@@ -5556,7 +6488,7 @@
         <w:tc>
           <w:tcPr>
             <w:tcW w:w="985" w:type="dxa"/>
-            <w:tcPrChange w:id="176" w:author="Gary Johnston" w:date="2022-05-21T12:18:00Z">
+            <w:tcPrChange w:id="323" w:author="Gary Johnston" w:date="2022-05-21T12:18:00Z">
               <w:tcPr>
                 <w:tcW w:w="985" w:type="dxa"/>
               </w:tcPr>
@@ -5573,7 +6505,7 @@
         <w:tc>
           <w:tcPr>
             <w:tcW w:w="1705" w:type="dxa"/>
-            <w:tcPrChange w:id="177" w:author="Gary Johnston" w:date="2022-05-21T12:18:00Z">
+            <w:tcPrChange w:id="324" w:author="Gary Johnston" w:date="2022-05-21T12:18:00Z">
               <w:tcPr>
                 <w:tcW w:w="1435" w:type="dxa"/>
               </w:tcPr>
@@ -5591,7 +6523,7 @@
         <w:tc>
           <w:tcPr>
             <w:tcW w:w="6660" w:type="dxa"/>
-            <w:tcPrChange w:id="178" w:author="Gary Johnston" w:date="2022-05-21T12:18:00Z">
+            <w:tcPrChange w:id="325" w:author="Gary Johnston" w:date="2022-05-21T12:18:00Z">
               <w:tcPr>
                 <w:tcW w:w="6930" w:type="dxa"/>
               </w:tcPr>
@@ -5638,7 +6570,7 @@
         <w:tc>
           <w:tcPr>
             <w:tcW w:w="985" w:type="dxa"/>
-            <w:tcPrChange w:id="179" w:author="Gary Johnston" w:date="2022-05-21T12:18:00Z">
+            <w:tcPrChange w:id="326" w:author="Gary Johnston" w:date="2022-05-21T12:18:00Z">
               <w:tcPr>
                 <w:tcW w:w="985" w:type="dxa"/>
               </w:tcPr>
@@ -5655,7 +6587,7 @@
         <w:tc>
           <w:tcPr>
             <w:tcW w:w="1705" w:type="dxa"/>
-            <w:tcPrChange w:id="180" w:author="Gary Johnston" w:date="2022-05-21T12:18:00Z">
+            <w:tcPrChange w:id="327" w:author="Gary Johnston" w:date="2022-05-21T12:18:00Z">
               <w:tcPr>
                 <w:tcW w:w="1435" w:type="dxa"/>
               </w:tcPr>
@@ -5670,7 +6602,7 @@
         <w:tc>
           <w:tcPr>
             <w:tcW w:w="6660" w:type="dxa"/>
-            <w:tcPrChange w:id="181" w:author="Gary Johnston" w:date="2022-05-21T12:18:00Z">
+            <w:tcPrChange w:id="328" w:author="Gary Johnston" w:date="2022-05-21T12:18:00Z">
               <w:tcPr>
                 <w:tcW w:w="6930" w:type="dxa"/>
               </w:tcPr>
@@ -5697,7 +6629,7 @@
         <w:tc>
           <w:tcPr>
             <w:tcW w:w="985" w:type="dxa"/>
-            <w:tcPrChange w:id="182" w:author="Gary Johnston" w:date="2022-05-21T12:18:00Z">
+            <w:tcPrChange w:id="329" w:author="Gary Johnston" w:date="2022-05-21T12:18:00Z">
               <w:tcPr>
                 <w:tcW w:w="985" w:type="dxa"/>
               </w:tcPr>
@@ -5714,7 +6646,7 @@
         <w:tc>
           <w:tcPr>
             <w:tcW w:w="1705" w:type="dxa"/>
-            <w:tcPrChange w:id="183" w:author="Gary Johnston" w:date="2022-05-21T12:18:00Z">
+            <w:tcPrChange w:id="330" w:author="Gary Johnston" w:date="2022-05-21T12:18:00Z">
               <w:tcPr>
                 <w:tcW w:w="1435" w:type="dxa"/>
               </w:tcPr>
@@ -5732,7 +6664,7 @@
         <w:tc>
           <w:tcPr>
             <w:tcW w:w="6660" w:type="dxa"/>
-            <w:tcPrChange w:id="184" w:author="Gary Johnston" w:date="2022-05-21T12:18:00Z">
+            <w:tcPrChange w:id="331" w:author="Gary Johnston" w:date="2022-05-21T12:18:00Z">
               <w:tcPr>
                 <w:tcW w:w="6930" w:type="dxa"/>
               </w:tcPr>
@@ -5753,7 +6685,7 @@
         <w:tc>
           <w:tcPr>
             <w:tcW w:w="985" w:type="dxa"/>
-            <w:tcPrChange w:id="185" w:author="Gary Johnston" w:date="2022-05-21T12:18:00Z">
+            <w:tcPrChange w:id="332" w:author="Gary Johnston" w:date="2022-05-21T12:18:00Z">
               <w:tcPr>
                 <w:tcW w:w="985" w:type="dxa"/>
               </w:tcPr>
@@ -5770,7 +6702,7 @@
         <w:tc>
           <w:tcPr>
             <w:tcW w:w="1705" w:type="dxa"/>
-            <w:tcPrChange w:id="186" w:author="Gary Johnston" w:date="2022-05-21T12:18:00Z">
+            <w:tcPrChange w:id="333" w:author="Gary Johnston" w:date="2022-05-21T12:18:00Z">
               <w:tcPr>
                 <w:tcW w:w="1435" w:type="dxa"/>
               </w:tcPr>
@@ -5788,7 +6720,7 @@
         <w:tc>
           <w:tcPr>
             <w:tcW w:w="6660" w:type="dxa"/>
-            <w:tcPrChange w:id="187" w:author="Gary Johnston" w:date="2022-05-21T12:18:00Z">
+            <w:tcPrChange w:id="334" w:author="Gary Johnston" w:date="2022-05-21T12:18:00Z">
               <w:tcPr>
                 <w:tcW w:w="6930" w:type="dxa"/>
               </w:tcPr>
@@ -5809,7 +6741,7 @@
         <w:tc>
           <w:tcPr>
             <w:tcW w:w="985" w:type="dxa"/>
-            <w:tcPrChange w:id="188" w:author="Gary Johnston" w:date="2022-05-21T12:18:00Z">
+            <w:tcPrChange w:id="335" w:author="Gary Johnston" w:date="2022-05-21T12:18:00Z">
               <w:tcPr>
                 <w:tcW w:w="985" w:type="dxa"/>
               </w:tcPr>
@@ -5826,7 +6758,7 @@
         <w:tc>
           <w:tcPr>
             <w:tcW w:w="1705" w:type="dxa"/>
-            <w:tcPrChange w:id="189" w:author="Gary Johnston" w:date="2022-05-21T12:18:00Z">
+            <w:tcPrChange w:id="336" w:author="Gary Johnston" w:date="2022-05-21T12:18:00Z">
               <w:tcPr>
                 <w:tcW w:w="1435" w:type="dxa"/>
               </w:tcPr>
@@ -5844,7 +6776,7 @@
         <w:tc>
           <w:tcPr>
             <w:tcW w:w="6660" w:type="dxa"/>
-            <w:tcPrChange w:id="190" w:author="Gary Johnston" w:date="2022-05-21T12:18:00Z">
+            <w:tcPrChange w:id="337" w:author="Gary Johnston" w:date="2022-05-21T12:18:00Z">
               <w:tcPr>
                 <w:tcW w:w="6930" w:type="dxa"/>
               </w:tcPr>
@@ -5858,14 +6790,19 @@
               <w:t>,</w:t>
             </w:r>
             <w:r>
-              <w:t xml:space="preserve"> dropbox</w:t>
-            </w:r>
-          </w:p>
-        </w:tc>
-        <w:tc>
-          <w:tcPr>
-            <w:tcW w:w="985" w:type="dxa"/>
-            <w:tcPrChange w:id="191" w:author="Gary Johnston" w:date="2022-05-21T12:18:00Z">
+              <w:t xml:space="preserve"> </w:t>
+            </w:r>
+            <w:proofErr w:type="spellStart"/>
+            <w:r>
+              <w:t>dropbox</w:t>
+            </w:r>
+            <w:proofErr w:type="spellEnd"/>
+          </w:p>
+        </w:tc>
+        <w:tc>
+          <w:tcPr>
+            <w:tcW w:w="985" w:type="dxa"/>
+            <w:tcPrChange w:id="338" w:author="Gary Johnston" w:date="2022-05-21T12:18:00Z">
               <w:tcPr>
                 <w:tcW w:w="985" w:type="dxa"/>
               </w:tcPr>
@@ -5882,7 +6819,7 @@
         <w:tc>
           <w:tcPr>
             <w:tcW w:w="1705" w:type="dxa"/>
-            <w:tcPrChange w:id="192" w:author="Gary Johnston" w:date="2022-05-21T12:18:00Z">
+            <w:tcPrChange w:id="339" w:author="Gary Johnston" w:date="2022-05-21T12:18:00Z">
               <w:tcPr>
                 <w:tcW w:w="1435" w:type="dxa"/>
               </w:tcPr>
@@ -5897,7 +6834,7 @@
         <w:tc>
           <w:tcPr>
             <w:tcW w:w="6660" w:type="dxa"/>
-            <w:tcPrChange w:id="193" w:author="Gary Johnston" w:date="2022-05-21T12:18:00Z">
+            <w:tcPrChange w:id="340" w:author="Gary Johnston" w:date="2022-05-21T12:18:00Z">
               <w:tcPr>
                 <w:tcW w:w="6930" w:type="dxa"/>
               </w:tcPr>
@@ -5905,14 +6842,19 @@
           </w:tcPr>
           <w:p>
             <w:r>
-              <w:t>Selector type for Property U2.6.1 , dropbox</w:t>
-            </w:r>
-          </w:p>
-        </w:tc>
-        <w:tc>
-          <w:tcPr>
-            <w:tcW w:w="985" w:type="dxa"/>
-            <w:tcPrChange w:id="194" w:author="Gary Johnston" w:date="2022-05-21T12:18:00Z">
+              <w:t xml:space="preserve">Selector type for Property U2.6.1 , </w:t>
+            </w:r>
+            <w:proofErr w:type="spellStart"/>
+            <w:r>
+              <w:t>dropbox</w:t>
+            </w:r>
+            <w:proofErr w:type="spellEnd"/>
+          </w:p>
+        </w:tc>
+        <w:tc>
+          <w:tcPr>
+            <w:tcW w:w="985" w:type="dxa"/>
+            <w:tcPrChange w:id="341" w:author="Gary Johnston" w:date="2022-05-21T12:18:00Z">
               <w:tcPr>
                 <w:tcW w:w="985" w:type="dxa"/>
               </w:tcPr>
@@ -5929,7 +6871,7 @@
         <w:tc>
           <w:tcPr>
             <w:tcW w:w="1705" w:type="dxa"/>
-            <w:tcPrChange w:id="195" w:author="Gary Johnston" w:date="2022-05-21T12:18:00Z">
+            <w:tcPrChange w:id="342" w:author="Gary Johnston" w:date="2022-05-21T12:18:00Z">
               <w:tcPr>
                 <w:tcW w:w="1435" w:type="dxa"/>
               </w:tcPr>
@@ -5944,7 +6886,7 @@
         <w:tc>
           <w:tcPr>
             <w:tcW w:w="6660" w:type="dxa"/>
-            <w:tcPrChange w:id="196" w:author="Gary Johnston" w:date="2022-05-21T12:18:00Z">
+            <w:tcPrChange w:id="343" w:author="Gary Johnston" w:date="2022-05-21T12:18:00Z">
               <w:tcPr>
                 <w:tcW w:w="6930" w:type="dxa"/>
               </w:tcPr>
@@ -5954,15 +6896,17 @@
             <w:r>
               <w:t xml:space="preserve">Selector type for Bedrooms U2.7.1 – U2.7.4 , </w:t>
             </w:r>
+            <w:proofErr w:type="spellStart"/>
             <w:r>
               <w:t>dropbox</w:t>
             </w:r>
-          </w:p>
-        </w:tc>
-        <w:tc>
-          <w:tcPr>
-            <w:tcW w:w="985" w:type="dxa"/>
-            <w:tcPrChange w:id="197" w:author="Gary Johnston" w:date="2022-05-21T12:18:00Z">
+            <w:proofErr w:type="spellEnd"/>
+          </w:p>
+        </w:tc>
+        <w:tc>
+          <w:tcPr>
+            <w:tcW w:w="985" w:type="dxa"/>
+            <w:tcPrChange w:id="344" w:author="Gary Johnston" w:date="2022-05-21T12:18:00Z">
               <w:tcPr>
                 <w:tcW w:w="985" w:type="dxa"/>
               </w:tcPr>
@@ -5979,7 +6923,7 @@
         <w:tc>
           <w:tcPr>
             <w:tcW w:w="1705" w:type="dxa"/>
-            <w:tcPrChange w:id="198" w:author="Gary Johnston" w:date="2022-05-21T12:18:00Z">
+            <w:tcPrChange w:id="345" w:author="Gary Johnston" w:date="2022-05-21T12:18:00Z">
               <w:tcPr>
                 <w:tcW w:w="1435" w:type="dxa"/>
               </w:tcPr>
@@ -5994,7 +6938,7 @@
         <w:tc>
           <w:tcPr>
             <w:tcW w:w="6660" w:type="dxa"/>
-            <w:tcPrChange w:id="199" w:author="Gary Johnston" w:date="2022-05-21T12:18:00Z">
+            <w:tcPrChange w:id="346" w:author="Gary Johnston" w:date="2022-05-21T12:18:00Z">
               <w:tcPr>
                 <w:tcW w:w="6930" w:type="dxa"/>
               </w:tcPr>
@@ -6002,14 +6946,19 @@
           </w:tcPr>
           <w:p>
             <w:r>
-              <w:t>Selector type for Bathrooms U2.8.1 – U2.8.3 , dropbox</w:t>
-            </w:r>
-          </w:p>
-        </w:tc>
-        <w:tc>
-          <w:tcPr>
-            <w:tcW w:w="985" w:type="dxa"/>
-            <w:tcPrChange w:id="200" w:author="Gary Johnston" w:date="2022-05-21T12:18:00Z">
+              <w:t xml:space="preserve">Selector type for Bathrooms U2.8.1 – U2.8.3 , </w:t>
+            </w:r>
+            <w:proofErr w:type="spellStart"/>
+            <w:r>
+              <w:t>dropbox</w:t>
+            </w:r>
+            <w:proofErr w:type="spellEnd"/>
+          </w:p>
+        </w:tc>
+        <w:tc>
+          <w:tcPr>
+            <w:tcW w:w="985" w:type="dxa"/>
+            <w:tcPrChange w:id="347" w:author="Gary Johnston" w:date="2022-05-21T12:18:00Z">
               <w:tcPr>
                 <w:tcW w:w="985" w:type="dxa"/>
               </w:tcPr>
@@ -6026,7 +6975,7 @@
         <w:tc>
           <w:tcPr>
             <w:tcW w:w="1705" w:type="dxa"/>
-            <w:tcPrChange w:id="201" w:author="Gary Johnston" w:date="2022-05-21T12:18:00Z">
+            <w:tcPrChange w:id="348" w:author="Gary Johnston" w:date="2022-05-21T12:18:00Z">
               <w:tcPr>
                 <w:tcW w:w="1435" w:type="dxa"/>
               </w:tcPr>
@@ -6044,7 +6993,7 @@
         <w:tc>
           <w:tcPr>
             <w:tcW w:w="6660" w:type="dxa"/>
-            <w:tcPrChange w:id="202" w:author="Gary Johnston" w:date="2022-05-21T12:18:00Z">
+            <w:tcPrChange w:id="349" w:author="Gary Johnston" w:date="2022-05-21T12:18:00Z">
               <w:tcPr>
                 <w:tcW w:w="6930" w:type="dxa"/>
               </w:tcPr>
@@ -6058,14 +7007,19 @@
               <w:t>Energy Efficiency</w:t>
             </w:r>
             <w:r>
-              <w:t xml:space="preserve"> U2.9.1 – U2.9.4 , dropbox</w:t>
-            </w:r>
-          </w:p>
-        </w:tc>
-        <w:tc>
-          <w:tcPr>
-            <w:tcW w:w="985" w:type="dxa"/>
-            <w:tcPrChange w:id="203" w:author="Gary Johnston" w:date="2022-05-21T12:18:00Z">
+              <w:t xml:space="preserve"> U2.9.1 – U2.9.4 , </w:t>
+            </w:r>
+            <w:proofErr w:type="spellStart"/>
+            <w:r>
+              <w:t>dropbox</w:t>
+            </w:r>
+            <w:proofErr w:type="spellEnd"/>
+          </w:p>
+        </w:tc>
+        <w:tc>
+          <w:tcPr>
+            <w:tcW w:w="985" w:type="dxa"/>
+            <w:tcPrChange w:id="350" w:author="Gary Johnston" w:date="2022-05-21T12:18:00Z">
               <w:tcPr>
                 <w:tcW w:w="985" w:type="dxa"/>
               </w:tcPr>
@@ -6082,7 +7036,7 @@
         <w:tc>
           <w:tcPr>
             <w:tcW w:w="1705" w:type="dxa"/>
-            <w:tcPrChange w:id="204" w:author="Gary Johnston" w:date="2022-05-21T12:18:00Z">
+            <w:tcPrChange w:id="351" w:author="Gary Johnston" w:date="2022-05-21T12:18:00Z">
               <w:tcPr>
                 <w:tcW w:w="1435" w:type="dxa"/>
               </w:tcPr>
@@ -6100,7 +7054,7 @@
         <w:tc>
           <w:tcPr>
             <w:tcW w:w="6660" w:type="dxa"/>
-            <w:tcPrChange w:id="205" w:author="Gary Johnston" w:date="2022-05-21T12:18:00Z">
+            <w:tcPrChange w:id="352" w:author="Gary Johnston" w:date="2022-05-21T12:18:00Z">
               <w:tcPr>
                 <w:tcW w:w="6930" w:type="dxa"/>
               </w:tcPr>
@@ -6118,7 +7072,7 @@
         <w:tc>
           <w:tcPr>
             <w:tcW w:w="985" w:type="dxa"/>
-            <w:tcPrChange w:id="206" w:author="Gary Johnston" w:date="2022-05-21T12:18:00Z">
+            <w:tcPrChange w:id="353" w:author="Gary Johnston" w:date="2022-05-21T12:18:00Z">
               <w:tcPr>
                 <w:tcW w:w="985" w:type="dxa"/>
               </w:tcPr>
@@ -6135,7 +7089,7 @@
         <w:tc>
           <w:tcPr>
             <w:tcW w:w="1705" w:type="dxa"/>
-            <w:tcPrChange w:id="207" w:author="Gary Johnston" w:date="2022-05-21T12:18:00Z">
+            <w:tcPrChange w:id="354" w:author="Gary Johnston" w:date="2022-05-21T12:18:00Z">
               <w:tcPr>
                 <w:tcW w:w="1435" w:type="dxa"/>
               </w:tcPr>
@@ -6153,7 +7107,7 @@
         <w:tc>
           <w:tcPr>
             <w:tcW w:w="6660" w:type="dxa"/>
-            <w:tcPrChange w:id="208" w:author="Gary Johnston" w:date="2022-05-21T12:18:00Z">
+            <w:tcPrChange w:id="355" w:author="Gary Johnston" w:date="2022-05-21T12:18:00Z">
               <w:tcPr>
                 <w:tcW w:w="6930" w:type="dxa"/>
               </w:tcPr>
@@ -6174,7 +7128,7 @@
         <w:tc>
           <w:tcPr>
             <w:tcW w:w="985" w:type="dxa"/>
-            <w:tcPrChange w:id="209" w:author="Gary Johnston" w:date="2022-05-21T12:18:00Z">
+            <w:tcPrChange w:id="356" w:author="Gary Johnston" w:date="2022-05-21T12:18:00Z">
               <w:tcPr>
                 <w:tcW w:w="985" w:type="dxa"/>
               </w:tcPr>
@@ -6191,7 +7145,7 @@
         <w:tc>
           <w:tcPr>
             <w:tcW w:w="1705" w:type="dxa"/>
-            <w:tcPrChange w:id="210" w:author="Gary Johnston" w:date="2022-05-21T12:18:00Z">
+            <w:tcPrChange w:id="357" w:author="Gary Johnston" w:date="2022-05-21T12:18:00Z">
               <w:tcPr>
                 <w:tcW w:w="1435" w:type="dxa"/>
               </w:tcPr>
@@ -6206,7 +7160,7 @@
         <w:tc>
           <w:tcPr>
             <w:tcW w:w="6660" w:type="dxa"/>
-            <w:tcPrChange w:id="211" w:author="Gary Johnston" w:date="2022-05-21T12:18:00Z">
+            <w:tcPrChange w:id="358" w:author="Gary Johnston" w:date="2022-05-21T12:18:00Z">
               <w:tcPr>
                 <w:tcW w:w="6930" w:type="dxa"/>
               </w:tcPr>
@@ -6221,7 +7175,7 @@
         <w:tc>
           <w:tcPr>
             <w:tcW w:w="985" w:type="dxa"/>
-            <w:tcPrChange w:id="212" w:author="Gary Johnston" w:date="2022-05-21T12:18:00Z">
+            <w:tcPrChange w:id="359" w:author="Gary Johnston" w:date="2022-05-21T12:18:00Z">
               <w:tcPr>
                 <w:tcW w:w="985" w:type="dxa"/>
               </w:tcPr>
@@ -6238,7 +7192,7 @@
         <w:tc>
           <w:tcPr>
             <w:tcW w:w="1705" w:type="dxa"/>
-            <w:tcPrChange w:id="213" w:author="Gary Johnston" w:date="2022-05-21T12:18:00Z">
+            <w:tcPrChange w:id="360" w:author="Gary Johnston" w:date="2022-05-21T12:18:00Z">
               <w:tcPr>
                 <w:tcW w:w="1435" w:type="dxa"/>
               </w:tcPr>
@@ -6253,22 +7207,27 @@
         <w:tc>
           <w:tcPr>
             <w:tcW w:w="6660" w:type="dxa"/>
-            <w:tcPrChange w:id="214" w:author="Gary Johnston" w:date="2022-05-21T12:18:00Z">
+            <w:tcPrChange w:id="361" w:author="Gary Johnston" w:date="2022-05-21T12:18:00Z">
               <w:tcPr>
                 <w:tcW w:w="6930" w:type="dxa"/>
               </w:tcPr>
             </w:tcPrChange>
           </w:tcPr>
           <w:p>
-            <w:r>
-              <w:t>AlertBox “No Matches Found”</w:t>
-            </w:r>
-          </w:p>
-        </w:tc>
-        <w:tc>
-          <w:tcPr>
-            <w:tcW w:w="985" w:type="dxa"/>
-            <w:tcPrChange w:id="215" w:author="Gary Johnston" w:date="2022-05-21T12:18:00Z">
+            <w:proofErr w:type="spellStart"/>
+            <w:r>
+              <w:t>AlertBox</w:t>
+            </w:r>
+            <w:proofErr w:type="spellEnd"/>
+            <w:r>
+              <w:t xml:space="preserve"> “No Matches Found”</w:t>
+            </w:r>
+          </w:p>
+        </w:tc>
+        <w:tc>
+          <w:tcPr>
+            <w:tcW w:w="985" w:type="dxa"/>
+            <w:tcPrChange w:id="362" w:author="Gary Johnston" w:date="2022-05-21T12:18:00Z">
               <w:tcPr>
                 <w:tcW w:w="985" w:type="dxa"/>
               </w:tcPr>
@@ -6285,7 +7244,7 @@
         <w:tc>
           <w:tcPr>
             <w:tcW w:w="1705" w:type="dxa"/>
-            <w:tcPrChange w:id="216" w:author="Gary Johnston" w:date="2022-05-21T12:18:00Z">
+            <w:tcPrChange w:id="363" w:author="Gary Johnston" w:date="2022-05-21T12:18:00Z">
               <w:tcPr>
                 <w:tcW w:w="1435" w:type="dxa"/>
               </w:tcPr>
@@ -6300,7 +7259,7 @@
         <w:tc>
           <w:tcPr>
             <w:tcW w:w="6660" w:type="dxa"/>
-            <w:tcPrChange w:id="217" w:author="Gary Johnston" w:date="2022-05-21T12:18:00Z">
+            <w:tcPrChange w:id="364" w:author="Gary Johnston" w:date="2022-05-21T12:18:00Z">
               <w:tcPr>
                 <w:tcW w:w="6930" w:type="dxa"/>
               </w:tcPr>
@@ -6315,7 +7274,7 @@
         <w:tc>
           <w:tcPr>
             <w:tcW w:w="985" w:type="dxa"/>
-            <w:tcPrChange w:id="218" w:author="Gary Johnston" w:date="2022-05-21T12:18:00Z">
+            <w:tcPrChange w:id="365" w:author="Gary Johnston" w:date="2022-05-21T12:18:00Z">
               <w:tcPr>
                 <w:tcW w:w="985" w:type="dxa"/>
               </w:tcPr>
@@ -6620,7 +7579,6 @@
               </w:rPr>
             </w:pPr>
             <w:r>
-              <w:lastRenderedPageBreak/>
               <w:br w:type="page"/>
             </w:r>
             <w:r>
@@ -6765,19 +7723,42 @@
           <w:tcPr>
             <w:tcW w:w="1435" w:type="dxa"/>
           </w:tcPr>
-          <w:p/>
+          <w:p>
+            <w:ins w:id="366" w:author="Devante McFarlane" w:date="2022-05-21T15:15:00Z">
+              <w:r>
+                <w:t>D5.0</w:t>
+              </w:r>
+            </w:ins>
+          </w:p>
         </w:tc>
         <w:tc>
           <w:tcPr>
             <w:tcW w:w="6930" w:type="dxa"/>
           </w:tcPr>
-          <w:p/>
-        </w:tc>
-        <w:tc>
-          <w:tcPr>
-            <w:tcW w:w="985" w:type="dxa"/>
-          </w:tcPr>
-          <w:p/>
+          <w:p>
+            <w:ins w:id="367" w:author="Devante McFarlane" w:date="2022-05-21T15:15:00Z">
+              <w:r>
+                <w:t>Admin Dashboard</w:t>
+              </w:r>
+            </w:ins>
+            <w:ins w:id="368" w:author="Devante McFarlane" w:date="2022-05-21T16:10:00Z">
+              <w:r>
+                <w:t>/ panel</w:t>
+              </w:r>
+            </w:ins>
+          </w:p>
+        </w:tc>
+        <w:tc>
+          <w:tcPr>
+            <w:tcW w:w="985" w:type="dxa"/>
+          </w:tcPr>
+          <w:p>
+            <w:ins w:id="369" w:author="Devante McFarlane" w:date="2022-05-21T15:26:00Z">
+              <w:r>
+                <w:t>Dev</w:t>
+              </w:r>
+            </w:ins>
+          </w:p>
         </w:tc>
       </w:tr>
       <w:tr>
@@ -6785,19 +7766,42 @@
           <w:tcPr>
             <w:tcW w:w="1435" w:type="dxa"/>
           </w:tcPr>
-          <w:p/>
+          <w:p>
+            <w:ins w:id="370" w:author="Devante McFarlane" w:date="2022-05-21T15:15:00Z">
+              <w:r>
+                <w:t>D5.1</w:t>
+              </w:r>
+            </w:ins>
+          </w:p>
         </w:tc>
         <w:tc>
           <w:tcPr>
             <w:tcW w:w="6930" w:type="dxa"/>
           </w:tcPr>
-          <w:p/>
-        </w:tc>
-        <w:tc>
-          <w:tcPr>
-            <w:tcW w:w="985" w:type="dxa"/>
-          </w:tcPr>
-          <w:p/>
+          <w:p>
+            <w:ins w:id="371" w:author="Devante McFarlane" w:date="2022-05-21T15:15:00Z">
+              <w:r>
+                <w:t>Pull new data from external AP</w:t>
+              </w:r>
+            </w:ins>
+            <w:ins w:id="372" w:author="Devante McFarlane" w:date="2022-05-21T15:16:00Z">
+              <w:r>
+                <w:t>Is</w:t>
+              </w:r>
+            </w:ins>
+          </w:p>
+        </w:tc>
+        <w:tc>
+          <w:tcPr>
+            <w:tcW w:w="985" w:type="dxa"/>
+          </w:tcPr>
+          <w:p>
+            <w:ins w:id="373" w:author="Devante McFarlane" w:date="2022-05-21T15:16:00Z">
+              <w:r>
+                <w:t>Dev</w:t>
+              </w:r>
+            </w:ins>
+          </w:p>
         </w:tc>
       </w:tr>
       <w:tr>
@@ -6805,39 +7809,478 @@
           <w:tcPr>
             <w:tcW w:w="1435" w:type="dxa"/>
           </w:tcPr>
-          <w:p/>
+          <w:p>
+            <w:ins w:id="374" w:author="Devante McFarlane" w:date="2022-05-21T15:16:00Z">
+              <w:r>
+                <w:t>D5.2</w:t>
+              </w:r>
+            </w:ins>
+          </w:p>
         </w:tc>
         <w:tc>
           <w:tcPr>
             <w:tcW w:w="6930" w:type="dxa"/>
           </w:tcPr>
-          <w:p/>
-        </w:tc>
-        <w:tc>
-          <w:tcPr>
-            <w:tcW w:w="985" w:type="dxa"/>
-          </w:tcPr>
-          <w:p/>
-        </w:tc>
-      </w:tr>
-      <w:tr>
+          <w:p>
+            <w:ins w:id="375" w:author="Devante McFarlane" w:date="2022-05-21T15:16:00Z">
+              <w:r>
+                <w:t>Update/ Modify data</w:t>
+              </w:r>
+            </w:ins>
+          </w:p>
+        </w:tc>
+        <w:tc>
+          <w:tcPr>
+            <w:tcW w:w="985" w:type="dxa"/>
+          </w:tcPr>
+          <w:p>
+            <w:ins w:id="376" w:author="Devante McFarlane" w:date="2022-05-21T15:16:00Z">
+              <w:r>
+                <w:t>Dev</w:t>
+              </w:r>
+            </w:ins>
+          </w:p>
+        </w:tc>
+      </w:tr>
+      <w:tr>
+        <w:trPr>
+          <w:ins w:id="377" w:author="Devante McFarlane" w:date="2022-05-21T15:27:00Z"/>
+        </w:trPr>
         <w:tc>
           <w:tcPr>
             <w:tcW w:w="1435" w:type="dxa"/>
           </w:tcPr>
-          <w:p/>
+          <w:p>
+            <w:pPr>
+              <w:rPr>
+                <w:ins w:id="378" w:author="Devante McFarlane" w:date="2022-05-21T15:27:00Z"/>
+              </w:rPr>
+            </w:pPr>
+          </w:p>
         </w:tc>
         <w:tc>
           <w:tcPr>
             <w:tcW w:w="6930" w:type="dxa"/>
           </w:tcPr>
-          <w:p/>
-        </w:tc>
-        <w:tc>
-          <w:tcPr>
-            <w:tcW w:w="985" w:type="dxa"/>
-          </w:tcPr>
-          <w:p/>
+          <w:p>
+            <w:pPr>
+              <w:rPr>
+                <w:ins w:id="379" w:author="Devante McFarlane" w:date="2022-05-21T15:27:00Z"/>
+              </w:rPr>
+            </w:pPr>
+          </w:p>
+        </w:tc>
+        <w:tc>
+          <w:tcPr>
+            <w:tcW w:w="985" w:type="dxa"/>
+          </w:tcPr>
+          <w:p>
+            <w:pPr>
+              <w:rPr>
+                <w:ins w:id="380" w:author="Devante McFarlane" w:date="2022-05-21T15:27:00Z"/>
+              </w:rPr>
+            </w:pPr>
+          </w:p>
+        </w:tc>
+      </w:tr>
+      <w:tr>
+        <w:tc>
+          <w:tcPr>
+            <w:tcW w:w="1435" w:type="dxa"/>
+          </w:tcPr>
+          <w:p>
+            <w:ins w:id="381" w:author="Devante McFarlane" w:date="2022-05-21T15:21:00Z">
+              <w:r>
+                <w:t>D6.0</w:t>
+              </w:r>
+            </w:ins>
+          </w:p>
+        </w:tc>
+        <w:tc>
+          <w:tcPr>
+            <w:tcW w:w="6930" w:type="dxa"/>
+          </w:tcPr>
+          <w:p>
+            <w:ins w:id="382" w:author="Devante McFarlane" w:date="2022-05-21T15:21:00Z">
+              <w:r>
+                <w:t xml:space="preserve">User authentication for </w:t>
+              </w:r>
+            </w:ins>
+            <w:ins w:id="383" w:author="Devante McFarlane" w:date="2022-05-21T15:23:00Z">
+              <w:r>
+                <w:t>a</w:t>
+              </w:r>
+            </w:ins>
+            <w:ins w:id="384" w:author="Devante McFarlane" w:date="2022-05-21T15:21:00Z">
+              <w:r>
+                <w:t>dmin</w:t>
+              </w:r>
+            </w:ins>
+            <w:ins w:id="385" w:author="Devante McFarlane" w:date="2022-05-21T15:23:00Z">
+              <w:r>
+                <w:t xml:space="preserve"> </w:t>
+              </w:r>
+            </w:ins>
+            <w:ins w:id="386" w:author="Devante McFarlane" w:date="2022-05-21T16:10:00Z">
+              <w:r>
+                <w:t>dashboard/ panel</w:t>
+              </w:r>
+            </w:ins>
+          </w:p>
+        </w:tc>
+        <w:tc>
+          <w:tcPr>
+            <w:tcW w:w="985" w:type="dxa"/>
+          </w:tcPr>
+          <w:p>
+            <w:ins w:id="387" w:author="Devante McFarlane" w:date="2022-05-21T15:21:00Z">
+              <w:r>
+                <w:t>Dev</w:t>
+              </w:r>
+            </w:ins>
+          </w:p>
+        </w:tc>
+      </w:tr>
+      <w:tr>
+        <w:trPr>
+          <w:ins w:id="388" w:author="Devante McFarlane" w:date="2022-05-21T15:27:00Z"/>
+        </w:trPr>
+        <w:tc>
+          <w:tcPr>
+            <w:tcW w:w="1435" w:type="dxa"/>
+          </w:tcPr>
+          <w:p>
+            <w:pPr>
+              <w:rPr>
+                <w:ins w:id="389" w:author="Devante McFarlane" w:date="2022-05-21T15:27:00Z"/>
+              </w:rPr>
+            </w:pPr>
+          </w:p>
+        </w:tc>
+        <w:tc>
+          <w:tcPr>
+            <w:tcW w:w="6930" w:type="dxa"/>
+          </w:tcPr>
+          <w:p>
+            <w:pPr>
+              <w:rPr>
+                <w:ins w:id="390" w:author="Devante McFarlane" w:date="2022-05-21T15:27:00Z"/>
+              </w:rPr>
+            </w:pPr>
+          </w:p>
+        </w:tc>
+        <w:tc>
+          <w:tcPr>
+            <w:tcW w:w="985" w:type="dxa"/>
+          </w:tcPr>
+          <w:p>
+            <w:pPr>
+              <w:rPr>
+                <w:ins w:id="391" w:author="Devante McFarlane" w:date="2022-05-21T15:27:00Z"/>
+              </w:rPr>
+            </w:pPr>
+          </w:p>
+        </w:tc>
+      </w:tr>
+      <w:tr>
+        <w:trPr>
+          <w:ins w:id="392" w:author="Devante McFarlane" w:date="2022-05-21T15:23:00Z"/>
+        </w:trPr>
+        <w:tc>
+          <w:tcPr>
+            <w:tcW w:w="1435" w:type="dxa"/>
+          </w:tcPr>
+          <w:p>
+            <w:pPr>
+              <w:rPr>
+                <w:ins w:id="393" w:author="Devante McFarlane" w:date="2022-05-21T15:23:00Z"/>
+              </w:rPr>
+            </w:pPr>
+            <w:ins w:id="394" w:author="Devante McFarlane" w:date="2022-05-21T15:24:00Z">
+              <w:r>
+                <w:t>D7.0</w:t>
+              </w:r>
+            </w:ins>
+          </w:p>
+        </w:tc>
+        <w:tc>
+          <w:tcPr>
+            <w:tcW w:w="6930" w:type="dxa"/>
+          </w:tcPr>
+          <w:p>
+            <w:pPr>
+              <w:rPr>
+                <w:ins w:id="395" w:author="Devante McFarlane" w:date="2022-05-21T15:23:00Z"/>
+              </w:rPr>
+            </w:pPr>
+            <w:ins w:id="396" w:author="Devante McFarlane" w:date="2022-05-21T15:24:00Z">
+              <w:r>
+                <w:t>Framework for front end UI</w:t>
+              </w:r>
+            </w:ins>
+          </w:p>
+        </w:tc>
+        <w:tc>
+          <w:tcPr>
+            <w:tcW w:w="985" w:type="dxa"/>
+          </w:tcPr>
+          <w:p>
+            <w:pPr>
+              <w:rPr>
+                <w:ins w:id="397" w:author="Devante McFarlane" w:date="2022-05-21T15:23:00Z"/>
+              </w:rPr>
+            </w:pPr>
+            <w:ins w:id="398" w:author="Devante McFarlane" w:date="2022-05-21T15:24:00Z">
+              <w:r>
+                <w:t>Dev</w:t>
+              </w:r>
+            </w:ins>
+          </w:p>
+        </w:tc>
+      </w:tr>
+      <w:tr>
+        <w:trPr>
+          <w:ins w:id="399" w:author="Devante McFarlane" w:date="2022-05-21T15:27:00Z"/>
+        </w:trPr>
+        <w:tc>
+          <w:tcPr>
+            <w:tcW w:w="1435" w:type="dxa"/>
+          </w:tcPr>
+          <w:p>
+            <w:pPr>
+              <w:rPr>
+                <w:ins w:id="400" w:author="Devante McFarlane" w:date="2022-05-21T15:27:00Z"/>
+              </w:rPr>
+            </w:pPr>
+          </w:p>
+        </w:tc>
+        <w:tc>
+          <w:tcPr>
+            <w:tcW w:w="6930" w:type="dxa"/>
+          </w:tcPr>
+          <w:p>
+            <w:pPr>
+              <w:rPr>
+                <w:ins w:id="401" w:author="Devante McFarlane" w:date="2022-05-21T15:27:00Z"/>
+              </w:rPr>
+            </w:pPr>
+          </w:p>
+        </w:tc>
+        <w:tc>
+          <w:tcPr>
+            <w:tcW w:w="985" w:type="dxa"/>
+          </w:tcPr>
+          <w:p>
+            <w:pPr>
+              <w:rPr>
+                <w:ins w:id="402" w:author="Devante McFarlane" w:date="2022-05-21T15:27:00Z"/>
+              </w:rPr>
+            </w:pPr>
+          </w:p>
+        </w:tc>
+      </w:tr>
+      <w:tr>
+        <w:trPr>
+          <w:ins w:id="403" w:author="Devante McFarlane" w:date="2022-05-21T15:23:00Z"/>
+        </w:trPr>
+        <w:tc>
+          <w:tcPr>
+            <w:tcW w:w="1435" w:type="dxa"/>
+          </w:tcPr>
+          <w:p>
+            <w:pPr>
+              <w:rPr>
+                <w:ins w:id="404" w:author="Devante McFarlane" w:date="2022-05-21T15:23:00Z"/>
+              </w:rPr>
+            </w:pPr>
+            <w:ins w:id="405" w:author="Devante McFarlane" w:date="2022-05-21T15:24:00Z">
+              <w:r>
+                <w:t>D8.0</w:t>
+              </w:r>
+            </w:ins>
+          </w:p>
+        </w:tc>
+        <w:tc>
+          <w:tcPr>
+            <w:tcW w:w="6930" w:type="dxa"/>
+          </w:tcPr>
+          <w:p>
+            <w:pPr>
+              <w:rPr>
+                <w:ins w:id="406" w:author="Devante McFarlane" w:date="2022-05-21T15:23:00Z"/>
+              </w:rPr>
+            </w:pPr>
+            <w:ins w:id="407" w:author="Devante McFarlane" w:date="2022-05-21T15:25:00Z">
+              <w:r>
+                <w:t>Web server to host site</w:t>
+              </w:r>
+            </w:ins>
+            <w:ins w:id="408" w:author="Devante McFarlane" w:date="2022-05-21T16:10:00Z">
+              <w:r>
+                <w:t xml:space="preserve"> and database</w:t>
+              </w:r>
+            </w:ins>
+          </w:p>
+        </w:tc>
+        <w:tc>
+          <w:tcPr>
+            <w:tcW w:w="985" w:type="dxa"/>
+          </w:tcPr>
+          <w:p>
+            <w:pPr>
+              <w:rPr>
+                <w:ins w:id="409" w:author="Devante McFarlane" w:date="2022-05-21T15:23:00Z"/>
+              </w:rPr>
+            </w:pPr>
+            <w:ins w:id="410" w:author="Devante McFarlane" w:date="2022-05-21T15:25:00Z">
+              <w:r>
+                <w:t>Dev</w:t>
+              </w:r>
+            </w:ins>
+          </w:p>
+        </w:tc>
+      </w:tr>
+      <w:tr>
+        <w:trPr>
+          <w:ins w:id="411" w:author="Devante McFarlane" w:date="2022-05-21T15:27:00Z"/>
+        </w:trPr>
+        <w:tc>
+          <w:tcPr>
+            <w:tcW w:w="1435" w:type="dxa"/>
+          </w:tcPr>
+          <w:p>
+            <w:pPr>
+              <w:rPr>
+                <w:ins w:id="412" w:author="Devante McFarlane" w:date="2022-05-21T15:27:00Z"/>
+              </w:rPr>
+            </w:pPr>
+          </w:p>
+        </w:tc>
+        <w:tc>
+          <w:tcPr>
+            <w:tcW w:w="6930" w:type="dxa"/>
+          </w:tcPr>
+          <w:p>
+            <w:pPr>
+              <w:rPr>
+                <w:ins w:id="413" w:author="Devante McFarlane" w:date="2022-05-21T15:27:00Z"/>
+              </w:rPr>
+            </w:pPr>
+          </w:p>
+        </w:tc>
+        <w:tc>
+          <w:tcPr>
+            <w:tcW w:w="985" w:type="dxa"/>
+          </w:tcPr>
+          <w:p>
+            <w:pPr>
+              <w:rPr>
+                <w:ins w:id="414" w:author="Devante McFarlane" w:date="2022-05-21T15:27:00Z"/>
+              </w:rPr>
+            </w:pPr>
+          </w:p>
+        </w:tc>
+      </w:tr>
+      <w:tr>
+        <w:trPr>
+          <w:ins w:id="415" w:author="Devante McFarlane" w:date="2022-05-21T15:22:00Z"/>
+        </w:trPr>
+        <w:tc>
+          <w:tcPr>
+            <w:tcW w:w="1435" w:type="dxa"/>
+          </w:tcPr>
+          <w:p>
+            <w:pPr>
+              <w:rPr>
+                <w:ins w:id="416" w:author="Devante McFarlane" w:date="2022-05-21T15:22:00Z"/>
+              </w:rPr>
+            </w:pPr>
+            <w:ins w:id="417" w:author="Devante McFarlane" w:date="2022-05-21T15:22:00Z">
+              <w:r>
+                <w:t>D7.0</w:t>
+              </w:r>
+            </w:ins>
+          </w:p>
+        </w:tc>
+        <w:tc>
+          <w:tcPr>
+            <w:tcW w:w="6930" w:type="dxa"/>
+          </w:tcPr>
+          <w:p>
+            <w:pPr>
+              <w:rPr>
+                <w:ins w:id="418" w:author="Devante McFarlane" w:date="2022-05-21T15:22:00Z"/>
+              </w:rPr>
+            </w:pPr>
+            <w:ins w:id="419" w:author="Devante McFarlane" w:date="2022-05-21T15:22:00Z">
+              <w:r>
+                <w:t>Database</w:t>
+              </w:r>
+            </w:ins>
+            <w:ins w:id="420" w:author="Devante McFarlane" w:date="2022-05-21T15:25:00Z">
+              <w:r>
+                <w:t xml:space="preserve"> for storing housing information</w:t>
+              </w:r>
+            </w:ins>
+          </w:p>
+        </w:tc>
+        <w:tc>
+          <w:tcPr>
+            <w:tcW w:w="985" w:type="dxa"/>
+          </w:tcPr>
+          <w:p>
+            <w:pPr>
+              <w:rPr>
+                <w:ins w:id="421" w:author="Devante McFarlane" w:date="2022-05-21T15:22:00Z"/>
+              </w:rPr>
+            </w:pPr>
+            <w:ins w:id="422" w:author="Devante McFarlane" w:date="2022-05-21T15:22:00Z">
+              <w:r>
+                <w:t>Dev</w:t>
+              </w:r>
+            </w:ins>
+          </w:p>
+        </w:tc>
+      </w:tr>
+      <w:tr>
+        <w:trPr>
+          <w:ins w:id="423" w:author="Devante McFarlane" w:date="2022-05-21T15:26:00Z"/>
+        </w:trPr>
+        <w:tc>
+          <w:tcPr>
+            <w:tcW w:w="1435" w:type="dxa"/>
+          </w:tcPr>
+          <w:p>
+            <w:pPr>
+              <w:rPr>
+                <w:ins w:id="424" w:author="Devante McFarlane" w:date="2022-05-21T15:26:00Z"/>
+              </w:rPr>
+            </w:pPr>
+          </w:p>
+        </w:tc>
+        <w:tc>
+          <w:tcPr>
+            <w:tcW w:w="6930" w:type="dxa"/>
+          </w:tcPr>
+          <w:p>
+            <w:pPr>
+              <w:rPr>
+                <w:ins w:id="425" w:author="Devante McFarlane" w:date="2022-05-21T15:26:00Z"/>
+              </w:rPr>
+            </w:pPr>
+          </w:p>
+        </w:tc>
+        <w:tc>
+          <w:tcPr>
+            <w:tcW w:w="985" w:type="dxa"/>
+          </w:tcPr>
+          <w:p>
+            <w:pPr>
+              <w:rPr>
+                <w:ins w:id="426" w:author="Devante McFarlane" w:date="2022-05-21T15:26:00Z"/>
+              </w:rPr>
+            </w:pPr>
+          </w:p>
         </w:tc>
       </w:tr>
     </w:tbl>
@@ -6851,23 +8294,23 @@
       <w:pPr>
         <w:pStyle w:val="Heading1"/>
       </w:pPr>
-      <w:bookmarkStart w:id="219" w:name="_Toc103777111"/>
+      <w:bookmarkStart w:id="427" w:name="_Toc103777111"/>
       <w:r>
         <w:lastRenderedPageBreak/>
         <w:t>Technical Design</w:t>
       </w:r>
-      <w:bookmarkEnd w:id="219"/>
+      <w:bookmarkEnd w:id="427"/>
     </w:p>
     <w:p/>
     <w:p>
       <w:pPr>
         <w:pStyle w:val="Heading2"/>
       </w:pPr>
-      <w:bookmarkStart w:id="220" w:name="_Toc103777112"/>
+      <w:bookmarkStart w:id="428" w:name="_Toc103777112"/>
       <w:r>
         <w:t>Implementation</w:t>
       </w:r>
-      <w:bookmarkEnd w:id="220"/>
+      <w:bookmarkEnd w:id="428"/>
     </w:p>
     <w:p/>
     <w:p/>
@@ -6875,11 +8318,11 @@
       <w:pPr>
         <w:pStyle w:val="Heading2"/>
       </w:pPr>
-      <w:bookmarkStart w:id="221" w:name="_Toc103777113"/>
+      <w:bookmarkStart w:id="429" w:name="_Toc103777113"/>
       <w:r>
         <w:t>Testing</w:t>
       </w:r>
-      <w:bookmarkEnd w:id="221"/>
+      <w:bookmarkEnd w:id="429"/>
     </w:p>
     <w:p/>
     <w:p>
@@ -6919,11 +8362,11 @@
               <w:pStyle w:val="Heading2"/>
               <w:outlineLvl w:val="1"/>
             </w:pPr>
-            <w:bookmarkStart w:id="222" w:name="_Toc103777114"/>
+            <w:bookmarkStart w:id="430" w:name="_Toc103777114"/>
             <w:r>
               <w:t>Communications Plan</w:t>
             </w:r>
-            <w:bookmarkEnd w:id="222"/>
+            <w:bookmarkEnd w:id="430"/>
           </w:p>
         </w:tc>
       </w:tr>
@@ -6996,8 +8439,13 @@
           </w:p>
           <w:p>
             <w:r>
-              <w:t>Octavian Carteleanu</w:t>
-            </w:r>
+              <w:t xml:space="preserve">Octavian </w:t>
+            </w:r>
+            <w:proofErr w:type="spellStart"/>
+            <w:r>
+              <w:t>Carteleanu</w:t>
+            </w:r>
+            <w:proofErr w:type="spellEnd"/>
           </w:p>
           <w:p>
             <w:r>
@@ -7043,7 +8491,15 @@
           </w:tcPr>
           <w:p>
             <w:r>
-              <w:t>Valencia email, Discord for chat discussions, ClickUp for Project Management</w:t>
+              <w:t xml:space="preserve">Valencia email, Discord for chat discussions, </w:t>
+            </w:r>
+            <w:proofErr w:type="spellStart"/>
+            <w:r>
+              <w:t>ClickUp</w:t>
+            </w:r>
+            <w:proofErr w:type="spellEnd"/>
+            <w:r>
+              <w:t xml:space="preserve"> for Project Management</w:t>
             </w:r>
             <w:r>
               <w:t>, Zoom</w:t>
@@ -7063,11 +8519,11 @@
               <w:pStyle w:val="Heading2"/>
               <w:outlineLvl w:val="1"/>
             </w:pPr>
-            <w:bookmarkStart w:id="223" w:name="_Toc103777115"/>
+            <w:bookmarkStart w:id="431" w:name="_Toc103777115"/>
             <w:r>
               <w:t>Objectives</w:t>
             </w:r>
-            <w:bookmarkEnd w:id="223"/>
+            <w:bookmarkEnd w:id="431"/>
           </w:p>
         </w:tc>
       </w:tr>
@@ -7271,12 +8727,12 @@
       <w:pPr>
         <w:pStyle w:val="Heading1"/>
       </w:pPr>
-      <w:bookmarkStart w:id="224" w:name="_Toc103777116"/>
+      <w:bookmarkStart w:id="432" w:name="_Toc103777116"/>
       <w:r>
         <w:lastRenderedPageBreak/>
         <w:t>Expected Outcomes</w:t>
       </w:r>
-      <w:bookmarkEnd w:id="224"/>
+      <w:bookmarkEnd w:id="432"/>
     </w:p>
     <w:tbl>
       <w:tblPr>
@@ -8111,7 +9567,7 @@
 </file>
 
 <file path=word/endnotes.xml><?xml version="1.0" encoding="utf-8"?>
-<w:endnotes xmlns:wpc="http://schemas.microsoft.com/office/word/2010/wordprocessingCanvas" xmlns:cx="http://schemas.microsoft.com/office/drawing/2014/chartex" xmlns:cx1="http://schemas.microsoft.com/office/drawing/2015/9/8/chartex" xmlns:cx2="http://schemas.microsoft.com/office/drawing/2015/10/21/chartex" xmlns:cx3="http://schemas.microsoft.com/office/drawing/2016/5/9/chartex" xmlns:cx4="http://schemas.microsoft.com/office/drawing/2016/5/10/chartex" xmlns:cx5="http://schemas.microsoft.com/office/drawing/2016/5/11/chartex" xmlns:cx6="http://schemas.microsoft.com/office/drawing/2016/5/12/chartex" xmlns:cx7="http://schemas.microsoft.com/office/drawing/2016/5/13/chartex" xmlns:cx8="http://schemas.microsoft.com/office/drawing/2016/5/14/chartex" xmlns:mc="http://schemas.openxmlformats.org/markup-compatibility/2006" xmlns:aink="http://schemas.microsoft.com/office/drawing/2016/ink" xmlns:am3d="http://schemas.microsoft.com/office/drawing/2017/model3d" xmlns:o="urn:schemas-microsoft-com:office:office" xmlns:oel="http://schemas.microsoft.com/office/2019/extlst" xmlns:r="http://schemas.openxmlformats.org/officeDocument/2006/relationships" xmlns:m="http://schemas.openxmlformats.org/officeDocument/2006/math" xmlns:v="urn:schemas-microsoft-com:vml" xmlns:wp14="http://schemas.microsoft.com/office/word/2010/wordprocessingDrawing" xmlns:wp="http://schemas.openxmlformats.org/drawingml/2006/wordprocessingDrawing" xmlns:w10="urn:schemas-microsoft-com:office:word" xmlns:w="http://schemas.openxmlformats.org/wordprocessingml/2006/main" xmlns:w14="http://schemas.microsoft.com/office/word/2010/wordml" xmlns:w15="http://schemas.microsoft.com/office/word/2012/wordml" xmlns:w16cex="http://schemas.microsoft.com/office/word/2018/wordml/cex" xmlns:w16cid="http://schemas.microsoft.com/office/word/2016/wordml/cid" xmlns:w16="http://schemas.microsoft.com/office/word/2018/wordml" xmlns:w16sdtdh="http://schemas.microsoft.com/office/word/2020/wordml/sdtdatahash" xmlns:w16se="http://schemas.microsoft.com/office/word/2015/wordml/symex" xmlns:wpg="http://schemas.microsoft.com/office/word/2010/wordprocessingGroup" xmlns:wpi="http://schemas.microsoft.com/office/word/2010/wordprocessingInk" xmlns:wne="http://schemas.microsoft.com/office/word/2006/wordml" xmlns:wps="http://schemas.microsoft.com/office/word/2010/wordprocessingShape" mc:Ignorable="w14 w15 w16se w16cid w16 w16cex w16sdtdh wp14">
+<w:endnotes xmlns:wpc="http://schemas.microsoft.com/office/word/2010/wordprocessingCanvas" xmlns:cx="http://schemas.microsoft.com/office/drawing/2014/chartex" xmlns:cx1="http://schemas.microsoft.com/office/drawing/2015/9/8/chartex" xmlns:cx2="http://schemas.microsoft.com/office/drawing/2015/10/21/chartex" xmlns:cx3="http://schemas.microsoft.com/office/drawing/2016/5/9/chartex" xmlns:cx4="http://schemas.microsoft.com/office/drawing/2016/5/10/chartex" xmlns:cx5="http://schemas.microsoft.com/office/drawing/2016/5/11/chartex" xmlns:cx6="http://schemas.microsoft.com/office/drawing/2016/5/12/chartex" xmlns:cx7="http://schemas.microsoft.com/office/drawing/2016/5/13/chartex" xmlns:cx8="http://schemas.microsoft.com/office/drawing/2016/5/14/chartex" xmlns:mc="http://schemas.openxmlformats.org/markup-compatibility/2006" xmlns:aink="http://schemas.microsoft.com/office/drawing/2016/ink" xmlns:am3d="http://schemas.microsoft.com/office/drawing/2017/model3d" xmlns:o="urn:schemas-microsoft-com:office:office" xmlns:r="http://schemas.openxmlformats.org/officeDocument/2006/relationships" xmlns:m="http://schemas.openxmlformats.org/officeDocument/2006/math" xmlns:v="urn:schemas-microsoft-com:vml" xmlns:wp14="http://schemas.microsoft.com/office/word/2010/wordprocessingDrawing" xmlns:wp="http://schemas.openxmlformats.org/drawingml/2006/wordprocessingDrawing" xmlns:w10="urn:schemas-microsoft-com:office:word" xmlns:w="http://schemas.openxmlformats.org/wordprocessingml/2006/main" xmlns:w14="http://schemas.microsoft.com/office/word/2010/wordml" xmlns:w15="http://schemas.microsoft.com/office/word/2012/wordml" xmlns:w16cex="http://schemas.microsoft.com/office/word/2018/wordml/cex" xmlns:w16cid="http://schemas.microsoft.com/office/word/2016/wordml/cid" xmlns:w16="http://schemas.microsoft.com/office/word/2018/wordml" xmlns:w16se="http://schemas.microsoft.com/office/word/2015/wordml/symex" xmlns:wpg="http://schemas.microsoft.com/office/word/2010/wordprocessingGroup" xmlns:wpi="http://schemas.microsoft.com/office/word/2010/wordprocessingInk" xmlns:wne="http://schemas.microsoft.com/office/word/2006/wordml" xmlns:wps="http://schemas.microsoft.com/office/word/2010/wordprocessingShape" mc:Ignorable="w14 w15 w16se w16cid w16 w16cex wp14">
   <w:endnote w:type="separator" w:id="-1">
     <w:p>
       <w:pPr>
@@ -8136,7 +9592,7 @@
 </file>
 
 <file path=word/footnotes.xml><?xml version="1.0" encoding="utf-8"?>
-<w:footnotes xmlns:wpc="http://schemas.microsoft.com/office/word/2010/wordprocessingCanvas" xmlns:cx="http://schemas.microsoft.com/office/drawing/2014/chartex" xmlns:cx1="http://schemas.microsoft.com/office/drawing/2015/9/8/chartex" xmlns:cx2="http://schemas.microsoft.com/office/drawing/2015/10/21/chartex" xmlns:cx3="http://schemas.microsoft.com/office/drawing/2016/5/9/chartex" xmlns:cx4="http://schemas.microsoft.com/office/drawing/2016/5/10/chartex" xmlns:cx5="http://schemas.microsoft.com/office/drawing/2016/5/11/chartex" xmlns:cx6="http://schemas.microsoft.com/office/drawing/2016/5/12/chartex" xmlns:cx7="http://schemas.microsoft.com/office/drawing/2016/5/13/chartex" xmlns:cx8="http://schemas.microsoft.com/office/drawing/2016/5/14/chartex" xmlns:mc="http://schemas.openxmlformats.org/markup-compatibility/2006" xmlns:aink="http://schemas.microsoft.com/office/drawing/2016/ink" xmlns:am3d="http://schemas.microsoft.com/office/drawing/2017/model3d" xmlns:o="urn:schemas-microsoft-com:office:office" xmlns:oel="http://schemas.microsoft.com/office/2019/extlst" xmlns:r="http://schemas.openxmlformats.org/officeDocument/2006/relationships" xmlns:m="http://schemas.openxmlformats.org/officeDocument/2006/math" xmlns:v="urn:schemas-microsoft-com:vml" xmlns:wp14="http://schemas.microsoft.com/office/word/2010/wordprocessingDrawing" xmlns:wp="http://schemas.openxmlformats.org/drawingml/2006/wordprocessingDrawing" xmlns:w10="urn:schemas-microsoft-com:office:word" xmlns:w="http://schemas.openxmlformats.org/wordprocessingml/2006/main" xmlns:w14="http://schemas.microsoft.com/office/word/2010/wordml" xmlns:w15="http://schemas.microsoft.com/office/word/2012/wordml" xmlns:w16cex="http://schemas.microsoft.com/office/word/2018/wordml/cex" xmlns:w16cid="http://schemas.microsoft.com/office/word/2016/wordml/cid" xmlns:w16="http://schemas.microsoft.com/office/word/2018/wordml" xmlns:w16sdtdh="http://schemas.microsoft.com/office/word/2020/wordml/sdtdatahash" xmlns:w16se="http://schemas.microsoft.com/office/word/2015/wordml/symex" xmlns:wpg="http://schemas.microsoft.com/office/word/2010/wordprocessingGroup" xmlns:wpi="http://schemas.microsoft.com/office/word/2010/wordprocessingInk" xmlns:wne="http://schemas.microsoft.com/office/word/2006/wordml" xmlns:wps="http://schemas.microsoft.com/office/word/2010/wordprocessingShape" mc:Ignorable="w14 w15 w16se w16cid w16 w16cex w16sdtdh wp14">
+<w:footnotes xmlns:wpc="http://schemas.microsoft.com/office/word/2010/wordprocessingCanvas" xmlns:cx="http://schemas.microsoft.com/office/drawing/2014/chartex" xmlns:cx1="http://schemas.microsoft.com/office/drawing/2015/9/8/chartex" xmlns:cx2="http://schemas.microsoft.com/office/drawing/2015/10/21/chartex" xmlns:cx3="http://schemas.microsoft.com/office/drawing/2016/5/9/chartex" xmlns:cx4="http://schemas.microsoft.com/office/drawing/2016/5/10/chartex" xmlns:cx5="http://schemas.microsoft.com/office/drawing/2016/5/11/chartex" xmlns:cx6="http://schemas.microsoft.com/office/drawing/2016/5/12/chartex" xmlns:cx7="http://schemas.microsoft.com/office/drawing/2016/5/13/chartex" xmlns:cx8="http://schemas.microsoft.com/office/drawing/2016/5/14/chartex" xmlns:mc="http://schemas.openxmlformats.org/markup-compatibility/2006" xmlns:aink="http://schemas.microsoft.com/office/drawing/2016/ink" xmlns:am3d="http://schemas.microsoft.com/office/drawing/2017/model3d" xmlns:o="urn:schemas-microsoft-com:office:office" xmlns:r="http://schemas.openxmlformats.org/officeDocument/2006/relationships" xmlns:m="http://schemas.openxmlformats.org/officeDocument/2006/math" xmlns:v="urn:schemas-microsoft-com:vml" xmlns:wp14="http://schemas.microsoft.com/office/word/2010/wordprocessingDrawing" xmlns:wp="http://schemas.openxmlformats.org/drawingml/2006/wordprocessingDrawing" xmlns:w10="urn:schemas-microsoft-com:office:word" xmlns:w="http://schemas.openxmlformats.org/wordprocessingml/2006/main" xmlns:w14="http://schemas.microsoft.com/office/word/2010/wordml" xmlns:w15="http://schemas.microsoft.com/office/word/2012/wordml" xmlns:w16cex="http://schemas.microsoft.com/office/word/2018/wordml/cex" xmlns:w16cid="http://schemas.microsoft.com/office/word/2016/wordml/cid" xmlns:w16="http://schemas.microsoft.com/office/word/2018/wordml" xmlns:w16se="http://schemas.microsoft.com/office/word/2015/wordml/symex" xmlns:wpg="http://schemas.microsoft.com/office/word/2010/wordprocessingGroup" xmlns:wpi="http://schemas.microsoft.com/office/word/2010/wordprocessingInk" xmlns:wne="http://schemas.microsoft.com/office/word/2006/wordml" xmlns:wps="http://schemas.microsoft.com/office/word/2010/wordprocessingShape" mc:Ignorable="w14 w15 w16se w16cid w16 w16cex wp14">
   <w:footnote w:type="separator" w:id="-1">
     <w:p>
       <w:pPr>
@@ -8161,15 +9617,21 @@
 </file>
 
 <file path=word/people.xml><?xml version="1.0" encoding="utf-8"?>
-<w15:people xmlns:wpc="http://schemas.microsoft.com/office/word/2010/wordprocessingCanvas" xmlns:cx="http://schemas.microsoft.com/office/drawing/2014/chartex" xmlns:cx1="http://schemas.microsoft.com/office/drawing/2015/9/8/chartex" xmlns:cx2="http://schemas.microsoft.com/office/drawing/2015/10/21/chartex" xmlns:cx3="http://schemas.microsoft.com/office/drawing/2016/5/9/chartex" xmlns:cx4="http://schemas.microsoft.com/office/drawing/2016/5/10/chartex" xmlns:cx5="http://schemas.microsoft.com/office/drawing/2016/5/11/chartex" xmlns:cx6="http://schemas.microsoft.com/office/drawing/2016/5/12/chartex" xmlns:cx7="http://schemas.microsoft.com/office/drawing/2016/5/13/chartex" xmlns:cx8="http://schemas.microsoft.com/office/drawing/2016/5/14/chartex" xmlns:mc="http://schemas.openxmlformats.org/markup-compatibility/2006" xmlns:aink="http://schemas.microsoft.com/office/drawing/2016/ink" xmlns:am3d="http://schemas.microsoft.com/office/drawing/2017/model3d" xmlns:o="urn:schemas-microsoft-com:office:office" xmlns:oel="http://schemas.microsoft.com/office/2019/extlst" xmlns:r="http://schemas.openxmlformats.org/officeDocument/2006/relationships" xmlns:m="http://schemas.openxmlformats.org/officeDocument/2006/math" xmlns:v="urn:schemas-microsoft-com:vml" xmlns:wp14="http://schemas.microsoft.com/office/word/2010/wordprocessingDrawing" xmlns:wp="http://schemas.openxmlformats.org/drawingml/2006/wordprocessingDrawing" xmlns:w10="urn:schemas-microsoft-com:office:word" xmlns:w="http://schemas.openxmlformats.org/wordprocessingml/2006/main" xmlns:w14="http://schemas.microsoft.com/office/word/2010/wordml" xmlns:w15="http://schemas.microsoft.com/office/word/2012/wordml" xmlns:w16cex="http://schemas.microsoft.com/office/word/2018/wordml/cex" xmlns:w16cid="http://schemas.microsoft.com/office/word/2016/wordml/cid" xmlns:w16="http://schemas.microsoft.com/office/word/2018/wordml" xmlns:w16sdtdh="http://schemas.microsoft.com/office/word/2020/wordml/sdtdatahash" xmlns:w16se="http://schemas.microsoft.com/office/word/2015/wordml/symex" xmlns:wpg="http://schemas.microsoft.com/office/word/2010/wordprocessingGroup" xmlns:wpi="http://schemas.microsoft.com/office/word/2010/wordprocessingInk" xmlns:wne="http://schemas.microsoft.com/office/word/2006/wordml" xmlns:wps="http://schemas.microsoft.com/office/word/2010/wordprocessingShape" mc:Ignorable="w14 w15 w16se w16cid w16 w16cex w16sdtdh wp14">
+<w15:people xmlns:wpc="http://schemas.microsoft.com/office/word/2010/wordprocessingCanvas" xmlns:cx="http://schemas.microsoft.com/office/drawing/2014/chartex" xmlns:cx1="http://schemas.microsoft.com/office/drawing/2015/9/8/chartex" xmlns:cx2="http://schemas.microsoft.com/office/drawing/2015/10/21/chartex" xmlns:cx3="http://schemas.microsoft.com/office/drawing/2016/5/9/chartex" xmlns:cx4="http://schemas.microsoft.com/office/drawing/2016/5/10/chartex" xmlns:cx5="http://schemas.microsoft.com/office/drawing/2016/5/11/chartex" xmlns:cx6="http://schemas.microsoft.com/office/drawing/2016/5/12/chartex" xmlns:cx7="http://schemas.microsoft.com/office/drawing/2016/5/13/chartex" xmlns:cx8="http://schemas.microsoft.com/office/drawing/2016/5/14/chartex" xmlns:mc="http://schemas.openxmlformats.org/markup-compatibility/2006" xmlns:aink="http://schemas.microsoft.com/office/drawing/2016/ink" xmlns:am3d="http://schemas.microsoft.com/office/drawing/2017/model3d" xmlns:o="urn:schemas-microsoft-com:office:office" xmlns:r="http://schemas.openxmlformats.org/officeDocument/2006/relationships" xmlns:m="http://schemas.openxmlformats.org/officeDocument/2006/math" xmlns:v="urn:schemas-microsoft-com:vml" xmlns:wp14="http://schemas.microsoft.com/office/word/2010/wordprocessingDrawing" xmlns:wp="http://schemas.openxmlformats.org/drawingml/2006/wordprocessingDrawing" xmlns:w10="urn:schemas-microsoft-com:office:word" xmlns:w="http://schemas.openxmlformats.org/wordprocessingml/2006/main" xmlns:w14="http://schemas.microsoft.com/office/word/2010/wordml" xmlns:w15="http://schemas.microsoft.com/office/word/2012/wordml" xmlns:w16cex="http://schemas.microsoft.com/office/word/2018/wordml/cex" xmlns:w16cid="http://schemas.microsoft.com/office/word/2016/wordml/cid" xmlns:w16="http://schemas.microsoft.com/office/word/2018/wordml" xmlns:w16se="http://schemas.microsoft.com/office/word/2015/wordml/symex" xmlns:wpg="http://schemas.microsoft.com/office/word/2010/wordprocessingGroup" xmlns:wpi="http://schemas.microsoft.com/office/word/2010/wordprocessingInk" xmlns:wne="http://schemas.microsoft.com/office/word/2006/wordml" xmlns:wps="http://schemas.microsoft.com/office/word/2010/wordprocessingShape" mc:Ignorable="w14 w15 w16se w16cid w16 w16cex wp14">
+  <w15:person w15:author="Devante McFarlane">
+    <w15:presenceInfo w15:providerId="None" w15:userId="Devante McFarlane"/>
+  </w15:person>
   <w15:person w15:author="Gary Johnston">
     <w15:presenceInfo w15:providerId="Windows Live" w15:userId="74e320a64f16c3b5"/>
+  </w15:person>
+  <w15:person w15:author="Microsoft Office User">
+    <w15:presenceInfo w15:providerId="None" w15:userId="Microsoft Office User"/>
   </w15:person>
 </w15:people>
 </file>
 
 <file path=word/styles.xml><?xml version="1.0" encoding="utf-8"?>
-<w:styles xmlns:mc="http://schemas.openxmlformats.org/markup-compatibility/2006" xmlns:r="http://schemas.openxmlformats.org/officeDocument/2006/relationships" xmlns:w="http://schemas.openxmlformats.org/wordprocessingml/2006/main" xmlns:w14="http://schemas.microsoft.com/office/word/2010/wordml" xmlns:w15="http://schemas.microsoft.com/office/word/2012/wordml" xmlns:w16cex="http://schemas.microsoft.com/office/word/2018/wordml/cex" xmlns:w16cid="http://schemas.microsoft.com/office/word/2016/wordml/cid" xmlns:w16="http://schemas.microsoft.com/office/word/2018/wordml" xmlns:w16sdtdh="http://schemas.microsoft.com/office/word/2020/wordml/sdtdatahash" xmlns:w16se="http://schemas.microsoft.com/office/word/2015/wordml/symex" mc:Ignorable="w14 w15 w16se w16cid w16 w16cex w16sdtdh">
+<w:styles xmlns:mc="http://schemas.openxmlformats.org/markup-compatibility/2006" xmlns:r="http://schemas.openxmlformats.org/officeDocument/2006/relationships" xmlns:w="http://schemas.openxmlformats.org/wordprocessingml/2006/main" xmlns:w14="http://schemas.microsoft.com/office/word/2010/wordml" xmlns:w15="http://schemas.microsoft.com/office/word/2012/wordml" xmlns:w16cex="http://schemas.microsoft.com/office/word/2018/wordml/cex" xmlns:w16cid="http://schemas.microsoft.com/office/word/2016/wordml/cid" xmlns:w16="http://schemas.microsoft.com/office/word/2018/wordml" xmlns:w16se="http://schemas.microsoft.com/office/word/2015/wordml/symex" mc:Ignorable="w14 w15 w16se w16cid w16 w16cex">
   <w:docDefaults>
     <w:rPrDefault>
       <w:rPr>
@@ -9461,6 +10923,36 @@
       <w:spacing w:after="0" w:line="240" w:lineRule="auto"/>
     </w:pPr>
   </w:style>
+  <w:style w:type="paragraph" w:styleId="BalloonText">
+    <w:name w:val="Balloon Text"/>
+    <w:basedOn w:val="Normal"/>
+    <w:link w:val="BalloonTextChar"/>
+    <w:uiPriority w:val="99"/>
+    <w:semiHidden/>
+    <w:unhideWhenUsed/>
+    <w:rsid w:val="00853E8D"/>
+    <w:pPr>
+      <w:spacing w:after="0" w:line="240" w:lineRule="auto"/>
+    </w:pPr>
+    <w:rPr>
+      <w:rFonts w:ascii="Times New Roman" w:hAnsi="Times New Roman" w:cs="Times New Roman"/>
+      <w:sz w:val="18"/>
+      <w:szCs w:val="18"/>
+    </w:rPr>
+  </w:style>
+  <w:style w:type="character" w:customStyle="1" w:styleId="BalloonTextChar">
+    <w:name w:val="Balloon Text Char"/>
+    <w:basedOn w:val="DefaultParagraphFont"/>
+    <w:link w:val="BalloonText"/>
+    <w:uiPriority w:val="99"/>
+    <w:semiHidden/>
+    <w:rsid w:val="00853E8D"/>
+    <w:rPr>
+      <w:rFonts w:ascii="Times New Roman" w:hAnsi="Times New Roman" w:cs="Times New Roman"/>
+      <w:sz w:val="18"/>
+      <w:szCs w:val="18"/>
+    </w:rPr>
+  </w:style>
 </w:styles>
 </file>
 

--- a/Documentation/Technical Design Requirements Group 1.docx
+++ b/Documentation/Technical Design Requirements Group 1.docx
@@ -164,8 +164,17 @@
           <w:sz w:val="28"/>
           <w:szCs w:val="28"/>
         </w:rPr>
-        <w:t>Octavian Carteleanu</w:t>
+        <w:t xml:space="preserve">Octavian </w:t>
       </w:r>
+      <w:proofErr w:type="spellStart"/>
+      <w:r>
+        <w:rPr>
+          <w:sz w:val="28"/>
+          <w:szCs w:val="28"/>
+        </w:rPr>
+        <w:t>Carteleanu</w:t>
+      </w:r>
+      <w:proofErr w:type="spellEnd"/>
     </w:p>
     <w:p>
       <w:pPr>
@@ -1339,9 +1348,18 @@
                   <w:sz w:val="24"/>
                   <w:szCs w:val="24"/>
                 </w:rPr>
-                <w:t>Octavian Carteleanu</w:t>
-              </w:r>
-            </w:ins>
+                <w:t xml:space="preserve">Octavian </w:t>
+              </w:r>
+              <w:proofErr w:type="spellStart"/>
+              <w:r>
+                <w:rPr>
+                  <w:sz w:val="24"/>
+                  <w:szCs w:val="24"/>
+                </w:rPr>
+                <w:t>Carteleanu</w:t>
+              </w:r>
+            </w:ins>
+            <w:proofErr w:type="spellEnd"/>
           </w:p>
         </w:tc>
         <w:tc>
@@ -2209,6 +2227,17 @@
         <w:gridCol w:w="1435"/>
         <w:gridCol w:w="6930"/>
         <w:gridCol w:w="985"/>
+        <w:tblGridChange w:id="42">
+          <w:tblGrid>
+            <w:gridCol w:w="5"/>
+            <w:gridCol w:w="1435"/>
+            <w:gridCol w:w="355"/>
+            <w:gridCol w:w="6570"/>
+            <w:gridCol w:w="5"/>
+            <w:gridCol w:w="980"/>
+            <w:gridCol w:w="5"/>
+          </w:tblGrid>
+        </w:tblGridChange>
       </w:tblGrid>
       <w:tr>
         <w:tc>
@@ -2282,14 +2311,24 @@
         </w:tc>
       </w:tr>
       <w:tr>
+        <w:trPr>
+          <w:del w:id="43" w:author="Joanna Smith" w:date="2022-05-21T18:43:00Z"/>
+        </w:trPr>
         <w:tc>
           <w:tcPr>
             <w:tcW w:w="1435" w:type="dxa"/>
           </w:tcPr>
           <w:p>
-            <w:r>
-              <w:t>U2.0</w:t>
-            </w:r>
+            <w:pPr>
+              <w:rPr>
+                <w:del w:id="44" w:author="Joanna Smith" w:date="2022-05-21T18:43:00Z"/>
+              </w:rPr>
+            </w:pPr>
+            <w:del w:id="45" w:author="Joanna Smith" w:date="2022-05-21T18:43:00Z">
+              <w:r>
+                <w:delText>U2.0</w:delText>
+              </w:r>
+            </w:del>
           </w:p>
         </w:tc>
         <w:tc>
@@ -2297,9 +2336,16 @@
             <w:tcW w:w="6930" w:type="dxa"/>
           </w:tcPr>
           <w:p>
-            <w:r>
-              <w:t>Housing Filters</w:t>
-            </w:r>
+            <w:pPr>
+              <w:rPr>
+                <w:del w:id="46" w:author="Joanna Smith" w:date="2022-05-21T18:43:00Z"/>
+              </w:rPr>
+            </w:pPr>
+            <w:del w:id="47" w:author="Joanna Smith" w:date="2022-05-21T18:43:00Z">
+              <w:r>
+                <w:delText>Housing Filters</w:delText>
+              </w:r>
+            </w:del>
           </w:p>
         </w:tc>
         <w:tc>
@@ -2307,110 +2353,5260 @@
             <w:tcW w:w="985" w:type="dxa"/>
           </w:tcPr>
           <w:p>
-            <w:r>
-              <w:t>User</w:t>
-            </w:r>
-          </w:p>
-        </w:tc>
-      </w:tr>
-      <w:tr>
+            <w:pPr>
+              <w:rPr>
+                <w:del w:id="48" w:author="Joanna Smith" w:date="2022-05-21T18:43:00Z"/>
+              </w:rPr>
+            </w:pPr>
+            <w:del w:id="49" w:author="Joanna Smith" w:date="2022-05-21T18:43:00Z">
+              <w:r>
+                <w:delText>User</w:delText>
+              </w:r>
+            </w:del>
+          </w:p>
+        </w:tc>
+      </w:tr>
+      <w:tr>
+        <w:tblPrEx>
+          <w:tblW w:w="0" w:type="auto"/>
+        </w:tblPrEx>
+        <w:trPr>
+          <w:ins w:id="50" w:author="Joanna Smith" w:date="2022-05-21T18:43:00Z"/>
+          <w:trPrChange w:id="51" w:author="Gary Johnston" w:date="2022-05-21T12:15:00Z">
+            <w:trPr>
+              <w:gridAfter w:val="0"/>
+            </w:trPr>
+          </w:trPrChange>
+        </w:trPr>
         <w:tc>
           <w:tcPr>
             <w:tcW w:w="1435" w:type="dxa"/>
-          </w:tcPr>
-          <w:p>
-            <w:r>
-              <w:t>U</w:t>
-            </w:r>
-            <w:r>
-              <w:t>2</w:t>
-            </w:r>
-            <w:r>
-              <w:t>.1</w:t>
-            </w:r>
+            <w:hideMark/>
+            <w:tcPrChange w:id="52" w:author="Gary Johnston" w:date="2022-05-21T12:15:00Z">
+              <w:tcPr>
+                <w:tcW w:w="1795" w:type="dxa"/>
+                <w:gridSpan w:val="3"/>
+                <w:tcBorders>
+                  <w:top w:val="single" w:sz="4" w:space="0" w:color="auto"/>
+                  <w:left w:val="single" w:sz="4" w:space="5" w:color="auto"/>
+                  <w:bottom w:val="single" w:sz="4" w:space="0" w:color="auto"/>
+                  <w:right w:val="single" w:sz="4" w:space="5" w:color="auto"/>
+                </w:tcBorders>
+                <w:hideMark/>
+              </w:tcPr>
+            </w:tcPrChange>
+          </w:tcPr>
+          <w:p>
+            <w:pPr>
+              <w:rPr>
+                <w:ins w:id="53" w:author="Joanna Smith" w:date="2022-05-21T18:43:00Z"/>
+              </w:rPr>
+            </w:pPr>
+            <w:ins w:id="54" w:author="Joanna Smith" w:date="2022-05-21T18:43:00Z">
+              <w:r>
+                <w:t>U2.0</w:t>
+              </w:r>
+            </w:ins>
           </w:p>
         </w:tc>
         <w:tc>
           <w:tcPr>
             <w:tcW w:w="6930" w:type="dxa"/>
-          </w:tcPr>
-          <w:p/>
+            <w:hideMark/>
+            <w:tcPrChange w:id="55" w:author="Gary Johnston" w:date="2022-05-21T12:15:00Z">
+              <w:tcPr>
+                <w:tcW w:w="6570" w:type="dxa"/>
+                <w:tcBorders>
+                  <w:top w:val="single" w:sz="4" w:space="0" w:color="auto"/>
+                  <w:left w:val="single" w:sz="4" w:space="5" w:color="auto"/>
+                  <w:bottom w:val="single" w:sz="4" w:space="0" w:color="auto"/>
+                  <w:right w:val="single" w:sz="4" w:space="5" w:color="auto"/>
+                </w:tcBorders>
+                <w:hideMark/>
+              </w:tcPr>
+            </w:tcPrChange>
+          </w:tcPr>
+          <w:p>
+            <w:pPr>
+              <w:rPr>
+                <w:ins w:id="56" w:author="Joanna Smith" w:date="2022-05-21T18:43:00Z"/>
+              </w:rPr>
+            </w:pPr>
+            <w:ins w:id="57" w:author="Joanna Smith" w:date="2022-05-21T18:43:00Z">
+              <w:r>
+                <w:t>Housing Filters</w:t>
+              </w:r>
+            </w:ins>
+          </w:p>
         </w:tc>
         <w:tc>
           <w:tcPr>
             <w:tcW w:w="985" w:type="dxa"/>
-          </w:tcPr>
-          <w:p/>
-        </w:tc>
-      </w:tr>
-      <w:tr>
+            <w:hideMark/>
+            <w:tcPrChange w:id="58" w:author="Gary Johnston" w:date="2022-05-21T12:15:00Z">
+              <w:tcPr>
+                <w:tcW w:w="985" w:type="dxa"/>
+                <w:gridSpan w:val="2"/>
+                <w:tcBorders>
+                  <w:top w:val="single" w:sz="4" w:space="0" w:color="auto"/>
+                  <w:left w:val="single" w:sz="4" w:space="5" w:color="auto"/>
+                  <w:bottom w:val="single" w:sz="4" w:space="0" w:color="auto"/>
+                  <w:right w:val="single" w:sz="4" w:space="5" w:color="auto"/>
+                </w:tcBorders>
+                <w:hideMark/>
+              </w:tcPr>
+            </w:tcPrChange>
+          </w:tcPr>
+          <w:p>
+            <w:pPr>
+              <w:rPr>
+                <w:ins w:id="59" w:author="Joanna Smith" w:date="2022-05-21T18:43:00Z"/>
+              </w:rPr>
+            </w:pPr>
+            <w:ins w:id="60" w:author="Joanna Smith" w:date="2022-05-21T18:43:00Z">
+              <w:r>
+                <w:t>User</w:t>
+              </w:r>
+            </w:ins>
+          </w:p>
+        </w:tc>
+      </w:tr>
+      <w:tr>
+        <w:tblPrEx>
+          <w:tblW w:w="0" w:type="auto"/>
+        </w:tblPrEx>
+        <w:trPr>
+          <w:ins w:id="61" w:author="Joanna Smith" w:date="2022-05-21T18:43:00Z"/>
+          <w:trPrChange w:id="62" w:author="Gary Johnston" w:date="2022-05-21T12:15:00Z">
+            <w:trPr>
+              <w:gridAfter w:val="0"/>
+            </w:trPr>
+          </w:trPrChange>
+        </w:trPr>
         <w:tc>
           <w:tcPr>
             <w:tcW w:w="1435" w:type="dxa"/>
-          </w:tcPr>
-          <w:p>
-            <w:r>
-              <w:t>U</w:t>
-            </w:r>
-            <w:r>
-              <w:t>2</w:t>
-            </w:r>
-            <w:r>
-              <w:t>.2</w:t>
-            </w:r>
+            <w:hideMark/>
+            <w:tcPrChange w:id="63" w:author="Gary Johnston" w:date="2022-05-21T12:15:00Z">
+              <w:tcPr>
+                <w:tcW w:w="1795" w:type="dxa"/>
+                <w:gridSpan w:val="3"/>
+                <w:tcBorders>
+                  <w:top w:val="single" w:sz="4" w:space="0" w:color="auto"/>
+                  <w:left w:val="single" w:sz="4" w:space="5" w:color="auto"/>
+                  <w:bottom w:val="single" w:sz="4" w:space="0" w:color="auto"/>
+                  <w:right w:val="single" w:sz="4" w:space="5" w:color="auto"/>
+                </w:tcBorders>
+                <w:hideMark/>
+              </w:tcPr>
+            </w:tcPrChange>
+          </w:tcPr>
+          <w:p>
+            <w:pPr>
+              <w:rPr>
+                <w:ins w:id="64" w:author="Joanna Smith" w:date="2022-05-21T18:43:00Z"/>
+              </w:rPr>
+            </w:pPr>
+            <w:ins w:id="65" w:author="Joanna Smith" w:date="2022-05-21T18:43:00Z">
+              <w:r>
+                <w:t>U2.1</w:t>
+              </w:r>
+            </w:ins>
           </w:p>
         </w:tc>
         <w:tc>
           <w:tcPr>
             <w:tcW w:w="6930" w:type="dxa"/>
-          </w:tcPr>
-          <w:p/>
+            <w:hideMark/>
+            <w:tcPrChange w:id="66" w:author="Gary Johnston" w:date="2022-05-21T12:15:00Z">
+              <w:tcPr>
+                <w:tcW w:w="6570" w:type="dxa"/>
+                <w:tcBorders>
+                  <w:top w:val="single" w:sz="4" w:space="0" w:color="auto"/>
+                  <w:left w:val="single" w:sz="4" w:space="5" w:color="auto"/>
+                  <w:bottom w:val="single" w:sz="4" w:space="0" w:color="auto"/>
+                  <w:right w:val="single" w:sz="4" w:space="5" w:color="auto"/>
+                </w:tcBorders>
+                <w:hideMark/>
+              </w:tcPr>
+            </w:tcPrChange>
+          </w:tcPr>
+          <w:p>
+            <w:pPr>
+              <w:rPr>
+                <w:ins w:id="67" w:author="Joanna Smith" w:date="2022-05-21T18:43:00Z"/>
+              </w:rPr>
+            </w:pPr>
+            <w:ins w:id="68" w:author="Joanna Smith" w:date="2022-05-21T18:43:00Z">
+              <w:r>
+                <w:t>“Filters” button opens filters form</w:t>
+              </w:r>
+            </w:ins>
+          </w:p>
         </w:tc>
         <w:tc>
           <w:tcPr>
             <w:tcW w:w="985" w:type="dxa"/>
-          </w:tcPr>
-          <w:p/>
-        </w:tc>
-      </w:tr>
-      <w:tr>
+            <w:hideMark/>
+            <w:tcPrChange w:id="69" w:author="Gary Johnston" w:date="2022-05-21T12:15:00Z">
+              <w:tcPr>
+                <w:tcW w:w="985" w:type="dxa"/>
+                <w:gridSpan w:val="2"/>
+                <w:tcBorders>
+                  <w:top w:val="single" w:sz="4" w:space="0" w:color="auto"/>
+                  <w:left w:val="single" w:sz="4" w:space="5" w:color="auto"/>
+                  <w:bottom w:val="single" w:sz="4" w:space="0" w:color="auto"/>
+                  <w:right w:val="single" w:sz="4" w:space="5" w:color="auto"/>
+                </w:tcBorders>
+                <w:hideMark/>
+              </w:tcPr>
+            </w:tcPrChange>
+          </w:tcPr>
+          <w:p>
+            <w:pPr>
+              <w:rPr>
+                <w:ins w:id="70" w:author="Joanna Smith" w:date="2022-05-21T18:43:00Z"/>
+              </w:rPr>
+            </w:pPr>
+            <w:ins w:id="71" w:author="Joanna Smith" w:date="2022-05-21T18:43:00Z">
+              <w:r>
+                <w:t>User</w:t>
+              </w:r>
+            </w:ins>
+          </w:p>
+        </w:tc>
+      </w:tr>
+      <w:tr>
+        <w:tblPrEx>
+          <w:tblW w:w="0" w:type="auto"/>
+        </w:tblPrEx>
+        <w:trPr>
+          <w:ins w:id="72" w:author="Joanna Smith" w:date="2022-05-21T18:43:00Z"/>
+          <w:trPrChange w:id="73" w:author="Gary Johnston" w:date="2022-05-21T12:15:00Z">
+            <w:trPr>
+              <w:gridAfter w:val="0"/>
+            </w:trPr>
+          </w:trPrChange>
+        </w:trPr>
         <w:tc>
           <w:tcPr>
             <w:tcW w:w="1435" w:type="dxa"/>
-          </w:tcPr>
-          <w:p/>
+            <w:hideMark/>
+            <w:tcPrChange w:id="74" w:author="Gary Johnston" w:date="2022-05-21T12:15:00Z">
+              <w:tcPr>
+                <w:tcW w:w="1795" w:type="dxa"/>
+                <w:gridSpan w:val="3"/>
+                <w:tcBorders>
+                  <w:top w:val="single" w:sz="4" w:space="0" w:color="auto"/>
+                  <w:left w:val="single" w:sz="4" w:space="5" w:color="auto"/>
+                  <w:bottom w:val="single" w:sz="4" w:space="0" w:color="auto"/>
+                  <w:right w:val="single" w:sz="4" w:space="5" w:color="auto"/>
+                </w:tcBorders>
+                <w:hideMark/>
+              </w:tcPr>
+            </w:tcPrChange>
+          </w:tcPr>
+          <w:p>
+            <w:pPr>
+              <w:rPr>
+                <w:ins w:id="75" w:author="Joanna Smith" w:date="2022-05-21T18:43:00Z"/>
+              </w:rPr>
+            </w:pPr>
+            <w:ins w:id="76" w:author="Joanna Smith" w:date="2022-05-21T18:43:00Z">
+              <w:r>
+                <w:t>U2.1.1</w:t>
+              </w:r>
+            </w:ins>
+          </w:p>
         </w:tc>
         <w:tc>
           <w:tcPr>
             <w:tcW w:w="6930" w:type="dxa"/>
-          </w:tcPr>
-          <w:p/>
+            <w:hideMark/>
+            <w:tcPrChange w:id="77" w:author="Gary Johnston" w:date="2022-05-21T12:15:00Z">
+              <w:tcPr>
+                <w:tcW w:w="6570" w:type="dxa"/>
+                <w:tcBorders>
+                  <w:top w:val="single" w:sz="4" w:space="0" w:color="auto"/>
+                  <w:left w:val="single" w:sz="4" w:space="5" w:color="auto"/>
+                  <w:bottom w:val="single" w:sz="4" w:space="0" w:color="auto"/>
+                  <w:right w:val="single" w:sz="4" w:space="5" w:color="auto"/>
+                </w:tcBorders>
+                <w:hideMark/>
+              </w:tcPr>
+            </w:tcPrChange>
+          </w:tcPr>
+          <w:p>
+            <w:pPr>
+              <w:rPr>
+                <w:ins w:id="78" w:author="Joanna Smith" w:date="2022-05-21T18:43:00Z"/>
+              </w:rPr>
+            </w:pPr>
+            <w:ins w:id="79" w:author="Joanna Smith" w:date="2022-05-21T18:43:00Z">
+              <w:r>
+                <w:t>“Filters Button shows running total of filter selections.</w:t>
+              </w:r>
+            </w:ins>
+          </w:p>
         </w:tc>
         <w:tc>
           <w:tcPr>
             <w:tcW w:w="985" w:type="dxa"/>
-          </w:tcPr>
-          <w:p/>
-        </w:tc>
-      </w:tr>
-      <w:tr>
+            <w:hideMark/>
+            <w:tcPrChange w:id="80" w:author="Gary Johnston" w:date="2022-05-21T12:15:00Z">
+              <w:tcPr>
+                <w:tcW w:w="985" w:type="dxa"/>
+                <w:gridSpan w:val="2"/>
+                <w:tcBorders>
+                  <w:top w:val="single" w:sz="4" w:space="0" w:color="auto"/>
+                  <w:left w:val="single" w:sz="4" w:space="5" w:color="auto"/>
+                  <w:bottom w:val="single" w:sz="4" w:space="0" w:color="auto"/>
+                  <w:right w:val="single" w:sz="4" w:space="5" w:color="auto"/>
+                </w:tcBorders>
+                <w:hideMark/>
+              </w:tcPr>
+            </w:tcPrChange>
+          </w:tcPr>
+          <w:p>
+            <w:pPr>
+              <w:rPr>
+                <w:ins w:id="81" w:author="Joanna Smith" w:date="2022-05-21T18:43:00Z"/>
+              </w:rPr>
+            </w:pPr>
+            <w:ins w:id="82" w:author="Joanna Smith" w:date="2022-05-21T18:43:00Z">
+              <w:r>
+                <w:t>User</w:t>
+              </w:r>
+            </w:ins>
+          </w:p>
+        </w:tc>
+      </w:tr>
+      <w:tr>
+        <w:tblPrEx>
+          <w:tblW w:w="0" w:type="auto"/>
+        </w:tblPrEx>
+        <w:trPr>
+          <w:ins w:id="83" w:author="Joanna Smith" w:date="2022-05-21T18:43:00Z"/>
+          <w:trPrChange w:id="84" w:author="Gary Johnston" w:date="2022-05-21T12:15:00Z">
+            <w:trPr>
+              <w:gridAfter w:val="0"/>
+            </w:trPr>
+          </w:trPrChange>
+        </w:trPr>
         <w:tc>
           <w:tcPr>
             <w:tcW w:w="1435" w:type="dxa"/>
-          </w:tcPr>
-          <w:p/>
+            <w:hideMark/>
+            <w:tcPrChange w:id="85" w:author="Gary Johnston" w:date="2022-05-21T12:15:00Z">
+              <w:tcPr>
+                <w:tcW w:w="1795" w:type="dxa"/>
+                <w:gridSpan w:val="3"/>
+                <w:tcBorders>
+                  <w:top w:val="single" w:sz="4" w:space="0" w:color="auto"/>
+                  <w:left w:val="single" w:sz="4" w:space="5" w:color="auto"/>
+                  <w:bottom w:val="single" w:sz="4" w:space="0" w:color="auto"/>
+                  <w:right w:val="single" w:sz="4" w:space="5" w:color="auto"/>
+                </w:tcBorders>
+                <w:hideMark/>
+              </w:tcPr>
+            </w:tcPrChange>
+          </w:tcPr>
+          <w:p>
+            <w:pPr>
+              <w:rPr>
+                <w:ins w:id="86" w:author="Joanna Smith" w:date="2022-05-21T18:43:00Z"/>
+              </w:rPr>
+            </w:pPr>
+            <w:ins w:id="87" w:author="Joanna Smith" w:date="2022-05-21T18:43:00Z">
+              <w:r>
+                <w:t>U2.1.2</w:t>
+              </w:r>
+            </w:ins>
+          </w:p>
         </w:tc>
         <w:tc>
           <w:tcPr>
             <w:tcW w:w="6930" w:type="dxa"/>
-          </w:tcPr>
-          <w:p/>
+            <w:hideMark/>
+            <w:tcPrChange w:id="88" w:author="Gary Johnston" w:date="2022-05-21T12:15:00Z">
+              <w:tcPr>
+                <w:tcW w:w="6570" w:type="dxa"/>
+                <w:tcBorders>
+                  <w:top w:val="single" w:sz="4" w:space="0" w:color="auto"/>
+                  <w:left w:val="single" w:sz="4" w:space="5" w:color="auto"/>
+                  <w:bottom w:val="single" w:sz="4" w:space="0" w:color="auto"/>
+                  <w:right w:val="single" w:sz="4" w:space="5" w:color="auto"/>
+                </w:tcBorders>
+                <w:hideMark/>
+              </w:tcPr>
+            </w:tcPrChange>
+          </w:tcPr>
+          <w:p>
+            <w:pPr>
+              <w:rPr>
+                <w:ins w:id="89" w:author="Joanna Smith" w:date="2022-05-21T18:43:00Z"/>
+              </w:rPr>
+            </w:pPr>
+            <w:ins w:id="90" w:author="Joanna Smith" w:date="2022-05-21T18:43:00Z">
+              <w:r>
+                <w:t>“</w:t>
+              </w:r>
+              <w:proofErr w:type="gramStart"/>
+              <w:r>
+                <w:t>X”  button</w:t>
+              </w:r>
+              <w:proofErr w:type="gramEnd"/>
+              <w:r>
+                <w:t xml:space="preserve"> or icon to close the “Filters” form.</w:t>
+              </w:r>
+            </w:ins>
+          </w:p>
         </w:tc>
         <w:tc>
           <w:tcPr>
             <w:tcW w:w="985" w:type="dxa"/>
-          </w:tcPr>
-          <w:p/>
+            <w:hideMark/>
+            <w:tcPrChange w:id="91" w:author="Gary Johnston" w:date="2022-05-21T12:15:00Z">
+              <w:tcPr>
+                <w:tcW w:w="985" w:type="dxa"/>
+                <w:gridSpan w:val="2"/>
+                <w:tcBorders>
+                  <w:top w:val="single" w:sz="4" w:space="0" w:color="auto"/>
+                  <w:left w:val="single" w:sz="4" w:space="5" w:color="auto"/>
+                  <w:bottom w:val="single" w:sz="4" w:space="0" w:color="auto"/>
+                  <w:right w:val="single" w:sz="4" w:space="5" w:color="auto"/>
+                </w:tcBorders>
+                <w:hideMark/>
+              </w:tcPr>
+            </w:tcPrChange>
+          </w:tcPr>
+          <w:p>
+            <w:pPr>
+              <w:rPr>
+                <w:ins w:id="92" w:author="Joanna Smith" w:date="2022-05-21T18:43:00Z"/>
+              </w:rPr>
+            </w:pPr>
+            <w:ins w:id="93" w:author="Joanna Smith" w:date="2022-05-21T18:43:00Z">
+              <w:r>
+                <w:t>User</w:t>
+              </w:r>
+            </w:ins>
+          </w:p>
+        </w:tc>
+      </w:tr>
+      <w:tr>
+        <w:tblPrEx>
+          <w:tblW w:w="0" w:type="auto"/>
+        </w:tblPrEx>
+        <w:trPr>
+          <w:ins w:id="94" w:author="Joanna Smith" w:date="2022-05-21T18:43:00Z"/>
+          <w:trPrChange w:id="95" w:author="Gary Johnston" w:date="2022-05-21T12:15:00Z">
+            <w:trPr>
+              <w:gridAfter w:val="0"/>
+            </w:trPr>
+          </w:trPrChange>
+        </w:trPr>
+        <w:tc>
+          <w:tcPr>
+            <w:tcW w:w="1435" w:type="dxa"/>
+            <w:hideMark/>
+            <w:tcPrChange w:id="96" w:author="Gary Johnston" w:date="2022-05-21T12:15:00Z">
+              <w:tcPr>
+                <w:tcW w:w="1795" w:type="dxa"/>
+                <w:gridSpan w:val="3"/>
+                <w:tcBorders>
+                  <w:top w:val="single" w:sz="4" w:space="0" w:color="auto"/>
+                  <w:left w:val="single" w:sz="4" w:space="5" w:color="auto"/>
+                  <w:bottom w:val="single" w:sz="4" w:space="0" w:color="auto"/>
+                  <w:right w:val="single" w:sz="4" w:space="5" w:color="auto"/>
+                </w:tcBorders>
+                <w:hideMark/>
+              </w:tcPr>
+            </w:tcPrChange>
+          </w:tcPr>
+          <w:p>
+            <w:pPr>
+              <w:rPr>
+                <w:ins w:id="97" w:author="Joanna Smith" w:date="2022-05-21T18:43:00Z"/>
+              </w:rPr>
+            </w:pPr>
+            <w:ins w:id="98" w:author="Joanna Smith" w:date="2022-05-21T18:43:00Z">
+              <w:r>
+                <w:t>U2.2</w:t>
+              </w:r>
+            </w:ins>
+          </w:p>
+        </w:tc>
+        <w:tc>
+          <w:tcPr>
+            <w:tcW w:w="6930" w:type="dxa"/>
+            <w:hideMark/>
+            <w:tcPrChange w:id="99" w:author="Gary Johnston" w:date="2022-05-21T12:15:00Z">
+              <w:tcPr>
+                <w:tcW w:w="6570" w:type="dxa"/>
+                <w:tcBorders>
+                  <w:top w:val="single" w:sz="4" w:space="0" w:color="auto"/>
+                  <w:left w:val="single" w:sz="4" w:space="5" w:color="auto"/>
+                  <w:bottom w:val="single" w:sz="4" w:space="0" w:color="auto"/>
+                  <w:right w:val="single" w:sz="4" w:space="5" w:color="auto"/>
+                </w:tcBorders>
+                <w:hideMark/>
+              </w:tcPr>
+            </w:tcPrChange>
+          </w:tcPr>
+          <w:p>
+            <w:pPr>
+              <w:rPr>
+                <w:ins w:id="100" w:author="Joanna Smith" w:date="2022-05-21T18:43:00Z"/>
+              </w:rPr>
+            </w:pPr>
+            <w:ins w:id="101" w:author="Joanna Smith" w:date="2022-05-21T18:43:00Z">
+              <w:r>
+                <w:t>Pet Policy Options:</w:t>
+              </w:r>
+            </w:ins>
+          </w:p>
+        </w:tc>
+        <w:tc>
+          <w:tcPr>
+            <w:tcW w:w="985" w:type="dxa"/>
+            <w:hideMark/>
+            <w:tcPrChange w:id="102" w:author="Gary Johnston" w:date="2022-05-21T12:15:00Z">
+              <w:tcPr>
+                <w:tcW w:w="985" w:type="dxa"/>
+                <w:gridSpan w:val="2"/>
+                <w:tcBorders>
+                  <w:top w:val="single" w:sz="4" w:space="0" w:color="auto"/>
+                  <w:left w:val="single" w:sz="4" w:space="5" w:color="auto"/>
+                  <w:bottom w:val="single" w:sz="4" w:space="0" w:color="auto"/>
+                  <w:right w:val="single" w:sz="4" w:space="5" w:color="auto"/>
+                </w:tcBorders>
+                <w:hideMark/>
+              </w:tcPr>
+            </w:tcPrChange>
+          </w:tcPr>
+          <w:p>
+            <w:pPr>
+              <w:rPr>
+                <w:ins w:id="103" w:author="Joanna Smith" w:date="2022-05-21T18:43:00Z"/>
+              </w:rPr>
+            </w:pPr>
+            <w:ins w:id="104" w:author="Joanna Smith" w:date="2022-05-21T18:43:00Z">
+              <w:r>
+                <w:t>User</w:t>
+              </w:r>
+            </w:ins>
+          </w:p>
+        </w:tc>
+      </w:tr>
+      <w:tr>
+        <w:tblPrEx>
+          <w:tblW w:w="0" w:type="auto"/>
+        </w:tblPrEx>
+        <w:trPr>
+          <w:ins w:id="105" w:author="Joanna Smith" w:date="2022-05-21T18:43:00Z"/>
+          <w:trPrChange w:id="106" w:author="Gary Johnston" w:date="2022-05-21T12:15:00Z">
+            <w:trPr>
+              <w:gridAfter w:val="0"/>
+            </w:trPr>
+          </w:trPrChange>
+        </w:trPr>
+        <w:tc>
+          <w:tcPr>
+            <w:tcW w:w="1435" w:type="dxa"/>
+            <w:hideMark/>
+            <w:tcPrChange w:id="107" w:author="Gary Johnston" w:date="2022-05-21T12:15:00Z">
+              <w:tcPr>
+                <w:tcW w:w="1795" w:type="dxa"/>
+                <w:gridSpan w:val="3"/>
+                <w:tcBorders>
+                  <w:top w:val="single" w:sz="4" w:space="0" w:color="auto"/>
+                  <w:left w:val="single" w:sz="4" w:space="5" w:color="auto"/>
+                  <w:bottom w:val="single" w:sz="4" w:space="0" w:color="auto"/>
+                  <w:right w:val="single" w:sz="4" w:space="5" w:color="auto"/>
+                </w:tcBorders>
+                <w:hideMark/>
+              </w:tcPr>
+            </w:tcPrChange>
+          </w:tcPr>
+          <w:p>
+            <w:pPr>
+              <w:rPr>
+                <w:ins w:id="108" w:author="Joanna Smith" w:date="2022-05-21T18:43:00Z"/>
+              </w:rPr>
+            </w:pPr>
+            <w:ins w:id="109" w:author="Joanna Smith" w:date="2022-05-21T18:43:00Z">
+              <w:r>
+                <w:t>U2.2.1</w:t>
+              </w:r>
+            </w:ins>
+          </w:p>
+        </w:tc>
+        <w:tc>
+          <w:tcPr>
+            <w:tcW w:w="6930" w:type="dxa"/>
+            <w:hideMark/>
+            <w:tcPrChange w:id="110" w:author="Gary Johnston" w:date="2022-05-21T12:15:00Z">
+              <w:tcPr>
+                <w:tcW w:w="6570" w:type="dxa"/>
+                <w:tcBorders>
+                  <w:top w:val="single" w:sz="4" w:space="0" w:color="auto"/>
+                  <w:left w:val="single" w:sz="4" w:space="5" w:color="auto"/>
+                  <w:bottom w:val="single" w:sz="4" w:space="0" w:color="auto"/>
+                  <w:right w:val="single" w:sz="4" w:space="5" w:color="auto"/>
+                </w:tcBorders>
+                <w:hideMark/>
+              </w:tcPr>
+            </w:tcPrChange>
+          </w:tcPr>
+          <w:p>
+            <w:pPr>
+              <w:rPr>
+                <w:ins w:id="111" w:author="Joanna Smith" w:date="2022-05-21T18:43:00Z"/>
+              </w:rPr>
+            </w:pPr>
+            <w:ins w:id="112" w:author="Joanna Smith" w:date="2022-05-21T18:43:00Z">
+              <w:r>
+                <w:t>Pet Friendly</w:t>
+              </w:r>
+            </w:ins>
+          </w:p>
+        </w:tc>
+        <w:tc>
+          <w:tcPr>
+            <w:tcW w:w="985" w:type="dxa"/>
+            <w:hideMark/>
+            <w:tcPrChange w:id="113" w:author="Gary Johnston" w:date="2022-05-21T12:15:00Z">
+              <w:tcPr>
+                <w:tcW w:w="985" w:type="dxa"/>
+                <w:gridSpan w:val="2"/>
+                <w:tcBorders>
+                  <w:top w:val="single" w:sz="4" w:space="0" w:color="auto"/>
+                  <w:left w:val="single" w:sz="4" w:space="5" w:color="auto"/>
+                  <w:bottom w:val="single" w:sz="4" w:space="0" w:color="auto"/>
+                  <w:right w:val="single" w:sz="4" w:space="5" w:color="auto"/>
+                </w:tcBorders>
+                <w:hideMark/>
+              </w:tcPr>
+            </w:tcPrChange>
+          </w:tcPr>
+          <w:p>
+            <w:pPr>
+              <w:rPr>
+                <w:ins w:id="114" w:author="Joanna Smith" w:date="2022-05-21T18:43:00Z"/>
+              </w:rPr>
+            </w:pPr>
+            <w:ins w:id="115" w:author="Joanna Smith" w:date="2022-05-21T18:43:00Z">
+              <w:r>
+                <w:t>User</w:t>
+              </w:r>
+            </w:ins>
+          </w:p>
+        </w:tc>
+      </w:tr>
+      <w:tr>
+        <w:tblPrEx>
+          <w:tblW w:w="0" w:type="auto"/>
+        </w:tblPrEx>
+        <w:trPr>
+          <w:ins w:id="116" w:author="Joanna Smith" w:date="2022-05-21T18:43:00Z"/>
+          <w:trPrChange w:id="117" w:author="Gary Johnston" w:date="2022-05-21T12:15:00Z">
+            <w:trPr>
+              <w:gridAfter w:val="0"/>
+            </w:trPr>
+          </w:trPrChange>
+        </w:trPr>
+        <w:tc>
+          <w:tcPr>
+            <w:tcW w:w="1435" w:type="dxa"/>
+            <w:hideMark/>
+            <w:tcPrChange w:id="118" w:author="Gary Johnston" w:date="2022-05-21T12:15:00Z">
+              <w:tcPr>
+                <w:tcW w:w="1795" w:type="dxa"/>
+                <w:gridSpan w:val="3"/>
+                <w:tcBorders>
+                  <w:top w:val="single" w:sz="4" w:space="0" w:color="auto"/>
+                  <w:left w:val="single" w:sz="4" w:space="5" w:color="auto"/>
+                  <w:bottom w:val="single" w:sz="4" w:space="0" w:color="auto"/>
+                  <w:right w:val="single" w:sz="4" w:space="5" w:color="auto"/>
+                </w:tcBorders>
+                <w:hideMark/>
+              </w:tcPr>
+            </w:tcPrChange>
+          </w:tcPr>
+          <w:p>
+            <w:pPr>
+              <w:rPr>
+                <w:ins w:id="119" w:author="Joanna Smith" w:date="2022-05-21T18:43:00Z"/>
+              </w:rPr>
+            </w:pPr>
+            <w:ins w:id="120" w:author="Joanna Smith" w:date="2022-05-21T18:43:00Z">
+              <w:r>
+                <w:t>U2.2.2</w:t>
+              </w:r>
+            </w:ins>
+          </w:p>
+        </w:tc>
+        <w:tc>
+          <w:tcPr>
+            <w:tcW w:w="6930" w:type="dxa"/>
+            <w:hideMark/>
+            <w:tcPrChange w:id="121" w:author="Gary Johnston" w:date="2022-05-21T12:15:00Z">
+              <w:tcPr>
+                <w:tcW w:w="6570" w:type="dxa"/>
+                <w:tcBorders>
+                  <w:top w:val="single" w:sz="4" w:space="0" w:color="auto"/>
+                  <w:left w:val="single" w:sz="4" w:space="5" w:color="auto"/>
+                  <w:bottom w:val="single" w:sz="4" w:space="0" w:color="auto"/>
+                  <w:right w:val="single" w:sz="4" w:space="5" w:color="auto"/>
+                </w:tcBorders>
+                <w:hideMark/>
+              </w:tcPr>
+            </w:tcPrChange>
+          </w:tcPr>
+          <w:p>
+            <w:pPr>
+              <w:rPr>
+                <w:ins w:id="122" w:author="Joanna Smith" w:date="2022-05-21T18:43:00Z"/>
+              </w:rPr>
+            </w:pPr>
+            <w:ins w:id="123" w:author="Joanna Smith" w:date="2022-05-21T18:43:00Z">
+              <w:r>
+                <w:t>No Pets</w:t>
+              </w:r>
+            </w:ins>
+          </w:p>
+        </w:tc>
+        <w:tc>
+          <w:tcPr>
+            <w:tcW w:w="985" w:type="dxa"/>
+            <w:hideMark/>
+            <w:tcPrChange w:id="124" w:author="Gary Johnston" w:date="2022-05-21T12:15:00Z">
+              <w:tcPr>
+                <w:tcW w:w="985" w:type="dxa"/>
+                <w:gridSpan w:val="2"/>
+                <w:tcBorders>
+                  <w:top w:val="single" w:sz="4" w:space="0" w:color="auto"/>
+                  <w:left w:val="single" w:sz="4" w:space="5" w:color="auto"/>
+                  <w:bottom w:val="single" w:sz="4" w:space="0" w:color="auto"/>
+                  <w:right w:val="single" w:sz="4" w:space="5" w:color="auto"/>
+                </w:tcBorders>
+                <w:hideMark/>
+              </w:tcPr>
+            </w:tcPrChange>
+          </w:tcPr>
+          <w:p>
+            <w:pPr>
+              <w:rPr>
+                <w:ins w:id="125" w:author="Joanna Smith" w:date="2022-05-21T18:43:00Z"/>
+              </w:rPr>
+            </w:pPr>
+            <w:ins w:id="126" w:author="Joanna Smith" w:date="2022-05-21T18:43:00Z">
+              <w:r>
+                <w:t>User</w:t>
+              </w:r>
+            </w:ins>
+          </w:p>
+        </w:tc>
+      </w:tr>
+      <w:tr>
+        <w:tblPrEx>
+          <w:tblW w:w="0" w:type="auto"/>
+        </w:tblPrEx>
+        <w:trPr>
+          <w:ins w:id="127" w:author="Joanna Smith" w:date="2022-05-21T18:43:00Z"/>
+          <w:trPrChange w:id="128" w:author="Gary Johnston" w:date="2022-05-21T12:15:00Z">
+            <w:trPr>
+              <w:gridAfter w:val="0"/>
+            </w:trPr>
+          </w:trPrChange>
+        </w:trPr>
+        <w:tc>
+          <w:tcPr>
+            <w:tcW w:w="1435" w:type="dxa"/>
+            <w:hideMark/>
+            <w:tcPrChange w:id="129" w:author="Gary Johnston" w:date="2022-05-21T12:15:00Z">
+              <w:tcPr>
+                <w:tcW w:w="1795" w:type="dxa"/>
+                <w:gridSpan w:val="3"/>
+                <w:tcBorders>
+                  <w:top w:val="single" w:sz="4" w:space="0" w:color="auto"/>
+                  <w:left w:val="single" w:sz="4" w:space="5" w:color="auto"/>
+                  <w:bottom w:val="single" w:sz="4" w:space="0" w:color="auto"/>
+                  <w:right w:val="single" w:sz="4" w:space="5" w:color="auto"/>
+                </w:tcBorders>
+                <w:hideMark/>
+              </w:tcPr>
+            </w:tcPrChange>
+          </w:tcPr>
+          <w:p>
+            <w:pPr>
+              <w:rPr>
+                <w:ins w:id="130" w:author="Joanna Smith" w:date="2022-05-21T18:43:00Z"/>
+              </w:rPr>
+            </w:pPr>
+            <w:ins w:id="131" w:author="Joanna Smith" w:date="2022-05-21T18:43:00Z">
+              <w:r>
+                <w:t>U2.2.3</w:t>
+              </w:r>
+            </w:ins>
+          </w:p>
+        </w:tc>
+        <w:tc>
+          <w:tcPr>
+            <w:tcW w:w="6930" w:type="dxa"/>
+            <w:hideMark/>
+            <w:tcPrChange w:id="132" w:author="Gary Johnston" w:date="2022-05-21T12:15:00Z">
+              <w:tcPr>
+                <w:tcW w:w="6570" w:type="dxa"/>
+                <w:tcBorders>
+                  <w:top w:val="single" w:sz="4" w:space="0" w:color="auto"/>
+                  <w:left w:val="single" w:sz="4" w:space="5" w:color="auto"/>
+                  <w:bottom w:val="single" w:sz="4" w:space="0" w:color="auto"/>
+                  <w:right w:val="single" w:sz="4" w:space="5" w:color="auto"/>
+                </w:tcBorders>
+                <w:hideMark/>
+              </w:tcPr>
+            </w:tcPrChange>
+          </w:tcPr>
+          <w:p>
+            <w:pPr>
+              <w:rPr>
+                <w:ins w:id="133" w:author="Joanna Smith" w:date="2022-05-21T18:43:00Z"/>
+              </w:rPr>
+            </w:pPr>
+            <w:ins w:id="134" w:author="Joanna Smith" w:date="2022-05-21T18:43:00Z">
+              <w:r>
+                <w:t>Cats</w:t>
+              </w:r>
+            </w:ins>
+          </w:p>
+        </w:tc>
+        <w:tc>
+          <w:tcPr>
+            <w:tcW w:w="985" w:type="dxa"/>
+            <w:hideMark/>
+            <w:tcPrChange w:id="135" w:author="Gary Johnston" w:date="2022-05-21T12:15:00Z">
+              <w:tcPr>
+                <w:tcW w:w="985" w:type="dxa"/>
+                <w:gridSpan w:val="2"/>
+                <w:tcBorders>
+                  <w:top w:val="single" w:sz="4" w:space="0" w:color="auto"/>
+                  <w:left w:val="single" w:sz="4" w:space="5" w:color="auto"/>
+                  <w:bottom w:val="single" w:sz="4" w:space="0" w:color="auto"/>
+                  <w:right w:val="single" w:sz="4" w:space="5" w:color="auto"/>
+                </w:tcBorders>
+                <w:hideMark/>
+              </w:tcPr>
+            </w:tcPrChange>
+          </w:tcPr>
+          <w:p>
+            <w:pPr>
+              <w:rPr>
+                <w:ins w:id="136" w:author="Joanna Smith" w:date="2022-05-21T18:43:00Z"/>
+              </w:rPr>
+            </w:pPr>
+            <w:ins w:id="137" w:author="Joanna Smith" w:date="2022-05-21T18:43:00Z">
+              <w:r>
+                <w:t>User</w:t>
+              </w:r>
+            </w:ins>
+          </w:p>
+        </w:tc>
+      </w:tr>
+      <w:tr>
+        <w:tblPrEx>
+          <w:tblW w:w="0" w:type="auto"/>
+        </w:tblPrEx>
+        <w:trPr>
+          <w:ins w:id="138" w:author="Joanna Smith" w:date="2022-05-21T18:43:00Z"/>
+          <w:trPrChange w:id="139" w:author="Gary Johnston" w:date="2022-05-21T12:15:00Z">
+            <w:trPr>
+              <w:gridAfter w:val="0"/>
+            </w:trPr>
+          </w:trPrChange>
+        </w:trPr>
+        <w:tc>
+          <w:tcPr>
+            <w:tcW w:w="1435" w:type="dxa"/>
+            <w:hideMark/>
+            <w:tcPrChange w:id="140" w:author="Gary Johnston" w:date="2022-05-21T12:15:00Z">
+              <w:tcPr>
+                <w:tcW w:w="1795" w:type="dxa"/>
+                <w:gridSpan w:val="3"/>
+                <w:tcBorders>
+                  <w:top w:val="single" w:sz="4" w:space="0" w:color="auto"/>
+                  <w:left w:val="single" w:sz="4" w:space="5" w:color="auto"/>
+                  <w:bottom w:val="single" w:sz="4" w:space="0" w:color="auto"/>
+                  <w:right w:val="single" w:sz="4" w:space="5" w:color="auto"/>
+                </w:tcBorders>
+                <w:hideMark/>
+              </w:tcPr>
+            </w:tcPrChange>
+          </w:tcPr>
+          <w:p>
+            <w:pPr>
+              <w:rPr>
+                <w:ins w:id="141" w:author="Joanna Smith" w:date="2022-05-21T18:43:00Z"/>
+              </w:rPr>
+            </w:pPr>
+            <w:ins w:id="142" w:author="Joanna Smith" w:date="2022-05-21T18:43:00Z">
+              <w:r>
+                <w:t>U2.2.4</w:t>
+              </w:r>
+            </w:ins>
+          </w:p>
+        </w:tc>
+        <w:tc>
+          <w:tcPr>
+            <w:tcW w:w="6930" w:type="dxa"/>
+            <w:hideMark/>
+            <w:tcPrChange w:id="143" w:author="Gary Johnston" w:date="2022-05-21T12:15:00Z">
+              <w:tcPr>
+                <w:tcW w:w="6570" w:type="dxa"/>
+                <w:tcBorders>
+                  <w:top w:val="single" w:sz="4" w:space="0" w:color="auto"/>
+                  <w:left w:val="single" w:sz="4" w:space="5" w:color="auto"/>
+                  <w:bottom w:val="single" w:sz="4" w:space="0" w:color="auto"/>
+                  <w:right w:val="single" w:sz="4" w:space="5" w:color="auto"/>
+                </w:tcBorders>
+                <w:hideMark/>
+              </w:tcPr>
+            </w:tcPrChange>
+          </w:tcPr>
+          <w:p>
+            <w:pPr>
+              <w:rPr>
+                <w:ins w:id="144" w:author="Joanna Smith" w:date="2022-05-21T18:43:00Z"/>
+              </w:rPr>
+            </w:pPr>
+            <w:ins w:id="145" w:author="Joanna Smith" w:date="2022-05-21T18:43:00Z">
+              <w:r>
+                <w:t>Dogs</w:t>
+              </w:r>
+            </w:ins>
+          </w:p>
+        </w:tc>
+        <w:tc>
+          <w:tcPr>
+            <w:tcW w:w="985" w:type="dxa"/>
+            <w:hideMark/>
+            <w:tcPrChange w:id="146" w:author="Gary Johnston" w:date="2022-05-21T12:15:00Z">
+              <w:tcPr>
+                <w:tcW w:w="985" w:type="dxa"/>
+                <w:gridSpan w:val="2"/>
+                <w:tcBorders>
+                  <w:top w:val="single" w:sz="4" w:space="0" w:color="auto"/>
+                  <w:left w:val="single" w:sz="4" w:space="5" w:color="auto"/>
+                  <w:bottom w:val="single" w:sz="4" w:space="0" w:color="auto"/>
+                  <w:right w:val="single" w:sz="4" w:space="5" w:color="auto"/>
+                </w:tcBorders>
+                <w:hideMark/>
+              </w:tcPr>
+            </w:tcPrChange>
+          </w:tcPr>
+          <w:p>
+            <w:pPr>
+              <w:rPr>
+                <w:ins w:id="147" w:author="Joanna Smith" w:date="2022-05-21T18:43:00Z"/>
+              </w:rPr>
+            </w:pPr>
+            <w:ins w:id="148" w:author="Joanna Smith" w:date="2022-05-21T18:43:00Z">
+              <w:r>
+                <w:t>User</w:t>
+              </w:r>
+            </w:ins>
+          </w:p>
+        </w:tc>
+      </w:tr>
+      <w:tr>
+        <w:tblPrEx>
+          <w:tblW w:w="0" w:type="auto"/>
+        </w:tblPrEx>
+        <w:trPr>
+          <w:ins w:id="149" w:author="Joanna Smith" w:date="2022-05-21T18:43:00Z"/>
+          <w:trPrChange w:id="150" w:author="Gary Johnston" w:date="2022-05-21T12:15:00Z">
+            <w:trPr>
+              <w:gridAfter w:val="0"/>
+            </w:trPr>
+          </w:trPrChange>
+        </w:trPr>
+        <w:tc>
+          <w:tcPr>
+            <w:tcW w:w="1435" w:type="dxa"/>
+            <w:hideMark/>
+            <w:tcPrChange w:id="151" w:author="Gary Johnston" w:date="2022-05-21T12:15:00Z">
+              <w:tcPr>
+                <w:tcW w:w="1795" w:type="dxa"/>
+                <w:gridSpan w:val="3"/>
+                <w:tcBorders>
+                  <w:top w:val="single" w:sz="4" w:space="0" w:color="auto"/>
+                  <w:left w:val="single" w:sz="4" w:space="5" w:color="auto"/>
+                  <w:bottom w:val="single" w:sz="4" w:space="0" w:color="auto"/>
+                  <w:right w:val="single" w:sz="4" w:space="5" w:color="auto"/>
+                </w:tcBorders>
+                <w:hideMark/>
+              </w:tcPr>
+            </w:tcPrChange>
+          </w:tcPr>
+          <w:p>
+            <w:pPr>
+              <w:rPr>
+                <w:ins w:id="152" w:author="Joanna Smith" w:date="2022-05-21T18:43:00Z"/>
+              </w:rPr>
+            </w:pPr>
+            <w:ins w:id="153" w:author="Joanna Smith" w:date="2022-05-21T18:43:00Z">
+              <w:r>
+                <w:t>U2.3</w:t>
+              </w:r>
+            </w:ins>
+          </w:p>
+        </w:tc>
+        <w:tc>
+          <w:tcPr>
+            <w:tcW w:w="6930" w:type="dxa"/>
+            <w:hideMark/>
+            <w:tcPrChange w:id="154" w:author="Gary Johnston" w:date="2022-05-21T12:15:00Z">
+              <w:tcPr>
+                <w:tcW w:w="6570" w:type="dxa"/>
+                <w:tcBorders>
+                  <w:top w:val="single" w:sz="4" w:space="0" w:color="auto"/>
+                  <w:left w:val="single" w:sz="4" w:space="5" w:color="auto"/>
+                  <w:bottom w:val="single" w:sz="4" w:space="0" w:color="auto"/>
+                  <w:right w:val="single" w:sz="4" w:space="5" w:color="auto"/>
+                </w:tcBorders>
+                <w:hideMark/>
+              </w:tcPr>
+            </w:tcPrChange>
+          </w:tcPr>
+          <w:p>
+            <w:pPr>
+              <w:rPr>
+                <w:ins w:id="155" w:author="Joanna Smith" w:date="2022-05-21T18:43:00Z"/>
+              </w:rPr>
+            </w:pPr>
+            <w:ins w:id="156" w:author="Joanna Smith" w:date="2022-05-21T18:43:00Z">
+              <w:r>
+                <w:t>Unit Amenities</w:t>
+              </w:r>
+            </w:ins>
+          </w:p>
+        </w:tc>
+        <w:tc>
+          <w:tcPr>
+            <w:tcW w:w="985" w:type="dxa"/>
+            <w:hideMark/>
+            <w:tcPrChange w:id="157" w:author="Gary Johnston" w:date="2022-05-21T12:15:00Z">
+              <w:tcPr>
+                <w:tcW w:w="985" w:type="dxa"/>
+                <w:gridSpan w:val="2"/>
+                <w:tcBorders>
+                  <w:top w:val="single" w:sz="4" w:space="0" w:color="auto"/>
+                  <w:left w:val="single" w:sz="4" w:space="5" w:color="auto"/>
+                  <w:bottom w:val="single" w:sz="4" w:space="0" w:color="auto"/>
+                  <w:right w:val="single" w:sz="4" w:space="5" w:color="auto"/>
+                </w:tcBorders>
+                <w:hideMark/>
+              </w:tcPr>
+            </w:tcPrChange>
+          </w:tcPr>
+          <w:p>
+            <w:pPr>
+              <w:rPr>
+                <w:ins w:id="158" w:author="Joanna Smith" w:date="2022-05-21T18:43:00Z"/>
+              </w:rPr>
+            </w:pPr>
+            <w:ins w:id="159" w:author="Joanna Smith" w:date="2022-05-21T18:43:00Z">
+              <w:r>
+                <w:t>User</w:t>
+              </w:r>
+            </w:ins>
+          </w:p>
+        </w:tc>
+      </w:tr>
+      <w:tr>
+        <w:tblPrEx>
+          <w:tblW w:w="0" w:type="auto"/>
+        </w:tblPrEx>
+        <w:trPr>
+          <w:ins w:id="160" w:author="Joanna Smith" w:date="2022-05-21T18:43:00Z"/>
+          <w:trPrChange w:id="161" w:author="Gary Johnston" w:date="2022-05-21T12:15:00Z">
+            <w:trPr>
+              <w:gridAfter w:val="0"/>
+            </w:trPr>
+          </w:trPrChange>
+        </w:trPr>
+        <w:tc>
+          <w:tcPr>
+            <w:tcW w:w="1435" w:type="dxa"/>
+            <w:hideMark/>
+            <w:tcPrChange w:id="162" w:author="Gary Johnston" w:date="2022-05-21T12:15:00Z">
+              <w:tcPr>
+                <w:tcW w:w="1795" w:type="dxa"/>
+                <w:gridSpan w:val="3"/>
+                <w:tcBorders>
+                  <w:top w:val="single" w:sz="4" w:space="0" w:color="auto"/>
+                  <w:left w:val="single" w:sz="4" w:space="5" w:color="auto"/>
+                  <w:bottom w:val="single" w:sz="4" w:space="0" w:color="auto"/>
+                  <w:right w:val="single" w:sz="4" w:space="5" w:color="auto"/>
+                </w:tcBorders>
+                <w:hideMark/>
+              </w:tcPr>
+            </w:tcPrChange>
+          </w:tcPr>
+          <w:p>
+            <w:pPr>
+              <w:rPr>
+                <w:ins w:id="163" w:author="Joanna Smith" w:date="2022-05-21T18:43:00Z"/>
+              </w:rPr>
+            </w:pPr>
+            <w:ins w:id="164" w:author="Joanna Smith" w:date="2022-05-21T18:43:00Z">
+              <w:r>
+                <w:t>U2.3.1</w:t>
+              </w:r>
+            </w:ins>
+          </w:p>
+        </w:tc>
+        <w:tc>
+          <w:tcPr>
+            <w:tcW w:w="6930" w:type="dxa"/>
+            <w:hideMark/>
+            <w:tcPrChange w:id="165" w:author="Gary Johnston" w:date="2022-05-21T12:15:00Z">
+              <w:tcPr>
+                <w:tcW w:w="6570" w:type="dxa"/>
+                <w:tcBorders>
+                  <w:top w:val="single" w:sz="4" w:space="0" w:color="auto"/>
+                  <w:left w:val="single" w:sz="4" w:space="5" w:color="auto"/>
+                  <w:bottom w:val="single" w:sz="4" w:space="0" w:color="auto"/>
+                  <w:right w:val="single" w:sz="4" w:space="5" w:color="auto"/>
+                </w:tcBorders>
+                <w:hideMark/>
+              </w:tcPr>
+            </w:tcPrChange>
+          </w:tcPr>
+          <w:p>
+            <w:pPr>
+              <w:rPr>
+                <w:ins w:id="166" w:author="Joanna Smith" w:date="2022-05-21T18:43:00Z"/>
+              </w:rPr>
+            </w:pPr>
+            <w:ins w:id="167" w:author="Joanna Smith" w:date="2022-05-21T18:43:00Z">
+              <w:r>
+                <w:t>Washer and Dryer Hookup</w:t>
+              </w:r>
+            </w:ins>
+          </w:p>
+        </w:tc>
+        <w:tc>
+          <w:tcPr>
+            <w:tcW w:w="985" w:type="dxa"/>
+            <w:hideMark/>
+            <w:tcPrChange w:id="168" w:author="Gary Johnston" w:date="2022-05-21T12:15:00Z">
+              <w:tcPr>
+                <w:tcW w:w="985" w:type="dxa"/>
+                <w:gridSpan w:val="2"/>
+                <w:tcBorders>
+                  <w:top w:val="single" w:sz="4" w:space="0" w:color="auto"/>
+                  <w:left w:val="single" w:sz="4" w:space="5" w:color="auto"/>
+                  <w:bottom w:val="single" w:sz="4" w:space="0" w:color="auto"/>
+                  <w:right w:val="single" w:sz="4" w:space="5" w:color="auto"/>
+                </w:tcBorders>
+                <w:hideMark/>
+              </w:tcPr>
+            </w:tcPrChange>
+          </w:tcPr>
+          <w:p>
+            <w:pPr>
+              <w:rPr>
+                <w:ins w:id="169" w:author="Joanna Smith" w:date="2022-05-21T18:43:00Z"/>
+              </w:rPr>
+            </w:pPr>
+            <w:ins w:id="170" w:author="Joanna Smith" w:date="2022-05-21T18:43:00Z">
+              <w:r>
+                <w:t>User</w:t>
+              </w:r>
+            </w:ins>
+          </w:p>
+        </w:tc>
+      </w:tr>
+      <w:tr>
+        <w:tblPrEx>
+          <w:tblW w:w="0" w:type="auto"/>
+        </w:tblPrEx>
+        <w:trPr>
+          <w:ins w:id="171" w:author="Joanna Smith" w:date="2022-05-21T18:43:00Z"/>
+          <w:trPrChange w:id="172" w:author="Gary Johnston" w:date="2022-05-21T12:15:00Z">
+            <w:trPr>
+              <w:gridAfter w:val="0"/>
+            </w:trPr>
+          </w:trPrChange>
+        </w:trPr>
+        <w:tc>
+          <w:tcPr>
+            <w:tcW w:w="1435" w:type="dxa"/>
+            <w:hideMark/>
+            <w:tcPrChange w:id="173" w:author="Gary Johnston" w:date="2022-05-21T12:15:00Z">
+              <w:tcPr>
+                <w:tcW w:w="1795" w:type="dxa"/>
+                <w:gridSpan w:val="3"/>
+                <w:tcBorders>
+                  <w:top w:val="single" w:sz="4" w:space="0" w:color="auto"/>
+                  <w:left w:val="single" w:sz="4" w:space="5" w:color="auto"/>
+                  <w:bottom w:val="single" w:sz="4" w:space="0" w:color="auto"/>
+                  <w:right w:val="single" w:sz="4" w:space="5" w:color="auto"/>
+                </w:tcBorders>
+                <w:hideMark/>
+              </w:tcPr>
+            </w:tcPrChange>
+          </w:tcPr>
+          <w:p>
+            <w:pPr>
+              <w:rPr>
+                <w:ins w:id="174" w:author="Joanna Smith" w:date="2022-05-21T18:43:00Z"/>
+              </w:rPr>
+            </w:pPr>
+            <w:ins w:id="175" w:author="Joanna Smith" w:date="2022-05-21T18:43:00Z">
+              <w:r>
+                <w:t>U2.3.2</w:t>
+              </w:r>
+            </w:ins>
+          </w:p>
+        </w:tc>
+        <w:tc>
+          <w:tcPr>
+            <w:tcW w:w="6930" w:type="dxa"/>
+            <w:hideMark/>
+            <w:tcPrChange w:id="176" w:author="Gary Johnston" w:date="2022-05-21T12:15:00Z">
+              <w:tcPr>
+                <w:tcW w:w="6570" w:type="dxa"/>
+                <w:tcBorders>
+                  <w:top w:val="single" w:sz="4" w:space="0" w:color="auto"/>
+                  <w:left w:val="single" w:sz="4" w:space="5" w:color="auto"/>
+                  <w:bottom w:val="single" w:sz="4" w:space="0" w:color="auto"/>
+                  <w:right w:val="single" w:sz="4" w:space="5" w:color="auto"/>
+                </w:tcBorders>
+                <w:hideMark/>
+              </w:tcPr>
+            </w:tcPrChange>
+          </w:tcPr>
+          <w:p>
+            <w:pPr>
+              <w:rPr>
+                <w:ins w:id="177" w:author="Joanna Smith" w:date="2022-05-21T18:43:00Z"/>
+              </w:rPr>
+            </w:pPr>
+            <w:ins w:id="178" w:author="Joanna Smith" w:date="2022-05-21T18:43:00Z">
+              <w:r>
+                <w:t>Washer and Dryer</w:t>
+              </w:r>
+            </w:ins>
+          </w:p>
+        </w:tc>
+        <w:tc>
+          <w:tcPr>
+            <w:tcW w:w="985" w:type="dxa"/>
+            <w:hideMark/>
+            <w:tcPrChange w:id="179" w:author="Gary Johnston" w:date="2022-05-21T12:15:00Z">
+              <w:tcPr>
+                <w:tcW w:w="985" w:type="dxa"/>
+                <w:gridSpan w:val="2"/>
+                <w:tcBorders>
+                  <w:top w:val="single" w:sz="4" w:space="0" w:color="auto"/>
+                  <w:left w:val="single" w:sz="4" w:space="5" w:color="auto"/>
+                  <w:bottom w:val="single" w:sz="4" w:space="0" w:color="auto"/>
+                  <w:right w:val="single" w:sz="4" w:space="5" w:color="auto"/>
+                </w:tcBorders>
+                <w:hideMark/>
+              </w:tcPr>
+            </w:tcPrChange>
+          </w:tcPr>
+          <w:p>
+            <w:pPr>
+              <w:rPr>
+                <w:ins w:id="180" w:author="Joanna Smith" w:date="2022-05-21T18:43:00Z"/>
+              </w:rPr>
+            </w:pPr>
+            <w:ins w:id="181" w:author="Joanna Smith" w:date="2022-05-21T18:43:00Z">
+              <w:r>
+                <w:t>User</w:t>
+              </w:r>
+            </w:ins>
+          </w:p>
+        </w:tc>
+      </w:tr>
+      <w:tr>
+        <w:tblPrEx>
+          <w:tblW w:w="0" w:type="auto"/>
+        </w:tblPrEx>
+        <w:trPr>
+          <w:ins w:id="182" w:author="Joanna Smith" w:date="2022-05-21T18:43:00Z"/>
+          <w:trPrChange w:id="183" w:author="Gary Johnston" w:date="2022-05-21T12:15:00Z">
+            <w:trPr>
+              <w:gridAfter w:val="0"/>
+            </w:trPr>
+          </w:trPrChange>
+        </w:trPr>
+        <w:tc>
+          <w:tcPr>
+            <w:tcW w:w="1435" w:type="dxa"/>
+            <w:hideMark/>
+            <w:tcPrChange w:id="184" w:author="Gary Johnston" w:date="2022-05-21T12:15:00Z">
+              <w:tcPr>
+                <w:tcW w:w="1795" w:type="dxa"/>
+                <w:gridSpan w:val="3"/>
+                <w:tcBorders>
+                  <w:top w:val="single" w:sz="4" w:space="0" w:color="auto"/>
+                  <w:left w:val="single" w:sz="4" w:space="5" w:color="auto"/>
+                  <w:bottom w:val="single" w:sz="4" w:space="0" w:color="auto"/>
+                  <w:right w:val="single" w:sz="4" w:space="5" w:color="auto"/>
+                </w:tcBorders>
+                <w:hideMark/>
+              </w:tcPr>
+            </w:tcPrChange>
+          </w:tcPr>
+          <w:p>
+            <w:pPr>
+              <w:rPr>
+                <w:ins w:id="185" w:author="Joanna Smith" w:date="2022-05-21T18:43:00Z"/>
+              </w:rPr>
+            </w:pPr>
+            <w:ins w:id="186" w:author="Joanna Smith" w:date="2022-05-21T18:43:00Z">
+              <w:r>
+                <w:t>U2.3.3</w:t>
+              </w:r>
+            </w:ins>
+          </w:p>
+        </w:tc>
+        <w:tc>
+          <w:tcPr>
+            <w:tcW w:w="6930" w:type="dxa"/>
+            <w:hideMark/>
+            <w:tcPrChange w:id="187" w:author="Gary Johnston" w:date="2022-05-21T12:15:00Z">
+              <w:tcPr>
+                <w:tcW w:w="6570" w:type="dxa"/>
+                <w:tcBorders>
+                  <w:top w:val="single" w:sz="4" w:space="0" w:color="auto"/>
+                  <w:left w:val="single" w:sz="4" w:space="5" w:color="auto"/>
+                  <w:bottom w:val="single" w:sz="4" w:space="0" w:color="auto"/>
+                  <w:right w:val="single" w:sz="4" w:space="5" w:color="auto"/>
+                </w:tcBorders>
+                <w:hideMark/>
+              </w:tcPr>
+            </w:tcPrChange>
+          </w:tcPr>
+          <w:p>
+            <w:pPr>
+              <w:rPr>
+                <w:ins w:id="188" w:author="Joanna Smith" w:date="2022-05-21T18:43:00Z"/>
+              </w:rPr>
+            </w:pPr>
+            <w:ins w:id="189" w:author="Joanna Smith" w:date="2022-05-21T18:43:00Z">
+              <w:r>
+                <w:t>Dishwasher</w:t>
+              </w:r>
+            </w:ins>
+          </w:p>
+        </w:tc>
+        <w:tc>
+          <w:tcPr>
+            <w:tcW w:w="985" w:type="dxa"/>
+            <w:hideMark/>
+            <w:tcPrChange w:id="190" w:author="Gary Johnston" w:date="2022-05-21T12:15:00Z">
+              <w:tcPr>
+                <w:tcW w:w="985" w:type="dxa"/>
+                <w:gridSpan w:val="2"/>
+                <w:tcBorders>
+                  <w:top w:val="single" w:sz="4" w:space="0" w:color="auto"/>
+                  <w:left w:val="single" w:sz="4" w:space="5" w:color="auto"/>
+                  <w:bottom w:val="single" w:sz="4" w:space="0" w:color="auto"/>
+                  <w:right w:val="single" w:sz="4" w:space="5" w:color="auto"/>
+                </w:tcBorders>
+                <w:hideMark/>
+              </w:tcPr>
+            </w:tcPrChange>
+          </w:tcPr>
+          <w:p>
+            <w:pPr>
+              <w:rPr>
+                <w:ins w:id="191" w:author="Joanna Smith" w:date="2022-05-21T18:43:00Z"/>
+              </w:rPr>
+            </w:pPr>
+            <w:ins w:id="192" w:author="Joanna Smith" w:date="2022-05-21T18:43:00Z">
+              <w:r>
+                <w:t>User</w:t>
+              </w:r>
+            </w:ins>
+          </w:p>
+        </w:tc>
+      </w:tr>
+      <w:tr>
+        <w:tblPrEx>
+          <w:tblW w:w="0" w:type="auto"/>
+        </w:tblPrEx>
+        <w:trPr>
+          <w:ins w:id="193" w:author="Joanna Smith" w:date="2022-05-21T18:43:00Z"/>
+          <w:trPrChange w:id="194" w:author="Gary Johnston" w:date="2022-05-21T12:15:00Z">
+            <w:trPr>
+              <w:gridAfter w:val="0"/>
+            </w:trPr>
+          </w:trPrChange>
+        </w:trPr>
+        <w:tc>
+          <w:tcPr>
+            <w:tcW w:w="1435" w:type="dxa"/>
+            <w:hideMark/>
+            <w:tcPrChange w:id="195" w:author="Gary Johnston" w:date="2022-05-21T12:15:00Z">
+              <w:tcPr>
+                <w:tcW w:w="1795" w:type="dxa"/>
+                <w:gridSpan w:val="3"/>
+                <w:tcBorders>
+                  <w:top w:val="single" w:sz="4" w:space="0" w:color="auto"/>
+                  <w:left w:val="single" w:sz="4" w:space="5" w:color="auto"/>
+                  <w:bottom w:val="single" w:sz="4" w:space="0" w:color="auto"/>
+                  <w:right w:val="single" w:sz="4" w:space="5" w:color="auto"/>
+                </w:tcBorders>
+                <w:hideMark/>
+              </w:tcPr>
+            </w:tcPrChange>
+          </w:tcPr>
+          <w:p>
+            <w:pPr>
+              <w:rPr>
+                <w:ins w:id="196" w:author="Joanna Smith" w:date="2022-05-21T18:43:00Z"/>
+              </w:rPr>
+            </w:pPr>
+            <w:ins w:id="197" w:author="Joanna Smith" w:date="2022-05-21T18:43:00Z">
+              <w:r>
+                <w:t>U2.3.4</w:t>
+              </w:r>
+            </w:ins>
+          </w:p>
+        </w:tc>
+        <w:tc>
+          <w:tcPr>
+            <w:tcW w:w="6930" w:type="dxa"/>
+            <w:hideMark/>
+            <w:tcPrChange w:id="198" w:author="Gary Johnston" w:date="2022-05-21T12:15:00Z">
+              <w:tcPr>
+                <w:tcW w:w="6570" w:type="dxa"/>
+                <w:tcBorders>
+                  <w:top w:val="single" w:sz="4" w:space="0" w:color="auto"/>
+                  <w:left w:val="single" w:sz="4" w:space="5" w:color="auto"/>
+                  <w:bottom w:val="single" w:sz="4" w:space="0" w:color="auto"/>
+                  <w:right w:val="single" w:sz="4" w:space="5" w:color="auto"/>
+                </w:tcBorders>
+                <w:hideMark/>
+              </w:tcPr>
+            </w:tcPrChange>
+          </w:tcPr>
+          <w:p>
+            <w:pPr>
+              <w:rPr>
+                <w:ins w:id="199" w:author="Joanna Smith" w:date="2022-05-21T18:43:00Z"/>
+              </w:rPr>
+            </w:pPr>
+            <w:ins w:id="200" w:author="Joanna Smith" w:date="2022-05-21T18:43:00Z">
+              <w:r>
+                <w:t>Patio / Balcony</w:t>
+              </w:r>
+            </w:ins>
+          </w:p>
+        </w:tc>
+        <w:tc>
+          <w:tcPr>
+            <w:tcW w:w="985" w:type="dxa"/>
+            <w:hideMark/>
+            <w:tcPrChange w:id="201" w:author="Gary Johnston" w:date="2022-05-21T12:15:00Z">
+              <w:tcPr>
+                <w:tcW w:w="985" w:type="dxa"/>
+                <w:gridSpan w:val="2"/>
+                <w:tcBorders>
+                  <w:top w:val="single" w:sz="4" w:space="0" w:color="auto"/>
+                  <w:left w:val="single" w:sz="4" w:space="5" w:color="auto"/>
+                  <w:bottom w:val="single" w:sz="4" w:space="0" w:color="auto"/>
+                  <w:right w:val="single" w:sz="4" w:space="5" w:color="auto"/>
+                </w:tcBorders>
+                <w:hideMark/>
+              </w:tcPr>
+            </w:tcPrChange>
+          </w:tcPr>
+          <w:p>
+            <w:pPr>
+              <w:rPr>
+                <w:ins w:id="202" w:author="Joanna Smith" w:date="2022-05-21T18:43:00Z"/>
+              </w:rPr>
+            </w:pPr>
+            <w:ins w:id="203" w:author="Joanna Smith" w:date="2022-05-21T18:43:00Z">
+              <w:r>
+                <w:t>User</w:t>
+              </w:r>
+            </w:ins>
+          </w:p>
+        </w:tc>
+      </w:tr>
+      <w:tr>
+        <w:tblPrEx>
+          <w:tblW w:w="0" w:type="auto"/>
+        </w:tblPrEx>
+        <w:trPr>
+          <w:ins w:id="204" w:author="Joanna Smith" w:date="2022-05-21T18:43:00Z"/>
+          <w:trPrChange w:id="205" w:author="Gary Johnston" w:date="2022-05-21T12:15:00Z">
+            <w:trPr>
+              <w:gridAfter w:val="0"/>
+            </w:trPr>
+          </w:trPrChange>
+        </w:trPr>
+        <w:tc>
+          <w:tcPr>
+            <w:tcW w:w="1435" w:type="dxa"/>
+            <w:hideMark/>
+            <w:tcPrChange w:id="206" w:author="Gary Johnston" w:date="2022-05-21T12:15:00Z">
+              <w:tcPr>
+                <w:tcW w:w="1795" w:type="dxa"/>
+                <w:gridSpan w:val="3"/>
+                <w:tcBorders>
+                  <w:top w:val="single" w:sz="4" w:space="0" w:color="auto"/>
+                  <w:left w:val="single" w:sz="4" w:space="5" w:color="auto"/>
+                  <w:bottom w:val="single" w:sz="4" w:space="0" w:color="auto"/>
+                  <w:right w:val="single" w:sz="4" w:space="5" w:color="auto"/>
+                </w:tcBorders>
+                <w:hideMark/>
+              </w:tcPr>
+            </w:tcPrChange>
+          </w:tcPr>
+          <w:p>
+            <w:pPr>
+              <w:rPr>
+                <w:ins w:id="207" w:author="Joanna Smith" w:date="2022-05-21T18:43:00Z"/>
+              </w:rPr>
+            </w:pPr>
+            <w:ins w:id="208" w:author="Joanna Smith" w:date="2022-05-21T18:43:00Z">
+              <w:r>
+                <w:t>U2.3.5</w:t>
+              </w:r>
+            </w:ins>
+          </w:p>
+        </w:tc>
+        <w:tc>
+          <w:tcPr>
+            <w:tcW w:w="6930" w:type="dxa"/>
+            <w:hideMark/>
+            <w:tcPrChange w:id="209" w:author="Gary Johnston" w:date="2022-05-21T12:15:00Z">
+              <w:tcPr>
+                <w:tcW w:w="6570" w:type="dxa"/>
+                <w:tcBorders>
+                  <w:top w:val="single" w:sz="4" w:space="0" w:color="auto"/>
+                  <w:left w:val="single" w:sz="4" w:space="5" w:color="auto"/>
+                  <w:bottom w:val="single" w:sz="4" w:space="0" w:color="auto"/>
+                  <w:right w:val="single" w:sz="4" w:space="5" w:color="auto"/>
+                </w:tcBorders>
+                <w:hideMark/>
+              </w:tcPr>
+            </w:tcPrChange>
+          </w:tcPr>
+          <w:p>
+            <w:pPr>
+              <w:rPr>
+                <w:ins w:id="210" w:author="Joanna Smith" w:date="2022-05-21T18:43:00Z"/>
+              </w:rPr>
+            </w:pPr>
+            <w:ins w:id="211" w:author="Joanna Smith" w:date="2022-05-21T18:43:00Z">
+              <w:r>
+                <w:t>Microwave</w:t>
+              </w:r>
+            </w:ins>
+          </w:p>
+        </w:tc>
+        <w:tc>
+          <w:tcPr>
+            <w:tcW w:w="985" w:type="dxa"/>
+            <w:hideMark/>
+            <w:tcPrChange w:id="212" w:author="Gary Johnston" w:date="2022-05-21T12:15:00Z">
+              <w:tcPr>
+                <w:tcW w:w="985" w:type="dxa"/>
+                <w:gridSpan w:val="2"/>
+                <w:tcBorders>
+                  <w:top w:val="single" w:sz="4" w:space="0" w:color="auto"/>
+                  <w:left w:val="single" w:sz="4" w:space="5" w:color="auto"/>
+                  <w:bottom w:val="single" w:sz="4" w:space="0" w:color="auto"/>
+                  <w:right w:val="single" w:sz="4" w:space="5" w:color="auto"/>
+                </w:tcBorders>
+                <w:hideMark/>
+              </w:tcPr>
+            </w:tcPrChange>
+          </w:tcPr>
+          <w:p>
+            <w:pPr>
+              <w:rPr>
+                <w:ins w:id="213" w:author="Joanna Smith" w:date="2022-05-21T18:43:00Z"/>
+              </w:rPr>
+            </w:pPr>
+            <w:ins w:id="214" w:author="Joanna Smith" w:date="2022-05-21T18:43:00Z">
+              <w:r>
+                <w:t>User</w:t>
+              </w:r>
+            </w:ins>
+          </w:p>
+        </w:tc>
+      </w:tr>
+      <w:tr>
+        <w:tblPrEx>
+          <w:tblW w:w="0" w:type="auto"/>
+        </w:tblPrEx>
+        <w:trPr>
+          <w:ins w:id="215" w:author="Joanna Smith" w:date="2022-05-21T18:43:00Z"/>
+          <w:trPrChange w:id="216" w:author="Gary Johnston" w:date="2022-05-21T12:15:00Z">
+            <w:trPr>
+              <w:gridAfter w:val="0"/>
+            </w:trPr>
+          </w:trPrChange>
+        </w:trPr>
+        <w:tc>
+          <w:tcPr>
+            <w:tcW w:w="1435" w:type="dxa"/>
+            <w:hideMark/>
+            <w:tcPrChange w:id="217" w:author="Gary Johnston" w:date="2022-05-21T12:15:00Z">
+              <w:tcPr>
+                <w:tcW w:w="1795" w:type="dxa"/>
+                <w:gridSpan w:val="3"/>
+                <w:tcBorders>
+                  <w:top w:val="single" w:sz="4" w:space="0" w:color="auto"/>
+                  <w:left w:val="single" w:sz="4" w:space="5" w:color="auto"/>
+                  <w:bottom w:val="single" w:sz="4" w:space="0" w:color="auto"/>
+                  <w:right w:val="single" w:sz="4" w:space="5" w:color="auto"/>
+                </w:tcBorders>
+                <w:hideMark/>
+              </w:tcPr>
+            </w:tcPrChange>
+          </w:tcPr>
+          <w:p>
+            <w:pPr>
+              <w:rPr>
+                <w:ins w:id="218" w:author="Joanna Smith" w:date="2022-05-21T18:43:00Z"/>
+              </w:rPr>
+            </w:pPr>
+            <w:ins w:id="219" w:author="Joanna Smith" w:date="2022-05-21T18:43:00Z">
+              <w:r>
+                <w:t>U2.3.6</w:t>
+              </w:r>
+            </w:ins>
+          </w:p>
+        </w:tc>
+        <w:tc>
+          <w:tcPr>
+            <w:tcW w:w="6930" w:type="dxa"/>
+            <w:hideMark/>
+            <w:tcPrChange w:id="220" w:author="Gary Johnston" w:date="2022-05-21T12:15:00Z">
+              <w:tcPr>
+                <w:tcW w:w="6570" w:type="dxa"/>
+                <w:tcBorders>
+                  <w:top w:val="single" w:sz="4" w:space="0" w:color="auto"/>
+                  <w:left w:val="single" w:sz="4" w:space="5" w:color="auto"/>
+                  <w:bottom w:val="single" w:sz="4" w:space="0" w:color="auto"/>
+                  <w:right w:val="single" w:sz="4" w:space="5" w:color="auto"/>
+                </w:tcBorders>
+                <w:hideMark/>
+              </w:tcPr>
+            </w:tcPrChange>
+          </w:tcPr>
+          <w:p>
+            <w:pPr>
+              <w:rPr>
+                <w:ins w:id="221" w:author="Joanna Smith" w:date="2022-05-21T18:43:00Z"/>
+              </w:rPr>
+            </w:pPr>
+            <w:ins w:id="222" w:author="Joanna Smith" w:date="2022-05-21T18:43:00Z">
+              <w:r>
+                <w:t>High Speed Internet</w:t>
+              </w:r>
+            </w:ins>
+          </w:p>
+        </w:tc>
+        <w:tc>
+          <w:tcPr>
+            <w:tcW w:w="985" w:type="dxa"/>
+            <w:hideMark/>
+            <w:tcPrChange w:id="223" w:author="Gary Johnston" w:date="2022-05-21T12:15:00Z">
+              <w:tcPr>
+                <w:tcW w:w="985" w:type="dxa"/>
+                <w:gridSpan w:val="2"/>
+                <w:tcBorders>
+                  <w:top w:val="single" w:sz="4" w:space="0" w:color="auto"/>
+                  <w:left w:val="single" w:sz="4" w:space="5" w:color="auto"/>
+                  <w:bottom w:val="single" w:sz="4" w:space="0" w:color="auto"/>
+                  <w:right w:val="single" w:sz="4" w:space="5" w:color="auto"/>
+                </w:tcBorders>
+                <w:hideMark/>
+              </w:tcPr>
+            </w:tcPrChange>
+          </w:tcPr>
+          <w:p>
+            <w:pPr>
+              <w:rPr>
+                <w:ins w:id="224" w:author="Joanna Smith" w:date="2022-05-21T18:43:00Z"/>
+              </w:rPr>
+            </w:pPr>
+            <w:ins w:id="225" w:author="Joanna Smith" w:date="2022-05-21T18:43:00Z">
+              <w:r>
+                <w:t>User</w:t>
+              </w:r>
+            </w:ins>
+          </w:p>
+        </w:tc>
+      </w:tr>
+      <w:tr>
+        <w:tblPrEx>
+          <w:tblW w:w="0" w:type="auto"/>
+        </w:tblPrEx>
+        <w:trPr>
+          <w:ins w:id="226" w:author="Joanna Smith" w:date="2022-05-21T18:43:00Z"/>
+          <w:trPrChange w:id="227" w:author="Gary Johnston" w:date="2022-05-21T12:15:00Z">
+            <w:trPr>
+              <w:gridAfter w:val="0"/>
+            </w:trPr>
+          </w:trPrChange>
+        </w:trPr>
+        <w:tc>
+          <w:tcPr>
+            <w:tcW w:w="1435" w:type="dxa"/>
+            <w:hideMark/>
+            <w:tcPrChange w:id="228" w:author="Gary Johnston" w:date="2022-05-21T12:15:00Z">
+              <w:tcPr>
+                <w:tcW w:w="1795" w:type="dxa"/>
+                <w:gridSpan w:val="3"/>
+                <w:tcBorders>
+                  <w:top w:val="single" w:sz="4" w:space="0" w:color="auto"/>
+                  <w:left w:val="single" w:sz="4" w:space="5" w:color="auto"/>
+                  <w:bottom w:val="single" w:sz="4" w:space="0" w:color="auto"/>
+                  <w:right w:val="single" w:sz="4" w:space="5" w:color="auto"/>
+                </w:tcBorders>
+                <w:hideMark/>
+              </w:tcPr>
+            </w:tcPrChange>
+          </w:tcPr>
+          <w:p>
+            <w:pPr>
+              <w:rPr>
+                <w:ins w:id="229" w:author="Joanna Smith" w:date="2022-05-21T18:43:00Z"/>
+              </w:rPr>
+            </w:pPr>
+            <w:ins w:id="230" w:author="Joanna Smith" w:date="2022-05-21T18:43:00Z">
+              <w:r>
+                <w:t>U2.3.7</w:t>
+              </w:r>
+            </w:ins>
+          </w:p>
+        </w:tc>
+        <w:tc>
+          <w:tcPr>
+            <w:tcW w:w="6930" w:type="dxa"/>
+            <w:hideMark/>
+            <w:tcPrChange w:id="231" w:author="Gary Johnston" w:date="2022-05-21T12:15:00Z">
+              <w:tcPr>
+                <w:tcW w:w="6570" w:type="dxa"/>
+                <w:tcBorders>
+                  <w:top w:val="single" w:sz="4" w:space="0" w:color="auto"/>
+                  <w:left w:val="single" w:sz="4" w:space="5" w:color="auto"/>
+                  <w:bottom w:val="single" w:sz="4" w:space="0" w:color="auto"/>
+                  <w:right w:val="single" w:sz="4" w:space="5" w:color="auto"/>
+                </w:tcBorders>
+                <w:hideMark/>
+              </w:tcPr>
+            </w:tcPrChange>
+          </w:tcPr>
+          <w:p>
+            <w:pPr>
+              <w:rPr>
+                <w:ins w:id="232" w:author="Joanna Smith" w:date="2022-05-21T18:43:00Z"/>
+              </w:rPr>
+            </w:pPr>
+            <w:ins w:id="233" w:author="Joanna Smith" w:date="2022-05-21T18:43:00Z">
+              <w:r>
+                <w:t>Wheelchair Access</w:t>
+              </w:r>
+            </w:ins>
+          </w:p>
+        </w:tc>
+        <w:tc>
+          <w:tcPr>
+            <w:tcW w:w="985" w:type="dxa"/>
+            <w:hideMark/>
+            <w:tcPrChange w:id="234" w:author="Gary Johnston" w:date="2022-05-21T12:15:00Z">
+              <w:tcPr>
+                <w:tcW w:w="985" w:type="dxa"/>
+                <w:gridSpan w:val="2"/>
+                <w:tcBorders>
+                  <w:top w:val="single" w:sz="4" w:space="0" w:color="auto"/>
+                  <w:left w:val="single" w:sz="4" w:space="5" w:color="auto"/>
+                  <w:bottom w:val="single" w:sz="4" w:space="0" w:color="auto"/>
+                  <w:right w:val="single" w:sz="4" w:space="5" w:color="auto"/>
+                </w:tcBorders>
+                <w:hideMark/>
+              </w:tcPr>
+            </w:tcPrChange>
+          </w:tcPr>
+          <w:p>
+            <w:pPr>
+              <w:rPr>
+                <w:ins w:id="235" w:author="Joanna Smith" w:date="2022-05-21T18:43:00Z"/>
+              </w:rPr>
+            </w:pPr>
+            <w:ins w:id="236" w:author="Joanna Smith" w:date="2022-05-21T18:43:00Z">
+              <w:r>
+                <w:t>User</w:t>
+              </w:r>
+            </w:ins>
+          </w:p>
+        </w:tc>
+      </w:tr>
+      <w:tr>
+        <w:tblPrEx>
+          <w:tblW w:w="0" w:type="auto"/>
+        </w:tblPrEx>
+        <w:trPr>
+          <w:ins w:id="237" w:author="Joanna Smith" w:date="2022-05-21T18:43:00Z"/>
+          <w:trPrChange w:id="238" w:author="Gary Johnston" w:date="2022-05-21T12:15:00Z">
+            <w:trPr>
+              <w:gridAfter w:val="0"/>
+            </w:trPr>
+          </w:trPrChange>
+        </w:trPr>
+        <w:tc>
+          <w:tcPr>
+            <w:tcW w:w="1435" w:type="dxa"/>
+            <w:hideMark/>
+            <w:tcPrChange w:id="239" w:author="Gary Johnston" w:date="2022-05-21T12:15:00Z">
+              <w:tcPr>
+                <w:tcW w:w="1795" w:type="dxa"/>
+                <w:gridSpan w:val="3"/>
+                <w:tcBorders>
+                  <w:top w:val="single" w:sz="4" w:space="0" w:color="auto"/>
+                  <w:left w:val="single" w:sz="4" w:space="5" w:color="auto"/>
+                  <w:bottom w:val="single" w:sz="4" w:space="0" w:color="auto"/>
+                  <w:right w:val="single" w:sz="4" w:space="5" w:color="auto"/>
+                </w:tcBorders>
+                <w:hideMark/>
+              </w:tcPr>
+            </w:tcPrChange>
+          </w:tcPr>
+          <w:p>
+            <w:pPr>
+              <w:rPr>
+                <w:ins w:id="240" w:author="Joanna Smith" w:date="2022-05-21T18:43:00Z"/>
+              </w:rPr>
+            </w:pPr>
+            <w:ins w:id="241" w:author="Joanna Smith" w:date="2022-05-21T18:43:00Z">
+              <w:r>
+                <w:t>U2.3.8</w:t>
+              </w:r>
+            </w:ins>
+          </w:p>
+        </w:tc>
+        <w:tc>
+          <w:tcPr>
+            <w:tcW w:w="6930" w:type="dxa"/>
+            <w:hideMark/>
+            <w:tcPrChange w:id="242" w:author="Gary Johnston" w:date="2022-05-21T12:15:00Z">
+              <w:tcPr>
+                <w:tcW w:w="6570" w:type="dxa"/>
+                <w:tcBorders>
+                  <w:top w:val="single" w:sz="4" w:space="0" w:color="auto"/>
+                  <w:left w:val="single" w:sz="4" w:space="5" w:color="auto"/>
+                  <w:bottom w:val="single" w:sz="4" w:space="0" w:color="auto"/>
+                  <w:right w:val="single" w:sz="4" w:space="5" w:color="auto"/>
+                </w:tcBorders>
+                <w:hideMark/>
+              </w:tcPr>
+            </w:tcPrChange>
+          </w:tcPr>
+          <w:p>
+            <w:pPr>
+              <w:rPr>
+                <w:ins w:id="243" w:author="Joanna Smith" w:date="2022-05-21T18:43:00Z"/>
+              </w:rPr>
+            </w:pPr>
+            <w:ins w:id="244" w:author="Joanna Smith" w:date="2022-05-21T18:43:00Z">
+              <w:r>
+                <w:t>Furnished</w:t>
+              </w:r>
+            </w:ins>
+          </w:p>
+        </w:tc>
+        <w:tc>
+          <w:tcPr>
+            <w:tcW w:w="985" w:type="dxa"/>
+            <w:hideMark/>
+            <w:tcPrChange w:id="245" w:author="Gary Johnston" w:date="2022-05-21T12:15:00Z">
+              <w:tcPr>
+                <w:tcW w:w="985" w:type="dxa"/>
+                <w:gridSpan w:val="2"/>
+                <w:tcBorders>
+                  <w:top w:val="single" w:sz="4" w:space="0" w:color="auto"/>
+                  <w:left w:val="single" w:sz="4" w:space="5" w:color="auto"/>
+                  <w:bottom w:val="single" w:sz="4" w:space="0" w:color="auto"/>
+                  <w:right w:val="single" w:sz="4" w:space="5" w:color="auto"/>
+                </w:tcBorders>
+                <w:hideMark/>
+              </w:tcPr>
+            </w:tcPrChange>
+          </w:tcPr>
+          <w:p>
+            <w:pPr>
+              <w:rPr>
+                <w:ins w:id="246" w:author="Joanna Smith" w:date="2022-05-21T18:43:00Z"/>
+              </w:rPr>
+            </w:pPr>
+            <w:ins w:id="247" w:author="Joanna Smith" w:date="2022-05-21T18:43:00Z">
+              <w:r>
+                <w:t>User</w:t>
+              </w:r>
+            </w:ins>
+          </w:p>
+        </w:tc>
+      </w:tr>
+      <w:tr>
+        <w:tblPrEx>
+          <w:tblW w:w="0" w:type="auto"/>
+        </w:tblPrEx>
+        <w:trPr>
+          <w:ins w:id="248" w:author="Joanna Smith" w:date="2022-05-21T18:43:00Z"/>
+          <w:trPrChange w:id="249" w:author="Gary Johnston" w:date="2022-05-21T12:15:00Z">
+            <w:trPr>
+              <w:gridAfter w:val="0"/>
+            </w:trPr>
+          </w:trPrChange>
+        </w:trPr>
+        <w:tc>
+          <w:tcPr>
+            <w:tcW w:w="1435" w:type="dxa"/>
+            <w:hideMark/>
+            <w:tcPrChange w:id="250" w:author="Gary Johnston" w:date="2022-05-21T12:15:00Z">
+              <w:tcPr>
+                <w:tcW w:w="1795" w:type="dxa"/>
+                <w:gridSpan w:val="3"/>
+                <w:tcBorders>
+                  <w:top w:val="single" w:sz="4" w:space="0" w:color="auto"/>
+                  <w:left w:val="single" w:sz="4" w:space="5" w:color="auto"/>
+                  <w:bottom w:val="single" w:sz="4" w:space="0" w:color="auto"/>
+                  <w:right w:val="single" w:sz="4" w:space="5" w:color="auto"/>
+                </w:tcBorders>
+                <w:hideMark/>
+              </w:tcPr>
+            </w:tcPrChange>
+          </w:tcPr>
+          <w:p>
+            <w:pPr>
+              <w:rPr>
+                <w:ins w:id="251" w:author="Joanna Smith" w:date="2022-05-21T18:43:00Z"/>
+              </w:rPr>
+            </w:pPr>
+            <w:ins w:id="252" w:author="Joanna Smith" w:date="2022-05-21T18:43:00Z">
+              <w:r>
+                <w:t>U2.4</w:t>
+              </w:r>
+            </w:ins>
+          </w:p>
+        </w:tc>
+        <w:tc>
+          <w:tcPr>
+            <w:tcW w:w="6930" w:type="dxa"/>
+            <w:hideMark/>
+            <w:tcPrChange w:id="253" w:author="Gary Johnston" w:date="2022-05-21T12:15:00Z">
+              <w:tcPr>
+                <w:tcW w:w="6570" w:type="dxa"/>
+                <w:tcBorders>
+                  <w:top w:val="single" w:sz="4" w:space="0" w:color="auto"/>
+                  <w:left w:val="single" w:sz="4" w:space="5" w:color="auto"/>
+                  <w:bottom w:val="single" w:sz="4" w:space="0" w:color="auto"/>
+                  <w:right w:val="single" w:sz="4" w:space="5" w:color="auto"/>
+                </w:tcBorders>
+                <w:hideMark/>
+              </w:tcPr>
+            </w:tcPrChange>
+          </w:tcPr>
+          <w:p>
+            <w:pPr>
+              <w:rPr>
+                <w:ins w:id="254" w:author="Joanna Smith" w:date="2022-05-21T18:43:00Z"/>
+              </w:rPr>
+            </w:pPr>
+            <w:ins w:id="255" w:author="Joanna Smith" w:date="2022-05-21T18:43:00Z">
+              <w:r>
+                <w:t>Community Amenities</w:t>
+              </w:r>
+            </w:ins>
+          </w:p>
+        </w:tc>
+        <w:tc>
+          <w:tcPr>
+            <w:tcW w:w="985" w:type="dxa"/>
+            <w:hideMark/>
+            <w:tcPrChange w:id="256" w:author="Gary Johnston" w:date="2022-05-21T12:15:00Z">
+              <w:tcPr>
+                <w:tcW w:w="985" w:type="dxa"/>
+                <w:gridSpan w:val="2"/>
+                <w:tcBorders>
+                  <w:top w:val="single" w:sz="4" w:space="0" w:color="auto"/>
+                  <w:left w:val="single" w:sz="4" w:space="5" w:color="auto"/>
+                  <w:bottom w:val="single" w:sz="4" w:space="0" w:color="auto"/>
+                  <w:right w:val="single" w:sz="4" w:space="5" w:color="auto"/>
+                </w:tcBorders>
+                <w:hideMark/>
+              </w:tcPr>
+            </w:tcPrChange>
+          </w:tcPr>
+          <w:p>
+            <w:pPr>
+              <w:rPr>
+                <w:ins w:id="257" w:author="Joanna Smith" w:date="2022-05-21T18:43:00Z"/>
+              </w:rPr>
+            </w:pPr>
+            <w:ins w:id="258" w:author="Joanna Smith" w:date="2022-05-21T18:43:00Z">
+              <w:r>
+                <w:t>User</w:t>
+              </w:r>
+            </w:ins>
+          </w:p>
+        </w:tc>
+      </w:tr>
+      <w:tr>
+        <w:tblPrEx>
+          <w:tblW w:w="0" w:type="auto"/>
+        </w:tblPrEx>
+        <w:trPr>
+          <w:ins w:id="259" w:author="Joanna Smith" w:date="2022-05-21T18:43:00Z"/>
+          <w:trPrChange w:id="260" w:author="Gary Johnston" w:date="2022-05-21T12:15:00Z">
+            <w:trPr>
+              <w:gridAfter w:val="0"/>
+            </w:trPr>
+          </w:trPrChange>
+        </w:trPr>
+        <w:tc>
+          <w:tcPr>
+            <w:tcW w:w="1435" w:type="dxa"/>
+            <w:hideMark/>
+            <w:tcPrChange w:id="261" w:author="Gary Johnston" w:date="2022-05-21T12:15:00Z">
+              <w:tcPr>
+                <w:tcW w:w="1795" w:type="dxa"/>
+                <w:gridSpan w:val="3"/>
+                <w:tcBorders>
+                  <w:top w:val="single" w:sz="4" w:space="0" w:color="auto"/>
+                  <w:left w:val="single" w:sz="4" w:space="5" w:color="auto"/>
+                  <w:bottom w:val="single" w:sz="4" w:space="0" w:color="auto"/>
+                  <w:right w:val="single" w:sz="4" w:space="5" w:color="auto"/>
+                </w:tcBorders>
+                <w:hideMark/>
+              </w:tcPr>
+            </w:tcPrChange>
+          </w:tcPr>
+          <w:p>
+            <w:pPr>
+              <w:rPr>
+                <w:ins w:id="262" w:author="Joanna Smith" w:date="2022-05-21T18:43:00Z"/>
+              </w:rPr>
+            </w:pPr>
+            <w:ins w:id="263" w:author="Joanna Smith" w:date="2022-05-21T18:43:00Z">
+              <w:r>
+                <w:lastRenderedPageBreak/>
+                <w:t>U2.4.1</w:t>
+              </w:r>
+            </w:ins>
+          </w:p>
+        </w:tc>
+        <w:tc>
+          <w:tcPr>
+            <w:tcW w:w="6930" w:type="dxa"/>
+            <w:hideMark/>
+            <w:tcPrChange w:id="264" w:author="Gary Johnston" w:date="2022-05-21T12:15:00Z">
+              <w:tcPr>
+                <w:tcW w:w="6570" w:type="dxa"/>
+                <w:tcBorders>
+                  <w:top w:val="single" w:sz="4" w:space="0" w:color="auto"/>
+                  <w:left w:val="single" w:sz="4" w:space="5" w:color="auto"/>
+                  <w:bottom w:val="single" w:sz="4" w:space="0" w:color="auto"/>
+                  <w:right w:val="single" w:sz="4" w:space="5" w:color="auto"/>
+                </w:tcBorders>
+                <w:hideMark/>
+              </w:tcPr>
+            </w:tcPrChange>
+          </w:tcPr>
+          <w:p>
+            <w:pPr>
+              <w:rPr>
+                <w:ins w:id="265" w:author="Joanna Smith" w:date="2022-05-21T18:43:00Z"/>
+              </w:rPr>
+            </w:pPr>
+            <w:ins w:id="266" w:author="Joanna Smith" w:date="2022-05-21T18:43:00Z">
+              <w:r>
+                <w:t>Controlled Access</w:t>
+              </w:r>
+            </w:ins>
+          </w:p>
+        </w:tc>
+        <w:tc>
+          <w:tcPr>
+            <w:tcW w:w="985" w:type="dxa"/>
+            <w:hideMark/>
+            <w:tcPrChange w:id="267" w:author="Gary Johnston" w:date="2022-05-21T12:15:00Z">
+              <w:tcPr>
+                <w:tcW w:w="985" w:type="dxa"/>
+                <w:gridSpan w:val="2"/>
+                <w:tcBorders>
+                  <w:top w:val="single" w:sz="4" w:space="0" w:color="auto"/>
+                  <w:left w:val="single" w:sz="4" w:space="5" w:color="auto"/>
+                  <w:bottom w:val="single" w:sz="4" w:space="0" w:color="auto"/>
+                  <w:right w:val="single" w:sz="4" w:space="5" w:color="auto"/>
+                </w:tcBorders>
+                <w:hideMark/>
+              </w:tcPr>
+            </w:tcPrChange>
+          </w:tcPr>
+          <w:p>
+            <w:pPr>
+              <w:rPr>
+                <w:ins w:id="268" w:author="Joanna Smith" w:date="2022-05-21T18:43:00Z"/>
+              </w:rPr>
+            </w:pPr>
+            <w:ins w:id="269" w:author="Joanna Smith" w:date="2022-05-21T18:43:00Z">
+              <w:r>
+                <w:t>User</w:t>
+              </w:r>
+            </w:ins>
+          </w:p>
+        </w:tc>
+      </w:tr>
+      <w:tr>
+        <w:tblPrEx>
+          <w:tblW w:w="0" w:type="auto"/>
+        </w:tblPrEx>
+        <w:trPr>
+          <w:ins w:id="270" w:author="Joanna Smith" w:date="2022-05-21T18:43:00Z"/>
+          <w:trPrChange w:id="271" w:author="Gary Johnston" w:date="2022-05-21T12:15:00Z">
+            <w:trPr>
+              <w:gridAfter w:val="0"/>
+            </w:trPr>
+          </w:trPrChange>
+        </w:trPr>
+        <w:tc>
+          <w:tcPr>
+            <w:tcW w:w="1435" w:type="dxa"/>
+            <w:hideMark/>
+            <w:tcPrChange w:id="272" w:author="Gary Johnston" w:date="2022-05-21T12:15:00Z">
+              <w:tcPr>
+                <w:tcW w:w="1795" w:type="dxa"/>
+                <w:gridSpan w:val="3"/>
+                <w:tcBorders>
+                  <w:top w:val="single" w:sz="4" w:space="0" w:color="auto"/>
+                  <w:left w:val="single" w:sz="4" w:space="5" w:color="auto"/>
+                  <w:bottom w:val="single" w:sz="4" w:space="0" w:color="auto"/>
+                  <w:right w:val="single" w:sz="4" w:space="5" w:color="auto"/>
+                </w:tcBorders>
+                <w:hideMark/>
+              </w:tcPr>
+            </w:tcPrChange>
+          </w:tcPr>
+          <w:p>
+            <w:pPr>
+              <w:rPr>
+                <w:ins w:id="273" w:author="Joanna Smith" w:date="2022-05-21T18:43:00Z"/>
+              </w:rPr>
+            </w:pPr>
+            <w:ins w:id="274" w:author="Joanna Smith" w:date="2022-05-21T18:43:00Z">
+              <w:r>
+                <w:t>U2.4.2</w:t>
+              </w:r>
+            </w:ins>
+          </w:p>
+        </w:tc>
+        <w:tc>
+          <w:tcPr>
+            <w:tcW w:w="6930" w:type="dxa"/>
+            <w:hideMark/>
+            <w:tcPrChange w:id="275" w:author="Gary Johnston" w:date="2022-05-21T12:15:00Z">
+              <w:tcPr>
+                <w:tcW w:w="6570" w:type="dxa"/>
+                <w:tcBorders>
+                  <w:top w:val="single" w:sz="4" w:space="0" w:color="auto"/>
+                  <w:left w:val="single" w:sz="4" w:space="5" w:color="auto"/>
+                  <w:bottom w:val="single" w:sz="4" w:space="0" w:color="auto"/>
+                  <w:right w:val="single" w:sz="4" w:space="5" w:color="auto"/>
+                </w:tcBorders>
+                <w:hideMark/>
+              </w:tcPr>
+            </w:tcPrChange>
+          </w:tcPr>
+          <w:p>
+            <w:pPr>
+              <w:rPr>
+                <w:ins w:id="276" w:author="Joanna Smith" w:date="2022-05-21T18:43:00Z"/>
+              </w:rPr>
+            </w:pPr>
+            <w:ins w:id="277" w:author="Joanna Smith" w:date="2022-05-21T18:43:00Z">
+              <w:r>
+                <w:t>Fitness Center</w:t>
+              </w:r>
+            </w:ins>
+          </w:p>
+        </w:tc>
+        <w:tc>
+          <w:tcPr>
+            <w:tcW w:w="985" w:type="dxa"/>
+            <w:hideMark/>
+            <w:tcPrChange w:id="278" w:author="Gary Johnston" w:date="2022-05-21T12:15:00Z">
+              <w:tcPr>
+                <w:tcW w:w="985" w:type="dxa"/>
+                <w:gridSpan w:val="2"/>
+                <w:tcBorders>
+                  <w:top w:val="single" w:sz="4" w:space="0" w:color="auto"/>
+                  <w:left w:val="single" w:sz="4" w:space="5" w:color="auto"/>
+                  <w:bottom w:val="single" w:sz="4" w:space="0" w:color="auto"/>
+                  <w:right w:val="single" w:sz="4" w:space="5" w:color="auto"/>
+                </w:tcBorders>
+                <w:hideMark/>
+              </w:tcPr>
+            </w:tcPrChange>
+          </w:tcPr>
+          <w:p>
+            <w:pPr>
+              <w:rPr>
+                <w:ins w:id="279" w:author="Joanna Smith" w:date="2022-05-21T18:43:00Z"/>
+              </w:rPr>
+            </w:pPr>
+            <w:ins w:id="280" w:author="Joanna Smith" w:date="2022-05-21T18:43:00Z">
+              <w:r>
+                <w:t>User</w:t>
+              </w:r>
+            </w:ins>
+          </w:p>
+        </w:tc>
+      </w:tr>
+      <w:tr>
+        <w:tblPrEx>
+          <w:tblW w:w="0" w:type="auto"/>
+        </w:tblPrEx>
+        <w:trPr>
+          <w:ins w:id="281" w:author="Joanna Smith" w:date="2022-05-21T18:43:00Z"/>
+          <w:trPrChange w:id="282" w:author="Gary Johnston" w:date="2022-05-21T12:15:00Z">
+            <w:trPr>
+              <w:gridAfter w:val="0"/>
+            </w:trPr>
+          </w:trPrChange>
+        </w:trPr>
+        <w:tc>
+          <w:tcPr>
+            <w:tcW w:w="1435" w:type="dxa"/>
+            <w:hideMark/>
+            <w:tcPrChange w:id="283" w:author="Gary Johnston" w:date="2022-05-21T12:15:00Z">
+              <w:tcPr>
+                <w:tcW w:w="1795" w:type="dxa"/>
+                <w:gridSpan w:val="3"/>
+                <w:tcBorders>
+                  <w:top w:val="single" w:sz="4" w:space="0" w:color="auto"/>
+                  <w:left w:val="single" w:sz="4" w:space="5" w:color="auto"/>
+                  <w:bottom w:val="single" w:sz="4" w:space="0" w:color="auto"/>
+                  <w:right w:val="single" w:sz="4" w:space="5" w:color="auto"/>
+                </w:tcBorders>
+                <w:hideMark/>
+              </w:tcPr>
+            </w:tcPrChange>
+          </w:tcPr>
+          <w:p>
+            <w:pPr>
+              <w:rPr>
+                <w:ins w:id="284" w:author="Joanna Smith" w:date="2022-05-21T18:43:00Z"/>
+              </w:rPr>
+            </w:pPr>
+            <w:ins w:id="285" w:author="Joanna Smith" w:date="2022-05-21T18:43:00Z">
+              <w:r>
+                <w:t>U2.4.3</w:t>
+              </w:r>
+            </w:ins>
+          </w:p>
+        </w:tc>
+        <w:tc>
+          <w:tcPr>
+            <w:tcW w:w="6930" w:type="dxa"/>
+            <w:hideMark/>
+            <w:tcPrChange w:id="286" w:author="Gary Johnston" w:date="2022-05-21T12:15:00Z">
+              <w:tcPr>
+                <w:tcW w:w="6570" w:type="dxa"/>
+                <w:tcBorders>
+                  <w:top w:val="single" w:sz="4" w:space="0" w:color="auto"/>
+                  <w:left w:val="single" w:sz="4" w:space="5" w:color="auto"/>
+                  <w:bottom w:val="single" w:sz="4" w:space="0" w:color="auto"/>
+                  <w:right w:val="single" w:sz="4" w:space="5" w:color="auto"/>
+                </w:tcBorders>
+                <w:hideMark/>
+              </w:tcPr>
+            </w:tcPrChange>
+          </w:tcPr>
+          <w:p>
+            <w:pPr>
+              <w:rPr>
+                <w:ins w:id="287" w:author="Joanna Smith" w:date="2022-05-21T18:43:00Z"/>
+              </w:rPr>
+            </w:pPr>
+            <w:ins w:id="288" w:author="Joanna Smith" w:date="2022-05-21T18:43:00Z">
+              <w:r>
+                <w:t>Pool</w:t>
+              </w:r>
+            </w:ins>
+          </w:p>
+        </w:tc>
+        <w:tc>
+          <w:tcPr>
+            <w:tcW w:w="985" w:type="dxa"/>
+            <w:hideMark/>
+            <w:tcPrChange w:id="289" w:author="Gary Johnston" w:date="2022-05-21T12:15:00Z">
+              <w:tcPr>
+                <w:tcW w:w="985" w:type="dxa"/>
+                <w:gridSpan w:val="2"/>
+                <w:tcBorders>
+                  <w:top w:val="single" w:sz="4" w:space="0" w:color="auto"/>
+                  <w:left w:val="single" w:sz="4" w:space="5" w:color="auto"/>
+                  <w:bottom w:val="single" w:sz="4" w:space="0" w:color="auto"/>
+                  <w:right w:val="single" w:sz="4" w:space="5" w:color="auto"/>
+                </w:tcBorders>
+                <w:hideMark/>
+              </w:tcPr>
+            </w:tcPrChange>
+          </w:tcPr>
+          <w:p>
+            <w:pPr>
+              <w:rPr>
+                <w:ins w:id="290" w:author="Joanna Smith" w:date="2022-05-21T18:43:00Z"/>
+              </w:rPr>
+            </w:pPr>
+            <w:ins w:id="291" w:author="Joanna Smith" w:date="2022-05-21T18:43:00Z">
+              <w:r>
+                <w:t>User</w:t>
+              </w:r>
+            </w:ins>
+          </w:p>
+        </w:tc>
+      </w:tr>
+      <w:tr>
+        <w:tblPrEx>
+          <w:tblW w:w="0" w:type="auto"/>
+        </w:tblPrEx>
+        <w:trPr>
+          <w:ins w:id="292" w:author="Joanna Smith" w:date="2022-05-21T18:43:00Z"/>
+          <w:trPrChange w:id="293" w:author="Gary Johnston" w:date="2022-05-21T12:15:00Z">
+            <w:trPr>
+              <w:gridAfter w:val="0"/>
+            </w:trPr>
+          </w:trPrChange>
+        </w:trPr>
+        <w:tc>
+          <w:tcPr>
+            <w:tcW w:w="1435" w:type="dxa"/>
+            <w:hideMark/>
+            <w:tcPrChange w:id="294" w:author="Gary Johnston" w:date="2022-05-21T12:15:00Z">
+              <w:tcPr>
+                <w:tcW w:w="1795" w:type="dxa"/>
+                <w:gridSpan w:val="3"/>
+                <w:tcBorders>
+                  <w:top w:val="single" w:sz="4" w:space="0" w:color="auto"/>
+                  <w:left w:val="single" w:sz="4" w:space="5" w:color="auto"/>
+                  <w:bottom w:val="single" w:sz="4" w:space="0" w:color="auto"/>
+                  <w:right w:val="single" w:sz="4" w:space="5" w:color="auto"/>
+                </w:tcBorders>
+                <w:hideMark/>
+              </w:tcPr>
+            </w:tcPrChange>
+          </w:tcPr>
+          <w:p>
+            <w:pPr>
+              <w:rPr>
+                <w:ins w:id="295" w:author="Joanna Smith" w:date="2022-05-21T18:43:00Z"/>
+              </w:rPr>
+            </w:pPr>
+            <w:ins w:id="296" w:author="Joanna Smith" w:date="2022-05-21T18:43:00Z">
+              <w:r>
+                <w:t>U2.4.4</w:t>
+              </w:r>
+            </w:ins>
+          </w:p>
+        </w:tc>
+        <w:tc>
+          <w:tcPr>
+            <w:tcW w:w="6930" w:type="dxa"/>
+            <w:hideMark/>
+            <w:tcPrChange w:id="297" w:author="Gary Johnston" w:date="2022-05-21T12:15:00Z">
+              <w:tcPr>
+                <w:tcW w:w="6570" w:type="dxa"/>
+                <w:tcBorders>
+                  <w:top w:val="single" w:sz="4" w:space="0" w:color="auto"/>
+                  <w:left w:val="single" w:sz="4" w:space="5" w:color="auto"/>
+                  <w:bottom w:val="single" w:sz="4" w:space="0" w:color="auto"/>
+                  <w:right w:val="single" w:sz="4" w:space="5" w:color="auto"/>
+                </w:tcBorders>
+                <w:hideMark/>
+              </w:tcPr>
+            </w:tcPrChange>
+          </w:tcPr>
+          <w:p>
+            <w:pPr>
+              <w:rPr>
+                <w:ins w:id="298" w:author="Joanna Smith" w:date="2022-05-21T18:43:00Z"/>
+              </w:rPr>
+            </w:pPr>
+            <w:ins w:id="299" w:author="Joanna Smith" w:date="2022-05-21T18:43:00Z">
+              <w:r>
+                <w:t>Covered Parking</w:t>
+              </w:r>
+            </w:ins>
+          </w:p>
+        </w:tc>
+        <w:tc>
+          <w:tcPr>
+            <w:tcW w:w="985" w:type="dxa"/>
+            <w:hideMark/>
+            <w:tcPrChange w:id="300" w:author="Gary Johnston" w:date="2022-05-21T12:15:00Z">
+              <w:tcPr>
+                <w:tcW w:w="985" w:type="dxa"/>
+                <w:gridSpan w:val="2"/>
+                <w:tcBorders>
+                  <w:top w:val="single" w:sz="4" w:space="0" w:color="auto"/>
+                  <w:left w:val="single" w:sz="4" w:space="5" w:color="auto"/>
+                  <w:bottom w:val="single" w:sz="4" w:space="0" w:color="auto"/>
+                  <w:right w:val="single" w:sz="4" w:space="5" w:color="auto"/>
+                </w:tcBorders>
+                <w:hideMark/>
+              </w:tcPr>
+            </w:tcPrChange>
+          </w:tcPr>
+          <w:p>
+            <w:pPr>
+              <w:rPr>
+                <w:ins w:id="301" w:author="Joanna Smith" w:date="2022-05-21T18:43:00Z"/>
+              </w:rPr>
+            </w:pPr>
+            <w:ins w:id="302" w:author="Joanna Smith" w:date="2022-05-21T18:43:00Z">
+              <w:r>
+                <w:t>User</w:t>
+              </w:r>
+            </w:ins>
+          </w:p>
+        </w:tc>
+      </w:tr>
+      <w:tr>
+        <w:tblPrEx>
+          <w:tblW w:w="0" w:type="auto"/>
+        </w:tblPrEx>
+        <w:trPr>
+          <w:ins w:id="303" w:author="Joanna Smith" w:date="2022-05-21T18:43:00Z"/>
+          <w:trPrChange w:id="304" w:author="Gary Johnston" w:date="2022-05-21T12:15:00Z">
+            <w:trPr>
+              <w:gridAfter w:val="0"/>
+            </w:trPr>
+          </w:trPrChange>
+        </w:trPr>
+        <w:tc>
+          <w:tcPr>
+            <w:tcW w:w="1435" w:type="dxa"/>
+            <w:hideMark/>
+            <w:tcPrChange w:id="305" w:author="Gary Johnston" w:date="2022-05-21T12:15:00Z">
+              <w:tcPr>
+                <w:tcW w:w="1795" w:type="dxa"/>
+                <w:gridSpan w:val="3"/>
+                <w:tcBorders>
+                  <w:top w:val="single" w:sz="4" w:space="0" w:color="auto"/>
+                  <w:left w:val="single" w:sz="4" w:space="5" w:color="auto"/>
+                  <w:bottom w:val="single" w:sz="4" w:space="0" w:color="auto"/>
+                  <w:right w:val="single" w:sz="4" w:space="5" w:color="auto"/>
+                </w:tcBorders>
+                <w:hideMark/>
+              </w:tcPr>
+            </w:tcPrChange>
+          </w:tcPr>
+          <w:p>
+            <w:pPr>
+              <w:rPr>
+                <w:ins w:id="306" w:author="Joanna Smith" w:date="2022-05-21T18:43:00Z"/>
+              </w:rPr>
+            </w:pPr>
+            <w:ins w:id="307" w:author="Joanna Smith" w:date="2022-05-21T18:43:00Z">
+              <w:r>
+                <w:t>U2.4.5</w:t>
+              </w:r>
+            </w:ins>
+          </w:p>
+        </w:tc>
+        <w:tc>
+          <w:tcPr>
+            <w:tcW w:w="6930" w:type="dxa"/>
+            <w:hideMark/>
+            <w:tcPrChange w:id="308" w:author="Gary Johnston" w:date="2022-05-21T12:15:00Z">
+              <w:tcPr>
+                <w:tcW w:w="6570" w:type="dxa"/>
+                <w:tcBorders>
+                  <w:top w:val="single" w:sz="4" w:space="0" w:color="auto"/>
+                  <w:left w:val="single" w:sz="4" w:space="5" w:color="auto"/>
+                  <w:bottom w:val="single" w:sz="4" w:space="0" w:color="auto"/>
+                  <w:right w:val="single" w:sz="4" w:space="5" w:color="auto"/>
+                </w:tcBorders>
+                <w:hideMark/>
+              </w:tcPr>
+            </w:tcPrChange>
+          </w:tcPr>
+          <w:p>
+            <w:pPr>
+              <w:rPr>
+                <w:ins w:id="309" w:author="Joanna Smith" w:date="2022-05-21T18:43:00Z"/>
+              </w:rPr>
+            </w:pPr>
+            <w:ins w:id="310" w:author="Joanna Smith" w:date="2022-05-21T18:43:00Z">
+              <w:r>
+                <w:t>Garage</w:t>
+              </w:r>
+            </w:ins>
+          </w:p>
+        </w:tc>
+        <w:tc>
+          <w:tcPr>
+            <w:tcW w:w="985" w:type="dxa"/>
+            <w:hideMark/>
+            <w:tcPrChange w:id="311" w:author="Gary Johnston" w:date="2022-05-21T12:15:00Z">
+              <w:tcPr>
+                <w:tcW w:w="985" w:type="dxa"/>
+                <w:gridSpan w:val="2"/>
+                <w:tcBorders>
+                  <w:top w:val="single" w:sz="4" w:space="0" w:color="auto"/>
+                  <w:left w:val="single" w:sz="4" w:space="5" w:color="auto"/>
+                  <w:bottom w:val="single" w:sz="4" w:space="0" w:color="auto"/>
+                  <w:right w:val="single" w:sz="4" w:space="5" w:color="auto"/>
+                </w:tcBorders>
+                <w:hideMark/>
+              </w:tcPr>
+            </w:tcPrChange>
+          </w:tcPr>
+          <w:p>
+            <w:pPr>
+              <w:rPr>
+                <w:ins w:id="312" w:author="Joanna Smith" w:date="2022-05-21T18:43:00Z"/>
+              </w:rPr>
+            </w:pPr>
+            <w:ins w:id="313" w:author="Joanna Smith" w:date="2022-05-21T18:43:00Z">
+              <w:r>
+                <w:t>User</w:t>
+              </w:r>
+            </w:ins>
+          </w:p>
+        </w:tc>
+      </w:tr>
+      <w:tr>
+        <w:tblPrEx>
+          <w:tblW w:w="0" w:type="auto"/>
+        </w:tblPrEx>
+        <w:trPr>
+          <w:ins w:id="314" w:author="Joanna Smith" w:date="2022-05-21T18:43:00Z"/>
+          <w:trPrChange w:id="315" w:author="Gary Johnston" w:date="2022-05-21T12:15:00Z">
+            <w:trPr>
+              <w:gridAfter w:val="0"/>
+            </w:trPr>
+          </w:trPrChange>
+        </w:trPr>
+        <w:tc>
+          <w:tcPr>
+            <w:tcW w:w="1435" w:type="dxa"/>
+            <w:hideMark/>
+            <w:tcPrChange w:id="316" w:author="Gary Johnston" w:date="2022-05-21T12:15:00Z">
+              <w:tcPr>
+                <w:tcW w:w="1795" w:type="dxa"/>
+                <w:gridSpan w:val="3"/>
+                <w:tcBorders>
+                  <w:top w:val="single" w:sz="4" w:space="0" w:color="auto"/>
+                  <w:left w:val="single" w:sz="4" w:space="5" w:color="auto"/>
+                  <w:bottom w:val="single" w:sz="4" w:space="0" w:color="auto"/>
+                  <w:right w:val="single" w:sz="4" w:space="5" w:color="auto"/>
+                </w:tcBorders>
+                <w:hideMark/>
+              </w:tcPr>
+            </w:tcPrChange>
+          </w:tcPr>
+          <w:p>
+            <w:pPr>
+              <w:rPr>
+                <w:ins w:id="317" w:author="Joanna Smith" w:date="2022-05-21T18:43:00Z"/>
+              </w:rPr>
+            </w:pPr>
+            <w:ins w:id="318" w:author="Joanna Smith" w:date="2022-05-21T18:43:00Z">
+              <w:r>
+                <w:t>U2.5</w:t>
+              </w:r>
+            </w:ins>
+          </w:p>
+        </w:tc>
+        <w:tc>
+          <w:tcPr>
+            <w:tcW w:w="6930" w:type="dxa"/>
+            <w:hideMark/>
+            <w:tcPrChange w:id="319" w:author="Gary Johnston" w:date="2022-05-21T12:15:00Z">
+              <w:tcPr>
+                <w:tcW w:w="6570" w:type="dxa"/>
+                <w:tcBorders>
+                  <w:top w:val="single" w:sz="4" w:space="0" w:color="auto"/>
+                  <w:left w:val="single" w:sz="4" w:space="5" w:color="auto"/>
+                  <w:bottom w:val="single" w:sz="4" w:space="0" w:color="auto"/>
+                  <w:right w:val="single" w:sz="4" w:space="5" w:color="auto"/>
+                </w:tcBorders>
+                <w:hideMark/>
+              </w:tcPr>
+            </w:tcPrChange>
+          </w:tcPr>
+          <w:p>
+            <w:pPr>
+              <w:rPr>
+                <w:ins w:id="320" w:author="Joanna Smith" w:date="2022-05-21T18:43:00Z"/>
+              </w:rPr>
+            </w:pPr>
+            <w:ins w:id="321" w:author="Joanna Smith" w:date="2022-05-21T18:43:00Z">
+              <w:r>
+                <w:t xml:space="preserve">Price Range </w:t>
+              </w:r>
+            </w:ins>
+          </w:p>
+        </w:tc>
+        <w:tc>
+          <w:tcPr>
+            <w:tcW w:w="985" w:type="dxa"/>
+            <w:hideMark/>
+            <w:tcPrChange w:id="322" w:author="Gary Johnston" w:date="2022-05-21T12:15:00Z">
+              <w:tcPr>
+                <w:tcW w:w="985" w:type="dxa"/>
+                <w:gridSpan w:val="2"/>
+                <w:tcBorders>
+                  <w:top w:val="single" w:sz="4" w:space="0" w:color="auto"/>
+                  <w:left w:val="single" w:sz="4" w:space="5" w:color="auto"/>
+                  <w:bottom w:val="single" w:sz="4" w:space="0" w:color="auto"/>
+                  <w:right w:val="single" w:sz="4" w:space="5" w:color="auto"/>
+                </w:tcBorders>
+                <w:hideMark/>
+              </w:tcPr>
+            </w:tcPrChange>
+          </w:tcPr>
+          <w:p>
+            <w:pPr>
+              <w:rPr>
+                <w:ins w:id="323" w:author="Joanna Smith" w:date="2022-05-21T18:43:00Z"/>
+              </w:rPr>
+            </w:pPr>
+            <w:ins w:id="324" w:author="Joanna Smith" w:date="2022-05-21T18:43:00Z">
+              <w:r>
+                <w:t>User</w:t>
+              </w:r>
+            </w:ins>
+          </w:p>
+        </w:tc>
+      </w:tr>
+      <w:tr>
+        <w:tblPrEx>
+          <w:tblW w:w="0" w:type="auto"/>
+        </w:tblPrEx>
+        <w:trPr>
+          <w:ins w:id="325" w:author="Joanna Smith" w:date="2022-05-21T18:43:00Z"/>
+          <w:trPrChange w:id="326" w:author="Gary Johnston" w:date="2022-05-21T12:15:00Z">
+            <w:trPr>
+              <w:gridAfter w:val="0"/>
+            </w:trPr>
+          </w:trPrChange>
+        </w:trPr>
+        <w:tc>
+          <w:tcPr>
+            <w:tcW w:w="1435" w:type="dxa"/>
+            <w:hideMark/>
+            <w:tcPrChange w:id="327" w:author="Gary Johnston" w:date="2022-05-21T12:15:00Z">
+              <w:tcPr>
+                <w:tcW w:w="1795" w:type="dxa"/>
+                <w:gridSpan w:val="3"/>
+                <w:tcBorders>
+                  <w:top w:val="single" w:sz="4" w:space="0" w:color="auto"/>
+                  <w:left w:val="single" w:sz="4" w:space="5" w:color="auto"/>
+                  <w:bottom w:val="single" w:sz="4" w:space="0" w:color="auto"/>
+                  <w:right w:val="single" w:sz="4" w:space="5" w:color="auto"/>
+                </w:tcBorders>
+                <w:hideMark/>
+              </w:tcPr>
+            </w:tcPrChange>
+          </w:tcPr>
+          <w:p>
+            <w:pPr>
+              <w:rPr>
+                <w:ins w:id="328" w:author="Joanna Smith" w:date="2022-05-21T18:43:00Z"/>
+              </w:rPr>
+            </w:pPr>
+            <w:ins w:id="329" w:author="Joanna Smith" w:date="2022-05-21T18:43:00Z">
+              <w:r>
+                <w:t>U2.5.1</w:t>
+              </w:r>
+            </w:ins>
+          </w:p>
+        </w:tc>
+        <w:tc>
+          <w:tcPr>
+            <w:tcW w:w="6930" w:type="dxa"/>
+            <w:hideMark/>
+            <w:tcPrChange w:id="330" w:author="Gary Johnston" w:date="2022-05-21T12:15:00Z">
+              <w:tcPr>
+                <w:tcW w:w="6570" w:type="dxa"/>
+                <w:tcBorders>
+                  <w:top w:val="single" w:sz="4" w:space="0" w:color="auto"/>
+                  <w:left w:val="single" w:sz="4" w:space="5" w:color="auto"/>
+                  <w:bottom w:val="single" w:sz="4" w:space="0" w:color="auto"/>
+                  <w:right w:val="single" w:sz="4" w:space="5" w:color="auto"/>
+                </w:tcBorders>
+                <w:hideMark/>
+              </w:tcPr>
+            </w:tcPrChange>
+          </w:tcPr>
+          <w:p>
+            <w:pPr>
+              <w:rPr>
+                <w:ins w:id="331" w:author="Joanna Smith" w:date="2022-05-21T18:43:00Z"/>
+              </w:rPr>
+            </w:pPr>
+            <w:ins w:id="332" w:author="Joanna Smith" w:date="2022-05-21T18:43:00Z">
+              <w:r>
+                <w:t>Units under $1000</w:t>
+              </w:r>
+            </w:ins>
+          </w:p>
+        </w:tc>
+        <w:tc>
+          <w:tcPr>
+            <w:tcW w:w="985" w:type="dxa"/>
+            <w:hideMark/>
+            <w:tcPrChange w:id="333" w:author="Gary Johnston" w:date="2022-05-21T12:15:00Z">
+              <w:tcPr>
+                <w:tcW w:w="985" w:type="dxa"/>
+                <w:gridSpan w:val="2"/>
+                <w:tcBorders>
+                  <w:top w:val="single" w:sz="4" w:space="0" w:color="auto"/>
+                  <w:left w:val="single" w:sz="4" w:space="5" w:color="auto"/>
+                  <w:bottom w:val="single" w:sz="4" w:space="0" w:color="auto"/>
+                  <w:right w:val="single" w:sz="4" w:space="5" w:color="auto"/>
+                </w:tcBorders>
+                <w:hideMark/>
+              </w:tcPr>
+            </w:tcPrChange>
+          </w:tcPr>
+          <w:p>
+            <w:pPr>
+              <w:rPr>
+                <w:ins w:id="334" w:author="Joanna Smith" w:date="2022-05-21T18:43:00Z"/>
+              </w:rPr>
+            </w:pPr>
+            <w:ins w:id="335" w:author="Joanna Smith" w:date="2022-05-21T18:43:00Z">
+              <w:r>
+                <w:t>User</w:t>
+              </w:r>
+            </w:ins>
+          </w:p>
+        </w:tc>
+      </w:tr>
+      <w:tr>
+        <w:tblPrEx>
+          <w:tblW w:w="0" w:type="auto"/>
+        </w:tblPrEx>
+        <w:trPr>
+          <w:ins w:id="336" w:author="Joanna Smith" w:date="2022-05-21T18:43:00Z"/>
+          <w:trPrChange w:id="337" w:author="Gary Johnston" w:date="2022-05-21T12:15:00Z">
+            <w:trPr>
+              <w:gridAfter w:val="0"/>
+            </w:trPr>
+          </w:trPrChange>
+        </w:trPr>
+        <w:tc>
+          <w:tcPr>
+            <w:tcW w:w="1435" w:type="dxa"/>
+            <w:hideMark/>
+            <w:tcPrChange w:id="338" w:author="Gary Johnston" w:date="2022-05-21T12:15:00Z">
+              <w:tcPr>
+                <w:tcW w:w="1795" w:type="dxa"/>
+                <w:gridSpan w:val="3"/>
+                <w:tcBorders>
+                  <w:top w:val="single" w:sz="4" w:space="0" w:color="auto"/>
+                  <w:left w:val="single" w:sz="4" w:space="5" w:color="auto"/>
+                  <w:bottom w:val="single" w:sz="4" w:space="0" w:color="auto"/>
+                  <w:right w:val="single" w:sz="4" w:space="5" w:color="auto"/>
+                </w:tcBorders>
+                <w:hideMark/>
+              </w:tcPr>
+            </w:tcPrChange>
+          </w:tcPr>
+          <w:p>
+            <w:pPr>
+              <w:rPr>
+                <w:ins w:id="339" w:author="Joanna Smith" w:date="2022-05-21T18:43:00Z"/>
+              </w:rPr>
+            </w:pPr>
+            <w:ins w:id="340" w:author="Joanna Smith" w:date="2022-05-21T18:43:00Z">
+              <w:r>
+                <w:t>U2.5.2</w:t>
+              </w:r>
+            </w:ins>
+          </w:p>
+        </w:tc>
+        <w:tc>
+          <w:tcPr>
+            <w:tcW w:w="6930" w:type="dxa"/>
+            <w:hideMark/>
+            <w:tcPrChange w:id="341" w:author="Gary Johnston" w:date="2022-05-21T12:15:00Z">
+              <w:tcPr>
+                <w:tcW w:w="6570" w:type="dxa"/>
+                <w:tcBorders>
+                  <w:top w:val="single" w:sz="4" w:space="0" w:color="auto"/>
+                  <w:left w:val="single" w:sz="4" w:space="5" w:color="auto"/>
+                  <w:bottom w:val="single" w:sz="4" w:space="0" w:color="auto"/>
+                  <w:right w:val="single" w:sz="4" w:space="5" w:color="auto"/>
+                </w:tcBorders>
+                <w:hideMark/>
+              </w:tcPr>
+            </w:tcPrChange>
+          </w:tcPr>
+          <w:p>
+            <w:pPr>
+              <w:rPr>
+                <w:ins w:id="342" w:author="Joanna Smith" w:date="2022-05-21T18:43:00Z"/>
+              </w:rPr>
+            </w:pPr>
+            <w:ins w:id="343" w:author="Joanna Smith" w:date="2022-05-21T18:43:00Z">
+              <w:r>
+                <w:t xml:space="preserve">Units $1001 - $1500 </w:t>
+              </w:r>
+            </w:ins>
+          </w:p>
+        </w:tc>
+        <w:tc>
+          <w:tcPr>
+            <w:tcW w:w="985" w:type="dxa"/>
+            <w:hideMark/>
+            <w:tcPrChange w:id="344" w:author="Gary Johnston" w:date="2022-05-21T12:15:00Z">
+              <w:tcPr>
+                <w:tcW w:w="985" w:type="dxa"/>
+                <w:gridSpan w:val="2"/>
+                <w:tcBorders>
+                  <w:top w:val="single" w:sz="4" w:space="0" w:color="auto"/>
+                  <w:left w:val="single" w:sz="4" w:space="5" w:color="auto"/>
+                  <w:bottom w:val="single" w:sz="4" w:space="0" w:color="auto"/>
+                  <w:right w:val="single" w:sz="4" w:space="5" w:color="auto"/>
+                </w:tcBorders>
+                <w:hideMark/>
+              </w:tcPr>
+            </w:tcPrChange>
+          </w:tcPr>
+          <w:p>
+            <w:pPr>
+              <w:rPr>
+                <w:ins w:id="345" w:author="Joanna Smith" w:date="2022-05-21T18:43:00Z"/>
+              </w:rPr>
+            </w:pPr>
+            <w:ins w:id="346" w:author="Joanna Smith" w:date="2022-05-21T18:43:00Z">
+              <w:r>
+                <w:t>User</w:t>
+              </w:r>
+            </w:ins>
+          </w:p>
+        </w:tc>
+      </w:tr>
+      <w:tr>
+        <w:tblPrEx>
+          <w:tblW w:w="0" w:type="auto"/>
+        </w:tblPrEx>
+        <w:trPr>
+          <w:ins w:id="347" w:author="Joanna Smith" w:date="2022-05-21T18:43:00Z"/>
+          <w:trPrChange w:id="348" w:author="Gary Johnston" w:date="2022-05-21T12:15:00Z">
+            <w:trPr>
+              <w:gridAfter w:val="0"/>
+            </w:trPr>
+          </w:trPrChange>
+        </w:trPr>
+        <w:tc>
+          <w:tcPr>
+            <w:tcW w:w="1435" w:type="dxa"/>
+            <w:hideMark/>
+            <w:tcPrChange w:id="349" w:author="Gary Johnston" w:date="2022-05-21T12:15:00Z">
+              <w:tcPr>
+                <w:tcW w:w="1795" w:type="dxa"/>
+                <w:gridSpan w:val="3"/>
+                <w:tcBorders>
+                  <w:top w:val="single" w:sz="4" w:space="0" w:color="auto"/>
+                  <w:left w:val="single" w:sz="4" w:space="5" w:color="auto"/>
+                  <w:bottom w:val="single" w:sz="4" w:space="0" w:color="auto"/>
+                  <w:right w:val="single" w:sz="4" w:space="5" w:color="auto"/>
+                </w:tcBorders>
+                <w:hideMark/>
+              </w:tcPr>
+            </w:tcPrChange>
+          </w:tcPr>
+          <w:p>
+            <w:pPr>
+              <w:rPr>
+                <w:ins w:id="350" w:author="Joanna Smith" w:date="2022-05-21T18:43:00Z"/>
+              </w:rPr>
+            </w:pPr>
+            <w:ins w:id="351" w:author="Joanna Smith" w:date="2022-05-21T18:43:00Z">
+              <w:r>
+                <w:t>U2.5.3</w:t>
+              </w:r>
+            </w:ins>
+          </w:p>
+        </w:tc>
+        <w:tc>
+          <w:tcPr>
+            <w:tcW w:w="6930" w:type="dxa"/>
+            <w:hideMark/>
+            <w:tcPrChange w:id="352" w:author="Gary Johnston" w:date="2022-05-21T12:15:00Z">
+              <w:tcPr>
+                <w:tcW w:w="6570" w:type="dxa"/>
+                <w:tcBorders>
+                  <w:top w:val="single" w:sz="4" w:space="0" w:color="auto"/>
+                  <w:left w:val="single" w:sz="4" w:space="5" w:color="auto"/>
+                  <w:bottom w:val="single" w:sz="4" w:space="0" w:color="auto"/>
+                  <w:right w:val="single" w:sz="4" w:space="5" w:color="auto"/>
+                </w:tcBorders>
+                <w:hideMark/>
+              </w:tcPr>
+            </w:tcPrChange>
+          </w:tcPr>
+          <w:p>
+            <w:pPr>
+              <w:rPr>
+                <w:ins w:id="353" w:author="Joanna Smith" w:date="2022-05-21T18:43:00Z"/>
+              </w:rPr>
+            </w:pPr>
+            <w:ins w:id="354" w:author="Joanna Smith" w:date="2022-05-21T18:43:00Z">
+              <w:r>
+                <w:t>Units $1501 - $2000</w:t>
+              </w:r>
+            </w:ins>
+          </w:p>
+        </w:tc>
+        <w:tc>
+          <w:tcPr>
+            <w:tcW w:w="985" w:type="dxa"/>
+            <w:hideMark/>
+            <w:tcPrChange w:id="355" w:author="Gary Johnston" w:date="2022-05-21T12:15:00Z">
+              <w:tcPr>
+                <w:tcW w:w="985" w:type="dxa"/>
+                <w:gridSpan w:val="2"/>
+                <w:tcBorders>
+                  <w:top w:val="single" w:sz="4" w:space="0" w:color="auto"/>
+                  <w:left w:val="single" w:sz="4" w:space="5" w:color="auto"/>
+                  <w:bottom w:val="single" w:sz="4" w:space="0" w:color="auto"/>
+                  <w:right w:val="single" w:sz="4" w:space="5" w:color="auto"/>
+                </w:tcBorders>
+                <w:hideMark/>
+              </w:tcPr>
+            </w:tcPrChange>
+          </w:tcPr>
+          <w:p>
+            <w:pPr>
+              <w:rPr>
+                <w:ins w:id="356" w:author="Joanna Smith" w:date="2022-05-21T18:43:00Z"/>
+              </w:rPr>
+            </w:pPr>
+            <w:ins w:id="357" w:author="Joanna Smith" w:date="2022-05-21T18:43:00Z">
+              <w:r>
+                <w:t>User</w:t>
+              </w:r>
+            </w:ins>
+          </w:p>
+        </w:tc>
+      </w:tr>
+      <w:tr>
+        <w:tblPrEx>
+          <w:tblW w:w="0" w:type="auto"/>
+        </w:tblPrEx>
+        <w:trPr>
+          <w:ins w:id="358" w:author="Joanna Smith" w:date="2022-05-21T18:43:00Z"/>
+          <w:trPrChange w:id="359" w:author="Gary Johnston" w:date="2022-05-21T12:15:00Z">
+            <w:trPr>
+              <w:gridAfter w:val="0"/>
+            </w:trPr>
+          </w:trPrChange>
+        </w:trPr>
+        <w:tc>
+          <w:tcPr>
+            <w:tcW w:w="1435" w:type="dxa"/>
+            <w:hideMark/>
+            <w:tcPrChange w:id="360" w:author="Gary Johnston" w:date="2022-05-21T12:15:00Z">
+              <w:tcPr>
+                <w:tcW w:w="1795" w:type="dxa"/>
+                <w:gridSpan w:val="3"/>
+                <w:tcBorders>
+                  <w:top w:val="single" w:sz="4" w:space="0" w:color="auto"/>
+                  <w:left w:val="single" w:sz="4" w:space="5" w:color="auto"/>
+                  <w:bottom w:val="single" w:sz="4" w:space="0" w:color="auto"/>
+                  <w:right w:val="single" w:sz="4" w:space="5" w:color="auto"/>
+                </w:tcBorders>
+                <w:hideMark/>
+              </w:tcPr>
+            </w:tcPrChange>
+          </w:tcPr>
+          <w:p>
+            <w:pPr>
+              <w:rPr>
+                <w:ins w:id="361" w:author="Joanna Smith" w:date="2022-05-21T18:43:00Z"/>
+              </w:rPr>
+            </w:pPr>
+            <w:ins w:id="362" w:author="Joanna Smith" w:date="2022-05-21T18:43:00Z">
+              <w:r>
+                <w:t>U2.5.4</w:t>
+              </w:r>
+            </w:ins>
+          </w:p>
+        </w:tc>
+        <w:tc>
+          <w:tcPr>
+            <w:tcW w:w="6930" w:type="dxa"/>
+            <w:hideMark/>
+            <w:tcPrChange w:id="363" w:author="Gary Johnston" w:date="2022-05-21T12:15:00Z">
+              <w:tcPr>
+                <w:tcW w:w="6570" w:type="dxa"/>
+                <w:tcBorders>
+                  <w:top w:val="single" w:sz="4" w:space="0" w:color="auto"/>
+                  <w:left w:val="single" w:sz="4" w:space="5" w:color="auto"/>
+                  <w:bottom w:val="single" w:sz="4" w:space="0" w:color="auto"/>
+                  <w:right w:val="single" w:sz="4" w:space="5" w:color="auto"/>
+                </w:tcBorders>
+                <w:hideMark/>
+              </w:tcPr>
+            </w:tcPrChange>
+          </w:tcPr>
+          <w:p>
+            <w:pPr>
+              <w:rPr>
+                <w:ins w:id="364" w:author="Joanna Smith" w:date="2022-05-21T18:43:00Z"/>
+              </w:rPr>
+            </w:pPr>
+            <w:ins w:id="365" w:author="Joanna Smith" w:date="2022-05-21T18:43:00Z">
+              <w:r>
+                <w:t>Units $2001 +</w:t>
+              </w:r>
+            </w:ins>
+          </w:p>
+        </w:tc>
+        <w:tc>
+          <w:tcPr>
+            <w:tcW w:w="985" w:type="dxa"/>
+            <w:hideMark/>
+            <w:tcPrChange w:id="366" w:author="Gary Johnston" w:date="2022-05-21T12:15:00Z">
+              <w:tcPr>
+                <w:tcW w:w="985" w:type="dxa"/>
+                <w:gridSpan w:val="2"/>
+                <w:tcBorders>
+                  <w:top w:val="single" w:sz="4" w:space="0" w:color="auto"/>
+                  <w:left w:val="single" w:sz="4" w:space="5" w:color="auto"/>
+                  <w:bottom w:val="single" w:sz="4" w:space="0" w:color="auto"/>
+                  <w:right w:val="single" w:sz="4" w:space="5" w:color="auto"/>
+                </w:tcBorders>
+                <w:hideMark/>
+              </w:tcPr>
+            </w:tcPrChange>
+          </w:tcPr>
+          <w:p>
+            <w:pPr>
+              <w:rPr>
+                <w:ins w:id="367" w:author="Joanna Smith" w:date="2022-05-21T18:43:00Z"/>
+              </w:rPr>
+            </w:pPr>
+            <w:ins w:id="368" w:author="Joanna Smith" w:date="2022-05-21T18:43:00Z">
+              <w:r>
+                <w:t>User</w:t>
+              </w:r>
+            </w:ins>
+          </w:p>
+        </w:tc>
+      </w:tr>
+      <w:tr>
+        <w:tblPrEx>
+          <w:tblW w:w="0" w:type="auto"/>
+        </w:tblPrEx>
+        <w:trPr>
+          <w:ins w:id="369" w:author="Joanna Smith" w:date="2022-05-21T18:43:00Z"/>
+          <w:trPrChange w:id="370" w:author="Gary Johnston" w:date="2022-05-21T12:15:00Z">
+            <w:trPr>
+              <w:gridAfter w:val="0"/>
+            </w:trPr>
+          </w:trPrChange>
+        </w:trPr>
+        <w:tc>
+          <w:tcPr>
+            <w:tcW w:w="1435" w:type="dxa"/>
+            <w:hideMark/>
+            <w:tcPrChange w:id="371" w:author="Gary Johnston" w:date="2022-05-21T12:15:00Z">
+              <w:tcPr>
+                <w:tcW w:w="1795" w:type="dxa"/>
+                <w:gridSpan w:val="3"/>
+                <w:tcBorders>
+                  <w:top w:val="single" w:sz="4" w:space="0" w:color="auto"/>
+                  <w:left w:val="single" w:sz="4" w:space="5" w:color="auto"/>
+                  <w:bottom w:val="single" w:sz="4" w:space="0" w:color="auto"/>
+                  <w:right w:val="single" w:sz="4" w:space="5" w:color="auto"/>
+                </w:tcBorders>
+                <w:hideMark/>
+              </w:tcPr>
+            </w:tcPrChange>
+          </w:tcPr>
+          <w:p>
+            <w:pPr>
+              <w:rPr>
+                <w:ins w:id="372" w:author="Joanna Smith" w:date="2022-05-21T18:43:00Z"/>
+              </w:rPr>
+            </w:pPr>
+            <w:ins w:id="373" w:author="Joanna Smith" w:date="2022-05-21T18:43:00Z">
+              <w:r>
+                <w:t>U2.6</w:t>
+              </w:r>
+            </w:ins>
+          </w:p>
+        </w:tc>
+        <w:tc>
+          <w:tcPr>
+            <w:tcW w:w="6930" w:type="dxa"/>
+            <w:hideMark/>
+            <w:tcPrChange w:id="374" w:author="Gary Johnston" w:date="2022-05-21T12:15:00Z">
+              <w:tcPr>
+                <w:tcW w:w="6570" w:type="dxa"/>
+                <w:tcBorders>
+                  <w:top w:val="single" w:sz="4" w:space="0" w:color="auto"/>
+                  <w:left w:val="single" w:sz="4" w:space="5" w:color="auto"/>
+                  <w:bottom w:val="single" w:sz="4" w:space="0" w:color="auto"/>
+                  <w:right w:val="single" w:sz="4" w:space="5" w:color="auto"/>
+                </w:tcBorders>
+                <w:hideMark/>
+              </w:tcPr>
+            </w:tcPrChange>
+          </w:tcPr>
+          <w:p>
+            <w:pPr>
+              <w:rPr>
+                <w:ins w:id="375" w:author="Joanna Smith" w:date="2022-05-21T18:43:00Z"/>
+              </w:rPr>
+            </w:pPr>
+            <w:ins w:id="376" w:author="Joanna Smith" w:date="2022-05-21T18:43:00Z">
+              <w:r>
+                <w:t>Property by Property Name from Dropbox</w:t>
+              </w:r>
+            </w:ins>
+          </w:p>
+        </w:tc>
+        <w:tc>
+          <w:tcPr>
+            <w:tcW w:w="985" w:type="dxa"/>
+            <w:hideMark/>
+            <w:tcPrChange w:id="377" w:author="Gary Johnston" w:date="2022-05-21T12:15:00Z">
+              <w:tcPr>
+                <w:tcW w:w="985" w:type="dxa"/>
+                <w:gridSpan w:val="2"/>
+                <w:tcBorders>
+                  <w:top w:val="single" w:sz="4" w:space="0" w:color="auto"/>
+                  <w:left w:val="single" w:sz="4" w:space="5" w:color="auto"/>
+                  <w:bottom w:val="single" w:sz="4" w:space="0" w:color="auto"/>
+                  <w:right w:val="single" w:sz="4" w:space="5" w:color="auto"/>
+                </w:tcBorders>
+                <w:hideMark/>
+              </w:tcPr>
+            </w:tcPrChange>
+          </w:tcPr>
+          <w:p>
+            <w:pPr>
+              <w:rPr>
+                <w:ins w:id="378" w:author="Joanna Smith" w:date="2022-05-21T18:43:00Z"/>
+              </w:rPr>
+            </w:pPr>
+            <w:ins w:id="379" w:author="Joanna Smith" w:date="2022-05-21T18:43:00Z">
+              <w:r>
+                <w:t>User</w:t>
+              </w:r>
+            </w:ins>
+          </w:p>
+        </w:tc>
+      </w:tr>
+      <w:tr>
+        <w:tblPrEx>
+          <w:tblW w:w="0" w:type="auto"/>
+        </w:tblPrEx>
+        <w:trPr>
+          <w:ins w:id="380" w:author="Joanna Smith" w:date="2022-05-21T18:43:00Z"/>
+          <w:trPrChange w:id="381" w:author="Gary Johnston" w:date="2022-05-21T12:15:00Z">
+            <w:trPr>
+              <w:gridAfter w:val="0"/>
+            </w:trPr>
+          </w:trPrChange>
+        </w:trPr>
+        <w:tc>
+          <w:tcPr>
+            <w:tcW w:w="1435" w:type="dxa"/>
+            <w:hideMark/>
+            <w:tcPrChange w:id="382" w:author="Gary Johnston" w:date="2022-05-21T12:15:00Z">
+              <w:tcPr>
+                <w:tcW w:w="1795" w:type="dxa"/>
+                <w:gridSpan w:val="3"/>
+                <w:tcBorders>
+                  <w:top w:val="single" w:sz="4" w:space="0" w:color="auto"/>
+                  <w:left w:val="single" w:sz="4" w:space="5" w:color="auto"/>
+                  <w:bottom w:val="single" w:sz="4" w:space="0" w:color="auto"/>
+                  <w:right w:val="single" w:sz="4" w:space="5" w:color="auto"/>
+                </w:tcBorders>
+                <w:hideMark/>
+              </w:tcPr>
+            </w:tcPrChange>
+          </w:tcPr>
+          <w:p>
+            <w:pPr>
+              <w:rPr>
+                <w:ins w:id="383" w:author="Joanna Smith" w:date="2022-05-21T18:43:00Z"/>
+              </w:rPr>
+            </w:pPr>
+            <w:ins w:id="384" w:author="Joanna Smith" w:date="2022-05-21T18:43:00Z">
+              <w:r>
+                <w:t>U2.6.1</w:t>
+              </w:r>
+            </w:ins>
+          </w:p>
+        </w:tc>
+        <w:tc>
+          <w:tcPr>
+            <w:tcW w:w="6930" w:type="dxa"/>
+            <w:hideMark/>
+            <w:tcPrChange w:id="385" w:author="Gary Johnston" w:date="2022-05-21T12:15:00Z">
+              <w:tcPr>
+                <w:tcW w:w="6570" w:type="dxa"/>
+                <w:tcBorders>
+                  <w:top w:val="single" w:sz="4" w:space="0" w:color="auto"/>
+                  <w:left w:val="single" w:sz="4" w:space="5" w:color="auto"/>
+                  <w:bottom w:val="single" w:sz="4" w:space="0" w:color="auto"/>
+                  <w:right w:val="single" w:sz="4" w:space="5" w:color="auto"/>
+                </w:tcBorders>
+                <w:hideMark/>
+              </w:tcPr>
+            </w:tcPrChange>
+          </w:tcPr>
+          <w:p>
+            <w:pPr>
+              <w:rPr>
+                <w:ins w:id="386" w:author="Joanna Smith" w:date="2022-05-21T18:43:00Z"/>
+              </w:rPr>
+            </w:pPr>
+            <w:ins w:id="387" w:author="Joanna Smith" w:date="2022-05-21T18:43:00Z">
+              <w:r>
+                <w:t>List of all properties in Database</w:t>
+              </w:r>
+            </w:ins>
+          </w:p>
+        </w:tc>
+        <w:tc>
+          <w:tcPr>
+            <w:tcW w:w="985" w:type="dxa"/>
+            <w:hideMark/>
+            <w:tcPrChange w:id="388" w:author="Gary Johnston" w:date="2022-05-21T12:15:00Z">
+              <w:tcPr>
+                <w:tcW w:w="985" w:type="dxa"/>
+                <w:gridSpan w:val="2"/>
+                <w:tcBorders>
+                  <w:top w:val="single" w:sz="4" w:space="0" w:color="auto"/>
+                  <w:left w:val="single" w:sz="4" w:space="5" w:color="auto"/>
+                  <w:bottom w:val="single" w:sz="4" w:space="0" w:color="auto"/>
+                  <w:right w:val="single" w:sz="4" w:space="5" w:color="auto"/>
+                </w:tcBorders>
+                <w:hideMark/>
+              </w:tcPr>
+            </w:tcPrChange>
+          </w:tcPr>
+          <w:p>
+            <w:pPr>
+              <w:rPr>
+                <w:ins w:id="389" w:author="Joanna Smith" w:date="2022-05-21T18:43:00Z"/>
+              </w:rPr>
+            </w:pPr>
+            <w:ins w:id="390" w:author="Joanna Smith" w:date="2022-05-21T18:43:00Z">
+              <w:r>
+                <w:t>User</w:t>
+              </w:r>
+            </w:ins>
+          </w:p>
+        </w:tc>
+      </w:tr>
+      <w:tr>
+        <w:tblPrEx>
+          <w:tblW w:w="0" w:type="auto"/>
+        </w:tblPrEx>
+        <w:trPr>
+          <w:ins w:id="391" w:author="Joanna Smith" w:date="2022-05-21T18:43:00Z"/>
+          <w:trPrChange w:id="392" w:author="Gary Johnston" w:date="2022-05-21T12:15:00Z">
+            <w:trPr>
+              <w:gridAfter w:val="0"/>
+            </w:trPr>
+          </w:trPrChange>
+        </w:trPr>
+        <w:tc>
+          <w:tcPr>
+            <w:tcW w:w="1435" w:type="dxa"/>
+            <w:hideMark/>
+            <w:tcPrChange w:id="393" w:author="Gary Johnston" w:date="2022-05-21T12:15:00Z">
+              <w:tcPr>
+                <w:tcW w:w="1795" w:type="dxa"/>
+                <w:gridSpan w:val="3"/>
+                <w:tcBorders>
+                  <w:top w:val="single" w:sz="4" w:space="0" w:color="auto"/>
+                  <w:left w:val="single" w:sz="4" w:space="5" w:color="auto"/>
+                  <w:bottom w:val="single" w:sz="4" w:space="0" w:color="auto"/>
+                  <w:right w:val="single" w:sz="4" w:space="5" w:color="auto"/>
+                </w:tcBorders>
+                <w:hideMark/>
+              </w:tcPr>
+            </w:tcPrChange>
+          </w:tcPr>
+          <w:p>
+            <w:pPr>
+              <w:rPr>
+                <w:ins w:id="394" w:author="Joanna Smith" w:date="2022-05-21T18:43:00Z"/>
+              </w:rPr>
+            </w:pPr>
+            <w:ins w:id="395" w:author="Joanna Smith" w:date="2022-05-21T18:43:00Z">
+              <w:r>
+                <w:t>U2.7</w:t>
+              </w:r>
+            </w:ins>
+          </w:p>
+        </w:tc>
+        <w:tc>
+          <w:tcPr>
+            <w:tcW w:w="6930" w:type="dxa"/>
+            <w:hideMark/>
+            <w:tcPrChange w:id="396" w:author="Gary Johnston" w:date="2022-05-21T12:15:00Z">
+              <w:tcPr>
+                <w:tcW w:w="6570" w:type="dxa"/>
+                <w:tcBorders>
+                  <w:top w:val="single" w:sz="4" w:space="0" w:color="auto"/>
+                  <w:left w:val="single" w:sz="4" w:space="5" w:color="auto"/>
+                  <w:bottom w:val="single" w:sz="4" w:space="0" w:color="auto"/>
+                  <w:right w:val="single" w:sz="4" w:space="5" w:color="auto"/>
+                </w:tcBorders>
+                <w:hideMark/>
+              </w:tcPr>
+            </w:tcPrChange>
+          </w:tcPr>
+          <w:p>
+            <w:pPr>
+              <w:rPr>
+                <w:ins w:id="397" w:author="Joanna Smith" w:date="2022-05-21T18:43:00Z"/>
+              </w:rPr>
+            </w:pPr>
+            <w:ins w:id="398" w:author="Joanna Smith" w:date="2022-05-21T18:43:00Z">
+              <w:r>
+                <w:t>Bedrooms</w:t>
+              </w:r>
+            </w:ins>
+          </w:p>
+        </w:tc>
+        <w:tc>
+          <w:tcPr>
+            <w:tcW w:w="985" w:type="dxa"/>
+            <w:hideMark/>
+            <w:tcPrChange w:id="399" w:author="Gary Johnston" w:date="2022-05-21T12:15:00Z">
+              <w:tcPr>
+                <w:tcW w:w="985" w:type="dxa"/>
+                <w:gridSpan w:val="2"/>
+                <w:tcBorders>
+                  <w:top w:val="single" w:sz="4" w:space="0" w:color="auto"/>
+                  <w:left w:val="single" w:sz="4" w:space="5" w:color="auto"/>
+                  <w:bottom w:val="single" w:sz="4" w:space="0" w:color="auto"/>
+                  <w:right w:val="single" w:sz="4" w:space="5" w:color="auto"/>
+                </w:tcBorders>
+                <w:hideMark/>
+              </w:tcPr>
+            </w:tcPrChange>
+          </w:tcPr>
+          <w:p>
+            <w:pPr>
+              <w:rPr>
+                <w:ins w:id="400" w:author="Joanna Smith" w:date="2022-05-21T18:43:00Z"/>
+              </w:rPr>
+            </w:pPr>
+            <w:ins w:id="401" w:author="Joanna Smith" w:date="2022-05-21T18:43:00Z">
+              <w:r>
+                <w:t>User</w:t>
+              </w:r>
+            </w:ins>
+          </w:p>
+        </w:tc>
+      </w:tr>
+      <w:tr>
+        <w:tblPrEx>
+          <w:tblW w:w="0" w:type="auto"/>
+        </w:tblPrEx>
+        <w:trPr>
+          <w:ins w:id="402" w:author="Joanna Smith" w:date="2022-05-21T18:43:00Z"/>
+          <w:trPrChange w:id="403" w:author="Gary Johnston" w:date="2022-05-21T12:15:00Z">
+            <w:trPr>
+              <w:gridAfter w:val="0"/>
+            </w:trPr>
+          </w:trPrChange>
+        </w:trPr>
+        <w:tc>
+          <w:tcPr>
+            <w:tcW w:w="1435" w:type="dxa"/>
+            <w:hideMark/>
+            <w:tcPrChange w:id="404" w:author="Gary Johnston" w:date="2022-05-21T12:15:00Z">
+              <w:tcPr>
+                <w:tcW w:w="1795" w:type="dxa"/>
+                <w:gridSpan w:val="3"/>
+                <w:tcBorders>
+                  <w:top w:val="single" w:sz="4" w:space="0" w:color="auto"/>
+                  <w:left w:val="single" w:sz="4" w:space="5" w:color="auto"/>
+                  <w:bottom w:val="single" w:sz="4" w:space="0" w:color="auto"/>
+                  <w:right w:val="single" w:sz="4" w:space="5" w:color="auto"/>
+                </w:tcBorders>
+                <w:hideMark/>
+              </w:tcPr>
+            </w:tcPrChange>
+          </w:tcPr>
+          <w:p>
+            <w:pPr>
+              <w:rPr>
+                <w:ins w:id="405" w:author="Joanna Smith" w:date="2022-05-21T18:43:00Z"/>
+              </w:rPr>
+            </w:pPr>
+            <w:ins w:id="406" w:author="Joanna Smith" w:date="2022-05-21T18:43:00Z">
+              <w:r>
+                <w:t>U2.7.1</w:t>
+              </w:r>
+            </w:ins>
+          </w:p>
+        </w:tc>
+        <w:tc>
+          <w:tcPr>
+            <w:tcW w:w="6930" w:type="dxa"/>
+            <w:hideMark/>
+            <w:tcPrChange w:id="407" w:author="Gary Johnston" w:date="2022-05-21T12:15:00Z">
+              <w:tcPr>
+                <w:tcW w:w="6570" w:type="dxa"/>
+                <w:tcBorders>
+                  <w:top w:val="single" w:sz="4" w:space="0" w:color="auto"/>
+                  <w:left w:val="single" w:sz="4" w:space="5" w:color="auto"/>
+                  <w:bottom w:val="single" w:sz="4" w:space="0" w:color="auto"/>
+                  <w:right w:val="single" w:sz="4" w:space="5" w:color="auto"/>
+                </w:tcBorders>
+                <w:hideMark/>
+              </w:tcPr>
+            </w:tcPrChange>
+          </w:tcPr>
+          <w:p>
+            <w:pPr>
+              <w:rPr>
+                <w:ins w:id="408" w:author="Joanna Smith" w:date="2022-05-21T18:43:00Z"/>
+              </w:rPr>
+            </w:pPr>
+            <w:ins w:id="409" w:author="Joanna Smith" w:date="2022-05-21T18:43:00Z">
+              <w:r>
+                <w:t>Studio</w:t>
+              </w:r>
+            </w:ins>
+          </w:p>
+        </w:tc>
+        <w:tc>
+          <w:tcPr>
+            <w:tcW w:w="985" w:type="dxa"/>
+            <w:hideMark/>
+            <w:tcPrChange w:id="410" w:author="Gary Johnston" w:date="2022-05-21T12:15:00Z">
+              <w:tcPr>
+                <w:tcW w:w="985" w:type="dxa"/>
+                <w:gridSpan w:val="2"/>
+                <w:tcBorders>
+                  <w:top w:val="single" w:sz="4" w:space="0" w:color="auto"/>
+                  <w:left w:val="single" w:sz="4" w:space="5" w:color="auto"/>
+                  <w:bottom w:val="single" w:sz="4" w:space="0" w:color="auto"/>
+                  <w:right w:val="single" w:sz="4" w:space="5" w:color="auto"/>
+                </w:tcBorders>
+                <w:hideMark/>
+              </w:tcPr>
+            </w:tcPrChange>
+          </w:tcPr>
+          <w:p>
+            <w:pPr>
+              <w:rPr>
+                <w:ins w:id="411" w:author="Joanna Smith" w:date="2022-05-21T18:43:00Z"/>
+              </w:rPr>
+            </w:pPr>
+            <w:ins w:id="412" w:author="Joanna Smith" w:date="2022-05-21T18:43:00Z">
+              <w:r>
+                <w:t>User</w:t>
+              </w:r>
+            </w:ins>
+          </w:p>
+        </w:tc>
+      </w:tr>
+      <w:tr>
+        <w:tblPrEx>
+          <w:tblW w:w="0" w:type="auto"/>
+        </w:tblPrEx>
+        <w:trPr>
+          <w:ins w:id="413" w:author="Joanna Smith" w:date="2022-05-21T18:43:00Z"/>
+          <w:trPrChange w:id="414" w:author="Gary Johnston" w:date="2022-05-21T12:15:00Z">
+            <w:trPr>
+              <w:gridAfter w:val="0"/>
+            </w:trPr>
+          </w:trPrChange>
+        </w:trPr>
+        <w:tc>
+          <w:tcPr>
+            <w:tcW w:w="1435" w:type="dxa"/>
+            <w:hideMark/>
+            <w:tcPrChange w:id="415" w:author="Gary Johnston" w:date="2022-05-21T12:15:00Z">
+              <w:tcPr>
+                <w:tcW w:w="1795" w:type="dxa"/>
+                <w:gridSpan w:val="3"/>
+                <w:tcBorders>
+                  <w:top w:val="single" w:sz="4" w:space="0" w:color="auto"/>
+                  <w:left w:val="single" w:sz="4" w:space="5" w:color="auto"/>
+                  <w:bottom w:val="single" w:sz="4" w:space="0" w:color="auto"/>
+                  <w:right w:val="single" w:sz="4" w:space="5" w:color="auto"/>
+                </w:tcBorders>
+                <w:hideMark/>
+              </w:tcPr>
+            </w:tcPrChange>
+          </w:tcPr>
+          <w:p>
+            <w:pPr>
+              <w:rPr>
+                <w:ins w:id="416" w:author="Joanna Smith" w:date="2022-05-21T18:43:00Z"/>
+              </w:rPr>
+            </w:pPr>
+            <w:ins w:id="417" w:author="Joanna Smith" w:date="2022-05-21T18:43:00Z">
+              <w:r>
+                <w:t>U2.7.2</w:t>
+              </w:r>
+            </w:ins>
+          </w:p>
+        </w:tc>
+        <w:tc>
+          <w:tcPr>
+            <w:tcW w:w="6930" w:type="dxa"/>
+            <w:hideMark/>
+            <w:tcPrChange w:id="418" w:author="Gary Johnston" w:date="2022-05-21T12:15:00Z">
+              <w:tcPr>
+                <w:tcW w:w="6570" w:type="dxa"/>
+                <w:tcBorders>
+                  <w:top w:val="single" w:sz="4" w:space="0" w:color="auto"/>
+                  <w:left w:val="single" w:sz="4" w:space="5" w:color="auto"/>
+                  <w:bottom w:val="single" w:sz="4" w:space="0" w:color="auto"/>
+                  <w:right w:val="single" w:sz="4" w:space="5" w:color="auto"/>
+                </w:tcBorders>
+                <w:hideMark/>
+              </w:tcPr>
+            </w:tcPrChange>
+          </w:tcPr>
+          <w:p>
+            <w:pPr>
+              <w:rPr>
+                <w:ins w:id="419" w:author="Joanna Smith" w:date="2022-05-21T18:43:00Z"/>
+              </w:rPr>
+            </w:pPr>
+            <w:ins w:id="420" w:author="Joanna Smith" w:date="2022-05-21T18:43:00Z">
+              <w:r>
+                <w:t>1</w:t>
+              </w:r>
+            </w:ins>
+          </w:p>
+        </w:tc>
+        <w:tc>
+          <w:tcPr>
+            <w:tcW w:w="985" w:type="dxa"/>
+            <w:hideMark/>
+            <w:tcPrChange w:id="421" w:author="Gary Johnston" w:date="2022-05-21T12:15:00Z">
+              <w:tcPr>
+                <w:tcW w:w="985" w:type="dxa"/>
+                <w:gridSpan w:val="2"/>
+                <w:tcBorders>
+                  <w:top w:val="single" w:sz="4" w:space="0" w:color="auto"/>
+                  <w:left w:val="single" w:sz="4" w:space="5" w:color="auto"/>
+                  <w:bottom w:val="single" w:sz="4" w:space="0" w:color="auto"/>
+                  <w:right w:val="single" w:sz="4" w:space="5" w:color="auto"/>
+                </w:tcBorders>
+                <w:hideMark/>
+              </w:tcPr>
+            </w:tcPrChange>
+          </w:tcPr>
+          <w:p>
+            <w:pPr>
+              <w:rPr>
+                <w:ins w:id="422" w:author="Joanna Smith" w:date="2022-05-21T18:43:00Z"/>
+              </w:rPr>
+            </w:pPr>
+            <w:ins w:id="423" w:author="Joanna Smith" w:date="2022-05-21T18:43:00Z">
+              <w:r>
+                <w:t>User</w:t>
+              </w:r>
+            </w:ins>
+          </w:p>
+        </w:tc>
+      </w:tr>
+      <w:tr>
+        <w:tblPrEx>
+          <w:tblW w:w="0" w:type="auto"/>
+        </w:tblPrEx>
+        <w:trPr>
+          <w:ins w:id="424" w:author="Joanna Smith" w:date="2022-05-21T18:43:00Z"/>
+          <w:trPrChange w:id="425" w:author="Gary Johnston" w:date="2022-05-21T12:15:00Z">
+            <w:trPr>
+              <w:gridAfter w:val="0"/>
+            </w:trPr>
+          </w:trPrChange>
+        </w:trPr>
+        <w:tc>
+          <w:tcPr>
+            <w:tcW w:w="1435" w:type="dxa"/>
+            <w:hideMark/>
+            <w:tcPrChange w:id="426" w:author="Gary Johnston" w:date="2022-05-21T12:15:00Z">
+              <w:tcPr>
+                <w:tcW w:w="1795" w:type="dxa"/>
+                <w:gridSpan w:val="3"/>
+                <w:tcBorders>
+                  <w:top w:val="single" w:sz="4" w:space="0" w:color="auto"/>
+                  <w:left w:val="single" w:sz="4" w:space="5" w:color="auto"/>
+                  <w:bottom w:val="single" w:sz="4" w:space="0" w:color="auto"/>
+                  <w:right w:val="single" w:sz="4" w:space="5" w:color="auto"/>
+                </w:tcBorders>
+                <w:hideMark/>
+              </w:tcPr>
+            </w:tcPrChange>
+          </w:tcPr>
+          <w:p>
+            <w:pPr>
+              <w:rPr>
+                <w:ins w:id="427" w:author="Joanna Smith" w:date="2022-05-21T18:43:00Z"/>
+              </w:rPr>
+            </w:pPr>
+            <w:ins w:id="428" w:author="Joanna Smith" w:date="2022-05-21T18:43:00Z">
+              <w:r>
+                <w:t>U2.7.3</w:t>
+              </w:r>
+            </w:ins>
+          </w:p>
+        </w:tc>
+        <w:tc>
+          <w:tcPr>
+            <w:tcW w:w="6930" w:type="dxa"/>
+            <w:hideMark/>
+            <w:tcPrChange w:id="429" w:author="Gary Johnston" w:date="2022-05-21T12:15:00Z">
+              <w:tcPr>
+                <w:tcW w:w="6570" w:type="dxa"/>
+                <w:tcBorders>
+                  <w:top w:val="single" w:sz="4" w:space="0" w:color="auto"/>
+                  <w:left w:val="single" w:sz="4" w:space="5" w:color="auto"/>
+                  <w:bottom w:val="single" w:sz="4" w:space="0" w:color="auto"/>
+                  <w:right w:val="single" w:sz="4" w:space="5" w:color="auto"/>
+                </w:tcBorders>
+                <w:hideMark/>
+              </w:tcPr>
+            </w:tcPrChange>
+          </w:tcPr>
+          <w:p>
+            <w:pPr>
+              <w:rPr>
+                <w:ins w:id="430" w:author="Joanna Smith" w:date="2022-05-21T18:43:00Z"/>
+              </w:rPr>
+            </w:pPr>
+            <w:ins w:id="431" w:author="Joanna Smith" w:date="2022-05-21T18:43:00Z">
+              <w:r>
+                <w:t>2</w:t>
+              </w:r>
+            </w:ins>
+          </w:p>
+        </w:tc>
+        <w:tc>
+          <w:tcPr>
+            <w:tcW w:w="985" w:type="dxa"/>
+            <w:hideMark/>
+            <w:tcPrChange w:id="432" w:author="Gary Johnston" w:date="2022-05-21T12:15:00Z">
+              <w:tcPr>
+                <w:tcW w:w="985" w:type="dxa"/>
+                <w:gridSpan w:val="2"/>
+                <w:tcBorders>
+                  <w:top w:val="single" w:sz="4" w:space="0" w:color="auto"/>
+                  <w:left w:val="single" w:sz="4" w:space="5" w:color="auto"/>
+                  <w:bottom w:val="single" w:sz="4" w:space="0" w:color="auto"/>
+                  <w:right w:val="single" w:sz="4" w:space="5" w:color="auto"/>
+                </w:tcBorders>
+                <w:hideMark/>
+              </w:tcPr>
+            </w:tcPrChange>
+          </w:tcPr>
+          <w:p>
+            <w:pPr>
+              <w:rPr>
+                <w:ins w:id="433" w:author="Joanna Smith" w:date="2022-05-21T18:43:00Z"/>
+              </w:rPr>
+            </w:pPr>
+            <w:ins w:id="434" w:author="Joanna Smith" w:date="2022-05-21T18:43:00Z">
+              <w:r>
+                <w:t>User</w:t>
+              </w:r>
+            </w:ins>
+          </w:p>
+        </w:tc>
+      </w:tr>
+      <w:tr>
+        <w:tblPrEx>
+          <w:tblW w:w="0" w:type="auto"/>
+        </w:tblPrEx>
+        <w:trPr>
+          <w:ins w:id="435" w:author="Joanna Smith" w:date="2022-05-21T18:43:00Z"/>
+          <w:trPrChange w:id="436" w:author="Gary Johnston" w:date="2022-05-21T12:15:00Z">
+            <w:trPr>
+              <w:gridAfter w:val="0"/>
+            </w:trPr>
+          </w:trPrChange>
+        </w:trPr>
+        <w:tc>
+          <w:tcPr>
+            <w:tcW w:w="1435" w:type="dxa"/>
+            <w:hideMark/>
+            <w:tcPrChange w:id="437" w:author="Gary Johnston" w:date="2022-05-21T12:15:00Z">
+              <w:tcPr>
+                <w:tcW w:w="1795" w:type="dxa"/>
+                <w:gridSpan w:val="3"/>
+                <w:tcBorders>
+                  <w:top w:val="single" w:sz="4" w:space="0" w:color="auto"/>
+                  <w:left w:val="single" w:sz="4" w:space="5" w:color="auto"/>
+                  <w:bottom w:val="single" w:sz="4" w:space="0" w:color="auto"/>
+                  <w:right w:val="single" w:sz="4" w:space="5" w:color="auto"/>
+                </w:tcBorders>
+                <w:hideMark/>
+              </w:tcPr>
+            </w:tcPrChange>
+          </w:tcPr>
+          <w:p>
+            <w:pPr>
+              <w:rPr>
+                <w:ins w:id="438" w:author="Joanna Smith" w:date="2022-05-21T18:43:00Z"/>
+              </w:rPr>
+            </w:pPr>
+            <w:ins w:id="439" w:author="Joanna Smith" w:date="2022-05-21T18:43:00Z">
+              <w:r>
+                <w:t>U2.7.4</w:t>
+              </w:r>
+            </w:ins>
+          </w:p>
+        </w:tc>
+        <w:tc>
+          <w:tcPr>
+            <w:tcW w:w="6930" w:type="dxa"/>
+            <w:hideMark/>
+            <w:tcPrChange w:id="440" w:author="Gary Johnston" w:date="2022-05-21T12:15:00Z">
+              <w:tcPr>
+                <w:tcW w:w="6570" w:type="dxa"/>
+                <w:tcBorders>
+                  <w:top w:val="single" w:sz="4" w:space="0" w:color="auto"/>
+                  <w:left w:val="single" w:sz="4" w:space="5" w:color="auto"/>
+                  <w:bottom w:val="single" w:sz="4" w:space="0" w:color="auto"/>
+                  <w:right w:val="single" w:sz="4" w:space="5" w:color="auto"/>
+                </w:tcBorders>
+                <w:hideMark/>
+              </w:tcPr>
+            </w:tcPrChange>
+          </w:tcPr>
+          <w:p>
+            <w:pPr>
+              <w:rPr>
+                <w:ins w:id="441" w:author="Joanna Smith" w:date="2022-05-21T18:43:00Z"/>
+              </w:rPr>
+            </w:pPr>
+            <w:ins w:id="442" w:author="Joanna Smith" w:date="2022-05-21T18:43:00Z">
+              <w:r>
+                <w:t>3+</w:t>
+              </w:r>
+            </w:ins>
+          </w:p>
+        </w:tc>
+        <w:tc>
+          <w:tcPr>
+            <w:tcW w:w="985" w:type="dxa"/>
+            <w:hideMark/>
+            <w:tcPrChange w:id="443" w:author="Gary Johnston" w:date="2022-05-21T12:15:00Z">
+              <w:tcPr>
+                <w:tcW w:w="985" w:type="dxa"/>
+                <w:gridSpan w:val="2"/>
+                <w:tcBorders>
+                  <w:top w:val="single" w:sz="4" w:space="0" w:color="auto"/>
+                  <w:left w:val="single" w:sz="4" w:space="5" w:color="auto"/>
+                  <w:bottom w:val="single" w:sz="4" w:space="0" w:color="auto"/>
+                  <w:right w:val="single" w:sz="4" w:space="5" w:color="auto"/>
+                </w:tcBorders>
+                <w:hideMark/>
+              </w:tcPr>
+            </w:tcPrChange>
+          </w:tcPr>
+          <w:p>
+            <w:pPr>
+              <w:rPr>
+                <w:ins w:id="444" w:author="Joanna Smith" w:date="2022-05-21T18:43:00Z"/>
+              </w:rPr>
+            </w:pPr>
+            <w:ins w:id="445" w:author="Joanna Smith" w:date="2022-05-21T18:43:00Z">
+              <w:r>
+                <w:t>User</w:t>
+              </w:r>
+            </w:ins>
+          </w:p>
+        </w:tc>
+      </w:tr>
+      <w:tr>
+        <w:tblPrEx>
+          <w:tblW w:w="0" w:type="auto"/>
+        </w:tblPrEx>
+        <w:trPr>
+          <w:ins w:id="446" w:author="Joanna Smith" w:date="2022-05-21T18:43:00Z"/>
+          <w:trPrChange w:id="447" w:author="Gary Johnston" w:date="2022-05-21T12:15:00Z">
+            <w:trPr>
+              <w:gridAfter w:val="0"/>
+            </w:trPr>
+          </w:trPrChange>
+        </w:trPr>
+        <w:tc>
+          <w:tcPr>
+            <w:tcW w:w="1435" w:type="dxa"/>
+            <w:hideMark/>
+            <w:tcPrChange w:id="448" w:author="Gary Johnston" w:date="2022-05-21T12:15:00Z">
+              <w:tcPr>
+                <w:tcW w:w="1795" w:type="dxa"/>
+                <w:gridSpan w:val="3"/>
+                <w:tcBorders>
+                  <w:top w:val="single" w:sz="4" w:space="0" w:color="auto"/>
+                  <w:left w:val="single" w:sz="4" w:space="5" w:color="auto"/>
+                  <w:bottom w:val="single" w:sz="4" w:space="0" w:color="auto"/>
+                  <w:right w:val="single" w:sz="4" w:space="5" w:color="auto"/>
+                </w:tcBorders>
+                <w:hideMark/>
+              </w:tcPr>
+            </w:tcPrChange>
+          </w:tcPr>
+          <w:p>
+            <w:pPr>
+              <w:rPr>
+                <w:ins w:id="449" w:author="Joanna Smith" w:date="2022-05-21T18:43:00Z"/>
+              </w:rPr>
+            </w:pPr>
+            <w:ins w:id="450" w:author="Joanna Smith" w:date="2022-05-21T18:43:00Z">
+              <w:r>
+                <w:t>U2.8</w:t>
+              </w:r>
+            </w:ins>
+          </w:p>
+        </w:tc>
+        <w:tc>
+          <w:tcPr>
+            <w:tcW w:w="6930" w:type="dxa"/>
+            <w:hideMark/>
+            <w:tcPrChange w:id="451" w:author="Gary Johnston" w:date="2022-05-21T12:15:00Z">
+              <w:tcPr>
+                <w:tcW w:w="6570" w:type="dxa"/>
+                <w:tcBorders>
+                  <w:top w:val="single" w:sz="4" w:space="0" w:color="auto"/>
+                  <w:left w:val="single" w:sz="4" w:space="5" w:color="auto"/>
+                  <w:bottom w:val="single" w:sz="4" w:space="0" w:color="auto"/>
+                  <w:right w:val="single" w:sz="4" w:space="5" w:color="auto"/>
+                </w:tcBorders>
+                <w:hideMark/>
+              </w:tcPr>
+            </w:tcPrChange>
+          </w:tcPr>
+          <w:p>
+            <w:pPr>
+              <w:rPr>
+                <w:ins w:id="452" w:author="Joanna Smith" w:date="2022-05-21T18:43:00Z"/>
+              </w:rPr>
+            </w:pPr>
+            <w:ins w:id="453" w:author="Joanna Smith" w:date="2022-05-21T18:43:00Z">
+              <w:r>
+                <w:t>Bathrooms</w:t>
+              </w:r>
+            </w:ins>
+          </w:p>
+        </w:tc>
+        <w:tc>
+          <w:tcPr>
+            <w:tcW w:w="985" w:type="dxa"/>
+            <w:hideMark/>
+            <w:tcPrChange w:id="454" w:author="Gary Johnston" w:date="2022-05-21T12:15:00Z">
+              <w:tcPr>
+                <w:tcW w:w="985" w:type="dxa"/>
+                <w:gridSpan w:val="2"/>
+                <w:tcBorders>
+                  <w:top w:val="single" w:sz="4" w:space="0" w:color="auto"/>
+                  <w:left w:val="single" w:sz="4" w:space="5" w:color="auto"/>
+                  <w:bottom w:val="single" w:sz="4" w:space="0" w:color="auto"/>
+                  <w:right w:val="single" w:sz="4" w:space="5" w:color="auto"/>
+                </w:tcBorders>
+                <w:hideMark/>
+              </w:tcPr>
+            </w:tcPrChange>
+          </w:tcPr>
+          <w:p>
+            <w:pPr>
+              <w:rPr>
+                <w:ins w:id="455" w:author="Joanna Smith" w:date="2022-05-21T18:43:00Z"/>
+              </w:rPr>
+            </w:pPr>
+            <w:ins w:id="456" w:author="Joanna Smith" w:date="2022-05-21T18:43:00Z">
+              <w:r>
+                <w:t>User</w:t>
+              </w:r>
+            </w:ins>
+          </w:p>
+        </w:tc>
+      </w:tr>
+      <w:tr>
+        <w:tblPrEx>
+          <w:tblW w:w="0" w:type="auto"/>
+        </w:tblPrEx>
+        <w:trPr>
+          <w:ins w:id="457" w:author="Joanna Smith" w:date="2022-05-21T18:43:00Z"/>
+          <w:trPrChange w:id="458" w:author="Gary Johnston" w:date="2022-05-21T12:15:00Z">
+            <w:trPr>
+              <w:gridAfter w:val="0"/>
+            </w:trPr>
+          </w:trPrChange>
+        </w:trPr>
+        <w:tc>
+          <w:tcPr>
+            <w:tcW w:w="1435" w:type="dxa"/>
+            <w:hideMark/>
+            <w:tcPrChange w:id="459" w:author="Gary Johnston" w:date="2022-05-21T12:15:00Z">
+              <w:tcPr>
+                <w:tcW w:w="1795" w:type="dxa"/>
+                <w:gridSpan w:val="3"/>
+                <w:tcBorders>
+                  <w:top w:val="single" w:sz="4" w:space="0" w:color="auto"/>
+                  <w:left w:val="single" w:sz="4" w:space="5" w:color="auto"/>
+                  <w:bottom w:val="single" w:sz="4" w:space="0" w:color="auto"/>
+                  <w:right w:val="single" w:sz="4" w:space="5" w:color="auto"/>
+                </w:tcBorders>
+                <w:hideMark/>
+              </w:tcPr>
+            </w:tcPrChange>
+          </w:tcPr>
+          <w:p>
+            <w:pPr>
+              <w:rPr>
+                <w:ins w:id="460" w:author="Joanna Smith" w:date="2022-05-21T18:43:00Z"/>
+              </w:rPr>
+            </w:pPr>
+            <w:ins w:id="461" w:author="Joanna Smith" w:date="2022-05-21T18:43:00Z">
+              <w:r>
+                <w:t>U2.8.1</w:t>
+              </w:r>
+            </w:ins>
+          </w:p>
+        </w:tc>
+        <w:tc>
+          <w:tcPr>
+            <w:tcW w:w="6930" w:type="dxa"/>
+            <w:hideMark/>
+            <w:tcPrChange w:id="462" w:author="Gary Johnston" w:date="2022-05-21T12:15:00Z">
+              <w:tcPr>
+                <w:tcW w:w="6570" w:type="dxa"/>
+                <w:tcBorders>
+                  <w:top w:val="single" w:sz="4" w:space="0" w:color="auto"/>
+                  <w:left w:val="single" w:sz="4" w:space="5" w:color="auto"/>
+                  <w:bottom w:val="single" w:sz="4" w:space="0" w:color="auto"/>
+                  <w:right w:val="single" w:sz="4" w:space="5" w:color="auto"/>
+                </w:tcBorders>
+                <w:hideMark/>
+              </w:tcPr>
+            </w:tcPrChange>
+          </w:tcPr>
+          <w:p>
+            <w:pPr>
+              <w:rPr>
+                <w:ins w:id="463" w:author="Joanna Smith" w:date="2022-05-21T18:43:00Z"/>
+              </w:rPr>
+            </w:pPr>
+            <w:ins w:id="464" w:author="Joanna Smith" w:date="2022-05-21T18:43:00Z">
+              <w:r>
+                <w:t>2</w:t>
+              </w:r>
+            </w:ins>
+          </w:p>
+        </w:tc>
+        <w:tc>
+          <w:tcPr>
+            <w:tcW w:w="985" w:type="dxa"/>
+            <w:hideMark/>
+            <w:tcPrChange w:id="465" w:author="Gary Johnston" w:date="2022-05-21T12:15:00Z">
+              <w:tcPr>
+                <w:tcW w:w="985" w:type="dxa"/>
+                <w:gridSpan w:val="2"/>
+                <w:tcBorders>
+                  <w:top w:val="single" w:sz="4" w:space="0" w:color="auto"/>
+                  <w:left w:val="single" w:sz="4" w:space="5" w:color="auto"/>
+                  <w:bottom w:val="single" w:sz="4" w:space="0" w:color="auto"/>
+                  <w:right w:val="single" w:sz="4" w:space="5" w:color="auto"/>
+                </w:tcBorders>
+                <w:hideMark/>
+              </w:tcPr>
+            </w:tcPrChange>
+          </w:tcPr>
+          <w:p>
+            <w:pPr>
+              <w:rPr>
+                <w:ins w:id="466" w:author="Joanna Smith" w:date="2022-05-21T18:43:00Z"/>
+              </w:rPr>
+            </w:pPr>
+            <w:ins w:id="467" w:author="Joanna Smith" w:date="2022-05-21T18:43:00Z">
+              <w:r>
+                <w:t>User</w:t>
+              </w:r>
+            </w:ins>
+          </w:p>
+        </w:tc>
+      </w:tr>
+      <w:tr>
+        <w:tblPrEx>
+          <w:tblW w:w="0" w:type="auto"/>
+        </w:tblPrEx>
+        <w:trPr>
+          <w:ins w:id="468" w:author="Joanna Smith" w:date="2022-05-21T18:43:00Z"/>
+          <w:trPrChange w:id="469" w:author="Gary Johnston" w:date="2022-05-21T12:15:00Z">
+            <w:trPr>
+              <w:gridAfter w:val="0"/>
+            </w:trPr>
+          </w:trPrChange>
+        </w:trPr>
+        <w:tc>
+          <w:tcPr>
+            <w:tcW w:w="1435" w:type="dxa"/>
+            <w:hideMark/>
+            <w:tcPrChange w:id="470" w:author="Gary Johnston" w:date="2022-05-21T12:15:00Z">
+              <w:tcPr>
+                <w:tcW w:w="1795" w:type="dxa"/>
+                <w:gridSpan w:val="3"/>
+                <w:tcBorders>
+                  <w:top w:val="single" w:sz="4" w:space="0" w:color="auto"/>
+                  <w:left w:val="single" w:sz="4" w:space="5" w:color="auto"/>
+                  <w:bottom w:val="single" w:sz="4" w:space="0" w:color="auto"/>
+                  <w:right w:val="single" w:sz="4" w:space="5" w:color="auto"/>
+                </w:tcBorders>
+                <w:hideMark/>
+              </w:tcPr>
+            </w:tcPrChange>
+          </w:tcPr>
+          <w:p>
+            <w:pPr>
+              <w:rPr>
+                <w:ins w:id="471" w:author="Joanna Smith" w:date="2022-05-21T18:43:00Z"/>
+              </w:rPr>
+            </w:pPr>
+            <w:ins w:id="472" w:author="Joanna Smith" w:date="2022-05-21T18:43:00Z">
+              <w:r>
+                <w:t>U2.8.2</w:t>
+              </w:r>
+            </w:ins>
+          </w:p>
+        </w:tc>
+        <w:tc>
+          <w:tcPr>
+            <w:tcW w:w="6930" w:type="dxa"/>
+            <w:hideMark/>
+            <w:tcPrChange w:id="473" w:author="Gary Johnston" w:date="2022-05-21T12:15:00Z">
+              <w:tcPr>
+                <w:tcW w:w="6570" w:type="dxa"/>
+                <w:tcBorders>
+                  <w:top w:val="single" w:sz="4" w:space="0" w:color="auto"/>
+                  <w:left w:val="single" w:sz="4" w:space="5" w:color="auto"/>
+                  <w:bottom w:val="single" w:sz="4" w:space="0" w:color="auto"/>
+                  <w:right w:val="single" w:sz="4" w:space="5" w:color="auto"/>
+                </w:tcBorders>
+                <w:hideMark/>
+              </w:tcPr>
+            </w:tcPrChange>
+          </w:tcPr>
+          <w:p>
+            <w:pPr>
+              <w:rPr>
+                <w:ins w:id="474" w:author="Joanna Smith" w:date="2022-05-21T18:43:00Z"/>
+              </w:rPr>
+            </w:pPr>
+            <w:ins w:id="475" w:author="Joanna Smith" w:date="2022-05-21T18:43:00Z">
+              <w:r>
+                <w:t>2 1/2</w:t>
+              </w:r>
+            </w:ins>
+          </w:p>
+        </w:tc>
+        <w:tc>
+          <w:tcPr>
+            <w:tcW w:w="985" w:type="dxa"/>
+            <w:hideMark/>
+            <w:tcPrChange w:id="476" w:author="Gary Johnston" w:date="2022-05-21T12:15:00Z">
+              <w:tcPr>
+                <w:tcW w:w="985" w:type="dxa"/>
+                <w:gridSpan w:val="2"/>
+                <w:tcBorders>
+                  <w:top w:val="single" w:sz="4" w:space="0" w:color="auto"/>
+                  <w:left w:val="single" w:sz="4" w:space="5" w:color="auto"/>
+                  <w:bottom w:val="single" w:sz="4" w:space="0" w:color="auto"/>
+                  <w:right w:val="single" w:sz="4" w:space="5" w:color="auto"/>
+                </w:tcBorders>
+                <w:hideMark/>
+              </w:tcPr>
+            </w:tcPrChange>
+          </w:tcPr>
+          <w:p>
+            <w:pPr>
+              <w:rPr>
+                <w:ins w:id="477" w:author="Joanna Smith" w:date="2022-05-21T18:43:00Z"/>
+              </w:rPr>
+            </w:pPr>
+            <w:ins w:id="478" w:author="Joanna Smith" w:date="2022-05-21T18:43:00Z">
+              <w:r>
+                <w:t>User</w:t>
+              </w:r>
+            </w:ins>
+          </w:p>
+        </w:tc>
+      </w:tr>
+      <w:tr>
+        <w:tblPrEx>
+          <w:tblW w:w="0" w:type="auto"/>
+        </w:tblPrEx>
+        <w:trPr>
+          <w:ins w:id="479" w:author="Joanna Smith" w:date="2022-05-21T18:43:00Z"/>
+          <w:trPrChange w:id="480" w:author="Gary Johnston" w:date="2022-05-21T12:15:00Z">
+            <w:trPr>
+              <w:gridAfter w:val="0"/>
+            </w:trPr>
+          </w:trPrChange>
+        </w:trPr>
+        <w:tc>
+          <w:tcPr>
+            <w:tcW w:w="1435" w:type="dxa"/>
+            <w:hideMark/>
+            <w:tcPrChange w:id="481" w:author="Gary Johnston" w:date="2022-05-21T12:15:00Z">
+              <w:tcPr>
+                <w:tcW w:w="1795" w:type="dxa"/>
+                <w:gridSpan w:val="3"/>
+                <w:tcBorders>
+                  <w:top w:val="single" w:sz="4" w:space="0" w:color="auto"/>
+                  <w:left w:val="single" w:sz="4" w:space="5" w:color="auto"/>
+                  <w:bottom w:val="single" w:sz="4" w:space="0" w:color="auto"/>
+                  <w:right w:val="single" w:sz="4" w:space="5" w:color="auto"/>
+                </w:tcBorders>
+                <w:hideMark/>
+              </w:tcPr>
+            </w:tcPrChange>
+          </w:tcPr>
+          <w:p>
+            <w:pPr>
+              <w:rPr>
+                <w:ins w:id="482" w:author="Joanna Smith" w:date="2022-05-21T18:43:00Z"/>
+              </w:rPr>
+            </w:pPr>
+            <w:ins w:id="483" w:author="Joanna Smith" w:date="2022-05-21T18:43:00Z">
+              <w:r>
+                <w:t>U2.8.3</w:t>
+              </w:r>
+            </w:ins>
+          </w:p>
+        </w:tc>
+        <w:tc>
+          <w:tcPr>
+            <w:tcW w:w="6930" w:type="dxa"/>
+            <w:hideMark/>
+            <w:tcPrChange w:id="484" w:author="Gary Johnston" w:date="2022-05-21T12:15:00Z">
+              <w:tcPr>
+                <w:tcW w:w="6570" w:type="dxa"/>
+                <w:tcBorders>
+                  <w:top w:val="single" w:sz="4" w:space="0" w:color="auto"/>
+                  <w:left w:val="single" w:sz="4" w:space="5" w:color="auto"/>
+                  <w:bottom w:val="single" w:sz="4" w:space="0" w:color="auto"/>
+                  <w:right w:val="single" w:sz="4" w:space="5" w:color="auto"/>
+                </w:tcBorders>
+                <w:hideMark/>
+              </w:tcPr>
+            </w:tcPrChange>
+          </w:tcPr>
+          <w:p>
+            <w:pPr>
+              <w:rPr>
+                <w:ins w:id="485" w:author="Joanna Smith" w:date="2022-05-21T18:43:00Z"/>
+              </w:rPr>
+            </w:pPr>
+            <w:ins w:id="486" w:author="Joanna Smith" w:date="2022-05-21T18:43:00Z">
+              <w:r>
+                <w:t>3+</w:t>
+              </w:r>
+            </w:ins>
+          </w:p>
+        </w:tc>
+        <w:tc>
+          <w:tcPr>
+            <w:tcW w:w="985" w:type="dxa"/>
+            <w:hideMark/>
+            <w:tcPrChange w:id="487" w:author="Gary Johnston" w:date="2022-05-21T12:15:00Z">
+              <w:tcPr>
+                <w:tcW w:w="985" w:type="dxa"/>
+                <w:gridSpan w:val="2"/>
+                <w:tcBorders>
+                  <w:top w:val="single" w:sz="4" w:space="0" w:color="auto"/>
+                  <w:left w:val="single" w:sz="4" w:space="5" w:color="auto"/>
+                  <w:bottom w:val="single" w:sz="4" w:space="0" w:color="auto"/>
+                  <w:right w:val="single" w:sz="4" w:space="5" w:color="auto"/>
+                </w:tcBorders>
+                <w:hideMark/>
+              </w:tcPr>
+            </w:tcPrChange>
+          </w:tcPr>
+          <w:p>
+            <w:pPr>
+              <w:rPr>
+                <w:ins w:id="488" w:author="Joanna Smith" w:date="2022-05-21T18:43:00Z"/>
+              </w:rPr>
+            </w:pPr>
+            <w:ins w:id="489" w:author="Joanna Smith" w:date="2022-05-21T18:43:00Z">
+              <w:r>
+                <w:t>User</w:t>
+              </w:r>
+            </w:ins>
+          </w:p>
+        </w:tc>
+      </w:tr>
+      <w:tr>
+        <w:tblPrEx>
+          <w:tblW w:w="0" w:type="auto"/>
+        </w:tblPrEx>
+        <w:trPr>
+          <w:ins w:id="490" w:author="Joanna Smith" w:date="2022-05-21T18:43:00Z"/>
+          <w:trPrChange w:id="491" w:author="Gary Johnston" w:date="2022-05-21T12:15:00Z">
+            <w:trPr>
+              <w:gridAfter w:val="0"/>
+            </w:trPr>
+          </w:trPrChange>
+        </w:trPr>
+        <w:tc>
+          <w:tcPr>
+            <w:tcW w:w="1435" w:type="dxa"/>
+            <w:hideMark/>
+            <w:tcPrChange w:id="492" w:author="Gary Johnston" w:date="2022-05-21T12:15:00Z">
+              <w:tcPr>
+                <w:tcW w:w="1795" w:type="dxa"/>
+                <w:gridSpan w:val="3"/>
+                <w:tcBorders>
+                  <w:top w:val="single" w:sz="4" w:space="0" w:color="auto"/>
+                  <w:left w:val="single" w:sz="4" w:space="5" w:color="auto"/>
+                  <w:bottom w:val="single" w:sz="4" w:space="0" w:color="auto"/>
+                  <w:right w:val="single" w:sz="4" w:space="5" w:color="auto"/>
+                </w:tcBorders>
+                <w:hideMark/>
+              </w:tcPr>
+            </w:tcPrChange>
+          </w:tcPr>
+          <w:p>
+            <w:pPr>
+              <w:rPr>
+                <w:ins w:id="493" w:author="Joanna Smith" w:date="2022-05-21T18:43:00Z"/>
+              </w:rPr>
+            </w:pPr>
+            <w:ins w:id="494" w:author="Joanna Smith" w:date="2022-05-21T18:43:00Z">
+              <w:r>
+                <w:t>U2.9</w:t>
+              </w:r>
+            </w:ins>
+          </w:p>
+        </w:tc>
+        <w:tc>
+          <w:tcPr>
+            <w:tcW w:w="6930" w:type="dxa"/>
+            <w:hideMark/>
+            <w:tcPrChange w:id="495" w:author="Gary Johnston" w:date="2022-05-21T12:15:00Z">
+              <w:tcPr>
+                <w:tcW w:w="6570" w:type="dxa"/>
+                <w:tcBorders>
+                  <w:top w:val="single" w:sz="4" w:space="0" w:color="auto"/>
+                  <w:left w:val="single" w:sz="4" w:space="5" w:color="auto"/>
+                  <w:bottom w:val="single" w:sz="4" w:space="0" w:color="auto"/>
+                  <w:right w:val="single" w:sz="4" w:space="5" w:color="auto"/>
+                </w:tcBorders>
+                <w:hideMark/>
+              </w:tcPr>
+            </w:tcPrChange>
+          </w:tcPr>
+          <w:p>
+            <w:pPr>
+              <w:rPr>
+                <w:ins w:id="496" w:author="Joanna Smith" w:date="2022-05-21T18:43:00Z"/>
+              </w:rPr>
+            </w:pPr>
+            <w:ins w:id="497" w:author="Joanna Smith" w:date="2022-05-21T18:43:00Z">
+              <w:r>
+                <w:t xml:space="preserve">Energy </w:t>
+              </w:r>
+              <w:proofErr w:type="gramStart"/>
+              <w:r>
+                <w:t>Efficiency  *</w:t>
+              </w:r>
+              <w:proofErr w:type="gramEnd"/>
+              <w:r>
+                <w:t>Total utility costs</w:t>
+              </w:r>
+            </w:ins>
+          </w:p>
+        </w:tc>
+        <w:tc>
+          <w:tcPr>
+            <w:tcW w:w="985" w:type="dxa"/>
+            <w:hideMark/>
+            <w:tcPrChange w:id="498" w:author="Gary Johnston" w:date="2022-05-21T12:15:00Z">
+              <w:tcPr>
+                <w:tcW w:w="985" w:type="dxa"/>
+                <w:gridSpan w:val="2"/>
+                <w:tcBorders>
+                  <w:top w:val="single" w:sz="4" w:space="0" w:color="auto"/>
+                  <w:left w:val="single" w:sz="4" w:space="5" w:color="auto"/>
+                  <w:bottom w:val="single" w:sz="4" w:space="0" w:color="auto"/>
+                  <w:right w:val="single" w:sz="4" w:space="5" w:color="auto"/>
+                </w:tcBorders>
+                <w:hideMark/>
+              </w:tcPr>
+            </w:tcPrChange>
+          </w:tcPr>
+          <w:p>
+            <w:pPr>
+              <w:rPr>
+                <w:ins w:id="499" w:author="Joanna Smith" w:date="2022-05-21T18:43:00Z"/>
+              </w:rPr>
+            </w:pPr>
+            <w:ins w:id="500" w:author="Joanna Smith" w:date="2022-05-21T18:43:00Z">
+              <w:r>
+                <w:t>User</w:t>
+              </w:r>
+            </w:ins>
+          </w:p>
+        </w:tc>
+      </w:tr>
+      <w:tr>
+        <w:tblPrEx>
+          <w:tblW w:w="0" w:type="auto"/>
+        </w:tblPrEx>
+        <w:trPr>
+          <w:ins w:id="501" w:author="Joanna Smith" w:date="2022-05-21T18:43:00Z"/>
+          <w:trPrChange w:id="502" w:author="Gary Johnston" w:date="2022-05-21T12:15:00Z">
+            <w:trPr>
+              <w:gridAfter w:val="0"/>
+            </w:trPr>
+          </w:trPrChange>
+        </w:trPr>
+        <w:tc>
+          <w:tcPr>
+            <w:tcW w:w="1435" w:type="dxa"/>
+            <w:hideMark/>
+            <w:tcPrChange w:id="503" w:author="Gary Johnston" w:date="2022-05-21T12:15:00Z">
+              <w:tcPr>
+                <w:tcW w:w="1795" w:type="dxa"/>
+                <w:gridSpan w:val="3"/>
+                <w:tcBorders>
+                  <w:top w:val="single" w:sz="4" w:space="0" w:color="auto"/>
+                  <w:left w:val="single" w:sz="4" w:space="5" w:color="auto"/>
+                  <w:bottom w:val="single" w:sz="4" w:space="0" w:color="auto"/>
+                  <w:right w:val="single" w:sz="4" w:space="5" w:color="auto"/>
+                </w:tcBorders>
+                <w:hideMark/>
+              </w:tcPr>
+            </w:tcPrChange>
+          </w:tcPr>
+          <w:p>
+            <w:pPr>
+              <w:rPr>
+                <w:ins w:id="504" w:author="Joanna Smith" w:date="2022-05-21T18:43:00Z"/>
+              </w:rPr>
+            </w:pPr>
+            <w:ins w:id="505" w:author="Joanna Smith" w:date="2022-05-21T18:43:00Z">
+              <w:r>
+                <w:t>U2.9.1</w:t>
+              </w:r>
+            </w:ins>
+          </w:p>
+        </w:tc>
+        <w:tc>
+          <w:tcPr>
+            <w:tcW w:w="6930" w:type="dxa"/>
+            <w:hideMark/>
+            <w:tcPrChange w:id="506" w:author="Gary Johnston" w:date="2022-05-21T12:15:00Z">
+              <w:tcPr>
+                <w:tcW w:w="6570" w:type="dxa"/>
+                <w:tcBorders>
+                  <w:top w:val="single" w:sz="4" w:space="0" w:color="auto"/>
+                  <w:left w:val="single" w:sz="4" w:space="5" w:color="auto"/>
+                  <w:bottom w:val="single" w:sz="4" w:space="0" w:color="auto"/>
+                  <w:right w:val="single" w:sz="4" w:space="5" w:color="auto"/>
+                </w:tcBorders>
+                <w:hideMark/>
+              </w:tcPr>
+            </w:tcPrChange>
+          </w:tcPr>
+          <w:p>
+            <w:pPr>
+              <w:rPr>
+                <w:ins w:id="507" w:author="Joanna Smith" w:date="2022-05-21T18:43:00Z"/>
+              </w:rPr>
+            </w:pPr>
+            <w:ins w:id="508" w:author="Joanna Smith" w:date="2022-05-21T18:43:00Z">
+              <w:r>
+                <w:t>&lt; $100</w:t>
+              </w:r>
+            </w:ins>
+          </w:p>
+        </w:tc>
+        <w:tc>
+          <w:tcPr>
+            <w:tcW w:w="985" w:type="dxa"/>
+            <w:hideMark/>
+            <w:tcPrChange w:id="509" w:author="Gary Johnston" w:date="2022-05-21T12:15:00Z">
+              <w:tcPr>
+                <w:tcW w:w="985" w:type="dxa"/>
+                <w:gridSpan w:val="2"/>
+                <w:tcBorders>
+                  <w:top w:val="single" w:sz="4" w:space="0" w:color="auto"/>
+                  <w:left w:val="single" w:sz="4" w:space="5" w:color="auto"/>
+                  <w:bottom w:val="single" w:sz="4" w:space="0" w:color="auto"/>
+                  <w:right w:val="single" w:sz="4" w:space="5" w:color="auto"/>
+                </w:tcBorders>
+                <w:hideMark/>
+              </w:tcPr>
+            </w:tcPrChange>
+          </w:tcPr>
+          <w:p>
+            <w:pPr>
+              <w:rPr>
+                <w:ins w:id="510" w:author="Joanna Smith" w:date="2022-05-21T18:43:00Z"/>
+              </w:rPr>
+            </w:pPr>
+            <w:ins w:id="511" w:author="Joanna Smith" w:date="2022-05-21T18:43:00Z">
+              <w:r>
+                <w:t>User</w:t>
+              </w:r>
+            </w:ins>
+          </w:p>
+        </w:tc>
+      </w:tr>
+      <w:tr>
+        <w:tblPrEx>
+          <w:tblW w:w="0" w:type="auto"/>
+        </w:tblPrEx>
+        <w:trPr>
+          <w:ins w:id="512" w:author="Joanna Smith" w:date="2022-05-21T18:43:00Z"/>
+          <w:trPrChange w:id="513" w:author="Gary Johnston" w:date="2022-05-21T12:15:00Z">
+            <w:trPr>
+              <w:gridAfter w:val="0"/>
+            </w:trPr>
+          </w:trPrChange>
+        </w:trPr>
+        <w:tc>
+          <w:tcPr>
+            <w:tcW w:w="1435" w:type="dxa"/>
+            <w:hideMark/>
+            <w:tcPrChange w:id="514" w:author="Gary Johnston" w:date="2022-05-21T12:15:00Z">
+              <w:tcPr>
+                <w:tcW w:w="1795" w:type="dxa"/>
+                <w:gridSpan w:val="3"/>
+                <w:tcBorders>
+                  <w:top w:val="single" w:sz="4" w:space="0" w:color="auto"/>
+                  <w:left w:val="single" w:sz="4" w:space="5" w:color="auto"/>
+                  <w:bottom w:val="single" w:sz="4" w:space="0" w:color="auto"/>
+                  <w:right w:val="single" w:sz="4" w:space="5" w:color="auto"/>
+                </w:tcBorders>
+                <w:hideMark/>
+              </w:tcPr>
+            </w:tcPrChange>
+          </w:tcPr>
+          <w:p>
+            <w:pPr>
+              <w:rPr>
+                <w:ins w:id="515" w:author="Joanna Smith" w:date="2022-05-21T18:43:00Z"/>
+              </w:rPr>
+            </w:pPr>
+            <w:ins w:id="516" w:author="Joanna Smith" w:date="2022-05-21T18:43:00Z">
+              <w:r>
+                <w:t>U2.9.2</w:t>
+              </w:r>
+            </w:ins>
+          </w:p>
+        </w:tc>
+        <w:tc>
+          <w:tcPr>
+            <w:tcW w:w="6930" w:type="dxa"/>
+            <w:hideMark/>
+            <w:tcPrChange w:id="517" w:author="Gary Johnston" w:date="2022-05-21T12:15:00Z">
+              <w:tcPr>
+                <w:tcW w:w="6570" w:type="dxa"/>
+                <w:tcBorders>
+                  <w:top w:val="single" w:sz="4" w:space="0" w:color="auto"/>
+                  <w:left w:val="single" w:sz="4" w:space="5" w:color="auto"/>
+                  <w:bottom w:val="single" w:sz="4" w:space="0" w:color="auto"/>
+                  <w:right w:val="single" w:sz="4" w:space="5" w:color="auto"/>
+                </w:tcBorders>
+                <w:hideMark/>
+              </w:tcPr>
+            </w:tcPrChange>
+          </w:tcPr>
+          <w:p>
+            <w:pPr>
+              <w:rPr>
+                <w:ins w:id="518" w:author="Joanna Smith" w:date="2022-05-21T18:43:00Z"/>
+              </w:rPr>
+            </w:pPr>
+            <w:ins w:id="519" w:author="Joanna Smith" w:date="2022-05-21T18:43:00Z">
+              <w:r>
+                <w:t>$101 - $150</w:t>
+              </w:r>
+            </w:ins>
+          </w:p>
+        </w:tc>
+        <w:tc>
+          <w:tcPr>
+            <w:tcW w:w="985" w:type="dxa"/>
+            <w:hideMark/>
+            <w:tcPrChange w:id="520" w:author="Gary Johnston" w:date="2022-05-21T12:15:00Z">
+              <w:tcPr>
+                <w:tcW w:w="985" w:type="dxa"/>
+                <w:gridSpan w:val="2"/>
+                <w:tcBorders>
+                  <w:top w:val="single" w:sz="4" w:space="0" w:color="auto"/>
+                  <w:left w:val="single" w:sz="4" w:space="5" w:color="auto"/>
+                  <w:bottom w:val="single" w:sz="4" w:space="0" w:color="auto"/>
+                  <w:right w:val="single" w:sz="4" w:space="5" w:color="auto"/>
+                </w:tcBorders>
+                <w:hideMark/>
+              </w:tcPr>
+            </w:tcPrChange>
+          </w:tcPr>
+          <w:p>
+            <w:pPr>
+              <w:rPr>
+                <w:ins w:id="521" w:author="Joanna Smith" w:date="2022-05-21T18:43:00Z"/>
+              </w:rPr>
+            </w:pPr>
+            <w:ins w:id="522" w:author="Joanna Smith" w:date="2022-05-21T18:43:00Z">
+              <w:r>
+                <w:t>User</w:t>
+              </w:r>
+            </w:ins>
+          </w:p>
+        </w:tc>
+      </w:tr>
+      <w:tr>
+        <w:tblPrEx>
+          <w:tblW w:w="0" w:type="auto"/>
+        </w:tblPrEx>
+        <w:trPr>
+          <w:ins w:id="523" w:author="Joanna Smith" w:date="2022-05-21T18:43:00Z"/>
+          <w:trPrChange w:id="524" w:author="Gary Johnston" w:date="2022-05-21T12:15:00Z">
+            <w:trPr>
+              <w:gridAfter w:val="0"/>
+            </w:trPr>
+          </w:trPrChange>
+        </w:trPr>
+        <w:tc>
+          <w:tcPr>
+            <w:tcW w:w="1435" w:type="dxa"/>
+            <w:hideMark/>
+            <w:tcPrChange w:id="525" w:author="Gary Johnston" w:date="2022-05-21T12:15:00Z">
+              <w:tcPr>
+                <w:tcW w:w="1795" w:type="dxa"/>
+                <w:gridSpan w:val="3"/>
+                <w:tcBorders>
+                  <w:top w:val="single" w:sz="4" w:space="0" w:color="auto"/>
+                  <w:left w:val="single" w:sz="4" w:space="5" w:color="auto"/>
+                  <w:bottom w:val="single" w:sz="4" w:space="0" w:color="auto"/>
+                  <w:right w:val="single" w:sz="4" w:space="5" w:color="auto"/>
+                </w:tcBorders>
+                <w:hideMark/>
+              </w:tcPr>
+            </w:tcPrChange>
+          </w:tcPr>
+          <w:p>
+            <w:pPr>
+              <w:rPr>
+                <w:ins w:id="526" w:author="Joanna Smith" w:date="2022-05-21T18:43:00Z"/>
+              </w:rPr>
+            </w:pPr>
+            <w:ins w:id="527" w:author="Joanna Smith" w:date="2022-05-21T18:43:00Z">
+              <w:r>
+                <w:t>U2.9.3</w:t>
+              </w:r>
+            </w:ins>
+          </w:p>
+        </w:tc>
+        <w:tc>
+          <w:tcPr>
+            <w:tcW w:w="6930" w:type="dxa"/>
+            <w:hideMark/>
+            <w:tcPrChange w:id="528" w:author="Gary Johnston" w:date="2022-05-21T12:15:00Z">
+              <w:tcPr>
+                <w:tcW w:w="6570" w:type="dxa"/>
+                <w:tcBorders>
+                  <w:top w:val="single" w:sz="4" w:space="0" w:color="auto"/>
+                  <w:left w:val="single" w:sz="4" w:space="5" w:color="auto"/>
+                  <w:bottom w:val="single" w:sz="4" w:space="0" w:color="auto"/>
+                  <w:right w:val="single" w:sz="4" w:space="5" w:color="auto"/>
+                </w:tcBorders>
+                <w:hideMark/>
+              </w:tcPr>
+            </w:tcPrChange>
+          </w:tcPr>
+          <w:p>
+            <w:pPr>
+              <w:rPr>
+                <w:ins w:id="529" w:author="Joanna Smith" w:date="2022-05-21T18:43:00Z"/>
+              </w:rPr>
+            </w:pPr>
+            <w:ins w:id="530" w:author="Joanna Smith" w:date="2022-05-21T18:43:00Z">
+              <w:r>
+                <w:t>$150 - $200</w:t>
+              </w:r>
+            </w:ins>
+          </w:p>
+        </w:tc>
+        <w:tc>
+          <w:tcPr>
+            <w:tcW w:w="985" w:type="dxa"/>
+            <w:hideMark/>
+            <w:tcPrChange w:id="531" w:author="Gary Johnston" w:date="2022-05-21T12:15:00Z">
+              <w:tcPr>
+                <w:tcW w:w="985" w:type="dxa"/>
+                <w:gridSpan w:val="2"/>
+                <w:tcBorders>
+                  <w:top w:val="single" w:sz="4" w:space="0" w:color="auto"/>
+                  <w:left w:val="single" w:sz="4" w:space="5" w:color="auto"/>
+                  <w:bottom w:val="single" w:sz="4" w:space="0" w:color="auto"/>
+                  <w:right w:val="single" w:sz="4" w:space="5" w:color="auto"/>
+                </w:tcBorders>
+                <w:hideMark/>
+              </w:tcPr>
+            </w:tcPrChange>
+          </w:tcPr>
+          <w:p>
+            <w:pPr>
+              <w:rPr>
+                <w:ins w:id="532" w:author="Joanna Smith" w:date="2022-05-21T18:43:00Z"/>
+              </w:rPr>
+            </w:pPr>
+            <w:ins w:id="533" w:author="Joanna Smith" w:date="2022-05-21T18:43:00Z">
+              <w:r>
+                <w:t>User</w:t>
+              </w:r>
+            </w:ins>
+          </w:p>
+        </w:tc>
+      </w:tr>
+      <w:tr>
+        <w:tblPrEx>
+          <w:tblW w:w="0" w:type="auto"/>
+        </w:tblPrEx>
+        <w:trPr>
+          <w:ins w:id="534" w:author="Joanna Smith" w:date="2022-05-21T18:43:00Z"/>
+          <w:trPrChange w:id="535" w:author="Gary Johnston" w:date="2022-05-21T12:15:00Z">
+            <w:trPr>
+              <w:gridAfter w:val="0"/>
+            </w:trPr>
+          </w:trPrChange>
+        </w:trPr>
+        <w:tc>
+          <w:tcPr>
+            <w:tcW w:w="1435" w:type="dxa"/>
+            <w:hideMark/>
+            <w:tcPrChange w:id="536" w:author="Gary Johnston" w:date="2022-05-21T12:15:00Z">
+              <w:tcPr>
+                <w:tcW w:w="1795" w:type="dxa"/>
+                <w:gridSpan w:val="3"/>
+                <w:tcBorders>
+                  <w:top w:val="single" w:sz="4" w:space="0" w:color="auto"/>
+                  <w:left w:val="single" w:sz="4" w:space="5" w:color="auto"/>
+                  <w:bottom w:val="single" w:sz="4" w:space="0" w:color="auto"/>
+                  <w:right w:val="single" w:sz="4" w:space="5" w:color="auto"/>
+                </w:tcBorders>
+                <w:hideMark/>
+              </w:tcPr>
+            </w:tcPrChange>
+          </w:tcPr>
+          <w:p>
+            <w:pPr>
+              <w:rPr>
+                <w:ins w:id="537" w:author="Joanna Smith" w:date="2022-05-21T18:43:00Z"/>
+              </w:rPr>
+            </w:pPr>
+            <w:ins w:id="538" w:author="Joanna Smith" w:date="2022-05-21T18:43:00Z">
+              <w:r>
+                <w:t>U2.9.4</w:t>
+              </w:r>
+            </w:ins>
+          </w:p>
+        </w:tc>
+        <w:tc>
+          <w:tcPr>
+            <w:tcW w:w="6930" w:type="dxa"/>
+            <w:hideMark/>
+            <w:tcPrChange w:id="539" w:author="Gary Johnston" w:date="2022-05-21T12:15:00Z">
+              <w:tcPr>
+                <w:tcW w:w="6570" w:type="dxa"/>
+                <w:tcBorders>
+                  <w:top w:val="single" w:sz="4" w:space="0" w:color="auto"/>
+                  <w:left w:val="single" w:sz="4" w:space="5" w:color="auto"/>
+                  <w:bottom w:val="single" w:sz="4" w:space="0" w:color="auto"/>
+                  <w:right w:val="single" w:sz="4" w:space="5" w:color="auto"/>
+                </w:tcBorders>
+                <w:hideMark/>
+              </w:tcPr>
+            </w:tcPrChange>
+          </w:tcPr>
+          <w:p>
+            <w:pPr>
+              <w:rPr>
+                <w:ins w:id="540" w:author="Joanna Smith" w:date="2022-05-21T18:43:00Z"/>
+              </w:rPr>
+            </w:pPr>
+            <w:ins w:id="541" w:author="Joanna Smith" w:date="2022-05-21T18:43:00Z">
+              <w:r>
+                <w:t>$200 +</w:t>
+              </w:r>
+            </w:ins>
+          </w:p>
+        </w:tc>
+        <w:tc>
+          <w:tcPr>
+            <w:tcW w:w="985" w:type="dxa"/>
+            <w:hideMark/>
+            <w:tcPrChange w:id="542" w:author="Gary Johnston" w:date="2022-05-21T12:15:00Z">
+              <w:tcPr>
+                <w:tcW w:w="985" w:type="dxa"/>
+                <w:gridSpan w:val="2"/>
+                <w:tcBorders>
+                  <w:top w:val="single" w:sz="4" w:space="0" w:color="auto"/>
+                  <w:left w:val="single" w:sz="4" w:space="5" w:color="auto"/>
+                  <w:bottom w:val="single" w:sz="4" w:space="0" w:color="auto"/>
+                  <w:right w:val="single" w:sz="4" w:space="5" w:color="auto"/>
+                </w:tcBorders>
+                <w:hideMark/>
+              </w:tcPr>
+            </w:tcPrChange>
+          </w:tcPr>
+          <w:p>
+            <w:pPr>
+              <w:rPr>
+                <w:ins w:id="543" w:author="Joanna Smith" w:date="2022-05-21T18:43:00Z"/>
+              </w:rPr>
+            </w:pPr>
+            <w:ins w:id="544" w:author="Joanna Smith" w:date="2022-05-21T18:43:00Z">
+              <w:r>
+                <w:t>User</w:t>
+              </w:r>
+            </w:ins>
+          </w:p>
+        </w:tc>
+      </w:tr>
+      <w:tr>
+        <w:tblPrEx>
+          <w:tblW w:w="0" w:type="auto"/>
+        </w:tblPrEx>
+        <w:trPr>
+          <w:ins w:id="545" w:author="Joanna Smith" w:date="2022-05-21T18:43:00Z"/>
+          <w:trPrChange w:id="546" w:author="Gary Johnston" w:date="2022-05-21T12:15:00Z">
+            <w:trPr>
+              <w:gridAfter w:val="0"/>
+            </w:trPr>
+          </w:trPrChange>
+        </w:trPr>
+        <w:tc>
+          <w:tcPr>
+            <w:tcW w:w="1435" w:type="dxa"/>
+            <w:hideMark/>
+            <w:tcPrChange w:id="547" w:author="Gary Johnston" w:date="2022-05-21T12:15:00Z">
+              <w:tcPr>
+                <w:tcW w:w="1795" w:type="dxa"/>
+                <w:gridSpan w:val="3"/>
+                <w:tcBorders>
+                  <w:top w:val="single" w:sz="4" w:space="0" w:color="auto"/>
+                  <w:left w:val="single" w:sz="4" w:space="5" w:color="auto"/>
+                  <w:bottom w:val="single" w:sz="4" w:space="0" w:color="auto"/>
+                  <w:right w:val="single" w:sz="4" w:space="5" w:color="auto"/>
+                </w:tcBorders>
+                <w:hideMark/>
+              </w:tcPr>
+            </w:tcPrChange>
+          </w:tcPr>
+          <w:p>
+            <w:pPr>
+              <w:rPr>
+                <w:ins w:id="548" w:author="Joanna Smith" w:date="2022-05-21T18:43:00Z"/>
+              </w:rPr>
+            </w:pPr>
+            <w:ins w:id="549" w:author="Joanna Smith" w:date="2022-05-21T18:43:00Z">
+              <w:r>
+                <w:t>U2.10</w:t>
+              </w:r>
+            </w:ins>
+          </w:p>
+        </w:tc>
+        <w:tc>
+          <w:tcPr>
+            <w:tcW w:w="6930" w:type="dxa"/>
+            <w:hideMark/>
+            <w:tcPrChange w:id="550" w:author="Gary Johnston" w:date="2022-05-21T12:15:00Z">
+              <w:tcPr>
+                <w:tcW w:w="6570" w:type="dxa"/>
+                <w:tcBorders>
+                  <w:top w:val="single" w:sz="4" w:space="0" w:color="auto"/>
+                  <w:left w:val="single" w:sz="4" w:space="5" w:color="auto"/>
+                  <w:bottom w:val="single" w:sz="4" w:space="0" w:color="auto"/>
+                  <w:right w:val="single" w:sz="4" w:space="5" w:color="auto"/>
+                </w:tcBorders>
+                <w:hideMark/>
+              </w:tcPr>
+            </w:tcPrChange>
+          </w:tcPr>
+          <w:p>
+            <w:pPr>
+              <w:rPr>
+                <w:ins w:id="551" w:author="Joanna Smith" w:date="2022-05-21T18:43:00Z"/>
+              </w:rPr>
+            </w:pPr>
+            <w:ins w:id="552" w:author="Joanna Smith" w:date="2022-05-21T18:43:00Z">
+              <w:r>
+                <w:t>“Appy Filters” Button to apply the selected filters</w:t>
+              </w:r>
+            </w:ins>
+          </w:p>
+        </w:tc>
+        <w:tc>
+          <w:tcPr>
+            <w:tcW w:w="985" w:type="dxa"/>
+            <w:hideMark/>
+            <w:tcPrChange w:id="553" w:author="Gary Johnston" w:date="2022-05-21T12:15:00Z">
+              <w:tcPr>
+                <w:tcW w:w="985" w:type="dxa"/>
+                <w:gridSpan w:val="2"/>
+                <w:tcBorders>
+                  <w:top w:val="single" w:sz="4" w:space="0" w:color="auto"/>
+                  <w:left w:val="single" w:sz="4" w:space="5" w:color="auto"/>
+                  <w:bottom w:val="single" w:sz="4" w:space="0" w:color="auto"/>
+                  <w:right w:val="single" w:sz="4" w:space="5" w:color="auto"/>
+                </w:tcBorders>
+                <w:hideMark/>
+              </w:tcPr>
+            </w:tcPrChange>
+          </w:tcPr>
+          <w:p>
+            <w:pPr>
+              <w:rPr>
+                <w:ins w:id="554" w:author="Joanna Smith" w:date="2022-05-21T18:43:00Z"/>
+              </w:rPr>
+            </w:pPr>
+            <w:ins w:id="555" w:author="Joanna Smith" w:date="2022-05-21T18:43:00Z">
+              <w:r>
+                <w:t>User</w:t>
+              </w:r>
+            </w:ins>
+          </w:p>
+        </w:tc>
+      </w:tr>
+      <w:tr>
+        <w:tblPrEx>
+          <w:tblW w:w="0" w:type="auto"/>
+        </w:tblPrEx>
+        <w:trPr>
+          <w:ins w:id="556" w:author="Joanna Smith" w:date="2022-05-21T18:43:00Z"/>
+          <w:trPrChange w:id="557" w:author="Gary Johnston" w:date="2022-05-21T12:15:00Z">
+            <w:trPr>
+              <w:gridAfter w:val="0"/>
+            </w:trPr>
+          </w:trPrChange>
+        </w:trPr>
+        <w:tc>
+          <w:tcPr>
+            <w:tcW w:w="1435" w:type="dxa"/>
+            <w:hideMark/>
+            <w:tcPrChange w:id="558" w:author="Gary Johnston" w:date="2022-05-21T12:15:00Z">
+              <w:tcPr>
+                <w:tcW w:w="1795" w:type="dxa"/>
+                <w:gridSpan w:val="3"/>
+                <w:tcBorders>
+                  <w:top w:val="single" w:sz="4" w:space="0" w:color="auto"/>
+                  <w:left w:val="single" w:sz="4" w:space="5" w:color="auto"/>
+                  <w:bottom w:val="single" w:sz="4" w:space="0" w:color="auto"/>
+                  <w:right w:val="single" w:sz="4" w:space="5" w:color="auto"/>
+                </w:tcBorders>
+                <w:hideMark/>
+              </w:tcPr>
+            </w:tcPrChange>
+          </w:tcPr>
+          <w:p>
+            <w:pPr>
+              <w:rPr>
+                <w:ins w:id="559" w:author="Joanna Smith" w:date="2022-05-21T18:43:00Z"/>
+              </w:rPr>
+            </w:pPr>
+            <w:ins w:id="560" w:author="Joanna Smith" w:date="2022-05-21T18:43:00Z">
+              <w:r>
+                <w:t>U2.11</w:t>
+              </w:r>
+            </w:ins>
+          </w:p>
+        </w:tc>
+        <w:tc>
+          <w:tcPr>
+            <w:tcW w:w="6930" w:type="dxa"/>
+            <w:hideMark/>
+            <w:tcPrChange w:id="561" w:author="Gary Johnston" w:date="2022-05-21T12:15:00Z">
+              <w:tcPr>
+                <w:tcW w:w="6570" w:type="dxa"/>
+                <w:tcBorders>
+                  <w:top w:val="single" w:sz="4" w:space="0" w:color="auto"/>
+                  <w:left w:val="single" w:sz="4" w:space="5" w:color="auto"/>
+                  <w:bottom w:val="single" w:sz="4" w:space="0" w:color="auto"/>
+                  <w:right w:val="single" w:sz="4" w:space="5" w:color="auto"/>
+                </w:tcBorders>
+                <w:hideMark/>
+              </w:tcPr>
+            </w:tcPrChange>
+          </w:tcPr>
+          <w:p>
+            <w:pPr>
+              <w:rPr>
+                <w:ins w:id="562" w:author="Joanna Smith" w:date="2022-05-21T18:43:00Z"/>
+              </w:rPr>
+            </w:pPr>
+            <w:ins w:id="563" w:author="Joanna Smith" w:date="2022-05-21T18:43:00Z">
+              <w:r>
+                <w:t>“Clear Filters” Button to clear the form.</w:t>
+              </w:r>
+            </w:ins>
+          </w:p>
+        </w:tc>
+        <w:tc>
+          <w:tcPr>
+            <w:tcW w:w="985" w:type="dxa"/>
+            <w:hideMark/>
+            <w:tcPrChange w:id="564" w:author="Gary Johnston" w:date="2022-05-21T12:15:00Z">
+              <w:tcPr>
+                <w:tcW w:w="985" w:type="dxa"/>
+                <w:gridSpan w:val="2"/>
+                <w:tcBorders>
+                  <w:top w:val="single" w:sz="4" w:space="0" w:color="auto"/>
+                  <w:left w:val="single" w:sz="4" w:space="5" w:color="auto"/>
+                  <w:bottom w:val="single" w:sz="4" w:space="0" w:color="auto"/>
+                  <w:right w:val="single" w:sz="4" w:space="5" w:color="auto"/>
+                </w:tcBorders>
+                <w:hideMark/>
+              </w:tcPr>
+            </w:tcPrChange>
+          </w:tcPr>
+          <w:p>
+            <w:pPr>
+              <w:rPr>
+                <w:ins w:id="565" w:author="Joanna Smith" w:date="2022-05-21T18:43:00Z"/>
+              </w:rPr>
+            </w:pPr>
+            <w:ins w:id="566" w:author="Joanna Smith" w:date="2022-05-21T18:43:00Z">
+              <w:r>
+                <w:t>User</w:t>
+              </w:r>
+            </w:ins>
+          </w:p>
+        </w:tc>
+      </w:tr>
+      <w:tr>
+        <w:tblPrEx>
+          <w:tblW w:w="0" w:type="auto"/>
+        </w:tblPrEx>
+        <w:trPr>
+          <w:ins w:id="567" w:author="Joanna Smith" w:date="2022-05-21T18:43:00Z"/>
+          <w:trPrChange w:id="568" w:author="Gary Johnston" w:date="2022-05-21T12:15:00Z">
+            <w:trPr>
+              <w:gridAfter w:val="0"/>
+            </w:trPr>
+          </w:trPrChange>
+        </w:trPr>
+        <w:tc>
+          <w:tcPr>
+            <w:tcW w:w="1435" w:type="dxa"/>
+            <w:hideMark/>
+            <w:tcPrChange w:id="569" w:author="Gary Johnston" w:date="2022-05-21T12:15:00Z">
+              <w:tcPr>
+                <w:tcW w:w="1795" w:type="dxa"/>
+                <w:gridSpan w:val="3"/>
+                <w:tcBorders>
+                  <w:top w:val="single" w:sz="4" w:space="0" w:color="auto"/>
+                  <w:left w:val="single" w:sz="4" w:space="5" w:color="auto"/>
+                  <w:bottom w:val="single" w:sz="4" w:space="0" w:color="auto"/>
+                  <w:right w:val="single" w:sz="4" w:space="5" w:color="auto"/>
+                </w:tcBorders>
+                <w:hideMark/>
+              </w:tcPr>
+            </w:tcPrChange>
+          </w:tcPr>
+          <w:p>
+            <w:pPr>
+              <w:rPr>
+                <w:ins w:id="570" w:author="Joanna Smith" w:date="2022-05-21T18:43:00Z"/>
+              </w:rPr>
+            </w:pPr>
+            <w:ins w:id="571" w:author="Joanna Smith" w:date="2022-05-21T18:43:00Z">
+              <w:r>
+                <w:t>U2.12</w:t>
+              </w:r>
+            </w:ins>
+          </w:p>
+        </w:tc>
+        <w:tc>
+          <w:tcPr>
+            <w:tcW w:w="6930" w:type="dxa"/>
+            <w:hideMark/>
+            <w:tcPrChange w:id="572" w:author="Gary Johnston" w:date="2022-05-21T12:15:00Z">
+              <w:tcPr>
+                <w:tcW w:w="6570" w:type="dxa"/>
+                <w:tcBorders>
+                  <w:top w:val="single" w:sz="4" w:space="0" w:color="auto"/>
+                  <w:left w:val="single" w:sz="4" w:space="5" w:color="auto"/>
+                  <w:bottom w:val="single" w:sz="4" w:space="0" w:color="auto"/>
+                  <w:right w:val="single" w:sz="4" w:space="5" w:color="auto"/>
+                </w:tcBorders>
+                <w:hideMark/>
+              </w:tcPr>
+            </w:tcPrChange>
+          </w:tcPr>
+          <w:p>
+            <w:pPr>
+              <w:rPr>
+                <w:ins w:id="573" w:author="Joanna Smith" w:date="2022-05-21T18:43:00Z"/>
+              </w:rPr>
+            </w:pPr>
+            <w:ins w:id="574" w:author="Joanna Smith" w:date="2022-05-21T18:43:00Z">
+              <w:r>
+                <w:t>If filter selections return 0 results “User sees “No Matches Found”</w:t>
+              </w:r>
+            </w:ins>
+          </w:p>
+        </w:tc>
+        <w:tc>
+          <w:tcPr>
+            <w:tcW w:w="985" w:type="dxa"/>
+            <w:hideMark/>
+            <w:tcPrChange w:id="575" w:author="Gary Johnston" w:date="2022-05-21T12:15:00Z">
+              <w:tcPr>
+                <w:tcW w:w="985" w:type="dxa"/>
+                <w:gridSpan w:val="2"/>
+                <w:tcBorders>
+                  <w:top w:val="single" w:sz="4" w:space="0" w:color="auto"/>
+                  <w:left w:val="single" w:sz="4" w:space="5" w:color="auto"/>
+                  <w:bottom w:val="single" w:sz="4" w:space="0" w:color="auto"/>
+                  <w:right w:val="single" w:sz="4" w:space="5" w:color="auto"/>
+                </w:tcBorders>
+                <w:hideMark/>
+              </w:tcPr>
+            </w:tcPrChange>
+          </w:tcPr>
+          <w:p>
+            <w:pPr>
+              <w:rPr>
+                <w:ins w:id="576" w:author="Joanna Smith" w:date="2022-05-21T18:43:00Z"/>
+              </w:rPr>
+            </w:pPr>
+            <w:ins w:id="577" w:author="Joanna Smith" w:date="2022-05-21T18:43:00Z">
+              <w:r>
+                <w:t>User</w:t>
+              </w:r>
+            </w:ins>
+          </w:p>
+        </w:tc>
+      </w:tr>
+      <w:tr>
+        <w:trPr>
+          <w:del w:id="578" w:author="Joanna Smith" w:date="2022-05-21T18:43:00Z"/>
+        </w:trPr>
+        <w:tc>
+          <w:tcPr>
+            <w:tcW w:w="1435" w:type="dxa"/>
+          </w:tcPr>
+          <w:p>
+            <w:pPr>
+              <w:rPr>
+                <w:del w:id="579" w:author="Joanna Smith" w:date="2022-05-21T18:43:00Z"/>
+              </w:rPr>
+            </w:pPr>
+            <w:del w:id="580" w:author="Joanna Smith" w:date="2022-05-21T18:43:00Z">
+              <w:r>
+                <w:delText>U</w:delText>
+              </w:r>
+              <w:r>
+                <w:delText>2</w:delText>
+              </w:r>
+              <w:r>
+                <w:delText>.1</w:delText>
+              </w:r>
+            </w:del>
+          </w:p>
+        </w:tc>
+        <w:tc>
+          <w:tcPr>
+            <w:tcW w:w="6930" w:type="dxa"/>
+          </w:tcPr>
+          <w:p>
+            <w:pPr>
+              <w:rPr>
+                <w:del w:id="581" w:author="Joanna Smith" w:date="2022-05-21T18:43:00Z"/>
+              </w:rPr>
+            </w:pPr>
+          </w:p>
+        </w:tc>
+        <w:tc>
+          <w:tcPr>
+            <w:tcW w:w="985" w:type="dxa"/>
+          </w:tcPr>
+          <w:p>
+            <w:pPr>
+              <w:rPr>
+                <w:del w:id="582" w:author="Joanna Smith" w:date="2022-05-21T18:43:00Z"/>
+              </w:rPr>
+            </w:pPr>
+          </w:p>
+        </w:tc>
+      </w:tr>
+      <w:tr>
+        <w:trPr>
+          <w:del w:id="583" w:author="Joanna Smith" w:date="2022-05-21T18:43:00Z"/>
+        </w:trPr>
+        <w:tc>
+          <w:tcPr>
+            <w:tcW w:w="1435" w:type="dxa"/>
+          </w:tcPr>
+          <w:p>
+            <w:pPr>
+              <w:rPr>
+                <w:del w:id="584" w:author="Joanna Smith" w:date="2022-05-21T18:43:00Z"/>
+              </w:rPr>
+            </w:pPr>
+            <w:del w:id="585" w:author="Joanna Smith" w:date="2022-05-21T18:43:00Z">
+              <w:r>
+                <w:delText>U</w:delText>
+              </w:r>
+              <w:r>
+                <w:delText>2</w:delText>
+              </w:r>
+              <w:r>
+                <w:delText>.2</w:delText>
+              </w:r>
+            </w:del>
+          </w:p>
+        </w:tc>
+        <w:tc>
+          <w:tcPr>
+            <w:tcW w:w="6930" w:type="dxa"/>
+          </w:tcPr>
+          <w:p>
+            <w:pPr>
+              <w:rPr>
+                <w:del w:id="586" w:author="Joanna Smith" w:date="2022-05-21T18:43:00Z"/>
+              </w:rPr>
+            </w:pPr>
+          </w:p>
+        </w:tc>
+        <w:tc>
+          <w:tcPr>
+            <w:tcW w:w="985" w:type="dxa"/>
+          </w:tcPr>
+          <w:p>
+            <w:pPr>
+              <w:rPr>
+                <w:del w:id="587" w:author="Joanna Smith" w:date="2022-05-21T18:43:00Z"/>
+              </w:rPr>
+            </w:pPr>
+          </w:p>
+        </w:tc>
+      </w:tr>
+      <w:tr>
+        <w:trPr>
+          <w:del w:id="588" w:author="Joanna Smith" w:date="2022-05-21T18:43:00Z"/>
+        </w:trPr>
+        <w:tc>
+          <w:tcPr>
+            <w:tcW w:w="1435" w:type="dxa"/>
+          </w:tcPr>
+          <w:p>
+            <w:pPr>
+              <w:rPr>
+                <w:del w:id="589" w:author="Joanna Smith" w:date="2022-05-21T18:43:00Z"/>
+              </w:rPr>
+            </w:pPr>
+          </w:p>
+        </w:tc>
+        <w:tc>
+          <w:tcPr>
+            <w:tcW w:w="6930" w:type="dxa"/>
+          </w:tcPr>
+          <w:p>
+            <w:pPr>
+              <w:rPr>
+                <w:del w:id="590" w:author="Joanna Smith" w:date="2022-05-21T18:43:00Z"/>
+              </w:rPr>
+            </w:pPr>
+          </w:p>
+        </w:tc>
+        <w:tc>
+          <w:tcPr>
+            <w:tcW w:w="985" w:type="dxa"/>
+          </w:tcPr>
+          <w:p>
+            <w:pPr>
+              <w:rPr>
+                <w:del w:id="591" w:author="Joanna Smith" w:date="2022-05-21T18:43:00Z"/>
+              </w:rPr>
+            </w:pPr>
+          </w:p>
+        </w:tc>
+      </w:tr>
+      <w:tr>
+        <w:trPr>
+          <w:del w:id="592" w:author="Joanna Smith" w:date="2022-05-21T18:43:00Z"/>
+        </w:trPr>
+        <w:tc>
+          <w:tcPr>
+            <w:tcW w:w="1435" w:type="dxa"/>
+          </w:tcPr>
+          <w:p>
+            <w:pPr>
+              <w:rPr>
+                <w:del w:id="593" w:author="Joanna Smith" w:date="2022-05-21T18:43:00Z"/>
+              </w:rPr>
+            </w:pPr>
+          </w:p>
+        </w:tc>
+        <w:tc>
+          <w:tcPr>
+            <w:tcW w:w="6930" w:type="dxa"/>
+          </w:tcPr>
+          <w:p>
+            <w:pPr>
+              <w:rPr>
+                <w:del w:id="594" w:author="Joanna Smith" w:date="2022-05-21T18:43:00Z"/>
+              </w:rPr>
+            </w:pPr>
+          </w:p>
+        </w:tc>
+        <w:tc>
+          <w:tcPr>
+            <w:tcW w:w="985" w:type="dxa"/>
+          </w:tcPr>
+          <w:p>
+            <w:pPr>
+              <w:rPr>
+                <w:del w:id="595" w:author="Joanna Smith" w:date="2022-05-21T18:43:00Z"/>
+              </w:rPr>
+            </w:pPr>
+          </w:p>
         </w:tc>
       </w:tr>
       <w:tr>
@@ -2700,6 +7896,7 @@
     </w:tbl>
     <w:p>
       <w:r>
+        <w:lastRenderedPageBreak/>
         <w:br w:type="page"/>
       </w:r>
     </w:p>
@@ -2806,7 +8003,7 @@
               <w:rPr>
                 <w:b/>
                 <w:bCs/>
-                <w:rPrChange w:id="42" w:author="Joanna Smith" w:date="2022-05-21T10:06:00Z">
+                <w:rPrChange w:id="596" w:author="Joanna Smith" w:date="2022-05-21T10:06:00Z">
                   <w:rPr/>
                 </w:rPrChange>
               </w:rPr>
@@ -2815,7 +8012,7 @@
               <w:rPr>
                 <w:b/>
                 <w:bCs/>
-                <w:rPrChange w:id="43" w:author="Joanna Smith" w:date="2022-05-21T10:06:00Z">
+                <w:rPrChange w:id="597" w:author="Joanna Smith" w:date="2022-05-21T10:06:00Z">
                   <w:rPr/>
                 </w:rPrChange>
               </w:rPr>
@@ -2850,7 +8047,7 @@
             <w:tcW w:w="6930" w:type="dxa"/>
           </w:tcPr>
           <w:p>
-            <w:ins w:id="44" w:author="Joanna Smith" w:date="2022-05-21T10:08:00Z">
+            <w:ins w:id="598" w:author="Joanna Smith" w:date="2022-05-21T10:08:00Z">
               <w:r>
                 <w:t>Nearby Routes</w:t>
               </w:r>
@@ -2862,7 +8059,7 @@
             <w:tcW w:w="985" w:type="dxa"/>
           </w:tcPr>
           <w:p>
-            <w:ins w:id="45" w:author="Joanna Smith" w:date="2022-05-21T10:09:00Z">
+            <w:ins w:id="599" w:author="Joanna Smith" w:date="2022-05-21T10:09:00Z">
               <w:r>
                 <w:t>User</w:t>
               </w:r>
@@ -2872,7 +8069,7 @@
       </w:tr>
       <w:tr>
         <w:trPr>
-          <w:ins w:id="46" w:author="Joanna Smith" w:date="2022-05-21T10:17:00Z"/>
+          <w:ins w:id="600" w:author="Joanna Smith" w:date="2022-05-21T10:17:00Z"/>
         </w:trPr>
         <w:tc>
           <w:tcPr>
@@ -2881,10 +8078,10 @@
           <w:p>
             <w:pPr>
               <w:rPr>
-                <w:ins w:id="47" w:author="Joanna Smith" w:date="2022-05-21T10:17:00Z"/>
-              </w:rPr>
-            </w:pPr>
-            <w:ins w:id="48" w:author="Joanna Smith" w:date="2022-05-21T10:23:00Z">
+                <w:ins w:id="601" w:author="Joanna Smith" w:date="2022-05-21T10:17:00Z"/>
+              </w:rPr>
+            </w:pPr>
+            <w:ins w:id="602" w:author="Joanna Smith" w:date="2022-05-21T10:23:00Z">
               <w:r>
                 <w:t>U4.11</w:t>
               </w:r>
@@ -2899,13 +8096,13 @@
             <w:pPr>
               <w:ind w:left="720"/>
               <w:rPr>
-                <w:ins w:id="49" w:author="Joanna Smith" w:date="2022-05-21T10:17:00Z"/>
-              </w:rPr>
-              <w:pPrChange w:id="50" w:author="Joanna Smith" w:date="2022-05-21T10:31:00Z">
+                <w:ins w:id="603" w:author="Joanna Smith" w:date="2022-05-21T10:17:00Z"/>
+              </w:rPr>
+              <w:pPrChange w:id="604" w:author="Joanna Smith" w:date="2022-05-21T10:31:00Z">
                 <w:pPr/>
               </w:pPrChange>
             </w:pPr>
-            <w:ins w:id="51" w:author="Joanna Smith" w:date="2022-05-21T10:18:00Z">
+            <w:ins w:id="605" w:author="Joanna Smith" w:date="2022-05-21T10:18:00Z">
               <w:r>
                 <w:t>Location of the house/apartment is set by default</w:t>
               </w:r>
@@ -2919,7 +8116,7 @@
           <w:p>
             <w:pPr>
               <w:rPr>
-                <w:ins w:id="52" w:author="Joanna Smith" w:date="2022-05-21T10:17:00Z"/>
+                <w:ins w:id="606" w:author="Joanna Smith" w:date="2022-05-21T10:17:00Z"/>
               </w:rPr>
             </w:pPr>
           </w:p>
@@ -2927,7 +8124,7 @@
       </w:tr>
       <w:tr>
         <w:trPr>
-          <w:ins w:id="53" w:author="Joanna Smith" w:date="2022-05-21T10:18:00Z"/>
+          <w:ins w:id="607" w:author="Joanna Smith" w:date="2022-05-21T10:18:00Z"/>
         </w:trPr>
         <w:tc>
           <w:tcPr>
@@ -2936,10 +8133,10 @@
           <w:p>
             <w:pPr>
               <w:rPr>
-                <w:ins w:id="54" w:author="Joanna Smith" w:date="2022-05-21T10:18:00Z"/>
-              </w:rPr>
-            </w:pPr>
-            <w:ins w:id="55" w:author="Joanna Smith" w:date="2022-05-21T10:23:00Z">
+                <w:ins w:id="608" w:author="Joanna Smith" w:date="2022-05-21T10:18:00Z"/>
+              </w:rPr>
+            </w:pPr>
+            <w:ins w:id="609" w:author="Joanna Smith" w:date="2022-05-21T10:23:00Z">
               <w:r>
                 <w:t>U4.111</w:t>
               </w:r>
@@ -2954,23 +8151,23 @@
             <w:pPr>
               <w:ind w:left="1440"/>
               <w:rPr>
-                <w:ins w:id="56" w:author="Joanna Smith" w:date="2022-05-21T10:18:00Z"/>
-              </w:rPr>
-              <w:pPrChange w:id="57" w:author="Joanna Smith" w:date="2022-05-21T10:31:00Z">
+                <w:ins w:id="610" w:author="Joanna Smith" w:date="2022-05-21T10:18:00Z"/>
+              </w:rPr>
+              <w:pPrChange w:id="611" w:author="Joanna Smith" w:date="2022-05-21T10:31:00Z">
                 <w:pPr/>
               </w:pPrChange>
             </w:pPr>
-            <w:ins w:id="58" w:author="Joanna Smith" w:date="2022-05-21T10:18:00Z">
+            <w:ins w:id="612" w:author="Joanna Smith" w:date="2022-05-21T10:18:00Z">
               <w:r>
                 <w:t xml:space="preserve">User can enter a work </w:t>
               </w:r>
             </w:ins>
-            <w:ins w:id="59" w:author="Joanna Smith" w:date="2022-05-21T10:19:00Z">
+            <w:ins w:id="613" w:author="Joanna Smith" w:date="2022-05-21T10:19:00Z">
               <w:r>
                 <w:t>or destination</w:t>
               </w:r>
             </w:ins>
-            <w:ins w:id="60" w:author="Joanna Smith" w:date="2022-05-21T10:20:00Z">
+            <w:ins w:id="614" w:author="Joanna Smith" w:date="2022-05-21T10:20:00Z">
               <w:r>
                 <w:t xml:space="preserve"> of choice</w:t>
               </w:r>
@@ -2984,10 +8181,10 @@
           <w:p>
             <w:pPr>
               <w:rPr>
-                <w:ins w:id="61" w:author="Joanna Smith" w:date="2022-05-21T10:18:00Z"/>
-              </w:rPr>
-            </w:pPr>
-            <w:ins w:id="62" w:author="Joanna Smith" w:date="2022-05-21T10:26:00Z">
+                <w:ins w:id="615" w:author="Joanna Smith" w:date="2022-05-21T10:18:00Z"/>
+              </w:rPr>
+            </w:pPr>
+            <w:ins w:id="616" w:author="Joanna Smith" w:date="2022-05-21T10:26:00Z">
               <w:r>
                 <w:t>User</w:t>
               </w:r>
@@ -2997,7 +8194,7 @@
       </w:tr>
       <w:tr>
         <w:trPr>
-          <w:ins w:id="63" w:author="Joanna Smith" w:date="2022-05-21T10:21:00Z"/>
+          <w:ins w:id="617" w:author="Joanna Smith" w:date="2022-05-21T10:21:00Z"/>
         </w:trPr>
         <w:tc>
           <w:tcPr>
@@ -3006,10 +8203,10 @@
           <w:p>
             <w:pPr>
               <w:rPr>
-                <w:ins w:id="64" w:author="Joanna Smith" w:date="2022-05-21T10:21:00Z"/>
-              </w:rPr>
-            </w:pPr>
-            <w:ins w:id="65" w:author="Joanna Smith" w:date="2022-05-21T10:23:00Z">
+                <w:ins w:id="618" w:author="Joanna Smith" w:date="2022-05-21T10:21:00Z"/>
+              </w:rPr>
+            </w:pPr>
+            <w:ins w:id="619" w:author="Joanna Smith" w:date="2022-05-21T10:23:00Z">
               <w:r>
                 <w:t>U4.112</w:t>
               </w:r>
@@ -3024,18 +8221,18 @@
             <w:pPr>
               <w:ind w:left="1440"/>
               <w:rPr>
-                <w:ins w:id="66" w:author="Joanna Smith" w:date="2022-05-21T10:21:00Z"/>
-              </w:rPr>
-              <w:pPrChange w:id="67" w:author="Joanna Smith" w:date="2022-05-21T10:31:00Z">
+                <w:ins w:id="620" w:author="Joanna Smith" w:date="2022-05-21T10:21:00Z"/>
+              </w:rPr>
+              <w:pPrChange w:id="621" w:author="Joanna Smith" w:date="2022-05-21T10:31:00Z">
                 <w:pPr/>
               </w:pPrChange>
             </w:pPr>
-            <w:ins w:id="68" w:author="Joanna Smith" w:date="2022-05-21T10:21:00Z">
+            <w:ins w:id="622" w:author="Joanna Smith" w:date="2022-05-21T10:21:00Z">
               <w:r>
                 <w:t>Map provides route options</w:t>
               </w:r>
             </w:ins>
-            <w:ins w:id="69" w:author="Joanna Smith" w:date="2022-05-21T10:26:00Z">
+            <w:ins w:id="623" w:author="Joanna Smith" w:date="2022-05-21T10:26:00Z">
               <w:r>
                 <w:t xml:space="preserve"> with time and miles</w:t>
               </w:r>
@@ -3049,10 +8246,10 @@
           <w:p>
             <w:pPr>
               <w:rPr>
-                <w:ins w:id="70" w:author="Joanna Smith" w:date="2022-05-21T10:21:00Z"/>
-              </w:rPr>
-            </w:pPr>
-            <w:ins w:id="71" w:author="Joanna Smith" w:date="2022-05-21T10:26:00Z">
+                <w:ins w:id="624" w:author="Joanna Smith" w:date="2022-05-21T10:21:00Z"/>
+              </w:rPr>
+            </w:pPr>
+            <w:ins w:id="625" w:author="Joanna Smith" w:date="2022-05-21T10:26:00Z">
               <w:r>
                 <w:t>User</w:t>
               </w:r>
@@ -3062,7 +8259,7 @@
       </w:tr>
       <w:tr>
         <w:trPr>
-          <w:ins w:id="72" w:author="Joanna Smith" w:date="2022-05-21T10:21:00Z"/>
+          <w:ins w:id="626" w:author="Joanna Smith" w:date="2022-05-21T10:21:00Z"/>
         </w:trPr>
         <w:tc>
           <w:tcPr>
@@ -3071,15 +8268,15 @@
           <w:p>
             <w:pPr>
               <w:rPr>
-                <w:ins w:id="73" w:author="Joanna Smith" w:date="2022-05-21T10:21:00Z"/>
-              </w:rPr>
-            </w:pPr>
-            <w:ins w:id="74" w:author="Joanna Smith" w:date="2022-05-21T10:23:00Z">
+                <w:ins w:id="627" w:author="Joanna Smith" w:date="2022-05-21T10:21:00Z"/>
+              </w:rPr>
+            </w:pPr>
+            <w:ins w:id="628" w:author="Joanna Smith" w:date="2022-05-21T10:23:00Z">
               <w:r>
                 <w:t>U4.1</w:t>
               </w:r>
             </w:ins>
-            <w:ins w:id="75" w:author="Joanna Smith" w:date="2022-05-21T10:24:00Z">
+            <w:ins w:id="629" w:author="Joanna Smith" w:date="2022-05-21T10:24:00Z">
               <w:r>
                 <w:t>121</w:t>
               </w:r>
@@ -3094,13 +8291,13 @@
             <w:pPr>
               <w:ind w:left="2160"/>
               <w:rPr>
-                <w:ins w:id="76" w:author="Joanna Smith" w:date="2022-05-21T10:21:00Z"/>
-              </w:rPr>
-              <w:pPrChange w:id="77" w:author="Joanna Smith" w:date="2022-05-21T10:31:00Z">
+                <w:ins w:id="630" w:author="Joanna Smith" w:date="2022-05-21T10:21:00Z"/>
+              </w:rPr>
+              <w:pPrChange w:id="631" w:author="Joanna Smith" w:date="2022-05-21T10:31:00Z">
                 <w:pPr/>
               </w:pPrChange>
             </w:pPr>
-            <w:ins w:id="78" w:author="Joanna Smith" w:date="2022-05-21T10:21:00Z">
+            <w:ins w:id="632" w:author="Joanna Smith" w:date="2022-05-21T10:21:00Z">
               <w:r>
                 <w:t>Car</w:t>
               </w:r>
@@ -3114,10 +8311,10 @@
           <w:p>
             <w:pPr>
               <w:rPr>
-                <w:ins w:id="79" w:author="Joanna Smith" w:date="2022-05-21T10:21:00Z"/>
-              </w:rPr>
-            </w:pPr>
-            <w:ins w:id="80" w:author="Joanna Smith" w:date="2022-05-21T10:26:00Z">
+                <w:ins w:id="633" w:author="Joanna Smith" w:date="2022-05-21T10:21:00Z"/>
+              </w:rPr>
+            </w:pPr>
+            <w:ins w:id="634" w:author="Joanna Smith" w:date="2022-05-21T10:26:00Z">
               <w:r>
                 <w:t>User</w:t>
               </w:r>
@@ -3127,7 +8324,7 @@
       </w:tr>
       <w:tr>
         <w:trPr>
-          <w:ins w:id="81" w:author="Joanna Smith" w:date="2022-05-21T10:21:00Z"/>
+          <w:ins w:id="635" w:author="Joanna Smith" w:date="2022-05-21T10:21:00Z"/>
         </w:trPr>
         <w:tc>
           <w:tcPr>
@@ -3136,10 +8333,10 @@
           <w:p>
             <w:pPr>
               <w:rPr>
-                <w:ins w:id="82" w:author="Joanna Smith" w:date="2022-05-21T10:21:00Z"/>
-              </w:rPr>
-            </w:pPr>
-            <w:ins w:id="83" w:author="Joanna Smith" w:date="2022-05-21T10:24:00Z">
+                <w:ins w:id="636" w:author="Joanna Smith" w:date="2022-05-21T10:21:00Z"/>
+              </w:rPr>
+            </w:pPr>
+            <w:ins w:id="637" w:author="Joanna Smith" w:date="2022-05-21T10:24:00Z">
               <w:r>
                 <w:t>U4.1122</w:t>
               </w:r>
@@ -3154,13 +8351,13 @@
             <w:pPr>
               <w:ind w:left="2160"/>
               <w:rPr>
-                <w:ins w:id="84" w:author="Joanna Smith" w:date="2022-05-21T10:21:00Z"/>
-              </w:rPr>
-              <w:pPrChange w:id="85" w:author="Joanna Smith" w:date="2022-05-21T10:32:00Z">
+                <w:ins w:id="638" w:author="Joanna Smith" w:date="2022-05-21T10:21:00Z"/>
+              </w:rPr>
+              <w:pPrChange w:id="639" w:author="Joanna Smith" w:date="2022-05-21T10:32:00Z">
                 <w:pPr/>
               </w:pPrChange>
             </w:pPr>
-            <w:ins w:id="86" w:author="Joanna Smith" w:date="2022-05-21T10:22:00Z">
+            <w:ins w:id="640" w:author="Joanna Smith" w:date="2022-05-21T10:22:00Z">
               <w:r>
                 <w:t>Bus</w:t>
               </w:r>
@@ -3174,10 +8371,10 @@
           <w:p>
             <w:pPr>
               <w:rPr>
-                <w:ins w:id="87" w:author="Joanna Smith" w:date="2022-05-21T10:21:00Z"/>
-              </w:rPr>
-            </w:pPr>
-            <w:ins w:id="88" w:author="Joanna Smith" w:date="2022-05-21T10:26:00Z">
+                <w:ins w:id="641" w:author="Joanna Smith" w:date="2022-05-21T10:21:00Z"/>
+              </w:rPr>
+            </w:pPr>
+            <w:ins w:id="642" w:author="Joanna Smith" w:date="2022-05-21T10:26:00Z">
               <w:r>
                 <w:t>User</w:t>
               </w:r>
@@ -3187,7 +8384,7 @@
       </w:tr>
       <w:tr>
         <w:trPr>
-          <w:ins w:id="89" w:author="Joanna Smith" w:date="2022-05-21T10:22:00Z"/>
+          <w:ins w:id="643" w:author="Joanna Smith" w:date="2022-05-21T10:22:00Z"/>
         </w:trPr>
         <w:tc>
           <w:tcPr>
@@ -3196,10 +8393,10 @@
           <w:p>
             <w:pPr>
               <w:rPr>
-                <w:ins w:id="90" w:author="Joanna Smith" w:date="2022-05-21T10:22:00Z"/>
-              </w:rPr>
-            </w:pPr>
-            <w:ins w:id="91" w:author="Joanna Smith" w:date="2022-05-21T10:24:00Z">
+                <w:ins w:id="644" w:author="Joanna Smith" w:date="2022-05-21T10:22:00Z"/>
+              </w:rPr>
+            </w:pPr>
+            <w:ins w:id="645" w:author="Joanna Smith" w:date="2022-05-21T10:24:00Z">
               <w:r>
                 <w:t>U4.1123</w:t>
               </w:r>
@@ -3214,13 +8411,13 @@
             <w:pPr>
               <w:ind w:left="2160"/>
               <w:rPr>
-                <w:ins w:id="92" w:author="Joanna Smith" w:date="2022-05-21T10:22:00Z"/>
-              </w:rPr>
-              <w:pPrChange w:id="93" w:author="Joanna Smith" w:date="2022-05-21T10:32:00Z">
+                <w:ins w:id="646" w:author="Joanna Smith" w:date="2022-05-21T10:22:00Z"/>
+              </w:rPr>
+              <w:pPrChange w:id="647" w:author="Joanna Smith" w:date="2022-05-21T10:32:00Z">
                 <w:pPr/>
               </w:pPrChange>
             </w:pPr>
-            <w:ins w:id="94" w:author="Joanna Smith" w:date="2022-05-21T10:22:00Z">
+            <w:ins w:id="648" w:author="Joanna Smith" w:date="2022-05-21T10:22:00Z">
               <w:r>
                 <w:t>Bike</w:t>
               </w:r>
@@ -3234,10 +8431,10 @@
           <w:p>
             <w:pPr>
               <w:rPr>
-                <w:ins w:id="95" w:author="Joanna Smith" w:date="2022-05-21T10:22:00Z"/>
-              </w:rPr>
-            </w:pPr>
-            <w:ins w:id="96" w:author="Joanna Smith" w:date="2022-05-21T10:26:00Z">
+                <w:ins w:id="649" w:author="Joanna Smith" w:date="2022-05-21T10:22:00Z"/>
+              </w:rPr>
+            </w:pPr>
+            <w:ins w:id="650" w:author="Joanna Smith" w:date="2022-05-21T10:26:00Z">
               <w:r>
                 <w:t>User</w:t>
               </w:r>
@@ -3247,7 +8444,7 @@
       </w:tr>
       <w:tr>
         <w:trPr>
-          <w:ins w:id="97" w:author="Joanna Smith" w:date="2022-05-21T10:22:00Z"/>
+          <w:ins w:id="651" w:author="Joanna Smith" w:date="2022-05-21T10:22:00Z"/>
         </w:trPr>
         <w:tc>
           <w:tcPr>
@@ -3256,10 +8453,10 @@
           <w:p>
             <w:pPr>
               <w:rPr>
-                <w:ins w:id="98" w:author="Joanna Smith" w:date="2022-05-21T10:22:00Z"/>
-              </w:rPr>
-            </w:pPr>
-            <w:ins w:id="99" w:author="Joanna Smith" w:date="2022-05-21T10:24:00Z">
+                <w:ins w:id="652" w:author="Joanna Smith" w:date="2022-05-21T10:22:00Z"/>
+              </w:rPr>
+            </w:pPr>
+            <w:ins w:id="653" w:author="Joanna Smith" w:date="2022-05-21T10:24:00Z">
               <w:r>
                 <w:t>U4.1124</w:t>
               </w:r>
@@ -3274,13 +8471,13 @@
             <w:pPr>
               <w:ind w:left="2160"/>
               <w:rPr>
-                <w:ins w:id="100" w:author="Joanna Smith" w:date="2022-05-21T10:22:00Z"/>
-              </w:rPr>
-              <w:pPrChange w:id="101" w:author="Joanna Smith" w:date="2022-05-21T10:32:00Z">
+                <w:ins w:id="654" w:author="Joanna Smith" w:date="2022-05-21T10:22:00Z"/>
+              </w:rPr>
+              <w:pPrChange w:id="655" w:author="Joanna Smith" w:date="2022-05-21T10:32:00Z">
                 <w:pPr/>
               </w:pPrChange>
             </w:pPr>
-            <w:ins w:id="102" w:author="Joanna Smith" w:date="2022-05-21T10:22:00Z">
+            <w:ins w:id="656" w:author="Joanna Smith" w:date="2022-05-21T10:22:00Z">
               <w:r>
                 <w:t>Walk</w:t>
               </w:r>
@@ -3294,10 +8491,10 @@
           <w:p>
             <w:pPr>
               <w:rPr>
-                <w:ins w:id="103" w:author="Joanna Smith" w:date="2022-05-21T10:22:00Z"/>
-              </w:rPr>
-            </w:pPr>
-            <w:ins w:id="104" w:author="Joanna Smith" w:date="2022-05-21T10:26:00Z">
+                <w:ins w:id="657" w:author="Joanna Smith" w:date="2022-05-21T10:22:00Z"/>
+              </w:rPr>
+            </w:pPr>
+            <w:ins w:id="658" w:author="Joanna Smith" w:date="2022-05-21T10:26:00Z">
               <w:r>
                 <w:t>User</w:t>
               </w:r>
@@ -3307,7 +8504,7 @@
       </w:tr>
       <w:tr>
         <w:trPr>
-          <w:ins w:id="105" w:author="Joanna Smith" w:date="2022-05-21T10:22:00Z"/>
+          <w:ins w:id="659" w:author="Joanna Smith" w:date="2022-05-21T10:22:00Z"/>
         </w:trPr>
         <w:tc>
           <w:tcPr>
@@ -3316,10 +8513,10 @@
           <w:p>
             <w:pPr>
               <w:rPr>
-                <w:ins w:id="106" w:author="Joanna Smith" w:date="2022-05-21T10:22:00Z"/>
-              </w:rPr>
-            </w:pPr>
-            <w:ins w:id="107" w:author="Joanna Smith" w:date="2022-05-21T10:24:00Z">
+                <w:ins w:id="660" w:author="Joanna Smith" w:date="2022-05-21T10:22:00Z"/>
+              </w:rPr>
+            </w:pPr>
+            <w:ins w:id="661" w:author="Joanna Smith" w:date="2022-05-21T10:24:00Z">
               <w:r>
                 <w:t>U4.1125</w:t>
               </w:r>
@@ -3334,13 +8531,13 @@
             <w:pPr>
               <w:ind w:left="2160"/>
               <w:rPr>
-                <w:ins w:id="108" w:author="Joanna Smith" w:date="2022-05-21T10:22:00Z"/>
-              </w:rPr>
-              <w:pPrChange w:id="109" w:author="Joanna Smith" w:date="2022-05-21T10:32:00Z">
+                <w:ins w:id="662" w:author="Joanna Smith" w:date="2022-05-21T10:22:00Z"/>
+              </w:rPr>
+              <w:pPrChange w:id="663" w:author="Joanna Smith" w:date="2022-05-21T10:32:00Z">
                 <w:pPr/>
               </w:pPrChange>
             </w:pPr>
-            <w:ins w:id="110" w:author="Joanna Smith" w:date="2022-05-21T10:22:00Z">
+            <w:ins w:id="664" w:author="Joanna Smith" w:date="2022-05-21T10:22:00Z">
               <w:r>
                 <w:t>Ride share</w:t>
               </w:r>
@@ -3354,10 +8551,10 @@
           <w:p>
             <w:pPr>
               <w:rPr>
-                <w:ins w:id="111" w:author="Joanna Smith" w:date="2022-05-21T10:22:00Z"/>
-              </w:rPr>
-            </w:pPr>
-            <w:ins w:id="112" w:author="Joanna Smith" w:date="2022-05-21T10:26:00Z">
+                <w:ins w:id="665" w:author="Joanna Smith" w:date="2022-05-21T10:22:00Z"/>
+              </w:rPr>
+            </w:pPr>
+            <w:ins w:id="666" w:author="Joanna Smith" w:date="2022-05-21T10:26:00Z">
               <w:r>
                 <w:t>User</w:t>
               </w:r>
@@ -3367,7 +8564,7 @@
       </w:tr>
       <w:tr>
         <w:trPr>
-          <w:ins w:id="113" w:author="Joanna Smith" w:date="2022-05-21T10:24:00Z"/>
+          <w:ins w:id="667" w:author="Joanna Smith" w:date="2022-05-21T10:24:00Z"/>
         </w:trPr>
         <w:tc>
           <w:tcPr>
@@ -3376,10 +8573,10 @@
           <w:p>
             <w:pPr>
               <w:rPr>
-                <w:ins w:id="114" w:author="Joanna Smith" w:date="2022-05-21T10:24:00Z"/>
-              </w:rPr>
-            </w:pPr>
-            <w:ins w:id="115" w:author="Joanna Smith" w:date="2022-05-21T10:25:00Z">
+                <w:ins w:id="668" w:author="Joanna Smith" w:date="2022-05-21T10:24:00Z"/>
+              </w:rPr>
+            </w:pPr>
+            <w:ins w:id="669" w:author="Joanna Smith" w:date="2022-05-21T10:25:00Z">
               <w:r>
                 <w:t>U4.113</w:t>
               </w:r>
@@ -3394,10 +8591,10 @@
             <w:pPr>
               <w:ind w:left="720"/>
               <w:rPr>
-                <w:ins w:id="116" w:author="Joanna Smith" w:date="2022-05-21T10:24:00Z"/>
-              </w:rPr>
-            </w:pPr>
-            <w:ins w:id="117" w:author="Joanna Smith" w:date="2022-05-21T10:24:00Z">
+                <w:ins w:id="670" w:author="Joanna Smith" w:date="2022-05-21T10:24:00Z"/>
+              </w:rPr>
+            </w:pPr>
+            <w:ins w:id="671" w:author="Joanna Smith" w:date="2022-05-21T10:24:00Z">
               <w:r>
                 <w:t>Calculate Route Costs</w:t>
               </w:r>
@@ -3411,10 +8608,10 @@
           <w:p>
             <w:pPr>
               <w:rPr>
-                <w:ins w:id="118" w:author="Joanna Smith" w:date="2022-05-21T10:24:00Z"/>
-              </w:rPr>
-            </w:pPr>
-            <w:ins w:id="119" w:author="Joanna Smith" w:date="2022-05-21T10:27:00Z">
+                <w:ins w:id="672" w:author="Joanna Smith" w:date="2022-05-21T10:24:00Z"/>
+              </w:rPr>
+            </w:pPr>
+            <w:ins w:id="673" w:author="Joanna Smith" w:date="2022-05-21T10:27:00Z">
               <w:r>
                 <w:t>User</w:t>
               </w:r>
@@ -3424,7 +8621,7 @@
       </w:tr>
       <w:tr>
         <w:trPr>
-          <w:ins w:id="120" w:author="Joanna Smith" w:date="2022-05-21T10:28:00Z"/>
+          <w:ins w:id="674" w:author="Joanna Smith" w:date="2022-05-21T10:28:00Z"/>
         </w:trPr>
         <w:tc>
           <w:tcPr>
@@ -3433,10 +8630,10 @@
           <w:p>
             <w:pPr>
               <w:rPr>
-                <w:ins w:id="121" w:author="Joanna Smith" w:date="2022-05-21T10:28:00Z"/>
-              </w:rPr>
-            </w:pPr>
-            <w:ins w:id="122" w:author="Joanna Smith" w:date="2022-05-21T10:29:00Z">
+                <w:ins w:id="675" w:author="Joanna Smith" w:date="2022-05-21T10:28:00Z"/>
+              </w:rPr>
+            </w:pPr>
+            <w:ins w:id="676" w:author="Joanna Smith" w:date="2022-05-21T10:29:00Z">
               <w:r>
                 <w:t>U4.1131</w:t>
               </w:r>
@@ -3451,18 +8648,18 @@
             <w:pPr>
               <w:ind w:left="1440"/>
               <w:rPr>
-                <w:ins w:id="123" w:author="Joanna Smith" w:date="2022-05-21T10:28:00Z"/>
-              </w:rPr>
-              <w:pPrChange w:id="124" w:author="Joanna Smith" w:date="2022-05-21T10:32:00Z">
+                <w:ins w:id="677" w:author="Joanna Smith" w:date="2022-05-21T10:28:00Z"/>
+              </w:rPr>
+              <w:pPrChange w:id="678" w:author="Joanna Smith" w:date="2022-05-21T10:32:00Z">
                 <w:pPr/>
               </w:pPrChange>
             </w:pPr>
-            <w:ins w:id="125" w:author="Joanna Smith" w:date="2022-05-21T10:28:00Z">
+            <w:ins w:id="679" w:author="Joanna Smith" w:date="2022-05-21T10:28:00Z">
               <w:r>
                 <w:t>Once the route option is selected</w:t>
               </w:r>
             </w:ins>
-            <w:ins w:id="126" w:author="Joanna Smith" w:date="2022-05-21T10:29:00Z">
+            <w:ins w:id="680" w:author="Joanna Smith" w:date="2022-05-21T10:29:00Z">
               <w:r>
                 <w:t xml:space="preserve"> the route cost can be calculated</w:t>
               </w:r>
@@ -3476,7 +8673,7 @@
           <w:p>
             <w:pPr>
               <w:rPr>
-                <w:ins w:id="127" w:author="Joanna Smith" w:date="2022-05-21T10:28:00Z"/>
+                <w:ins w:id="681" w:author="Joanna Smith" w:date="2022-05-21T10:28:00Z"/>
               </w:rPr>
             </w:pPr>
           </w:p>
@@ -3484,7 +8681,7 @@
       </w:tr>
       <w:tr>
         <w:trPr>
-          <w:ins w:id="128" w:author="Joanna Smith" w:date="2022-05-21T10:12:00Z"/>
+          <w:ins w:id="682" w:author="Joanna Smith" w:date="2022-05-21T10:12:00Z"/>
         </w:trPr>
         <w:tc>
           <w:tcPr>
@@ -3493,15 +8690,15 @@
           <w:p>
             <w:pPr>
               <w:rPr>
-                <w:ins w:id="129" w:author="Joanna Smith" w:date="2022-05-21T10:12:00Z"/>
-              </w:rPr>
-            </w:pPr>
-            <w:ins w:id="130" w:author="Joanna Smith" w:date="2022-05-21T10:14:00Z">
+                <w:ins w:id="683" w:author="Joanna Smith" w:date="2022-05-21T10:12:00Z"/>
+              </w:rPr>
+            </w:pPr>
+            <w:ins w:id="684" w:author="Joanna Smith" w:date="2022-05-21T10:14:00Z">
               <w:r>
                 <w:t>U4.</w:t>
               </w:r>
             </w:ins>
-            <w:ins w:id="131" w:author="Joanna Smith" w:date="2022-05-21T10:17:00Z">
+            <w:ins w:id="685" w:author="Joanna Smith" w:date="2022-05-21T10:17:00Z">
               <w:r>
                 <w:t>2</w:t>
               </w:r>
@@ -3515,20 +8712,20 @@
           <w:p>
             <w:pPr>
               <w:rPr>
-                <w:ins w:id="132" w:author="Joanna Smith" w:date="2022-05-21T10:12:00Z"/>
-              </w:rPr>
-            </w:pPr>
-            <w:ins w:id="133" w:author="Joanna Smith" w:date="2022-05-21T10:12:00Z">
+                <w:ins w:id="686" w:author="Joanna Smith" w:date="2022-05-21T10:12:00Z"/>
+              </w:rPr>
+            </w:pPr>
+            <w:ins w:id="687" w:author="Joanna Smith" w:date="2022-05-21T10:12:00Z">
               <w:r>
                 <w:t>The map on Housing Details page a radio button is available to select</w:t>
               </w:r>
             </w:ins>
-            <w:ins w:id="134" w:author="Joanna Smith" w:date="2022-05-21T10:15:00Z">
+            <w:ins w:id="688" w:author="Joanna Smith" w:date="2022-05-21T10:15:00Z">
               <w:r>
                 <w:t>:</w:t>
               </w:r>
             </w:ins>
-            <w:ins w:id="135" w:author="Joanna Smith" w:date="2022-05-21T10:12:00Z">
+            <w:ins w:id="689" w:author="Joanna Smith" w:date="2022-05-21T10:12:00Z">
               <w:r>
                 <w:t xml:space="preserve"> </w:t>
               </w:r>
@@ -3542,10 +8739,10 @@
           <w:p>
             <w:pPr>
               <w:rPr>
-                <w:ins w:id="136" w:author="Joanna Smith" w:date="2022-05-21T10:12:00Z"/>
-              </w:rPr>
-            </w:pPr>
-            <w:ins w:id="137" w:author="Joanna Smith" w:date="2022-05-21T10:27:00Z">
+                <w:ins w:id="690" w:author="Joanna Smith" w:date="2022-05-21T10:12:00Z"/>
+              </w:rPr>
+            </w:pPr>
+            <w:ins w:id="691" w:author="Joanna Smith" w:date="2022-05-21T10:27:00Z">
               <w:r>
                 <w:t>User</w:t>
               </w:r>
@@ -3555,7 +8752,7 @@
       </w:tr>
       <w:tr>
         <w:trPr>
-          <w:ins w:id="138" w:author="Joanna Smith" w:date="2022-05-21T10:12:00Z"/>
+          <w:ins w:id="692" w:author="Joanna Smith" w:date="2022-05-21T10:12:00Z"/>
         </w:trPr>
         <w:tc>
           <w:tcPr>
@@ -3564,20 +8761,20 @@
           <w:p>
             <w:pPr>
               <w:rPr>
-                <w:ins w:id="139" w:author="Joanna Smith" w:date="2022-05-21T10:12:00Z"/>
-              </w:rPr>
-            </w:pPr>
-            <w:ins w:id="140" w:author="Joanna Smith" w:date="2022-05-21T10:14:00Z">
+                <w:ins w:id="693" w:author="Joanna Smith" w:date="2022-05-21T10:12:00Z"/>
+              </w:rPr>
+            </w:pPr>
+            <w:ins w:id="694" w:author="Joanna Smith" w:date="2022-05-21T10:14:00Z">
               <w:r>
                 <w:t>U4.</w:t>
               </w:r>
             </w:ins>
-            <w:ins w:id="141" w:author="Joanna Smith" w:date="2022-05-21T10:17:00Z">
+            <w:ins w:id="695" w:author="Joanna Smith" w:date="2022-05-21T10:17:00Z">
               <w:r>
                 <w:t>2</w:t>
               </w:r>
             </w:ins>
-            <w:ins w:id="142" w:author="Joanna Smith" w:date="2022-05-21T10:15:00Z">
+            <w:ins w:id="696" w:author="Joanna Smith" w:date="2022-05-21T10:15:00Z">
               <w:r>
                 <w:t>1</w:t>
               </w:r>
@@ -3592,13 +8789,13 @@
             <w:pPr>
               <w:ind w:left="720"/>
               <w:rPr>
-                <w:ins w:id="143" w:author="Joanna Smith" w:date="2022-05-21T10:12:00Z"/>
-              </w:rPr>
-              <w:pPrChange w:id="144" w:author="Joanna Smith" w:date="2022-05-21T10:16:00Z">
+                <w:ins w:id="697" w:author="Joanna Smith" w:date="2022-05-21T10:12:00Z"/>
+              </w:rPr>
+              <w:pPrChange w:id="698" w:author="Joanna Smith" w:date="2022-05-21T10:16:00Z">
                 <w:pPr/>
               </w:pPrChange>
             </w:pPr>
-            <w:ins w:id="145" w:author="Joanna Smith" w:date="2022-05-21T10:12:00Z">
+            <w:ins w:id="699" w:author="Joanna Smith" w:date="2022-05-21T10:12:00Z">
               <w:r>
                 <w:t>Nearby Schools</w:t>
               </w:r>
@@ -3612,10 +8809,10 @@
           <w:p>
             <w:pPr>
               <w:rPr>
-                <w:ins w:id="146" w:author="Joanna Smith" w:date="2022-05-21T10:12:00Z"/>
-              </w:rPr>
-            </w:pPr>
-            <w:ins w:id="147" w:author="Joanna Smith" w:date="2022-05-21T10:27:00Z">
+                <w:ins w:id="700" w:author="Joanna Smith" w:date="2022-05-21T10:12:00Z"/>
+              </w:rPr>
+            </w:pPr>
+            <w:ins w:id="701" w:author="Joanna Smith" w:date="2022-05-21T10:27:00Z">
               <w:r>
                 <w:t>User</w:t>
               </w:r>
@@ -3625,7 +8822,7 @@
       </w:tr>
       <w:tr>
         <w:trPr>
-          <w:ins w:id="148" w:author="Joanna Smith" w:date="2022-05-21T10:12:00Z"/>
+          <w:ins w:id="702" w:author="Joanna Smith" w:date="2022-05-21T10:12:00Z"/>
         </w:trPr>
         <w:tc>
           <w:tcPr>
@@ -3634,20 +8831,20 @@
           <w:p>
             <w:pPr>
               <w:rPr>
-                <w:ins w:id="149" w:author="Joanna Smith" w:date="2022-05-21T10:12:00Z"/>
-              </w:rPr>
-            </w:pPr>
-            <w:ins w:id="150" w:author="Joanna Smith" w:date="2022-05-21T10:15:00Z">
+                <w:ins w:id="703" w:author="Joanna Smith" w:date="2022-05-21T10:12:00Z"/>
+              </w:rPr>
+            </w:pPr>
+            <w:ins w:id="704" w:author="Joanna Smith" w:date="2022-05-21T10:15:00Z">
               <w:r>
                 <w:t>U4.</w:t>
               </w:r>
             </w:ins>
-            <w:ins w:id="151" w:author="Joanna Smith" w:date="2022-05-21T10:17:00Z">
+            <w:ins w:id="705" w:author="Joanna Smith" w:date="2022-05-21T10:17:00Z">
               <w:r>
                 <w:t>2</w:t>
               </w:r>
             </w:ins>
-            <w:ins w:id="152" w:author="Joanna Smith" w:date="2022-05-21T10:15:00Z">
+            <w:ins w:id="706" w:author="Joanna Smith" w:date="2022-05-21T10:15:00Z">
               <w:r>
                 <w:t>2</w:t>
               </w:r>
@@ -3662,13 +8859,13 @@
             <w:pPr>
               <w:ind w:left="720"/>
               <w:rPr>
-                <w:ins w:id="153" w:author="Joanna Smith" w:date="2022-05-21T10:12:00Z"/>
-              </w:rPr>
-              <w:pPrChange w:id="154" w:author="Joanna Smith" w:date="2022-05-21T10:16:00Z">
+                <w:ins w:id="707" w:author="Joanna Smith" w:date="2022-05-21T10:12:00Z"/>
+              </w:rPr>
+              <w:pPrChange w:id="708" w:author="Joanna Smith" w:date="2022-05-21T10:16:00Z">
                 <w:pPr/>
               </w:pPrChange>
             </w:pPr>
-            <w:ins w:id="155" w:author="Joanna Smith" w:date="2022-05-21T10:12:00Z">
+            <w:ins w:id="709" w:author="Joanna Smith" w:date="2022-05-21T10:12:00Z">
               <w:r>
                 <w:t>Nearby Shopping</w:t>
               </w:r>
@@ -3682,10 +8879,10 @@
           <w:p>
             <w:pPr>
               <w:rPr>
-                <w:ins w:id="156" w:author="Joanna Smith" w:date="2022-05-21T10:12:00Z"/>
-              </w:rPr>
-            </w:pPr>
-            <w:ins w:id="157" w:author="Joanna Smith" w:date="2022-05-21T10:27:00Z">
+                <w:ins w:id="710" w:author="Joanna Smith" w:date="2022-05-21T10:12:00Z"/>
+              </w:rPr>
+            </w:pPr>
+            <w:ins w:id="711" w:author="Joanna Smith" w:date="2022-05-21T10:27:00Z">
               <w:r>
                 <w:t>User</w:t>
               </w:r>
@@ -3695,7 +8892,7 @@
       </w:tr>
       <w:tr>
         <w:trPr>
-          <w:ins w:id="158" w:author="Joanna Smith" w:date="2022-05-21T10:12:00Z"/>
+          <w:ins w:id="712" w:author="Joanna Smith" w:date="2022-05-21T10:12:00Z"/>
         </w:trPr>
         <w:tc>
           <w:tcPr>
@@ -3704,20 +8901,20 @@
           <w:p>
             <w:pPr>
               <w:rPr>
-                <w:ins w:id="159" w:author="Joanna Smith" w:date="2022-05-21T10:12:00Z"/>
-              </w:rPr>
-            </w:pPr>
-            <w:ins w:id="160" w:author="Joanna Smith" w:date="2022-05-21T10:15:00Z">
+                <w:ins w:id="713" w:author="Joanna Smith" w:date="2022-05-21T10:12:00Z"/>
+              </w:rPr>
+            </w:pPr>
+            <w:ins w:id="714" w:author="Joanna Smith" w:date="2022-05-21T10:15:00Z">
               <w:r>
                 <w:t>U4.</w:t>
               </w:r>
             </w:ins>
-            <w:ins w:id="161" w:author="Joanna Smith" w:date="2022-05-21T10:17:00Z">
+            <w:ins w:id="715" w:author="Joanna Smith" w:date="2022-05-21T10:17:00Z">
               <w:r>
                 <w:t>2</w:t>
               </w:r>
             </w:ins>
-            <w:ins w:id="162" w:author="Joanna Smith" w:date="2022-05-21T10:15:00Z">
+            <w:ins w:id="716" w:author="Joanna Smith" w:date="2022-05-21T10:15:00Z">
               <w:r>
                 <w:t>3</w:t>
               </w:r>
@@ -3732,13 +8929,13 @@
             <w:pPr>
               <w:ind w:left="720"/>
               <w:rPr>
-                <w:ins w:id="163" w:author="Joanna Smith" w:date="2022-05-21T10:12:00Z"/>
-              </w:rPr>
-              <w:pPrChange w:id="164" w:author="Joanna Smith" w:date="2022-05-21T10:16:00Z">
+                <w:ins w:id="717" w:author="Joanna Smith" w:date="2022-05-21T10:12:00Z"/>
+              </w:rPr>
+              <w:pPrChange w:id="718" w:author="Joanna Smith" w:date="2022-05-21T10:16:00Z">
                 <w:pPr/>
               </w:pPrChange>
             </w:pPr>
-            <w:ins w:id="165" w:author="Joanna Smith" w:date="2022-05-21T10:12:00Z">
+            <w:ins w:id="719" w:author="Joanna Smith" w:date="2022-05-21T10:12:00Z">
               <w:r>
                 <w:t>Nearby Restaurants</w:t>
               </w:r>
@@ -3752,10 +8949,10 @@
           <w:p>
             <w:pPr>
               <w:rPr>
-                <w:ins w:id="166" w:author="Joanna Smith" w:date="2022-05-21T10:12:00Z"/>
-              </w:rPr>
-            </w:pPr>
-            <w:ins w:id="167" w:author="Joanna Smith" w:date="2022-05-21T10:27:00Z">
+                <w:ins w:id="720" w:author="Joanna Smith" w:date="2022-05-21T10:12:00Z"/>
+              </w:rPr>
+            </w:pPr>
+            <w:ins w:id="721" w:author="Joanna Smith" w:date="2022-05-21T10:27:00Z">
               <w:r>
                 <w:t>User</w:t>
               </w:r>
@@ -3765,7 +8962,7 @@
       </w:tr>
       <w:tr>
         <w:trPr>
-          <w:del w:id="168" w:author="Joanna Smith" w:date="2022-05-21T10:16:00Z"/>
+          <w:del w:id="722" w:author="Joanna Smith" w:date="2022-05-21T10:16:00Z"/>
         </w:trPr>
         <w:tc>
           <w:tcPr>
@@ -3774,10 +8971,10 @@
           <w:p>
             <w:pPr>
               <w:rPr>
-                <w:del w:id="169" w:author="Joanna Smith" w:date="2022-05-21T10:16:00Z"/>
-              </w:rPr>
-            </w:pPr>
-            <w:del w:id="170" w:author="Joanna Smith" w:date="2022-05-21T10:16:00Z">
+                <w:del w:id="723" w:author="Joanna Smith" w:date="2022-05-21T10:16:00Z"/>
+              </w:rPr>
+            </w:pPr>
+            <w:del w:id="724" w:author="Joanna Smith" w:date="2022-05-21T10:16:00Z">
               <w:r>
                 <w:delText>U4.2</w:delText>
               </w:r>
@@ -3791,7 +8988,7 @@
           <w:p>
             <w:pPr>
               <w:rPr>
-                <w:del w:id="171" w:author="Joanna Smith" w:date="2022-05-21T10:16:00Z"/>
+                <w:del w:id="725" w:author="Joanna Smith" w:date="2022-05-21T10:16:00Z"/>
               </w:rPr>
             </w:pPr>
           </w:p>
@@ -3803,7 +9000,7 @@
           <w:p>
             <w:pPr>
               <w:rPr>
-                <w:del w:id="172" w:author="Joanna Smith" w:date="2022-05-21T10:16:00Z"/>
+                <w:del w:id="726" w:author="Joanna Smith" w:date="2022-05-21T10:16:00Z"/>
               </w:rPr>
             </w:pPr>
           </w:p>
@@ -3811,7 +9008,7 @@
       </w:tr>
       <w:tr>
         <w:trPr>
-          <w:del w:id="173" w:author="Joanna Smith" w:date="2022-05-21T10:16:00Z"/>
+          <w:del w:id="727" w:author="Joanna Smith" w:date="2022-05-21T10:16:00Z"/>
         </w:trPr>
         <w:tc>
           <w:tcPr>
@@ -3820,7 +9017,7 @@
           <w:p>
             <w:pPr>
               <w:rPr>
-                <w:del w:id="174" w:author="Joanna Smith" w:date="2022-05-21T10:16:00Z"/>
+                <w:del w:id="728" w:author="Joanna Smith" w:date="2022-05-21T10:16:00Z"/>
               </w:rPr>
             </w:pPr>
           </w:p>
@@ -3832,7 +9029,7 @@
           <w:p>
             <w:pPr>
               <w:rPr>
-                <w:del w:id="175" w:author="Joanna Smith" w:date="2022-05-21T10:16:00Z"/>
+                <w:del w:id="729" w:author="Joanna Smith" w:date="2022-05-21T10:16:00Z"/>
               </w:rPr>
             </w:pPr>
           </w:p>
@@ -3844,7 +9041,7 @@
           <w:p>
             <w:pPr>
               <w:rPr>
-                <w:del w:id="176" w:author="Joanna Smith" w:date="2022-05-21T10:16:00Z"/>
+                <w:del w:id="730" w:author="Joanna Smith" w:date="2022-05-21T10:16:00Z"/>
               </w:rPr>
             </w:pPr>
           </w:p>
@@ -3852,7 +9049,7 @@
       </w:tr>
       <w:tr>
         <w:trPr>
-          <w:del w:id="177" w:author="Joanna Smith" w:date="2022-05-21T10:16:00Z"/>
+          <w:del w:id="731" w:author="Joanna Smith" w:date="2022-05-21T10:16:00Z"/>
         </w:trPr>
         <w:tc>
           <w:tcPr>
@@ -3861,7 +9058,7 @@
           <w:p>
             <w:pPr>
               <w:rPr>
-                <w:del w:id="178" w:author="Joanna Smith" w:date="2022-05-21T10:16:00Z"/>
+                <w:del w:id="732" w:author="Joanna Smith" w:date="2022-05-21T10:16:00Z"/>
               </w:rPr>
             </w:pPr>
           </w:p>
@@ -3873,7 +9070,7 @@
           <w:p>
             <w:pPr>
               <w:rPr>
-                <w:del w:id="179" w:author="Joanna Smith" w:date="2022-05-21T10:16:00Z"/>
+                <w:del w:id="733" w:author="Joanna Smith" w:date="2022-05-21T10:16:00Z"/>
               </w:rPr>
             </w:pPr>
           </w:p>
@@ -3885,7 +9082,7 @@
           <w:p>
             <w:pPr>
               <w:rPr>
-                <w:del w:id="180" w:author="Joanna Smith" w:date="2022-05-21T10:16:00Z"/>
+                <w:del w:id="734" w:author="Joanna Smith" w:date="2022-05-21T10:16:00Z"/>
               </w:rPr>
             </w:pPr>
           </w:p>
@@ -3893,7 +9090,7 @@
       </w:tr>
       <w:tr>
         <w:trPr>
-          <w:del w:id="181" w:author="Joanna Smith" w:date="2022-05-21T10:30:00Z"/>
+          <w:del w:id="735" w:author="Joanna Smith" w:date="2022-05-21T10:30:00Z"/>
         </w:trPr>
         <w:tc>
           <w:tcPr>
@@ -3902,7 +9099,7 @@
           <w:p>
             <w:pPr>
               <w:rPr>
-                <w:del w:id="182" w:author="Joanna Smith" w:date="2022-05-21T10:30:00Z"/>
+                <w:del w:id="736" w:author="Joanna Smith" w:date="2022-05-21T10:30:00Z"/>
               </w:rPr>
             </w:pPr>
           </w:p>
@@ -3914,7 +9111,7 @@
           <w:p>
             <w:pPr>
               <w:rPr>
-                <w:del w:id="183" w:author="Joanna Smith" w:date="2022-05-21T10:30:00Z"/>
+                <w:del w:id="737" w:author="Joanna Smith" w:date="2022-05-21T10:30:00Z"/>
               </w:rPr>
             </w:pPr>
           </w:p>
@@ -3926,7 +9123,7 @@
           <w:p>
             <w:pPr>
               <w:rPr>
-                <w:del w:id="184" w:author="Joanna Smith" w:date="2022-05-21T10:30:00Z"/>
+                <w:del w:id="738" w:author="Joanna Smith" w:date="2022-05-21T10:30:00Z"/>
               </w:rPr>
             </w:pPr>
           </w:p>
@@ -3934,7 +9131,7 @@
       </w:tr>
       <w:tr>
         <w:trPr>
-          <w:del w:id="185" w:author="Joanna Smith" w:date="2022-05-21T10:30:00Z"/>
+          <w:del w:id="739" w:author="Joanna Smith" w:date="2022-05-21T10:30:00Z"/>
         </w:trPr>
         <w:tc>
           <w:tcPr>
@@ -3943,7 +9140,7 @@
           <w:p>
             <w:pPr>
               <w:rPr>
-                <w:del w:id="186" w:author="Joanna Smith" w:date="2022-05-21T10:30:00Z"/>
+                <w:del w:id="740" w:author="Joanna Smith" w:date="2022-05-21T10:30:00Z"/>
               </w:rPr>
             </w:pPr>
           </w:p>
@@ -3955,7 +9152,7 @@
           <w:p>
             <w:pPr>
               <w:rPr>
-                <w:del w:id="187" w:author="Joanna Smith" w:date="2022-05-21T10:30:00Z"/>
+                <w:del w:id="741" w:author="Joanna Smith" w:date="2022-05-21T10:30:00Z"/>
               </w:rPr>
             </w:pPr>
           </w:p>
@@ -3967,7 +9164,7 @@
           <w:p>
             <w:pPr>
               <w:rPr>
-                <w:del w:id="188" w:author="Joanna Smith" w:date="2022-05-21T10:30:00Z"/>
+                <w:del w:id="742" w:author="Joanna Smith" w:date="2022-05-21T10:30:00Z"/>
               </w:rPr>
             </w:pPr>
           </w:p>
@@ -3981,7 +9178,7 @@
       <w:pPr>
         <w:pStyle w:val="Heading1"/>
       </w:pPr>
-      <w:bookmarkStart w:id="189" w:name="_Toc103777110"/>
+      <w:bookmarkStart w:id="743" w:name="_Toc103777110"/>
       <w:r>
         <w:br w:type="page"/>
       </w:r>
@@ -3994,7 +9191,7 @@
         <w:lastRenderedPageBreak/>
         <w:t>Technical Requirements</w:t>
       </w:r>
-      <w:bookmarkEnd w:id="189"/>
+      <w:bookmarkEnd w:id="743"/>
     </w:p>
     <w:p/>
     <w:tbl>
@@ -4324,14 +9521,24 @@
         </w:tc>
       </w:tr>
       <w:tr>
+        <w:trPr>
+          <w:del w:id="744" w:author="Joanna Smith" w:date="2022-05-21T18:44:00Z"/>
+        </w:trPr>
         <w:tc>
           <w:tcPr>
             <w:tcW w:w="1435" w:type="dxa"/>
           </w:tcPr>
           <w:p>
-            <w:r>
-              <w:t>D2.0</w:t>
-            </w:r>
+            <w:pPr>
+              <w:rPr>
+                <w:del w:id="745" w:author="Joanna Smith" w:date="2022-05-21T18:44:00Z"/>
+              </w:rPr>
+            </w:pPr>
+            <w:del w:id="746" w:author="Joanna Smith" w:date="2022-05-21T18:44:00Z">
+              <w:r>
+                <w:delText>D2.0</w:delText>
+              </w:r>
+            </w:del>
           </w:p>
         </w:tc>
         <w:tc>
@@ -4339,9 +9546,16 @@
             <w:tcW w:w="6930" w:type="dxa"/>
           </w:tcPr>
           <w:p>
-            <w:r>
-              <w:t>Housing Filters</w:t>
-            </w:r>
+            <w:pPr>
+              <w:rPr>
+                <w:del w:id="747" w:author="Joanna Smith" w:date="2022-05-21T18:44:00Z"/>
+              </w:rPr>
+            </w:pPr>
+            <w:del w:id="748" w:author="Joanna Smith" w:date="2022-05-21T18:44:00Z">
+              <w:r>
+                <w:delText>Housing Filters</w:delText>
+              </w:r>
+            </w:del>
           </w:p>
         </w:tc>
         <w:tc>
@@ -4349,78 +9563,1270 @@
             <w:tcW w:w="985" w:type="dxa"/>
           </w:tcPr>
           <w:p>
-            <w:r>
-              <w:t>Dev</w:t>
-            </w:r>
-          </w:p>
-        </w:tc>
-      </w:tr>
-      <w:tr>
+            <w:pPr>
+              <w:rPr>
+                <w:del w:id="749" w:author="Joanna Smith" w:date="2022-05-21T18:44:00Z"/>
+              </w:rPr>
+            </w:pPr>
+            <w:del w:id="750" w:author="Joanna Smith" w:date="2022-05-21T18:44:00Z">
+              <w:r>
+                <w:delText>Dev</w:delText>
+              </w:r>
+            </w:del>
+          </w:p>
+        </w:tc>
+      </w:tr>
+      <w:tr>
+        <w:trPr>
+          <w:del w:id="751" w:author="Joanna Smith" w:date="2022-05-21T18:44:00Z"/>
+        </w:trPr>
         <w:tc>
           <w:tcPr>
             <w:tcW w:w="1435" w:type="dxa"/>
           </w:tcPr>
           <w:p>
-            <w:r>
-              <w:t>D2.1</w:t>
-            </w:r>
+            <w:pPr>
+              <w:rPr>
+                <w:del w:id="752" w:author="Joanna Smith" w:date="2022-05-21T18:44:00Z"/>
+              </w:rPr>
+            </w:pPr>
+            <w:del w:id="753" w:author="Joanna Smith" w:date="2022-05-21T18:44:00Z">
+              <w:r>
+                <w:delText>D2.1</w:delText>
+              </w:r>
+            </w:del>
           </w:p>
         </w:tc>
         <w:tc>
           <w:tcPr>
             <w:tcW w:w="6930" w:type="dxa"/>
           </w:tcPr>
-          <w:p/>
+          <w:p>
+            <w:pPr>
+              <w:rPr>
+                <w:del w:id="754" w:author="Joanna Smith" w:date="2022-05-21T18:44:00Z"/>
+              </w:rPr>
+            </w:pPr>
+          </w:p>
         </w:tc>
         <w:tc>
           <w:tcPr>
             <w:tcW w:w="985" w:type="dxa"/>
           </w:tcPr>
-          <w:p/>
-        </w:tc>
-      </w:tr>
-      <w:tr>
+          <w:p>
+            <w:pPr>
+              <w:rPr>
+                <w:del w:id="755" w:author="Joanna Smith" w:date="2022-05-21T18:44:00Z"/>
+              </w:rPr>
+            </w:pPr>
+          </w:p>
+        </w:tc>
+      </w:tr>
+      <w:tr>
+        <w:trPr>
+          <w:del w:id="756" w:author="Joanna Smith" w:date="2022-05-21T18:44:00Z"/>
+        </w:trPr>
         <w:tc>
           <w:tcPr>
             <w:tcW w:w="1435" w:type="dxa"/>
           </w:tcPr>
           <w:p>
-            <w:r>
-              <w:t>D2.2</w:t>
-            </w:r>
+            <w:pPr>
+              <w:rPr>
+                <w:del w:id="757" w:author="Joanna Smith" w:date="2022-05-21T18:44:00Z"/>
+              </w:rPr>
+            </w:pPr>
+            <w:del w:id="758" w:author="Joanna Smith" w:date="2022-05-21T18:44:00Z">
+              <w:r>
+                <w:delText>D2.2</w:delText>
+              </w:r>
+            </w:del>
           </w:p>
         </w:tc>
         <w:tc>
           <w:tcPr>
             <w:tcW w:w="6930" w:type="dxa"/>
           </w:tcPr>
-          <w:p/>
+          <w:p>
+            <w:pPr>
+              <w:rPr>
+                <w:del w:id="759" w:author="Joanna Smith" w:date="2022-05-21T18:44:00Z"/>
+              </w:rPr>
+            </w:pPr>
+          </w:p>
         </w:tc>
         <w:tc>
           <w:tcPr>
             <w:tcW w:w="985" w:type="dxa"/>
           </w:tcPr>
-          <w:p/>
-        </w:tc>
-      </w:tr>
-      <w:tr>
+          <w:p>
+            <w:pPr>
+              <w:rPr>
+                <w:del w:id="760" w:author="Joanna Smith" w:date="2022-05-21T18:44:00Z"/>
+              </w:rPr>
+            </w:pPr>
+          </w:p>
+        </w:tc>
+      </w:tr>
+      <w:tr>
+        <w:trPr>
+          <w:del w:id="761" w:author="Joanna Smith" w:date="2022-05-21T18:44:00Z"/>
+        </w:trPr>
         <w:tc>
           <w:tcPr>
             <w:tcW w:w="1435" w:type="dxa"/>
           </w:tcPr>
-          <w:p/>
+          <w:p>
+            <w:pPr>
+              <w:rPr>
+                <w:del w:id="762" w:author="Joanna Smith" w:date="2022-05-21T18:44:00Z"/>
+              </w:rPr>
+            </w:pPr>
+          </w:p>
         </w:tc>
         <w:tc>
           <w:tcPr>
             <w:tcW w:w="6930" w:type="dxa"/>
           </w:tcPr>
-          <w:p/>
+          <w:p>
+            <w:pPr>
+              <w:rPr>
+                <w:del w:id="763" w:author="Joanna Smith" w:date="2022-05-21T18:44:00Z"/>
+              </w:rPr>
+            </w:pPr>
+          </w:p>
         </w:tc>
         <w:tc>
           <w:tcPr>
             <w:tcW w:w="985" w:type="dxa"/>
           </w:tcPr>
-          <w:p/>
+          <w:p>
+            <w:pPr>
+              <w:rPr>
+                <w:del w:id="764" w:author="Joanna Smith" w:date="2022-05-21T18:44:00Z"/>
+              </w:rPr>
+            </w:pPr>
+          </w:p>
+        </w:tc>
+      </w:tr>
+      <w:tr>
+        <w:trPr>
+          <w:ins w:id="765" w:author="Joanna Smith" w:date="2022-05-21T18:44:00Z"/>
+        </w:trPr>
+        <w:tc>
+          <w:tcPr>
+            <w:tcW w:w="1435" w:type="dxa"/>
+            <w:hideMark/>
+          </w:tcPr>
+          <w:p>
+            <w:pPr>
+              <w:rPr>
+                <w:ins w:id="766" w:author="Joanna Smith" w:date="2022-05-21T18:44:00Z"/>
+              </w:rPr>
+            </w:pPr>
+            <w:ins w:id="767" w:author="Joanna Smith" w:date="2022-05-21T18:44:00Z">
+              <w:r>
+                <w:t>D2.0</w:t>
+              </w:r>
+            </w:ins>
+          </w:p>
+        </w:tc>
+        <w:tc>
+          <w:tcPr>
+            <w:tcW w:w="6930" w:type="dxa"/>
+            <w:hideMark/>
+          </w:tcPr>
+          <w:p>
+            <w:pPr>
+              <w:rPr>
+                <w:ins w:id="768" w:author="Joanna Smith" w:date="2022-05-21T18:44:00Z"/>
+              </w:rPr>
+            </w:pPr>
+            <w:ins w:id="769" w:author="Joanna Smith" w:date="2022-05-21T18:44:00Z">
+              <w:r>
+                <w:t>Housing Filters</w:t>
+              </w:r>
+            </w:ins>
+          </w:p>
+        </w:tc>
+        <w:tc>
+          <w:tcPr>
+            <w:tcW w:w="985" w:type="dxa"/>
+            <w:hideMark/>
+          </w:tcPr>
+          <w:p>
+            <w:pPr>
+              <w:rPr>
+                <w:ins w:id="770" w:author="Joanna Smith" w:date="2022-05-21T18:44:00Z"/>
+              </w:rPr>
+            </w:pPr>
+            <w:ins w:id="771" w:author="Joanna Smith" w:date="2022-05-21T18:44:00Z">
+              <w:r>
+                <w:t>Dev</w:t>
+              </w:r>
+            </w:ins>
+          </w:p>
+        </w:tc>
+      </w:tr>
+      <w:tr>
+        <w:trPr>
+          <w:ins w:id="772" w:author="Joanna Smith" w:date="2022-05-21T18:44:00Z"/>
+        </w:trPr>
+        <w:tc>
+          <w:tcPr>
+            <w:tcW w:w="1435" w:type="dxa"/>
+            <w:hideMark/>
+          </w:tcPr>
+          <w:p>
+            <w:pPr>
+              <w:rPr>
+                <w:ins w:id="773" w:author="Joanna Smith" w:date="2022-05-21T18:44:00Z"/>
+              </w:rPr>
+            </w:pPr>
+            <w:ins w:id="774" w:author="Joanna Smith" w:date="2022-05-21T18:44:00Z">
+              <w:r>
+                <w:t>D2.1</w:t>
+              </w:r>
+            </w:ins>
+          </w:p>
+        </w:tc>
+        <w:tc>
+          <w:tcPr>
+            <w:tcW w:w="6930" w:type="dxa"/>
+            <w:hideMark/>
+          </w:tcPr>
+          <w:p>
+            <w:pPr>
+              <w:rPr>
+                <w:ins w:id="775" w:author="Joanna Smith" w:date="2022-05-21T18:44:00Z"/>
+              </w:rPr>
+            </w:pPr>
+            <w:ins w:id="776" w:author="Joanna Smith" w:date="2022-05-21T18:44:00Z">
+              <w:r>
+                <w:t>“Filters” Button opens the Filters form</w:t>
+              </w:r>
+            </w:ins>
+          </w:p>
+        </w:tc>
+        <w:tc>
+          <w:tcPr>
+            <w:tcW w:w="985" w:type="dxa"/>
+            <w:hideMark/>
+          </w:tcPr>
+          <w:p>
+            <w:pPr>
+              <w:rPr>
+                <w:ins w:id="777" w:author="Joanna Smith" w:date="2022-05-21T18:44:00Z"/>
+              </w:rPr>
+            </w:pPr>
+            <w:ins w:id="778" w:author="Joanna Smith" w:date="2022-05-21T18:44:00Z">
+              <w:r>
+                <w:t>Dev</w:t>
+              </w:r>
+            </w:ins>
+          </w:p>
+        </w:tc>
+      </w:tr>
+      <w:tr>
+        <w:trPr>
+          <w:ins w:id="779" w:author="Joanna Smith" w:date="2022-05-21T18:44:00Z"/>
+        </w:trPr>
+        <w:tc>
+          <w:tcPr>
+            <w:tcW w:w="1435" w:type="dxa"/>
+            <w:hideMark/>
+          </w:tcPr>
+          <w:p>
+            <w:pPr>
+              <w:rPr>
+                <w:ins w:id="780" w:author="Joanna Smith" w:date="2022-05-21T18:44:00Z"/>
+              </w:rPr>
+            </w:pPr>
+            <w:ins w:id="781" w:author="Joanna Smith" w:date="2022-05-21T18:44:00Z">
+              <w:r>
+                <w:t>D2.1.1</w:t>
+              </w:r>
+            </w:ins>
+          </w:p>
+        </w:tc>
+        <w:tc>
+          <w:tcPr>
+            <w:tcW w:w="6930" w:type="dxa"/>
+            <w:hideMark/>
+          </w:tcPr>
+          <w:p>
+            <w:pPr>
+              <w:rPr>
+                <w:ins w:id="782" w:author="Joanna Smith" w:date="2022-05-21T18:44:00Z"/>
+                <w:color w:val="000000" w:themeColor="text1"/>
+              </w:rPr>
+            </w:pPr>
+            <w:ins w:id="783" w:author="Joanna Smith" w:date="2022-05-21T18:44:00Z">
+              <w:r>
+                <w:rPr>
+                  <w:color w:val="000000" w:themeColor="text1"/>
+                </w:rPr>
+                <w:t xml:space="preserve">Keep running total of filters selected displayed inside “Filters” selector. </w:t>
+              </w:r>
+            </w:ins>
+          </w:p>
+          <w:p>
+            <w:pPr>
+              <w:rPr>
+                <w:ins w:id="784" w:author="Joanna Smith" w:date="2022-05-21T18:44:00Z"/>
+              </w:rPr>
+            </w:pPr>
+            <w:ins w:id="785" w:author="Joanna Smith" w:date="2022-05-21T18:44:00Z">
+              <w:r>
+                <w:rPr>
+                  <w:color w:val="000000" w:themeColor="text1"/>
+                </w:rPr>
+                <w:t>(On landing page)</w:t>
+              </w:r>
+            </w:ins>
+          </w:p>
+        </w:tc>
+        <w:tc>
+          <w:tcPr>
+            <w:tcW w:w="985" w:type="dxa"/>
+            <w:hideMark/>
+          </w:tcPr>
+          <w:p>
+            <w:pPr>
+              <w:rPr>
+                <w:ins w:id="786" w:author="Joanna Smith" w:date="2022-05-21T18:44:00Z"/>
+              </w:rPr>
+            </w:pPr>
+            <w:ins w:id="787" w:author="Joanna Smith" w:date="2022-05-21T18:44:00Z">
+              <w:r>
+                <w:t>Dev</w:t>
+              </w:r>
+            </w:ins>
+          </w:p>
+        </w:tc>
+      </w:tr>
+      <w:tr>
+        <w:trPr>
+          <w:ins w:id="788" w:author="Joanna Smith" w:date="2022-05-21T18:44:00Z"/>
+        </w:trPr>
+        <w:tc>
+          <w:tcPr>
+            <w:tcW w:w="1435" w:type="dxa"/>
+            <w:hideMark/>
+          </w:tcPr>
+          <w:p>
+            <w:pPr>
+              <w:rPr>
+                <w:ins w:id="789" w:author="Joanna Smith" w:date="2022-05-21T18:44:00Z"/>
+              </w:rPr>
+            </w:pPr>
+            <w:ins w:id="790" w:author="Joanna Smith" w:date="2022-05-21T18:44:00Z">
+              <w:r>
+                <w:t>D2.1.2</w:t>
+              </w:r>
+            </w:ins>
+          </w:p>
+        </w:tc>
+        <w:tc>
+          <w:tcPr>
+            <w:tcW w:w="6930" w:type="dxa"/>
+            <w:hideMark/>
+          </w:tcPr>
+          <w:p>
+            <w:pPr>
+              <w:rPr>
+                <w:ins w:id="791" w:author="Joanna Smith" w:date="2022-05-21T18:44:00Z"/>
+                <w:color w:val="000000" w:themeColor="text1"/>
+              </w:rPr>
+            </w:pPr>
+            <w:ins w:id="792" w:author="Joanna Smith" w:date="2022-05-21T18:44:00Z">
+              <w:r>
+                <w:rPr>
+                  <w:color w:val="000000" w:themeColor="text1"/>
+                </w:rPr>
+                <w:t>An icon or Button “X” will close the form.</w:t>
+              </w:r>
+            </w:ins>
+          </w:p>
+        </w:tc>
+        <w:tc>
+          <w:tcPr>
+            <w:tcW w:w="985" w:type="dxa"/>
+            <w:hideMark/>
+          </w:tcPr>
+          <w:p>
+            <w:pPr>
+              <w:rPr>
+                <w:ins w:id="793" w:author="Joanna Smith" w:date="2022-05-21T18:44:00Z"/>
+              </w:rPr>
+            </w:pPr>
+            <w:ins w:id="794" w:author="Joanna Smith" w:date="2022-05-21T18:44:00Z">
+              <w:r>
+                <w:t>Dev</w:t>
+              </w:r>
+            </w:ins>
+          </w:p>
+        </w:tc>
+      </w:tr>
+      <w:tr>
+        <w:trPr>
+          <w:ins w:id="795" w:author="Joanna Smith" w:date="2022-05-21T18:44:00Z"/>
+        </w:trPr>
+        <w:tc>
+          <w:tcPr>
+            <w:tcW w:w="1435" w:type="dxa"/>
+            <w:hideMark/>
+          </w:tcPr>
+          <w:p>
+            <w:pPr>
+              <w:rPr>
+                <w:ins w:id="796" w:author="Joanna Smith" w:date="2022-05-21T18:44:00Z"/>
+              </w:rPr>
+            </w:pPr>
+            <w:ins w:id="797" w:author="Joanna Smith" w:date="2022-05-21T18:44:00Z">
+              <w:r>
+                <w:t>D2.2</w:t>
+              </w:r>
+            </w:ins>
+          </w:p>
+        </w:tc>
+        <w:tc>
+          <w:tcPr>
+            <w:tcW w:w="6930" w:type="dxa"/>
+            <w:hideMark/>
+          </w:tcPr>
+          <w:p>
+            <w:pPr>
+              <w:rPr>
+                <w:ins w:id="798" w:author="Joanna Smith" w:date="2022-05-21T18:44:00Z"/>
+              </w:rPr>
+            </w:pPr>
+            <w:ins w:id="799" w:author="Joanna Smith" w:date="2022-05-21T18:44:00Z">
+              <w:r>
+                <w:t xml:space="preserve">Selector type for Pet Policy U2.2.1 – </w:t>
+              </w:r>
+              <w:proofErr w:type="gramStart"/>
+              <w:r>
+                <w:t>U2.2.4  ,</w:t>
+              </w:r>
+              <w:proofErr w:type="gramEnd"/>
+              <w:r>
+                <w:t xml:space="preserve"> medium buttons</w:t>
+              </w:r>
+            </w:ins>
+          </w:p>
+        </w:tc>
+        <w:tc>
+          <w:tcPr>
+            <w:tcW w:w="985" w:type="dxa"/>
+            <w:hideMark/>
+          </w:tcPr>
+          <w:p>
+            <w:pPr>
+              <w:rPr>
+                <w:ins w:id="800" w:author="Joanna Smith" w:date="2022-05-21T18:44:00Z"/>
+              </w:rPr>
+            </w:pPr>
+            <w:ins w:id="801" w:author="Joanna Smith" w:date="2022-05-21T18:44:00Z">
+              <w:r>
+                <w:t>Dev</w:t>
+              </w:r>
+            </w:ins>
+          </w:p>
+        </w:tc>
+      </w:tr>
+      <w:tr>
+        <w:trPr>
+          <w:ins w:id="802" w:author="Joanna Smith" w:date="2022-05-21T18:44:00Z"/>
+        </w:trPr>
+        <w:tc>
+          <w:tcPr>
+            <w:tcW w:w="1435" w:type="dxa"/>
+            <w:hideMark/>
+          </w:tcPr>
+          <w:p>
+            <w:pPr>
+              <w:rPr>
+                <w:ins w:id="803" w:author="Joanna Smith" w:date="2022-05-21T18:44:00Z"/>
+              </w:rPr>
+            </w:pPr>
+            <w:ins w:id="804" w:author="Joanna Smith" w:date="2022-05-21T18:44:00Z">
+              <w:r>
+                <w:t>D2.3</w:t>
+              </w:r>
+            </w:ins>
+          </w:p>
+        </w:tc>
+        <w:tc>
+          <w:tcPr>
+            <w:tcW w:w="6930" w:type="dxa"/>
+            <w:hideMark/>
+          </w:tcPr>
+          <w:p>
+            <w:pPr>
+              <w:rPr>
+                <w:ins w:id="805" w:author="Joanna Smith" w:date="2022-05-21T18:44:00Z"/>
+              </w:rPr>
+            </w:pPr>
+            <w:ins w:id="806" w:author="Joanna Smith" w:date="2022-05-21T18:44:00Z">
+              <w:r>
+                <w:t xml:space="preserve">Selector type for Unit Amenities U2.3.1 – </w:t>
+              </w:r>
+              <w:proofErr w:type="gramStart"/>
+              <w:r>
+                <w:t>U2.3.8 ,</w:t>
+              </w:r>
+              <w:proofErr w:type="gramEnd"/>
+              <w:r>
+                <w:t xml:space="preserve"> checkbox</w:t>
+              </w:r>
+            </w:ins>
+          </w:p>
+        </w:tc>
+        <w:tc>
+          <w:tcPr>
+            <w:tcW w:w="985" w:type="dxa"/>
+            <w:hideMark/>
+          </w:tcPr>
+          <w:p>
+            <w:pPr>
+              <w:rPr>
+                <w:ins w:id="807" w:author="Joanna Smith" w:date="2022-05-21T18:44:00Z"/>
+              </w:rPr>
+            </w:pPr>
+            <w:ins w:id="808" w:author="Joanna Smith" w:date="2022-05-21T18:44:00Z">
+              <w:r>
+                <w:t>Dev</w:t>
+              </w:r>
+            </w:ins>
+          </w:p>
+        </w:tc>
+      </w:tr>
+      <w:tr>
+        <w:trPr>
+          <w:ins w:id="809" w:author="Joanna Smith" w:date="2022-05-21T18:44:00Z"/>
+        </w:trPr>
+        <w:tc>
+          <w:tcPr>
+            <w:tcW w:w="1435" w:type="dxa"/>
+            <w:hideMark/>
+          </w:tcPr>
+          <w:p>
+            <w:pPr>
+              <w:rPr>
+                <w:ins w:id="810" w:author="Joanna Smith" w:date="2022-05-21T18:44:00Z"/>
+              </w:rPr>
+            </w:pPr>
+            <w:ins w:id="811" w:author="Joanna Smith" w:date="2022-05-21T18:44:00Z">
+              <w:r>
+                <w:t>D2.4</w:t>
+              </w:r>
+            </w:ins>
+          </w:p>
+        </w:tc>
+        <w:tc>
+          <w:tcPr>
+            <w:tcW w:w="6930" w:type="dxa"/>
+            <w:hideMark/>
+          </w:tcPr>
+          <w:p>
+            <w:pPr>
+              <w:rPr>
+                <w:ins w:id="812" w:author="Joanna Smith" w:date="2022-05-21T18:44:00Z"/>
+              </w:rPr>
+            </w:pPr>
+            <w:ins w:id="813" w:author="Joanna Smith" w:date="2022-05-21T18:44:00Z">
+              <w:r>
+                <w:t xml:space="preserve">Selector type for Community Amenities U2.4.1 – </w:t>
+              </w:r>
+              <w:proofErr w:type="gramStart"/>
+              <w:r>
+                <w:t>2.4.5 ,</w:t>
+              </w:r>
+              <w:proofErr w:type="gramEnd"/>
+              <w:r>
+                <w:t xml:space="preserve">  checkbox</w:t>
+              </w:r>
+            </w:ins>
+          </w:p>
+        </w:tc>
+        <w:tc>
+          <w:tcPr>
+            <w:tcW w:w="985" w:type="dxa"/>
+            <w:hideMark/>
+          </w:tcPr>
+          <w:p>
+            <w:pPr>
+              <w:rPr>
+                <w:ins w:id="814" w:author="Joanna Smith" w:date="2022-05-21T18:44:00Z"/>
+              </w:rPr>
+            </w:pPr>
+            <w:ins w:id="815" w:author="Joanna Smith" w:date="2022-05-21T18:44:00Z">
+              <w:r>
+                <w:t>Dev</w:t>
+              </w:r>
+            </w:ins>
+          </w:p>
+        </w:tc>
+      </w:tr>
+      <w:tr>
+        <w:trPr>
+          <w:ins w:id="816" w:author="Joanna Smith" w:date="2022-05-21T18:44:00Z"/>
+        </w:trPr>
+        <w:tc>
+          <w:tcPr>
+            <w:tcW w:w="1435" w:type="dxa"/>
+            <w:hideMark/>
+          </w:tcPr>
+          <w:p>
+            <w:pPr>
+              <w:rPr>
+                <w:ins w:id="817" w:author="Joanna Smith" w:date="2022-05-21T18:44:00Z"/>
+              </w:rPr>
+            </w:pPr>
+            <w:ins w:id="818" w:author="Joanna Smith" w:date="2022-05-21T18:44:00Z">
+              <w:r>
+                <w:t>D2.5</w:t>
+              </w:r>
+            </w:ins>
+          </w:p>
+        </w:tc>
+        <w:tc>
+          <w:tcPr>
+            <w:tcW w:w="6930" w:type="dxa"/>
+            <w:hideMark/>
+          </w:tcPr>
+          <w:p>
+            <w:pPr>
+              <w:rPr>
+                <w:ins w:id="819" w:author="Joanna Smith" w:date="2022-05-21T18:44:00Z"/>
+              </w:rPr>
+            </w:pPr>
+            <w:ins w:id="820" w:author="Joanna Smith" w:date="2022-05-21T18:44:00Z">
+              <w:r>
+                <w:t xml:space="preserve">Selector type for Price Range U2.5.1 – </w:t>
+              </w:r>
+              <w:proofErr w:type="gramStart"/>
+              <w:r>
+                <w:t>U2.5.4 ,</w:t>
+              </w:r>
+              <w:proofErr w:type="gramEnd"/>
+              <w:r>
+                <w:t xml:space="preserve"> </w:t>
+              </w:r>
+              <w:proofErr w:type="spellStart"/>
+              <w:r>
+                <w:t>dropbox</w:t>
+              </w:r>
+              <w:proofErr w:type="spellEnd"/>
+            </w:ins>
+          </w:p>
+        </w:tc>
+        <w:tc>
+          <w:tcPr>
+            <w:tcW w:w="985" w:type="dxa"/>
+            <w:hideMark/>
+          </w:tcPr>
+          <w:p>
+            <w:pPr>
+              <w:rPr>
+                <w:ins w:id="821" w:author="Joanna Smith" w:date="2022-05-21T18:44:00Z"/>
+              </w:rPr>
+            </w:pPr>
+            <w:ins w:id="822" w:author="Joanna Smith" w:date="2022-05-21T18:44:00Z">
+              <w:r>
+                <w:t>Dev</w:t>
+              </w:r>
+            </w:ins>
+          </w:p>
+        </w:tc>
+      </w:tr>
+      <w:tr>
+        <w:trPr>
+          <w:ins w:id="823" w:author="Joanna Smith" w:date="2022-05-21T18:44:00Z"/>
+        </w:trPr>
+        <w:tc>
+          <w:tcPr>
+            <w:tcW w:w="1435" w:type="dxa"/>
+            <w:hideMark/>
+          </w:tcPr>
+          <w:p>
+            <w:pPr>
+              <w:rPr>
+                <w:ins w:id="824" w:author="Joanna Smith" w:date="2022-05-21T18:44:00Z"/>
+              </w:rPr>
+            </w:pPr>
+            <w:ins w:id="825" w:author="Joanna Smith" w:date="2022-05-21T18:44:00Z">
+              <w:r>
+                <w:t>D2.6</w:t>
+              </w:r>
+            </w:ins>
+          </w:p>
+        </w:tc>
+        <w:tc>
+          <w:tcPr>
+            <w:tcW w:w="6930" w:type="dxa"/>
+            <w:hideMark/>
+          </w:tcPr>
+          <w:p>
+            <w:pPr>
+              <w:rPr>
+                <w:ins w:id="826" w:author="Joanna Smith" w:date="2022-05-21T18:44:00Z"/>
+              </w:rPr>
+            </w:pPr>
+            <w:ins w:id="827" w:author="Joanna Smith" w:date="2022-05-21T18:44:00Z">
+              <w:r>
+                <w:t xml:space="preserve">Selector type for Property </w:t>
+              </w:r>
+              <w:proofErr w:type="gramStart"/>
+              <w:r>
+                <w:t>U2.6.1 ,</w:t>
+              </w:r>
+              <w:proofErr w:type="gramEnd"/>
+              <w:r>
+                <w:t xml:space="preserve"> </w:t>
+              </w:r>
+              <w:proofErr w:type="spellStart"/>
+              <w:r>
+                <w:t>dropbox</w:t>
+              </w:r>
+              <w:proofErr w:type="spellEnd"/>
+            </w:ins>
+          </w:p>
+        </w:tc>
+        <w:tc>
+          <w:tcPr>
+            <w:tcW w:w="985" w:type="dxa"/>
+            <w:hideMark/>
+          </w:tcPr>
+          <w:p>
+            <w:pPr>
+              <w:rPr>
+                <w:ins w:id="828" w:author="Joanna Smith" w:date="2022-05-21T18:44:00Z"/>
+              </w:rPr>
+            </w:pPr>
+            <w:ins w:id="829" w:author="Joanna Smith" w:date="2022-05-21T18:44:00Z">
+              <w:r>
+                <w:t>Dev</w:t>
+              </w:r>
+            </w:ins>
+          </w:p>
+        </w:tc>
+      </w:tr>
+      <w:tr>
+        <w:trPr>
+          <w:ins w:id="830" w:author="Joanna Smith" w:date="2022-05-21T18:44:00Z"/>
+        </w:trPr>
+        <w:tc>
+          <w:tcPr>
+            <w:tcW w:w="1435" w:type="dxa"/>
+            <w:hideMark/>
+          </w:tcPr>
+          <w:p>
+            <w:pPr>
+              <w:rPr>
+                <w:ins w:id="831" w:author="Joanna Smith" w:date="2022-05-21T18:44:00Z"/>
+              </w:rPr>
+            </w:pPr>
+            <w:ins w:id="832" w:author="Joanna Smith" w:date="2022-05-21T18:44:00Z">
+              <w:r>
+                <w:t xml:space="preserve">D2.7 </w:t>
+              </w:r>
+            </w:ins>
+          </w:p>
+        </w:tc>
+        <w:tc>
+          <w:tcPr>
+            <w:tcW w:w="6930" w:type="dxa"/>
+            <w:hideMark/>
+          </w:tcPr>
+          <w:p>
+            <w:pPr>
+              <w:rPr>
+                <w:ins w:id="833" w:author="Joanna Smith" w:date="2022-05-21T18:44:00Z"/>
+              </w:rPr>
+            </w:pPr>
+            <w:ins w:id="834" w:author="Joanna Smith" w:date="2022-05-21T18:44:00Z">
+              <w:r>
+                <w:t xml:space="preserve">Selector type for Bedrooms U2.7.1 – </w:t>
+              </w:r>
+              <w:proofErr w:type="gramStart"/>
+              <w:r>
+                <w:t>U2.7.4 ,</w:t>
+              </w:r>
+              <w:proofErr w:type="gramEnd"/>
+              <w:r>
+                <w:t xml:space="preserve"> </w:t>
+              </w:r>
+              <w:proofErr w:type="spellStart"/>
+              <w:r>
+                <w:t>dropbox</w:t>
+              </w:r>
+              <w:proofErr w:type="spellEnd"/>
+            </w:ins>
+          </w:p>
+        </w:tc>
+        <w:tc>
+          <w:tcPr>
+            <w:tcW w:w="985" w:type="dxa"/>
+            <w:hideMark/>
+          </w:tcPr>
+          <w:p>
+            <w:pPr>
+              <w:rPr>
+                <w:ins w:id="835" w:author="Joanna Smith" w:date="2022-05-21T18:44:00Z"/>
+              </w:rPr>
+            </w:pPr>
+            <w:ins w:id="836" w:author="Joanna Smith" w:date="2022-05-21T18:44:00Z">
+              <w:r>
+                <w:t>Dev</w:t>
+              </w:r>
+            </w:ins>
+          </w:p>
+        </w:tc>
+      </w:tr>
+      <w:tr>
+        <w:trPr>
+          <w:ins w:id="837" w:author="Joanna Smith" w:date="2022-05-21T18:44:00Z"/>
+        </w:trPr>
+        <w:tc>
+          <w:tcPr>
+            <w:tcW w:w="1435" w:type="dxa"/>
+            <w:hideMark/>
+          </w:tcPr>
+          <w:p>
+            <w:pPr>
+              <w:rPr>
+                <w:ins w:id="838" w:author="Joanna Smith" w:date="2022-05-21T18:44:00Z"/>
+              </w:rPr>
+            </w:pPr>
+            <w:ins w:id="839" w:author="Joanna Smith" w:date="2022-05-21T18:44:00Z">
+              <w:r>
+                <w:t>D2.8</w:t>
+              </w:r>
+            </w:ins>
+          </w:p>
+        </w:tc>
+        <w:tc>
+          <w:tcPr>
+            <w:tcW w:w="6930" w:type="dxa"/>
+            <w:hideMark/>
+          </w:tcPr>
+          <w:p>
+            <w:pPr>
+              <w:rPr>
+                <w:ins w:id="840" w:author="Joanna Smith" w:date="2022-05-21T18:44:00Z"/>
+              </w:rPr>
+            </w:pPr>
+            <w:ins w:id="841" w:author="Joanna Smith" w:date="2022-05-21T18:44:00Z">
+              <w:r>
+                <w:t xml:space="preserve">Selector type for Bathrooms U2.8.1 – </w:t>
+              </w:r>
+              <w:proofErr w:type="gramStart"/>
+              <w:r>
+                <w:t>U2.8.3 ,</w:t>
+              </w:r>
+              <w:proofErr w:type="gramEnd"/>
+              <w:r>
+                <w:t xml:space="preserve"> </w:t>
+              </w:r>
+              <w:proofErr w:type="spellStart"/>
+              <w:r>
+                <w:t>dropbox</w:t>
+              </w:r>
+              <w:proofErr w:type="spellEnd"/>
+            </w:ins>
+          </w:p>
+        </w:tc>
+        <w:tc>
+          <w:tcPr>
+            <w:tcW w:w="985" w:type="dxa"/>
+            <w:hideMark/>
+          </w:tcPr>
+          <w:p>
+            <w:pPr>
+              <w:rPr>
+                <w:ins w:id="842" w:author="Joanna Smith" w:date="2022-05-21T18:44:00Z"/>
+              </w:rPr>
+            </w:pPr>
+            <w:ins w:id="843" w:author="Joanna Smith" w:date="2022-05-21T18:44:00Z">
+              <w:r>
+                <w:t>Dev</w:t>
+              </w:r>
+            </w:ins>
+          </w:p>
+        </w:tc>
+      </w:tr>
+      <w:tr>
+        <w:trPr>
+          <w:ins w:id="844" w:author="Joanna Smith" w:date="2022-05-21T18:44:00Z"/>
+        </w:trPr>
+        <w:tc>
+          <w:tcPr>
+            <w:tcW w:w="1435" w:type="dxa"/>
+            <w:hideMark/>
+          </w:tcPr>
+          <w:p>
+            <w:pPr>
+              <w:rPr>
+                <w:ins w:id="845" w:author="Joanna Smith" w:date="2022-05-21T18:44:00Z"/>
+              </w:rPr>
+            </w:pPr>
+            <w:ins w:id="846" w:author="Joanna Smith" w:date="2022-05-21T18:44:00Z">
+              <w:r>
+                <w:t>D2.9</w:t>
+              </w:r>
+            </w:ins>
+          </w:p>
+        </w:tc>
+        <w:tc>
+          <w:tcPr>
+            <w:tcW w:w="6930" w:type="dxa"/>
+            <w:hideMark/>
+          </w:tcPr>
+          <w:p>
+            <w:pPr>
+              <w:rPr>
+                <w:ins w:id="847" w:author="Joanna Smith" w:date="2022-05-21T18:44:00Z"/>
+              </w:rPr>
+            </w:pPr>
+            <w:ins w:id="848" w:author="Joanna Smith" w:date="2022-05-21T18:44:00Z">
+              <w:r>
+                <w:t xml:space="preserve">Selector type for Energy Efficiency U2.9.1 – </w:t>
+              </w:r>
+              <w:proofErr w:type="gramStart"/>
+              <w:r>
+                <w:t>U2.9.4 ,</w:t>
+              </w:r>
+              <w:proofErr w:type="gramEnd"/>
+              <w:r>
+                <w:t xml:space="preserve"> </w:t>
+              </w:r>
+              <w:proofErr w:type="spellStart"/>
+              <w:r>
+                <w:t>dropbox</w:t>
+              </w:r>
+              <w:proofErr w:type="spellEnd"/>
+            </w:ins>
+          </w:p>
+        </w:tc>
+        <w:tc>
+          <w:tcPr>
+            <w:tcW w:w="985" w:type="dxa"/>
+            <w:hideMark/>
+          </w:tcPr>
+          <w:p>
+            <w:pPr>
+              <w:rPr>
+                <w:ins w:id="849" w:author="Joanna Smith" w:date="2022-05-21T18:44:00Z"/>
+              </w:rPr>
+            </w:pPr>
+            <w:ins w:id="850" w:author="Joanna Smith" w:date="2022-05-21T18:44:00Z">
+              <w:r>
+                <w:t>Dev</w:t>
+              </w:r>
+            </w:ins>
+          </w:p>
+        </w:tc>
+      </w:tr>
+      <w:tr>
+        <w:trPr>
+          <w:ins w:id="851" w:author="Joanna Smith" w:date="2022-05-21T18:44:00Z"/>
+        </w:trPr>
+        <w:tc>
+          <w:tcPr>
+            <w:tcW w:w="1435" w:type="dxa"/>
+            <w:hideMark/>
+          </w:tcPr>
+          <w:p>
+            <w:pPr>
+              <w:rPr>
+                <w:ins w:id="852" w:author="Joanna Smith" w:date="2022-05-21T18:44:00Z"/>
+              </w:rPr>
+            </w:pPr>
+            <w:ins w:id="853" w:author="Joanna Smith" w:date="2022-05-21T18:44:00Z">
+              <w:r>
+                <w:t>D2.10</w:t>
+              </w:r>
+            </w:ins>
+          </w:p>
+        </w:tc>
+        <w:tc>
+          <w:tcPr>
+            <w:tcW w:w="6930" w:type="dxa"/>
+            <w:hideMark/>
+          </w:tcPr>
+          <w:p>
+            <w:pPr>
+              <w:rPr>
+                <w:ins w:id="854" w:author="Joanna Smith" w:date="2022-05-21T18:44:00Z"/>
+              </w:rPr>
+            </w:pPr>
+            <w:ins w:id="855" w:author="Joanna Smith" w:date="2022-05-21T18:44:00Z">
+              <w:r>
+                <w:t>“Apply Filters” button will incorporate filters and initiate search.</w:t>
+              </w:r>
+            </w:ins>
+          </w:p>
+        </w:tc>
+        <w:tc>
+          <w:tcPr>
+            <w:tcW w:w="985" w:type="dxa"/>
+            <w:hideMark/>
+          </w:tcPr>
+          <w:p>
+            <w:pPr>
+              <w:rPr>
+                <w:ins w:id="856" w:author="Joanna Smith" w:date="2022-05-21T18:44:00Z"/>
+              </w:rPr>
+            </w:pPr>
+            <w:ins w:id="857" w:author="Joanna Smith" w:date="2022-05-21T18:44:00Z">
+              <w:r>
+                <w:t>Dev</w:t>
+              </w:r>
+            </w:ins>
+          </w:p>
+        </w:tc>
+      </w:tr>
+      <w:tr>
+        <w:trPr>
+          <w:ins w:id="858" w:author="Joanna Smith" w:date="2022-05-21T18:44:00Z"/>
+        </w:trPr>
+        <w:tc>
+          <w:tcPr>
+            <w:tcW w:w="1435" w:type="dxa"/>
+            <w:hideMark/>
+          </w:tcPr>
+          <w:p>
+            <w:pPr>
+              <w:rPr>
+                <w:ins w:id="859" w:author="Joanna Smith" w:date="2022-05-21T18:44:00Z"/>
+              </w:rPr>
+            </w:pPr>
+            <w:ins w:id="860" w:author="Joanna Smith" w:date="2022-05-21T18:44:00Z">
+              <w:r>
+                <w:t>D2.11</w:t>
+              </w:r>
+            </w:ins>
+          </w:p>
+        </w:tc>
+        <w:tc>
+          <w:tcPr>
+            <w:tcW w:w="6930" w:type="dxa"/>
+            <w:hideMark/>
+          </w:tcPr>
+          <w:p>
+            <w:pPr>
+              <w:rPr>
+                <w:ins w:id="861" w:author="Joanna Smith" w:date="2022-05-21T18:44:00Z"/>
+              </w:rPr>
+            </w:pPr>
+            <w:ins w:id="862" w:author="Joanna Smith" w:date="2022-05-21T18:44:00Z">
+              <w:r>
+                <w:t>“Clear Filters” button will reset the Filters form to an empty state.</w:t>
+              </w:r>
+            </w:ins>
+          </w:p>
+        </w:tc>
+        <w:tc>
+          <w:tcPr>
+            <w:tcW w:w="985" w:type="dxa"/>
+            <w:hideMark/>
+          </w:tcPr>
+          <w:p>
+            <w:pPr>
+              <w:rPr>
+                <w:ins w:id="863" w:author="Joanna Smith" w:date="2022-05-21T18:44:00Z"/>
+              </w:rPr>
+            </w:pPr>
+            <w:ins w:id="864" w:author="Joanna Smith" w:date="2022-05-21T18:44:00Z">
+              <w:r>
+                <w:t>Dev</w:t>
+              </w:r>
+            </w:ins>
+          </w:p>
+        </w:tc>
+      </w:tr>
+      <w:tr>
+        <w:trPr>
+          <w:ins w:id="865" w:author="Joanna Smith" w:date="2022-05-21T18:44:00Z"/>
+        </w:trPr>
+        <w:tc>
+          <w:tcPr>
+            <w:tcW w:w="1435" w:type="dxa"/>
+            <w:hideMark/>
+          </w:tcPr>
+          <w:p>
+            <w:pPr>
+              <w:rPr>
+                <w:ins w:id="866" w:author="Joanna Smith" w:date="2022-05-21T18:44:00Z"/>
+              </w:rPr>
+            </w:pPr>
+            <w:ins w:id="867" w:author="Joanna Smith" w:date="2022-05-21T18:44:00Z">
+              <w:r>
+                <w:t>D2.12</w:t>
+              </w:r>
+            </w:ins>
+          </w:p>
+        </w:tc>
+        <w:tc>
+          <w:tcPr>
+            <w:tcW w:w="6930" w:type="dxa"/>
+            <w:hideMark/>
+          </w:tcPr>
+          <w:p>
+            <w:pPr>
+              <w:rPr>
+                <w:ins w:id="868" w:author="Joanna Smith" w:date="2022-05-21T18:44:00Z"/>
+              </w:rPr>
+            </w:pPr>
+            <w:ins w:id="869" w:author="Joanna Smith" w:date="2022-05-21T18:44:00Z">
+              <w:r>
+                <w:t>If filter selection returns 0 results</w:t>
+              </w:r>
+            </w:ins>
+          </w:p>
+        </w:tc>
+        <w:tc>
+          <w:tcPr>
+            <w:tcW w:w="985" w:type="dxa"/>
+            <w:hideMark/>
+          </w:tcPr>
+          <w:p>
+            <w:pPr>
+              <w:rPr>
+                <w:ins w:id="870" w:author="Joanna Smith" w:date="2022-05-21T18:44:00Z"/>
+              </w:rPr>
+            </w:pPr>
+            <w:ins w:id="871" w:author="Joanna Smith" w:date="2022-05-21T18:44:00Z">
+              <w:r>
+                <w:t>Dev</w:t>
+              </w:r>
+            </w:ins>
+          </w:p>
+        </w:tc>
+      </w:tr>
+      <w:tr>
+        <w:trPr>
+          <w:ins w:id="872" w:author="Joanna Smith" w:date="2022-05-21T18:44:00Z"/>
+        </w:trPr>
+        <w:tc>
+          <w:tcPr>
+            <w:tcW w:w="1435" w:type="dxa"/>
+            <w:hideMark/>
+          </w:tcPr>
+          <w:p>
+            <w:pPr>
+              <w:rPr>
+                <w:ins w:id="873" w:author="Joanna Smith" w:date="2022-05-21T18:44:00Z"/>
+              </w:rPr>
+            </w:pPr>
+            <w:ins w:id="874" w:author="Joanna Smith" w:date="2022-05-21T18:44:00Z">
+              <w:r>
+                <w:t>D2.12.1</w:t>
+              </w:r>
+            </w:ins>
+          </w:p>
+        </w:tc>
+        <w:tc>
+          <w:tcPr>
+            <w:tcW w:w="6930" w:type="dxa"/>
+            <w:hideMark/>
+          </w:tcPr>
+          <w:p>
+            <w:pPr>
+              <w:rPr>
+                <w:ins w:id="875" w:author="Joanna Smith" w:date="2022-05-21T18:44:00Z"/>
+              </w:rPr>
+            </w:pPr>
+            <w:proofErr w:type="spellStart"/>
+            <w:ins w:id="876" w:author="Joanna Smith" w:date="2022-05-21T18:44:00Z">
+              <w:r>
+                <w:t>AlertBox</w:t>
+              </w:r>
+              <w:proofErr w:type="spellEnd"/>
+              <w:r>
+                <w:t xml:space="preserve"> “No Matches Found”</w:t>
+              </w:r>
+            </w:ins>
+          </w:p>
+        </w:tc>
+        <w:tc>
+          <w:tcPr>
+            <w:tcW w:w="985" w:type="dxa"/>
+            <w:hideMark/>
+          </w:tcPr>
+          <w:p>
+            <w:pPr>
+              <w:rPr>
+                <w:ins w:id="877" w:author="Joanna Smith" w:date="2022-05-21T18:44:00Z"/>
+              </w:rPr>
+            </w:pPr>
+            <w:ins w:id="878" w:author="Joanna Smith" w:date="2022-05-21T18:44:00Z">
+              <w:r>
+                <w:t>Dev</w:t>
+              </w:r>
+            </w:ins>
+          </w:p>
+        </w:tc>
+      </w:tr>
+      <w:tr>
+        <w:trPr>
+          <w:ins w:id="879" w:author="Joanna Smith" w:date="2022-05-21T18:44:00Z"/>
+        </w:trPr>
+        <w:tc>
+          <w:tcPr>
+            <w:tcW w:w="1435" w:type="dxa"/>
+            <w:hideMark/>
+          </w:tcPr>
+          <w:p>
+            <w:pPr>
+              <w:rPr>
+                <w:ins w:id="880" w:author="Joanna Smith" w:date="2022-05-21T18:44:00Z"/>
+              </w:rPr>
+            </w:pPr>
+            <w:ins w:id="881" w:author="Joanna Smith" w:date="2022-05-21T18:44:00Z">
+              <w:r>
+                <w:t>D2.12.2</w:t>
+              </w:r>
+            </w:ins>
+          </w:p>
+        </w:tc>
+        <w:tc>
+          <w:tcPr>
+            <w:tcW w:w="6930" w:type="dxa"/>
+            <w:hideMark/>
+          </w:tcPr>
+          <w:p>
+            <w:pPr>
+              <w:rPr>
+                <w:ins w:id="882" w:author="Joanna Smith" w:date="2022-05-21T18:44:00Z"/>
+              </w:rPr>
+            </w:pPr>
+            <w:ins w:id="883" w:author="Joanna Smith" w:date="2022-05-21T18:44:00Z">
+              <w:r>
+                <w:t>Clear Filters Form</w:t>
+              </w:r>
+            </w:ins>
+          </w:p>
+        </w:tc>
+        <w:tc>
+          <w:tcPr>
+            <w:tcW w:w="985" w:type="dxa"/>
+            <w:hideMark/>
+          </w:tcPr>
+          <w:p>
+            <w:pPr>
+              <w:rPr>
+                <w:ins w:id="884" w:author="Joanna Smith" w:date="2022-05-21T18:44:00Z"/>
+              </w:rPr>
+            </w:pPr>
+            <w:ins w:id="885" w:author="Joanna Smith" w:date="2022-05-21T18:44:00Z">
+              <w:r>
+                <w:t>Dev</w:t>
+              </w:r>
+            </w:ins>
+          </w:p>
         </w:tc>
       </w:tr>
       <w:tr>
@@ -4606,6 +11012,7 @@
           </w:tcPr>
           <w:p>
             <w:r>
+              <w:lastRenderedPageBreak/>
               <w:t>D3.1</w:t>
             </w:r>
           </w:p>
@@ -4754,7 +11161,7 @@
         <w:tblStyle w:val="TableGrid"/>
         <w:tblW w:w="0" w:type="auto"/>
         <w:tblLook w:val="04A0" w:firstRow="1" w:lastRow="0" w:firstColumn="1" w:lastColumn="0" w:noHBand="0" w:noVBand="1"/>
-        <w:tblPrChange w:id="190" w:author="Joanna Smith" w:date="2022-05-21T10:35:00Z">
+        <w:tblPrChange w:id="886" w:author="Joanna Smith" w:date="2022-05-21T10:35:00Z">
           <w:tblPr>
             <w:tblStyle w:val="TableGrid"/>
             <w:tblW w:w="0" w:type="auto"/>
@@ -4767,7 +11174,7 @@
         <w:gridCol w:w="1092"/>
         <w:gridCol w:w="6000"/>
         <w:gridCol w:w="835"/>
-        <w:tblGridChange w:id="191">
+        <w:tblGridChange w:id="887">
           <w:tblGrid>
             <w:gridCol w:w="1423"/>
             <w:gridCol w:w="12"/>
@@ -4785,7 +11192,7 @@
           <w:tcPr>
             <w:tcW w:w="1423" w:type="dxa"/>
             <w:shd w:val="clear" w:color="auto" w:fill="AEAAAA" w:themeFill="background2" w:themeFillShade="BF"/>
-            <w:tcPrChange w:id="192" w:author="Joanna Smith" w:date="2022-05-21T10:35:00Z">
+            <w:tcPrChange w:id="888" w:author="Joanna Smith" w:date="2022-05-21T10:35:00Z">
               <w:tcPr>
                 <w:tcW w:w="1435" w:type="dxa"/>
                 <w:gridSpan w:val="2"/>
@@ -4818,7 +11225,7 @@
           <w:tcPr>
             <w:tcW w:w="1092" w:type="dxa"/>
             <w:shd w:val="clear" w:color="auto" w:fill="AEAAAA" w:themeFill="background2" w:themeFillShade="BF"/>
-            <w:tcPrChange w:id="193" w:author="Joanna Smith" w:date="2022-05-21T10:35:00Z">
+            <w:tcPrChange w:id="889" w:author="Joanna Smith" w:date="2022-05-21T10:35:00Z">
               <w:tcPr>
                 <w:tcW w:w="6930" w:type="dxa"/>
                 <w:gridSpan w:val="2"/>
@@ -4834,7 +11241,7 @@
                 <w:color w:val="FFFFFF" w:themeColor="background1"/>
               </w:rPr>
             </w:pPr>
-            <w:ins w:id="194" w:author="Joanna Smith" w:date="2022-05-21T10:35:00Z">
+            <w:ins w:id="890" w:author="Joanna Smith" w:date="2022-05-21T10:35:00Z">
               <w:r>
                 <w:rPr>
                   <w:b/>
@@ -4844,7 +11251,7 @@
                 <w:t>Re</w:t>
               </w:r>
             </w:ins>
-            <w:ins w:id="195" w:author="Joanna Smith" w:date="2022-05-21T10:36:00Z">
+            <w:ins w:id="891" w:author="Joanna Smith" w:date="2022-05-21T10:36:00Z">
               <w:r>
                 <w:rPr>
                   <w:b/>
@@ -4860,7 +11267,7 @@
           <w:tcPr>
             <w:tcW w:w="6000" w:type="dxa"/>
             <w:shd w:val="clear" w:color="auto" w:fill="AEAAAA" w:themeFill="background2" w:themeFillShade="BF"/>
-            <w:tcPrChange w:id="196" w:author="Joanna Smith" w:date="2022-05-21T10:35:00Z">
+            <w:tcPrChange w:id="892" w:author="Joanna Smith" w:date="2022-05-21T10:35:00Z">
               <w:tcPr>
                 <w:tcW w:w="6930" w:type="dxa"/>
                 <w:gridSpan w:val="3"/>
@@ -4890,7 +11297,7 @@
           <w:tcPr>
             <w:tcW w:w="835" w:type="dxa"/>
             <w:shd w:val="clear" w:color="auto" w:fill="AEAAAA" w:themeFill="background2" w:themeFillShade="BF"/>
-            <w:tcPrChange w:id="197" w:author="Joanna Smith" w:date="2022-05-21T10:35:00Z">
+            <w:tcPrChange w:id="893" w:author="Joanna Smith" w:date="2022-05-21T10:35:00Z">
               <w:tcPr>
                 <w:tcW w:w="985" w:type="dxa"/>
                 <w:shd w:val="clear" w:color="auto" w:fill="AEAAAA" w:themeFill="background2" w:themeFillShade="BF"/>
@@ -4920,7 +11327,7 @@
         <w:tc>
           <w:tcPr>
             <w:tcW w:w="1423" w:type="dxa"/>
-            <w:tcPrChange w:id="198" w:author="Joanna Smith" w:date="2022-05-21T10:35:00Z">
+            <w:tcPrChange w:id="894" w:author="Joanna Smith" w:date="2022-05-21T10:35:00Z">
               <w:tcPr>
                 <w:tcW w:w="1435" w:type="dxa"/>
                 <w:gridSpan w:val="2"/>
@@ -4936,7 +11343,7 @@
         <w:tc>
           <w:tcPr>
             <w:tcW w:w="1092" w:type="dxa"/>
-            <w:tcPrChange w:id="199" w:author="Joanna Smith" w:date="2022-05-21T10:35:00Z">
+            <w:tcPrChange w:id="895" w:author="Joanna Smith" w:date="2022-05-21T10:35:00Z">
               <w:tcPr>
                 <w:tcW w:w="6930" w:type="dxa"/>
                 <w:gridSpan w:val="2"/>
@@ -4948,7 +11355,7 @@
         <w:tc>
           <w:tcPr>
             <w:tcW w:w="6000" w:type="dxa"/>
-            <w:tcPrChange w:id="200" w:author="Joanna Smith" w:date="2022-05-21T10:35:00Z">
+            <w:tcPrChange w:id="896" w:author="Joanna Smith" w:date="2022-05-21T10:35:00Z">
               <w:tcPr>
                 <w:tcW w:w="6930" w:type="dxa"/>
                 <w:gridSpan w:val="3"/>
@@ -4956,12 +11363,12 @@
             </w:tcPrChange>
           </w:tcPr>
           <w:p>
-            <w:del w:id="201" w:author="Joanna Smith" w:date="2022-05-21T10:37:00Z">
+            <w:del w:id="897" w:author="Joanna Smith" w:date="2022-05-21T10:37:00Z">
               <w:r>
                 <w:delText>Google Maps</w:delText>
               </w:r>
             </w:del>
-            <w:ins w:id="202" w:author="Joanna Smith" w:date="2022-05-21T10:37:00Z">
+            <w:ins w:id="898" w:author="Joanna Smith" w:date="2022-05-21T10:37:00Z">
               <w:r>
                 <w:t>Retrieve a Google Maps API key</w:t>
               </w:r>
@@ -4971,7 +11378,7 @@
         <w:tc>
           <w:tcPr>
             <w:tcW w:w="835" w:type="dxa"/>
-            <w:tcPrChange w:id="203" w:author="Joanna Smith" w:date="2022-05-21T10:35:00Z">
+            <w:tcPrChange w:id="899" w:author="Joanna Smith" w:date="2022-05-21T10:35:00Z">
               <w:tcPr>
                 <w:tcW w:w="985" w:type="dxa"/>
               </w:tcPr>
@@ -4986,7 +11393,7 @@
       </w:tr>
       <w:tr>
         <w:trPr>
-          <w:ins w:id="204" w:author="Joanna Smith" w:date="2022-05-21T10:45:00Z"/>
+          <w:ins w:id="900" w:author="Joanna Smith" w:date="2022-05-21T10:45:00Z"/>
         </w:trPr>
         <w:tc>
           <w:tcPr>
@@ -4995,7 +11402,7 @@
           <w:p>
             <w:pPr>
               <w:rPr>
-                <w:ins w:id="205" w:author="Joanna Smith" w:date="2022-05-21T10:45:00Z"/>
+                <w:ins w:id="901" w:author="Joanna Smith" w:date="2022-05-21T10:45:00Z"/>
               </w:rPr>
             </w:pPr>
           </w:p>
@@ -5007,7 +11414,7 @@
           <w:p>
             <w:pPr>
               <w:rPr>
-                <w:ins w:id="206" w:author="Joanna Smith" w:date="2022-05-21T10:45:00Z"/>
+                <w:ins w:id="902" w:author="Joanna Smith" w:date="2022-05-21T10:45:00Z"/>
               </w:rPr>
             </w:pPr>
           </w:p>
@@ -5019,10 +11426,10 @@
           <w:p>
             <w:pPr>
               <w:rPr>
-                <w:ins w:id="207" w:author="Joanna Smith" w:date="2022-05-21T10:45:00Z"/>
-              </w:rPr>
-            </w:pPr>
-            <w:ins w:id="208" w:author="Joanna Smith" w:date="2022-05-21T10:45:00Z">
+                <w:ins w:id="903" w:author="Joanna Smith" w:date="2022-05-21T10:45:00Z"/>
+              </w:rPr>
+            </w:pPr>
+            <w:ins w:id="904" w:author="Joanna Smith" w:date="2022-05-21T10:45:00Z">
               <w:r>
                 <w:t>Client to set up Google API account for paid services</w:t>
               </w:r>
@@ -5036,15 +11443,15 @@
           <w:p>
             <w:pPr>
               <w:rPr>
-                <w:ins w:id="209" w:author="Joanna Smith" w:date="2022-05-21T10:45:00Z"/>
-              </w:rPr>
-            </w:pPr>
-            <w:ins w:id="210" w:author="Joanna Smith" w:date="2022-05-21T10:45:00Z">
+                <w:ins w:id="905" w:author="Joanna Smith" w:date="2022-05-21T10:45:00Z"/>
+              </w:rPr>
+            </w:pPr>
+            <w:ins w:id="906" w:author="Joanna Smith" w:date="2022-05-21T10:45:00Z">
               <w:r>
                 <w:t>Cli</w:t>
               </w:r>
             </w:ins>
-            <w:ins w:id="211" w:author="Joanna Smith" w:date="2022-05-21T10:46:00Z">
+            <w:ins w:id="907" w:author="Joanna Smith" w:date="2022-05-21T10:46:00Z">
               <w:r>
                 <w:t>ent</w:t>
               </w:r>
@@ -5056,7 +11463,7 @@
         <w:tc>
           <w:tcPr>
             <w:tcW w:w="1423" w:type="dxa"/>
-            <w:tcPrChange w:id="212" w:author="Joanna Smith" w:date="2022-05-21T10:35:00Z">
+            <w:tcPrChange w:id="908" w:author="Joanna Smith" w:date="2022-05-21T10:35:00Z">
               <w:tcPr>
                 <w:tcW w:w="1435" w:type="dxa"/>
                 <w:gridSpan w:val="2"/>
@@ -5072,7 +11479,7 @@
         <w:tc>
           <w:tcPr>
             <w:tcW w:w="1092" w:type="dxa"/>
-            <w:tcPrChange w:id="213" w:author="Joanna Smith" w:date="2022-05-21T10:35:00Z">
+            <w:tcPrChange w:id="909" w:author="Joanna Smith" w:date="2022-05-21T10:35:00Z">
               <w:tcPr>
                 <w:tcW w:w="6930" w:type="dxa"/>
                 <w:gridSpan w:val="2"/>
@@ -5084,7 +11491,7 @@
         <w:tc>
           <w:tcPr>
             <w:tcW w:w="6000" w:type="dxa"/>
-            <w:tcPrChange w:id="214" w:author="Joanna Smith" w:date="2022-05-21T10:35:00Z">
+            <w:tcPrChange w:id="910" w:author="Joanna Smith" w:date="2022-05-21T10:35:00Z">
               <w:tcPr>
                 <w:tcW w:w="6930" w:type="dxa"/>
                 <w:gridSpan w:val="3"/>
@@ -5092,7 +11499,7 @@
             </w:tcPrChange>
           </w:tcPr>
           <w:p>
-            <w:ins w:id="215" w:author="Joanna Smith" w:date="2022-05-21T10:37:00Z">
+            <w:ins w:id="911" w:author="Joanna Smith" w:date="2022-05-21T10:37:00Z">
               <w:r>
                 <w:t>Reference Google Maps API documentation</w:t>
               </w:r>
@@ -5102,14 +11509,14 @@
         <w:tc>
           <w:tcPr>
             <w:tcW w:w="835" w:type="dxa"/>
-            <w:tcPrChange w:id="216" w:author="Joanna Smith" w:date="2022-05-21T10:35:00Z">
+            <w:tcPrChange w:id="912" w:author="Joanna Smith" w:date="2022-05-21T10:35:00Z">
               <w:tcPr>
                 <w:tcW w:w="985" w:type="dxa"/>
               </w:tcPr>
             </w:tcPrChange>
           </w:tcPr>
           <w:p>
-            <w:ins w:id="217" w:author="Joanna Smith" w:date="2022-05-21T10:37:00Z">
+            <w:ins w:id="913" w:author="Joanna Smith" w:date="2022-05-21T10:37:00Z">
               <w:r>
                 <w:t>Dev</w:t>
               </w:r>
@@ -5121,7 +11528,7 @@
         <w:tc>
           <w:tcPr>
             <w:tcW w:w="1423" w:type="dxa"/>
-            <w:tcPrChange w:id="218" w:author="Joanna Smith" w:date="2022-05-21T10:35:00Z">
+            <w:tcPrChange w:id="914" w:author="Joanna Smith" w:date="2022-05-21T10:35:00Z">
               <w:tcPr>
                 <w:tcW w:w="1435" w:type="dxa"/>
                 <w:gridSpan w:val="2"/>
@@ -5137,7 +11544,7 @@
         <w:tc>
           <w:tcPr>
             <w:tcW w:w="1092" w:type="dxa"/>
-            <w:tcPrChange w:id="219" w:author="Joanna Smith" w:date="2022-05-21T10:35:00Z">
+            <w:tcPrChange w:id="915" w:author="Joanna Smith" w:date="2022-05-21T10:35:00Z">
               <w:tcPr>
                 <w:tcW w:w="6930" w:type="dxa"/>
                 <w:gridSpan w:val="2"/>
@@ -5145,12 +11552,9 @@
             </w:tcPrChange>
           </w:tcPr>
           <w:p>
-            <w:ins w:id="220" w:author="Joanna Smith" w:date="2022-05-21T10:47:00Z">
-              <w:r>
-                <w:t>U4.21</w:t>
-              </w:r>
-              <w:r>
-                <w:t>-U4.23</w:t>
+            <w:ins w:id="916" w:author="Joanna Smith" w:date="2022-05-21T10:47:00Z">
+              <w:r>
+                <w:t>U4.21-U4.23</w:t>
               </w:r>
             </w:ins>
           </w:p>
@@ -5158,7 +11562,7 @@
         <w:tc>
           <w:tcPr>
             <w:tcW w:w="6000" w:type="dxa"/>
-            <w:tcPrChange w:id="221" w:author="Joanna Smith" w:date="2022-05-21T10:35:00Z">
+            <w:tcPrChange w:id="917" w:author="Joanna Smith" w:date="2022-05-21T10:35:00Z">
               <w:tcPr>
                 <w:tcW w:w="6930" w:type="dxa"/>
                 <w:gridSpan w:val="3"/>
@@ -5166,12 +11570,12 @@
             </w:tcPrChange>
           </w:tcPr>
           <w:p>
-            <w:ins w:id="222" w:author="Joanna Smith" w:date="2022-05-21T10:39:00Z">
+            <w:ins w:id="918" w:author="Joanna Smith" w:date="2022-05-21T10:39:00Z">
               <w:r>
                 <w:t xml:space="preserve">Download </w:t>
               </w:r>
             </w:ins>
-            <w:ins w:id="223" w:author="Joanna Smith" w:date="2022-05-21T10:40:00Z">
+            <w:ins w:id="919" w:author="Joanna Smith" w:date="2022-05-21T10:40:00Z">
               <w:r>
                 <w:fldChar w:fldCharType="begin"/>
               </w:r>
@@ -5196,14 +11600,14 @@
         <w:tc>
           <w:tcPr>
             <w:tcW w:w="835" w:type="dxa"/>
-            <w:tcPrChange w:id="224" w:author="Joanna Smith" w:date="2022-05-21T10:35:00Z">
+            <w:tcPrChange w:id="920" w:author="Joanna Smith" w:date="2022-05-21T10:35:00Z">
               <w:tcPr>
                 <w:tcW w:w="985" w:type="dxa"/>
               </w:tcPr>
             </w:tcPrChange>
           </w:tcPr>
           <w:p>
-            <w:ins w:id="225" w:author="Joanna Smith" w:date="2022-05-21T10:40:00Z">
+            <w:ins w:id="921" w:author="Joanna Smith" w:date="2022-05-21T10:40:00Z">
               <w:r>
                 <w:t>Dev</w:t>
               </w:r>
@@ -5215,7 +11619,7 @@
         <w:tc>
           <w:tcPr>
             <w:tcW w:w="1423" w:type="dxa"/>
-            <w:tcPrChange w:id="226" w:author="Joanna Smith" w:date="2022-05-21T10:35:00Z">
+            <w:tcPrChange w:id="922" w:author="Joanna Smith" w:date="2022-05-21T10:35:00Z">
               <w:tcPr>
                 <w:tcW w:w="1435" w:type="dxa"/>
                 <w:gridSpan w:val="2"/>
@@ -5223,7 +11627,7 @@
             </w:tcPrChange>
           </w:tcPr>
           <w:p>
-            <w:ins w:id="227" w:author="Joanna Smith" w:date="2022-05-21T10:49:00Z">
+            <w:ins w:id="923" w:author="Joanna Smith" w:date="2022-05-21T10:49:00Z">
               <w:r>
                 <w:t>D4.3</w:t>
               </w:r>
@@ -5233,7 +11637,7 @@
         <w:tc>
           <w:tcPr>
             <w:tcW w:w="1092" w:type="dxa"/>
-            <w:tcPrChange w:id="228" w:author="Joanna Smith" w:date="2022-05-21T10:35:00Z">
+            <w:tcPrChange w:id="924" w:author="Joanna Smith" w:date="2022-05-21T10:35:00Z">
               <w:tcPr>
                 <w:tcW w:w="6930" w:type="dxa"/>
                 <w:gridSpan w:val="2"/>
@@ -5245,7 +11649,7 @@
         <w:tc>
           <w:tcPr>
             <w:tcW w:w="6000" w:type="dxa"/>
-            <w:tcPrChange w:id="229" w:author="Joanna Smith" w:date="2022-05-21T10:35:00Z">
+            <w:tcPrChange w:id="925" w:author="Joanna Smith" w:date="2022-05-21T10:35:00Z">
               <w:tcPr>
                 <w:tcW w:w="6930" w:type="dxa"/>
                 <w:gridSpan w:val="3"/>
@@ -5253,7 +11657,7 @@
             </w:tcPrChange>
           </w:tcPr>
           <w:p>
-            <w:ins w:id="230" w:author="Joanna Smith" w:date="2022-05-21T10:41:00Z">
+            <w:ins w:id="926" w:author="Joanna Smith" w:date="2022-05-21T10:41:00Z">
               <w:r>
                 <w:t xml:space="preserve">Download </w:t>
               </w:r>
@@ -5281,14 +11685,14 @@
         <w:tc>
           <w:tcPr>
             <w:tcW w:w="835" w:type="dxa"/>
-            <w:tcPrChange w:id="231" w:author="Joanna Smith" w:date="2022-05-21T10:35:00Z">
+            <w:tcPrChange w:id="927" w:author="Joanna Smith" w:date="2022-05-21T10:35:00Z">
               <w:tcPr>
                 <w:tcW w:w="985" w:type="dxa"/>
               </w:tcPr>
             </w:tcPrChange>
           </w:tcPr>
           <w:p>
-            <w:ins w:id="232" w:author="Joanna Smith" w:date="2022-05-21T10:42:00Z">
+            <w:ins w:id="928" w:author="Joanna Smith" w:date="2022-05-21T10:42:00Z">
               <w:r>
                 <w:t>Dev</w:t>
               </w:r>
@@ -5300,7 +11704,7 @@
         <w:tc>
           <w:tcPr>
             <w:tcW w:w="1423" w:type="dxa"/>
-            <w:tcPrChange w:id="233" w:author="Joanna Smith" w:date="2022-05-21T10:35:00Z">
+            <w:tcPrChange w:id="929" w:author="Joanna Smith" w:date="2022-05-21T10:35:00Z">
               <w:tcPr>
                 <w:tcW w:w="1435" w:type="dxa"/>
                 <w:gridSpan w:val="2"/>
@@ -5308,9 +11712,8 @@
             </w:tcPrChange>
           </w:tcPr>
           <w:p>
-            <w:ins w:id="234" w:author="Joanna Smith" w:date="2022-05-21T10:49:00Z">
-              <w:r>
-                <w:lastRenderedPageBreak/>
+            <w:ins w:id="930" w:author="Joanna Smith" w:date="2022-05-21T10:49:00Z">
+              <w:r>
                 <w:t>D4.4</w:t>
               </w:r>
             </w:ins>
@@ -5319,7 +11722,7 @@
         <w:tc>
           <w:tcPr>
             <w:tcW w:w="1092" w:type="dxa"/>
-            <w:tcPrChange w:id="235" w:author="Joanna Smith" w:date="2022-05-21T10:35:00Z">
+            <w:tcPrChange w:id="931" w:author="Joanna Smith" w:date="2022-05-21T10:35:00Z">
               <w:tcPr>
                 <w:tcW w:w="6930" w:type="dxa"/>
                 <w:gridSpan w:val="2"/>
@@ -5327,18 +11730,9 @@
             </w:tcPrChange>
           </w:tcPr>
           <w:p>
-            <w:ins w:id="236" w:author="Joanna Smith" w:date="2022-05-21T10:48:00Z">
-              <w:r>
-                <w:t>U4.1121</w:t>
-              </w:r>
-              <w:r>
-                <w:t xml:space="preserve">- </w:t>
-              </w:r>
-              <w:r>
-                <w:t>U4.112</w:t>
-              </w:r>
-              <w:r>
-                <w:t>5</w:t>
+            <w:ins w:id="932" w:author="Joanna Smith" w:date="2022-05-21T10:48:00Z">
+              <w:r>
+                <w:t>U4.1121- U4.1125</w:t>
               </w:r>
             </w:ins>
           </w:p>
@@ -5346,7 +11740,7 @@
         <w:tc>
           <w:tcPr>
             <w:tcW w:w="6000" w:type="dxa"/>
-            <w:tcPrChange w:id="237" w:author="Joanna Smith" w:date="2022-05-21T10:35:00Z">
+            <w:tcPrChange w:id="933" w:author="Joanna Smith" w:date="2022-05-21T10:35:00Z">
               <w:tcPr>
                 <w:tcW w:w="6930" w:type="dxa"/>
                 <w:gridSpan w:val="3"/>
@@ -5354,7 +11748,7 @@
             </w:tcPrChange>
           </w:tcPr>
           <w:p>
-            <w:ins w:id="238" w:author="Joanna Smith" w:date="2022-05-21T10:42:00Z">
+            <w:ins w:id="934" w:author="Joanna Smith" w:date="2022-05-21T10:42:00Z">
               <w:r>
                 <w:t xml:space="preserve">Download </w:t>
               </w:r>
@@ -5382,7 +11776,7 @@
         <w:tc>
           <w:tcPr>
             <w:tcW w:w="835" w:type="dxa"/>
-            <w:tcPrChange w:id="239" w:author="Joanna Smith" w:date="2022-05-21T10:35:00Z">
+            <w:tcPrChange w:id="935" w:author="Joanna Smith" w:date="2022-05-21T10:35:00Z">
               <w:tcPr>
                 <w:tcW w:w="985" w:type="dxa"/>
               </w:tcPr>
@@ -5395,7 +11789,7 @@
         <w:tc>
           <w:tcPr>
             <w:tcW w:w="1423" w:type="dxa"/>
-            <w:tcPrChange w:id="240" w:author="Joanna Smith" w:date="2022-05-21T10:35:00Z">
+            <w:tcPrChange w:id="936" w:author="Joanna Smith" w:date="2022-05-21T10:35:00Z">
               <w:tcPr>
                 <w:tcW w:w="1435" w:type="dxa"/>
                 <w:gridSpan w:val="2"/>
@@ -5403,7 +11797,7 @@
             </w:tcPrChange>
           </w:tcPr>
           <w:p>
-            <w:ins w:id="241" w:author="Joanna Smith" w:date="2022-05-21T10:49:00Z">
+            <w:ins w:id="937" w:author="Joanna Smith" w:date="2022-05-21T10:49:00Z">
               <w:r>
                 <w:t>D4.5</w:t>
               </w:r>
@@ -5413,7 +11807,7 @@
         <w:tc>
           <w:tcPr>
             <w:tcW w:w="1092" w:type="dxa"/>
-            <w:tcPrChange w:id="242" w:author="Joanna Smith" w:date="2022-05-21T10:35:00Z">
+            <w:tcPrChange w:id="938" w:author="Joanna Smith" w:date="2022-05-21T10:35:00Z">
               <w:tcPr>
                 <w:tcW w:w="6930" w:type="dxa"/>
                 <w:gridSpan w:val="2"/>
@@ -5421,7 +11815,7 @@
             </w:tcPrChange>
           </w:tcPr>
           <w:p>
-            <w:ins w:id="243" w:author="Joanna Smith" w:date="2022-05-21T10:48:00Z">
+            <w:ins w:id="939" w:author="Joanna Smith" w:date="2022-05-21T10:48:00Z">
               <w:r>
                 <w:t>U4.113</w:t>
               </w:r>
@@ -5431,7 +11825,7 @@
         <w:tc>
           <w:tcPr>
             <w:tcW w:w="6000" w:type="dxa"/>
-            <w:tcPrChange w:id="244" w:author="Joanna Smith" w:date="2022-05-21T10:35:00Z">
+            <w:tcPrChange w:id="940" w:author="Joanna Smith" w:date="2022-05-21T10:35:00Z">
               <w:tcPr>
                 <w:tcW w:w="6930" w:type="dxa"/>
                 <w:gridSpan w:val="3"/>
@@ -5439,12 +11833,12 @@
             </w:tcPrChange>
           </w:tcPr>
           <w:p>
-            <w:ins w:id="245" w:author="Joanna Smith" w:date="2022-05-21T10:42:00Z">
+            <w:ins w:id="941" w:author="Joanna Smith" w:date="2022-05-21T10:42:00Z">
               <w:r>
                 <w:t>Do</w:t>
               </w:r>
             </w:ins>
-            <w:ins w:id="246" w:author="Joanna Smith" w:date="2022-05-21T10:43:00Z">
+            <w:ins w:id="942" w:author="Joanna Smith" w:date="2022-05-21T10:43:00Z">
               <w:r>
                 <w:t xml:space="preserve">wnload </w:t>
               </w:r>
@@ -5472,7 +11866,7 @@
         <w:tc>
           <w:tcPr>
             <w:tcW w:w="835" w:type="dxa"/>
-            <w:tcPrChange w:id="247" w:author="Joanna Smith" w:date="2022-05-21T10:35:00Z">
+            <w:tcPrChange w:id="943" w:author="Joanna Smith" w:date="2022-05-21T10:35:00Z">
               <w:tcPr>
                 <w:tcW w:w="985" w:type="dxa"/>
               </w:tcPr>
@@ -5485,7 +11879,7 @@
         <w:tc>
           <w:tcPr>
             <w:tcW w:w="1423" w:type="dxa"/>
-            <w:tcPrChange w:id="248" w:author="Joanna Smith" w:date="2022-05-21T10:35:00Z">
+            <w:tcPrChange w:id="944" w:author="Joanna Smith" w:date="2022-05-21T10:35:00Z">
               <w:tcPr>
                 <w:tcW w:w="1435" w:type="dxa"/>
                 <w:gridSpan w:val="2"/>
@@ -5497,7 +11891,7 @@
         <w:tc>
           <w:tcPr>
             <w:tcW w:w="1092" w:type="dxa"/>
-            <w:tcPrChange w:id="249" w:author="Joanna Smith" w:date="2022-05-21T10:35:00Z">
+            <w:tcPrChange w:id="945" w:author="Joanna Smith" w:date="2022-05-21T10:35:00Z">
               <w:tcPr>
                 <w:tcW w:w="6930" w:type="dxa"/>
                 <w:gridSpan w:val="2"/>
@@ -5509,7 +11903,7 @@
         <w:tc>
           <w:tcPr>
             <w:tcW w:w="6000" w:type="dxa"/>
-            <w:tcPrChange w:id="250" w:author="Joanna Smith" w:date="2022-05-21T10:35:00Z">
+            <w:tcPrChange w:id="946" w:author="Joanna Smith" w:date="2022-05-21T10:35:00Z">
               <w:tcPr>
                 <w:tcW w:w="6930" w:type="dxa"/>
                 <w:gridSpan w:val="3"/>
@@ -5521,7 +11915,7 @@
         <w:tc>
           <w:tcPr>
             <w:tcW w:w="835" w:type="dxa"/>
-            <w:tcPrChange w:id="251" w:author="Joanna Smith" w:date="2022-05-21T10:35:00Z">
+            <w:tcPrChange w:id="947" w:author="Joanna Smith" w:date="2022-05-21T10:35:00Z">
               <w:tcPr>
                 <w:tcW w:w="985" w:type="dxa"/>
               </w:tcPr>
@@ -5541,23 +11935,23 @@
       <w:pPr>
         <w:pStyle w:val="Heading1"/>
       </w:pPr>
-      <w:bookmarkStart w:id="252" w:name="_Toc103777111"/>
+      <w:bookmarkStart w:id="948" w:name="_Toc103777111"/>
       <w:r>
         <w:lastRenderedPageBreak/>
         <w:t>Technical Design</w:t>
       </w:r>
-      <w:bookmarkEnd w:id="252"/>
+      <w:bookmarkEnd w:id="948"/>
     </w:p>
     <w:p/>
     <w:p>
       <w:pPr>
         <w:pStyle w:val="Heading2"/>
       </w:pPr>
-      <w:bookmarkStart w:id="253" w:name="_Toc103777112"/>
+      <w:bookmarkStart w:id="949" w:name="_Toc103777112"/>
       <w:r>
         <w:t>Implementation</w:t>
       </w:r>
-      <w:bookmarkEnd w:id="253"/>
+      <w:bookmarkEnd w:id="949"/>
     </w:p>
     <w:p/>
     <w:p/>
@@ -5565,11 +11959,11 @@
       <w:pPr>
         <w:pStyle w:val="Heading2"/>
       </w:pPr>
-      <w:bookmarkStart w:id="254" w:name="_Toc103777113"/>
+      <w:bookmarkStart w:id="950" w:name="_Toc103777113"/>
       <w:r>
         <w:t>Testing</w:t>
       </w:r>
-      <w:bookmarkEnd w:id="254"/>
+      <w:bookmarkEnd w:id="950"/>
     </w:p>
     <w:p/>
     <w:p>
@@ -5609,11 +12003,11 @@
               <w:pStyle w:val="Heading2"/>
               <w:outlineLvl w:val="1"/>
             </w:pPr>
-            <w:bookmarkStart w:id="255" w:name="_Toc103777114"/>
+            <w:bookmarkStart w:id="951" w:name="_Toc103777114"/>
             <w:r>
               <w:t>Communications Plan</w:t>
             </w:r>
-            <w:bookmarkEnd w:id="255"/>
+            <w:bookmarkEnd w:id="951"/>
           </w:p>
         </w:tc>
       </w:tr>
@@ -5686,8 +12080,13 @@
           </w:p>
           <w:p>
             <w:r>
-              <w:t>Octavian Carteleanu</w:t>
-            </w:r>
+              <w:t xml:space="preserve">Octavian </w:t>
+            </w:r>
+            <w:proofErr w:type="spellStart"/>
+            <w:r>
+              <w:t>Carteleanu</w:t>
+            </w:r>
+            <w:proofErr w:type="spellEnd"/>
           </w:p>
           <w:p>
             <w:r>
@@ -5753,11 +12152,11 @@
               <w:pStyle w:val="Heading2"/>
               <w:outlineLvl w:val="1"/>
             </w:pPr>
-            <w:bookmarkStart w:id="256" w:name="_Toc103777115"/>
+            <w:bookmarkStart w:id="952" w:name="_Toc103777115"/>
             <w:r>
               <w:t>Objectives</w:t>
             </w:r>
-            <w:bookmarkEnd w:id="256"/>
+            <w:bookmarkEnd w:id="952"/>
           </w:p>
         </w:tc>
       </w:tr>
@@ -5961,12 +12360,12 @@
       <w:pPr>
         <w:pStyle w:val="Heading1"/>
       </w:pPr>
-      <w:bookmarkStart w:id="257" w:name="_Toc103777116"/>
+      <w:bookmarkStart w:id="953" w:name="_Toc103777116"/>
       <w:r>
         <w:lastRenderedPageBreak/>
         <w:t>Expected Outcomes</w:t>
       </w:r>
-      <w:bookmarkEnd w:id="257"/>
+      <w:bookmarkEnd w:id="953"/>
     </w:p>
     <w:tbl>
       <w:tblPr>

--- a/Documentation/Technical Design Requirements Group 1.docx
+++ b/Documentation/Technical Design Requirements Group 1.docx
@@ -164,17 +164,8 @@
           <w:sz w:val="28"/>
           <w:szCs w:val="28"/>
         </w:rPr>
-        <w:t xml:space="preserve">Octavian </w:t>
+        <w:t>Octavian Carteleanu</w:t>
       </w:r>
-      <w:proofErr w:type="spellStart"/>
-      <w:r>
-        <w:rPr>
-          <w:sz w:val="28"/>
-          <w:szCs w:val="28"/>
-        </w:rPr>
-        <w:t>Carteleanu</w:t>
-      </w:r>
-      <w:proofErr w:type="spellEnd"/>
     </w:p>
     <w:p>
       <w:pPr>
@@ -1314,17 +1305,8 @@
                 <w:sz w:val="24"/>
                 <w:szCs w:val="24"/>
               </w:rPr>
-              <w:t xml:space="preserve">Octavian </w:t>
-            </w:r>
-            <w:proofErr w:type="spellStart"/>
-            <w:r>
-              <w:rPr>
-                <w:sz w:val="24"/>
-                <w:szCs w:val="24"/>
-              </w:rPr>
-              <w:t>Carteleanu</w:t>
-            </w:r>
-            <w:proofErr w:type="spellEnd"/>
+              <w:t>Octavian Carteleanu</w:t>
+            </w:r>
           </w:p>
         </w:tc>
         <w:tc>
@@ -1792,13 +1774,8 @@
           </w:tcPr>
           <w:p>
             <w:r>
-              <w:t>U</w:t>
-            </w:r>
-            <w:proofErr w:type="gramStart"/>
-            <w:r>
-              <w:t>#.#</w:t>
-            </w:r>
-            <w:proofErr w:type="gramEnd"/>
+              <w:t>U#.#</w:t>
+            </w:r>
           </w:p>
         </w:tc>
         <w:tc>
@@ -1819,13 +1796,8 @@
           </w:tcPr>
           <w:p>
             <w:r>
-              <w:t>D</w:t>
-            </w:r>
-            <w:proofErr w:type="gramStart"/>
-            <w:r>
-              <w:t>#.#</w:t>
-            </w:r>
-            <w:proofErr w:type="gramEnd"/>
+              <w:t>D#.#</w:t>
+            </w:r>
           </w:p>
         </w:tc>
         <w:tc>
@@ -2305,15 +2277,7 @@
           </w:tcPr>
           <w:p>
             <w:r>
-              <w:t>“</w:t>
-            </w:r>
-            <w:proofErr w:type="gramStart"/>
-            <w:r>
-              <w:t>X”  button</w:t>
-            </w:r>
-            <w:proofErr w:type="gramEnd"/>
-            <w:r>
-              <w:t xml:space="preserve"> or icon to close the “Filters” form.</w:t>
+              <w:t>“X”  button or icon to close the “Filters” form.</w:t>
             </w:r>
           </w:p>
         </w:tc>
@@ -3609,15 +3573,7 @@
           </w:tcPr>
           <w:p>
             <w:r>
-              <w:t xml:space="preserve">Energy </w:t>
-            </w:r>
-            <w:proofErr w:type="gramStart"/>
-            <w:r>
-              <w:t>Efficiency  *</w:t>
-            </w:r>
-            <w:proofErr w:type="gramEnd"/>
-            <w:r>
-              <w:t>Total utility costs</w:t>
+              <w:t>Energy Efficiency  *Total utility costs</w:t>
             </w:r>
           </w:p>
         </w:tc>
@@ -3932,6 +3888,9 @@
         <w:gridCol w:w="985"/>
       </w:tblGrid>
       <w:tr>
+        <w:trPr>
+          <w:del w:id="5" w:author="Octavian Carteleanu" w:date="2022-05-21T20:39:00Z"/>
+        </w:trPr>
         <w:tc>
           <w:tcPr>
             <w:tcW w:w="1435" w:type="dxa"/>
@@ -3940,1353 +3899,4271 @@
           <w:p>
             <w:pPr>
               <w:rPr>
+                <w:del w:id="6" w:author="Octavian Carteleanu" w:date="2022-05-21T20:39:00Z"/>
                 <w:b/>
                 <w:bCs/>
                 <w:color w:val="FFFFFF" w:themeColor="background1"/>
               </w:rPr>
             </w:pPr>
-            <w:r>
-              <w:rPr>
+            <w:del w:id="7" w:author="Octavian Carteleanu" w:date="2022-05-21T20:39:00Z">
+              <w:r>
+                <w:rPr>
+                  <w:b/>
+                  <w:bCs/>
+                  <w:color w:val="FFFFFF" w:themeColor="background1"/>
+                </w:rPr>
+                <w:delText>Requirement ID</w:delText>
+              </w:r>
+            </w:del>
+          </w:p>
+        </w:tc>
+        <w:tc>
+          <w:tcPr>
+            <w:tcW w:w="6930" w:type="dxa"/>
+            <w:shd w:val="clear" w:color="auto" w:fill="AEAAAA" w:themeFill="background2" w:themeFillShade="BF"/>
+          </w:tcPr>
+          <w:p>
+            <w:pPr>
+              <w:rPr>
+                <w:del w:id="8" w:author="Octavian Carteleanu" w:date="2022-05-21T20:39:00Z"/>
                 <w:b/>
                 <w:bCs/>
                 <w:color w:val="FFFFFF" w:themeColor="background1"/>
               </w:rPr>
-              <w:t>Requirement ID</w:t>
-            </w:r>
-          </w:p>
-        </w:tc>
-        <w:tc>
-          <w:tcPr>
-            <w:tcW w:w="6930" w:type="dxa"/>
+            </w:pPr>
+            <w:del w:id="9" w:author="Octavian Carteleanu" w:date="2022-05-21T20:39:00Z">
+              <w:r>
+                <w:rPr>
+                  <w:b/>
+                  <w:bCs/>
+                  <w:color w:val="FFFFFF" w:themeColor="background1"/>
+                </w:rPr>
+                <w:delText xml:space="preserve">Requirement </w:delText>
+              </w:r>
+            </w:del>
+          </w:p>
+        </w:tc>
+        <w:tc>
+          <w:tcPr>
+            <w:tcW w:w="985" w:type="dxa"/>
             <w:shd w:val="clear" w:color="auto" w:fill="AEAAAA" w:themeFill="background2" w:themeFillShade="BF"/>
           </w:tcPr>
           <w:p>
             <w:pPr>
               <w:rPr>
+                <w:del w:id="10" w:author="Octavian Carteleanu" w:date="2022-05-21T20:39:00Z"/>
                 <w:b/>
                 <w:bCs/>
                 <w:color w:val="FFFFFF" w:themeColor="background1"/>
               </w:rPr>
             </w:pPr>
-            <w:r>
-              <w:rPr>
+            <w:del w:id="11" w:author="Octavian Carteleanu" w:date="2022-05-21T20:39:00Z">
+              <w:r>
+                <w:rPr>
+                  <w:b/>
+                  <w:bCs/>
+                  <w:color w:val="FFFFFF" w:themeColor="background1"/>
+                </w:rPr>
+                <w:delText>Actor</w:delText>
+              </w:r>
+            </w:del>
+          </w:p>
+        </w:tc>
+      </w:tr>
+      <w:tr>
+        <w:trPr>
+          <w:del w:id="12" w:author="Octavian Carteleanu" w:date="2022-05-21T20:39:00Z"/>
+        </w:trPr>
+        <w:tc>
+          <w:tcPr>
+            <w:tcW w:w="1435" w:type="dxa"/>
+            <w:hideMark/>
+          </w:tcPr>
+          <w:p>
+            <w:pPr>
+              <w:rPr>
+                <w:del w:id="13" w:author="Octavian Carteleanu" w:date="2022-05-21T20:39:00Z"/>
+              </w:rPr>
+            </w:pPr>
+            <w:del w:id="14" w:author="Octavian Carteleanu" w:date="2022-05-21T20:39:00Z">
+              <w:r>
+                <w:delText>U3.0</w:delText>
+              </w:r>
+            </w:del>
+          </w:p>
+        </w:tc>
+        <w:tc>
+          <w:tcPr>
+            <w:tcW w:w="6930" w:type="dxa"/>
+            <w:hideMark/>
+          </w:tcPr>
+          <w:p>
+            <w:pPr>
+              <w:rPr>
+                <w:del w:id="15" w:author="Octavian Carteleanu" w:date="2022-05-21T20:39:00Z"/>
+                <w:b/>
+                <w:bCs/>
+              </w:rPr>
+            </w:pPr>
+            <w:del w:id="16" w:author="Octavian Carteleanu" w:date="2022-05-21T20:39:00Z">
+              <w:r>
+                <w:rPr>
+                  <w:b/>
+                  <w:bCs/>
+                </w:rPr>
+                <w:delText>Housing Details</w:delText>
+              </w:r>
+            </w:del>
+          </w:p>
+        </w:tc>
+        <w:tc>
+          <w:tcPr>
+            <w:tcW w:w="985" w:type="dxa"/>
+            <w:hideMark/>
+          </w:tcPr>
+          <w:p>
+            <w:pPr>
+              <w:rPr>
+                <w:del w:id="17" w:author="Octavian Carteleanu" w:date="2022-05-21T20:39:00Z"/>
+              </w:rPr>
+            </w:pPr>
+            <w:del w:id="18" w:author="Octavian Carteleanu" w:date="2022-05-21T20:39:00Z">
+              <w:r>
+                <w:delText>User</w:delText>
+              </w:r>
+            </w:del>
+          </w:p>
+        </w:tc>
+      </w:tr>
+      <w:tr>
+        <w:trPr>
+          <w:del w:id="19" w:author="Octavian Carteleanu" w:date="2022-05-21T20:39:00Z"/>
+        </w:trPr>
+        <w:tc>
+          <w:tcPr>
+            <w:tcW w:w="1435" w:type="dxa"/>
+            <w:hideMark/>
+          </w:tcPr>
+          <w:p>
+            <w:pPr>
+              <w:rPr>
+                <w:del w:id="20" w:author="Octavian Carteleanu" w:date="2022-05-21T20:39:00Z"/>
+              </w:rPr>
+            </w:pPr>
+            <w:del w:id="21" w:author="Octavian Carteleanu" w:date="2022-05-21T20:39:00Z">
+              <w:r>
+                <w:delText>U3.1</w:delText>
+              </w:r>
+            </w:del>
+          </w:p>
+        </w:tc>
+        <w:tc>
+          <w:tcPr>
+            <w:tcW w:w="6930" w:type="dxa"/>
+            <w:hideMark/>
+          </w:tcPr>
+          <w:p>
+            <w:pPr>
+              <w:rPr>
+                <w:del w:id="22" w:author="Octavian Carteleanu" w:date="2022-05-21T20:39:00Z"/>
+                <w:i/>
+                <w:iCs/>
+              </w:rPr>
+            </w:pPr>
+            <w:del w:id="23" w:author="Octavian Carteleanu" w:date="2022-05-21T20:39:00Z">
+              <w:r>
+                <w:rPr>
+                  <w:i/>
+                  <w:iCs/>
+                </w:rPr>
+                <w:delText>Business requirements</w:delText>
+              </w:r>
+            </w:del>
+          </w:p>
+        </w:tc>
+        <w:tc>
+          <w:tcPr>
+            <w:tcW w:w="985" w:type="dxa"/>
+            <w:hideMark/>
+          </w:tcPr>
+          <w:p>
+            <w:pPr>
+              <w:rPr>
+                <w:del w:id="24" w:author="Octavian Carteleanu" w:date="2022-05-21T20:39:00Z"/>
+              </w:rPr>
+            </w:pPr>
+            <w:del w:id="25" w:author="Octavian Carteleanu" w:date="2022-05-21T20:39:00Z">
+              <w:r>
+                <w:delText>Sponsor</w:delText>
+              </w:r>
+            </w:del>
+          </w:p>
+        </w:tc>
+      </w:tr>
+      <w:tr>
+        <w:trPr>
+          <w:del w:id="26" w:author="Octavian Carteleanu" w:date="2022-05-21T20:39:00Z"/>
+        </w:trPr>
+        <w:tc>
+          <w:tcPr>
+            <w:tcW w:w="1435" w:type="dxa"/>
+            <w:hideMark/>
+          </w:tcPr>
+          <w:p>
+            <w:pPr>
+              <w:rPr>
+                <w:del w:id="27" w:author="Octavian Carteleanu" w:date="2022-05-21T20:39:00Z"/>
+              </w:rPr>
+            </w:pPr>
+            <w:del w:id="28" w:author="Octavian Carteleanu" w:date="2022-05-21T20:39:00Z">
+              <w:r>
+                <w:delText>U3.1.1</w:delText>
+              </w:r>
+            </w:del>
+          </w:p>
+        </w:tc>
+        <w:tc>
+          <w:tcPr>
+            <w:tcW w:w="6930" w:type="dxa"/>
+            <w:hideMark/>
+          </w:tcPr>
+          <w:p>
+            <w:pPr>
+              <w:rPr>
+                <w:del w:id="29" w:author="Octavian Carteleanu" w:date="2022-05-21T20:39:00Z"/>
+              </w:rPr>
+            </w:pPr>
+            <w:del w:id="30" w:author="Octavian Carteleanu" w:date="2022-05-21T20:39:00Z">
+              <w:r>
+                <w:delText xml:space="preserve">   Offer easy access to users to all the apartments’ details</w:delText>
+              </w:r>
+            </w:del>
+          </w:p>
+        </w:tc>
+        <w:tc>
+          <w:tcPr>
+            <w:tcW w:w="985" w:type="dxa"/>
+          </w:tcPr>
+          <w:p>
+            <w:pPr>
+              <w:rPr>
+                <w:del w:id="31" w:author="Octavian Carteleanu" w:date="2022-05-21T20:39:00Z"/>
+              </w:rPr>
+            </w:pPr>
+          </w:p>
+        </w:tc>
+      </w:tr>
+      <w:tr>
+        <w:trPr>
+          <w:del w:id="32" w:author="Octavian Carteleanu" w:date="2022-05-21T20:39:00Z"/>
+        </w:trPr>
+        <w:tc>
+          <w:tcPr>
+            <w:tcW w:w="1435" w:type="dxa"/>
+            <w:hideMark/>
+          </w:tcPr>
+          <w:p>
+            <w:pPr>
+              <w:rPr>
+                <w:del w:id="33" w:author="Octavian Carteleanu" w:date="2022-05-21T20:39:00Z"/>
+              </w:rPr>
+            </w:pPr>
+            <w:del w:id="34" w:author="Octavian Carteleanu" w:date="2022-05-21T20:39:00Z">
+              <w:r>
+                <w:delText>U3.1.2</w:delText>
+              </w:r>
+            </w:del>
+          </w:p>
+        </w:tc>
+        <w:tc>
+          <w:tcPr>
+            <w:tcW w:w="6930" w:type="dxa"/>
+            <w:hideMark/>
+          </w:tcPr>
+          <w:p>
+            <w:pPr>
+              <w:rPr>
+                <w:del w:id="35" w:author="Octavian Carteleanu" w:date="2022-05-21T20:39:00Z"/>
+              </w:rPr>
+            </w:pPr>
+            <w:del w:id="36" w:author="Octavian Carteleanu" w:date="2022-05-21T20:39:00Z">
+              <w:r>
+                <w:delText xml:space="preserve">   Attract a great numbers of visitors based on the information provided</w:delText>
+              </w:r>
+            </w:del>
+          </w:p>
+        </w:tc>
+        <w:tc>
+          <w:tcPr>
+            <w:tcW w:w="985" w:type="dxa"/>
+          </w:tcPr>
+          <w:p>
+            <w:pPr>
+              <w:rPr>
+                <w:del w:id="37" w:author="Octavian Carteleanu" w:date="2022-05-21T20:39:00Z"/>
+              </w:rPr>
+            </w:pPr>
+          </w:p>
+        </w:tc>
+      </w:tr>
+      <w:tr>
+        <w:trPr>
+          <w:del w:id="38" w:author="Octavian Carteleanu" w:date="2022-05-21T20:39:00Z"/>
+        </w:trPr>
+        <w:tc>
+          <w:tcPr>
+            <w:tcW w:w="1435" w:type="dxa"/>
+            <w:hideMark/>
+          </w:tcPr>
+          <w:p>
+            <w:pPr>
+              <w:rPr>
+                <w:del w:id="39" w:author="Octavian Carteleanu" w:date="2022-05-21T20:39:00Z"/>
+              </w:rPr>
+            </w:pPr>
+            <w:del w:id="40" w:author="Octavian Carteleanu" w:date="2022-05-21T20:39:00Z">
+              <w:r>
+                <w:delText>U3.2</w:delText>
+              </w:r>
+            </w:del>
+          </w:p>
+        </w:tc>
+        <w:tc>
+          <w:tcPr>
+            <w:tcW w:w="6930" w:type="dxa"/>
+            <w:hideMark/>
+          </w:tcPr>
+          <w:p>
+            <w:pPr>
+              <w:rPr>
+                <w:del w:id="41" w:author="Octavian Carteleanu" w:date="2022-05-21T20:39:00Z"/>
+                <w:i/>
+                <w:iCs/>
+              </w:rPr>
+            </w:pPr>
+            <w:del w:id="42" w:author="Octavian Carteleanu" w:date="2022-05-21T20:39:00Z">
+              <w:r>
+                <w:rPr>
+                  <w:i/>
+                  <w:iCs/>
+                </w:rPr>
+                <w:delText>Housing seekers requirements</w:delText>
+              </w:r>
+            </w:del>
+          </w:p>
+        </w:tc>
+        <w:tc>
+          <w:tcPr>
+            <w:tcW w:w="985" w:type="dxa"/>
+            <w:hideMark/>
+          </w:tcPr>
+          <w:p>
+            <w:pPr>
+              <w:rPr>
+                <w:del w:id="43" w:author="Octavian Carteleanu" w:date="2022-05-21T20:39:00Z"/>
+              </w:rPr>
+            </w:pPr>
+            <w:del w:id="44" w:author="Octavian Carteleanu" w:date="2022-05-21T20:39:00Z">
+              <w:r>
+                <w:delText>User</w:delText>
+              </w:r>
+            </w:del>
+          </w:p>
+        </w:tc>
+      </w:tr>
+      <w:tr>
+        <w:trPr>
+          <w:del w:id="45" w:author="Octavian Carteleanu" w:date="2022-05-21T20:39:00Z"/>
+        </w:trPr>
+        <w:tc>
+          <w:tcPr>
+            <w:tcW w:w="1435" w:type="dxa"/>
+            <w:hideMark/>
+          </w:tcPr>
+          <w:p>
+            <w:pPr>
+              <w:rPr>
+                <w:del w:id="46" w:author="Octavian Carteleanu" w:date="2022-05-21T20:39:00Z"/>
+              </w:rPr>
+            </w:pPr>
+            <w:del w:id="47" w:author="Octavian Carteleanu" w:date="2022-05-21T20:39:00Z">
+              <w:r>
+                <w:delText>U3.2.1</w:delText>
+              </w:r>
+            </w:del>
+          </w:p>
+        </w:tc>
+        <w:tc>
+          <w:tcPr>
+            <w:tcW w:w="6930" w:type="dxa"/>
+            <w:hideMark/>
+          </w:tcPr>
+          <w:p>
+            <w:pPr>
+              <w:rPr>
+                <w:del w:id="48" w:author="Octavian Carteleanu" w:date="2022-05-21T20:39:00Z"/>
+              </w:rPr>
+            </w:pPr>
+            <w:del w:id="49" w:author="Octavian Carteleanu" w:date="2022-05-21T20:39:00Z">
+              <w:r>
+                <w:delText xml:space="preserve">   Display clearly the features of the apartment</w:delText>
+              </w:r>
+            </w:del>
+          </w:p>
+        </w:tc>
+        <w:tc>
+          <w:tcPr>
+            <w:tcW w:w="985" w:type="dxa"/>
+          </w:tcPr>
+          <w:p>
+            <w:pPr>
+              <w:rPr>
+                <w:del w:id="50" w:author="Octavian Carteleanu" w:date="2022-05-21T20:39:00Z"/>
+              </w:rPr>
+            </w:pPr>
+          </w:p>
+        </w:tc>
+      </w:tr>
+      <w:tr>
+        <w:trPr>
+          <w:del w:id="51" w:author="Octavian Carteleanu" w:date="2022-05-21T20:39:00Z"/>
+        </w:trPr>
+        <w:tc>
+          <w:tcPr>
+            <w:tcW w:w="1435" w:type="dxa"/>
+            <w:hideMark/>
+          </w:tcPr>
+          <w:p>
+            <w:pPr>
+              <w:rPr>
+                <w:del w:id="52" w:author="Octavian Carteleanu" w:date="2022-05-21T20:39:00Z"/>
+              </w:rPr>
+            </w:pPr>
+            <w:del w:id="53" w:author="Octavian Carteleanu" w:date="2022-05-21T20:39:00Z">
+              <w:r>
+                <w:delText>U3.2.2</w:delText>
+              </w:r>
+            </w:del>
+          </w:p>
+        </w:tc>
+        <w:tc>
+          <w:tcPr>
+            <w:tcW w:w="6930" w:type="dxa"/>
+            <w:hideMark/>
+          </w:tcPr>
+          <w:p>
+            <w:pPr>
+              <w:rPr>
+                <w:del w:id="54" w:author="Octavian Carteleanu" w:date="2022-05-21T20:39:00Z"/>
+              </w:rPr>
+            </w:pPr>
+            <w:del w:id="55" w:author="Octavian Carteleanu" w:date="2022-05-21T20:39:00Z">
+              <w:r>
+                <w:delText xml:space="preserve">   Possibility to compare different options on the same page</w:delText>
+              </w:r>
+            </w:del>
+          </w:p>
+        </w:tc>
+        <w:tc>
+          <w:tcPr>
+            <w:tcW w:w="985" w:type="dxa"/>
+          </w:tcPr>
+          <w:p>
+            <w:pPr>
+              <w:rPr>
+                <w:del w:id="56" w:author="Octavian Carteleanu" w:date="2022-05-21T20:39:00Z"/>
+              </w:rPr>
+            </w:pPr>
+          </w:p>
+        </w:tc>
+      </w:tr>
+      <w:tr>
+        <w:trPr>
+          <w:del w:id="57" w:author="Octavian Carteleanu" w:date="2022-05-21T20:39:00Z"/>
+        </w:trPr>
+        <w:tc>
+          <w:tcPr>
+            <w:tcW w:w="1435" w:type="dxa"/>
+            <w:hideMark/>
+          </w:tcPr>
+          <w:p>
+            <w:pPr>
+              <w:rPr>
+                <w:del w:id="58" w:author="Octavian Carteleanu" w:date="2022-05-21T20:39:00Z"/>
+              </w:rPr>
+            </w:pPr>
+            <w:del w:id="59" w:author="Octavian Carteleanu" w:date="2022-05-21T20:39:00Z">
+              <w:r>
+                <w:delText>U3.2.3</w:delText>
+              </w:r>
+            </w:del>
+          </w:p>
+        </w:tc>
+        <w:tc>
+          <w:tcPr>
+            <w:tcW w:w="6930" w:type="dxa"/>
+            <w:hideMark/>
+          </w:tcPr>
+          <w:p>
+            <w:pPr>
+              <w:rPr>
+                <w:del w:id="60" w:author="Octavian Carteleanu" w:date="2022-05-21T20:39:00Z"/>
+              </w:rPr>
+            </w:pPr>
+            <w:del w:id="61" w:author="Octavian Carteleanu" w:date="2022-05-21T20:39:00Z">
+              <w:r>
+                <w:delText xml:space="preserve">   Fast access to the apartment’s contact information</w:delText>
+              </w:r>
+            </w:del>
+          </w:p>
+        </w:tc>
+        <w:tc>
+          <w:tcPr>
+            <w:tcW w:w="985" w:type="dxa"/>
+          </w:tcPr>
+          <w:p>
+            <w:pPr>
+              <w:rPr>
+                <w:del w:id="62" w:author="Octavian Carteleanu" w:date="2022-05-21T20:39:00Z"/>
+              </w:rPr>
+            </w:pPr>
+          </w:p>
+        </w:tc>
+      </w:tr>
+      <w:tr>
+        <w:trPr>
+          <w:del w:id="63" w:author="Octavian Carteleanu" w:date="2022-05-21T20:39:00Z"/>
+        </w:trPr>
+        <w:tc>
+          <w:tcPr>
+            <w:tcW w:w="1435" w:type="dxa"/>
+            <w:hideMark/>
+          </w:tcPr>
+          <w:p>
+            <w:pPr>
+              <w:rPr>
+                <w:del w:id="64" w:author="Octavian Carteleanu" w:date="2022-05-21T20:39:00Z"/>
+              </w:rPr>
+            </w:pPr>
+            <w:del w:id="65" w:author="Octavian Carteleanu" w:date="2022-05-21T20:39:00Z">
+              <w:r>
+                <w:delText>U3.2.4</w:delText>
+              </w:r>
+            </w:del>
+          </w:p>
+        </w:tc>
+        <w:tc>
+          <w:tcPr>
+            <w:tcW w:w="6930" w:type="dxa"/>
+            <w:hideMark/>
+          </w:tcPr>
+          <w:p>
+            <w:pPr>
+              <w:rPr>
+                <w:del w:id="66" w:author="Octavian Carteleanu" w:date="2022-05-21T20:39:00Z"/>
+              </w:rPr>
+            </w:pPr>
+            <w:del w:id="67" w:author="Octavian Carteleanu" w:date="2022-05-21T20:39:00Z">
+              <w:r>
+                <w:delText xml:space="preserve">   Smooth navigation from mobile devices</w:delText>
+              </w:r>
+            </w:del>
+          </w:p>
+        </w:tc>
+        <w:tc>
+          <w:tcPr>
+            <w:tcW w:w="985" w:type="dxa"/>
+          </w:tcPr>
+          <w:p>
+            <w:pPr>
+              <w:rPr>
+                <w:del w:id="68" w:author="Octavian Carteleanu" w:date="2022-05-21T20:39:00Z"/>
+              </w:rPr>
+            </w:pPr>
+          </w:p>
+        </w:tc>
+      </w:tr>
+      <w:tr>
+        <w:trPr>
+          <w:del w:id="69" w:author="Octavian Carteleanu" w:date="2022-05-21T20:39:00Z"/>
+        </w:trPr>
+        <w:tc>
+          <w:tcPr>
+            <w:tcW w:w="1435" w:type="dxa"/>
+            <w:hideMark/>
+          </w:tcPr>
+          <w:p>
+            <w:pPr>
+              <w:rPr>
+                <w:del w:id="70" w:author="Octavian Carteleanu" w:date="2022-05-21T20:39:00Z"/>
+              </w:rPr>
+            </w:pPr>
+            <w:del w:id="71" w:author="Octavian Carteleanu" w:date="2022-05-21T20:39:00Z">
+              <w:r>
+                <w:delText>U3.3</w:delText>
+              </w:r>
+            </w:del>
+          </w:p>
+        </w:tc>
+        <w:tc>
+          <w:tcPr>
+            <w:tcW w:w="6930" w:type="dxa"/>
+            <w:hideMark/>
+          </w:tcPr>
+          <w:p>
+            <w:pPr>
+              <w:rPr>
+                <w:del w:id="72" w:author="Octavian Carteleanu" w:date="2022-05-21T20:39:00Z"/>
+                <w:i/>
+                <w:iCs/>
+              </w:rPr>
+            </w:pPr>
+            <w:del w:id="73" w:author="Octavian Carteleanu" w:date="2022-05-21T20:39:00Z">
+              <w:r>
+                <w:rPr>
+                  <w:i/>
+                  <w:iCs/>
+                </w:rPr>
+                <w:delText>Functional requirements</w:delText>
+              </w:r>
+            </w:del>
+          </w:p>
+        </w:tc>
+        <w:tc>
+          <w:tcPr>
+            <w:tcW w:w="985" w:type="dxa"/>
+            <w:hideMark/>
+          </w:tcPr>
+          <w:p>
+            <w:pPr>
+              <w:rPr>
+                <w:del w:id="74" w:author="Octavian Carteleanu" w:date="2022-05-21T20:39:00Z"/>
+              </w:rPr>
+            </w:pPr>
+            <w:del w:id="75" w:author="Octavian Carteleanu" w:date="2022-05-21T20:39:00Z">
+              <w:r>
+                <w:delText>User</w:delText>
+              </w:r>
+            </w:del>
+          </w:p>
+        </w:tc>
+      </w:tr>
+      <w:tr>
+        <w:trPr>
+          <w:del w:id="76" w:author="Octavian Carteleanu" w:date="2022-05-21T20:39:00Z"/>
+        </w:trPr>
+        <w:tc>
+          <w:tcPr>
+            <w:tcW w:w="1435" w:type="dxa"/>
+            <w:hideMark/>
+          </w:tcPr>
+          <w:p>
+            <w:pPr>
+              <w:rPr>
+                <w:del w:id="77" w:author="Octavian Carteleanu" w:date="2022-05-21T20:39:00Z"/>
+              </w:rPr>
+            </w:pPr>
+            <w:del w:id="78" w:author="Octavian Carteleanu" w:date="2022-05-21T20:39:00Z">
+              <w:r>
+                <w:delText>U3.3.1</w:delText>
+              </w:r>
+            </w:del>
+          </w:p>
+        </w:tc>
+        <w:tc>
+          <w:tcPr>
+            <w:tcW w:w="6930" w:type="dxa"/>
+            <w:hideMark/>
+          </w:tcPr>
+          <w:p>
+            <w:pPr>
+              <w:rPr>
+                <w:del w:id="79" w:author="Octavian Carteleanu" w:date="2022-05-21T20:39:00Z"/>
+              </w:rPr>
+            </w:pPr>
+            <w:del w:id="80" w:author="Octavian Carteleanu" w:date="2022-05-21T20:39:00Z">
+              <w:r>
+                <w:delText xml:space="preserve">   Show the number of bedrooms, bathrooms, and total square footage</w:delText>
+              </w:r>
+            </w:del>
+          </w:p>
+        </w:tc>
+        <w:tc>
+          <w:tcPr>
+            <w:tcW w:w="985" w:type="dxa"/>
+          </w:tcPr>
+          <w:p>
+            <w:pPr>
+              <w:rPr>
+                <w:del w:id="81" w:author="Octavian Carteleanu" w:date="2022-05-21T20:39:00Z"/>
+              </w:rPr>
+            </w:pPr>
+          </w:p>
+        </w:tc>
+      </w:tr>
+      <w:tr>
+        <w:trPr>
+          <w:del w:id="82" w:author="Octavian Carteleanu" w:date="2022-05-21T20:39:00Z"/>
+        </w:trPr>
+        <w:tc>
+          <w:tcPr>
+            <w:tcW w:w="1435" w:type="dxa"/>
+            <w:hideMark/>
+          </w:tcPr>
+          <w:p>
+            <w:pPr>
+              <w:rPr>
+                <w:del w:id="83" w:author="Octavian Carteleanu" w:date="2022-05-21T20:39:00Z"/>
+              </w:rPr>
+            </w:pPr>
+            <w:del w:id="84" w:author="Octavian Carteleanu" w:date="2022-05-21T20:39:00Z">
+              <w:r>
+                <w:delText>U3.3.2</w:delText>
+              </w:r>
+            </w:del>
+          </w:p>
+        </w:tc>
+        <w:tc>
+          <w:tcPr>
+            <w:tcW w:w="6930" w:type="dxa"/>
+            <w:hideMark/>
+          </w:tcPr>
+          <w:p>
+            <w:pPr>
+              <w:rPr>
+                <w:del w:id="85" w:author="Octavian Carteleanu" w:date="2022-05-21T20:39:00Z"/>
+              </w:rPr>
+            </w:pPr>
+            <w:del w:id="86" w:author="Octavian Carteleanu" w:date="2022-05-21T20:39:00Z">
+              <w:r>
+                <w:delText xml:space="preserve">   Display the address of the apartment/building</w:delText>
+              </w:r>
+            </w:del>
+          </w:p>
+        </w:tc>
+        <w:tc>
+          <w:tcPr>
+            <w:tcW w:w="985" w:type="dxa"/>
+          </w:tcPr>
+          <w:p>
+            <w:pPr>
+              <w:rPr>
+                <w:del w:id="87" w:author="Octavian Carteleanu" w:date="2022-05-21T20:39:00Z"/>
+              </w:rPr>
+            </w:pPr>
+          </w:p>
+        </w:tc>
+      </w:tr>
+      <w:tr>
+        <w:trPr>
+          <w:del w:id="88" w:author="Octavian Carteleanu" w:date="2022-05-21T20:39:00Z"/>
+        </w:trPr>
+        <w:tc>
+          <w:tcPr>
+            <w:tcW w:w="1435" w:type="dxa"/>
+            <w:hideMark/>
+          </w:tcPr>
+          <w:p>
+            <w:pPr>
+              <w:rPr>
+                <w:del w:id="89" w:author="Octavian Carteleanu" w:date="2022-05-21T20:39:00Z"/>
+              </w:rPr>
+            </w:pPr>
+            <w:del w:id="90" w:author="Octavian Carteleanu" w:date="2022-05-21T20:39:00Z">
+              <w:r>
+                <w:lastRenderedPageBreak/>
+                <w:delText>U3.3.3</w:delText>
+              </w:r>
+            </w:del>
+          </w:p>
+        </w:tc>
+        <w:tc>
+          <w:tcPr>
+            <w:tcW w:w="6930" w:type="dxa"/>
+            <w:hideMark/>
+          </w:tcPr>
+          <w:p>
+            <w:pPr>
+              <w:rPr>
+                <w:del w:id="91" w:author="Octavian Carteleanu" w:date="2022-05-21T20:39:00Z"/>
+              </w:rPr>
+            </w:pPr>
+            <w:del w:id="92" w:author="Octavian Carteleanu" w:date="2022-05-21T20:39:00Z">
+              <w:r>
+                <w:delText xml:space="preserve">   Inform about the floor the apartment is located on when it applies</w:delText>
+              </w:r>
+            </w:del>
+          </w:p>
+        </w:tc>
+        <w:tc>
+          <w:tcPr>
+            <w:tcW w:w="985" w:type="dxa"/>
+          </w:tcPr>
+          <w:p>
+            <w:pPr>
+              <w:rPr>
+                <w:del w:id="93" w:author="Octavian Carteleanu" w:date="2022-05-21T20:39:00Z"/>
+              </w:rPr>
+            </w:pPr>
+          </w:p>
+        </w:tc>
+      </w:tr>
+      <w:tr>
+        <w:trPr>
+          <w:del w:id="94" w:author="Octavian Carteleanu" w:date="2022-05-21T20:39:00Z"/>
+        </w:trPr>
+        <w:tc>
+          <w:tcPr>
+            <w:tcW w:w="1435" w:type="dxa"/>
+            <w:hideMark/>
+          </w:tcPr>
+          <w:p>
+            <w:pPr>
+              <w:rPr>
+                <w:del w:id="95" w:author="Octavian Carteleanu" w:date="2022-05-21T20:39:00Z"/>
+              </w:rPr>
+            </w:pPr>
+            <w:del w:id="96" w:author="Octavian Carteleanu" w:date="2022-05-21T20:39:00Z">
+              <w:r>
+                <w:delText>U3.3.4</w:delText>
+              </w:r>
+            </w:del>
+          </w:p>
+        </w:tc>
+        <w:tc>
+          <w:tcPr>
+            <w:tcW w:w="6930" w:type="dxa"/>
+            <w:hideMark/>
+          </w:tcPr>
+          <w:p>
+            <w:pPr>
+              <w:rPr>
+                <w:del w:id="97" w:author="Octavian Carteleanu" w:date="2022-05-21T20:39:00Z"/>
+              </w:rPr>
+            </w:pPr>
+            <w:del w:id="98" w:author="Octavian Carteleanu" w:date="2022-05-21T20:39:00Z">
+              <w:r>
+                <w:delText xml:space="preserve">   Show the minimum income requirements for future residents</w:delText>
+              </w:r>
+            </w:del>
+          </w:p>
+        </w:tc>
+        <w:tc>
+          <w:tcPr>
+            <w:tcW w:w="985" w:type="dxa"/>
+          </w:tcPr>
+          <w:p>
+            <w:pPr>
+              <w:rPr>
+                <w:del w:id="99" w:author="Octavian Carteleanu" w:date="2022-05-21T20:39:00Z"/>
+              </w:rPr>
+            </w:pPr>
+          </w:p>
+        </w:tc>
+      </w:tr>
+      <w:tr>
+        <w:trPr>
+          <w:del w:id="100" w:author="Octavian Carteleanu" w:date="2022-05-21T20:39:00Z"/>
+        </w:trPr>
+        <w:tc>
+          <w:tcPr>
+            <w:tcW w:w="1435" w:type="dxa"/>
+            <w:hideMark/>
+          </w:tcPr>
+          <w:p>
+            <w:pPr>
+              <w:rPr>
+                <w:del w:id="101" w:author="Octavian Carteleanu" w:date="2022-05-21T20:39:00Z"/>
+              </w:rPr>
+            </w:pPr>
+            <w:del w:id="102" w:author="Octavian Carteleanu" w:date="2022-05-21T20:39:00Z">
+              <w:r>
+                <w:delText>U3.3.5</w:delText>
+              </w:r>
+            </w:del>
+          </w:p>
+        </w:tc>
+        <w:tc>
+          <w:tcPr>
+            <w:tcW w:w="6930" w:type="dxa"/>
+            <w:hideMark/>
+          </w:tcPr>
+          <w:p>
+            <w:pPr>
+              <w:rPr>
+                <w:del w:id="103" w:author="Octavian Carteleanu" w:date="2022-05-21T20:39:00Z"/>
+              </w:rPr>
+            </w:pPr>
+            <w:del w:id="104" w:author="Octavian Carteleanu" w:date="2022-05-21T20:39:00Z">
+              <w:r>
+                <w:delText xml:space="preserve">   Display the application fee, deposits and rent amount </w:delText>
+              </w:r>
+            </w:del>
+          </w:p>
+        </w:tc>
+        <w:tc>
+          <w:tcPr>
+            <w:tcW w:w="985" w:type="dxa"/>
+          </w:tcPr>
+          <w:p>
+            <w:pPr>
+              <w:rPr>
+                <w:del w:id="105" w:author="Octavian Carteleanu" w:date="2022-05-21T20:39:00Z"/>
+              </w:rPr>
+            </w:pPr>
+          </w:p>
+        </w:tc>
+      </w:tr>
+      <w:tr>
+        <w:trPr>
+          <w:del w:id="106" w:author="Octavian Carteleanu" w:date="2022-05-21T20:39:00Z"/>
+        </w:trPr>
+        <w:tc>
+          <w:tcPr>
+            <w:tcW w:w="1435" w:type="dxa"/>
+            <w:hideMark/>
+          </w:tcPr>
+          <w:p>
+            <w:pPr>
+              <w:rPr>
+                <w:del w:id="107" w:author="Octavian Carteleanu" w:date="2022-05-21T20:39:00Z"/>
+              </w:rPr>
+            </w:pPr>
+            <w:del w:id="108" w:author="Octavian Carteleanu" w:date="2022-05-21T20:39:00Z">
+              <w:r>
+                <w:delText>U3.3.6</w:delText>
+              </w:r>
+            </w:del>
+          </w:p>
+        </w:tc>
+        <w:tc>
+          <w:tcPr>
+            <w:tcW w:w="6930" w:type="dxa"/>
+            <w:hideMark/>
+          </w:tcPr>
+          <w:p>
+            <w:pPr>
+              <w:rPr>
+                <w:del w:id="109" w:author="Octavian Carteleanu" w:date="2022-05-21T20:39:00Z"/>
+                <w:rFonts w:ascii="Narkisim" w:hAnsi="Narkisim" w:cs="Narkisim"/>
+                <w:i/>
+                <w:iCs/>
+              </w:rPr>
+            </w:pPr>
+            <w:del w:id="110" w:author="Octavian Carteleanu" w:date="2022-05-21T20:39:00Z">
+              <w:r>
+                <w:rPr>
+                  <w:i/>
+                  <w:iCs/>
+                </w:rPr>
+                <w:delText xml:space="preserve">   </w:delText>
+              </w:r>
+              <w:r>
+                <w:rPr>
+                  <w:rFonts w:ascii="Narkisim" w:hAnsi="Narkisim" w:cs="Narkisim" w:hint="cs"/>
+                  <w:i/>
+                  <w:iCs/>
+                </w:rPr>
+                <w:delText>Utilities cost</w:delText>
+              </w:r>
+            </w:del>
+          </w:p>
+        </w:tc>
+        <w:tc>
+          <w:tcPr>
+            <w:tcW w:w="985" w:type="dxa"/>
+          </w:tcPr>
+          <w:p>
+            <w:pPr>
+              <w:rPr>
+                <w:del w:id="111" w:author="Octavian Carteleanu" w:date="2022-05-21T20:39:00Z"/>
+              </w:rPr>
+            </w:pPr>
+          </w:p>
+        </w:tc>
+      </w:tr>
+      <w:tr>
+        <w:trPr>
+          <w:del w:id="112" w:author="Octavian Carteleanu" w:date="2022-05-21T20:39:00Z"/>
+        </w:trPr>
+        <w:tc>
+          <w:tcPr>
+            <w:tcW w:w="1435" w:type="dxa"/>
+            <w:hideMark/>
+          </w:tcPr>
+          <w:p>
+            <w:pPr>
+              <w:rPr>
+                <w:del w:id="113" w:author="Octavian Carteleanu" w:date="2022-05-21T20:39:00Z"/>
+              </w:rPr>
+            </w:pPr>
+            <w:del w:id="114" w:author="Octavian Carteleanu" w:date="2022-05-21T20:39:00Z">
+              <w:r>
+                <w:delText>U3.3.6.1</w:delText>
+              </w:r>
+            </w:del>
+          </w:p>
+        </w:tc>
+        <w:tc>
+          <w:tcPr>
+            <w:tcW w:w="6930" w:type="dxa"/>
+            <w:hideMark/>
+          </w:tcPr>
+          <w:p>
+            <w:pPr>
+              <w:rPr>
+                <w:del w:id="115" w:author="Octavian Carteleanu" w:date="2022-05-21T20:39:00Z"/>
+              </w:rPr>
+            </w:pPr>
+            <w:del w:id="116" w:author="Octavian Carteleanu" w:date="2022-05-21T20:39:00Z">
+              <w:r>
+                <w:delText xml:space="preserve">       Electricity</w:delText>
+              </w:r>
+            </w:del>
+          </w:p>
+        </w:tc>
+        <w:tc>
+          <w:tcPr>
+            <w:tcW w:w="985" w:type="dxa"/>
+          </w:tcPr>
+          <w:p>
+            <w:pPr>
+              <w:rPr>
+                <w:del w:id="117" w:author="Octavian Carteleanu" w:date="2022-05-21T20:39:00Z"/>
+              </w:rPr>
+            </w:pPr>
+          </w:p>
+        </w:tc>
+      </w:tr>
+      <w:tr>
+        <w:trPr>
+          <w:del w:id="118" w:author="Octavian Carteleanu" w:date="2022-05-21T20:39:00Z"/>
+        </w:trPr>
+        <w:tc>
+          <w:tcPr>
+            <w:tcW w:w="1435" w:type="dxa"/>
+            <w:hideMark/>
+          </w:tcPr>
+          <w:p>
+            <w:pPr>
+              <w:rPr>
+                <w:del w:id="119" w:author="Octavian Carteleanu" w:date="2022-05-21T20:39:00Z"/>
+              </w:rPr>
+            </w:pPr>
+            <w:del w:id="120" w:author="Octavian Carteleanu" w:date="2022-05-21T20:39:00Z">
+              <w:r>
+                <w:delText>U3.3.6.2</w:delText>
+              </w:r>
+            </w:del>
+          </w:p>
+        </w:tc>
+        <w:tc>
+          <w:tcPr>
+            <w:tcW w:w="6930" w:type="dxa"/>
+            <w:hideMark/>
+          </w:tcPr>
+          <w:p>
+            <w:pPr>
+              <w:rPr>
+                <w:del w:id="121" w:author="Octavian Carteleanu" w:date="2022-05-21T20:39:00Z"/>
+              </w:rPr>
+            </w:pPr>
+            <w:del w:id="122" w:author="Octavian Carteleanu" w:date="2022-05-21T20:39:00Z">
+              <w:r>
+                <w:delText xml:space="preserve">       Gas</w:delText>
+              </w:r>
+            </w:del>
+          </w:p>
+        </w:tc>
+        <w:tc>
+          <w:tcPr>
+            <w:tcW w:w="985" w:type="dxa"/>
+          </w:tcPr>
+          <w:p>
+            <w:pPr>
+              <w:rPr>
+                <w:del w:id="123" w:author="Octavian Carteleanu" w:date="2022-05-21T20:39:00Z"/>
+              </w:rPr>
+            </w:pPr>
+          </w:p>
+        </w:tc>
+      </w:tr>
+      <w:tr>
+        <w:trPr>
+          <w:del w:id="124" w:author="Octavian Carteleanu" w:date="2022-05-21T20:39:00Z"/>
+        </w:trPr>
+        <w:tc>
+          <w:tcPr>
+            <w:tcW w:w="1435" w:type="dxa"/>
+            <w:hideMark/>
+          </w:tcPr>
+          <w:p>
+            <w:pPr>
+              <w:rPr>
+                <w:del w:id="125" w:author="Octavian Carteleanu" w:date="2022-05-21T20:39:00Z"/>
+              </w:rPr>
+            </w:pPr>
+            <w:del w:id="126" w:author="Octavian Carteleanu" w:date="2022-05-21T20:39:00Z">
+              <w:r>
+                <w:delText>U3.3.6.3</w:delText>
+              </w:r>
+            </w:del>
+          </w:p>
+        </w:tc>
+        <w:tc>
+          <w:tcPr>
+            <w:tcW w:w="6930" w:type="dxa"/>
+            <w:hideMark/>
+          </w:tcPr>
+          <w:p>
+            <w:pPr>
+              <w:rPr>
+                <w:del w:id="127" w:author="Octavian Carteleanu" w:date="2022-05-21T20:39:00Z"/>
+              </w:rPr>
+            </w:pPr>
+            <w:del w:id="128" w:author="Octavian Carteleanu" w:date="2022-05-21T20:39:00Z">
+              <w:r>
+                <w:delText xml:space="preserve">       Water</w:delText>
+              </w:r>
+            </w:del>
+          </w:p>
+        </w:tc>
+        <w:tc>
+          <w:tcPr>
+            <w:tcW w:w="985" w:type="dxa"/>
+          </w:tcPr>
+          <w:p>
+            <w:pPr>
+              <w:rPr>
+                <w:del w:id="129" w:author="Octavian Carteleanu" w:date="2022-05-21T20:39:00Z"/>
+              </w:rPr>
+            </w:pPr>
+          </w:p>
+        </w:tc>
+      </w:tr>
+      <w:tr>
+        <w:trPr>
+          <w:del w:id="130" w:author="Octavian Carteleanu" w:date="2022-05-21T20:39:00Z"/>
+        </w:trPr>
+        <w:tc>
+          <w:tcPr>
+            <w:tcW w:w="1435" w:type="dxa"/>
+            <w:hideMark/>
+          </w:tcPr>
+          <w:p>
+            <w:pPr>
+              <w:rPr>
+                <w:del w:id="131" w:author="Octavian Carteleanu" w:date="2022-05-21T20:39:00Z"/>
+              </w:rPr>
+            </w:pPr>
+            <w:del w:id="132" w:author="Octavian Carteleanu" w:date="2022-05-21T20:39:00Z">
+              <w:r>
+                <w:delText>U3.3.6.4</w:delText>
+              </w:r>
+            </w:del>
+          </w:p>
+        </w:tc>
+        <w:tc>
+          <w:tcPr>
+            <w:tcW w:w="6930" w:type="dxa"/>
+            <w:hideMark/>
+          </w:tcPr>
+          <w:p>
+            <w:pPr>
+              <w:rPr>
+                <w:del w:id="133" w:author="Octavian Carteleanu" w:date="2022-05-21T20:39:00Z"/>
+              </w:rPr>
+            </w:pPr>
+            <w:del w:id="134" w:author="Octavian Carteleanu" w:date="2022-05-21T20:39:00Z">
+              <w:r>
+                <w:delText xml:space="preserve">       Sewer</w:delText>
+              </w:r>
+            </w:del>
+          </w:p>
+        </w:tc>
+        <w:tc>
+          <w:tcPr>
+            <w:tcW w:w="985" w:type="dxa"/>
+          </w:tcPr>
+          <w:p>
+            <w:pPr>
+              <w:rPr>
+                <w:del w:id="135" w:author="Octavian Carteleanu" w:date="2022-05-21T20:39:00Z"/>
+              </w:rPr>
+            </w:pPr>
+          </w:p>
+        </w:tc>
+      </w:tr>
+      <w:tr>
+        <w:trPr>
+          <w:del w:id="136" w:author="Octavian Carteleanu" w:date="2022-05-21T20:39:00Z"/>
+        </w:trPr>
+        <w:tc>
+          <w:tcPr>
+            <w:tcW w:w="1435" w:type="dxa"/>
+            <w:hideMark/>
+          </w:tcPr>
+          <w:p>
+            <w:pPr>
+              <w:rPr>
+                <w:del w:id="137" w:author="Octavian Carteleanu" w:date="2022-05-21T20:39:00Z"/>
+              </w:rPr>
+            </w:pPr>
+            <w:del w:id="138" w:author="Octavian Carteleanu" w:date="2022-05-21T20:39:00Z">
+              <w:r>
+                <w:delText>U3.3.6.5</w:delText>
+              </w:r>
+            </w:del>
+          </w:p>
+        </w:tc>
+        <w:tc>
+          <w:tcPr>
+            <w:tcW w:w="6930" w:type="dxa"/>
+            <w:hideMark/>
+          </w:tcPr>
+          <w:p>
+            <w:pPr>
+              <w:rPr>
+                <w:del w:id="139" w:author="Octavian Carteleanu" w:date="2022-05-21T20:39:00Z"/>
+              </w:rPr>
+            </w:pPr>
+            <w:del w:id="140" w:author="Octavian Carteleanu" w:date="2022-05-21T20:39:00Z">
+              <w:r>
+                <w:delText xml:space="preserve">       Cable</w:delText>
+              </w:r>
+            </w:del>
+          </w:p>
+        </w:tc>
+        <w:tc>
+          <w:tcPr>
+            <w:tcW w:w="985" w:type="dxa"/>
+          </w:tcPr>
+          <w:p>
+            <w:pPr>
+              <w:rPr>
+                <w:del w:id="141" w:author="Octavian Carteleanu" w:date="2022-05-21T20:39:00Z"/>
+              </w:rPr>
+            </w:pPr>
+          </w:p>
+        </w:tc>
+      </w:tr>
+      <w:tr>
+        <w:trPr>
+          <w:del w:id="142" w:author="Octavian Carteleanu" w:date="2022-05-21T20:39:00Z"/>
+        </w:trPr>
+        <w:tc>
+          <w:tcPr>
+            <w:tcW w:w="1435" w:type="dxa"/>
+            <w:hideMark/>
+          </w:tcPr>
+          <w:p>
+            <w:pPr>
+              <w:rPr>
+                <w:del w:id="143" w:author="Octavian Carteleanu" w:date="2022-05-21T20:39:00Z"/>
+              </w:rPr>
+            </w:pPr>
+            <w:del w:id="144" w:author="Octavian Carteleanu" w:date="2022-05-21T20:39:00Z">
+              <w:r>
+                <w:delText>U3.3.6.6</w:delText>
+              </w:r>
+            </w:del>
+          </w:p>
+        </w:tc>
+        <w:tc>
+          <w:tcPr>
+            <w:tcW w:w="6930" w:type="dxa"/>
+            <w:hideMark/>
+          </w:tcPr>
+          <w:p>
+            <w:pPr>
+              <w:rPr>
+                <w:del w:id="145" w:author="Octavian Carteleanu" w:date="2022-05-21T20:39:00Z"/>
+              </w:rPr>
+            </w:pPr>
+            <w:del w:id="146" w:author="Octavian Carteleanu" w:date="2022-05-21T20:39:00Z">
+              <w:r>
+                <w:delText xml:space="preserve">       Internet</w:delText>
+              </w:r>
+            </w:del>
+          </w:p>
+        </w:tc>
+        <w:tc>
+          <w:tcPr>
+            <w:tcW w:w="985" w:type="dxa"/>
+          </w:tcPr>
+          <w:p>
+            <w:pPr>
+              <w:rPr>
+                <w:del w:id="147" w:author="Octavian Carteleanu" w:date="2022-05-21T20:39:00Z"/>
+              </w:rPr>
+            </w:pPr>
+          </w:p>
+        </w:tc>
+      </w:tr>
+      <w:tr>
+        <w:trPr>
+          <w:del w:id="148" w:author="Octavian Carteleanu" w:date="2022-05-21T20:39:00Z"/>
+        </w:trPr>
+        <w:tc>
+          <w:tcPr>
+            <w:tcW w:w="1435" w:type="dxa"/>
+            <w:hideMark/>
+          </w:tcPr>
+          <w:p>
+            <w:pPr>
+              <w:rPr>
+                <w:del w:id="149" w:author="Octavian Carteleanu" w:date="2022-05-21T20:39:00Z"/>
+              </w:rPr>
+            </w:pPr>
+            <w:del w:id="150" w:author="Octavian Carteleanu" w:date="2022-05-21T20:39:00Z">
+              <w:r>
+                <w:delText>U3.3.7</w:delText>
+              </w:r>
+            </w:del>
+          </w:p>
+        </w:tc>
+        <w:tc>
+          <w:tcPr>
+            <w:tcW w:w="6930" w:type="dxa"/>
+            <w:hideMark/>
+          </w:tcPr>
+          <w:p>
+            <w:pPr>
+              <w:rPr>
+                <w:del w:id="151" w:author="Octavian Carteleanu" w:date="2022-05-21T20:39:00Z"/>
+                <w:rFonts w:ascii="Narkisim" w:hAnsi="Narkisim" w:cs="Narkisim"/>
+                <w:i/>
+                <w:iCs/>
+              </w:rPr>
+            </w:pPr>
+            <w:del w:id="152" w:author="Octavian Carteleanu" w:date="2022-05-21T20:39:00Z">
+              <w:r>
+                <w:rPr>
+                  <w:i/>
+                  <w:iCs/>
+                </w:rPr>
+                <w:delText xml:space="preserve">   </w:delText>
+              </w:r>
+              <w:r>
+                <w:rPr>
+                  <w:rFonts w:ascii="Narkisim" w:hAnsi="Narkisim" w:cs="Narkisim" w:hint="cs"/>
+                  <w:i/>
+                  <w:iCs/>
+                </w:rPr>
+                <w:delText>Amenities</w:delText>
+              </w:r>
+            </w:del>
+          </w:p>
+        </w:tc>
+        <w:tc>
+          <w:tcPr>
+            <w:tcW w:w="985" w:type="dxa"/>
+          </w:tcPr>
+          <w:p>
+            <w:pPr>
+              <w:rPr>
+                <w:del w:id="153" w:author="Octavian Carteleanu" w:date="2022-05-21T20:39:00Z"/>
+              </w:rPr>
+            </w:pPr>
+          </w:p>
+        </w:tc>
+      </w:tr>
+      <w:tr>
+        <w:trPr>
+          <w:del w:id="154" w:author="Octavian Carteleanu" w:date="2022-05-21T20:39:00Z"/>
+        </w:trPr>
+        <w:tc>
+          <w:tcPr>
+            <w:tcW w:w="1435" w:type="dxa"/>
+            <w:hideMark/>
+          </w:tcPr>
+          <w:p>
+            <w:pPr>
+              <w:rPr>
+                <w:del w:id="155" w:author="Octavian Carteleanu" w:date="2022-05-21T20:39:00Z"/>
+              </w:rPr>
+            </w:pPr>
+            <w:del w:id="156" w:author="Octavian Carteleanu" w:date="2022-05-21T20:39:00Z">
+              <w:r>
+                <w:delText>U3.3.7.1</w:delText>
+              </w:r>
+            </w:del>
+          </w:p>
+        </w:tc>
+        <w:tc>
+          <w:tcPr>
+            <w:tcW w:w="6930" w:type="dxa"/>
+            <w:hideMark/>
+          </w:tcPr>
+          <w:p>
+            <w:pPr>
+              <w:rPr>
+                <w:del w:id="157" w:author="Octavian Carteleanu" w:date="2022-05-21T20:39:00Z"/>
+              </w:rPr>
+            </w:pPr>
+            <w:del w:id="158" w:author="Octavian Carteleanu" w:date="2022-05-21T20:39:00Z">
+              <w:r>
+                <w:delText xml:space="preserve">       In-unit washer and dryer</w:delText>
+              </w:r>
+            </w:del>
+          </w:p>
+        </w:tc>
+        <w:tc>
+          <w:tcPr>
+            <w:tcW w:w="985" w:type="dxa"/>
+          </w:tcPr>
+          <w:p>
+            <w:pPr>
+              <w:rPr>
+                <w:del w:id="159" w:author="Octavian Carteleanu" w:date="2022-05-21T20:39:00Z"/>
+              </w:rPr>
+            </w:pPr>
+          </w:p>
+        </w:tc>
+      </w:tr>
+      <w:tr>
+        <w:trPr>
+          <w:del w:id="160" w:author="Octavian Carteleanu" w:date="2022-05-21T20:39:00Z"/>
+        </w:trPr>
+        <w:tc>
+          <w:tcPr>
+            <w:tcW w:w="1435" w:type="dxa"/>
+            <w:hideMark/>
+          </w:tcPr>
+          <w:p>
+            <w:pPr>
+              <w:rPr>
+                <w:del w:id="161" w:author="Octavian Carteleanu" w:date="2022-05-21T20:39:00Z"/>
+              </w:rPr>
+            </w:pPr>
+            <w:del w:id="162" w:author="Octavian Carteleanu" w:date="2022-05-21T20:39:00Z">
+              <w:r>
+                <w:delText>U3.3.7.2</w:delText>
+              </w:r>
+            </w:del>
+          </w:p>
+        </w:tc>
+        <w:tc>
+          <w:tcPr>
+            <w:tcW w:w="6930" w:type="dxa"/>
+            <w:hideMark/>
+          </w:tcPr>
+          <w:p>
+            <w:pPr>
+              <w:rPr>
+                <w:del w:id="163" w:author="Octavian Carteleanu" w:date="2022-05-21T20:39:00Z"/>
+              </w:rPr>
+            </w:pPr>
+            <w:del w:id="164" w:author="Octavian Carteleanu" w:date="2022-05-21T20:39:00Z">
+              <w:r>
+                <w:delText xml:space="preserve">       Air conditioning</w:delText>
+              </w:r>
+            </w:del>
+          </w:p>
+        </w:tc>
+        <w:tc>
+          <w:tcPr>
+            <w:tcW w:w="985" w:type="dxa"/>
+          </w:tcPr>
+          <w:p>
+            <w:pPr>
+              <w:rPr>
+                <w:del w:id="165" w:author="Octavian Carteleanu" w:date="2022-05-21T20:39:00Z"/>
+              </w:rPr>
+            </w:pPr>
+          </w:p>
+        </w:tc>
+      </w:tr>
+      <w:tr>
+        <w:trPr>
+          <w:del w:id="166" w:author="Octavian Carteleanu" w:date="2022-05-21T20:39:00Z"/>
+        </w:trPr>
+        <w:tc>
+          <w:tcPr>
+            <w:tcW w:w="1435" w:type="dxa"/>
+            <w:hideMark/>
+          </w:tcPr>
+          <w:p>
+            <w:pPr>
+              <w:rPr>
+                <w:del w:id="167" w:author="Octavian Carteleanu" w:date="2022-05-21T20:39:00Z"/>
+              </w:rPr>
+            </w:pPr>
+            <w:del w:id="168" w:author="Octavian Carteleanu" w:date="2022-05-21T20:39:00Z">
+              <w:r>
+                <w:delText>U3.3.7.3</w:delText>
+              </w:r>
+            </w:del>
+          </w:p>
+        </w:tc>
+        <w:tc>
+          <w:tcPr>
+            <w:tcW w:w="6930" w:type="dxa"/>
+            <w:hideMark/>
+          </w:tcPr>
+          <w:p>
+            <w:pPr>
+              <w:rPr>
+                <w:del w:id="169" w:author="Octavian Carteleanu" w:date="2022-05-21T20:39:00Z"/>
+              </w:rPr>
+            </w:pPr>
+            <w:del w:id="170" w:author="Octavian Carteleanu" w:date="2022-05-21T20:39:00Z">
+              <w:r>
+                <w:delText xml:space="preserve">       Furniture</w:delText>
+              </w:r>
+            </w:del>
+          </w:p>
+        </w:tc>
+        <w:tc>
+          <w:tcPr>
+            <w:tcW w:w="985" w:type="dxa"/>
+          </w:tcPr>
+          <w:p>
+            <w:pPr>
+              <w:rPr>
+                <w:del w:id="171" w:author="Octavian Carteleanu" w:date="2022-05-21T20:39:00Z"/>
+              </w:rPr>
+            </w:pPr>
+          </w:p>
+        </w:tc>
+      </w:tr>
+      <w:tr>
+        <w:trPr>
+          <w:del w:id="172" w:author="Octavian Carteleanu" w:date="2022-05-21T20:39:00Z"/>
+        </w:trPr>
+        <w:tc>
+          <w:tcPr>
+            <w:tcW w:w="1435" w:type="dxa"/>
+            <w:hideMark/>
+          </w:tcPr>
+          <w:p>
+            <w:pPr>
+              <w:rPr>
+                <w:del w:id="173" w:author="Octavian Carteleanu" w:date="2022-05-21T20:39:00Z"/>
+              </w:rPr>
+            </w:pPr>
+            <w:del w:id="174" w:author="Octavian Carteleanu" w:date="2022-05-21T20:39:00Z">
+              <w:r>
+                <w:delText>U3.3.7.4</w:delText>
+              </w:r>
+            </w:del>
+          </w:p>
+        </w:tc>
+        <w:tc>
+          <w:tcPr>
+            <w:tcW w:w="6930" w:type="dxa"/>
+            <w:hideMark/>
+          </w:tcPr>
+          <w:p>
+            <w:pPr>
+              <w:rPr>
+                <w:del w:id="175" w:author="Octavian Carteleanu" w:date="2022-05-21T20:39:00Z"/>
+              </w:rPr>
+            </w:pPr>
+            <w:del w:id="176" w:author="Octavian Carteleanu" w:date="2022-05-21T20:39:00Z">
+              <w:r>
+                <w:delText xml:space="preserve">       Dishwasher</w:delText>
+              </w:r>
+            </w:del>
+          </w:p>
+        </w:tc>
+        <w:tc>
+          <w:tcPr>
+            <w:tcW w:w="985" w:type="dxa"/>
+          </w:tcPr>
+          <w:p>
+            <w:pPr>
+              <w:rPr>
+                <w:del w:id="177" w:author="Octavian Carteleanu" w:date="2022-05-21T20:39:00Z"/>
+              </w:rPr>
+            </w:pPr>
+          </w:p>
+        </w:tc>
+      </w:tr>
+      <w:tr>
+        <w:trPr>
+          <w:del w:id="178" w:author="Octavian Carteleanu" w:date="2022-05-21T20:39:00Z"/>
+        </w:trPr>
+        <w:tc>
+          <w:tcPr>
+            <w:tcW w:w="1435" w:type="dxa"/>
+            <w:hideMark/>
+          </w:tcPr>
+          <w:p>
+            <w:pPr>
+              <w:rPr>
+                <w:del w:id="179" w:author="Octavian Carteleanu" w:date="2022-05-21T20:39:00Z"/>
+              </w:rPr>
+            </w:pPr>
+            <w:del w:id="180" w:author="Octavian Carteleanu" w:date="2022-05-21T20:39:00Z">
+              <w:r>
+                <w:delText>U3.3.7.5</w:delText>
+              </w:r>
+            </w:del>
+          </w:p>
+        </w:tc>
+        <w:tc>
+          <w:tcPr>
+            <w:tcW w:w="6930" w:type="dxa"/>
+            <w:hideMark/>
+          </w:tcPr>
+          <w:p>
+            <w:pPr>
+              <w:rPr>
+                <w:del w:id="181" w:author="Octavian Carteleanu" w:date="2022-05-21T20:39:00Z"/>
+              </w:rPr>
+            </w:pPr>
+            <w:del w:id="182" w:author="Octavian Carteleanu" w:date="2022-05-21T20:39:00Z">
+              <w:r>
+                <w:delText xml:space="preserve">       Fitness center</w:delText>
+              </w:r>
+            </w:del>
+          </w:p>
+        </w:tc>
+        <w:tc>
+          <w:tcPr>
+            <w:tcW w:w="985" w:type="dxa"/>
+          </w:tcPr>
+          <w:p>
+            <w:pPr>
+              <w:rPr>
+                <w:del w:id="183" w:author="Octavian Carteleanu" w:date="2022-05-21T20:39:00Z"/>
+              </w:rPr>
+            </w:pPr>
+          </w:p>
+        </w:tc>
+      </w:tr>
+      <w:tr>
+        <w:trPr>
+          <w:del w:id="184" w:author="Octavian Carteleanu" w:date="2022-05-21T20:39:00Z"/>
+        </w:trPr>
+        <w:tc>
+          <w:tcPr>
+            <w:tcW w:w="1435" w:type="dxa"/>
+            <w:hideMark/>
+          </w:tcPr>
+          <w:p>
+            <w:pPr>
+              <w:rPr>
+                <w:del w:id="185" w:author="Octavian Carteleanu" w:date="2022-05-21T20:39:00Z"/>
+              </w:rPr>
+            </w:pPr>
+            <w:del w:id="186" w:author="Octavian Carteleanu" w:date="2022-05-21T20:39:00Z">
+              <w:r>
+                <w:delText>U3.3.7.6</w:delText>
+              </w:r>
+            </w:del>
+          </w:p>
+        </w:tc>
+        <w:tc>
+          <w:tcPr>
+            <w:tcW w:w="6930" w:type="dxa"/>
+            <w:hideMark/>
+          </w:tcPr>
+          <w:p>
+            <w:pPr>
+              <w:rPr>
+                <w:del w:id="187" w:author="Octavian Carteleanu" w:date="2022-05-21T20:39:00Z"/>
+              </w:rPr>
+            </w:pPr>
+            <w:del w:id="188" w:author="Octavian Carteleanu" w:date="2022-05-21T20:39:00Z">
+              <w:r>
+                <w:delText xml:space="preserve">       Parking, including spots for visitors</w:delText>
+              </w:r>
+            </w:del>
+          </w:p>
+        </w:tc>
+        <w:tc>
+          <w:tcPr>
+            <w:tcW w:w="985" w:type="dxa"/>
+          </w:tcPr>
+          <w:p>
+            <w:pPr>
+              <w:rPr>
+                <w:del w:id="189" w:author="Octavian Carteleanu" w:date="2022-05-21T20:39:00Z"/>
+              </w:rPr>
+            </w:pPr>
+          </w:p>
+        </w:tc>
+      </w:tr>
+      <w:tr>
+        <w:trPr>
+          <w:del w:id="190" w:author="Octavian Carteleanu" w:date="2022-05-21T20:39:00Z"/>
+        </w:trPr>
+        <w:tc>
+          <w:tcPr>
+            <w:tcW w:w="1435" w:type="dxa"/>
+            <w:hideMark/>
+          </w:tcPr>
+          <w:p>
+            <w:pPr>
+              <w:rPr>
+                <w:del w:id="191" w:author="Octavian Carteleanu" w:date="2022-05-21T20:39:00Z"/>
+              </w:rPr>
+            </w:pPr>
+            <w:del w:id="192" w:author="Octavian Carteleanu" w:date="2022-05-21T20:39:00Z">
+              <w:r>
+                <w:delText>U3.3.7.7</w:delText>
+              </w:r>
+            </w:del>
+          </w:p>
+        </w:tc>
+        <w:tc>
+          <w:tcPr>
+            <w:tcW w:w="6930" w:type="dxa"/>
+            <w:hideMark/>
+          </w:tcPr>
+          <w:p>
+            <w:pPr>
+              <w:rPr>
+                <w:del w:id="193" w:author="Octavian Carteleanu" w:date="2022-05-21T20:39:00Z"/>
+              </w:rPr>
+            </w:pPr>
+            <w:del w:id="194" w:author="Octavian Carteleanu" w:date="2022-05-21T20:39:00Z">
+              <w:r>
+                <w:delText xml:space="preserve">       Public transportation access</w:delText>
+              </w:r>
+            </w:del>
+          </w:p>
+        </w:tc>
+        <w:tc>
+          <w:tcPr>
+            <w:tcW w:w="985" w:type="dxa"/>
+          </w:tcPr>
+          <w:p>
+            <w:pPr>
+              <w:rPr>
+                <w:del w:id="195" w:author="Octavian Carteleanu" w:date="2022-05-21T20:39:00Z"/>
+              </w:rPr>
+            </w:pPr>
+          </w:p>
+        </w:tc>
+      </w:tr>
+      <w:tr>
+        <w:trPr>
+          <w:del w:id="196" w:author="Octavian Carteleanu" w:date="2022-05-21T20:39:00Z"/>
+        </w:trPr>
+        <w:tc>
+          <w:tcPr>
+            <w:tcW w:w="1435" w:type="dxa"/>
+            <w:hideMark/>
+          </w:tcPr>
+          <w:p>
+            <w:pPr>
+              <w:rPr>
+                <w:del w:id="197" w:author="Octavian Carteleanu" w:date="2022-05-21T20:39:00Z"/>
+              </w:rPr>
+            </w:pPr>
+            <w:del w:id="198" w:author="Octavian Carteleanu" w:date="2022-05-21T20:39:00Z">
+              <w:r>
+                <w:delText>U3.3.8</w:delText>
+              </w:r>
+            </w:del>
+          </w:p>
+        </w:tc>
+        <w:tc>
+          <w:tcPr>
+            <w:tcW w:w="6930" w:type="dxa"/>
+            <w:hideMark/>
+          </w:tcPr>
+          <w:p>
+            <w:pPr>
+              <w:rPr>
+                <w:del w:id="199" w:author="Octavian Carteleanu" w:date="2022-05-21T20:39:00Z"/>
+                <w:i/>
+                <w:iCs/>
+              </w:rPr>
+            </w:pPr>
+            <w:del w:id="200" w:author="Octavian Carteleanu" w:date="2022-05-21T20:39:00Z">
+              <w:r>
+                <w:delText xml:space="preserve"> </w:delText>
+              </w:r>
+              <w:r>
+                <w:rPr>
+                  <w:i/>
+                  <w:iCs/>
+                </w:rPr>
+                <w:delText xml:space="preserve">  Miscellaneous </w:delText>
+              </w:r>
+            </w:del>
+          </w:p>
+        </w:tc>
+        <w:tc>
+          <w:tcPr>
+            <w:tcW w:w="985" w:type="dxa"/>
+          </w:tcPr>
+          <w:p>
+            <w:pPr>
+              <w:rPr>
+                <w:del w:id="201" w:author="Octavian Carteleanu" w:date="2022-05-21T20:39:00Z"/>
+              </w:rPr>
+            </w:pPr>
+          </w:p>
+        </w:tc>
+      </w:tr>
+      <w:tr>
+        <w:trPr>
+          <w:del w:id="202" w:author="Octavian Carteleanu" w:date="2022-05-21T20:39:00Z"/>
+        </w:trPr>
+        <w:tc>
+          <w:tcPr>
+            <w:tcW w:w="1435" w:type="dxa"/>
+            <w:hideMark/>
+          </w:tcPr>
+          <w:p>
+            <w:pPr>
+              <w:rPr>
+                <w:del w:id="203" w:author="Octavian Carteleanu" w:date="2022-05-21T20:39:00Z"/>
+              </w:rPr>
+            </w:pPr>
+            <w:del w:id="204" w:author="Octavian Carteleanu" w:date="2022-05-21T20:39:00Z">
+              <w:r>
+                <w:delText>U3.3.8.1</w:delText>
+              </w:r>
+            </w:del>
+          </w:p>
+        </w:tc>
+        <w:tc>
+          <w:tcPr>
+            <w:tcW w:w="6930" w:type="dxa"/>
+            <w:hideMark/>
+          </w:tcPr>
+          <w:p>
+            <w:pPr>
+              <w:rPr>
+                <w:del w:id="205" w:author="Octavian Carteleanu" w:date="2022-05-21T20:39:00Z"/>
+              </w:rPr>
+            </w:pPr>
+            <w:del w:id="206" w:author="Octavian Carteleanu" w:date="2022-05-21T20:39:00Z">
+              <w:r>
+                <w:delText xml:space="preserve">        Languages spoken in the community</w:delText>
+              </w:r>
+            </w:del>
+          </w:p>
+        </w:tc>
+        <w:tc>
+          <w:tcPr>
+            <w:tcW w:w="985" w:type="dxa"/>
+          </w:tcPr>
+          <w:p>
+            <w:pPr>
+              <w:rPr>
+                <w:del w:id="207" w:author="Octavian Carteleanu" w:date="2022-05-21T20:39:00Z"/>
+              </w:rPr>
+            </w:pPr>
+          </w:p>
+        </w:tc>
+      </w:tr>
+      <w:tr>
+        <w:trPr>
+          <w:del w:id="208" w:author="Octavian Carteleanu" w:date="2022-05-21T20:39:00Z"/>
+        </w:trPr>
+        <w:tc>
+          <w:tcPr>
+            <w:tcW w:w="1435" w:type="dxa"/>
+            <w:hideMark/>
+          </w:tcPr>
+          <w:p>
+            <w:pPr>
+              <w:rPr>
+                <w:del w:id="209" w:author="Octavian Carteleanu" w:date="2022-05-21T20:39:00Z"/>
+              </w:rPr>
+            </w:pPr>
+            <w:del w:id="210" w:author="Octavian Carteleanu" w:date="2022-05-21T20:39:00Z">
+              <w:r>
+                <w:delText>U3.3.8.2</w:delText>
+              </w:r>
+            </w:del>
+          </w:p>
+        </w:tc>
+        <w:tc>
+          <w:tcPr>
+            <w:tcW w:w="6930" w:type="dxa"/>
+            <w:hideMark/>
+          </w:tcPr>
+          <w:p>
+            <w:pPr>
+              <w:rPr>
+                <w:del w:id="211" w:author="Octavian Carteleanu" w:date="2022-05-21T20:39:00Z"/>
+              </w:rPr>
+            </w:pPr>
+            <w:del w:id="212" w:author="Octavian Carteleanu" w:date="2022-05-21T20:39:00Z">
+              <w:r>
+                <w:delText xml:space="preserve">        Air quality in the area</w:delText>
+              </w:r>
+            </w:del>
+          </w:p>
+        </w:tc>
+        <w:tc>
+          <w:tcPr>
+            <w:tcW w:w="985" w:type="dxa"/>
+          </w:tcPr>
+          <w:p>
+            <w:pPr>
+              <w:rPr>
+                <w:del w:id="213" w:author="Octavian Carteleanu" w:date="2022-05-21T20:39:00Z"/>
+              </w:rPr>
+            </w:pPr>
+          </w:p>
+        </w:tc>
+      </w:tr>
+      <w:tr>
+        <w:trPr>
+          <w:del w:id="214" w:author="Octavian Carteleanu" w:date="2022-05-21T20:39:00Z"/>
+        </w:trPr>
+        <w:tc>
+          <w:tcPr>
+            <w:tcW w:w="1435" w:type="dxa"/>
+            <w:hideMark/>
+          </w:tcPr>
+          <w:p>
+            <w:pPr>
+              <w:rPr>
+                <w:del w:id="215" w:author="Octavian Carteleanu" w:date="2022-05-21T20:39:00Z"/>
+              </w:rPr>
+            </w:pPr>
+            <w:del w:id="216" w:author="Octavian Carteleanu" w:date="2022-05-21T20:39:00Z">
+              <w:r>
+                <w:delText>U3.3.9</w:delText>
+              </w:r>
+            </w:del>
+          </w:p>
+        </w:tc>
+        <w:tc>
+          <w:tcPr>
+            <w:tcW w:w="6930" w:type="dxa"/>
+            <w:hideMark/>
+          </w:tcPr>
+          <w:p>
+            <w:pPr>
+              <w:rPr>
+                <w:del w:id="217" w:author="Octavian Carteleanu" w:date="2022-05-21T20:39:00Z"/>
+              </w:rPr>
+            </w:pPr>
+            <w:del w:id="218" w:author="Octavian Carteleanu" w:date="2022-05-21T20:39:00Z">
+              <w:r>
+                <w:delText xml:space="preserve">   Pet policy</w:delText>
+              </w:r>
+            </w:del>
+          </w:p>
+        </w:tc>
+        <w:tc>
+          <w:tcPr>
+            <w:tcW w:w="985" w:type="dxa"/>
+          </w:tcPr>
+          <w:p>
+            <w:pPr>
+              <w:rPr>
+                <w:del w:id="219" w:author="Octavian Carteleanu" w:date="2022-05-21T20:39:00Z"/>
+              </w:rPr>
+            </w:pPr>
+          </w:p>
+        </w:tc>
+      </w:tr>
+      <w:tr>
+        <w:trPr>
+          <w:del w:id="220" w:author="Octavian Carteleanu" w:date="2022-05-21T20:39:00Z"/>
+        </w:trPr>
+        <w:tc>
+          <w:tcPr>
+            <w:tcW w:w="1435" w:type="dxa"/>
+            <w:hideMark/>
+          </w:tcPr>
+          <w:p>
+            <w:pPr>
+              <w:rPr>
+                <w:del w:id="221" w:author="Octavian Carteleanu" w:date="2022-05-21T20:39:00Z"/>
+              </w:rPr>
+            </w:pPr>
+            <w:del w:id="222" w:author="Octavian Carteleanu" w:date="2022-05-21T20:39:00Z">
+              <w:r>
+                <w:delText>U3.4</w:delText>
+              </w:r>
+            </w:del>
+          </w:p>
+        </w:tc>
+        <w:tc>
+          <w:tcPr>
+            <w:tcW w:w="6930" w:type="dxa"/>
+            <w:hideMark/>
+          </w:tcPr>
+          <w:p>
+            <w:pPr>
+              <w:rPr>
+                <w:del w:id="223" w:author="Octavian Carteleanu" w:date="2022-05-21T20:39:00Z"/>
+                <w:i/>
+                <w:iCs/>
+              </w:rPr>
+            </w:pPr>
+            <w:del w:id="224" w:author="Octavian Carteleanu" w:date="2022-05-21T20:39:00Z">
+              <w:r>
+                <w:rPr>
+                  <w:i/>
+                  <w:iCs/>
+                </w:rPr>
+                <w:delText>Non-functional requirements</w:delText>
+              </w:r>
+            </w:del>
+          </w:p>
+        </w:tc>
+        <w:tc>
+          <w:tcPr>
+            <w:tcW w:w="985" w:type="dxa"/>
+            <w:hideMark/>
+          </w:tcPr>
+          <w:p>
+            <w:pPr>
+              <w:rPr>
+                <w:del w:id="225" w:author="Octavian Carteleanu" w:date="2022-05-21T20:39:00Z"/>
+              </w:rPr>
+            </w:pPr>
+            <w:del w:id="226" w:author="Octavian Carteleanu" w:date="2022-05-21T20:39:00Z">
+              <w:r>
+                <w:delText>Dev</w:delText>
+              </w:r>
+            </w:del>
+          </w:p>
+        </w:tc>
+      </w:tr>
+      <w:tr>
+        <w:trPr>
+          <w:del w:id="227" w:author="Octavian Carteleanu" w:date="2022-05-21T20:39:00Z"/>
+        </w:trPr>
+        <w:tc>
+          <w:tcPr>
+            <w:tcW w:w="1435" w:type="dxa"/>
+            <w:hideMark/>
+          </w:tcPr>
+          <w:p>
+            <w:pPr>
+              <w:rPr>
+                <w:del w:id="228" w:author="Octavian Carteleanu" w:date="2022-05-21T20:39:00Z"/>
+              </w:rPr>
+            </w:pPr>
+            <w:del w:id="229" w:author="Octavian Carteleanu" w:date="2022-05-21T20:39:00Z">
+              <w:r>
+                <w:delText>U3.4.1</w:delText>
+              </w:r>
+            </w:del>
+          </w:p>
+        </w:tc>
+        <w:tc>
+          <w:tcPr>
+            <w:tcW w:w="6930" w:type="dxa"/>
+            <w:hideMark/>
+          </w:tcPr>
+          <w:p>
+            <w:pPr>
+              <w:rPr>
+                <w:del w:id="230" w:author="Octavian Carteleanu" w:date="2022-05-21T20:39:00Z"/>
+              </w:rPr>
+            </w:pPr>
+            <w:del w:id="231" w:author="Octavian Carteleanu" w:date="2022-05-21T20:39:00Z">
+              <w:r>
+                <w:delText xml:space="preserve">   Images and maps are loading fast and transitions from picture to picture are smooth</w:delText>
+              </w:r>
+            </w:del>
+          </w:p>
+        </w:tc>
+        <w:tc>
+          <w:tcPr>
+            <w:tcW w:w="985" w:type="dxa"/>
+          </w:tcPr>
+          <w:p>
+            <w:pPr>
+              <w:rPr>
+                <w:del w:id="232" w:author="Octavian Carteleanu" w:date="2022-05-21T20:39:00Z"/>
+              </w:rPr>
+            </w:pPr>
+          </w:p>
+        </w:tc>
+      </w:tr>
+      <w:tr>
+        <w:trPr>
+          <w:del w:id="233" w:author="Octavian Carteleanu" w:date="2022-05-21T20:39:00Z"/>
+        </w:trPr>
+        <w:tc>
+          <w:tcPr>
+            <w:tcW w:w="1435" w:type="dxa"/>
+          </w:tcPr>
+          <w:p>
+            <w:pPr>
+              <w:rPr>
+                <w:del w:id="234" w:author="Octavian Carteleanu" w:date="2022-05-21T20:39:00Z"/>
+              </w:rPr>
+            </w:pPr>
+          </w:p>
+        </w:tc>
+        <w:tc>
+          <w:tcPr>
+            <w:tcW w:w="6930" w:type="dxa"/>
+          </w:tcPr>
+          <w:p>
+            <w:pPr>
+              <w:rPr>
+                <w:del w:id="235" w:author="Octavian Carteleanu" w:date="2022-05-21T20:39:00Z"/>
+              </w:rPr>
+            </w:pPr>
+          </w:p>
+        </w:tc>
+        <w:tc>
+          <w:tcPr>
+            <w:tcW w:w="985" w:type="dxa"/>
+          </w:tcPr>
+          <w:p>
+            <w:pPr>
+              <w:rPr>
+                <w:del w:id="236" w:author="Octavian Carteleanu" w:date="2022-05-21T20:39:00Z"/>
+              </w:rPr>
+            </w:pPr>
+          </w:p>
+        </w:tc>
+      </w:tr>
+      <w:tr>
+        <w:trPr>
+          <w:del w:id="237" w:author="Octavian Carteleanu" w:date="2022-05-21T20:39:00Z"/>
+        </w:trPr>
+        <w:tc>
+          <w:tcPr>
+            <w:tcW w:w="1435" w:type="dxa"/>
+          </w:tcPr>
+          <w:p>
+            <w:pPr>
+              <w:rPr>
+                <w:del w:id="238" w:author="Octavian Carteleanu" w:date="2022-05-21T20:39:00Z"/>
+              </w:rPr>
+            </w:pPr>
+          </w:p>
+        </w:tc>
+        <w:tc>
+          <w:tcPr>
+            <w:tcW w:w="6930" w:type="dxa"/>
+          </w:tcPr>
+          <w:p>
+            <w:pPr>
+              <w:rPr>
+                <w:del w:id="239" w:author="Octavian Carteleanu" w:date="2022-05-21T20:39:00Z"/>
+              </w:rPr>
+            </w:pPr>
+          </w:p>
+        </w:tc>
+        <w:tc>
+          <w:tcPr>
+            <w:tcW w:w="985" w:type="dxa"/>
+          </w:tcPr>
+          <w:p>
+            <w:pPr>
+              <w:rPr>
+                <w:del w:id="240" w:author="Octavian Carteleanu" w:date="2022-05-21T20:39:00Z"/>
+              </w:rPr>
+            </w:pPr>
+          </w:p>
+        </w:tc>
+      </w:tr>
+      <w:tr>
+        <w:trPr>
+          <w:del w:id="241" w:author="Octavian Carteleanu" w:date="2022-05-21T20:39:00Z"/>
+        </w:trPr>
+        <w:tc>
+          <w:tcPr>
+            <w:tcW w:w="1435" w:type="dxa"/>
+          </w:tcPr>
+          <w:p>
+            <w:pPr>
+              <w:rPr>
+                <w:del w:id="242" w:author="Octavian Carteleanu" w:date="2022-05-21T20:39:00Z"/>
+              </w:rPr>
+            </w:pPr>
+          </w:p>
+        </w:tc>
+        <w:tc>
+          <w:tcPr>
+            <w:tcW w:w="6930" w:type="dxa"/>
+          </w:tcPr>
+          <w:p>
+            <w:pPr>
+              <w:rPr>
+                <w:del w:id="243" w:author="Octavian Carteleanu" w:date="2022-05-21T20:39:00Z"/>
+              </w:rPr>
+            </w:pPr>
+          </w:p>
+        </w:tc>
+        <w:tc>
+          <w:tcPr>
+            <w:tcW w:w="985" w:type="dxa"/>
+          </w:tcPr>
+          <w:p>
+            <w:pPr>
+              <w:rPr>
+                <w:del w:id="244" w:author="Octavian Carteleanu" w:date="2022-05-21T20:39:00Z"/>
+              </w:rPr>
+            </w:pPr>
+          </w:p>
+        </w:tc>
+      </w:tr>
+      <w:tr>
+        <w:trPr>
+          <w:ins w:id="245" w:author="Octavian Carteleanu" w:date="2022-05-21T20:39:00Z"/>
+        </w:trPr>
+        <w:tc>
+          <w:tcPr>
+            <w:tcW w:w="1435" w:type="dxa"/>
+          </w:tcPr>
+          <w:p>
+            <w:pPr>
+              <w:rPr>
+                <w:ins w:id="246" w:author="Octavian Carteleanu" w:date="2022-05-21T20:39:00Z"/>
                 <w:b/>
                 <w:bCs/>
                 <w:color w:val="FFFFFF" w:themeColor="background1"/>
               </w:rPr>
-              <w:t xml:space="preserve">Requirement </w:t>
-            </w:r>
-          </w:p>
-        </w:tc>
-        <w:tc>
-          <w:tcPr>
-            <w:tcW w:w="985" w:type="dxa"/>
-            <w:shd w:val="clear" w:color="auto" w:fill="AEAAAA" w:themeFill="background2" w:themeFillShade="BF"/>
-          </w:tcPr>
-          <w:p>
-            <w:pPr>
-              <w:rPr>
+            </w:pPr>
+            <w:ins w:id="247" w:author="Octavian Carteleanu" w:date="2022-05-21T20:39:00Z">
+              <w:r>
+                <w:rPr>
+                  <w:b/>
+                  <w:bCs/>
+                  <w:color w:val="FFFFFF" w:themeColor="background1"/>
+                </w:rPr>
+                <w:t>Requirement ID</w:t>
+              </w:r>
+            </w:ins>
+          </w:p>
+        </w:tc>
+        <w:tc>
+          <w:tcPr>
+            <w:tcW w:w="6930" w:type="dxa"/>
+          </w:tcPr>
+          <w:p>
+            <w:pPr>
+              <w:rPr>
+                <w:ins w:id="248" w:author="Octavian Carteleanu" w:date="2022-05-21T20:39:00Z"/>
                 <w:b/>
                 <w:bCs/>
                 <w:color w:val="FFFFFF" w:themeColor="background1"/>
               </w:rPr>
             </w:pPr>
-            <w:r>
-              <w:rPr>
+            <w:ins w:id="249" w:author="Octavian Carteleanu" w:date="2022-05-21T20:39:00Z">
+              <w:r>
+                <w:rPr>
+                  <w:b/>
+                  <w:bCs/>
+                  <w:color w:val="FFFFFF" w:themeColor="background1"/>
+                </w:rPr>
+                <w:t xml:space="preserve">Requirement </w:t>
+              </w:r>
+            </w:ins>
+          </w:p>
+        </w:tc>
+        <w:tc>
+          <w:tcPr>
+            <w:tcW w:w="985" w:type="dxa"/>
+          </w:tcPr>
+          <w:p>
+            <w:pPr>
+              <w:rPr>
+                <w:ins w:id="250" w:author="Octavian Carteleanu" w:date="2022-05-21T20:39:00Z"/>
                 <w:b/>
                 <w:bCs/>
                 <w:color w:val="FFFFFF" w:themeColor="background1"/>
               </w:rPr>
-              <w:t>Actor</w:t>
-            </w:r>
-          </w:p>
-        </w:tc>
-      </w:tr>
-      <w:tr>
-        <w:tc>
-          <w:tcPr>
-            <w:tcW w:w="1435" w:type="dxa"/>
-            <w:hideMark/>
-          </w:tcPr>
-          <w:p>
-            <w:r>
-              <w:t>U3.0</w:t>
-            </w:r>
-          </w:p>
-        </w:tc>
-        <w:tc>
-          <w:tcPr>
-            <w:tcW w:w="6930" w:type="dxa"/>
-            <w:hideMark/>
-          </w:tcPr>
-          <w:p>
-            <w:pPr>
-              <w:rPr>
+            </w:pPr>
+            <w:ins w:id="251" w:author="Octavian Carteleanu" w:date="2022-05-21T20:39:00Z">
+              <w:r>
+                <w:rPr>
+                  <w:b/>
+                  <w:bCs/>
+                  <w:color w:val="FFFFFF" w:themeColor="background1"/>
+                </w:rPr>
+                <w:t>Actor</w:t>
+              </w:r>
+            </w:ins>
+          </w:p>
+        </w:tc>
+      </w:tr>
+      <w:tr>
+        <w:trPr>
+          <w:ins w:id="252" w:author="Octavian Carteleanu" w:date="2022-05-21T20:39:00Z"/>
+        </w:trPr>
+        <w:tc>
+          <w:tcPr>
+            <w:tcW w:w="1435" w:type="dxa"/>
+          </w:tcPr>
+          <w:p>
+            <w:pPr>
+              <w:rPr>
+                <w:ins w:id="253" w:author="Octavian Carteleanu" w:date="2022-05-21T20:39:00Z"/>
+              </w:rPr>
+            </w:pPr>
+            <w:ins w:id="254" w:author="Octavian Carteleanu" w:date="2022-05-21T20:39:00Z">
+              <w:r>
+                <w:t>U3.0</w:t>
+              </w:r>
+            </w:ins>
+          </w:p>
+        </w:tc>
+        <w:tc>
+          <w:tcPr>
+            <w:tcW w:w="6930" w:type="dxa"/>
+          </w:tcPr>
+          <w:p>
+            <w:pPr>
+              <w:rPr>
+                <w:ins w:id="255" w:author="Octavian Carteleanu" w:date="2022-05-21T20:39:00Z"/>
                 <w:b/>
                 <w:bCs/>
               </w:rPr>
             </w:pPr>
-            <w:r>
-              <w:rPr>
-                <w:b/>
-                <w:bCs/>
-              </w:rPr>
-              <w:t>Housing Details</w:t>
-            </w:r>
-          </w:p>
-        </w:tc>
-        <w:tc>
-          <w:tcPr>
-            <w:tcW w:w="985" w:type="dxa"/>
-            <w:hideMark/>
-          </w:tcPr>
-          <w:p>
-            <w:r>
-              <w:t>User</w:t>
-            </w:r>
-          </w:p>
-        </w:tc>
-      </w:tr>
-      <w:tr>
-        <w:tc>
-          <w:tcPr>
-            <w:tcW w:w="1435" w:type="dxa"/>
-            <w:hideMark/>
-          </w:tcPr>
-          <w:p>
-            <w:r>
-              <w:t>U3.1</w:t>
-            </w:r>
-          </w:p>
-        </w:tc>
-        <w:tc>
-          <w:tcPr>
-            <w:tcW w:w="6930" w:type="dxa"/>
-            <w:hideMark/>
-          </w:tcPr>
-          <w:p>
-            <w:pPr>
-              <w:rPr>
+            <w:ins w:id="256" w:author="Octavian Carteleanu" w:date="2022-05-21T20:39:00Z">
+              <w:r>
+                <w:rPr>
+                  <w:b/>
+                  <w:bCs/>
+                </w:rPr>
+                <w:t>Housing Details</w:t>
+              </w:r>
+            </w:ins>
+          </w:p>
+        </w:tc>
+        <w:tc>
+          <w:tcPr>
+            <w:tcW w:w="985" w:type="dxa"/>
+          </w:tcPr>
+          <w:p>
+            <w:pPr>
+              <w:rPr>
+                <w:ins w:id="257" w:author="Octavian Carteleanu" w:date="2022-05-21T20:39:00Z"/>
+              </w:rPr>
+            </w:pPr>
+            <w:ins w:id="258" w:author="Octavian Carteleanu" w:date="2022-05-21T20:39:00Z">
+              <w:r>
+                <w:t>User</w:t>
+              </w:r>
+            </w:ins>
+          </w:p>
+        </w:tc>
+      </w:tr>
+      <w:tr>
+        <w:trPr>
+          <w:ins w:id="259" w:author="Octavian Carteleanu" w:date="2022-05-21T20:39:00Z"/>
+        </w:trPr>
+        <w:tc>
+          <w:tcPr>
+            <w:tcW w:w="1435" w:type="dxa"/>
+          </w:tcPr>
+          <w:p>
+            <w:pPr>
+              <w:rPr>
+                <w:ins w:id="260" w:author="Octavian Carteleanu" w:date="2022-05-21T20:39:00Z"/>
+              </w:rPr>
+            </w:pPr>
+            <w:ins w:id="261" w:author="Octavian Carteleanu" w:date="2022-05-21T20:39:00Z">
+              <w:r>
+                <w:t>U3.1</w:t>
+              </w:r>
+            </w:ins>
+          </w:p>
+        </w:tc>
+        <w:tc>
+          <w:tcPr>
+            <w:tcW w:w="6930" w:type="dxa"/>
+          </w:tcPr>
+          <w:p>
+            <w:pPr>
+              <w:rPr>
+                <w:ins w:id="262" w:author="Octavian Carteleanu" w:date="2022-05-21T20:39:00Z"/>
                 <w:i/>
                 <w:iCs/>
               </w:rPr>
             </w:pPr>
-            <w:r>
-              <w:rPr>
+            <w:ins w:id="263" w:author="Octavian Carteleanu" w:date="2022-05-21T20:39:00Z">
+              <w:r>
+                <w:rPr>
+                  <w:i/>
+                  <w:iCs/>
+                </w:rPr>
+                <w:t>Business requirements</w:t>
+              </w:r>
+            </w:ins>
+          </w:p>
+        </w:tc>
+        <w:tc>
+          <w:tcPr>
+            <w:tcW w:w="985" w:type="dxa"/>
+          </w:tcPr>
+          <w:p>
+            <w:pPr>
+              <w:rPr>
+                <w:ins w:id="264" w:author="Octavian Carteleanu" w:date="2022-05-21T20:39:00Z"/>
+              </w:rPr>
+            </w:pPr>
+            <w:ins w:id="265" w:author="Octavian Carteleanu" w:date="2022-05-21T20:39:00Z">
+              <w:r>
+                <w:t>Sponsor</w:t>
+              </w:r>
+            </w:ins>
+          </w:p>
+        </w:tc>
+      </w:tr>
+      <w:tr>
+        <w:trPr>
+          <w:ins w:id="266" w:author="Octavian Carteleanu" w:date="2022-05-21T20:39:00Z"/>
+        </w:trPr>
+        <w:tc>
+          <w:tcPr>
+            <w:tcW w:w="1435" w:type="dxa"/>
+          </w:tcPr>
+          <w:p>
+            <w:pPr>
+              <w:rPr>
+                <w:ins w:id="267" w:author="Octavian Carteleanu" w:date="2022-05-21T20:39:00Z"/>
+              </w:rPr>
+            </w:pPr>
+            <w:ins w:id="268" w:author="Octavian Carteleanu" w:date="2022-05-21T20:39:00Z">
+              <w:r>
+                <w:t>U3.1.1</w:t>
+              </w:r>
+            </w:ins>
+          </w:p>
+        </w:tc>
+        <w:tc>
+          <w:tcPr>
+            <w:tcW w:w="6930" w:type="dxa"/>
+          </w:tcPr>
+          <w:p>
+            <w:pPr>
+              <w:rPr>
+                <w:ins w:id="269" w:author="Octavian Carteleanu" w:date="2022-05-21T20:39:00Z"/>
+              </w:rPr>
+            </w:pPr>
+            <w:ins w:id="270" w:author="Octavian Carteleanu" w:date="2022-05-21T20:39:00Z">
+              <w:r>
+                <w:t xml:space="preserve">   Offer easy access to users to all the apartments’ details</w:t>
+              </w:r>
+            </w:ins>
+          </w:p>
+        </w:tc>
+        <w:tc>
+          <w:tcPr>
+            <w:tcW w:w="985" w:type="dxa"/>
+          </w:tcPr>
+          <w:p>
+            <w:pPr>
+              <w:rPr>
+                <w:ins w:id="271" w:author="Octavian Carteleanu" w:date="2022-05-21T20:39:00Z"/>
+              </w:rPr>
+            </w:pPr>
+          </w:p>
+        </w:tc>
+      </w:tr>
+      <w:tr>
+        <w:trPr>
+          <w:ins w:id="272" w:author="Octavian Carteleanu" w:date="2022-05-21T20:39:00Z"/>
+        </w:trPr>
+        <w:tc>
+          <w:tcPr>
+            <w:tcW w:w="1435" w:type="dxa"/>
+          </w:tcPr>
+          <w:p>
+            <w:pPr>
+              <w:rPr>
+                <w:ins w:id="273" w:author="Octavian Carteleanu" w:date="2022-05-21T20:39:00Z"/>
+              </w:rPr>
+            </w:pPr>
+            <w:ins w:id="274" w:author="Octavian Carteleanu" w:date="2022-05-21T20:39:00Z">
+              <w:r>
+                <w:t>U3.1.2</w:t>
+              </w:r>
+            </w:ins>
+          </w:p>
+        </w:tc>
+        <w:tc>
+          <w:tcPr>
+            <w:tcW w:w="6930" w:type="dxa"/>
+          </w:tcPr>
+          <w:p>
+            <w:pPr>
+              <w:rPr>
+                <w:ins w:id="275" w:author="Octavian Carteleanu" w:date="2022-05-21T20:39:00Z"/>
+              </w:rPr>
+            </w:pPr>
+            <w:ins w:id="276" w:author="Octavian Carteleanu" w:date="2022-05-21T20:39:00Z">
+              <w:r>
+                <w:t xml:space="preserve">   Attract a great numbers of visitors based on the information provided</w:t>
+              </w:r>
+            </w:ins>
+          </w:p>
+        </w:tc>
+        <w:tc>
+          <w:tcPr>
+            <w:tcW w:w="985" w:type="dxa"/>
+          </w:tcPr>
+          <w:p>
+            <w:pPr>
+              <w:rPr>
+                <w:ins w:id="277" w:author="Octavian Carteleanu" w:date="2022-05-21T20:39:00Z"/>
+              </w:rPr>
+            </w:pPr>
+          </w:p>
+        </w:tc>
+      </w:tr>
+      <w:tr>
+        <w:trPr>
+          <w:ins w:id="278" w:author="Octavian Carteleanu" w:date="2022-05-21T20:39:00Z"/>
+        </w:trPr>
+        <w:tc>
+          <w:tcPr>
+            <w:tcW w:w="1435" w:type="dxa"/>
+          </w:tcPr>
+          <w:p>
+            <w:pPr>
+              <w:rPr>
+                <w:ins w:id="279" w:author="Octavian Carteleanu" w:date="2022-05-21T20:39:00Z"/>
+              </w:rPr>
+            </w:pPr>
+            <w:ins w:id="280" w:author="Octavian Carteleanu" w:date="2022-05-21T20:39:00Z">
+              <w:r>
+                <w:t>U3.2</w:t>
+              </w:r>
+            </w:ins>
+          </w:p>
+        </w:tc>
+        <w:tc>
+          <w:tcPr>
+            <w:tcW w:w="6930" w:type="dxa"/>
+          </w:tcPr>
+          <w:p>
+            <w:pPr>
+              <w:rPr>
+                <w:ins w:id="281" w:author="Octavian Carteleanu" w:date="2022-05-21T20:39:00Z"/>
                 <w:i/>
                 <w:iCs/>
               </w:rPr>
-              <w:t>Business requirements</w:t>
-            </w:r>
-          </w:p>
-        </w:tc>
-        <w:tc>
-          <w:tcPr>
-            <w:tcW w:w="985" w:type="dxa"/>
-            <w:hideMark/>
-          </w:tcPr>
-          <w:p>
-            <w:r>
-              <w:t>Sponsor</w:t>
-            </w:r>
-          </w:p>
-        </w:tc>
-      </w:tr>
-      <w:tr>
-        <w:tc>
-          <w:tcPr>
-            <w:tcW w:w="1435" w:type="dxa"/>
-            <w:hideMark/>
-          </w:tcPr>
-          <w:p>
-            <w:r>
-              <w:t>U3.1.1</w:t>
-            </w:r>
-          </w:p>
-        </w:tc>
-        <w:tc>
-          <w:tcPr>
-            <w:tcW w:w="6930" w:type="dxa"/>
-            <w:hideMark/>
-          </w:tcPr>
-          <w:p>
-            <w:r>
-              <w:t xml:space="preserve">   Offer easy access to users to all the apartments’ details</w:t>
-            </w:r>
-          </w:p>
-        </w:tc>
-        <w:tc>
-          <w:tcPr>
-            <w:tcW w:w="985" w:type="dxa"/>
-          </w:tcPr>
-          <w:p/>
-        </w:tc>
-      </w:tr>
-      <w:tr>
-        <w:tc>
-          <w:tcPr>
-            <w:tcW w:w="1435" w:type="dxa"/>
-            <w:hideMark/>
-          </w:tcPr>
-          <w:p>
-            <w:r>
-              <w:t>U3.1.2</w:t>
-            </w:r>
-          </w:p>
-        </w:tc>
-        <w:tc>
-          <w:tcPr>
-            <w:tcW w:w="6930" w:type="dxa"/>
-            <w:hideMark/>
-          </w:tcPr>
-          <w:p>
-            <w:r>
-              <w:t xml:space="preserve">   Attract a </w:t>
-            </w:r>
-            <w:proofErr w:type="gramStart"/>
-            <w:r>
-              <w:t>great numbers of visitors</w:t>
-            </w:r>
-            <w:proofErr w:type="gramEnd"/>
-            <w:r>
-              <w:t xml:space="preserve"> based on the information provided</w:t>
-            </w:r>
-          </w:p>
-        </w:tc>
-        <w:tc>
-          <w:tcPr>
-            <w:tcW w:w="985" w:type="dxa"/>
-          </w:tcPr>
-          <w:p/>
-        </w:tc>
-      </w:tr>
-      <w:tr>
-        <w:tc>
-          <w:tcPr>
-            <w:tcW w:w="1435" w:type="dxa"/>
-            <w:hideMark/>
-          </w:tcPr>
-          <w:p>
-            <w:r>
-              <w:t>U3.2</w:t>
-            </w:r>
-          </w:p>
-        </w:tc>
-        <w:tc>
-          <w:tcPr>
-            <w:tcW w:w="6930" w:type="dxa"/>
-            <w:hideMark/>
-          </w:tcPr>
-          <w:p>
-            <w:pPr>
-              <w:rPr>
+            </w:pPr>
+            <w:ins w:id="282" w:author="Octavian Carteleanu" w:date="2022-05-21T20:39:00Z">
+              <w:r>
+                <w:rPr>
+                  <w:i/>
+                  <w:iCs/>
+                </w:rPr>
+                <w:t>Housing seekers requirements</w:t>
+              </w:r>
+            </w:ins>
+          </w:p>
+        </w:tc>
+        <w:tc>
+          <w:tcPr>
+            <w:tcW w:w="985" w:type="dxa"/>
+          </w:tcPr>
+          <w:p>
+            <w:pPr>
+              <w:rPr>
+                <w:ins w:id="283" w:author="Octavian Carteleanu" w:date="2022-05-21T20:39:00Z"/>
+              </w:rPr>
+            </w:pPr>
+            <w:ins w:id="284" w:author="Octavian Carteleanu" w:date="2022-05-21T20:39:00Z">
+              <w:r>
+                <w:t>User</w:t>
+              </w:r>
+            </w:ins>
+          </w:p>
+        </w:tc>
+      </w:tr>
+      <w:tr>
+        <w:trPr>
+          <w:ins w:id="285" w:author="Octavian Carteleanu" w:date="2022-05-21T20:39:00Z"/>
+        </w:trPr>
+        <w:tc>
+          <w:tcPr>
+            <w:tcW w:w="1435" w:type="dxa"/>
+          </w:tcPr>
+          <w:p>
+            <w:pPr>
+              <w:rPr>
+                <w:ins w:id="286" w:author="Octavian Carteleanu" w:date="2022-05-21T20:39:00Z"/>
+              </w:rPr>
+            </w:pPr>
+            <w:ins w:id="287" w:author="Octavian Carteleanu" w:date="2022-05-21T20:39:00Z">
+              <w:r>
+                <w:t>U3.2.1</w:t>
+              </w:r>
+            </w:ins>
+          </w:p>
+        </w:tc>
+        <w:tc>
+          <w:tcPr>
+            <w:tcW w:w="6930" w:type="dxa"/>
+          </w:tcPr>
+          <w:p>
+            <w:pPr>
+              <w:rPr>
+                <w:ins w:id="288" w:author="Octavian Carteleanu" w:date="2022-05-21T20:39:00Z"/>
+              </w:rPr>
+            </w:pPr>
+            <w:ins w:id="289" w:author="Octavian Carteleanu" w:date="2022-05-21T20:39:00Z">
+              <w:r>
+                <w:t xml:space="preserve">   Display clearly the features of the apartment</w:t>
+              </w:r>
+            </w:ins>
+          </w:p>
+        </w:tc>
+        <w:tc>
+          <w:tcPr>
+            <w:tcW w:w="985" w:type="dxa"/>
+          </w:tcPr>
+          <w:p>
+            <w:pPr>
+              <w:rPr>
+                <w:ins w:id="290" w:author="Octavian Carteleanu" w:date="2022-05-21T20:39:00Z"/>
+              </w:rPr>
+            </w:pPr>
+          </w:p>
+        </w:tc>
+      </w:tr>
+      <w:tr>
+        <w:trPr>
+          <w:ins w:id="291" w:author="Octavian Carteleanu" w:date="2022-05-21T20:39:00Z"/>
+        </w:trPr>
+        <w:tc>
+          <w:tcPr>
+            <w:tcW w:w="1435" w:type="dxa"/>
+          </w:tcPr>
+          <w:p>
+            <w:pPr>
+              <w:rPr>
+                <w:ins w:id="292" w:author="Octavian Carteleanu" w:date="2022-05-21T20:39:00Z"/>
+              </w:rPr>
+            </w:pPr>
+            <w:ins w:id="293" w:author="Octavian Carteleanu" w:date="2022-05-21T20:39:00Z">
+              <w:r>
+                <w:t>U3.2.2</w:t>
+              </w:r>
+            </w:ins>
+          </w:p>
+        </w:tc>
+        <w:tc>
+          <w:tcPr>
+            <w:tcW w:w="6930" w:type="dxa"/>
+          </w:tcPr>
+          <w:p>
+            <w:pPr>
+              <w:rPr>
+                <w:ins w:id="294" w:author="Octavian Carteleanu" w:date="2022-05-21T20:39:00Z"/>
+              </w:rPr>
+            </w:pPr>
+            <w:ins w:id="295" w:author="Octavian Carteleanu" w:date="2022-05-21T20:39:00Z">
+              <w:r>
+                <w:t xml:space="preserve">   Possibility to compare different options on the same page</w:t>
+              </w:r>
+            </w:ins>
+          </w:p>
+        </w:tc>
+        <w:tc>
+          <w:tcPr>
+            <w:tcW w:w="985" w:type="dxa"/>
+          </w:tcPr>
+          <w:p>
+            <w:pPr>
+              <w:rPr>
+                <w:ins w:id="296" w:author="Octavian Carteleanu" w:date="2022-05-21T20:39:00Z"/>
+              </w:rPr>
+            </w:pPr>
+          </w:p>
+        </w:tc>
+      </w:tr>
+      <w:tr>
+        <w:trPr>
+          <w:ins w:id="297" w:author="Octavian Carteleanu" w:date="2022-05-21T20:39:00Z"/>
+        </w:trPr>
+        <w:tc>
+          <w:tcPr>
+            <w:tcW w:w="1435" w:type="dxa"/>
+          </w:tcPr>
+          <w:p>
+            <w:pPr>
+              <w:rPr>
+                <w:ins w:id="298" w:author="Octavian Carteleanu" w:date="2022-05-21T20:39:00Z"/>
+              </w:rPr>
+            </w:pPr>
+            <w:ins w:id="299" w:author="Octavian Carteleanu" w:date="2022-05-21T20:39:00Z">
+              <w:r>
+                <w:t>U3.2.3</w:t>
+              </w:r>
+            </w:ins>
+          </w:p>
+        </w:tc>
+        <w:tc>
+          <w:tcPr>
+            <w:tcW w:w="6930" w:type="dxa"/>
+          </w:tcPr>
+          <w:p>
+            <w:pPr>
+              <w:rPr>
+                <w:ins w:id="300" w:author="Octavian Carteleanu" w:date="2022-05-21T20:39:00Z"/>
+              </w:rPr>
+            </w:pPr>
+            <w:ins w:id="301" w:author="Octavian Carteleanu" w:date="2022-05-21T20:39:00Z">
+              <w:r>
+                <w:t xml:space="preserve">   Fast access to the apartment’s contact information</w:t>
+              </w:r>
+            </w:ins>
+          </w:p>
+        </w:tc>
+        <w:tc>
+          <w:tcPr>
+            <w:tcW w:w="985" w:type="dxa"/>
+          </w:tcPr>
+          <w:p>
+            <w:pPr>
+              <w:rPr>
+                <w:ins w:id="302" w:author="Octavian Carteleanu" w:date="2022-05-21T20:39:00Z"/>
+              </w:rPr>
+            </w:pPr>
+          </w:p>
+        </w:tc>
+      </w:tr>
+      <w:tr>
+        <w:trPr>
+          <w:ins w:id="303" w:author="Octavian Carteleanu" w:date="2022-05-21T20:39:00Z"/>
+        </w:trPr>
+        <w:tc>
+          <w:tcPr>
+            <w:tcW w:w="1435" w:type="dxa"/>
+          </w:tcPr>
+          <w:p>
+            <w:pPr>
+              <w:rPr>
+                <w:ins w:id="304" w:author="Octavian Carteleanu" w:date="2022-05-21T20:39:00Z"/>
+              </w:rPr>
+            </w:pPr>
+            <w:ins w:id="305" w:author="Octavian Carteleanu" w:date="2022-05-21T20:39:00Z">
+              <w:r>
+                <w:t>U3.2.4</w:t>
+              </w:r>
+            </w:ins>
+          </w:p>
+        </w:tc>
+        <w:tc>
+          <w:tcPr>
+            <w:tcW w:w="6930" w:type="dxa"/>
+          </w:tcPr>
+          <w:p>
+            <w:pPr>
+              <w:rPr>
+                <w:ins w:id="306" w:author="Octavian Carteleanu" w:date="2022-05-21T20:39:00Z"/>
+              </w:rPr>
+            </w:pPr>
+            <w:ins w:id="307" w:author="Octavian Carteleanu" w:date="2022-05-21T20:39:00Z">
+              <w:r>
+                <w:t xml:space="preserve">   Smooth navigation from mobile devices</w:t>
+              </w:r>
+            </w:ins>
+          </w:p>
+        </w:tc>
+        <w:tc>
+          <w:tcPr>
+            <w:tcW w:w="985" w:type="dxa"/>
+          </w:tcPr>
+          <w:p>
+            <w:pPr>
+              <w:rPr>
+                <w:ins w:id="308" w:author="Octavian Carteleanu" w:date="2022-05-21T20:39:00Z"/>
+              </w:rPr>
+            </w:pPr>
+          </w:p>
+        </w:tc>
+      </w:tr>
+      <w:tr>
+        <w:trPr>
+          <w:ins w:id="309" w:author="Octavian Carteleanu" w:date="2022-05-21T20:39:00Z"/>
+        </w:trPr>
+        <w:tc>
+          <w:tcPr>
+            <w:tcW w:w="1435" w:type="dxa"/>
+          </w:tcPr>
+          <w:p>
+            <w:pPr>
+              <w:rPr>
+                <w:ins w:id="310" w:author="Octavian Carteleanu" w:date="2022-05-21T20:39:00Z"/>
+              </w:rPr>
+            </w:pPr>
+            <w:ins w:id="311" w:author="Octavian Carteleanu" w:date="2022-05-21T20:39:00Z">
+              <w:r>
+                <w:t>U3.3</w:t>
+              </w:r>
+            </w:ins>
+          </w:p>
+        </w:tc>
+        <w:tc>
+          <w:tcPr>
+            <w:tcW w:w="6930" w:type="dxa"/>
+          </w:tcPr>
+          <w:p>
+            <w:pPr>
+              <w:rPr>
+                <w:ins w:id="312" w:author="Octavian Carteleanu" w:date="2022-05-21T20:39:00Z"/>
                 <w:i/>
                 <w:iCs/>
               </w:rPr>
             </w:pPr>
-            <w:r>
-              <w:rPr>
-                <w:i/>
-                <w:iCs/>
-              </w:rPr>
-              <w:t>Housing seekers requirements</w:t>
-            </w:r>
-          </w:p>
-        </w:tc>
-        <w:tc>
-          <w:tcPr>
-            <w:tcW w:w="985" w:type="dxa"/>
-            <w:hideMark/>
-          </w:tcPr>
-          <w:p>
-            <w:r>
-              <w:t>User</w:t>
-            </w:r>
-          </w:p>
-        </w:tc>
-      </w:tr>
-      <w:tr>
-        <w:tc>
-          <w:tcPr>
-            <w:tcW w:w="1435" w:type="dxa"/>
-            <w:hideMark/>
-          </w:tcPr>
-          <w:p>
-            <w:r>
-              <w:t>U3.2.1</w:t>
-            </w:r>
-          </w:p>
-        </w:tc>
-        <w:tc>
-          <w:tcPr>
-            <w:tcW w:w="6930" w:type="dxa"/>
-            <w:hideMark/>
-          </w:tcPr>
-          <w:p>
-            <w:r>
-              <w:t xml:space="preserve">   Display clearly the features of the apartment</w:t>
-            </w:r>
-          </w:p>
-        </w:tc>
-        <w:tc>
-          <w:tcPr>
-            <w:tcW w:w="985" w:type="dxa"/>
-          </w:tcPr>
-          <w:p/>
-        </w:tc>
-      </w:tr>
-      <w:tr>
-        <w:tc>
-          <w:tcPr>
-            <w:tcW w:w="1435" w:type="dxa"/>
-            <w:hideMark/>
-          </w:tcPr>
-          <w:p>
-            <w:r>
-              <w:t>U3.2.2</w:t>
-            </w:r>
-          </w:p>
-        </w:tc>
-        <w:tc>
-          <w:tcPr>
-            <w:tcW w:w="6930" w:type="dxa"/>
-            <w:hideMark/>
-          </w:tcPr>
-          <w:p>
-            <w:r>
-              <w:t xml:space="preserve">   Possibility to compare different options on the same page</w:t>
-            </w:r>
-          </w:p>
-        </w:tc>
-        <w:tc>
-          <w:tcPr>
-            <w:tcW w:w="985" w:type="dxa"/>
-          </w:tcPr>
-          <w:p/>
-        </w:tc>
-      </w:tr>
-      <w:tr>
-        <w:tc>
-          <w:tcPr>
-            <w:tcW w:w="1435" w:type="dxa"/>
-            <w:hideMark/>
-          </w:tcPr>
-          <w:p>
-            <w:r>
-              <w:t>U3.2.3</w:t>
-            </w:r>
-          </w:p>
-        </w:tc>
-        <w:tc>
-          <w:tcPr>
-            <w:tcW w:w="6930" w:type="dxa"/>
-            <w:hideMark/>
-          </w:tcPr>
-          <w:p>
-            <w:r>
-              <w:t xml:space="preserve">   Fast access to the apartment’s contact information</w:t>
-            </w:r>
-          </w:p>
-        </w:tc>
-        <w:tc>
-          <w:tcPr>
-            <w:tcW w:w="985" w:type="dxa"/>
-          </w:tcPr>
-          <w:p/>
-        </w:tc>
-      </w:tr>
-      <w:tr>
-        <w:tc>
-          <w:tcPr>
-            <w:tcW w:w="1435" w:type="dxa"/>
-            <w:hideMark/>
-          </w:tcPr>
-          <w:p>
-            <w:r>
-              <w:t>U3.2.4</w:t>
-            </w:r>
-          </w:p>
-        </w:tc>
-        <w:tc>
-          <w:tcPr>
-            <w:tcW w:w="6930" w:type="dxa"/>
-            <w:hideMark/>
-          </w:tcPr>
-          <w:p>
-            <w:r>
-              <w:t xml:space="preserve">   Smooth navigation from mobile devices</w:t>
-            </w:r>
-          </w:p>
-        </w:tc>
-        <w:tc>
-          <w:tcPr>
-            <w:tcW w:w="985" w:type="dxa"/>
-          </w:tcPr>
-          <w:p/>
-        </w:tc>
-      </w:tr>
-      <w:tr>
-        <w:tc>
-          <w:tcPr>
-            <w:tcW w:w="1435" w:type="dxa"/>
-            <w:hideMark/>
-          </w:tcPr>
-          <w:p>
-            <w:r>
-              <w:t>U3.3</w:t>
-            </w:r>
-          </w:p>
-        </w:tc>
-        <w:tc>
-          <w:tcPr>
-            <w:tcW w:w="6930" w:type="dxa"/>
-            <w:hideMark/>
-          </w:tcPr>
-          <w:p>
-            <w:pPr>
-              <w:rPr>
-                <w:i/>
-                <w:iCs/>
-              </w:rPr>
-            </w:pPr>
-            <w:r>
-              <w:rPr>
-                <w:i/>
-                <w:iCs/>
-              </w:rPr>
-              <w:t>Functional requirements</w:t>
-            </w:r>
-          </w:p>
-        </w:tc>
-        <w:tc>
-          <w:tcPr>
-            <w:tcW w:w="985" w:type="dxa"/>
-            <w:hideMark/>
-          </w:tcPr>
-          <w:p>
-            <w:r>
-              <w:t>User</w:t>
-            </w:r>
-          </w:p>
-        </w:tc>
-      </w:tr>
-      <w:tr>
-        <w:tc>
-          <w:tcPr>
-            <w:tcW w:w="1435" w:type="dxa"/>
-            <w:hideMark/>
-          </w:tcPr>
-          <w:p>
-            <w:r>
-              <w:t>U3.3.1</w:t>
-            </w:r>
-          </w:p>
-        </w:tc>
-        <w:tc>
-          <w:tcPr>
-            <w:tcW w:w="6930" w:type="dxa"/>
-            <w:hideMark/>
-          </w:tcPr>
-          <w:p>
-            <w:r>
-              <w:t xml:space="preserve">   Show the number of bedrooms, bathrooms, and total square footage</w:t>
-            </w:r>
-          </w:p>
-        </w:tc>
-        <w:tc>
-          <w:tcPr>
-            <w:tcW w:w="985" w:type="dxa"/>
-          </w:tcPr>
-          <w:p/>
-        </w:tc>
-      </w:tr>
-      <w:tr>
-        <w:tc>
-          <w:tcPr>
-            <w:tcW w:w="1435" w:type="dxa"/>
-            <w:hideMark/>
-          </w:tcPr>
-          <w:p>
-            <w:r>
-              <w:t>U3.3.2</w:t>
-            </w:r>
-          </w:p>
-        </w:tc>
-        <w:tc>
-          <w:tcPr>
-            <w:tcW w:w="6930" w:type="dxa"/>
-            <w:hideMark/>
-          </w:tcPr>
-          <w:p>
-            <w:r>
-              <w:t xml:space="preserve">   Display the address of the apartment/building</w:t>
-            </w:r>
-          </w:p>
-        </w:tc>
-        <w:tc>
-          <w:tcPr>
-            <w:tcW w:w="985" w:type="dxa"/>
-          </w:tcPr>
-          <w:p/>
-        </w:tc>
-      </w:tr>
-      <w:tr>
-        <w:tc>
-          <w:tcPr>
-            <w:tcW w:w="1435" w:type="dxa"/>
-            <w:hideMark/>
-          </w:tcPr>
-          <w:p>
-            <w:r>
-              <w:lastRenderedPageBreak/>
-              <w:t>U3.3.3</w:t>
-            </w:r>
-          </w:p>
-        </w:tc>
-        <w:tc>
-          <w:tcPr>
-            <w:tcW w:w="6930" w:type="dxa"/>
-            <w:hideMark/>
-          </w:tcPr>
-          <w:p>
-            <w:r>
-              <w:t xml:space="preserve">   Inform about the floor the apartment is located on when it applies</w:t>
-            </w:r>
-          </w:p>
-        </w:tc>
-        <w:tc>
-          <w:tcPr>
-            <w:tcW w:w="985" w:type="dxa"/>
-          </w:tcPr>
-          <w:p/>
-        </w:tc>
-      </w:tr>
-      <w:tr>
-        <w:tc>
-          <w:tcPr>
-            <w:tcW w:w="1435" w:type="dxa"/>
-            <w:hideMark/>
-          </w:tcPr>
-          <w:p>
-            <w:r>
-              <w:t>U3.3.4</w:t>
-            </w:r>
-          </w:p>
-        </w:tc>
-        <w:tc>
-          <w:tcPr>
-            <w:tcW w:w="6930" w:type="dxa"/>
-            <w:hideMark/>
-          </w:tcPr>
-          <w:p>
-            <w:r>
-              <w:t xml:space="preserve">   Show the minimum income requirements for future residents</w:t>
-            </w:r>
-          </w:p>
-        </w:tc>
-        <w:tc>
-          <w:tcPr>
-            <w:tcW w:w="985" w:type="dxa"/>
-          </w:tcPr>
-          <w:p/>
-        </w:tc>
-      </w:tr>
-      <w:tr>
-        <w:tc>
-          <w:tcPr>
-            <w:tcW w:w="1435" w:type="dxa"/>
-            <w:hideMark/>
-          </w:tcPr>
-          <w:p>
-            <w:r>
-              <w:t>U3.3.5</w:t>
-            </w:r>
-          </w:p>
-        </w:tc>
-        <w:tc>
-          <w:tcPr>
-            <w:tcW w:w="6930" w:type="dxa"/>
-            <w:hideMark/>
-          </w:tcPr>
-          <w:p>
-            <w:r>
-              <w:t xml:space="preserve">   Display the application fee, deposits and rent amount </w:t>
-            </w:r>
-          </w:p>
-        </w:tc>
-        <w:tc>
-          <w:tcPr>
-            <w:tcW w:w="985" w:type="dxa"/>
-          </w:tcPr>
-          <w:p/>
-        </w:tc>
-      </w:tr>
-      <w:tr>
-        <w:tc>
-          <w:tcPr>
-            <w:tcW w:w="1435" w:type="dxa"/>
-            <w:hideMark/>
-          </w:tcPr>
-          <w:p>
-            <w:r>
-              <w:t>U3.3.6</w:t>
-            </w:r>
-          </w:p>
-        </w:tc>
-        <w:tc>
-          <w:tcPr>
-            <w:tcW w:w="6930" w:type="dxa"/>
-            <w:hideMark/>
-          </w:tcPr>
-          <w:p>
-            <w:pPr>
-              <w:rPr>
+            <w:ins w:id="313" w:author="Octavian Carteleanu" w:date="2022-05-21T20:39:00Z">
+              <w:r>
+                <w:rPr>
+                  <w:i/>
+                  <w:iCs/>
+                </w:rPr>
+                <w:t>Functional requirements</w:t>
+              </w:r>
+            </w:ins>
+          </w:p>
+        </w:tc>
+        <w:tc>
+          <w:tcPr>
+            <w:tcW w:w="985" w:type="dxa"/>
+          </w:tcPr>
+          <w:p>
+            <w:pPr>
+              <w:rPr>
+                <w:ins w:id="314" w:author="Octavian Carteleanu" w:date="2022-05-21T20:39:00Z"/>
+              </w:rPr>
+            </w:pPr>
+            <w:ins w:id="315" w:author="Octavian Carteleanu" w:date="2022-05-21T20:39:00Z">
+              <w:r>
+                <w:t>User</w:t>
+              </w:r>
+            </w:ins>
+          </w:p>
+        </w:tc>
+      </w:tr>
+      <w:tr>
+        <w:trPr>
+          <w:ins w:id="316" w:author="Octavian Carteleanu" w:date="2022-05-21T20:39:00Z"/>
+        </w:trPr>
+        <w:tc>
+          <w:tcPr>
+            <w:tcW w:w="1435" w:type="dxa"/>
+          </w:tcPr>
+          <w:p>
+            <w:pPr>
+              <w:rPr>
+                <w:ins w:id="317" w:author="Octavian Carteleanu" w:date="2022-05-21T20:39:00Z"/>
+              </w:rPr>
+            </w:pPr>
+            <w:ins w:id="318" w:author="Octavian Carteleanu" w:date="2022-05-21T20:39:00Z">
+              <w:r>
+                <w:t>U3.3.1</w:t>
+              </w:r>
+            </w:ins>
+          </w:p>
+        </w:tc>
+        <w:tc>
+          <w:tcPr>
+            <w:tcW w:w="6930" w:type="dxa"/>
+          </w:tcPr>
+          <w:p>
+            <w:pPr>
+              <w:rPr>
+                <w:ins w:id="319" w:author="Octavian Carteleanu" w:date="2022-05-21T20:39:00Z"/>
+              </w:rPr>
+            </w:pPr>
+            <w:ins w:id="320" w:author="Octavian Carteleanu" w:date="2022-05-21T20:39:00Z">
+              <w:r>
+                <w:t xml:space="preserve">   Show the number of bedrooms, bathrooms, and total </w:t>
+              </w:r>
+              <w:r>
+                <w:t>square footage</w:t>
+              </w:r>
+            </w:ins>
+          </w:p>
+        </w:tc>
+        <w:tc>
+          <w:tcPr>
+            <w:tcW w:w="985" w:type="dxa"/>
+          </w:tcPr>
+          <w:p>
+            <w:pPr>
+              <w:rPr>
+                <w:ins w:id="321" w:author="Octavian Carteleanu" w:date="2022-05-21T20:39:00Z"/>
+              </w:rPr>
+            </w:pPr>
+          </w:p>
+        </w:tc>
+      </w:tr>
+      <w:tr>
+        <w:trPr>
+          <w:ins w:id="322" w:author="Octavian Carteleanu" w:date="2022-05-21T20:39:00Z"/>
+        </w:trPr>
+        <w:tc>
+          <w:tcPr>
+            <w:tcW w:w="1435" w:type="dxa"/>
+          </w:tcPr>
+          <w:p>
+            <w:pPr>
+              <w:rPr>
+                <w:ins w:id="323" w:author="Octavian Carteleanu" w:date="2022-05-21T20:39:00Z"/>
+              </w:rPr>
+            </w:pPr>
+            <w:ins w:id="324" w:author="Octavian Carteleanu" w:date="2022-05-21T20:39:00Z">
+              <w:r>
+                <w:t>U3.3.2</w:t>
+              </w:r>
+            </w:ins>
+          </w:p>
+        </w:tc>
+        <w:tc>
+          <w:tcPr>
+            <w:tcW w:w="6930" w:type="dxa"/>
+          </w:tcPr>
+          <w:p>
+            <w:pPr>
+              <w:rPr>
+                <w:ins w:id="325" w:author="Octavian Carteleanu" w:date="2022-05-21T20:39:00Z"/>
+              </w:rPr>
+            </w:pPr>
+            <w:ins w:id="326" w:author="Octavian Carteleanu" w:date="2022-05-21T20:39:00Z">
+              <w:r>
+                <w:t xml:space="preserve">   Display the address of the apartment/building</w:t>
+              </w:r>
+            </w:ins>
+          </w:p>
+        </w:tc>
+        <w:tc>
+          <w:tcPr>
+            <w:tcW w:w="985" w:type="dxa"/>
+          </w:tcPr>
+          <w:p>
+            <w:pPr>
+              <w:rPr>
+                <w:ins w:id="327" w:author="Octavian Carteleanu" w:date="2022-05-21T20:39:00Z"/>
+              </w:rPr>
+            </w:pPr>
+          </w:p>
+        </w:tc>
+      </w:tr>
+      <w:tr>
+        <w:trPr>
+          <w:ins w:id="328" w:author="Octavian Carteleanu" w:date="2022-05-21T20:39:00Z"/>
+        </w:trPr>
+        <w:tc>
+          <w:tcPr>
+            <w:tcW w:w="1435" w:type="dxa"/>
+          </w:tcPr>
+          <w:p>
+            <w:pPr>
+              <w:rPr>
+                <w:ins w:id="329" w:author="Octavian Carteleanu" w:date="2022-05-21T20:39:00Z"/>
+              </w:rPr>
+            </w:pPr>
+            <w:ins w:id="330" w:author="Octavian Carteleanu" w:date="2022-05-21T20:39:00Z">
+              <w:r>
+                <w:t>U3.3.3</w:t>
+              </w:r>
+            </w:ins>
+          </w:p>
+        </w:tc>
+        <w:tc>
+          <w:tcPr>
+            <w:tcW w:w="6930" w:type="dxa"/>
+          </w:tcPr>
+          <w:p>
+            <w:pPr>
+              <w:rPr>
+                <w:ins w:id="331" w:author="Octavian Carteleanu" w:date="2022-05-21T20:39:00Z"/>
+              </w:rPr>
+            </w:pPr>
+            <w:ins w:id="332" w:author="Octavian Carteleanu" w:date="2022-05-21T20:39:00Z">
+              <w:r>
+                <w:t xml:space="preserve">   Inform about the floor the apartment is located on when it applies</w:t>
+              </w:r>
+            </w:ins>
+          </w:p>
+        </w:tc>
+        <w:tc>
+          <w:tcPr>
+            <w:tcW w:w="985" w:type="dxa"/>
+          </w:tcPr>
+          <w:p>
+            <w:pPr>
+              <w:rPr>
+                <w:ins w:id="333" w:author="Octavian Carteleanu" w:date="2022-05-21T20:39:00Z"/>
+              </w:rPr>
+            </w:pPr>
+          </w:p>
+        </w:tc>
+      </w:tr>
+      <w:tr>
+        <w:trPr>
+          <w:ins w:id="334" w:author="Octavian Carteleanu" w:date="2022-05-21T20:39:00Z"/>
+        </w:trPr>
+        <w:tc>
+          <w:tcPr>
+            <w:tcW w:w="1435" w:type="dxa"/>
+          </w:tcPr>
+          <w:p>
+            <w:pPr>
+              <w:rPr>
+                <w:ins w:id="335" w:author="Octavian Carteleanu" w:date="2022-05-21T20:39:00Z"/>
+              </w:rPr>
+            </w:pPr>
+            <w:ins w:id="336" w:author="Octavian Carteleanu" w:date="2022-05-21T20:39:00Z">
+              <w:r>
+                <w:t>U3.3.4</w:t>
+              </w:r>
+            </w:ins>
+          </w:p>
+        </w:tc>
+        <w:tc>
+          <w:tcPr>
+            <w:tcW w:w="6930" w:type="dxa"/>
+          </w:tcPr>
+          <w:p>
+            <w:pPr>
+              <w:rPr>
+                <w:ins w:id="337" w:author="Octavian Carteleanu" w:date="2022-05-21T20:39:00Z"/>
+              </w:rPr>
+            </w:pPr>
+            <w:ins w:id="338" w:author="Octavian Carteleanu" w:date="2022-05-21T20:39:00Z">
+              <w:r>
+                <w:t xml:space="preserve">   Show the minimum income requirements for future residents</w:t>
+              </w:r>
+            </w:ins>
+          </w:p>
+        </w:tc>
+        <w:tc>
+          <w:tcPr>
+            <w:tcW w:w="985" w:type="dxa"/>
+          </w:tcPr>
+          <w:p>
+            <w:pPr>
+              <w:rPr>
+                <w:ins w:id="339" w:author="Octavian Carteleanu" w:date="2022-05-21T20:39:00Z"/>
+              </w:rPr>
+            </w:pPr>
+          </w:p>
+        </w:tc>
+      </w:tr>
+      <w:tr>
+        <w:trPr>
+          <w:ins w:id="340" w:author="Octavian Carteleanu" w:date="2022-05-21T20:39:00Z"/>
+        </w:trPr>
+        <w:tc>
+          <w:tcPr>
+            <w:tcW w:w="1435" w:type="dxa"/>
+          </w:tcPr>
+          <w:p>
+            <w:pPr>
+              <w:rPr>
+                <w:ins w:id="341" w:author="Octavian Carteleanu" w:date="2022-05-21T20:39:00Z"/>
+              </w:rPr>
+            </w:pPr>
+            <w:ins w:id="342" w:author="Octavian Carteleanu" w:date="2022-05-21T20:39:00Z">
+              <w:r>
+                <w:t>U3.3.5</w:t>
+              </w:r>
+            </w:ins>
+          </w:p>
+        </w:tc>
+        <w:tc>
+          <w:tcPr>
+            <w:tcW w:w="6930" w:type="dxa"/>
+          </w:tcPr>
+          <w:p>
+            <w:pPr>
+              <w:rPr>
+                <w:ins w:id="343" w:author="Octavian Carteleanu" w:date="2022-05-21T20:39:00Z"/>
+              </w:rPr>
+            </w:pPr>
+            <w:ins w:id="344" w:author="Octavian Carteleanu" w:date="2022-05-21T20:39:00Z">
+              <w:r>
+                <w:t xml:space="preserve">   Display the application fee, deposits and rent amount </w:t>
+              </w:r>
+            </w:ins>
+          </w:p>
+        </w:tc>
+        <w:tc>
+          <w:tcPr>
+            <w:tcW w:w="985" w:type="dxa"/>
+          </w:tcPr>
+          <w:p>
+            <w:pPr>
+              <w:rPr>
+                <w:ins w:id="345" w:author="Octavian Carteleanu" w:date="2022-05-21T20:39:00Z"/>
+              </w:rPr>
+            </w:pPr>
+          </w:p>
+        </w:tc>
+      </w:tr>
+      <w:tr>
+        <w:trPr>
+          <w:ins w:id="346" w:author="Octavian Carteleanu" w:date="2022-05-21T20:39:00Z"/>
+        </w:trPr>
+        <w:tc>
+          <w:tcPr>
+            <w:tcW w:w="1435" w:type="dxa"/>
+          </w:tcPr>
+          <w:p>
+            <w:pPr>
+              <w:rPr>
+                <w:ins w:id="347" w:author="Octavian Carteleanu" w:date="2022-05-21T20:39:00Z"/>
+              </w:rPr>
+            </w:pPr>
+            <w:ins w:id="348" w:author="Octavian Carteleanu" w:date="2022-05-21T20:39:00Z">
+              <w:r>
+                <w:t>U3.3.6</w:t>
+              </w:r>
+            </w:ins>
+          </w:p>
+        </w:tc>
+        <w:tc>
+          <w:tcPr>
+            <w:tcW w:w="6930" w:type="dxa"/>
+          </w:tcPr>
+          <w:p>
+            <w:pPr>
+              <w:rPr>
+                <w:ins w:id="349" w:author="Octavian Carteleanu" w:date="2022-05-21T20:39:00Z"/>
+              </w:rPr>
+            </w:pPr>
+            <w:ins w:id="350" w:author="Octavian Carteleanu" w:date="2022-05-21T20:39:00Z">
+              <w:r>
+                <w:t xml:space="preserve">   Show availability date</w:t>
+              </w:r>
+            </w:ins>
+          </w:p>
+        </w:tc>
+        <w:tc>
+          <w:tcPr>
+            <w:tcW w:w="985" w:type="dxa"/>
+          </w:tcPr>
+          <w:p>
+            <w:pPr>
+              <w:rPr>
+                <w:ins w:id="351" w:author="Octavian Carteleanu" w:date="2022-05-21T20:39:00Z"/>
+              </w:rPr>
+            </w:pPr>
+          </w:p>
+        </w:tc>
+      </w:tr>
+      <w:tr>
+        <w:trPr>
+          <w:ins w:id="352" w:author="Octavian Carteleanu" w:date="2022-05-21T20:39:00Z"/>
+        </w:trPr>
+        <w:tc>
+          <w:tcPr>
+            <w:tcW w:w="1435" w:type="dxa"/>
+          </w:tcPr>
+          <w:p>
+            <w:pPr>
+              <w:rPr>
+                <w:ins w:id="353" w:author="Octavian Carteleanu" w:date="2022-05-21T20:39:00Z"/>
+              </w:rPr>
+            </w:pPr>
+            <w:ins w:id="354" w:author="Octavian Carteleanu" w:date="2022-05-21T20:39:00Z">
+              <w:r>
+                <w:lastRenderedPageBreak/>
+                <w:t>U3.3.7</w:t>
+              </w:r>
+            </w:ins>
+          </w:p>
+        </w:tc>
+        <w:tc>
+          <w:tcPr>
+            <w:tcW w:w="6930" w:type="dxa"/>
+          </w:tcPr>
+          <w:p>
+            <w:pPr>
+              <w:rPr>
+                <w:ins w:id="355" w:author="Octavian Carteleanu" w:date="2022-05-21T20:39:00Z"/>
                 <w:rFonts w:ascii="Narkisim" w:hAnsi="Narkisim" w:cs="Narkisim"/>
                 <w:i/>
                 <w:iCs/>
               </w:rPr>
             </w:pPr>
-            <w:r>
-              <w:rPr>
-                <w:i/>
-                <w:iCs/>
-              </w:rPr>
-              <w:t xml:space="preserve">   </w:t>
-            </w:r>
-            <w:r>
-              <w:rPr>
-                <w:rFonts w:ascii="Narkisim" w:hAnsi="Narkisim" w:cs="Narkisim" w:hint="cs"/>
-                <w:i/>
-                <w:iCs/>
-              </w:rPr>
-              <w:t>Utilities cost</w:t>
-            </w:r>
-          </w:p>
-        </w:tc>
-        <w:tc>
-          <w:tcPr>
-            <w:tcW w:w="985" w:type="dxa"/>
-          </w:tcPr>
-          <w:p>
-            <w:pPr>
-              <w:rPr>
-                <w:rFonts w:hint="cs"/>
-              </w:rPr>
-            </w:pPr>
-          </w:p>
-        </w:tc>
-      </w:tr>
-      <w:tr>
-        <w:tc>
-          <w:tcPr>
-            <w:tcW w:w="1435" w:type="dxa"/>
-            <w:hideMark/>
-          </w:tcPr>
-          <w:p>
-            <w:r>
-              <w:t>U3.3.6.1</w:t>
-            </w:r>
-          </w:p>
-        </w:tc>
-        <w:tc>
-          <w:tcPr>
-            <w:tcW w:w="6930" w:type="dxa"/>
-            <w:hideMark/>
-          </w:tcPr>
-          <w:p>
-            <w:r>
-              <w:t xml:space="preserve">       Electricity</w:t>
-            </w:r>
-          </w:p>
-        </w:tc>
-        <w:tc>
-          <w:tcPr>
-            <w:tcW w:w="985" w:type="dxa"/>
-          </w:tcPr>
-          <w:p/>
-        </w:tc>
-      </w:tr>
-      <w:tr>
-        <w:tc>
-          <w:tcPr>
-            <w:tcW w:w="1435" w:type="dxa"/>
-            <w:hideMark/>
-          </w:tcPr>
-          <w:p>
-            <w:r>
-              <w:t>U3.3.6.2</w:t>
-            </w:r>
-          </w:p>
-        </w:tc>
-        <w:tc>
-          <w:tcPr>
-            <w:tcW w:w="6930" w:type="dxa"/>
-            <w:hideMark/>
-          </w:tcPr>
-          <w:p>
-            <w:r>
-              <w:t xml:space="preserve">       Gas</w:t>
-            </w:r>
-          </w:p>
-        </w:tc>
-        <w:tc>
-          <w:tcPr>
-            <w:tcW w:w="985" w:type="dxa"/>
-          </w:tcPr>
-          <w:p/>
-        </w:tc>
-      </w:tr>
-      <w:tr>
-        <w:tc>
-          <w:tcPr>
-            <w:tcW w:w="1435" w:type="dxa"/>
-            <w:hideMark/>
-          </w:tcPr>
-          <w:p>
-            <w:r>
-              <w:t>U3.3.6.3</w:t>
-            </w:r>
-          </w:p>
-        </w:tc>
-        <w:tc>
-          <w:tcPr>
-            <w:tcW w:w="6930" w:type="dxa"/>
-            <w:hideMark/>
-          </w:tcPr>
-          <w:p>
-            <w:r>
-              <w:t xml:space="preserve">       Water</w:t>
-            </w:r>
-          </w:p>
-        </w:tc>
-        <w:tc>
-          <w:tcPr>
-            <w:tcW w:w="985" w:type="dxa"/>
-          </w:tcPr>
-          <w:p/>
-        </w:tc>
-      </w:tr>
-      <w:tr>
-        <w:tc>
-          <w:tcPr>
-            <w:tcW w:w="1435" w:type="dxa"/>
-            <w:hideMark/>
-          </w:tcPr>
-          <w:p>
-            <w:r>
-              <w:t>U3.3.6.4</w:t>
-            </w:r>
-          </w:p>
-        </w:tc>
-        <w:tc>
-          <w:tcPr>
-            <w:tcW w:w="6930" w:type="dxa"/>
-            <w:hideMark/>
-          </w:tcPr>
-          <w:p>
-            <w:r>
-              <w:t xml:space="preserve">       Sewer</w:t>
-            </w:r>
-          </w:p>
-        </w:tc>
-        <w:tc>
-          <w:tcPr>
-            <w:tcW w:w="985" w:type="dxa"/>
-          </w:tcPr>
-          <w:p/>
-        </w:tc>
-      </w:tr>
-      <w:tr>
-        <w:tc>
-          <w:tcPr>
-            <w:tcW w:w="1435" w:type="dxa"/>
-            <w:hideMark/>
-          </w:tcPr>
-          <w:p>
-            <w:r>
-              <w:t>U3.3.6.5</w:t>
-            </w:r>
-          </w:p>
-        </w:tc>
-        <w:tc>
-          <w:tcPr>
-            <w:tcW w:w="6930" w:type="dxa"/>
-            <w:hideMark/>
-          </w:tcPr>
-          <w:p>
-            <w:r>
-              <w:t xml:space="preserve">       Cable</w:t>
-            </w:r>
-          </w:p>
-        </w:tc>
-        <w:tc>
-          <w:tcPr>
-            <w:tcW w:w="985" w:type="dxa"/>
-          </w:tcPr>
-          <w:p/>
-        </w:tc>
-      </w:tr>
-      <w:tr>
-        <w:tc>
-          <w:tcPr>
-            <w:tcW w:w="1435" w:type="dxa"/>
-            <w:hideMark/>
-          </w:tcPr>
-          <w:p>
-            <w:r>
-              <w:t>U3.3.6.6</w:t>
-            </w:r>
-          </w:p>
-        </w:tc>
-        <w:tc>
-          <w:tcPr>
-            <w:tcW w:w="6930" w:type="dxa"/>
-            <w:hideMark/>
-          </w:tcPr>
-          <w:p>
-            <w:r>
-              <w:t xml:space="preserve">       Internet</w:t>
-            </w:r>
-          </w:p>
-        </w:tc>
-        <w:tc>
-          <w:tcPr>
-            <w:tcW w:w="985" w:type="dxa"/>
-          </w:tcPr>
-          <w:p/>
-        </w:tc>
-      </w:tr>
-      <w:tr>
-        <w:tc>
-          <w:tcPr>
-            <w:tcW w:w="1435" w:type="dxa"/>
-            <w:hideMark/>
-          </w:tcPr>
-          <w:p>
-            <w:r>
-              <w:t>U3.3.7</w:t>
-            </w:r>
-          </w:p>
-        </w:tc>
-        <w:tc>
-          <w:tcPr>
-            <w:tcW w:w="6930" w:type="dxa"/>
-            <w:hideMark/>
-          </w:tcPr>
-          <w:p>
-            <w:pPr>
-              <w:rPr>
+            <w:ins w:id="356" w:author="Octavian Carteleanu" w:date="2022-05-21T20:39:00Z">
+              <w:r>
+                <w:rPr>
+                  <w:i/>
+                  <w:iCs/>
+                </w:rPr>
+                <w:t xml:space="preserve">   </w:t>
+              </w:r>
+              <w:r>
+                <w:rPr>
+                  <w:rFonts w:ascii="Narkisim" w:hAnsi="Narkisim" w:cs="Narkisim" w:hint="cs"/>
+                  <w:i/>
+                  <w:iCs/>
+                </w:rPr>
+                <w:t>Utilities cost</w:t>
+              </w:r>
+            </w:ins>
+          </w:p>
+        </w:tc>
+        <w:tc>
+          <w:tcPr>
+            <w:tcW w:w="985" w:type="dxa"/>
+          </w:tcPr>
+          <w:p>
+            <w:pPr>
+              <w:rPr>
+                <w:ins w:id="357" w:author="Octavian Carteleanu" w:date="2022-05-21T20:39:00Z"/>
+              </w:rPr>
+            </w:pPr>
+          </w:p>
+        </w:tc>
+      </w:tr>
+      <w:tr>
+        <w:trPr>
+          <w:ins w:id="358" w:author="Octavian Carteleanu" w:date="2022-05-21T20:39:00Z"/>
+        </w:trPr>
+        <w:tc>
+          <w:tcPr>
+            <w:tcW w:w="1435" w:type="dxa"/>
+          </w:tcPr>
+          <w:p>
+            <w:pPr>
+              <w:rPr>
+                <w:ins w:id="359" w:author="Octavian Carteleanu" w:date="2022-05-21T20:39:00Z"/>
+              </w:rPr>
+            </w:pPr>
+            <w:ins w:id="360" w:author="Octavian Carteleanu" w:date="2022-05-21T20:39:00Z">
+              <w:r>
+                <w:t>U3.3.7.1</w:t>
+              </w:r>
+            </w:ins>
+          </w:p>
+        </w:tc>
+        <w:tc>
+          <w:tcPr>
+            <w:tcW w:w="6930" w:type="dxa"/>
+          </w:tcPr>
+          <w:p>
+            <w:pPr>
+              <w:rPr>
+                <w:ins w:id="361" w:author="Octavian Carteleanu" w:date="2022-05-21T20:39:00Z"/>
+              </w:rPr>
+            </w:pPr>
+            <w:ins w:id="362" w:author="Octavian Carteleanu" w:date="2022-05-21T20:39:00Z">
+              <w:r>
+                <w:t xml:space="preserve">       Electricity</w:t>
+              </w:r>
+            </w:ins>
+          </w:p>
+        </w:tc>
+        <w:tc>
+          <w:tcPr>
+            <w:tcW w:w="985" w:type="dxa"/>
+          </w:tcPr>
+          <w:p>
+            <w:pPr>
+              <w:rPr>
+                <w:ins w:id="363" w:author="Octavian Carteleanu" w:date="2022-05-21T20:39:00Z"/>
+              </w:rPr>
+            </w:pPr>
+          </w:p>
+        </w:tc>
+      </w:tr>
+      <w:tr>
+        <w:trPr>
+          <w:ins w:id="364" w:author="Octavian Carteleanu" w:date="2022-05-21T20:39:00Z"/>
+        </w:trPr>
+        <w:tc>
+          <w:tcPr>
+            <w:tcW w:w="1435" w:type="dxa"/>
+          </w:tcPr>
+          <w:p>
+            <w:pPr>
+              <w:rPr>
+                <w:ins w:id="365" w:author="Octavian Carteleanu" w:date="2022-05-21T20:39:00Z"/>
+              </w:rPr>
+            </w:pPr>
+            <w:ins w:id="366" w:author="Octavian Carteleanu" w:date="2022-05-21T20:39:00Z">
+              <w:r>
+                <w:t>U3.3.7.2</w:t>
+              </w:r>
+            </w:ins>
+          </w:p>
+        </w:tc>
+        <w:tc>
+          <w:tcPr>
+            <w:tcW w:w="6930" w:type="dxa"/>
+          </w:tcPr>
+          <w:p>
+            <w:pPr>
+              <w:rPr>
+                <w:ins w:id="367" w:author="Octavian Carteleanu" w:date="2022-05-21T20:39:00Z"/>
+              </w:rPr>
+            </w:pPr>
+            <w:ins w:id="368" w:author="Octavian Carteleanu" w:date="2022-05-21T20:39:00Z">
+              <w:r>
+                <w:t xml:space="preserve">       Gas</w:t>
+              </w:r>
+            </w:ins>
+          </w:p>
+        </w:tc>
+        <w:tc>
+          <w:tcPr>
+            <w:tcW w:w="985" w:type="dxa"/>
+          </w:tcPr>
+          <w:p>
+            <w:pPr>
+              <w:rPr>
+                <w:ins w:id="369" w:author="Octavian Carteleanu" w:date="2022-05-21T20:39:00Z"/>
+              </w:rPr>
+            </w:pPr>
+          </w:p>
+        </w:tc>
+      </w:tr>
+      <w:tr>
+        <w:trPr>
+          <w:ins w:id="370" w:author="Octavian Carteleanu" w:date="2022-05-21T20:39:00Z"/>
+        </w:trPr>
+        <w:tc>
+          <w:tcPr>
+            <w:tcW w:w="1435" w:type="dxa"/>
+          </w:tcPr>
+          <w:p>
+            <w:pPr>
+              <w:rPr>
+                <w:ins w:id="371" w:author="Octavian Carteleanu" w:date="2022-05-21T20:39:00Z"/>
+              </w:rPr>
+            </w:pPr>
+            <w:ins w:id="372" w:author="Octavian Carteleanu" w:date="2022-05-21T20:39:00Z">
+              <w:r>
+                <w:t>U3.3.7.3</w:t>
+              </w:r>
+            </w:ins>
+          </w:p>
+        </w:tc>
+        <w:tc>
+          <w:tcPr>
+            <w:tcW w:w="6930" w:type="dxa"/>
+          </w:tcPr>
+          <w:p>
+            <w:pPr>
+              <w:rPr>
+                <w:ins w:id="373" w:author="Octavian Carteleanu" w:date="2022-05-21T20:39:00Z"/>
+              </w:rPr>
+            </w:pPr>
+            <w:ins w:id="374" w:author="Octavian Carteleanu" w:date="2022-05-21T20:39:00Z">
+              <w:r>
+                <w:t xml:space="preserve">       Water</w:t>
+              </w:r>
+            </w:ins>
+          </w:p>
+        </w:tc>
+        <w:tc>
+          <w:tcPr>
+            <w:tcW w:w="985" w:type="dxa"/>
+          </w:tcPr>
+          <w:p>
+            <w:pPr>
+              <w:rPr>
+                <w:ins w:id="375" w:author="Octavian Carteleanu" w:date="2022-05-21T20:39:00Z"/>
+              </w:rPr>
+            </w:pPr>
+          </w:p>
+        </w:tc>
+      </w:tr>
+      <w:tr>
+        <w:trPr>
+          <w:ins w:id="376" w:author="Octavian Carteleanu" w:date="2022-05-21T20:39:00Z"/>
+        </w:trPr>
+        <w:tc>
+          <w:tcPr>
+            <w:tcW w:w="1435" w:type="dxa"/>
+          </w:tcPr>
+          <w:p>
+            <w:pPr>
+              <w:rPr>
+                <w:ins w:id="377" w:author="Octavian Carteleanu" w:date="2022-05-21T20:39:00Z"/>
+              </w:rPr>
+            </w:pPr>
+            <w:ins w:id="378" w:author="Octavian Carteleanu" w:date="2022-05-21T20:39:00Z">
+              <w:r>
+                <w:t>U3.3.7.4</w:t>
+              </w:r>
+            </w:ins>
+          </w:p>
+        </w:tc>
+        <w:tc>
+          <w:tcPr>
+            <w:tcW w:w="6930" w:type="dxa"/>
+          </w:tcPr>
+          <w:p>
+            <w:pPr>
+              <w:rPr>
+                <w:ins w:id="379" w:author="Octavian Carteleanu" w:date="2022-05-21T20:39:00Z"/>
+              </w:rPr>
+            </w:pPr>
+            <w:ins w:id="380" w:author="Octavian Carteleanu" w:date="2022-05-21T20:39:00Z">
+              <w:r>
+                <w:t xml:space="preserve">       Sewer</w:t>
+              </w:r>
+            </w:ins>
+          </w:p>
+        </w:tc>
+        <w:tc>
+          <w:tcPr>
+            <w:tcW w:w="985" w:type="dxa"/>
+          </w:tcPr>
+          <w:p>
+            <w:pPr>
+              <w:rPr>
+                <w:ins w:id="381" w:author="Octavian Carteleanu" w:date="2022-05-21T20:39:00Z"/>
+              </w:rPr>
+            </w:pPr>
+          </w:p>
+        </w:tc>
+      </w:tr>
+      <w:tr>
+        <w:trPr>
+          <w:ins w:id="382" w:author="Octavian Carteleanu" w:date="2022-05-21T20:39:00Z"/>
+        </w:trPr>
+        <w:tc>
+          <w:tcPr>
+            <w:tcW w:w="1435" w:type="dxa"/>
+          </w:tcPr>
+          <w:p>
+            <w:pPr>
+              <w:rPr>
+                <w:ins w:id="383" w:author="Octavian Carteleanu" w:date="2022-05-21T20:39:00Z"/>
+              </w:rPr>
+            </w:pPr>
+            <w:ins w:id="384" w:author="Octavian Carteleanu" w:date="2022-05-21T20:39:00Z">
+              <w:r>
+                <w:t>U3.3.7.5</w:t>
+              </w:r>
+            </w:ins>
+          </w:p>
+        </w:tc>
+        <w:tc>
+          <w:tcPr>
+            <w:tcW w:w="6930" w:type="dxa"/>
+          </w:tcPr>
+          <w:p>
+            <w:pPr>
+              <w:rPr>
+                <w:ins w:id="385" w:author="Octavian Carteleanu" w:date="2022-05-21T20:39:00Z"/>
+              </w:rPr>
+            </w:pPr>
+            <w:ins w:id="386" w:author="Octavian Carteleanu" w:date="2022-05-21T20:39:00Z">
+              <w:r>
+                <w:t xml:space="preserve">       Cable</w:t>
+              </w:r>
+            </w:ins>
+          </w:p>
+        </w:tc>
+        <w:tc>
+          <w:tcPr>
+            <w:tcW w:w="985" w:type="dxa"/>
+          </w:tcPr>
+          <w:p>
+            <w:pPr>
+              <w:rPr>
+                <w:ins w:id="387" w:author="Octavian Carteleanu" w:date="2022-05-21T20:39:00Z"/>
+              </w:rPr>
+            </w:pPr>
+          </w:p>
+        </w:tc>
+      </w:tr>
+      <w:tr>
+        <w:trPr>
+          <w:ins w:id="388" w:author="Octavian Carteleanu" w:date="2022-05-21T20:39:00Z"/>
+        </w:trPr>
+        <w:tc>
+          <w:tcPr>
+            <w:tcW w:w="1435" w:type="dxa"/>
+          </w:tcPr>
+          <w:p>
+            <w:pPr>
+              <w:rPr>
+                <w:ins w:id="389" w:author="Octavian Carteleanu" w:date="2022-05-21T20:39:00Z"/>
+              </w:rPr>
+            </w:pPr>
+            <w:ins w:id="390" w:author="Octavian Carteleanu" w:date="2022-05-21T20:39:00Z">
+              <w:r>
+                <w:t>U3.3.7.6</w:t>
+              </w:r>
+            </w:ins>
+          </w:p>
+        </w:tc>
+        <w:tc>
+          <w:tcPr>
+            <w:tcW w:w="6930" w:type="dxa"/>
+          </w:tcPr>
+          <w:p>
+            <w:pPr>
+              <w:rPr>
+                <w:ins w:id="391" w:author="Octavian Carteleanu" w:date="2022-05-21T20:39:00Z"/>
+              </w:rPr>
+            </w:pPr>
+            <w:ins w:id="392" w:author="Octavian Carteleanu" w:date="2022-05-21T20:39:00Z">
+              <w:r>
+                <w:t xml:space="preserve">       Internet</w:t>
+              </w:r>
+            </w:ins>
+          </w:p>
+        </w:tc>
+        <w:tc>
+          <w:tcPr>
+            <w:tcW w:w="985" w:type="dxa"/>
+          </w:tcPr>
+          <w:p>
+            <w:pPr>
+              <w:rPr>
+                <w:ins w:id="393" w:author="Octavian Carteleanu" w:date="2022-05-21T20:39:00Z"/>
+              </w:rPr>
+            </w:pPr>
+          </w:p>
+        </w:tc>
+      </w:tr>
+      <w:tr>
+        <w:trPr>
+          <w:ins w:id="394" w:author="Octavian Carteleanu" w:date="2022-05-21T20:39:00Z"/>
+        </w:trPr>
+        <w:tc>
+          <w:tcPr>
+            <w:tcW w:w="1435" w:type="dxa"/>
+          </w:tcPr>
+          <w:p>
+            <w:pPr>
+              <w:rPr>
+                <w:ins w:id="395" w:author="Octavian Carteleanu" w:date="2022-05-21T20:39:00Z"/>
+              </w:rPr>
+            </w:pPr>
+            <w:ins w:id="396" w:author="Octavian Carteleanu" w:date="2022-05-21T20:39:00Z">
+              <w:r>
+                <w:t>U3.3.8</w:t>
+              </w:r>
+            </w:ins>
+          </w:p>
+        </w:tc>
+        <w:tc>
+          <w:tcPr>
+            <w:tcW w:w="6930" w:type="dxa"/>
+          </w:tcPr>
+          <w:p>
+            <w:pPr>
+              <w:rPr>
+                <w:ins w:id="397" w:author="Octavian Carteleanu" w:date="2022-05-21T20:39:00Z"/>
                 <w:rFonts w:ascii="Narkisim" w:hAnsi="Narkisim" w:cs="Narkisim"/>
                 <w:i/>
                 <w:iCs/>
               </w:rPr>
             </w:pPr>
-            <w:r>
-              <w:rPr>
+            <w:ins w:id="398" w:author="Octavian Carteleanu" w:date="2022-05-21T20:39:00Z">
+              <w:r>
+                <w:rPr>
+                  <w:i/>
+                  <w:iCs/>
+                </w:rPr>
+                <w:t xml:space="preserve">   </w:t>
+              </w:r>
+              <w:r>
+                <w:rPr>
+                  <w:rFonts w:ascii="Narkisim" w:hAnsi="Narkisim" w:cs="Narkisim" w:hint="cs"/>
+                  <w:i/>
+                  <w:iCs/>
+                </w:rPr>
+                <w:t>Amenities</w:t>
+              </w:r>
+            </w:ins>
+          </w:p>
+        </w:tc>
+        <w:tc>
+          <w:tcPr>
+            <w:tcW w:w="985" w:type="dxa"/>
+          </w:tcPr>
+          <w:p>
+            <w:pPr>
+              <w:rPr>
+                <w:ins w:id="399" w:author="Octavian Carteleanu" w:date="2022-05-21T20:39:00Z"/>
+              </w:rPr>
+            </w:pPr>
+          </w:p>
+        </w:tc>
+      </w:tr>
+      <w:tr>
+        <w:trPr>
+          <w:ins w:id="400" w:author="Octavian Carteleanu" w:date="2022-05-21T20:39:00Z"/>
+        </w:trPr>
+        <w:tc>
+          <w:tcPr>
+            <w:tcW w:w="1435" w:type="dxa"/>
+          </w:tcPr>
+          <w:p>
+            <w:pPr>
+              <w:rPr>
+                <w:ins w:id="401" w:author="Octavian Carteleanu" w:date="2022-05-21T20:39:00Z"/>
+              </w:rPr>
+            </w:pPr>
+            <w:ins w:id="402" w:author="Octavian Carteleanu" w:date="2022-05-21T20:39:00Z">
+              <w:r>
+                <w:t>U3.3.8.1</w:t>
+              </w:r>
+            </w:ins>
+          </w:p>
+        </w:tc>
+        <w:tc>
+          <w:tcPr>
+            <w:tcW w:w="6930" w:type="dxa"/>
+          </w:tcPr>
+          <w:p>
+            <w:pPr>
+              <w:rPr>
+                <w:ins w:id="403" w:author="Octavian Carteleanu" w:date="2022-05-21T20:39:00Z"/>
+              </w:rPr>
+            </w:pPr>
+            <w:ins w:id="404" w:author="Octavian Carteleanu" w:date="2022-05-21T20:39:00Z">
+              <w:r>
+                <w:t xml:space="preserve">       In-unit washer and dryer</w:t>
+              </w:r>
+            </w:ins>
+          </w:p>
+        </w:tc>
+        <w:tc>
+          <w:tcPr>
+            <w:tcW w:w="985" w:type="dxa"/>
+          </w:tcPr>
+          <w:p>
+            <w:pPr>
+              <w:rPr>
+                <w:ins w:id="405" w:author="Octavian Carteleanu" w:date="2022-05-21T20:39:00Z"/>
+              </w:rPr>
+            </w:pPr>
+          </w:p>
+        </w:tc>
+      </w:tr>
+      <w:tr>
+        <w:trPr>
+          <w:ins w:id="406" w:author="Octavian Carteleanu" w:date="2022-05-21T20:39:00Z"/>
+        </w:trPr>
+        <w:tc>
+          <w:tcPr>
+            <w:tcW w:w="1435" w:type="dxa"/>
+          </w:tcPr>
+          <w:p>
+            <w:pPr>
+              <w:rPr>
+                <w:ins w:id="407" w:author="Octavian Carteleanu" w:date="2022-05-21T20:39:00Z"/>
+              </w:rPr>
+            </w:pPr>
+            <w:ins w:id="408" w:author="Octavian Carteleanu" w:date="2022-05-21T20:39:00Z">
+              <w:r>
+                <w:t>U3.3.8.2</w:t>
+              </w:r>
+            </w:ins>
+          </w:p>
+        </w:tc>
+        <w:tc>
+          <w:tcPr>
+            <w:tcW w:w="6930" w:type="dxa"/>
+          </w:tcPr>
+          <w:p>
+            <w:pPr>
+              <w:rPr>
+                <w:ins w:id="409" w:author="Octavian Carteleanu" w:date="2022-05-21T20:39:00Z"/>
+              </w:rPr>
+            </w:pPr>
+            <w:ins w:id="410" w:author="Octavian Carteleanu" w:date="2022-05-21T20:39:00Z">
+              <w:r>
+                <w:t xml:space="preserve">       Air conditioning</w:t>
+              </w:r>
+            </w:ins>
+          </w:p>
+        </w:tc>
+        <w:tc>
+          <w:tcPr>
+            <w:tcW w:w="985" w:type="dxa"/>
+          </w:tcPr>
+          <w:p>
+            <w:pPr>
+              <w:rPr>
+                <w:ins w:id="411" w:author="Octavian Carteleanu" w:date="2022-05-21T20:39:00Z"/>
+              </w:rPr>
+            </w:pPr>
+          </w:p>
+        </w:tc>
+      </w:tr>
+      <w:tr>
+        <w:trPr>
+          <w:ins w:id="412" w:author="Octavian Carteleanu" w:date="2022-05-21T20:39:00Z"/>
+        </w:trPr>
+        <w:tc>
+          <w:tcPr>
+            <w:tcW w:w="1435" w:type="dxa"/>
+          </w:tcPr>
+          <w:p>
+            <w:pPr>
+              <w:rPr>
+                <w:ins w:id="413" w:author="Octavian Carteleanu" w:date="2022-05-21T20:39:00Z"/>
+              </w:rPr>
+            </w:pPr>
+            <w:ins w:id="414" w:author="Octavian Carteleanu" w:date="2022-05-21T20:39:00Z">
+              <w:r>
+                <w:t>U3.3.8.3</w:t>
+              </w:r>
+            </w:ins>
+          </w:p>
+        </w:tc>
+        <w:tc>
+          <w:tcPr>
+            <w:tcW w:w="6930" w:type="dxa"/>
+          </w:tcPr>
+          <w:p>
+            <w:pPr>
+              <w:rPr>
+                <w:ins w:id="415" w:author="Octavian Carteleanu" w:date="2022-05-21T20:39:00Z"/>
+              </w:rPr>
+            </w:pPr>
+            <w:ins w:id="416" w:author="Octavian Carteleanu" w:date="2022-05-21T20:39:00Z">
+              <w:r>
+                <w:t xml:space="preserve">       Furniture</w:t>
+              </w:r>
+            </w:ins>
+          </w:p>
+        </w:tc>
+        <w:tc>
+          <w:tcPr>
+            <w:tcW w:w="985" w:type="dxa"/>
+          </w:tcPr>
+          <w:p>
+            <w:pPr>
+              <w:rPr>
+                <w:ins w:id="417" w:author="Octavian Carteleanu" w:date="2022-05-21T20:39:00Z"/>
+              </w:rPr>
+            </w:pPr>
+          </w:p>
+        </w:tc>
+      </w:tr>
+      <w:tr>
+        <w:trPr>
+          <w:ins w:id="418" w:author="Octavian Carteleanu" w:date="2022-05-21T20:39:00Z"/>
+        </w:trPr>
+        <w:tc>
+          <w:tcPr>
+            <w:tcW w:w="1435" w:type="dxa"/>
+          </w:tcPr>
+          <w:p>
+            <w:pPr>
+              <w:rPr>
+                <w:ins w:id="419" w:author="Octavian Carteleanu" w:date="2022-05-21T20:39:00Z"/>
+              </w:rPr>
+            </w:pPr>
+            <w:ins w:id="420" w:author="Octavian Carteleanu" w:date="2022-05-21T20:39:00Z">
+              <w:r>
+                <w:t>U3.3.8.4</w:t>
+              </w:r>
+            </w:ins>
+          </w:p>
+        </w:tc>
+        <w:tc>
+          <w:tcPr>
+            <w:tcW w:w="6930" w:type="dxa"/>
+          </w:tcPr>
+          <w:p>
+            <w:pPr>
+              <w:rPr>
+                <w:ins w:id="421" w:author="Octavian Carteleanu" w:date="2022-05-21T20:39:00Z"/>
+              </w:rPr>
+            </w:pPr>
+            <w:ins w:id="422" w:author="Octavian Carteleanu" w:date="2022-05-21T20:39:00Z">
+              <w:r>
+                <w:t xml:space="preserve">       Dishwasher</w:t>
+              </w:r>
+            </w:ins>
+          </w:p>
+        </w:tc>
+        <w:tc>
+          <w:tcPr>
+            <w:tcW w:w="985" w:type="dxa"/>
+          </w:tcPr>
+          <w:p>
+            <w:pPr>
+              <w:rPr>
+                <w:ins w:id="423" w:author="Octavian Carteleanu" w:date="2022-05-21T20:39:00Z"/>
+              </w:rPr>
+            </w:pPr>
+          </w:p>
+        </w:tc>
+      </w:tr>
+      <w:tr>
+        <w:trPr>
+          <w:ins w:id="424" w:author="Octavian Carteleanu" w:date="2022-05-21T20:39:00Z"/>
+        </w:trPr>
+        <w:tc>
+          <w:tcPr>
+            <w:tcW w:w="1435" w:type="dxa"/>
+          </w:tcPr>
+          <w:p>
+            <w:pPr>
+              <w:rPr>
+                <w:ins w:id="425" w:author="Octavian Carteleanu" w:date="2022-05-21T20:39:00Z"/>
+              </w:rPr>
+            </w:pPr>
+            <w:ins w:id="426" w:author="Octavian Carteleanu" w:date="2022-05-21T20:39:00Z">
+              <w:r>
+                <w:t>U3.3.8.5</w:t>
+              </w:r>
+            </w:ins>
+          </w:p>
+        </w:tc>
+        <w:tc>
+          <w:tcPr>
+            <w:tcW w:w="6930" w:type="dxa"/>
+          </w:tcPr>
+          <w:p>
+            <w:pPr>
+              <w:rPr>
+                <w:ins w:id="427" w:author="Octavian Carteleanu" w:date="2022-05-21T20:39:00Z"/>
+              </w:rPr>
+            </w:pPr>
+            <w:ins w:id="428" w:author="Octavian Carteleanu" w:date="2022-05-21T20:39:00Z">
+              <w:r>
+                <w:t xml:space="preserve">       Fitness center</w:t>
+              </w:r>
+            </w:ins>
+          </w:p>
+        </w:tc>
+        <w:tc>
+          <w:tcPr>
+            <w:tcW w:w="985" w:type="dxa"/>
+          </w:tcPr>
+          <w:p>
+            <w:pPr>
+              <w:rPr>
+                <w:ins w:id="429" w:author="Octavian Carteleanu" w:date="2022-05-21T20:39:00Z"/>
+              </w:rPr>
+            </w:pPr>
+          </w:p>
+        </w:tc>
+      </w:tr>
+      <w:tr>
+        <w:trPr>
+          <w:ins w:id="430" w:author="Octavian Carteleanu" w:date="2022-05-21T20:39:00Z"/>
+        </w:trPr>
+        <w:tc>
+          <w:tcPr>
+            <w:tcW w:w="1435" w:type="dxa"/>
+          </w:tcPr>
+          <w:p>
+            <w:pPr>
+              <w:rPr>
+                <w:ins w:id="431" w:author="Octavian Carteleanu" w:date="2022-05-21T20:39:00Z"/>
+              </w:rPr>
+            </w:pPr>
+            <w:ins w:id="432" w:author="Octavian Carteleanu" w:date="2022-05-21T20:39:00Z">
+              <w:r>
+                <w:t>U3.3.8.6</w:t>
+              </w:r>
+            </w:ins>
+          </w:p>
+        </w:tc>
+        <w:tc>
+          <w:tcPr>
+            <w:tcW w:w="6930" w:type="dxa"/>
+          </w:tcPr>
+          <w:p>
+            <w:pPr>
+              <w:rPr>
+                <w:ins w:id="433" w:author="Octavian Carteleanu" w:date="2022-05-21T20:39:00Z"/>
+              </w:rPr>
+            </w:pPr>
+            <w:ins w:id="434" w:author="Octavian Carteleanu" w:date="2022-05-21T20:39:00Z">
+              <w:r>
+                <w:t xml:space="preserve">       Parking, including spots for visitors</w:t>
+              </w:r>
+            </w:ins>
+          </w:p>
+        </w:tc>
+        <w:tc>
+          <w:tcPr>
+            <w:tcW w:w="985" w:type="dxa"/>
+          </w:tcPr>
+          <w:p>
+            <w:pPr>
+              <w:rPr>
+                <w:ins w:id="435" w:author="Octavian Carteleanu" w:date="2022-05-21T20:39:00Z"/>
+              </w:rPr>
+            </w:pPr>
+          </w:p>
+        </w:tc>
+      </w:tr>
+      <w:tr>
+        <w:trPr>
+          <w:ins w:id="436" w:author="Octavian Carteleanu" w:date="2022-05-21T20:39:00Z"/>
+        </w:trPr>
+        <w:tc>
+          <w:tcPr>
+            <w:tcW w:w="1435" w:type="dxa"/>
+          </w:tcPr>
+          <w:p>
+            <w:pPr>
+              <w:rPr>
+                <w:ins w:id="437" w:author="Octavian Carteleanu" w:date="2022-05-21T20:39:00Z"/>
+              </w:rPr>
+            </w:pPr>
+            <w:ins w:id="438" w:author="Octavian Carteleanu" w:date="2022-05-21T20:39:00Z">
+              <w:r>
+                <w:t>U3.3.8.7</w:t>
+              </w:r>
+            </w:ins>
+          </w:p>
+        </w:tc>
+        <w:tc>
+          <w:tcPr>
+            <w:tcW w:w="6930" w:type="dxa"/>
+          </w:tcPr>
+          <w:p>
+            <w:pPr>
+              <w:rPr>
+                <w:ins w:id="439" w:author="Octavian Carteleanu" w:date="2022-05-21T20:39:00Z"/>
+              </w:rPr>
+            </w:pPr>
+            <w:ins w:id="440" w:author="Octavian Carteleanu" w:date="2022-05-21T20:39:00Z">
+              <w:r>
+                <w:t xml:space="preserve">       Public transportation access</w:t>
+              </w:r>
+            </w:ins>
+          </w:p>
+        </w:tc>
+        <w:tc>
+          <w:tcPr>
+            <w:tcW w:w="985" w:type="dxa"/>
+          </w:tcPr>
+          <w:p>
+            <w:pPr>
+              <w:rPr>
+                <w:ins w:id="441" w:author="Octavian Carteleanu" w:date="2022-05-21T20:39:00Z"/>
+              </w:rPr>
+            </w:pPr>
+          </w:p>
+        </w:tc>
+      </w:tr>
+      <w:tr>
+        <w:trPr>
+          <w:ins w:id="442" w:author="Octavian Carteleanu" w:date="2022-05-21T20:39:00Z"/>
+        </w:trPr>
+        <w:tc>
+          <w:tcPr>
+            <w:tcW w:w="1435" w:type="dxa"/>
+          </w:tcPr>
+          <w:p>
+            <w:pPr>
+              <w:rPr>
+                <w:ins w:id="443" w:author="Octavian Carteleanu" w:date="2022-05-21T20:39:00Z"/>
+              </w:rPr>
+            </w:pPr>
+            <w:ins w:id="444" w:author="Octavian Carteleanu" w:date="2022-05-21T20:39:00Z">
+              <w:r>
+                <w:t>U3.3.9</w:t>
+              </w:r>
+            </w:ins>
+          </w:p>
+        </w:tc>
+        <w:tc>
+          <w:tcPr>
+            <w:tcW w:w="6930" w:type="dxa"/>
+          </w:tcPr>
+          <w:p>
+            <w:pPr>
+              <w:rPr>
+                <w:ins w:id="445" w:author="Octavian Carteleanu" w:date="2022-05-21T20:39:00Z"/>
                 <w:i/>
                 <w:iCs/>
               </w:rPr>
-              <w:t xml:space="preserve">   </w:t>
-            </w:r>
-            <w:r>
-              <w:rPr>
-                <w:rFonts w:ascii="Narkisim" w:hAnsi="Narkisim" w:cs="Narkisim" w:hint="cs"/>
+            </w:pPr>
+            <w:ins w:id="446" w:author="Octavian Carteleanu" w:date="2022-05-21T20:39:00Z">
+              <w:r>
+                <w:t xml:space="preserve"> </w:t>
+              </w:r>
+              <w:r>
+                <w:rPr>
+                  <w:i/>
+                  <w:iCs/>
+                </w:rPr>
+                <w:t xml:space="preserve">  Miscellaneous </w:t>
+              </w:r>
+            </w:ins>
+          </w:p>
+        </w:tc>
+        <w:tc>
+          <w:tcPr>
+            <w:tcW w:w="985" w:type="dxa"/>
+          </w:tcPr>
+          <w:p>
+            <w:pPr>
+              <w:rPr>
+                <w:ins w:id="447" w:author="Octavian Carteleanu" w:date="2022-05-21T20:39:00Z"/>
+              </w:rPr>
+            </w:pPr>
+          </w:p>
+        </w:tc>
+      </w:tr>
+      <w:tr>
+        <w:trPr>
+          <w:ins w:id="448" w:author="Octavian Carteleanu" w:date="2022-05-21T20:39:00Z"/>
+        </w:trPr>
+        <w:tc>
+          <w:tcPr>
+            <w:tcW w:w="1435" w:type="dxa"/>
+          </w:tcPr>
+          <w:p>
+            <w:pPr>
+              <w:rPr>
+                <w:ins w:id="449" w:author="Octavian Carteleanu" w:date="2022-05-21T20:39:00Z"/>
+              </w:rPr>
+            </w:pPr>
+            <w:ins w:id="450" w:author="Octavian Carteleanu" w:date="2022-05-21T20:39:00Z">
+              <w:r>
+                <w:t>U3.3.9.1</w:t>
+              </w:r>
+            </w:ins>
+          </w:p>
+        </w:tc>
+        <w:tc>
+          <w:tcPr>
+            <w:tcW w:w="6930" w:type="dxa"/>
+          </w:tcPr>
+          <w:p>
+            <w:pPr>
+              <w:rPr>
+                <w:ins w:id="451" w:author="Octavian Carteleanu" w:date="2022-05-21T20:39:00Z"/>
+              </w:rPr>
+            </w:pPr>
+            <w:ins w:id="452" w:author="Octavian Carteleanu" w:date="2022-05-21T20:39:00Z">
+              <w:r>
+                <w:t xml:space="preserve">        Languages spoken in the community</w:t>
+              </w:r>
+            </w:ins>
+          </w:p>
+        </w:tc>
+        <w:tc>
+          <w:tcPr>
+            <w:tcW w:w="985" w:type="dxa"/>
+          </w:tcPr>
+          <w:p>
+            <w:pPr>
+              <w:rPr>
+                <w:ins w:id="453" w:author="Octavian Carteleanu" w:date="2022-05-21T20:39:00Z"/>
+              </w:rPr>
+            </w:pPr>
+          </w:p>
+        </w:tc>
+      </w:tr>
+      <w:tr>
+        <w:trPr>
+          <w:ins w:id="454" w:author="Octavian Carteleanu" w:date="2022-05-21T20:39:00Z"/>
+        </w:trPr>
+        <w:tc>
+          <w:tcPr>
+            <w:tcW w:w="1435" w:type="dxa"/>
+          </w:tcPr>
+          <w:p>
+            <w:pPr>
+              <w:rPr>
+                <w:ins w:id="455" w:author="Octavian Carteleanu" w:date="2022-05-21T20:39:00Z"/>
+              </w:rPr>
+            </w:pPr>
+            <w:ins w:id="456" w:author="Octavian Carteleanu" w:date="2022-05-21T20:39:00Z">
+              <w:r>
+                <w:t>U3.3.9.2</w:t>
+              </w:r>
+            </w:ins>
+          </w:p>
+        </w:tc>
+        <w:tc>
+          <w:tcPr>
+            <w:tcW w:w="6930" w:type="dxa"/>
+          </w:tcPr>
+          <w:p>
+            <w:pPr>
+              <w:rPr>
+                <w:ins w:id="457" w:author="Octavian Carteleanu" w:date="2022-05-21T20:39:00Z"/>
+              </w:rPr>
+            </w:pPr>
+            <w:ins w:id="458" w:author="Octavian Carteleanu" w:date="2022-05-21T20:39:00Z">
+              <w:r>
+                <w:t xml:space="preserve">        Air quality in the area</w:t>
+              </w:r>
+            </w:ins>
+          </w:p>
+        </w:tc>
+        <w:tc>
+          <w:tcPr>
+            <w:tcW w:w="985" w:type="dxa"/>
+          </w:tcPr>
+          <w:p>
+            <w:pPr>
+              <w:rPr>
+                <w:ins w:id="459" w:author="Octavian Carteleanu" w:date="2022-05-21T20:39:00Z"/>
+              </w:rPr>
+            </w:pPr>
+          </w:p>
+        </w:tc>
+      </w:tr>
+      <w:tr>
+        <w:trPr>
+          <w:ins w:id="460" w:author="Octavian Carteleanu" w:date="2022-05-21T20:39:00Z"/>
+        </w:trPr>
+        <w:tc>
+          <w:tcPr>
+            <w:tcW w:w="1435" w:type="dxa"/>
+          </w:tcPr>
+          <w:p>
+            <w:pPr>
+              <w:rPr>
+                <w:ins w:id="461" w:author="Octavian Carteleanu" w:date="2022-05-21T20:39:00Z"/>
+              </w:rPr>
+            </w:pPr>
+            <w:ins w:id="462" w:author="Octavian Carteleanu" w:date="2022-05-21T20:39:00Z">
+              <w:r>
+                <w:t>U3.3.10</w:t>
+              </w:r>
+            </w:ins>
+          </w:p>
+        </w:tc>
+        <w:tc>
+          <w:tcPr>
+            <w:tcW w:w="6930" w:type="dxa"/>
+          </w:tcPr>
+          <w:p>
+            <w:pPr>
+              <w:rPr>
+                <w:ins w:id="463" w:author="Octavian Carteleanu" w:date="2022-05-21T20:39:00Z"/>
+              </w:rPr>
+            </w:pPr>
+            <w:ins w:id="464" w:author="Octavian Carteleanu" w:date="2022-05-21T20:39:00Z">
+              <w:r>
+                <w:t xml:space="preserve">   Pet policy</w:t>
+              </w:r>
+            </w:ins>
+          </w:p>
+        </w:tc>
+        <w:tc>
+          <w:tcPr>
+            <w:tcW w:w="985" w:type="dxa"/>
+          </w:tcPr>
+          <w:p>
+            <w:pPr>
+              <w:rPr>
+                <w:ins w:id="465" w:author="Octavian Carteleanu" w:date="2022-05-21T20:39:00Z"/>
+              </w:rPr>
+            </w:pPr>
+          </w:p>
+        </w:tc>
+      </w:tr>
+      <w:tr>
+        <w:trPr>
+          <w:ins w:id="466" w:author="Octavian Carteleanu" w:date="2022-05-21T20:39:00Z"/>
+        </w:trPr>
+        <w:tc>
+          <w:tcPr>
+            <w:tcW w:w="1435" w:type="dxa"/>
+          </w:tcPr>
+          <w:p>
+            <w:pPr>
+              <w:rPr>
+                <w:ins w:id="467" w:author="Octavian Carteleanu" w:date="2022-05-21T20:39:00Z"/>
+              </w:rPr>
+            </w:pPr>
+            <w:ins w:id="468" w:author="Octavian Carteleanu" w:date="2022-05-21T20:39:00Z">
+              <w:r>
+                <w:t>U3.4</w:t>
+              </w:r>
+            </w:ins>
+          </w:p>
+        </w:tc>
+        <w:tc>
+          <w:tcPr>
+            <w:tcW w:w="6930" w:type="dxa"/>
+          </w:tcPr>
+          <w:p>
+            <w:pPr>
+              <w:rPr>
+                <w:ins w:id="469" w:author="Octavian Carteleanu" w:date="2022-05-21T20:39:00Z"/>
                 <w:i/>
                 <w:iCs/>
               </w:rPr>
-              <w:t>Amenities</w:t>
-            </w:r>
-          </w:p>
-        </w:tc>
-        <w:tc>
-          <w:tcPr>
-            <w:tcW w:w="985" w:type="dxa"/>
-          </w:tcPr>
-          <w:p>
-            <w:pPr>
-              <w:rPr>
-                <w:rFonts w:hint="cs"/>
-              </w:rPr>
-            </w:pPr>
-          </w:p>
-        </w:tc>
-      </w:tr>
-      <w:tr>
-        <w:tc>
-          <w:tcPr>
-            <w:tcW w:w="1435" w:type="dxa"/>
-            <w:hideMark/>
-          </w:tcPr>
-          <w:p>
-            <w:r>
-              <w:t>U3.3.7.1</w:t>
-            </w:r>
-          </w:p>
-        </w:tc>
-        <w:tc>
-          <w:tcPr>
-            <w:tcW w:w="6930" w:type="dxa"/>
-            <w:hideMark/>
-          </w:tcPr>
-          <w:p>
-            <w:r>
-              <w:t xml:space="preserve">       In-unit washer and dryer</w:t>
-            </w:r>
-          </w:p>
-        </w:tc>
-        <w:tc>
-          <w:tcPr>
-            <w:tcW w:w="985" w:type="dxa"/>
-          </w:tcPr>
-          <w:p/>
-        </w:tc>
-      </w:tr>
-      <w:tr>
-        <w:tc>
-          <w:tcPr>
-            <w:tcW w:w="1435" w:type="dxa"/>
-            <w:hideMark/>
-          </w:tcPr>
-          <w:p>
-            <w:r>
-              <w:t>U3.3.7.2</w:t>
-            </w:r>
-          </w:p>
-        </w:tc>
-        <w:tc>
-          <w:tcPr>
-            <w:tcW w:w="6930" w:type="dxa"/>
-            <w:hideMark/>
-          </w:tcPr>
-          <w:p>
-            <w:r>
-              <w:t xml:space="preserve">       Air conditioning</w:t>
-            </w:r>
-          </w:p>
-        </w:tc>
-        <w:tc>
-          <w:tcPr>
-            <w:tcW w:w="985" w:type="dxa"/>
-          </w:tcPr>
-          <w:p/>
-        </w:tc>
-      </w:tr>
-      <w:tr>
-        <w:tc>
-          <w:tcPr>
-            <w:tcW w:w="1435" w:type="dxa"/>
-            <w:hideMark/>
-          </w:tcPr>
-          <w:p>
-            <w:r>
-              <w:t>U3.3.7.3</w:t>
-            </w:r>
-          </w:p>
-        </w:tc>
-        <w:tc>
-          <w:tcPr>
-            <w:tcW w:w="6930" w:type="dxa"/>
-            <w:hideMark/>
-          </w:tcPr>
-          <w:p>
-            <w:r>
-              <w:t xml:space="preserve">       Furniture</w:t>
-            </w:r>
-          </w:p>
-        </w:tc>
-        <w:tc>
-          <w:tcPr>
-            <w:tcW w:w="985" w:type="dxa"/>
-          </w:tcPr>
-          <w:p/>
-        </w:tc>
-      </w:tr>
-      <w:tr>
-        <w:tc>
-          <w:tcPr>
-            <w:tcW w:w="1435" w:type="dxa"/>
-            <w:hideMark/>
-          </w:tcPr>
-          <w:p>
-            <w:r>
-              <w:t>U3.3.7.4</w:t>
-            </w:r>
-          </w:p>
-        </w:tc>
-        <w:tc>
-          <w:tcPr>
-            <w:tcW w:w="6930" w:type="dxa"/>
-            <w:hideMark/>
-          </w:tcPr>
-          <w:p>
-            <w:r>
-              <w:t xml:space="preserve">       Dishwasher</w:t>
-            </w:r>
-          </w:p>
-        </w:tc>
-        <w:tc>
-          <w:tcPr>
-            <w:tcW w:w="985" w:type="dxa"/>
-          </w:tcPr>
-          <w:p/>
-        </w:tc>
-      </w:tr>
-      <w:tr>
-        <w:tc>
-          <w:tcPr>
-            <w:tcW w:w="1435" w:type="dxa"/>
-            <w:hideMark/>
-          </w:tcPr>
-          <w:p>
-            <w:r>
-              <w:t>U3.3.7.5</w:t>
-            </w:r>
-          </w:p>
-        </w:tc>
-        <w:tc>
-          <w:tcPr>
-            <w:tcW w:w="6930" w:type="dxa"/>
-            <w:hideMark/>
-          </w:tcPr>
-          <w:p>
-            <w:r>
-              <w:t xml:space="preserve">       Fitness center</w:t>
-            </w:r>
-          </w:p>
-        </w:tc>
-        <w:tc>
-          <w:tcPr>
-            <w:tcW w:w="985" w:type="dxa"/>
-          </w:tcPr>
-          <w:p/>
-        </w:tc>
-      </w:tr>
-      <w:tr>
-        <w:tc>
-          <w:tcPr>
-            <w:tcW w:w="1435" w:type="dxa"/>
-            <w:hideMark/>
-          </w:tcPr>
-          <w:p>
-            <w:r>
-              <w:t>U3.3.7.6</w:t>
-            </w:r>
-          </w:p>
-        </w:tc>
-        <w:tc>
-          <w:tcPr>
-            <w:tcW w:w="6930" w:type="dxa"/>
-            <w:hideMark/>
-          </w:tcPr>
-          <w:p>
-            <w:r>
-              <w:t xml:space="preserve">       Parking, including spots for visitors</w:t>
-            </w:r>
-          </w:p>
-        </w:tc>
-        <w:tc>
-          <w:tcPr>
-            <w:tcW w:w="985" w:type="dxa"/>
-          </w:tcPr>
-          <w:p/>
-        </w:tc>
-      </w:tr>
-      <w:tr>
-        <w:tc>
-          <w:tcPr>
-            <w:tcW w:w="1435" w:type="dxa"/>
-            <w:hideMark/>
-          </w:tcPr>
-          <w:p>
-            <w:r>
-              <w:t>U3.3.7.7</w:t>
-            </w:r>
-          </w:p>
-        </w:tc>
-        <w:tc>
-          <w:tcPr>
-            <w:tcW w:w="6930" w:type="dxa"/>
-            <w:hideMark/>
-          </w:tcPr>
-          <w:p>
-            <w:r>
-              <w:t xml:space="preserve">       Public transportation access</w:t>
-            </w:r>
-          </w:p>
-        </w:tc>
-        <w:tc>
-          <w:tcPr>
-            <w:tcW w:w="985" w:type="dxa"/>
-          </w:tcPr>
-          <w:p/>
-        </w:tc>
-      </w:tr>
-      <w:tr>
-        <w:tc>
-          <w:tcPr>
-            <w:tcW w:w="1435" w:type="dxa"/>
-            <w:hideMark/>
-          </w:tcPr>
-          <w:p>
-            <w:r>
-              <w:t>U3.3.8</w:t>
-            </w:r>
-          </w:p>
-        </w:tc>
-        <w:tc>
-          <w:tcPr>
-            <w:tcW w:w="6930" w:type="dxa"/>
-            <w:hideMark/>
-          </w:tcPr>
-          <w:p>
-            <w:pPr>
-              <w:rPr>
-                <w:i/>
-                <w:iCs/>
-              </w:rPr>
-            </w:pPr>
-            <w:r>
-              <w:t xml:space="preserve"> </w:t>
-            </w:r>
-            <w:r>
-              <w:rPr>
-                <w:i/>
-                <w:iCs/>
-              </w:rPr>
-              <w:t xml:space="preserve">  Miscellaneous </w:t>
-            </w:r>
-          </w:p>
-        </w:tc>
-        <w:tc>
-          <w:tcPr>
-            <w:tcW w:w="985" w:type="dxa"/>
-          </w:tcPr>
-          <w:p/>
-        </w:tc>
-      </w:tr>
-      <w:tr>
-        <w:tc>
-          <w:tcPr>
-            <w:tcW w:w="1435" w:type="dxa"/>
-            <w:hideMark/>
-          </w:tcPr>
-          <w:p>
-            <w:r>
-              <w:t>U3.3.8.1</w:t>
-            </w:r>
-          </w:p>
-        </w:tc>
-        <w:tc>
-          <w:tcPr>
-            <w:tcW w:w="6930" w:type="dxa"/>
-            <w:hideMark/>
-          </w:tcPr>
-          <w:p>
-            <w:r>
-              <w:t xml:space="preserve">        Languages spoken in the community</w:t>
-            </w:r>
-          </w:p>
-        </w:tc>
-        <w:tc>
-          <w:tcPr>
-            <w:tcW w:w="985" w:type="dxa"/>
-          </w:tcPr>
-          <w:p/>
-        </w:tc>
-      </w:tr>
-      <w:tr>
-        <w:tc>
-          <w:tcPr>
-            <w:tcW w:w="1435" w:type="dxa"/>
-            <w:hideMark/>
-          </w:tcPr>
-          <w:p>
-            <w:r>
-              <w:t>U3.3.8.2</w:t>
-            </w:r>
-          </w:p>
-        </w:tc>
-        <w:tc>
-          <w:tcPr>
-            <w:tcW w:w="6930" w:type="dxa"/>
-            <w:hideMark/>
-          </w:tcPr>
-          <w:p>
-            <w:r>
-              <w:t xml:space="preserve">        Air quality in the area</w:t>
-            </w:r>
-          </w:p>
-        </w:tc>
-        <w:tc>
-          <w:tcPr>
-            <w:tcW w:w="985" w:type="dxa"/>
-          </w:tcPr>
-          <w:p/>
-        </w:tc>
-      </w:tr>
-      <w:tr>
-        <w:tc>
-          <w:tcPr>
-            <w:tcW w:w="1435" w:type="dxa"/>
-            <w:hideMark/>
-          </w:tcPr>
-          <w:p>
-            <w:r>
-              <w:t>U3.3.9</w:t>
-            </w:r>
-          </w:p>
-        </w:tc>
-        <w:tc>
-          <w:tcPr>
-            <w:tcW w:w="6930" w:type="dxa"/>
-            <w:hideMark/>
-          </w:tcPr>
-          <w:p>
-            <w:r>
-              <w:t xml:space="preserve">   Pet policy</w:t>
-            </w:r>
-          </w:p>
-        </w:tc>
-        <w:tc>
-          <w:tcPr>
-            <w:tcW w:w="985" w:type="dxa"/>
-          </w:tcPr>
-          <w:p/>
-        </w:tc>
-      </w:tr>
-      <w:tr>
-        <w:tc>
-          <w:tcPr>
-            <w:tcW w:w="1435" w:type="dxa"/>
-            <w:hideMark/>
-          </w:tcPr>
-          <w:p>
-            <w:r>
-              <w:t>U3.4</w:t>
-            </w:r>
-          </w:p>
-        </w:tc>
-        <w:tc>
-          <w:tcPr>
-            <w:tcW w:w="6930" w:type="dxa"/>
-            <w:hideMark/>
-          </w:tcPr>
-          <w:p>
-            <w:pPr>
-              <w:rPr>
-                <w:i/>
-                <w:iCs/>
-              </w:rPr>
-            </w:pPr>
-            <w:r>
-              <w:rPr>
-                <w:i/>
-                <w:iCs/>
-              </w:rPr>
-              <w:t>Non-functional requirements</w:t>
-            </w:r>
-          </w:p>
-        </w:tc>
-        <w:tc>
-          <w:tcPr>
-            <w:tcW w:w="985" w:type="dxa"/>
-            <w:hideMark/>
-          </w:tcPr>
-          <w:p>
-            <w:r>
-              <w:t>Dev</w:t>
-            </w:r>
-          </w:p>
-        </w:tc>
-      </w:tr>
-      <w:tr>
-        <w:tc>
-          <w:tcPr>
-            <w:tcW w:w="1435" w:type="dxa"/>
-            <w:hideMark/>
-          </w:tcPr>
-          <w:p>
-            <w:r>
-              <w:t>U3.4.1</w:t>
-            </w:r>
-          </w:p>
-        </w:tc>
-        <w:tc>
-          <w:tcPr>
-            <w:tcW w:w="6930" w:type="dxa"/>
-            <w:hideMark/>
-          </w:tcPr>
-          <w:p>
-            <w:r>
-              <w:t xml:space="preserve">   Images and maps are loading fast and transitions from picture to picture are smooth</w:t>
-            </w:r>
-          </w:p>
-        </w:tc>
-        <w:tc>
-          <w:tcPr>
-            <w:tcW w:w="985" w:type="dxa"/>
-          </w:tcPr>
-          <w:p/>
-        </w:tc>
-      </w:tr>
-      <w:tr>
-        <w:tc>
-          <w:tcPr>
-            <w:tcW w:w="1435" w:type="dxa"/>
-          </w:tcPr>
-          <w:p/>
-        </w:tc>
-        <w:tc>
-          <w:tcPr>
-            <w:tcW w:w="6930" w:type="dxa"/>
-          </w:tcPr>
-          <w:p/>
-        </w:tc>
-        <w:tc>
-          <w:tcPr>
-            <w:tcW w:w="985" w:type="dxa"/>
-          </w:tcPr>
-          <w:p/>
-        </w:tc>
-      </w:tr>
-      <w:tr>
-        <w:tc>
-          <w:tcPr>
-            <w:tcW w:w="1435" w:type="dxa"/>
-          </w:tcPr>
-          <w:p/>
-        </w:tc>
-        <w:tc>
-          <w:tcPr>
-            <w:tcW w:w="6930" w:type="dxa"/>
-          </w:tcPr>
-          <w:p/>
-        </w:tc>
-        <w:tc>
-          <w:tcPr>
-            <w:tcW w:w="985" w:type="dxa"/>
-          </w:tcPr>
-          <w:p/>
-        </w:tc>
-      </w:tr>
-      <w:tr>
-        <w:tc>
-          <w:tcPr>
-            <w:tcW w:w="1435" w:type="dxa"/>
-          </w:tcPr>
-          <w:p/>
-        </w:tc>
-        <w:tc>
-          <w:tcPr>
-            <w:tcW w:w="6930" w:type="dxa"/>
-          </w:tcPr>
-          <w:p/>
-        </w:tc>
-        <w:tc>
-          <w:tcPr>
-            <w:tcW w:w="985" w:type="dxa"/>
-          </w:tcPr>
-          <w:p/>
+            </w:pPr>
+            <w:ins w:id="470" w:author="Octavian Carteleanu" w:date="2022-05-21T20:39:00Z">
+              <w:r>
+                <w:rPr>
+                  <w:i/>
+                  <w:iCs/>
+                </w:rPr>
+                <w:t>Non-functional requirements</w:t>
+              </w:r>
+            </w:ins>
+          </w:p>
+        </w:tc>
+        <w:tc>
+          <w:tcPr>
+            <w:tcW w:w="985" w:type="dxa"/>
+          </w:tcPr>
+          <w:p>
+            <w:pPr>
+              <w:rPr>
+                <w:ins w:id="471" w:author="Octavian Carteleanu" w:date="2022-05-21T20:39:00Z"/>
+              </w:rPr>
+            </w:pPr>
+            <w:ins w:id="472" w:author="Octavian Carteleanu" w:date="2022-05-21T20:39:00Z">
+              <w:r>
+                <w:t>Dev</w:t>
+              </w:r>
+            </w:ins>
+          </w:p>
+        </w:tc>
+      </w:tr>
+      <w:tr>
+        <w:trPr>
+          <w:ins w:id="473" w:author="Octavian Carteleanu" w:date="2022-05-21T20:39:00Z"/>
+        </w:trPr>
+        <w:tc>
+          <w:tcPr>
+            <w:tcW w:w="1435" w:type="dxa"/>
+          </w:tcPr>
+          <w:p>
+            <w:pPr>
+              <w:rPr>
+                <w:ins w:id="474" w:author="Octavian Carteleanu" w:date="2022-05-21T20:39:00Z"/>
+              </w:rPr>
+            </w:pPr>
+            <w:ins w:id="475" w:author="Octavian Carteleanu" w:date="2022-05-21T20:39:00Z">
+              <w:r>
+                <w:t>U3.4.1</w:t>
+              </w:r>
+            </w:ins>
+          </w:p>
+        </w:tc>
+        <w:tc>
+          <w:tcPr>
+            <w:tcW w:w="6930" w:type="dxa"/>
+          </w:tcPr>
+          <w:p>
+            <w:pPr>
+              <w:rPr>
+                <w:ins w:id="476" w:author="Octavian Carteleanu" w:date="2022-05-21T20:39:00Z"/>
+              </w:rPr>
+            </w:pPr>
+            <w:ins w:id="477" w:author="Octavian Carteleanu" w:date="2022-05-21T20:39:00Z">
+              <w:r>
+                <w:t xml:space="preserve">   Images and maps are loading fast and transitions from picture to picture are smooth</w:t>
+              </w:r>
+            </w:ins>
+          </w:p>
+        </w:tc>
+        <w:tc>
+          <w:tcPr>
+            <w:tcW w:w="985" w:type="dxa"/>
+          </w:tcPr>
+          <w:p>
+            <w:pPr>
+              <w:rPr>
+                <w:ins w:id="478" w:author="Octavian Carteleanu" w:date="2022-05-21T20:39:00Z"/>
+              </w:rPr>
+            </w:pPr>
+          </w:p>
         </w:tc>
       </w:tr>
     </w:tbl>
@@ -5942,7 +8819,7 @@
       <w:pPr>
         <w:pStyle w:val="Heading1"/>
       </w:pPr>
-      <w:bookmarkStart w:id="5" w:name="_Toc103777110"/>
+      <w:bookmarkStart w:id="479" w:name="_Toc103777110"/>
       <w:r>
         <w:br w:type="page"/>
       </w:r>
@@ -5955,7 +8832,7 @@
         <w:lastRenderedPageBreak/>
         <w:t>Technical Requirements</w:t>
       </w:r>
-      <w:bookmarkEnd w:id="5"/>
+      <w:bookmarkEnd w:id="479"/>
     </w:p>
     <w:p/>
     <w:tbl>
@@ -6467,15 +9344,7 @@
           </w:tcPr>
           <w:p>
             <w:r>
-              <w:t xml:space="preserve">Selector type for Pet Policy U2.2.1 – </w:t>
-            </w:r>
-            <w:proofErr w:type="gramStart"/>
-            <w:r>
-              <w:t>U2.2.4  ,</w:t>
-            </w:r>
-            <w:proofErr w:type="gramEnd"/>
-            <w:r>
-              <w:t xml:space="preserve"> medium buttons</w:t>
+              <w:t>Selector type for Pet Policy U2.2.1 – U2.2.4  , medium buttons</w:t>
             </w:r>
           </w:p>
         </w:tc>
@@ -6510,15 +9379,7 @@
           </w:tcPr>
           <w:p>
             <w:r>
-              <w:t xml:space="preserve">Selector type for Unit Amenities U2.3.1 – </w:t>
-            </w:r>
-            <w:proofErr w:type="gramStart"/>
-            <w:r>
-              <w:t>U2.3.8 ,</w:t>
-            </w:r>
-            <w:proofErr w:type="gramEnd"/>
-            <w:r>
-              <w:t xml:space="preserve"> checkbox</w:t>
+              <w:t>Selector type for Unit Amenities U2.3.1 – U2.3.8 , checkbox</w:t>
             </w:r>
           </w:p>
         </w:tc>
@@ -6553,15 +9414,7 @@
           </w:tcPr>
           <w:p>
             <w:r>
-              <w:t xml:space="preserve">Selector type for Community Amenities U2.4.1 – </w:t>
-            </w:r>
-            <w:proofErr w:type="gramStart"/>
-            <w:r>
-              <w:t>2.4.5 ,</w:t>
-            </w:r>
-            <w:proofErr w:type="gramEnd"/>
-            <w:r>
-              <w:t xml:space="preserve">  checkbox</w:t>
+              <w:t>Selector type for Community Amenities U2.4.1 – 2.4.5 ,  checkbox</w:t>
             </w:r>
           </w:p>
         </w:tc>
@@ -6596,21 +9449,8 @@
           </w:tcPr>
           <w:p>
             <w:r>
-              <w:t xml:space="preserve">Selector type for Price Range U2.5.1 – </w:t>
-            </w:r>
-            <w:proofErr w:type="gramStart"/>
-            <w:r>
-              <w:t>U2.5.4 ,</w:t>
-            </w:r>
-            <w:proofErr w:type="gramEnd"/>
-            <w:r>
-              <w:t xml:space="preserve"> </w:t>
-            </w:r>
-            <w:proofErr w:type="spellStart"/>
-            <w:r>
-              <w:t>dropbox</w:t>
-            </w:r>
-            <w:proofErr w:type="spellEnd"/>
+              <w:t>Selector type for Price Range U2.5.1 – U2.5.4 , dropbox</w:t>
+            </w:r>
           </w:p>
         </w:tc>
         <w:tc>
@@ -6644,21 +9484,8 @@
           </w:tcPr>
           <w:p>
             <w:r>
-              <w:t xml:space="preserve">Selector type for Property </w:t>
-            </w:r>
-            <w:proofErr w:type="gramStart"/>
-            <w:r>
-              <w:t>U2.6.1 ,</w:t>
-            </w:r>
-            <w:proofErr w:type="gramEnd"/>
-            <w:r>
-              <w:t xml:space="preserve"> </w:t>
-            </w:r>
-            <w:proofErr w:type="spellStart"/>
-            <w:r>
-              <w:t>dropbox</w:t>
-            </w:r>
-            <w:proofErr w:type="spellEnd"/>
+              <w:t>Selector type for Property U2.6.1 , dropbox</w:t>
+            </w:r>
           </w:p>
         </w:tc>
         <w:tc>
@@ -6692,21 +9519,8 @@
           </w:tcPr>
           <w:p>
             <w:r>
-              <w:t xml:space="preserve">Selector type for Bedrooms U2.7.1 – </w:t>
-            </w:r>
-            <w:proofErr w:type="gramStart"/>
-            <w:r>
-              <w:t>U2.7.4 ,</w:t>
-            </w:r>
-            <w:proofErr w:type="gramEnd"/>
-            <w:r>
-              <w:t xml:space="preserve"> </w:t>
-            </w:r>
-            <w:proofErr w:type="spellStart"/>
-            <w:r>
-              <w:t>dropbox</w:t>
-            </w:r>
-            <w:proofErr w:type="spellEnd"/>
+              <w:t>Selector type for Bedrooms U2.7.1 – U2.7.4 , dropbox</w:t>
+            </w:r>
           </w:p>
         </w:tc>
         <w:tc>
@@ -6740,21 +9554,8 @@
           </w:tcPr>
           <w:p>
             <w:r>
-              <w:t xml:space="preserve">Selector type for Bathrooms U2.8.1 – </w:t>
-            </w:r>
-            <w:proofErr w:type="gramStart"/>
-            <w:r>
-              <w:t>U2.8.3 ,</w:t>
-            </w:r>
-            <w:proofErr w:type="gramEnd"/>
-            <w:r>
-              <w:t xml:space="preserve"> </w:t>
-            </w:r>
-            <w:proofErr w:type="spellStart"/>
-            <w:r>
-              <w:t>dropbox</w:t>
-            </w:r>
-            <w:proofErr w:type="spellEnd"/>
+              <w:t>Selector type for Bathrooms U2.8.1 – U2.8.3 , dropbox</w:t>
+            </w:r>
           </w:p>
         </w:tc>
         <w:tc>
@@ -6788,21 +9589,8 @@
           </w:tcPr>
           <w:p>
             <w:r>
-              <w:t xml:space="preserve">Selector type for Energy Efficiency U2.9.1 – </w:t>
-            </w:r>
-            <w:proofErr w:type="gramStart"/>
-            <w:r>
-              <w:t>U2.9.4 ,</w:t>
-            </w:r>
-            <w:proofErr w:type="gramEnd"/>
-            <w:r>
-              <w:t xml:space="preserve"> </w:t>
-            </w:r>
-            <w:proofErr w:type="spellStart"/>
-            <w:r>
-              <w:t>dropbox</w:t>
-            </w:r>
-            <w:proofErr w:type="spellEnd"/>
+              <w:t>Selector type for Energy Efficiency U2.9.1 – U2.9.4 , dropbox</w:t>
+            </w:r>
           </w:p>
         </w:tc>
         <w:tc>
@@ -6940,13 +9728,8 @@
             <w:hideMark/>
           </w:tcPr>
           <w:p>
-            <w:proofErr w:type="spellStart"/>
-            <w:r>
-              <w:t>AlertBox</w:t>
-            </w:r>
-            <w:proofErr w:type="spellEnd"/>
-            <w:r>
-              <w:t xml:space="preserve"> “No Matches Found”</w:t>
+            <w:r>
+              <w:t>AlertBox “No Matches Found”</w:t>
             </w:r>
           </w:p>
         </w:tc>
@@ -7157,7 +9940,23 @@
             <w:tcW w:w="6930" w:type="dxa"/>
           </w:tcPr>
           <w:p>
-            <w:r>
+            <w:pPr>
+              <w:rPr>
+                <w:b/>
+                <w:bCs/>
+                <w:rPrChange w:id="480" w:author="Octavian Carteleanu" w:date="2022-05-21T20:49:00Z">
+                  <w:rPr/>
+                </w:rPrChange>
+              </w:rPr>
+            </w:pPr>
+            <w:r>
+              <w:rPr>
+                <w:b/>
+                <w:bCs/>
+                <w:rPrChange w:id="481" w:author="Octavian Carteleanu" w:date="2022-05-21T20:49:00Z">
+                  <w:rPr/>
+                </w:rPrChange>
+              </w:rPr>
               <w:t>Housing Details</w:t>
             </w:r>
           </w:p>
@@ -7188,8 +9987,58 @@
           <w:tcPr>
             <w:tcW w:w="6930" w:type="dxa"/>
           </w:tcPr>
+          <w:p>
+            <w:ins w:id="482" w:author="Octavian Carteleanu" w:date="2022-05-21T20:46:00Z">
+              <w:r>
+                <w:t>F</w:t>
+              </w:r>
+              <w:r>
+                <w:t xml:space="preserve">etch JSON from </w:t>
+              </w:r>
+              <w:r>
+                <w:t>APIs</w:t>
+              </w:r>
+              <w:r>
+                <w:t xml:space="preserve"> and display the data</w:t>
+              </w:r>
+            </w:ins>
+            <w:ins w:id="483" w:author="Octavian Carteleanu" w:date="2022-05-21T20:47:00Z">
+              <w:r>
+                <w:t xml:space="preserve"> on the website</w:t>
+              </w:r>
+            </w:ins>
+          </w:p>
+        </w:tc>
+        <w:tc>
+          <w:tcPr>
+            <w:tcW w:w="985" w:type="dxa"/>
+          </w:tcPr>
           <w:p/>
         </w:tc>
+      </w:tr>
+      <w:tr>
+        <w:tc>
+          <w:tcPr>
+            <w:tcW w:w="1435" w:type="dxa"/>
+          </w:tcPr>
+          <w:p>
+            <w:r>
+              <w:t>D3.2</w:t>
+            </w:r>
+          </w:p>
+        </w:tc>
+        <w:tc>
+          <w:tcPr>
+            <w:tcW w:w="6930" w:type="dxa"/>
+          </w:tcPr>
+          <w:p>
+            <w:ins w:id="484" w:author="Octavian Carteleanu" w:date="2022-05-21T20:47:00Z">
+              <w:r>
+                <w:t xml:space="preserve">Create an JavaScript Array </w:t>
+              </w:r>
+            </w:ins>
+          </w:p>
+        </w:tc>
         <w:tc>
           <w:tcPr>
             <w:tcW w:w="985" w:type="dxa"/>
@@ -7203,17 +10052,81 @@
             <w:tcW w:w="1435" w:type="dxa"/>
           </w:tcPr>
           <w:p>
-            <w:r>
-              <w:t>D3.2</w:t>
-            </w:r>
-          </w:p>
-        </w:tc>
-        <w:tc>
-          <w:tcPr>
-            <w:tcW w:w="6930" w:type="dxa"/>
+            <w:ins w:id="485" w:author="Octavian Carteleanu" w:date="2022-05-21T20:47:00Z">
+              <w:r>
+                <w:t>D3.3</w:t>
+              </w:r>
+            </w:ins>
+          </w:p>
+        </w:tc>
+        <w:tc>
+          <w:tcPr>
+            <w:tcW w:w="6930" w:type="dxa"/>
+          </w:tcPr>
+          <w:p>
+            <w:ins w:id="486" w:author="Octavian Carteleanu" w:date="2022-05-21T20:48:00Z">
+              <w:r>
+                <w:t>Create</w:t>
+              </w:r>
+              <w:r>
+                <w:t xml:space="preserve"> an HTML list from </w:t>
+              </w:r>
+              <w:r>
+                <w:t>the</w:t>
+              </w:r>
+              <w:r>
+                <w:t xml:space="preserve"> JavaScript array</w:t>
+              </w:r>
+            </w:ins>
+          </w:p>
+        </w:tc>
+        <w:tc>
+          <w:tcPr>
+            <w:tcW w:w="985" w:type="dxa"/>
           </w:tcPr>
           <w:p/>
         </w:tc>
+      </w:tr>
+      <w:tr>
+        <w:tc>
+          <w:tcPr>
+            <w:tcW w:w="1435" w:type="dxa"/>
+          </w:tcPr>
+          <w:p>
+            <w:ins w:id="487" w:author="Octavian Carteleanu" w:date="2022-05-21T20:48:00Z">
+              <w:r>
+                <w:t>D3.4</w:t>
+              </w:r>
+            </w:ins>
+          </w:p>
+        </w:tc>
+        <w:tc>
+          <w:tcPr>
+            <w:tcW w:w="6930" w:type="dxa"/>
+          </w:tcPr>
+          <w:p>
+            <w:ins w:id="488" w:author="Octavian Carteleanu" w:date="2022-05-21T20:48:00Z">
+              <w:r>
+                <w:t>Creat</w:t>
+              </w:r>
+            </w:ins>
+            <w:ins w:id="489" w:author="Octavian Carteleanu" w:date="2022-05-21T20:49:00Z">
+              <w:r>
+                <w:t xml:space="preserve">e </w:t>
+              </w:r>
+            </w:ins>
+            <w:ins w:id="490" w:author="Octavian Carteleanu" w:date="2022-05-21T20:53:00Z">
+              <w:r>
+                <w:t>slideshow</w:t>
+              </w:r>
+            </w:ins>
+            <w:ins w:id="491" w:author="Octavian Carteleanu" w:date="2022-05-21T20:49:00Z">
+              <w:r>
+                <w:t xml:space="preserve">  with the apartements’ photos in JavaScript</w:t>
+              </w:r>
+            </w:ins>
+          </w:p>
+        </w:tc>
         <w:tc>
           <w:tcPr>
             <w:tcW w:w="985" w:type="dxa"/>
@@ -7226,93 +10139,105 @@
           <w:tcPr>
             <w:tcW w:w="1435" w:type="dxa"/>
           </w:tcPr>
+          <w:p>
+            <w:ins w:id="492" w:author="Octavian Carteleanu" w:date="2022-05-21T20:51:00Z">
+              <w:r>
+                <w:lastRenderedPageBreak/>
+                <w:t xml:space="preserve">D3.5 </w:t>
+              </w:r>
+            </w:ins>
+          </w:p>
+        </w:tc>
+        <w:tc>
+          <w:tcPr>
+            <w:tcW w:w="6930" w:type="dxa"/>
+          </w:tcPr>
+          <w:p>
+            <w:ins w:id="493" w:author="Octavian Carteleanu" w:date="2022-05-21T20:51:00Z">
+              <w:r>
+                <w:t xml:space="preserve">Place an “X” button to close the </w:t>
+              </w:r>
+            </w:ins>
+            <w:ins w:id="494" w:author="Octavian Carteleanu" w:date="2022-05-21T20:53:00Z">
+              <w:r>
+                <w:t>slideshow</w:t>
+              </w:r>
+            </w:ins>
+          </w:p>
+        </w:tc>
+        <w:tc>
+          <w:tcPr>
+            <w:tcW w:w="985" w:type="dxa"/>
+          </w:tcPr>
           <w:p/>
         </w:tc>
-        <w:tc>
-          <w:tcPr>
-            <w:tcW w:w="6930" w:type="dxa"/>
+      </w:tr>
+      <w:tr>
+        <w:tc>
+          <w:tcPr>
+            <w:tcW w:w="1435" w:type="dxa"/>
+          </w:tcPr>
+          <w:p>
+            <w:ins w:id="495" w:author="Octavian Carteleanu" w:date="2022-05-21T20:52:00Z">
+              <w:r>
+                <w:t>D3.6</w:t>
+              </w:r>
+            </w:ins>
+          </w:p>
+        </w:tc>
+        <w:tc>
+          <w:tcPr>
+            <w:tcW w:w="6930" w:type="dxa"/>
+          </w:tcPr>
+          <w:p>
+            <w:ins w:id="496" w:author="Octavian Carteleanu" w:date="2022-05-21T20:52:00Z">
+              <w:r>
+                <w:t xml:space="preserve">Create a button under the apartment title that will open the floor </w:t>
+              </w:r>
+            </w:ins>
+            <w:ins w:id="497" w:author="Octavian Carteleanu" w:date="2022-05-21T20:53:00Z">
+              <w:r>
+                <w:t>plan</w:t>
+              </w:r>
+            </w:ins>
+          </w:p>
+        </w:tc>
+        <w:tc>
+          <w:tcPr>
+            <w:tcW w:w="985" w:type="dxa"/>
           </w:tcPr>
           <w:p/>
         </w:tc>
-        <w:tc>
-          <w:tcPr>
-            <w:tcW w:w="985" w:type="dxa"/>
-          </w:tcPr>
-          <w:p/>
-        </w:tc>
-      </w:tr>
-      <w:tr>
-        <w:tc>
-          <w:tcPr>
-            <w:tcW w:w="1435" w:type="dxa"/>
-          </w:tcPr>
-          <w:p/>
-        </w:tc>
-        <w:tc>
-          <w:tcPr>
-            <w:tcW w:w="6930" w:type="dxa"/>
-          </w:tcPr>
-          <w:p/>
-        </w:tc>
-        <w:tc>
-          <w:tcPr>
-            <w:tcW w:w="985" w:type="dxa"/>
-          </w:tcPr>
-          <w:p/>
-        </w:tc>
-      </w:tr>
-      <w:tr>
-        <w:tc>
-          <w:tcPr>
-            <w:tcW w:w="1435" w:type="dxa"/>
-          </w:tcPr>
-          <w:p/>
-        </w:tc>
-        <w:tc>
-          <w:tcPr>
-            <w:tcW w:w="6930" w:type="dxa"/>
-          </w:tcPr>
-          <w:p/>
-        </w:tc>
-        <w:tc>
-          <w:tcPr>
-            <w:tcW w:w="985" w:type="dxa"/>
-          </w:tcPr>
-          <w:p/>
-        </w:tc>
-      </w:tr>
-      <w:tr>
-        <w:tc>
-          <w:tcPr>
-            <w:tcW w:w="1435" w:type="dxa"/>
-          </w:tcPr>
-          <w:p/>
-        </w:tc>
-        <w:tc>
-          <w:tcPr>
-            <w:tcW w:w="6930" w:type="dxa"/>
-          </w:tcPr>
-          <w:p/>
-        </w:tc>
-        <w:tc>
-          <w:tcPr>
-            <w:tcW w:w="985" w:type="dxa"/>
-          </w:tcPr>
-          <w:p/>
-        </w:tc>
-      </w:tr>
-      <w:tr>
-        <w:tc>
-          <w:tcPr>
-            <w:tcW w:w="1435" w:type="dxa"/>
-          </w:tcPr>
-          <w:p/>
-        </w:tc>
-        <w:tc>
-          <w:tcPr>
-            <w:tcW w:w="6930" w:type="dxa"/>
-          </w:tcPr>
-          <w:p/>
+      </w:tr>
+      <w:tr>
+        <w:tc>
+          <w:tcPr>
+            <w:tcW w:w="1435" w:type="dxa"/>
+          </w:tcPr>
+          <w:p>
+            <w:ins w:id="498" w:author="Octavian Carteleanu" w:date="2022-05-21T20:53:00Z">
+              <w:r>
+                <w:t>D3.7</w:t>
+              </w:r>
+            </w:ins>
+          </w:p>
+        </w:tc>
+        <w:tc>
+          <w:tcPr>
+            <w:tcW w:w="6930" w:type="dxa"/>
+          </w:tcPr>
+          <w:p>
+            <w:ins w:id="499" w:author="Octavian Carteleanu" w:date="2022-05-21T20:53:00Z">
+              <w:r>
+                <w:t>Create a link between the map</w:t>
+              </w:r>
+            </w:ins>
+            <w:ins w:id="500" w:author="Octavian Carteleanu" w:date="2022-05-21T20:54:00Z">
+              <w:r>
+                <w:t xml:space="preserve"> and each apartment</w:t>
+              </w:r>
+            </w:ins>
+          </w:p>
         </w:tc>
         <w:tc>
           <w:tcPr>
@@ -7767,23 +10692,23 @@
       <w:pPr>
         <w:pStyle w:val="Heading1"/>
       </w:pPr>
-      <w:bookmarkStart w:id="6" w:name="_Toc103777111"/>
+      <w:bookmarkStart w:id="501" w:name="_Toc103777111"/>
       <w:r>
         <w:lastRenderedPageBreak/>
         <w:t>Technical Design</w:t>
       </w:r>
-      <w:bookmarkEnd w:id="6"/>
+      <w:bookmarkEnd w:id="501"/>
     </w:p>
     <w:p/>
     <w:p>
       <w:pPr>
         <w:pStyle w:val="Heading2"/>
       </w:pPr>
-      <w:bookmarkStart w:id="7" w:name="_Toc103777112"/>
+      <w:bookmarkStart w:id="502" w:name="_Toc103777112"/>
       <w:r>
         <w:t>Implementation</w:t>
       </w:r>
-      <w:bookmarkEnd w:id="7"/>
+      <w:bookmarkEnd w:id="502"/>
     </w:p>
     <w:p/>
     <w:p/>
@@ -7791,11 +10716,11 @@
       <w:pPr>
         <w:pStyle w:val="Heading2"/>
       </w:pPr>
-      <w:bookmarkStart w:id="8" w:name="_Toc103777113"/>
+      <w:bookmarkStart w:id="503" w:name="_Toc103777113"/>
       <w:r>
         <w:t>Testing</w:t>
       </w:r>
-      <w:bookmarkEnd w:id="8"/>
+      <w:bookmarkEnd w:id="503"/>
     </w:p>
     <w:p/>
     <w:p>
@@ -7835,11 +10760,11 @@
               <w:pStyle w:val="Heading2"/>
               <w:outlineLvl w:val="1"/>
             </w:pPr>
-            <w:bookmarkStart w:id="9" w:name="_Toc103777114"/>
+            <w:bookmarkStart w:id="504" w:name="_Toc103777114"/>
             <w:r>
               <w:t>Communications Plan</w:t>
             </w:r>
-            <w:bookmarkEnd w:id="9"/>
+            <w:bookmarkEnd w:id="504"/>
           </w:p>
         </w:tc>
       </w:tr>
@@ -7912,13 +10837,8 @@
           </w:p>
           <w:p>
             <w:r>
-              <w:t xml:space="preserve">Octavian </w:t>
-            </w:r>
-            <w:proofErr w:type="spellStart"/>
-            <w:r>
-              <w:t>Carteleanu</w:t>
-            </w:r>
-            <w:proofErr w:type="spellEnd"/>
+              <w:t>Octavian Carteleanu</w:t>
+            </w:r>
           </w:p>
           <w:p>
             <w:r>
@@ -7984,11 +10904,11 @@
               <w:pStyle w:val="Heading2"/>
               <w:outlineLvl w:val="1"/>
             </w:pPr>
-            <w:bookmarkStart w:id="10" w:name="_Toc103777115"/>
+            <w:bookmarkStart w:id="505" w:name="_Toc103777115"/>
             <w:r>
               <w:t>Objectives</w:t>
             </w:r>
-            <w:bookmarkEnd w:id="10"/>
+            <w:bookmarkEnd w:id="505"/>
           </w:p>
         </w:tc>
       </w:tr>
@@ -8192,12 +11112,12 @@
       <w:pPr>
         <w:pStyle w:val="Heading1"/>
       </w:pPr>
-      <w:bookmarkStart w:id="11" w:name="_Toc103777116"/>
+      <w:bookmarkStart w:id="506" w:name="_Toc103777116"/>
       <w:r>
         <w:lastRenderedPageBreak/>
         <w:t>Expected Outcomes</w:t>
       </w:r>
-      <w:bookmarkEnd w:id="11"/>
+      <w:bookmarkEnd w:id="506"/>
     </w:p>
     <w:tbl>
       <w:tblPr>
@@ -8396,13 +11316,8 @@
           </w:tcPr>
           <w:p>
             <w:r>
-              <w:t xml:space="preserve">Discord or </w:t>
-            </w:r>
-            <w:proofErr w:type="gramStart"/>
-            <w:r>
-              <w:t>Zoom</w:t>
-            </w:r>
-            <w:proofErr w:type="gramEnd"/>
+              <w:t>Discord or Zoom</w:t>
+            </w:r>
           </w:p>
         </w:tc>
         <w:tc>
@@ -8421,15 +11336,7 @@
           </w:tcPr>
           <w:p>
             <w:r>
-              <w:t xml:space="preserve">Discuss progress, </w:t>
-            </w:r>
-            <w:proofErr w:type="gramStart"/>
-            <w:r>
-              <w:t>establish</w:t>
-            </w:r>
-            <w:proofErr w:type="gramEnd"/>
-            <w:r>
-              <w:t xml:space="preserve"> and assign tasks during next sprint.</w:t>
+              <w:t>Discuss progress, establish and assign tasks during next sprint.</w:t>
             </w:r>
           </w:p>
         </w:tc>
@@ -8552,15 +11459,7 @@
           </w:tcPr>
           <w:p>
             <w:r>
-              <w:t xml:space="preserve">Establish project tasks, set </w:t>
-            </w:r>
-            <w:proofErr w:type="gramStart"/>
-            <w:r>
-              <w:t>deadlines</w:t>
-            </w:r>
-            <w:proofErr w:type="gramEnd"/>
-            <w:r>
-              <w:t xml:space="preserve"> and assign team members</w:t>
+              <w:t>Establish project tasks, set deadlines and assign team members</w:t>
             </w:r>
           </w:p>
         </w:tc>
@@ -9100,6 +11999,14 @@
     </w:p>
   </w:footnote>
 </w:footnotes>
+</file>
+
+<file path=word/people.xml><?xml version="1.0" encoding="utf-8"?>
+<w15:people xmlns:wpc="http://schemas.microsoft.com/office/word/2010/wordprocessingCanvas" xmlns:cx="http://schemas.microsoft.com/office/drawing/2014/chartex" xmlns:cx1="http://schemas.microsoft.com/office/drawing/2015/9/8/chartex" xmlns:cx2="http://schemas.microsoft.com/office/drawing/2015/10/21/chartex" xmlns:cx3="http://schemas.microsoft.com/office/drawing/2016/5/9/chartex" xmlns:cx4="http://schemas.microsoft.com/office/drawing/2016/5/10/chartex" xmlns:cx5="http://schemas.microsoft.com/office/drawing/2016/5/11/chartex" xmlns:cx6="http://schemas.microsoft.com/office/drawing/2016/5/12/chartex" xmlns:cx7="http://schemas.microsoft.com/office/drawing/2016/5/13/chartex" xmlns:cx8="http://schemas.microsoft.com/office/drawing/2016/5/14/chartex" xmlns:mc="http://schemas.openxmlformats.org/markup-compatibility/2006" xmlns:aink="http://schemas.microsoft.com/office/drawing/2016/ink" xmlns:am3d="http://schemas.microsoft.com/office/drawing/2017/model3d" xmlns:o="urn:schemas-microsoft-com:office:office" xmlns:oel="http://schemas.microsoft.com/office/2019/extlst" xmlns:r="http://schemas.openxmlformats.org/officeDocument/2006/relationships" xmlns:m="http://schemas.openxmlformats.org/officeDocument/2006/math" xmlns:v="urn:schemas-microsoft-com:vml" xmlns:wp14="http://schemas.microsoft.com/office/word/2010/wordprocessingDrawing" xmlns:wp="http://schemas.openxmlformats.org/drawingml/2006/wordprocessingDrawing" xmlns:w10="urn:schemas-microsoft-com:office:word" xmlns:w="http://schemas.openxmlformats.org/wordprocessingml/2006/main" xmlns:w14="http://schemas.microsoft.com/office/word/2010/wordml" xmlns:w15="http://schemas.microsoft.com/office/word/2012/wordml" xmlns:w16cex="http://schemas.microsoft.com/office/word/2018/wordml/cex" xmlns:w16cid="http://schemas.microsoft.com/office/word/2016/wordml/cid" xmlns:w16="http://schemas.microsoft.com/office/word/2018/wordml" xmlns:w16sdtdh="http://schemas.microsoft.com/office/word/2020/wordml/sdtdatahash" xmlns:w16se="http://schemas.microsoft.com/office/word/2015/wordml/symex" xmlns:wpg="http://schemas.microsoft.com/office/word/2010/wordprocessingGroup" xmlns:wpi="http://schemas.microsoft.com/office/word/2010/wordprocessingInk" xmlns:wne="http://schemas.microsoft.com/office/word/2006/wordml" xmlns:wps="http://schemas.microsoft.com/office/word/2010/wordprocessingShape" mc:Ignorable="w14 w15 w16se w16cid w16 w16cex w16sdtdh wp14">
+  <w15:person w15:author="Octavian Carteleanu">
+    <w15:presenceInfo w15:providerId="Windows Live" w15:userId="22747fbfbfa0ca90"/>
+  </w15:person>
+</w15:people>
 </file>
 
 <file path=word/styles.xml><?xml version="1.0" encoding="utf-8"?>

--- a/Documentation/Technical Design Requirements Group 1.docx
+++ b/Documentation/Technical Design Requirements Group 1.docx
@@ -1,6 +1,6 @@
 
 <file path=word/document.xml><?xml version="1.0" encoding="utf-8"?>
-<w:document xmlns:wpc="http://schemas.microsoft.com/office/word/2010/wordprocessingCanvas" xmlns:cx="http://schemas.microsoft.com/office/drawing/2014/chartex" xmlns:cx1="http://schemas.microsoft.com/office/drawing/2015/9/8/chartex" xmlns:cx2="http://schemas.microsoft.com/office/drawing/2015/10/21/chartex" xmlns:cx3="http://schemas.microsoft.com/office/drawing/2016/5/9/chartex" xmlns:cx4="http://schemas.microsoft.com/office/drawing/2016/5/10/chartex" xmlns:cx5="http://schemas.microsoft.com/office/drawing/2016/5/11/chartex" xmlns:cx6="http://schemas.microsoft.com/office/drawing/2016/5/12/chartex" xmlns:cx7="http://schemas.microsoft.com/office/drawing/2016/5/13/chartex" xmlns:cx8="http://schemas.microsoft.com/office/drawing/2016/5/14/chartex" xmlns:mc="http://schemas.openxmlformats.org/markup-compatibility/2006" xmlns:aink="http://schemas.microsoft.com/office/drawing/2016/ink" xmlns:am3d="http://schemas.microsoft.com/office/drawing/2017/model3d" xmlns:o="urn:schemas-microsoft-com:office:office" xmlns:oel="http://schemas.microsoft.com/office/2019/extlst" xmlns:r="http://schemas.openxmlformats.org/officeDocument/2006/relationships" xmlns:m="http://schemas.openxmlformats.org/officeDocument/2006/math" xmlns:v="urn:schemas-microsoft-com:vml" xmlns:wp14="http://schemas.microsoft.com/office/word/2010/wordprocessingDrawing" xmlns:wp="http://schemas.openxmlformats.org/drawingml/2006/wordprocessingDrawing" xmlns:w10="urn:schemas-microsoft-com:office:word" xmlns:w="http://schemas.openxmlformats.org/wordprocessingml/2006/main" xmlns:w14="http://schemas.microsoft.com/office/word/2010/wordml" xmlns:w15="http://schemas.microsoft.com/office/word/2012/wordml" xmlns:w16cex="http://schemas.microsoft.com/office/word/2018/wordml/cex" xmlns:w16cid="http://schemas.microsoft.com/office/word/2016/wordml/cid" xmlns:w16="http://schemas.microsoft.com/office/word/2018/wordml" xmlns:w16sdtdh="http://schemas.microsoft.com/office/word/2020/wordml/sdtdatahash" xmlns:w16se="http://schemas.microsoft.com/office/word/2015/wordml/symex" xmlns:wpg="http://schemas.microsoft.com/office/word/2010/wordprocessingGroup" xmlns:wpi="http://schemas.microsoft.com/office/word/2010/wordprocessingInk" xmlns:wne="http://schemas.microsoft.com/office/word/2006/wordml" xmlns:wps="http://schemas.microsoft.com/office/word/2010/wordprocessingShape" mc:Ignorable="w14 w15 w16se w16cid w16 w16cex w16sdtdh wp14">
+<w:document xmlns:wpc="http://schemas.microsoft.com/office/word/2010/wordprocessingCanvas" xmlns:cx="http://schemas.microsoft.com/office/drawing/2014/chartex" xmlns:cx1="http://schemas.microsoft.com/office/drawing/2015/9/8/chartex" xmlns:cx2="http://schemas.microsoft.com/office/drawing/2015/10/21/chartex" xmlns:cx3="http://schemas.microsoft.com/office/drawing/2016/5/9/chartex" xmlns:cx4="http://schemas.microsoft.com/office/drawing/2016/5/10/chartex" xmlns:cx5="http://schemas.microsoft.com/office/drawing/2016/5/11/chartex" xmlns:cx6="http://schemas.microsoft.com/office/drawing/2016/5/12/chartex" xmlns:cx7="http://schemas.microsoft.com/office/drawing/2016/5/13/chartex" xmlns:cx8="http://schemas.microsoft.com/office/drawing/2016/5/14/chartex" xmlns:mc="http://schemas.openxmlformats.org/markup-compatibility/2006" xmlns:aink="http://schemas.microsoft.com/office/drawing/2016/ink" xmlns:am3d="http://schemas.microsoft.com/office/drawing/2017/model3d" xmlns:o="urn:schemas-microsoft-com:office:office" xmlns:r="http://schemas.openxmlformats.org/officeDocument/2006/relationships" xmlns:m="http://schemas.openxmlformats.org/officeDocument/2006/math" xmlns:v="urn:schemas-microsoft-com:vml" xmlns:wp14="http://schemas.microsoft.com/office/word/2010/wordprocessingDrawing" xmlns:wp="http://schemas.openxmlformats.org/drawingml/2006/wordprocessingDrawing" xmlns:w10="urn:schemas-microsoft-com:office:word" xmlns:w="http://schemas.openxmlformats.org/wordprocessingml/2006/main" xmlns:w14="http://schemas.microsoft.com/office/word/2010/wordml" xmlns:w15="http://schemas.microsoft.com/office/word/2012/wordml" xmlns:w16cex="http://schemas.microsoft.com/office/word/2018/wordml/cex" xmlns:w16cid="http://schemas.microsoft.com/office/word/2016/wordml/cid" xmlns:w16="http://schemas.microsoft.com/office/word/2018/wordml" xmlns:w16se="http://schemas.microsoft.com/office/word/2015/wordml/symex" xmlns:wpg="http://schemas.microsoft.com/office/word/2010/wordprocessingGroup" xmlns:wpi="http://schemas.microsoft.com/office/word/2010/wordprocessingInk" xmlns:wne="http://schemas.microsoft.com/office/word/2006/wordml" xmlns:wps="http://schemas.microsoft.com/office/word/2010/wordprocessingShape" mc:Ignorable="w14 w15 w16se w16cid w16 w16cex wp14">
   <w:body>
     <w:p/>
     <w:p/>
@@ -164,8 +164,17 @@
           <w:sz w:val="28"/>
           <w:szCs w:val="28"/>
         </w:rPr>
-        <w:t>Octavian Carteleanu</w:t>
+        <w:t xml:space="preserve">Octavian </w:t>
       </w:r>
+      <w:proofErr w:type="spellStart"/>
+      <w:r>
+        <w:rPr>
+          <w:sz w:val="28"/>
+          <w:szCs w:val="28"/>
+        </w:rPr>
+        <w:t>Carteleanu</w:t>
+      </w:r>
+      <w:proofErr w:type="spellEnd"/>
     </w:p>
     <w:p>
       <w:pPr>
@@ -1027,7 +1036,7 @@
       <w:tr>
         <w:tc>
           <w:tcPr>
-            <w:tcW w:w="1255" w:type="dxa"/>
+            <w:tcW w:w="1246" w:type="dxa"/>
           </w:tcPr>
           <w:p>
             <w:pPr>
@@ -1047,7 +1056,7 @@
         </w:tc>
         <w:tc>
           <w:tcPr>
-            <w:tcW w:w="1080" w:type="dxa"/>
+            <w:tcW w:w="1253" w:type="dxa"/>
           </w:tcPr>
           <w:p>
             <w:pPr>
@@ -1067,7 +1076,7 @@
         </w:tc>
         <w:tc>
           <w:tcPr>
-            <w:tcW w:w="1710" w:type="dxa"/>
+            <w:tcW w:w="1693" w:type="dxa"/>
           </w:tcPr>
           <w:p>
             <w:pPr>
@@ -1087,7 +1096,7 @@
         </w:tc>
         <w:tc>
           <w:tcPr>
-            <w:tcW w:w="5305" w:type="dxa"/>
+            <w:tcW w:w="5158" w:type="dxa"/>
           </w:tcPr>
           <w:p>
             <w:pPr>
@@ -1109,7 +1118,7 @@
       <w:tr>
         <w:tc>
           <w:tcPr>
-            <w:tcW w:w="1255" w:type="dxa"/>
+            <w:tcW w:w="1246" w:type="dxa"/>
           </w:tcPr>
           <w:p>
             <w:pPr>
@@ -1129,7 +1138,7 @@
         </w:tc>
         <w:tc>
           <w:tcPr>
-            <w:tcW w:w="1080" w:type="dxa"/>
+            <w:tcW w:w="1253" w:type="dxa"/>
           </w:tcPr>
           <w:p>
             <w:pPr>
@@ -1149,7 +1158,7 @@
         </w:tc>
         <w:tc>
           <w:tcPr>
-            <w:tcW w:w="1710" w:type="dxa"/>
+            <w:tcW w:w="1693" w:type="dxa"/>
           </w:tcPr>
           <w:p>
             <w:pPr>
@@ -1169,7 +1178,7 @@
         </w:tc>
         <w:tc>
           <w:tcPr>
-            <w:tcW w:w="5305" w:type="dxa"/>
+            <w:tcW w:w="5158" w:type="dxa"/>
           </w:tcPr>
           <w:p>
             <w:pPr>
@@ -1191,7 +1200,7 @@
       <w:tr>
         <w:tc>
           <w:tcPr>
-            <w:tcW w:w="1255" w:type="dxa"/>
+            <w:tcW w:w="1246" w:type="dxa"/>
           </w:tcPr>
           <w:p>
             <w:pPr>
@@ -1211,7 +1220,7 @@
         </w:tc>
         <w:tc>
           <w:tcPr>
-            <w:tcW w:w="1080" w:type="dxa"/>
+            <w:tcW w:w="1253" w:type="dxa"/>
           </w:tcPr>
           <w:p>
             <w:pPr>
@@ -1231,7 +1240,7 @@
         </w:tc>
         <w:tc>
           <w:tcPr>
-            <w:tcW w:w="1710" w:type="dxa"/>
+            <w:tcW w:w="1693" w:type="dxa"/>
           </w:tcPr>
           <w:p>
             <w:pPr>
@@ -1305,48 +1314,44 @@
                 <w:sz w:val="24"/>
                 <w:szCs w:val="24"/>
               </w:rPr>
-              <w:t>Octavian Carteleanu</w:t>
-            </w:r>
-          </w:p>
-        </w:tc>
-        <w:tc>
-          <w:tcPr>
-            <w:tcW w:w="5305" w:type="dxa"/>
-          </w:tcPr>
-          <w:p>
-            <w:pPr>
+              <w:t xml:space="preserve">Octavian </w:t>
+            </w:r>
+            <w:proofErr w:type="spellStart"/>
+            <w:r>
               <w:rPr>
                 <w:sz w:val="24"/>
                 <w:szCs w:val="24"/>
               </w:rPr>
-            </w:pPr>
-            <w:r>
+              <w:t>Carteleanu</w:t>
+            </w:r>
+            <w:proofErr w:type="spellEnd"/>
+          </w:p>
+        </w:tc>
+        <w:tc>
+          <w:tcPr>
+            <w:tcW w:w="5158" w:type="dxa"/>
+          </w:tcPr>
+          <w:p>
+            <w:pPr>
               <w:rPr>
                 <w:sz w:val="24"/>
                 <w:szCs w:val="24"/>
               </w:rPr>
-              <w:t>Product Requirements and Technical Requirements</w:t>
-            </w:r>
-          </w:p>
-        </w:tc>
-      </w:tr>
-      <w:tr>
-        <w:tc>
-          <w:tcPr>
-            <w:tcW w:w="1255" w:type="dxa"/>
-          </w:tcPr>
-          <w:p>
-            <w:pPr>
+            </w:pPr>
+            <w:r>
               <w:rPr>
                 <w:sz w:val="24"/>
                 <w:szCs w:val="24"/>
               </w:rPr>
-            </w:pPr>
-          </w:p>
-        </w:tc>
-        <w:tc>
-          <w:tcPr>
-            <w:tcW w:w="1080" w:type="dxa"/>
+              <w:t>Product Requirements and Technical Requirements</w:t>
+            </w:r>
+          </w:p>
+        </w:tc>
+      </w:tr>
+      <w:tr>
+        <w:tc>
+          <w:tcPr>
+            <w:tcW w:w="1246" w:type="dxa"/>
           </w:tcPr>
           <w:p>
             <w:pPr>
@@ -1355,11 +1360,20 @@
                 <w:szCs w:val="24"/>
               </w:rPr>
             </w:pPr>
-          </w:p>
-        </w:tc>
-        <w:tc>
-          <w:tcPr>
-            <w:tcW w:w="1710" w:type="dxa"/>
+            <w:ins w:id="0" w:author="Devante McFarlane" w:date="2022-05-21T23:27:00Z">
+              <w:r>
+                <w:rPr>
+                  <w:sz w:val="24"/>
+                  <w:szCs w:val="24"/>
+                </w:rPr>
+                <w:t>3.0</w:t>
+              </w:r>
+            </w:ins>
+          </w:p>
+        </w:tc>
+        <w:tc>
+          <w:tcPr>
+            <w:tcW w:w="1253" w:type="dxa"/>
           </w:tcPr>
           <w:p>
             <w:pPr>
@@ -1368,11 +1382,20 @@
                 <w:szCs w:val="24"/>
               </w:rPr>
             </w:pPr>
-          </w:p>
-        </w:tc>
-        <w:tc>
-          <w:tcPr>
-            <w:tcW w:w="5305" w:type="dxa"/>
+            <w:ins w:id="1" w:author="Devante McFarlane" w:date="2022-05-21T22:53:00Z">
+              <w:r>
+                <w:rPr>
+                  <w:sz w:val="24"/>
+                  <w:szCs w:val="24"/>
+                </w:rPr>
+                <w:t>5/21/2022</w:t>
+              </w:r>
+            </w:ins>
+          </w:p>
+        </w:tc>
+        <w:tc>
+          <w:tcPr>
+            <w:tcW w:w="1693" w:type="dxa"/>
           </w:tcPr>
           <w:p>
             <w:pPr>
@@ -1381,13 +1404,20 @@
                 <w:szCs w:val="24"/>
               </w:rPr>
             </w:pPr>
-          </w:p>
-        </w:tc>
-      </w:tr>
-      <w:tr>
-        <w:tc>
-          <w:tcPr>
-            <w:tcW w:w="1255" w:type="dxa"/>
+            <w:ins w:id="2" w:author="Devante McFarlane" w:date="2022-05-21T22:53:00Z">
+              <w:r>
+                <w:rPr>
+                  <w:sz w:val="24"/>
+                  <w:szCs w:val="24"/>
+                </w:rPr>
+                <w:t>Devante McFarlane</w:t>
+              </w:r>
+            </w:ins>
+          </w:p>
+        </w:tc>
+        <w:tc>
+          <w:tcPr>
+            <w:tcW w:w="5158" w:type="dxa"/>
           </w:tcPr>
           <w:p>
             <w:pPr>
@@ -1396,11 +1426,22 @@
                 <w:szCs w:val="24"/>
               </w:rPr>
             </w:pPr>
-          </w:p>
-        </w:tc>
-        <w:tc>
-          <w:tcPr>
-            <w:tcW w:w="1080" w:type="dxa"/>
+            <w:ins w:id="3" w:author="Devante McFarlane" w:date="2022-05-21T22:53:00Z">
+              <w:r>
+                <w:rPr>
+                  <w:sz w:val="24"/>
+                  <w:szCs w:val="24"/>
+                </w:rPr>
+                <w:t>Added Abstract, Added U1.1, Added D1.1 - 1.7, Added U3.5 - U3.9</w:t>
+              </w:r>
+            </w:ins>
+          </w:p>
+        </w:tc>
+      </w:tr>
+      <w:tr>
+        <w:tc>
+          <w:tcPr>
+            <w:tcW w:w="1246" w:type="dxa"/>
           </w:tcPr>
           <w:p>
             <w:pPr>
@@ -1413,7 +1454,7 @@
         </w:tc>
         <w:tc>
           <w:tcPr>
-            <w:tcW w:w="1710" w:type="dxa"/>
+            <w:tcW w:w="1253" w:type="dxa"/>
           </w:tcPr>
           <w:p>
             <w:pPr>
@@ -1426,7 +1467,7 @@
         </w:tc>
         <w:tc>
           <w:tcPr>
-            <w:tcW w:w="5305" w:type="dxa"/>
+            <w:tcW w:w="1693" w:type="dxa"/>
           </w:tcPr>
           <w:p>
             <w:pPr>
@@ -1437,11 +1478,9 @@
             </w:pPr>
           </w:p>
         </w:tc>
-      </w:tr>
-      <w:tr>
-        <w:tc>
-          <w:tcPr>
-            <w:tcW w:w="1255" w:type="dxa"/>
+        <w:tc>
+          <w:tcPr>
+            <w:tcW w:w="5158" w:type="dxa"/>
           </w:tcPr>
           <w:p>
             <w:pPr>
@@ -1452,9 +1491,11 @@
             </w:pPr>
           </w:p>
         </w:tc>
-        <w:tc>
-          <w:tcPr>
-            <w:tcW w:w="1080" w:type="dxa"/>
+      </w:tr>
+      <w:tr>
+        <w:tc>
+          <w:tcPr>
+            <w:tcW w:w="1246" w:type="dxa"/>
           </w:tcPr>
           <w:p>
             <w:pPr>
@@ -1467,7 +1508,7 @@
         </w:tc>
         <w:tc>
           <w:tcPr>
-            <w:tcW w:w="1710" w:type="dxa"/>
+            <w:tcW w:w="1253" w:type="dxa"/>
           </w:tcPr>
           <w:p>
             <w:pPr>
@@ -1480,7 +1521,7 @@
         </w:tc>
         <w:tc>
           <w:tcPr>
-            <w:tcW w:w="5305" w:type="dxa"/>
+            <w:tcW w:w="1693" w:type="dxa"/>
           </w:tcPr>
           <w:p>
             <w:pPr>
@@ -1491,11 +1532,9 @@
             </w:pPr>
           </w:p>
         </w:tc>
-      </w:tr>
-      <w:tr>
-        <w:tc>
-          <w:tcPr>
-            <w:tcW w:w="1255" w:type="dxa"/>
+        <w:tc>
+          <w:tcPr>
+            <w:tcW w:w="5158" w:type="dxa"/>
           </w:tcPr>
           <w:p>
             <w:pPr>
@@ -1506,9 +1545,11 @@
             </w:pPr>
           </w:p>
         </w:tc>
-        <w:tc>
-          <w:tcPr>
-            <w:tcW w:w="1080" w:type="dxa"/>
+      </w:tr>
+      <w:tr>
+        <w:tc>
+          <w:tcPr>
+            <w:tcW w:w="1246" w:type="dxa"/>
           </w:tcPr>
           <w:p>
             <w:pPr>
@@ -1521,7 +1562,7 @@
         </w:tc>
         <w:tc>
           <w:tcPr>
-            <w:tcW w:w="1710" w:type="dxa"/>
+            <w:tcW w:w="1253" w:type="dxa"/>
           </w:tcPr>
           <w:p>
             <w:pPr>
@@ -1534,7 +1575,20 @@
         </w:tc>
         <w:tc>
           <w:tcPr>
-            <w:tcW w:w="5305" w:type="dxa"/>
+            <w:tcW w:w="1693" w:type="dxa"/>
+          </w:tcPr>
+          <w:p>
+            <w:pPr>
+              <w:rPr>
+                <w:sz w:val="24"/>
+                <w:szCs w:val="24"/>
+              </w:rPr>
+            </w:pPr>
+          </w:p>
+        </w:tc>
+        <w:tc>
+          <w:tcPr>
+            <w:tcW w:w="5158" w:type="dxa"/>
           </w:tcPr>
           <w:p>
             <w:pPr>
@@ -1565,11 +1619,11 @@
       <w:pPr>
         <w:pStyle w:val="Heading2"/>
       </w:pPr>
-      <w:bookmarkStart w:id="0" w:name="_Toc103777107"/>
+      <w:bookmarkStart w:id="4" w:name="_Toc103777107"/>
       <w:r>
         <w:t>Objective</w:t>
       </w:r>
-      <w:bookmarkEnd w:id="0"/>
+      <w:bookmarkEnd w:id="4"/>
     </w:p>
     <w:p>
       <w:r>
@@ -1615,11 +1669,11 @@
       <w:pPr>
         <w:pStyle w:val="Heading2"/>
       </w:pPr>
-      <w:bookmarkStart w:id="1" w:name="_Toc103777108"/>
+      <w:bookmarkStart w:id="5" w:name="_Toc103777108"/>
       <w:r>
         <w:t>Legend</w:t>
       </w:r>
-      <w:bookmarkEnd w:id="1"/>
+      <w:bookmarkEnd w:id="5"/>
     </w:p>
     <w:tbl>
       <w:tblPr>
@@ -1817,11 +1871,11 @@
       <w:pPr>
         <w:pStyle w:val="Heading2"/>
       </w:pPr>
-      <w:bookmarkStart w:id="2" w:name="_Toc103777109"/>
+      <w:bookmarkStart w:id="6" w:name="_Toc103777109"/>
       <w:r>
         <w:t>Product Requirements</w:t>
       </w:r>
-      <w:bookmarkEnd w:id="2"/>
+      <w:bookmarkEnd w:id="6"/>
     </w:p>
     <w:tbl>
       <w:tblPr>
@@ -1848,7 +1902,7 @@
                 <w:color w:val="FFFFFF" w:themeColor="background1"/>
               </w:rPr>
             </w:pPr>
-            <w:bookmarkStart w:id="3" w:name="_Hlk103845605"/>
+            <w:bookmarkStart w:id="7" w:name="_Hlk103845605"/>
             <w:r>
               <w:rPr>
                 <w:b/>
@@ -2068,8 +2122,8 @@
       </w:tr>
     </w:tbl>
     <w:p>
-      <w:bookmarkStart w:id="4" w:name="_Hlk103845812"/>
-      <w:bookmarkEnd w:id="3"/>
+      <w:bookmarkStart w:id="8" w:name="_Hlk103845812"/>
+      <w:bookmarkEnd w:id="7"/>
     </w:p>
     <w:tbl>
       <w:tblPr>
@@ -3748,7 +3802,15 @@
           </w:tcPr>
           <w:p>
             <w:r>
-              <w:t>“Appy Filters” Button to apply the selected filters</w:t>
+              <w:t>“</w:t>
+            </w:r>
+            <w:proofErr w:type="spellStart"/>
+            <w:r>
+              <w:t>Appy</w:t>
+            </w:r>
+            <w:proofErr w:type="spellEnd"/>
+            <w:r>
+              <w:t xml:space="preserve"> Filters” Button to apply the selected filters</w:t>
             </w:r>
           </w:p>
         </w:tc>
@@ -3889,7 +3951,7 @@
       </w:tblGrid>
       <w:tr>
         <w:trPr>
-          <w:del w:id="5" w:author="Octavian Carteleanu" w:date="2022-05-21T20:39:00Z"/>
+          <w:del w:id="9" w:author="Octavian Carteleanu" w:date="2022-05-21T20:39:00Z"/>
         </w:trPr>
         <w:tc>
           <w:tcPr>
@@ -3899,13 +3961,13 @@
           <w:p>
             <w:pPr>
               <w:rPr>
-                <w:del w:id="6" w:author="Octavian Carteleanu" w:date="2022-05-21T20:39:00Z"/>
+                <w:del w:id="10" w:author="Octavian Carteleanu" w:date="2022-05-21T20:39:00Z"/>
                 <w:b/>
                 <w:bCs/>
                 <w:color w:val="FFFFFF" w:themeColor="background1"/>
               </w:rPr>
             </w:pPr>
-            <w:del w:id="7" w:author="Octavian Carteleanu" w:date="2022-05-21T20:39:00Z">
+            <w:del w:id="11" w:author="Octavian Carteleanu" w:date="2022-05-21T20:39:00Z">
               <w:r>
                 <w:rPr>
                   <w:b/>
@@ -3925,13 +3987,13 @@
           <w:p>
             <w:pPr>
               <w:rPr>
-                <w:del w:id="8" w:author="Octavian Carteleanu" w:date="2022-05-21T20:39:00Z"/>
+                <w:del w:id="12" w:author="Octavian Carteleanu" w:date="2022-05-21T20:39:00Z"/>
                 <w:b/>
                 <w:bCs/>
                 <w:color w:val="FFFFFF" w:themeColor="background1"/>
               </w:rPr>
             </w:pPr>
-            <w:del w:id="9" w:author="Octavian Carteleanu" w:date="2022-05-21T20:39:00Z">
+            <w:del w:id="13" w:author="Octavian Carteleanu" w:date="2022-05-21T20:39:00Z">
               <w:r>
                 <w:rPr>
                   <w:b/>
@@ -3951,13 +4013,13 @@
           <w:p>
             <w:pPr>
               <w:rPr>
-                <w:del w:id="10" w:author="Octavian Carteleanu" w:date="2022-05-21T20:39:00Z"/>
+                <w:del w:id="14" w:author="Octavian Carteleanu" w:date="2022-05-21T20:39:00Z"/>
                 <w:b/>
                 <w:bCs/>
                 <w:color w:val="FFFFFF" w:themeColor="background1"/>
               </w:rPr>
             </w:pPr>
-            <w:del w:id="11" w:author="Octavian Carteleanu" w:date="2022-05-21T20:39:00Z">
+            <w:del w:id="15" w:author="Octavian Carteleanu" w:date="2022-05-21T20:39:00Z">
               <w:r>
                 <w:rPr>
                   <w:b/>
@@ -3972,7 +4034,7 @@
       </w:tr>
       <w:tr>
         <w:trPr>
-          <w:del w:id="12" w:author="Octavian Carteleanu" w:date="2022-05-21T20:39:00Z"/>
+          <w:del w:id="16" w:author="Octavian Carteleanu" w:date="2022-05-21T20:39:00Z"/>
         </w:trPr>
         <w:tc>
           <w:tcPr>
@@ -3982,10 +4044,10 @@
           <w:p>
             <w:pPr>
               <w:rPr>
-                <w:del w:id="13" w:author="Octavian Carteleanu" w:date="2022-05-21T20:39:00Z"/>
-              </w:rPr>
-            </w:pPr>
-            <w:del w:id="14" w:author="Octavian Carteleanu" w:date="2022-05-21T20:39:00Z">
+                <w:del w:id="17" w:author="Octavian Carteleanu" w:date="2022-05-21T20:39:00Z"/>
+              </w:rPr>
+            </w:pPr>
+            <w:del w:id="18" w:author="Octavian Carteleanu" w:date="2022-05-21T20:39:00Z">
               <w:r>
                 <w:delText>U3.0</w:delText>
               </w:r>
@@ -4000,12 +4062,12 @@
           <w:p>
             <w:pPr>
               <w:rPr>
-                <w:del w:id="15" w:author="Octavian Carteleanu" w:date="2022-05-21T20:39:00Z"/>
+                <w:del w:id="19" w:author="Octavian Carteleanu" w:date="2022-05-21T20:39:00Z"/>
                 <w:b/>
                 <w:bCs/>
               </w:rPr>
             </w:pPr>
-            <w:del w:id="16" w:author="Octavian Carteleanu" w:date="2022-05-21T20:39:00Z">
+            <w:del w:id="20" w:author="Octavian Carteleanu" w:date="2022-05-21T20:39:00Z">
               <w:r>
                 <w:rPr>
                   <w:b/>
@@ -4024,10 +4086,10 @@
           <w:p>
             <w:pPr>
               <w:rPr>
-                <w:del w:id="17" w:author="Octavian Carteleanu" w:date="2022-05-21T20:39:00Z"/>
-              </w:rPr>
-            </w:pPr>
-            <w:del w:id="18" w:author="Octavian Carteleanu" w:date="2022-05-21T20:39:00Z">
+                <w:del w:id="21" w:author="Octavian Carteleanu" w:date="2022-05-21T20:39:00Z"/>
+              </w:rPr>
+            </w:pPr>
+            <w:del w:id="22" w:author="Octavian Carteleanu" w:date="2022-05-21T20:39:00Z">
               <w:r>
                 <w:delText>User</w:delText>
               </w:r>
@@ -4037,7 +4099,7 @@
       </w:tr>
       <w:tr>
         <w:trPr>
-          <w:del w:id="19" w:author="Octavian Carteleanu" w:date="2022-05-21T20:39:00Z"/>
+          <w:del w:id="23" w:author="Octavian Carteleanu" w:date="2022-05-21T20:39:00Z"/>
         </w:trPr>
         <w:tc>
           <w:tcPr>
@@ -4047,10 +4109,10 @@
           <w:p>
             <w:pPr>
               <w:rPr>
-                <w:del w:id="20" w:author="Octavian Carteleanu" w:date="2022-05-21T20:39:00Z"/>
-              </w:rPr>
-            </w:pPr>
-            <w:del w:id="21" w:author="Octavian Carteleanu" w:date="2022-05-21T20:39:00Z">
+                <w:del w:id="24" w:author="Octavian Carteleanu" w:date="2022-05-21T20:39:00Z"/>
+              </w:rPr>
+            </w:pPr>
+            <w:del w:id="25" w:author="Octavian Carteleanu" w:date="2022-05-21T20:39:00Z">
               <w:r>
                 <w:delText>U3.1</w:delText>
               </w:r>
@@ -4065,12 +4127,12 @@
           <w:p>
             <w:pPr>
               <w:rPr>
-                <w:del w:id="22" w:author="Octavian Carteleanu" w:date="2022-05-21T20:39:00Z"/>
+                <w:del w:id="26" w:author="Octavian Carteleanu" w:date="2022-05-21T20:39:00Z"/>
                 <w:i/>
                 <w:iCs/>
               </w:rPr>
             </w:pPr>
-            <w:del w:id="23" w:author="Octavian Carteleanu" w:date="2022-05-21T20:39:00Z">
+            <w:del w:id="27" w:author="Octavian Carteleanu" w:date="2022-05-21T20:39:00Z">
               <w:r>
                 <w:rPr>
                   <w:i/>
@@ -4089,10 +4151,10 @@
           <w:p>
             <w:pPr>
               <w:rPr>
-                <w:del w:id="24" w:author="Octavian Carteleanu" w:date="2022-05-21T20:39:00Z"/>
-              </w:rPr>
-            </w:pPr>
-            <w:del w:id="25" w:author="Octavian Carteleanu" w:date="2022-05-21T20:39:00Z">
+                <w:del w:id="28" w:author="Octavian Carteleanu" w:date="2022-05-21T20:39:00Z"/>
+              </w:rPr>
+            </w:pPr>
+            <w:del w:id="29" w:author="Octavian Carteleanu" w:date="2022-05-21T20:39:00Z">
               <w:r>
                 <w:delText>Sponsor</w:delText>
               </w:r>
@@ -4102,7 +4164,7 @@
       </w:tr>
       <w:tr>
         <w:trPr>
-          <w:del w:id="26" w:author="Octavian Carteleanu" w:date="2022-05-21T20:39:00Z"/>
+          <w:del w:id="30" w:author="Octavian Carteleanu" w:date="2022-05-21T20:39:00Z"/>
         </w:trPr>
         <w:tc>
           <w:tcPr>
@@ -4112,10 +4174,10 @@
           <w:p>
             <w:pPr>
               <w:rPr>
-                <w:del w:id="27" w:author="Octavian Carteleanu" w:date="2022-05-21T20:39:00Z"/>
-              </w:rPr>
-            </w:pPr>
-            <w:del w:id="28" w:author="Octavian Carteleanu" w:date="2022-05-21T20:39:00Z">
+                <w:del w:id="31" w:author="Octavian Carteleanu" w:date="2022-05-21T20:39:00Z"/>
+              </w:rPr>
+            </w:pPr>
+            <w:del w:id="32" w:author="Octavian Carteleanu" w:date="2022-05-21T20:39:00Z">
               <w:r>
                 <w:delText>U3.1.1</w:delText>
               </w:r>
@@ -4130,10 +4192,10 @@
           <w:p>
             <w:pPr>
               <w:rPr>
-                <w:del w:id="29" w:author="Octavian Carteleanu" w:date="2022-05-21T20:39:00Z"/>
-              </w:rPr>
-            </w:pPr>
-            <w:del w:id="30" w:author="Octavian Carteleanu" w:date="2022-05-21T20:39:00Z">
+                <w:del w:id="33" w:author="Octavian Carteleanu" w:date="2022-05-21T20:39:00Z"/>
+              </w:rPr>
+            </w:pPr>
+            <w:del w:id="34" w:author="Octavian Carteleanu" w:date="2022-05-21T20:39:00Z">
               <w:r>
                 <w:delText xml:space="preserve">   Offer easy access to users to all the apartments’ details</w:delText>
               </w:r>
@@ -4147,7 +4209,7 @@
           <w:p>
             <w:pPr>
               <w:rPr>
-                <w:del w:id="31" w:author="Octavian Carteleanu" w:date="2022-05-21T20:39:00Z"/>
+                <w:del w:id="35" w:author="Octavian Carteleanu" w:date="2022-05-21T20:39:00Z"/>
               </w:rPr>
             </w:pPr>
           </w:p>
@@ -4155,7 +4217,7 @@
       </w:tr>
       <w:tr>
         <w:trPr>
-          <w:del w:id="32" w:author="Octavian Carteleanu" w:date="2022-05-21T20:39:00Z"/>
+          <w:del w:id="36" w:author="Octavian Carteleanu" w:date="2022-05-21T20:39:00Z"/>
         </w:trPr>
         <w:tc>
           <w:tcPr>
@@ -4165,10 +4227,10 @@
           <w:p>
             <w:pPr>
               <w:rPr>
-                <w:del w:id="33" w:author="Octavian Carteleanu" w:date="2022-05-21T20:39:00Z"/>
-              </w:rPr>
-            </w:pPr>
-            <w:del w:id="34" w:author="Octavian Carteleanu" w:date="2022-05-21T20:39:00Z">
+                <w:del w:id="37" w:author="Octavian Carteleanu" w:date="2022-05-21T20:39:00Z"/>
+              </w:rPr>
+            </w:pPr>
+            <w:del w:id="38" w:author="Octavian Carteleanu" w:date="2022-05-21T20:39:00Z">
               <w:r>
                 <w:delText>U3.1.2</w:delText>
               </w:r>
@@ -4183,10 +4245,10 @@
           <w:p>
             <w:pPr>
               <w:rPr>
-                <w:del w:id="35" w:author="Octavian Carteleanu" w:date="2022-05-21T20:39:00Z"/>
-              </w:rPr>
-            </w:pPr>
-            <w:del w:id="36" w:author="Octavian Carteleanu" w:date="2022-05-21T20:39:00Z">
+                <w:del w:id="39" w:author="Octavian Carteleanu" w:date="2022-05-21T20:39:00Z"/>
+              </w:rPr>
+            </w:pPr>
+            <w:del w:id="40" w:author="Octavian Carteleanu" w:date="2022-05-21T20:39:00Z">
               <w:r>
                 <w:delText xml:space="preserve">   Attract a great numbers of visitors based on the information provided</w:delText>
               </w:r>
@@ -4200,7 +4262,7 @@
           <w:p>
             <w:pPr>
               <w:rPr>
-                <w:del w:id="37" w:author="Octavian Carteleanu" w:date="2022-05-21T20:39:00Z"/>
+                <w:del w:id="41" w:author="Octavian Carteleanu" w:date="2022-05-21T20:39:00Z"/>
               </w:rPr>
             </w:pPr>
           </w:p>
@@ -4208,7 +4270,7 @@
       </w:tr>
       <w:tr>
         <w:trPr>
-          <w:del w:id="38" w:author="Octavian Carteleanu" w:date="2022-05-21T20:39:00Z"/>
+          <w:del w:id="42" w:author="Octavian Carteleanu" w:date="2022-05-21T20:39:00Z"/>
         </w:trPr>
         <w:tc>
           <w:tcPr>
@@ -4218,10 +4280,10 @@
           <w:p>
             <w:pPr>
               <w:rPr>
-                <w:del w:id="39" w:author="Octavian Carteleanu" w:date="2022-05-21T20:39:00Z"/>
-              </w:rPr>
-            </w:pPr>
-            <w:del w:id="40" w:author="Octavian Carteleanu" w:date="2022-05-21T20:39:00Z">
+                <w:del w:id="43" w:author="Octavian Carteleanu" w:date="2022-05-21T20:39:00Z"/>
+              </w:rPr>
+            </w:pPr>
+            <w:del w:id="44" w:author="Octavian Carteleanu" w:date="2022-05-21T20:39:00Z">
               <w:r>
                 <w:delText>U3.2</w:delText>
               </w:r>
@@ -4236,12 +4298,12 @@
           <w:p>
             <w:pPr>
               <w:rPr>
-                <w:del w:id="41" w:author="Octavian Carteleanu" w:date="2022-05-21T20:39:00Z"/>
+                <w:del w:id="45" w:author="Octavian Carteleanu" w:date="2022-05-21T20:39:00Z"/>
                 <w:i/>
                 <w:iCs/>
               </w:rPr>
             </w:pPr>
-            <w:del w:id="42" w:author="Octavian Carteleanu" w:date="2022-05-21T20:39:00Z">
+            <w:del w:id="46" w:author="Octavian Carteleanu" w:date="2022-05-21T20:39:00Z">
               <w:r>
                 <w:rPr>
                   <w:i/>
@@ -4260,10 +4322,10 @@
           <w:p>
             <w:pPr>
               <w:rPr>
-                <w:del w:id="43" w:author="Octavian Carteleanu" w:date="2022-05-21T20:39:00Z"/>
-              </w:rPr>
-            </w:pPr>
-            <w:del w:id="44" w:author="Octavian Carteleanu" w:date="2022-05-21T20:39:00Z">
+                <w:del w:id="47" w:author="Octavian Carteleanu" w:date="2022-05-21T20:39:00Z"/>
+              </w:rPr>
+            </w:pPr>
+            <w:del w:id="48" w:author="Octavian Carteleanu" w:date="2022-05-21T20:39:00Z">
               <w:r>
                 <w:delText>User</w:delText>
               </w:r>
@@ -4273,7 +4335,7 @@
       </w:tr>
       <w:tr>
         <w:trPr>
-          <w:del w:id="45" w:author="Octavian Carteleanu" w:date="2022-05-21T20:39:00Z"/>
+          <w:del w:id="49" w:author="Octavian Carteleanu" w:date="2022-05-21T20:39:00Z"/>
         </w:trPr>
         <w:tc>
           <w:tcPr>
@@ -4283,10 +4345,10 @@
           <w:p>
             <w:pPr>
               <w:rPr>
-                <w:del w:id="46" w:author="Octavian Carteleanu" w:date="2022-05-21T20:39:00Z"/>
-              </w:rPr>
-            </w:pPr>
-            <w:del w:id="47" w:author="Octavian Carteleanu" w:date="2022-05-21T20:39:00Z">
+                <w:del w:id="50" w:author="Octavian Carteleanu" w:date="2022-05-21T20:39:00Z"/>
+              </w:rPr>
+            </w:pPr>
+            <w:del w:id="51" w:author="Octavian Carteleanu" w:date="2022-05-21T20:39:00Z">
               <w:r>
                 <w:delText>U3.2.1</w:delText>
               </w:r>
@@ -4301,10 +4363,10 @@
           <w:p>
             <w:pPr>
               <w:rPr>
-                <w:del w:id="48" w:author="Octavian Carteleanu" w:date="2022-05-21T20:39:00Z"/>
-              </w:rPr>
-            </w:pPr>
-            <w:del w:id="49" w:author="Octavian Carteleanu" w:date="2022-05-21T20:39:00Z">
+                <w:del w:id="52" w:author="Octavian Carteleanu" w:date="2022-05-21T20:39:00Z"/>
+              </w:rPr>
+            </w:pPr>
+            <w:del w:id="53" w:author="Octavian Carteleanu" w:date="2022-05-21T20:39:00Z">
               <w:r>
                 <w:delText xml:space="preserve">   Display clearly the features of the apartment</w:delText>
               </w:r>
@@ -4318,7 +4380,7 @@
           <w:p>
             <w:pPr>
               <w:rPr>
-                <w:del w:id="50" w:author="Octavian Carteleanu" w:date="2022-05-21T20:39:00Z"/>
+                <w:del w:id="54" w:author="Octavian Carteleanu" w:date="2022-05-21T20:39:00Z"/>
               </w:rPr>
             </w:pPr>
           </w:p>
@@ -4326,7 +4388,7 @@
       </w:tr>
       <w:tr>
         <w:trPr>
-          <w:del w:id="51" w:author="Octavian Carteleanu" w:date="2022-05-21T20:39:00Z"/>
+          <w:del w:id="55" w:author="Octavian Carteleanu" w:date="2022-05-21T20:39:00Z"/>
         </w:trPr>
         <w:tc>
           <w:tcPr>
@@ -4336,10 +4398,10 @@
           <w:p>
             <w:pPr>
               <w:rPr>
-                <w:del w:id="52" w:author="Octavian Carteleanu" w:date="2022-05-21T20:39:00Z"/>
-              </w:rPr>
-            </w:pPr>
-            <w:del w:id="53" w:author="Octavian Carteleanu" w:date="2022-05-21T20:39:00Z">
+                <w:del w:id="56" w:author="Octavian Carteleanu" w:date="2022-05-21T20:39:00Z"/>
+              </w:rPr>
+            </w:pPr>
+            <w:del w:id="57" w:author="Octavian Carteleanu" w:date="2022-05-21T20:39:00Z">
               <w:r>
                 <w:delText>U3.2.2</w:delText>
               </w:r>
@@ -4354,10 +4416,10 @@
           <w:p>
             <w:pPr>
               <w:rPr>
-                <w:del w:id="54" w:author="Octavian Carteleanu" w:date="2022-05-21T20:39:00Z"/>
-              </w:rPr>
-            </w:pPr>
-            <w:del w:id="55" w:author="Octavian Carteleanu" w:date="2022-05-21T20:39:00Z">
+                <w:del w:id="58" w:author="Octavian Carteleanu" w:date="2022-05-21T20:39:00Z"/>
+              </w:rPr>
+            </w:pPr>
+            <w:del w:id="59" w:author="Octavian Carteleanu" w:date="2022-05-21T20:39:00Z">
               <w:r>
                 <w:delText xml:space="preserve">   Possibility to compare different options on the same page</w:delText>
               </w:r>
@@ -4371,7 +4433,7 @@
           <w:p>
             <w:pPr>
               <w:rPr>
-                <w:del w:id="56" w:author="Octavian Carteleanu" w:date="2022-05-21T20:39:00Z"/>
+                <w:del w:id="60" w:author="Octavian Carteleanu" w:date="2022-05-21T20:39:00Z"/>
               </w:rPr>
             </w:pPr>
           </w:p>
@@ -4379,7 +4441,7 @@
       </w:tr>
       <w:tr>
         <w:trPr>
-          <w:del w:id="57" w:author="Octavian Carteleanu" w:date="2022-05-21T20:39:00Z"/>
+          <w:del w:id="61" w:author="Octavian Carteleanu" w:date="2022-05-21T20:39:00Z"/>
         </w:trPr>
         <w:tc>
           <w:tcPr>
@@ -4389,10 +4451,10 @@
           <w:p>
             <w:pPr>
               <w:rPr>
-                <w:del w:id="58" w:author="Octavian Carteleanu" w:date="2022-05-21T20:39:00Z"/>
-              </w:rPr>
-            </w:pPr>
-            <w:del w:id="59" w:author="Octavian Carteleanu" w:date="2022-05-21T20:39:00Z">
+                <w:del w:id="62" w:author="Octavian Carteleanu" w:date="2022-05-21T20:39:00Z"/>
+              </w:rPr>
+            </w:pPr>
+            <w:del w:id="63" w:author="Octavian Carteleanu" w:date="2022-05-21T20:39:00Z">
               <w:r>
                 <w:delText>U3.2.3</w:delText>
               </w:r>
@@ -4407,10 +4469,10 @@
           <w:p>
             <w:pPr>
               <w:rPr>
-                <w:del w:id="60" w:author="Octavian Carteleanu" w:date="2022-05-21T20:39:00Z"/>
-              </w:rPr>
-            </w:pPr>
-            <w:del w:id="61" w:author="Octavian Carteleanu" w:date="2022-05-21T20:39:00Z">
+                <w:del w:id="64" w:author="Octavian Carteleanu" w:date="2022-05-21T20:39:00Z"/>
+              </w:rPr>
+            </w:pPr>
+            <w:del w:id="65" w:author="Octavian Carteleanu" w:date="2022-05-21T20:39:00Z">
               <w:r>
                 <w:delText xml:space="preserve">   Fast access to the apartment’s contact information</w:delText>
               </w:r>
@@ -4424,7 +4486,7 @@
           <w:p>
             <w:pPr>
               <w:rPr>
-                <w:del w:id="62" w:author="Octavian Carteleanu" w:date="2022-05-21T20:39:00Z"/>
+                <w:del w:id="66" w:author="Octavian Carteleanu" w:date="2022-05-21T20:39:00Z"/>
               </w:rPr>
             </w:pPr>
           </w:p>
@@ -4432,7 +4494,7 @@
       </w:tr>
       <w:tr>
         <w:trPr>
-          <w:del w:id="63" w:author="Octavian Carteleanu" w:date="2022-05-21T20:39:00Z"/>
+          <w:del w:id="67" w:author="Octavian Carteleanu" w:date="2022-05-21T20:39:00Z"/>
         </w:trPr>
         <w:tc>
           <w:tcPr>
@@ -4442,10 +4504,10 @@
           <w:p>
             <w:pPr>
               <w:rPr>
-                <w:del w:id="64" w:author="Octavian Carteleanu" w:date="2022-05-21T20:39:00Z"/>
-              </w:rPr>
-            </w:pPr>
-            <w:del w:id="65" w:author="Octavian Carteleanu" w:date="2022-05-21T20:39:00Z">
+                <w:del w:id="68" w:author="Octavian Carteleanu" w:date="2022-05-21T20:39:00Z"/>
+              </w:rPr>
+            </w:pPr>
+            <w:del w:id="69" w:author="Octavian Carteleanu" w:date="2022-05-21T20:39:00Z">
               <w:r>
                 <w:delText>U3.2.4</w:delText>
               </w:r>
@@ -4460,10 +4522,10 @@
           <w:p>
             <w:pPr>
               <w:rPr>
-                <w:del w:id="66" w:author="Octavian Carteleanu" w:date="2022-05-21T20:39:00Z"/>
-              </w:rPr>
-            </w:pPr>
-            <w:del w:id="67" w:author="Octavian Carteleanu" w:date="2022-05-21T20:39:00Z">
+                <w:del w:id="70" w:author="Octavian Carteleanu" w:date="2022-05-21T20:39:00Z"/>
+              </w:rPr>
+            </w:pPr>
+            <w:del w:id="71" w:author="Octavian Carteleanu" w:date="2022-05-21T20:39:00Z">
               <w:r>
                 <w:delText xml:space="preserve">   Smooth navigation from mobile devices</w:delText>
               </w:r>
@@ -4477,7 +4539,7 @@
           <w:p>
             <w:pPr>
               <w:rPr>
-                <w:del w:id="68" w:author="Octavian Carteleanu" w:date="2022-05-21T20:39:00Z"/>
+                <w:del w:id="72" w:author="Octavian Carteleanu" w:date="2022-05-21T20:39:00Z"/>
               </w:rPr>
             </w:pPr>
           </w:p>
@@ -4485,7 +4547,7 @@
       </w:tr>
       <w:tr>
         <w:trPr>
-          <w:del w:id="69" w:author="Octavian Carteleanu" w:date="2022-05-21T20:39:00Z"/>
+          <w:del w:id="73" w:author="Octavian Carteleanu" w:date="2022-05-21T20:39:00Z"/>
         </w:trPr>
         <w:tc>
           <w:tcPr>
@@ -4495,10 +4557,10 @@
           <w:p>
             <w:pPr>
               <w:rPr>
-                <w:del w:id="70" w:author="Octavian Carteleanu" w:date="2022-05-21T20:39:00Z"/>
-              </w:rPr>
-            </w:pPr>
-            <w:del w:id="71" w:author="Octavian Carteleanu" w:date="2022-05-21T20:39:00Z">
+                <w:del w:id="74" w:author="Octavian Carteleanu" w:date="2022-05-21T20:39:00Z"/>
+              </w:rPr>
+            </w:pPr>
+            <w:del w:id="75" w:author="Octavian Carteleanu" w:date="2022-05-21T20:39:00Z">
               <w:r>
                 <w:delText>U3.3</w:delText>
               </w:r>
@@ -4513,12 +4575,12 @@
           <w:p>
             <w:pPr>
               <w:rPr>
-                <w:del w:id="72" w:author="Octavian Carteleanu" w:date="2022-05-21T20:39:00Z"/>
+                <w:del w:id="76" w:author="Octavian Carteleanu" w:date="2022-05-21T20:39:00Z"/>
                 <w:i/>
                 <w:iCs/>
               </w:rPr>
             </w:pPr>
-            <w:del w:id="73" w:author="Octavian Carteleanu" w:date="2022-05-21T20:39:00Z">
+            <w:del w:id="77" w:author="Octavian Carteleanu" w:date="2022-05-21T20:39:00Z">
               <w:r>
                 <w:rPr>
                   <w:i/>
@@ -4537,10 +4599,10 @@
           <w:p>
             <w:pPr>
               <w:rPr>
-                <w:del w:id="74" w:author="Octavian Carteleanu" w:date="2022-05-21T20:39:00Z"/>
-              </w:rPr>
-            </w:pPr>
-            <w:del w:id="75" w:author="Octavian Carteleanu" w:date="2022-05-21T20:39:00Z">
+                <w:del w:id="78" w:author="Octavian Carteleanu" w:date="2022-05-21T20:39:00Z"/>
+              </w:rPr>
+            </w:pPr>
+            <w:del w:id="79" w:author="Octavian Carteleanu" w:date="2022-05-21T20:39:00Z">
               <w:r>
                 <w:delText>User</w:delText>
               </w:r>
@@ -4550,7 +4612,7 @@
       </w:tr>
       <w:tr>
         <w:trPr>
-          <w:del w:id="76" w:author="Octavian Carteleanu" w:date="2022-05-21T20:39:00Z"/>
+          <w:del w:id="80" w:author="Octavian Carteleanu" w:date="2022-05-21T20:39:00Z"/>
         </w:trPr>
         <w:tc>
           <w:tcPr>
@@ -4560,10 +4622,10 @@
           <w:p>
             <w:pPr>
               <w:rPr>
-                <w:del w:id="77" w:author="Octavian Carteleanu" w:date="2022-05-21T20:39:00Z"/>
-              </w:rPr>
-            </w:pPr>
-            <w:del w:id="78" w:author="Octavian Carteleanu" w:date="2022-05-21T20:39:00Z">
+                <w:del w:id="81" w:author="Octavian Carteleanu" w:date="2022-05-21T20:39:00Z"/>
+              </w:rPr>
+            </w:pPr>
+            <w:del w:id="82" w:author="Octavian Carteleanu" w:date="2022-05-21T20:39:00Z">
               <w:r>
                 <w:delText>U3.3.1</w:delText>
               </w:r>
@@ -4578,10 +4640,10 @@
           <w:p>
             <w:pPr>
               <w:rPr>
-                <w:del w:id="79" w:author="Octavian Carteleanu" w:date="2022-05-21T20:39:00Z"/>
-              </w:rPr>
-            </w:pPr>
-            <w:del w:id="80" w:author="Octavian Carteleanu" w:date="2022-05-21T20:39:00Z">
+                <w:del w:id="83" w:author="Octavian Carteleanu" w:date="2022-05-21T20:39:00Z"/>
+              </w:rPr>
+            </w:pPr>
+            <w:del w:id="84" w:author="Octavian Carteleanu" w:date="2022-05-21T20:39:00Z">
               <w:r>
                 <w:delText xml:space="preserve">   Show the number of bedrooms, bathrooms, and total square footage</w:delText>
               </w:r>
@@ -4595,7 +4657,7 @@
           <w:p>
             <w:pPr>
               <w:rPr>
-                <w:del w:id="81" w:author="Octavian Carteleanu" w:date="2022-05-21T20:39:00Z"/>
+                <w:del w:id="85" w:author="Octavian Carteleanu" w:date="2022-05-21T20:39:00Z"/>
               </w:rPr>
             </w:pPr>
           </w:p>
@@ -4603,7 +4665,7 @@
       </w:tr>
       <w:tr>
         <w:trPr>
-          <w:del w:id="82" w:author="Octavian Carteleanu" w:date="2022-05-21T20:39:00Z"/>
+          <w:del w:id="86" w:author="Octavian Carteleanu" w:date="2022-05-21T20:39:00Z"/>
         </w:trPr>
         <w:tc>
           <w:tcPr>
@@ -4613,10 +4675,10 @@
           <w:p>
             <w:pPr>
               <w:rPr>
-                <w:del w:id="83" w:author="Octavian Carteleanu" w:date="2022-05-21T20:39:00Z"/>
-              </w:rPr>
-            </w:pPr>
-            <w:del w:id="84" w:author="Octavian Carteleanu" w:date="2022-05-21T20:39:00Z">
+                <w:del w:id="87" w:author="Octavian Carteleanu" w:date="2022-05-21T20:39:00Z"/>
+              </w:rPr>
+            </w:pPr>
+            <w:del w:id="88" w:author="Octavian Carteleanu" w:date="2022-05-21T20:39:00Z">
               <w:r>
                 <w:delText>U3.3.2</w:delText>
               </w:r>
@@ -4631,10 +4693,10 @@
           <w:p>
             <w:pPr>
               <w:rPr>
-                <w:del w:id="85" w:author="Octavian Carteleanu" w:date="2022-05-21T20:39:00Z"/>
-              </w:rPr>
-            </w:pPr>
-            <w:del w:id="86" w:author="Octavian Carteleanu" w:date="2022-05-21T20:39:00Z">
+                <w:del w:id="89" w:author="Octavian Carteleanu" w:date="2022-05-21T20:39:00Z"/>
+              </w:rPr>
+            </w:pPr>
+            <w:del w:id="90" w:author="Octavian Carteleanu" w:date="2022-05-21T20:39:00Z">
               <w:r>
                 <w:delText xml:space="preserve">   Display the address of the apartment/building</w:delText>
               </w:r>
@@ -4648,7 +4710,7 @@
           <w:p>
             <w:pPr>
               <w:rPr>
-                <w:del w:id="87" w:author="Octavian Carteleanu" w:date="2022-05-21T20:39:00Z"/>
+                <w:del w:id="91" w:author="Octavian Carteleanu" w:date="2022-05-21T20:39:00Z"/>
               </w:rPr>
             </w:pPr>
           </w:p>
@@ -4656,7 +4718,7 @@
       </w:tr>
       <w:tr>
         <w:trPr>
-          <w:del w:id="88" w:author="Octavian Carteleanu" w:date="2022-05-21T20:39:00Z"/>
+          <w:del w:id="92" w:author="Octavian Carteleanu" w:date="2022-05-21T20:39:00Z"/>
         </w:trPr>
         <w:tc>
           <w:tcPr>
@@ -4666,12 +4728,11 @@
           <w:p>
             <w:pPr>
               <w:rPr>
-                <w:del w:id="89" w:author="Octavian Carteleanu" w:date="2022-05-21T20:39:00Z"/>
-              </w:rPr>
-            </w:pPr>
-            <w:del w:id="90" w:author="Octavian Carteleanu" w:date="2022-05-21T20:39:00Z">
-              <w:r>
-                <w:lastRenderedPageBreak/>
+                <w:del w:id="93" w:author="Octavian Carteleanu" w:date="2022-05-21T20:39:00Z"/>
+              </w:rPr>
+            </w:pPr>
+            <w:del w:id="94" w:author="Octavian Carteleanu" w:date="2022-05-21T20:39:00Z">
+              <w:r>
                 <w:delText>U3.3.3</w:delText>
               </w:r>
             </w:del>
@@ -4685,10 +4746,10 @@
           <w:p>
             <w:pPr>
               <w:rPr>
-                <w:del w:id="91" w:author="Octavian Carteleanu" w:date="2022-05-21T20:39:00Z"/>
-              </w:rPr>
-            </w:pPr>
-            <w:del w:id="92" w:author="Octavian Carteleanu" w:date="2022-05-21T20:39:00Z">
+                <w:del w:id="95" w:author="Octavian Carteleanu" w:date="2022-05-21T20:39:00Z"/>
+              </w:rPr>
+            </w:pPr>
+            <w:del w:id="96" w:author="Octavian Carteleanu" w:date="2022-05-21T20:39:00Z">
               <w:r>
                 <w:delText xml:space="preserve">   Inform about the floor the apartment is located on when it applies</w:delText>
               </w:r>
@@ -4702,7 +4763,7 @@
           <w:p>
             <w:pPr>
               <w:rPr>
-                <w:del w:id="93" w:author="Octavian Carteleanu" w:date="2022-05-21T20:39:00Z"/>
+                <w:del w:id="97" w:author="Octavian Carteleanu" w:date="2022-05-21T20:39:00Z"/>
               </w:rPr>
             </w:pPr>
           </w:p>
@@ -4710,7 +4771,7 @@
       </w:tr>
       <w:tr>
         <w:trPr>
-          <w:del w:id="94" w:author="Octavian Carteleanu" w:date="2022-05-21T20:39:00Z"/>
+          <w:del w:id="98" w:author="Octavian Carteleanu" w:date="2022-05-21T20:39:00Z"/>
         </w:trPr>
         <w:tc>
           <w:tcPr>
@@ -4720,10 +4781,10 @@
           <w:p>
             <w:pPr>
               <w:rPr>
-                <w:del w:id="95" w:author="Octavian Carteleanu" w:date="2022-05-21T20:39:00Z"/>
-              </w:rPr>
-            </w:pPr>
-            <w:del w:id="96" w:author="Octavian Carteleanu" w:date="2022-05-21T20:39:00Z">
+                <w:del w:id="99" w:author="Octavian Carteleanu" w:date="2022-05-21T20:39:00Z"/>
+              </w:rPr>
+            </w:pPr>
+            <w:del w:id="100" w:author="Octavian Carteleanu" w:date="2022-05-21T20:39:00Z">
               <w:r>
                 <w:delText>U3.3.4</w:delText>
               </w:r>
@@ -4738,10 +4799,10 @@
           <w:p>
             <w:pPr>
               <w:rPr>
-                <w:del w:id="97" w:author="Octavian Carteleanu" w:date="2022-05-21T20:39:00Z"/>
-              </w:rPr>
-            </w:pPr>
-            <w:del w:id="98" w:author="Octavian Carteleanu" w:date="2022-05-21T20:39:00Z">
+                <w:del w:id="101" w:author="Octavian Carteleanu" w:date="2022-05-21T20:39:00Z"/>
+              </w:rPr>
+            </w:pPr>
+            <w:del w:id="102" w:author="Octavian Carteleanu" w:date="2022-05-21T20:39:00Z">
               <w:r>
                 <w:delText xml:space="preserve">   Show the minimum income requirements for future residents</w:delText>
               </w:r>
@@ -4755,7 +4816,7 @@
           <w:p>
             <w:pPr>
               <w:rPr>
-                <w:del w:id="99" w:author="Octavian Carteleanu" w:date="2022-05-21T20:39:00Z"/>
+                <w:del w:id="103" w:author="Octavian Carteleanu" w:date="2022-05-21T20:39:00Z"/>
               </w:rPr>
             </w:pPr>
           </w:p>
@@ -4763,7 +4824,7 @@
       </w:tr>
       <w:tr>
         <w:trPr>
-          <w:del w:id="100" w:author="Octavian Carteleanu" w:date="2022-05-21T20:39:00Z"/>
+          <w:del w:id="104" w:author="Octavian Carteleanu" w:date="2022-05-21T20:39:00Z"/>
         </w:trPr>
         <w:tc>
           <w:tcPr>
@@ -4773,10 +4834,10 @@
           <w:p>
             <w:pPr>
               <w:rPr>
-                <w:del w:id="101" w:author="Octavian Carteleanu" w:date="2022-05-21T20:39:00Z"/>
-              </w:rPr>
-            </w:pPr>
-            <w:del w:id="102" w:author="Octavian Carteleanu" w:date="2022-05-21T20:39:00Z">
+                <w:del w:id="105" w:author="Octavian Carteleanu" w:date="2022-05-21T20:39:00Z"/>
+              </w:rPr>
+            </w:pPr>
+            <w:del w:id="106" w:author="Octavian Carteleanu" w:date="2022-05-21T20:39:00Z">
               <w:r>
                 <w:delText>U3.3.5</w:delText>
               </w:r>
@@ -4791,10 +4852,10 @@
           <w:p>
             <w:pPr>
               <w:rPr>
-                <w:del w:id="103" w:author="Octavian Carteleanu" w:date="2022-05-21T20:39:00Z"/>
-              </w:rPr>
-            </w:pPr>
-            <w:del w:id="104" w:author="Octavian Carteleanu" w:date="2022-05-21T20:39:00Z">
+                <w:del w:id="107" w:author="Octavian Carteleanu" w:date="2022-05-21T20:39:00Z"/>
+              </w:rPr>
+            </w:pPr>
+            <w:del w:id="108" w:author="Octavian Carteleanu" w:date="2022-05-21T20:39:00Z">
               <w:r>
                 <w:delText xml:space="preserve">   Display the application fee, deposits and rent amount </w:delText>
               </w:r>
@@ -4808,7 +4869,7 @@
           <w:p>
             <w:pPr>
               <w:rPr>
-                <w:del w:id="105" w:author="Octavian Carteleanu" w:date="2022-05-21T20:39:00Z"/>
+                <w:del w:id="109" w:author="Octavian Carteleanu" w:date="2022-05-21T20:39:00Z"/>
               </w:rPr>
             </w:pPr>
           </w:p>
@@ -4816,7 +4877,7 @@
       </w:tr>
       <w:tr>
         <w:trPr>
-          <w:del w:id="106" w:author="Octavian Carteleanu" w:date="2022-05-21T20:39:00Z"/>
+          <w:del w:id="110" w:author="Octavian Carteleanu" w:date="2022-05-21T20:39:00Z"/>
         </w:trPr>
         <w:tc>
           <w:tcPr>
@@ -4826,10 +4887,10 @@
           <w:p>
             <w:pPr>
               <w:rPr>
-                <w:del w:id="107" w:author="Octavian Carteleanu" w:date="2022-05-21T20:39:00Z"/>
-              </w:rPr>
-            </w:pPr>
-            <w:del w:id="108" w:author="Octavian Carteleanu" w:date="2022-05-21T20:39:00Z">
+                <w:del w:id="111" w:author="Octavian Carteleanu" w:date="2022-05-21T20:39:00Z"/>
+              </w:rPr>
+            </w:pPr>
+            <w:del w:id="112" w:author="Octavian Carteleanu" w:date="2022-05-21T20:39:00Z">
               <w:r>
                 <w:delText>U3.3.6</w:delText>
               </w:r>
@@ -4844,13 +4905,13 @@
           <w:p>
             <w:pPr>
               <w:rPr>
-                <w:del w:id="109" w:author="Octavian Carteleanu" w:date="2022-05-21T20:39:00Z"/>
+                <w:del w:id="113" w:author="Octavian Carteleanu" w:date="2022-05-21T20:39:00Z"/>
                 <w:rFonts w:ascii="Narkisim" w:hAnsi="Narkisim" w:cs="Narkisim"/>
                 <w:i/>
                 <w:iCs/>
               </w:rPr>
             </w:pPr>
-            <w:del w:id="110" w:author="Octavian Carteleanu" w:date="2022-05-21T20:39:00Z">
+            <w:del w:id="114" w:author="Octavian Carteleanu" w:date="2022-05-21T20:39:00Z">
               <w:r>
                 <w:rPr>
                   <w:i/>
@@ -4876,7 +4937,7 @@
           <w:p>
             <w:pPr>
               <w:rPr>
-                <w:del w:id="111" w:author="Octavian Carteleanu" w:date="2022-05-21T20:39:00Z"/>
+                <w:del w:id="115" w:author="Octavian Carteleanu" w:date="2022-05-21T20:39:00Z"/>
               </w:rPr>
             </w:pPr>
           </w:p>
@@ -4884,7 +4945,7 @@
       </w:tr>
       <w:tr>
         <w:trPr>
-          <w:del w:id="112" w:author="Octavian Carteleanu" w:date="2022-05-21T20:39:00Z"/>
+          <w:del w:id="116" w:author="Octavian Carteleanu" w:date="2022-05-21T20:39:00Z"/>
         </w:trPr>
         <w:tc>
           <w:tcPr>
@@ -4894,10 +4955,10 @@
           <w:p>
             <w:pPr>
               <w:rPr>
-                <w:del w:id="113" w:author="Octavian Carteleanu" w:date="2022-05-21T20:39:00Z"/>
-              </w:rPr>
-            </w:pPr>
-            <w:del w:id="114" w:author="Octavian Carteleanu" w:date="2022-05-21T20:39:00Z">
+                <w:del w:id="117" w:author="Octavian Carteleanu" w:date="2022-05-21T20:39:00Z"/>
+              </w:rPr>
+            </w:pPr>
+            <w:del w:id="118" w:author="Octavian Carteleanu" w:date="2022-05-21T20:39:00Z">
               <w:r>
                 <w:delText>U3.3.6.1</w:delText>
               </w:r>
@@ -4912,10 +4973,10 @@
           <w:p>
             <w:pPr>
               <w:rPr>
-                <w:del w:id="115" w:author="Octavian Carteleanu" w:date="2022-05-21T20:39:00Z"/>
-              </w:rPr>
-            </w:pPr>
-            <w:del w:id="116" w:author="Octavian Carteleanu" w:date="2022-05-21T20:39:00Z">
+                <w:del w:id="119" w:author="Octavian Carteleanu" w:date="2022-05-21T20:39:00Z"/>
+              </w:rPr>
+            </w:pPr>
+            <w:del w:id="120" w:author="Octavian Carteleanu" w:date="2022-05-21T20:39:00Z">
               <w:r>
                 <w:delText xml:space="preserve">       Electricity</w:delText>
               </w:r>
@@ -4929,7 +4990,7 @@
           <w:p>
             <w:pPr>
               <w:rPr>
-                <w:del w:id="117" w:author="Octavian Carteleanu" w:date="2022-05-21T20:39:00Z"/>
+                <w:del w:id="121" w:author="Octavian Carteleanu" w:date="2022-05-21T20:39:00Z"/>
               </w:rPr>
             </w:pPr>
           </w:p>
@@ -4937,7 +4998,7 @@
       </w:tr>
       <w:tr>
         <w:trPr>
-          <w:del w:id="118" w:author="Octavian Carteleanu" w:date="2022-05-21T20:39:00Z"/>
+          <w:del w:id="122" w:author="Octavian Carteleanu" w:date="2022-05-21T20:39:00Z"/>
         </w:trPr>
         <w:tc>
           <w:tcPr>
@@ -4947,10 +5008,10 @@
           <w:p>
             <w:pPr>
               <w:rPr>
-                <w:del w:id="119" w:author="Octavian Carteleanu" w:date="2022-05-21T20:39:00Z"/>
-              </w:rPr>
-            </w:pPr>
-            <w:del w:id="120" w:author="Octavian Carteleanu" w:date="2022-05-21T20:39:00Z">
+                <w:del w:id="123" w:author="Octavian Carteleanu" w:date="2022-05-21T20:39:00Z"/>
+              </w:rPr>
+            </w:pPr>
+            <w:del w:id="124" w:author="Octavian Carteleanu" w:date="2022-05-21T20:39:00Z">
               <w:r>
                 <w:delText>U3.3.6.2</w:delText>
               </w:r>
@@ -4965,10 +5026,10 @@
           <w:p>
             <w:pPr>
               <w:rPr>
-                <w:del w:id="121" w:author="Octavian Carteleanu" w:date="2022-05-21T20:39:00Z"/>
-              </w:rPr>
-            </w:pPr>
-            <w:del w:id="122" w:author="Octavian Carteleanu" w:date="2022-05-21T20:39:00Z">
+                <w:del w:id="125" w:author="Octavian Carteleanu" w:date="2022-05-21T20:39:00Z"/>
+              </w:rPr>
+            </w:pPr>
+            <w:del w:id="126" w:author="Octavian Carteleanu" w:date="2022-05-21T20:39:00Z">
               <w:r>
                 <w:delText xml:space="preserve">       Gas</w:delText>
               </w:r>
@@ -4982,7 +5043,7 @@
           <w:p>
             <w:pPr>
               <w:rPr>
-                <w:del w:id="123" w:author="Octavian Carteleanu" w:date="2022-05-21T20:39:00Z"/>
+                <w:del w:id="127" w:author="Octavian Carteleanu" w:date="2022-05-21T20:39:00Z"/>
               </w:rPr>
             </w:pPr>
           </w:p>
@@ -4990,7 +5051,7 @@
       </w:tr>
       <w:tr>
         <w:trPr>
-          <w:del w:id="124" w:author="Octavian Carteleanu" w:date="2022-05-21T20:39:00Z"/>
+          <w:del w:id="128" w:author="Octavian Carteleanu" w:date="2022-05-21T20:39:00Z"/>
         </w:trPr>
         <w:tc>
           <w:tcPr>
@@ -5000,10 +5061,10 @@
           <w:p>
             <w:pPr>
               <w:rPr>
-                <w:del w:id="125" w:author="Octavian Carteleanu" w:date="2022-05-21T20:39:00Z"/>
-              </w:rPr>
-            </w:pPr>
-            <w:del w:id="126" w:author="Octavian Carteleanu" w:date="2022-05-21T20:39:00Z">
+                <w:del w:id="129" w:author="Octavian Carteleanu" w:date="2022-05-21T20:39:00Z"/>
+              </w:rPr>
+            </w:pPr>
+            <w:del w:id="130" w:author="Octavian Carteleanu" w:date="2022-05-21T20:39:00Z">
               <w:r>
                 <w:delText>U3.3.6.3</w:delText>
               </w:r>
@@ -5018,10 +5079,10 @@
           <w:p>
             <w:pPr>
               <w:rPr>
-                <w:del w:id="127" w:author="Octavian Carteleanu" w:date="2022-05-21T20:39:00Z"/>
-              </w:rPr>
-            </w:pPr>
-            <w:del w:id="128" w:author="Octavian Carteleanu" w:date="2022-05-21T20:39:00Z">
+                <w:del w:id="131" w:author="Octavian Carteleanu" w:date="2022-05-21T20:39:00Z"/>
+              </w:rPr>
+            </w:pPr>
+            <w:del w:id="132" w:author="Octavian Carteleanu" w:date="2022-05-21T20:39:00Z">
               <w:r>
                 <w:delText xml:space="preserve">       Water</w:delText>
               </w:r>
@@ -5035,7 +5096,7 @@
           <w:p>
             <w:pPr>
               <w:rPr>
-                <w:del w:id="129" w:author="Octavian Carteleanu" w:date="2022-05-21T20:39:00Z"/>
+                <w:del w:id="133" w:author="Octavian Carteleanu" w:date="2022-05-21T20:39:00Z"/>
               </w:rPr>
             </w:pPr>
           </w:p>
@@ -5043,7 +5104,7 @@
       </w:tr>
       <w:tr>
         <w:trPr>
-          <w:del w:id="130" w:author="Octavian Carteleanu" w:date="2022-05-21T20:39:00Z"/>
+          <w:del w:id="134" w:author="Octavian Carteleanu" w:date="2022-05-21T20:39:00Z"/>
         </w:trPr>
         <w:tc>
           <w:tcPr>
@@ -5053,10 +5114,10 @@
           <w:p>
             <w:pPr>
               <w:rPr>
-                <w:del w:id="131" w:author="Octavian Carteleanu" w:date="2022-05-21T20:39:00Z"/>
-              </w:rPr>
-            </w:pPr>
-            <w:del w:id="132" w:author="Octavian Carteleanu" w:date="2022-05-21T20:39:00Z">
+                <w:del w:id="135" w:author="Octavian Carteleanu" w:date="2022-05-21T20:39:00Z"/>
+              </w:rPr>
+            </w:pPr>
+            <w:del w:id="136" w:author="Octavian Carteleanu" w:date="2022-05-21T20:39:00Z">
               <w:r>
                 <w:delText>U3.3.6.4</w:delText>
               </w:r>
@@ -5071,10 +5132,10 @@
           <w:p>
             <w:pPr>
               <w:rPr>
-                <w:del w:id="133" w:author="Octavian Carteleanu" w:date="2022-05-21T20:39:00Z"/>
-              </w:rPr>
-            </w:pPr>
-            <w:del w:id="134" w:author="Octavian Carteleanu" w:date="2022-05-21T20:39:00Z">
+                <w:del w:id="137" w:author="Octavian Carteleanu" w:date="2022-05-21T20:39:00Z"/>
+              </w:rPr>
+            </w:pPr>
+            <w:del w:id="138" w:author="Octavian Carteleanu" w:date="2022-05-21T20:39:00Z">
               <w:r>
                 <w:delText xml:space="preserve">       Sewer</w:delText>
               </w:r>
@@ -5088,7 +5149,7 @@
           <w:p>
             <w:pPr>
               <w:rPr>
-                <w:del w:id="135" w:author="Octavian Carteleanu" w:date="2022-05-21T20:39:00Z"/>
+                <w:del w:id="139" w:author="Octavian Carteleanu" w:date="2022-05-21T20:39:00Z"/>
               </w:rPr>
             </w:pPr>
           </w:p>
@@ -5096,7 +5157,7 @@
       </w:tr>
       <w:tr>
         <w:trPr>
-          <w:del w:id="136" w:author="Octavian Carteleanu" w:date="2022-05-21T20:39:00Z"/>
+          <w:del w:id="140" w:author="Octavian Carteleanu" w:date="2022-05-21T20:39:00Z"/>
         </w:trPr>
         <w:tc>
           <w:tcPr>
@@ -5106,10 +5167,10 @@
           <w:p>
             <w:pPr>
               <w:rPr>
-                <w:del w:id="137" w:author="Octavian Carteleanu" w:date="2022-05-21T20:39:00Z"/>
-              </w:rPr>
-            </w:pPr>
-            <w:del w:id="138" w:author="Octavian Carteleanu" w:date="2022-05-21T20:39:00Z">
+                <w:del w:id="141" w:author="Octavian Carteleanu" w:date="2022-05-21T20:39:00Z"/>
+              </w:rPr>
+            </w:pPr>
+            <w:del w:id="142" w:author="Octavian Carteleanu" w:date="2022-05-21T20:39:00Z">
               <w:r>
                 <w:delText>U3.3.6.5</w:delText>
               </w:r>
@@ -5124,10 +5185,10 @@
           <w:p>
             <w:pPr>
               <w:rPr>
-                <w:del w:id="139" w:author="Octavian Carteleanu" w:date="2022-05-21T20:39:00Z"/>
-              </w:rPr>
-            </w:pPr>
-            <w:del w:id="140" w:author="Octavian Carteleanu" w:date="2022-05-21T20:39:00Z">
+                <w:del w:id="143" w:author="Octavian Carteleanu" w:date="2022-05-21T20:39:00Z"/>
+              </w:rPr>
+            </w:pPr>
+            <w:del w:id="144" w:author="Octavian Carteleanu" w:date="2022-05-21T20:39:00Z">
               <w:r>
                 <w:delText xml:space="preserve">       Cable</w:delText>
               </w:r>
@@ -5141,7 +5202,7 @@
           <w:p>
             <w:pPr>
               <w:rPr>
-                <w:del w:id="141" w:author="Octavian Carteleanu" w:date="2022-05-21T20:39:00Z"/>
+                <w:del w:id="145" w:author="Octavian Carteleanu" w:date="2022-05-21T20:39:00Z"/>
               </w:rPr>
             </w:pPr>
           </w:p>
@@ -5149,7 +5210,7 @@
       </w:tr>
       <w:tr>
         <w:trPr>
-          <w:del w:id="142" w:author="Octavian Carteleanu" w:date="2022-05-21T20:39:00Z"/>
+          <w:del w:id="146" w:author="Octavian Carteleanu" w:date="2022-05-21T20:39:00Z"/>
         </w:trPr>
         <w:tc>
           <w:tcPr>
@@ -5159,10 +5220,10 @@
           <w:p>
             <w:pPr>
               <w:rPr>
-                <w:del w:id="143" w:author="Octavian Carteleanu" w:date="2022-05-21T20:39:00Z"/>
-              </w:rPr>
-            </w:pPr>
-            <w:del w:id="144" w:author="Octavian Carteleanu" w:date="2022-05-21T20:39:00Z">
+                <w:del w:id="147" w:author="Octavian Carteleanu" w:date="2022-05-21T20:39:00Z"/>
+              </w:rPr>
+            </w:pPr>
+            <w:del w:id="148" w:author="Octavian Carteleanu" w:date="2022-05-21T20:39:00Z">
               <w:r>
                 <w:delText>U3.3.6.6</w:delText>
               </w:r>
@@ -5177,10 +5238,10 @@
           <w:p>
             <w:pPr>
               <w:rPr>
-                <w:del w:id="145" w:author="Octavian Carteleanu" w:date="2022-05-21T20:39:00Z"/>
-              </w:rPr>
-            </w:pPr>
-            <w:del w:id="146" w:author="Octavian Carteleanu" w:date="2022-05-21T20:39:00Z">
+                <w:del w:id="149" w:author="Octavian Carteleanu" w:date="2022-05-21T20:39:00Z"/>
+              </w:rPr>
+            </w:pPr>
+            <w:del w:id="150" w:author="Octavian Carteleanu" w:date="2022-05-21T20:39:00Z">
               <w:r>
                 <w:delText xml:space="preserve">       Internet</w:delText>
               </w:r>
@@ -5194,7 +5255,7 @@
           <w:p>
             <w:pPr>
               <w:rPr>
-                <w:del w:id="147" w:author="Octavian Carteleanu" w:date="2022-05-21T20:39:00Z"/>
+                <w:del w:id="151" w:author="Octavian Carteleanu" w:date="2022-05-21T20:39:00Z"/>
               </w:rPr>
             </w:pPr>
           </w:p>
@@ -5202,7 +5263,7 @@
       </w:tr>
       <w:tr>
         <w:trPr>
-          <w:del w:id="148" w:author="Octavian Carteleanu" w:date="2022-05-21T20:39:00Z"/>
+          <w:del w:id="152" w:author="Octavian Carteleanu" w:date="2022-05-21T20:39:00Z"/>
         </w:trPr>
         <w:tc>
           <w:tcPr>
@@ -5212,10 +5273,10 @@
           <w:p>
             <w:pPr>
               <w:rPr>
-                <w:del w:id="149" w:author="Octavian Carteleanu" w:date="2022-05-21T20:39:00Z"/>
-              </w:rPr>
-            </w:pPr>
-            <w:del w:id="150" w:author="Octavian Carteleanu" w:date="2022-05-21T20:39:00Z">
+                <w:del w:id="153" w:author="Octavian Carteleanu" w:date="2022-05-21T20:39:00Z"/>
+              </w:rPr>
+            </w:pPr>
+            <w:del w:id="154" w:author="Octavian Carteleanu" w:date="2022-05-21T20:39:00Z">
               <w:r>
                 <w:delText>U3.3.7</w:delText>
               </w:r>
@@ -5230,13 +5291,13 @@
           <w:p>
             <w:pPr>
               <w:rPr>
-                <w:del w:id="151" w:author="Octavian Carteleanu" w:date="2022-05-21T20:39:00Z"/>
+                <w:del w:id="155" w:author="Octavian Carteleanu" w:date="2022-05-21T20:39:00Z"/>
                 <w:rFonts w:ascii="Narkisim" w:hAnsi="Narkisim" w:cs="Narkisim"/>
                 <w:i/>
                 <w:iCs/>
               </w:rPr>
             </w:pPr>
-            <w:del w:id="152" w:author="Octavian Carteleanu" w:date="2022-05-21T20:39:00Z">
+            <w:del w:id="156" w:author="Octavian Carteleanu" w:date="2022-05-21T20:39:00Z">
               <w:r>
                 <w:rPr>
                   <w:i/>
@@ -5262,7 +5323,7 @@
           <w:p>
             <w:pPr>
               <w:rPr>
-                <w:del w:id="153" w:author="Octavian Carteleanu" w:date="2022-05-21T20:39:00Z"/>
+                <w:del w:id="157" w:author="Octavian Carteleanu" w:date="2022-05-21T20:39:00Z"/>
               </w:rPr>
             </w:pPr>
           </w:p>
@@ -5270,7 +5331,7 @@
       </w:tr>
       <w:tr>
         <w:trPr>
-          <w:del w:id="154" w:author="Octavian Carteleanu" w:date="2022-05-21T20:39:00Z"/>
+          <w:del w:id="158" w:author="Octavian Carteleanu" w:date="2022-05-21T20:39:00Z"/>
         </w:trPr>
         <w:tc>
           <w:tcPr>
@@ -5280,10 +5341,10 @@
           <w:p>
             <w:pPr>
               <w:rPr>
-                <w:del w:id="155" w:author="Octavian Carteleanu" w:date="2022-05-21T20:39:00Z"/>
-              </w:rPr>
-            </w:pPr>
-            <w:del w:id="156" w:author="Octavian Carteleanu" w:date="2022-05-21T20:39:00Z">
+                <w:del w:id="159" w:author="Octavian Carteleanu" w:date="2022-05-21T20:39:00Z"/>
+              </w:rPr>
+            </w:pPr>
+            <w:del w:id="160" w:author="Octavian Carteleanu" w:date="2022-05-21T20:39:00Z">
               <w:r>
                 <w:delText>U3.3.7.1</w:delText>
               </w:r>
@@ -5298,10 +5359,10 @@
           <w:p>
             <w:pPr>
               <w:rPr>
-                <w:del w:id="157" w:author="Octavian Carteleanu" w:date="2022-05-21T20:39:00Z"/>
-              </w:rPr>
-            </w:pPr>
-            <w:del w:id="158" w:author="Octavian Carteleanu" w:date="2022-05-21T20:39:00Z">
+                <w:del w:id="161" w:author="Octavian Carteleanu" w:date="2022-05-21T20:39:00Z"/>
+              </w:rPr>
+            </w:pPr>
+            <w:del w:id="162" w:author="Octavian Carteleanu" w:date="2022-05-21T20:39:00Z">
               <w:r>
                 <w:delText xml:space="preserve">       In-unit washer and dryer</w:delText>
               </w:r>
@@ -5315,7 +5376,7 @@
           <w:p>
             <w:pPr>
               <w:rPr>
-                <w:del w:id="159" w:author="Octavian Carteleanu" w:date="2022-05-21T20:39:00Z"/>
+                <w:del w:id="163" w:author="Octavian Carteleanu" w:date="2022-05-21T20:39:00Z"/>
               </w:rPr>
             </w:pPr>
           </w:p>
@@ -5323,7 +5384,7 @@
       </w:tr>
       <w:tr>
         <w:trPr>
-          <w:del w:id="160" w:author="Octavian Carteleanu" w:date="2022-05-21T20:39:00Z"/>
+          <w:del w:id="164" w:author="Octavian Carteleanu" w:date="2022-05-21T20:39:00Z"/>
         </w:trPr>
         <w:tc>
           <w:tcPr>
@@ -5333,10 +5394,10 @@
           <w:p>
             <w:pPr>
               <w:rPr>
-                <w:del w:id="161" w:author="Octavian Carteleanu" w:date="2022-05-21T20:39:00Z"/>
-              </w:rPr>
-            </w:pPr>
-            <w:del w:id="162" w:author="Octavian Carteleanu" w:date="2022-05-21T20:39:00Z">
+                <w:del w:id="165" w:author="Octavian Carteleanu" w:date="2022-05-21T20:39:00Z"/>
+              </w:rPr>
+            </w:pPr>
+            <w:del w:id="166" w:author="Octavian Carteleanu" w:date="2022-05-21T20:39:00Z">
               <w:r>
                 <w:delText>U3.3.7.2</w:delText>
               </w:r>
@@ -5351,10 +5412,10 @@
           <w:p>
             <w:pPr>
               <w:rPr>
-                <w:del w:id="163" w:author="Octavian Carteleanu" w:date="2022-05-21T20:39:00Z"/>
-              </w:rPr>
-            </w:pPr>
-            <w:del w:id="164" w:author="Octavian Carteleanu" w:date="2022-05-21T20:39:00Z">
+                <w:del w:id="167" w:author="Octavian Carteleanu" w:date="2022-05-21T20:39:00Z"/>
+              </w:rPr>
+            </w:pPr>
+            <w:del w:id="168" w:author="Octavian Carteleanu" w:date="2022-05-21T20:39:00Z">
               <w:r>
                 <w:delText xml:space="preserve">       Air conditioning</w:delText>
               </w:r>
@@ -5368,7 +5429,7 @@
           <w:p>
             <w:pPr>
               <w:rPr>
-                <w:del w:id="165" w:author="Octavian Carteleanu" w:date="2022-05-21T20:39:00Z"/>
+                <w:del w:id="169" w:author="Octavian Carteleanu" w:date="2022-05-21T20:39:00Z"/>
               </w:rPr>
             </w:pPr>
           </w:p>
@@ -5376,7 +5437,7 @@
       </w:tr>
       <w:tr>
         <w:trPr>
-          <w:del w:id="166" w:author="Octavian Carteleanu" w:date="2022-05-21T20:39:00Z"/>
+          <w:del w:id="170" w:author="Octavian Carteleanu" w:date="2022-05-21T20:39:00Z"/>
         </w:trPr>
         <w:tc>
           <w:tcPr>
@@ -5386,10 +5447,10 @@
           <w:p>
             <w:pPr>
               <w:rPr>
-                <w:del w:id="167" w:author="Octavian Carteleanu" w:date="2022-05-21T20:39:00Z"/>
-              </w:rPr>
-            </w:pPr>
-            <w:del w:id="168" w:author="Octavian Carteleanu" w:date="2022-05-21T20:39:00Z">
+                <w:del w:id="171" w:author="Octavian Carteleanu" w:date="2022-05-21T20:39:00Z"/>
+              </w:rPr>
+            </w:pPr>
+            <w:del w:id="172" w:author="Octavian Carteleanu" w:date="2022-05-21T20:39:00Z">
               <w:r>
                 <w:delText>U3.3.7.3</w:delText>
               </w:r>
@@ -5404,10 +5465,10 @@
           <w:p>
             <w:pPr>
               <w:rPr>
-                <w:del w:id="169" w:author="Octavian Carteleanu" w:date="2022-05-21T20:39:00Z"/>
-              </w:rPr>
-            </w:pPr>
-            <w:del w:id="170" w:author="Octavian Carteleanu" w:date="2022-05-21T20:39:00Z">
+                <w:del w:id="173" w:author="Octavian Carteleanu" w:date="2022-05-21T20:39:00Z"/>
+              </w:rPr>
+            </w:pPr>
+            <w:del w:id="174" w:author="Octavian Carteleanu" w:date="2022-05-21T20:39:00Z">
               <w:r>
                 <w:delText xml:space="preserve">       Furniture</w:delText>
               </w:r>
@@ -5421,7 +5482,7 @@
           <w:p>
             <w:pPr>
               <w:rPr>
-                <w:del w:id="171" w:author="Octavian Carteleanu" w:date="2022-05-21T20:39:00Z"/>
+                <w:del w:id="175" w:author="Octavian Carteleanu" w:date="2022-05-21T20:39:00Z"/>
               </w:rPr>
             </w:pPr>
           </w:p>
@@ -5429,7 +5490,7 @@
       </w:tr>
       <w:tr>
         <w:trPr>
-          <w:del w:id="172" w:author="Octavian Carteleanu" w:date="2022-05-21T20:39:00Z"/>
+          <w:del w:id="176" w:author="Octavian Carteleanu" w:date="2022-05-21T20:39:00Z"/>
         </w:trPr>
         <w:tc>
           <w:tcPr>
@@ -5439,10 +5500,10 @@
           <w:p>
             <w:pPr>
               <w:rPr>
-                <w:del w:id="173" w:author="Octavian Carteleanu" w:date="2022-05-21T20:39:00Z"/>
-              </w:rPr>
-            </w:pPr>
-            <w:del w:id="174" w:author="Octavian Carteleanu" w:date="2022-05-21T20:39:00Z">
+                <w:del w:id="177" w:author="Octavian Carteleanu" w:date="2022-05-21T20:39:00Z"/>
+              </w:rPr>
+            </w:pPr>
+            <w:del w:id="178" w:author="Octavian Carteleanu" w:date="2022-05-21T20:39:00Z">
               <w:r>
                 <w:delText>U3.3.7.4</w:delText>
               </w:r>
@@ -5457,10 +5518,10 @@
           <w:p>
             <w:pPr>
               <w:rPr>
-                <w:del w:id="175" w:author="Octavian Carteleanu" w:date="2022-05-21T20:39:00Z"/>
-              </w:rPr>
-            </w:pPr>
-            <w:del w:id="176" w:author="Octavian Carteleanu" w:date="2022-05-21T20:39:00Z">
+                <w:del w:id="179" w:author="Octavian Carteleanu" w:date="2022-05-21T20:39:00Z"/>
+              </w:rPr>
+            </w:pPr>
+            <w:del w:id="180" w:author="Octavian Carteleanu" w:date="2022-05-21T20:39:00Z">
               <w:r>
                 <w:delText xml:space="preserve">       Dishwasher</w:delText>
               </w:r>
@@ -5474,7 +5535,7 @@
           <w:p>
             <w:pPr>
               <w:rPr>
-                <w:del w:id="177" w:author="Octavian Carteleanu" w:date="2022-05-21T20:39:00Z"/>
+                <w:del w:id="181" w:author="Octavian Carteleanu" w:date="2022-05-21T20:39:00Z"/>
               </w:rPr>
             </w:pPr>
           </w:p>
@@ -5482,7 +5543,7 @@
       </w:tr>
       <w:tr>
         <w:trPr>
-          <w:del w:id="178" w:author="Octavian Carteleanu" w:date="2022-05-21T20:39:00Z"/>
+          <w:del w:id="182" w:author="Octavian Carteleanu" w:date="2022-05-21T20:39:00Z"/>
         </w:trPr>
         <w:tc>
           <w:tcPr>
@@ -5492,10 +5553,10 @@
           <w:p>
             <w:pPr>
               <w:rPr>
-                <w:del w:id="179" w:author="Octavian Carteleanu" w:date="2022-05-21T20:39:00Z"/>
-              </w:rPr>
-            </w:pPr>
-            <w:del w:id="180" w:author="Octavian Carteleanu" w:date="2022-05-21T20:39:00Z">
+                <w:del w:id="183" w:author="Octavian Carteleanu" w:date="2022-05-21T20:39:00Z"/>
+              </w:rPr>
+            </w:pPr>
+            <w:del w:id="184" w:author="Octavian Carteleanu" w:date="2022-05-21T20:39:00Z">
               <w:r>
                 <w:delText>U3.3.7.5</w:delText>
               </w:r>
@@ -5510,10 +5571,10 @@
           <w:p>
             <w:pPr>
               <w:rPr>
-                <w:del w:id="181" w:author="Octavian Carteleanu" w:date="2022-05-21T20:39:00Z"/>
-              </w:rPr>
-            </w:pPr>
-            <w:del w:id="182" w:author="Octavian Carteleanu" w:date="2022-05-21T20:39:00Z">
+                <w:del w:id="185" w:author="Octavian Carteleanu" w:date="2022-05-21T20:39:00Z"/>
+              </w:rPr>
+            </w:pPr>
+            <w:del w:id="186" w:author="Octavian Carteleanu" w:date="2022-05-21T20:39:00Z">
               <w:r>
                 <w:delText xml:space="preserve">       Fitness center</w:delText>
               </w:r>
@@ -5527,7 +5588,7 @@
           <w:p>
             <w:pPr>
               <w:rPr>
-                <w:del w:id="183" w:author="Octavian Carteleanu" w:date="2022-05-21T20:39:00Z"/>
+                <w:del w:id="187" w:author="Octavian Carteleanu" w:date="2022-05-21T20:39:00Z"/>
               </w:rPr>
             </w:pPr>
           </w:p>
@@ -5535,7 +5596,7 @@
       </w:tr>
       <w:tr>
         <w:trPr>
-          <w:del w:id="184" w:author="Octavian Carteleanu" w:date="2022-05-21T20:39:00Z"/>
+          <w:del w:id="188" w:author="Octavian Carteleanu" w:date="2022-05-21T20:39:00Z"/>
         </w:trPr>
         <w:tc>
           <w:tcPr>
@@ -5545,10 +5606,10 @@
           <w:p>
             <w:pPr>
               <w:rPr>
-                <w:del w:id="185" w:author="Octavian Carteleanu" w:date="2022-05-21T20:39:00Z"/>
-              </w:rPr>
-            </w:pPr>
-            <w:del w:id="186" w:author="Octavian Carteleanu" w:date="2022-05-21T20:39:00Z">
+                <w:del w:id="189" w:author="Octavian Carteleanu" w:date="2022-05-21T20:39:00Z"/>
+              </w:rPr>
+            </w:pPr>
+            <w:del w:id="190" w:author="Octavian Carteleanu" w:date="2022-05-21T20:39:00Z">
               <w:r>
                 <w:delText>U3.3.7.6</w:delText>
               </w:r>
@@ -5563,10 +5624,10 @@
           <w:p>
             <w:pPr>
               <w:rPr>
-                <w:del w:id="187" w:author="Octavian Carteleanu" w:date="2022-05-21T20:39:00Z"/>
-              </w:rPr>
-            </w:pPr>
-            <w:del w:id="188" w:author="Octavian Carteleanu" w:date="2022-05-21T20:39:00Z">
+                <w:del w:id="191" w:author="Octavian Carteleanu" w:date="2022-05-21T20:39:00Z"/>
+              </w:rPr>
+            </w:pPr>
+            <w:del w:id="192" w:author="Octavian Carteleanu" w:date="2022-05-21T20:39:00Z">
               <w:r>
                 <w:delText xml:space="preserve">       Parking, including spots for visitors</w:delText>
               </w:r>
@@ -5580,7 +5641,7 @@
           <w:p>
             <w:pPr>
               <w:rPr>
-                <w:del w:id="189" w:author="Octavian Carteleanu" w:date="2022-05-21T20:39:00Z"/>
+                <w:del w:id="193" w:author="Octavian Carteleanu" w:date="2022-05-21T20:39:00Z"/>
               </w:rPr>
             </w:pPr>
           </w:p>
@@ -5588,7 +5649,7 @@
       </w:tr>
       <w:tr>
         <w:trPr>
-          <w:del w:id="190" w:author="Octavian Carteleanu" w:date="2022-05-21T20:39:00Z"/>
+          <w:del w:id="194" w:author="Octavian Carteleanu" w:date="2022-05-21T20:39:00Z"/>
         </w:trPr>
         <w:tc>
           <w:tcPr>
@@ -5598,10 +5659,10 @@
           <w:p>
             <w:pPr>
               <w:rPr>
-                <w:del w:id="191" w:author="Octavian Carteleanu" w:date="2022-05-21T20:39:00Z"/>
-              </w:rPr>
-            </w:pPr>
-            <w:del w:id="192" w:author="Octavian Carteleanu" w:date="2022-05-21T20:39:00Z">
+                <w:del w:id="195" w:author="Octavian Carteleanu" w:date="2022-05-21T20:39:00Z"/>
+              </w:rPr>
+            </w:pPr>
+            <w:del w:id="196" w:author="Octavian Carteleanu" w:date="2022-05-21T20:39:00Z">
               <w:r>
                 <w:delText>U3.3.7.7</w:delText>
               </w:r>
@@ -5616,10 +5677,10 @@
           <w:p>
             <w:pPr>
               <w:rPr>
-                <w:del w:id="193" w:author="Octavian Carteleanu" w:date="2022-05-21T20:39:00Z"/>
-              </w:rPr>
-            </w:pPr>
-            <w:del w:id="194" w:author="Octavian Carteleanu" w:date="2022-05-21T20:39:00Z">
+                <w:del w:id="197" w:author="Octavian Carteleanu" w:date="2022-05-21T20:39:00Z"/>
+              </w:rPr>
+            </w:pPr>
+            <w:del w:id="198" w:author="Octavian Carteleanu" w:date="2022-05-21T20:39:00Z">
               <w:r>
                 <w:delText xml:space="preserve">       Public transportation access</w:delText>
               </w:r>
@@ -5633,7 +5694,7 @@
           <w:p>
             <w:pPr>
               <w:rPr>
-                <w:del w:id="195" w:author="Octavian Carteleanu" w:date="2022-05-21T20:39:00Z"/>
+                <w:del w:id="199" w:author="Octavian Carteleanu" w:date="2022-05-21T20:39:00Z"/>
               </w:rPr>
             </w:pPr>
           </w:p>
@@ -5641,7 +5702,7 @@
       </w:tr>
       <w:tr>
         <w:trPr>
-          <w:del w:id="196" w:author="Octavian Carteleanu" w:date="2022-05-21T20:39:00Z"/>
+          <w:del w:id="200" w:author="Octavian Carteleanu" w:date="2022-05-21T20:39:00Z"/>
         </w:trPr>
         <w:tc>
           <w:tcPr>
@@ -5651,10 +5712,10 @@
           <w:p>
             <w:pPr>
               <w:rPr>
-                <w:del w:id="197" w:author="Octavian Carteleanu" w:date="2022-05-21T20:39:00Z"/>
-              </w:rPr>
-            </w:pPr>
-            <w:del w:id="198" w:author="Octavian Carteleanu" w:date="2022-05-21T20:39:00Z">
+                <w:del w:id="201" w:author="Octavian Carteleanu" w:date="2022-05-21T20:39:00Z"/>
+              </w:rPr>
+            </w:pPr>
+            <w:del w:id="202" w:author="Octavian Carteleanu" w:date="2022-05-21T20:39:00Z">
               <w:r>
                 <w:delText>U3.3.8</w:delText>
               </w:r>
@@ -5669,12 +5730,12 @@
           <w:p>
             <w:pPr>
               <w:rPr>
-                <w:del w:id="199" w:author="Octavian Carteleanu" w:date="2022-05-21T20:39:00Z"/>
+                <w:del w:id="203" w:author="Octavian Carteleanu" w:date="2022-05-21T20:39:00Z"/>
                 <w:i/>
                 <w:iCs/>
               </w:rPr>
             </w:pPr>
-            <w:del w:id="200" w:author="Octavian Carteleanu" w:date="2022-05-21T20:39:00Z">
+            <w:del w:id="204" w:author="Octavian Carteleanu" w:date="2022-05-21T20:39:00Z">
               <w:r>
                 <w:delText xml:space="preserve"> </w:delText>
               </w:r>
@@ -5695,7 +5756,7 @@
           <w:p>
             <w:pPr>
               <w:rPr>
-                <w:del w:id="201" w:author="Octavian Carteleanu" w:date="2022-05-21T20:39:00Z"/>
+                <w:del w:id="205" w:author="Octavian Carteleanu" w:date="2022-05-21T20:39:00Z"/>
               </w:rPr>
             </w:pPr>
           </w:p>
@@ -5703,7 +5764,7 @@
       </w:tr>
       <w:tr>
         <w:trPr>
-          <w:del w:id="202" w:author="Octavian Carteleanu" w:date="2022-05-21T20:39:00Z"/>
+          <w:del w:id="206" w:author="Octavian Carteleanu" w:date="2022-05-21T20:39:00Z"/>
         </w:trPr>
         <w:tc>
           <w:tcPr>
@@ -5713,10 +5774,10 @@
           <w:p>
             <w:pPr>
               <w:rPr>
-                <w:del w:id="203" w:author="Octavian Carteleanu" w:date="2022-05-21T20:39:00Z"/>
-              </w:rPr>
-            </w:pPr>
-            <w:del w:id="204" w:author="Octavian Carteleanu" w:date="2022-05-21T20:39:00Z">
+                <w:del w:id="207" w:author="Octavian Carteleanu" w:date="2022-05-21T20:39:00Z"/>
+              </w:rPr>
+            </w:pPr>
+            <w:del w:id="208" w:author="Octavian Carteleanu" w:date="2022-05-21T20:39:00Z">
               <w:r>
                 <w:delText>U3.3.8.1</w:delText>
               </w:r>
@@ -5731,10 +5792,10 @@
           <w:p>
             <w:pPr>
               <w:rPr>
-                <w:del w:id="205" w:author="Octavian Carteleanu" w:date="2022-05-21T20:39:00Z"/>
-              </w:rPr>
-            </w:pPr>
-            <w:del w:id="206" w:author="Octavian Carteleanu" w:date="2022-05-21T20:39:00Z">
+                <w:del w:id="209" w:author="Octavian Carteleanu" w:date="2022-05-21T20:39:00Z"/>
+              </w:rPr>
+            </w:pPr>
+            <w:del w:id="210" w:author="Octavian Carteleanu" w:date="2022-05-21T20:39:00Z">
               <w:r>
                 <w:delText xml:space="preserve">        Languages spoken in the community</w:delText>
               </w:r>
@@ -5748,7 +5809,7 @@
           <w:p>
             <w:pPr>
               <w:rPr>
-                <w:del w:id="207" w:author="Octavian Carteleanu" w:date="2022-05-21T20:39:00Z"/>
+                <w:del w:id="211" w:author="Octavian Carteleanu" w:date="2022-05-21T20:39:00Z"/>
               </w:rPr>
             </w:pPr>
           </w:p>
@@ -5756,7 +5817,7 @@
       </w:tr>
       <w:tr>
         <w:trPr>
-          <w:del w:id="208" w:author="Octavian Carteleanu" w:date="2022-05-21T20:39:00Z"/>
+          <w:del w:id="212" w:author="Octavian Carteleanu" w:date="2022-05-21T20:39:00Z"/>
         </w:trPr>
         <w:tc>
           <w:tcPr>
@@ -5766,10 +5827,10 @@
           <w:p>
             <w:pPr>
               <w:rPr>
-                <w:del w:id="209" w:author="Octavian Carteleanu" w:date="2022-05-21T20:39:00Z"/>
-              </w:rPr>
-            </w:pPr>
-            <w:del w:id="210" w:author="Octavian Carteleanu" w:date="2022-05-21T20:39:00Z">
+                <w:del w:id="213" w:author="Octavian Carteleanu" w:date="2022-05-21T20:39:00Z"/>
+              </w:rPr>
+            </w:pPr>
+            <w:del w:id="214" w:author="Octavian Carteleanu" w:date="2022-05-21T20:39:00Z">
               <w:r>
                 <w:delText>U3.3.8.2</w:delText>
               </w:r>
@@ -5784,10 +5845,10 @@
           <w:p>
             <w:pPr>
               <w:rPr>
-                <w:del w:id="211" w:author="Octavian Carteleanu" w:date="2022-05-21T20:39:00Z"/>
-              </w:rPr>
-            </w:pPr>
-            <w:del w:id="212" w:author="Octavian Carteleanu" w:date="2022-05-21T20:39:00Z">
+                <w:del w:id="215" w:author="Octavian Carteleanu" w:date="2022-05-21T20:39:00Z"/>
+              </w:rPr>
+            </w:pPr>
+            <w:del w:id="216" w:author="Octavian Carteleanu" w:date="2022-05-21T20:39:00Z">
               <w:r>
                 <w:delText xml:space="preserve">        Air quality in the area</w:delText>
               </w:r>
@@ -5801,7 +5862,7 @@
           <w:p>
             <w:pPr>
               <w:rPr>
-                <w:del w:id="213" w:author="Octavian Carteleanu" w:date="2022-05-21T20:39:00Z"/>
+                <w:del w:id="217" w:author="Octavian Carteleanu" w:date="2022-05-21T20:39:00Z"/>
               </w:rPr>
             </w:pPr>
           </w:p>
@@ -5809,7 +5870,7 @@
       </w:tr>
       <w:tr>
         <w:trPr>
-          <w:del w:id="214" w:author="Octavian Carteleanu" w:date="2022-05-21T20:39:00Z"/>
+          <w:del w:id="218" w:author="Octavian Carteleanu" w:date="2022-05-21T20:39:00Z"/>
         </w:trPr>
         <w:tc>
           <w:tcPr>
@@ -5819,10 +5880,10 @@
           <w:p>
             <w:pPr>
               <w:rPr>
-                <w:del w:id="215" w:author="Octavian Carteleanu" w:date="2022-05-21T20:39:00Z"/>
-              </w:rPr>
-            </w:pPr>
-            <w:del w:id="216" w:author="Octavian Carteleanu" w:date="2022-05-21T20:39:00Z">
+                <w:del w:id="219" w:author="Octavian Carteleanu" w:date="2022-05-21T20:39:00Z"/>
+              </w:rPr>
+            </w:pPr>
+            <w:del w:id="220" w:author="Octavian Carteleanu" w:date="2022-05-21T20:39:00Z">
               <w:r>
                 <w:delText>U3.3.9</w:delText>
               </w:r>
@@ -5837,10 +5898,10 @@
           <w:p>
             <w:pPr>
               <w:rPr>
-                <w:del w:id="217" w:author="Octavian Carteleanu" w:date="2022-05-21T20:39:00Z"/>
-              </w:rPr>
-            </w:pPr>
-            <w:del w:id="218" w:author="Octavian Carteleanu" w:date="2022-05-21T20:39:00Z">
+                <w:del w:id="221" w:author="Octavian Carteleanu" w:date="2022-05-21T20:39:00Z"/>
+              </w:rPr>
+            </w:pPr>
+            <w:del w:id="222" w:author="Octavian Carteleanu" w:date="2022-05-21T20:39:00Z">
               <w:r>
                 <w:delText xml:space="preserve">   Pet policy</w:delText>
               </w:r>
@@ -5854,7 +5915,7 @@
           <w:p>
             <w:pPr>
               <w:rPr>
-                <w:del w:id="219" w:author="Octavian Carteleanu" w:date="2022-05-21T20:39:00Z"/>
+                <w:del w:id="223" w:author="Octavian Carteleanu" w:date="2022-05-21T20:39:00Z"/>
               </w:rPr>
             </w:pPr>
           </w:p>
@@ -5862,7 +5923,7 @@
       </w:tr>
       <w:tr>
         <w:trPr>
-          <w:del w:id="220" w:author="Octavian Carteleanu" w:date="2022-05-21T20:39:00Z"/>
+          <w:del w:id="224" w:author="Octavian Carteleanu" w:date="2022-05-21T20:39:00Z"/>
         </w:trPr>
         <w:tc>
           <w:tcPr>
@@ -5872,10 +5933,10 @@
           <w:p>
             <w:pPr>
               <w:rPr>
-                <w:del w:id="221" w:author="Octavian Carteleanu" w:date="2022-05-21T20:39:00Z"/>
-              </w:rPr>
-            </w:pPr>
-            <w:del w:id="222" w:author="Octavian Carteleanu" w:date="2022-05-21T20:39:00Z">
+                <w:del w:id="225" w:author="Octavian Carteleanu" w:date="2022-05-21T20:39:00Z"/>
+              </w:rPr>
+            </w:pPr>
+            <w:del w:id="226" w:author="Octavian Carteleanu" w:date="2022-05-21T20:39:00Z">
               <w:r>
                 <w:delText>U3.4</w:delText>
               </w:r>
@@ -5890,12 +5951,12 @@
           <w:p>
             <w:pPr>
               <w:rPr>
-                <w:del w:id="223" w:author="Octavian Carteleanu" w:date="2022-05-21T20:39:00Z"/>
+                <w:del w:id="227" w:author="Octavian Carteleanu" w:date="2022-05-21T20:39:00Z"/>
                 <w:i/>
                 <w:iCs/>
               </w:rPr>
             </w:pPr>
-            <w:del w:id="224" w:author="Octavian Carteleanu" w:date="2022-05-21T20:39:00Z">
+            <w:del w:id="228" w:author="Octavian Carteleanu" w:date="2022-05-21T20:39:00Z">
               <w:r>
                 <w:rPr>
                   <w:i/>
@@ -5914,10 +5975,10 @@
           <w:p>
             <w:pPr>
               <w:rPr>
-                <w:del w:id="225" w:author="Octavian Carteleanu" w:date="2022-05-21T20:39:00Z"/>
-              </w:rPr>
-            </w:pPr>
-            <w:del w:id="226" w:author="Octavian Carteleanu" w:date="2022-05-21T20:39:00Z">
+                <w:del w:id="229" w:author="Octavian Carteleanu" w:date="2022-05-21T20:39:00Z"/>
+              </w:rPr>
+            </w:pPr>
+            <w:del w:id="230" w:author="Octavian Carteleanu" w:date="2022-05-21T20:39:00Z">
               <w:r>
                 <w:delText>Dev</w:delText>
               </w:r>
@@ -5927,7 +5988,7 @@
       </w:tr>
       <w:tr>
         <w:trPr>
-          <w:del w:id="227" w:author="Octavian Carteleanu" w:date="2022-05-21T20:39:00Z"/>
+          <w:del w:id="231" w:author="Octavian Carteleanu" w:date="2022-05-21T20:39:00Z"/>
         </w:trPr>
         <w:tc>
           <w:tcPr>
@@ -5937,10 +5998,10 @@
           <w:p>
             <w:pPr>
               <w:rPr>
-                <w:del w:id="228" w:author="Octavian Carteleanu" w:date="2022-05-21T20:39:00Z"/>
-              </w:rPr>
-            </w:pPr>
-            <w:del w:id="229" w:author="Octavian Carteleanu" w:date="2022-05-21T20:39:00Z">
+                <w:del w:id="232" w:author="Octavian Carteleanu" w:date="2022-05-21T20:39:00Z"/>
+              </w:rPr>
+            </w:pPr>
+            <w:del w:id="233" w:author="Octavian Carteleanu" w:date="2022-05-21T20:39:00Z">
               <w:r>
                 <w:delText>U3.4.1</w:delText>
               </w:r>
@@ -5955,55 +6016,14 @@
           <w:p>
             <w:pPr>
               <w:rPr>
-                <w:del w:id="230" w:author="Octavian Carteleanu" w:date="2022-05-21T20:39:00Z"/>
-              </w:rPr>
-            </w:pPr>
-            <w:del w:id="231" w:author="Octavian Carteleanu" w:date="2022-05-21T20:39:00Z">
+                <w:del w:id="234" w:author="Octavian Carteleanu" w:date="2022-05-21T20:39:00Z"/>
+              </w:rPr>
+            </w:pPr>
+            <w:del w:id="235" w:author="Octavian Carteleanu" w:date="2022-05-21T20:39:00Z">
               <w:r>
                 <w:delText xml:space="preserve">   Images and maps are loading fast and transitions from picture to picture are smooth</w:delText>
               </w:r>
             </w:del>
-          </w:p>
-        </w:tc>
-        <w:tc>
-          <w:tcPr>
-            <w:tcW w:w="985" w:type="dxa"/>
-          </w:tcPr>
-          <w:p>
-            <w:pPr>
-              <w:rPr>
-                <w:del w:id="232" w:author="Octavian Carteleanu" w:date="2022-05-21T20:39:00Z"/>
-              </w:rPr>
-            </w:pPr>
-          </w:p>
-        </w:tc>
-      </w:tr>
-      <w:tr>
-        <w:trPr>
-          <w:del w:id="233" w:author="Octavian Carteleanu" w:date="2022-05-21T20:39:00Z"/>
-        </w:trPr>
-        <w:tc>
-          <w:tcPr>
-            <w:tcW w:w="1435" w:type="dxa"/>
-          </w:tcPr>
-          <w:p>
-            <w:pPr>
-              <w:rPr>
-                <w:del w:id="234" w:author="Octavian Carteleanu" w:date="2022-05-21T20:39:00Z"/>
-              </w:rPr>
-            </w:pPr>
-          </w:p>
-        </w:tc>
-        <w:tc>
-          <w:tcPr>
-            <w:tcW w:w="6930" w:type="dxa"/>
-          </w:tcPr>
-          <w:p>
-            <w:pPr>
-              <w:rPr>
-                <w:del w:id="235" w:author="Octavian Carteleanu" w:date="2022-05-21T20:39:00Z"/>
-              </w:rPr>
-            </w:pPr>
           </w:p>
         </w:tc>
         <w:tc>
@@ -6103,7 +6123,7 @@
       </w:tr>
       <w:tr>
         <w:trPr>
-          <w:ins w:id="245" w:author="Octavian Carteleanu" w:date="2022-05-21T20:39:00Z"/>
+          <w:del w:id="245" w:author="Octavian Carteleanu" w:date="2022-05-21T20:39:00Z"/>
         </w:trPr>
         <w:tc>
           <w:tcPr>
@@ -6112,13 +6132,54 @@
           <w:p>
             <w:pPr>
               <w:rPr>
-                <w:ins w:id="246" w:author="Octavian Carteleanu" w:date="2022-05-21T20:39:00Z"/>
+                <w:del w:id="246" w:author="Octavian Carteleanu" w:date="2022-05-21T20:39:00Z"/>
+              </w:rPr>
+            </w:pPr>
+          </w:p>
+        </w:tc>
+        <w:tc>
+          <w:tcPr>
+            <w:tcW w:w="6930" w:type="dxa"/>
+          </w:tcPr>
+          <w:p>
+            <w:pPr>
+              <w:rPr>
+                <w:del w:id="247" w:author="Octavian Carteleanu" w:date="2022-05-21T20:39:00Z"/>
+              </w:rPr>
+            </w:pPr>
+          </w:p>
+        </w:tc>
+        <w:tc>
+          <w:tcPr>
+            <w:tcW w:w="985" w:type="dxa"/>
+          </w:tcPr>
+          <w:p>
+            <w:pPr>
+              <w:rPr>
+                <w:del w:id="248" w:author="Octavian Carteleanu" w:date="2022-05-21T20:39:00Z"/>
+              </w:rPr>
+            </w:pPr>
+          </w:p>
+        </w:tc>
+      </w:tr>
+      <w:tr>
+        <w:trPr>
+          <w:ins w:id="249" w:author="Octavian Carteleanu" w:date="2022-05-21T20:39:00Z"/>
+        </w:trPr>
+        <w:tc>
+          <w:tcPr>
+            <w:tcW w:w="1435" w:type="dxa"/>
+          </w:tcPr>
+          <w:p>
+            <w:pPr>
+              <w:rPr>
+                <w:ins w:id="250" w:author="Octavian Carteleanu" w:date="2022-05-21T20:39:00Z"/>
                 <w:b/>
                 <w:bCs/>
                 <w:color w:val="FFFFFF" w:themeColor="background1"/>
               </w:rPr>
             </w:pPr>
-            <w:ins w:id="247" w:author="Octavian Carteleanu" w:date="2022-05-21T20:39:00Z">
+            <w:ins w:id="251" w:author="Octavian Carteleanu" w:date="2022-05-21T20:39:00Z">
               <w:r>
                 <w:rPr>
                   <w:b/>
@@ -6137,13 +6198,13 @@
           <w:p>
             <w:pPr>
               <w:rPr>
-                <w:ins w:id="248" w:author="Octavian Carteleanu" w:date="2022-05-21T20:39:00Z"/>
+                <w:ins w:id="252" w:author="Octavian Carteleanu" w:date="2022-05-21T20:39:00Z"/>
                 <w:b/>
                 <w:bCs/>
                 <w:color w:val="FFFFFF" w:themeColor="background1"/>
               </w:rPr>
             </w:pPr>
-            <w:ins w:id="249" w:author="Octavian Carteleanu" w:date="2022-05-21T20:39:00Z">
+            <w:ins w:id="253" w:author="Octavian Carteleanu" w:date="2022-05-21T20:39:00Z">
               <w:r>
                 <w:rPr>
                   <w:b/>
@@ -6162,13 +6223,13 @@
           <w:p>
             <w:pPr>
               <w:rPr>
-                <w:ins w:id="250" w:author="Octavian Carteleanu" w:date="2022-05-21T20:39:00Z"/>
+                <w:ins w:id="254" w:author="Octavian Carteleanu" w:date="2022-05-21T20:39:00Z"/>
                 <w:b/>
                 <w:bCs/>
                 <w:color w:val="FFFFFF" w:themeColor="background1"/>
               </w:rPr>
             </w:pPr>
-            <w:ins w:id="251" w:author="Octavian Carteleanu" w:date="2022-05-21T20:39:00Z">
+            <w:ins w:id="255" w:author="Octavian Carteleanu" w:date="2022-05-21T20:39:00Z">
               <w:r>
                 <w:rPr>
                   <w:b/>
@@ -6183,7 +6244,7 @@
       </w:tr>
       <w:tr>
         <w:trPr>
-          <w:ins w:id="252" w:author="Octavian Carteleanu" w:date="2022-05-21T20:39:00Z"/>
+          <w:ins w:id="256" w:author="Octavian Carteleanu" w:date="2022-05-21T20:39:00Z"/>
         </w:trPr>
         <w:tc>
           <w:tcPr>
@@ -6192,10 +6253,10 @@
           <w:p>
             <w:pPr>
               <w:rPr>
-                <w:ins w:id="253" w:author="Octavian Carteleanu" w:date="2022-05-21T20:39:00Z"/>
-              </w:rPr>
-            </w:pPr>
-            <w:ins w:id="254" w:author="Octavian Carteleanu" w:date="2022-05-21T20:39:00Z">
+                <w:ins w:id="257" w:author="Octavian Carteleanu" w:date="2022-05-21T20:39:00Z"/>
+              </w:rPr>
+            </w:pPr>
+            <w:ins w:id="258" w:author="Octavian Carteleanu" w:date="2022-05-21T20:39:00Z">
               <w:r>
                 <w:t>U3.0</w:t>
               </w:r>
@@ -6209,12 +6270,12 @@
           <w:p>
             <w:pPr>
               <w:rPr>
-                <w:ins w:id="255" w:author="Octavian Carteleanu" w:date="2022-05-21T20:39:00Z"/>
+                <w:ins w:id="259" w:author="Octavian Carteleanu" w:date="2022-05-21T20:39:00Z"/>
                 <w:b/>
                 <w:bCs/>
               </w:rPr>
             </w:pPr>
-            <w:ins w:id="256" w:author="Octavian Carteleanu" w:date="2022-05-21T20:39:00Z">
+            <w:ins w:id="260" w:author="Octavian Carteleanu" w:date="2022-05-21T20:39:00Z">
               <w:r>
                 <w:rPr>
                   <w:b/>
@@ -6232,10 +6293,10 @@
           <w:p>
             <w:pPr>
               <w:rPr>
-                <w:ins w:id="257" w:author="Octavian Carteleanu" w:date="2022-05-21T20:39:00Z"/>
-              </w:rPr>
-            </w:pPr>
-            <w:ins w:id="258" w:author="Octavian Carteleanu" w:date="2022-05-21T20:39:00Z">
+                <w:ins w:id="261" w:author="Octavian Carteleanu" w:date="2022-05-21T20:39:00Z"/>
+              </w:rPr>
+            </w:pPr>
+            <w:ins w:id="262" w:author="Octavian Carteleanu" w:date="2022-05-21T20:39:00Z">
               <w:r>
                 <w:t>User</w:t>
               </w:r>
@@ -6245,7 +6306,7 @@
       </w:tr>
       <w:tr>
         <w:trPr>
-          <w:ins w:id="259" w:author="Octavian Carteleanu" w:date="2022-05-21T20:39:00Z"/>
+          <w:ins w:id="263" w:author="Octavian Carteleanu" w:date="2022-05-21T20:39:00Z"/>
         </w:trPr>
         <w:tc>
           <w:tcPr>
@@ -6254,10 +6315,10 @@
           <w:p>
             <w:pPr>
               <w:rPr>
-                <w:ins w:id="260" w:author="Octavian Carteleanu" w:date="2022-05-21T20:39:00Z"/>
-              </w:rPr>
-            </w:pPr>
-            <w:ins w:id="261" w:author="Octavian Carteleanu" w:date="2022-05-21T20:39:00Z">
+                <w:ins w:id="264" w:author="Octavian Carteleanu" w:date="2022-05-21T20:39:00Z"/>
+              </w:rPr>
+            </w:pPr>
+            <w:ins w:id="265" w:author="Octavian Carteleanu" w:date="2022-05-21T20:39:00Z">
               <w:r>
                 <w:t>U3.1</w:t>
               </w:r>
@@ -6271,12 +6332,12 @@
           <w:p>
             <w:pPr>
               <w:rPr>
-                <w:ins w:id="262" w:author="Octavian Carteleanu" w:date="2022-05-21T20:39:00Z"/>
+                <w:ins w:id="266" w:author="Octavian Carteleanu" w:date="2022-05-21T20:39:00Z"/>
                 <w:i/>
                 <w:iCs/>
               </w:rPr>
             </w:pPr>
-            <w:ins w:id="263" w:author="Octavian Carteleanu" w:date="2022-05-21T20:39:00Z">
+            <w:ins w:id="267" w:author="Octavian Carteleanu" w:date="2022-05-21T20:39:00Z">
               <w:r>
                 <w:rPr>
                   <w:i/>
@@ -6294,10 +6355,10 @@
           <w:p>
             <w:pPr>
               <w:rPr>
-                <w:ins w:id="264" w:author="Octavian Carteleanu" w:date="2022-05-21T20:39:00Z"/>
-              </w:rPr>
-            </w:pPr>
-            <w:ins w:id="265" w:author="Octavian Carteleanu" w:date="2022-05-21T20:39:00Z">
+                <w:ins w:id="268" w:author="Octavian Carteleanu" w:date="2022-05-21T20:39:00Z"/>
+              </w:rPr>
+            </w:pPr>
+            <w:ins w:id="269" w:author="Octavian Carteleanu" w:date="2022-05-21T20:39:00Z">
               <w:r>
                 <w:t>Sponsor</w:t>
               </w:r>
@@ -6307,7 +6368,7 @@
       </w:tr>
       <w:tr>
         <w:trPr>
-          <w:ins w:id="266" w:author="Octavian Carteleanu" w:date="2022-05-21T20:39:00Z"/>
+          <w:ins w:id="270" w:author="Octavian Carteleanu" w:date="2022-05-21T20:39:00Z"/>
         </w:trPr>
         <w:tc>
           <w:tcPr>
@@ -6316,10 +6377,10 @@
           <w:p>
             <w:pPr>
               <w:rPr>
-                <w:ins w:id="267" w:author="Octavian Carteleanu" w:date="2022-05-21T20:39:00Z"/>
-              </w:rPr>
-            </w:pPr>
-            <w:ins w:id="268" w:author="Octavian Carteleanu" w:date="2022-05-21T20:39:00Z">
+                <w:ins w:id="271" w:author="Octavian Carteleanu" w:date="2022-05-21T20:39:00Z"/>
+              </w:rPr>
+            </w:pPr>
+            <w:ins w:id="272" w:author="Octavian Carteleanu" w:date="2022-05-21T20:39:00Z">
               <w:r>
                 <w:t>U3.1.1</w:t>
               </w:r>
@@ -6333,10 +6394,10 @@
           <w:p>
             <w:pPr>
               <w:rPr>
-                <w:ins w:id="269" w:author="Octavian Carteleanu" w:date="2022-05-21T20:39:00Z"/>
-              </w:rPr>
-            </w:pPr>
-            <w:ins w:id="270" w:author="Octavian Carteleanu" w:date="2022-05-21T20:39:00Z">
+                <w:ins w:id="273" w:author="Octavian Carteleanu" w:date="2022-05-21T20:39:00Z"/>
+              </w:rPr>
+            </w:pPr>
+            <w:ins w:id="274" w:author="Octavian Carteleanu" w:date="2022-05-21T20:39:00Z">
               <w:r>
                 <w:t xml:space="preserve">   Offer easy access to users to all the apartments’ details</w:t>
               </w:r>
@@ -6350,7 +6411,7 @@
           <w:p>
             <w:pPr>
               <w:rPr>
-                <w:ins w:id="271" w:author="Octavian Carteleanu" w:date="2022-05-21T20:39:00Z"/>
+                <w:ins w:id="275" w:author="Octavian Carteleanu" w:date="2022-05-21T20:39:00Z"/>
               </w:rPr>
             </w:pPr>
           </w:p>
@@ -6358,7 +6419,7 @@
       </w:tr>
       <w:tr>
         <w:trPr>
-          <w:ins w:id="272" w:author="Octavian Carteleanu" w:date="2022-05-21T20:39:00Z"/>
+          <w:ins w:id="276" w:author="Octavian Carteleanu" w:date="2022-05-21T20:39:00Z"/>
         </w:trPr>
         <w:tc>
           <w:tcPr>
@@ -6367,10 +6428,10 @@
           <w:p>
             <w:pPr>
               <w:rPr>
-                <w:ins w:id="273" w:author="Octavian Carteleanu" w:date="2022-05-21T20:39:00Z"/>
-              </w:rPr>
-            </w:pPr>
-            <w:ins w:id="274" w:author="Octavian Carteleanu" w:date="2022-05-21T20:39:00Z">
+                <w:ins w:id="277" w:author="Octavian Carteleanu" w:date="2022-05-21T20:39:00Z"/>
+              </w:rPr>
+            </w:pPr>
+            <w:ins w:id="278" w:author="Octavian Carteleanu" w:date="2022-05-21T20:39:00Z">
               <w:r>
                 <w:t>U3.1.2</w:t>
               </w:r>
@@ -6384,10 +6445,10 @@
           <w:p>
             <w:pPr>
               <w:rPr>
-                <w:ins w:id="275" w:author="Octavian Carteleanu" w:date="2022-05-21T20:39:00Z"/>
-              </w:rPr>
-            </w:pPr>
-            <w:ins w:id="276" w:author="Octavian Carteleanu" w:date="2022-05-21T20:39:00Z">
+                <w:ins w:id="279" w:author="Octavian Carteleanu" w:date="2022-05-21T20:39:00Z"/>
+              </w:rPr>
+            </w:pPr>
+            <w:ins w:id="280" w:author="Octavian Carteleanu" w:date="2022-05-21T20:39:00Z">
               <w:r>
                 <w:t xml:space="preserve">   Attract a great numbers of visitors based on the information provided</w:t>
               </w:r>
@@ -6401,7 +6462,7 @@
           <w:p>
             <w:pPr>
               <w:rPr>
-                <w:ins w:id="277" w:author="Octavian Carteleanu" w:date="2022-05-21T20:39:00Z"/>
+                <w:ins w:id="281" w:author="Octavian Carteleanu" w:date="2022-05-21T20:39:00Z"/>
               </w:rPr>
             </w:pPr>
           </w:p>
@@ -6409,7 +6470,7 @@
       </w:tr>
       <w:tr>
         <w:trPr>
-          <w:ins w:id="278" w:author="Octavian Carteleanu" w:date="2022-05-21T20:39:00Z"/>
+          <w:ins w:id="282" w:author="Octavian Carteleanu" w:date="2022-05-21T20:39:00Z"/>
         </w:trPr>
         <w:tc>
           <w:tcPr>
@@ -6418,10 +6479,10 @@
           <w:p>
             <w:pPr>
               <w:rPr>
-                <w:ins w:id="279" w:author="Octavian Carteleanu" w:date="2022-05-21T20:39:00Z"/>
-              </w:rPr>
-            </w:pPr>
-            <w:ins w:id="280" w:author="Octavian Carteleanu" w:date="2022-05-21T20:39:00Z">
+                <w:ins w:id="283" w:author="Octavian Carteleanu" w:date="2022-05-21T20:39:00Z"/>
+              </w:rPr>
+            </w:pPr>
+            <w:ins w:id="284" w:author="Octavian Carteleanu" w:date="2022-05-21T20:39:00Z">
               <w:r>
                 <w:t>U3.2</w:t>
               </w:r>
@@ -6435,12 +6496,12 @@
           <w:p>
             <w:pPr>
               <w:rPr>
-                <w:ins w:id="281" w:author="Octavian Carteleanu" w:date="2022-05-21T20:39:00Z"/>
+                <w:ins w:id="285" w:author="Octavian Carteleanu" w:date="2022-05-21T20:39:00Z"/>
                 <w:i/>
                 <w:iCs/>
               </w:rPr>
             </w:pPr>
-            <w:ins w:id="282" w:author="Octavian Carteleanu" w:date="2022-05-21T20:39:00Z">
+            <w:ins w:id="286" w:author="Octavian Carteleanu" w:date="2022-05-21T20:39:00Z">
               <w:r>
                 <w:rPr>
                   <w:i/>
@@ -6458,10 +6519,10 @@
           <w:p>
             <w:pPr>
               <w:rPr>
-                <w:ins w:id="283" w:author="Octavian Carteleanu" w:date="2022-05-21T20:39:00Z"/>
-              </w:rPr>
-            </w:pPr>
-            <w:ins w:id="284" w:author="Octavian Carteleanu" w:date="2022-05-21T20:39:00Z">
+                <w:ins w:id="287" w:author="Octavian Carteleanu" w:date="2022-05-21T20:39:00Z"/>
+              </w:rPr>
+            </w:pPr>
+            <w:ins w:id="288" w:author="Octavian Carteleanu" w:date="2022-05-21T20:39:00Z">
               <w:r>
                 <w:t>User</w:t>
               </w:r>
@@ -6471,7 +6532,7 @@
       </w:tr>
       <w:tr>
         <w:trPr>
-          <w:ins w:id="285" w:author="Octavian Carteleanu" w:date="2022-05-21T20:39:00Z"/>
+          <w:ins w:id="289" w:author="Octavian Carteleanu" w:date="2022-05-21T20:39:00Z"/>
         </w:trPr>
         <w:tc>
           <w:tcPr>
@@ -6480,10 +6541,10 @@
           <w:p>
             <w:pPr>
               <w:rPr>
-                <w:ins w:id="286" w:author="Octavian Carteleanu" w:date="2022-05-21T20:39:00Z"/>
-              </w:rPr>
-            </w:pPr>
-            <w:ins w:id="287" w:author="Octavian Carteleanu" w:date="2022-05-21T20:39:00Z">
+                <w:ins w:id="290" w:author="Octavian Carteleanu" w:date="2022-05-21T20:39:00Z"/>
+              </w:rPr>
+            </w:pPr>
+            <w:ins w:id="291" w:author="Octavian Carteleanu" w:date="2022-05-21T20:39:00Z">
               <w:r>
                 <w:t>U3.2.1</w:t>
               </w:r>
@@ -6497,10 +6558,10 @@
           <w:p>
             <w:pPr>
               <w:rPr>
-                <w:ins w:id="288" w:author="Octavian Carteleanu" w:date="2022-05-21T20:39:00Z"/>
-              </w:rPr>
-            </w:pPr>
-            <w:ins w:id="289" w:author="Octavian Carteleanu" w:date="2022-05-21T20:39:00Z">
+                <w:ins w:id="292" w:author="Octavian Carteleanu" w:date="2022-05-21T20:39:00Z"/>
+              </w:rPr>
+            </w:pPr>
+            <w:ins w:id="293" w:author="Octavian Carteleanu" w:date="2022-05-21T20:39:00Z">
               <w:r>
                 <w:t xml:space="preserve">   Display clearly the features of the apartment</w:t>
               </w:r>
@@ -6514,7 +6575,7 @@
           <w:p>
             <w:pPr>
               <w:rPr>
-                <w:ins w:id="290" w:author="Octavian Carteleanu" w:date="2022-05-21T20:39:00Z"/>
+                <w:ins w:id="294" w:author="Octavian Carteleanu" w:date="2022-05-21T20:39:00Z"/>
               </w:rPr>
             </w:pPr>
           </w:p>
@@ -6522,7 +6583,7 @@
       </w:tr>
       <w:tr>
         <w:trPr>
-          <w:ins w:id="291" w:author="Octavian Carteleanu" w:date="2022-05-21T20:39:00Z"/>
+          <w:ins w:id="295" w:author="Octavian Carteleanu" w:date="2022-05-21T20:39:00Z"/>
         </w:trPr>
         <w:tc>
           <w:tcPr>
@@ -6531,10 +6592,10 @@
           <w:p>
             <w:pPr>
               <w:rPr>
-                <w:ins w:id="292" w:author="Octavian Carteleanu" w:date="2022-05-21T20:39:00Z"/>
-              </w:rPr>
-            </w:pPr>
-            <w:ins w:id="293" w:author="Octavian Carteleanu" w:date="2022-05-21T20:39:00Z">
+                <w:ins w:id="296" w:author="Octavian Carteleanu" w:date="2022-05-21T20:39:00Z"/>
+              </w:rPr>
+            </w:pPr>
+            <w:ins w:id="297" w:author="Octavian Carteleanu" w:date="2022-05-21T20:39:00Z">
               <w:r>
                 <w:t>U3.2.2</w:t>
               </w:r>
@@ -6548,10 +6609,10 @@
           <w:p>
             <w:pPr>
               <w:rPr>
-                <w:ins w:id="294" w:author="Octavian Carteleanu" w:date="2022-05-21T20:39:00Z"/>
-              </w:rPr>
-            </w:pPr>
-            <w:ins w:id="295" w:author="Octavian Carteleanu" w:date="2022-05-21T20:39:00Z">
+                <w:ins w:id="298" w:author="Octavian Carteleanu" w:date="2022-05-21T20:39:00Z"/>
+              </w:rPr>
+            </w:pPr>
+            <w:ins w:id="299" w:author="Octavian Carteleanu" w:date="2022-05-21T20:39:00Z">
               <w:r>
                 <w:t xml:space="preserve">   Possibility to compare different options on the same page</w:t>
               </w:r>
@@ -6565,7 +6626,7 @@
           <w:p>
             <w:pPr>
               <w:rPr>
-                <w:ins w:id="296" w:author="Octavian Carteleanu" w:date="2022-05-21T20:39:00Z"/>
+                <w:ins w:id="300" w:author="Octavian Carteleanu" w:date="2022-05-21T20:39:00Z"/>
               </w:rPr>
             </w:pPr>
           </w:p>
@@ -6573,7 +6634,7 @@
       </w:tr>
       <w:tr>
         <w:trPr>
-          <w:ins w:id="297" w:author="Octavian Carteleanu" w:date="2022-05-21T20:39:00Z"/>
+          <w:ins w:id="301" w:author="Octavian Carteleanu" w:date="2022-05-21T20:39:00Z"/>
         </w:trPr>
         <w:tc>
           <w:tcPr>
@@ -6582,10 +6643,10 @@
           <w:p>
             <w:pPr>
               <w:rPr>
-                <w:ins w:id="298" w:author="Octavian Carteleanu" w:date="2022-05-21T20:39:00Z"/>
-              </w:rPr>
-            </w:pPr>
-            <w:ins w:id="299" w:author="Octavian Carteleanu" w:date="2022-05-21T20:39:00Z">
+                <w:ins w:id="302" w:author="Octavian Carteleanu" w:date="2022-05-21T20:39:00Z"/>
+              </w:rPr>
+            </w:pPr>
+            <w:ins w:id="303" w:author="Octavian Carteleanu" w:date="2022-05-21T20:39:00Z">
               <w:r>
                 <w:t>U3.2.3</w:t>
               </w:r>
@@ -6599,10 +6660,10 @@
           <w:p>
             <w:pPr>
               <w:rPr>
-                <w:ins w:id="300" w:author="Octavian Carteleanu" w:date="2022-05-21T20:39:00Z"/>
-              </w:rPr>
-            </w:pPr>
-            <w:ins w:id="301" w:author="Octavian Carteleanu" w:date="2022-05-21T20:39:00Z">
+                <w:ins w:id="304" w:author="Octavian Carteleanu" w:date="2022-05-21T20:39:00Z"/>
+              </w:rPr>
+            </w:pPr>
+            <w:ins w:id="305" w:author="Octavian Carteleanu" w:date="2022-05-21T20:39:00Z">
               <w:r>
                 <w:t xml:space="preserve">   Fast access to the apartment’s contact information</w:t>
               </w:r>
@@ -6616,7 +6677,7 @@
           <w:p>
             <w:pPr>
               <w:rPr>
-                <w:ins w:id="302" w:author="Octavian Carteleanu" w:date="2022-05-21T20:39:00Z"/>
+                <w:ins w:id="306" w:author="Octavian Carteleanu" w:date="2022-05-21T20:39:00Z"/>
               </w:rPr>
             </w:pPr>
           </w:p>
@@ -6624,7 +6685,7 @@
       </w:tr>
       <w:tr>
         <w:trPr>
-          <w:ins w:id="303" w:author="Octavian Carteleanu" w:date="2022-05-21T20:39:00Z"/>
+          <w:ins w:id="307" w:author="Octavian Carteleanu" w:date="2022-05-21T20:39:00Z"/>
         </w:trPr>
         <w:tc>
           <w:tcPr>
@@ -6633,10 +6694,10 @@
           <w:p>
             <w:pPr>
               <w:rPr>
-                <w:ins w:id="304" w:author="Octavian Carteleanu" w:date="2022-05-21T20:39:00Z"/>
-              </w:rPr>
-            </w:pPr>
-            <w:ins w:id="305" w:author="Octavian Carteleanu" w:date="2022-05-21T20:39:00Z">
+                <w:ins w:id="308" w:author="Octavian Carteleanu" w:date="2022-05-21T20:39:00Z"/>
+              </w:rPr>
+            </w:pPr>
+            <w:ins w:id="309" w:author="Octavian Carteleanu" w:date="2022-05-21T20:39:00Z">
               <w:r>
                 <w:t>U3.2.4</w:t>
               </w:r>
@@ -6650,10 +6711,10 @@
           <w:p>
             <w:pPr>
               <w:rPr>
-                <w:ins w:id="306" w:author="Octavian Carteleanu" w:date="2022-05-21T20:39:00Z"/>
-              </w:rPr>
-            </w:pPr>
-            <w:ins w:id="307" w:author="Octavian Carteleanu" w:date="2022-05-21T20:39:00Z">
+                <w:ins w:id="310" w:author="Octavian Carteleanu" w:date="2022-05-21T20:39:00Z"/>
+              </w:rPr>
+            </w:pPr>
+            <w:ins w:id="311" w:author="Octavian Carteleanu" w:date="2022-05-21T20:39:00Z">
               <w:r>
                 <w:t xml:space="preserve">   Smooth navigation from mobile devices</w:t>
               </w:r>
@@ -6667,7 +6728,7 @@
           <w:p>
             <w:pPr>
               <w:rPr>
-                <w:ins w:id="308" w:author="Octavian Carteleanu" w:date="2022-05-21T20:39:00Z"/>
+                <w:ins w:id="312" w:author="Octavian Carteleanu" w:date="2022-05-21T20:39:00Z"/>
               </w:rPr>
             </w:pPr>
           </w:p>
@@ -6675,7 +6736,7 @@
       </w:tr>
       <w:tr>
         <w:trPr>
-          <w:ins w:id="309" w:author="Octavian Carteleanu" w:date="2022-05-21T20:39:00Z"/>
+          <w:ins w:id="313" w:author="Octavian Carteleanu" w:date="2022-05-21T20:39:00Z"/>
         </w:trPr>
         <w:tc>
           <w:tcPr>
@@ -6684,10 +6745,10 @@
           <w:p>
             <w:pPr>
               <w:rPr>
-                <w:ins w:id="310" w:author="Octavian Carteleanu" w:date="2022-05-21T20:39:00Z"/>
-              </w:rPr>
-            </w:pPr>
-            <w:ins w:id="311" w:author="Octavian Carteleanu" w:date="2022-05-21T20:39:00Z">
+                <w:ins w:id="314" w:author="Octavian Carteleanu" w:date="2022-05-21T20:39:00Z"/>
+              </w:rPr>
+            </w:pPr>
+            <w:ins w:id="315" w:author="Octavian Carteleanu" w:date="2022-05-21T20:39:00Z">
               <w:r>
                 <w:t>U3.3</w:t>
               </w:r>
@@ -6701,12 +6762,12 @@
           <w:p>
             <w:pPr>
               <w:rPr>
-                <w:ins w:id="312" w:author="Octavian Carteleanu" w:date="2022-05-21T20:39:00Z"/>
+                <w:ins w:id="316" w:author="Octavian Carteleanu" w:date="2022-05-21T20:39:00Z"/>
                 <w:i/>
                 <w:iCs/>
               </w:rPr>
             </w:pPr>
-            <w:ins w:id="313" w:author="Octavian Carteleanu" w:date="2022-05-21T20:39:00Z">
+            <w:ins w:id="317" w:author="Octavian Carteleanu" w:date="2022-05-21T20:39:00Z">
               <w:r>
                 <w:rPr>
                   <w:i/>
@@ -6724,10 +6785,10 @@
           <w:p>
             <w:pPr>
               <w:rPr>
-                <w:ins w:id="314" w:author="Octavian Carteleanu" w:date="2022-05-21T20:39:00Z"/>
-              </w:rPr>
-            </w:pPr>
-            <w:ins w:id="315" w:author="Octavian Carteleanu" w:date="2022-05-21T20:39:00Z">
+                <w:ins w:id="318" w:author="Octavian Carteleanu" w:date="2022-05-21T20:39:00Z"/>
+              </w:rPr>
+            </w:pPr>
+            <w:ins w:id="319" w:author="Octavian Carteleanu" w:date="2022-05-21T20:39:00Z">
               <w:r>
                 <w:t>User</w:t>
               </w:r>
@@ -6737,7 +6798,7 @@
       </w:tr>
       <w:tr>
         <w:trPr>
-          <w:ins w:id="316" w:author="Octavian Carteleanu" w:date="2022-05-21T20:39:00Z"/>
+          <w:ins w:id="320" w:author="Octavian Carteleanu" w:date="2022-05-21T20:39:00Z"/>
         </w:trPr>
         <w:tc>
           <w:tcPr>
@@ -6746,10 +6807,10 @@
           <w:p>
             <w:pPr>
               <w:rPr>
-                <w:ins w:id="317" w:author="Octavian Carteleanu" w:date="2022-05-21T20:39:00Z"/>
-              </w:rPr>
-            </w:pPr>
-            <w:ins w:id="318" w:author="Octavian Carteleanu" w:date="2022-05-21T20:39:00Z">
+                <w:ins w:id="321" w:author="Octavian Carteleanu" w:date="2022-05-21T20:39:00Z"/>
+              </w:rPr>
+            </w:pPr>
+            <w:ins w:id="322" w:author="Octavian Carteleanu" w:date="2022-05-21T20:39:00Z">
               <w:r>
                 <w:t>U3.3.1</w:t>
               </w:r>
@@ -6763,10 +6824,10 @@
           <w:p>
             <w:pPr>
               <w:rPr>
-                <w:ins w:id="319" w:author="Octavian Carteleanu" w:date="2022-05-21T20:39:00Z"/>
-              </w:rPr>
-            </w:pPr>
-            <w:ins w:id="320" w:author="Octavian Carteleanu" w:date="2022-05-21T20:39:00Z">
+                <w:ins w:id="323" w:author="Octavian Carteleanu" w:date="2022-05-21T20:39:00Z"/>
+              </w:rPr>
+            </w:pPr>
+            <w:ins w:id="324" w:author="Octavian Carteleanu" w:date="2022-05-21T20:39:00Z">
               <w:r>
                 <w:t xml:space="preserve">   Show the number of bedrooms, bathrooms, and total </w:t>
               </w:r>
@@ -6783,7 +6844,7 @@
           <w:p>
             <w:pPr>
               <w:rPr>
-                <w:ins w:id="321" w:author="Octavian Carteleanu" w:date="2022-05-21T20:39:00Z"/>
+                <w:ins w:id="325" w:author="Octavian Carteleanu" w:date="2022-05-21T20:39:00Z"/>
               </w:rPr>
             </w:pPr>
           </w:p>
@@ -6791,7 +6852,7 @@
       </w:tr>
       <w:tr>
         <w:trPr>
-          <w:ins w:id="322" w:author="Octavian Carteleanu" w:date="2022-05-21T20:39:00Z"/>
+          <w:ins w:id="326" w:author="Octavian Carteleanu" w:date="2022-05-21T20:39:00Z"/>
         </w:trPr>
         <w:tc>
           <w:tcPr>
@@ -6800,10 +6861,10 @@
           <w:p>
             <w:pPr>
               <w:rPr>
-                <w:ins w:id="323" w:author="Octavian Carteleanu" w:date="2022-05-21T20:39:00Z"/>
-              </w:rPr>
-            </w:pPr>
-            <w:ins w:id="324" w:author="Octavian Carteleanu" w:date="2022-05-21T20:39:00Z">
+                <w:ins w:id="327" w:author="Octavian Carteleanu" w:date="2022-05-21T20:39:00Z"/>
+              </w:rPr>
+            </w:pPr>
+            <w:ins w:id="328" w:author="Octavian Carteleanu" w:date="2022-05-21T20:39:00Z">
               <w:r>
                 <w:t>U3.3.2</w:t>
               </w:r>
@@ -6817,10 +6878,10 @@
           <w:p>
             <w:pPr>
               <w:rPr>
-                <w:ins w:id="325" w:author="Octavian Carteleanu" w:date="2022-05-21T20:39:00Z"/>
-              </w:rPr>
-            </w:pPr>
-            <w:ins w:id="326" w:author="Octavian Carteleanu" w:date="2022-05-21T20:39:00Z">
+                <w:ins w:id="329" w:author="Octavian Carteleanu" w:date="2022-05-21T20:39:00Z"/>
+              </w:rPr>
+            </w:pPr>
+            <w:ins w:id="330" w:author="Octavian Carteleanu" w:date="2022-05-21T20:39:00Z">
               <w:r>
                 <w:t xml:space="preserve">   Display the address of the apartment/building</w:t>
               </w:r>
@@ -6834,7 +6895,7 @@
           <w:p>
             <w:pPr>
               <w:rPr>
-                <w:ins w:id="327" w:author="Octavian Carteleanu" w:date="2022-05-21T20:39:00Z"/>
+                <w:ins w:id="331" w:author="Octavian Carteleanu" w:date="2022-05-21T20:39:00Z"/>
               </w:rPr>
             </w:pPr>
           </w:p>
@@ -6842,7 +6903,7 @@
       </w:tr>
       <w:tr>
         <w:trPr>
-          <w:ins w:id="328" w:author="Octavian Carteleanu" w:date="2022-05-21T20:39:00Z"/>
+          <w:ins w:id="332" w:author="Octavian Carteleanu" w:date="2022-05-21T20:39:00Z"/>
         </w:trPr>
         <w:tc>
           <w:tcPr>
@@ -6851,11 +6912,12 @@
           <w:p>
             <w:pPr>
               <w:rPr>
-                <w:ins w:id="329" w:author="Octavian Carteleanu" w:date="2022-05-21T20:39:00Z"/>
-              </w:rPr>
-            </w:pPr>
-            <w:ins w:id="330" w:author="Octavian Carteleanu" w:date="2022-05-21T20:39:00Z">
-              <w:r>
+                <w:ins w:id="333" w:author="Octavian Carteleanu" w:date="2022-05-21T20:39:00Z"/>
+              </w:rPr>
+            </w:pPr>
+            <w:ins w:id="334" w:author="Octavian Carteleanu" w:date="2022-05-21T20:39:00Z">
+              <w:r>
+                <w:lastRenderedPageBreak/>
                 <w:t>U3.3.3</w:t>
               </w:r>
             </w:ins>
@@ -6868,10 +6930,10 @@
           <w:p>
             <w:pPr>
               <w:rPr>
-                <w:ins w:id="331" w:author="Octavian Carteleanu" w:date="2022-05-21T20:39:00Z"/>
-              </w:rPr>
-            </w:pPr>
-            <w:ins w:id="332" w:author="Octavian Carteleanu" w:date="2022-05-21T20:39:00Z">
+                <w:ins w:id="335" w:author="Octavian Carteleanu" w:date="2022-05-21T20:39:00Z"/>
+              </w:rPr>
+            </w:pPr>
+            <w:ins w:id="336" w:author="Octavian Carteleanu" w:date="2022-05-21T20:39:00Z">
               <w:r>
                 <w:t xml:space="preserve">   Inform about the floor the apartment is located on when it applies</w:t>
               </w:r>
@@ -6885,7 +6947,7 @@
           <w:p>
             <w:pPr>
               <w:rPr>
-                <w:ins w:id="333" w:author="Octavian Carteleanu" w:date="2022-05-21T20:39:00Z"/>
+                <w:ins w:id="337" w:author="Octavian Carteleanu" w:date="2022-05-21T20:39:00Z"/>
               </w:rPr>
             </w:pPr>
           </w:p>
@@ -6893,7 +6955,7 @@
       </w:tr>
       <w:tr>
         <w:trPr>
-          <w:ins w:id="334" w:author="Octavian Carteleanu" w:date="2022-05-21T20:39:00Z"/>
+          <w:ins w:id="338" w:author="Octavian Carteleanu" w:date="2022-05-21T20:39:00Z"/>
         </w:trPr>
         <w:tc>
           <w:tcPr>
@@ -6902,10 +6964,10 @@
           <w:p>
             <w:pPr>
               <w:rPr>
-                <w:ins w:id="335" w:author="Octavian Carteleanu" w:date="2022-05-21T20:39:00Z"/>
-              </w:rPr>
-            </w:pPr>
-            <w:ins w:id="336" w:author="Octavian Carteleanu" w:date="2022-05-21T20:39:00Z">
+                <w:ins w:id="339" w:author="Octavian Carteleanu" w:date="2022-05-21T20:39:00Z"/>
+              </w:rPr>
+            </w:pPr>
+            <w:ins w:id="340" w:author="Octavian Carteleanu" w:date="2022-05-21T20:39:00Z">
               <w:r>
                 <w:t>U3.3.4</w:t>
               </w:r>
@@ -6919,10 +6981,10 @@
           <w:p>
             <w:pPr>
               <w:rPr>
-                <w:ins w:id="337" w:author="Octavian Carteleanu" w:date="2022-05-21T20:39:00Z"/>
-              </w:rPr>
-            </w:pPr>
-            <w:ins w:id="338" w:author="Octavian Carteleanu" w:date="2022-05-21T20:39:00Z">
+                <w:ins w:id="341" w:author="Octavian Carteleanu" w:date="2022-05-21T20:39:00Z"/>
+              </w:rPr>
+            </w:pPr>
+            <w:ins w:id="342" w:author="Octavian Carteleanu" w:date="2022-05-21T20:39:00Z">
               <w:r>
                 <w:t xml:space="preserve">   Show the minimum income requirements for future residents</w:t>
               </w:r>
@@ -6936,7 +6998,7 @@
           <w:p>
             <w:pPr>
               <w:rPr>
-                <w:ins w:id="339" w:author="Octavian Carteleanu" w:date="2022-05-21T20:39:00Z"/>
+                <w:ins w:id="343" w:author="Octavian Carteleanu" w:date="2022-05-21T20:39:00Z"/>
               </w:rPr>
             </w:pPr>
           </w:p>
@@ -6944,7 +7006,7 @@
       </w:tr>
       <w:tr>
         <w:trPr>
-          <w:ins w:id="340" w:author="Octavian Carteleanu" w:date="2022-05-21T20:39:00Z"/>
+          <w:ins w:id="344" w:author="Octavian Carteleanu" w:date="2022-05-21T20:39:00Z"/>
         </w:trPr>
         <w:tc>
           <w:tcPr>
@@ -6953,10 +7015,10 @@
           <w:p>
             <w:pPr>
               <w:rPr>
-                <w:ins w:id="341" w:author="Octavian Carteleanu" w:date="2022-05-21T20:39:00Z"/>
-              </w:rPr>
-            </w:pPr>
-            <w:ins w:id="342" w:author="Octavian Carteleanu" w:date="2022-05-21T20:39:00Z">
+                <w:ins w:id="345" w:author="Octavian Carteleanu" w:date="2022-05-21T20:39:00Z"/>
+              </w:rPr>
+            </w:pPr>
+            <w:ins w:id="346" w:author="Octavian Carteleanu" w:date="2022-05-21T20:39:00Z">
               <w:r>
                 <w:t>U3.3.5</w:t>
               </w:r>
@@ -6970,10 +7032,10 @@
           <w:p>
             <w:pPr>
               <w:rPr>
-                <w:ins w:id="343" w:author="Octavian Carteleanu" w:date="2022-05-21T20:39:00Z"/>
-              </w:rPr>
-            </w:pPr>
-            <w:ins w:id="344" w:author="Octavian Carteleanu" w:date="2022-05-21T20:39:00Z">
+                <w:ins w:id="347" w:author="Octavian Carteleanu" w:date="2022-05-21T20:39:00Z"/>
+              </w:rPr>
+            </w:pPr>
+            <w:ins w:id="348" w:author="Octavian Carteleanu" w:date="2022-05-21T20:39:00Z">
               <w:r>
                 <w:t xml:space="preserve">   Display the application fee, deposits and rent amount </w:t>
               </w:r>
@@ -6987,7 +7049,7 @@
           <w:p>
             <w:pPr>
               <w:rPr>
-                <w:ins w:id="345" w:author="Octavian Carteleanu" w:date="2022-05-21T20:39:00Z"/>
+                <w:ins w:id="349" w:author="Octavian Carteleanu" w:date="2022-05-21T20:39:00Z"/>
               </w:rPr>
             </w:pPr>
           </w:p>
@@ -6995,7 +7057,7 @@
       </w:tr>
       <w:tr>
         <w:trPr>
-          <w:ins w:id="346" w:author="Octavian Carteleanu" w:date="2022-05-21T20:39:00Z"/>
+          <w:ins w:id="350" w:author="Octavian Carteleanu" w:date="2022-05-21T20:39:00Z"/>
         </w:trPr>
         <w:tc>
           <w:tcPr>
@@ -7004,10 +7066,10 @@
           <w:p>
             <w:pPr>
               <w:rPr>
-                <w:ins w:id="347" w:author="Octavian Carteleanu" w:date="2022-05-21T20:39:00Z"/>
-              </w:rPr>
-            </w:pPr>
-            <w:ins w:id="348" w:author="Octavian Carteleanu" w:date="2022-05-21T20:39:00Z">
+                <w:ins w:id="351" w:author="Octavian Carteleanu" w:date="2022-05-21T20:39:00Z"/>
+              </w:rPr>
+            </w:pPr>
+            <w:ins w:id="352" w:author="Octavian Carteleanu" w:date="2022-05-21T20:39:00Z">
               <w:r>
                 <w:t>U3.3.6</w:t>
               </w:r>
@@ -7021,10 +7083,10 @@
           <w:p>
             <w:pPr>
               <w:rPr>
-                <w:ins w:id="349" w:author="Octavian Carteleanu" w:date="2022-05-21T20:39:00Z"/>
-              </w:rPr>
-            </w:pPr>
-            <w:ins w:id="350" w:author="Octavian Carteleanu" w:date="2022-05-21T20:39:00Z">
+                <w:ins w:id="353" w:author="Octavian Carteleanu" w:date="2022-05-21T20:39:00Z"/>
+              </w:rPr>
+            </w:pPr>
+            <w:ins w:id="354" w:author="Octavian Carteleanu" w:date="2022-05-21T20:39:00Z">
               <w:r>
                 <w:t xml:space="preserve">   Show availability date</w:t>
               </w:r>
@@ -7038,7 +7100,7 @@
           <w:p>
             <w:pPr>
               <w:rPr>
-                <w:ins w:id="351" w:author="Octavian Carteleanu" w:date="2022-05-21T20:39:00Z"/>
+                <w:ins w:id="355" w:author="Octavian Carteleanu" w:date="2022-05-21T20:39:00Z"/>
               </w:rPr>
             </w:pPr>
           </w:p>
@@ -7046,7 +7108,7 @@
       </w:tr>
       <w:tr>
         <w:trPr>
-          <w:ins w:id="352" w:author="Octavian Carteleanu" w:date="2022-05-21T20:39:00Z"/>
+          <w:ins w:id="356" w:author="Octavian Carteleanu" w:date="2022-05-21T20:39:00Z"/>
         </w:trPr>
         <w:tc>
           <w:tcPr>
@@ -7055,12 +7117,11 @@
           <w:p>
             <w:pPr>
               <w:rPr>
-                <w:ins w:id="353" w:author="Octavian Carteleanu" w:date="2022-05-21T20:39:00Z"/>
-              </w:rPr>
-            </w:pPr>
-            <w:ins w:id="354" w:author="Octavian Carteleanu" w:date="2022-05-21T20:39:00Z">
-              <w:r>
-                <w:lastRenderedPageBreak/>
+                <w:ins w:id="357" w:author="Octavian Carteleanu" w:date="2022-05-21T20:39:00Z"/>
+              </w:rPr>
+            </w:pPr>
+            <w:ins w:id="358" w:author="Octavian Carteleanu" w:date="2022-05-21T20:39:00Z">
+              <w:r>
                 <w:t>U3.3.7</w:t>
               </w:r>
             </w:ins>
@@ -7073,13 +7134,13 @@
           <w:p>
             <w:pPr>
               <w:rPr>
-                <w:ins w:id="355" w:author="Octavian Carteleanu" w:date="2022-05-21T20:39:00Z"/>
+                <w:ins w:id="359" w:author="Octavian Carteleanu" w:date="2022-05-21T20:39:00Z"/>
                 <w:rFonts w:ascii="Narkisim" w:hAnsi="Narkisim" w:cs="Narkisim"/>
                 <w:i/>
                 <w:iCs/>
               </w:rPr>
             </w:pPr>
-            <w:ins w:id="356" w:author="Octavian Carteleanu" w:date="2022-05-21T20:39:00Z">
+            <w:ins w:id="360" w:author="Octavian Carteleanu" w:date="2022-05-21T20:39:00Z">
               <w:r>
                 <w:rPr>
                   <w:i/>
@@ -7105,7 +7166,7 @@
           <w:p>
             <w:pPr>
               <w:rPr>
-                <w:ins w:id="357" w:author="Octavian Carteleanu" w:date="2022-05-21T20:39:00Z"/>
+                <w:ins w:id="361" w:author="Octavian Carteleanu" w:date="2022-05-21T20:39:00Z"/>
               </w:rPr>
             </w:pPr>
           </w:p>
@@ -7113,7 +7174,7 @@
       </w:tr>
       <w:tr>
         <w:trPr>
-          <w:ins w:id="358" w:author="Octavian Carteleanu" w:date="2022-05-21T20:39:00Z"/>
+          <w:ins w:id="362" w:author="Octavian Carteleanu" w:date="2022-05-21T20:39:00Z"/>
         </w:trPr>
         <w:tc>
           <w:tcPr>
@@ -7122,10 +7183,10 @@
           <w:p>
             <w:pPr>
               <w:rPr>
-                <w:ins w:id="359" w:author="Octavian Carteleanu" w:date="2022-05-21T20:39:00Z"/>
-              </w:rPr>
-            </w:pPr>
-            <w:ins w:id="360" w:author="Octavian Carteleanu" w:date="2022-05-21T20:39:00Z">
+                <w:ins w:id="363" w:author="Octavian Carteleanu" w:date="2022-05-21T20:39:00Z"/>
+              </w:rPr>
+            </w:pPr>
+            <w:ins w:id="364" w:author="Octavian Carteleanu" w:date="2022-05-21T20:39:00Z">
               <w:r>
                 <w:t>U3.3.7.1</w:t>
               </w:r>
@@ -7139,10 +7200,10 @@
           <w:p>
             <w:pPr>
               <w:rPr>
-                <w:ins w:id="361" w:author="Octavian Carteleanu" w:date="2022-05-21T20:39:00Z"/>
-              </w:rPr>
-            </w:pPr>
-            <w:ins w:id="362" w:author="Octavian Carteleanu" w:date="2022-05-21T20:39:00Z">
+                <w:ins w:id="365" w:author="Octavian Carteleanu" w:date="2022-05-21T20:39:00Z"/>
+              </w:rPr>
+            </w:pPr>
+            <w:ins w:id="366" w:author="Octavian Carteleanu" w:date="2022-05-21T20:39:00Z">
               <w:r>
                 <w:t xml:space="preserve">       Electricity</w:t>
               </w:r>
@@ -7156,7 +7217,7 @@
           <w:p>
             <w:pPr>
               <w:rPr>
-                <w:ins w:id="363" w:author="Octavian Carteleanu" w:date="2022-05-21T20:39:00Z"/>
+                <w:ins w:id="367" w:author="Octavian Carteleanu" w:date="2022-05-21T20:39:00Z"/>
               </w:rPr>
             </w:pPr>
           </w:p>
@@ -7164,7 +7225,7 @@
       </w:tr>
       <w:tr>
         <w:trPr>
-          <w:ins w:id="364" w:author="Octavian Carteleanu" w:date="2022-05-21T20:39:00Z"/>
+          <w:ins w:id="368" w:author="Octavian Carteleanu" w:date="2022-05-21T20:39:00Z"/>
         </w:trPr>
         <w:tc>
           <w:tcPr>
@@ -7173,10 +7234,10 @@
           <w:p>
             <w:pPr>
               <w:rPr>
-                <w:ins w:id="365" w:author="Octavian Carteleanu" w:date="2022-05-21T20:39:00Z"/>
-              </w:rPr>
-            </w:pPr>
-            <w:ins w:id="366" w:author="Octavian Carteleanu" w:date="2022-05-21T20:39:00Z">
+                <w:ins w:id="369" w:author="Octavian Carteleanu" w:date="2022-05-21T20:39:00Z"/>
+              </w:rPr>
+            </w:pPr>
+            <w:ins w:id="370" w:author="Octavian Carteleanu" w:date="2022-05-21T20:39:00Z">
               <w:r>
                 <w:t>U3.3.7.2</w:t>
               </w:r>
@@ -7190,10 +7251,10 @@
           <w:p>
             <w:pPr>
               <w:rPr>
-                <w:ins w:id="367" w:author="Octavian Carteleanu" w:date="2022-05-21T20:39:00Z"/>
-              </w:rPr>
-            </w:pPr>
-            <w:ins w:id="368" w:author="Octavian Carteleanu" w:date="2022-05-21T20:39:00Z">
+                <w:ins w:id="371" w:author="Octavian Carteleanu" w:date="2022-05-21T20:39:00Z"/>
+              </w:rPr>
+            </w:pPr>
+            <w:ins w:id="372" w:author="Octavian Carteleanu" w:date="2022-05-21T20:39:00Z">
               <w:r>
                 <w:t xml:space="preserve">       Gas</w:t>
               </w:r>
@@ -7207,7 +7268,7 @@
           <w:p>
             <w:pPr>
               <w:rPr>
-                <w:ins w:id="369" w:author="Octavian Carteleanu" w:date="2022-05-21T20:39:00Z"/>
+                <w:ins w:id="373" w:author="Octavian Carteleanu" w:date="2022-05-21T20:39:00Z"/>
               </w:rPr>
             </w:pPr>
           </w:p>
@@ -7215,7 +7276,7 @@
       </w:tr>
       <w:tr>
         <w:trPr>
-          <w:ins w:id="370" w:author="Octavian Carteleanu" w:date="2022-05-21T20:39:00Z"/>
+          <w:ins w:id="374" w:author="Octavian Carteleanu" w:date="2022-05-21T20:39:00Z"/>
         </w:trPr>
         <w:tc>
           <w:tcPr>
@@ -7224,10 +7285,10 @@
           <w:p>
             <w:pPr>
               <w:rPr>
-                <w:ins w:id="371" w:author="Octavian Carteleanu" w:date="2022-05-21T20:39:00Z"/>
-              </w:rPr>
-            </w:pPr>
-            <w:ins w:id="372" w:author="Octavian Carteleanu" w:date="2022-05-21T20:39:00Z">
+                <w:ins w:id="375" w:author="Octavian Carteleanu" w:date="2022-05-21T20:39:00Z"/>
+              </w:rPr>
+            </w:pPr>
+            <w:ins w:id="376" w:author="Octavian Carteleanu" w:date="2022-05-21T20:39:00Z">
               <w:r>
                 <w:t>U3.3.7.3</w:t>
               </w:r>
@@ -7241,10 +7302,10 @@
           <w:p>
             <w:pPr>
               <w:rPr>
-                <w:ins w:id="373" w:author="Octavian Carteleanu" w:date="2022-05-21T20:39:00Z"/>
-              </w:rPr>
-            </w:pPr>
-            <w:ins w:id="374" w:author="Octavian Carteleanu" w:date="2022-05-21T20:39:00Z">
+                <w:ins w:id="377" w:author="Octavian Carteleanu" w:date="2022-05-21T20:39:00Z"/>
+              </w:rPr>
+            </w:pPr>
+            <w:ins w:id="378" w:author="Octavian Carteleanu" w:date="2022-05-21T20:39:00Z">
               <w:r>
                 <w:t xml:space="preserve">       Water</w:t>
               </w:r>
@@ -7258,7 +7319,7 @@
           <w:p>
             <w:pPr>
               <w:rPr>
-                <w:ins w:id="375" w:author="Octavian Carteleanu" w:date="2022-05-21T20:39:00Z"/>
+                <w:ins w:id="379" w:author="Octavian Carteleanu" w:date="2022-05-21T20:39:00Z"/>
               </w:rPr>
             </w:pPr>
           </w:p>
@@ -7266,7 +7327,7 @@
       </w:tr>
       <w:tr>
         <w:trPr>
-          <w:ins w:id="376" w:author="Octavian Carteleanu" w:date="2022-05-21T20:39:00Z"/>
+          <w:ins w:id="380" w:author="Octavian Carteleanu" w:date="2022-05-21T20:39:00Z"/>
         </w:trPr>
         <w:tc>
           <w:tcPr>
@@ -7275,10 +7336,10 @@
           <w:p>
             <w:pPr>
               <w:rPr>
-                <w:ins w:id="377" w:author="Octavian Carteleanu" w:date="2022-05-21T20:39:00Z"/>
-              </w:rPr>
-            </w:pPr>
-            <w:ins w:id="378" w:author="Octavian Carteleanu" w:date="2022-05-21T20:39:00Z">
+                <w:ins w:id="381" w:author="Octavian Carteleanu" w:date="2022-05-21T20:39:00Z"/>
+              </w:rPr>
+            </w:pPr>
+            <w:ins w:id="382" w:author="Octavian Carteleanu" w:date="2022-05-21T20:39:00Z">
               <w:r>
                 <w:t>U3.3.7.4</w:t>
               </w:r>
@@ -7292,10 +7353,10 @@
           <w:p>
             <w:pPr>
               <w:rPr>
-                <w:ins w:id="379" w:author="Octavian Carteleanu" w:date="2022-05-21T20:39:00Z"/>
-              </w:rPr>
-            </w:pPr>
-            <w:ins w:id="380" w:author="Octavian Carteleanu" w:date="2022-05-21T20:39:00Z">
+                <w:ins w:id="383" w:author="Octavian Carteleanu" w:date="2022-05-21T20:39:00Z"/>
+              </w:rPr>
+            </w:pPr>
+            <w:ins w:id="384" w:author="Octavian Carteleanu" w:date="2022-05-21T20:39:00Z">
               <w:r>
                 <w:t xml:space="preserve">       Sewer</w:t>
               </w:r>
@@ -7309,7 +7370,7 @@
           <w:p>
             <w:pPr>
               <w:rPr>
-                <w:ins w:id="381" w:author="Octavian Carteleanu" w:date="2022-05-21T20:39:00Z"/>
+                <w:ins w:id="385" w:author="Octavian Carteleanu" w:date="2022-05-21T20:39:00Z"/>
               </w:rPr>
             </w:pPr>
           </w:p>
@@ -7317,7 +7378,7 @@
       </w:tr>
       <w:tr>
         <w:trPr>
-          <w:ins w:id="382" w:author="Octavian Carteleanu" w:date="2022-05-21T20:39:00Z"/>
+          <w:ins w:id="386" w:author="Octavian Carteleanu" w:date="2022-05-21T20:39:00Z"/>
         </w:trPr>
         <w:tc>
           <w:tcPr>
@@ -7326,10 +7387,10 @@
           <w:p>
             <w:pPr>
               <w:rPr>
-                <w:ins w:id="383" w:author="Octavian Carteleanu" w:date="2022-05-21T20:39:00Z"/>
-              </w:rPr>
-            </w:pPr>
-            <w:ins w:id="384" w:author="Octavian Carteleanu" w:date="2022-05-21T20:39:00Z">
+                <w:ins w:id="387" w:author="Octavian Carteleanu" w:date="2022-05-21T20:39:00Z"/>
+              </w:rPr>
+            </w:pPr>
+            <w:ins w:id="388" w:author="Octavian Carteleanu" w:date="2022-05-21T20:39:00Z">
               <w:r>
                 <w:t>U3.3.7.5</w:t>
               </w:r>
@@ -7343,10 +7404,10 @@
           <w:p>
             <w:pPr>
               <w:rPr>
-                <w:ins w:id="385" w:author="Octavian Carteleanu" w:date="2022-05-21T20:39:00Z"/>
-              </w:rPr>
-            </w:pPr>
-            <w:ins w:id="386" w:author="Octavian Carteleanu" w:date="2022-05-21T20:39:00Z">
+                <w:ins w:id="389" w:author="Octavian Carteleanu" w:date="2022-05-21T20:39:00Z"/>
+              </w:rPr>
+            </w:pPr>
+            <w:ins w:id="390" w:author="Octavian Carteleanu" w:date="2022-05-21T20:39:00Z">
               <w:r>
                 <w:t xml:space="preserve">       Cable</w:t>
               </w:r>
@@ -7360,7 +7421,7 @@
           <w:p>
             <w:pPr>
               <w:rPr>
-                <w:ins w:id="387" w:author="Octavian Carteleanu" w:date="2022-05-21T20:39:00Z"/>
+                <w:ins w:id="391" w:author="Octavian Carteleanu" w:date="2022-05-21T20:39:00Z"/>
               </w:rPr>
             </w:pPr>
           </w:p>
@@ -7368,7 +7429,7 @@
       </w:tr>
       <w:tr>
         <w:trPr>
-          <w:ins w:id="388" w:author="Octavian Carteleanu" w:date="2022-05-21T20:39:00Z"/>
+          <w:ins w:id="392" w:author="Octavian Carteleanu" w:date="2022-05-21T20:39:00Z"/>
         </w:trPr>
         <w:tc>
           <w:tcPr>
@@ -7377,10 +7438,10 @@
           <w:p>
             <w:pPr>
               <w:rPr>
-                <w:ins w:id="389" w:author="Octavian Carteleanu" w:date="2022-05-21T20:39:00Z"/>
-              </w:rPr>
-            </w:pPr>
-            <w:ins w:id="390" w:author="Octavian Carteleanu" w:date="2022-05-21T20:39:00Z">
+                <w:ins w:id="393" w:author="Octavian Carteleanu" w:date="2022-05-21T20:39:00Z"/>
+              </w:rPr>
+            </w:pPr>
+            <w:ins w:id="394" w:author="Octavian Carteleanu" w:date="2022-05-21T20:39:00Z">
               <w:r>
                 <w:t>U3.3.7.6</w:t>
               </w:r>
@@ -7394,10 +7455,10 @@
           <w:p>
             <w:pPr>
               <w:rPr>
-                <w:ins w:id="391" w:author="Octavian Carteleanu" w:date="2022-05-21T20:39:00Z"/>
-              </w:rPr>
-            </w:pPr>
-            <w:ins w:id="392" w:author="Octavian Carteleanu" w:date="2022-05-21T20:39:00Z">
+                <w:ins w:id="395" w:author="Octavian Carteleanu" w:date="2022-05-21T20:39:00Z"/>
+              </w:rPr>
+            </w:pPr>
+            <w:ins w:id="396" w:author="Octavian Carteleanu" w:date="2022-05-21T20:39:00Z">
               <w:r>
                 <w:t xml:space="preserve">       Internet</w:t>
               </w:r>
@@ -7411,7 +7472,7 @@
           <w:p>
             <w:pPr>
               <w:rPr>
-                <w:ins w:id="393" w:author="Octavian Carteleanu" w:date="2022-05-21T20:39:00Z"/>
+                <w:ins w:id="397" w:author="Octavian Carteleanu" w:date="2022-05-21T20:39:00Z"/>
               </w:rPr>
             </w:pPr>
           </w:p>
@@ -7419,7 +7480,7 @@
       </w:tr>
       <w:tr>
         <w:trPr>
-          <w:ins w:id="394" w:author="Octavian Carteleanu" w:date="2022-05-21T20:39:00Z"/>
+          <w:ins w:id="398" w:author="Octavian Carteleanu" w:date="2022-05-21T20:39:00Z"/>
         </w:trPr>
         <w:tc>
           <w:tcPr>
@@ -7428,10 +7489,10 @@
           <w:p>
             <w:pPr>
               <w:rPr>
-                <w:ins w:id="395" w:author="Octavian Carteleanu" w:date="2022-05-21T20:39:00Z"/>
-              </w:rPr>
-            </w:pPr>
-            <w:ins w:id="396" w:author="Octavian Carteleanu" w:date="2022-05-21T20:39:00Z">
+                <w:ins w:id="399" w:author="Octavian Carteleanu" w:date="2022-05-21T20:39:00Z"/>
+              </w:rPr>
+            </w:pPr>
+            <w:ins w:id="400" w:author="Octavian Carteleanu" w:date="2022-05-21T20:39:00Z">
               <w:r>
                 <w:t>U3.3.8</w:t>
               </w:r>
@@ -7445,13 +7506,13 @@
           <w:p>
             <w:pPr>
               <w:rPr>
-                <w:ins w:id="397" w:author="Octavian Carteleanu" w:date="2022-05-21T20:39:00Z"/>
+                <w:ins w:id="401" w:author="Octavian Carteleanu" w:date="2022-05-21T20:39:00Z"/>
                 <w:rFonts w:ascii="Narkisim" w:hAnsi="Narkisim" w:cs="Narkisim"/>
                 <w:i/>
                 <w:iCs/>
               </w:rPr>
             </w:pPr>
-            <w:ins w:id="398" w:author="Octavian Carteleanu" w:date="2022-05-21T20:39:00Z">
+            <w:ins w:id="402" w:author="Octavian Carteleanu" w:date="2022-05-21T20:39:00Z">
               <w:r>
                 <w:rPr>
                   <w:i/>
@@ -7477,7 +7538,7 @@
           <w:p>
             <w:pPr>
               <w:rPr>
-                <w:ins w:id="399" w:author="Octavian Carteleanu" w:date="2022-05-21T20:39:00Z"/>
+                <w:ins w:id="403" w:author="Octavian Carteleanu" w:date="2022-05-21T20:39:00Z"/>
               </w:rPr>
             </w:pPr>
           </w:p>
@@ -7485,7 +7546,7 @@
       </w:tr>
       <w:tr>
         <w:trPr>
-          <w:ins w:id="400" w:author="Octavian Carteleanu" w:date="2022-05-21T20:39:00Z"/>
+          <w:ins w:id="404" w:author="Octavian Carteleanu" w:date="2022-05-21T20:39:00Z"/>
         </w:trPr>
         <w:tc>
           <w:tcPr>
@@ -7494,10 +7555,10 @@
           <w:p>
             <w:pPr>
               <w:rPr>
-                <w:ins w:id="401" w:author="Octavian Carteleanu" w:date="2022-05-21T20:39:00Z"/>
-              </w:rPr>
-            </w:pPr>
-            <w:ins w:id="402" w:author="Octavian Carteleanu" w:date="2022-05-21T20:39:00Z">
+                <w:ins w:id="405" w:author="Octavian Carteleanu" w:date="2022-05-21T20:39:00Z"/>
+              </w:rPr>
+            </w:pPr>
+            <w:ins w:id="406" w:author="Octavian Carteleanu" w:date="2022-05-21T20:39:00Z">
               <w:r>
                 <w:t>U3.3.8.1</w:t>
               </w:r>
@@ -7511,10 +7572,10 @@
           <w:p>
             <w:pPr>
               <w:rPr>
-                <w:ins w:id="403" w:author="Octavian Carteleanu" w:date="2022-05-21T20:39:00Z"/>
-              </w:rPr>
-            </w:pPr>
-            <w:ins w:id="404" w:author="Octavian Carteleanu" w:date="2022-05-21T20:39:00Z">
+                <w:ins w:id="407" w:author="Octavian Carteleanu" w:date="2022-05-21T20:39:00Z"/>
+              </w:rPr>
+            </w:pPr>
+            <w:ins w:id="408" w:author="Octavian Carteleanu" w:date="2022-05-21T20:39:00Z">
               <w:r>
                 <w:t xml:space="preserve">       In-unit washer and dryer</w:t>
               </w:r>
@@ -7528,7 +7589,7 @@
           <w:p>
             <w:pPr>
               <w:rPr>
-                <w:ins w:id="405" w:author="Octavian Carteleanu" w:date="2022-05-21T20:39:00Z"/>
+                <w:ins w:id="409" w:author="Octavian Carteleanu" w:date="2022-05-21T20:39:00Z"/>
               </w:rPr>
             </w:pPr>
           </w:p>
@@ -7536,7 +7597,7 @@
       </w:tr>
       <w:tr>
         <w:trPr>
-          <w:ins w:id="406" w:author="Octavian Carteleanu" w:date="2022-05-21T20:39:00Z"/>
+          <w:ins w:id="410" w:author="Octavian Carteleanu" w:date="2022-05-21T20:39:00Z"/>
         </w:trPr>
         <w:tc>
           <w:tcPr>
@@ -7545,10 +7606,10 @@
           <w:p>
             <w:pPr>
               <w:rPr>
-                <w:ins w:id="407" w:author="Octavian Carteleanu" w:date="2022-05-21T20:39:00Z"/>
-              </w:rPr>
-            </w:pPr>
-            <w:ins w:id="408" w:author="Octavian Carteleanu" w:date="2022-05-21T20:39:00Z">
+                <w:ins w:id="411" w:author="Octavian Carteleanu" w:date="2022-05-21T20:39:00Z"/>
+              </w:rPr>
+            </w:pPr>
+            <w:ins w:id="412" w:author="Octavian Carteleanu" w:date="2022-05-21T20:39:00Z">
               <w:r>
                 <w:t>U3.3.8.2</w:t>
               </w:r>
@@ -7562,10 +7623,10 @@
           <w:p>
             <w:pPr>
               <w:rPr>
-                <w:ins w:id="409" w:author="Octavian Carteleanu" w:date="2022-05-21T20:39:00Z"/>
-              </w:rPr>
-            </w:pPr>
-            <w:ins w:id="410" w:author="Octavian Carteleanu" w:date="2022-05-21T20:39:00Z">
+                <w:ins w:id="413" w:author="Octavian Carteleanu" w:date="2022-05-21T20:39:00Z"/>
+              </w:rPr>
+            </w:pPr>
+            <w:ins w:id="414" w:author="Octavian Carteleanu" w:date="2022-05-21T20:39:00Z">
               <w:r>
                 <w:t xml:space="preserve">       Air conditioning</w:t>
               </w:r>
@@ -7579,7 +7640,7 @@
           <w:p>
             <w:pPr>
               <w:rPr>
-                <w:ins w:id="411" w:author="Octavian Carteleanu" w:date="2022-05-21T20:39:00Z"/>
+                <w:ins w:id="415" w:author="Octavian Carteleanu" w:date="2022-05-21T20:39:00Z"/>
               </w:rPr>
             </w:pPr>
           </w:p>
@@ -7587,7 +7648,7 @@
       </w:tr>
       <w:tr>
         <w:trPr>
-          <w:ins w:id="412" w:author="Octavian Carteleanu" w:date="2022-05-21T20:39:00Z"/>
+          <w:ins w:id="416" w:author="Octavian Carteleanu" w:date="2022-05-21T20:39:00Z"/>
         </w:trPr>
         <w:tc>
           <w:tcPr>
@@ -7596,10 +7657,10 @@
           <w:p>
             <w:pPr>
               <w:rPr>
-                <w:ins w:id="413" w:author="Octavian Carteleanu" w:date="2022-05-21T20:39:00Z"/>
-              </w:rPr>
-            </w:pPr>
-            <w:ins w:id="414" w:author="Octavian Carteleanu" w:date="2022-05-21T20:39:00Z">
+                <w:ins w:id="417" w:author="Octavian Carteleanu" w:date="2022-05-21T20:39:00Z"/>
+              </w:rPr>
+            </w:pPr>
+            <w:ins w:id="418" w:author="Octavian Carteleanu" w:date="2022-05-21T20:39:00Z">
               <w:r>
                 <w:t>U3.3.8.3</w:t>
               </w:r>
@@ -7613,10 +7674,10 @@
           <w:p>
             <w:pPr>
               <w:rPr>
-                <w:ins w:id="415" w:author="Octavian Carteleanu" w:date="2022-05-21T20:39:00Z"/>
-              </w:rPr>
-            </w:pPr>
-            <w:ins w:id="416" w:author="Octavian Carteleanu" w:date="2022-05-21T20:39:00Z">
+                <w:ins w:id="419" w:author="Octavian Carteleanu" w:date="2022-05-21T20:39:00Z"/>
+              </w:rPr>
+            </w:pPr>
+            <w:ins w:id="420" w:author="Octavian Carteleanu" w:date="2022-05-21T20:39:00Z">
               <w:r>
                 <w:t xml:space="preserve">       Furniture</w:t>
               </w:r>
@@ -7630,7 +7691,7 @@
           <w:p>
             <w:pPr>
               <w:rPr>
-                <w:ins w:id="417" w:author="Octavian Carteleanu" w:date="2022-05-21T20:39:00Z"/>
+                <w:ins w:id="421" w:author="Octavian Carteleanu" w:date="2022-05-21T20:39:00Z"/>
               </w:rPr>
             </w:pPr>
           </w:p>
@@ -7638,7 +7699,7 @@
       </w:tr>
       <w:tr>
         <w:trPr>
-          <w:ins w:id="418" w:author="Octavian Carteleanu" w:date="2022-05-21T20:39:00Z"/>
+          <w:ins w:id="422" w:author="Octavian Carteleanu" w:date="2022-05-21T20:39:00Z"/>
         </w:trPr>
         <w:tc>
           <w:tcPr>
@@ -7647,10 +7708,10 @@
           <w:p>
             <w:pPr>
               <w:rPr>
-                <w:ins w:id="419" w:author="Octavian Carteleanu" w:date="2022-05-21T20:39:00Z"/>
-              </w:rPr>
-            </w:pPr>
-            <w:ins w:id="420" w:author="Octavian Carteleanu" w:date="2022-05-21T20:39:00Z">
+                <w:ins w:id="423" w:author="Octavian Carteleanu" w:date="2022-05-21T20:39:00Z"/>
+              </w:rPr>
+            </w:pPr>
+            <w:ins w:id="424" w:author="Octavian Carteleanu" w:date="2022-05-21T20:39:00Z">
               <w:r>
                 <w:t>U3.3.8.4</w:t>
               </w:r>
@@ -7664,10 +7725,10 @@
           <w:p>
             <w:pPr>
               <w:rPr>
-                <w:ins w:id="421" w:author="Octavian Carteleanu" w:date="2022-05-21T20:39:00Z"/>
-              </w:rPr>
-            </w:pPr>
-            <w:ins w:id="422" w:author="Octavian Carteleanu" w:date="2022-05-21T20:39:00Z">
+                <w:ins w:id="425" w:author="Octavian Carteleanu" w:date="2022-05-21T20:39:00Z"/>
+              </w:rPr>
+            </w:pPr>
+            <w:ins w:id="426" w:author="Octavian Carteleanu" w:date="2022-05-21T20:39:00Z">
               <w:r>
                 <w:t xml:space="preserve">       Dishwasher</w:t>
               </w:r>
@@ -7681,7 +7742,7 @@
           <w:p>
             <w:pPr>
               <w:rPr>
-                <w:ins w:id="423" w:author="Octavian Carteleanu" w:date="2022-05-21T20:39:00Z"/>
+                <w:ins w:id="427" w:author="Octavian Carteleanu" w:date="2022-05-21T20:39:00Z"/>
               </w:rPr>
             </w:pPr>
           </w:p>
@@ -7689,7 +7750,7 @@
       </w:tr>
       <w:tr>
         <w:trPr>
-          <w:ins w:id="424" w:author="Octavian Carteleanu" w:date="2022-05-21T20:39:00Z"/>
+          <w:ins w:id="428" w:author="Octavian Carteleanu" w:date="2022-05-21T20:39:00Z"/>
         </w:trPr>
         <w:tc>
           <w:tcPr>
@@ -7698,10 +7759,10 @@
           <w:p>
             <w:pPr>
               <w:rPr>
-                <w:ins w:id="425" w:author="Octavian Carteleanu" w:date="2022-05-21T20:39:00Z"/>
-              </w:rPr>
-            </w:pPr>
-            <w:ins w:id="426" w:author="Octavian Carteleanu" w:date="2022-05-21T20:39:00Z">
+                <w:ins w:id="429" w:author="Octavian Carteleanu" w:date="2022-05-21T20:39:00Z"/>
+              </w:rPr>
+            </w:pPr>
+            <w:ins w:id="430" w:author="Octavian Carteleanu" w:date="2022-05-21T20:39:00Z">
               <w:r>
                 <w:t>U3.3.8.5</w:t>
               </w:r>
@@ -7715,10 +7776,10 @@
           <w:p>
             <w:pPr>
               <w:rPr>
-                <w:ins w:id="427" w:author="Octavian Carteleanu" w:date="2022-05-21T20:39:00Z"/>
-              </w:rPr>
-            </w:pPr>
-            <w:ins w:id="428" w:author="Octavian Carteleanu" w:date="2022-05-21T20:39:00Z">
+                <w:ins w:id="431" w:author="Octavian Carteleanu" w:date="2022-05-21T20:39:00Z"/>
+              </w:rPr>
+            </w:pPr>
+            <w:ins w:id="432" w:author="Octavian Carteleanu" w:date="2022-05-21T20:39:00Z">
               <w:r>
                 <w:t xml:space="preserve">       Fitness center</w:t>
               </w:r>
@@ -7732,7 +7793,7 @@
           <w:p>
             <w:pPr>
               <w:rPr>
-                <w:ins w:id="429" w:author="Octavian Carteleanu" w:date="2022-05-21T20:39:00Z"/>
+                <w:ins w:id="433" w:author="Octavian Carteleanu" w:date="2022-05-21T20:39:00Z"/>
               </w:rPr>
             </w:pPr>
           </w:p>
@@ -7740,7 +7801,7 @@
       </w:tr>
       <w:tr>
         <w:trPr>
-          <w:ins w:id="430" w:author="Octavian Carteleanu" w:date="2022-05-21T20:39:00Z"/>
+          <w:ins w:id="434" w:author="Octavian Carteleanu" w:date="2022-05-21T20:39:00Z"/>
         </w:trPr>
         <w:tc>
           <w:tcPr>
@@ -7749,10 +7810,10 @@
           <w:p>
             <w:pPr>
               <w:rPr>
-                <w:ins w:id="431" w:author="Octavian Carteleanu" w:date="2022-05-21T20:39:00Z"/>
-              </w:rPr>
-            </w:pPr>
-            <w:ins w:id="432" w:author="Octavian Carteleanu" w:date="2022-05-21T20:39:00Z">
+                <w:ins w:id="435" w:author="Octavian Carteleanu" w:date="2022-05-21T20:39:00Z"/>
+              </w:rPr>
+            </w:pPr>
+            <w:ins w:id="436" w:author="Octavian Carteleanu" w:date="2022-05-21T20:39:00Z">
               <w:r>
                 <w:t>U3.3.8.6</w:t>
               </w:r>
@@ -7766,10 +7827,10 @@
           <w:p>
             <w:pPr>
               <w:rPr>
-                <w:ins w:id="433" w:author="Octavian Carteleanu" w:date="2022-05-21T20:39:00Z"/>
-              </w:rPr>
-            </w:pPr>
-            <w:ins w:id="434" w:author="Octavian Carteleanu" w:date="2022-05-21T20:39:00Z">
+                <w:ins w:id="437" w:author="Octavian Carteleanu" w:date="2022-05-21T20:39:00Z"/>
+              </w:rPr>
+            </w:pPr>
+            <w:ins w:id="438" w:author="Octavian Carteleanu" w:date="2022-05-21T20:39:00Z">
               <w:r>
                 <w:t xml:space="preserve">       Parking, including spots for visitors</w:t>
               </w:r>
@@ -7783,7 +7844,7 @@
           <w:p>
             <w:pPr>
               <w:rPr>
-                <w:ins w:id="435" w:author="Octavian Carteleanu" w:date="2022-05-21T20:39:00Z"/>
+                <w:ins w:id="439" w:author="Octavian Carteleanu" w:date="2022-05-21T20:39:00Z"/>
               </w:rPr>
             </w:pPr>
           </w:p>
@@ -7791,7 +7852,7 @@
       </w:tr>
       <w:tr>
         <w:trPr>
-          <w:ins w:id="436" w:author="Octavian Carteleanu" w:date="2022-05-21T20:39:00Z"/>
+          <w:ins w:id="440" w:author="Octavian Carteleanu" w:date="2022-05-21T20:39:00Z"/>
         </w:trPr>
         <w:tc>
           <w:tcPr>
@@ -7800,10 +7861,10 @@
           <w:p>
             <w:pPr>
               <w:rPr>
-                <w:ins w:id="437" w:author="Octavian Carteleanu" w:date="2022-05-21T20:39:00Z"/>
-              </w:rPr>
-            </w:pPr>
-            <w:ins w:id="438" w:author="Octavian Carteleanu" w:date="2022-05-21T20:39:00Z">
+                <w:ins w:id="441" w:author="Octavian Carteleanu" w:date="2022-05-21T20:39:00Z"/>
+              </w:rPr>
+            </w:pPr>
+            <w:ins w:id="442" w:author="Octavian Carteleanu" w:date="2022-05-21T20:39:00Z">
               <w:r>
                 <w:t>U3.3.8.7</w:t>
               </w:r>
@@ -7817,10 +7878,10 @@
           <w:p>
             <w:pPr>
               <w:rPr>
-                <w:ins w:id="439" w:author="Octavian Carteleanu" w:date="2022-05-21T20:39:00Z"/>
-              </w:rPr>
-            </w:pPr>
-            <w:ins w:id="440" w:author="Octavian Carteleanu" w:date="2022-05-21T20:39:00Z">
+                <w:ins w:id="443" w:author="Octavian Carteleanu" w:date="2022-05-21T20:39:00Z"/>
+              </w:rPr>
+            </w:pPr>
+            <w:ins w:id="444" w:author="Octavian Carteleanu" w:date="2022-05-21T20:39:00Z">
               <w:r>
                 <w:t xml:space="preserve">       Public transportation access</w:t>
               </w:r>
@@ -7834,7 +7895,7 @@
           <w:p>
             <w:pPr>
               <w:rPr>
-                <w:ins w:id="441" w:author="Octavian Carteleanu" w:date="2022-05-21T20:39:00Z"/>
+                <w:ins w:id="445" w:author="Octavian Carteleanu" w:date="2022-05-21T20:39:00Z"/>
               </w:rPr>
             </w:pPr>
           </w:p>
@@ -7842,7 +7903,7 @@
       </w:tr>
       <w:tr>
         <w:trPr>
-          <w:ins w:id="442" w:author="Octavian Carteleanu" w:date="2022-05-21T20:39:00Z"/>
+          <w:ins w:id="446" w:author="Octavian Carteleanu" w:date="2022-05-21T20:39:00Z"/>
         </w:trPr>
         <w:tc>
           <w:tcPr>
@@ -7851,10 +7912,10 @@
           <w:p>
             <w:pPr>
               <w:rPr>
-                <w:ins w:id="443" w:author="Octavian Carteleanu" w:date="2022-05-21T20:39:00Z"/>
-              </w:rPr>
-            </w:pPr>
-            <w:ins w:id="444" w:author="Octavian Carteleanu" w:date="2022-05-21T20:39:00Z">
+                <w:ins w:id="447" w:author="Octavian Carteleanu" w:date="2022-05-21T20:39:00Z"/>
+              </w:rPr>
+            </w:pPr>
+            <w:ins w:id="448" w:author="Octavian Carteleanu" w:date="2022-05-21T20:39:00Z">
               <w:r>
                 <w:t>U3.3.9</w:t>
               </w:r>
@@ -7868,12 +7929,12 @@
           <w:p>
             <w:pPr>
               <w:rPr>
-                <w:ins w:id="445" w:author="Octavian Carteleanu" w:date="2022-05-21T20:39:00Z"/>
+                <w:ins w:id="449" w:author="Octavian Carteleanu" w:date="2022-05-21T20:39:00Z"/>
                 <w:i/>
                 <w:iCs/>
               </w:rPr>
             </w:pPr>
-            <w:ins w:id="446" w:author="Octavian Carteleanu" w:date="2022-05-21T20:39:00Z">
+            <w:ins w:id="450" w:author="Octavian Carteleanu" w:date="2022-05-21T20:39:00Z">
               <w:r>
                 <w:t xml:space="preserve"> </w:t>
               </w:r>
@@ -7894,7 +7955,7 @@
           <w:p>
             <w:pPr>
               <w:rPr>
-                <w:ins w:id="447" w:author="Octavian Carteleanu" w:date="2022-05-21T20:39:00Z"/>
+                <w:ins w:id="451" w:author="Octavian Carteleanu" w:date="2022-05-21T20:39:00Z"/>
               </w:rPr>
             </w:pPr>
           </w:p>
@@ -7902,7 +7963,7 @@
       </w:tr>
       <w:tr>
         <w:trPr>
-          <w:ins w:id="448" w:author="Octavian Carteleanu" w:date="2022-05-21T20:39:00Z"/>
+          <w:ins w:id="452" w:author="Octavian Carteleanu" w:date="2022-05-21T20:39:00Z"/>
         </w:trPr>
         <w:tc>
           <w:tcPr>
@@ -7911,10 +7972,10 @@
           <w:p>
             <w:pPr>
               <w:rPr>
-                <w:ins w:id="449" w:author="Octavian Carteleanu" w:date="2022-05-21T20:39:00Z"/>
-              </w:rPr>
-            </w:pPr>
-            <w:ins w:id="450" w:author="Octavian Carteleanu" w:date="2022-05-21T20:39:00Z">
+                <w:ins w:id="453" w:author="Octavian Carteleanu" w:date="2022-05-21T20:39:00Z"/>
+              </w:rPr>
+            </w:pPr>
+            <w:ins w:id="454" w:author="Octavian Carteleanu" w:date="2022-05-21T20:39:00Z">
               <w:r>
                 <w:t>U3.3.9.1</w:t>
               </w:r>
@@ -7928,10 +7989,10 @@
           <w:p>
             <w:pPr>
               <w:rPr>
-                <w:ins w:id="451" w:author="Octavian Carteleanu" w:date="2022-05-21T20:39:00Z"/>
-              </w:rPr>
-            </w:pPr>
-            <w:ins w:id="452" w:author="Octavian Carteleanu" w:date="2022-05-21T20:39:00Z">
+                <w:ins w:id="455" w:author="Octavian Carteleanu" w:date="2022-05-21T20:39:00Z"/>
+              </w:rPr>
+            </w:pPr>
+            <w:ins w:id="456" w:author="Octavian Carteleanu" w:date="2022-05-21T20:39:00Z">
               <w:r>
                 <w:t xml:space="preserve">        Languages spoken in the community</w:t>
               </w:r>
@@ -7945,7 +8006,7 @@
           <w:p>
             <w:pPr>
               <w:rPr>
-                <w:ins w:id="453" w:author="Octavian Carteleanu" w:date="2022-05-21T20:39:00Z"/>
+                <w:ins w:id="457" w:author="Octavian Carteleanu" w:date="2022-05-21T20:39:00Z"/>
               </w:rPr>
             </w:pPr>
           </w:p>
@@ -7953,7 +8014,7 @@
       </w:tr>
       <w:tr>
         <w:trPr>
-          <w:ins w:id="454" w:author="Octavian Carteleanu" w:date="2022-05-21T20:39:00Z"/>
+          <w:ins w:id="458" w:author="Octavian Carteleanu" w:date="2022-05-21T20:39:00Z"/>
         </w:trPr>
         <w:tc>
           <w:tcPr>
@@ -7962,10 +8023,10 @@
           <w:p>
             <w:pPr>
               <w:rPr>
-                <w:ins w:id="455" w:author="Octavian Carteleanu" w:date="2022-05-21T20:39:00Z"/>
-              </w:rPr>
-            </w:pPr>
-            <w:ins w:id="456" w:author="Octavian Carteleanu" w:date="2022-05-21T20:39:00Z">
+                <w:ins w:id="459" w:author="Octavian Carteleanu" w:date="2022-05-21T20:39:00Z"/>
+              </w:rPr>
+            </w:pPr>
+            <w:ins w:id="460" w:author="Octavian Carteleanu" w:date="2022-05-21T20:39:00Z">
               <w:r>
                 <w:t>U3.3.9.2</w:t>
               </w:r>
@@ -7979,10 +8040,10 @@
           <w:p>
             <w:pPr>
               <w:rPr>
-                <w:ins w:id="457" w:author="Octavian Carteleanu" w:date="2022-05-21T20:39:00Z"/>
-              </w:rPr>
-            </w:pPr>
-            <w:ins w:id="458" w:author="Octavian Carteleanu" w:date="2022-05-21T20:39:00Z">
+                <w:ins w:id="461" w:author="Octavian Carteleanu" w:date="2022-05-21T20:39:00Z"/>
+              </w:rPr>
+            </w:pPr>
+            <w:ins w:id="462" w:author="Octavian Carteleanu" w:date="2022-05-21T20:39:00Z">
               <w:r>
                 <w:t xml:space="preserve">        Air quality in the area</w:t>
               </w:r>
@@ -7996,7 +8057,7 @@
           <w:p>
             <w:pPr>
               <w:rPr>
-                <w:ins w:id="459" w:author="Octavian Carteleanu" w:date="2022-05-21T20:39:00Z"/>
+                <w:ins w:id="463" w:author="Octavian Carteleanu" w:date="2022-05-21T20:39:00Z"/>
               </w:rPr>
             </w:pPr>
           </w:p>
@@ -8004,7 +8065,7 @@
       </w:tr>
       <w:tr>
         <w:trPr>
-          <w:ins w:id="460" w:author="Octavian Carteleanu" w:date="2022-05-21T20:39:00Z"/>
+          <w:ins w:id="464" w:author="Octavian Carteleanu" w:date="2022-05-21T20:39:00Z"/>
         </w:trPr>
         <w:tc>
           <w:tcPr>
@@ -8013,10 +8074,10 @@
           <w:p>
             <w:pPr>
               <w:rPr>
-                <w:ins w:id="461" w:author="Octavian Carteleanu" w:date="2022-05-21T20:39:00Z"/>
-              </w:rPr>
-            </w:pPr>
-            <w:ins w:id="462" w:author="Octavian Carteleanu" w:date="2022-05-21T20:39:00Z">
+                <w:ins w:id="465" w:author="Octavian Carteleanu" w:date="2022-05-21T20:39:00Z"/>
+              </w:rPr>
+            </w:pPr>
+            <w:ins w:id="466" w:author="Octavian Carteleanu" w:date="2022-05-21T20:39:00Z">
               <w:r>
                 <w:t>U3.3.10</w:t>
               </w:r>
@@ -8030,10 +8091,10 @@
           <w:p>
             <w:pPr>
               <w:rPr>
-                <w:ins w:id="463" w:author="Octavian Carteleanu" w:date="2022-05-21T20:39:00Z"/>
-              </w:rPr>
-            </w:pPr>
-            <w:ins w:id="464" w:author="Octavian Carteleanu" w:date="2022-05-21T20:39:00Z">
+                <w:ins w:id="467" w:author="Octavian Carteleanu" w:date="2022-05-21T20:39:00Z"/>
+              </w:rPr>
+            </w:pPr>
+            <w:ins w:id="468" w:author="Octavian Carteleanu" w:date="2022-05-21T20:39:00Z">
               <w:r>
                 <w:t xml:space="preserve">   Pet policy</w:t>
               </w:r>
@@ -8047,7 +8108,7 @@
           <w:p>
             <w:pPr>
               <w:rPr>
-                <w:ins w:id="465" w:author="Octavian Carteleanu" w:date="2022-05-21T20:39:00Z"/>
+                <w:ins w:id="469" w:author="Octavian Carteleanu" w:date="2022-05-21T20:39:00Z"/>
               </w:rPr>
             </w:pPr>
           </w:p>
@@ -8055,7 +8116,7 @@
       </w:tr>
       <w:tr>
         <w:trPr>
-          <w:ins w:id="466" w:author="Octavian Carteleanu" w:date="2022-05-21T20:39:00Z"/>
+          <w:ins w:id="470" w:author="Octavian Carteleanu" w:date="2022-05-21T20:39:00Z"/>
         </w:trPr>
         <w:tc>
           <w:tcPr>
@@ -8064,10 +8125,10 @@
           <w:p>
             <w:pPr>
               <w:rPr>
-                <w:ins w:id="467" w:author="Octavian Carteleanu" w:date="2022-05-21T20:39:00Z"/>
-              </w:rPr>
-            </w:pPr>
-            <w:ins w:id="468" w:author="Octavian Carteleanu" w:date="2022-05-21T20:39:00Z">
+                <w:ins w:id="471" w:author="Octavian Carteleanu" w:date="2022-05-21T20:39:00Z"/>
+              </w:rPr>
+            </w:pPr>
+            <w:ins w:id="472" w:author="Octavian Carteleanu" w:date="2022-05-21T20:39:00Z">
               <w:r>
                 <w:t>U3.4</w:t>
               </w:r>
@@ -8081,12 +8142,12 @@
           <w:p>
             <w:pPr>
               <w:rPr>
-                <w:ins w:id="469" w:author="Octavian Carteleanu" w:date="2022-05-21T20:39:00Z"/>
+                <w:ins w:id="473" w:author="Octavian Carteleanu" w:date="2022-05-21T20:39:00Z"/>
                 <w:i/>
                 <w:iCs/>
               </w:rPr>
             </w:pPr>
-            <w:ins w:id="470" w:author="Octavian Carteleanu" w:date="2022-05-21T20:39:00Z">
+            <w:ins w:id="474" w:author="Octavian Carteleanu" w:date="2022-05-21T20:39:00Z">
               <w:r>
                 <w:rPr>
                   <w:i/>
@@ -8104,10 +8165,10 @@
           <w:p>
             <w:pPr>
               <w:rPr>
-                <w:ins w:id="471" w:author="Octavian Carteleanu" w:date="2022-05-21T20:39:00Z"/>
-              </w:rPr>
-            </w:pPr>
-            <w:ins w:id="472" w:author="Octavian Carteleanu" w:date="2022-05-21T20:39:00Z">
+                <w:ins w:id="475" w:author="Octavian Carteleanu" w:date="2022-05-21T20:39:00Z"/>
+              </w:rPr>
+            </w:pPr>
+            <w:ins w:id="476" w:author="Octavian Carteleanu" w:date="2022-05-21T20:39:00Z">
               <w:r>
                 <w:t>Dev</w:t>
               </w:r>
@@ -8117,7 +8178,7 @@
       </w:tr>
       <w:tr>
         <w:trPr>
-          <w:ins w:id="473" w:author="Octavian Carteleanu" w:date="2022-05-21T20:39:00Z"/>
+          <w:ins w:id="477" w:author="Octavian Carteleanu" w:date="2022-05-21T20:39:00Z"/>
         </w:trPr>
         <w:tc>
           <w:tcPr>
@@ -8126,10 +8187,10 @@
           <w:p>
             <w:pPr>
               <w:rPr>
-                <w:ins w:id="474" w:author="Octavian Carteleanu" w:date="2022-05-21T20:39:00Z"/>
-              </w:rPr>
-            </w:pPr>
-            <w:ins w:id="475" w:author="Octavian Carteleanu" w:date="2022-05-21T20:39:00Z">
+                <w:ins w:id="478" w:author="Octavian Carteleanu" w:date="2022-05-21T20:39:00Z"/>
+              </w:rPr>
+            </w:pPr>
+            <w:ins w:id="479" w:author="Octavian Carteleanu" w:date="2022-05-21T20:39:00Z">
               <w:r>
                 <w:t>U3.4.1</w:t>
               </w:r>
@@ -8143,10 +8204,10 @@
           <w:p>
             <w:pPr>
               <w:rPr>
-                <w:ins w:id="476" w:author="Octavian Carteleanu" w:date="2022-05-21T20:39:00Z"/>
-              </w:rPr>
-            </w:pPr>
-            <w:ins w:id="477" w:author="Octavian Carteleanu" w:date="2022-05-21T20:39:00Z">
+                <w:ins w:id="480" w:author="Octavian Carteleanu" w:date="2022-05-21T20:39:00Z"/>
+              </w:rPr>
+            </w:pPr>
+            <w:ins w:id="481" w:author="Octavian Carteleanu" w:date="2022-05-21T20:39:00Z">
               <w:r>
                 <w:t xml:space="preserve">   Images and maps are loading fast and transitions from picture to picture are smooth</w:t>
               </w:r>
@@ -8160,9 +8221,401 @@
           <w:p>
             <w:pPr>
               <w:rPr>
-                <w:ins w:id="478" w:author="Octavian Carteleanu" w:date="2022-05-21T20:39:00Z"/>
-              </w:rPr>
-            </w:pPr>
+                <w:ins w:id="482" w:author="Octavian Carteleanu" w:date="2022-05-21T20:39:00Z"/>
+              </w:rPr>
+            </w:pPr>
+          </w:p>
+        </w:tc>
+      </w:tr>
+      <w:tr>
+        <w:trPr>
+          <w:ins w:id="483" w:author="Devante McFarlane" w:date="2022-05-21T22:42:00Z"/>
+        </w:trPr>
+        <w:tc>
+          <w:tcPr>
+            <w:tcW w:w="1435" w:type="dxa"/>
+          </w:tcPr>
+          <w:p>
+            <w:pPr>
+              <w:rPr>
+                <w:ins w:id="484" w:author="Devante McFarlane" w:date="2022-05-21T22:42:00Z"/>
+              </w:rPr>
+            </w:pPr>
+            <w:ins w:id="485" w:author="Devante McFarlane" w:date="2022-05-21T22:43:00Z">
+              <w:r>
+                <w:t>U3.5</w:t>
+              </w:r>
+            </w:ins>
+          </w:p>
+        </w:tc>
+        <w:tc>
+          <w:tcPr>
+            <w:tcW w:w="6930" w:type="dxa"/>
+          </w:tcPr>
+          <w:p>
+            <w:pPr>
+              <w:rPr>
+                <w:ins w:id="486" w:author="Devante McFarlane" w:date="2022-05-21T22:42:00Z"/>
+              </w:rPr>
+            </w:pPr>
+            <w:ins w:id="487" w:author="Devante McFarlane" w:date="2022-05-21T22:43:00Z">
+              <w:r>
+                <w:t>Display rent for month (and year for convenience)</w:t>
+              </w:r>
+            </w:ins>
+          </w:p>
+        </w:tc>
+        <w:tc>
+          <w:tcPr>
+            <w:tcW w:w="985" w:type="dxa"/>
+          </w:tcPr>
+          <w:p>
+            <w:pPr>
+              <w:rPr>
+                <w:ins w:id="488" w:author="Devante McFarlane" w:date="2022-05-21T22:42:00Z"/>
+              </w:rPr>
+            </w:pPr>
+            <w:ins w:id="489" w:author="Devante McFarlane" w:date="2022-05-21T22:43:00Z">
+              <w:r>
+                <w:t>User</w:t>
+              </w:r>
+            </w:ins>
+          </w:p>
+        </w:tc>
+      </w:tr>
+      <w:tr>
+        <w:trPr>
+          <w:ins w:id="490" w:author="Devante McFarlane" w:date="2022-05-21T22:43:00Z"/>
+        </w:trPr>
+        <w:tc>
+          <w:tcPr>
+            <w:tcW w:w="1435" w:type="dxa"/>
+          </w:tcPr>
+          <w:p>
+            <w:pPr>
+              <w:rPr>
+                <w:ins w:id="491" w:author="Devante McFarlane" w:date="2022-05-21T22:43:00Z"/>
+              </w:rPr>
+            </w:pPr>
+            <w:ins w:id="492" w:author="Devante McFarlane" w:date="2022-05-21T22:43:00Z">
+              <w:r>
+                <w:t>U3.6</w:t>
+              </w:r>
+            </w:ins>
+          </w:p>
+        </w:tc>
+        <w:tc>
+          <w:tcPr>
+            <w:tcW w:w="6930" w:type="dxa"/>
+          </w:tcPr>
+          <w:p>
+            <w:pPr>
+              <w:rPr>
+                <w:ins w:id="493" w:author="Devante McFarlane" w:date="2022-05-21T22:43:00Z"/>
+              </w:rPr>
+            </w:pPr>
+            <w:ins w:id="494" w:author="Devante McFarlane" w:date="2022-05-21T22:43:00Z">
+              <w:r>
+                <w:t>Display average utility prices by available vendor</w:t>
+              </w:r>
+            </w:ins>
+          </w:p>
+        </w:tc>
+        <w:tc>
+          <w:tcPr>
+            <w:tcW w:w="985" w:type="dxa"/>
+          </w:tcPr>
+          <w:p>
+            <w:pPr>
+              <w:rPr>
+                <w:ins w:id="495" w:author="Devante McFarlane" w:date="2022-05-21T22:43:00Z"/>
+              </w:rPr>
+            </w:pPr>
+            <w:ins w:id="496" w:author="Devante McFarlane" w:date="2022-05-21T22:43:00Z">
+              <w:r>
+                <w:t>User</w:t>
+              </w:r>
+            </w:ins>
+          </w:p>
+        </w:tc>
+      </w:tr>
+      <w:tr>
+        <w:trPr>
+          <w:ins w:id="497" w:author="Devante McFarlane" w:date="2022-05-21T22:43:00Z"/>
+        </w:trPr>
+        <w:tc>
+          <w:tcPr>
+            <w:tcW w:w="1435" w:type="dxa"/>
+          </w:tcPr>
+          <w:p>
+            <w:pPr>
+              <w:rPr>
+                <w:ins w:id="498" w:author="Devante McFarlane" w:date="2022-05-21T22:43:00Z"/>
+              </w:rPr>
+            </w:pPr>
+            <w:ins w:id="499" w:author="Devante McFarlane" w:date="2022-05-21T22:43:00Z">
+              <w:r>
+                <w:t>U3.7</w:t>
+              </w:r>
+            </w:ins>
+          </w:p>
+        </w:tc>
+        <w:tc>
+          <w:tcPr>
+            <w:tcW w:w="6930" w:type="dxa"/>
+          </w:tcPr>
+          <w:p>
+            <w:pPr>
+              <w:rPr>
+                <w:ins w:id="500" w:author="Devante McFarlane" w:date="2022-05-21T22:43:00Z"/>
+              </w:rPr>
+            </w:pPr>
+            <w:ins w:id="501" w:author="Devante McFarlane" w:date="2022-05-21T22:43:00Z">
+              <w:r>
+                <w:t>Display internet and cable prices by available vendor</w:t>
+              </w:r>
+            </w:ins>
+          </w:p>
+        </w:tc>
+        <w:tc>
+          <w:tcPr>
+            <w:tcW w:w="985" w:type="dxa"/>
+          </w:tcPr>
+          <w:p>
+            <w:pPr>
+              <w:rPr>
+                <w:ins w:id="502" w:author="Devante McFarlane" w:date="2022-05-21T22:43:00Z"/>
+              </w:rPr>
+            </w:pPr>
+            <w:ins w:id="503" w:author="Devante McFarlane" w:date="2022-05-21T22:43:00Z">
+              <w:r>
+                <w:t>User</w:t>
+              </w:r>
+            </w:ins>
+          </w:p>
+        </w:tc>
+      </w:tr>
+      <w:tr>
+        <w:trPr>
+          <w:ins w:id="504" w:author="Devante McFarlane" w:date="2022-05-21T22:43:00Z"/>
+        </w:trPr>
+        <w:tc>
+          <w:tcPr>
+            <w:tcW w:w="1435" w:type="dxa"/>
+          </w:tcPr>
+          <w:p>
+            <w:pPr>
+              <w:rPr>
+                <w:ins w:id="505" w:author="Devante McFarlane" w:date="2022-05-21T22:43:00Z"/>
+              </w:rPr>
+            </w:pPr>
+            <w:ins w:id="506" w:author="Devante McFarlane" w:date="2022-05-21T22:43:00Z">
+              <w:r>
+                <w:t>U3.8</w:t>
+              </w:r>
+            </w:ins>
+          </w:p>
+        </w:tc>
+        <w:tc>
+          <w:tcPr>
+            <w:tcW w:w="6930" w:type="dxa"/>
+          </w:tcPr>
+          <w:p>
+            <w:pPr>
+              <w:rPr>
+                <w:ins w:id="507" w:author="Devante McFarlane" w:date="2022-05-21T22:43:00Z"/>
+              </w:rPr>
+            </w:pPr>
+            <w:ins w:id="508" w:author="Devante McFarlane" w:date="2022-05-21T22:43:00Z">
+              <w:r>
+                <w:t>Field to enter weekly average driving mileage then multiplied by current gas price to quickly calculate driving expenses</w:t>
+              </w:r>
+            </w:ins>
+          </w:p>
+        </w:tc>
+        <w:tc>
+          <w:tcPr>
+            <w:tcW w:w="985" w:type="dxa"/>
+          </w:tcPr>
+          <w:p>
+            <w:pPr>
+              <w:rPr>
+                <w:ins w:id="509" w:author="Devante McFarlane" w:date="2022-05-21T22:43:00Z"/>
+              </w:rPr>
+            </w:pPr>
+            <w:ins w:id="510" w:author="Devante McFarlane" w:date="2022-05-21T22:43:00Z">
+              <w:r>
+                <w:t>User</w:t>
+              </w:r>
+            </w:ins>
+          </w:p>
+        </w:tc>
+      </w:tr>
+      <w:tr>
+        <w:trPr>
+          <w:ins w:id="511" w:author="Devante McFarlane" w:date="2022-05-21T22:43:00Z"/>
+        </w:trPr>
+        <w:tc>
+          <w:tcPr>
+            <w:tcW w:w="1435" w:type="dxa"/>
+          </w:tcPr>
+          <w:p>
+            <w:pPr>
+              <w:rPr>
+                <w:ins w:id="512" w:author="Devante McFarlane" w:date="2022-05-21T22:43:00Z"/>
+              </w:rPr>
+            </w:pPr>
+            <w:ins w:id="513" w:author="Devante McFarlane" w:date="2022-05-21T22:43:00Z">
+              <w:r>
+                <w:t>U3.8.1</w:t>
+              </w:r>
+            </w:ins>
+          </w:p>
+        </w:tc>
+        <w:tc>
+          <w:tcPr>
+            <w:tcW w:w="6930" w:type="dxa"/>
+          </w:tcPr>
+          <w:p>
+            <w:pPr>
+              <w:rPr>
+                <w:ins w:id="514" w:author="Devante McFarlane" w:date="2022-05-21T22:43:00Z"/>
+              </w:rPr>
+            </w:pPr>
+            <w:ins w:id="515" w:author="Devante McFarlane" w:date="2022-05-21T22:43:00Z">
+              <w:r>
+                <w:t>Option to add additional vehicles to calculate additional driving expenses</w:t>
+              </w:r>
+            </w:ins>
+          </w:p>
+        </w:tc>
+        <w:tc>
+          <w:tcPr>
+            <w:tcW w:w="985" w:type="dxa"/>
+          </w:tcPr>
+          <w:p>
+            <w:pPr>
+              <w:rPr>
+                <w:ins w:id="516" w:author="Devante McFarlane" w:date="2022-05-21T22:43:00Z"/>
+              </w:rPr>
+            </w:pPr>
+            <w:ins w:id="517" w:author="Devante McFarlane" w:date="2022-05-21T22:43:00Z">
+              <w:r>
+                <w:t>User</w:t>
+              </w:r>
+            </w:ins>
+          </w:p>
+        </w:tc>
+      </w:tr>
+      <w:tr>
+        <w:trPr>
+          <w:ins w:id="518" w:author="Devante McFarlane" w:date="2022-05-21T22:43:00Z"/>
+        </w:trPr>
+        <w:tc>
+          <w:tcPr>
+            <w:tcW w:w="1435" w:type="dxa"/>
+          </w:tcPr>
+          <w:p>
+            <w:pPr>
+              <w:rPr>
+                <w:ins w:id="519" w:author="Devante McFarlane" w:date="2022-05-21T22:43:00Z"/>
+              </w:rPr>
+            </w:pPr>
+            <w:ins w:id="520" w:author="Devante McFarlane" w:date="2022-05-21T22:43:00Z">
+              <w:r>
+                <w:t>U3.8.2</w:t>
+              </w:r>
+            </w:ins>
+          </w:p>
+        </w:tc>
+        <w:tc>
+          <w:tcPr>
+            <w:tcW w:w="6930" w:type="dxa"/>
+          </w:tcPr>
+          <w:p>
+            <w:pPr>
+              <w:rPr>
+                <w:ins w:id="521" w:author="Devante McFarlane" w:date="2022-05-21T22:43:00Z"/>
+              </w:rPr>
+            </w:pPr>
+            <w:ins w:id="522" w:author="Devante McFarlane" w:date="2022-05-21T22:43:00Z">
+              <w:r>
+                <w:t>Field to enter amount of vehicles for apartments that charge per vehicle</w:t>
+              </w:r>
+            </w:ins>
+          </w:p>
+        </w:tc>
+        <w:tc>
+          <w:tcPr>
+            <w:tcW w:w="985" w:type="dxa"/>
+          </w:tcPr>
+          <w:p>
+            <w:pPr>
+              <w:rPr>
+                <w:ins w:id="523" w:author="Devante McFarlane" w:date="2022-05-21T22:43:00Z"/>
+              </w:rPr>
+            </w:pPr>
+            <w:ins w:id="524" w:author="Devante McFarlane" w:date="2022-05-21T22:43:00Z">
+              <w:r>
+                <w:t>User</w:t>
+              </w:r>
+            </w:ins>
+          </w:p>
+        </w:tc>
+      </w:tr>
+      <w:tr>
+        <w:trPr>
+          <w:ins w:id="525" w:author="Devante McFarlane" w:date="2022-05-21T22:43:00Z"/>
+        </w:trPr>
+        <w:tc>
+          <w:tcPr>
+            <w:tcW w:w="1435" w:type="dxa"/>
+          </w:tcPr>
+          <w:p>
+            <w:pPr>
+              <w:rPr>
+                <w:ins w:id="526" w:author="Devante McFarlane" w:date="2022-05-21T22:43:00Z"/>
+              </w:rPr>
+            </w:pPr>
+            <w:ins w:id="527" w:author="Devante McFarlane" w:date="2022-05-21T22:43:00Z">
+              <w:r>
+                <w:t>U3.9</w:t>
+              </w:r>
+            </w:ins>
+          </w:p>
+        </w:tc>
+        <w:tc>
+          <w:tcPr>
+            <w:tcW w:w="6930" w:type="dxa"/>
+          </w:tcPr>
+          <w:p>
+            <w:pPr>
+              <w:rPr>
+                <w:ins w:id="528" w:author="Devante McFarlane" w:date="2022-05-21T22:43:00Z"/>
+              </w:rPr>
+            </w:pPr>
+            <w:ins w:id="529" w:author="Devante McFarlane" w:date="2022-05-21T22:43:00Z">
+              <w:r>
+                <w:t>Display housing features such as amenities if apartment</w:t>
+              </w:r>
+            </w:ins>
+          </w:p>
+        </w:tc>
+        <w:tc>
+          <w:tcPr>
+            <w:tcW w:w="985" w:type="dxa"/>
+          </w:tcPr>
+          <w:p>
+            <w:pPr>
+              <w:rPr>
+                <w:ins w:id="530" w:author="Devante McFarlane" w:date="2022-05-21T22:43:00Z"/>
+              </w:rPr>
+            </w:pPr>
+            <w:ins w:id="531" w:author="Devante McFarlane" w:date="2022-05-21T22:43:00Z">
+              <w:r>
+                <w:t>User</w:t>
+              </w:r>
+            </w:ins>
           </w:p>
         </w:tc>
       </w:tr>
@@ -8813,13 +9266,13 @@
       </w:tr>
     </w:tbl>
     <w:p/>
-    <w:bookmarkEnd w:id="4"/>
+    <w:bookmarkEnd w:id="8"/>
     <w:p/>
     <w:p>
       <w:pPr>
         <w:pStyle w:val="Heading1"/>
       </w:pPr>
-      <w:bookmarkStart w:id="479" w:name="_Toc103777110"/>
+      <w:bookmarkStart w:id="532" w:name="_Toc103777110"/>
       <w:r>
         <w:br w:type="page"/>
       </w:r>
@@ -8832,7 +9285,7 @@
         <w:lastRenderedPageBreak/>
         <w:t>Technical Requirements</w:t>
       </w:r>
-      <w:bookmarkEnd w:id="479"/>
+      <w:bookmarkEnd w:id="532"/>
     </w:p>
     <w:p/>
     <w:tbl>
@@ -8955,126 +9408,333 @@
             <w:tcW w:w="1435" w:type="dxa"/>
           </w:tcPr>
           <w:p>
-            <w:r>
-              <w:t>D1.1</w:t>
-            </w:r>
-          </w:p>
-        </w:tc>
-        <w:tc>
-          <w:tcPr>
-            <w:tcW w:w="6930" w:type="dxa"/>
-          </w:tcPr>
-          <w:p/>
-        </w:tc>
-        <w:tc>
-          <w:tcPr>
-            <w:tcW w:w="985" w:type="dxa"/>
-          </w:tcPr>
-          <w:p/>
-        </w:tc>
-      </w:tr>
-      <w:tr>
-        <w:tc>
-          <w:tcPr>
-            <w:tcW w:w="1435" w:type="dxa"/>
-          </w:tcPr>
-          <w:p>
-            <w:r>
-              <w:t>D1.2</w:t>
-            </w:r>
-          </w:p>
-        </w:tc>
-        <w:tc>
-          <w:tcPr>
-            <w:tcW w:w="6930" w:type="dxa"/>
-          </w:tcPr>
-          <w:p/>
-        </w:tc>
-        <w:tc>
-          <w:tcPr>
-            <w:tcW w:w="985" w:type="dxa"/>
-          </w:tcPr>
-          <w:p/>
-        </w:tc>
-      </w:tr>
-      <w:tr>
-        <w:tc>
-          <w:tcPr>
-            <w:tcW w:w="1435" w:type="dxa"/>
-          </w:tcPr>
-          <w:p/>
-        </w:tc>
-        <w:tc>
-          <w:tcPr>
-            <w:tcW w:w="6930" w:type="dxa"/>
-          </w:tcPr>
-          <w:p/>
-        </w:tc>
-        <w:tc>
-          <w:tcPr>
-            <w:tcW w:w="985" w:type="dxa"/>
-          </w:tcPr>
-          <w:p/>
-        </w:tc>
-      </w:tr>
-      <w:tr>
-        <w:tc>
-          <w:tcPr>
-            <w:tcW w:w="1435" w:type="dxa"/>
-          </w:tcPr>
-          <w:p/>
-        </w:tc>
-        <w:tc>
-          <w:tcPr>
-            <w:tcW w:w="6930" w:type="dxa"/>
-          </w:tcPr>
-          <w:p/>
-        </w:tc>
-        <w:tc>
-          <w:tcPr>
-            <w:tcW w:w="985" w:type="dxa"/>
-          </w:tcPr>
-          <w:p/>
-        </w:tc>
-      </w:tr>
-      <w:tr>
-        <w:tc>
-          <w:tcPr>
-            <w:tcW w:w="1435" w:type="dxa"/>
-          </w:tcPr>
-          <w:p/>
-        </w:tc>
-        <w:tc>
-          <w:tcPr>
-            <w:tcW w:w="6930" w:type="dxa"/>
-          </w:tcPr>
-          <w:p/>
-        </w:tc>
-        <w:tc>
-          <w:tcPr>
-            <w:tcW w:w="985" w:type="dxa"/>
-          </w:tcPr>
-          <w:p/>
-        </w:tc>
-      </w:tr>
-      <w:tr>
-        <w:tc>
-          <w:tcPr>
-            <w:tcW w:w="1435" w:type="dxa"/>
-          </w:tcPr>
-          <w:p/>
-        </w:tc>
-        <w:tc>
-          <w:tcPr>
-            <w:tcW w:w="6930" w:type="dxa"/>
-          </w:tcPr>
-          <w:p/>
-        </w:tc>
-        <w:tc>
-          <w:tcPr>
-            <w:tcW w:w="985" w:type="dxa"/>
-          </w:tcPr>
-          <w:p/>
+            <w:ins w:id="533" w:author="Devante McFarlane" w:date="2022-05-21T22:46:00Z">
+              <w:r>
+                <w:t>D1.1</w:t>
+              </w:r>
+            </w:ins>
+          </w:p>
+        </w:tc>
+        <w:tc>
+          <w:tcPr>
+            <w:tcW w:w="6930" w:type="dxa"/>
+          </w:tcPr>
+          <w:p>
+            <w:ins w:id="534" w:author="Devante McFarlane" w:date="2022-05-21T22:46:00Z">
+              <w:r>
+                <w:rPr>
+                  <w:color w:val="000000" w:themeColor="text1"/>
+                </w:rPr>
+                <w:t>Display top (5) most affordable housing results</w:t>
+              </w:r>
+            </w:ins>
+          </w:p>
+        </w:tc>
+        <w:tc>
+          <w:tcPr>
+            <w:tcW w:w="985" w:type="dxa"/>
+          </w:tcPr>
+          <w:p>
+            <w:ins w:id="535" w:author="Devante McFarlane" w:date="2022-05-21T22:46:00Z">
+              <w:r>
+                <w:t>Dev</w:t>
+              </w:r>
+            </w:ins>
+          </w:p>
+        </w:tc>
+      </w:tr>
+      <w:tr>
+        <w:tc>
+          <w:tcPr>
+            <w:tcW w:w="1435" w:type="dxa"/>
+          </w:tcPr>
+          <w:p>
+            <w:ins w:id="536" w:author="Devante McFarlane" w:date="2022-05-21T22:46:00Z">
+              <w:r>
+                <w:t>D1.2</w:t>
+              </w:r>
+            </w:ins>
+          </w:p>
+        </w:tc>
+        <w:tc>
+          <w:tcPr>
+            <w:tcW w:w="6930" w:type="dxa"/>
+          </w:tcPr>
+          <w:p>
+            <w:ins w:id="537" w:author="Devante McFarlane" w:date="2022-05-21T22:46:00Z">
+              <w:r>
+                <w:t>Quickly find affordable housing with predefined searches</w:t>
+              </w:r>
+            </w:ins>
+          </w:p>
+        </w:tc>
+        <w:tc>
+          <w:tcPr>
+            <w:tcW w:w="985" w:type="dxa"/>
+          </w:tcPr>
+          <w:p>
+            <w:ins w:id="538" w:author="Devante McFarlane" w:date="2022-05-21T22:46:00Z">
+              <w:r>
+                <w:t>Dev</w:t>
+              </w:r>
+            </w:ins>
+          </w:p>
+        </w:tc>
+      </w:tr>
+      <w:tr>
+        <w:tc>
+          <w:tcPr>
+            <w:tcW w:w="1435" w:type="dxa"/>
+          </w:tcPr>
+          <w:p>
+            <w:ins w:id="539" w:author="Devante McFarlane" w:date="2022-05-21T22:46:00Z">
+              <w:r>
+                <w:t>D1.3</w:t>
+              </w:r>
+            </w:ins>
+          </w:p>
+        </w:tc>
+        <w:tc>
+          <w:tcPr>
+            <w:tcW w:w="6930" w:type="dxa"/>
+          </w:tcPr>
+          <w:p>
+            <w:ins w:id="540" w:author="Devante McFarlane" w:date="2022-05-21T22:46:00Z">
+              <w:r>
+                <w:t>Calculate average utility pricing in Orlando</w:t>
+              </w:r>
+            </w:ins>
+          </w:p>
+        </w:tc>
+        <w:tc>
+          <w:tcPr>
+            <w:tcW w:w="985" w:type="dxa"/>
+          </w:tcPr>
+          <w:p>
+            <w:ins w:id="541" w:author="Devante McFarlane" w:date="2022-05-21T22:46:00Z">
+              <w:r>
+                <w:t>Dev</w:t>
+              </w:r>
+            </w:ins>
+          </w:p>
+        </w:tc>
+      </w:tr>
+      <w:tr>
+        <w:tc>
+          <w:tcPr>
+            <w:tcW w:w="1435" w:type="dxa"/>
+          </w:tcPr>
+          <w:p>
+            <w:ins w:id="542" w:author="Devante McFarlane" w:date="2022-05-21T22:46:00Z">
+              <w:r>
+                <w:t>D1.4</w:t>
+              </w:r>
+            </w:ins>
+          </w:p>
+        </w:tc>
+        <w:tc>
+          <w:tcPr>
+            <w:tcW w:w="6930" w:type="dxa"/>
+          </w:tcPr>
+          <w:p>
+            <w:ins w:id="543" w:author="Devante McFarlane" w:date="2022-05-21T22:46:00Z">
+              <w:r>
+                <w:t>Calculate average housing pricing in Orlando by type</w:t>
+              </w:r>
+            </w:ins>
+          </w:p>
+        </w:tc>
+        <w:tc>
+          <w:tcPr>
+            <w:tcW w:w="985" w:type="dxa"/>
+          </w:tcPr>
+          <w:p>
+            <w:ins w:id="544" w:author="Devante McFarlane" w:date="2022-05-21T22:46:00Z">
+              <w:r>
+                <w:t>Dev</w:t>
+              </w:r>
+            </w:ins>
+          </w:p>
+        </w:tc>
+      </w:tr>
+      <w:tr>
+        <w:trPr>
+          <w:ins w:id="545" w:author="Devante McFarlane" w:date="2022-05-21T22:46:00Z"/>
+        </w:trPr>
+        <w:tc>
+          <w:tcPr>
+            <w:tcW w:w="1435" w:type="dxa"/>
+          </w:tcPr>
+          <w:p>
+            <w:pPr>
+              <w:rPr>
+                <w:ins w:id="546" w:author="Devante McFarlane" w:date="2022-05-21T22:46:00Z"/>
+              </w:rPr>
+            </w:pPr>
+            <w:ins w:id="547" w:author="Devante McFarlane" w:date="2022-05-21T22:46:00Z">
+              <w:r>
+                <w:t>D1.5</w:t>
+              </w:r>
+            </w:ins>
+          </w:p>
+        </w:tc>
+        <w:tc>
+          <w:tcPr>
+            <w:tcW w:w="6930" w:type="dxa"/>
+          </w:tcPr>
+          <w:p>
+            <w:pPr>
+              <w:rPr>
+                <w:ins w:id="548" w:author="Devante McFarlane" w:date="2022-05-21T22:46:00Z"/>
+              </w:rPr>
+            </w:pPr>
+            <w:ins w:id="549" w:author="Devante McFarlane" w:date="2022-05-21T22:46:00Z">
+              <w:r>
+                <w:t>Display histogram of previous average utility and housing prices</w:t>
+              </w:r>
+            </w:ins>
+          </w:p>
+        </w:tc>
+        <w:tc>
+          <w:tcPr>
+            <w:tcW w:w="985" w:type="dxa"/>
+          </w:tcPr>
+          <w:p>
+            <w:pPr>
+              <w:rPr>
+                <w:ins w:id="550" w:author="Devante McFarlane" w:date="2022-05-21T22:46:00Z"/>
+              </w:rPr>
+            </w:pPr>
+            <w:ins w:id="551" w:author="Devante McFarlane" w:date="2022-05-21T22:46:00Z">
+              <w:r>
+                <w:t>Dev</w:t>
+              </w:r>
+            </w:ins>
+          </w:p>
+        </w:tc>
+      </w:tr>
+      <w:tr>
+        <w:trPr>
+          <w:ins w:id="552" w:author="Devante McFarlane" w:date="2022-05-21T22:47:00Z"/>
+        </w:trPr>
+        <w:tc>
+          <w:tcPr>
+            <w:tcW w:w="1435" w:type="dxa"/>
+          </w:tcPr>
+          <w:p>
+            <w:pPr>
+              <w:rPr>
+                <w:ins w:id="553" w:author="Devante McFarlane" w:date="2022-05-21T22:47:00Z"/>
+              </w:rPr>
+            </w:pPr>
+            <w:ins w:id="554" w:author="Devante McFarlane" w:date="2022-05-21T22:47:00Z">
+              <w:r>
+                <w:t>D1.6</w:t>
+              </w:r>
+            </w:ins>
+          </w:p>
+        </w:tc>
+        <w:tc>
+          <w:tcPr>
+            <w:tcW w:w="6930" w:type="dxa"/>
+          </w:tcPr>
+          <w:p>
+            <w:pPr>
+              <w:rPr>
+                <w:ins w:id="555" w:author="Devante McFarlane" w:date="2022-05-21T22:47:00Z"/>
+              </w:rPr>
+            </w:pPr>
+            <w:ins w:id="556" w:author="Devante McFarlane" w:date="2022-05-21T22:47:00Z">
+              <w:r>
+                <w:t>Quick view of map</w:t>
+              </w:r>
+            </w:ins>
+          </w:p>
+        </w:tc>
+        <w:tc>
+          <w:tcPr>
+            <w:tcW w:w="985" w:type="dxa"/>
+          </w:tcPr>
+          <w:p>
+            <w:pPr>
+              <w:rPr>
+                <w:ins w:id="557" w:author="Devante McFarlane" w:date="2022-05-21T22:47:00Z"/>
+              </w:rPr>
+            </w:pPr>
+            <w:ins w:id="558" w:author="Devante McFarlane" w:date="2022-05-21T22:47:00Z">
+              <w:r>
+                <w:t>Dev</w:t>
+              </w:r>
+            </w:ins>
+          </w:p>
+        </w:tc>
+      </w:tr>
+      <w:tr>
+        <w:trPr>
+          <w:ins w:id="559" w:author="Devante McFarlane" w:date="2022-05-21T22:47:00Z"/>
+        </w:trPr>
+        <w:tc>
+          <w:tcPr>
+            <w:tcW w:w="1435" w:type="dxa"/>
+          </w:tcPr>
+          <w:p>
+            <w:pPr>
+              <w:rPr>
+                <w:ins w:id="560" w:author="Devante McFarlane" w:date="2022-05-21T22:47:00Z"/>
+              </w:rPr>
+            </w:pPr>
+            <w:ins w:id="561" w:author="Devante McFarlane" w:date="2022-05-21T22:47:00Z">
+              <w:r>
+                <w:t>D1.7</w:t>
+              </w:r>
+            </w:ins>
+          </w:p>
+        </w:tc>
+        <w:tc>
+          <w:tcPr>
+            <w:tcW w:w="6930" w:type="dxa"/>
+          </w:tcPr>
+          <w:p>
+            <w:pPr>
+              <w:rPr>
+                <w:ins w:id="562" w:author="Devante McFarlane" w:date="2022-05-21T22:47:00Z"/>
+              </w:rPr>
+            </w:pPr>
+            <w:ins w:id="563" w:author="Devante McFarlane" w:date="2022-05-21T22:47:00Z">
+              <w:r>
+                <w:t xml:space="preserve">Housing affordability rating based on all other Orlando housing </w:t>
+              </w:r>
+            </w:ins>
+          </w:p>
+          <w:p>
+            <w:pPr>
+              <w:rPr>
+                <w:ins w:id="564" w:author="Devante McFarlane" w:date="2022-05-21T22:47:00Z"/>
+              </w:rPr>
+            </w:pPr>
+            <w:ins w:id="565" w:author="Devante McFarlane" w:date="2022-05-21T22:47:00Z">
+              <w:r>
+                <w:t xml:space="preserve">(E.G. 4 out of 5 with related icon that may be tree, windmill, sun symbol, etc.) </w:t>
+              </w:r>
+            </w:ins>
+          </w:p>
+        </w:tc>
+        <w:tc>
+          <w:tcPr>
+            <w:tcW w:w="985" w:type="dxa"/>
+          </w:tcPr>
+          <w:p>
+            <w:pPr>
+              <w:rPr>
+                <w:ins w:id="566" w:author="Devante McFarlane" w:date="2022-05-21T22:47:00Z"/>
+              </w:rPr>
+            </w:pPr>
+            <w:ins w:id="567" w:author="Devante McFarlane" w:date="2022-05-21T22:47:00Z">
+              <w:r>
+                <w:t>Dev</w:t>
+              </w:r>
+            </w:ins>
+          </w:p>
         </w:tc>
       </w:tr>
     </w:tbl>
@@ -9449,8 +10109,13 @@
           </w:tcPr>
           <w:p>
             <w:r>
-              <w:t>Selector type for Price Range U2.5.1 – U2.5.4 , dropbox</w:t>
-            </w:r>
+              <w:t xml:space="preserve">Selector type for Price Range U2.5.1 – U2.5.4 , </w:t>
+            </w:r>
+            <w:proofErr w:type="spellStart"/>
+            <w:r>
+              <w:t>dropbox</w:t>
+            </w:r>
+            <w:proofErr w:type="spellEnd"/>
           </w:p>
         </w:tc>
         <w:tc>
@@ -9484,8 +10149,13 @@
           </w:tcPr>
           <w:p>
             <w:r>
-              <w:t>Selector type for Property U2.6.1 , dropbox</w:t>
-            </w:r>
+              <w:t xml:space="preserve">Selector type for Property U2.6.1 , </w:t>
+            </w:r>
+            <w:proofErr w:type="spellStart"/>
+            <w:r>
+              <w:t>dropbox</w:t>
+            </w:r>
+            <w:proofErr w:type="spellEnd"/>
           </w:p>
         </w:tc>
         <w:tc>
@@ -9519,8 +10189,13 @@
           </w:tcPr>
           <w:p>
             <w:r>
-              <w:t>Selector type for Bedrooms U2.7.1 – U2.7.4 , dropbox</w:t>
-            </w:r>
+              <w:t xml:space="preserve">Selector type for Bedrooms U2.7.1 – U2.7.4 , </w:t>
+            </w:r>
+            <w:proofErr w:type="spellStart"/>
+            <w:r>
+              <w:t>dropbox</w:t>
+            </w:r>
+            <w:proofErr w:type="spellEnd"/>
           </w:p>
         </w:tc>
         <w:tc>
@@ -9554,8 +10229,13 @@
           </w:tcPr>
           <w:p>
             <w:r>
-              <w:t>Selector type for Bathrooms U2.8.1 – U2.8.3 , dropbox</w:t>
-            </w:r>
+              <w:t xml:space="preserve">Selector type for Bathrooms U2.8.1 – U2.8.3 , </w:t>
+            </w:r>
+            <w:proofErr w:type="spellStart"/>
+            <w:r>
+              <w:t>dropbox</w:t>
+            </w:r>
+            <w:proofErr w:type="spellEnd"/>
           </w:p>
         </w:tc>
         <w:tc>
@@ -9589,8 +10269,13 @@
           </w:tcPr>
           <w:p>
             <w:r>
-              <w:t>Selector type for Energy Efficiency U2.9.1 – U2.9.4 , dropbox</w:t>
-            </w:r>
+              <w:t xml:space="preserve">Selector type for Energy Efficiency U2.9.1 – U2.9.4 , </w:t>
+            </w:r>
+            <w:proofErr w:type="spellStart"/>
+            <w:r>
+              <w:t>dropbox</w:t>
+            </w:r>
+            <w:proofErr w:type="spellEnd"/>
           </w:p>
         </w:tc>
         <w:tc>
@@ -9728,8 +10413,13 @@
             <w:hideMark/>
           </w:tcPr>
           <w:p>
-            <w:r>
-              <w:t>AlertBox “No Matches Found”</w:t>
+            <w:proofErr w:type="spellStart"/>
+            <w:r>
+              <w:t>AlertBox</w:t>
+            </w:r>
+            <w:proofErr w:type="spellEnd"/>
+            <w:r>
+              <w:t xml:space="preserve"> “No Matches Found”</w:t>
             </w:r>
           </w:p>
         </w:tc>
@@ -9944,7 +10634,7 @@
               <w:rPr>
                 <w:b/>
                 <w:bCs/>
-                <w:rPrChange w:id="480" w:author="Octavian Carteleanu" w:date="2022-05-21T20:49:00Z">
+                <w:rPrChange w:id="568" w:author="Octavian Carteleanu" w:date="2022-05-21T20:49:00Z">
                   <w:rPr/>
                 </w:rPrChange>
               </w:rPr>
@@ -9953,7 +10643,7 @@
               <w:rPr>
                 <w:b/>
                 <w:bCs/>
-                <w:rPrChange w:id="481" w:author="Octavian Carteleanu" w:date="2022-05-21T20:49:00Z">
+                <w:rPrChange w:id="569" w:author="Octavian Carteleanu" w:date="2022-05-21T20:49:00Z">
                   <w:rPr/>
                 </w:rPrChange>
               </w:rPr>
@@ -9988,7 +10678,7 @@
             <w:tcW w:w="6930" w:type="dxa"/>
           </w:tcPr>
           <w:p>
-            <w:ins w:id="482" w:author="Octavian Carteleanu" w:date="2022-05-21T20:46:00Z">
+            <w:ins w:id="570" w:author="Octavian Carteleanu" w:date="2022-05-21T20:46:00Z">
               <w:r>
                 <w:t>F</w:t>
               </w:r>
@@ -10002,7 +10692,7 @@
                 <w:t xml:space="preserve"> and display the data</w:t>
               </w:r>
             </w:ins>
-            <w:ins w:id="483" w:author="Octavian Carteleanu" w:date="2022-05-21T20:47:00Z">
+            <w:ins w:id="571" w:author="Octavian Carteleanu" w:date="2022-05-21T20:47:00Z">
               <w:r>
                 <w:t xml:space="preserve"> on the website</w:t>
               </w:r>
@@ -10023,6 +10713,7 @@
           </w:tcPr>
           <w:p>
             <w:r>
+              <w:lastRenderedPageBreak/>
               <w:t>D3.2</w:t>
             </w:r>
           </w:p>
@@ -10032,7 +10723,7 @@
             <w:tcW w:w="6930" w:type="dxa"/>
           </w:tcPr>
           <w:p>
-            <w:ins w:id="484" w:author="Octavian Carteleanu" w:date="2022-05-21T20:47:00Z">
+            <w:ins w:id="572" w:author="Octavian Carteleanu" w:date="2022-05-21T20:47:00Z">
               <w:r>
                 <w:t xml:space="preserve">Create an JavaScript Array </w:t>
               </w:r>
@@ -10052,7 +10743,7 @@
             <w:tcW w:w="1435" w:type="dxa"/>
           </w:tcPr>
           <w:p>
-            <w:ins w:id="485" w:author="Octavian Carteleanu" w:date="2022-05-21T20:47:00Z">
+            <w:ins w:id="573" w:author="Octavian Carteleanu" w:date="2022-05-21T20:47:00Z">
               <w:r>
                 <w:t>D3.3</w:t>
               </w:r>
@@ -10064,7 +10755,7 @@
             <w:tcW w:w="6930" w:type="dxa"/>
           </w:tcPr>
           <w:p>
-            <w:ins w:id="486" w:author="Octavian Carteleanu" w:date="2022-05-21T20:48:00Z">
+            <w:ins w:id="574" w:author="Octavian Carteleanu" w:date="2022-05-21T20:48:00Z">
               <w:r>
                 <w:t>Create</w:t>
               </w:r>
@@ -10093,7 +10784,7 @@
             <w:tcW w:w="1435" w:type="dxa"/>
           </w:tcPr>
           <w:p>
-            <w:ins w:id="487" w:author="Octavian Carteleanu" w:date="2022-05-21T20:48:00Z">
+            <w:ins w:id="575" w:author="Octavian Carteleanu" w:date="2022-05-21T20:48:00Z">
               <w:r>
                 <w:t>D3.4</w:t>
               </w:r>
@@ -10105,24 +10796,32 @@
             <w:tcW w:w="6930" w:type="dxa"/>
           </w:tcPr>
           <w:p>
-            <w:ins w:id="488" w:author="Octavian Carteleanu" w:date="2022-05-21T20:48:00Z">
+            <w:ins w:id="576" w:author="Octavian Carteleanu" w:date="2022-05-21T20:48:00Z">
               <w:r>
                 <w:t>Creat</w:t>
               </w:r>
             </w:ins>
-            <w:ins w:id="489" w:author="Octavian Carteleanu" w:date="2022-05-21T20:49:00Z">
+            <w:ins w:id="577" w:author="Octavian Carteleanu" w:date="2022-05-21T20:49:00Z">
               <w:r>
                 <w:t xml:space="preserve">e </w:t>
               </w:r>
             </w:ins>
-            <w:ins w:id="490" w:author="Octavian Carteleanu" w:date="2022-05-21T20:53:00Z">
+            <w:ins w:id="578" w:author="Octavian Carteleanu" w:date="2022-05-21T20:53:00Z">
               <w:r>
                 <w:t>slideshow</w:t>
               </w:r>
             </w:ins>
-            <w:ins w:id="491" w:author="Octavian Carteleanu" w:date="2022-05-21T20:49:00Z">
-              <w:r>
-                <w:t xml:space="preserve">  with the apartements’ photos in JavaScript</w:t>
+            <w:ins w:id="579" w:author="Octavian Carteleanu" w:date="2022-05-21T20:49:00Z">
+              <w:r>
+                <w:t xml:space="preserve">  with the </w:t>
+              </w:r>
+              <w:proofErr w:type="spellStart"/>
+              <w:r>
+                <w:t>apartements</w:t>
+              </w:r>
+              <w:proofErr w:type="spellEnd"/>
+              <w:r>
+                <w:t>’ photos in JavaScript</w:t>
               </w:r>
             </w:ins>
           </w:p>
@@ -10140,9 +10839,8 @@
             <w:tcW w:w="1435" w:type="dxa"/>
           </w:tcPr>
           <w:p>
-            <w:ins w:id="492" w:author="Octavian Carteleanu" w:date="2022-05-21T20:51:00Z">
-              <w:r>
-                <w:lastRenderedPageBreak/>
+            <w:ins w:id="580" w:author="Octavian Carteleanu" w:date="2022-05-21T20:51:00Z">
+              <w:r>
                 <w:t xml:space="preserve">D3.5 </w:t>
               </w:r>
             </w:ins>
@@ -10153,12 +10851,12 @@
             <w:tcW w:w="6930" w:type="dxa"/>
           </w:tcPr>
           <w:p>
-            <w:ins w:id="493" w:author="Octavian Carteleanu" w:date="2022-05-21T20:51:00Z">
+            <w:ins w:id="581" w:author="Octavian Carteleanu" w:date="2022-05-21T20:51:00Z">
               <w:r>
                 <w:t xml:space="preserve">Place an “X” button to close the </w:t>
               </w:r>
             </w:ins>
-            <w:ins w:id="494" w:author="Octavian Carteleanu" w:date="2022-05-21T20:53:00Z">
+            <w:ins w:id="582" w:author="Octavian Carteleanu" w:date="2022-05-21T20:53:00Z">
               <w:r>
                 <w:t>slideshow</w:t>
               </w:r>
@@ -10178,7 +10876,7 @@
             <w:tcW w:w="1435" w:type="dxa"/>
           </w:tcPr>
           <w:p>
-            <w:ins w:id="495" w:author="Octavian Carteleanu" w:date="2022-05-21T20:52:00Z">
+            <w:ins w:id="583" w:author="Octavian Carteleanu" w:date="2022-05-21T20:52:00Z">
               <w:r>
                 <w:t>D3.6</w:t>
               </w:r>
@@ -10190,12 +10888,12 @@
             <w:tcW w:w="6930" w:type="dxa"/>
           </w:tcPr>
           <w:p>
-            <w:ins w:id="496" w:author="Octavian Carteleanu" w:date="2022-05-21T20:52:00Z">
+            <w:ins w:id="584" w:author="Octavian Carteleanu" w:date="2022-05-21T20:52:00Z">
               <w:r>
                 <w:t xml:space="preserve">Create a button under the apartment title that will open the floor </w:t>
               </w:r>
             </w:ins>
-            <w:ins w:id="497" w:author="Octavian Carteleanu" w:date="2022-05-21T20:53:00Z">
+            <w:ins w:id="585" w:author="Octavian Carteleanu" w:date="2022-05-21T20:53:00Z">
               <w:r>
                 <w:t>plan</w:t>
               </w:r>
@@ -10215,7 +10913,7 @@
             <w:tcW w:w="1435" w:type="dxa"/>
           </w:tcPr>
           <w:p>
-            <w:ins w:id="498" w:author="Octavian Carteleanu" w:date="2022-05-21T20:53:00Z">
+            <w:ins w:id="586" w:author="Octavian Carteleanu" w:date="2022-05-21T20:53:00Z">
               <w:r>
                 <w:t>D3.7</w:t>
               </w:r>
@@ -10227,12 +10925,12 @@
             <w:tcW w:w="6930" w:type="dxa"/>
           </w:tcPr>
           <w:p>
-            <w:ins w:id="499" w:author="Octavian Carteleanu" w:date="2022-05-21T20:53:00Z">
+            <w:ins w:id="587" w:author="Octavian Carteleanu" w:date="2022-05-21T20:53:00Z">
               <w:r>
                 <w:t>Create a link between the map</w:t>
               </w:r>
             </w:ins>
-            <w:ins w:id="500" w:author="Octavian Carteleanu" w:date="2022-05-21T20:54:00Z">
+            <w:ins w:id="588" w:author="Octavian Carteleanu" w:date="2022-05-21T20:54:00Z">
               <w:r>
                 <w:t xml:space="preserve"> and each apartment</w:t>
               </w:r>
@@ -10692,23 +11390,23 @@
       <w:pPr>
         <w:pStyle w:val="Heading1"/>
       </w:pPr>
-      <w:bookmarkStart w:id="501" w:name="_Toc103777111"/>
+      <w:bookmarkStart w:id="589" w:name="_Toc103777111"/>
       <w:r>
         <w:lastRenderedPageBreak/>
         <w:t>Technical Design</w:t>
       </w:r>
-      <w:bookmarkEnd w:id="501"/>
+      <w:bookmarkEnd w:id="589"/>
     </w:p>
     <w:p/>
     <w:p>
       <w:pPr>
         <w:pStyle w:val="Heading2"/>
       </w:pPr>
-      <w:bookmarkStart w:id="502" w:name="_Toc103777112"/>
+      <w:bookmarkStart w:id="590" w:name="_Toc103777112"/>
       <w:r>
         <w:t>Implementation</w:t>
       </w:r>
-      <w:bookmarkEnd w:id="502"/>
+      <w:bookmarkEnd w:id="590"/>
     </w:p>
     <w:p/>
     <w:p/>
@@ -10716,11 +11414,11 @@
       <w:pPr>
         <w:pStyle w:val="Heading2"/>
       </w:pPr>
-      <w:bookmarkStart w:id="503" w:name="_Toc103777113"/>
+      <w:bookmarkStart w:id="591" w:name="_Toc103777113"/>
       <w:r>
         <w:t>Testing</w:t>
       </w:r>
-      <w:bookmarkEnd w:id="503"/>
+      <w:bookmarkEnd w:id="591"/>
     </w:p>
     <w:p/>
     <w:p>
@@ -10760,11 +11458,11 @@
               <w:pStyle w:val="Heading2"/>
               <w:outlineLvl w:val="1"/>
             </w:pPr>
-            <w:bookmarkStart w:id="504" w:name="_Toc103777114"/>
+            <w:bookmarkStart w:id="592" w:name="_Toc103777114"/>
             <w:r>
               <w:t>Communications Plan</w:t>
             </w:r>
-            <w:bookmarkEnd w:id="504"/>
+            <w:bookmarkEnd w:id="592"/>
           </w:p>
         </w:tc>
       </w:tr>
@@ -10837,8 +11535,13 @@
           </w:p>
           <w:p>
             <w:r>
-              <w:t>Octavian Carteleanu</w:t>
-            </w:r>
+              <w:t xml:space="preserve">Octavian </w:t>
+            </w:r>
+            <w:proofErr w:type="spellStart"/>
+            <w:r>
+              <w:t>Carteleanu</w:t>
+            </w:r>
+            <w:proofErr w:type="spellEnd"/>
           </w:p>
           <w:p>
             <w:r>
@@ -10884,7 +11587,15 @@
           </w:tcPr>
           <w:p>
             <w:r>
-              <w:t>Valencia email, Discord for chat discussions, ClickUp for Project Management</w:t>
+              <w:t xml:space="preserve">Valencia email, Discord for chat discussions, </w:t>
+            </w:r>
+            <w:proofErr w:type="spellStart"/>
+            <w:r>
+              <w:t>ClickUp</w:t>
+            </w:r>
+            <w:proofErr w:type="spellEnd"/>
+            <w:r>
+              <w:t xml:space="preserve"> for Project Management</w:t>
             </w:r>
             <w:r>
               <w:t>, Zoom</w:t>
@@ -10904,11 +11615,11 @@
               <w:pStyle w:val="Heading2"/>
               <w:outlineLvl w:val="1"/>
             </w:pPr>
-            <w:bookmarkStart w:id="505" w:name="_Toc103777115"/>
+            <w:bookmarkStart w:id="593" w:name="_Toc103777115"/>
             <w:r>
               <w:t>Objectives</w:t>
             </w:r>
-            <w:bookmarkEnd w:id="505"/>
+            <w:bookmarkEnd w:id="593"/>
           </w:p>
         </w:tc>
       </w:tr>
@@ -11112,12 +11823,12 @@
       <w:pPr>
         <w:pStyle w:val="Heading1"/>
       </w:pPr>
-      <w:bookmarkStart w:id="506" w:name="_Toc103777116"/>
+      <w:bookmarkStart w:id="594" w:name="_Toc103777116"/>
       <w:r>
         <w:lastRenderedPageBreak/>
         <w:t>Expected Outcomes</w:t>
       </w:r>
-      <w:bookmarkEnd w:id="506"/>
+      <w:bookmarkEnd w:id="594"/>
     </w:p>
     <w:tbl>
       <w:tblPr>
@@ -11952,7 +12663,7 @@
 </file>
 
 <file path=word/endnotes.xml><?xml version="1.0" encoding="utf-8"?>
-<w:endnotes xmlns:wpc="http://schemas.microsoft.com/office/word/2010/wordprocessingCanvas" xmlns:cx="http://schemas.microsoft.com/office/drawing/2014/chartex" xmlns:cx1="http://schemas.microsoft.com/office/drawing/2015/9/8/chartex" xmlns:cx2="http://schemas.microsoft.com/office/drawing/2015/10/21/chartex" xmlns:cx3="http://schemas.microsoft.com/office/drawing/2016/5/9/chartex" xmlns:cx4="http://schemas.microsoft.com/office/drawing/2016/5/10/chartex" xmlns:cx5="http://schemas.microsoft.com/office/drawing/2016/5/11/chartex" xmlns:cx6="http://schemas.microsoft.com/office/drawing/2016/5/12/chartex" xmlns:cx7="http://schemas.microsoft.com/office/drawing/2016/5/13/chartex" xmlns:cx8="http://schemas.microsoft.com/office/drawing/2016/5/14/chartex" xmlns:mc="http://schemas.openxmlformats.org/markup-compatibility/2006" xmlns:aink="http://schemas.microsoft.com/office/drawing/2016/ink" xmlns:am3d="http://schemas.microsoft.com/office/drawing/2017/model3d" xmlns:o="urn:schemas-microsoft-com:office:office" xmlns:oel="http://schemas.microsoft.com/office/2019/extlst" xmlns:r="http://schemas.openxmlformats.org/officeDocument/2006/relationships" xmlns:m="http://schemas.openxmlformats.org/officeDocument/2006/math" xmlns:v="urn:schemas-microsoft-com:vml" xmlns:wp14="http://schemas.microsoft.com/office/word/2010/wordprocessingDrawing" xmlns:wp="http://schemas.openxmlformats.org/drawingml/2006/wordprocessingDrawing" xmlns:w10="urn:schemas-microsoft-com:office:word" xmlns:w="http://schemas.openxmlformats.org/wordprocessingml/2006/main" xmlns:w14="http://schemas.microsoft.com/office/word/2010/wordml" xmlns:w15="http://schemas.microsoft.com/office/word/2012/wordml" xmlns:w16cex="http://schemas.microsoft.com/office/word/2018/wordml/cex" xmlns:w16cid="http://schemas.microsoft.com/office/word/2016/wordml/cid" xmlns:w16="http://schemas.microsoft.com/office/word/2018/wordml" xmlns:w16sdtdh="http://schemas.microsoft.com/office/word/2020/wordml/sdtdatahash" xmlns:w16se="http://schemas.microsoft.com/office/word/2015/wordml/symex" xmlns:wpg="http://schemas.microsoft.com/office/word/2010/wordprocessingGroup" xmlns:wpi="http://schemas.microsoft.com/office/word/2010/wordprocessingInk" xmlns:wne="http://schemas.microsoft.com/office/word/2006/wordml" xmlns:wps="http://schemas.microsoft.com/office/word/2010/wordprocessingShape" mc:Ignorable="w14 w15 w16se w16cid w16 w16cex w16sdtdh wp14">
+<w:endnotes xmlns:wpc="http://schemas.microsoft.com/office/word/2010/wordprocessingCanvas" xmlns:cx="http://schemas.microsoft.com/office/drawing/2014/chartex" xmlns:cx1="http://schemas.microsoft.com/office/drawing/2015/9/8/chartex" xmlns:cx2="http://schemas.microsoft.com/office/drawing/2015/10/21/chartex" xmlns:cx3="http://schemas.microsoft.com/office/drawing/2016/5/9/chartex" xmlns:cx4="http://schemas.microsoft.com/office/drawing/2016/5/10/chartex" xmlns:cx5="http://schemas.microsoft.com/office/drawing/2016/5/11/chartex" xmlns:cx6="http://schemas.microsoft.com/office/drawing/2016/5/12/chartex" xmlns:cx7="http://schemas.microsoft.com/office/drawing/2016/5/13/chartex" xmlns:cx8="http://schemas.microsoft.com/office/drawing/2016/5/14/chartex" xmlns:mc="http://schemas.openxmlformats.org/markup-compatibility/2006" xmlns:aink="http://schemas.microsoft.com/office/drawing/2016/ink" xmlns:am3d="http://schemas.microsoft.com/office/drawing/2017/model3d" xmlns:o="urn:schemas-microsoft-com:office:office" xmlns:r="http://schemas.openxmlformats.org/officeDocument/2006/relationships" xmlns:m="http://schemas.openxmlformats.org/officeDocument/2006/math" xmlns:v="urn:schemas-microsoft-com:vml" xmlns:wp14="http://schemas.microsoft.com/office/word/2010/wordprocessingDrawing" xmlns:wp="http://schemas.openxmlformats.org/drawingml/2006/wordprocessingDrawing" xmlns:w10="urn:schemas-microsoft-com:office:word" xmlns:w="http://schemas.openxmlformats.org/wordprocessingml/2006/main" xmlns:w14="http://schemas.microsoft.com/office/word/2010/wordml" xmlns:w15="http://schemas.microsoft.com/office/word/2012/wordml" xmlns:w16cex="http://schemas.microsoft.com/office/word/2018/wordml/cex" xmlns:w16cid="http://schemas.microsoft.com/office/word/2016/wordml/cid" xmlns:w16="http://schemas.microsoft.com/office/word/2018/wordml" xmlns:w16se="http://schemas.microsoft.com/office/word/2015/wordml/symex" xmlns:wpg="http://schemas.microsoft.com/office/word/2010/wordprocessingGroup" xmlns:wpi="http://schemas.microsoft.com/office/word/2010/wordprocessingInk" xmlns:wne="http://schemas.microsoft.com/office/word/2006/wordml" xmlns:wps="http://schemas.microsoft.com/office/word/2010/wordprocessingShape" mc:Ignorable="w14 w15 w16se w16cid w16 w16cex wp14">
   <w:endnote w:type="separator" w:id="-1">
     <w:p>
       <w:pPr>
@@ -11977,7 +12688,7 @@
 </file>
 
 <file path=word/footnotes.xml><?xml version="1.0" encoding="utf-8"?>
-<w:footnotes xmlns:wpc="http://schemas.microsoft.com/office/word/2010/wordprocessingCanvas" xmlns:cx="http://schemas.microsoft.com/office/drawing/2014/chartex" xmlns:cx1="http://schemas.microsoft.com/office/drawing/2015/9/8/chartex" xmlns:cx2="http://schemas.microsoft.com/office/drawing/2015/10/21/chartex" xmlns:cx3="http://schemas.microsoft.com/office/drawing/2016/5/9/chartex" xmlns:cx4="http://schemas.microsoft.com/office/drawing/2016/5/10/chartex" xmlns:cx5="http://schemas.microsoft.com/office/drawing/2016/5/11/chartex" xmlns:cx6="http://schemas.microsoft.com/office/drawing/2016/5/12/chartex" xmlns:cx7="http://schemas.microsoft.com/office/drawing/2016/5/13/chartex" xmlns:cx8="http://schemas.microsoft.com/office/drawing/2016/5/14/chartex" xmlns:mc="http://schemas.openxmlformats.org/markup-compatibility/2006" xmlns:aink="http://schemas.microsoft.com/office/drawing/2016/ink" xmlns:am3d="http://schemas.microsoft.com/office/drawing/2017/model3d" xmlns:o="urn:schemas-microsoft-com:office:office" xmlns:oel="http://schemas.microsoft.com/office/2019/extlst" xmlns:r="http://schemas.openxmlformats.org/officeDocument/2006/relationships" xmlns:m="http://schemas.openxmlformats.org/officeDocument/2006/math" xmlns:v="urn:schemas-microsoft-com:vml" xmlns:wp14="http://schemas.microsoft.com/office/word/2010/wordprocessingDrawing" xmlns:wp="http://schemas.openxmlformats.org/drawingml/2006/wordprocessingDrawing" xmlns:w10="urn:schemas-microsoft-com:office:word" xmlns:w="http://schemas.openxmlformats.org/wordprocessingml/2006/main" xmlns:w14="http://schemas.microsoft.com/office/word/2010/wordml" xmlns:w15="http://schemas.microsoft.com/office/word/2012/wordml" xmlns:w16cex="http://schemas.microsoft.com/office/word/2018/wordml/cex" xmlns:w16cid="http://schemas.microsoft.com/office/word/2016/wordml/cid" xmlns:w16="http://schemas.microsoft.com/office/word/2018/wordml" xmlns:w16sdtdh="http://schemas.microsoft.com/office/word/2020/wordml/sdtdatahash" xmlns:w16se="http://schemas.microsoft.com/office/word/2015/wordml/symex" xmlns:wpg="http://schemas.microsoft.com/office/word/2010/wordprocessingGroup" xmlns:wpi="http://schemas.microsoft.com/office/word/2010/wordprocessingInk" xmlns:wne="http://schemas.microsoft.com/office/word/2006/wordml" xmlns:wps="http://schemas.microsoft.com/office/word/2010/wordprocessingShape" mc:Ignorable="w14 w15 w16se w16cid w16 w16cex w16sdtdh wp14">
+<w:footnotes xmlns:wpc="http://schemas.microsoft.com/office/word/2010/wordprocessingCanvas" xmlns:cx="http://schemas.microsoft.com/office/drawing/2014/chartex" xmlns:cx1="http://schemas.microsoft.com/office/drawing/2015/9/8/chartex" xmlns:cx2="http://schemas.microsoft.com/office/drawing/2015/10/21/chartex" xmlns:cx3="http://schemas.microsoft.com/office/drawing/2016/5/9/chartex" xmlns:cx4="http://schemas.microsoft.com/office/drawing/2016/5/10/chartex" xmlns:cx5="http://schemas.microsoft.com/office/drawing/2016/5/11/chartex" xmlns:cx6="http://schemas.microsoft.com/office/drawing/2016/5/12/chartex" xmlns:cx7="http://schemas.microsoft.com/office/drawing/2016/5/13/chartex" xmlns:cx8="http://schemas.microsoft.com/office/drawing/2016/5/14/chartex" xmlns:mc="http://schemas.openxmlformats.org/markup-compatibility/2006" xmlns:aink="http://schemas.microsoft.com/office/drawing/2016/ink" xmlns:am3d="http://schemas.microsoft.com/office/drawing/2017/model3d" xmlns:o="urn:schemas-microsoft-com:office:office" xmlns:r="http://schemas.openxmlformats.org/officeDocument/2006/relationships" xmlns:m="http://schemas.openxmlformats.org/officeDocument/2006/math" xmlns:v="urn:schemas-microsoft-com:vml" xmlns:wp14="http://schemas.microsoft.com/office/word/2010/wordprocessingDrawing" xmlns:wp="http://schemas.openxmlformats.org/drawingml/2006/wordprocessingDrawing" xmlns:w10="urn:schemas-microsoft-com:office:word" xmlns:w="http://schemas.openxmlformats.org/wordprocessingml/2006/main" xmlns:w14="http://schemas.microsoft.com/office/word/2010/wordml" xmlns:w15="http://schemas.microsoft.com/office/word/2012/wordml" xmlns:w16cex="http://schemas.microsoft.com/office/word/2018/wordml/cex" xmlns:w16cid="http://schemas.microsoft.com/office/word/2016/wordml/cid" xmlns:w16="http://schemas.microsoft.com/office/word/2018/wordml" xmlns:w16se="http://schemas.microsoft.com/office/word/2015/wordml/symex" xmlns:wpg="http://schemas.microsoft.com/office/word/2010/wordprocessingGroup" xmlns:wpi="http://schemas.microsoft.com/office/word/2010/wordprocessingInk" xmlns:wne="http://schemas.microsoft.com/office/word/2006/wordml" xmlns:wps="http://schemas.microsoft.com/office/word/2010/wordprocessingShape" mc:Ignorable="w14 w15 w16se w16cid w16 w16cex wp14">
   <w:footnote w:type="separator" w:id="-1">
     <w:p>
       <w:pPr>
@@ -12002,7 +12713,10 @@
 </file>
 
 <file path=word/people.xml><?xml version="1.0" encoding="utf-8"?>
-<w15:people xmlns:wpc="http://schemas.microsoft.com/office/word/2010/wordprocessingCanvas" xmlns:cx="http://schemas.microsoft.com/office/drawing/2014/chartex" xmlns:cx1="http://schemas.microsoft.com/office/drawing/2015/9/8/chartex" xmlns:cx2="http://schemas.microsoft.com/office/drawing/2015/10/21/chartex" xmlns:cx3="http://schemas.microsoft.com/office/drawing/2016/5/9/chartex" xmlns:cx4="http://schemas.microsoft.com/office/drawing/2016/5/10/chartex" xmlns:cx5="http://schemas.microsoft.com/office/drawing/2016/5/11/chartex" xmlns:cx6="http://schemas.microsoft.com/office/drawing/2016/5/12/chartex" xmlns:cx7="http://schemas.microsoft.com/office/drawing/2016/5/13/chartex" xmlns:cx8="http://schemas.microsoft.com/office/drawing/2016/5/14/chartex" xmlns:mc="http://schemas.openxmlformats.org/markup-compatibility/2006" xmlns:aink="http://schemas.microsoft.com/office/drawing/2016/ink" xmlns:am3d="http://schemas.microsoft.com/office/drawing/2017/model3d" xmlns:o="urn:schemas-microsoft-com:office:office" xmlns:oel="http://schemas.microsoft.com/office/2019/extlst" xmlns:r="http://schemas.openxmlformats.org/officeDocument/2006/relationships" xmlns:m="http://schemas.openxmlformats.org/officeDocument/2006/math" xmlns:v="urn:schemas-microsoft-com:vml" xmlns:wp14="http://schemas.microsoft.com/office/word/2010/wordprocessingDrawing" xmlns:wp="http://schemas.openxmlformats.org/drawingml/2006/wordprocessingDrawing" xmlns:w10="urn:schemas-microsoft-com:office:word" xmlns:w="http://schemas.openxmlformats.org/wordprocessingml/2006/main" xmlns:w14="http://schemas.microsoft.com/office/word/2010/wordml" xmlns:w15="http://schemas.microsoft.com/office/word/2012/wordml" xmlns:w16cex="http://schemas.microsoft.com/office/word/2018/wordml/cex" xmlns:w16cid="http://schemas.microsoft.com/office/word/2016/wordml/cid" xmlns:w16="http://schemas.microsoft.com/office/word/2018/wordml" xmlns:w16sdtdh="http://schemas.microsoft.com/office/word/2020/wordml/sdtdatahash" xmlns:w16se="http://schemas.microsoft.com/office/word/2015/wordml/symex" xmlns:wpg="http://schemas.microsoft.com/office/word/2010/wordprocessingGroup" xmlns:wpi="http://schemas.microsoft.com/office/word/2010/wordprocessingInk" xmlns:wne="http://schemas.microsoft.com/office/word/2006/wordml" xmlns:wps="http://schemas.microsoft.com/office/word/2010/wordprocessingShape" mc:Ignorable="w14 w15 w16se w16cid w16 w16cex w16sdtdh wp14">
+<w15:people xmlns:wpc="http://schemas.microsoft.com/office/word/2010/wordprocessingCanvas" xmlns:cx="http://schemas.microsoft.com/office/drawing/2014/chartex" xmlns:cx1="http://schemas.microsoft.com/office/drawing/2015/9/8/chartex" xmlns:cx2="http://schemas.microsoft.com/office/drawing/2015/10/21/chartex" xmlns:cx3="http://schemas.microsoft.com/office/drawing/2016/5/9/chartex" xmlns:cx4="http://schemas.microsoft.com/office/drawing/2016/5/10/chartex" xmlns:cx5="http://schemas.microsoft.com/office/drawing/2016/5/11/chartex" xmlns:cx6="http://schemas.microsoft.com/office/drawing/2016/5/12/chartex" xmlns:cx7="http://schemas.microsoft.com/office/drawing/2016/5/13/chartex" xmlns:cx8="http://schemas.microsoft.com/office/drawing/2016/5/14/chartex" xmlns:mc="http://schemas.openxmlformats.org/markup-compatibility/2006" xmlns:aink="http://schemas.microsoft.com/office/drawing/2016/ink" xmlns:am3d="http://schemas.microsoft.com/office/drawing/2017/model3d" xmlns:o="urn:schemas-microsoft-com:office:office" xmlns:r="http://schemas.openxmlformats.org/officeDocument/2006/relationships" xmlns:m="http://schemas.openxmlformats.org/officeDocument/2006/math" xmlns:v="urn:schemas-microsoft-com:vml" xmlns:wp14="http://schemas.microsoft.com/office/word/2010/wordprocessingDrawing" xmlns:wp="http://schemas.openxmlformats.org/drawingml/2006/wordprocessingDrawing" xmlns:w10="urn:schemas-microsoft-com:office:word" xmlns:w="http://schemas.openxmlformats.org/wordprocessingml/2006/main" xmlns:w14="http://schemas.microsoft.com/office/word/2010/wordml" xmlns:w15="http://schemas.microsoft.com/office/word/2012/wordml" xmlns:w16cex="http://schemas.microsoft.com/office/word/2018/wordml/cex" xmlns:w16cid="http://schemas.microsoft.com/office/word/2016/wordml/cid" xmlns:w16="http://schemas.microsoft.com/office/word/2018/wordml" xmlns:w16se="http://schemas.microsoft.com/office/word/2015/wordml/symex" xmlns:wpg="http://schemas.microsoft.com/office/word/2010/wordprocessingGroup" xmlns:wpi="http://schemas.microsoft.com/office/word/2010/wordprocessingInk" xmlns:wne="http://schemas.microsoft.com/office/word/2006/wordml" xmlns:wps="http://schemas.microsoft.com/office/word/2010/wordprocessingShape" mc:Ignorable="w14 w15 w16se w16cid w16 w16cex wp14">
+  <w15:person w15:author="Devante McFarlane">
+    <w15:presenceInfo w15:providerId="None" w15:userId="Devante McFarlane"/>
+  </w15:person>
   <w15:person w15:author="Octavian Carteleanu">
     <w15:presenceInfo w15:providerId="Windows Live" w15:userId="22747fbfbfa0ca90"/>
   </w15:person>
@@ -12010,7 +12724,7 @@
 </file>
 
 <file path=word/styles.xml><?xml version="1.0" encoding="utf-8"?>
-<w:styles xmlns:mc="http://schemas.openxmlformats.org/markup-compatibility/2006" xmlns:r="http://schemas.openxmlformats.org/officeDocument/2006/relationships" xmlns:w="http://schemas.openxmlformats.org/wordprocessingml/2006/main" xmlns:w14="http://schemas.microsoft.com/office/word/2010/wordml" xmlns:w15="http://schemas.microsoft.com/office/word/2012/wordml" xmlns:w16cex="http://schemas.microsoft.com/office/word/2018/wordml/cex" xmlns:w16cid="http://schemas.microsoft.com/office/word/2016/wordml/cid" xmlns:w16="http://schemas.microsoft.com/office/word/2018/wordml" xmlns:w16sdtdh="http://schemas.microsoft.com/office/word/2020/wordml/sdtdatahash" xmlns:w16se="http://schemas.microsoft.com/office/word/2015/wordml/symex" mc:Ignorable="w14 w15 w16se w16cid w16 w16cex w16sdtdh">
+<w:styles xmlns:mc="http://schemas.openxmlformats.org/markup-compatibility/2006" xmlns:r="http://schemas.openxmlformats.org/officeDocument/2006/relationships" xmlns:w="http://schemas.openxmlformats.org/wordprocessingml/2006/main" xmlns:w14="http://schemas.microsoft.com/office/word/2010/wordml" xmlns:w15="http://schemas.microsoft.com/office/word/2012/wordml" xmlns:w16cex="http://schemas.microsoft.com/office/word/2018/wordml/cex" xmlns:w16cid="http://schemas.microsoft.com/office/word/2016/wordml/cid" xmlns:w16="http://schemas.microsoft.com/office/word/2018/wordml" xmlns:w16se="http://schemas.microsoft.com/office/word/2015/wordml/symex" mc:Ignorable="w14 w15 w16se w16cid w16 w16cex">
   <w:docDefaults>
     <w:rPrDefault>
       <w:rPr>
@@ -13325,6 +14039,36 @@
       <w:shd w:val="clear" w:color="auto" w:fill="E1DFDD"/>
     </w:rPr>
   </w:style>
+  <w:style w:type="paragraph" w:styleId="BalloonText">
+    <w:name w:val="Balloon Text"/>
+    <w:basedOn w:val="Normal"/>
+    <w:link w:val="BalloonTextChar"/>
+    <w:uiPriority w:val="99"/>
+    <w:semiHidden/>
+    <w:unhideWhenUsed/>
+    <w:rsid w:val="00E2733E"/>
+    <w:pPr>
+      <w:spacing w:after="0" w:line="240" w:lineRule="auto"/>
+    </w:pPr>
+    <w:rPr>
+      <w:rFonts w:ascii="Times New Roman" w:hAnsi="Times New Roman" w:cs="Times New Roman"/>
+      <w:sz w:val="18"/>
+      <w:szCs w:val="18"/>
+    </w:rPr>
+  </w:style>
+  <w:style w:type="character" w:customStyle="1" w:styleId="BalloonTextChar">
+    <w:name w:val="Balloon Text Char"/>
+    <w:basedOn w:val="DefaultParagraphFont"/>
+    <w:link w:val="BalloonText"/>
+    <w:uiPriority w:val="99"/>
+    <w:semiHidden/>
+    <w:rsid w:val="00E2733E"/>
+    <w:rPr>
+      <w:rFonts w:ascii="Times New Roman" w:hAnsi="Times New Roman" w:cs="Times New Roman"/>
+      <w:sz w:val="18"/>
+      <w:szCs w:val="18"/>
+    </w:rPr>
+  </w:style>
 </w:styles>
 </file>
 

--- a/Documentation/Technical Design Requirements Group 1.docx
+++ b/Documentation/Technical Design Requirements Group 1.docx
@@ -1,6 +1,6 @@
 
 <file path=word/document.xml><?xml version="1.0" encoding="utf-8"?>
-<w:document xmlns:wpc="http://schemas.microsoft.com/office/word/2010/wordprocessingCanvas" xmlns:cx="http://schemas.microsoft.com/office/drawing/2014/chartex" xmlns:cx1="http://schemas.microsoft.com/office/drawing/2015/9/8/chartex" xmlns:cx2="http://schemas.microsoft.com/office/drawing/2015/10/21/chartex" xmlns:cx3="http://schemas.microsoft.com/office/drawing/2016/5/9/chartex" xmlns:cx4="http://schemas.microsoft.com/office/drawing/2016/5/10/chartex" xmlns:cx5="http://schemas.microsoft.com/office/drawing/2016/5/11/chartex" xmlns:cx6="http://schemas.microsoft.com/office/drawing/2016/5/12/chartex" xmlns:cx7="http://schemas.microsoft.com/office/drawing/2016/5/13/chartex" xmlns:cx8="http://schemas.microsoft.com/office/drawing/2016/5/14/chartex" xmlns:mc="http://schemas.openxmlformats.org/markup-compatibility/2006" xmlns:aink="http://schemas.microsoft.com/office/drawing/2016/ink" xmlns:am3d="http://schemas.microsoft.com/office/drawing/2017/model3d" xmlns:o="urn:schemas-microsoft-com:office:office" xmlns:r="http://schemas.openxmlformats.org/officeDocument/2006/relationships" xmlns:m="http://schemas.openxmlformats.org/officeDocument/2006/math" xmlns:v="urn:schemas-microsoft-com:vml" xmlns:wp14="http://schemas.microsoft.com/office/word/2010/wordprocessingDrawing" xmlns:wp="http://schemas.openxmlformats.org/drawingml/2006/wordprocessingDrawing" xmlns:w10="urn:schemas-microsoft-com:office:word" xmlns:w="http://schemas.openxmlformats.org/wordprocessingml/2006/main" xmlns:w14="http://schemas.microsoft.com/office/word/2010/wordml" xmlns:w15="http://schemas.microsoft.com/office/word/2012/wordml" xmlns:w16cex="http://schemas.microsoft.com/office/word/2018/wordml/cex" xmlns:w16cid="http://schemas.microsoft.com/office/word/2016/wordml/cid" xmlns:w16="http://schemas.microsoft.com/office/word/2018/wordml" xmlns:w16se="http://schemas.microsoft.com/office/word/2015/wordml/symex" xmlns:wpg="http://schemas.microsoft.com/office/word/2010/wordprocessingGroup" xmlns:wpi="http://schemas.microsoft.com/office/word/2010/wordprocessingInk" xmlns:wne="http://schemas.microsoft.com/office/word/2006/wordml" xmlns:wps="http://schemas.microsoft.com/office/word/2010/wordprocessingShape" mc:Ignorable="w14 w15 w16se w16cid w16 w16cex wp14">
+<w:document xmlns:wpc="http://schemas.microsoft.com/office/word/2010/wordprocessingCanvas" xmlns:cx="http://schemas.microsoft.com/office/drawing/2014/chartex" xmlns:cx1="http://schemas.microsoft.com/office/drawing/2015/9/8/chartex" xmlns:cx2="http://schemas.microsoft.com/office/drawing/2015/10/21/chartex" xmlns:cx3="http://schemas.microsoft.com/office/drawing/2016/5/9/chartex" xmlns:cx4="http://schemas.microsoft.com/office/drawing/2016/5/10/chartex" xmlns:cx5="http://schemas.microsoft.com/office/drawing/2016/5/11/chartex" xmlns:cx6="http://schemas.microsoft.com/office/drawing/2016/5/12/chartex" xmlns:cx7="http://schemas.microsoft.com/office/drawing/2016/5/13/chartex" xmlns:cx8="http://schemas.microsoft.com/office/drawing/2016/5/14/chartex" xmlns:mc="http://schemas.openxmlformats.org/markup-compatibility/2006" xmlns:aink="http://schemas.microsoft.com/office/drawing/2016/ink" xmlns:am3d="http://schemas.microsoft.com/office/drawing/2017/model3d" xmlns:o="urn:schemas-microsoft-com:office:office" xmlns:oel="http://schemas.microsoft.com/office/2019/extlst" xmlns:r="http://schemas.openxmlformats.org/officeDocument/2006/relationships" xmlns:m="http://schemas.openxmlformats.org/officeDocument/2006/math" xmlns:v="urn:schemas-microsoft-com:vml" xmlns:wp14="http://schemas.microsoft.com/office/word/2010/wordprocessingDrawing" xmlns:wp="http://schemas.openxmlformats.org/drawingml/2006/wordprocessingDrawing" xmlns:w10="urn:schemas-microsoft-com:office:word" xmlns:w="http://schemas.openxmlformats.org/wordprocessingml/2006/main" xmlns:w14="http://schemas.microsoft.com/office/word/2010/wordml" xmlns:w15="http://schemas.microsoft.com/office/word/2012/wordml" xmlns:w16cex="http://schemas.microsoft.com/office/word/2018/wordml/cex" xmlns:w16cid="http://schemas.microsoft.com/office/word/2016/wordml/cid" xmlns:w16="http://schemas.microsoft.com/office/word/2018/wordml" xmlns:w16sdtdh="http://schemas.microsoft.com/office/word/2020/wordml/sdtdatahash" xmlns:w16se="http://schemas.microsoft.com/office/word/2015/wordml/symex" xmlns:wpg="http://schemas.microsoft.com/office/word/2010/wordprocessingGroup" xmlns:wpi="http://schemas.microsoft.com/office/word/2010/wordprocessingInk" xmlns:wne="http://schemas.microsoft.com/office/word/2006/wordml" xmlns:wps="http://schemas.microsoft.com/office/word/2010/wordprocessingShape" mc:Ignorable="w14 w15 w16se w16cid w16 w16cex w16sdtdh wp14">
   <w:body>
     <w:p/>
     <w:p/>
@@ -1360,42 +1360,18 @@
                 <w:szCs w:val="24"/>
               </w:rPr>
             </w:pPr>
-            <w:ins w:id="0" w:author="Devante McFarlane" w:date="2022-05-21T23:27:00Z">
-              <w:r>
-                <w:rPr>
-                  <w:sz w:val="24"/>
-                  <w:szCs w:val="24"/>
-                </w:rPr>
-                <w:t>3.0</w:t>
-              </w:r>
-            </w:ins>
-          </w:p>
-        </w:tc>
-        <w:tc>
-          <w:tcPr>
-            <w:tcW w:w="1253" w:type="dxa"/>
-          </w:tcPr>
-          <w:p>
-            <w:pPr>
+            <w:r>
               <w:rPr>
                 <w:sz w:val="24"/>
                 <w:szCs w:val="24"/>
               </w:rPr>
-            </w:pPr>
-            <w:ins w:id="1" w:author="Devante McFarlane" w:date="2022-05-21T22:53:00Z">
-              <w:r>
-                <w:rPr>
-                  <w:sz w:val="24"/>
-                  <w:szCs w:val="24"/>
-                </w:rPr>
-                <w:t>5/21/2022</w:t>
-              </w:r>
-            </w:ins>
-          </w:p>
-        </w:tc>
-        <w:tc>
-          <w:tcPr>
-            <w:tcW w:w="1693" w:type="dxa"/>
+              <w:t>3.0</w:t>
+            </w:r>
+          </w:p>
+        </w:tc>
+        <w:tc>
+          <w:tcPr>
+            <w:tcW w:w="1253" w:type="dxa"/>
           </w:tcPr>
           <w:p>
             <w:pPr>
@@ -1404,37 +1380,53 @@
                 <w:szCs w:val="24"/>
               </w:rPr>
             </w:pPr>
-            <w:ins w:id="2" w:author="Devante McFarlane" w:date="2022-05-21T22:53:00Z">
-              <w:r>
-                <w:rPr>
-                  <w:sz w:val="24"/>
-                  <w:szCs w:val="24"/>
-                </w:rPr>
-                <w:t>Devante McFarlane</w:t>
-              </w:r>
-            </w:ins>
-          </w:p>
-        </w:tc>
-        <w:tc>
-          <w:tcPr>
-            <w:tcW w:w="5158" w:type="dxa"/>
-          </w:tcPr>
-          <w:p>
-            <w:pPr>
+            <w:r>
               <w:rPr>
                 <w:sz w:val="24"/>
                 <w:szCs w:val="24"/>
               </w:rPr>
+              <w:t>5/21/2022</w:t>
+            </w:r>
+          </w:p>
+        </w:tc>
+        <w:tc>
+          <w:tcPr>
+            <w:tcW w:w="1693" w:type="dxa"/>
+          </w:tcPr>
+          <w:p>
+            <w:pPr>
+              <w:rPr>
+                <w:sz w:val="24"/>
+                <w:szCs w:val="24"/>
+              </w:rPr>
             </w:pPr>
-            <w:ins w:id="3" w:author="Devante McFarlane" w:date="2022-05-21T22:53:00Z">
-              <w:r>
-                <w:rPr>
-                  <w:sz w:val="24"/>
-                  <w:szCs w:val="24"/>
-                </w:rPr>
-                <w:t>Added Abstract, Added U1.1, Added D1.1 - 1.7, Added U3.5 - U3.9</w:t>
-              </w:r>
-            </w:ins>
+            <w:r>
+              <w:rPr>
+                <w:sz w:val="24"/>
+                <w:szCs w:val="24"/>
+              </w:rPr>
+              <w:t>Devante McFarlane</w:t>
+            </w:r>
+          </w:p>
+        </w:tc>
+        <w:tc>
+          <w:tcPr>
+            <w:tcW w:w="5158" w:type="dxa"/>
+          </w:tcPr>
+          <w:p>
+            <w:pPr>
+              <w:rPr>
+                <w:sz w:val="24"/>
+                <w:szCs w:val="24"/>
+              </w:rPr>
+            </w:pPr>
+            <w:r>
+              <w:rPr>
+                <w:sz w:val="24"/>
+                <w:szCs w:val="24"/>
+              </w:rPr>
+              <w:t>Added Abstract, Added U1.1, Added D1.1 - 1.7, Added U3.5 - U3.9</w:t>
+            </w:r>
           </w:p>
         </w:tc>
       </w:tr>
@@ -1619,11 +1611,11 @@
       <w:pPr>
         <w:pStyle w:val="Heading2"/>
       </w:pPr>
-      <w:bookmarkStart w:id="4" w:name="_Toc103777107"/>
+      <w:bookmarkStart w:id="0" w:name="_Toc103777107"/>
       <w:r>
         <w:t>Objective</w:t>
       </w:r>
-      <w:bookmarkEnd w:id="4"/>
+      <w:bookmarkEnd w:id="0"/>
     </w:p>
     <w:p>
       <w:r>
@@ -1669,11 +1661,11 @@
       <w:pPr>
         <w:pStyle w:val="Heading2"/>
       </w:pPr>
-      <w:bookmarkStart w:id="5" w:name="_Toc103777108"/>
+      <w:bookmarkStart w:id="1" w:name="_Toc103777108"/>
       <w:r>
         <w:t>Legend</w:t>
       </w:r>
-      <w:bookmarkEnd w:id="5"/>
+      <w:bookmarkEnd w:id="1"/>
     </w:p>
     <w:tbl>
       <w:tblPr>
@@ -1828,8 +1820,13 @@
           </w:tcPr>
           <w:p>
             <w:r>
-              <w:t>U#.#</w:t>
-            </w:r>
+              <w:t>U</w:t>
+            </w:r>
+            <w:proofErr w:type="gramStart"/>
+            <w:r>
+              <w:t>#.#</w:t>
+            </w:r>
+            <w:proofErr w:type="gramEnd"/>
           </w:p>
         </w:tc>
         <w:tc>
@@ -1850,8 +1847,13 @@
           </w:tcPr>
           <w:p>
             <w:r>
-              <w:t>D#.#</w:t>
-            </w:r>
+              <w:t>D</w:t>
+            </w:r>
+            <w:proofErr w:type="gramStart"/>
+            <w:r>
+              <w:t>#.#</w:t>
+            </w:r>
+            <w:proofErr w:type="gramEnd"/>
           </w:p>
         </w:tc>
         <w:tc>
@@ -1871,11 +1873,11 @@
       <w:pPr>
         <w:pStyle w:val="Heading2"/>
       </w:pPr>
-      <w:bookmarkStart w:id="6" w:name="_Toc103777109"/>
+      <w:bookmarkStart w:id="2" w:name="_Toc103777109"/>
       <w:r>
         <w:t>Product Requirements</w:t>
       </w:r>
-      <w:bookmarkEnd w:id="6"/>
+      <w:bookmarkEnd w:id="2"/>
     </w:p>
     <w:tbl>
       <w:tblPr>
@@ -1902,7 +1904,7 @@
                 <w:color w:val="FFFFFF" w:themeColor="background1"/>
               </w:rPr>
             </w:pPr>
-            <w:bookmarkStart w:id="7" w:name="_Hlk103845605"/>
+            <w:bookmarkStart w:id="3" w:name="_Hlk103845605"/>
             <w:r>
               <w:rPr>
                 <w:b/>
@@ -1977,8 +1979,13 @@
           </w:tcPr>
           <w:p>
             <w:r>
-              <w:t>Affordable Housing Search landing page</w:t>
-            </w:r>
+              <w:t xml:space="preserve">Affordable Housing Search </w:t>
+            </w:r>
+            <w:del w:id="4" w:author="Joanna Smith" w:date="2022-05-22T12:16:00Z">
+              <w:r>
+                <w:delText>landing page</w:delText>
+              </w:r>
+            </w:del>
           </w:p>
         </w:tc>
         <w:tc>
@@ -2122,8 +2129,8 @@
       </w:tr>
     </w:tbl>
     <w:p>
-      <w:bookmarkStart w:id="8" w:name="_Hlk103845812"/>
-      <w:bookmarkEnd w:id="7"/>
+      <w:bookmarkStart w:id="5" w:name="_Hlk103845812"/>
+      <w:bookmarkEnd w:id="3"/>
     </w:p>
     <w:tbl>
       <w:tblPr>
@@ -2331,7 +2338,15 @@
           </w:tcPr>
           <w:p>
             <w:r>
-              <w:t>“X”  button or icon to close the “Filters” form.</w:t>
+              <w:t>“</w:t>
+            </w:r>
+            <w:proofErr w:type="gramStart"/>
+            <w:r>
+              <w:t>X”  button</w:t>
+            </w:r>
+            <w:proofErr w:type="gramEnd"/>
+            <w:r>
+              <w:t xml:space="preserve"> or icon to close the “Filters” form.</w:t>
             </w:r>
           </w:p>
         </w:tc>
@@ -3627,7 +3642,15 @@
           </w:tcPr>
           <w:p>
             <w:r>
-              <w:t>Energy Efficiency  *Total utility costs</w:t>
+              <w:t xml:space="preserve">Energy </w:t>
+            </w:r>
+            <w:proofErr w:type="gramStart"/>
+            <w:r>
+              <w:t>Efficiency  *</w:t>
+            </w:r>
+            <w:proofErr w:type="gramEnd"/>
+            <w:r>
+              <w:t>Total utility costs</w:t>
             </w:r>
           </w:p>
         </w:tc>
@@ -3802,15 +3825,7 @@
           </w:tcPr>
           <w:p>
             <w:r>
-              <w:t>“</w:t>
-            </w:r>
-            <w:proofErr w:type="spellStart"/>
-            <w:r>
-              <w:t>Appy</w:t>
-            </w:r>
-            <w:proofErr w:type="spellEnd"/>
-            <w:r>
-              <w:t xml:space="preserve"> Filters” Button to apply the selected filters</w:t>
+              <w:t>“Appy Filters” Button to apply the selected filters</w:t>
             </w:r>
           </w:p>
         </w:tc>
@@ -3943,4679 +3958,1510 @@
         <w:tblStyle w:val="TableGrid"/>
         <w:tblW w:w="0" w:type="auto"/>
         <w:tblLook w:val="04A0" w:firstRow="1" w:lastRow="0" w:firstColumn="1" w:lastColumn="0" w:noHBand="0" w:noVBand="1"/>
+        <w:tblPrChange w:id="6" w:author="Joanna Smith" w:date="2022-05-22T12:19:00Z">
+          <w:tblPr>
+            <w:tblStyle w:val="TableGrid"/>
+            <w:tblW w:w="0" w:type="auto"/>
+            <w:tblLook w:val="04A0" w:firstRow="1" w:lastRow="0" w:firstColumn="1" w:lastColumn="0" w:noHBand="0" w:noVBand="1"/>
+          </w:tblPr>
+        </w:tblPrChange>
       </w:tblPr>
       <w:tblGrid>
         <w:gridCol w:w="1435"/>
         <w:gridCol w:w="6930"/>
         <w:gridCol w:w="985"/>
+        <w:tblGridChange w:id="7">
+          <w:tblGrid>
+            <w:gridCol w:w="1435"/>
+            <w:gridCol w:w="6930"/>
+            <w:gridCol w:w="985"/>
+          </w:tblGrid>
+        </w:tblGridChange>
       </w:tblGrid>
       <w:tr>
-        <w:trPr>
-          <w:del w:id="9" w:author="Octavian Carteleanu" w:date="2022-05-21T20:39:00Z"/>
-        </w:trPr>
         <w:tc>
           <w:tcPr>
             <w:tcW w:w="1435" w:type="dxa"/>
             <w:shd w:val="clear" w:color="auto" w:fill="AEAAAA" w:themeFill="background2" w:themeFillShade="BF"/>
+            <w:tcPrChange w:id="8" w:author="Joanna Smith" w:date="2022-05-22T12:19:00Z">
+              <w:tcPr>
+                <w:tcW w:w="1435" w:type="dxa"/>
+              </w:tcPr>
+            </w:tcPrChange>
           </w:tcPr>
           <w:p>
             <w:pPr>
               <w:rPr>
-                <w:del w:id="10" w:author="Octavian Carteleanu" w:date="2022-05-21T20:39:00Z"/>
                 <w:b/>
                 <w:bCs/>
                 <w:color w:val="FFFFFF" w:themeColor="background1"/>
               </w:rPr>
             </w:pPr>
-            <w:del w:id="11" w:author="Octavian Carteleanu" w:date="2022-05-21T20:39:00Z">
-              <w:r>
-                <w:rPr>
-                  <w:b/>
-                  <w:bCs/>
-                  <w:color w:val="FFFFFF" w:themeColor="background1"/>
-                </w:rPr>
-                <w:delText>Requirement ID</w:delText>
-              </w:r>
-            </w:del>
-          </w:p>
-        </w:tc>
-        <w:tc>
-          <w:tcPr>
-            <w:tcW w:w="6930" w:type="dxa"/>
-            <w:shd w:val="clear" w:color="auto" w:fill="AEAAAA" w:themeFill="background2" w:themeFillShade="BF"/>
-          </w:tcPr>
-          <w:p>
-            <w:pPr>
-              <w:rPr>
-                <w:del w:id="12" w:author="Octavian Carteleanu" w:date="2022-05-21T20:39:00Z"/>
+            <w:r>
+              <w:rPr>
                 <w:b/>
                 <w:bCs/>
                 <w:color w:val="FFFFFF" w:themeColor="background1"/>
               </w:rPr>
-            </w:pPr>
-            <w:del w:id="13" w:author="Octavian Carteleanu" w:date="2022-05-21T20:39:00Z">
-              <w:r>
-                <w:rPr>
-                  <w:b/>
-                  <w:bCs/>
-                  <w:color w:val="FFFFFF" w:themeColor="background1"/>
-                </w:rPr>
-                <w:delText xml:space="preserve">Requirement </w:delText>
-              </w:r>
-            </w:del>
-          </w:p>
-        </w:tc>
-        <w:tc>
-          <w:tcPr>
-            <w:tcW w:w="985" w:type="dxa"/>
+              <w:t>Requirement ID</w:t>
+            </w:r>
+          </w:p>
+        </w:tc>
+        <w:tc>
+          <w:tcPr>
+            <w:tcW w:w="6930" w:type="dxa"/>
             <w:shd w:val="clear" w:color="auto" w:fill="AEAAAA" w:themeFill="background2" w:themeFillShade="BF"/>
+            <w:tcPrChange w:id="9" w:author="Joanna Smith" w:date="2022-05-22T12:19:00Z">
+              <w:tcPr>
+                <w:tcW w:w="6930" w:type="dxa"/>
+              </w:tcPr>
+            </w:tcPrChange>
           </w:tcPr>
           <w:p>
             <w:pPr>
               <w:rPr>
-                <w:del w:id="14" w:author="Octavian Carteleanu" w:date="2022-05-21T20:39:00Z"/>
                 <w:b/>
                 <w:bCs/>
                 <w:color w:val="FFFFFF" w:themeColor="background1"/>
               </w:rPr>
             </w:pPr>
-            <w:del w:id="15" w:author="Octavian Carteleanu" w:date="2022-05-21T20:39:00Z">
-              <w:r>
-                <w:rPr>
-                  <w:b/>
-                  <w:bCs/>
-                  <w:color w:val="FFFFFF" w:themeColor="background1"/>
-                </w:rPr>
-                <w:delText>Actor</w:delText>
-              </w:r>
-            </w:del>
-          </w:p>
-        </w:tc>
-      </w:tr>
-      <w:tr>
-        <w:trPr>
-          <w:del w:id="16" w:author="Octavian Carteleanu" w:date="2022-05-21T20:39:00Z"/>
-        </w:trPr>
-        <w:tc>
-          <w:tcPr>
-            <w:tcW w:w="1435" w:type="dxa"/>
-            <w:hideMark/>
-          </w:tcPr>
-          <w:p>
-            <w:pPr>
-              <w:rPr>
-                <w:del w:id="17" w:author="Octavian Carteleanu" w:date="2022-05-21T20:39:00Z"/>
-              </w:rPr>
-            </w:pPr>
-            <w:del w:id="18" w:author="Octavian Carteleanu" w:date="2022-05-21T20:39:00Z">
-              <w:r>
-                <w:delText>U3.0</w:delText>
-              </w:r>
-            </w:del>
-          </w:p>
-        </w:tc>
-        <w:tc>
-          <w:tcPr>
-            <w:tcW w:w="6930" w:type="dxa"/>
-            <w:hideMark/>
-          </w:tcPr>
-          <w:p>
-            <w:pPr>
-              <w:rPr>
-                <w:del w:id="19" w:author="Octavian Carteleanu" w:date="2022-05-21T20:39:00Z"/>
+            <w:r>
+              <w:rPr>
                 <w:b/>
                 <w:bCs/>
+                <w:color w:val="FFFFFF" w:themeColor="background1"/>
+              </w:rPr>
+              <w:t xml:space="preserve">Requirement </w:t>
+            </w:r>
+          </w:p>
+        </w:tc>
+        <w:tc>
+          <w:tcPr>
+            <w:tcW w:w="985" w:type="dxa"/>
+            <w:shd w:val="clear" w:color="auto" w:fill="AEAAAA" w:themeFill="background2" w:themeFillShade="BF"/>
+            <w:tcPrChange w:id="10" w:author="Joanna Smith" w:date="2022-05-22T12:19:00Z">
+              <w:tcPr>
+                <w:tcW w:w="985" w:type="dxa"/>
+              </w:tcPr>
+            </w:tcPrChange>
+          </w:tcPr>
+          <w:p>
+            <w:pPr>
+              <w:rPr>
+                <w:b/>
+                <w:bCs/>
+                <w:color w:val="FFFFFF" w:themeColor="background1"/>
               </w:rPr>
             </w:pPr>
-            <w:del w:id="20" w:author="Octavian Carteleanu" w:date="2022-05-21T20:39:00Z">
-              <w:r>
-                <w:rPr>
-                  <w:b/>
-                  <w:bCs/>
-                </w:rPr>
-                <w:delText>Housing Details</w:delText>
-              </w:r>
-            </w:del>
-          </w:p>
-        </w:tc>
-        <w:tc>
-          <w:tcPr>
-            <w:tcW w:w="985" w:type="dxa"/>
-            <w:hideMark/>
+            <w:r>
+              <w:rPr>
+                <w:b/>
+                <w:bCs/>
+                <w:color w:val="FFFFFF" w:themeColor="background1"/>
+              </w:rPr>
+              <w:t>Actor</w:t>
+            </w:r>
+          </w:p>
+        </w:tc>
+      </w:tr>
+      <w:tr>
+        <w:tc>
+          <w:tcPr>
+            <w:tcW w:w="1435" w:type="dxa"/>
+          </w:tcPr>
+          <w:p>
+            <w:r>
+              <w:t>U3.0</w:t>
+            </w:r>
+          </w:p>
+        </w:tc>
+        <w:tc>
+          <w:tcPr>
+            <w:tcW w:w="6930" w:type="dxa"/>
           </w:tcPr>
           <w:p>
             <w:pPr>
               <w:rPr>
-                <w:del w:id="21" w:author="Octavian Carteleanu" w:date="2022-05-21T20:39:00Z"/>
+                <w:b/>
+                <w:bCs/>
               </w:rPr>
             </w:pPr>
-            <w:del w:id="22" w:author="Octavian Carteleanu" w:date="2022-05-21T20:39:00Z">
-              <w:r>
-                <w:delText>User</w:delText>
-              </w:r>
-            </w:del>
-          </w:p>
-        </w:tc>
-      </w:tr>
-      <w:tr>
-        <w:trPr>
-          <w:del w:id="23" w:author="Octavian Carteleanu" w:date="2022-05-21T20:39:00Z"/>
-        </w:trPr>
-        <w:tc>
-          <w:tcPr>
-            <w:tcW w:w="1435" w:type="dxa"/>
-            <w:hideMark/>
+            <w:r>
+              <w:rPr>
+                <w:b/>
+                <w:bCs/>
+              </w:rPr>
+              <w:t>Housing Details</w:t>
+            </w:r>
+          </w:p>
+        </w:tc>
+        <w:tc>
+          <w:tcPr>
+            <w:tcW w:w="985" w:type="dxa"/>
+          </w:tcPr>
+          <w:p>
+            <w:r>
+              <w:t>User</w:t>
+            </w:r>
+          </w:p>
+        </w:tc>
+      </w:tr>
+      <w:tr>
+        <w:tc>
+          <w:tcPr>
+            <w:tcW w:w="1435" w:type="dxa"/>
+          </w:tcPr>
+          <w:p>
+            <w:r>
+              <w:t>U3.1</w:t>
+            </w:r>
+          </w:p>
+        </w:tc>
+        <w:tc>
+          <w:tcPr>
+            <w:tcW w:w="6930" w:type="dxa"/>
           </w:tcPr>
           <w:p>
             <w:pPr>
               <w:rPr>
-                <w:del w:id="24" w:author="Octavian Carteleanu" w:date="2022-05-21T20:39:00Z"/>
-              </w:rPr>
-            </w:pPr>
-            <w:del w:id="25" w:author="Octavian Carteleanu" w:date="2022-05-21T20:39:00Z">
-              <w:r>
-                <w:delText>U3.1</w:delText>
-              </w:r>
-            </w:del>
-          </w:p>
-        </w:tc>
-        <w:tc>
-          <w:tcPr>
-            <w:tcW w:w="6930" w:type="dxa"/>
-            <w:hideMark/>
-          </w:tcPr>
-          <w:p>
-            <w:pPr>
-              <w:rPr>
-                <w:del w:id="26" w:author="Octavian Carteleanu" w:date="2022-05-21T20:39:00Z"/>
                 <w:i/>
                 <w:iCs/>
               </w:rPr>
             </w:pPr>
-            <w:del w:id="27" w:author="Octavian Carteleanu" w:date="2022-05-21T20:39:00Z">
-              <w:r>
-                <w:rPr>
-                  <w:i/>
-                  <w:iCs/>
-                </w:rPr>
-                <w:delText>Business requirements</w:delText>
-              </w:r>
-            </w:del>
-          </w:p>
-        </w:tc>
-        <w:tc>
-          <w:tcPr>
-            <w:tcW w:w="985" w:type="dxa"/>
-            <w:hideMark/>
-          </w:tcPr>
-          <w:p>
-            <w:pPr>
-              <w:rPr>
-                <w:del w:id="28" w:author="Octavian Carteleanu" w:date="2022-05-21T20:39:00Z"/>
-              </w:rPr>
-            </w:pPr>
-            <w:del w:id="29" w:author="Octavian Carteleanu" w:date="2022-05-21T20:39:00Z">
-              <w:r>
-                <w:delText>Sponsor</w:delText>
-              </w:r>
-            </w:del>
-          </w:p>
-        </w:tc>
-      </w:tr>
-      <w:tr>
-        <w:trPr>
-          <w:del w:id="30" w:author="Octavian Carteleanu" w:date="2022-05-21T20:39:00Z"/>
-        </w:trPr>
-        <w:tc>
-          <w:tcPr>
-            <w:tcW w:w="1435" w:type="dxa"/>
-            <w:hideMark/>
-          </w:tcPr>
-          <w:p>
-            <w:pPr>
-              <w:rPr>
-                <w:del w:id="31" w:author="Octavian Carteleanu" w:date="2022-05-21T20:39:00Z"/>
-              </w:rPr>
-            </w:pPr>
-            <w:del w:id="32" w:author="Octavian Carteleanu" w:date="2022-05-21T20:39:00Z">
-              <w:r>
-                <w:delText>U3.1.1</w:delText>
-              </w:r>
-            </w:del>
-          </w:p>
-        </w:tc>
-        <w:tc>
-          <w:tcPr>
-            <w:tcW w:w="6930" w:type="dxa"/>
-            <w:hideMark/>
-          </w:tcPr>
-          <w:p>
-            <w:pPr>
-              <w:rPr>
-                <w:del w:id="33" w:author="Octavian Carteleanu" w:date="2022-05-21T20:39:00Z"/>
-              </w:rPr>
-            </w:pPr>
-            <w:del w:id="34" w:author="Octavian Carteleanu" w:date="2022-05-21T20:39:00Z">
-              <w:r>
-                <w:delText xml:space="preserve">   Offer easy access to users to all the apartments’ details</w:delText>
-              </w:r>
-            </w:del>
-          </w:p>
-        </w:tc>
-        <w:tc>
-          <w:tcPr>
-            <w:tcW w:w="985" w:type="dxa"/>
-          </w:tcPr>
-          <w:p>
-            <w:pPr>
-              <w:rPr>
-                <w:del w:id="35" w:author="Octavian Carteleanu" w:date="2022-05-21T20:39:00Z"/>
-              </w:rPr>
-            </w:pPr>
-          </w:p>
-        </w:tc>
-      </w:tr>
-      <w:tr>
-        <w:trPr>
-          <w:del w:id="36" w:author="Octavian Carteleanu" w:date="2022-05-21T20:39:00Z"/>
-        </w:trPr>
-        <w:tc>
-          <w:tcPr>
-            <w:tcW w:w="1435" w:type="dxa"/>
-            <w:hideMark/>
-          </w:tcPr>
-          <w:p>
-            <w:pPr>
-              <w:rPr>
-                <w:del w:id="37" w:author="Octavian Carteleanu" w:date="2022-05-21T20:39:00Z"/>
-              </w:rPr>
-            </w:pPr>
-            <w:del w:id="38" w:author="Octavian Carteleanu" w:date="2022-05-21T20:39:00Z">
-              <w:r>
-                <w:delText>U3.1.2</w:delText>
-              </w:r>
-            </w:del>
-          </w:p>
-        </w:tc>
-        <w:tc>
-          <w:tcPr>
-            <w:tcW w:w="6930" w:type="dxa"/>
-            <w:hideMark/>
-          </w:tcPr>
-          <w:p>
-            <w:pPr>
-              <w:rPr>
-                <w:del w:id="39" w:author="Octavian Carteleanu" w:date="2022-05-21T20:39:00Z"/>
-              </w:rPr>
-            </w:pPr>
-            <w:del w:id="40" w:author="Octavian Carteleanu" w:date="2022-05-21T20:39:00Z">
-              <w:r>
-                <w:delText xml:space="preserve">   Attract a great numbers of visitors based on the information provided</w:delText>
-              </w:r>
-            </w:del>
-          </w:p>
-        </w:tc>
-        <w:tc>
-          <w:tcPr>
-            <w:tcW w:w="985" w:type="dxa"/>
-          </w:tcPr>
-          <w:p>
-            <w:pPr>
-              <w:rPr>
-                <w:del w:id="41" w:author="Octavian Carteleanu" w:date="2022-05-21T20:39:00Z"/>
-              </w:rPr>
-            </w:pPr>
-          </w:p>
-        </w:tc>
-      </w:tr>
-      <w:tr>
-        <w:trPr>
-          <w:del w:id="42" w:author="Octavian Carteleanu" w:date="2022-05-21T20:39:00Z"/>
-        </w:trPr>
-        <w:tc>
-          <w:tcPr>
-            <w:tcW w:w="1435" w:type="dxa"/>
-            <w:hideMark/>
-          </w:tcPr>
-          <w:p>
-            <w:pPr>
-              <w:rPr>
-                <w:del w:id="43" w:author="Octavian Carteleanu" w:date="2022-05-21T20:39:00Z"/>
-              </w:rPr>
-            </w:pPr>
-            <w:del w:id="44" w:author="Octavian Carteleanu" w:date="2022-05-21T20:39:00Z">
-              <w:r>
-                <w:delText>U3.2</w:delText>
-              </w:r>
-            </w:del>
-          </w:p>
-        </w:tc>
-        <w:tc>
-          <w:tcPr>
-            <w:tcW w:w="6930" w:type="dxa"/>
-            <w:hideMark/>
-          </w:tcPr>
-          <w:p>
-            <w:pPr>
-              <w:rPr>
-                <w:del w:id="45" w:author="Octavian Carteleanu" w:date="2022-05-21T20:39:00Z"/>
+            <w:r>
+              <w:rPr>
                 <w:i/>
                 <w:iCs/>
               </w:rPr>
-            </w:pPr>
-            <w:del w:id="46" w:author="Octavian Carteleanu" w:date="2022-05-21T20:39:00Z">
-              <w:r>
-                <w:rPr>
-                  <w:i/>
-                  <w:iCs/>
-                </w:rPr>
-                <w:delText>Housing seekers requirements</w:delText>
-              </w:r>
-            </w:del>
-          </w:p>
-        </w:tc>
-        <w:tc>
-          <w:tcPr>
-            <w:tcW w:w="985" w:type="dxa"/>
-            <w:hideMark/>
+              <w:t>Business requirements</w:t>
+            </w:r>
+          </w:p>
+        </w:tc>
+        <w:tc>
+          <w:tcPr>
+            <w:tcW w:w="985" w:type="dxa"/>
+          </w:tcPr>
+          <w:p>
+            <w:r>
+              <w:t>Sponsor</w:t>
+            </w:r>
+          </w:p>
+        </w:tc>
+      </w:tr>
+      <w:tr>
+        <w:tc>
+          <w:tcPr>
+            <w:tcW w:w="1435" w:type="dxa"/>
+          </w:tcPr>
+          <w:p>
+            <w:r>
+              <w:t>U3.1.1</w:t>
+            </w:r>
+          </w:p>
+        </w:tc>
+        <w:tc>
+          <w:tcPr>
+            <w:tcW w:w="6930" w:type="dxa"/>
+          </w:tcPr>
+          <w:p>
+            <w:r>
+              <w:t xml:space="preserve">   Offer easy access to users to all the apartments’ details</w:t>
+            </w:r>
+          </w:p>
+        </w:tc>
+        <w:tc>
+          <w:tcPr>
+            <w:tcW w:w="985" w:type="dxa"/>
+          </w:tcPr>
+          <w:p/>
+        </w:tc>
+      </w:tr>
+      <w:tr>
+        <w:tc>
+          <w:tcPr>
+            <w:tcW w:w="1435" w:type="dxa"/>
+          </w:tcPr>
+          <w:p>
+            <w:r>
+              <w:t>U3.1.2</w:t>
+            </w:r>
+          </w:p>
+        </w:tc>
+        <w:tc>
+          <w:tcPr>
+            <w:tcW w:w="6930" w:type="dxa"/>
+          </w:tcPr>
+          <w:p>
+            <w:r>
+              <w:t xml:space="preserve">   Attract a </w:t>
+            </w:r>
+            <w:proofErr w:type="gramStart"/>
+            <w:r>
+              <w:t>great numbers of visitors</w:t>
+            </w:r>
+            <w:proofErr w:type="gramEnd"/>
+            <w:r>
+              <w:t xml:space="preserve"> based on the information provided</w:t>
+            </w:r>
+          </w:p>
+        </w:tc>
+        <w:tc>
+          <w:tcPr>
+            <w:tcW w:w="985" w:type="dxa"/>
+          </w:tcPr>
+          <w:p/>
+        </w:tc>
+      </w:tr>
+      <w:tr>
+        <w:tc>
+          <w:tcPr>
+            <w:tcW w:w="1435" w:type="dxa"/>
+          </w:tcPr>
+          <w:p>
+            <w:r>
+              <w:t>U3.2</w:t>
+            </w:r>
+          </w:p>
+        </w:tc>
+        <w:tc>
+          <w:tcPr>
+            <w:tcW w:w="6930" w:type="dxa"/>
           </w:tcPr>
           <w:p>
             <w:pPr>
               <w:rPr>
-                <w:del w:id="47" w:author="Octavian Carteleanu" w:date="2022-05-21T20:39:00Z"/>
-              </w:rPr>
-            </w:pPr>
-            <w:del w:id="48" w:author="Octavian Carteleanu" w:date="2022-05-21T20:39:00Z">
-              <w:r>
-                <w:delText>User</w:delText>
-              </w:r>
-            </w:del>
-          </w:p>
-        </w:tc>
-      </w:tr>
-      <w:tr>
-        <w:trPr>
-          <w:del w:id="49" w:author="Octavian Carteleanu" w:date="2022-05-21T20:39:00Z"/>
-        </w:trPr>
-        <w:tc>
-          <w:tcPr>
-            <w:tcW w:w="1435" w:type="dxa"/>
-            <w:hideMark/>
-          </w:tcPr>
-          <w:p>
-            <w:pPr>
-              <w:rPr>
-                <w:del w:id="50" w:author="Octavian Carteleanu" w:date="2022-05-21T20:39:00Z"/>
-              </w:rPr>
-            </w:pPr>
-            <w:del w:id="51" w:author="Octavian Carteleanu" w:date="2022-05-21T20:39:00Z">
-              <w:r>
-                <w:delText>U3.2.1</w:delText>
-              </w:r>
-            </w:del>
-          </w:p>
-        </w:tc>
-        <w:tc>
-          <w:tcPr>
-            <w:tcW w:w="6930" w:type="dxa"/>
-            <w:hideMark/>
-          </w:tcPr>
-          <w:p>
-            <w:pPr>
-              <w:rPr>
-                <w:del w:id="52" w:author="Octavian Carteleanu" w:date="2022-05-21T20:39:00Z"/>
-              </w:rPr>
-            </w:pPr>
-            <w:del w:id="53" w:author="Octavian Carteleanu" w:date="2022-05-21T20:39:00Z">
-              <w:r>
-                <w:delText xml:space="preserve">   Display clearly the features of the apartment</w:delText>
-              </w:r>
-            </w:del>
-          </w:p>
-        </w:tc>
-        <w:tc>
-          <w:tcPr>
-            <w:tcW w:w="985" w:type="dxa"/>
-          </w:tcPr>
-          <w:p>
-            <w:pPr>
-              <w:rPr>
-                <w:del w:id="54" w:author="Octavian Carteleanu" w:date="2022-05-21T20:39:00Z"/>
-              </w:rPr>
-            </w:pPr>
-          </w:p>
-        </w:tc>
-      </w:tr>
-      <w:tr>
-        <w:trPr>
-          <w:del w:id="55" w:author="Octavian Carteleanu" w:date="2022-05-21T20:39:00Z"/>
-        </w:trPr>
-        <w:tc>
-          <w:tcPr>
-            <w:tcW w:w="1435" w:type="dxa"/>
-            <w:hideMark/>
-          </w:tcPr>
-          <w:p>
-            <w:pPr>
-              <w:rPr>
-                <w:del w:id="56" w:author="Octavian Carteleanu" w:date="2022-05-21T20:39:00Z"/>
-              </w:rPr>
-            </w:pPr>
-            <w:del w:id="57" w:author="Octavian Carteleanu" w:date="2022-05-21T20:39:00Z">
-              <w:r>
-                <w:delText>U3.2.2</w:delText>
-              </w:r>
-            </w:del>
-          </w:p>
-        </w:tc>
-        <w:tc>
-          <w:tcPr>
-            <w:tcW w:w="6930" w:type="dxa"/>
-            <w:hideMark/>
-          </w:tcPr>
-          <w:p>
-            <w:pPr>
-              <w:rPr>
-                <w:del w:id="58" w:author="Octavian Carteleanu" w:date="2022-05-21T20:39:00Z"/>
-              </w:rPr>
-            </w:pPr>
-            <w:del w:id="59" w:author="Octavian Carteleanu" w:date="2022-05-21T20:39:00Z">
-              <w:r>
-                <w:delText xml:space="preserve">   Possibility to compare different options on the same page</w:delText>
-              </w:r>
-            </w:del>
-          </w:p>
-        </w:tc>
-        <w:tc>
-          <w:tcPr>
-            <w:tcW w:w="985" w:type="dxa"/>
-          </w:tcPr>
-          <w:p>
-            <w:pPr>
-              <w:rPr>
-                <w:del w:id="60" w:author="Octavian Carteleanu" w:date="2022-05-21T20:39:00Z"/>
-              </w:rPr>
-            </w:pPr>
-          </w:p>
-        </w:tc>
-      </w:tr>
-      <w:tr>
-        <w:trPr>
-          <w:del w:id="61" w:author="Octavian Carteleanu" w:date="2022-05-21T20:39:00Z"/>
-        </w:trPr>
-        <w:tc>
-          <w:tcPr>
-            <w:tcW w:w="1435" w:type="dxa"/>
-            <w:hideMark/>
-          </w:tcPr>
-          <w:p>
-            <w:pPr>
-              <w:rPr>
-                <w:del w:id="62" w:author="Octavian Carteleanu" w:date="2022-05-21T20:39:00Z"/>
-              </w:rPr>
-            </w:pPr>
-            <w:del w:id="63" w:author="Octavian Carteleanu" w:date="2022-05-21T20:39:00Z">
-              <w:r>
-                <w:delText>U3.2.3</w:delText>
-              </w:r>
-            </w:del>
-          </w:p>
-        </w:tc>
-        <w:tc>
-          <w:tcPr>
-            <w:tcW w:w="6930" w:type="dxa"/>
-            <w:hideMark/>
-          </w:tcPr>
-          <w:p>
-            <w:pPr>
-              <w:rPr>
-                <w:del w:id="64" w:author="Octavian Carteleanu" w:date="2022-05-21T20:39:00Z"/>
-              </w:rPr>
-            </w:pPr>
-            <w:del w:id="65" w:author="Octavian Carteleanu" w:date="2022-05-21T20:39:00Z">
-              <w:r>
-                <w:delText xml:space="preserve">   Fast access to the apartment’s contact information</w:delText>
-              </w:r>
-            </w:del>
-          </w:p>
-        </w:tc>
-        <w:tc>
-          <w:tcPr>
-            <w:tcW w:w="985" w:type="dxa"/>
-          </w:tcPr>
-          <w:p>
-            <w:pPr>
-              <w:rPr>
-                <w:del w:id="66" w:author="Octavian Carteleanu" w:date="2022-05-21T20:39:00Z"/>
-              </w:rPr>
-            </w:pPr>
-          </w:p>
-        </w:tc>
-      </w:tr>
-      <w:tr>
-        <w:trPr>
-          <w:del w:id="67" w:author="Octavian Carteleanu" w:date="2022-05-21T20:39:00Z"/>
-        </w:trPr>
-        <w:tc>
-          <w:tcPr>
-            <w:tcW w:w="1435" w:type="dxa"/>
-            <w:hideMark/>
-          </w:tcPr>
-          <w:p>
-            <w:pPr>
-              <w:rPr>
-                <w:del w:id="68" w:author="Octavian Carteleanu" w:date="2022-05-21T20:39:00Z"/>
-              </w:rPr>
-            </w:pPr>
-            <w:del w:id="69" w:author="Octavian Carteleanu" w:date="2022-05-21T20:39:00Z">
-              <w:r>
-                <w:delText>U3.2.4</w:delText>
-              </w:r>
-            </w:del>
-          </w:p>
-        </w:tc>
-        <w:tc>
-          <w:tcPr>
-            <w:tcW w:w="6930" w:type="dxa"/>
-            <w:hideMark/>
-          </w:tcPr>
-          <w:p>
-            <w:pPr>
-              <w:rPr>
-                <w:del w:id="70" w:author="Octavian Carteleanu" w:date="2022-05-21T20:39:00Z"/>
-              </w:rPr>
-            </w:pPr>
-            <w:del w:id="71" w:author="Octavian Carteleanu" w:date="2022-05-21T20:39:00Z">
-              <w:r>
-                <w:delText xml:space="preserve">   Smooth navigation from mobile devices</w:delText>
-              </w:r>
-            </w:del>
-          </w:p>
-        </w:tc>
-        <w:tc>
-          <w:tcPr>
-            <w:tcW w:w="985" w:type="dxa"/>
-          </w:tcPr>
-          <w:p>
-            <w:pPr>
-              <w:rPr>
-                <w:del w:id="72" w:author="Octavian Carteleanu" w:date="2022-05-21T20:39:00Z"/>
-              </w:rPr>
-            </w:pPr>
-          </w:p>
-        </w:tc>
-      </w:tr>
-      <w:tr>
-        <w:trPr>
-          <w:del w:id="73" w:author="Octavian Carteleanu" w:date="2022-05-21T20:39:00Z"/>
-        </w:trPr>
-        <w:tc>
-          <w:tcPr>
-            <w:tcW w:w="1435" w:type="dxa"/>
-            <w:hideMark/>
-          </w:tcPr>
-          <w:p>
-            <w:pPr>
-              <w:rPr>
-                <w:del w:id="74" w:author="Octavian Carteleanu" w:date="2022-05-21T20:39:00Z"/>
-              </w:rPr>
-            </w:pPr>
-            <w:del w:id="75" w:author="Octavian Carteleanu" w:date="2022-05-21T20:39:00Z">
-              <w:r>
-                <w:delText>U3.3</w:delText>
-              </w:r>
-            </w:del>
-          </w:p>
-        </w:tc>
-        <w:tc>
-          <w:tcPr>
-            <w:tcW w:w="6930" w:type="dxa"/>
-            <w:hideMark/>
-          </w:tcPr>
-          <w:p>
-            <w:pPr>
-              <w:rPr>
-                <w:del w:id="76" w:author="Octavian Carteleanu" w:date="2022-05-21T20:39:00Z"/>
                 <w:i/>
                 <w:iCs/>
               </w:rPr>
             </w:pPr>
-            <w:del w:id="77" w:author="Octavian Carteleanu" w:date="2022-05-21T20:39:00Z">
-              <w:r>
-                <w:rPr>
-                  <w:i/>
-                  <w:iCs/>
-                </w:rPr>
-                <w:delText>Functional requirements</w:delText>
-              </w:r>
-            </w:del>
-          </w:p>
-        </w:tc>
-        <w:tc>
-          <w:tcPr>
-            <w:tcW w:w="985" w:type="dxa"/>
-            <w:hideMark/>
+            <w:r>
+              <w:rPr>
+                <w:i/>
+                <w:iCs/>
+              </w:rPr>
+              <w:t>Housing seekers requirements</w:t>
+            </w:r>
+          </w:p>
+        </w:tc>
+        <w:tc>
+          <w:tcPr>
+            <w:tcW w:w="985" w:type="dxa"/>
+          </w:tcPr>
+          <w:p>
+            <w:r>
+              <w:t>User</w:t>
+            </w:r>
+          </w:p>
+        </w:tc>
+      </w:tr>
+      <w:tr>
+        <w:tc>
+          <w:tcPr>
+            <w:tcW w:w="1435" w:type="dxa"/>
+          </w:tcPr>
+          <w:p>
+            <w:r>
+              <w:t>U3.2.1</w:t>
+            </w:r>
+          </w:p>
+        </w:tc>
+        <w:tc>
+          <w:tcPr>
+            <w:tcW w:w="6930" w:type="dxa"/>
+          </w:tcPr>
+          <w:p>
+            <w:r>
+              <w:t xml:space="preserve">   Display clearly the features of the apartment</w:t>
+            </w:r>
+          </w:p>
+        </w:tc>
+        <w:tc>
+          <w:tcPr>
+            <w:tcW w:w="985" w:type="dxa"/>
+          </w:tcPr>
+          <w:p/>
+        </w:tc>
+      </w:tr>
+      <w:tr>
+        <w:tc>
+          <w:tcPr>
+            <w:tcW w:w="1435" w:type="dxa"/>
+          </w:tcPr>
+          <w:p>
+            <w:r>
+              <w:t>U3.2.2</w:t>
+            </w:r>
+          </w:p>
+        </w:tc>
+        <w:tc>
+          <w:tcPr>
+            <w:tcW w:w="6930" w:type="dxa"/>
+          </w:tcPr>
+          <w:p>
+            <w:r>
+              <w:t xml:space="preserve">   Possibility to compare different options on the same page</w:t>
+            </w:r>
+          </w:p>
+        </w:tc>
+        <w:tc>
+          <w:tcPr>
+            <w:tcW w:w="985" w:type="dxa"/>
+          </w:tcPr>
+          <w:p/>
+        </w:tc>
+      </w:tr>
+      <w:tr>
+        <w:tc>
+          <w:tcPr>
+            <w:tcW w:w="1435" w:type="dxa"/>
+          </w:tcPr>
+          <w:p>
+            <w:r>
+              <w:t>U3.2.3</w:t>
+            </w:r>
+          </w:p>
+        </w:tc>
+        <w:tc>
+          <w:tcPr>
+            <w:tcW w:w="6930" w:type="dxa"/>
+          </w:tcPr>
+          <w:p>
+            <w:r>
+              <w:t xml:space="preserve">   Fast access to the apartment’s contact information</w:t>
+            </w:r>
+          </w:p>
+        </w:tc>
+        <w:tc>
+          <w:tcPr>
+            <w:tcW w:w="985" w:type="dxa"/>
+          </w:tcPr>
+          <w:p/>
+        </w:tc>
+      </w:tr>
+      <w:tr>
+        <w:tc>
+          <w:tcPr>
+            <w:tcW w:w="1435" w:type="dxa"/>
+          </w:tcPr>
+          <w:p>
+            <w:r>
+              <w:t>U3.2.4</w:t>
+            </w:r>
+          </w:p>
+        </w:tc>
+        <w:tc>
+          <w:tcPr>
+            <w:tcW w:w="6930" w:type="dxa"/>
+          </w:tcPr>
+          <w:p>
+            <w:r>
+              <w:t xml:space="preserve">   Smooth navigation from mobile devices</w:t>
+            </w:r>
+          </w:p>
+        </w:tc>
+        <w:tc>
+          <w:tcPr>
+            <w:tcW w:w="985" w:type="dxa"/>
+          </w:tcPr>
+          <w:p/>
+        </w:tc>
+      </w:tr>
+      <w:tr>
+        <w:tc>
+          <w:tcPr>
+            <w:tcW w:w="1435" w:type="dxa"/>
+          </w:tcPr>
+          <w:p>
+            <w:r>
+              <w:t>U3.3</w:t>
+            </w:r>
+          </w:p>
+        </w:tc>
+        <w:tc>
+          <w:tcPr>
+            <w:tcW w:w="6930" w:type="dxa"/>
           </w:tcPr>
           <w:p>
             <w:pPr>
               <w:rPr>
-                <w:del w:id="78" w:author="Octavian Carteleanu" w:date="2022-05-21T20:39:00Z"/>
+                <w:i/>
+                <w:iCs/>
               </w:rPr>
             </w:pPr>
-            <w:del w:id="79" w:author="Octavian Carteleanu" w:date="2022-05-21T20:39:00Z">
-              <w:r>
-                <w:delText>User</w:delText>
-              </w:r>
-            </w:del>
-          </w:p>
-        </w:tc>
-      </w:tr>
-      <w:tr>
-        <w:trPr>
-          <w:del w:id="80" w:author="Octavian Carteleanu" w:date="2022-05-21T20:39:00Z"/>
-        </w:trPr>
-        <w:tc>
-          <w:tcPr>
-            <w:tcW w:w="1435" w:type="dxa"/>
-            <w:hideMark/>
+            <w:r>
+              <w:rPr>
+                <w:i/>
+                <w:iCs/>
+              </w:rPr>
+              <w:t>Functional requirements</w:t>
+            </w:r>
+          </w:p>
+        </w:tc>
+        <w:tc>
+          <w:tcPr>
+            <w:tcW w:w="985" w:type="dxa"/>
+          </w:tcPr>
+          <w:p>
+            <w:r>
+              <w:t>User</w:t>
+            </w:r>
+          </w:p>
+        </w:tc>
+      </w:tr>
+      <w:tr>
+        <w:tc>
+          <w:tcPr>
+            <w:tcW w:w="1435" w:type="dxa"/>
+          </w:tcPr>
+          <w:p>
+            <w:r>
+              <w:t>U3.3.1</w:t>
+            </w:r>
+          </w:p>
+        </w:tc>
+        <w:tc>
+          <w:tcPr>
+            <w:tcW w:w="6930" w:type="dxa"/>
+          </w:tcPr>
+          <w:p>
+            <w:r>
+              <w:t xml:space="preserve">   Show the number of bedrooms, bathrooms, and total </w:t>
+            </w:r>
+            <w:r>
+              <w:t>square footage</w:t>
+            </w:r>
+          </w:p>
+        </w:tc>
+        <w:tc>
+          <w:tcPr>
+            <w:tcW w:w="985" w:type="dxa"/>
+          </w:tcPr>
+          <w:p/>
+        </w:tc>
+      </w:tr>
+      <w:tr>
+        <w:tc>
+          <w:tcPr>
+            <w:tcW w:w="1435" w:type="dxa"/>
+          </w:tcPr>
+          <w:p>
+            <w:r>
+              <w:t>U3.3.2</w:t>
+            </w:r>
+          </w:p>
+        </w:tc>
+        <w:tc>
+          <w:tcPr>
+            <w:tcW w:w="6930" w:type="dxa"/>
+          </w:tcPr>
+          <w:p>
+            <w:r>
+              <w:t xml:space="preserve">   Display the address of the apartment/building</w:t>
+            </w:r>
+          </w:p>
+        </w:tc>
+        <w:tc>
+          <w:tcPr>
+            <w:tcW w:w="985" w:type="dxa"/>
+          </w:tcPr>
+          <w:p/>
+        </w:tc>
+      </w:tr>
+      <w:tr>
+        <w:tc>
+          <w:tcPr>
+            <w:tcW w:w="1435" w:type="dxa"/>
+          </w:tcPr>
+          <w:p>
+            <w:r>
+              <w:lastRenderedPageBreak/>
+              <w:t>U3.3.3</w:t>
+            </w:r>
+          </w:p>
+        </w:tc>
+        <w:tc>
+          <w:tcPr>
+            <w:tcW w:w="6930" w:type="dxa"/>
+          </w:tcPr>
+          <w:p>
+            <w:r>
+              <w:t xml:space="preserve">   Inform about the floor the apartment is located on when it applies</w:t>
+            </w:r>
+          </w:p>
+        </w:tc>
+        <w:tc>
+          <w:tcPr>
+            <w:tcW w:w="985" w:type="dxa"/>
+          </w:tcPr>
+          <w:p/>
+        </w:tc>
+      </w:tr>
+      <w:tr>
+        <w:tc>
+          <w:tcPr>
+            <w:tcW w:w="1435" w:type="dxa"/>
+          </w:tcPr>
+          <w:p>
+            <w:r>
+              <w:t>U3.3.4</w:t>
+            </w:r>
+          </w:p>
+        </w:tc>
+        <w:tc>
+          <w:tcPr>
+            <w:tcW w:w="6930" w:type="dxa"/>
+          </w:tcPr>
+          <w:p>
+            <w:r>
+              <w:t xml:space="preserve">   Show the minimum income requirements for future residents</w:t>
+            </w:r>
+          </w:p>
+        </w:tc>
+        <w:tc>
+          <w:tcPr>
+            <w:tcW w:w="985" w:type="dxa"/>
+          </w:tcPr>
+          <w:p/>
+        </w:tc>
+      </w:tr>
+      <w:tr>
+        <w:tc>
+          <w:tcPr>
+            <w:tcW w:w="1435" w:type="dxa"/>
+          </w:tcPr>
+          <w:p>
+            <w:r>
+              <w:t>U3.3.5</w:t>
+            </w:r>
+          </w:p>
+        </w:tc>
+        <w:tc>
+          <w:tcPr>
+            <w:tcW w:w="6930" w:type="dxa"/>
+          </w:tcPr>
+          <w:p>
+            <w:r>
+              <w:t xml:space="preserve">   Display the application fee, deposits and rent amount </w:t>
+            </w:r>
+          </w:p>
+        </w:tc>
+        <w:tc>
+          <w:tcPr>
+            <w:tcW w:w="985" w:type="dxa"/>
+          </w:tcPr>
+          <w:p/>
+        </w:tc>
+      </w:tr>
+      <w:tr>
+        <w:tc>
+          <w:tcPr>
+            <w:tcW w:w="1435" w:type="dxa"/>
+          </w:tcPr>
+          <w:p>
+            <w:r>
+              <w:t>U3.3.6</w:t>
+            </w:r>
+          </w:p>
+        </w:tc>
+        <w:tc>
+          <w:tcPr>
+            <w:tcW w:w="6930" w:type="dxa"/>
+          </w:tcPr>
+          <w:p>
+            <w:r>
+              <w:t xml:space="preserve">   Show availability date</w:t>
+            </w:r>
+          </w:p>
+        </w:tc>
+        <w:tc>
+          <w:tcPr>
+            <w:tcW w:w="985" w:type="dxa"/>
+          </w:tcPr>
+          <w:p/>
+        </w:tc>
+      </w:tr>
+      <w:tr>
+        <w:tc>
+          <w:tcPr>
+            <w:tcW w:w="1435" w:type="dxa"/>
+          </w:tcPr>
+          <w:p>
+            <w:r>
+              <w:t>U3.3.7</w:t>
+            </w:r>
+          </w:p>
+        </w:tc>
+        <w:tc>
+          <w:tcPr>
+            <w:tcW w:w="6930" w:type="dxa"/>
           </w:tcPr>
           <w:p>
             <w:pPr>
               <w:rPr>
-                <w:del w:id="81" w:author="Octavian Carteleanu" w:date="2022-05-21T20:39:00Z"/>
-              </w:rPr>
-            </w:pPr>
-            <w:del w:id="82" w:author="Octavian Carteleanu" w:date="2022-05-21T20:39:00Z">
-              <w:r>
-                <w:delText>U3.3.1</w:delText>
-              </w:r>
-            </w:del>
-          </w:p>
-        </w:tc>
-        <w:tc>
-          <w:tcPr>
-            <w:tcW w:w="6930" w:type="dxa"/>
-            <w:hideMark/>
-          </w:tcPr>
-          <w:p>
-            <w:pPr>
-              <w:rPr>
-                <w:del w:id="83" w:author="Octavian Carteleanu" w:date="2022-05-21T20:39:00Z"/>
-              </w:rPr>
-            </w:pPr>
-            <w:del w:id="84" w:author="Octavian Carteleanu" w:date="2022-05-21T20:39:00Z">
-              <w:r>
-                <w:delText xml:space="preserve">   Show the number of bedrooms, bathrooms, and total square footage</w:delText>
-              </w:r>
-            </w:del>
-          </w:p>
-        </w:tc>
-        <w:tc>
-          <w:tcPr>
-            <w:tcW w:w="985" w:type="dxa"/>
-          </w:tcPr>
-          <w:p>
-            <w:pPr>
-              <w:rPr>
-                <w:del w:id="85" w:author="Octavian Carteleanu" w:date="2022-05-21T20:39:00Z"/>
-              </w:rPr>
-            </w:pPr>
-          </w:p>
-        </w:tc>
-      </w:tr>
-      <w:tr>
-        <w:trPr>
-          <w:del w:id="86" w:author="Octavian Carteleanu" w:date="2022-05-21T20:39:00Z"/>
-        </w:trPr>
-        <w:tc>
-          <w:tcPr>
-            <w:tcW w:w="1435" w:type="dxa"/>
-            <w:hideMark/>
-          </w:tcPr>
-          <w:p>
-            <w:pPr>
-              <w:rPr>
-                <w:del w:id="87" w:author="Octavian Carteleanu" w:date="2022-05-21T20:39:00Z"/>
-              </w:rPr>
-            </w:pPr>
-            <w:del w:id="88" w:author="Octavian Carteleanu" w:date="2022-05-21T20:39:00Z">
-              <w:r>
-                <w:delText>U3.3.2</w:delText>
-              </w:r>
-            </w:del>
-          </w:p>
-        </w:tc>
-        <w:tc>
-          <w:tcPr>
-            <w:tcW w:w="6930" w:type="dxa"/>
-            <w:hideMark/>
-          </w:tcPr>
-          <w:p>
-            <w:pPr>
-              <w:rPr>
-                <w:del w:id="89" w:author="Octavian Carteleanu" w:date="2022-05-21T20:39:00Z"/>
-              </w:rPr>
-            </w:pPr>
-            <w:del w:id="90" w:author="Octavian Carteleanu" w:date="2022-05-21T20:39:00Z">
-              <w:r>
-                <w:delText xml:space="preserve">   Display the address of the apartment/building</w:delText>
-              </w:r>
-            </w:del>
-          </w:p>
-        </w:tc>
-        <w:tc>
-          <w:tcPr>
-            <w:tcW w:w="985" w:type="dxa"/>
-          </w:tcPr>
-          <w:p>
-            <w:pPr>
-              <w:rPr>
-                <w:del w:id="91" w:author="Octavian Carteleanu" w:date="2022-05-21T20:39:00Z"/>
-              </w:rPr>
-            </w:pPr>
-          </w:p>
-        </w:tc>
-      </w:tr>
-      <w:tr>
-        <w:trPr>
-          <w:del w:id="92" w:author="Octavian Carteleanu" w:date="2022-05-21T20:39:00Z"/>
-        </w:trPr>
-        <w:tc>
-          <w:tcPr>
-            <w:tcW w:w="1435" w:type="dxa"/>
-            <w:hideMark/>
-          </w:tcPr>
-          <w:p>
-            <w:pPr>
-              <w:rPr>
-                <w:del w:id="93" w:author="Octavian Carteleanu" w:date="2022-05-21T20:39:00Z"/>
-              </w:rPr>
-            </w:pPr>
-            <w:del w:id="94" w:author="Octavian Carteleanu" w:date="2022-05-21T20:39:00Z">
-              <w:r>
-                <w:delText>U3.3.3</w:delText>
-              </w:r>
-            </w:del>
-          </w:p>
-        </w:tc>
-        <w:tc>
-          <w:tcPr>
-            <w:tcW w:w="6930" w:type="dxa"/>
-            <w:hideMark/>
-          </w:tcPr>
-          <w:p>
-            <w:pPr>
-              <w:rPr>
-                <w:del w:id="95" w:author="Octavian Carteleanu" w:date="2022-05-21T20:39:00Z"/>
-              </w:rPr>
-            </w:pPr>
-            <w:del w:id="96" w:author="Octavian Carteleanu" w:date="2022-05-21T20:39:00Z">
-              <w:r>
-                <w:delText xml:space="preserve">   Inform about the floor the apartment is located on when it applies</w:delText>
-              </w:r>
-            </w:del>
-          </w:p>
-        </w:tc>
-        <w:tc>
-          <w:tcPr>
-            <w:tcW w:w="985" w:type="dxa"/>
-          </w:tcPr>
-          <w:p>
-            <w:pPr>
-              <w:rPr>
-                <w:del w:id="97" w:author="Octavian Carteleanu" w:date="2022-05-21T20:39:00Z"/>
-              </w:rPr>
-            </w:pPr>
-          </w:p>
-        </w:tc>
-      </w:tr>
-      <w:tr>
-        <w:trPr>
-          <w:del w:id="98" w:author="Octavian Carteleanu" w:date="2022-05-21T20:39:00Z"/>
-        </w:trPr>
-        <w:tc>
-          <w:tcPr>
-            <w:tcW w:w="1435" w:type="dxa"/>
-            <w:hideMark/>
-          </w:tcPr>
-          <w:p>
-            <w:pPr>
-              <w:rPr>
-                <w:del w:id="99" w:author="Octavian Carteleanu" w:date="2022-05-21T20:39:00Z"/>
-              </w:rPr>
-            </w:pPr>
-            <w:del w:id="100" w:author="Octavian Carteleanu" w:date="2022-05-21T20:39:00Z">
-              <w:r>
-                <w:delText>U3.3.4</w:delText>
-              </w:r>
-            </w:del>
-          </w:p>
-        </w:tc>
-        <w:tc>
-          <w:tcPr>
-            <w:tcW w:w="6930" w:type="dxa"/>
-            <w:hideMark/>
-          </w:tcPr>
-          <w:p>
-            <w:pPr>
-              <w:rPr>
-                <w:del w:id="101" w:author="Octavian Carteleanu" w:date="2022-05-21T20:39:00Z"/>
-              </w:rPr>
-            </w:pPr>
-            <w:del w:id="102" w:author="Octavian Carteleanu" w:date="2022-05-21T20:39:00Z">
-              <w:r>
-                <w:delText xml:space="preserve">   Show the minimum income requirements for future residents</w:delText>
-              </w:r>
-            </w:del>
-          </w:p>
-        </w:tc>
-        <w:tc>
-          <w:tcPr>
-            <w:tcW w:w="985" w:type="dxa"/>
-          </w:tcPr>
-          <w:p>
-            <w:pPr>
-              <w:rPr>
-                <w:del w:id="103" w:author="Octavian Carteleanu" w:date="2022-05-21T20:39:00Z"/>
-              </w:rPr>
-            </w:pPr>
-          </w:p>
-        </w:tc>
-      </w:tr>
-      <w:tr>
-        <w:trPr>
-          <w:del w:id="104" w:author="Octavian Carteleanu" w:date="2022-05-21T20:39:00Z"/>
-        </w:trPr>
-        <w:tc>
-          <w:tcPr>
-            <w:tcW w:w="1435" w:type="dxa"/>
-            <w:hideMark/>
-          </w:tcPr>
-          <w:p>
-            <w:pPr>
-              <w:rPr>
-                <w:del w:id="105" w:author="Octavian Carteleanu" w:date="2022-05-21T20:39:00Z"/>
-              </w:rPr>
-            </w:pPr>
-            <w:del w:id="106" w:author="Octavian Carteleanu" w:date="2022-05-21T20:39:00Z">
-              <w:r>
-                <w:delText>U3.3.5</w:delText>
-              </w:r>
-            </w:del>
-          </w:p>
-        </w:tc>
-        <w:tc>
-          <w:tcPr>
-            <w:tcW w:w="6930" w:type="dxa"/>
-            <w:hideMark/>
-          </w:tcPr>
-          <w:p>
-            <w:pPr>
-              <w:rPr>
-                <w:del w:id="107" w:author="Octavian Carteleanu" w:date="2022-05-21T20:39:00Z"/>
-              </w:rPr>
-            </w:pPr>
-            <w:del w:id="108" w:author="Octavian Carteleanu" w:date="2022-05-21T20:39:00Z">
-              <w:r>
-                <w:delText xml:space="preserve">   Display the application fee, deposits and rent amount </w:delText>
-              </w:r>
-            </w:del>
-          </w:p>
-        </w:tc>
-        <w:tc>
-          <w:tcPr>
-            <w:tcW w:w="985" w:type="dxa"/>
-          </w:tcPr>
-          <w:p>
-            <w:pPr>
-              <w:rPr>
-                <w:del w:id="109" w:author="Octavian Carteleanu" w:date="2022-05-21T20:39:00Z"/>
-              </w:rPr>
-            </w:pPr>
-          </w:p>
-        </w:tc>
-      </w:tr>
-      <w:tr>
-        <w:trPr>
-          <w:del w:id="110" w:author="Octavian Carteleanu" w:date="2022-05-21T20:39:00Z"/>
-        </w:trPr>
-        <w:tc>
-          <w:tcPr>
-            <w:tcW w:w="1435" w:type="dxa"/>
-            <w:hideMark/>
-          </w:tcPr>
-          <w:p>
-            <w:pPr>
-              <w:rPr>
-                <w:del w:id="111" w:author="Octavian Carteleanu" w:date="2022-05-21T20:39:00Z"/>
-              </w:rPr>
-            </w:pPr>
-            <w:del w:id="112" w:author="Octavian Carteleanu" w:date="2022-05-21T20:39:00Z">
-              <w:r>
-                <w:delText>U3.3.6</w:delText>
-              </w:r>
-            </w:del>
-          </w:p>
-        </w:tc>
-        <w:tc>
-          <w:tcPr>
-            <w:tcW w:w="6930" w:type="dxa"/>
-            <w:hideMark/>
-          </w:tcPr>
-          <w:p>
-            <w:pPr>
-              <w:rPr>
-                <w:del w:id="113" w:author="Octavian Carteleanu" w:date="2022-05-21T20:39:00Z"/>
                 <w:rFonts w:ascii="Narkisim" w:hAnsi="Narkisim" w:cs="Narkisim"/>
                 <w:i/>
                 <w:iCs/>
               </w:rPr>
             </w:pPr>
-            <w:del w:id="114" w:author="Octavian Carteleanu" w:date="2022-05-21T20:39:00Z">
-              <w:r>
-                <w:rPr>
-                  <w:i/>
-                  <w:iCs/>
-                </w:rPr>
-                <w:delText xml:space="preserve">   </w:delText>
-              </w:r>
-              <w:r>
-                <w:rPr>
-                  <w:rFonts w:ascii="Narkisim" w:hAnsi="Narkisim" w:cs="Narkisim" w:hint="cs"/>
-                  <w:i/>
-                  <w:iCs/>
-                </w:rPr>
-                <w:delText>Utilities cost</w:delText>
-              </w:r>
-            </w:del>
-          </w:p>
-        </w:tc>
-        <w:tc>
-          <w:tcPr>
-            <w:tcW w:w="985" w:type="dxa"/>
+            <w:r>
+              <w:rPr>
+                <w:i/>
+                <w:iCs/>
+              </w:rPr>
+              <w:t xml:space="preserve">   </w:t>
+            </w:r>
+            <w:r>
+              <w:rPr>
+                <w:rFonts w:ascii="Narkisim" w:hAnsi="Narkisim" w:cs="Narkisim" w:hint="cs"/>
+                <w:i/>
+                <w:iCs/>
+              </w:rPr>
+              <w:t>Utilities cost</w:t>
+            </w:r>
+          </w:p>
+        </w:tc>
+        <w:tc>
+          <w:tcPr>
+            <w:tcW w:w="985" w:type="dxa"/>
+          </w:tcPr>
+          <w:p/>
+        </w:tc>
+      </w:tr>
+      <w:tr>
+        <w:tc>
+          <w:tcPr>
+            <w:tcW w:w="1435" w:type="dxa"/>
+          </w:tcPr>
+          <w:p>
+            <w:r>
+              <w:t>U3.3.7.1</w:t>
+            </w:r>
+          </w:p>
+        </w:tc>
+        <w:tc>
+          <w:tcPr>
+            <w:tcW w:w="6930" w:type="dxa"/>
+          </w:tcPr>
+          <w:p>
+            <w:r>
+              <w:t xml:space="preserve">       Electricity</w:t>
+            </w:r>
+          </w:p>
+        </w:tc>
+        <w:tc>
+          <w:tcPr>
+            <w:tcW w:w="985" w:type="dxa"/>
+          </w:tcPr>
+          <w:p/>
+        </w:tc>
+      </w:tr>
+      <w:tr>
+        <w:tc>
+          <w:tcPr>
+            <w:tcW w:w="1435" w:type="dxa"/>
+          </w:tcPr>
+          <w:p>
+            <w:r>
+              <w:t>U3.3.7.2</w:t>
+            </w:r>
+          </w:p>
+        </w:tc>
+        <w:tc>
+          <w:tcPr>
+            <w:tcW w:w="6930" w:type="dxa"/>
+          </w:tcPr>
+          <w:p>
+            <w:r>
+              <w:t xml:space="preserve">       Gas</w:t>
+            </w:r>
+          </w:p>
+        </w:tc>
+        <w:tc>
+          <w:tcPr>
+            <w:tcW w:w="985" w:type="dxa"/>
+          </w:tcPr>
+          <w:p/>
+        </w:tc>
+      </w:tr>
+      <w:tr>
+        <w:tc>
+          <w:tcPr>
+            <w:tcW w:w="1435" w:type="dxa"/>
+          </w:tcPr>
+          <w:p>
+            <w:r>
+              <w:t>U3.3.7.3</w:t>
+            </w:r>
+          </w:p>
+        </w:tc>
+        <w:tc>
+          <w:tcPr>
+            <w:tcW w:w="6930" w:type="dxa"/>
+          </w:tcPr>
+          <w:p>
+            <w:r>
+              <w:t xml:space="preserve">       Water</w:t>
+            </w:r>
+          </w:p>
+        </w:tc>
+        <w:tc>
+          <w:tcPr>
+            <w:tcW w:w="985" w:type="dxa"/>
+          </w:tcPr>
+          <w:p/>
+        </w:tc>
+      </w:tr>
+      <w:tr>
+        <w:tc>
+          <w:tcPr>
+            <w:tcW w:w="1435" w:type="dxa"/>
+          </w:tcPr>
+          <w:p>
+            <w:r>
+              <w:t>U3.3.7.4</w:t>
+            </w:r>
+          </w:p>
+        </w:tc>
+        <w:tc>
+          <w:tcPr>
+            <w:tcW w:w="6930" w:type="dxa"/>
+          </w:tcPr>
+          <w:p>
+            <w:r>
+              <w:t xml:space="preserve">       Sewer</w:t>
+            </w:r>
+          </w:p>
+        </w:tc>
+        <w:tc>
+          <w:tcPr>
+            <w:tcW w:w="985" w:type="dxa"/>
+          </w:tcPr>
+          <w:p/>
+        </w:tc>
+      </w:tr>
+      <w:tr>
+        <w:tc>
+          <w:tcPr>
+            <w:tcW w:w="1435" w:type="dxa"/>
+          </w:tcPr>
+          <w:p>
+            <w:r>
+              <w:t>U3.3.7.5</w:t>
+            </w:r>
+          </w:p>
+        </w:tc>
+        <w:tc>
+          <w:tcPr>
+            <w:tcW w:w="6930" w:type="dxa"/>
+          </w:tcPr>
+          <w:p>
+            <w:r>
+              <w:t xml:space="preserve">       Cable</w:t>
+            </w:r>
+          </w:p>
+        </w:tc>
+        <w:tc>
+          <w:tcPr>
+            <w:tcW w:w="985" w:type="dxa"/>
+          </w:tcPr>
+          <w:p/>
+        </w:tc>
+      </w:tr>
+      <w:tr>
+        <w:tc>
+          <w:tcPr>
+            <w:tcW w:w="1435" w:type="dxa"/>
+          </w:tcPr>
+          <w:p>
+            <w:r>
+              <w:t>U3.3.7.6</w:t>
+            </w:r>
+          </w:p>
+        </w:tc>
+        <w:tc>
+          <w:tcPr>
+            <w:tcW w:w="6930" w:type="dxa"/>
+          </w:tcPr>
+          <w:p>
+            <w:r>
+              <w:t xml:space="preserve">       Internet</w:t>
+            </w:r>
+          </w:p>
+        </w:tc>
+        <w:tc>
+          <w:tcPr>
+            <w:tcW w:w="985" w:type="dxa"/>
+          </w:tcPr>
+          <w:p/>
+        </w:tc>
+      </w:tr>
+      <w:tr>
+        <w:tc>
+          <w:tcPr>
+            <w:tcW w:w="1435" w:type="dxa"/>
+          </w:tcPr>
+          <w:p>
+            <w:r>
+              <w:t>U3.3.8</w:t>
+            </w:r>
+          </w:p>
+        </w:tc>
+        <w:tc>
+          <w:tcPr>
+            <w:tcW w:w="6930" w:type="dxa"/>
           </w:tcPr>
           <w:p>
             <w:pPr>
               <w:rPr>
-                <w:del w:id="115" w:author="Octavian Carteleanu" w:date="2022-05-21T20:39:00Z"/>
-              </w:rPr>
-            </w:pPr>
-          </w:p>
-        </w:tc>
-      </w:tr>
-      <w:tr>
-        <w:trPr>
-          <w:del w:id="116" w:author="Octavian Carteleanu" w:date="2022-05-21T20:39:00Z"/>
-        </w:trPr>
-        <w:tc>
-          <w:tcPr>
-            <w:tcW w:w="1435" w:type="dxa"/>
-            <w:hideMark/>
-          </w:tcPr>
-          <w:p>
-            <w:pPr>
-              <w:rPr>
-                <w:del w:id="117" w:author="Octavian Carteleanu" w:date="2022-05-21T20:39:00Z"/>
-              </w:rPr>
-            </w:pPr>
-            <w:del w:id="118" w:author="Octavian Carteleanu" w:date="2022-05-21T20:39:00Z">
-              <w:r>
-                <w:delText>U3.3.6.1</w:delText>
-              </w:r>
-            </w:del>
-          </w:p>
-        </w:tc>
-        <w:tc>
-          <w:tcPr>
-            <w:tcW w:w="6930" w:type="dxa"/>
-            <w:hideMark/>
-          </w:tcPr>
-          <w:p>
-            <w:pPr>
-              <w:rPr>
-                <w:del w:id="119" w:author="Octavian Carteleanu" w:date="2022-05-21T20:39:00Z"/>
-              </w:rPr>
-            </w:pPr>
-            <w:del w:id="120" w:author="Octavian Carteleanu" w:date="2022-05-21T20:39:00Z">
-              <w:r>
-                <w:delText xml:space="preserve">       Electricity</w:delText>
-              </w:r>
-            </w:del>
-          </w:p>
-        </w:tc>
-        <w:tc>
-          <w:tcPr>
-            <w:tcW w:w="985" w:type="dxa"/>
-          </w:tcPr>
-          <w:p>
-            <w:pPr>
-              <w:rPr>
-                <w:del w:id="121" w:author="Octavian Carteleanu" w:date="2022-05-21T20:39:00Z"/>
-              </w:rPr>
-            </w:pPr>
-          </w:p>
-        </w:tc>
-      </w:tr>
-      <w:tr>
-        <w:trPr>
-          <w:del w:id="122" w:author="Octavian Carteleanu" w:date="2022-05-21T20:39:00Z"/>
-        </w:trPr>
-        <w:tc>
-          <w:tcPr>
-            <w:tcW w:w="1435" w:type="dxa"/>
-            <w:hideMark/>
-          </w:tcPr>
-          <w:p>
-            <w:pPr>
-              <w:rPr>
-                <w:del w:id="123" w:author="Octavian Carteleanu" w:date="2022-05-21T20:39:00Z"/>
-              </w:rPr>
-            </w:pPr>
-            <w:del w:id="124" w:author="Octavian Carteleanu" w:date="2022-05-21T20:39:00Z">
-              <w:r>
-                <w:delText>U3.3.6.2</w:delText>
-              </w:r>
-            </w:del>
-          </w:p>
-        </w:tc>
-        <w:tc>
-          <w:tcPr>
-            <w:tcW w:w="6930" w:type="dxa"/>
-            <w:hideMark/>
-          </w:tcPr>
-          <w:p>
-            <w:pPr>
-              <w:rPr>
-                <w:del w:id="125" w:author="Octavian Carteleanu" w:date="2022-05-21T20:39:00Z"/>
-              </w:rPr>
-            </w:pPr>
-            <w:del w:id="126" w:author="Octavian Carteleanu" w:date="2022-05-21T20:39:00Z">
-              <w:r>
-                <w:delText xml:space="preserve">       Gas</w:delText>
-              </w:r>
-            </w:del>
-          </w:p>
-        </w:tc>
-        <w:tc>
-          <w:tcPr>
-            <w:tcW w:w="985" w:type="dxa"/>
-          </w:tcPr>
-          <w:p>
-            <w:pPr>
-              <w:rPr>
-                <w:del w:id="127" w:author="Octavian Carteleanu" w:date="2022-05-21T20:39:00Z"/>
-              </w:rPr>
-            </w:pPr>
-          </w:p>
-        </w:tc>
-      </w:tr>
-      <w:tr>
-        <w:trPr>
-          <w:del w:id="128" w:author="Octavian Carteleanu" w:date="2022-05-21T20:39:00Z"/>
-        </w:trPr>
-        <w:tc>
-          <w:tcPr>
-            <w:tcW w:w="1435" w:type="dxa"/>
-            <w:hideMark/>
-          </w:tcPr>
-          <w:p>
-            <w:pPr>
-              <w:rPr>
-                <w:del w:id="129" w:author="Octavian Carteleanu" w:date="2022-05-21T20:39:00Z"/>
-              </w:rPr>
-            </w:pPr>
-            <w:del w:id="130" w:author="Octavian Carteleanu" w:date="2022-05-21T20:39:00Z">
-              <w:r>
-                <w:delText>U3.3.6.3</w:delText>
-              </w:r>
-            </w:del>
-          </w:p>
-        </w:tc>
-        <w:tc>
-          <w:tcPr>
-            <w:tcW w:w="6930" w:type="dxa"/>
-            <w:hideMark/>
-          </w:tcPr>
-          <w:p>
-            <w:pPr>
-              <w:rPr>
-                <w:del w:id="131" w:author="Octavian Carteleanu" w:date="2022-05-21T20:39:00Z"/>
-              </w:rPr>
-            </w:pPr>
-            <w:del w:id="132" w:author="Octavian Carteleanu" w:date="2022-05-21T20:39:00Z">
-              <w:r>
-                <w:delText xml:space="preserve">       Water</w:delText>
-              </w:r>
-            </w:del>
-          </w:p>
-        </w:tc>
-        <w:tc>
-          <w:tcPr>
-            <w:tcW w:w="985" w:type="dxa"/>
-          </w:tcPr>
-          <w:p>
-            <w:pPr>
-              <w:rPr>
-                <w:del w:id="133" w:author="Octavian Carteleanu" w:date="2022-05-21T20:39:00Z"/>
-              </w:rPr>
-            </w:pPr>
-          </w:p>
-        </w:tc>
-      </w:tr>
-      <w:tr>
-        <w:trPr>
-          <w:del w:id="134" w:author="Octavian Carteleanu" w:date="2022-05-21T20:39:00Z"/>
-        </w:trPr>
-        <w:tc>
-          <w:tcPr>
-            <w:tcW w:w="1435" w:type="dxa"/>
-            <w:hideMark/>
-          </w:tcPr>
-          <w:p>
-            <w:pPr>
-              <w:rPr>
-                <w:del w:id="135" w:author="Octavian Carteleanu" w:date="2022-05-21T20:39:00Z"/>
-              </w:rPr>
-            </w:pPr>
-            <w:del w:id="136" w:author="Octavian Carteleanu" w:date="2022-05-21T20:39:00Z">
-              <w:r>
-                <w:delText>U3.3.6.4</w:delText>
-              </w:r>
-            </w:del>
-          </w:p>
-        </w:tc>
-        <w:tc>
-          <w:tcPr>
-            <w:tcW w:w="6930" w:type="dxa"/>
-            <w:hideMark/>
-          </w:tcPr>
-          <w:p>
-            <w:pPr>
-              <w:rPr>
-                <w:del w:id="137" w:author="Octavian Carteleanu" w:date="2022-05-21T20:39:00Z"/>
-              </w:rPr>
-            </w:pPr>
-            <w:del w:id="138" w:author="Octavian Carteleanu" w:date="2022-05-21T20:39:00Z">
-              <w:r>
-                <w:delText xml:space="preserve">       Sewer</w:delText>
-              </w:r>
-            </w:del>
-          </w:p>
-        </w:tc>
-        <w:tc>
-          <w:tcPr>
-            <w:tcW w:w="985" w:type="dxa"/>
-          </w:tcPr>
-          <w:p>
-            <w:pPr>
-              <w:rPr>
-                <w:del w:id="139" w:author="Octavian Carteleanu" w:date="2022-05-21T20:39:00Z"/>
-              </w:rPr>
-            </w:pPr>
-          </w:p>
-        </w:tc>
-      </w:tr>
-      <w:tr>
-        <w:trPr>
-          <w:del w:id="140" w:author="Octavian Carteleanu" w:date="2022-05-21T20:39:00Z"/>
-        </w:trPr>
-        <w:tc>
-          <w:tcPr>
-            <w:tcW w:w="1435" w:type="dxa"/>
-            <w:hideMark/>
-          </w:tcPr>
-          <w:p>
-            <w:pPr>
-              <w:rPr>
-                <w:del w:id="141" w:author="Octavian Carteleanu" w:date="2022-05-21T20:39:00Z"/>
-              </w:rPr>
-            </w:pPr>
-            <w:del w:id="142" w:author="Octavian Carteleanu" w:date="2022-05-21T20:39:00Z">
-              <w:r>
-                <w:delText>U3.3.6.5</w:delText>
-              </w:r>
-            </w:del>
-          </w:p>
-        </w:tc>
-        <w:tc>
-          <w:tcPr>
-            <w:tcW w:w="6930" w:type="dxa"/>
-            <w:hideMark/>
-          </w:tcPr>
-          <w:p>
-            <w:pPr>
-              <w:rPr>
-                <w:del w:id="143" w:author="Octavian Carteleanu" w:date="2022-05-21T20:39:00Z"/>
-              </w:rPr>
-            </w:pPr>
-            <w:del w:id="144" w:author="Octavian Carteleanu" w:date="2022-05-21T20:39:00Z">
-              <w:r>
-                <w:delText xml:space="preserve">       Cable</w:delText>
-              </w:r>
-            </w:del>
-          </w:p>
-        </w:tc>
-        <w:tc>
-          <w:tcPr>
-            <w:tcW w:w="985" w:type="dxa"/>
-          </w:tcPr>
-          <w:p>
-            <w:pPr>
-              <w:rPr>
-                <w:del w:id="145" w:author="Octavian Carteleanu" w:date="2022-05-21T20:39:00Z"/>
-              </w:rPr>
-            </w:pPr>
-          </w:p>
-        </w:tc>
-      </w:tr>
-      <w:tr>
-        <w:trPr>
-          <w:del w:id="146" w:author="Octavian Carteleanu" w:date="2022-05-21T20:39:00Z"/>
-        </w:trPr>
-        <w:tc>
-          <w:tcPr>
-            <w:tcW w:w="1435" w:type="dxa"/>
-            <w:hideMark/>
-          </w:tcPr>
-          <w:p>
-            <w:pPr>
-              <w:rPr>
-                <w:del w:id="147" w:author="Octavian Carteleanu" w:date="2022-05-21T20:39:00Z"/>
-              </w:rPr>
-            </w:pPr>
-            <w:del w:id="148" w:author="Octavian Carteleanu" w:date="2022-05-21T20:39:00Z">
-              <w:r>
-                <w:delText>U3.3.6.6</w:delText>
-              </w:r>
-            </w:del>
-          </w:p>
-        </w:tc>
-        <w:tc>
-          <w:tcPr>
-            <w:tcW w:w="6930" w:type="dxa"/>
-            <w:hideMark/>
-          </w:tcPr>
-          <w:p>
-            <w:pPr>
-              <w:rPr>
-                <w:del w:id="149" w:author="Octavian Carteleanu" w:date="2022-05-21T20:39:00Z"/>
-              </w:rPr>
-            </w:pPr>
-            <w:del w:id="150" w:author="Octavian Carteleanu" w:date="2022-05-21T20:39:00Z">
-              <w:r>
-                <w:delText xml:space="preserve">       Internet</w:delText>
-              </w:r>
-            </w:del>
-          </w:p>
-        </w:tc>
-        <w:tc>
-          <w:tcPr>
-            <w:tcW w:w="985" w:type="dxa"/>
-          </w:tcPr>
-          <w:p>
-            <w:pPr>
-              <w:rPr>
-                <w:del w:id="151" w:author="Octavian Carteleanu" w:date="2022-05-21T20:39:00Z"/>
-              </w:rPr>
-            </w:pPr>
-          </w:p>
-        </w:tc>
-      </w:tr>
-      <w:tr>
-        <w:trPr>
-          <w:del w:id="152" w:author="Octavian Carteleanu" w:date="2022-05-21T20:39:00Z"/>
-        </w:trPr>
-        <w:tc>
-          <w:tcPr>
-            <w:tcW w:w="1435" w:type="dxa"/>
-            <w:hideMark/>
-          </w:tcPr>
-          <w:p>
-            <w:pPr>
-              <w:rPr>
-                <w:del w:id="153" w:author="Octavian Carteleanu" w:date="2022-05-21T20:39:00Z"/>
-              </w:rPr>
-            </w:pPr>
-            <w:del w:id="154" w:author="Octavian Carteleanu" w:date="2022-05-21T20:39:00Z">
-              <w:r>
-                <w:delText>U3.3.7</w:delText>
-              </w:r>
-            </w:del>
-          </w:p>
-        </w:tc>
-        <w:tc>
-          <w:tcPr>
-            <w:tcW w:w="6930" w:type="dxa"/>
-            <w:hideMark/>
-          </w:tcPr>
-          <w:p>
-            <w:pPr>
-              <w:rPr>
-                <w:del w:id="155" w:author="Octavian Carteleanu" w:date="2022-05-21T20:39:00Z"/>
                 <w:rFonts w:ascii="Narkisim" w:hAnsi="Narkisim" w:cs="Narkisim"/>
                 <w:i/>
                 <w:iCs/>
               </w:rPr>
             </w:pPr>
-            <w:del w:id="156" w:author="Octavian Carteleanu" w:date="2022-05-21T20:39:00Z">
-              <w:r>
-                <w:rPr>
-                  <w:i/>
-                  <w:iCs/>
-                </w:rPr>
-                <w:delText xml:space="preserve">   </w:delText>
-              </w:r>
-              <w:r>
-                <w:rPr>
-                  <w:rFonts w:ascii="Narkisim" w:hAnsi="Narkisim" w:cs="Narkisim" w:hint="cs"/>
-                  <w:i/>
-                  <w:iCs/>
-                </w:rPr>
-                <w:delText>Amenities</w:delText>
-              </w:r>
-            </w:del>
-          </w:p>
-        </w:tc>
-        <w:tc>
-          <w:tcPr>
-            <w:tcW w:w="985" w:type="dxa"/>
-          </w:tcPr>
-          <w:p>
-            <w:pPr>
-              <w:rPr>
-                <w:del w:id="157" w:author="Octavian Carteleanu" w:date="2022-05-21T20:39:00Z"/>
-              </w:rPr>
-            </w:pPr>
-          </w:p>
-        </w:tc>
-      </w:tr>
-      <w:tr>
-        <w:trPr>
-          <w:del w:id="158" w:author="Octavian Carteleanu" w:date="2022-05-21T20:39:00Z"/>
-        </w:trPr>
-        <w:tc>
-          <w:tcPr>
-            <w:tcW w:w="1435" w:type="dxa"/>
-            <w:hideMark/>
-          </w:tcPr>
-          <w:p>
-            <w:pPr>
-              <w:rPr>
-                <w:del w:id="159" w:author="Octavian Carteleanu" w:date="2022-05-21T20:39:00Z"/>
-              </w:rPr>
-            </w:pPr>
-            <w:del w:id="160" w:author="Octavian Carteleanu" w:date="2022-05-21T20:39:00Z">
-              <w:r>
-                <w:delText>U3.3.7.1</w:delText>
-              </w:r>
-            </w:del>
-          </w:p>
-        </w:tc>
-        <w:tc>
-          <w:tcPr>
-            <w:tcW w:w="6930" w:type="dxa"/>
-            <w:hideMark/>
-          </w:tcPr>
-          <w:p>
-            <w:pPr>
-              <w:rPr>
-                <w:del w:id="161" w:author="Octavian Carteleanu" w:date="2022-05-21T20:39:00Z"/>
-              </w:rPr>
-            </w:pPr>
-            <w:del w:id="162" w:author="Octavian Carteleanu" w:date="2022-05-21T20:39:00Z">
-              <w:r>
-                <w:delText xml:space="preserve">       In-unit washer and dryer</w:delText>
-              </w:r>
-            </w:del>
-          </w:p>
-        </w:tc>
-        <w:tc>
-          <w:tcPr>
-            <w:tcW w:w="985" w:type="dxa"/>
-          </w:tcPr>
-          <w:p>
-            <w:pPr>
-              <w:rPr>
-                <w:del w:id="163" w:author="Octavian Carteleanu" w:date="2022-05-21T20:39:00Z"/>
-              </w:rPr>
-            </w:pPr>
-          </w:p>
-        </w:tc>
-      </w:tr>
-      <w:tr>
-        <w:trPr>
-          <w:del w:id="164" w:author="Octavian Carteleanu" w:date="2022-05-21T20:39:00Z"/>
-        </w:trPr>
-        <w:tc>
-          <w:tcPr>
-            <w:tcW w:w="1435" w:type="dxa"/>
-            <w:hideMark/>
-          </w:tcPr>
-          <w:p>
-            <w:pPr>
-              <w:rPr>
-                <w:del w:id="165" w:author="Octavian Carteleanu" w:date="2022-05-21T20:39:00Z"/>
-              </w:rPr>
-            </w:pPr>
-            <w:del w:id="166" w:author="Octavian Carteleanu" w:date="2022-05-21T20:39:00Z">
-              <w:r>
-                <w:delText>U3.3.7.2</w:delText>
-              </w:r>
-            </w:del>
-          </w:p>
-        </w:tc>
-        <w:tc>
-          <w:tcPr>
-            <w:tcW w:w="6930" w:type="dxa"/>
-            <w:hideMark/>
-          </w:tcPr>
-          <w:p>
-            <w:pPr>
-              <w:rPr>
-                <w:del w:id="167" w:author="Octavian Carteleanu" w:date="2022-05-21T20:39:00Z"/>
-              </w:rPr>
-            </w:pPr>
-            <w:del w:id="168" w:author="Octavian Carteleanu" w:date="2022-05-21T20:39:00Z">
-              <w:r>
-                <w:delText xml:space="preserve">       Air conditioning</w:delText>
-              </w:r>
-            </w:del>
-          </w:p>
-        </w:tc>
-        <w:tc>
-          <w:tcPr>
-            <w:tcW w:w="985" w:type="dxa"/>
-          </w:tcPr>
-          <w:p>
-            <w:pPr>
-              <w:rPr>
-                <w:del w:id="169" w:author="Octavian Carteleanu" w:date="2022-05-21T20:39:00Z"/>
-              </w:rPr>
-            </w:pPr>
-          </w:p>
-        </w:tc>
-      </w:tr>
-      <w:tr>
-        <w:trPr>
-          <w:del w:id="170" w:author="Octavian Carteleanu" w:date="2022-05-21T20:39:00Z"/>
-        </w:trPr>
-        <w:tc>
-          <w:tcPr>
-            <w:tcW w:w="1435" w:type="dxa"/>
-            <w:hideMark/>
-          </w:tcPr>
-          <w:p>
-            <w:pPr>
-              <w:rPr>
-                <w:del w:id="171" w:author="Octavian Carteleanu" w:date="2022-05-21T20:39:00Z"/>
-              </w:rPr>
-            </w:pPr>
-            <w:del w:id="172" w:author="Octavian Carteleanu" w:date="2022-05-21T20:39:00Z">
-              <w:r>
-                <w:delText>U3.3.7.3</w:delText>
-              </w:r>
-            </w:del>
-          </w:p>
-        </w:tc>
-        <w:tc>
-          <w:tcPr>
-            <w:tcW w:w="6930" w:type="dxa"/>
-            <w:hideMark/>
-          </w:tcPr>
-          <w:p>
-            <w:pPr>
-              <w:rPr>
-                <w:del w:id="173" w:author="Octavian Carteleanu" w:date="2022-05-21T20:39:00Z"/>
-              </w:rPr>
-            </w:pPr>
-            <w:del w:id="174" w:author="Octavian Carteleanu" w:date="2022-05-21T20:39:00Z">
-              <w:r>
-                <w:delText xml:space="preserve">       Furniture</w:delText>
-              </w:r>
-            </w:del>
-          </w:p>
-        </w:tc>
-        <w:tc>
-          <w:tcPr>
-            <w:tcW w:w="985" w:type="dxa"/>
-          </w:tcPr>
-          <w:p>
-            <w:pPr>
-              <w:rPr>
-                <w:del w:id="175" w:author="Octavian Carteleanu" w:date="2022-05-21T20:39:00Z"/>
-              </w:rPr>
-            </w:pPr>
-          </w:p>
-        </w:tc>
-      </w:tr>
-      <w:tr>
-        <w:trPr>
-          <w:del w:id="176" w:author="Octavian Carteleanu" w:date="2022-05-21T20:39:00Z"/>
-        </w:trPr>
-        <w:tc>
-          <w:tcPr>
-            <w:tcW w:w="1435" w:type="dxa"/>
-            <w:hideMark/>
-          </w:tcPr>
-          <w:p>
-            <w:pPr>
-              <w:rPr>
-                <w:del w:id="177" w:author="Octavian Carteleanu" w:date="2022-05-21T20:39:00Z"/>
-              </w:rPr>
-            </w:pPr>
-            <w:del w:id="178" w:author="Octavian Carteleanu" w:date="2022-05-21T20:39:00Z">
-              <w:r>
-                <w:delText>U3.3.7.4</w:delText>
-              </w:r>
-            </w:del>
-          </w:p>
-        </w:tc>
-        <w:tc>
-          <w:tcPr>
-            <w:tcW w:w="6930" w:type="dxa"/>
-            <w:hideMark/>
-          </w:tcPr>
-          <w:p>
-            <w:pPr>
-              <w:rPr>
-                <w:del w:id="179" w:author="Octavian Carteleanu" w:date="2022-05-21T20:39:00Z"/>
-              </w:rPr>
-            </w:pPr>
-            <w:del w:id="180" w:author="Octavian Carteleanu" w:date="2022-05-21T20:39:00Z">
-              <w:r>
-                <w:delText xml:space="preserve">       Dishwasher</w:delText>
-              </w:r>
-            </w:del>
-          </w:p>
-        </w:tc>
-        <w:tc>
-          <w:tcPr>
-            <w:tcW w:w="985" w:type="dxa"/>
-          </w:tcPr>
-          <w:p>
-            <w:pPr>
-              <w:rPr>
-                <w:del w:id="181" w:author="Octavian Carteleanu" w:date="2022-05-21T20:39:00Z"/>
-              </w:rPr>
-            </w:pPr>
-          </w:p>
-        </w:tc>
-      </w:tr>
-      <w:tr>
-        <w:trPr>
-          <w:del w:id="182" w:author="Octavian Carteleanu" w:date="2022-05-21T20:39:00Z"/>
-        </w:trPr>
-        <w:tc>
-          <w:tcPr>
-            <w:tcW w:w="1435" w:type="dxa"/>
-            <w:hideMark/>
-          </w:tcPr>
-          <w:p>
-            <w:pPr>
-              <w:rPr>
-                <w:del w:id="183" w:author="Octavian Carteleanu" w:date="2022-05-21T20:39:00Z"/>
-              </w:rPr>
-            </w:pPr>
-            <w:del w:id="184" w:author="Octavian Carteleanu" w:date="2022-05-21T20:39:00Z">
-              <w:r>
-                <w:delText>U3.3.7.5</w:delText>
-              </w:r>
-            </w:del>
-          </w:p>
-        </w:tc>
-        <w:tc>
-          <w:tcPr>
-            <w:tcW w:w="6930" w:type="dxa"/>
-            <w:hideMark/>
-          </w:tcPr>
-          <w:p>
-            <w:pPr>
-              <w:rPr>
-                <w:del w:id="185" w:author="Octavian Carteleanu" w:date="2022-05-21T20:39:00Z"/>
-              </w:rPr>
-            </w:pPr>
-            <w:del w:id="186" w:author="Octavian Carteleanu" w:date="2022-05-21T20:39:00Z">
-              <w:r>
-                <w:delText xml:space="preserve">       Fitness center</w:delText>
-              </w:r>
-            </w:del>
-          </w:p>
-        </w:tc>
-        <w:tc>
-          <w:tcPr>
-            <w:tcW w:w="985" w:type="dxa"/>
-          </w:tcPr>
-          <w:p>
-            <w:pPr>
-              <w:rPr>
-                <w:del w:id="187" w:author="Octavian Carteleanu" w:date="2022-05-21T20:39:00Z"/>
-              </w:rPr>
-            </w:pPr>
-          </w:p>
-        </w:tc>
-      </w:tr>
-      <w:tr>
-        <w:trPr>
-          <w:del w:id="188" w:author="Octavian Carteleanu" w:date="2022-05-21T20:39:00Z"/>
-        </w:trPr>
-        <w:tc>
-          <w:tcPr>
-            <w:tcW w:w="1435" w:type="dxa"/>
-            <w:hideMark/>
-          </w:tcPr>
-          <w:p>
-            <w:pPr>
-              <w:rPr>
-                <w:del w:id="189" w:author="Octavian Carteleanu" w:date="2022-05-21T20:39:00Z"/>
-              </w:rPr>
-            </w:pPr>
-            <w:del w:id="190" w:author="Octavian Carteleanu" w:date="2022-05-21T20:39:00Z">
-              <w:r>
-                <w:delText>U3.3.7.6</w:delText>
-              </w:r>
-            </w:del>
-          </w:p>
-        </w:tc>
-        <w:tc>
-          <w:tcPr>
-            <w:tcW w:w="6930" w:type="dxa"/>
-            <w:hideMark/>
-          </w:tcPr>
-          <w:p>
-            <w:pPr>
-              <w:rPr>
-                <w:del w:id="191" w:author="Octavian Carteleanu" w:date="2022-05-21T20:39:00Z"/>
-              </w:rPr>
-            </w:pPr>
-            <w:del w:id="192" w:author="Octavian Carteleanu" w:date="2022-05-21T20:39:00Z">
-              <w:r>
-                <w:delText xml:space="preserve">       Parking, including spots for visitors</w:delText>
-              </w:r>
-            </w:del>
-          </w:p>
-        </w:tc>
-        <w:tc>
-          <w:tcPr>
-            <w:tcW w:w="985" w:type="dxa"/>
-          </w:tcPr>
-          <w:p>
-            <w:pPr>
-              <w:rPr>
-                <w:del w:id="193" w:author="Octavian Carteleanu" w:date="2022-05-21T20:39:00Z"/>
-              </w:rPr>
-            </w:pPr>
-          </w:p>
-        </w:tc>
-      </w:tr>
-      <w:tr>
-        <w:trPr>
-          <w:del w:id="194" w:author="Octavian Carteleanu" w:date="2022-05-21T20:39:00Z"/>
-        </w:trPr>
-        <w:tc>
-          <w:tcPr>
-            <w:tcW w:w="1435" w:type="dxa"/>
-            <w:hideMark/>
-          </w:tcPr>
-          <w:p>
-            <w:pPr>
-              <w:rPr>
-                <w:del w:id="195" w:author="Octavian Carteleanu" w:date="2022-05-21T20:39:00Z"/>
-              </w:rPr>
-            </w:pPr>
-            <w:del w:id="196" w:author="Octavian Carteleanu" w:date="2022-05-21T20:39:00Z">
-              <w:r>
-                <w:delText>U3.3.7.7</w:delText>
-              </w:r>
-            </w:del>
-          </w:p>
-        </w:tc>
-        <w:tc>
-          <w:tcPr>
-            <w:tcW w:w="6930" w:type="dxa"/>
-            <w:hideMark/>
-          </w:tcPr>
-          <w:p>
-            <w:pPr>
-              <w:rPr>
-                <w:del w:id="197" w:author="Octavian Carteleanu" w:date="2022-05-21T20:39:00Z"/>
-              </w:rPr>
-            </w:pPr>
-            <w:del w:id="198" w:author="Octavian Carteleanu" w:date="2022-05-21T20:39:00Z">
-              <w:r>
-                <w:delText xml:space="preserve">       Public transportation access</w:delText>
-              </w:r>
-            </w:del>
-          </w:p>
-        </w:tc>
-        <w:tc>
-          <w:tcPr>
-            <w:tcW w:w="985" w:type="dxa"/>
-          </w:tcPr>
-          <w:p>
-            <w:pPr>
-              <w:rPr>
-                <w:del w:id="199" w:author="Octavian Carteleanu" w:date="2022-05-21T20:39:00Z"/>
-              </w:rPr>
-            </w:pPr>
-          </w:p>
-        </w:tc>
-      </w:tr>
-      <w:tr>
-        <w:trPr>
-          <w:del w:id="200" w:author="Octavian Carteleanu" w:date="2022-05-21T20:39:00Z"/>
-        </w:trPr>
-        <w:tc>
-          <w:tcPr>
-            <w:tcW w:w="1435" w:type="dxa"/>
-            <w:hideMark/>
-          </w:tcPr>
-          <w:p>
-            <w:pPr>
-              <w:rPr>
-                <w:del w:id="201" w:author="Octavian Carteleanu" w:date="2022-05-21T20:39:00Z"/>
-              </w:rPr>
-            </w:pPr>
-            <w:del w:id="202" w:author="Octavian Carteleanu" w:date="2022-05-21T20:39:00Z">
-              <w:r>
-                <w:delText>U3.3.8</w:delText>
-              </w:r>
-            </w:del>
-          </w:p>
-        </w:tc>
-        <w:tc>
-          <w:tcPr>
-            <w:tcW w:w="6930" w:type="dxa"/>
-            <w:hideMark/>
-          </w:tcPr>
-          <w:p>
-            <w:pPr>
-              <w:rPr>
-                <w:del w:id="203" w:author="Octavian Carteleanu" w:date="2022-05-21T20:39:00Z"/>
+            <w:r>
+              <w:rPr>
                 <w:i/>
                 <w:iCs/>
               </w:rPr>
-            </w:pPr>
-            <w:del w:id="204" w:author="Octavian Carteleanu" w:date="2022-05-21T20:39:00Z">
-              <w:r>
-                <w:delText xml:space="preserve"> </w:delText>
-              </w:r>
-              <w:r>
-                <w:rPr>
-                  <w:i/>
-                  <w:iCs/>
-                </w:rPr>
-                <w:delText xml:space="preserve">  Miscellaneous </w:delText>
-              </w:r>
-            </w:del>
-          </w:p>
-        </w:tc>
-        <w:tc>
-          <w:tcPr>
-            <w:tcW w:w="985" w:type="dxa"/>
-          </w:tcPr>
-          <w:p>
-            <w:pPr>
-              <w:rPr>
-                <w:del w:id="205" w:author="Octavian Carteleanu" w:date="2022-05-21T20:39:00Z"/>
-              </w:rPr>
-            </w:pPr>
-          </w:p>
-        </w:tc>
-      </w:tr>
-      <w:tr>
-        <w:trPr>
-          <w:del w:id="206" w:author="Octavian Carteleanu" w:date="2022-05-21T20:39:00Z"/>
-        </w:trPr>
-        <w:tc>
-          <w:tcPr>
-            <w:tcW w:w="1435" w:type="dxa"/>
-            <w:hideMark/>
-          </w:tcPr>
-          <w:p>
-            <w:pPr>
-              <w:rPr>
-                <w:del w:id="207" w:author="Octavian Carteleanu" w:date="2022-05-21T20:39:00Z"/>
-              </w:rPr>
-            </w:pPr>
-            <w:del w:id="208" w:author="Octavian Carteleanu" w:date="2022-05-21T20:39:00Z">
-              <w:r>
-                <w:delText>U3.3.8.1</w:delText>
-              </w:r>
-            </w:del>
-          </w:p>
-        </w:tc>
-        <w:tc>
-          <w:tcPr>
-            <w:tcW w:w="6930" w:type="dxa"/>
-            <w:hideMark/>
-          </w:tcPr>
-          <w:p>
-            <w:pPr>
-              <w:rPr>
-                <w:del w:id="209" w:author="Octavian Carteleanu" w:date="2022-05-21T20:39:00Z"/>
-              </w:rPr>
-            </w:pPr>
-            <w:del w:id="210" w:author="Octavian Carteleanu" w:date="2022-05-21T20:39:00Z">
-              <w:r>
-                <w:delText xml:space="preserve">        Languages spoken in the community</w:delText>
-              </w:r>
-            </w:del>
-          </w:p>
-        </w:tc>
-        <w:tc>
-          <w:tcPr>
-            <w:tcW w:w="985" w:type="dxa"/>
-          </w:tcPr>
-          <w:p>
-            <w:pPr>
-              <w:rPr>
-                <w:del w:id="211" w:author="Octavian Carteleanu" w:date="2022-05-21T20:39:00Z"/>
-              </w:rPr>
-            </w:pPr>
-          </w:p>
-        </w:tc>
-      </w:tr>
-      <w:tr>
-        <w:trPr>
-          <w:del w:id="212" w:author="Octavian Carteleanu" w:date="2022-05-21T20:39:00Z"/>
-        </w:trPr>
-        <w:tc>
-          <w:tcPr>
-            <w:tcW w:w="1435" w:type="dxa"/>
-            <w:hideMark/>
-          </w:tcPr>
-          <w:p>
-            <w:pPr>
-              <w:rPr>
-                <w:del w:id="213" w:author="Octavian Carteleanu" w:date="2022-05-21T20:39:00Z"/>
-              </w:rPr>
-            </w:pPr>
-            <w:del w:id="214" w:author="Octavian Carteleanu" w:date="2022-05-21T20:39:00Z">
-              <w:r>
-                <w:delText>U3.3.8.2</w:delText>
-              </w:r>
-            </w:del>
-          </w:p>
-        </w:tc>
-        <w:tc>
-          <w:tcPr>
-            <w:tcW w:w="6930" w:type="dxa"/>
-            <w:hideMark/>
-          </w:tcPr>
-          <w:p>
-            <w:pPr>
-              <w:rPr>
-                <w:del w:id="215" w:author="Octavian Carteleanu" w:date="2022-05-21T20:39:00Z"/>
-              </w:rPr>
-            </w:pPr>
-            <w:del w:id="216" w:author="Octavian Carteleanu" w:date="2022-05-21T20:39:00Z">
-              <w:r>
-                <w:delText xml:space="preserve">        Air quality in the area</w:delText>
-              </w:r>
-            </w:del>
-          </w:p>
-        </w:tc>
-        <w:tc>
-          <w:tcPr>
-            <w:tcW w:w="985" w:type="dxa"/>
-          </w:tcPr>
-          <w:p>
-            <w:pPr>
-              <w:rPr>
-                <w:del w:id="217" w:author="Octavian Carteleanu" w:date="2022-05-21T20:39:00Z"/>
-              </w:rPr>
-            </w:pPr>
-          </w:p>
-        </w:tc>
-      </w:tr>
-      <w:tr>
-        <w:trPr>
-          <w:del w:id="218" w:author="Octavian Carteleanu" w:date="2022-05-21T20:39:00Z"/>
-        </w:trPr>
-        <w:tc>
-          <w:tcPr>
-            <w:tcW w:w="1435" w:type="dxa"/>
-            <w:hideMark/>
-          </w:tcPr>
-          <w:p>
-            <w:pPr>
-              <w:rPr>
-                <w:del w:id="219" w:author="Octavian Carteleanu" w:date="2022-05-21T20:39:00Z"/>
-              </w:rPr>
-            </w:pPr>
-            <w:del w:id="220" w:author="Octavian Carteleanu" w:date="2022-05-21T20:39:00Z">
-              <w:r>
-                <w:delText>U3.3.9</w:delText>
-              </w:r>
-            </w:del>
-          </w:p>
-        </w:tc>
-        <w:tc>
-          <w:tcPr>
-            <w:tcW w:w="6930" w:type="dxa"/>
-            <w:hideMark/>
-          </w:tcPr>
-          <w:p>
-            <w:pPr>
-              <w:rPr>
-                <w:del w:id="221" w:author="Octavian Carteleanu" w:date="2022-05-21T20:39:00Z"/>
-              </w:rPr>
-            </w:pPr>
-            <w:del w:id="222" w:author="Octavian Carteleanu" w:date="2022-05-21T20:39:00Z">
-              <w:r>
-                <w:delText xml:space="preserve">   Pet policy</w:delText>
-              </w:r>
-            </w:del>
-          </w:p>
-        </w:tc>
-        <w:tc>
-          <w:tcPr>
-            <w:tcW w:w="985" w:type="dxa"/>
-          </w:tcPr>
-          <w:p>
-            <w:pPr>
-              <w:rPr>
-                <w:del w:id="223" w:author="Octavian Carteleanu" w:date="2022-05-21T20:39:00Z"/>
-              </w:rPr>
-            </w:pPr>
-          </w:p>
-        </w:tc>
-      </w:tr>
-      <w:tr>
-        <w:trPr>
-          <w:del w:id="224" w:author="Octavian Carteleanu" w:date="2022-05-21T20:39:00Z"/>
-        </w:trPr>
-        <w:tc>
-          <w:tcPr>
-            <w:tcW w:w="1435" w:type="dxa"/>
-            <w:hideMark/>
-          </w:tcPr>
-          <w:p>
-            <w:pPr>
-              <w:rPr>
-                <w:del w:id="225" w:author="Octavian Carteleanu" w:date="2022-05-21T20:39:00Z"/>
-              </w:rPr>
-            </w:pPr>
-            <w:del w:id="226" w:author="Octavian Carteleanu" w:date="2022-05-21T20:39:00Z">
-              <w:r>
-                <w:delText>U3.4</w:delText>
-              </w:r>
-            </w:del>
-          </w:p>
-        </w:tc>
-        <w:tc>
-          <w:tcPr>
-            <w:tcW w:w="6930" w:type="dxa"/>
-            <w:hideMark/>
-          </w:tcPr>
-          <w:p>
-            <w:pPr>
-              <w:rPr>
-                <w:del w:id="227" w:author="Octavian Carteleanu" w:date="2022-05-21T20:39:00Z"/>
+              <w:t xml:space="preserve">   </w:t>
+            </w:r>
+            <w:r>
+              <w:rPr>
+                <w:rFonts w:ascii="Narkisim" w:hAnsi="Narkisim" w:cs="Narkisim" w:hint="cs"/>
                 <w:i/>
                 <w:iCs/>
               </w:rPr>
-            </w:pPr>
-            <w:del w:id="228" w:author="Octavian Carteleanu" w:date="2022-05-21T20:39:00Z">
-              <w:r>
-                <w:rPr>
-                  <w:i/>
-                  <w:iCs/>
-                </w:rPr>
-                <w:delText>Non-functional requirements</w:delText>
-              </w:r>
-            </w:del>
-          </w:p>
-        </w:tc>
-        <w:tc>
-          <w:tcPr>
-            <w:tcW w:w="985" w:type="dxa"/>
-            <w:hideMark/>
+              <w:t>Amenities</w:t>
+            </w:r>
+          </w:p>
+        </w:tc>
+        <w:tc>
+          <w:tcPr>
+            <w:tcW w:w="985" w:type="dxa"/>
+          </w:tcPr>
+          <w:p/>
+        </w:tc>
+      </w:tr>
+      <w:tr>
+        <w:tc>
+          <w:tcPr>
+            <w:tcW w:w="1435" w:type="dxa"/>
+          </w:tcPr>
+          <w:p>
+            <w:r>
+              <w:t>U3.3.8.1</w:t>
+            </w:r>
+          </w:p>
+        </w:tc>
+        <w:tc>
+          <w:tcPr>
+            <w:tcW w:w="6930" w:type="dxa"/>
+          </w:tcPr>
+          <w:p>
+            <w:r>
+              <w:t xml:space="preserve">       In-unit washer and dryer</w:t>
+            </w:r>
+          </w:p>
+        </w:tc>
+        <w:tc>
+          <w:tcPr>
+            <w:tcW w:w="985" w:type="dxa"/>
+          </w:tcPr>
+          <w:p/>
+        </w:tc>
+      </w:tr>
+      <w:tr>
+        <w:tc>
+          <w:tcPr>
+            <w:tcW w:w="1435" w:type="dxa"/>
+          </w:tcPr>
+          <w:p>
+            <w:r>
+              <w:t>U3.3.8.2</w:t>
+            </w:r>
+          </w:p>
+        </w:tc>
+        <w:tc>
+          <w:tcPr>
+            <w:tcW w:w="6930" w:type="dxa"/>
+          </w:tcPr>
+          <w:p>
+            <w:r>
+              <w:t xml:space="preserve">       Air conditioning</w:t>
+            </w:r>
+          </w:p>
+        </w:tc>
+        <w:tc>
+          <w:tcPr>
+            <w:tcW w:w="985" w:type="dxa"/>
+          </w:tcPr>
+          <w:p/>
+        </w:tc>
+      </w:tr>
+      <w:tr>
+        <w:tc>
+          <w:tcPr>
+            <w:tcW w:w="1435" w:type="dxa"/>
+          </w:tcPr>
+          <w:p>
+            <w:r>
+              <w:t>U3.3.8.3</w:t>
+            </w:r>
+          </w:p>
+        </w:tc>
+        <w:tc>
+          <w:tcPr>
+            <w:tcW w:w="6930" w:type="dxa"/>
+          </w:tcPr>
+          <w:p>
+            <w:r>
+              <w:t xml:space="preserve">       Furniture</w:t>
+            </w:r>
+          </w:p>
+        </w:tc>
+        <w:tc>
+          <w:tcPr>
+            <w:tcW w:w="985" w:type="dxa"/>
+          </w:tcPr>
+          <w:p/>
+        </w:tc>
+      </w:tr>
+      <w:tr>
+        <w:tc>
+          <w:tcPr>
+            <w:tcW w:w="1435" w:type="dxa"/>
+          </w:tcPr>
+          <w:p>
+            <w:r>
+              <w:t>U3.3.8.4</w:t>
+            </w:r>
+          </w:p>
+        </w:tc>
+        <w:tc>
+          <w:tcPr>
+            <w:tcW w:w="6930" w:type="dxa"/>
+          </w:tcPr>
+          <w:p>
+            <w:r>
+              <w:t xml:space="preserve">       Dishwasher</w:t>
+            </w:r>
+          </w:p>
+        </w:tc>
+        <w:tc>
+          <w:tcPr>
+            <w:tcW w:w="985" w:type="dxa"/>
+          </w:tcPr>
+          <w:p/>
+        </w:tc>
+      </w:tr>
+      <w:tr>
+        <w:tc>
+          <w:tcPr>
+            <w:tcW w:w="1435" w:type="dxa"/>
+          </w:tcPr>
+          <w:p>
+            <w:r>
+              <w:t>U3.3.8.5</w:t>
+            </w:r>
+          </w:p>
+        </w:tc>
+        <w:tc>
+          <w:tcPr>
+            <w:tcW w:w="6930" w:type="dxa"/>
+          </w:tcPr>
+          <w:p>
+            <w:r>
+              <w:t xml:space="preserve">       Fitness center</w:t>
+            </w:r>
+          </w:p>
+        </w:tc>
+        <w:tc>
+          <w:tcPr>
+            <w:tcW w:w="985" w:type="dxa"/>
+          </w:tcPr>
+          <w:p/>
+        </w:tc>
+      </w:tr>
+      <w:tr>
+        <w:tc>
+          <w:tcPr>
+            <w:tcW w:w="1435" w:type="dxa"/>
+          </w:tcPr>
+          <w:p>
+            <w:r>
+              <w:t>U3.3.8.6</w:t>
+            </w:r>
+          </w:p>
+        </w:tc>
+        <w:tc>
+          <w:tcPr>
+            <w:tcW w:w="6930" w:type="dxa"/>
+          </w:tcPr>
+          <w:p>
+            <w:r>
+              <w:t xml:space="preserve">       Parking, including spots for visitors</w:t>
+            </w:r>
+          </w:p>
+        </w:tc>
+        <w:tc>
+          <w:tcPr>
+            <w:tcW w:w="985" w:type="dxa"/>
+          </w:tcPr>
+          <w:p/>
+        </w:tc>
+      </w:tr>
+      <w:tr>
+        <w:tc>
+          <w:tcPr>
+            <w:tcW w:w="1435" w:type="dxa"/>
+          </w:tcPr>
+          <w:p>
+            <w:r>
+              <w:t>U3.3.8.7</w:t>
+            </w:r>
+          </w:p>
+        </w:tc>
+        <w:tc>
+          <w:tcPr>
+            <w:tcW w:w="6930" w:type="dxa"/>
+          </w:tcPr>
+          <w:p>
+            <w:r>
+              <w:t xml:space="preserve">       Public transportation access</w:t>
+            </w:r>
+          </w:p>
+        </w:tc>
+        <w:tc>
+          <w:tcPr>
+            <w:tcW w:w="985" w:type="dxa"/>
+          </w:tcPr>
+          <w:p/>
+        </w:tc>
+      </w:tr>
+      <w:tr>
+        <w:tc>
+          <w:tcPr>
+            <w:tcW w:w="1435" w:type="dxa"/>
+          </w:tcPr>
+          <w:p>
+            <w:r>
+              <w:t>U3.3.9</w:t>
+            </w:r>
+          </w:p>
+        </w:tc>
+        <w:tc>
+          <w:tcPr>
+            <w:tcW w:w="6930" w:type="dxa"/>
           </w:tcPr>
           <w:p>
             <w:pPr>
               <w:rPr>
-                <w:del w:id="229" w:author="Octavian Carteleanu" w:date="2022-05-21T20:39:00Z"/>
-              </w:rPr>
-            </w:pPr>
-            <w:del w:id="230" w:author="Octavian Carteleanu" w:date="2022-05-21T20:39:00Z">
-              <w:r>
-                <w:delText>Dev</w:delText>
-              </w:r>
-            </w:del>
-          </w:p>
-        </w:tc>
-      </w:tr>
-      <w:tr>
-        <w:trPr>
-          <w:del w:id="231" w:author="Octavian Carteleanu" w:date="2022-05-21T20:39:00Z"/>
-        </w:trPr>
-        <w:tc>
-          <w:tcPr>
-            <w:tcW w:w="1435" w:type="dxa"/>
-            <w:hideMark/>
-          </w:tcPr>
-          <w:p>
-            <w:pPr>
-              <w:rPr>
-                <w:del w:id="232" w:author="Octavian Carteleanu" w:date="2022-05-21T20:39:00Z"/>
-              </w:rPr>
-            </w:pPr>
-            <w:del w:id="233" w:author="Octavian Carteleanu" w:date="2022-05-21T20:39:00Z">
-              <w:r>
-                <w:delText>U3.4.1</w:delText>
-              </w:r>
-            </w:del>
-          </w:p>
-        </w:tc>
-        <w:tc>
-          <w:tcPr>
-            <w:tcW w:w="6930" w:type="dxa"/>
-            <w:hideMark/>
-          </w:tcPr>
-          <w:p>
-            <w:pPr>
-              <w:rPr>
-                <w:del w:id="234" w:author="Octavian Carteleanu" w:date="2022-05-21T20:39:00Z"/>
-              </w:rPr>
-            </w:pPr>
-            <w:del w:id="235" w:author="Octavian Carteleanu" w:date="2022-05-21T20:39:00Z">
-              <w:r>
-                <w:delText xml:space="preserve">   Images and maps are loading fast and transitions from picture to picture are smooth</w:delText>
-              </w:r>
-            </w:del>
-          </w:p>
-        </w:tc>
-        <w:tc>
-          <w:tcPr>
-            <w:tcW w:w="985" w:type="dxa"/>
-          </w:tcPr>
-          <w:p>
-            <w:pPr>
-              <w:rPr>
-                <w:del w:id="236" w:author="Octavian Carteleanu" w:date="2022-05-21T20:39:00Z"/>
-              </w:rPr>
-            </w:pPr>
-          </w:p>
-        </w:tc>
-      </w:tr>
-      <w:tr>
-        <w:trPr>
-          <w:del w:id="237" w:author="Octavian Carteleanu" w:date="2022-05-21T20:39:00Z"/>
-        </w:trPr>
-        <w:tc>
-          <w:tcPr>
-            <w:tcW w:w="1435" w:type="dxa"/>
-          </w:tcPr>
-          <w:p>
-            <w:pPr>
-              <w:rPr>
-                <w:del w:id="238" w:author="Octavian Carteleanu" w:date="2022-05-21T20:39:00Z"/>
-              </w:rPr>
-            </w:pPr>
-          </w:p>
-        </w:tc>
-        <w:tc>
-          <w:tcPr>
-            <w:tcW w:w="6930" w:type="dxa"/>
-          </w:tcPr>
-          <w:p>
-            <w:pPr>
-              <w:rPr>
-                <w:del w:id="239" w:author="Octavian Carteleanu" w:date="2022-05-21T20:39:00Z"/>
-              </w:rPr>
-            </w:pPr>
-          </w:p>
-        </w:tc>
-        <w:tc>
-          <w:tcPr>
-            <w:tcW w:w="985" w:type="dxa"/>
-          </w:tcPr>
-          <w:p>
-            <w:pPr>
-              <w:rPr>
-                <w:del w:id="240" w:author="Octavian Carteleanu" w:date="2022-05-21T20:39:00Z"/>
-              </w:rPr>
-            </w:pPr>
-          </w:p>
-        </w:tc>
-      </w:tr>
-      <w:tr>
-        <w:trPr>
-          <w:del w:id="241" w:author="Octavian Carteleanu" w:date="2022-05-21T20:39:00Z"/>
-        </w:trPr>
-        <w:tc>
-          <w:tcPr>
-            <w:tcW w:w="1435" w:type="dxa"/>
-          </w:tcPr>
-          <w:p>
-            <w:pPr>
-              <w:rPr>
-                <w:del w:id="242" w:author="Octavian Carteleanu" w:date="2022-05-21T20:39:00Z"/>
-              </w:rPr>
-            </w:pPr>
-          </w:p>
-        </w:tc>
-        <w:tc>
-          <w:tcPr>
-            <w:tcW w:w="6930" w:type="dxa"/>
-          </w:tcPr>
-          <w:p>
-            <w:pPr>
-              <w:rPr>
-                <w:del w:id="243" w:author="Octavian Carteleanu" w:date="2022-05-21T20:39:00Z"/>
-              </w:rPr>
-            </w:pPr>
-          </w:p>
-        </w:tc>
-        <w:tc>
-          <w:tcPr>
-            <w:tcW w:w="985" w:type="dxa"/>
-          </w:tcPr>
-          <w:p>
-            <w:pPr>
-              <w:rPr>
-                <w:del w:id="244" w:author="Octavian Carteleanu" w:date="2022-05-21T20:39:00Z"/>
-              </w:rPr>
-            </w:pPr>
-          </w:p>
-        </w:tc>
-      </w:tr>
-      <w:tr>
-        <w:trPr>
-          <w:del w:id="245" w:author="Octavian Carteleanu" w:date="2022-05-21T20:39:00Z"/>
-        </w:trPr>
-        <w:tc>
-          <w:tcPr>
-            <w:tcW w:w="1435" w:type="dxa"/>
-          </w:tcPr>
-          <w:p>
-            <w:pPr>
-              <w:rPr>
-                <w:del w:id="246" w:author="Octavian Carteleanu" w:date="2022-05-21T20:39:00Z"/>
-              </w:rPr>
-            </w:pPr>
-          </w:p>
-        </w:tc>
-        <w:tc>
-          <w:tcPr>
-            <w:tcW w:w="6930" w:type="dxa"/>
-          </w:tcPr>
-          <w:p>
-            <w:pPr>
-              <w:rPr>
-                <w:del w:id="247" w:author="Octavian Carteleanu" w:date="2022-05-21T20:39:00Z"/>
-              </w:rPr>
-            </w:pPr>
-          </w:p>
-        </w:tc>
-        <w:tc>
-          <w:tcPr>
-            <w:tcW w:w="985" w:type="dxa"/>
-          </w:tcPr>
-          <w:p>
-            <w:pPr>
-              <w:rPr>
-                <w:del w:id="248" w:author="Octavian Carteleanu" w:date="2022-05-21T20:39:00Z"/>
-              </w:rPr>
-            </w:pPr>
-          </w:p>
-        </w:tc>
-      </w:tr>
-      <w:tr>
-        <w:trPr>
-          <w:ins w:id="249" w:author="Octavian Carteleanu" w:date="2022-05-21T20:39:00Z"/>
-        </w:trPr>
-        <w:tc>
-          <w:tcPr>
-            <w:tcW w:w="1435" w:type="dxa"/>
-          </w:tcPr>
-          <w:p>
-            <w:pPr>
-              <w:rPr>
-                <w:ins w:id="250" w:author="Octavian Carteleanu" w:date="2022-05-21T20:39:00Z"/>
-                <w:b/>
-                <w:bCs/>
-                <w:color w:val="FFFFFF" w:themeColor="background1"/>
-              </w:rPr>
-            </w:pPr>
-            <w:ins w:id="251" w:author="Octavian Carteleanu" w:date="2022-05-21T20:39:00Z">
-              <w:r>
-                <w:rPr>
-                  <w:b/>
-                  <w:bCs/>
-                  <w:color w:val="FFFFFF" w:themeColor="background1"/>
-                </w:rPr>
-                <w:t>Requirement ID</w:t>
-              </w:r>
-            </w:ins>
-          </w:p>
-        </w:tc>
-        <w:tc>
-          <w:tcPr>
-            <w:tcW w:w="6930" w:type="dxa"/>
-          </w:tcPr>
-          <w:p>
-            <w:pPr>
-              <w:rPr>
-                <w:ins w:id="252" w:author="Octavian Carteleanu" w:date="2022-05-21T20:39:00Z"/>
-                <w:b/>
-                <w:bCs/>
-                <w:color w:val="FFFFFF" w:themeColor="background1"/>
-              </w:rPr>
-            </w:pPr>
-            <w:ins w:id="253" w:author="Octavian Carteleanu" w:date="2022-05-21T20:39:00Z">
-              <w:r>
-                <w:rPr>
-                  <w:b/>
-                  <w:bCs/>
-                  <w:color w:val="FFFFFF" w:themeColor="background1"/>
-                </w:rPr>
-                <w:t xml:space="preserve">Requirement </w:t>
-              </w:r>
-            </w:ins>
-          </w:p>
-        </w:tc>
-        <w:tc>
-          <w:tcPr>
-            <w:tcW w:w="985" w:type="dxa"/>
-          </w:tcPr>
-          <w:p>
-            <w:pPr>
-              <w:rPr>
-                <w:ins w:id="254" w:author="Octavian Carteleanu" w:date="2022-05-21T20:39:00Z"/>
-                <w:b/>
-                <w:bCs/>
-                <w:color w:val="FFFFFF" w:themeColor="background1"/>
-              </w:rPr>
-            </w:pPr>
-            <w:ins w:id="255" w:author="Octavian Carteleanu" w:date="2022-05-21T20:39:00Z">
-              <w:r>
-                <w:rPr>
-                  <w:b/>
-                  <w:bCs/>
-                  <w:color w:val="FFFFFF" w:themeColor="background1"/>
-                </w:rPr>
-                <w:t>Actor</w:t>
-              </w:r>
-            </w:ins>
-          </w:p>
-        </w:tc>
-      </w:tr>
-      <w:tr>
-        <w:trPr>
-          <w:ins w:id="256" w:author="Octavian Carteleanu" w:date="2022-05-21T20:39:00Z"/>
-        </w:trPr>
-        <w:tc>
-          <w:tcPr>
-            <w:tcW w:w="1435" w:type="dxa"/>
-          </w:tcPr>
-          <w:p>
-            <w:pPr>
-              <w:rPr>
-                <w:ins w:id="257" w:author="Octavian Carteleanu" w:date="2022-05-21T20:39:00Z"/>
-              </w:rPr>
-            </w:pPr>
-            <w:ins w:id="258" w:author="Octavian Carteleanu" w:date="2022-05-21T20:39:00Z">
-              <w:r>
-                <w:t>U3.0</w:t>
-              </w:r>
-            </w:ins>
-          </w:p>
-        </w:tc>
-        <w:tc>
-          <w:tcPr>
-            <w:tcW w:w="6930" w:type="dxa"/>
-          </w:tcPr>
-          <w:p>
-            <w:pPr>
-              <w:rPr>
-                <w:ins w:id="259" w:author="Octavian Carteleanu" w:date="2022-05-21T20:39:00Z"/>
-                <w:b/>
-                <w:bCs/>
-              </w:rPr>
-            </w:pPr>
-            <w:ins w:id="260" w:author="Octavian Carteleanu" w:date="2022-05-21T20:39:00Z">
-              <w:r>
-                <w:rPr>
-                  <w:b/>
-                  <w:bCs/>
-                </w:rPr>
-                <w:t>Housing Details</w:t>
-              </w:r>
-            </w:ins>
-          </w:p>
-        </w:tc>
-        <w:tc>
-          <w:tcPr>
-            <w:tcW w:w="985" w:type="dxa"/>
-          </w:tcPr>
-          <w:p>
-            <w:pPr>
-              <w:rPr>
-                <w:ins w:id="261" w:author="Octavian Carteleanu" w:date="2022-05-21T20:39:00Z"/>
-              </w:rPr>
-            </w:pPr>
-            <w:ins w:id="262" w:author="Octavian Carteleanu" w:date="2022-05-21T20:39:00Z">
-              <w:r>
-                <w:t>User</w:t>
-              </w:r>
-            </w:ins>
-          </w:p>
-        </w:tc>
-      </w:tr>
-      <w:tr>
-        <w:trPr>
-          <w:ins w:id="263" w:author="Octavian Carteleanu" w:date="2022-05-21T20:39:00Z"/>
-        </w:trPr>
-        <w:tc>
-          <w:tcPr>
-            <w:tcW w:w="1435" w:type="dxa"/>
-          </w:tcPr>
-          <w:p>
-            <w:pPr>
-              <w:rPr>
-                <w:ins w:id="264" w:author="Octavian Carteleanu" w:date="2022-05-21T20:39:00Z"/>
-              </w:rPr>
-            </w:pPr>
-            <w:ins w:id="265" w:author="Octavian Carteleanu" w:date="2022-05-21T20:39:00Z">
-              <w:r>
-                <w:t>U3.1</w:t>
-              </w:r>
-            </w:ins>
-          </w:p>
-        </w:tc>
-        <w:tc>
-          <w:tcPr>
-            <w:tcW w:w="6930" w:type="dxa"/>
-          </w:tcPr>
-          <w:p>
-            <w:pPr>
-              <w:rPr>
-                <w:ins w:id="266" w:author="Octavian Carteleanu" w:date="2022-05-21T20:39:00Z"/>
                 <w:i/>
                 <w:iCs/>
               </w:rPr>
             </w:pPr>
-            <w:ins w:id="267" w:author="Octavian Carteleanu" w:date="2022-05-21T20:39:00Z">
-              <w:r>
-                <w:rPr>
-                  <w:i/>
-                  <w:iCs/>
-                </w:rPr>
-                <w:t>Business requirements</w:t>
-              </w:r>
-            </w:ins>
-          </w:p>
-        </w:tc>
-        <w:tc>
-          <w:tcPr>
-            <w:tcW w:w="985" w:type="dxa"/>
-          </w:tcPr>
-          <w:p>
-            <w:pPr>
-              <w:rPr>
-                <w:ins w:id="268" w:author="Octavian Carteleanu" w:date="2022-05-21T20:39:00Z"/>
-              </w:rPr>
-            </w:pPr>
-            <w:ins w:id="269" w:author="Octavian Carteleanu" w:date="2022-05-21T20:39:00Z">
-              <w:r>
-                <w:t>Sponsor</w:t>
-              </w:r>
-            </w:ins>
-          </w:p>
-        </w:tc>
-      </w:tr>
-      <w:tr>
-        <w:trPr>
-          <w:ins w:id="270" w:author="Octavian Carteleanu" w:date="2022-05-21T20:39:00Z"/>
-        </w:trPr>
-        <w:tc>
-          <w:tcPr>
-            <w:tcW w:w="1435" w:type="dxa"/>
-          </w:tcPr>
-          <w:p>
-            <w:pPr>
-              <w:rPr>
-                <w:ins w:id="271" w:author="Octavian Carteleanu" w:date="2022-05-21T20:39:00Z"/>
-              </w:rPr>
-            </w:pPr>
-            <w:ins w:id="272" w:author="Octavian Carteleanu" w:date="2022-05-21T20:39:00Z">
-              <w:r>
-                <w:t>U3.1.1</w:t>
-              </w:r>
-            </w:ins>
-          </w:p>
-        </w:tc>
-        <w:tc>
-          <w:tcPr>
-            <w:tcW w:w="6930" w:type="dxa"/>
-          </w:tcPr>
-          <w:p>
-            <w:pPr>
-              <w:rPr>
-                <w:ins w:id="273" w:author="Octavian Carteleanu" w:date="2022-05-21T20:39:00Z"/>
-              </w:rPr>
-            </w:pPr>
-            <w:ins w:id="274" w:author="Octavian Carteleanu" w:date="2022-05-21T20:39:00Z">
-              <w:r>
-                <w:t xml:space="preserve">   Offer easy access to users to all the apartments’ details</w:t>
-              </w:r>
-            </w:ins>
-          </w:p>
-        </w:tc>
-        <w:tc>
-          <w:tcPr>
-            <w:tcW w:w="985" w:type="dxa"/>
-          </w:tcPr>
-          <w:p>
-            <w:pPr>
-              <w:rPr>
-                <w:ins w:id="275" w:author="Octavian Carteleanu" w:date="2022-05-21T20:39:00Z"/>
-              </w:rPr>
-            </w:pPr>
-          </w:p>
-        </w:tc>
-      </w:tr>
-      <w:tr>
-        <w:trPr>
-          <w:ins w:id="276" w:author="Octavian Carteleanu" w:date="2022-05-21T20:39:00Z"/>
-        </w:trPr>
-        <w:tc>
-          <w:tcPr>
-            <w:tcW w:w="1435" w:type="dxa"/>
-          </w:tcPr>
-          <w:p>
-            <w:pPr>
-              <w:rPr>
-                <w:ins w:id="277" w:author="Octavian Carteleanu" w:date="2022-05-21T20:39:00Z"/>
-              </w:rPr>
-            </w:pPr>
-            <w:ins w:id="278" w:author="Octavian Carteleanu" w:date="2022-05-21T20:39:00Z">
-              <w:r>
-                <w:t>U3.1.2</w:t>
-              </w:r>
-            </w:ins>
-          </w:p>
-        </w:tc>
-        <w:tc>
-          <w:tcPr>
-            <w:tcW w:w="6930" w:type="dxa"/>
-          </w:tcPr>
-          <w:p>
-            <w:pPr>
-              <w:rPr>
-                <w:ins w:id="279" w:author="Octavian Carteleanu" w:date="2022-05-21T20:39:00Z"/>
-              </w:rPr>
-            </w:pPr>
-            <w:ins w:id="280" w:author="Octavian Carteleanu" w:date="2022-05-21T20:39:00Z">
-              <w:r>
-                <w:t xml:space="preserve">   Attract a great numbers of visitors based on the information provided</w:t>
-              </w:r>
-            </w:ins>
-          </w:p>
-        </w:tc>
-        <w:tc>
-          <w:tcPr>
-            <w:tcW w:w="985" w:type="dxa"/>
-          </w:tcPr>
-          <w:p>
-            <w:pPr>
-              <w:rPr>
-                <w:ins w:id="281" w:author="Octavian Carteleanu" w:date="2022-05-21T20:39:00Z"/>
-              </w:rPr>
-            </w:pPr>
-          </w:p>
-        </w:tc>
-      </w:tr>
-      <w:tr>
-        <w:trPr>
-          <w:ins w:id="282" w:author="Octavian Carteleanu" w:date="2022-05-21T20:39:00Z"/>
-        </w:trPr>
-        <w:tc>
-          <w:tcPr>
-            <w:tcW w:w="1435" w:type="dxa"/>
-          </w:tcPr>
-          <w:p>
-            <w:pPr>
-              <w:rPr>
-                <w:ins w:id="283" w:author="Octavian Carteleanu" w:date="2022-05-21T20:39:00Z"/>
-              </w:rPr>
-            </w:pPr>
-            <w:ins w:id="284" w:author="Octavian Carteleanu" w:date="2022-05-21T20:39:00Z">
-              <w:r>
-                <w:t>U3.2</w:t>
-              </w:r>
-            </w:ins>
-          </w:p>
-        </w:tc>
-        <w:tc>
-          <w:tcPr>
-            <w:tcW w:w="6930" w:type="dxa"/>
-          </w:tcPr>
-          <w:p>
-            <w:pPr>
-              <w:rPr>
-                <w:ins w:id="285" w:author="Octavian Carteleanu" w:date="2022-05-21T20:39:00Z"/>
+            <w:r>
+              <w:t xml:space="preserve"> </w:t>
+            </w:r>
+            <w:r>
+              <w:rPr>
                 <w:i/>
                 <w:iCs/>
               </w:rPr>
-            </w:pPr>
-            <w:ins w:id="286" w:author="Octavian Carteleanu" w:date="2022-05-21T20:39:00Z">
-              <w:r>
-                <w:rPr>
-                  <w:i/>
-                  <w:iCs/>
-                </w:rPr>
-                <w:t>Housing seekers requirements</w:t>
-              </w:r>
-            </w:ins>
-          </w:p>
-        </w:tc>
-        <w:tc>
-          <w:tcPr>
-            <w:tcW w:w="985" w:type="dxa"/>
+              <w:t xml:space="preserve">  Miscellaneous </w:t>
+            </w:r>
+          </w:p>
+        </w:tc>
+        <w:tc>
+          <w:tcPr>
+            <w:tcW w:w="985" w:type="dxa"/>
+          </w:tcPr>
+          <w:p/>
+        </w:tc>
+      </w:tr>
+      <w:tr>
+        <w:tc>
+          <w:tcPr>
+            <w:tcW w:w="1435" w:type="dxa"/>
+          </w:tcPr>
+          <w:p>
+            <w:r>
+              <w:t>U3.3.9.1</w:t>
+            </w:r>
+          </w:p>
+        </w:tc>
+        <w:tc>
+          <w:tcPr>
+            <w:tcW w:w="6930" w:type="dxa"/>
+          </w:tcPr>
+          <w:p>
+            <w:r>
+              <w:t xml:space="preserve">        Languages spoken in the community</w:t>
+            </w:r>
+          </w:p>
+        </w:tc>
+        <w:tc>
+          <w:tcPr>
+            <w:tcW w:w="985" w:type="dxa"/>
+          </w:tcPr>
+          <w:p/>
+        </w:tc>
+      </w:tr>
+      <w:tr>
+        <w:tc>
+          <w:tcPr>
+            <w:tcW w:w="1435" w:type="dxa"/>
+          </w:tcPr>
+          <w:p>
+            <w:r>
+              <w:t>U3.3.9.2</w:t>
+            </w:r>
+          </w:p>
+        </w:tc>
+        <w:tc>
+          <w:tcPr>
+            <w:tcW w:w="6930" w:type="dxa"/>
+          </w:tcPr>
+          <w:p>
+            <w:r>
+              <w:t xml:space="preserve">        Air quality in the area</w:t>
+            </w:r>
+          </w:p>
+        </w:tc>
+        <w:tc>
+          <w:tcPr>
+            <w:tcW w:w="985" w:type="dxa"/>
+          </w:tcPr>
+          <w:p/>
+        </w:tc>
+      </w:tr>
+      <w:tr>
+        <w:tc>
+          <w:tcPr>
+            <w:tcW w:w="1435" w:type="dxa"/>
+          </w:tcPr>
+          <w:p>
+            <w:r>
+              <w:t>U3.3.10</w:t>
+            </w:r>
+          </w:p>
+        </w:tc>
+        <w:tc>
+          <w:tcPr>
+            <w:tcW w:w="6930" w:type="dxa"/>
+          </w:tcPr>
+          <w:p>
+            <w:r>
+              <w:t xml:space="preserve">   Pet policy</w:t>
+            </w:r>
+          </w:p>
+        </w:tc>
+        <w:tc>
+          <w:tcPr>
+            <w:tcW w:w="985" w:type="dxa"/>
+          </w:tcPr>
+          <w:p/>
+        </w:tc>
+      </w:tr>
+      <w:tr>
+        <w:tc>
+          <w:tcPr>
+            <w:tcW w:w="1435" w:type="dxa"/>
+          </w:tcPr>
+          <w:p>
+            <w:r>
+              <w:t>U3.4</w:t>
+            </w:r>
+          </w:p>
+        </w:tc>
+        <w:tc>
+          <w:tcPr>
+            <w:tcW w:w="6930" w:type="dxa"/>
           </w:tcPr>
           <w:p>
             <w:pPr>
               <w:rPr>
-                <w:ins w:id="287" w:author="Octavian Carteleanu" w:date="2022-05-21T20:39:00Z"/>
-              </w:rPr>
-            </w:pPr>
-            <w:ins w:id="288" w:author="Octavian Carteleanu" w:date="2022-05-21T20:39:00Z">
-              <w:r>
-                <w:t>User</w:t>
-              </w:r>
-            </w:ins>
-          </w:p>
-        </w:tc>
-      </w:tr>
-      <w:tr>
-        <w:trPr>
-          <w:ins w:id="289" w:author="Octavian Carteleanu" w:date="2022-05-21T20:39:00Z"/>
-        </w:trPr>
-        <w:tc>
-          <w:tcPr>
-            <w:tcW w:w="1435" w:type="dxa"/>
-          </w:tcPr>
-          <w:p>
-            <w:pPr>
-              <w:rPr>
-                <w:ins w:id="290" w:author="Octavian Carteleanu" w:date="2022-05-21T20:39:00Z"/>
-              </w:rPr>
-            </w:pPr>
-            <w:ins w:id="291" w:author="Octavian Carteleanu" w:date="2022-05-21T20:39:00Z">
-              <w:r>
-                <w:t>U3.2.1</w:t>
-              </w:r>
-            </w:ins>
-          </w:p>
-        </w:tc>
-        <w:tc>
-          <w:tcPr>
-            <w:tcW w:w="6930" w:type="dxa"/>
-          </w:tcPr>
-          <w:p>
-            <w:pPr>
-              <w:rPr>
-                <w:ins w:id="292" w:author="Octavian Carteleanu" w:date="2022-05-21T20:39:00Z"/>
-              </w:rPr>
-            </w:pPr>
-            <w:ins w:id="293" w:author="Octavian Carteleanu" w:date="2022-05-21T20:39:00Z">
-              <w:r>
-                <w:t xml:space="preserve">   Display clearly the features of the apartment</w:t>
-              </w:r>
-            </w:ins>
-          </w:p>
-        </w:tc>
-        <w:tc>
-          <w:tcPr>
-            <w:tcW w:w="985" w:type="dxa"/>
-          </w:tcPr>
-          <w:p>
-            <w:pPr>
-              <w:rPr>
-                <w:ins w:id="294" w:author="Octavian Carteleanu" w:date="2022-05-21T20:39:00Z"/>
-              </w:rPr>
-            </w:pPr>
-          </w:p>
-        </w:tc>
-      </w:tr>
-      <w:tr>
-        <w:trPr>
-          <w:ins w:id="295" w:author="Octavian Carteleanu" w:date="2022-05-21T20:39:00Z"/>
-        </w:trPr>
-        <w:tc>
-          <w:tcPr>
-            <w:tcW w:w="1435" w:type="dxa"/>
-          </w:tcPr>
-          <w:p>
-            <w:pPr>
-              <w:rPr>
-                <w:ins w:id="296" w:author="Octavian Carteleanu" w:date="2022-05-21T20:39:00Z"/>
-              </w:rPr>
-            </w:pPr>
-            <w:ins w:id="297" w:author="Octavian Carteleanu" w:date="2022-05-21T20:39:00Z">
-              <w:r>
-                <w:t>U3.2.2</w:t>
-              </w:r>
-            </w:ins>
-          </w:p>
-        </w:tc>
-        <w:tc>
-          <w:tcPr>
-            <w:tcW w:w="6930" w:type="dxa"/>
-          </w:tcPr>
-          <w:p>
-            <w:pPr>
-              <w:rPr>
-                <w:ins w:id="298" w:author="Octavian Carteleanu" w:date="2022-05-21T20:39:00Z"/>
-              </w:rPr>
-            </w:pPr>
-            <w:ins w:id="299" w:author="Octavian Carteleanu" w:date="2022-05-21T20:39:00Z">
-              <w:r>
-                <w:t xml:space="preserve">   Possibility to compare different options on the same page</w:t>
-              </w:r>
-            </w:ins>
-          </w:p>
-        </w:tc>
-        <w:tc>
-          <w:tcPr>
-            <w:tcW w:w="985" w:type="dxa"/>
-          </w:tcPr>
-          <w:p>
-            <w:pPr>
-              <w:rPr>
-                <w:ins w:id="300" w:author="Octavian Carteleanu" w:date="2022-05-21T20:39:00Z"/>
-              </w:rPr>
-            </w:pPr>
-          </w:p>
-        </w:tc>
-      </w:tr>
-      <w:tr>
-        <w:trPr>
-          <w:ins w:id="301" w:author="Octavian Carteleanu" w:date="2022-05-21T20:39:00Z"/>
-        </w:trPr>
-        <w:tc>
-          <w:tcPr>
-            <w:tcW w:w="1435" w:type="dxa"/>
-          </w:tcPr>
-          <w:p>
-            <w:pPr>
-              <w:rPr>
-                <w:ins w:id="302" w:author="Octavian Carteleanu" w:date="2022-05-21T20:39:00Z"/>
-              </w:rPr>
-            </w:pPr>
-            <w:ins w:id="303" w:author="Octavian Carteleanu" w:date="2022-05-21T20:39:00Z">
-              <w:r>
-                <w:t>U3.2.3</w:t>
-              </w:r>
-            </w:ins>
-          </w:p>
-        </w:tc>
-        <w:tc>
-          <w:tcPr>
-            <w:tcW w:w="6930" w:type="dxa"/>
-          </w:tcPr>
-          <w:p>
-            <w:pPr>
-              <w:rPr>
-                <w:ins w:id="304" w:author="Octavian Carteleanu" w:date="2022-05-21T20:39:00Z"/>
-              </w:rPr>
-            </w:pPr>
-            <w:ins w:id="305" w:author="Octavian Carteleanu" w:date="2022-05-21T20:39:00Z">
-              <w:r>
-                <w:t xml:space="preserve">   Fast access to the apartment’s contact information</w:t>
-              </w:r>
-            </w:ins>
-          </w:p>
-        </w:tc>
-        <w:tc>
-          <w:tcPr>
-            <w:tcW w:w="985" w:type="dxa"/>
-          </w:tcPr>
-          <w:p>
-            <w:pPr>
-              <w:rPr>
-                <w:ins w:id="306" w:author="Octavian Carteleanu" w:date="2022-05-21T20:39:00Z"/>
-              </w:rPr>
-            </w:pPr>
-          </w:p>
-        </w:tc>
-      </w:tr>
-      <w:tr>
-        <w:trPr>
-          <w:ins w:id="307" w:author="Octavian Carteleanu" w:date="2022-05-21T20:39:00Z"/>
-        </w:trPr>
-        <w:tc>
-          <w:tcPr>
-            <w:tcW w:w="1435" w:type="dxa"/>
-          </w:tcPr>
-          <w:p>
-            <w:pPr>
-              <w:rPr>
-                <w:ins w:id="308" w:author="Octavian Carteleanu" w:date="2022-05-21T20:39:00Z"/>
-              </w:rPr>
-            </w:pPr>
-            <w:ins w:id="309" w:author="Octavian Carteleanu" w:date="2022-05-21T20:39:00Z">
-              <w:r>
-                <w:t>U3.2.4</w:t>
-              </w:r>
-            </w:ins>
-          </w:p>
-        </w:tc>
-        <w:tc>
-          <w:tcPr>
-            <w:tcW w:w="6930" w:type="dxa"/>
-          </w:tcPr>
-          <w:p>
-            <w:pPr>
-              <w:rPr>
-                <w:ins w:id="310" w:author="Octavian Carteleanu" w:date="2022-05-21T20:39:00Z"/>
-              </w:rPr>
-            </w:pPr>
-            <w:ins w:id="311" w:author="Octavian Carteleanu" w:date="2022-05-21T20:39:00Z">
-              <w:r>
-                <w:t xml:space="preserve">   Smooth navigation from mobile devices</w:t>
-              </w:r>
-            </w:ins>
-          </w:p>
-        </w:tc>
-        <w:tc>
-          <w:tcPr>
-            <w:tcW w:w="985" w:type="dxa"/>
-          </w:tcPr>
-          <w:p>
-            <w:pPr>
-              <w:rPr>
-                <w:ins w:id="312" w:author="Octavian Carteleanu" w:date="2022-05-21T20:39:00Z"/>
-              </w:rPr>
-            </w:pPr>
-          </w:p>
-        </w:tc>
-      </w:tr>
-      <w:tr>
-        <w:trPr>
-          <w:ins w:id="313" w:author="Octavian Carteleanu" w:date="2022-05-21T20:39:00Z"/>
-        </w:trPr>
-        <w:tc>
-          <w:tcPr>
-            <w:tcW w:w="1435" w:type="dxa"/>
-          </w:tcPr>
-          <w:p>
-            <w:pPr>
-              <w:rPr>
-                <w:ins w:id="314" w:author="Octavian Carteleanu" w:date="2022-05-21T20:39:00Z"/>
-              </w:rPr>
-            </w:pPr>
-            <w:ins w:id="315" w:author="Octavian Carteleanu" w:date="2022-05-21T20:39:00Z">
-              <w:r>
-                <w:t>U3.3</w:t>
-              </w:r>
-            </w:ins>
-          </w:p>
-        </w:tc>
-        <w:tc>
-          <w:tcPr>
-            <w:tcW w:w="6930" w:type="dxa"/>
-          </w:tcPr>
-          <w:p>
-            <w:pPr>
-              <w:rPr>
-                <w:ins w:id="316" w:author="Octavian Carteleanu" w:date="2022-05-21T20:39:00Z"/>
                 <w:i/>
                 <w:iCs/>
               </w:rPr>
             </w:pPr>
-            <w:ins w:id="317" w:author="Octavian Carteleanu" w:date="2022-05-21T20:39:00Z">
-              <w:r>
-                <w:rPr>
-                  <w:i/>
-                  <w:iCs/>
-                </w:rPr>
-                <w:t>Functional requirements</w:t>
-              </w:r>
-            </w:ins>
-          </w:p>
-        </w:tc>
-        <w:tc>
-          <w:tcPr>
-            <w:tcW w:w="985" w:type="dxa"/>
-          </w:tcPr>
-          <w:p>
-            <w:pPr>
-              <w:rPr>
-                <w:ins w:id="318" w:author="Octavian Carteleanu" w:date="2022-05-21T20:39:00Z"/>
-              </w:rPr>
-            </w:pPr>
-            <w:ins w:id="319" w:author="Octavian Carteleanu" w:date="2022-05-21T20:39:00Z">
-              <w:r>
-                <w:t>User</w:t>
-              </w:r>
-            </w:ins>
-          </w:p>
-        </w:tc>
-      </w:tr>
-      <w:tr>
-        <w:trPr>
-          <w:ins w:id="320" w:author="Octavian Carteleanu" w:date="2022-05-21T20:39:00Z"/>
-        </w:trPr>
-        <w:tc>
-          <w:tcPr>
-            <w:tcW w:w="1435" w:type="dxa"/>
-          </w:tcPr>
-          <w:p>
-            <w:pPr>
-              <w:rPr>
-                <w:ins w:id="321" w:author="Octavian Carteleanu" w:date="2022-05-21T20:39:00Z"/>
-              </w:rPr>
-            </w:pPr>
-            <w:ins w:id="322" w:author="Octavian Carteleanu" w:date="2022-05-21T20:39:00Z">
-              <w:r>
-                <w:t>U3.3.1</w:t>
-              </w:r>
-            </w:ins>
-          </w:p>
-        </w:tc>
-        <w:tc>
-          <w:tcPr>
-            <w:tcW w:w="6930" w:type="dxa"/>
-          </w:tcPr>
-          <w:p>
-            <w:pPr>
-              <w:rPr>
-                <w:ins w:id="323" w:author="Octavian Carteleanu" w:date="2022-05-21T20:39:00Z"/>
-              </w:rPr>
-            </w:pPr>
-            <w:ins w:id="324" w:author="Octavian Carteleanu" w:date="2022-05-21T20:39:00Z">
-              <w:r>
-                <w:t xml:space="preserve">   Show the number of bedrooms, bathrooms, and total </w:t>
-              </w:r>
-              <w:r>
-                <w:t>square footage</w:t>
-              </w:r>
-            </w:ins>
-          </w:p>
-        </w:tc>
-        <w:tc>
-          <w:tcPr>
-            <w:tcW w:w="985" w:type="dxa"/>
-          </w:tcPr>
-          <w:p>
-            <w:pPr>
-              <w:rPr>
-                <w:ins w:id="325" w:author="Octavian Carteleanu" w:date="2022-05-21T20:39:00Z"/>
-              </w:rPr>
-            </w:pPr>
-          </w:p>
-        </w:tc>
-      </w:tr>
-      <w:tr>
-        <w:trPr>
-          <w:ins w:id="326" w:author="Octavian Carteleanu" w:date="2022-05-21T20:39:00Z"/>
-        </w:trPr>
-        <w:tc>
-          <w:tcPr>
-            <w:tcW w:w="1435" w:type="dxa"/>
-          </w:tcPr>
-          <w:p>
-            <w:pPr>
-              <w:rPr>
-                <w:ins w:id="327" w:author="Octavian Carteleanu" w:date="2022-05-21T20:39:00Z"/>
-              </w:rPr>
-            </w:pPr>
-            <w:ins w:id="328" w:author="Octavian Carteleanu" w:date="2022-05-21T20:39:00Z">
-              <w:r>
-                <w:t>U3.3.2</w:t>
-              </w:r>
-            </w:ins>
-          </w:p>
-        </w:tc>
-        <w:tc>
-          <w:tcPr>
-            <w:tcW w:w="6930" w:type="dxa"/>
-          </w:tcPr>
-          <w:p>
-            <w:pPr>
-              <w:rPr>
-                <w:ins w:id="329" w:author="Octavian Carteleanu" w:date="2022-05-21T20:39:00Z"/>
-              </w:rPr>
-            </w:pPr>
-            <w:ins w:id="330" w:author="Octavian Carteleanu" w:date="2022-05-21T20:39:00Z">
-              <w:r>
-                <w:t xml:space="preserve">   Display the address of the apartment/building</w:t>
-              </w:r>
-            </w:ins>
-          </w:p>
-        </w:tc>
-        <w:tc>
-          <w:tcPr>
-            <w:tcW w:w="985" w:type="dxa"/>
-          </w:tcPr>
-          <w:p>
-            <w:pPr>
-              <w:rPr>
-                <w:ins w:id="331" w:author="Octavian Carteleanu" w:date="2022-05-21T20:39:00Z"/>
-              </w:rPr>
-            </w:pPr>
-          </w:p>
-        </w:tc>
-      </w:tr>
-      <w:tr>
-        <w:trPr>
-          <w:ins w:id="332" w:author="Octavian Carteleanu" w:date="2022-05-21T20:39:00Z"/>
-        </w:trPr>
-        <w:tc>
-          <w:tcPr>
-            <w:tcW w:w="1435" w:type="dxa"/>
-          </w:tcPr>
-          <w:p>
-            <w:pPr>
-              <w:rPr>
-                <w:ins w:id="333" w:author="Octavian Carteleanu" w:date="2022-05-21T20:39:00Z"/>
-              </w:rPr>
-            </w:pPr>
-            <w:ins w:id="334" w:author="Octavian Carteleanu" w:date="2022-05-21T20:39:00Z">
-              <w:r>
-                <w:lastRenderedPageBreak/>
-                <w:t>U3.3.3</w:t>
-              </w:r>
-            </w:ins>
-          </w:p>
-        </w:tc>
-        <w:tc>
-          <w:tcPr>
-            <w:tcW w:w="6930" w:type="dxa"/>
-          </w:tcPr>
-          <w:p>
-            <w:pPr>
-              <w:rPr>
-                <w:ins w:id="335" w:author="Octavian Carteleanu" w:date="2022-05-21T20:39:00Z"/>
-              </w:rPr>
-            </w:pPr>
-            <w:ins w:id="336" w:author="Octavian Carteleanu" w:date="2022-05-21T20:39:00Z">
-              <w:r>
-                <w:t xml:space="preserve">   Inform about the floor the apartment is located on when it applies</w:t>
-              </w:r>
-            </w:ins>
-          </w:p>
-        </w:tc>
-        <w:tc>
-          <w:tcPr>
-            <w:tcW w:w="985" w:type="dxa"/>
-          </w:tcPr>
-          <w:p>
-            <w:pPr>
-              <w:rPr>
-                <w:ins w:id="337" w:author="Octavian Carteleanu" w:date="2022-05-21T20:39:00Z"/>
-              </w:rPr>
-            </w:pPr>
-          </w:p>
-        </w:tc>
-      </w:tr>
-      <w:tr>
-        <w:trPr>
-          <w:ins w:id="338" w:author="Octavian Carteleanu" w:date="2022-05-21T20:39:00Z"/>
-        </w:trPr>
-        <w:tc>
-          <w:tcPr>
-            <w:tcW w:w="1435" w:type="dxa"/>
-          </w:tcPr>
-          <w:p>
-            <w:pPr>
-              <w:rPr>
-                <w:ins w:id="339" w:author="Octavian Carteleanu" w:date="2022-05-21T20:39:00Z"/>
-              </w:rPr>
-            </w:pPr>
-            <w:ins w:id="340" w:author="Octavian Carteleanu" w:date="2022-05-21T20:39:00Z">
-              <w:r>
-                <w:t>U3.3.4</w:t>
-              </w:r>
-            </w:ins>
-          </w:p>
-        </w:tc>
-        <w:tc>
-          <w:tcPr>
-            <w:tcW w:w="6930" w:type="dxa"/>
-          </w:tcPr>
-          <w:p>
-            <w:pPr>
-              <w:rPr>
-                <w:ins w:id="341" w:author="Octavian Carteleanu" w:date="2022-05-21T20:39:00Z"/>
-              </w:rPr>
-            </w:pPr>
-            <w:ins w:id="342" w:author="Octavian Carteleanu" w:date="2022-05-21T20:39:00Z">
-              <w:r>
-                <w:t xml:space="preserve">   Show the minimum income requirements for future residents</w:t>
-              </w:r>
-            </w:ins>
-          </w:p>
-        </w:tc>
-        <w:tc>
-          <w:tcPr>
-            <w:tcW w:w="985" w:type="dxa"/>
-          </w:tcPr>
-          <w:p>
-            <w:pPr>
-              <w:rPr>
-                <w:ins w:id="343" w:author="Octavian Carteleanu" w:date="2022-05-21T20:39:00Z"/>
-              </w:rPr>
-            </w:pPr>
-          </w:p>
-        </w:tc>
-      </w:tr>
-      <w:tr>
-        <w:trPr>
-          <w:ins w:id="344" w:author="Octavian Carteleanu" w:date="2022-05-21T20:39:00Z"/>
-        </w:trPr>
-        <w:tc>
-          <w:tcPr>
-            <w:tcW w:w="1435" w:type="dxa"/>
-          </w:tcPr>
-          <w:p>
-            <w:pPr>
-              <w:rPr>
-                <w:ins w:id="345" w:author="Octavian Carteleanu" w:date="2022-05-21T20:39:00Z"/>
-              </w:rPr>
-            </w:pPr>
-            <w:ins w:id="346" w:author="Octavian Carteleanu" w:date="2022-05-21T20:39:00Z">
-              <w:r>
-                <w:t>U3.3.5</w:t>
-              </w:r>
-            </w:ins>
-          </w:p>
-        </w:tc>
-        <w:tc>
-          <w:tcPr>
-            <w:tcW w:w="6930" w:type="dxa"/>
-          </w:tcPr>
-          <w:p>
-            <w:pPr>
-              <w:rPr>
-                <w:ins w:id="347" w:author="Octavian Carteleanu" w:date="2022-05-21T20:39:00Z"/>
-              </w:rPr>
-            </w:pPr>
-            <w:ins w:id="348" w:author="Octavian Carteleanu" w:date="2022-05-21T20:39:00Z">
-              <w:r>
-                <w:t xml:space="preserve">   Display the application fee, deposits and rent amount </w:t>
-              </w:r>
-            </w:ins>
-          </w:p>
-        </w:tc>
-        <w:tc>
-          <w:tcPr>
-            <w:tcW w:w="985" w:type="dxa"/>
-          </w:tcPr>
-          <w:p>
-            <w:pPr>
-              <w:rPr>
-                <w:ins w:id="349" w:author="Octavian Carteleanu" w:date="2022-05-21T20:39:00Z"/>
-              </w:rPr>
-            </w:pPr>
-          </w:p>
-        </w:tc>
-      </w:tr>
-      <w:tr>
-        <w:trPr>
-          <w:ins w:id="350" w:author="Octavian Carteleanu" w:date="2022-05-21T20:39:00Z"/>
-        </w:trPr>
-        <w:tc>
-          <w:tcPr>
-            <w:tcW w:w="1435" w:type="dxa"/>
-          </w:tcPr>
-          <w:p>
-            <w:pPr>
-              <w:rPr>
-                <w:ins w:id="351" w:author="Octavian Carteleanu" w:date="2022-05-21T20:39:00Z"/>
-              </w:rPr>
-            </w:pPr>
-            <w:ins w:id="352" w:author="Octavian Carteleanu" w:date="2022-05-21T20:39:00Z">
-              <w:r>
-                <w:t>U3.3.6</w:t>
-              </w:r>
-            </w:ins>
-          </w:p>
-        </w:tc>
-        <w:tc>
-          <w:tcPr>
-            <w:tcW w:w="6930" w:type="dxa"/>
-          </w:tcPr>
-          <w:p>
-            <w:pPr>
-              <w:rPr>
-                <w:ins w:id="353" w:author="Octavian Carteleanu" w:date="2022-05-21T20:39:00Z"/>
-              </w:rPr>
-            </w:pPr>
-            <w:ins w:id="354" w:author="Octavian Carteleanu" w:date="2022-05-21T20:39:00Z">
-              <w:r>
-                <w:t xml:space="preserve">   Show availability date</w:t>
-              </w:r>
-            </w:ins>
-          </w:p>
-        </w:tc>
-        <w:tc>
-          <w:tcPr>
-            <w:tcW w:w="985" w:type="dxa"/>
-          </w:tcPr>
-          <w:p>
-            <w:pPr>
-              <w:rPr>
-                <w:ins w:id="355" w:author="Octavian Carteleanu" w:date="2022-05-21T20:39:00Z"/>
-              </w:rPr>
-            </w:pPr>
-          </w:p>
-        </w:tc>
-      </w:tr>
-      <w:tr>
-        <w:trPr>
-          <w:ins w:id="356" w:author="Octavian Carteleanu" w:date="2022-05-21T20:39:00Z"/>
-        </w:trPr>
-        <w:tc>
-          <w:tcPr>
-            <w:tcW w:w="1435" w:type="dxa"/>
-          </w:tcPr>
-          <w:p>
-            <w:pPr>
-              <w:rPr>
-                <w:ins w:id="357" w:author="Octavian Carteleanu" w:date="2022-05-21T20:39:00Z"/>
-              </w:rPr>
-            </w:pPr>
-            <w:ins w:id="358" w:author="Octavian Carteleanu" w:date="2022-05-21T20:39:00Z">
-              <w:r>
-                <w:t>U3.3.7</w:t>
-              </w:r>
-            </w:ins>
-          </w:p>
-        </w:tc>
-        <w:tc>
-          <w:tcPr>
-            <w:tcW w:w="6930" w:type="dxa"/>
-          </w:tcPr>
-          <w:p>
-            <w:pPr>
-              <w:rPr>
-                <w:ins w:id="359" w:author="Octavian Carteleanu" w:date="2022-05-21T20:39:00Z"/>
-                <w:rFonts w:ascii="Narkisim" w:hAnsi="Narkisim" w:cs="Narkisim"/>
+            <w:r>
+              <w:rPr>
                 <w:i/>
                 <w:iCs/>
               </w:rPr>
-            </w:pPr>
-            <w:ins w:id="360" w:author="Octavian Carteleanu" w:date="2022-05-21T20:39:00Z">
-              <w:r>
-                <w:rPr>
-                  <w:i/>
-                  <w:iCs/>
-                </w:rPr>
-                <w:t xml:space="preserve">   </w:t>
-              </w:r>
-              <w:r>
-                <w:rPr>
-                  <w:rFonts w:ascii="Narkisim" w:hAnsi="Narkisim" w:cs="Narkisim" w:hint="cs"/>
-                  <w:i/>
-                  <w:iCs/>
-                </w:rPr>
-                <w:t>Utilities cost</w:t>
-              </w:r>
-            </w:ins>
-          </w:p>
-        </w:tc>
-        <w:tc>
-          <w:tcPr>
-            <w:tcW w:w="985" w:type="dxa"/>
-          </w:tcPr>
-          <w:p>
-            <w:pPr>
-              <w:rPr>
-                <w:ins w:id="361" w:author="Octavian Carteleanu" w:date="2022-05-21T20:39:00Z"/>
-              </w:rPr>
-            </w:pPr>
-          </w:p>
-        </w:tc>
-      </w:tr>
-      <w:tr>
-        <w:trPr>
-          <w:ins w:id="362" w:author="Octavian Carteleanu" w:date="2022-05-21T20:39:00Z"/>
-        </w:trPr>
-        <w:tc>
-          <w:tcPr>
-            <w:tcW w:w="1435" w:type="dxa"/>
-          </w:tcPr>
-          <w:p>
-            <w:pPr>
-              <w:rPr>
-                <w:ins w:id="363" w:author="Octavian Carteleanu" w:date="2022-05-21T20:39:00Z"/>
-              </w:rPr>
-            </w:pPr>
-            <w:ins w:id="364" w:author="Octavian Carteleanu" w:date="2022-05-21T20:39:00Z">
-              <w:r>
-                <w:t>U3.3.7.1</w:t>
-              </w:r>
-            </w:ins>
-          </w:p>
-        </w:tc>
-        <w:tc>
-          <w:tcPr>
-            <w:tcW w:w="6930" w:type="dxa"/>
-          </w:tcPr>
-          <w:p>
-            <w:pPr>
-              <w:rPr>
-                <w:ins w:id="365" w:author="Octavian Carteleanu" w:date="2022-05-21T20:39:00Z"/>
-              </w:rPr>
-            </w:pPr>
-            <w:ins w:id="366" w:author="Octavian Carteleanu" w:date="2022-05-21T20:39:00Z">
-              <w:r>
-                <w:t xml:space="preserve">       Electricity</w:t>
-              </w:r>
-            </w:ins>
-          </w:p>
-        </w:tc>
-        <w:tc>
-          <w:tcPr>
-            <w:tcW w:w="985" w:type="dxa"/>
-          </w:tcPr>
-          <w:p>
-            <w:pPr>
-              <w:rPr>
-                <w:ins w:id="367" w:author="Octavian Carteleanu" w:date="2022-05-21T20:39:00Z"/>
-              </w:rPr>
-            </w:pPr>
-          </w:p>
-        </w:tc>
-      </w:tr>
-      <w:tr>
-        <w:trPr>
-          <w:ins w:id="368" w:author="Octavian Carteleanu" w:date="2022-05-21T20:39:00Z"/>
-        </w:trPr>
-        <w:tc>
-          <w:tcPr>
-            <w:tcW w:w="1435" w:type="dxa"/>
-          </w:tcPr>
-          <w:p>
-            <w:pPr>
-              <w:rPr>
-                <w:ins w:id="369" w:author="Octavian Carteleanu" w:date="2022-05-21T20:39:00Z"/>
-              </w:rPr>
-            </w:pPr>
-            <w:ins w:id="370" w:author="Octavian Carteleanu" w:date="2022-05-21T20:39:00Z">
-              <w:r>
-                <w:t>U3.3.7.2</w:t>
-              </w:r>
-            </w:ins>
-          </w:p>
-        </w:tc>
-        <w:tc>
-          <w:tcPr>
-            <w:tcW w:w="6930" w:type="dxa"/>
-          </w:tcPr>
-          <w:p>
-            <w:pPr>
-              <w:rPr>
-                <w:ins w:id="371" w:author="Octavian Carteleanu" w:date="2022-05-21T20:39:00Z"/>
-              </w:rPr>
-            </w:pPr>
-            <w:ins w:id="372" w:author="Octavian Carteleanu" w:date="2022-05-21T20:39:00Z">
-              <w:r>
-                <w:t xml:space="preserve">       Gas</w:t>
-              </w:r>
-            </w:ins>
-          </w:p>
-        </w:tc>
-        <w:tc>
-          <w:tcPr>
-            <w:tcW w:w="985" w:type="dxa"/>
-          </w:tcPr>
-          <w:p>
-            <w:pPr>
-              <w:rPr>
-                <w:ins w:id="373" w:author="Octavian Carteleanu" w:date="2022-05-21T20:39:00Z"/>
-              </w:rPr>
-            </w:pPr>
-          </w:p>
-        </w:tc>
-      </w:tr>
-      <w:tr>
-        <w:trPr>
-          <w:ins w:id="374" w:author="Octavian Carteleanu" w:date="2022-05-21T20:39:00Z"/>
-        </w:trPr>
-        <w:tc>
-          <w:tcPr>
-            <w:tcW w:w="1435" w:type="dxa"/>
-          </w:tcPr>
-          <w:p>
-            <w:pPr>
-              <w:rPr>
-                <w:ins w:id="375" w:author="Octavian Carteleanu" w:date="2022-05-21T20:39:00Z"/>
-              </w:rPr>
-            </w:pPr>
-            <w:ins w:id="376" w:author="Octavian Carteleanu" w:date="2022-05-21T20:39:00Z">
-              <w:r>
-                <w:t>U3.3.7.3</w:t>
-              </w:r>
-            </w:ins>
-          </w:p>
-        </w:tc>
-        <w:tc>
-          <w:tcPr>
-            <w:tcW w:w="6930" w:type="dxa"/>
-          </w:tcPr>
-          <w:p>
-            <w:pPr>
-              <w:rPr>
-                <w:ins w:id="377" w:author="Octavian Carteleanu" w:date="2022-05-21T20:39:00Z"/>
-              </w:rPr>
-            </w:pPr>
-            <w:ins w:id="378" w:author="Octavian Carteleanu" w:date="2022-05-21T20:39:00Z">
-              <w:r>
-                <w:t xml:space="preserve">       Water</w:t>
-              </w:r>
-            </w:ins>
-          </w:p>
-        </w:tc>
-        <w:tc>
-          <w:tcPr>
-            <w:tcW w:w="985" w:type="dxa"/>
-          </w:tcPr>
-          <w:p>
-            <w:pPr>
-              <w:rPr>
-                <w:ins w:id="379" w:author="Octavian Carteleanu" w:date="2022-05-21T20:39:00Z"/>
-              </w:rPr>
-            </w:pPr>
-          </w:p>
-        </w:tc>
-      </w:tr>
-      <w:tr>
-        <w:trPr>
-          <w:ins w:id="380" w:author="Octavian Carteleanu" w:date="2022-05-21T20:39:00Z"/>
-        </w:trPr>
-        <w:tc>
-          <w:tcPr>
-            <w:tcW w:w="1435" w:type="dxa"/>
-          </w:tcPr>
-          <w:p>
-            <w:pPr>
-              <w:rPr>
-                <w:ins w:id="381" w:author="Octavian Carteleanu" w:date="2022-05-21T20:39:00Z"/>
-              </w:rPr>
-            </w:pPr>
-            <w:ins w:id="382" w:author="Octavian Carteleanu" w:date="2022-05-21T20:39:00Z">
-              <w:r>
-                <w:t>U3.3.7.4</w:t>
-              </w:r>
-            </w:ins>
-          </w:p>
-        </w:tc>
-        <w:tc>
-          <w:tcPr>
-            <w:tcW w:w="6930" w:type="dxa"/>
-          </w:tcPr>
-          <w:p>
-            <w:pPr>
-              <w:rPr>
-                <w:ins w:id="383" w:author="Octavian Carteleanu" w:date="2022-05-21T20:39:00Z"/>
-              </w:rPr>
-            </w:pPr>
-            <w:ins w:id="384" w:author="Octavian Carteleanu" w:date="2022-05-21T20:39:00Z">
-              <w:r>
-                <w:t xml:space="preserve">       Sewer</w:t>
-              </w:r>
-            </w:ins>
-          </w:p>
-        </w:tc>
-        <w:tc>
-          <w:tcPr>
-            <w:tcW w:w="985" w:type="dxa"/>
-          </w:tcPr>
-          <w:p>
-            <w:pPr>
-              <w:rPr>
-                <w:ins w:id="385" w:author="Octavian Carteleanu" w:date="2022-05-21T20:39:00Z"/>
-              </w:rPr>
-            </w:pPr>
-          </w:p>
-        </w:tc>
-      </w:tr>
-      <w:tr>
-        <w:trPr>
-          <w:ins w:id="386" w:author="Octavian Carteleanu" w:date="2022-05-21T20:39:00Z"/>
-        </w:trPr>
-        <w:tc>
-          <w:tcPr>
-            <w:tcW w:w="1435" w:type="dxa"/>
-          </w:tcPr>
-          <w:p>
-            <w:pPr>
-              <w:rPr>
-                <w:ins w:id="387" w:author="Octavian Carteleanu" w:date="2022-05-21T20:39:00Z"/>
-              </w:rPr>
-            </w:pPr>
-            <w:ins w:id="388" w:author="Octavian Carteleanu" w:date="2022-05-21T20:39:00Z">
-              <w:r>
-                <w:t>U3.3.7.5</w:t>
-              </w:r>
-            </w:ins>
-          </w:p>
-        </w:tc>
-        <w:tc>
-          <w:tcPr>
-            <w:tcW w:w="6930" w:type="dxa"/>
-          </w:tcPr>
-          <w:p>
-            <w:pPr>
-              <w:rPr>
-                <w:ins w:id="389" w:author="Octavian Carteleanu" w:date="2022-05-21T20:39:00Z"/>
-              </w:rPr>
-            </w:pPr>
-            <w:ins w:id="390" w:author="Octavian Carteleanu" w:date="2022-05-21T20:39:00Z">
-              <w:r>
-                <w:t xml:space="preserve">       Cable</w:t>
-              </w:r>
-            </w:ins>
-          </w:p>
-        </w:tc>
-        <w:tc>
-          <w:tcPr>
-            <w:tcW w:w="985" w:type="dxa"/>
-          </w:tcPr>
-          <w:p>
-            <w:pPr>
-              <w:rPr>
-                <w:ins w:id="391" w:author="Octavian Carteleanu" w:date="2022-05-21T20:39:00Z"/>
-              </w:rPr>
-            </w:pPr>
-          </w:p>
-        </w:tc>
-      </w:tr>
-      <w:tr>
-        <w:trPr>
-          <w:ins w:id="392" w:author="Octavian Carteleanu" w:date="2022-05-21T20:39:00Z"/>
-        </w:trPr>
-        <w:tc>
-          <w:tcPr>
-            <w:tcW w:w="1435" w:type="dxa"/>
-          </w:tcPr>
-          <w:p>
-            <w:pPr>
-              <w:rPr>
-                <w:ins w:id="393" w:author="Octavian Carteleanu" w:date="2022-05-21T20:39:00Z"/>
-              </w:rPr>
-            </w:pPr>
-            <w:ins w:id="394" w:author="Octavian Carteleanu" w:date="2022-05-21T20:39:00Z">
-              <w:r>
-                <w:t>U3.3.7.6</w:t>
-              </w:r>
-            </w:ins>
-          </w:p>
-        </w:tc>
-        <w:tc>
-          <w:tcPr>
-            <w:tcW w:w="6930" w:type="dxa"/>
-          </w:tcPr>
-          <w:p>
-            <w:pPr>
-              <w:rPr>
-                <w:ins w:id="395" w:author="Octavian Carteleanu" w:date="2022-05-21T20:39:00Z"/>
-              </w:rPr>
-            </w:pPr>
-            <w:ins w:id="396" w:author="Octavian Carteleanu" w:date="2022-05-21T20:39:00Z">
-              <w:r>
-                <w:t xml:space="preserve">       Internet</w:t>
-              </w:r>
-            </w:ins>
-          </w:p>
-        </w:tc>
-        <w:tc>
-          <w:tcPr>
-            <w:tcW w:w="985" w:type="dxa"/>
-          </w:tcPr>
-          <w:p>
-            <w:pPr>
-              <w:rPr>
-                <w:ins w:id="397" w:author="Octavian Carteleanu" w:date="2022-05-21T20:39:00Z"/>
-              </w:rPr>
-            </w:pPr>
-          </w:p>
-        </w:tc>
-      </w:tr>
-      <w:tr>
-        <w:trPr>
-          <w:ins w:id="398" w:author="Octavian Carteleanu" w:date="2022-05-21T20:39:00Z"/>
-        </w:trPr>
-        <w:tc>
-          <w:tcPr>
-            <w:tcW w:w="1435" w:type="dxa"/>
-          </w:tcPr>
-          <w:p>
-            <w:pPr>
-              <w:rPr>
-                <w:ins w:id="399" w:author="Octavian Carteleanu" w:date="2022-05-21T20:39:00Z"/>
-              </w:rPr>
-            </w:pPr>
-            <w:ins w:id="400" w:author="Octavian Carteleanu" w:date="2022-05-21T20:39:00Z">
-              <w:r>
-                <w:t>U3.3.8</w:t>
-              </w:r>
-            </w:ins>
-          </w:p>
-        </w:tc>
-        <w:tc>
-          <w:tcPr>
-            <w:tcW w:w="6930" w:type="dxa"/>
-          </w:tcPr>
-          <w:p>
-            <w:pPr>
-              <w:rPr>
-                <w:ins w:id="401" w:author="Octavian Carteleanu" w:date="2022-05-21T20:39:00Z"/>
-                <w:rFonts w:ascii="Narkisim" w:hAnsi="Narkisim" w:cs="Narkisim"/>
-                <w:i/>
-                <w:iCs/>
-              </w:rPr>
-            </w:pPr>
-            <w:ins w:id="402" w:author="Octavian Carteleanu" w:date="2022-05-21T20:39:00Z">
-              <w:r>
-                <w:rPr>
-                  <w:i/>
-                  <w:iCs/>
-                </w:rPr>
-                <w:t xml:space="preserve">   </w:t>
-              </w:r>
-              <w:r>
-                <w:rPr>
-                  <w:rFonts w:ascii="Narkisim" w:hAnsi="Narkisim" w:cs="Narkisim" w:hint="cs"/>
-                  <w:i/>
-                  <w:iCs/>
-                </w:rPr>
-                <w:t>Amenities</w:t>
-              </w:r>
-            </w:ins>
-          </w:p>
-        </w:tc>
-        <w:tc>
-          <w:tcPr>
-            <w:tcW w:w="985" w:type="dxa"/>
-          </w:tcPr>
-          <w:p>
-            <w:pPr>
-              <w:rPr>
-                <w:ins w:id="403" w:author="Octavian Carteleanu" w:date="2022-05-21T20:39:00Z"/>
-              </w:rPr>
-            </w:pPr>
-          </w:p>
-        </w:tc>
-      </w:tr>
-      <w:tr>
-        <w:trPr>
-          <w:ins w:id="404" w:author="Octavian Carteleanu" w:date="2022-05-21T20:39:00Z"/>
-        </w:trPr>
-        <w:tc>
-          <w:tcPr>
-            <w:tcW w:w="1435" w:type="dxa"/>
-          </w:tcPr>
-          <w:p>
-            <w:pPr>
-              <w:rPr>
-                <w:ins w:id="405" w:author="Octavian Carteleanu" w:date="2022-05-21T20:39:00Z"/>
-              </w:rPr>
-            </w:pPr>
-            <w:ins w:id="406" w:author="Octavian Carteleanu" w:date="2022-05-21T20:39:00Z">
-              <w:r>
-                <w:t>U3.3.8.1</w:t>
-              </w:r>
-            </w:ins>
-          </w:p>
-        </w:tc>
-        <w:tc>
-          <w:tcPr>
-            <w:tcW w:w="6930" w:type="dxa"/>
-          </w:tcPr>
-          <w:p>
-            <w:pPr>
-              <w:rPr>
-                <w:ins w:id="407" w:author="Octavian Carteleanu" w:date="2022-05-21T20:39:00Z"/>
-              </w:rPr>
-            </w:pPr>
-            <w:ins w:id="408" w:author="Octavian Carteleanu" w:date="2022-05-21T20:39:00Z">
-              <w:r>
-                <w:t xml:space="preserve">       In-unit washer and dryer</w:t>
-              </w:r>
-            </w:ins>
-          </w:p>
-        </w:tc>
-        <w:tc>
-          <w:tcPr>
-            <w:tcW w:w="985" w:type="dxa"/>
-          </w:tcPr>
-          <w:p>
-            <w:pPr>
-              <w:rPr>
-                <w:ins w:id="409" w:author="Octavian Carteleanu" w:date="2022-05-21T20:39:00Z"/>
-              </w:rPr>
-            </w:pPr>
-          </w:p>
-        </w:tc>
-      </w:tr>
-      <w:tr>
-        <w:trPr>
-          <w:ins w:id="410" w:author="Octavian Carteleanu" w:date="2022-05-21T20:39:00Z"/>
-        </w:trPr>
-        <w:tc>
-          <w:tcPr>
-            <w:tcW w:w="1435" w:type="dxa"/>
-          </w:tcPr>
-          <w:p>
-            <w:pPr>
-              <w:rPr>
-                <w:ins w:id="411" w:author="Octavian Carteleanu" w:date="2022-05-21T20:39:00Z"/>
-              </w:rPr>
-            </w:pPr>
-            <w:ins w:id="412" w:author="Octavian Carteleanu" w:date="2022-05-21T20:39:00Z">
-              <w:r>
-                <w:t>U3.3.8.2</w:t>
-              </w:r>
-            </w:ins>
-          </w:p>
-        </w:tc>
-        <w:tc>
-          <w:tcPr>
-            <w:tcW w:w="6930" w:type="dxa"/>
-          </w:tcPr>
-          <w:p>
-            <w:pPr>
-              <w:rPr>
-                <w:ins w:id="413" w:author="Octavian Carteleanu" w:date="2022-05-21T20:39:00Z"/>
-              </w:rPr>
-            </w:pPr>
-            <w:ins w:id="414" w:author="Octavian Carteleanu" w:date="2022-05-21T20:39:00Z">
-              <w:r>
-                <w:t xml:space="preserve">       Air conditioning</w:t>
-              </w:r>
-            </w:ins>
-          </w:p>
-        </w:tc>
-        <w:tc>
-          <w:tcPr>
-            <w:tcW w:w="985" w:type="dxa"/>
-          </w:tcPr>
-          <w:p>
-            <w:pPr>
-              <w:rPr>
-                <w:ins w:id="415" w:author="Octavian Carteleanu" w:date="2022-05-21T20:39:00Z"/>
-              </w:rPr>
-            </w:pPr>
-          </w:p>
-        </w:tc>
-      </w:tr>
-      <w:tr>
-        <w:trPr>
-          <w:ins w:id="416" w:author="Octavian Carteleanu" w:date="2022-05-21T20:39:00Z"/>
-        </w:trPr>
-        <w:tc>
-          <w:tcPr>
-            <w:tcW w:w="1435" w:type="dxa"/>
-          </w:tcPr>
-          <w:p>
-            <w:pPr>
-              <w:rPr>
-                <w:ins w:id="417" w:author="Octavian Carteleanu" w:date="2022-05-21T20:39:00Z"/>
-              </w:rPr>
-            </w:pPr>
-            <w:ins w:id="418" w:author="Octavian Carteleanu" w:date="2022-05-21T20:39:00Z">
-              <w:r>
-                <w:t>U3.3.8.3</w:t>
-              </w:r>
-            </w:ins>
-          </w:p>
-        </w:tc>
-        <w:tc>
-          <w:tcPr>
-            <w:tcW w:w="6930" w:type="dxa"/>
-          </w:tcPr>
-          <w:p>
-            <w:pPr>
-              <w:rPr>
-                <w:ins w:id="419" w:author="Octavian Carteleanu" w:date="2022-05-21T20:39:00Z"/>
-              </w:rPr>
-            </w:pPr>
-            <w:ins w:id="420" w:author="Octavian Carteleanu" w:date="2022-05-21T20:39:00Z">
-              <w:r>
-                <w:t xml:space="preserve">       Furniture</w:t>
-              </w:r>
-            </w:ins>
-          </w:p>
-        </w:tc>
-        <w:tc>
-          <w:tcPr>
-            <w:tcW w:w="985" w:type="dxa"/>
-          </w:tcPr>
-          <w:p>
-            <w:pPr>
-              <w:rPr>
-                <w:ins w:id="421" w:author="Octavian Carteleanu" w:date="2022-05-21T20:39:00Z"/>
-              </w:rPr>
-            </w:pPr>
-          </w:p>
-        </w:tc>
-      </w:tr>
-      <w:tr>
-        <w:trPr>
-          <w:ins w:id="422" w:author="Octavian Carteleanu" w:date="2022-05-21T20:39:00Z"/>
-        </w:trPr>
-        <w:tc>
-          <w:tcPr>
-            <w:tcW w:w="1435" w:type="dxa"/>
-          </w:tcPr>
-          <w:p>
-            <w:pPr>
-              <w:rPr>
-                <w:ins w:id="423" w:author="Octavian Carteleanu" w:date="2022-05-21T20:39:00Z"/>
-              </w:rPr>
-            </w:pPr>
-            <w:ins w:id="424" w:author="Octavian Carteleanu" w:date="2022-05-21T20:39:00Z">
-              <w:r>
-                <w:t>U3.3.8.4</w:t>
-              </w:r>
-            </w:ins>
-          </w:p>
-        </w:tc>
-        <w:tc>
-          <w:tcPr>
-            <w:tcW w:w="6930" w:type="dxa"/>
-          </w:tcPr>
-          <w:p>
-            <w:pPr>
-              <w:rPr>
-                <w:ins w:id="425" w:author="Octavian Carteleanu" w:date="2022-05-21T20:39:00Z"/>
-              </w:rPr>
-            </w:pPr>
-            <w:ins w:id="426" w:author="Octavian Carteleanu" w:date="2022-05-21T20:39:00Z">
-              <w:r>
-                <w:t xml:space="preserve">       Dishwasher</w:t>
-              </w:r>
-            </w:ins>
-          </w:p>
-        </w:tc>
-        <w:tc>
-          <w:tcPr>
-            <w:tcW w:w="985" w:type="dxa"/>
-          </w:tcPr>
-          <w:p>
-            <w:pPr>
-              <w:rPr>
-                <w:ins w:id="427" w:author="Octavian Carteleanu" w:date="2022-05-21T20:39:00Z"/>
-              </w:rPr>
-            </w:pPr>
-          </w:p>
-        </w:tc>
-      </w:tr>
-      <w:tr>
-        <w:trPr>
-          <w:ins w:id="428" w:author="Octavian Carteleanu" w:date="2022-05-21T20:39:00Z"/>
-        </w:trPr>
-        <w:tc>
-          <w:tcPr>
-            <w:tcW w:w="1435" w:type="dxa"/>
-          </w:tcPr>
-          <w:p>
-            <w:pPr>
-              <w:rPr>
-                <w:ins w:id="429" w:author="Octavian Carteleanu" w:date="2022-05-21T20:39:00Z"/>
-              </w:rPr>
-            </w:pPr>
-            <w:ins w:id="430" w:author="Octavian Carteleanu" w:date="2022-05-21T20:39:00Z">
-              <w:r>
-                <w:t>U3.3.8.5</w:t>
-              </w:r>
-            </w:ins>
-          </w:p>
-        </w:tc>
-        <w:tc>
-          <w:tcPr>
-            <w:tcW w:w="6930" w:type="dxa"/>
-          </w:tcPr>
-          <w:p>
-            <w:pPr>
-              <w:rPr>
-                <w:ins w:id="431" w:author="Octavian Carteleanu" w:date="2022-05-21T20:39:00Z"/>
-              </w:rPr>
-            </w:pPr>
-            <w:ins w:id="432" w:author="Octavian Carteleanu" w:date="2022-05-21T20:39:00Z">
-              <w:r>
-                <w:t xml:space="preserve">       Fitness center</w:t>
-              </w:r>
-            </w:ins>
-          </w:p>
-        </w:tc>
-        <w:tc>
-          <w:tcPr>
-            <w:tcW w:w="985" w:type="dxa"/>
-          </w:tcPr>
-          <w:p>
-            <w:pPr>
-              <w:rPr>
-                <w:ins w:id="433" w:author="Octavian Carteleanu" w:date="2022-05-21T20:39:00Z"/>
-              </w:rPr>
-            </w:pPr>
-          </w:p>
-        </w:tc>
-      </w:tr>
-      <w:tr>
-        <w:trPr>
-          <w:ins w:id="434" w:author="Octavian Carteleanu" w:date="2022-05-21T20:39:00Z"/>
-        </w:trPr>
-        <w:tc>
-          <w:tcPr>
-            <w:tcW w:w="1435" w:type="dxa"/>
-          </w:tcPr>
-          <w:p>
-            <w:pPr>
-              <w:rPr>
-                <w:ins w:id="435" w:author="Octavian Carteleanu" w:date="2022-05-21T20:39:00Z"/>
-              </w:rPr>
-            </w:pPr>
-            <w:ins w:id="436" w:author="Octavian Carteleanu" w:date="2022-05-21T20:39:00Z">
-              <w:r>
-                <w:t>U3.3.8.6</w:t>
-              </w:r>
-            </w:ins>
-          </w:p>
-        </w:tc>
-        <w:tc>
-          <w:tcPr>
-            <w:tcW w:w="6930" w:type="dxa"/>
-          </w:tcPr>
-          <w:p>
-            <w:pPr>
-              <w:rPr>
-                <w:ins w:id="437" w:author="Octavian Carteleanu" w:date="2022-05-21T20:39:00Z"/>
-              </w:rPr>
-            </w:pPr>
-            <w:ins w:id="438" w:author="Octavian Carteleanu" w:date="2022-05-21T20:39:00Z">
-              <w:r>
-                <w:t xml:space="preserve">       Parking, including spots for visitors</w:t>
-              </w:r>
-            </w:ins>
-          </w:p>
-        </w:tc>
-        <w:tc>
-          <w:tcPr>
-            <w:tcW w:w="985" w:type="dxa"/>
-          </w:tcPr>
-          <w:p>
-            <w:pPr>
-              <w:rPr>
-                <w:ins w:id="439" w:author="Octavian Carteleanu" w:date="2022-05-21T20:39:00Z"/>
-              </w:rPr>
-            </w:pPr>
-          </w:p>
-        </w:tc>
-      </w:tr>
-      <w:tr>
-        <w:trPr>
-          <w:ins w:id="440" w:author="Octavian Carteleanu" w:date="2022-05-21T20:39:00Z"/>
-        </w:trPr>
-        <w:tc>
-          <w:tcPr>
-            <w:tcW w:w="1435" w:type="dxa"/>
-          </w:tcPr>
-          <w:p>
-            <w:pPr>
-              <w:rPr>
-                <w:ins w:id="441" w:author="Octavian Carteleanu" w:date="2022-05-21T20:39:00Z"/>
-              </w:rPr>
-            </w:pPr>
-            <w:ins w:id="442" w:author="Octavian Carteleanu" w:date="2022-05-21T20:39:00Z">
-              <w:r>
-                <w:t>U3.3.8.7</w:t>
-              </w:r>
-            </w:ins>
-          </w:p>
-        </w:tc>
-        <w:tc>
-          <w:tcPr>
-            <w:tcW w:w="6930" w:type="dxa"/>
-          </w:tcPr>
-          <w:p>
-            <w:pPr>
-              <w:rPr>
-                <w:ins w:id="443" w:author="Octavian Carteleanu" w:date="2022-05-21T20:39:00Z"/>
-              </w:rPr>
-            </w:pPr>
-            <w:ins w:id="444" w:author="Octavian Carteleanu" w:date="2022-05-21T20:39:00Z">
-              <w:r>
-                <w:t xml:space="preserve">       Public transportation access</w:t>
-              </w:r>
-            </w:ins>
-          </w:p>
-        </w:tc>
-        <w:tc>
-          <w:tcPr>
-            <w:tcW w:w="985" w:type="dxa"/>
-          </w:tcPr>
-          <w:p>
-            <w:pPr>
-              <w:rPr>
-                <w:ins w:id="445" w:author="Octavian Carteleanu" w:date="2022-05-21T20:39:00Z"/>
-              </w:rPr>
-            </w:pPr>
-          </w:p>
-        </w:tc>
-      </w:tr>
-      <w:tr>
-        <w:trPr>
-          <w:ins w:id="446" w:author="Octavian Carteleanu" w:date="2022-05-21T20:39:00Z"/>
-        </w:trPr>
-        <w:tc>
-          <w:tcPr>
-            <w:tcW w:w="1435" w:type="dxa"/>
-          </w:tcPr>
-          <w:p>
-            <w:pPr>
-              <w:rPr>
-                <w:ins w:id="447" w:author="Octavian Carteleanu" w:date="2022-05-21T20:39:00Z"/>
-              </w:rPr>
-            </w:pPr>
-            <w:ins w:id="448" w:author="Octavian Carteleanu" w:date="2022-05-21T20:39:00Z">
-              <w:r>
-                <w:t>U3.3.9</w:t>
-              </w:r>
-            </w:ins>
-          </w:p>
-        </w:tc>
-        <w:tc>
-          <w:tcPr>
-            <w:tcW w:w="6930" w:type="dxa"/>
-          </w:tcPr>
-          <w:p>
-            <w:pPr>
-              <w:rPr>
-                <w:ins w:id="449" w:author="Octavian Carteleanu" w:date="2022-05-21T20:39:00Z"/>
-                <w:i/>
-                <w:iCs/>
-              </w:rPr>
-            </w:pPr>
-            <w:ins w:id="450" w:author="Octavian Carteleanu" w:date="2022-05-21T20:39:00Z">
-              <w:r>
-                <w:t xml:space="preserve"> </w:t>
-              </w:r>
-              <w:r>
-                <w:rPr>
-                  <w:i/>
-                  <w:iCs/>
-                </w:rPr>
-                <w:t xml:space="preserve">  Miscellaneous </w:t>
-              </w:r>
-            </w:ins>
-          </w:p>
-        </w:tc>
-        <w:tc>
-          <w:tcPr>
-            <w:tcW w:w="985" w:type="dxa"/>
-          </w:tcPr>
-          <w:p>
-            <w:pPr>
-              <w:rPr>
-                <w:ins w:id="451" w:author="Octavian Carteleanu" w:date="2022-05-21T20:39:00Z"/>
-              </w:rPr>
-            </w:pPr>
-          </w:p>
-        </w:tc>
-      </w:tr>
-      <w:tr>
-        <w:trPr>
-          <w:ins w:id="452" w:author="Octavian Carteleanu" w:date="2022-05-21T20:39:00Z"/>
-        </w:trPr>
-        <w:tc>
-          <w:tcPr>
-            <w:tcW w:w="1435" w:type="dxa"/>
-          </w:tcPr>
-          <w:p>
-            <w:pPr>
-              <w:rPr>
-                <w:ins w:id="453" w:author="Octavian Carteleanu" w:date="2022-05-21T20:39:00Z"/>
-              </w:rPr>
-            </w:pPr>
-            <w:ins w:id="454" w:author="Octavian Carteleanu" w:date="2022-05-21T20:39:00Z">
-              <w:r>
-                <w:t>U3.3.9.1</w:t>
-              </w:r>
-            </w:ins>
-          </w:p>
-        </w:tc>
-        <w:tc>
-          <w:tcPr>
-            <w:tcW w:w="6930" w:type="dxa"/>
-          </w:tcPr>
-          <w:p>
-            <w:pPr>
-              <w:rPr>
-                <w:ins w:id="455" w:author="Octavian Carteleanu" w:date="2022-05-21T20:39:00Z"/>
-              </w:rPr>
-            </w:pPr>
-            <w:ins w:id="456" w:author="Octavian Carteleanu" w:date="2022-05-21T20:39:00Z">
-              <w:r>
-                <w:t xml:space="preserve">        Languages spoken in the community</w:t>
-              </w:r>
-            </w:ins>
-          </w:p>
-        </w:tc>
-        <w:tc>
-          <w:tcPr>
-            <w:tcW w:w="985" w:type="dxa"/>
-          </w:tcPr>
-          <w:p>
-            <w:pPr>
-              <w:rPr>
-                <w:ins w:id="457" w:author="Octavian Carteleanu" w:date="2022-05-21T20:39:00Z"/>
-              </w:rPr>
-            </w:pPr>
-          </w:p>
-        </w:tc>
-      </w:tr>
-      <w:tr>
-        <w:trPr>
-          <w:ins w:id="458" w:author="Octavian Carteleanu" w:date="2022-05-21T20:39:00Z"/>
-        </w:trPr>
-        <w:tc>
-          <w:tcPr>
-            <w:tcW w:w="1435" w:type="dxa"/>
-          </w:tcPr>
-          <w:p>
-            <w:pPr>
-              <w:rPr>
-                <w:ins w:id="459" w:author="Octavian Carteleanu" w:date="2022-05-21T20:39:00Z"/>
-              </w:rPr>
-            </w:pPr>
-            <w:ins w:id="460" w:author="Octavian Carteleanu" w:date="2022-05-21T20:39:00Z">
-              <w:r>
-                <w:t>U3.3.9.2</w:t>
-              </w:r>
-            </w:ins>
-          </w:p>
-        </w:tc>
-        <w:tc>
-          <w:tcPr>
-            <w:tcW w:w="6930" w:type="dxa"/>
-          </w:tcPr>
-          <w:p>
-            <w:pPr>
-              <w:rPr>
-                <w:ins w:id="461" w:author="Octavian Carteleanu" w:date="2022-05-21T20:39:00Z"/>
-              </w:rPr>
-            </w:pPr>
-            <w:ins w:id="462" w:author="Octavian Carteleanu" w:date="2022-05-21T20:39:00Z">
-              <w:r>
-                <w:t xml:space="preserve">        Air quality in the area</w:t>
-              </w:r>
-            </w:ins>
-          </w:p>
-        </w:tc>
-        <w:tc>
-          <w:tcPr>
-            <w:tcW w:w="985" w:type="dxa"/>
-          </w:tcPr>
-          <w:p>
-            <w:pPr>
-              <w:rPr>
-                <w:ins w:id="463" w:author="Octavian Carteleanu" w:date="2022-05-21T20:39:00Z"/>
-              </w:rPr>
-            </w:pPr>
-          </w:p>
-        </w:tc>
-      </w:tr>
-      <w:tr>
-        <w:trPr>
-          <w:ins w:id="464" w:author="Octavian Carteleanu" w:date="2022-05-21T20:39:00Z"/>
-        </w:trPr>
-        <w:tc>
-          <w:tcPr>
-            <w:tcW w:w="1435" w:type="dxa"/>
-          </w:tcPr>
-          <w:p>
-            <w:pPr>
-              <w:rPr>
-                <w:ins w:id="465" w:author="Octavian Carteleanu" w:date="2022-05-21T20:39:00Z"/>
-              </w:rPr>
-            </w:pPr>
-            <w:ins w:id="466" w:author="Octavian Carteleanu" w:date="2022-05-21T20:39:00Z">
-              <w:r>
-                <w:t>U3.3.10</w:t>
-              </w:r>
-            </w:ins>
-          </w:p>
-        </w:tc>
-        <w:tc>
-          <w:tcPr>
-            <w:tcW w:w="6930" w:type="dxa"/>
-          </w:tcPr>
-          <w:p>
-            <w:pPr>
-              <w:rPr>
-                <w:ins w:id="467" w:author="Octavian Carteleanu" w:date="2022-05-21T20:39:00Z"/>
-              </w:rPr>
-            </w:pPr>
-            <w:ins w:id="468" w:author="Octavian Carteleanu" w:date="2022-05-21T20:39:00Z">
-              <w:r>
-                <w:t xml:space="preserve">   Pet policy</w:t>
-              </w:r>
-            </w:ins>
-          </w:p>
-        </w:tc>
-        <w:tc>
-          <w:tcPr>
-            <w:tcW w:w="985" w:type="dxa"/>
-          </w:tcPr>
-          <w:p>
-            <w:pPr>
-              <w:rPr>
-                <w:ins w:id="469" w:author="Octavian Carteleanu" w:date="2022-05-21T20:39:00Z"/>
-              </w:rPr>
-            </w:pPr>
-          </w:p>
-        </w:tc>
-      </w:tr>
-      <w:tr>
-        <w:trPr>
-          <w:ins w:id="470" w:author="Octavian Carteleanu" w:date="2022-05-21T20:39:00Z"/>
-        </w:trPr>
-        <w:tc>
-          <w:tcPr>
-            <w:tcW w:w="1435" w:type="dxa"/>
-          </w:tcPr>
-          <w:p>
-            <w:pPr>
-              <w:rPr>
-                <w:ins w:id="471" w:author="Octavian Carteleanu" w:date="2022-05-21T20:39:00Z"/>
-              </w:rPr>
-            </w:pPr>
-            <w:ins w:id="472" w:author="Octavian Carteleanu" w:date="2022-05-21T20:39:00Z">
-              <w:r>
-                <w:t>U3.4</w:t>
-              </w:r>
-            </w:ins>
-          </w:p>
-        </w:tc>
-        <w:tc>
-          <w:tcPr>
-            <w:tcW w:w="6930" w:type="dxa"/>
-          </w:tcPr>
-          <w:p>
-            <w:pPr>
-              <w:rPr>
-                <w:ins w:id="473" w:author="Octavian Carteleanu" w:date="2022-05-21T20:39:00Z"/>
-                <w:i/>
-                <w:iCs/>
-              </w:rPr>
-            </w:pPr>
-            <w:ins w:id="474" w:author="Octavian Carteleanu" w:date="2022-05-21T20:39:00Z">
-              <w:r>
-                <w:rPr>
-                  <w:i/>
-                  <w:iCs/>
-                </w:rPr>
-                <w:t>Non-functional requirements</w:t>
-              </w:r>
-            </w:ins>
-          </w:p>
-        </w:tc>
-        <w:tc>
-          <w:tcPr>
-            <w:tcW w:w="985" w:type="dxa"/>
-          </w:tcPr>
-          <w:p>
-            <w:pPr>
-              <w:rPr>
-                <w:ins w:id="475" w:author="Octavian Carteleanu" w:date="2022-05-21T20:39:00Z"/>
-              </w:rPr>
-            </w:pPr>
-            <w:ins w:id="476" w:author="Octavian Carteleanu" w:date="2022-05-21T20:39:00Z">
-              <w:r>
-                <w:t>Dev</w:t>
-              </w:r>
-            </w:ins>
-          </w:p>
-        </w:tc>
-      </w:tr>
-      <w:tr>
-        <w:trPr>
-          <w:ins w:id="477" w:author="Octavian Carteleanu" w:date="2022-05-21T20:39:00Z"/>
-        </w:trPr>
-        <w:tc>
-          <w:tcPr>
-            <w:tcW w:w="1435" w:type="dxa"/>
-          </w:tcPr>
-          <w:p>
-            <w:pPr>
-              <w:rPr>
-                <w:ins w:id="478" w:author="Octavian Carteleanu" w:date="2022-05-21T20:39:00Z"/>
-              </w:rPr>
-            </w:pPr>
-            <w:ins w:id="479" w:author="Octavian Carteleanu" w:date="2022-05-21T20:39:00Z">
-              <w:r>
-                <w:t>U3.4.1</w:t>
-              </w:r>
-            </w:ins>
-          </w:p>
-        </w:tc>
-        <w:tc>
-          <w:tcPr>
-            <w:tcW w:w="6930" w:type="dxa"/>
-          </w:tcPr>
-          <w:p>
-            <w:pPr>
-              <w:rPr>
-                <w:ins w:id="480" w:author="Octavian Carteleanu" w:date="2022-05-21T20:39:00Z"/>
-              </w:rPr>
-            </w:pPr>
-            <w:ins w:id="481" w:author="Octavian Carteleanu" w:date="2022-05-21T20:39:00Z">
-              <w:r>
-                <w:t xml:space="preserve">   Images and maps are loading fast and transitions from picture to picture are smooth</w:t>
-              </w:r>
-            </w:ins>
-          </w:p>
-        </w:tc>
-        <w:tc>
-          <w:tcPr>
-            <w:tcW w:w="985" w:type="dxa"/>
-          </w:tcPr>
-          <w:p>
-            <w:pPr>
-              <w:rPr>
-                <w:ins w:id="482" w:author="Octavian Carteleanu" w:date="2022-05-21T20:39:00Z"/>
-              </w:rPr>
-            </w:pPr>
-          </w:p>
-        </w:tc>
-      </w:tr>
-      <w:tr>
-        <w:trPr>
-          <w:ins w:id="483" w:author="Devante McFarlane" w:date="2022-05-21T22:42:00Z"/>
-        </w:trPr>
-        <w:tc>
-          <w:tcPr>
-            <w:tcW w:w="1435" w:type="dxa"/>
-          </w:tcPr>
-          <w:p>
-            <w:pPr>
-              <w:rPr>
-                <w:ins w:id="484" w:author="Devante McFarlane" w:date="2022-05-21T22:42:00Z"/>
-              </w:rPr>
-            </w:pPr>
-            <w:ins w:id="485" w:author="Devante McFarlane" w:date="2022-05-21T22:43:00Z">
-              <w:r>
-                <w:t>U3.5</w:t>
-              </w:r>
-            </w:ins>
-          </w:p>
-        </w:tc>
-        <w:tc>
-          <w:tcPr>
-            <w:tcW w:w="6930" w:type="dxa"/>
-          </w:tcPr>
-          <w:p>
-            <w:pPr>
-              <w:rPr>
-                <w:ins w:id="486" w:author="Devante McFarlane" w:date="2022-05-21T22:42:00Z"/>
-              </w:rPr>
-            </w:pPr>
-            <w:ins w:id="487" w:author="Devante McFarlane" w:date="2022-05-21T22:43:00Z">
-              <w:r>
-                <w:t>Display rent for month (and year for convenience)</w:t>
-              </w:r>
-            </w:ins>
-          </w:p>
-        </w:tc>
-        <w:tc>
-          <w:tcPr>
-            <w:tcW w:w="985" w:type="dxa"/>
-          </w:tcPr>
-          <w:p>
-            <w:pPr>
-              <w:rPr>
-                <w:ins w:id="488" w:author="Devante McFarlane" w:date="2022-05-21T22:42:00Z"/>
-              </w:rPr>
-            </w:pPr>
-            <w:ins w:id="489" w:author="Devante McFarlane" w:date="2022-05-21T22:43:00Z">
-              <w:r>
-                <w:t>User</w:t>
-              </w:r>
-            </w:ins>
-          </w:p>
-        </w:tc>
-      </w:tr>
-      <w:tr>
-        <w:trPr>
-          <w:ins w:id="490" w:author="Devante McFarlane" w:date="2022-05-21T22:43:00Z"/>
-        </w:trPr>
-        <w:tc>
-          <w:tcPr>
-            <w:tcW w:w="1435" w:type="dxa"/>
-          </w:tcPr>
-          <w:p>
-            <w:pPr>
-              <w:rPr>
-                <w:ins w:id="491" w:author="Devante McFarlane" w:date="2022-05-21T22:43:00Z"/>
-              </w:rPr>
-            </w:pPr>
-            <w:ins w:id="492" w:author="Devante McFarlane" w:date="2022-05-21T22:43:00Z">
-              <w:r>
-                <w:t>U3.6</w:t>
-              </w:r>
-            </w:ins>
-          </w:p>
-        </w:tc>
-        <w:tc>
-          <w:tcPr>
-            <w:tcW w:w="6930" w:type="dxa"/>
-          </w:tcPr>
-          <w:p>
-            <w:pPr>
-              <w:rPr>
-                <w:ins w:id="493" w:author="Devante McFarlane" w:date="2022-05-21T22:43:00Z"/>
-              </w:rPr>
-            </w:pPr>
-            <w:ins w:id="494" w:author="Devante McFarlane" w:date="2022-05-21T22:43:00Z">
-              <w:r>
-                <w:t>Display average utility prices by available vendor</w:t>
-              </w:r>
-            </w:ins>
-          </w:p>
-        </w:tc>
-        <w:tc>
-          <w:tcPr>
-            <w:tcW w:w="985" w:type="dxa"/>
-          </w:tcPr>
-          <w:p>
-            <w:pPr>
-              <w:rPr>
-                <w:ins w:id="495" w:author="Devante McFarlane" w:date="2022-05-21T22:43:00Z"/>
-              </w:rPr>
-            </w:pPr>
-            <w:ins w:id="496" w:author="Devante McFarlane" w:date="2022-05-21T22:43:00Z">
-              <w:r>
-                <w:t>User</w:t>
-              </w:r>
-            </w:ins>
-          </w:p>
-        </w:tc>
-      </w:tr>
-      <w:tr>
-        <w:trPr>
-          <w:ins w:id="497" w:author="Devante McFarlane" w:date="2022-05-21T22:43:00Z"/>
-        </w:trPr>
-        <w:tc>
-          <w:tcPr>
-            <w:tcW w:w="1435" w:type="dxa"/>
-          </w:tcPr>
-          <w:p>
-            <w:pPr>
-              <w:rPr>
-                <w:ins w:id="498" w:author="Devante McFarlane" w:date="2022-05-21T22:43:00Z"/>
-              </w:rPr>
-            </w:pPr>
-            <w:ins w:id="499" w:author="Devante McFarlane" w:date="2022-05-21T22:43:00Z">
-              <w:r>
-                <w:t>U3.7</w:t>
-              </w:r>
-            </w:ins>
-          </w:p>
-        </w:tc>
-        <w:tc>
-          <w:tcPr>
-            <w:tcW w:w="6930" w:type="dxa"/>
-          </w:tcPr>
-          <w:p>
-            <w:pPr>
-              <w:rPr>
-                <w:ins w:id="500" w:author="Devante McFarlane" w:date="2022-05-21T22:43:00Z"/>
-              </w:rPr>
-            </w:pPr>
-            <w:ins w:id="501" w:author="Devante McFarlane" w:date="2022-05-21T22:43:00Z">
-              <w:r>
-                <w:t>Display internet and cable prices by available vendor</w:t>
-              </w:r>
-            </w:ins>
-          </w:p>
-        </w:tc>
-        <w:tc>
-          <w:tcPr>
-            <w:tcW w:w="985" w:type="dxa"/>
-          </w:tcPr>
-          <w:p>
-            <w:pPr>
-              <w:rPr>
-                <w:ins w:id="502" w:author="Devante McFarlane" w:date="2022-05-21T22:43:00Z"/>
-              </w:rPr>
-            </w:pPr>
-            <w:ins w:id="503" w:author="Devante McFarlane" w:date="2022-05-21T22:43:00Z">
-              <w:r>
-                <w:t>User</w:t>
-              </w:r>
-            </w:ins>
-          </w:p>
-        </w:tc>
-      </w:tr>
-      <w:tr>
-        <w:trPr>
-          <w:ins w:id="504" w:author="Devante McFarlane" w:date="2022-05-21T22:43:00Z"/>
-        </w:trPr>
-        <w:tc>
-          <w:tcPr>
-            <w:tcW w:w="1435" w:type="dxa"/>
-          </w:tcPr>
-          <w:p>
-            <w:pPr>
-              <w:rPr>
-                <w:ins w:id="505" w:author="Devante McFarlane" w:date="2022-05-21T22:43:00Z"/>
-              </w:rPr>
-            </w:pPr>
-            <w:ins w:id="506" w:author="Devante McFarlane" w:date="2022-05-21T22:43:00Z">
-              <w:r>
-                <w:t>U3.8</w:t>
-              </w:r>
-            </w:ins>
-          </w:p>
-        </w:tc>
-        <w:tc>
-          <w:tcPr>
-            <w:tcW w:w="6930" w:type="dxa"/>
-          </w:tcPr>
-          <w:p>
-            <w:pPr>
-              <w:rPr>
-                <w:ins w:id="507" w:author="Devante McFarlane" w:date="2022-05-21T22:43:00Z"/>
-              </w:rPr>
-            </w:pPr>
-            <w:ins w:id="508" w:author="Devante McFarlane" w:date="2022-05-21T22:43:00Z">
-              <w:r>
-                <w:t>Field to enter weekly average driving mileage then multiplied by current gas price to quickly calculate driving expenses</w:t>
-              </w:r>
-            </w:ins>
-          </w:p>
-        </w:tc>
-        <w:tc>
-          <w:tcPr>
-            <w:tcW w:w="985" w:type="dxa"/>
-          </w:tcPr>
-          <w:p>
-            <w:pPr>
-              <w:rPr>
-                <w:ins w:id="509" w:author="Devante McFarlane" w:date="2022-05-21T22:43:00Z"/>
-              </w:rPr>
-            </w:pPr>
-            <w:ins w:id="510" w:author="Devante McFarlane" w:date="2022-05-21T22:43:00Z">
-              <w:r>
-                <w:t>User</w:t>
-              </w:r>
-            </w:ins>
-          </w:p>
-        </w:tc>
-      </w:tr>
-      <w:tr>
-        <w:trPr>
-          <w:ins w:id="511" w:author="Devante McFarlane" w:date="2022-05-21T22:43:00Z"/>
-        </w:trPr>
-        <w:tc>
-          <w:tcPr>
-            <w:tcW w:w="1435" w:type="dxa"/>
-          </w:tcPr>
-          <w:p>
-            <w:pPr>
-              <w:rPr>
-                <w:ins w:id="512" w:author="Devante McFarlane" w:date="2022-05-21T22:43:00Z"/>
-              </w:rPr>
-            </w:pPr>
-            <w:ins w:id="513" w:author="Devante McFarlane" w:date="2022-05-21T22:43:00Z">
-              <w:r>
-                <w:t>U3.8.1</w:t>
-              </w:r>
-            </w:ins>
-          </w:p>
-        </w:tc>
-        <w:tc>
-          <w:tcPr>
-            <w:tcW w:w="6930" w:type="dxa"/>
-          </w:tcPr>
-          <w:p>
-            <w:pPr>
-              <w:rPr>
-                <w:ins w:id="514" w:author="Devante McFarlane" w:date="2022-05-21T22:43:00Z"/>
-              </w:rPr>
-            </w:pPr>
-            <w:ins w:id="515" w:author="Devante McFarlane" w:date="2022-05-21T22:43:00Z">
-              <w:r>
-                <w:t>Option to add additional vehicles to calculate additional driving expenses</w:t>
-              </w:r>
-            </w:ins>
-          </w:p>
-        </w:tc>
-        <w:tc>
-          <w:tcPr>
-            <w:tcW w:w="985" w:type="dxa"/>
-          </w:tcPr>
-          <w:p>
-            <w:pPr>
-              <w:rPr>
-                <w:ins w:id="516" w:author="Devante McFarlane" w:date="2022-05-21T22:43:00Z"/>
-              </w:rPr>
-            </w:pPr>
-            <w:ins w:id="517" w:author="Devante McFarlane" w:date="2022-05-21T22:43:00Z">
-              <w:r>
-                <w:t>User</w:t>
-              </w:r>
-            </w:ins>
-          </w:p>
-        </w:tc>
-      </w:tr>
-      <w:tr>
-        <w:trPr>
-          <w:ins w:id="518" w:author="Devante McFarlane" w:date="2022-05-21T22:43:00Z"/>
-        </w:trPr>
-        <w:tc>
-          <w:tcPr>
-            <w:tcW w:w="1435" w:type="dxa"/>
-          </w:tcPr>
-          <w:p>
-            <w:pPr>
-              <w:rPr>
-                <w:ins w:id="519" w:author="Devante McFarlane" w:date="2022-05-21T22:43:00Z"/>
-              </w:rPr>
-            </w:pPr>
-            <w:ins w:id="520" w:author="Devante McFarlane" w:date="2022-05-21T22:43:00Z">
-              <w:r>
-                <w:t>U3.8.2</w:t>
-              </w:r>
-            </w:ins>
-          </w:p>
-        </w:tc>
-        <w:tc>
-          <w:tcPr>
-            <w:tcW w:w="6930" w:type="dxa"/>
-          </w:tcPr>
-          <w:p>
-            <w:pPr>
-              <w:rPr>
-                <w:ins w:id="521" w:author="Devante McFarlane" w:date="2022-05-21T22:43:00Z"/>
-              </w:rPr>
-            </w:pPr>
-            <w:ins w:id="522" w:author="Devante McFarlane" w:date="2022-05-21T22:43:00Z">
-              <w:r>
-                <w:t>Field to enter amount of vehicles for apartments that charge per vehicle</w:t>
-              </w:r>
-            </w:ins>
-          </w:p>
-        </w:tc>
-        <w:tc>
-          <w:tcPr>
-            <w:tcW w:w="985" w:type="dxa"/>
-          </w:tcPr>
-          <w:p>
-            <w:pPr>
-              <w:rPr>
-                <w:ins w:id="523" w:author="Devante McFarlane" w:date="2022-05-21T22:43:00Z"/>
-              </w:rPr>
-            </w:pPr>
-            <w:ins w:id="524" w:author="Devante McFarlane" w:date="2022-05-21T22:43:00Z">
-              <w:r>
-                <w:t>User</w:t>
-              </w:r>
-            </w:ins>
-          </w:p>
-        </w:tc>
-      </w:tr>
-      <w:tr>
-        <w:trPr>
-          <w:ins w:id="525" w:author="Devante McFarlane" w:date="2022-05-21T22:43:00Z"/>
-        </w:trPr>
-        <w:tc>
-          <w:tcPr>
-            <w:tcW w:w="1435" w:type="dxa"/>
-          </w:tcPr>
-          <w:p>
-            <w:pPr>
-              <w:rPr>
-                <w:ins w:id="526" w:author="Devante McFarlane" w:date="2022-05-21T22:43:00Z"/>
-              </w:rPr>
-            </w:pPr>
-            <w:ins w:id="527" w:author="Devante McFarlane" w:date="2022-05-21T22:43:00Z">
-              <w:r>
-                <w:t>U3.9</w:t>
-              </w:r>
-            </w:ins>
-          </w:p>
-        </w:tc>
-        <w:tc>
-          <w:tcPr>
-            <w:tcW w:w="6930" w:type="dxa"/>
-          </w:tcPr>
-          <w:p>
-            <w:pPr>
-              <w:rPr>
-                <w:ins w:id="528" w:author="Devante McFarlane" w:date="2022-05-21T22:43:00Z"/>
-              </w:rPr>
-            </w:pPr>
-            <w:ins w:id="529" w:author="Devante McFarlane" w:date="2022-05-21T22:43:00Z">
-              <w:r>
-                <w:t>Display housing features such as amenities if apartment</w:t>
-              </w:r>
-            </w:ins>
-          </w:p>
-        </w:tc>
-        <w:tc>
-          <w:tcPr>
-            <w:tcW w:w="985" w:type="dxa"/>
-          </w:tcPr>
-          <w:p>
-            <w:pPr>
-              <w:rPr>
-                <w:ins w:id="530" w:author="Devante McFarlane" w:date="2022-05-21T22:43:00Z"/>
-              </w:rPr>
-            </w:pPr>
-            <w:ins w:id="531" w:author="Devante McFarlane" w:date="2022-05-21T22:43:00Z">
-              <w:r>
-                <w:t>User</w:t>
-              </w:r>
-            </w:ins>
+              <w:t>Non-functional requirements</w:t>
+            </w:r>
+          </w:p>
+        </w:tc>
+        <w:tc>
+          <w:tcPr>
+            <w:tcW w:w="985" w:type="dxa"/>
+          </w:tcPr>
+          <w:p>
+            <w:r>
+              <w:t>Dev</w:t>
+            </w:r>
+          </w:p>
+        </w:tc>
+      </w:tr>
+      <w:tr>
+        <w:tc>
+          <w:tcPr>
+            <w:tcW w:w="1435" w:type="dxa"/>
+          </w:tcPr>
+          <w:p>
+            <w:r>
+              <w:t>U3.4.1</w:t>
+            </w:r>
+          </w:p>
+        </w:tc>
+        <w:tc>
+          <w:tcPr>
+            <w:tcW w:w="6930" w:type="dxa"/>
+          </w:tcPr>
+          <w:p>
+            <w:r>
+              <w:t xml:space="preserve">   Images and maps are loading fast and transitions from picture to picture are smooth</w:t>
+            </w:r>
+          </w:p>
+        </w:tc>
+        <w:tc>
+          <w:tcPr>
+            <w:tcW w:w="985" w:type="dxa"/>
+          </w:tcPr>
+          <w:p/>
+        </w:tc>
+      </w:tr>
+      <w:tr>
+        <w:tc>
+          <w:tcPr>
+            <w:tcW w:w="1435" w:type="dxa"/>
+          </w:tcPr>
+          <w:p>
+            <w:r>
+              <w:t>U3.5</w:t>
+            </w:r>
+          </w:p>
+        </w:tc>
+        <w:tc>
+          <w:tcPr>
+            <w:tcW w:w="6930" w:type="dxa"/>
+          </w:tcPr>
+          <w:p>
+            <w:r>
+              <w:t>Display rent for month (and year for convenience)</w:t>
+            </w:r>
+          </w:p>
+        </w:tc>
+        <w:tc>
+          <w:tcPr>
+            <w:tcW w:w="985" w:type="dxa"/>
+          </w:tcPr>
+          <w:p>
+            <w:r>
+              <w:t>User</w:t>
+            </w:r>
+          </w:p>
+        </w:tc>
+      </w:tr>
+      <w:tr>
+        <w:tc>
+          <w:tcPr>
+            <w:tcW w:w="1435" w:type="dxa"/>
+          </w:tcPr>
+          <w:p>
+            <w:r>
+              <w:t>U3.6</w:t>
+            </w:r>
+          </w:p>
+        </w:tc>
+        <w:tc>
+          <w:tcPr>
+            <w:tcW w:w="6930" w:type="dxa"/>
+          </w:tcPr>
+          <w:p>
+            <w:r>
+              <w:t>Display average utility prices by available vendor</w:t>
+            </w:r>
+          </w:p>
+        </w:tc>
+        <w:tc>
+          <w:tcPr>
+            <w:tcW w:w="985" w:type="dxa"/>
+          </w:tcPr>
+          <w:p>
+            <w:r>
+              <w:t>User</w:t>
+            </w:r>
+          </w:p>
+        </w:tc>
+      </w:tr>
+      <w:tr>
+        <w:tc>
+          <w:tcPr>
+            <w:tcW w:w="1435" w:type="dxa"/>
+          </w:tcPr>
+          <w:p>
+            <w:r>
+              <w:t>U3.7</w:t>
+            </w:r>
+          </w:p>
+        </w:tc>
+        <w:tc>
+          <w:tcPr>
+            <w:tcW w:w="6930" w:type="dxa"/>
+          </w:tcPr>
+          <w:p>
+            <w:r>
+              <w:t>Display internet and cable prices by available vendor</w:t>
+            </w:r>
+          </w:p>
+        </w:tc>
+        <w:tc>
+          <w:tcPr>
+            <w:tcW w:w="985" w:type="dxa"/>
+          </w:tcPr>
+          <w:p>
+            <w:r>
+              <w:t>User</w:t>
+            </w:r>
+          </w:p>
+        </w:tc>
+      </w:tr>
+      <w:tr>
+        <w:tc>
+          <w:tcPr>
+            <w:tcW w:w="1435" w:type="dxa"/>
+          </w:tcPr>
+          <w:p>
+            <w:r>
+              <w:t>U3.8</w:t>
+            </w:r>
+          </w:p>
+        </w:tc>
+        <w:tc>
+          <w:tcPr>
+            <w:tcW w:w="6930" w:type="dxa"/>
+          </w:tcPr>
+          <w:p>
+            <w:r>
+              <w:t>Field to enter weekly average driving mileage then multiplied by current gas price to quickly calculate driving expenses</w:t>
+            </w:r>
+          </w:p>
+        </w:tc>
+        <w:tc>
+          <w:tcPr>
+            <w:tcW w:w="985" w:type="dxa"/>
+          </w:tcPr>
+          <w:p>
+            <w:r>
+              <w:t>User</w:t>
+            </w:r>
+          </w:p>
+        </w:tc>
+      </w:tr>
+      <w:tr>
+        <w:tc>
+          <w:tcPr>
+            <w:tcW w:w="1435" w:type="dxa"/>
+          </w:tcPr>
+          <w:p>
+            <w:r>
+              <w:t>U3.8.1</w:t>
+            </w:r>
+          </w:p>
+        </w:tc>
+        <w:tc>
+          <w:tcPr>
+            <w:tcW w:w="6930" w:type="dxa"/>
+          </w:tcPr>
+          <w:p>
+            <w:r>
+              <w:t>Option to add additional vehicles to calculate additional driving expenses</w:t>
+            </w:r>
+          </w:p>
+        </w:tc>
+        <w:tc>
+          <w:tcPr>
+            <w:tcW w:w="985" w:type="dxa"/>
+          </w:tcPr>
+          <w:p>
+            <w:r>
+              <w:t>User</w:t>
+            </w:r>
+          </w:p>
+        </w:tc>
+      </w:tr>
+      <w:tr>
+        <w:tc>
+          <w:tcPr>
+            <w:tcW w:w="1435" w:type="dxa"/>
+          </w:tcPr>
+          <w:p>
+            <w:r>
+              <w:t>U3.8.2</w:t>
+            </w:r>
+          </w:p>
+        </w:tc>
+        <w:tc>
+          <w:tcPr>
+            <w:tcW w:w="6930" w:type="dxa"/>
+          </w:tcPr>
+          <w:p>
+            <w:r>
+              <w:t xml:space="preserve">Field to enter </w:t>
+            </w:r>
+            <w:proofErr w:type="gramStart"/>
+            <w:r>
+              <w:t>amount</w:t>
+            </w:r>
+            <w:proofErr w:type="gramEnd"/>
+            <w:r>
+              <w:t xml:space="preserve"> of vehicles for apartments that charge per vehicle</w:t>
+            </w:r>
+          </w:p>
+        </w:tc>
+        <w:tc>
+          <w:tcPr>
+            <w:tcW w:w="985" w:type="dxa"/>
+          </w:tcPr>
+          <w:p>
+            <w:r>
+              <w:t>User</w:t>
+            </w:r>
+          </w:p>
+        </w:tc>
+      </w:tr>
+      <w:tr>
+        <w:tc>
+          <w:tcPr>
+            <w:tcW w:w="1435" w:type="dxa"/>
+          </w:tcPr>
+          <w:p>
+            <w:r>
+              <w:t>U3.9</w:t>
+            </w:r>
+          </w:p>
+        </w:tc>
+        <w:tc>
+          <w:tcPr>
+            <w:tcW w:w="6930" w:type="dxa"/>
+          </w:tcPr>
+          <w:p>
+            <w:r>
+              <w:t>Display housing features such as amenities if apartment</w:t>
+            </w:r>
+          </w:p>
+        </w:tc>
+        <w:tc>
+          <w:tcPr>
+            <w:tcW w:w="985" w:type="dxa"/>
+          </w:tcPr>
+          <w:p>
+            <w:r>
+              <w:t>User</w:t>
+            </w:r>
           </w:p>
         </w:tc>
       </w:tr>
@@ -8650,6 +5496,7 @@
                 <w:color w:val="FFFFFF" w:themeColor="background1"/>
               </w:rPr>
             </w:pPr>
+            <w:bookmarkStart w:id="11" w:name="_Hlk104114385"/>
             <w:r>
               <w:rPr>
                 <w:b/>
@@ -8708,6 +5555,7 @@
           </w:p>
         </w:tc>
       </w:tr>
+      <w:bookmarkEnd w:id="11"/>
       <w:tr>
         <w:tc>
           <w:tcPr>
@@ -9266,13 +6114,13 @@
       </w:tr>
     </w:tbl>
     <w:p/>
-    <w:bookmarkEnd w:id="8"/>
+    <w:bookmarkEnd w:id="5"/>
     <w:p/>
     <w:p>
       <w:pPr>
         <w:pStyle w:val="Heading1"/>
       </w:pPr>
-      <w:bookmarkStart w:id="532" w:name="_Toc103777110"/>
+      <w:bookmarkStart w:id="12" w:name="_Toc103777110"/>
       <w:r>
         <w:br w:type="page"/>
       </w:r>
@@ -9285,7 +6133,7 @@
         <w:lastRenderedPageBreak/>
         <w:t>Technical Requirements</w:t>
       </w:r>
-      <w:bookmarkEnd w:id="532"/>
+      <w:bookmarkEnd w:id="12"/>
     </w:p>
     <w:p/>
     <w:tbl>
@@ -9408,332 +6256,237 @@
             <w:tcW w:w="1435" w:type="dxa"/>
           </w:tcPr>
           <w:p>
-            <w:ins w:id="533" w:author="Devante McFarlane" w:date="2022-05-21T22:46:00Z">
-              <w:r>
-                <w:t>D1.1</w:t>
-              </w:r>
-            </w:ins>
-          </w:p>
-        </w:tc>
-        <w:tc>
-          <w:tcPr>
-            <w:tcW w:w="6930" w:type="dxa"/>
-          </w:tcPr>
-          <w:p>
-            <w:ins w:id="534" w:author="Devante McFarlane" w:date="2022-05-21T22:46:00Z">
-              <w:r>
-                <w:rPr>
-                  <w:color w:val="000000" w:themeColor="text1"/>
-                </w:rPr>
-                <w:t>Display top (5) most affordable housing results</w:t>
-              </w:r>
-            </w:ins>
-          </w:p>
-        </w:tc>
-        <w:tc>
-          <w:tcPr>
-            <w:tcW w:w="985" w:type="dxa"/>
-          </w:tcPr>
-          <w:p>
-            <w:ins w:id="535" w:author="Devante McFarlane" w:date="2022-05-21T22:46:00Z">
-              <w:r>
-                <w:t>Dev</w:t>
-              </w:r>
-            </w:ins>
-          </w:p>
-        </w:tc>
-      </w:tr>
-      <w:tr>
-        <w:tc>
-          <w:tcPr>
-            <w:tcW w:w="1435" w:type="dxa"/>
-          </w:tcPr>
-          <w:p>
-            <w:ins w:id="536" w:author="Devante McFarlane" w:date="2022-05-21T22:46:00Z">
-              <w:r>
-                <w:t>D1.2</w:t>
-              </w:r>
-            </w:ins>
-          </w:p>
-        </w:tc>
-        <w:tc>
-          <w:tcPr>
-            <w:tcW w:w="6930" w:type="dxa"/>
-          </w:tcPr>
-          <w:p>
-            <w:ins w:id="537" w:author="Devante McFarlane" w:date="2022-05-21T22:46:00Z">
-              <w:r>
-                <w:t>Quickly find affordable housing with predefined searches</w:t>
-              </w:r>
-            </w:ins>
-          </w:p>
-        </w:tc>
-        <w:tc>
-          <w:tcPr>
-            <w:tcW w:w="985" w:type="dxa"/>
-          </w:tcPr>
-          <w:p>
-            <w:ins w:id="538" w:author="Devante McFarlane" w:date="2022-05-21T22:46:00Z">
-              <w:r>
-                <w:t>Dev</w:t>
-              </w:r>
-            </w:ins>
-          </w:p>
-        </w:tc>
-      </w:tr>
-      <w:tr>
-        <w:tc>
-          <w:tcPr>
-            <w:tcW w:w="1435" w:type="dxa"/>
-          </w:tcPr>
-          <w:p>
-            <w:ins w:id="539" w:author="Devante McFarlane" w:date="2022-05-21T22:46:00Z">
-              <w:r>
-                <w:t>D1.3</w:t>
-              </w:r>
-            </w:ins>
-          </w:p>
-        </w:tc>
-        <w:tc>
-          <w:tcPr>
-            <w:tcW w:w="6930" w:type="dxa"/>
-          </w:tcPr>
-          <w:p>
-            <w:ins w:id="540" w:author="Devante McFarlane" w:date="2022-05-21T22:46:00Z">
-              <w:r>
-                <w:t>Calculate average utility pricing in Orlando</w:t>
-              </w:r>
-            </w:ins>
-          </w:p>
-        </w:tc>
-        <w:tc>
-          <w:tcPr>
-            <w:tcW w:w="985" w:type="dxa"/>
-          </w:tcPr>
-          <w:p>
-            <w:ins w:id="541" w:author="Devante McFarlane" w:date="2022-05-21T22:46:00Z">
-              <w:r>
-                <w:t>Dev</w:t>
-              </w:r>
-            </w:ins>
-          </w:p>
-        </w:tc>
-      </w:tr>
-      <w:tr>
-        <w:tc>
-          <w:tcPr>
-            <w:tcW w:w="1435" w:type="dxa"/>
-          </w:tcPr>
-          <w:p>
-            <w:ins w:id="542" w:author="Devante McFarlane" w:date="2022-05-21T22:46:00Z">
-              <w:r>
-                <w:t>D1.4</w:t>
-              </w:r>
-            </w:ins>
-          </w:p>
-        </w:tc>
-        <w:tc>
-          <w:tcPr>
-            <w:tcW w:w="6930" w:type="dxa"/>
-          </w:tcPr>
-          <w:p>
-            <w:ins w:id="543" w:author="Devante McFarlane" w:date="2022-05-21T22:46:00Z">
-              <w:r>
-                <w:t>Calculate average housing pricing in Orlando by type</w:t>
-              </w:r>
-            </w:ins>
-          </w:p>
-        </w:tc>
-        <w:tc>
-          <w:tcPr>
-            <w:tcW w:w="985" w:type="dxa"/>
-          </w:tcPr>
-          <w:p>
-            <w:ins w:id="544" w:author="Devante McFarlane" w:date="2022-05-21T22:46:00Z">
-              <w:r>
-                <w:t>Dev</w:t>
-              </w:r>
-            </w:ins>
-          </w:p>
-        </w:tc>
-      </w:tr>
-      <w:tr>
-        <w:trPr>
-          <w:ins w:id="545" w:author="Devante McFarlane" w:date="2022-05-21T22:46:00Z"/>
-        </w:trPr>
-        <w:tc>
-          <w:tcPr>
-            <w:tcW w:w="1435" w:type="dxa"/>
-          </w:tcPr>
-          <w:p>
-            <w:pPr>
-              <w:rPr>
-                <w:ins w:id="546" w:author="Devante McFarlane" w:date="2022-05-21T22:46:00Z"/>
-              </w:rPr>
-            </w:pPr>
-            <w:ins w:id="547" w:author="Devante McFarlane" w:date="2022-05-21T22:46:00Z">
-              <w:r>
-                <w:t>D1.5</w:t>
-              </w:r>
-            </w:ins>
-          </w:p>
-        </w:tc>
-        <w:tc>
-          <w:tcPr>
-            <w:tcW w:w="6930" w:type="dxa"/>
-          </w:tcPr>
-          <w:p>
-            <w:pPr>
-              <w:rPr>
-                <w:ins w:id="548" w:author="Devante McFarlane" w:date="2022-05-21T22:46:00Z"/>
-              </w:rPr>
-            </w:pPr>
-            <w:ins w:id="549" w:author="Devante McFarlane" w:date="2022-05-21T22:46:00Z">
-              <w:r>
-                <w:t>Display histogram of previous average utility and housing prices</w:t>
-              </w:r>
-            </w:ins>
-          </w:p>
-        </w:tc>
-        <w:tc>
-          <w:tcPr>
-            <w:tcW w:w="985" w:type="dxa"/>
-          </w:tcPr>
-          <w:p>
-            <w:pPr>
-              <w:rPr>
-                <w:ins w:id="550" w:author="Devante McFarlane" w:date="2022-05-21T22:46:00Z"/>
-              </w:rPr>
-            </w:pPr>
-            <w:ins w:id="551" w:author="Devante McFarlane" w:date="2022-05-21T22:46:00Z">
-              <w:r>
-                <w:t>Dev</w:t>
-              </w:r>
-            </w:ins>
-          </w:p>
-        </w:tc>
-      </w:tr>
-      <w:tr>
-        <w:trPr>
-          <w:ins w:id="552" w:author="Devante McFarlane" w:date="2022-05-21T22:47:00Z"/>
-        </w:trPr>
-        <w:tc>
-          <w:tcPr>
-            <w:tcW w:w="1435" w:type="dxa"/>
-          </w:tcPr>
-          <w:p>
-            <w:pPr>
-              <w:rPr>
-                <w:ins w:id="553" w:author="Devante McFarlane" w:date="2022-05-21T22:47:00Z"/>
-              </w:rPr>
-            </w:pPr>
-            <w:ins w:id="554" w:author="Devante McFarlane" w:date="2022-05-21T22:47:00Z">
-              <w:r>
-                <w:t>D1.6</w:t>
-              </w:r>
-            </w:ins>
-          </w:p>
-        </w:tc>
-        <w:tc>
-          <w:tcPr>
-            <w:tcW w:w="6930" w:type="dxa"/>
-          </w:tcPr>
-          <w:p>
-            <w:pPr>
-              <w:rPr>
-                <w:ins w:id="555" w:author="Devante McFarlane" w:date="2022-05-21T22:47:00Z"/>
-              </w:rPr>
-            </w:pPr>
-            <w:ins w:id="556" w:author="Devante McFarlane" w:date="2022-05-21T22:47:00Z">
-              <w:r>
-                <w:t>Quick view of map</w:t>
-              </w:r>
-            </w:ins>
-          </w:p>
-        </w:tc>
-        <w:tc>
-          <w:tcPr>
-            <w:tcW w:w="985" w:type="dxa"/>
-          </w:tcPr>
-          <w:p>
-            <w:pPr>
-              <w:rPr>
-                <w:ins w:id="557" w:author="Devante McFarlane" w:date="2022-05-21T22:47:00Z"/>
-              </w:rPr>
-            </w:pPr>
-            <w:ins w:id="558" w:author="Devante McFarlane" w:date="2022-05-21T22:47:00Z">
-              <w:r>
-                <w:t>Dev</w:t>
-              </w:r>
-            </w:ins>
-          </w:p>
-        </w:tc>
-      </w:tr>
-      <w:tr>
-        <w:trPr>
-          <w:ins w:id="559" w:author="Devante McFarlane" w:date="2022-05-21T22:47:00Z"/>
-        </w:trPr>
-        <w:tc>
-          <w:tcPr>
-            <w:tcW w:w="1435" w:type="dxa"/>
-          </w:tcPr>
-          <w:p>
-            <w:pPr>
-              <w:rPr>
-                <w:ins w:id="560" w:author="Devante McFarlane" w:date="2022-05-21T22:47:00Z"/>
-              </w:rPr>
-            </w:pPr>
-            <w:ins w:id="561" w:author="Devante McFarlane" w:date="2022-05-21T22:47:00Z">
-              <w:r>
-                <w:t>D1.7</w:t>
-              </w:r>
-            </w:ins>
-          </w:p>
-        </w:tc>
-        <w:tc>
-          <w:tcPr>
-            <w:tcW w:w="6930" w:type="dxa"/>
-          </w:tcPr>
-          <w:p>
-            <w:pPr>
-              <w:rPr>
-                <w:ins w:id="562" w:author="Devante McFarlane" w:date="2022-05-21T22:47:00Z"/>
-              </w:rPr>
-            </w:pPr>
-            <w:ins w:id="563" w:author="Devante McFarlane" w:date="2022-05-21T22:47:00Z">
-              <w:r>
-                <w:t xml:space="preserve">Housing affordability rating based on all other Orlando housing </w:t>
-              </w:r>
-            </w:ins>
-          </w:p>
-          <w:p>
-            <w:pPr>
-              <w:rPr>
-                <w:ins w:id="564" w:author="Devante McFarlane" w:date="2022-05-21T22:47:00Z"/>
-              </w:rPr>
-            </w:pPr>
-            <w:ins w:id="565" w:author="Devante McFarlane" w:date="2022-05-21T22:47:00Z">
-              <w:r>
-                <w:t xml:space="preserve">(E.G. 4 out of 5 with related icon that may be tree, windmill, sun symbol, etc.) </w:t>
-              </w:r>
-            </w:ins>
-          </w:p>
-        </w:tc>
-        <w:tc>
-          <w:tcPr>
-            <w:tcW w:w="985" w:type="dxa"/>
-          </w:tcPr>
-          <w:p>
-            <w:pPr>
-              <w:rPr>
-                <w:ins w:id="566" w:author="Devante McFarlane" w:date="2022-05-21T22:47:00Z"/>
-              </w:rPr>
-            </w:pPr>
-            <w:ins w:id="567" w:author="Devante McFarlane" w:date="2022-05-21T22:47:00Z">
-              <w:r>
-                <w:t>Dev</w:t>
-              </w:r>
-            </w:ins>
+            <w:r>
+              <w:t>D1.1</w:t>
+            </w:r>
+          </w:p>
+        </w:tc>
+        <w:tc>
+          <w:tcPr>
+            <w:tcW w:w="6930" w:type="dxa"/>
+          </w:tcPr>
+          <w:p>
+            <w:r>
+              <w:rPr>
+                <w:color w:val="000000" w:themeColor="text1"/>
+              </w:rPr>
+              <w:t>Display top (5) most affordable housing results</w:t>
+            </w:r>
+          </w:p>
+        </w:tc>
+        <w:tc>
+          <w:tcPr>
+            <w:tcW w:w="985" w:type="dxa"/>
+          </w:tcPr>
+          <w:p>
+            <w:r>
+              <w:t>Dev</w:t>
+            </w:r>
+          </w:p>
+        </w:tc>
+      </w:tr>
+      <w:tr>
+        <w:tc>
+          <w:tcPr>
+            <w:tcW w:w="1435" w:type="dxa"/>
+          </w:tcPr>
+          <w:p>
+            <w:r>
+              <w:t>D1.2</w:t>
+            </w:r>
+          </w:p>
+        </w:tc>
+        <w:tc>
+          <w:tcPr>
+            <w:tcW w:w="6930" w:type="dxa"/>
+          </w:tcPr>
+          <w:p>
+            <w:r>
+              <w:t>Quickly find affordable housing with predefined searches</w:t>
+            </w:r>
+          </w:p>
+        </w:tc>
+        <w:tc>
+          <w:tcPr>
+            <w:tcW w:w="985" w:type="dxa"/>
+          </w:tcPr>
+          <w:p>
+            <w:r>
+              <w:t>Dev</w:t>
+            </w:r>
+          </w:p>
+        </w:tc>
+      </w:tr>
+      <w:tr>
+        <w:tc>
+          <w:tcPr>
+            <w:tcW w:w="1435" w:type="dxa"/>
+          </w:tcPr>
+          <w:p>
+            <w:r>
+              <w:t>D1.3</w:t>
+            </w:r>
+          </w:p>
+        </w:tc>
+        <w:tc>
+          <w:tcPr>
+            <w:tcW w:w="6930" w:type="dxa"/>
+          </w:tcPr>
+          <w:p>
+            <w:r>
+              <w:t>Calculate average utility pricing in Orlando</w:t>
+            </w:r>
+          </w:p>
+        </w:tc>
+        <w:tc>
+          <w:tcPr>
+            <w:tcW w:w="985" w:type="dxa"/>
+          </w:tcPr>
+          <w:p>
+            <w:r>
+              <w:t>Dev</w:t>
+            </w:r>
+          </w:p>
+        </w:tc>
+      </w:tr>
+      <w:tr>
+        <w:tc>
+          <w:tcPr>
+            <w:tcW w:w="1435" w:type="dxa"/>
+          </w:tcPr>
+          <w:p>
+            <w:r>
+              <w:t>D1.4</w:t>
+            </w:r>
+          </w:p>
+        </w:tc>
+        <w:tc>
+          <w:tcPr>
+            <w:tcW w:w="6930" w:type="dxa"/>
+          </w:tcPr>
+          <w:p>
+            <w:r>
+              <w:t>Calculate average housing pricing in Orlando by type</w:t>
+            </w:r>
+          </w:p>
+        </w:tc>
+        <w:tc>
+          <w:tcPr>
+            <w:tcW w:w="985" w:type="dxa"/>
+          </w:tcPr>
+          <w:p>
+            <w:r>
+              <w:t>Dev</w:t>
+            </w:r>
+          </w:p>
+        </w:tc>
+      </w:tr>
+      <w:tr>
+        <w:tc>
+          <w:tcPr>
+            <w:tcW w:w="1435" w:type="dxa"/>
+          </w:tcPr>
+          <w:p>
+            <w:r>
+              <w:t>D1.5</w:t>
+            </w:r>
+          </w:p>
+        </w:tc>
+        <w:tc>
+          <w:tcPr>
+            <w:tcW w:w="6930" w:type="dxa"/>
+          </w:tcPr>
+          <w:p>
+            <w:r>
+              <w:t>Display histogram of previous average utility and housing prices</w:t>
+            </w:r>
+          </w:p>
+        </w:tc>
+        <w:tc>
+          <w:tcPr>
+            <w:tcW w:w="985" w:type="dxa"/>
+          </w:tcPr>
+          <w:p>
+            <w:r>
+              <w:t>Dev</w:t>
+            </w:r>
+          </w:p>
+        </w:tc>
+      </w:tr>
+      <w:tr>
+        <w:tc>
+          <w:tcPr>
+            <w:tcW w:w="1435" w:type="dxa"/>
+          </w:tcPr>
+          <w:p>
+            <w:r>
+              <w:t>D1.6</w:t>
+            </w:r>
+          </w:p>
+        </w:tc>
+        <w:tc>
+          <w:tcPr>
+            <w:tcW w:w="6930" w:type="dxa"/>
+          </w:tcPr>
+          <w:p>
+            <w:r>
+              <w:t>Quick view of map</w:t>
+            </w:r>
+          </w:p>
+        </w:tc>
+        <w:tc>
+          <w:tcPr>
+            <w:tcW w:w="985" w:type="dxa"/>
+          </w:tcPr>
+          <w:p>
+            <w:r>
+              <w:t>Dev</w:t>
+            </w:r>
+          </w:p>
+        </w:tc>
+      </w:tr>
+      <w:tr>
+        <w:tc>
+          <w:tcPr>
+            <w:tcW w:w="1435" w:type="dxa"/>
+          </w:tcPr>
+          <w:p>
+            <w:r>
+              <w:t>D1.7</w:t>
+            </w:r>
+          </w:p>
+        </w:tc>
+        <w:tc>
+          <w:tcPr>
+            <w:tcW w:w="6930" w:type="dxa"/>
+          </w:tcPr>
+          <w:p>
+            <w:r>
+              <w:t xml:space="preserve">Housing affordability rating based on all other Orlando housing </w:t>
+            </w:r>
+          </w:p>
+          <w:p>
+            <w:r>
+              <w:t>(</w:t>
+            </w:r>
+            <w:proofErr w:type="gramStart"/>
+            <w:r>
+              <w:t>E.G.</w:t>
+            </w:r>
+            <w:proofErr w:type="gramEnd"/>
+            <w:r>
+              <w:t xml:space="preserve"> 4 out of 5 with related icon that may be tree, windmill, sun symbol, etc.) </w:t>
+            </w:r>
+          </w:p>
+        </w:tc>
+        <w:tc>
+          <w:tcPr>
+            <w:tcW w:w="985" w:type="dxa"/>
+          </w:tcPr>
+          <w:p>
+            <w:r>
+              <w:t>Dev</w:t>
+            </w:r>
           </w:p>
         </w:tc>
       </w:tr>
@@ -10004,7 +6757,15 @@
           </w:tcPr>
           <w:p>
             <w:r>
-              <w:t>Selector type for Pet Policy U2.2.1 – U2.2.4  , medium buttons</w:t>
+              <w:t xml:space="preserve">Selector type for Pet Policy U2.2.1 – </w:t>
+            </w:r>
+            <w:proofErr w:type="gramStart"/>
+            <w:r>
+              <w:t>U2.2.4  ,</w:t>
+            </w:r>
+            <w:proofErr w:type="gramEnd"/>
+            <w:r>
+              <w:t xml:space="preserve"> medium buttons</w:t>
             </w:r>
           </w:p>
         </w:tc>
@@ -10039,7 +6800,15 @@
           </w:tcPr>
           <w:p>
             <w:r>
-              <w:t>Selector type for Unit Amenities U2.3.1 – U2.3.8 , checkbox</w:t>
+              <w:t xml:space="preserve">Selector type for Unit Amenities U2.3.1 – </w:t>
+            </w:r>
+            <w:proofErr w:type="gramStart"/>
+            <w:r>
+              <w:t>U2.3.8 ,</w:t>
+            </w:r>
+            <w:proofErr w:type="gramEnd"/>
+            <w:r>
+              <w:t xml:space="preserve"> checkbox</w:t>
             </w:r>
           </w:p>
         </w:tc>
@@ -10074,7 +6843,15 @@
           </w:tcPr>
           <w:p>
             <w:r>
-              <w:t>Selector type for Community Amenities U2.4.1 – 2.4.5 ,  checkbox</w:t>
+              <w:t xml:space="preserve">Selector type for Community Amenities U2.4.1 – </w:t>
+            </w:r>
+            <w:proofErr w:type="gramStart"/>
+            <w:r>
+              <w:t>2.4.5 ,</w:t>
+            </w:r>
+            <w:proofErr w:type="gramEnd"/>
+            <w:r>
+              <w:t xml:space="preserve">  checkbox</w:t>
             </w:r>
           </w:p>
         </w:tc>
@@ -10109,7 +6886,15 @@
           </w:tcPr>
           <w:p>
             <w:r>
-              <w:t xml:space="preserve">Selector type for Price Range U2.5.1 – U2.5.4 , </w:t>
+              <w:t xml:space="preserve">Selector type for Price Range U2.5.1 – </w:t>
+            </w:r>
+            <w:proofErr w:type="gramStart"/>
+            <w:r>
+              <w:t>U2.5.4 ,</w:t>
+            </w:r>
+            <w:proofErr w:type="gramEnd"/>
+            <w:r>
+              <w:t xml:space="preserve"> </w:t>
             </w:r>
             <w:proofErr w:type="spellStart"/>
             <w:r>
@@ -10149,7 +6934,15 @@
           </w:tcPr>
           <w:p>
             <w:r>
-              <w:t xml:space="preserve">Selector type for Property U2.6.1 , </w:t>
+              <w:t xml:space="preserve">Selector type for Property </w:t>
+            </w:r>
+            <w:proofErr w:type="gramStart"/>
+            <w:r>
+              <w:t>U2.6.1 ,</w:t>
+            </w:r>
+            <w:proofErr w:type="gramEnd"/>
+            <w:r>
+              <w:t xml:space="preserve"> </w:t>
             </w:r>
             <w:proofErr w:type="spellStart"/>
             <w:r>
@@ -10189,7 +6982,15 @@
           </w:tcPr>
           <w:p>
             <w:r>
-              <w:t xml:space="preserve">Selector type for Bedrooms U2.7.1 – U2.7.4 , </w:t>
+              <w:t xml:space="preserve">Selector type for Bedrooms U2.7.1 – </w:t>
+            </w:r>
+            <w:proofErr w:type="gramStart"/>
+            <w:r>
+              <w:t>U2.7.4 ,</w:t>
+            </w:r>
+            <w:proofErr w:type="gramEnd"/>
+            <w:r>
+              <w:t xml:space="preserve"> </w:t>
             </w:r>
             <w:proofErr w:type="spellStart"/>
             <w:r>
@@ -10229,7 +7030,15 @@
           </w:tcPr>
           <w:p>
             <w:r>
-              <w:t xml:space="preserve">Selector type for Bathrooms U2.8.1 – U2.8.3 , </w:t>
+              <w:t xml:space="preserve">Selector type for Bathrooms U2.8.1 – </w:t>
+            </w:r>
+            <w:proofErr w:type="gramStart"/>
+            <w:r>
+              <w:t>U2.8.3 ,</w:t>
+            </w:r>
+            <w:proofErr w:type="gramEnd"/>
+            <w:r>
+              <w:t xml:space="preserve"> </w:t>
             </w:r>
             <w:proofErr w:type="spellStart"/>
             <w:r>
@@ -10269,7 +7078,15 @@
           </w:tcPr>
           <w:p>
             <w:r>
-              <w:t xml:space="preserve">Selector type for Energy Efficiency U2.9.1 – U2.9.4 , </w:t>
+              <w:t xml:space="preserve">Selector type for Energy Efficiency U2.9.1 – </w:t>
+            </w:r>
+            <w:proofErr w:type="gramStart"/>
+            <w:r>
+              <w:t>U2.9.4 ,</w:t>
+            </w:r>
+            <w:proofErr w:type="gramEnd"/>
+            <w:r>
+              <w:t xml:space="preserve"> </w:t>
             </w:r>
             <w:proofErr w:type="spellStart"/>
             <w:r>
@@ -10634,7 +7451,7 @@
               <w:rPr>
                 <w:b/>
                 <w:bCs/>
-                <w:rPrChange w:id="568" w:author="Octavian Carteleanu" w:date="2022-05-21T20:49:00Z">
+                <w:rPrChange w:id="13" w:author="Octavian Carteleanu" w:date="2022-05-21T20:49:00Z">
                   <w:rPr/>
                 </w:rPrChange>
               </w:rPr>
@@ -10643,7 +7460,7 @@
               <w:rPr>
                 <w:b/>
                 <w:bCs/>
-                <w:rPrChange w:id="569" w:author="Octavian Carteleanu" w:date="2022-05-21T20:49:00Z">
+                <w:rPrChange w:id="14" w:author="Octavian Carteleanu" w:date="2022-05-21T20:49:00Z">
                   <w:rPr/>
                 </w:rPrChange>
               </w:rPr>
@@ -10678,25 +7495,21 @@
             <w:tcW w:w="6930" w:type="dxa"/>
           </w:tcPr>
           <w:p>
-            <w:ins w:id="570" w:author="Octavian Carteleanu" w:date="2022-05-21T20:46:00Z">
-              <w:r>
-                <w:t>F</w:t>
-              </w:r>
-              <w:r>
-                <w:t xml:space="preserve">etch JSON from </w:t>
-              </w:r>
-              <w:r>
-                <w:t>APIs</w:t>
-              </w:r>
-              <w:r>
-                <w:t xml:space="preserve"> and display the data</w:t>
-              </w:r>
-            </w:ins>
-            <w:ins w:id="571" w:author="Octavian Carteleanu" w:date="2022-05-21T20:47:00Z">
-              <w:r>
-                <w:t xml:space="preserve"> on the website</w:t>
-              </w:r>
-            </w:ins>
+            <w:r>
+              <w:t>F</w:t>
+            </w:r>
+            <w:r>
+              <w:t xml:space="preserve">etch JSON from </w:t>
+            </w:r>
+            <w:r>
+              <w:t>APIs</w:t>
+            </w:r>
+            <w:r>
+              <w:t xml:space="preserve"> and display the data</w:t>
+            </w:r>
+            <w:r>
+              <w:t xml:space="preserve"> on the website</w:t>
+            </w:r>
           </w:p>
         </w:tc>
         <w:tc>
@@ -10723,218 +7536,188 @@
             <w:tcW w:w="6930" w:type="dxa"/>
           </w:tcPr>
           <w:p>
-            <w:ins w:id="572" w:author="Octavian Carteleanu" w:date="2022-05-21T20:47:00Z">
-              <w:r>
-                <w:t xml:space="preserve">Create an JavaScript Array </w:t>
-              </w:r>
-            </w:ins>
-          </w:p>
-        </w:tc>
-        <w:tc>
-          <w:tcPr>
-            <w:tcW w:w="985" w:type="dxa"/>
-          </w:tcPr>
-          <w:p/>
-        </w:tc>
-      </w:tr>
-      <w:tr>
-        <w:tc>
-          <w:tcPr>
-            <w:tcW w:w="1435" w:type="dxa"/>
-          </w:tcPr>
-          <w:p>
-            <w:ins w:id="573" w:author="Octavian Carteleanu" w:date="2022-05-21T20:47:00Z">
-              <w:r>
-                <w:t>D3.3</w:t>
-              </w:r>
-            </w:ins>
-          </w:p>
-        </w:tc>
-        <w:tc>
-          <w:tcPr>
-            <w:tcW w:w="6930" w:type="dxa"/>
-          </w:tcPr>
-          <w:p>
-            <w:ins w:id="574" w:author="Octavian Carteleanu" w:date="2022-05-21T20:48:00Z">
-              <w:r>
-                <w:t>Create</w:t>
-              </w:r>
-              <w:r>
-                <w:t xml:space="preserve"> an HTML list from </w:t>
-              </w:r>
-              <w:r>
-                <w:t>the</w:t>
-              </w:r>
-              <w:r>
-                <w:t xml:space="preserve"> JavaScript array</w:t>
-              </w:r>
-            </w:ins>
-          </w:p>
-        </w:tc>
-        <w:tc>
-          <w:tcPr>
-            <w:tcW w:w="985" w:type="dxa"/>
-          </w:tcPr>
-          <w:p/>
-        </w:tc>
-      </w:tr>
-      <w:tr>
-        <w:tc>
-          <w:tcPr>
-            <w:tcW w:w="1435" w:type="dxa"/>
-          </w:tcPr>
-          <w:p>
-            <w:ins w:id="575" w:author="Octavian Carteleanu" w:date="2022-05-21T20:48:00Z">
-              <w:r>
-                <w:t>D3.4</w:t>
-              </w:r>
-            </w:ins>
-          </w:p>
-        </w:tc>
-        <w:tc>
-          <w:tcPr>
-            <w:tcW w:w="6930" w:type="dxa"/>
-          </w:tcPr>
-          <w:p>
-            <w:ins w:id="576" w:author="Octavian Carteleanu" w:date="2022-05-21T20:48:00Z">
-              <w:r>
-                <w:t>Creat</w:t>
-              </w:r>
-            </w:ins>
-            <w:ins w:id="577" w:author="Octavian Carteleanu" w:date="2022-05-21T20:49:00Z">
-              <w:r>
-                <w:t xml:space="preserve">e </w:t>
-              </w:r>
-            </w:ins>
-            <w:ins w:id="578" w:author="Octavian Carteleanu" w:date="2022-05-21T20:53:00Z">
-              <w:r>
-                <w:t>slideshow</w:t>
-              </w:r>
-            </w:ins>
-            <w:ins w:id="579" w:author="Octavian Carteleanu" w:date="2022-05-21T20:49:00Z">
-              <w:r>
-                <w:t xml:space="preserve">  with the </w:t>
-              </w:r>
-              <w:proofErr w:type="spellStart"/>
-              <w:r>
-                <w:t>apartements</w:t>
-              </w:r>
-              <w:proofErr w:type="spellEnd"/>
-              <w:r>
-                <w:t>’ photos in JavaScript</w:t>
-              </w:r>
-            </w:ins>
-          </w:p>
-        </w:tc>
-        <w:tc>
-          <w:tcPr>
-            <w:tcW w:w="985" w:type="dxa"/>
-          </w:tcPr>
-          <w:p/>
-        </w:tc>
-      </w:tr>
-      <w:tr>
-        <w:tc>
-          <w:tcPr>
-            <w:tcW w:w="1435" w:type="dxa"/>
-          </w:tcPr>
-          <w:p>
-            <w:ins w:id="580" w:author="Octavian Carteleanu" w:date="2022-05-21T20:51:00Z">
-              <w:r>
-                <w:t xml:space="preserve">D3.5 </w:t>
-              </w:r>
-            </w:ins>
-          </w:p>
-        </w:tc>
-        <w:tc>
-          <w:tcPr>
-            <w:tcW w:w="6930" w:type="dxa"/>
-          </w:tcPr>
-          <w:p>
-            <w:ins w:id="581" w:author="Octavian Carteleanu" w:date="2022-05-21T20:51:00Z">
-              <w:r>
-                <w:t xml:space="preserve">Place an “X” button to close the </w:t>
-              </w:r>
-            </w:ins>
-            <w:ins w:id="582" w:author="Octavian Carteleanu" w:date="2022-05-21T20:53:00Z">
-              <w:r>
-                <w:t>slideshow</w:t>
-              </w:r>
-            </w:ins>
-          </w:p>
-        </w:tc>
-        <w:tc>
-          <w:tcPr>
-            <w:tcW w:w="985" w:type="dxa"/>
-          </w:tcPr>
-          <w:p/>
-        </w:tc>
-      </w:tr>
-      <w:tr>
-        <w:tc>
-          <w:tcPr>
-            <w:tcW w:w="1435" w:type="dxa"/>
-          </w:tcPr>
-          <w:p>
-            <w:ins w:id="583" w:author="Octavian Carteleanu" w:date="2022-05-21T20:52:00Z">
-              <w:r>
-                <w:t>D3.6</w:t>
-              </w:r>
-            </w:ins>
-          </w:p>
-        </w:tc>
-        <w:tc>
-          <w:tcPr>
-            <w:tcW w:w="6930" w:type="dxa"/>
-          </w:tcPr>
-          <w:p>
-            <w:ins w:id="584" w:author="Octavian Carteleanu" w:date="2022-05-21T20:52:00Z">
-              <w:r>
-                <w:t xml:space="preserve">Create a button under the apartment title that will open the floor </w:t>
-              </w:r>
-            </w:ins>
-            <w:ins w:id="585" w:author="Octavian Carteleanu" w:date="2022-05-21T20:53:00Z">
-              <w:r>
-                <w:t>plan</w:t>
-              </w:r>
-            </w:ins>
-          </w:p>
-        </w:tc>
-        <w:tc>
-          <w:tcPr>
-            <w:tcW w:w="985" w:type="dxa"/>
-          </w:tcPr>
-          <w:p/>
-        </w:tc>
-      </w:tr>
-      <w:tr>
-        <w:tc>
-          <w:tcPr>
-            <w:tcW w:w="1435" w:type="dxa"/>
-          </w:tcPr>
-          <w:p>
-            <w:ins w:id="586" w:author="Octavian Carteleanu" w:date="2022-05-21T20:53:00Z">
-              <w:r>
-                <w:t>D3.7</w:t>
-              </w:r>
-            </w:ins>
-          </w:p>
-        </w:tc>
-        <w:tc>
-          <w:tcPr>
-            <w:tcW w:w="6930" w:type="dxa"/>
-          </w:tcPr>
-          <w:p>
-            <w:ins w:id="587" w:author="Octavian Carteleanu" w:date="2022-05-21T20:53:00Z">
-              <w:r>
-                <w:t>Create a link between the map</w:t>
-              </w:r>
-            </w:ins>
-            <w:ins w:id="588" w:author="Octavian Carteleanu" w:date="2022-05-21T20:54:00Z">
-              <w:r>
-                <w:t xml:space="preserve"> and each apartment</w:t>
-              </w:r>
-            </w:ins>
+            <w:r>
+              <w:t xml:space="preserve">Create </w:t>
+            </w:r>
+            <w:proofErr w:type="gramStart"/>
+            <w:r>
+              <w:t>an</w:t>
+            </w:r>
+            <w:proofErr w:type="gramEnd"/>
+            <w:r>
+              <w:t xml:space="preserve"> JavaScript Array </w:t>
+            </w:r>
+          </w:p>
+        </w:tc>
+        <w:tc>
+          <w:tcPr>
+            <w:tcW w:w="985" w:type="dxa"/>
+          </w:tcPr>
+          <w:p/>
+        </w:tc>
+      </w:tr>
+      <w:tr>
+        <w:tc>
+          <w:tcPr>
+            <w:tcW w:w="1435" w:type="dxa"/>
+          </w:tcPr>
+          <w:p>
+            <w:r>
+              <w:t>D3.3</w:t>
+            </w:r>
+          </w:p>
+        </w:tc>
+        <w:tc>
+          <w:tcPr>
+            <w:tcW w:w="6930" w:type="dxa"/>
+          </w:tcPr>
+          <w:p>
+            <w:r>
+              <w:t>Create</w:t>
+            </w:r>
+            <w:r>
+              <w:t xml:space="preserve"> an HTML list from </w:t>
+            </w:r>
+            <w:r>
+              <w:t>the</w:t>
+            </w:r>
+            <w:r>
+              <w:t xml:space="preserve"> JavaScript array</w:t>
+            </w:r>
+          </w:p>
+        </w:tc>
+        <w:tc>
+          <w:tcPr>
+            <w:tcW w:w="985" w:type="dxa"/>
+          </w:tcPr>
+          <w:p/>
+        </w:tc>
+      </w:tr>
+      <w:tr>
+        <w:tc>
+          <w:tcPr>
+            <w:tcW w:w="1435" w:type="dxa"/>
+          </w:tcPr>
+          <w:p>
+            <w:r>
+              <w:t>D3.4</w:t>
+            </w:r>
+          </w:p>
+        </w:tc>
+        <w:tc>
+          <w:tcPr>
+            <w:tcW w:w="6930" w:type="dxa"/>
+          </w:tcPr>
+          <w:p>
+            <w:r>
+              <w:t xml:space="preserve">Create </w:t>
+            </w:r>
+            <w:proofErr w:type="gramStart"/>
+            <w:r>
+              <w:t>slideshow</w:t>
+            </w:r>
+            <w:r>
+              <w:t xml:space="preserve">  with</w:t>
+            </w:r>
+            <w:proofErr w:type="gramEnd"/>
+            <w:r>
+              <w:t xml:space="preserve"> the </w:t>
+            </w:r>
+            <w:proofErr w:type="spellStart"/>
+            <w:r>
+              <w:t>apartements</w:t>
+            </w:r>
+            <w:proofErr w:type="spellEnd"/>
+            <w:r>
+              <w:t>’ photos in JavaScript</w:t>
+            </w:r>
+          </w:p>
+        </w:tc>
+        <w:tc>
+          <w:tcPr>
+            <w:tcW w:w="985" w:type="dxa"/>
+          </w:tcPr>
+          <w:p/>
+        </w:tc>
+      </w:tr>
+      <w:tr>
+        <w:tc>
+          <w:tcPr>
+            <w:tcW w:w="1435" w:type="dxa"/>
+          </w:tcPr>
+          <w:p>
+            <w:r>
+              <w:t xml:space="preserve">D3.5 </w:t>
+            </w:r>
+          </w:p>
+        </w:tc>
+        <w:tc>
+          <w:tcPr>
+            <w:tcW w:w="6930" w:type="dxa"/>
+          </w:tcPr>
+          <w:p>
+            <w:r>
+              <w:t xml:space="preserve">Place an “X” button to close the </w:t>
+            </w:r>
+            <w:r>
+              <w:t>slideshow</w:t>
+            </w:r>
+          </w:p>
+        </w:tc>
+        <w:tc>
+          <w:tcPr>
+            <w:tcW w:w="985" w:type="dxa"/>
+          </w:tcPr>
+          <w:p/>
+        </w:tc>
+      </w:tr>
+      <w:tr>
+        <w:tc>
+          <w:tcPr>
+            <w:tcW w:w="1435" w:type="dxa"/>
+          </w:tcPr>
+          <w:p>
+            <w:r>
+              <w:t>D3.6</w:t>
+            </w:r>
+          </w:p>
+        </w:tc>
+        <w:tc>
+          <w:tcPr>
+            <w:tcW w:w="6930" w:type="dxa"/>
+          </w:tcPr>
+          <w:p>
+            <w:r>
+              <w:t>Create a button under the apartment title that will open the floor plan</w:t>
+            </w:r>
+          </w:p>
+        </w:tc>
+        <w:tc>
+          <w:tcPr>
+            <w:tcW w:w="985" w:type="dxa"/>
+          </w:tcPr>
+          <w:p/>
+        </w:tc>
+      </w:tr>
+      <w:tr>
+        <w:tc>
+          <w:tcPr>
+            <w:tcW w:w="1435" w:type="dxa"/>
+          </w:tcPr>
+          <w:p>
+            <w:r>
+              <w:t>D3.7</w:t>
+            </w:r>
+          </w:p>
+        </w:tc>
+        <w:tc>
+          <w:tcPr>
+            <w:tcW w:w="6930" w:type="dxa"/>
+          </w:tcPr>
+          <w:p>
+            <w:r>
+              <w:t>Create a link between the map and each apartment</w:t>
+            </w:r>
           </w:p>
         </w:tc>
         <w:tc>
@@ -11390,23 +8173,23 @@
       <w:pPr>
         <w:pStyle w:val="Heading1"/>
       </w:pPr>
-      <w:bookmarkStart w:id="589" w:name="_Toc103777111"/>
+      <w:bookmarkStart w:id="15" w:name="_Toc103777111"/>
       <w:r>
         <w:lastRenderedPageBreak/>
         <w:t>Technical Design</w:t>
       </w:r>
-      <w:bookmarkEnd w:id="589"/>
+      <w:bookmarkEnd w:id="15"/>
     </w:p>
     <w:p/>
     <w:p>
       <w:pPr>
         <w:pStyle w:val="Heading2"/>
       </w:pPr>
-      <w:bookmarkStart w:id="590" w:name="_Toc103777112"/>
+      <w:bookmarkStart w:id="16" w:name="_Toc103777112"/>
       <w:r>
         <w:t>Implementation</w:t>
       </w:r>
-      <w:bookmarkEnd w:id="590"/>
+      <w:bookmarkEnd w:id="16"/>
     </w:p>
     <w:p/>
     <w:p/>
@@ -11414,11 +8197,11 @@
       <w:pPr>
         <w:pStyle w:val="Heading2"/>
       </w:pPr>
-      <w:bookmarkStart w:id="591" w:name="_Toc103777113"/>
+      <w:bookmarkStart w:id="17" w:name="_Toc103777113"/>
       <w:r>
         <w:t>Testing</w:t>
       </w:r>
-      <w:bookmarkEnd w:id="591"/>
+      <w:bookmarkEnd w:id="17"/>
     </w:p>
     <w:p/>
     <w:p>
@@ -11458,11 +8241,11 @@
               <w:pStyle w:val="Heading2"/>
               <w:outlineLvl w:val="1"/>
             </w:pPr>
-            <w:bookmarkStart w:id="592" w:name="_Toc103777114"/>
+            <w:bookmarkStart w:id="18" w:name="_Toc103777114"/>
             <w:r>
               <w:t>Communications Plan</w:t>
             </w:r>
-            <w:bookmarkEnd w:id="592"/>
+            <w:bookmarkEnd w:id="18"/>
           </w:p>
         </w:tc>
       </w:tr>
@@ -11587,15 +8370,7 @@
           </w:tcPr>
           <w:p>
             <w:r>
-              <w:t xml:space="preserve">Valencia email, Discord for chat discussions, </w:t>
-            </w:r>
-            <w:proofErr w:type="spellStart"/>
-            <w:r>
-              <w:t>ClickUp</w:t>
-            </w:r>
-            <w:proofErr w:type="spellEnd"/>
-            <w:r>
-              <w:t xml:space="preserve"> for Project Management</w:t>
+              <w:t>Valencia email, Discord for chat discussions, ClickUp for Project Management</w:t>
             </w:r>
             <w:r>
               <w:t>, Zoom</w:t>
@@ -11615,11 +8390,11 @@
               <w:pStyle w:val="Heading2"/>
               <w:outlineLvl w:val="1"/>
             </w:pPr>
-            <w:bookmarkStart w:id="593" w:name="_Toc103777115"/>
+            <w:bookmarkStart w:id="19" w:name="_Toc103777115"/>
             <w:r>
               <w:t>Objectives</w:t>
             </w:r>
-            <w:bookmarkEnd w:id="593"/>
+            <w:bookmarkEnd w:id="19"/>
           </w:p>
         </w:tc>
       </w:tr>
@@ -11823,12 +8598,12 @@
       <w:pPr>
         <w:pStyle w:val="Heading1"/>
       </w:pPr>
-      <w:bookmarkStart w:id="594" w:name="_Toc103777116"/>
+      <w:bookmarkStart w:id="20" w:name="_Toc103777116"/>
       <w:r>
         <w:lastRenderedPageBreak/>
         <w:t>Expected Outcomes</w:t>
       </w:r>
-      <w:bookmarkEnd w:id="594"/>
+      <w:bookmarkEnd w:id="20"/>
     </w:p>
     <w:tbl>
       <w:tblPr>
@@ -12027,8 +8802,13 @@
           </w:tcPr>
           <w:p>
             <w:r>
-              <w:t>Discord or Zoom</w:t>
-            </w:r>
+              <w:t xml:space="preserve">Discord or </w:t>
+            </w:r>
+            <w:proofErr w:type="gramStart"/>
+            <w:r>
+              <w:t>Zoom</w:t>
+            </w:r>
+            <w:proofErr w:type="gramEnd"/>
           </w:p>
         </w:tc>
         <w:tc>
@@ -12047,7 +8827,15 @@
           </w:tcPr>
           <w:p>
             <w:r>
-              <w:t>Discuss progress, establish and assign tasks during next sprint.</w:t>
+              <w:t xml:space="preserve">Discuss progress, </w:t>
+            </w:r>
+            <w:proofErr w:type="gramStart"/>
+            <w:r>
+              <w:t>establish</w:t>
+            </w:r>
+            <w:proofErr w:type="gramEnd"/>
+            <w:r>
+              <w:t xml:space="preserve"> and assign tasks during next sprint.</w:t>
             </w:r>
           </w:p>
         </w:tc>
@@ -12170,7 +8958,15 @@
           </w:tcPr>
           <w:p>
             <w:r>
-              <w:t>Establish project tasks, set deadlines and assign team members</w:t>
+              <w:t xml:space="preserve">Establish project tasks, set </w:t>
+            </w:r>
+            <w:proofErr w:type="gramStart"/>
+            <w:r>
+              <w:t>deadlines</w:t>
+            </w:r>
+            <w:proofErr w:type="gramEnd"/>
+            <w:r>
+              <w:t xml:space="preserve"> and assign team members</w:t>
             </w:r>
           </w:p>
         </w:tc>
@@ -12663,7 +9459,7 @@
 </file>
 
 <file path=word/endnotes.xml><?xml version="1.0" encoding="utf-8"?>
-<w:endnotes xmlns:wpc="http://schemas.microsoft.com/office/word/2010/wordprocessingCanvas" xmlns:cx="http://schemas.microsoft.com/office/drawing/2014/chartex" xmlns:cx1="http://schemas.microsoft.com/office/drawing/2015/9/8/chartex" xmlns:cx2="http://schemas.microsoft.com/office/drawing/2015/10/21/chartex" xmlns:cx3="http://schemas.microsoft.com/office/drawing/2016/5/9/chartex" xmlns:cx4="http://schemas.microsoft.com/office/drawing/2016/5/10/chartex" xmlns:cx5="http://schemas.microsoft.com/office/drawing/2016/5/11/chartex" xmlns:cx6="http://schemas.microsoft.com/office/drawing/2016/5/12/chartex" xmlns:cx7="http://schemas.microsoft.com/office/drawing/2016/5/13/chartex" xmlns:cx8="http://schemas.microsoft.com/office/drawing/2016/5/14/chartex" xmlns:mc="http://schemas.openxmlformats.org/markup-compatibility/2006" xmlns:aink="http://schemas.microsoft.com/office/drawing/2016/ink" xmlns:am3d="http://schemas.microsoft.com/office/drawing/2017/model3d" xmlns:o="urn:schemas-microsoft-com:office:office" xmlns:r="http://schemas.openxmlformats.org/officeDocument/2006/relationships" xmlns:m="http://schemas.openxmlformats.org/officeDocument/2006/math" xmlns:v="urn:schemas-microsoft-com:vml" xmlns:wp14="http://schemas.microsoft.com/office/word/2010/wordprocessingDrawing" xmlns:wp="http://schemas.openxmlformats.org/drawingml/2006/wordprocessingDrawing" xmlns:w10="urn:schemas-microsoft-com:office:word" xmlns:w="http://schemas.openxmlformats.org/wordprocessingml/2006/main" xmlns:w14="http://schemas.microsoft.com/office/word/2010/wordml" xmlns:w15="http://schemas.microsoft.com/office/word/2012/wordml" xmlns:w16cex="http://schemas.microsoft.com/office/word/2018/wordml/cex" xmlns:w16cid="http://schemas.microsoft.com/office/word/2016/wordml/cid" xmlns:w16="http://schemas.microsoft.com/office/word/2018/wordml" xmlns:w16se="http://schemas.microsoft.com/office/word/2015/wordml/symex" xmlns:wpg="http://schemas.microsoft.com/office/word/2010/wordprocessingGroup" xmlns:wpi="http://schemas.microsoft.com/office/word/2010/wordprocessingInk" xmlns:wne="http://schemas.microsoft.com/office/word/2006/wordml" xmlns:wps="http://schemas.microsoft.com/office/word/2010/wordprocessingShape" mc:Ignorable="w14 w15 w16se w16cid w16 w16cex wp14">
+<w:endnotes xmlns:wpc="http://schemas.microsoft.com/office/word/2010/wordprocessingCanvas" xmlns:cx="http://schemas.microsoft.com/office/drawing/2014/chartex" xmlns:cx1="http://schemas.microsoft.com/office/drawing/2015/9/8/chartex" xmlns:cx2="http://schemas.microsoft.com/office/drawing/2015/10/21/chartex" xmlns:cx3="http://schemas.microsoft.com/office/drawing/2016/5/9/chartex" xmlns:cx4="http://schemas.microsoft.com/office/drawing/2016/5/10/chartex" xmlns:cx5="http://schemas.microsoft.com/office/drawing/2016/5/11/chartex" xmlns:cx6="http://schemas.microsoft.com/office/drawing/2016/5/12/chartex" xmlns:cx7="http://schemas.microsoft.com/office/drawing/2016/5/13/chartex" xmlns:cx8="http://schemas.microsoft.com/office/drawing/2016/5/14/chartex" xmlns:mc="http://schemas.openxmlformats.org/markup-compatibility/2006" xmlns:aink="http://schemas.microsoft.com/office/drawing/2016/ink" xmlns:am3d="http://schemas.microsoft.com/office/drawing/2017/model3d" xmlns:o="urn:schemas-microsoft-com:office:office" xmlns:oel="http://schemas.microsoft.com/office/2019/extlst" xmlns:r="http://schemas.openxmlformats.org/officeDocument/2006/relationships" xmlns:m="http://schemas.openxmlformats.org/officeDocument/2006/math" xmlns:v="urn:schemas-microsoft-com:vml" xmlns:wp14="http://schemas.microsoft.com/office/word/2010/wordprocessingDrawing" xmlns:wp="http://schemas.openxmlformats.org/drawingml/2006/wordprocessingDrawing" xmlns:w10="urn:schemas-microsoft-com:office:word" xmlns:w="http://schemas.openxmlformats.org/wordprocessingml/2006/main" xmlns:w14="http://schemas.microsoft.com/office/word/2010/wordml" xmlns:w15="http://schemas.microsoft.com/office/word/2012/wordml" xmlns:w16cex="http://schemas.microsoft.com/office/word/2018/wordml/cex" xmlns:w16cid="http://schemas.microsoft.com/office/word/2016/wordml/cid" xmlns:w16="http://schemas.microsoft.com/office/word/2018/wordml" xmlns:w16sdtdh="http://schemas.microsoft.com/office/word/2020/wordml/sdtdatahash" xmlns:w16se="http://schemas.microsoft.com/office/word/2015/wordml/symex" xmlns:wpg="http://schemas.microsoft.com/office/word/2010/wordprocessingGroup" xmlns:wpi="http://schemas.microsoft.com/office/word/2010/wordprocessingInk" xmlns:wne="http://schemas.microsoft.com/office/word/2006/wordml" xmlns:wps="http://schemas.microsoft.com/office/word/2010/wordprocessingShape" mc:Ignorable="w14 w15 w16se w16cid w16 w16cex w16sdtdh wp14">
   <w:endnote w:type="separator" w:id="-1">
     <w:p>
       <w:pPr>
@@ -12688,7 +9484,7 @@
 </file>
 
 <file path=word/footnotes.xml><?xml version="1.0" encoding="utf-8"?>
-<w:footnotes xmlns:wpc="http://schemas.microsoft.com/office/word/2010/wordprocessingCanvas" xmlns:cx="http://schemas.microsoft.com/office/drawing/2014/chartex" xmlns:cx1="http://schemas.microsoft.com/office/drawing/2015/9/8/chartex" xmlns:cx2="http://schemas.microsoft.com/office/drawing/2015/10/21/chartex" xmlns:cx3="http://schemas.microsoft.com/office/drawing/2016/5/9/chartex" xmlns:cx4="http://schemas.microsoft.com/office/drawing/2016/5/10/chartex" xmlns:cx5="http://schemas.microsoft.com/office/drawing/2016/5/11/chartex" xmlns:cx6="http://schemas.microsoft.com/office/drawing/2016/5/12/chartex" xmlns:cx7="http://schemas.microsoft.com/office/drawing/2016/5/13/chartex" xmlns:cx8="http://schemas.microsoft.com/office/drawing/2016/5/14/chartex" xmlns:mc="http://schemas.openxmlformats.org/markup-compatibility/2006" xmlns:aink="http://schemas.microsoft.com/office/drawing/2016/ink" xmlns:am3d="http://schemas.microsoft.com/office/drawing/2017/model3d" xmlns:o="urn:schemas-microsoft-com:office:office" xmlns:r="http://schemas.openxmlformats.org/officeDocument/2006/relationships" xmlns:m="http://schemas.openxmlformats.org/officeDocument/2006/math" xmlns:v="urn:schemas-microsoft-com:vml" xmlns:wp14="http://schemas.microsoft.com/office/word/2010/wordprocessingDrawing" xmlns:wp="http://schemas.openxmlformats.org/drawingml/2006/wordprocessingDrawing" xmlns:w10="urn:schemas-microsoft-com:office:word" xmlns:w="http://schemas.openxmlformats.org/wordprocessingml/2006/main" xmlns:w14="http://schemas.microsoft.com/office/word/2010/wordml" xmlns:w15="http://schemas.microsoft.com/office/word/2012/wordml" xmlns:w16cex="http://schemas.microsoft.com/office/word/2018/wordml/cex" xmlns:w16cid="http://schemas.microsoft.com/office/word/2016/wordml/cid" xmlns:w16="http://schemas.microsoft.com/office/word/2018/wordml" xmlns:w16se="http://schemas.microsoft.com/office/word/2015/wordml/symex" xmlns:wpg="http://schemas.microsoft.com/office/word/2010/wordprocessingGroup" xmlns:wpi="http://schemas.microsoft.com/office/word/2010/wordprocessingInk" xmlns:wne="http://schemas.microsoft.com/office/word/2006/wordml" xmlns:wps="http://schemas.microsoft.com/office/word/2010/wordprocessingShape" mc:Ignorable="w14 w15 w16se w16cid w16 w16cex wp14">
+<w:footnotes xmlns:wpc="http://schemas.microsoft.com/office/word/2010/wordprocessingCanvas" xmlns:cx="http://schemas.microsoft.com/office/drawing/2014/chartex" xmlns:cx1="http://schemas.microsoft.com/office/drawing/2015/9/8/chartex" xmlns:cx2="http://schemas.microsoft.com/office/drawing/2015/10/21/chartex" xmlns:cx3="http://schemas.microsoft.com/office/drawing/2016/5/9/chartex" xmlns:cx4="http://schemas.microsoft.com/office/drawing/2016/5/10/chartex" xmlns:cx5="http://schemas.microsoft.com/office/drawing/2016/5/11/chartex" xmlns:cx6="http://schemas.microsoft.com/office/drawing/2016/5/12/chartex" xmlns:cx7="http://schemas.microsoft.com/office/drawing/2016/5/13/chartex" xmlns:cx8="http://schemas.microsoft.com/office/drawing/2016/5/14/chartex" xmlns:mc="http://schemas.openxmlformats.org/markup-compatibility/2006" xmlns:aink="http://schemas.microsoft.com/office/drawing/2016/ink" xmlns:am3d="http://schemas.microsoft.com/office/drawing/2017/model3d" xmlns:o="urn:schemas-microsoft-com:office:office" xmlns:oel="http://schemas.microsoft.com/office/2019/extlst" xmlns:r="http://schemas.openxmlformats.org/officeDocument/2006/relationships" xmlns:m="http://schemas.openxmlformats.org/officeDocument/2006/math" xmlns:v="urn:schemas-microsoft-com:vml" xmlns:wp14="http://schemas.microsoft.com/office/word/2010/wordprocessingDrawing" xmlns:wp="http://schemas.openxmlformats.org/drawingml/2006/wordprocessingDrawing" xmlns:w10="urn:schemas-microsoft-com:office:word" xmlns:w="http://schemas.openxmlformats.org/wordprocessingml/2006/main" xmlns:w14="http://schemas.microsoft.com/office/word/2010/wordml" xmlns:w15="http://schemas.microsoft.com/office/word/2012/wordml" xmlns:w16cex="http://schemas.microsoft.com/office/word/2018/wordml/cex" xmlns:w16cid="http://schemas.microsoft.com/office/word/2016/wordml/cid" xmlns:w16="http://schemas.microsoft.com/office/word/2018/wordml" xmlns:w16sdtdh="http://schemas.microsoft.com/office/word/2020/wordml/sdtdatahash" xmlns:w16se="http://schemas.microsoft.com/office/word/2015/wordml/symex" xmlns:wpg="http://schemas.microsoft.com/office/word/2010/wordprocessingGroup" xmlns:wpi="http://schemas.microsoft.com/office/word/2010/wordprocessingInk" xmlns:wne="http://schemas.microsoft.com/office/word/2006/wordml" xmlns:wps="http://schemas.microsoft.com/office/word/2010/wordprocessingShape" mc:Ignorable="w14 w15 w16se w16cid w16 w16cex w16sdtdh wp14">
   <w:footnote w:type="separator" w:id="-1">
     <w:p>
       <w:pPr>
@@ -12713,9 +9509,9 @@
 </file>
 
 <file path=word/people.xml><?xml version="1.0" encoding="utf-8"?>
-<w15:people xmlns:wpc="http://schemas.microsoft.com/office/word/2010/wordprocessingCanvas" xmlns:cx="http://schemas.microsoft.com/office/drawing/2014/chartex" xmlns:cx1="http://schemas.microsoft.com/office/drawing/2015/9/8/chartex" xmlns:cx2="http://schemas.microsoft.com/office/drawing/2015/10/21/chartex" xmlns:cx3="http://schemas.microsoft.com/office/drawing/2016/5/9/chartex" xmlns:cx4="http://schemas.microsoft.com/office/drawing/2016/5/10/chartex" xmlns:cx5="http://schemas.microsoft.com/office/drawing/2016/5/11/chartex" xmlns:cx6="http://schemas.microsoft.com/office/drawing/2016/5/12/chartex" xmlns:cx7="http://schemas.microsoft.com/office/drawing/2016/5/13/chartex" xmlns:cx8="http://schemas.microsoft.com/office/drawing/2016/5/14/chartex" xmlns:mc="http://schemas.openxmlformats.org/markup-compatibility/2006" xmlns:aink="http://schemas.microsoft.com/office/drawing/2016/ink" xmlns:am3d="http://schemas.microsoft.com/office/drawing/2017/model3d" xmlns:o="urn:schemas-microsoft-com:office:office" xmlns:r="http://schemas.openxmlformats.org/officeDocument/2006/relationships" xmlns:m="http://schemas.openxmlformats.org/officeDocument/2006/math" xmlns:v="urn:schemas-microsoft-com:vml" xmlns:wp14="http://schemas.microsoft.com/office/word/2010/wordprocessingDrawing" xmlns:wp="http://schemas.openxmlformats.org/drawingml/2006/wordprocessingDrawing" xmlns:w10="urn:schemas-microsoft-com:office:word" xmlns:w="http://schemas.openxmlformats.org/wordprocessingml/2006/main" xmlns:w14="http://schemas.microsoft.com/office/word/2010/wordml" xmlns:w15="http://schemas.microsoft.com/office/word/2012/wordml" xmlns:w16cex="http://schemas.microsoft.com/office/word/2018/wordml/cex" xmlns:w16cid="http://schemas.microsoft.com/office/word/2016/wordml/cid" xmlns:w16="http://schemas.microsoft.com/office/word/2018/wordml" xmlns:w16se="http://schemas.microsoft.com/office/word/2015/wordml/symex" xmlns:wpg="http://schemas.microsoft.com/office/word/2010/wordprocessingGroup" xmlns:wpi="http://schemas.microsoft.com/office/word/2010/wordprocessingInk" xmlns:wne="http://schemas.microsoft.com/office/word/2006/wordml" xmlns:wps="http://schemas.microsoft.com/office/word/2010/wordprocessingShape" mc:Ignorable="w14 w15 w16se w16cid w16 w16cex wp14">
-  <w15:person w15:author="Devante McFarlane">
-    <w15:presenceInfo w15:providerId="None" w15:userId="Devante McFarlane"/>
+<w15:people xmlns:wpc="http://schemas.microsoft.com/office/word/2010/wordprocessingCanvas" xmlns:cx="http://schemas.microsoft.com/office/drawing/2014/chartex" xmlns:cx1="http://schemas.microsoft.com/office/drawing/2015/9/8/chartex" xmlns:cx2="http://schemas.microsoft.com/office/drawing/2015/10/21/chartex" xmlns:cx3="http://schemas.microsoft.com/office/drawing/2016/5/9/chartex" xmlns:cx4="http://schemas.microsoft.com/office/drawing/2016/5/10/chartex" xmlns:cx5="http://schemas.microsoft.com/office/drawing/2016/5/11/chartex" xmlns:cx6="http://schemas.microsoft.com/office/drawing/2016/5/12/chartex" xmlns:cx7="http://schemas.microsoft.com/office/drawing/2016/5/13/chartex" xmlns:cx8="http://schemas.microsoft.com/office/drawing/2016/5/14/chartex" xmlns:mc="http://schemas.openxmlformats.org/markup-compatibility/2006" xmlns:aink="http://schemas.microsoft.com/office/drawing/2016/ink" xmlns:am3d="http://schemas.microsoft.com/office/drawing/2017/model3d" xmlns:o="urn:schemas-microsoft-com:office:office" xmlns:oel="http://schemas.microsoft.com/office/2019/extlst" xmlns:r="http://schemas.openxmlformats.org/officeDocument/2006/relationships" xmlns:m="http://schemas.openxmlformats.org/officeDocument/2006/math" xmlns:v="urn:schemas-microsoft-com:vml" xmlns:wp14="http://schemas.microsoft.com/office/word/2010/wordprocessingDrawing" xmlns:wp="http://schemas.openxmlformats.org/drawingml/2006/wordprocessingDrawing" xmlns:w10="urn:schemas-microsoft-com:office:word" xmlns:w="http://schemas.openxmlformats.org/wordprocessingml/2006/main" xmlns:w14="http://schemas.microsoft.com/office/word/2010/wordml" xmlns:w15="http://schemas.microsoft.com/office/word/2012/wordml" xmlns:w16cex="http://schemas.microsoft.com/office/word/2018/wordml/cex" xmlns:w16cid="http://schemas.microsoft.com/office/word/2016/wordml/cid" xmlns:w16="http://schemas.microsoft.com/office/word/2018/wordml" xmlns:w16sdtdh="http://schemas.microsoft.com/office/word/2020/wordml/sdtdatahash" xmlns:w16se="http://schemas.microsoft.com/office/word/2015/wordml/symex" xmlns:wpg="http://schemas.microsoft.com/office/word/2010/wordprocessingGroup" xmlns:wpi="http://schemas.microsoft.com/office/word/2010/wordprocessingInk" xmlns:wne="http://schemas.microsoft.com/office/word/2006/wordml" xmlns:wps="http://schemas.microsoft.com/office/word/2010/wordprocessingShape" mc:Ignorable="w14 w15 w16se w16cid w16 w16cex w16sdtdh wp14">
+  <w15:person w15:author="Joanna Smith">
+    <w15:presenceInfo w15:providerId="AD" w15:userId="S::jsmith@thompsoncs.net::a127ca23-44a7-4f04-852b-a10861b30e70"/>
   </w15:person>
   <w15:person w15:author="Octavian Carteleanu">
     <w15:presenceInfo w15:providerId="Windows Live" w15:userId="22747fbfbfa0ca90"/>
@@ -12724,7 +9520,7 @@
 </file>
 
 <file path=word/styles.xml><?xml version="1.0" encoding="utf-8"?>
-<w:styles xmlns:mc="http://schemas.openxmlformats.org/markup-compatibility/2006" xmlns:r="http://schemas.openxmlformats.org/officeDocument/2006/relationships" xmlns:w="http://schemas.openxmlformats.org/wordprocessingml/2006/main" xmlns:w14="http://schemas.microsoft.com/office/word/2010/wordml" xmlns:w15="http://schemas.microsoft.com/office/word/2012/wordml" xmlns:w16cex="http://schemas.microsoft.com/office/word/2018/wordml/cex" xmlns:w16cid="http://schemas.microsoft.com/office/word/2016/wordml/cid" xmlns:w16="http://schemas.microsoft.com/office/word/2018/wordml" xmlns:w16se="http://schemas.microsoft.com/office/word/2015/wordml/symex" mc:Ignorable="w14 w15 w16se w16cid w16 w16cex">
+<w:styles xmlns:mc="http://schemas.openxmlformats.org/markup-compatibility/2006" xmlns:r="http://schemas.openxmlformats.org/officeDocument/2006/relationships" xmlns:w="http://schemas.openxmlformats.org/wordprocessingml/2006/main" xmlns:w14="http://schemas.microsoft.com/office/word/2010/wordml" xmlns:w15="http://schemas.microsoft.com/office/word/2012/wordml" xmlns:w16cex="http://schemas.microsoft.com/office/word/2018/wordml/cex" xmlns:w16cid="http://schemas.microsoft.com/office/word/2016/wordml/cid" xmlns:w16="http://schemas.microsoft.com/office/word/2018/wordml" xmlns:w16sdtdh="http://schemas.microsoft.com/office/word/2020/wordml/sdtdatahash" xmlns:w16se="http://schemas.microsoft.com/office/word/2015/wordml/symex" mc:Ignorable="w14 w15 w16se w16cid w16 w16cex w16sdtdh">
   <w:docDefaults>
     <w:rPrDefault>
       <w:rPr>

--- a/Documentation/Technical Design Requirements Group 1.docx
+++ b/Documentation/Technical Design Requirements Group 1.docx
@@ -1978,14 +1978,49 @@
             <w:tcW w:w="6930" w:type="dxa"/>
           </w:tcPr>
           <w:p>
-            <w:r>
+            <w:pPr>
+              <w:rPr>
+                <w:b/>
+                <w:bCs/>
+                <w:rPrChange w:id="4" w:author="Joanna Smith" w:date="2022-05-22T13:23:00Z">
+                  <w:rPr/>
+                </w:rPrChange>
+              </w:rPr>
+            </w:pPr>
+            <w:r>
+              <w:rPr>
+                <w:b/>
+                <w:bCs/>
+                <w:rPrChange w:id="5" w:author="Joanna Smith" w:date="2022-05-22T13:23:00Z">
+                  <w:rPr/>
+                </w:rPrChange>
+              </w:rPr>
               <w:t xml:space="preserve">Affordable Housing Search </w:t>
             </w:r>
-            <w:del w:id="4" w:author="Joanna Smith" w:date="2022-05-22T12:16:00Z">
+            <w:ins w:id="6" w:author="Joanna Smith" w:date="2022-05-22T13:22:00Z">
               <w:r>
-                <w:delText>landing page</w:delText>
+                <w:rPr>
+                  <w:b/>
+                  <w:bCs/>
+                  <w:rPrChange w:id="7" w:author="Joanna Smith" w:date="2022-05-22T13:23:00Z">
+                    <w:rPr/>
+                  </w:rPrChange>
+                </w:rPr>
+                <w:t>Result</w:t>
               </w:r>
-            </w:del>
+            </w:ins>
+            <w:ins w:id="8" w:author="Joanna Smith" w:date="2022-05-22T13:23:00Z">
+              <w:r>
+                <w:rPr>
+                  <w:b/>
+                  <w:bCs/>
+                  <w:rPrChange w:id="9" w:author="Joanna Smith" w:date="2022-05-22T13:23:00Z">
+                    <w:rPr/>
+                  </w:rPrChange>
+                </w:rPr>
+                <w:t>s</w:t>
+              </w:r>
+            </w:ins>
           </w:p>
         </w:tc>
         <w:tc>
@@ -2005,16 +2040,36 @@
             <w:tcW w:w="1435" w:type="dxa"/>
           </w:tcPr>
           <w:p>
-            <w:r>
-              <w:t>U1.1</w:t>
-            </w:r>
-          </w:p>
-        </w:tc>
-        <w:tc>
-          <w:tcPr>
-            <w:tcW w:w="6930" w:type="dxa"/>
-          </w:tcPr>
-          <w:p/>
+            <w:bookmarkStart w:id="10" w:name="_Hlk104118397"/>
+            <w:r>
+              <w:t>U1.</w:t>
+            </w:r>
+            <w:ins w:id="11" w:author="Joanna Smith" w:date="2022-05-22T13:11:00Z">
+              <w:r>
+                <w:t>0</w:t>
+              </w:r>
+            </w:ins>
+            <w:r>
+              <w:t>1</w:t>
+            </w:r>
+          </w:p>
+        </w:tc>
+        <w:tc>
+          <w:tcPr>
+            <w:tcW w:w="6930" w:type="dxa"/>
+          </w:tcPr>
+          <w:p>
+            <w:ins w:id="12" w:author="Joanna Smith" w:date="2022-05-22T13:11:00Z">
+              <w:r>
+                <w:t xml:space="preserve">Rely on applied </w:t>
+              </w:r>
+            </w:ins>
+            <w:ins w:id="13" w:author="Joanna Smith" w:date="2022-05-22T13:12:00Z">
+              <w:r>
+                <w:t>filters (see U2)</w:t>
+              </w:r>
+            </w:ins>
+          </w:p>
         </w:tc>
         <w:tc>
           <w:tcPr>
@@ -2038,98 +2093,878 @@
           <w:tcPr>
             <w:tcW w:w="6930" w:type="dxa"/>
           </w:tcPr>
-          <w:p/>
-        </w:tc>
-        <w:tc>
-          <w:tcPr>
-            <w:tcW w:w="985" w:type="dxa"/>
-          </w:tcPr>
-          <w:p/>
-        </w:tc>
-      </w:tr>
-      <w:tr>
-        <w:tc>
-          <w:tcPr>
-            <w:tcW w:w="1435" w:type="dxa"/>
-          </w:tcPr>
-          <w:p/>
-        </w:tc>
-        <w:tc>
-          <w:tcPr>
-            <w:tcW w:w="6930" w:type="dxa"/>
-          </w:tcPr>
-          <w:p/>
-        </w:tc>
-        <w:tc>
-          <w:tcPr>
-            <w:tcW w:w="985" w:type="dxa"/>
-          </w:tcPr>
-          <w:p/>
-        </w:tc>
-      </w:tr>
-      <w:tr>
-        <w:tc>
-          <w:tcPr>
-            <w:tcW w:w="1435" w:type="dxa"/>
-          </w:tcPr>
-          <w:p/>
-        </w:tc>
-        <w:tc>
-          <w:tcPr>
-            <w:tcW w:w="6930" w:type="dxa"/>
-          </w:tcPr>
-          <w:p/>
-        </w:tc>
-        <w:tc>
-          <w:tcPr>
-            <w:tcW w:w="985" w:type="dxa"/>
-          </w:tcPr>
-          <w:p/>
-        </w:tc>
-      </w:tr>
-      <w:tr>
-        <w:tc>
-          <w:tcPr>
-            <w:tcW w:w="1435" w:type="dxa"/>
-          </w:tcPr>
-          <w:p/>
-        </w:tc>
-        <w:tc>
-          <w:tcPr>
-            <w:tcW w:w="6930" w:type="dxa"/>
-          </w:tcPr>
-          <w:p/>
-        </w:tc>
-        <w:tc>
-          <w:tcPr>
-            <w:tcW w:w="985" w:type="dxa"/>
-          </w:tcPr>
-          <w:p/>
-        </w:tc>
-      </w:tr>
-      <w:tr>
-        <w:tc>
-          <w:tcPr>
-            <w:tcW w:w="1435" w:type="dxa"/>
-          </w:tcPr>
-          <w:p/>
-        </w:tc>
-        <w:tc>
-          <w:tcPr>
-            <w:tcW w:w="6930" w:type="dxa"/>
-          </w:tcPr>
-          <w:p/>
-        </w:tc>
-        <w:tc>
-          <w:tcPr>
-            <w:tcW w:w="985" w:type="dxa"/>
-          </w:tcPr>
-          <w:p/>
+          <w:p>
+            <w:pPr>
+              <w:rPr>
+                <w:b/>
+                <w:bCs/>
+                <w:rPrChange w:id="14" w:author="Joanna Smith" w:date="2022-05-22T13:23:00Z">
+                  <w:rPr/>
+                </w:rPrChange>
+              </w:rPr>
+            </w:pPr>
+            <w:ins w:id="15" w:author="Joanna Smith" w:date="2022-05-22T13:12:00Z">
+              <w:r>
+                <w:rPr>
+                  <w:b/>
+                  <w:bCs/>
+                  <w:rPrChange w:id="16" w:author="Joanna Smith" w:date="2022-05-22T13:23:00Z">
+                    <w:rPr/>
+                  </w:rPrChange>
+                </w:rPr>
+                <w:t>Return search results based on filters selected by the user</w:t>
+              </w:r>
+            </w:ins>
+          </w:p>
+        </w:tc>
+        <w:tc>
+          <w:tcPr>
+            <w:tcW w:w="985" w:type="dxa"/>
+          </w:tcPr>
+          <w:p>
+            <w:ins w:id="17" w:author="Joanna Smith" w:date="2022-05-22T13:19:00Z">
+              <w:r>
+                <w:t>User</w:t>
+              </w:r>
+            </w:ins>
+          </w:p>
+        </w:tc>
+      </w:tr>
+      <w:tr>
+        <w:trPr>
+          <w:ins w:id="18" w:author="Joanna Smith" w:date="2022-05-22T13:17:00Z"/>
+        </w:trPr>
+        <w:tc>
+          <w:tcPr>
+            <w:tcW w:w="1435" w:type="dxa"/>
+          </w:tcPr>
+          <w:p>
+            <w:pPr>
+              <w:rPr>
+                <w:ins w:id="19" w:author="Joanna Smith" w:date="2022-05-22T13:17:00Z"/>
+              </w:rPr>
+            </w:pPr>
+          </w:p>
+        </w:tc>
+        <w:tc>
+          <w:tcPr>
+            <w:tcW w:w="6930" w:type="dxa"/>
+          </w:tcPr>
+          <w:p>
+            <w:pPr>
+              <w:rPr>
+                <w:ins w:id="20" w:author="Joanna Smith" w:date="2022-05-22T13:17:00Z"/>
+                <w:b/>
+                <w:bCs/>
+                <w:rPrChange w:id="21" w:author="Joanna Smith" w:date="2022-05-22T13:23:00Z">
+                  <w:rPr>
+                    <w:ins w:id="22" w:author="Joanna Smith" w:date="2022-05-22T13:17:00Z"/>
+                  </w:rPr>
+                </w:rPrChange>
+              </w:rPr>
+            </w:pPr>
+            <w:ins w:id="23" w:author="Joanna Smith" w:date="2022-05-22T13:17:00Z">
+              <w:r>
+                <w:rPr>
+                  <w:b/>
+                  <w:bCs/>
+                  <w:rPrChange w:id="24" w:author="Joanna Smith" w:date="2022-05-22T13:23:00Z">
+                    <w:rPr/>
+                  </w:rPrChange>
+                </w:rPr>
+                <w:t>Each result will display the following:</w:t>
+              </w:r>
+            </w:ins>
+          </w:p>
+        </w:tc>
+        <w:tc>
+          <w:tcPr>
+            <w:tcW w:w="985" w:type="dxa"/>
+          </w:tcPr>
+          <w:p>
+            <w:pPr>
+              <w:rPr>
+                <w:ins w:id="25" w:author="Joanna Smith" w:date="2022-05-22T13:17:00Z"/>
+              </w:rPr>
+            </w:pPr>
+          </w:p>
+        </w:tc>
+      </w:tr>
+      <w:tr>
+        <w:tc>
+          <w:tcPr>
+            <w:tcW w:w="1435" w:type="dxa"/>
+          </w:tcPr>
+          <w:p>
+            <w:ins w:id="26" w:author="Joanna Smith" w:date="2022-05-22T13:17:00Z">
+              <w:r>
+                <w:t>U1.2</w:t>
+              </w:r>
+            </w:ins>
+            <w:ins w:id="27" w:author="Joanna Smith" w:date="2022-05-22T13:37:00Z">
+              <w:r>
+                <w:t>1</w:t>
+              </w:r>
+            </w:ins>
+          </w:p>
+        </w:tc>
+        <w:tc>
+          <w:tcPr>
+            <w:tcW w:w="6930" w:type="dxa"/>
+          </w:tcPr>
+          <w:p>
+            <w:pPr>
+              <w:ind w:left="720"/>
+              <w:pPrChange w:id="28" w:author="Joanna Smith" w:date="2022-05-22T13:12:00Z">
+                <w:pPr/>
+              </w:pPrChange>
+            </w:pPr>
+            <w:ins w:id="29" w:author="Joanna Smith" w:date="2022-05-22T13:13:00Z">
+              <w:r>
+                <w:t>Display housing picture (if available</w:t>
+              </w:r>
+            </w:ins>
+            <w:ins w:id="30" w:author="Joanna Smith" w:date="2022-05-22T13:14:00Z">
+              <w:r>
+                <w:t>, if not generic image)</w:t>
+              </w:r>
+            </w:ins>
+          </w:p>
+        </w:tc>
+        <w:tc>
+          <w:tcPr>
+            <w:tcW w:w="985" w:type="dxa"/>
+          </w:tcPr>
+          <w:p/>
+        </w:tc>
+      </w:tr>
+      <w:tr>
+        <w:tc>
+          <w:tcPr>
+            <w:tcW w:w="1435" w:type="dxa"/>
+          </w:tcPr>
+          <w:p>
+            <w:ins w:id="31" w:author="Joanna Smith" w:date="2022-05-22T13:17:00Z">
+              <w:r>
+                <w:t>U1.2</w:t>
+              </w:r>
+            </w:ins>
+            <w:ins w:id="32" w:author="Joanna Smith" w:date="2022-05-22T13:37:00Z">
+              <w:r>
+                <w:t>2</w:t>
+              </w:r>
+            </w:ins>
+          </w:p>
+        </w:tc>
+        <w:tc>
+          <w:tcPr>
+            <w:tcW w:w="6930" w:type="dxa"/>
+          </w:tcPr>
+          <w:p>
+            <w:pPr>
+              <w:ind w:left="720"/>
+              <w:pPrChange w:id="33" w:author="Joanna Smith" w:date="2022-05-22T13:14:00Z">
+                <w:pPr/>
+              </w:pPrChange>
+            </w:pPr>
+            <w:ins w:id="34" w:author="Joanna Smith" w:date="2022-05-22T13:14:00Z">
+              <w:r>
+                <w:t>Name</w:t>
+              </w:r>
+            </w:ins>
+          </w:p>
+        </w:tc>
+        <w:tc>
+          <w:tcPr>
+            <w:tcW w:w="985" w:type="dxa"/>
+          </w:tcPr>
+          <w:p/>
+        </w:tc>
+      </w:tr>
+      <w:tr>
+        <w:tc>
+          <w:tcPr>
+            <w:tcW w:w="1435" w:type="dxa"/>
+          </w:tcPr>
+          <w:p>
+            <w:ins w:id="35" w:author="Joanna Smith" w:date="2022-05-22T13:17:00Z">
+              <w:r>
+                <w:t>U1.2</w:t>
+              </w:r>
+            </w:ins>
+            <w:ins w:id="36" w:author="Joanna Smith" w:date="2022-05-22T13:37:00Z">
+              <w:r>
+                <w:t>3</w:t>
+              </w:r>
+            </w:ins>
+          </w:p>
+        </w:tc>
+        <w:tc>
+          <w:tcPr>
+            <w:tcW w:w="6930" w:type="dxa"/>
+          </w:tcPr>
+          <w:p>
+            <w:pPr>
+              <w:ind w:left="720"/>
+              <w:pPrChange w:id="37" w:author="Joanna Smith" w:date="2022-05-22T13:16:00Z">
+                <w:pPr/>
+              </w:pPrChange>
+            </w:pPr>
+            <w:ins w:id="38" w:author="Joanna Smith" w:date="2022-05-22T13:14:00Z">
+              <w:r>
+                <w:t>Address</w:t>
+              </w:r>
+            </w:ins>
+          </w:p>
+        </w:tc>
+        <w:tc>
+          <w:tcPr>
+            <w:tcW w:w="985" w:type="dxa"/>
+          </w:tcPr>
+          <w:p/>
+        </w:tc>
+      </w:tr>
+      <w:tr>
+        <w:tc>
+          <w:tcPr>
+            <w:tcW w:w="1435" w:type="dxa"/>
+          </w:tcPr>
+          <w:p>
+            <w:ins w:id="39" w:author="Joanna Smith" w:date="2022-05-22T13:17:00Z">
+              <w:r>
+                <w:t>U1.2</w:t>
+              </w:r>
+            </w:ins>
+            <w:ins w:id="40" w:author="Joanna Smith" w:date="2022-05-22T13:37:00Z">
+              <w:r>
+                <w:t>4</w:t>
+              </w:r>
+            </w:ins>
+          </w:p>
+        </w:tc>
+        <w:tc>
+          <w:tcPr>
+            <w:tcW w:w="6930" w:type="dxa"/>
+          </w:tcPr>
+          <w:p>
+            <w:pPr>
+              <w:ind w:left="720"/>
+              <w:pPrChange w:id="41" w:author="Joanna Smith" w:date="2022-05-22T13:16:00Z">
+                <w:pPr/>
+              </w:pPrChange>
+            </w:pPr>
+            <w:ins w:id="42" w:author="Joanna Smith" w:date="2022-05-22T13:14:00Z">
+              <w:r>
+                <w:t>Number Bed/Bath</w:t>
+              </w:r>
+            </w:ins>
+          </w:p>
+        </w:tc>
+        <w:tc>
+          <w:tcPr>
+            <w:tcW w:w="985" w:type="dxa"/>
+          </w:tcPr>
+          <w:p/>
+        </w:tc>
+      </w:tr>
+      <w:tr>
+        <w:trPr>
+          <w:ins w:id="43" w:author="Joanna Smith" w:date="2022-05-22T13:14:00Z"/>
+        </w:trPr>
+        <w:tc>
+          <w:tcPr>
+            <w:tcW w:w="1435" w:type="dxa"/>
+          </w:tcPr>
+          <w:p>
+            <w:pPr>
+              <w:rPr>
+                <w:ins w:id="44" w:author="Joanna Smith" w:date="2022-05-22T13:14:00Z"/>
+              </w:rPr>
+            </w:pPr>
+            <w:ins w:id="45" w:author="Joanna Smith" w:date="2022-05-22T13:17:00Z">
+              <w:r>
+                <w:t>U1.2</w:t>
+              </w:r>
+            </w:ins>
+            <w:ins w:id="46" w:author="Joanna Smith" w:date="2022-05-22T13:37:00Z">
+              <w:r>
+                <w:t>5</w:t>
+              </w:r>
+            </w:ins>
+          </w:p>
+        </w:tc>
+        <w:tc>
+          <w:tcPr>
+            <w:tcW w:w="6930" w:type="dxa"/>
+          </w:tcPr>
+          <w:p>
+            <w:pPr>
+              <w:ind w:left="720"/>
+              <w:rPr>
+                <w:ins w:id="47" w:author="Joanna Smith" w:date="2022-05-22T13:14:00Z"/>
+              </w:rPr>
+              <w:pPrChange w:id="48" w:author="Joanna Smith" w:date="2022-05-22T13:16:00Z">
+                <w:pPr/>
+              </w:pPrChange>
+            </w:pPr>
+            <w:ins w:id="49" w:author="Joanna Smith" w:date="2022-05-22T13:14:00Z">
+              <w:r>
+                <w:t>Square feet</w:t>
+              </w:r>
+            </w:ins>
+            <w:ins w:id="50" w:author="Joanna Smith" w:date="2022-05-22T13:15:00Z">
+              <w:r>
+                <w:t xml:space="preserve"> ranges</w:t>
+              </w:r>
+            </w:ins>
+          </w:p>
+        </w:tc>
+        <w:tc>
+          <w:tcPr>
+            <w:tcW w:w="985" w:type="dxa"/>
+          </w:tcPr>
+          <w:p>
+            <w:pPr>
+              <w:rPr>
+                <w:ins w:id="51" w:author="Joanna Smith" w:date="2022-05-22T13:14:00Z"/>
+              </w:rPr>
+            </w:pPr>
+          </w:p>
+        </w:tc>
+      </w:tr>
+      <w:tr>
+        <w:trPr>
+          <w:ins w:id="52" w:author="Joanna Smith" w:date="2022-05-22T13:14:00Z"/>
+        </w:trPr>
+        <w:tc>
+          <w:tcPr>
+            <w:tcW w:w="1435" w:type="dxa"/>
+          </w:tcPr>
+          <w:p>
+            <w:pPr>
+              <w:rPr>
+                <w:ins w:id="53" w:author="Joanna Smith" w:date="2022-05-22T13:14:00Z"/>
+              </w:rPr>
+            </w:pPr>
+            <w:ins w:id="54" w:author="Joanna Smith" w:date="2022-05-22T13:17:00Z">
+              <w:r>
+                <w:t>U1.2</w:t>
+              </w:r>
+            </w:ins>
+            <w:ins w:id="55" w:author="Joanna Smith" w:date="2022-05-22T13:38:00Z">
+              <w:r>
+                <w:t>6</w:t>
+              </w:r>
+            </w:ins>
+          </w:p>
+        </w:tc>
+        <w:tc>
+          <w:tcPr>
+            <w:tcW w:w="6930" w:type="dxa"/>
+          </w:tcPr>
+          <w:p>
+            <w:pPr>
+              <w:ind w:left="720"/>
+              <w:rPr>
+                <w:ins w:id="56" w:author="Joanna Smith" w:date="2022-05-22T13:14:00Z"/>
+              </w:rPr>
+              <w:pPrChange w:id="57" w:author="Joanna Smith" w:date="2022-05-22T13:16:00Z">
+                <w:pPr/>
+              </w:pPrChange>
+            </w:pPr>
+            <w:ins w:id="58" w:author="Joanna Smith" w:date="2022-05-22T13:15:00Z">
+              <w:r>
+                <w:t xml:space="preserve"># </w:t>
+              </w:r>
+              <w:proofErr w:type="gramStart"/>
+              <w:r>
+                <w:t>units</w:t>
+              </w:r>
+              <w:proofErr w:type="gramEnd"/>
+              <w:r>
+                <w:t xml:space="preserve"> available</w:t>
+              </w:r>
+            </w:ins>
+          </w:p>
+        </w:tc>
+        <w:tc>
+          <w:tcPr>
+            <w:tcW w:w="985" w:type="dxa"/>
+          </w:tcPr>
+          <w:p>
+            <w:pPr>
+              <w:rPr>
+                <w:ins w:id="59" w:author="Joanna Smith" w:date="2022-05-22T13:14:00Z"/>
+              </w:rPr>
+            </w:pPr>
+          </w:p>
+        </w:tc>
+      </w:tr>
+      <w:tr>
+        <w:trPr>
+          <w:ins w:id="60" w:author="Joanna Smith" w:date="2022-05-22T13:14:00Z"/>
+        </w:trPr>
+        <w:tc>
+          <w:tcPr>
+            <w:tcW w:w="1435" w:type="dxa"/>
+          </w:tcPr>
+          <w:p>
+            <w:pPr>
+              <w:rPr>
+                <w:ins w:id="61" w:author="Joanna Smith" w:date="2022-05-22T13:14:00Z"/>
+              </w:rPr>
+            </w:pPr>
+            <w:ins w:id="62" w:author="Joanna Smith" w:date="2022-05-22T13:17:00Z">
+              <w:r>
+                <w:t>U1.2</w:t>
+              </w:r>
+            </w:ins>
+            <w:ins w:id="63" w:author="Joanna Smith" w:date="2022-05-22T13:38:00Z">
+              <w:r>
+                <w:t>7</w:t>
+              </w:r>
+            </w:ins>
+          </w:p>
+        </w:tc>
+        <w:tc>
+          <w:tcPr>
+            <w:tcW w:w="6930" w:type="dxa"/>
+          </w:tcPr>
+          <w:p>
+            <w:pPr>
+              <w:ind w:left="720"/>
+              <w:rPr>
+                <w:ins w:id="64" w:author="Joanna Smith" w:date="2022-05-22T13:14:00Z"/>
+              </w:rPr>
+              <w:pPrChange w:id="65" w:author="Joanna Smith" w:date="2022-05-22T13:16:00Z">
+                <w:pPr/>
+              </w:pPrChange>
+            </w:pPr>
+            <w:ins w:id="66" w:author="Joanna Smith" w:date="2022-05-22T13:15:00Z">
+              <w:r>
+                <w:t>Rent</w:t>
+              </w:r>
+            </w:ins>
+          </w:p>
+        </w:tc>
+        <w:tc>
+          <w:tcPr>
+            <w:tcW w:w="985" w:type="dxa"/>
+          </w:tcPr>
+          <w:p>
+            <w:pPr>
+              <w:rPr>
+                <w:ins w:id="67" w:author="Joanna Smith" w:date="2022-05-22T13:14:00Z"/>
+              </w:rPr>
+            </w:pPr>
+          </w:p>
+        </w:tc>
+      </w:tr>
+      <w:tr>
+        <w:trPr>
+          <w:ins w:id="68" w:author="Joanna Smith" w:date="2022-05-22T13:14:00Z"/>
+        </w:trPr>
+        <w:tc>
+          <w:tcPr>
+            <w:tcW w:w="1435" w:type="dxa"/>
+          </w:tcPr>
+          <w:p>
+            <w:pPr>
+              <w:rPr>
+                <w:ins w:id="69" w:author="Joanna Smith" w:date="2022-05-22T13:14:00Z"/>
+              </w:rPr>
+            </w:pPr>
+            <w:ins w:id="70" w:author="Joanna Smith" w:date="2022-05-22T13:17:00Z">
+              <w:r>
+                <w:t>U1.2</w:t>
+              </w:r>
+            </w:ins>
+            <w:ins w:id="71" w:author="Joanna Smith" w:date="2022-05-22T13:38:00Z">
+              <w:r>
+                <w:t>8</w:t>
+              </w:r>
+            </w:ins>
+          </w:p>
+        </w:tc>
+        <w:tc>
+          <w:tcPr>
+            <w:tcW w:w="6930" w:type="dxa"/>
+          </w:tcPr>
+          <w:p>
+            <w:pPr>
+              <w:ind w:left="720"/>
+              <w:rPr>
+                <w:ins w:id="72" w:author="Joanna Smith" w:date="2022-05-22T13:14:00Z"/>
+              </w:rPr>
+              <w:pPrChange w:id="73" w:author="Joanna Smith" w:date="2022-05-22T13:17:00Z">
+                <w:pPr/>
+              </w:pPrChange>
+            </w:pPr>
+            <w:ins w:id="74" w:author="Joanna Smith" w:date="2022-05-22T13:15:00Z">
+              <w:r>
+                <w:t>Click to view more information</w:t>
+              </w:r>
+            </w:ins>
+          </w:p>
+        </w:tc>
+        <w:tc>
+          <w:tcPr>
+            <w:tcW w:w="985" w:type="dxa"/>
+          </w:tcPr>
+          <w:p>
+            <w:pPr>
+              <w:rPr>
+                <w:ins w:id="75" w:author="Joanna Smith" w:date="2022-05-22T13:14:00Z"/>
+              </w:rPr>
+            </w:pPr>
+            <w:ins w:id="76" w:author="Joanna Smith" w:date="2022-05-22T13:19:00Z">
+              <w:r>
+                <w:t>User</w:t>
+              </w:r>
+            </w:ins>
+          </w:p>
+        </w:tc>
+      </w:tr>
+      <w:tr>
+        <w:trPr>
+          <w:ins w:id="77" w:author="Joanna Smith" w:date="2022-05-22T13:19:00Z"/>
+        </w:trPr>
+        <w:tc>
+          <w:tcPr>
+            <w:tcW w:w="1435" w:type="dxa"/>
+          </w:tcPr>
+          <w:p>
+            <w:pPr>
+              <w:rPr>
+                <w:ins w:id="78" w:author="Joanna Smith" w:date="2022-05-22T13:19:00Z"/>
+              </w:rPr>
+            </w:pPr>
+            <w:ins w:id="79" w:author="Joanna Smith" w:date="2022-05-22T13:19:00Z">
+              <w:r>
+                <w:t>U1.</w:t>
+              </w:r>
+            </w:ins>
+            <w:ins w:id="80" w:author="Joanna Smith" w:date="2022-05-22T13:20:00Z">
+              <w:r>
+                <w:t>2</w:t>
+              </w:r>
+            </w:ins>
+            <w:ins w:id="81" w:author="Joanna Smith" w:date="2022-05-22T13:38:00Z">
+              <w:r>
+                <w:t>8</w:t>
+              </w:r>
+            </w:ins>
+            <w:ins w:id="82" w:author="Joanna Smith" w:date="2022-05-22T13:20:00Z">
+              <w:r>
+                <w:t>1</w:t>
+              </w:r>
+            </w:ins>
+          </w:p>
+        </w:tc>
+        <w:tc>
+          <w:tcPr>
+            <w:tcW w:w="6930" w:type="dxa"/>
+          </w:tcPr>
+          <w:p>
+            <w:pPr>
+              <w:ind w:left="1440"/>
+              <w:rPr>
+                <w:ins w:id="83" w:author="Joanna Smith" w:date="2022-05-22T13:19:00Z"/>
+              </w:rPr>
+              <w:pPrChange w:id="84" w:author="Joanna Smith" w:date="2022-05-22T13:20:00Z">
+                <w:pPr>
+                  <w:ind w:left="720"/>
+                </w:pPr>
+              </w:pPrChange>
+            </w:pPr>
+            <w:ins w:id="85" w:author="Joanna Smith" w:date="2022-05-22T13:20:00Z">
+              <w:r>
+                <w:t xml:space="preserve">Clicking on the </w:t>
+              </w:r>
+              <w:r>
+                <w:t>button</w:t>
+              </w:r>
+              <w:r>
+                <w:t xml:space="preserve"> will bring up details page for housing option selected (see Details Page U3)</w:t>
+              </w:r>
+            </w:ins>
+          </w:p>
+        </w:tc>
+        <w:tc>
+          <w:tcPr>
+            <w:tcW w:w="985" w:type="dxa"/>
+          </w:tcPr>
+          <w:p>
+            <w:pPr>
+              <w:rPr>
+                <w:ins w:id="86" w:author="Joanna Smith" w:date="2022-05-22T13:19:00Z"/>
+              </w:rPr>
+            </w:pPr>
+            <w:ins w:id="87" w:author="Joanna Smith" w:date="2022-05-22T13:20:00Z">
+              <w:r>
+                <w:t>User</w:t>
+              </w:r>
+            </w:ins>
+          </w:p>
+        </w:tc>
+      </w:tr>
+      <w:tr>
+        <w:trPr>
+          <w:ins w:id="88" w:author="Joanna Smith" w:date="2022-05-22T13:14:00Z"/>
+        </w:trPr>
+        <w:tc>
+          <w:tcPr>
+            <w:tcW w:w="1435" w:type="dxa"/>
+          </w:tcPr>
+          <w:p>
+            <w:pPr>
+              <w:rPr>
+                <w:ins w:id="89" w:author="Joanna Smith" w:date="2022-05-22T13:14:00Z"/>
+              </w:rPr>
+            </w:pPr>
+            <w:ins w:id="90" w:author="Joanna Smith" w:date="2022-05-22T13:17:00Z">
+              <w:r>
+                <w:t>U1.</w:t>
+              </w:r>
+            </w:ins>
+            <w:ins w:id="91" w:author="Joanna Smith" w:date="2022-05-22T13:18:00Z">
+              <w:r>
+                <w:t>3</w:t>
+              </w:r>
+            </w:ins>
+          </w:p>
+        </w:tc>
+        <w:tc>
+          <w:tcPr>
+            <w:tcW w:w="6930" w:type="dxa"/>
+          </w:tcPr>
+          <w:p>
+            <w:pPr>
+              <w:rPr>
+                <w:ins w:id="92" w:author="Joanna Smith" w:date="2022-05-22T13:14:00Z"/>
+                <w:b/>
+                <w:bCs/>
+                <w:rPrChange w:id="93" w:author="Joanna Smith" w:date="2022-05-22T13:23:00Z">
+                  <w:rPr>
+                    <w:ins w:id="94" w:author="Joanna Smith" w:date="2022-05-22T13:14:00Z"/>
+                  </w:rPr>
+                </w:rPrChange>
+              </w:rPr>
+            </w:pPr>
+            <w:ins w:id="95" w:author="Joanna Smith" w:date="2022-05-22T13:16:00Z">
+              <w:r>
+                <w:rPr>
+                  <w:b/>
+                  <w:bCs/>
+                  <w:rPrChange w:id="96" w:author="Joanna Smith" w:date="2022-05-22T13:23:00Z">
+                    <w:rPr/>
+                  </w:rPrChange>
+                </w:rPr>
+                <w:t>One map to display location dots of the housing search results</w:t>
+              </w:r>
+            </w:ins>
+          </w:p>
+        </w:tc>
+        <w:tc>
+          <w:tcPr>
+            <w:tcW w:w="985" w:type="dxa"/>
+          </w:tcPr>
+          <w:p>
+            <w:pPr>
+              <w:rPr>
+                <w:ins w:id="97" w:author="Joanna Smith" w:date="2022-05-22T13:14:00Z"/>
+              </w:rPr>
+            </w:pPr>
+          </w:p>
+        </w:tc>
+      </w:tr>
+      <w:tr>
+        <w:trPr>
+          <w:ins w:id="98" w:author="Joanna Smith" w:date="2022-05-22T13:14:00Z"/>
+        </w:trPr>
+        <w:tc>
+          <w:tcPr>
+            <w:tcW w:w="1435" w:type="dxa"/>
+          </w:tcPr>
+          <w:p>
+            <w:pPr>
+              <w:rPr>
+                <w:ins w:id="99" w:author="Joanna Smith" w:date="2022-05-22T13:14:00Z"/>
+              </w:rPr>
+            </w:pPr>
+          </w:p>
+        </w:tc>
+        <w:tc>
+          <w:tcPr>
+            <w:tcW w:w="6930" w:type="dxa"/>
+          </w:tcPr>
+          <w:p>
+            <w:pPr>
+              <w:ind w:left="720"/>
+              <w:rPr>
+                <w:ins w:id="100" w:author="Joanna Smith" w:date="2022-05-22T13:14:00Z"/>
+              </w:rPr>
+              <w:pPrChange w:id="101" w:author="Joanna Smith" w:date="2022-05-22T13:18:00Z">
+                <w:pPr/>
+              </w:pPrChange>
+            </w:pPr>
+            <w:ins w:id="102" w:author="Joanna Smith" w:date="2022-05-22T13:18:00Z">
+              <w:r>
+                <w:t>Clicking on the dot on the map will bring up de</w:t>
+              </w:r>
+            </w:ins>
+            <w:ins w:id="103" w:author="Joanna Smith" w:date="2022-05-22T13:19:00Z">
+              <w:r>
+                <w:t>tails page for housing option selected (see Details Page U3)</w:t>
+              </w:r>
+            </w:ins>
+          </w:p>
+        </w:tc>
+        <w:tc>
+          <w:tcPr>
+            <w:tcW w:w="985" w:type="dxa"/>
+          </w:tcPr>
+          <w:p>
+            <w:pPr>
+              <w:rPr>
+                <w:ins w:id="104" w:author="Joanna Smith" w:date="2022-05-22T13:14:00Z"/>
+              </w:rPr>
+            </w:pPr>
+            <w:ins w:id="105" w:author="Joanna Smith" w:date="2022-05-22T13:19:00Z">
+              <w:r>
+                <w:t>User</w:t>
+              </w:r>
+            </w:ins>
+          </w:p>
+        </w:tc>
+      </w:tr>
+      <w:tr>
+        <w:trPr>
+          <w:ins w:id="106" w:author="Joanna Smith" w:date="2022-05-22T13:14:00Z"/>
+        </w:trPr>
+        <w:tc>
+          <w:tcPr>
+            <w:tcW w:w="1435" w:type="dxa"/>
+          </w:tcPr>
+          <w:p>
+            <w:pPr>
+              <w:rPr>
+                <w:ins w:id="107" w:author="Joanna Smith" w:date="2022-05-22T13:14:00Z"/>
+              </w:rPr>
+            </w:pPr>
+          </w:p>
+        </w:tc>
+        <w:tc>
+          <w:tcPr>
+            <w:tcW w:w="6930" w:type="dxa"/>
+          </w:tcPr>
+          <w:p>
+            <w:pPr>
+              <w:rPr>
+                <w:ins w:id="108" w:author="Joanna Smith" w:date="2022-05-22T13:14:00Z"/>
+              </w:rPr>
+            </w:pPr>
+          </w:p>
+        </w:tc>
+        <w:tc>
+          <w:tcPr>
+            <w:tcW w:w="985" w:type="dxa"/>
+          </w:tcPr>
+          <w:p>
+            <w:pPr>
+              <w:rPr>
+                <w:ins w:id="109" w:author="Joanna Smith" w:date="2022-05-22T13:14:00Z"/>
+              </w:rPr>
+            </w:pPr>
+          </w:p>
+        </w:tc>
+      </w:tr>
+      <w:bookmarkEnd w:id="10"/>
+      <w:tr>
+        <w:trPr>
+          <w:ins w:id="110" w:author="Joanna Smith" w:date="2022-05-22T13:14:00Z"/>
+        </w:trPr>
+        <w:tc>
+          <w:tcPr>
+            <w:tcW w:w="1435" w:type="dxa"/>
+          </w:tcPr>
+          <w:p>
+            <w:pPr>
+              <w:rPr>
+                <w:ins w:id="111" w:author="Joanna Smith" w:date="2022-05-22T13:14:00Z"/>
+              </w:rPr>
+            </w:pPr>
+          </w:p>
+        </w:tc>
+        <w:tc>
+          <w:tcPr>
+            <w:tcW w:w="6930" w:type="dxa"/>
+          </w:tcPr>
+          <w:p>
+            <w:pPr>
+              <w:rPr>
+                <w:ins w:id="112" w:author="Joanna Smith" w:date="2022-05-22T13:14:00Z"/>
+              </w:rPr>
+            </w:pPr>
+          </w:p>
+        </w:tc>
+        <w:tc>
+          <w:tcPr>
+            <w:tcW w:w="985" w:type="dxa"/>
+          </w:tcPr>
+          <w:p>
+            <w:pPr>
+              <w:rPr>
+                <w:ins w:id="113" w:author="Joanna Smith" w:date="2022-05-22T13:14:00Z"/>
+              </w:rPr>
+            </w:pPr>
+          </w:p>
+        </w:tc>
+      </w:tr>
+      <w:tr>
+        <w:trPr>
+          <w:ins w:id="114" w:author="Joanna Smith" w:date="2022-05-22T13:14:00Z"/>
+        </w:trPr>
+        <w:tc>
+          <w:tcPr>
+            <w:tcW w:w="1435" w:type="dxa"/>
+          </w:tcPr>
+          <w:p>
+            <w:pPr>
+              <w:rPr>
+                <w:ins w:id="115" w:author="Joanna Smith" w:date="2022-05-22T13:14:00Z"/>
+              </w:rPr>
+            </w:pPr>
+          </w:p>
+        </w:tc>
+        <w:tc>
+          <w:tcPr>
+            <w:tcW w:w="6930" w:type="dxa"/>
+          </w:tcPr>
+          <w:p>
+            <w:pPr>
+              <w:rPr>
+                <w:ins w:id="116" w:author="Joanna Smith" w:date="2022-05-22T13:14:00Z"/>
+              </w:rPr>
+            </w:pPr>
+          </w:p>
+        </w:tc>
+        <w:tc>
+          <w:tcPr>
+            <w:tcW w:w="985" w:type="dxa"/>
+          </w:tcPr>
+          <w:p>
+            <w:pPr>
+              <w:rPr>
+                <w:ins w:id="117" w:author="Joanna Smith" w:date="2022-05-22T13:14:00Z"/>
+              </w:rPr>
+            </w:pPr>
+          </w:p>
         </w:tc>
       </w:tr>
     </w:tbl>
     <w:p>
-      <w:bookmarkStart w:id="5" w:name="_Hlk103845812"/>
+      <w:bookmarkStart w:id="118" w:name="_Hlk103845812"/>
       <w:bookmarkEnd w:id="3"/>
     </w:p>
     <w:tbl>
@@ -2221,7 +3056,23 @@
             <w:hideMark/>
           </w:tcPr>
           <w:p>
-            <w:r>
+            <w:pPr>
+              <w:rPr>
+                <w:b/>
+                <w:bCs/>
+                <w:rPrChange w:id="119" w:author="Joanna Smith" w:date="2022-05-22T13:23:00Z">
+                  <w:rPr/>
+                </w:rPrChange>
+              </w:rPr>
+            </w:pPr>
+            <w:r>
+              <w:rPr>
+                <w:b/>
+                <w:bCs/>
+                <w:rPrChange w:id="120" w:author="Joanna Smith" w:date="2022-05-22T13:23:00Z">
+                  <w:rPr/>
+                </w:rPrChange>
+              </w:rPr>
               <w:t>U2.0</w:t>
             </w:r>
           </w:p>
@@ -2232,7 +3083,23 @@
             <w:hideMark/>
           </w:tcPr>
           <w:p>
-            <w:r>
+            <w:pPr>
+              <w:rPr>
+                <w:b/>
+                <w:bCs/>
+                <w:rPrChange w:id="121" w:author="Joanna Smith" w:date="2022-05-22T13:23:00Z">
+                  <w:rPr/>
+                </w:rPrChange>
+              </w:rPr>
+            </w:pPr>
+            <w:r>
+              <w:rPr>
+                <w:b/>
+                <w:bCs/>
+                <w:rPrChange w:id="122" w:author="Joanna Smith" w:date="2022-05-22T13:23:00Z">
+                  <w:rPr/>
+                </w:rPrChange>
+              </w:rPr>
               <w:t>Housing Filters</w:t>
             </w:r>
           </w:p>
@@ -2243,7 +3110,23 @@
             <w:hideMark/>
           </w:tcPr>
           <w:p>
-            <w:r>
+            <w:pPr>
+              <w:rPr>
+                <w:b/>
+                <w:bCs/>
+                <w:rPrChange w:id="123" w:author="Joanna Smith" w:date="2022-05-22T13:23:00Z">
+                  <w:rPr/>
+                </w:rPrChange>
+              </w:rPr>
+            </w:pPr>
+            <w:r>
+              <w:rPr>
+                <w:b/>
+                <w:bCs/>
+                <w:rPrChange w:id="124" w:author="Joanna Smith" w:date="2022-05-22T13:23:00Z">
+                  <w:rPr/>
+                </w:rPrChange>
+              </w:rPr>
               <w:t>User</w:t>
             </w:r>
           </w:p>
@@ -2475,6 +3358,7 @@
           </w:tcPr>
           <w:p>
             <w:r>
+              <w:lastRenderedPageBreak/>
               <w:t>U2.2.3</w:t>
             </w:r>
           </w:p>
@@ -2930,7 +3814,6 @@
           </w:tcPr>
           <w:p>
             <w:r>
-              <w:lastRenderedPageBreak/>
               <w:t>U2.4.2</w:t>
             </w:r>
           </w:p>
@@ -3958,36 +4841,17 @@
         <w:tblStyle w:val="TableGrid"/>
         <w:tblW w:w="0" w:type="auto"/>
         <w:tblLook w:val="04A0" w:firstRow="1" w:lastRow="0" w:firstColumn="1" w:lastColumn="0" w:noHBand="0" w:noVBand="1"/>
-        <w:tblPrChange w:id="6" w:author="Joanna Smith" w:date="2022-05-22T12:19:00Z">
-          <w:tblPr>
-            <w:tblStyle w:val="TableGrid"/>
-            <w:tblW w:w="0" w:type="auto"/>
-            <w:tblLook w:val="04A0" w:firstRow="1" w:lastRow="0" w:firstColumn="1" w:lastColumn="0" w:noHBand="0" w:noVBand="1"/>
-          </w:tblPr>
-        </w:tblPrChange>
       </w:tblPr>
       <w:tblGrid>
         <w:gridCol w:w="1435"/>
         <w:gridCol w:w="6930"/>
         <w:gridCol w:w="985"/>
-        <w:tblGridChange w:id="7">
-          <w:tblGrid>
-            <w:gridCol w:w="1435"/>
-            <w:gridCol w:w="6930"/>
-            <w:gridCol w:w="985"/>
-          </w:tblGrid>
-        </w:tblGridChange>
       </w:tblGrid>
       <w:tr>
         <w:tc>
           <w:tcPr>
             <w:tcW w:w="1435" w:type="dxa"/>
             <w:shd w:val="clear" w:color="auto" w:fill="AEAAAA" w:themeFill="background2" w:themeFillShade="BF"/>
-            <w:tcPrChange w:id="8" w:author="Joanna Smith" w:date="2022-05-22T12:19:00Z">
-              <w:tcPr>
-                <w:tcW w:w="1435" w:type="dxa"/>
-              </w:tcPr>
-            </w:tcPrChange>
           </w:tcPr>
           <w:p>
             <w:pPr>
@@ -4003,6 +4867,7 @@
                 <w:bCs/>
                 <w:color w:val="FFFFFF" w:themeColor="background1"/>
               </w:rPr>
+              <w:lastRenderedPageBreak/>
               <w:t>Requirement ID</w:t>
             </w:r>
           </w:p>
@@ -4011,11 +4876,6 @@
           <w:tcPr>
             <w:tcW w:w="6930" w:type="dxa"/>
             <w:shd w:val="clear" w:color="auto" w:fill="AEAAAA" w:themeFill="background2" w:themeFillShade="BF"/>
-            <w:tcPrChange w:id="9" w:author="Joanna Smith" w:date="2022-05-22T12:19:00Z">
-              <w:tcPr>
-                <w:tcW w:w="6930" w:type="dxa"/>
-              </w:tcPr>
-            </w:tcPrChange>
           </w:tcPr>
           <w:p>
             <w:pPr>
@@ -4039,11 +4899,6 @@
           <w:tcPr>
             <w:tcW w:w="985" w:type="dxa"/>
             <w:shd w:val="clear" w:color="auto" w:fill="AEAAAA" w:themeFill="background2" w:themeFillShade="BF"/>
-            <w:tcPrChange w:id="10" w:author="Joanna Smith" w:date="2022-05-22T12:19:00Z">
-              <w:tcPr>
-                <w:tcW w:w="985" w:type="dxa"/>
-              </w:tcPr>
-            </w:tcPrChange>
           </w:tcPr>
           <w:p>
             <w:pPr>
@@ -4474,7 +5329,6 @@
           </w:tcPr>
           <w:p>
             <w:r>
-              <w:lastRenderedPageBreak/>
               <w:t>U3.3.3</w:t>
             </w:r>
           </w:p>
@@ -5400,6 +6254,7 @@
           </w:tcPr>
           <w:p>
             <w:r>
+              <w:lastRenderedPageBreak/>
               <w:t>U3.8.2</w:t>
             </w:r>
           </w:p>
@@ -5496,7 +6351,7 @@
                 <w:color w:val="FFFFFF" w:themeColor="background1"/>
               </w:rPr>
             </w:pPr>
-            <w:bookmarkStart w:id="11" w:name="_Hlk104114385"/>
+            <w:bookmarkStart w:id="125" w:name="_Hlk104114385"/>
             <w:r>
               <w:rPr>
                 <w:b/>
@@ -5555,7 +6410,7 @@
           </w:p>
         </w:tc>
       </w:tr>
-      <w:bookmarkEnd w:id="11"/>
+      <w:bookmarkEnd w:id="125"/>
       <w:tr>
         <w:tc>
           <w:tcPr>
@@ -6114,13 +6969,13 @@
       </w:tr>
     </w:tbl>
     <w:p/>
-    <w:bookmarkEnd w:id="5"/>
+    <w:bookmarkEnd w:id="118"/>
     <w:p/>
     <w:p>
       <w:pPr>
         <w:pStyle w:val="Heading1"/>
       </w:pPr>
-      <w:bookmarkStart w:id="12" w:name="_Toc103777110"/>
+      <w:bookmarkStart w:id="126" w:name="_Toc103777110"/>
       <w:r>
         <w:br w:type="page"/>
       </w:r>
@@ -6133,7 +6988,7 @@
         <w:lastRenderedPageBreak/>
         <w:t>Technical Requirements</w:t>
       </w:r>
-      <w:bookmarkEnd w:id="12"/>
+      <w:bookmarkEnd w:id="126"/>
     </w:p>
     <w:p/>
     <w:tbl>
@@ -6161,6 +7016,7 @@
                 <w:color w:val="FFFFFF" w:themeColor="background1"/>
               </w:rPr>
             </w:pPr>
+            <w:bookmarkStart w:id="127" w:name="_Hlk104118114"/>
             <w:r>
               <w:rPr>
                 <w:b/>
@@ -6488,6 +7344,2105 @@
               <w:t>Dev</w:t>
             </w:r>
           </w:p>
+        </w:tc>
+      </w:tr>
+      <w:bookmarkEnd w:id="127"/>
+    </w:tbl>
+    <w:p/>
+    <w:tbl>
+      <w:tblPr>
+        <w:tblStyle w:val="TableGrid"/>
+        <w:tblW w:w="0" w:type="auto"/>
+        <w:tblLook w:val="04A0" w:firstRow="1" w:lastRow="0" w:firstColumn="1" w:lastColumn="0" w:noHBand="0" w:noVBand="1"/>
+      </w:tblPr>
+      <w:tblGrid>
+        <w:gridCol w:w="1422"/>
+        <w:gridCol w:w="913"/>
+        <w:gridCol w:w="6197"/>
+        <w:gridCol w:w="818"/>
+        <w:tblGridChange w:id="128">
+          <w:tblGrid>
+            <w:gridCol w:w="1422"/>
+            <w:gridCol w:w="913"/>
+            <w:gridCol w:w="6197"/>
+            <w:gridCol w:w="818"/>
+          </w:tblGrid>
+        </w:tblGridChange>
+      </w:tblGrid>
+      <w:tr>
+        <w:tc>
+          <w:tcPr>
+            <w:tcW w:w="1422" w:type="dxa"/>
+            <w:shd w:val="clear" w:color="auto" w:fill="AEAAAA" w:themeFill="background2" w:themeFillShade="BF"/>
+          </w:tcPr>
+          <w:p>
+            <w:pPr>
+              <w:rPr>
+                <w:b/>
+                <w:bCs/>
+                <w:color w:val="FFFFFF" w:themeColor="background1"/>
+              </w:rPr>
+            </w:pPr>
+            <w:r>
+              <w:rPr>
+                <w:b/>
+                <w:bCs/>
+                <w:color w:val="FFFFFF" w:themeColor="background1"/>
+              </w:rPr>
+              <w:t>Requirement ID</w:t>
+            </w:r>
+          </w:p>
+        </w:tc>
+        <w:tc>
+          <w:tcPr>
+            <w:tcW w:w="913" w:type="dxa"/>
+            <w:shd w:val="clear" w:color="auto" w:fill="AEAAAA" w:themeFill="background2" w:themeFillShade="BF"/>
+          </w:tcPr>
+          <w:p>
+            <w:pPr>
+              <w:rPr>
+                <w:b/>
+                <w:bCs/>
+                <w:color w:val="FFFFFF" w:themeColor="background1"/>
+              </w:rPr>
+            </w:pPr>
+            <w:r>
+              <w:rPr>
+                <w:b/>
+                <w:bCs/>
+                <w:color w:val="FFFFFF" w:themeColor="background1"/>
+              </w:rPr>
+              <w:t>Ref #</w:t>
+            </w:r>
+          </w:p>
+        </w:tc>
+        <w:tc>
+          <w:tcPr>
+            <w:tcW w:w="6197" w:type="dxa"/>
+            <w:shd w:val="clear" w:color="auto" w:fill="AEAAAA" w:themeFill="background2" w:themeFillShade="BF"/>
+          </w:tcPr>
+          <w:p>
+            <w:pPr>
+              <w:rPr>
+                <w:b/>
+                <w:bCs/>
+                <w:color w:val="FFFFFF" w:themeColor="background1"/>
+              </w:rPr>
+            </w:pPr>
+            <w:r>
+              <w:rPr>
+                <w:b/>
+                <w:bCs/>
+                <w:color w:val="FFFFFF" w:themeColor="background1"/>
+              </w:rPr>
+              <w:t xml:space="preserve">Requirement </w:t>
+            </w:r>
+          </w:p>
+        </w:tc>
+        <w:tc>
+          <w:tcPr>
+            <w:tcW w:w="818" w:type="dxa"/>
+            <w:shd w:val="clear" w:color="auto" w:fill="AEAAAA" w:themeFill="background2" w:themeFillShade="BF"/>
+          </w:tcPr>
+          <w:p>
+            <w:pPr>
+              <w:rPr>
+                <w:b/>
+                <w:bCs/>
+                <w:color w:val="FFFFFF" w:themeColor="background1"/>
+              </w:rPr>
+            </w:pPr>
+            <w:r>
+              <w:rPr>
+                <w:b/>
+                <w:bCs/>
+                <w:color w:val="FFFFFF" w:themeColor="background1"/>
+              </w:rPr>
+              <w:t>Actor</w:t>
+            </w:r>
+          </w:p>
+        </w:tc>
+      </w:tr>
+      <w:tr>
+        <w:tc>
+          <w:tcPr>
+            <w:tcW w:w="1422" w:type="dxa"/>
+          </w:tcPr>
+          <w:p>
+            <w:r>
+              <w:t>D1.0</w:t>
+            </w:r>
+          </w:p>
+        </w:tc>
+        <w:tc>
+          <w:tcPr>
+            <w:tcW w:w="913" w:type="dxa"/>
+          </w:tcPr>
+          <w:p>
+            <w:r>
+              <w:t>U1.0</w:t>
+            </w:r>
+          </w:p>
+        </w:tc>
+        <w:tc>
+          <w:tcPr>
+            <w:tcW w:w="6197" w:type="dxa"/>
+          </w:tcPr>
+          <w:p>
+            <w:r>
+              <w:t>Affordable Housing Search</w:t>
+            </w:r>
+            <w:r>
+              <w:t xml:space="preserve"> Results</w:t>
+            </w:r>
+            <w:r>
+              <w:t xml:space="preserve"> page</w:t>
+            </w:r>
+          </w:p>
+        </w:tc>
+        <w:tc>
+          <w:tcPr>
+            <w:tcW w:w="818" w:type="dxa"/>
+          </w:tcPr>
+          <w:p>
+            <w:r>
+              <w:t>Dev</w:t>
+            </w:r>
+          </w:p>
+        </w:tc>
+      </w:tr>
+      <w:tr>
+        <w:tc>
+          <w:tcPr>
+            <w:tcW w:w="1422" w:type="dxa"/>
+          </w:tcPr>
+          <w:p>
+            <w:r>
+              <w:t>D</w:t>
+            </w:r>
+            <w:r>
+              <w:t>1.01</w:t>
+            </w:r>
+          </w:p>
+        </w:tc>
+        <w:tc>
+          <w:tcPr>
+            <w:tcW w:w="913" w:type="dxa"/>
+          </w:tcPr>
+          <w:p/>
+        </w:tc>
+        <w:tc>
+          <w:tcPr>
+            <w:tcW w:w="6197" w:type="dxa"/>
+          </w:tcPr>
+          <w:p>
+            <w:r>
+              <w:t>Once the filters are selected, the data will be filtered in database or array to limit the results returned</w:t>
+            </w:r>
+          </w:p>
+        </w:tc>
+        <w:tc>
+          <w:tcPr>
+            <w:tcW w:w="818" w:type="dxa"/>
+          </w:tcPr>
+          <w:p/>
+        </w:tc>
+      </w:tr>
+      <w:tr>
+        <w:tc>
+          <w:tcPr>
+            <w:tcW w:w="1422" w:type="dxa"/>
+          </w:tcPr>
+          <w:p>
+            <w:r>
+              <w:t>D</w:t>
+            </w:r>
+            <w:r>
+              <w:t>1.2</w:t>
+            </w:r>
+          </w:p>
+        </w:tc>
+        <w:tc>
+          <w:tcPr>
+            <w:tcW w:w="913" w:type="dxa"/>
+          </w:tcPr>
+          <w:p>
+            <w:pPr>
+              <w:rPr>
+                <w:b/>
+                <w:bCs/>
+              </w:rPr>
+            </w:pPr>
+          </w:p>
+        </w:tc>
+        <w:tc>
+          <w:tcPr>
+            <w:tcW w:w="6197" w:type="dxa"/>
+          </w:tcPr>
+          <w:p>
+            <w:pPr>
+              <w:rPr>
+                <w:b/>
+                <w:bCs/>
+              </w:rPr>
+            </w:pPr>
+            <w:r>
+              <w:rPr>
+                <w:b/>
+                <w:bCs/>
+              </w:rPr>
+              <w:t>Return search results based on filters selected by the user</w:t>
+            </w:r>
+          </w:p>
+        </w:tc>
+        <w:tc>
+          <w:tcPr>
+            <w:tcW w:w="818" w:type="dxa"/>
+          </w:tcPr>
+          <w:p>
+            <w:r>
+              <w:t>Dev</w:t>
+            </w:r>
+          </w:p>
+        </w:tc>
+      </w:tr>
+      <w:tr>
+        <w:tc>
+          <w:tcPr>
+            <w:tcW w:w="1422" w:type="dxa"/>
+          </w:tcPr>
+          <w:p/>
+        </w:tc>
+        <w:tc>
+          <w:tcPr>
+            <w:tcW w:w="913" w:type="dxa"/>
+          </w:tcPr>
+          <w:p>
+            <w:pPr>
+              <w:rPr>
+                <w:b/>
+                <w:bCs/>
+              </w:rPr>
+            </w:pPr>
+          </w:p>
+        </w:tc>
+        <w:tc>
+          <w:tcPr>
+            <w:tcW w:w="6197" w:type="dxa"/>
+          </w:tcPr>
+          <w:p>
+            <w:pPr>
+              <w:rPr>
+                <w:b/>
+                <w:bCs/>
+              </w:rPr>
+            </w:pPr>
+            <w:r>
+              <w:rPr>
+                <w:b/>
+                <w:bCs/>
+              </w:rPr>
+              <w:t>Pull information from selected data results using these fields</w:t>
+            </w:r>
+            <w:r>
+              <w:rPr>
+                <w:b/>
+                <w:bCs/>
+              </w:rPr>
+              <w:t>:</w:t>
+            </w:r>
+          </w:p>
+        </w:tc>
+        <w:tc>
+          <w:tcPr>
+            <w:tcW w:w="818" w:type="dxa"/>
+          </w:tcPr>
+          <w:p/>
+        </w:tc>
+      </w:tr>
+      <w:tr>
+        <w:tc>
+          <w:tcPr>
+            <w:tcW w:w="1422" w:type="dxa"/>
+          </w:tcPr>
+          <w:p>
+            <w:r>
+              <w:t>D</w:t>
+            </w:r>
+            <w:r>
+              <w:t>1.2</w:t>
+            </w:r>
+            <w:r>
+              <w:t>1</w:t>
+            </w:r>
+          </w:p>
+        </w:tc>
+        <w:tc>
+          <w:tcPr>
+            <w:tcW w:w="913" w:type="dxa"/>
+          </w:tcPr>
+          <w:p>
+            <w:pPr>
+              <w:pPrChange w:id="129" w:author="Joanna Smith" w:date="2022-05-22T13:41:00Z">
+                <w:pPr>
+                  <w:ind w:left="720"/>
+                </w:pPr>
+              </w:pPrChange>
+            </w:pPr>
+            <w:r>
+              <w:t>U1.21</w:t>
+            </w:r>
+          </w:p>
+        </w:tc>
+        <w:tc>
+          <w:tcPr>
+            <w:tcW w:w="6197" w:type="dxa"/>
+          </w:tcPr>
+          <w:p>
+            <w:pPr>
+              <w:ind w:left="720"/>
+            </w:pPr>
+            <w:r>
+              <w:t xml:space="preserve"> </w:t>
+            </w:r>
+            <w:proofErr w:type="spellStart"/>
+            <w:r>
+              <w:t>Img</w:t>
+            </w:r>
+            <w:proofErr w:type="spellEnd"/>
+            <w:r>
+              <w:t xml:space="preserve"> (or </w:t>
+            </w:r>
+            <w:proofErr w:type="spellStart"/>
+            <w:proofErr w:type="gramStart"/>
+            <w:r>
+              <w:t>url</w:t>
+            </w:r>
+            <w:proofErr w:type="spellEnd"/>
+            <w:r>
+              <w:t>)  If</w:t>
+            </w:r>
+            <w:proofErr w:type="gramEnd"/>
+            <w:r>
+              <w:t xml:space="preserve"> none available – show generic image</w:t>
+            </w:r>
+          </w:p>
+        </w:tc>
+        <w:tc>
+          <w:tcPr>
+            <w:tcW w:w="818" w:type="dxa"/>
+          </w:tcPr>
+          <w:p/>
+        </w:tc>
+      </w:tr>
+      <w:tr>
+        <w:tc>
+          <w:tcPr>
+            <w:tcW w:w="1422" w:type="dxa"/>
+          </w:tcPr>
+          <w:p>
+            <w:r>
+              <w:t>D</w:t>
+            </w:r>
+            <w:r>
+              <w:t>1.2</w:t>
+            </w:r>
+            <w:r>
+              <w:t>2</w:t>
+            </w:r>
+          </w:p>
+        </w:tc>
+        <w:tc>
+          <w:tcPr>
+            <w:tcW w:w="913" w:type="dxa"/>
+          </w:tcPr>
+          <w:p>
+            <w:pPr>
+              <w:pPrChange w:id="130" w:author="Joanna Smith" w:date="2022-05-22T13:41:00Z">
+                <w:pPr>
+                  <w:ind w:left="720"/>
+                </w:pPr>
+              </w:pPrChange>
+            </w:pPr>
+            <w:r>
+              <w:t>U1.2</w:t>
+            </w:r>
+            <w:r>
+              <w:t>2</w:t>
+            </w:r>
+          </w:p>
+        </w:tc>
+        <w:tc>
+          <w:tcPr>
+            <w:tcW w:w="6197" w:type="dxa"/>
+          </w:tcPr>
+          <w:p>
+            <w:pPr>
+              <w:ind w:left="720"/>
+            </w:pPr>
+            <w:proofErr w:type="spellStart"/>
+            <w:r>
+              <w:t>HousingName</w:t>
+            </w:r>
+            <w:proofErr w:type="spellEnd"/>
+          </w:p>
+        </w:tc>
+        <w:tc>
+          <w:tcPr>
+            <w:tcW w:w="818" w:type="dxa"/>
+          </w:tcPr>
+          <w:p/>
+        </w:tc>
+      </w:tr>
+      <w:tr>
+        <w:tc>
+          <w:tcPr>
+            <w:tcW w:w="1422" w:type="dxa"/>
+          </w:tcPr>
+          <w:p>
+            <w:r>
+              <w:t>D</w:t>
+            </w:r>
+            <w:r>
+              <w:t>1.2</w:t>
+            </w:r>
+            <w:r>
+              <w:t>3</w:t>
+            </w:r>
+          </w:p>
+        </w:tc>
+        <w:tc>
+          <w:tcPr>
+            <w:tcW w:w="913" w:type="dxa"/>
+          </w:tcPr>
+          <w:p>
+            <w:pPr>
+              <w:pPrChange w:id="131" w:author="Joanna Smith" w:date="2022-05-22T13:41:00Z">
+                <w:pPr>
+                  <w:ind w:left="720"/>
+                </w:pPr>
+              </w:pPrChange>
+            </w:pPr>
+            <w:r>
+              <w:t>U1.2</w:t>
+            </w:r>
+            <w:r>
+              <w:t>3</w:t>
+            </w:r>
+          </w:p>
+        </w:tc>
+        <w:tc>
+          <w:tcPr>
+            <w:tcW w:w="6197" w:type="dxa"/>
+          </w:tcPr>
+          <w:p>
+            <w:pPr>
+              <w:ind w:left="720"/>
+            </w:pPr>
+            <w:proofErr w:type="spellStart"/>
+            <w:r>
+              <w:t>HousingAdddress</w:t>
+            </w:r>
+            <w:proofErr w:type="spellEnd"/>
+          </w:p>
+        </w:tc>
+        <w:tc>
+          <w:tcPr>
+            <w:tcW w:w="818" w:type="dxa"/>
+          </w:tcPr>
+          <w:p/>
+        </w:tc>
+      </w:tr>
+      <w:tr>
+        <w:tc>
+          <w:tcPr>
+            <w:tcW w:w="1422" w:type="dxa"/>
+          </w:tcPr>
+          <w:p>
+            <w:r>
+              <w:t>D</w:t>
+            </w:r>
+            <w:r>
+              <w:t>1.2</w:t>
+            </w:r>
+            <w:r>
+              <w:t>4</w:t>
+            </w:r>
+          </w:p>
+        </w:tc>
+        <w:tc>
+          <w:tcPr>
+            <w:tcW w:w="913" w:type="dxa"/>
+          </w:tcPr>
+          <w:p>
+            <w:pPr>
+              <w:pPrChange w:id="132" w:author="Joanna Smith" w:date="2022-05-22T13:41:00Z">
+                <w:pPr>
+                  <w:ind w:left="720"/>
+                </w:pPr>
+              </w:pPrChange>
+            </w:pPr>
+            <w:r>
+              <w:t>U1.23</w:t>
+            </w:r>
+          </w:p>
+        </w:tc>
+        <w:tc>
+          <w:tcPr>
+            <w:tcW w:w="6197" w:type="dxa"/>
+          </w:tcPr>
+          <w:p>
+            <w:pPr>
+              <w:ind w:left="720"/>
+            </w:pPr>
+            <w:proofErr w:type="spellStart"/>
+            <w:r>
+              <w:t>HousingCity</w:t>
+            </w:r>
+            <w:proofErr w:type="spellEnd"/>
+          </w:p>
+        </w:tc>
+        <w:tc>
+          <w:tcPr>
+            <w:tcW w:w="818" w:type="dxa"/>
+          </w:tcPr>
+          <w:p/>
+        </w:tc>
+      </w:tr>
+      <w:tr>
+        <w:tc>
+          <w:tcPr>
+            <w:tcW w:w="1422" w:type="dxa"/>
+          </w:tcPr>
+          <w:p>
+            <w:r>
+              <w:t>D</w:t>
+            </w:r>
+            <w:r>
+              <w:t>1.2</w:t>
+            </w:r>
+            <w:r>
+              <w:t>5</w:t>
+            </w:r>
+          </w:p>
+        </w:tc>
+        <w:tc>
+          <w:tcPr>
+            <w:tcW w:w="913" w:type="dxa"/>
+          </w:tcPr>
+          <w:p>
+            <w:pPr>
+              <w:pPrChange w:id="133" w:author="Joanna Smith" w:date="2022-05-22T13:41:00Z">
+                <w:pPr>
+                  <w:ind w:left="720"/>
+                </w:pPr>
+              </w:pPrChange>
+            </w:pPr>
+            <w:r>
+              <w:t>U1.23</w:t>
+            </w:r>
+          </w:p>
+        </w:tc>
+        <w:tc>
+          <w:tcPr>
+            <w:tcW w:w="6197" w:type="dxa"/>
+          </w:tcPr>
+          <w:p>
+            <w:pPr>
+              <w:ind w:left="720"/>
+            </w:pPr>
+            <w:proofErr w:type="spellStart"/>
+            <w:r>
+              <w:t>HousingState</w:t>
+            </w:r>
+            <w:proofErr w:type="spellEnd"/>
+          </w:p>
+        </w:tc>
+        <w:tc>
+          <w:tcPr>
+            <w:tcW w:w="818" w:type="dxa"/>
+          </w:tcPr>
+          <w:p/>
+        </w:tc>
+      </w:tr>
+      <w:tr>
+        <w:tc>
+          <w:tcPr>
+            <w:tcW w:w="1422" w:type="dxa"/>
+          </w:tcPr>
+          <w:p>
+            <w:r>
+              <w:t>D</w:t>
+            </w:r>
+            <w:r>
+              <w:t>1.2</w:t>
+            </w:r>
+            <w:r>
+              <w:t>6</w:t>
+            </w:r>
+          </w:p>
+        </w:tc>
+        <w:tc>
+          <w:tcPr>
+            <w:tcW w:w="913" w:type="dxa"/>
+          </w:tcPr>
+          <w:p>
+            <w:pPr>
+              <w:pPrChange w:id="134" w:author="Joanna Smith" w:date="2022-05-22T13:41:00Z">
+                <w:pPr>
+                  <w:ind w:left="720"/>
+                </w:pPr>
+              </w:pPrChange>
+            </w:pPr>
+            <w:r>
+              <w:t>U1.23</w:t>
+            </w:r>
+          </w:p>
+        </w:tc>
+        <w:tc>
+          <w:tcPr>
+            <w:tcW w:w="6197" w:type="dxa"/>
+          </w:tcPr>
+          <w:p>
+            <w:pPr>
+              <w:ind w:left="720"/>
+            </w:pPr>
+            <w:proofErr w:type="spellStart"/>
+            <w:r>
+              <w:t>HousingZip</w:t>
+            </w:r>
+            <w:proofErr w:type="spellEnd"/>
+          </w:p>
+        </w:tc>
+        <w:tc>
+          <w:tcPr>
+            <w:tcW w:w="818" w:type="dxa"/>
+          </w:tcPr>
+          <w:p/>
+        </w:tc>
+      </w:tr>
+      <w:tr>
+        <w:tc>
+          <w:tcPr>
+            <w:tcW w:w="1422" w:type="dxa"/>
+          </w:tcPr>
+          <w:p>
+            <w:r>
+              <w:t>D</w:t>
+            </w:r>
+            <w:r>
+              <w:t>1.2</w:t>
+            </w:r>
+            <w:r>
+              <w:t>7</w:t>
+            </w:r>
+          </w:p>
+        </w:tc>
+        <w:tc>
+          <w:tcPr>
+            <w:tcW w:w="913" w:type="dxa"/>
+          </w:tcPr>
+          <w:p>
+            <w:pPr>
+              <w:pPrChange w:id="135" w:author="Joanna Smith" w:date="2022-05-22T13:41:00Z">
+                <w:pPr>
+                  <w:ind w:left="720"/>
+                </w:pPr>
+              </w:pPrChange>
+            </w:pPr>
+            <w:r>
+              <w:t>U1.2</w:t>
+            </w:r>
+            <w:r>
+              <w:t>4</w:t>
+            </w:r>
+          </w:p>
+        </w:tc>
+        <w:tc>
+          <w:tcPr>
+            <w:tcW w:w="6197" w:type="dxa"/>
+          </w:tcPr>
+          <w:p>
+            <w:pPr>
+              <w:ind w:left="720"/>
+            </w:pPr>
+            <w:proofErr w:type="spellStart"/>
+            <w:r>
+              <w:t>NumBeds</w:t>
+            </w:r>
+            <w:proofErr w:type="spellEnd"/>
+          </w:p>
+        </w:tc>
+        <w:tc>
+          <w:tcPr>
+            <w:tcW w:w="818" w:type="dxa"/>
+          </w:tcPr>
+          <w:p/>
+        </w:tc>
+      </w:tr>
+      <w:tr>
+        <w:tc>
+          <w:tcPr>
+            <w:tcW w:w="1422" w:type="dxa"/>
+          </w:tcPr>
+          <w:p>
+            <w:r>
+              <w:t>D</w:t>
+            </w:r>
+            <w:r>
+              <w:t>1.2</w:t>
+            </w:r>
+            <w:r>
+              <w:t>8</w:t>
+            </w:r>
+          </w:p>
+        </w:tc>
+        <w:tc>
+          <w:tcPr>
+            <w:tcW w:w="913" w:type="dxa"/>
+          </w:tcPr>
+          <w:p>
+            <w:pPr>
+              <w:pPrChange w:id="136" w:author="Joanna Smith" w:date="2022-05-22T13:41:00Z">
+                <w:pPr>
+                  <w:ind w:left="720"/>
+                </w:pPr>
+              </w:pPrChange>
+            </w:pPr>
+            <w:r>
+              <w:t>U1.24</w:t>
+            </w:r>
+          </w:p>
+        </w:tc>
+        <w:tc>
+          <w:tcPr>
+            <w:tcW w:w="6197" w:type="dxa"/>
+          </w:tcPr>
+          <w:p>
+            <w:pPr>
+              <w:ind w:left="720"/>
+            </w:pPr>
+            <w:proofErr w:type="spellStart"/>
+            <w:r>
+              <w:t>NumBaths</w:t>
+            </w:r>
+            <w:proofErr w:type="spellEnd"/>
+          </w:p>
+        </w:tc>
+        <w:tc>
+          <w:tcPr>
+            <w:tcW w:w="818" w:type="dxa"/>
+          </w:tcPr>
+          <w:p/>
+        </w:tc>
+      </w:tr>
+      <w:tr>
+        <w:tc>
+          <w:tcPr>
+            <w:tcW w:w="1422" w:type="dxa"/>
+          </w:tcPr>
+          <w:p>
+            <w:r>
+              <w:t>D1.29</w:t>
+            </w:r>
+          </w:p>
+        </w:tc>
+        <w:tc>
+          <w:tcPr>
+            <w:tcW w:w="913" w:type="dxa"/>
+          </w:tcPr>
+          <w:p>
+            <w:pPr>
+              <w:pPrChange w:id="137" w:author="Joanna Smith" w:date="2022-05-22T13:41:00Z">
+                <w:pPr>
+                  <w:ind w:left="720"/>
+                </w:pPr>
+              </w:pPrChange>
+            </w:pPr>
+            <w:r>
+              <w:t>U1.2</w:t>
+            </w:r>
+            <w:r>
+              <w:t>5</w:t>
+            </w:r>
+          </w:p>
+        </w:tc>
+        <w:tc>
+          <w:tcPr>
+            <w:tcW w:w="6197" w:type="dxa"/>
+          </w:tcPr>
+          <w:p>
+            <w:pPr>
+              <w:ind w:left="720"/>
+            </w:pPr>
+            <w:proofErr w:type="spellStart"/>
+            <w:r>
+              <w:t>SqFt</w:t>
+            </w:r>
+            <w:proofErr w:type="spellEnd"/>
+          </w:p>
+        </w:tc>
+        <w:tc>
+          <w:tcPr>
+            <w:tcW w:w="818" w:type="dxa"/>
+          </w:tcPr>
+          <w:p/>
+        </w:tc>
+      </w:tr>
+      <w:tr>
+        <w:tc>
+          <w:tcPr>
+            <w:tcW w:w="1422" w:type="dxa"/>
+          </w:tcPr>
+          <w:p/>
+        </w:tc>
+        <w:tc>
+          <w:tcPr>
+            <w:tcW w:w="913" w:type="dxa"/>
+          </w:tcPr>
+          <w:p>
+            <w:pPr>
+              <w:pPrChange w:id="138" w:author="Joanna Smith" w:date="2022-05-22T13:41:00Z">
+                <w:pPr>
+                  <w:ind w:left="720"/>
+                </w:pPr>
+              </w:pPrChange>
+            </w:pPr>
+            <w:r>
+              <w:t>U1.2</w:t>
+            </w:r>
+            <w:r>
+              <w:t>6</w:t>
+            </w:r>
+          </w:p>
+        </w:tc>
+        <w:tc>
+          <w:tcPr>
+            <w:tcW w:w="6197" w:type="dxa"/>
+          </w:tcPr>
+          <w:p>
+            <w:pPr>
+              <w:ind w:left="720"/>
+            </w:pPr>
+            <w:r>
+              <w:t xml:space="preserve"># </w:t>
+            </w:r>
+            <w:proofErr w:type="gramStart"/>
+            <w:r>
+              <w:t>units</w:t>
+            </w:r>
+            <w:proofErr w:type="gramEnd"/>
+            <w:r>
+              <w:t xml:space="preserve"> available</w:t>
+            </w:r>
+          </w:p>
+        </w:tc>
+        <w:tc>
+          <w:tcPr>
+            <w:tcW w:w="818" w:type="dxa"/>
+          </w:tcPr>
+          <w:p/>
+        </w:tc>
+      </w:tr>
+      <w:tr>
+        <w:tc>
+          <w:tcPr>
+            <w:tcW w:w="1422" w:type="dxa"/>
+          </w:tcPr>
+          <w:p/>
+        </w:tc>
+        <w:tc>
+          <w:tcPr>
+            <w:tcW w:w="913" w:type="dxa"/>
+          </w:tcPr>
+          <w:p>
+            <w:pPr>
+              <w:pPrChange w:id="139" w:author="Joanna Smith" w:date="2022-05-22T13:41:00Z">
+                <w:pPr>
+                  <w:ind w:left="1440"/>
+                </w:pPr>
+              </w:pPrChange>
+            </w:pPr>
+            <w:r>
+              <w:t>U1.</w:t>
+            </w:r>
+            <w:r>
+              <w:t>26</w:t>
+            </w:r>
+          </w:p>
+        </w:tc>
+        <w:tc>
+          <w:tcPr>
+            <w:tcW w:w="6197" w:type="dxa"/>
+          </w:tcPr>
+          <w:p>
+            <w:pPr>
+              <w:ind w:left="1440"/>
+              <w:pPrChange w:id="140" w:author="Joanna Smith" w:date="2022-05-22T13:31:00Z">
+                <w:pPr>
+                  <w:ind w:left="720"/>
+                </w:pPr>
+              </w:pPrChange>
+            </w:pPr>
+            <w:r>
+              <w:t>Query returning results against separate listing for unit specific information</w:t>
+            </w:r>
+          </w:p>
+        </w:tc>
+        <w:tc>
+          <w:tcPr>
+            <w:tcW w:w="818" w:type="dxa"/>
+          </w:tcPr>
+          <w:p/>
+        </w:tc>
+      </w:tr>
+      <w:tr>
+        <w:tc>
+          <w:tcPr>
+            <w:tcW w:w="1422" w:type="dxa"/>
+          </w:tcPr>
+          <w:p/>
+        </w:tc>
+        <w:tc>
+          <w:tcPr>
+            <w:tcW w:w="913" w:type="dxa"/>
+          </w:tcPr>
+          <w:p>
+            <w:pPr>
+              <w:pPrChange w:id="141" w:author="Joanna Smith" w:date="2022-05-22T13:41:00Z">
+                <w:pPr>
+                  <w:ind w:left="720"/>
+                </w:pPr>
+              </w:pPrChange>
+            </w:pPr>
+            <w:r>
+              <w:t>U1.27</w:t>
+            </w:r>
+          </w:p>
+        </w:tc>
+        <w:tc>
+          <w:tcPr>
+            <w:tcW w:w="6197" w:type="dxa"/>
+          </w:tcPr>
+          <w:p>
+            <w:pPr>
+              <w:ind w:left="720"/>
+            </w:pPr>
+            <w:r>
+              <w:t>Rent</w:t>
+            </w:r>
+          </w:p>
+        </w:tc>
+        <w:tc>
+          <w:tcPr>
+            <w:tcW w:w="818" w:type="dxa"/>
+          </w:tcPr>
+          <w:p/>
+        </w:tc>
+      </w:tr>
+      <w:tr>
+        <w:tc>
+          <w:tcPr>
+            <w:tcW w:w="1422" w:type="dxa"/>
+          </w:tcPr>
+          <w:p>
+            <w:r>
+              <w:t>D1.3</w:t>
+            </w:r>
+          </w:p>
+        </w:tc>
+        <w:tc>
+          <w:tcPr>
+            <w:tcW w:w="913" w:type="dxa"/>
+          </w:tcPr>
+          <w:p>
+            <w:pPr>
+              <w:ind w:left="720"/>
+            </w:pPr>
+          </w:p>
+        </w:tc>
+        <w:tc>
+          <w:tcPr>
+            <w:tcW w:w="6197" w:type="dxa"/>
+          </w:tcPr>
+          <w:p>
+            <w:pPr>
+              <w:ind w:left="720"/>
+            </w:pPr>
+            <w:r>
+              <w:t xml:space="preserve">Button: </w:t>
+            </w:r>
+            <w:r>
+              <w:t>Click to view more information</w:t>
+            </w:r>
+          </w:p>
+        </w:tc>
+        <w:tc>
+          <w:tcPr>
+            <w:tcW w:w="818" w:type="dxa"/>
+          </w:tcPr>
+          <w:p>
+            <w:r>
+              <w:t>Dev</w:t>
+            </w:r>
+          </w:p>
+        </w:tc>
+      </w:tr>
+      <w:tr>
+        <w:tc>
+          <w:tcPr>
+            <w:tcW w:w="1422" w:type="dxa"/>
+          </w:tcPr>
+          <w:p>
+            <w:r>
+              <w:t>D1.31</w:t>
+            </w:r>
+          </w:p>
+        </w:tc>
+        <w:tc>
+          <w:tcPr>
+            <w:tcW w:w="913" w:type="dxa"/>
+          </w:tcPr>
+          <w:p>
+            <w:pPr>
+              <w:ind w:left="1440"/>
+            </w:pPr>
+          </w:p>
+        </w:tc>
+        <w:tc>
+          <w:tcPr>
+            <w:tcW w:w="6197" w:type="dxa"/>
+          </w:tcPr>
+          <w:p>
+            <w:pPr>
+              <w:ind w:left="1440"/>
+            </w:pPr>
+            <w:r>
+              <w:t xml:space="preserve">Clicking on the </w:t>
+            </w:r>
+            <w:r>
+              <w:t>button</w:t>
+            </w:r>
+            <w:r>
+              <w:t xml:space="preserve"> will bring up details page for housing option selected (see Details Page U3)</w:t>
+            </w:r>
+          </w:p>
+        </w:tc>
+        <w:tc>
+          <w:tcPr>
+            <w:tcW w:w="818" w:type="dxa"/>
+          </w:tcPr>
+          <w:p>
+            <w:r>
+              <w:t>Dev</w:t>
+            </w:r>
+          </w:p>
+        </w:tc>
+      </w:tr>
+      <w:tr>
+        <w:tc>
+          <w:tcPr>
+            <w:tcW w:w="1422" w:type="dxa"/>
+          </w:tcPr>
+          <w:p>
+            <w:r>
+              <w:t>D1.4</w:t>
+            </w:r>
+          </w:p>
+        </w:tc>
+        <w:tc>
+          <w:tcPr>
+            <w:tcW w:w="913" w:type="dxa"/>
+          </w:tcPr>
+          <w:p>
+            <w:pPr>
+              <w:rPr>
+                <w:b/>
+                <w:bCs/>
+              </w:rPr>
+            </w:pPr>
+          </w:p>
+        </w:tc>
+        <w:tc>
+          <w:tcPr>
+            <w:tcW w:w="6197" w:type="dxa"/>
+          </w:tcPr>
+          <w:p>
+            <w:pPr>
+              <w:rPr>
+                <w:b/>
+                <w:bCs/>
+              </w:rPr>
+            </w:pPr>
+            <w:r>
+              <w:rPr>
+                <w:b/>
+                <w:bCs/>
+              </w:rPr>
+              <w:t>One map to display location dots of the housing search results</w:t>
+            </w:r>
+          </w:p>
+        </w:tc>
+        <w:tc>
+          <w:tcPr>
+            <w:tcW w:w="818" w:type="dxa"/>
+          </w:tcPr>
+          <w:p/>
+        </w:tc>
+      </w:tr>
+      <w:tr>
+        <w:tc>
+          <w:tcPr>
+            <w:tcW w:w="1422" w:type="dxa"/>
+          </w:tcPr>
+          <w:p>
+            <w:r>
+              <w:t>D1.41</w:t>
+            </w:r>
+          </w:p>
+        </w:tc>
+        <w:tc>
+          <w:tcPr>
+            <w:tcW w:w="913" w:type="dxa"/>
+          </w:tcPr>
+          <w:p>
+            <w:pPr>
+              <w:ind w:left="720"/>
+            </w:pPr>
+          </w:p>
+        </w:tc>
+        <w:tc>
+          <w:tcPr>
+            <w:tcW w:w="6197" w:type="dxa"/>
+          </w:tcPr>
+          <w:p>
+            <w:pPr>
+              <w:ind w:left="720"/>
+            </w:pPr>
+            <w:r>
+              <w:t>Clicking on the dot on the map will bring up details page for housing option selected (see Details Page U3)</w:t>
+            </w:r>
+          </w:p>
+        </w:tc>
+        <w:tc>
+          <w:tcPr>
+            <w:tcW w:w="818" w:type="dxa"/>
+          </w:tcPr>
+          <w:p>
+            <w:r>
+              <w:t>Dev</w:t>
+            </w:r>
+          </w:p>
+        </w:tc>
+      </w:tr>
+      <w:tr>
+        <w:tc>
+          <w:tcPr>
+            <w:tcW w:w="1422" w:type="dxa"/>
+          </w:tcPr>
+          <w:p>
+            <w:r>
+              <w:t>D1.42</w:t>
+            </w:r>
+          </w:p>
+        </w:tc>
+        <w:tc>
+          <w:tcPr>
+            <w:tcW w:w="913" w:type="dxa"/>
+          </w:tcPr>
+          <w:p>
+            <w:pPr>
+              <w:ind w:left="720"/>
+            </w:pPr>
+          </w:p>
+        </w:tc>
+        <w:tc>
+          <w:tcPr>
+            <w:tcW w:w="6197" w:type="dxa"/>
+          </w:tcPr>
+          <w:p>
+            <w:pPr>
+              <w:ind w:left="720"/>
+              <w:pPrChange w:id="142" w:author="Joanna Smith" w:date="2022-05-22T13:32:00Z">
+                <w:pPr/>
+              </w:pPrChange>
+            </w:pPr>
+            <w:r>
+              <w:t xml:space="preserve">See </w:t>
+            </w:r>
+            <w:proofErr w:type="spellStart"/>
+            <w:r>
+              <w:t>GoogleMaps</w:t>
+            </w:r>
+            <w:proofErr w:type="spellEnd"/>
+            <w:r>
+              <w:t xml:space="preserve"> API requirements (D4)</w:t>
+            </w:r>
+          </w:p>
+        </w:tc>
+        <w:tc>
+          <w:tcPr>
+            <w:tcW w:w="818" w:type="dxa"/>
+          </w:tcPr>
+          <w:p/>
+        </w:tc>
+      </w:tr>
+    </w:tbl>
+    <w:p/>
+    <w:p/>
+    <w:tbl>
+      <w:tblPr>
+        <w:tblStyle w:val="TableGrid"/>
+        <w:tblW w:w="0" w:type="auto"/>
+        <w:tblLook w:val="04A0" w:firstRow="1" w:lastRow="0" w:firstColumn="1" w:lastColumn="0" w:noHBand="0" w:noVBand="1"/>
+      </w:tblPr>
+      <w:tblGrid>
+        <w:gridCol w:w="1435"/>
+        <w:gridCol w:w="6930"/>
+        <w:gridCol w:w="985"/>
+      </w:tblGrid>
+      <w:tr>
+        <w:tc>
+          <w:tcPr>
+            <w:tcW w:w="1435" w:type="dxa"/>
+            <w:shd w:val="clear" w:color="auto" w:fill="AEAAAA" w:themeFill="background2" w:themeFillShade="BF"/>
+          </w:tcPr>
+          <w:p>
+            <w:pPr>
+              <w:rPr>
+                <w:b/>
+                <w:bCs/>
+                <w:color w:val="FFFFFF" w:themeColor="background1"/>
+              </w:rPr>
+            </w:pPr>
+            <w:r>
+              <w:rPr>
+                <w:b/>
+                <w:bCs/>
+                <w:color w:val="FFFFFF" w:themeColor="background1"/>
+              </w:rPr>
+              <w:t>Requirement ID</w:t>
+            </w:r>
+          </w:p>
+        </w:tc>
+        <w:tc>
+          <w:tcPr>
+            <w:tcW w:w="6930" w:type="dxa"/>
+            <w:shd w:val="clear" w:color="auto" w:fill="AEAAAA" w:themeFill="background2" w:themeFillShade="BF"/>
+          </w:tcPr>
+          <w:p>
+            <w:pPr>
+              <w:rPr>
+                <w:b/>
+                <w:bCs/>
+                <w:color w:val="FFFFFF" w:themeColor="background1"/>
+              </w:rPr>
+            </w:pPr>
+            <w:r>
+              <w:rPr>
+                <w:b/>
+                <w:bCs/>
+                <w:color w:val="FFFFFF" w:themeColor="background1"/>
+              </w:rPr>
+              <w:t xml:space="preserve">Requirement </w:t>
+            </w:r>
+          </w:p>
+        </w:tc>
+        <w:tc>
+          <w:tcPr>
+            <w:tcW w:w="985" w:type="dxa"/>
+            <w:shd w:val="clear" w:color="auto" w:fill="AEAAAA" w:themeFill="background2" w:themeFillShade="BF"/>
+          </w:tcPr>
+          <w:p>
+            <w:pPr>
+              <w:rPr>
+                <w:b/>
+                <w:bCs/>
+                <w:color w:val="FFFFFF" w:themeColor="background1"/>
+              </w:rPr>
+            </w:pPr>
+            <w:r>
+              <w:rPr>
+                <w:b/>
+                <w:bCs/>
+                <w:color w:val="FFFFFF" w:themeColor="background1"/>
+              </w:rPr>
+              <w:t>Actor</w:t>
+            </w:r>
+          </w:p>
+        </w:tc>
+      </w:tr>
+      <w:tr>
+        <w:tc>
+          <w:tcPr>
+            <w:tcW w:w="1435" w:type="dxa"/>
+            <w:hideMark/>
+          </w:tcPr>
+          <w:p>
+            <w:r>
+              <w:t>D2.0</w:t>
+            </w:r>
+          </w:p>
+        </w:tc>
+        <w:tc>
+          <w:tcPr>
+            <w:tcW w:w="6930" w:type="dxa"/>
+            <w:hideMark/>
+          </w:tcPr>
+          <w:p>
+            <w:r>
+              <w:t>Housing Filters</w:t>
+            </w:r>
+          </w:p>
+        </w:tc>
+        <w:tc>
+          <w:tcPr>
+            <w:tcW w:w="985" w:type="dxa"/>
+            <w:hideMark/>
+          </w:tcPr>
+          <w:p>
+            <w:r>
+              <w:t>Dev</w:t>
+            </w:r>
+          </w:p>
+        </w:tc>
+      </w:tr>
+      <w:tr>
+        <w:tc>
+          <w:tcPr>
+            <w:tcW w:w="1435" w:type="dxa"/>
+            <w:hideMark/>
+          </w:tcPr>
+          <w:p>
+            <w:r>
+              <w:t>D2.1</w:t>
+            </w:r>
+          </w:p>
+        </w:tc>
+        <w:tc>
+          <w:tcPr>
+            <w:tcW w:w="6930" w:type="dxa"/>
+            <w:hideMark/>
+          </w:tcPr>
+          <w:p>
+            <w:r>
+              <w:t>“Filters” Button opens the Filters form</w:t>
+            </w:r>
+          </w:p>
+        </w:tc>
+        <w:tc>
+          <w:tcPr>
+            <w:tcW w:w="985" w:type="dxa"/>
+            <w:hideMark/>
+          </w:tcPr>
+          <w:p>
+            <w:r>
+              <w:t>Dev</w:t>
+            </w:r>
+          </w:p>
+        </w:tc>
+      </w:tr>
+      <w:tr>
+        <w:tc>
+          <w:tcPr>
+            <w:tcW w:w="1435" w:type="dxa"/>
+            <w:hideMark/>
+          </w:tcPr>
+          <w:p>
+            <w:r>
+              <w:t>D2.1.1</w:t>
+            </w:r>
+          </w:p>
+        </w:tc>
+        <w:tc>
+          <w:tcPr>
+            <w:tcW w:w="6930" w:type="dxa"/>
+            <w:hideMark/>
+          </w:tcPr>
+          <w:p>
+            <w:pPr>
+              <w:rPr>
+                <w:color w:val="000000" w:themeColor="text1"/>
+              </w:rPr>
+            </w:pPr>
+            <w:r>
+              <w:rPr>
+                <w:color w:val="000000" w:themeColor="text1"/>
+              </w:rPr>
+              <w:t xml:space="preserve">Keep running total of filters selected displayed inside “Filters” selector. </w:t>
+            </w:r>
+          </w:p>
+          <w:p>
+            <w:r>
+              <w:rPr>
+                <w:color w:val="000000" w:themeColor="text1"/>
+              </w:rPr>
+              <w:t>(On landing page)</w:t>
+            </w:r>
+          </w:p>
+        </w:tc>
+        <w:tc>
+          <w:tcPr>
+            <w:tcW w:w="985" w:type="dxa"/>
+            <w:hideMark/>
+          </w:tcPr>
+          <w:p>
+            <w:r>
+              <w:t>Dev</w:t>
+            </w:r>
+          </w:p>
+        </w:tc>
+      </w:tr>
+      <w:tr>
+        <w:tc>
+          <w:tcPr>
+            <w:tcW w:w="1435" w:type="dxa"/>
+            <w:hideMark/>
+          </w:tcPr>
+          <w:p>
+            <w:r>
+              <w:t>D2.1.2</w:t>
+            </w:r>
+          </w:p>
+        </w:tc>
+        <w:tc>
+          <w:tcPr>
+            <w:tcW w:w="6930" w:type="dxa"/>
+            <w:hideMark/>
+          </w:tcPr>
+          <w:p>
+            <w:pPr>
+              <w:rPr>
+                <w:color w:val="000000" w:themeColor="text1"/>
+              </w:rPr>
+            </w:pPr>
+            <w:r>
+              <w:rPr>
+                <w:color w:val="000000" w:themeColor="text1"/>
+              </w:rPr>
+              <w:t>An icon or Button “X” will close the form.</w:t>
+            </w:r>
+          </w:p>
+        </w:tc>
+        <w:tc>
+          <w:tcPr>
+            <w:tcW w:w="985" w:type="dxa"/>
+            <w:hideMark/>
+          </w:tcPr>
+          <w:p>
+            <w:r>
+              <w:t>Dev</w:t>
+            </w:r>
+          </w:p>
+        </w:tc>
+      </w:tr>
+      <w:tr>
+        <w:tc>
+          <w:tcPr>
+            <w:tcW w:w="1435" w:type="dxa"/>
+            <w:hideMark/>
+          </w:tcPr>
+          <w:p>
+            <w:r>
+              <w:t>D2.2</w:t>
+            </w:r>
+          </w:p>
+        </w:tc>
+        <w:tc>
+          <w:tcPr>
+            <w:tcW w:w="6930" w:type="dxa"/>
+            <w:hideMark/>
+          </w:tcPr>
+          <w:p>
+            <w:r>
+              <w:t xml:space="preserve">Selector type for Pet Policy U2.2.1 – </w:t>
+            </w:r>
+            <w:proofErr w:type="gramStart"/>
+            <w:r>
+              <w:t>U2.2.4  ,</w:t>
+            </w:r>
+            <w:proofErr w:type="gramEnd"/>
+            <w:r>
+              <w:t xml:space="preserve"> medium buttons</w:t>
+            </w:r>
+          </w:p>
+        </w:tc>
+        <w:tc>
+          <w:tcPr>
+            <w:tcW w:w="985" w:type="dxa"/>
+            <w:hideMark/>
+          </w:tcPr>
+          <w:p>
+            <w:r>
+              <w:t>Dev</w:t>
+            </w:r>
+          </w:p>
+        </w:tc>
+      </w:tr>
+      <w:tr>
+        <w:tc>
+          <w:tcPr>
+            <w:tcW w:w="1435" w:type="dxa"/>
+            <w:hideMark/>
+          </w:tcPr>
+          <w:p>
+            <w:r>
+              <w:t>D2.3</w:t>
+            </w:r>
+          </w:p>
+        </w:tc>
+        <w:tc>
+          <w:tcPr>
+            <w:tcW w:w="6930" w:type="dxa"/>
+            <w:hideMark/>
+          </w:tcPr>
+          <w:p>
+            <w:r>
+              <w:t xml:space="preserve">Selector type for Unit Amenities U2.3.1 – </w:t>
+            </w:r>
+            <w:proofErr w:type="gramStart"/>
+            <w:r>
+              <w:t>U2.3.8 ,</w:t>
+            </w:r>
+            <w:proofErr w:type="gramEnd"/>
+            <w:r>
+              <w:t xml:space="preserve"> checkbox</w:t>
+            </w:r>
+          </w:p>
+        </w:tc>
+        <w:tc>
+          <w:tcPr>
+            <w:tcW w:w="985" w:type="dxa"/>
+            <w:hideMark/>
+          </w:tcPr>
+          <w:p>
+            <w:r>
+              <w:t>Dev</w:t>
+            </w:r>
+          </w:p>
+        </w:tc>
+      </w:tr>
+      <w:tr>
+        <w:tc>
+          <w:tcPr>
+            <w:tcW w:w="1435" w:type="dxa"/>
+            <w:hideMark/>
+          </w:tcPr>
+          <w:p>
+            <w:r>
+              <w:t>D2.4</w:t>
+            </w:r>
+          </w:p>
+        </w:tc>
+        <w:tc>
+          <w:tcPr>
+            <w:tcW w:w="6930" w:type="dxa"/>
+            <w:hideMark/>
+          </w:tcPr>
+          <w:p>
+            <w:r>
+              <w:t xml:space="preserve">Selector type for Community Amenities U2.4.1 – </w:t>
+            </w:r>
+            <w:proofErr w:type="gramStart"/>
+            <w:r>
+              <w:t>2.4.5 ,</w:t>
+            </w:r>
+            <w:proofErr w:type="gramEnd"/>
+            <w:r>
+              <w:t xml:space="preserve">  checkbox</w:t>
+            </w:r>
+          </w:p>
+        </w:tc>
+        <w:tc>
+          <w:tcPr>
+            <w:tcW w:w="985" w:type="dxa"/>
+            <w:hideMark/>
+          </w:tcPr>
+          <w:p>
+            <w:r>
+              <w:t>Dev</w:t>
+            </w:r>
+          </w:p>
+        </w:tc>
+      </w:tr>
+      <w:tr>
+        <w:tc>
+          <w:tcPr>
+            <w:tcW w:w="1435" w:type="dxa"/>
+            <w:hideMark/>
+          </w:tcPr>
+          <w:p>
+            <w:r>
+              <w:t>D2.5</w:t>
+            </w:r>
+          </w:p>
+        </w:tc>
+        <w:tc>
+          <w:tcPr>
+            <w:tcW w:w="6930" w:type="dxa"/>
+            <w:hideMark/>
+          </w:tcPr>
+          <w:p>
+            <w:r>
+              <w:t xml:space="preserve">Selector type for Price Range U2.5.1 – </w:t>
+            </w:r>
+            <w:proofErr w:type="gramStart"/>
+            <w:r>
+              <w:t>U2.5.4 ,</w:t>
+            </w:r>
+            <w:proofErr w:type="gramEnd"/>
+            <w:r>
+              <w:t xml:space="preserve"> </w:t>
+            </w:r>
+            <w:proofErr w:type="spellStart"/>
+            <w:r>
+              <w:t>dropbox</w:t>
+            </w:r>
+            <w:proofErr w:type="spellEnd"/>
+          </w:p>
+        </w:tc>
+        <w:tc>
+          <w:tcPr>
+            <w:tcW w:w="985" w:type="dxa"/>
+            <w:hideMark/>
+          </w:tcPr>
+          <w:p>
+            <w:r>
+              <w:t>Dev</w:t>
+            </w:r>
+          </w:p>
+        </w:tc>
+      </w:tr>
+      <w:tr>
+        <w:tc>
+          <w:tcPr>
+            <w:tcW w:w="1435" w:type="dxa"/>
+            <w:hideMark/>
+          </w:tcPr>
+          <w:p>
+            <w:r>
+              <w:t>D2.6</w:t>
+            </w:r>
+          </w:p>
+        </w:tc>
+        <w:tc>
+          <w:tcPr>
+            <w:tcW w:w="6930" w:type="dxa"/>
+            <w:hideMark/>
+          </w:tcPr>
+          <w:p>
+            <w:r>
+              <w:t xml:space="preserve">Selector type for Property </w:t>
+            </w:r>
+            <w:proofErr w:type="gramStart"/>
+            <w:r>
+              <w:t>U2.6.1 ,</w:t>
+            </w:r>
+            <w:proofErr w:type="gramEnd"/>
+            <w:r>
+              <w:t xml:space="preserve"> </w:t>
+            </w:r>
+            <w:proofErr w:type="spellStart"/>
+            <w:r>
+              <w:t>dropbox</w:t>
+            </w:r>
+            <w:proofErr w:type="spellEnd"/>
+          </w:p>
+        </w:tc>
+        <w:tc>
+          <w:tcPr>
+            <w:tcW w:w="985" w:type="dxa"/>
+            <w:hideMark/>
+          </w:tcPr>
+          <w:p>
+            <w:r>
+              <w:t>Dev</w:t>
+            </w:r>
+          </w:p>
+        </w:tc>
+      </w:tr>
+      <w:tr>
+        <w:tc>
+          <w:tcPr>
+            <w:tcW w:w="1435" w:type="dxa"/>
+            <w:hideMark/>
+          </w:tcPr>
+          <w:p>
+            <w:r>
+              <w:t xml:space="preserve">D2.7 </w:t>
+            </w:r>
+          </w:p>
+        </w:tc>
+        <w:tc>
+          <w:tcPr>
+            <w:tcW w:w="6930" w:type="dxa"/>
+            <w:hideMark/>
+          </w:tcPr>
+          <w:p>
+            <w:r>
+              <w:t xml:space="preserve">Selector type for Bedrooms U2.7.1 – </w:t>
+            </w:r>
+            <w:proofErr w:type="gramStart"/>
+            <w:r>
+              <w:t>U2.7.4 ,</w:t>
+            </w:r>
+            <w:proofErr w:type="gramEnd"/>
+            <w:r>
+              <w:t xml:space="preserve"> </w:t>
+            </w:r>
+            <w:proofErr w:type="spellStart"/>
+            <w:r>
+              <w:t>dropbox</w:t>
+            </w:r>
+            <w:proofErr w:type="spellEnd"/>
+          </w:p>
+        </w:tc>
+        <w:tc>
+          <w:tcPr>
+            <w:tcW w:w="985" w:type="dxa"/>
+            <w:hideMark/>
+          </w:tcPr>
+          <w:p>
+            <w:r>
+              <w:t>Dev</w:t>
+            </w:r>
+          </w:p>
+        </w:tc>
+      </w:tr>
+      <w:tr>
+        <w:tc>
+          <w:tcPr>
+            <w:tcW w:w="1435" w:type="dxa"/>
+            <w:hideMark/>
+          </w:tcPr>
+          <w:p>
+            <w:r>
+              <w:t>D2.8</w:t>
+            </w:r>
+          </w:p>
+        </w:tc>
+        <w:tc>
+          <w:tcPr>
+            <w:tcW w:w="6930" w:type="dxa"/>
+            <w:hideMark/>
+          </w:tcPr>
+          <w:p>
+            <w:r>
+              <w:t xml:space="preserve">Selector type for Bathrooms U2.8.1 – </w:t>
+            </w:r>
+            <w:proofErr w:type="gramStart"/>
+            <w:r>
+              <w:t>U2.8.3 ,</w:t>
+            </w:r>
+            <w:proofErr w:type="gramEnd"/>
+            <w:r>
+              <w:t xml:space="preserve"> </w:t>
+            </w:r>
+            <w:proofErr w:type="spellStart"/>
+            <w:r>
+              <w:t>dropbox</w:t>
+            </w:r>
+            <w:proofErr w:type="spellEnd"/>
+          </w:p>
+        </w:tc>
+        <w:tc>
+          <w:tcPr>
+            <w:tcW w:w="985" w:type="dxa"/>
+            <w:hideMark/>
+          </w:tcPr>
+          <w:p>
+            <w:r>
+              <w:t>Dev</w:t>
+            </w:r>
+          </w:p>
+        </w:tc>
+      </w:tr>
+      <w:tr>
+        <w:tc>
+          <w:tcPr>
+            <w:tcW w:w="1435" w:type="dxa"/>
+            <w:hideMark/>
+          </w:tcPr>
+          <w:p>
+            <w:r>
+              <w:t>D2.9</w:t>
+            </w:r>
+          </w:p>
+        </w:tc>
+        <w:tc>
+          <w:tcPr>
+            <w:tcW w:w="6930" w:type="dxa"/>
+            <w:hideMark/>
+          </w:tcPr>
+          <w:p>
+            <w:r>
+              <w:t xml:space="preserve">Selector type for Energy Efficiency U2.9.1 – </w:t>
+            </w:r>
+            <w:proofErr w:type="gramStart"/>
+            <w:r>
+              <w:t>U2.9.4 ,</w:t>
+            </w:r>
+            <w:proofErr w:type="gramEnd"/>
+            <w:r>
+              <w:t xml:space="preserve"> </w:t>
+            </w:r>
+            <w:proofErr w:type="spellStart"/>
+            <w:r>
+              <w:t>dropbox</w:t>
+            </w:r>
+            <w:proofErr w:type="spellEnd"/>
+          </w:p>
+        </w:tc>
+        <w:tc>
+          <w:tcPr>
+            <w:tcW w:w="985" w:type="dxa"/>
+            <w:hideMark/>
+          </w:tcPr>
+          <w:p>
+            <w:r>
+              <w:t>Dev</w:t>
+            </w:r>
+          </w:p>
+        </w:tc>
+      </w:tr>
+      <w:tr>
+        <w:tc>
+          <w:tcPr>
+            <w:tcW w:w="1435" w:type="dxa"/>
+            <w:hideMark/>
+          </w:tcPr>
+          <w:p>
+            <w:r>
+              <w:t>D2.10</w:t>
+            </w:r>
+          </w:p>
+        </w:tc>
+        <w:tc>
+          <w:tcPr>
+            <w:tcW w:w="6930" w:type="dxa"/>
+            <w:hideMark/>
+          </w:tcPr>
+          <w:p>
+            <w:r>
+              <w:t>“Apply Filters” button will incorporate filters and initiate search.</w:t>
+            </w:r>
+          </w:p>
+        </w:tc>
+        <w:tc>
+          <w:tcPr>
+            <w:tcW w:w="985" w:type="dxa"/>
+            <w:hideMark/>
+          </w:tcPr>
+          <w:p>
+            <w:r>
+              <w:t>Dev</w:t>
+            </w:r>
+          </w:p>
+        </w:tc>
+      </w:tr>
+      <w:tr>
+        <w:tc>
+          <w:tcPr>
+            <w:tcW w:w="1435" w:type="dxa"/>
+            <w:hideMark/>
+          </w:tcPr>
+          <w:p>
+            <w:r>
+              <w:t>D2.11</w:t>
+            </w:r>
+          </w:p>
+        </w:tc>
+        <w:tc>
+          <w:tcPr>
+            <w:tcW w:w="6930" w:type="dxa"/>
+            <w:hideMark/>
+          </w:tcPr>
+          <w:p>
+            <w:r>
+              <w:t>“Clear Filters” button will reset the Filters form to an empty state.</w:t>
+            </w:r>
+          </w:p>
+        </w:tc>
+        <w:tc>
+          <w:tcPr>
+            <w:tcW w:w="985" w:type="dxa"/>
+            <w:hideMark/>
+          </w:tcPr>
+          <w:p>
+            <w:r>
+              <w:t>Dev</w:t>
+            </w:r>
+          </w:p>
+        </w:tc>
+      </w:tr>
+      <w:tr>
+        <w:tc>
+          <w:tcPr>
+            <w:tcW w:w="1435" w:type="dxa"/>
+            <w:hideMark/>
+          </w:tcPr>
+          <w:p>
+            <w:r>
+              <w:t>D2.12</w:t>
+            </w:r>
+          </w:p>
+        </w:tc>
+        <w:tc>
+          <w:tcPr>
+            <w:tcW w:w="6930" w:type="dxa"/>
+            <w:hideMark/>
+          </w:tcPr>
+          <w:p>
+            <w:r>
+              <w:t>If filter selection returns 0 results</w:t>
+            </w:r>
+          </w:p>
+        </w:tc>
+        <w:tc>
+          <w:tcPr>
+            <w:tcW w:w="985" w:type="dxa"/>
+            <w:hideMark/>
+          </w:tcPr>
+          <w:p>
+            <w:r>
+              <w:t>Dev</w:t>
+            </w:r>
+          </w:p>
+        </w:tc>
+      </w:tr>
+      <w:tr>
+        <w:tc>
+          <w:tcPr>
+            <w:tcW w:w="1435" w:type="dxa"/>
+            <w:hideMark/>
+          </w:tcPr>
+          <w:p>
+            <w:r>
+              <w:t>D2.12.1</w:t>
+            </w:r>
+          </w:p>
+        </w:tc>
+        <w:tc>
+          <w:tcPr>
+            <w:tcW w:w="6930" w:type="dxa"/>
+            <w:hideMark/>
+          </w:tcPr>
+          <w:p>
+            <w:proofErr w:type="spellStart"/>
+            <w:r>
+              <w:t>AlertBox</w:t>
+            </w:r>
+            <w:proofErr w:type="spellEnd"/>
+            <w:r>
+              <w:t xml:space="preserve"> “No Matches Found”</w:t>
+            </w:r>
+          </w:p>
+        </w:tc>
+        <w:tc>
+          <w:tcPr>
+            <w:tcW w:w="985" w:type="dxa"/>
+            <w:hideMark/>
+          </w:tcPr>
+          <w:p>
+            <w:r>
+              <w:t>Dev</w:t>
+            </w:r>
+          </w:p>
+        </w:tc>
+      </w:tr>
+      <w:tr>
+        <w:tc>
+          <w:tcPr>
+            <w:tcW w:w="1435" w:type="dxa"/>
+            <w:hideMark/>
+          </w:tcPr>
+          <w:p>
+            <w:r>
+              <w:t>D2.12.2</w:t>
+            </w:r>
+          </w:p>
+        </w:tc>
+        <w:tc>
+          <w:tcPr>
+            <w:tcW w:w="6930" w:type="dxa"/>
+            <w:hideMark/>
+          </w:tcPr>
+          <w:p>
+            <w:r>
+              <w:t>Clear Filters Form</w:t>
+            </w:r>
+          </w:p>
+        </w:tc>
+        <w:tc>
+          <w:tcPr>
+            <w:tcW w:w="985" w:type="dxa"/>
+            <w:hideMark/>
+          </w:tcPr>
+          <w:p>
+            <w:r>
+              <w:t>Dev</w:t>
+            </w:r>
+          </w:p>
+        </w:tc>
+      </w:tr>
+      <w:tr>
+        <w:tc>
+          <w:tcPr>
+            <w:tcW w:w="1435" w:type="dxa"/>
+          </w:tcPr>
+          <w:p/>
+        </w:tc>
+        <w:tc>
+          <w:tcPr>
+            <w:tcW w:w="6930" w:type="dxa"/>
+          </w:tcPr>
+          <w:p/>
+        </w:tc>
+        <w:tc>
+          <w:tcPr>
+            <w:tcW w:w="985" w:type="dxa"/>
+          </w:tcPr>
+          <w:p/>
+        </w:tc>
+      </w:tr>
+      <w:tr>
+        <w:tc>
+          <w:tcPr>
+            <w:tcW w:w="1435" w:type="dxa"/>
+          </w:tcPr>
+          <w:p/>
+        </w:tc>
+        <w:tc>
+          <w:tcPr>
+            <w:tcW w:w="6930" w:type="dxa"/>
+          </w:tcPr>
+          <w:p/>
+        </w:tc>
+        <w:tc>
+          <w:tcPr>
+            <w:tcW w:w="985" w:type="dxa"/>
+          </w:tcPr>
+          <w:p/>
+        </w:tc>
+      </w:tr>
+      <w:tr>
+        <w:tc>
+          <w:tcPr>
+            <w:tcW w:w="1435" w:type="dxa"/>
+          </w:tcPr>
+          <w:p/>
+        </w:tc>
+        <w:tc>
+          <w:tcPr>
+            <w:tcW w:w="6930" w:type="dxa"/>
+          </w:tcPr>
+          <w:p/>
+        </w:tc>
+        <w:tc>
+          <w:tcPr>
+            <w:tcW w:w="985" w:type="dxa"/>
+          </w:tcPr>
+          <w:p/>
         </w:tc>
       </w:tr>
     </w:tbl>
@@ -6578,891 +9533,28 @@
         <w:tc>
           <w:tcPr>
             <w:tcW w:w="1435" w:type="dxa"/>
-            <w:hideMark/>
-          </w:tcPr>
-          <w:p>
-            <w:r>
-              <w:t>D2.0</w:t>
-            </w:r>
-          </w:p>
-        </w:tc>
-        <w:tc>
-          <w:tcPr>
-            <w:tcW w:w="6930" w:type="dxa"/>
-            <w:hideMark/>
-          </w:tcPr>
-          <w:p>
-            <w:r>
-              <w:t>Housing Filters</w:t>
-            </w:r>
-          </w:p>
-        </w:tc>
-        <w:tc>
-          <w:tcPr>
-            <w:tcW w:w="985" w:type="dxa"/>
-            <w:hideMark/>
-          </w:tcPr>
-          <w:p>
-            <w:r>
-              <w:t>Dev</w:t>
-            </w:r>
-          </w:p>
-        </w:tc>
-      </w:tr>
-      <w:tr>
-        <w:tc>
-          <w:tcPr>
-            <w:tcW w:w="1435" w:type="dxa"/>
-            <w:hideMark/>
-          </w:tcPr>
-          <w:p>
-            <w:r>
-              <w:t>D2.1</w:t>
-            </w:r>
-          </w:p>
-        </w:tc>
-        <w:tc>
-          <w:tcPr>
-            <w:tcW w:w="6930" w:type="dxa"/>
-            <w:hideMark/>
-          </w:tcPr>
-          <w:p>
-            <w:r>
-              <w:t>“Filters” Button opens the Filters form</w:t>
-            </w:r>
-          </w:p>
-        </w:tc>
-        <w:tc>
-          <w:tcPr>
-            <w:tcW w:w="985" w:type="dxa"/>
-            <w:hideMark/>
-          </w:tcPr>
-          <w:p>
-            <w:r>
-              <w:t>Dev</w:t>
-            </w:r>
-          </w:p>
-        </w:tc>
-      </w:tr>
-      <w:tr>
-        <w:tc>
-          <w:tcPr>
-            <w:tcW w:w="1435" w:type="dxa"/>
-            <w:hideMark/>
-          </w:tcPr>
-          <w:p>
-            <w:r>
-              <w:t>D2.1.1</w:t>
-            </w:r>
-          </w:p>
-        </w:tc>
-        <w:tc>
-          <w:tcPr>
-            <w:tcW w:w="6930" w:type="dxa"/>
-            <w:hideMark/>
-          </w:tcPr>
-          <w:p>
-            <w:pPr>
-              <w:rPr>
-                <w:color w:val="000000" w:themeColor="text1"/>
-              </w:rPr>
-            </w:pPr>
-            <w:r>
-              <w:rPr>
-                <w:color w:val="000000" w:themeColor="text1"/>
-              </w:rPr>
-              <w:t xml:space="preserve">Keep running total of filters selected displayed inside “Filters” selector. </w:t>
-            </w:r>
-          </w:p>
-          <w:p>
-            <w:r>
-              <w:rPr>
-                <w:color w:val="000000" w:themeColor="text1"/>
-              </w:rPr>
-              <w:t>(On landing page)</w:t>
-            </w:r>
-          </w:p>
-        </w:tc>
-        <w:tc>
-          <w:tcPr>
-            <w:tcW w:w="985" w:type="dxa"/>
-            <w:hideMark/>
-          </w:tcPr>
-          <w:p>
-            <w:r>
-              <w:t>Dev</w:t>
-            </w:r>
-          </w:p>
-        </w:tc>
-      </w:tr>
-      <w:tr>
-        <w:tc>
-          <w:tcPr>
-            <w:tcW w:w="1435" w:type="dxa"/>
-            <w:hideMark/>
-          </w:tcPr>
-          <w:p>
-            <w:r>
-              <w:t>D2.1.2</w:t>
-            </w:r>
-          </w:p>
-        </w:tc>
-        <w:tc>
-          <w:tcPr>
-            <w:tcW w:w="6930" w:type="dxa"/>
-            <w:hideMark/>
-          </w:tcPr>
-          <w:p>
-            <w:pPr>
-              <w:rPr>
-                <w:color w:val="000000" w:themeColor="text1"/>
-              </w:rPr>
-            </w:pPr>
-            <w:r>
-              <w:rPr>
-                <w:color w:val="000000" w:themeColor="text1"/>
-              </w:rPr>
-              <w:t>An icon or Button “X” will close the form.</w:t>
-            </w:r>
-          </w:p>
-        </w:tc>
-        <w:tc>
-          <w:tcPr>
-            <w:tcW w:w="985" w:type="dxa"/>
-            <w:hideMark/>
-          </w:tcPr>
-          <w:p>
-            <w:r>
-              <w:t>Dev</w:t>
-            </w:r>
-          </w:p>
-        </w:tc>
-      </w:tr>
-      <w:tr>
-        <w:tc>
-          <w:tcPr>
-            <w:tcW w:w="1435" w:type="dxa"/>
-            <w:hideMark/>
-          </w:tcPr>
-          <w:p>
-            <w:r>
-              <w:t>D2.2</w:t>
-            </w:r>
-          </w:p>
-        </w:tc>
-        <w:tc>
-          <w:tcPr>
-            <w:tcW w:w="6930" w:type="dxa"/>
-            <w:hideMark/>
-          </w:tcPr>
-          <w:p>
-            <w:r>
-              <w:t xml:space="preserve">Selector type for Pet Policy U2.2.1 – </w:t>
-            </w:r>
-            <w:proofErr w:type="gramStart"/>
-            <w:r>
-              <w:t>U2.2.4  ,</w:t>
-            </w:r>
-            <w:proofErr w:type="gramEnd"/>
-            <w:r>
-              <w:t xml:space="preserve"> medium buttons</w:t>
-            </w:r>
-          </w:p>
-        </w:tc>
-        <w:tc>
-          <w:tcPr>
-            <w:tcW w:w="985" w:type="dxa"/>
-            <w:hideMark/>
-          </w:tcPr>
-          <w:p>
-            <w:r>
-              <w:t>Dev</w:t>
-            </w:r>
-          </w:p>
-        </w:tc>
-      </w:tr>
-      <w:tr>
-        <w:tc>
-          <w:tcPr>
-            <w:tcW w:w="1435" w:type="dxa"/>
-            <w:hideMark/>
-          </w:tcPr>
-          <w:p>
-            <w:r>
-              <w:t>D2.3</w:t>
-            </w:r>
-          </w:p>
-        </w:tc>
-        <w:tc>
-          <w:tcPr>
-            <w:tcW w:w="6930" w:type="dxa"/>
-            <w:hideMark/>
-          </w:tcPr>
-          <w:p>
-            <w:r>
-              <w:t xml:space="preserve">Selector type for Unit Amenities U2.3.1 – </w:t>
-            </w:r>
-            <w:proofErr w:type="gramStart"/>
-            <w:r>
-              <w:t>U2.3.8 ,</w:t>
-            </w:r>
-            <w:proofErr w:type="gramEnd"/>
-            <w:r>
-              <w:t xml:space="preserve"> checkbox</w:t>
-            </w:r>
-          </w:p>
-        </w:tc>
-        <w:tc>
-          <w:tcPr>
-            <w:tcW w:w="985" w:type="dxa"/>
-            <w:hideMark/>
-          </w:tcPr>
-          <w:p>
-            <w:r>
-              <w:t>Dev</w:t>
-            </w:r>
-          </w:p>
-        </w:tc>
-      </w:tr>
-      <w:tr>
-        <w:tc>
-          <w:tcPr>
-            <w:tcW w:w="1435" w:type="dxa"/>
-            <w:hideMark/>
-          </w:tcPr>
-          <w:p>
-            <w:r>
-              <w:t>D2.4</w:t>
-            </w:r>
-          </w:p>
-        </w:tc>
-        <w:tc>
-          <w:tcPr>
-            <w:tcW w:w="6930" w:type="dxa"/>
-            <w:hideMark/>
-          </w:tcPr>
-          <w:p>
-            <w:r>
-              <w:t xml:space="preserve">Selector type for Community Amenities U2.4.1 – </w:t>
-            </w:r>
-            <w:proofErr w:type="gramStart"/>
-            <w:r>
-              <w:t>2.4.5 ,</w:t>
-            </w:r>
-            <w:proofErr w:type="gramEnd"/>
-            <w:r>
-              <w:t xml:space="preserve">  checkbox</w:t>
-            </w:r>
-          </w:p>
-        </w:tc>
-        <w:tc>
-          <w:tcPr>
-            <w:tcW w:w="985" w:type="dxa"/>
-            <w:hideMark/>
-          </w:tcPr>
-          <w:p>
-            <w:r>
-              <w:t>Dev</w:t>
-            </w:r>
-          </w:p>
-        </w:tc>
-      </w:tr>
-      <w:tr>
-        <w:tc>
-          <w:tcPr>
-            <w:tcW w:w="1435" w:type="dxa"/>
-            <w:hideMark/>
-          </w:tcPr>
-          <w:p>
-            <w:r>
-              <w:t>D2.5</w:t>
-            </w:r>
-          </w:p>
-        </w:tc>
-        <w:tc>
-          <w:tcPr>
-            <w:tcW w:w="6930" w:type="dxa"/>
-            <w:hideMark/>
-          </w:tcPr>
-          <w:p>
-            <w:r>
-              <w:t xml:space="preserve">Selector type for Price Range U2.5.1 – </w:t>
-            </w:r>
-            <w:proofErr w:type="gramStart"/>
-            <w:r>
-              <w:t>U2.5.4 ,</w:t>
-            </w:r>
-            <w:proofErr w:type="gramEnd"/>
-            <w:r>
-              <w:t xml:space="preserve"> </w:t>
-            </w:r>
-            <w:proofErr w:type="spellStart"/>
-            <w:r>
-              <w:t>dropbox</w:t>
-            </w:r>
-            <w:proofErr w:type="spellEnd"/>
-          </w:p>
-        </w:tc>
-        <w:tc>
-          <w:tcPr>
-            <w:tcW w:w="985" w:type="dxa"/>
-            <w:hideMark/>
-          </w:tcPr>
-          <w:p>
-            <w:r>
-              <w:t>Dev</w:t>
-            </w:r>
-          </w:p>
-        </w:tc>
-      </w:tr>
-      <w:tr>
-        <w:tc>
-          <w:tcPr>
-            <w:tcW w:w="1435" w:type="dxa"/>
-            <w:hideMark/>
-          </w:tcPr>
-          <w:p>
-            <w:r>
-              <w:t>D2.6</w:t>
-            </w:r>
-          </w:p>
-        </w:tc>
-        <w:tc>
-          <w:tcPr>
-            <w:tcW w:w="6930" w:type="dxa"/>
-            <w:hideMark/>
-          </w:tcPr>
-          <w:p>
-            <w:r>
-              <w:t xml:space="preserve">Selector type for Property </w:t>
-            </w:r>
-            <w:proofErr w:type="gramStart"/>
-            <w:r>
-              <w:t>U2.6.1 ,</w:t>
-            </w:r>
-            <w:proofErr w:type="gramEnd"/>
-            <w:r>
-              <w:t xml:space="preserve"> </w:t>
-            </w:r>
-            <w:proofErr w:type="spellStart"/>
-            <w:r>
-              <w:t>dropbox</w:t>
-            </w:r>
-            <w:proofErr w:type="spellEnd"/>
-          </w:p>
-        </w:tc>
-        <w:tc>
-          <w:tcPr>
-            <w:tcW w:w="985" w:type="dxa"/>
-            <w:hideMark/>
-          </w:tcPr>
-          <w:p>
-            <w:r>
-              <w:t>Dev</w:t>
-            </w:r>
-          </w:p>
-        </w:tc>
-      </w:tr>
-      <w:tr>
-        <w:tc>
-          <w:tcPr>
-            <w:tcW w:w="1435" w:type="dxa"/>
-            <w:hideMark/>
-          </w:tcPr>
-          <w:p>
-            <w:r>
-              <w:t xml:space="preserve">D2.7 </w:t>
-            </w:r>
-          </w:p>
-        </w:tc>
-        <w:tc>
-          <w:tcPr>
-            <w:tcW w:w="6930" w:type="dxa"/>
-            <w:hideMark/>
-          </w:tcPr>
-          <w:p>
-            <w:r>
-              <w:t xml:space="preserve">Selector type for Bedrooms U2.7.1 – </w:t>
-            </w:r>
-            <w:proofErr w:type="gramStart"/>
-            <w:r>
-              <w:t>U2.7.4 ,</w:t>
-            </w:r>
-            <w:proofErr w:type="gramEnd"/>
-            <w:r>
-              <w:t xml:space="preserve"> </w:t>
-            </w:r>
-            <w:proofErr w:type="spellStart"/>
-            <w:r>
-              <w:t>dropbox</w:t>
-            </w:r>
-            <w:proofErr w:type="spellEnd"/>
-          </w:p>
-        </w:tc>
-        <w:tc>
-          <w:tcPr>
-            <w:tcW w:w="985" w:type="dxa"/>
-            <w:hideMark/>
-          </w:tcPr>
-          <w:p>
-            <w:r>
-              <w:t>Dev</w:t>
-            </w:r>
-          </w:p>
-        </w:tc>
-      </w:tr>
-      <w:tr>
-        <w:tc>
-          <w:tcPr>
-            <w:tcW w:w="1435" w:type="dxa"/>
-            <w:hideMark/>
-          </w:tcPr>
-          <w:p>
-            <w:r>
-              <w:t>D2.8</w:t>
-            </w:r>
-          </w:p>
-        </w:tc>
-        <w:tc>
-          <w:tcPr>
-            <w:tcW w:w="6930" w:type="dxa"/>
-            <w:hideMark/>
-          </w:tcPr>
-          <w:p>
-            <w:r>
-              <w:t xml:space="preserve">Selector type for Bathrooms U2.8.1 – </w:t>
-            </w:r>
-            <w:proofErr w:type="gramStart"/>
-            <w:r>
-              <w:t>U2.8.3 ,</w:t>
-            </w:r>
-            <w:proofErr w:type="gramEnd"/>
-            <w:r>
-              <w:t xml:space="preserve"> </w:t>
-            </w:r>
-            <w:proofErr w:type="spellStart"/>
-            <w:r>
-              <w:t>dropbox</w:t>
-            </w:r>
-            <w:proofErr w:type="spellEnd"/>
-          </w:p>
-        </w:tc>
-        <w:tc>
-          <w:tcPr>
-            <w:tcW w:w="985" w:type="dxa"/>
-            <w:hideMark/>
-          </w:tcPr>
-          <w:p>
-            <w:r>
-              <w:t>Dev</w:t>
-            </w:r>
-          </w:p>
-        </w:tc>
-      </w:tr>
-      <w:tr>
-        <w:tc>
-          <w:tcPr>
-            <w:tcW w:w="1435" w:type="dxa"/>
-            <w:hideMark/>
-          </w:tcPr>
-          <w:p>
-            <w:r>
-              <w:t>D2.9</w:t>
-            </w:r>
-          </w:p>
-        </w:tc>
-        <w:tc>
-          <w:tcPr>
-            <w:tcW w:w="6930" w:type="dxa"/>
-            <w:hideMark/>
-          </w:tcPr>
-          <w:p>
-            <w:r>
-              <w:t xml:space="preserve">Selector type for Energy Efficiency U2.9.1 – </w:t>
-            </w:r>
-            <w:proofErr w:type="gramStart"/>
-            <w:r>
-              <w:t>U2.9.4 ,</w:t>
-            </w:r>
-            <w:proofErr w:type="gramEnd"/>
-            <w:r>
-              <w:t xml:space="preserve"> </w:t>
-            </w:r>
-            <w:proofErr w:type="spellStart"/>
-            <w:r>
-              <w:t>dropbox</w:t>
-            </w:r>
-            <w:proofErr w:type="spellEnd"/>
-          </w:p>
-        </w:tc>
-        <w:tc>
-          <w:tcPr>
-            <w:tcW w:w="985" w:type="dxa"/>
-            <w:hideMark/>
-          </w:tcPr>
-          <w:p>
-            <w:r>
-              <w:t>Dev</w:t>
-            </w:r>
-          </w:p>
-        </w:tc>
-      </w:tr>
-      <w:tr>
-        <w:tc>
-          <w:tcPr>
-            <w:tcW w:w="1435" w:type="dxa"/>
-            <w:hideMark/>
-          </w:tcPr>
-          <w:p>
-            <w:r>
-              <w:t>D2.10</w:t>
-            </w:r>
-          </w:p>
-        </w:tc>
-        <w:tc>
-          <w:tcPr>
-            <w:tcW w:w="6930" w:type="dxa"/>
-            <w:hideMark/>
-          </w:tcPr>
-          <w:p>
-            <w:r>
-              <w:t>“Apply Filters” button will incorporate filters and initiate search.</w:t>
-            </w:r>
-          </w:p>
-        </w:tc>
-        <w:tc>
-          <w:tcPr>
-            <w:tcW w:w="985" w:type="dxa"/>
-            <w:hideMark/>
-          </w:tcPr>
-          <w:p>
-            <w:r>
-              <w:t>Dev</w:t>
-            </w:r>
-          </w:p>
-        </w:tc>
-      </w:tr>
-      <w:tr>
-        <w:tc>
-          <w:tcPr>
-            <w:tcW w:w="1435" w:type="dxa"/>
-            <w:hideMark/>
-          </w:tcPr>
-          <w:p>
-            <w:r>
-              <w:t>D2.11</w:t>
-            </w:r>
-          </w:p>
-        </w:tc>
-        <w:tc>
-          <w:tcPr>
-            <w:tcW w:w="6930" w:type="dxa"/>
-            <w:hideMark/>
-          </w:tcPr>
-          <w:p>
-            <w:r>
-              <w:t>“Clear Filters” button will reset the Filters form to an empty state.</w:t>
-            </w:r>
-          </w:p>
-        </w:tc>
-        <w:tc>
-          <w:tcPr>
-            <w:tcW w:w="985" w:type="dxa"/>
-            <w:hideMark/>
-          </w:tcPr>
-          <w:p>
-            <w:r>
-              <w:t>Dev</w:t>
-            </w:r>
-          </w:p>
-        </w:tc>
-      </w:tr>
-      <w:tr>
-        <w:tc>
-          <w:tcPr>
-            <w:tcW w:w="1435" w:type="dxa"/>
-            <w:hideMark/>
-          </w:tcPr>
-          <w:p>
-            <w:r>
-              <w:t>D2.12</w:t>
-            </w:r>
-          </w:p>
-        </w:tc>
-        <w:tc>
-          <w:tcPr>
-            <w:tcW w:w="6930" w:type="dxa"/>
-            <w:hideMark/>
-          </w:tcPr>
-          <w:p>
-            <w:r>
-              <w:t>If filter selection returns 0 results</w:t>
-            </w:r>
-          </w:p>
-        </w:tc>
-        <w:tc>
-          <w:tcPr>
-            <w:tcW w:w="985" w:type="dxa"/>
-            <w:hideMark/>
-          </w:tcPr>
-          <w:p>
-            <w:r>
-              <w:t>Dev</w:t>
-            </w:r>
-          </w:p>
-        </w:tc>
-      </w:tr>
-      <w:tr>
-        <w:tc>
-          <w:tcPr>
-            <w:tcW w:w="1435" w:type="dxa"/>
-            <w:hideMark/>
-          </w:tcPr>
-          <w:p>
-            <w:r>
-              <w:t>D2.12.1</w:t>
-            </w:r>
-          </w:p>
-        </w:tc>
-        <w:tc>
-          <w:tcPr>
-            <w:tcW w:w="6930" w:type="dxa"/>
-            <w:hideMark/>
-          </w:tcPr>
-          <w:p>
-            <w:proofErr w:type="spellStart"/>
-            <w:r>
-              <w:t>AlertBox</w:t>
-            </w:r>
-            <w:proofErr w:type="spellEnd"/>
-            <w:r>
-              <w:t xml:space="preserve"> “No Matches Found”</w:t>
-            </w:r>
-          </w:p>
-        </w:tc>
-        <w:tc>
-          <w:tcPr>
-            <w:tcW w:w="985" w:type="dxa"/>
-            <w:hideMark/>
-          </w:tcPr>
-          <w:p>
-            <w:r>
-              <w:t>Dev</w:t>
-            </w:r>
-          </w:p>
-        </w:tc>
-      </w:tr>
-      <w:tr>
-        <w:tc>
-          <w:tcPr>
-            <w:tcW w:w="1435" w:type="dxa"/>
-            <w:hideMark/>
-          </w:tcPr>
-          <w:p>
-            <w:r>
-              <w:t>D2.12.2</w:t>
-            </w:r>
-          </w:p>
-        </w:tc>
-        <w:tc>
-          <w:tcPr>
-            <w:tcW w:w="6930" w:type="dxa"/>
-            <w:hideMark/>
-          </w:tcPr>
-          <w:p>
-            <w:r>
-              <w:t>Clear Filters Form</w:t>
-            </w:r>
-          </w:p>
-        </w:tc>
-        <w:tc>
-          <w:tcPr>
-            <w:tcW w:w="985" w:type="dxa"/>
-            <w:hideMark/>
-          </w:tcPr>
-          <w:p>
-            <w:r>
-              <w:t>Dev</w:t>
-            </w:r>
-          </w:p>
-        </w:tc>
-      </w:tr>
-      <w:tr>
-        <w:tc>
-          <w:tcPr>
-            <w:tcW w:w="1435" w:type="dxa"/>
-          </w:tcPr>
-          <w:p/>
-        </w:tc>
-        <w:tc>
-          <w:tcPr>
-            <w:tcW w:w="6930" w:type="dxa"/>
-          </w:tcPr>
-          <w:p/>
-        </w:tc>
-        <w:tc>
-          <w:tcPr>
-            <w:tcW w:w="985" w:type="dxa"/>
-          </w:tcPr>
-          <w:p/>
-        </w:tc>
-      </w:tr>
-      <w:tr>
-        <w:tc>
-          <w:tcPr>
-            <w:tcW w:w="1435" w:type="dxa"/>
-          </w:tcPr>
-          <w:p/>
-        </w:tc>
-        <w:tc>
-          <w:tcPr>
-            <w:tcW w:w="6930" w:type="dxa"/>
-          </w:tcPr>
-          <w:p/>
-        </w:tc>
-        <w:tc>
-          <w:tcPr>
-            <w:tcW w:w="985" w:type="dxa"/>
-          </w:tcPr>
-          <w:p/>
-        </w:tc>
-      </w:tr>
-      <w:tr>
-        <w:tc>
-          <w:tcPr>
-            <w:tcW w:w="1435" w:type="dxa"/>
-          </w:tcPr>
-          <w:p/>
-        </w:tc>
-        <w:tc>
-          <w:tcPr>
-            <w:tcW w:w="6930" w:type="dxa"/>
-          </w:tcPr>
-          <w:p/>
-        </w:tc>
-        <w:tc>
-          <w:tcPr>
-            <w:tcW w:w="985" w:type="dxa"/>
-          </w:tcPr>
-          <w:p/>
-        </w:tc>
-      </w:tr>
-    </w:tbl>
-    <w:p/>
-    <w:tbl>
-      <w:tblPr>
-        <w:tblStyle w:val="TableGrid"/>
-        <w:tblW w:w="0" w:type="auto"/>
-        <w:tblLook w:val="04A0" w:firstRow="1" w:lastRow="0" w:firstColumn="1" w:lastColumn="0" w:noHBand="0" w:noVBand="1"/>
-      </w:tblPr>
-      <w:tblGrid>
-        <w:gridCol w:w="1435"/>
-        <w:gridCol w:w="6930"/>
-        <w:gridCol w:w="985"/>
-      </w:tblGrid>
-      <w:tr>
-        <w:tc>
-          <w:tcPr>
-            <w:tcW w:w="1435" w:type="dxa"/>
-            <w:shd w:val="clear" w:color="auto" w:fill="AEAAAA" w:themeFill="background2" w:themeFillShade="BF"/>
+          </w:tcPr>
+          <w:p>
+            <w:r>
+              <w:t>D3.0</w:t>
+            </w:r>
+          </w:p>
+        </w:tc>
+        <w:tc>
+          <w:tcPr>
+            <w:tcW w:w="6930" w:type="dxa"/>
           </w:tcPr>
           <w:p>
             <w:pPr>
               <w:rPr>
                 <w:b/>
                 <w:bCs/>
-                <w:color w:val="FFFFFF" w:themeColor="background1"/>
               </w:rPr>
             </w:pPr>
             <w:r>
               <w:rPr>
                 <w:b/>
                 <w:bCs/>
-                <w:color w:val="FFFFFF" w:themeColor="background1"/>
-              </w:rPr>
-              <w:t>Requirement ID</w:t>
-            </w:r>
-          </w:p>
-        </w:tc>
-        <w:tc>
-          <w:tcPr>
-            <w:tcW w:w="6930" w:type="dxa"/>
-            <w:shd w:val="clear" w:color="auto" w:fill="AEAAAA" w:themeFill="background2" w:themeFillShade="BF"/>
-          </w:tcPr>
-          <w:p>
-            <w:pPr>
-              <w:rPr>
-                <w:b/>
-                <w:bCs/>
-                <w:color w:val="FFFFFF" w:themeColor="background1"/>
-              </w:rPr>
-            </w:pPr>
-            <w:r>
-              <w:rPr>
-                <w:b/>
-                <w:bCs/>
-                <w:color w:val="FFFFFF" w:themeColor="background1"/>
-              </w:rPr>
-              <w:t xml:space="preserve">Requirement </w:t>
-            </w:r>
-          </w:p>
-        </w:tc>
-        <w:tc>
-          <w:tcPr>
-            <w:tcW w:w="985" w:type="dxa"/>
-            <w:shd w:val="clear" w:color="auto" w:fill="AEAAAA" w:themeFill="background2" w:themeFillShade="BF"/>
-          </w:tcPr>
-          <w:p>
-            <w:pPr>
-              <w:rPr>
-                <w:b/>
-                <w:bCs/>
-                <w:color w:val="FFFFFF" w:themeColor="background1"/>
-              </w:rPr>
-            </w:pPr>
-            <w:r>
-              <w:rPr>
-                <w:b/>
-                <w:bCs/>
-                <w:color w:val="FFFFFF" w:themeColor="background1"/>
-              </w:rPr>
-              <w:t>Actor</w:t>
-            </w:r>
-          </w:p>
-        </w:tc>
-      </w:tr>
-      <w:tr>
-        <w:tc>
-          <w:tcPr>
-            <w:tcW w:w="1435" w:type="dxa"/>
-          </w:tcPr>
-          <w:p>
-            <w:r>
-              <w:t>D3.0</w:t>
-            </w:r>
-          </w:p>
-        </w:tc>
-        <w:tc>
-          <w:tcPr>
-            <w:tcW w:w="6930" w:type="dxa"/>
-          </w:tcPr>
-          <w:p>
-            <w:pPr>
-              <w:rPr>
-                <w:b/>
-                <w:bCs/>
-                <w:rPrChange w:id="13" w:author="Octavian Carteleanu" w:date="2022-05-21T20:49:00Z">
-                  <w:rPr/>
-                </w:rPrChange>
-              </w:rPr>
-            </w:pPr>
-            <w:r>
-              <w:rPr>
-                <w:b/>
-                <w:bCs/>
-                <w:rPrChange w:id="14" w:author="Octavian Carteleanu" w:date="2022-05-21T20:49:00Z">
-                  <w:rPr/>
-                </w:rPrChange>
               </w:rPr>
               <w:t>Housing Details</w:t>
             </w:r>
@@ -7526,7 +9618,6 @@
           </w:tcPr>
           <w:p>
             <w:r>
-              <w:lastRenderedPageBreak/>
               <w:t>D3.2</w:t>
             </w:r>
           </w:p>
@@ -7844,7 +9935,23 @@
             <w:tcW w:w="1423" w:type="dxa"/>
           </w:tcPr>
           <w:p>
-            <w:r>
+            <w:pPr>
+              <w:rPr>
+                <w:b/>
+                <w:bCs/>
+                <w:rPrChange w:id="143" w:author="Joanna Smith" w:date="2022-05-22T13:33:00Z">
+                  <w:rPr/>
+                </w:rPrChange>
+              </w:rPr>
+            </w:pPr>
+            <w:r>
+              <w:rPr>
+                <w:b/>
+                <w:bCs/>
+                <w:rPrChange w:id="144" w:author="Joanna Smith" w:date="2022-05-22T13:33:00Z">
+                  <w:rPr/>
+                </w:rPrChange>
+              </w:rPr>
               <w:t>D4.0</w:t>
             </w:r>
           </w:p>
@@ -7853,14 +9960,40 @@
           <w:tcPr>
             <w:tcW w:w="1092" w:type="dxa"/>
           </w:tcPr>
-          <w:p/>
+          <w:p>
+            <w:pPr>
+              <w:rPr>
+                <w:b/>
+                <w:bCs/>
+                <w:rPrChange w:id="145" w:author="Joanna Smith" w:date="2022-05-22T13:33:00Z">
+                  <w:rPr/>
+                </w:rPrChange>
+              </w:rPr>
+            </w:pPr>
+          </w:p>
         </w:tc>
         <w:tc>
           <w:tcPr>
             <w:tcW w:w="6000" w:type="dxa"/>
           </w:tcPr>
           <w:p>
-            <w:r>
+            <w:pPr>
+              <w:rPr>
+                <w:b/>
+                <w:bCs/>
+                <w:rPrChange w:id="146" w:author="Joanna Smith" w:date="2022-05-22T13:33:00Z">
+                  <w:rPr/>
+                </w:rPrChange>
+              </w:rPr>
+            </w:pPr>
+            <w:r>
+              <w:rPr>
+                <w:b/>
+                <w:bCs/>
+                <w:rPrChange w:id="147" w:author="Joanna Smith" w:date="2022-05-22T13:33:00Z">
+                  <w:rPr/>
+                </w:rPrChange>
+              </w:rPr>
               <w:t>Retrieve a Google Maps API key</w:t>
             </w:r>
           </w:p>
@@ -7870,7 +10003,23 @@
             <w:tcW w:w="835" w:type="dxa"/>
           </w:tcPr>
           <w:p>
-            <w:r>
+            <w:pPr>
+              <w:rPr>
+                <w:b/>
+                <w:bCs/>
+                <w:rPrChange w:id="148" w:author="Joanna Smith" w:date="2022-05-22T13:33:00Z">
+                  <w:rPr/>
+                </w:rPrChange>
+              </w:rPr>
+            </w:pPr>
+            <w:r>
+              <w:rPr>
+                <w:b/>
+                <w:bCs/>
+                <w:rPrChange w:id="149" w:author="Joanna Smith" w:date="2022-05-22T13:33:00Z">
+                  <w:rPr/>
+                </w:rPrChange>
+              </w:rPr>
               <w:t>Dev</w:t>
             </w:r>
           </w:p>
@@ -8051,6 +10200,7 @@
           </w:tcPr>
           <w:p>
             <w:r>
+              <w:lastRenderedPageBreak/>
               <w:t>D4.4</w:t>
             </w:r>
           </w:p>
@@ -8173,23 +10323,23 @@
       <w:pPr>
         <w:pStyle w:val="Heading1"/>
       </w:pPr>
-      <w:bookmarkStart w:id="15" w:name="_Toc103777111"/>
+      <w:bookmarkStart w:id="150" w:name="_Toc103777111"/>
       <w:r>
         <w:lastRenderedPageBreak/>
         <w:t>Technical Design</w:t>
       </w:r>
-      <w:bookmarkEnd w:id="15"/>
+      <w:bookmarkEnd w:id="150"/>
     </w:p>
     <w:p/>
     <w:p>
       <w:pPr>
         <w:pStyle w:val="Heading2"/>
       </w:pPr>
-      <w:bookmarkStart w:id="16" w:name="_Toc103777112"/>
+      <w:bookmarkStart w:id="151" w:name="_Toc103777112"/>
       <w:r>
         <w:t>Implementation</w:t>
       </w:r>
-      <w:bookmarkEnd w:id="16"/>
+      <w:bookmarkEnd w:id="151"/>
     </w:p>
     <w:p/>
     <w:p/>
@@ -8197,11 +10347,11 @@
       <w:pPr>
         <w:pStyle w:val="Heading2"/>
       </w:pPr>
-      <w:bookmarkStart w:id="17" w:name="_Toc103777113"/>
+      <w:bookmarkStart w:id="152" w:name="_Toc103777113"/>
       <w:r>
         <w:t>Testing</w:t>
       </w:r>
-      <w:bookmarkEnd w:id="17"/>
+      <w:bookmarkEnd w:id="152"/>
     </w:p>
     <w:p/>
     <w:p>
@@ -8241,11 +10391,11 @@
               <w:pStyle w:val="Heading2"/>
               <w:outlineLvl w:val="1"/>
             </w:pPr>
-            <w:bookmarkStart w:id="18" w:name="_Toc103777114"/>
+            <w:bookmarkStart w:id="153" w:name="_Toc103777114"/>
             <w:r>
               <w:t>Communications Plan</w:t>
             </w:r>
-            <w:bookmarkEnd w:id="18"/>
+            <w:bookmarkEnd w:id="153"/>
           </w:p>
         </w:tc>
       </w:tr>
@@ -8374,6 +10524,48 @@
             </w:r>
             <w:r>
               <w:t>, Zoom</w:t>
+            </w:r>
+          </w:p>
+        </w:tc>
+      </w:tr>
+      <w:tr>
+        <w:tc>
+          <w:tcPr>
+            <w:tcW w:w="4405" w:type="dxa"/>
+          </w:tcPr>
+          <w:p>
+            <w:pPr>
+              <w:rPr>
+                <w:b/>
+                <w:bCs/>
+              </w:rPr>
+            </w:pPr>
+            <w:r>
+              <w:rPr>
+                <w:b/>
+                <w:bCs/>
+              </w:rPr>
+              <w:t>Weekly Zoom Meetings</w:t>
+            </w:r>
+          </w:p>
+        </w:tc>
+        <w:tc>
+          <w:tcPr>
+            <w:tcW w:w="4945" w:type="dxa"/>
+          </w:tcPr>
+          <w:p>
+            <w:r>
+              <w:t>Discuss updates to the project.  Review problems discovered, announce successes, discuss new assignments.</w:t>
+            </w:r>
+          </w:p>
+          <w:p>
+            <w:r>
+              <w:t>Start Date: 5/23/2022</w:t>
+            </w:r>
+          </w:p>
+          <w:p>
+            <w:r>
+              <w:t>Mondays at 7:00 pm</w:t>
             </w:r>
           </w:p>
         </w:tc>
@@ -8390,11 +10582,11 @@
               <w:pStyle w:val="Heading2"/>
               <w:outlineLvl w:val="1"/>
             </w:pPr>
-            <w:bookmarkStart w:id="19" w:name="_Toc103777115"/>
+            <w:bookmarkStart w:id="154" w:name="_Toc103777115"/>
             <w:r>
               <w:t>Objectives</w:t>
             </w:r>
-            <w:bookmarkEnd w:id="19"/>
+            <w:bookmarkEnd w:id="154"/>
           </w:p>
         </w:tc>
       </w:tr>
@@ -8598,12 +10790,12 @@
       <w:pPr>
         <w:pStyle w:val="Heading1"/>
       </w:pPr>
-      <w:bookmarkStart w:id="20" w:name="_Toc103777116"/>
+      <w:bookmarkStart w:id="155" w:name="_Toc103777116"/>
       <w:r>
         <w:lastRenderedPageBreak/>
         <w:t>Expected Outcomes</w:t>
       </w:r>
-      <w:bookmarkEnd w:id="20"/>
+      <w:bookmarkEnd w:id="155"/>
     </w:p>
     <w:tbl>
       <w:tblPr>
@@ -9370,7 +11562,61 @@
           <w:noProof/>
         </w:rPr>
         <w:drawing>
-          <wp:inline distT="0" distB="0" distL="0" distR="0" wp14:anchorId="5F20DAE8" wp14:editId="2819767A">
+          <wp:anchor distT="0" distB="0" distL="114300" distR="114300" simplePos="0" relativeHeight="251658240" behindDoc="0" locked="0" layoutInCell="1" allowOverlap="1" wp14:anchorId="6EE578A7" wp14:editId="6E179359">
+            <wp:simplePos x="0" y="0"/>
+            <wp:positionH relativeFrom="margin">
+              <wp:align>right</wp:align>
+            </wp:positionH>
+            <wp:positionV relativeFrom="paragraph">
+              <wp:posOffset>1673225</wp:posOffset>
+            </wp:positionV>
+            <wp:extent cx="5943600" cy="5314315"/>
+            <wp:effectExtent l="0" t="0" r="0" b="635"/>
+            <wp:wrapNone/>
+            <wp:docPr id="4" name="Picture 4" descr="Graphical user interface, text, application, email&#10;&#10;Description automatically generated"/>
+            <wp:cNvGraphicFramePr>
+              <a:graphicFrameLocks xmlns:a="http://schemas.openxmlformats.org/drawingml/2006/main" noChangeAspect="1"/>
+            </wp:cNvGraphicFramePr>
+            <a:graphic xmlns:a="http://schemas.openxmlformats.org/drawingml/2006/main">
+              <a:graphicData uri="http://schemas.openxmlformats.org/drawingml/2006/picture">
+                <pic:pic xmlns:pic="http://schemas.openxmlformats.org/drawingml/2006/picture">
+                  <pic:nvPicPr>
+                    <pic:cNvPr id="4" name="Picture 4" descr="Graphical user interface, text, application, email&#10;&#10;Description automatically generated"/>
+                    <pic:cNvPicPr/>
+                  </pic:nvPicPr>
+                  <pic:blipFill>
+                    <a:blip r:embed="rId11">
+                      <a:extLst>
+                        <a:ext uri="{28A0092B-C50C-407E-A947-70E740481C1C}">
+                          <a14:useLocalDpi xmlns:a14="http://schemas.microsoft.com/office/drawing/2010/main" val="0"/>
+                        </a:ext>
+                      </a:extLst>
+                    </a:blip>
+                    <a:stretch>
+                      <a:fillRect/>
+                    </a:stretch>
+                  </pic:blipFill>
+                  <pic:spPr>
+                    <a:xfrm>
+                      <a:off x="0" y="0"/>
+                      <a:ext cx="5943600" cy="5314315"/>
+                    </a:xfrm>
+                    <a:prstGeom prst="rect">
+                      <a:avLst/>
+                    </a:prstGeom>
+                  </pic:spPr>
+                </pic:pic>
+              </a:graphicData>
+            </a:graphic>
+          </wp:anchor>
+        </w:drawing>
+      </w:r>
+      <w:r>
+        <w:rPr>
+          <w:noProof/>
+        </w:rPr>
+        <w:drawing>
+          <wp:inline distT="0" distB="0" distL="0" distR="0" wp14:anchorId="5F20DAE8" wp14:editId="4C0B172C">
             <wp:extent cx="5943600" cy="3627755"/>
             <wp:effectExtent l="0" t="0" r="0" b="0"/>
             <wp:docPr id="1" name="Picture 1" descr="Graphical user interface&#10;&#10;Description automatically generated"/>
@@ -9385,7 +11631,7 @@
                     <pic:cNvPicPr/>
                   </pic:nvPicPr>
                   <pic:blipFill>
-                    <a:blip r:embed="rId11"/>
+                    <a:blip r:embed="rId12"/>
                     <a:stretch>
                       <a:fillRect/>
                     </a:stretch>
@@ -9408,14 +11654,20 @@
     </w:p>
     <w:p>
       <w:r>
+        <w:br w:type="page"/>
+      </w:r>
+    </w:p>
+    <w:p>
+      <w:r>
         <w:rPr>
           <w:noProof/>
         </w:rPr>
+        <w:lastRenderedPageBreak/>
         <w:drawing>
-          <wp:inline distT="0" distB="0" distL="0" distR="0" wp14:anchorId="4E245EAE" wp14:editId="74DCA27C">
-            <wp:extent cx="5943600" cy="3914140"/>
-            <wp:effectExtent l="0" t="0" r="0" b="0"/>
-            <wp:docPr id="2" name="Picture 2" descr="Graphical user interface, application&#10;&#10;Description automatically generated"/>
+          <wp:inline distT="0" distB="0" distL="0" distR="0" wp14:anchorId="576E98BF" wp14:editId="78BC492C">
+            <wp:extent cx="5943600" cy="5996940"/>
+            <wp:effectExtent l="0" t="0" r="0" b="3810"/>
+            <wp:docPr id="6" name="Picture 6" descr="Graphical user interface, application&#10;&#10;Description automatically generated"/>
             <wp:cNvGraphicFramePr>
               <a:graphicFrameLocks xmlns:a="http://schemas.openxmlformats.org/drawingml/2006/main" noChangeAspect="1"/>
             </wp:cNvGraphicFramePr>
@@ -9423,11 +11675,11 @@
               <a:graphicData uri="http://schemas.openxmlformats.org/drawingml/2006/picture">
                 <pic:pic xmlns:pic="http://schemas.openxmlformats.org/drawingml/2006/picture">
                   <pic:nvPicPr>
-                    <pic:cNvPr id="2" name="Picture 2" descr="Graphical user interface, application&#10;&#10;Description automatically generated"/>
+                    <pic:cNvPr id="6" name="Picture 6" descr="Graphical user interface, application&#10;&#10;Description automatically generated"/>
                     <pic:cNvPicPr/>
                   </pic:nvPicPr>
                   <pic:blipFill>
-                    <a:blip r:embed="rId12"/>
+                    <a:blip r:embed="rId13"/>
                     <a:stretch>
                       <a:fillRect/>
                     </a:stretch>
@@ -9435,7 +11687,7 @@
                   <pic:spPr>
                     <a:xfrm>
                       <a:off x="0" y="0"/>
-                      <a:ext cx="5943600" cy="3914140"/>
+                      <a:ext cx="5943600" cy="5996940"/>
                     </a:xfrm>
                     <a:prstGeom prst="rect">
                       <a:avLst/>
@@ -9512,9 +11764,6 @@
 <w15:people xmlns:wpc="http://schemas.microsoft.com/office/word/2010/wordprocessingCanvas" xmlns:cx="http://schemas.microsoft.com/office/drawing/2014/chartex" xmlns:cx1="http://schemas.microsoft.com/office/drawing/2015/9/8/chartex" xmlns:cx2="http://schemas.microsoft.com/office/drawing/2015/10/21/chartex" xmlns:cx3="http://schemas.microsoft.com/office/drawing/2016/5/9/chartex" xmlns:cx4="http://schemas.microsoft.com/office/drawing/2016/5/10/chartex" xmlns:cx5="http://schemas.microsoft.com/office/drawing/2016/5/11/chartex" xmlns:cx6="http://schemas.microsoft.com/office/drawing/2016/5/12/chartex" xmlns:cx7="http://schemas.microsoft.com/office/drawing/2016/5/13/chartex" xmlns:cx8="http://schemas.microsoft.com/office/drawing/2016/5/14/chartex" xmlns:mc="http://schemas.openxmlformats.org/markup-compatibility/2006" xmlns:aink="http://schemas.microsoft.com/office/drawing/2016/ink" xmlns:am3d="http://schemas.microsoft.com/office/drawing/2017/model3d" xmlns:o="urn:schemas-microsoft-com:office:office" xmlns:oel="http://schemas.microsoft.com/office/2019/extlst" xmlns:r="http://schemas.openxmlformats.org/officeDocument/2006/relationships" xmlns:m="http://schemas.openxmlformats.org/officeDocument/2006/math" xmlns:v="urn:schemas-microsoft-com:vml" xmlns:wp14="http://schemas.microsoft.com/office/word/2010/wordprocessingDrawing" xmlns:wp="http://schemas.openxmlformats.org/drawingml/2006/wordprocessingDrawing" xmlns:w10="urn:schemas-microsoft-com:office:word" xmlns:w="http://schemas.openxmlformats.org/wordprocessingml/2006/main" xmlns:w14="http://schemas.microsoft.com/office/word/2010/wordml" xmlns:w15="http://schemas.microsoft.com/office/word/2012/wordml" xmlns:w16cex="http://schemas.microsoft.com/office/word/2018/wordml/cex" xmlns:w16cid="http://schemas.microsoft.com/office/word/2016/wordml/cid" xmlns:w16="http://schemas.microsoft.com/office/word/2018/wordml" xmlns:w16sdtdh="http://schemas.microsoft.com/office/word/2020/wordml/sdtdatahash" xmlns:w16se="http://schemas.microsoft.com/office/word/2015/wordml/symex" xmlns:wpg="http://schemas.microsoft.com/office/word/2010/wordprocessingGroup" xmlns:wpi="http://schemas.microsoft.com/office/word/2010/wordprocessingInk" xmlns:wne="http://schemas.microsoft.com/office/word/2006/wordml" xmlns:wps="http://schemas.microsoft.com/office/word/2010/wordprocessingShape" mc:Ignorable="w14 w15 w16se w16cid w16 w16cex w16sdtdh wp14">
   <w15:person w15:author="Joanna Smith">
     <w15:presenceInfo w15:providerId="AD" w15:userId="S::jsmith@thompsoncs.net::a127ca23-44a7-4f04-852b-a10861b30e70"/>
-  </w15:person>
-  <w15:person w15:author="Octavian Carteleanu">
-    <w15:presenceInfo w15:providerId="Windows Live" w15:userId="22747fbfbfa0ca90"/>
   </w15:person>
 </w15:people>
 </file>

--- a/Documentation/Technical Design Requirements Group 1.docx
+++ b/Documentation/Technical Design Requirements Group 1.docx
@@ -193,7 +193,11 @@
     </w:p>
     <w:sdt>
       <w:sdtPr>
-        <w:id w:val="-1233152535"/>
+        <w:rPr>
+          <w:sz w:val="22"/>
+          <w:szCs w:val="22"/>
+        </w:rPr>
+        <w:id w:val="-1117828516"/>
         <w:docPartObj>
           <w:docPartGallery w:val="Table of Contents"/>
           <w:docPartUnique/>
@@ -204,8 +208,6 @@
           <w:b/>
           <w:bCs/>
           <w:noProof/>
-          <w:sz w:val="22"/>
-          <w:szCs w:val="22"/>
         </w:rPr>
       </w:sdtEndPr>
       <w:sdtContent>
@@ -1991,14 +1993,7 @@
                 <w:sz w:val="24"/>
                 <w:szCs w:val="24"/>
               </w:rPr>
-              <w:t xml:space="preserve">Natalie </w:t>
-            </w:r>
-            <w:r>
-              <w:rPr>
-                <w:sz w:val="24"/>
-                <w:szCs w:val="24"/>
-              </w:rPr>
-              <w:t>A</w:t>
+              <w:t>Natalie A</w:t>
             </w:r>
             <w:r>
               <w:rPr>
@@ -2891,18 +2886,13 @@
       <w:pPr>
         <w:pStyle w:val="Heading2"/>
       </w:pPr>
-      <w:bookmarkStart w:id="0" w:name="_Toc104198987"/>
       <w:r>
         <w:t>Objective</w:t>
       </w:r>
-      <w:bookmarkEnd w:id="0"/>
     </w:p>
     <w:p>
       <w:r>
-        <w:t>To provide a website application available to the residents of Orange County, FL to search for affordable housing in their area.  Outside of rent costs, affordable housing should include additional costs, such as electricity, gas, water, cable, fees, transportation, and food.  Search results should also provide information about nearby schools, restaurants, shopping, and transit options.  The application should be easy to access, user-friendly and provide quick results</w:t>
-      </w:r>
-      <w:r>
-        <w:t>.</w:t>
+        <w:t>To provide a website application available to the residents of Orange County, FL to search for affordable housing in their area.  Outside of rent costs, affordable housing should include additional costs, such as electricity, gas, water, cable, fees, transportation, and food.  Search results should also provide information about nearby schools, restaurants, shopping, and transit options.  The application should be easy to access, user-friendly and provide quick results.</w:t>
       </w:r>
     </w:p>
     <w:p/>
@@ -2916,11 +2906,9 @@
       <w:pPr>
         <w:pStyle w:val="Heading2"/>
       </w:pPr>
-      <w:bookmarkStart w:id="1" w:name="_Toc104198988"/>
       <w:r>
         <w:t>Considerations</w:t>
       </w:r>
-      <w:bookmarkEnd w:id="1"/>
     </w:p>
     <w:p>
       <w:r>
@@ -2943,11 +2931,9 @@
       <w:pPr>
         <w:pStyle w:val="Heading1"/>
       </w:pPr>
-      <w:bookmarkStart w:id="2" w:name="_Toc104198989"/>
       <w:r>
         <w:t>Legend</w:t>
       </w:r>
-      <w:bookmarkEnd w:id="2"/>
     </w:p>
     <w:tbl>
       <w:tblPr>
@@ -3155,11 +3141,9 @@
       <w:pPr>
         <w:pStyle w:val="Heading1"/>
       </w:pPr>
-      <w:bookmarkStart w:id="3" w:name="_Toc104198990"/>
       <w:r>
         <w:t>Product Requirements</w:t>
       </w:r>
-      <w:bookmarkEnd w:id="3"/>
     </w:p>
     <w:tbl>
       <w:tblPr>
@@ -3173,13 +3157,6 @@
         <w:gridCol w:w="1795"/>
         <w:gridCol w:w="6390"/>
         <w:gridCol w:w="1170"/>
-        <w:tblGridChange w:id="4">
-          <w:tblGrid>
-            <w:gridCol w:w="1795"/>
-            <w:gridCol w:w="6390"/>
-            <w:gridCol w:w="1170"/>
-          </w:tblGrid>
-        </w:tblGridChange>
       </w:tblGrid>
       <w:tr>
         <w:tc>
@@ -3313,12 +3290,11 @@
           <w:p>
             <w:pPr>
               <w:pStyle w:val="Heading2"/>
-            </w:pPr>
-            <w:bookmarkStart w:id="5" w:name="_Toc104198991"/>
+              <w:outlineLvl w:val="1"/>
+            </w:pPr>
             <w:r>
               <w:t>Affordable Housing Search landing page</w:t>
             </w:r>
-            <w:bookmarkEnd w:id="5"/>
           </w:p>
         </w:tc>
         <w:tc>
@@ -4694,13 +4670,6 @@
         <w:gridCol w:w="1691"/>
         <w:gridCol w:w="6556"/>
         <w:gridCol w:w="1031"/>
-        <w:tblGridChange w:id="6">
-          <w:tblGrid>
-            <w:gridCol w:w="1691"/>
-            <w:gridCol w:w="6556"/>
-            <w:gridCol w:w="1031"/>
-          </w:tblGrid>
-        </w:tblGridChange>
       </w:tblGrid>
       <w:tr>
         <w:trPr>
@@ -4837,12 +4806,11 @@
           <w:p>
             <w:pPr>
               <w:pStyle w:val="Heading2"/>
-            </w:pPr>
-            <w:bookmarkStart w:id="7" w:name="_Toc104198992"/>
+              <w:outlineLvl w:val="1"/>
+            </w:pPr>
             <w:r>
               <w:t>Affordable Housing Search page</w:t>
             </w:r>
-            <w:bookmarkEnd w:id="7"/>
           </w:p>
         </w:tc>
         <w:tc>
@@ -5524,6 +5492,137 @@
         </w:tc>
       </w:tr>
       <w:tr>
+        <w:tc>
+          <w:tcPr>
+            <w:tcW w:w="1691" w:type="dxa"/>
+          </w:tcPr>
+          <w:p>
+            <w:pPr>
+              <w:rPr>
+                <w:rFonts w:asciiTheme="minorHAnsi" w:hAnsiTheme="minorHAnsi" w:cstheme="minorHAnsi"/>
+              </w:rPr>
+            </w:pPr>
+            <w:r>
+              <w:rPr>
+                <w:rFonts w:asciiTheme="minorHAnsi" w:eastAsia="Times New Roman" w:hAnsiTheme="minorHAnsi" w:cstheme="minorHAnsi"/>
+              </w:rPr>
+              <w:t>U2</w:t>
+            </w:r>
+            <w:r>
+              <w:rPr>
+                <w:rFonts w:asciiTheme="minorHAnsi" w:hAnsiTheme="minorHAnsi" w:cstheme="minorHAnsi"/>
+              </w:rPr>
+              <w:t>.</w:t>
+            </w:r>
+            <w:r>
+              <w:rPr>
+                <w:rFonts w:asciiTheme="minorHAnsi" w:hAnsiTheme="minorHAnsi" w:cstheme="minorHAnsi"/>
+              </w:rPr>
+              <w:t>2.2</w:t>
+            </w:r>
+          </w:p>
+        </w:tc>
+        <w:tc>
+          <w:tcPr>
+            <w:tcW w:w="6556" w:type="dxa"/>
+          </w:tcPr>
+          <w:p>
+            <w:pPr>
+              <w:rPr>
+                <w:rFonts w:asciiTheme="minorHAnsi" w:hAnsiTheme="minorHAnsi" w:cstheme="minorHAnsi"/>
+                <w:b/>
+                <w:bCs/>
+              </w:rPr>
+            </w:pPr>
+            <w:r>
+              <w:rPr>
+                <w:rFonts w:asciiTheme="minorHAnsi" w:eastAsia="Times New Roman" w:hAnsiTheme="minorHAnsi" w:cstheme="minorHAnsi"/>
+                <w:b/>
+                <w:bCs/>
+              </w:rPr>
+              <w:t>Interactive map</w:t>
+            </w:r>
+            <w:r>
+              <w:rPr>
+                <w:rFonts w:asciiTheme="minorHAnsi" w:eastAsia="Times New Roman" w:hAnsiTheme="minorHAnsi" w:cstheme="minorHAnsi"/>
+              </w:rPr>
+              <w:t xml:space="preserve"> </w:t>
+            </w:r>
+            <w:r>
+              <w:rPr>
+                <w:rFonts w:asciiTheme="minorHAnsi" w:hAnsiTheme="minorHAnsi" w:cstheme="minorHAnsi"/>
+                <w:b/>
+                <w:bCs/>
+              </w:rPr>
+              <w:t>to display location dots of the housing search results</w:t>
+            </w:r>
+          </w:p>
+        </w:tc>
+        <w:tc>
+          <w:tcPr>
+            <w:tcW w:w="1031" w:type="dxa"/>
+          </w:tcPr>
+          <w:p>
+            <w:pPr>
+              <w:rPr>
+                <w:rFonts w:asciiTheme="minorHAnsi" w:hAnsiTheme="minorHAnsi" w:cstheme="minorHAnsi"/>
+              </w:rPr>
+            </w:pPr>
+          </w:p>
+        </w:tc>
+      </w:tr>
+      <w:tr>
+        <w:tc>
+          <w:tcPr>
+            <w:tcW w:w="1691" w:type="dxa"/>
+          </w:tcPr>
+          <w:p>
+            <w:pPr>
+              <w:rPr>
+                <w:rFonts w:asciiTheme="minorHAnsi" w:hAnsiTheme="minorHAnsi" w:cstheme="minorHAnsi"/>
+              </w:rPr>
+            </w:pPr>
+          </w:p>
+        </w:tc>
+        <w:tc>
+          <w:tcPr>
+            <w:tcW w:w="6556" w:type="dxa"/>
+          </w:tcPr>
+          <w:p>
+            <w:pPr>
+              <w:ind w:left="720"/>
+              <w:rPr>
+                <w:rFonts w:asciiTheme="minorHAnsi" w:hAnsiTheme="minorHAnsi" w:cstheme="minorHAnsi"/>
+              </w:rPr>
+            </w:pPr>
+            <w:r>
+              <w:rPr>
+                <w:rFonts w:asciiTheme="minorHAnsi" w:hAnsiTheme="minorHAnsi" w:cstheme="minorHAnsi"/>
+              </w:rPr>
+              <w:t>Clicking on the dot on the map will bring up details page for housing option selected (see Details Page U3)</w:t>
+            </w:r>
+          </w:p>
+        </w:tc>
+        <w:tc>
+          <w:tcPr>
+            <w:tcW w:w="1031" w:type="dxa"/>
+          </w:tcPr>
+          <w:p>
+            <w:pPr>
+              <w:rPr>
+                <w:rFonts w:asciiTheme="minorHAnsi" w:hAnsiTheme="minorHAnsi" w:cstheme="minorHAnsi"/>
+              </w:rPr>
+            </w:pPr>
+            <w:r>
+              <w:rPr>
+                <w:rFonts w:asciiTheme="minorHAnsi" w:hAnsiTheme="minorHAnsi" w:cstheme="minorHAnsi"/>
+              </w:rPr>
+              <w:t>User</w:t>
+            </w:r>
+          </w:p>
+        </w:tc>
+      </w:tr>
+      <w:tr>
         <w:trPr>
           <w:trHeight w:val="273"/>
         </w:trPr>
@@ -5536,13 +5635,20 @@
               <w:bottom w:val="single" w:sz="4" w:space="0" w:color="auto"/>
               <w:right w:val="single" w:sz="4" w:space="0" w:color="auto"/>
             </w:tcBorders>
-          </w:tcPr>
-          <w:p>
-            <w:pPr>
-              <w:rPr>
-                <w:rFonts w:asciiTheme="minorHAnsi" w:eastAsia="Times New Roman" w:hAnsiTheme="minorHAnsi" w:cstheme="minorHAnsi"/>
-              </w:rPr>
-            </w:pPr>
+            <w:hideMark/>
+          </w:tcPr>
+          <w:p>
+            <w:pPr>
+              <w:rPr>
+                <w:rFonts w:asciiTheme="minorHAnsi" w:eastAsia="Times New Roman" w:hAnsiTheme="minorHAnsi" w:cstheme="minorHAnsi"/>
+              </w:rPr>
+            </w:pPr>
+            <w:r>
+              <w:rPr>
+                <w:rFonts w:asciiTheme="minorHAnsi" w:eastAsia="Times New Roman" w:hAnsiTheme="minorHAnsi" w:cstheme="minorHAnsi"/>
+              </w:rPr>
+              <w:t>U2.2.3</w:t>
+            </w:r>
           </w:p>
         </w:tc>
         <w:tc>
@@ -5554,13 +5660,20 @@
               <w:bottom w:val="single" w:sz="4" w:space="0" w:color="auto"/>
               <w:right w:val="single" w:sz="4" w:space="0" w:color="auto"/>
             </w:tcBorders>
-          </w:tcPr>
-          <w:p>
-            <w:pPr>
-              <w:rPr>
-                <w:rFonts w:asciiTheme="minorHAnsi" w:eastAsia="Times New Roman" w:hAnsiTheme="minorHAnsi" w:cstheme="minorHAnsi"/>
-              </w:rPr>
-            </w:pPr>
+            <w:hideMark/>
+          </w:tcPr>
+          <w:p>
+            <w:pPr>
+              <w:rPr>
+                <w:rFonts w:asciiTheme="minorHAnsi" w:eastAsia="Times New Roman" w:hAnsiTheme="minorHAnsi" w:cstheme="minorHAnsi"/>
+              </w:rPr>
+            </w:pPr>
+            <w:r>
+              <w:rPr>
+                <w:rFonts w:asciiTheme="minorHAnsi" w:eastAsia="Times New Roman" w:hAnsiTheme="minorHAnsi" w:cstheme="minorHAnsi"/>
+              </w:rPr>
+              <w:t xml:space="preserve">      Display search results list with Housing Details (U3.0)</w:t>
+            </w:r>
           </w:p>
         </w:tc>
         <w:tc>
@@ -5572,32 +5685,207 @@
               <w:bottom w:val="single" w:sz="4" w:space="0" w:color="auto"/>
               <w:right w:val="single" w:sz="4" w:space="0" w:color="auto"/>
             </w:tcBorders>
-          </w:tcPr>
-          <w:p>
-            <w:pPr>
-              <w:rPr>
-                <w:rFonts w:asciiTheme="minorHAnsi" w:eastAsia="Times New Roman" w:hAnsiTheme="minorHAnsi" w:cstheme="minorHAnsi"/>
-              </w:rPr>
-            </w:pPr>
-          </w:p>
-        </w:tc>
-      </w:tr>
-      <w:tr>
+            <w:hideMark/>
+          </w:tcPr>
+          <w:p>
+            <w:pPr>
+              <w:rPr>
+                <w:rFonts w:asciiTheme="minorHAnsi" w:eastAsia="Times New Roman" w:hAnsiTheme="minorHAnsi" w:cstheme="minorHAnsi"/>
+              </w:rPr>
+            </w:pPr>
+            <w:r>
+              <w:rPr>
+                <w:rFonts w:asciiTheme="minorHAnsi" w:eastAsia="Times New Roman" w:hAnsiTheme="minorHAnsi" w:cstheme="minorHAnsi"/>
+              </w:rPr>
+              <w:t>User</w:t>
+            </w:r>
+          </w:p>
+        </w:tc>
+      </w:tr>
+      <w:tr>
+        <w:trPr>
+          <w:trHeight w:val="273"/>
+        </w:trPr>
         <w:tc>
           <w:tcPr>
             <w:tcW w:w="1691" w:type="dxa"/>
-          </w:tcPr>
-          <w:p>
-            <w:pPr>
+            <w:tcBorders>
+              <w:top w:val="single" w:sz="4" w:space="0" w:color="auto"/>
+              <w:left w:val="single" w:sz="4" w:space="0" w:color="auto"/>
+              <w:bottom w:val="single" w:sz="4" w:space="0" w:color="auto"/>
+              <w:right w:val="single" w:sz="4" w:space="0" w:color="auto"/>
+            </w:tcBorders>
+            <w:hideMark/>
+          </w:tcPr>
+          <w:p>
+            <w:pPr>
+              <w:rPr>
+                <w:rFonts w:asciiTheme="minorHAnsi" w:eastAsia="Times New Roman" w:hAnsiTheme="minorHAnsi" w:cstheme="minorHAnsi"/>
+              </w:rPr>
+            </w:pPr>
+            <w:r>
+              <w:rPr>
+                <w:rFonts w:asciiTheme="minorHAnsi" w:eastAsia="Times New Roman" w:hAnsiTheme="minorHAnsi" w:cstheme="minorHAnsi"/>
+              </w:rPr>
+              <w:t>U2.2.4</w:t>
+            </w:r>
+          </w:p>
+        </w:tc>
+        <w:tc>
+          <w:tcPr>
+            <w:tcW w:w="6556" w:type="dxa"/>
+            <w:tcBorders>
+              <w:top w:val="single" w:sz="4" w:space="0" w:color="auto"/>
+              <w:left w:val="single" w:sz="4" w:space="0" w:color="auto"/>
+              <w:bottom w:val="single" w:sz="4" w:space="0" w:color="auto"/>
+              <w:right w:val="single" w:sz="4" w:space="0" w:color="auto"/>
+            </w:tcBorders>
+            <w:hideMark/>
+          </w:tcPr>
+          <w:p>
+            <w:pPr>
+              <w:rPr>
+                <w:rFonts w:asciiTheme="minorHAnsi" w:eastAsia="Times New Roman" w:hAnsiTheme="minorHAnsi" w:cstheme="minorHAnsi"/>
+                <w:i/>
+                <w:iCs/>
+              </w:rPr>
+            </w:pPr>
+            <w:r>
+              <w:rPr>
+                <w:rFonts w:asciiTheme="minorHAnsi" w:eastAsia="Times New Roman" w:hAnsiTheme="minorHAnsi" w:cstheme="minorHAnsi"/>
+              </w:rPr>
+              <w:t xml:space="preserve">      Default display top (5) most affordable housing results or </w:t>
+            </w:r>
+            <w:proofErr w:type="gramStart"/>
+            <w:r>
               <w:rPr>
                 <w:rFonts w:asciiTheme="minorHAnsi" w:hAnsiTheme="minorHAnsi" w:cstheme="minorHAnsi"/>
               </w:rPr>
-            </w:pPr>
+              <w:t>Rely</w:t>
+            </w:r>
+            <w:proofErr w:type="gramEnd"/>
             <w:r>
               <w:rPr>
                 <w:rFonts w:asciiTheme="minorHAnsi" w:hAnsiTheme="minorHAnsi" w:cstheme="minorHAnsi"/>
               </w:rPr>
-              <w:t>U1.3</w:t>
+              <w:t xml:space="preserve"> on applied filters (see U2)</w:t>
+            </w:r>
+          </w:p>
+        </w:tc>
+        <w:tc>
+          <w:tcPr>
+            <w:tcW w:w="1031" w:type="dxa"/>
+            <w:tcBorders>
+              <w:top w:val="single" w:sz="4" w:space="0" w:color="auto"/>
+              <w:left w:val="single" w:sz="4" w:space="0" w:color="auto"/>
+              <w:bottom w:val="single" w:sz="4" w:space="0" w:color="auto"/>
+              <w:right w:val="single" w:sz="4" w:space="0" w:color="auto"/>
+            </w:tcBorders>
+            <w:hideMark/>
+          </w:tcPr>
+          <w:p>
+            <w:pPr>
+              <w:rPr>
+                <w:rFonts w:asciiTheme="minorHAnsi" w:eastAsia="Times New Roman" w:hAnsiTheme="minorHAnsi" w:cstheme="minorHAnsi"/>
+              </w:rPr>
+            </w:pPr>
+            <w:r>
+              <w:rPr>
+                <w:rFonts w:asciiTheme="minorHAnsi" w:eastAsia="Times New Roman" w:hAnsiTheme="minorHAnsi" w:cstheme="minorHAnsi"/>
+              </w:rPr>
+              <w:t>User</w:t>
+            </w:r>
+          </w:p>
+        </w:tc>
+      </w:tr>
+      <w:tr>
+        <w:trPr>
+          <w:trHeight w:val="273"/>
+        </w:trPr>
+        <w:tc>
+          <w:tcPr>
+            <w:tcW w:w="1691" w:type="dxa"/>
+            <w:tcBorders>
+              <w:top w:val="single" w:sz="4" w:space="0" w:color="auto"/>
+              <w:left w:val="single" w:sz="4" w:space="0" w:color="auto"/>
+              <w:bottom w:val="single" w:sz="4" w:space="0" w:color="auto"/>
+              <w:right w:val="single" w:sz="4" w:space="0" w:color="auto"/>
+            </w:tcBorders>
+          </w:tcPr>
+          <w:p>
+            <w:pPr>
+              <w:rPr>
+                <w:rFonts w:asciiTheme="minorHAnsi" w:eastAsia="Times New Roman" w:hAnsiTheme="minorHAnsi" w:cstheme="minorHAnsi"/>
+              </w:rPr>
+            </w:pPr>
+          </w:p>
+        </w:tc>
+        <w:tc>
+          <w:tcPr>
+            <w:tcW w:w="6556" w:type="dxa"/>
+            <w:tcBorders>
+              <w:top w:val="single" w:sz="4" w:space="0" w:color="auto"/>
+              <w:left w:val="single" w:sz="4" w:space="0" w:color="auto"/>
+              <w:bottom w:val="single" w:sz="4" w:space="0" w:color="auto"/>
+              <w:right w:val="single" w:sz="4" w:space="0" w:color="auto"/>
+            </w:tcBorders>
+          </w:tcPr>
+          <w:p>
+            <w:pPr>
+              <w:ind w:left="720"/>
+              <w:rPr>
+                <w:rFonts w:asciiTheme="minorHAnsi" w:eastAsia="Times New Roman" w:hAnsiTheme="minorHAnsi" w:cstheme="minorHAnsi"/>
+              </w:rPr>
+            </w:pPr>
+            <w:r>
+              <w:rPr>
+                <w:rFonts w:asciiTheme="minorHAnsi" w:eastAsia="Times New Roman" w:hAnsiTheme="minorHAnsi" w:cstheme="minorHAnsi"/>
+              </w:rPr>
+              <w:t>Sorted by rent ascending</w:t>
+            </w:r>
+          </w:p>
+        </w:tc>
+        <w:tc>
+          <w:tcPr>
+            <w:tcW w:w="1031" w:type="dxa"/>
+            <w:tcBorders>
+              <w:top w:val="single" w:sz="4" w:space="0" w:color="auto"/>
+              <w:left w:val="single" w:sz="4" w:space="0" w:color="auto"/>
+              <w:bottom w:val="single" w:sz="4" w:space="0" w:color="auto"/>
+              <w:right w:val="single" w:sz="4" w:space="0" w:color="auto"/>
+            </w:tcBorders>
+          </w:tcPr>
+          <w:p>
+            <w:pPr>
+              <w:rPr>
+                <w:rFonts w:asciiTheme="minorHAnsi" w:eastAsia="Times New Roman" w:hAnsiTheme="minorHAnsi" w:cstheme="minorHAnsi"/>
+              </w:rPr>
+            </w:pPr>
+          </w:p>
+        </w:tc>
+      </w:tr>
+      <w:tr>
+        <w:tc>
+          <w:tcPr>
+            <w:tcW w:w="1691" w:type="dxa"/>
+          </w:tcPr>
+          <w:p>
+            <w:pPr>
+              <w:rPr>
+                <w:rFonts w:asciiTheme="minorHAnsi" w:hAnsiTheme="minorHAnsi" w:cstheme="minorHAnsi"/>
+              </w:rPr>
+            </w:pPr>
+            <w:r>
+              <w:rPr>
+                <w:rFonts w:asciiTheme="minorHAnsi" w:eastAsia="Times New Roman" w:hAnsiTheme="minorHAnsi" w:cstheme="minorHAnsi"/>
+              </w:rPr>
+              <w:t>U2.2.</w:t>
+            </w:r>
+            <w:r>
+              <w:rPr>
+                <w:rFonts w:asciiTheme="minorHAnsi" w:eastAsia="Times New Roman" w:hAnsiTheme="minorHAnsi" w:cstheme="minorHAnsi"/>
+              </w:rPr>
+              <w:t>5</w:t>
             </w:r>
           </w:p>
         </w:tc>
@@ -5615,25 +5903,11 @@
             </w:pPr>
             <w:r>
               <w:rPr>
-                <w:rFonts w:asciiTheme="minorHAnsi" w:eastAsia="Times New Roman" w:hAnsiTheme="minorHAnsi" w:cstheme="minorHAnsi"/>
-                <w:b/>
-                <w:bCs/>
-              </w:rPr>
-              <w:t>Interactive map</w:t>
-            </w:r>
-            <w:r>
-              <w:rPr>
-                <w:rFonts w:asciiTheme="minorHAnsi" w:eastAsia="Times New Roman" w:hAnsiTheme="minorHAnsi" w:cstheme="minorHAnsi"/>
-              </w:rPr>
-              <w:t xml:space="preserve"> </w:t>
-            </w:r>
-            <w:r>
-              <w:rPr>
                 <w:rFonts w:asciiTheme="minorHAnsi" w:hAnsiTheme="minorHAnsi" w:cstheme="minorHAnsi"/>
                 <w:b/>
                 <w:bCs/>
               </w:rPr>
-              <w:t>to display location dots of the housing search results</w:t>
+              <w:t>Each result will display the following:</w:t>
             </w:r>
           </w:p>
         </w:tc>
@@ -5661,6 +5935,18 @@
                 <w:rFonts w:asciiTheme="minorHAnsi" w:hAnsiTheme="minorHAnsi" w:cstheme="minorHAnsi"/>
               </w:rPr>
             </w:pPr>
+            <w:r>
+              <w:rPr>
+                <w:rFonts w:asciiTheme="minorHAnsi" w:eastAsia="Times New Roman" w:hAnsiTheme="minorHAnsi" w:cstheme="minorHAnsi"/>
+              </w:rPr>
+              <w:t>U2.2.</w:t>
+            </w:r>
+            <w:r>
+              <w:rPr>
+                <w:rFonts w:asciiTheme="minorHAnsi" w:hAnsiTheme="minorHAnsi" w:cstheme="minorHAnsi"/>
+              </w:rPr>
+              <w:t>5.1</w:t>
+            </w:r>
           </w:p>
         </w:tc>
         <w:tc>
@@ -5678,7 +5964,471 @@
               <w:rPr>
                 <w:rFonts w:asciiTheme="minorHAnsi" w:hAnsiTheme="minorHAnsi" w:cstheme="minorHAnsi"/>
               </w:rPr>
-              <w:t>Clicking on the dot on the map will bring up details page for housing option selected (see Details Page U3)</w:t>
+              <w:t>Display housing picture (if available, if not generic image)</w:t>
+            </w:r>
+          </w:p>
+        </w:tc>
+        <w:tc>
+          <w:tcPr>
+            <w:tcW w:w="1031" w:type="dxa"/>
+          </w:tcPr>
+          <w:p>
+            <w:pPr>
+              <w:rPr>
+                <w:rFonts w:asciiTheme="minorHAnsi" w:hAnsiTheme="minorHAnsi" w:cstheme="minorHAnsi"/>
+              </w:rPr>
+            </w:pPr>
+          </w:p>
+        </w:tc>
+      </w:tr>
+      <w:tr>
+        <w:tc>
+          <w:tcPr>
+            <w:tcW w:w="1691" w:type="dxa"/>
+          </w:tcPr>
+          <w:p>
+            <w:pPr>
+              <w:rPr>
+                <w:rFonts w:asciiTheme="minorHAnsi" w:hAnsiTheme="minorHAnsi" w:cstheme="minorHAnsi"/>
+              </w:rPr>
+            </w:pPr>
+            <w:r>
+              <w:rPr>
+                <w:rFonts w:asciiTheme="minorHAnsi" w:eastAsia="Times New Roman" w:hAnsiTheme="minorHAnsi" w:cstheme="minorHAnsi"/>
+              </w:rPr>
+              <w:t>U2.2.</w:t>
+            </w:r>
+            <w:r>
+              <w:rPr>
+                <w:rFonts w:asciiTheme="minorHAnsi" w:hAnsiTheme="minorHAnsi" w:cstheme="minorHAnsi"/>
+              </w:rPr>
+              <w:t>5.2</w:t>
+            </w:r>
+          </w:p>
+        </w:tc>
+        <w:tc>
+          <w:tcPr>
+            <w:tcW w:w="6556" w:type="dxa"/>
+          </w:tcPr>
+          <w:p>
+            <w:pPr>
+              <w:ind w:left="720"/>
+              <w:rPr>
+                <w:rFonts w:asciiTheme="minorHAnsi" w:hAnsiTheme="minorHAnsi" w:cstheme="minorHAnsi"/>
+              </w:rPr>
+            </w:pPr>
+            <w:r>
+              <w:rPr>
+                <w:rFonts w:asciiTheme="minorHAnsi" w:hAnsiTheme="minorHAnsi" w:cstheme="minorHAnsi"/>
+              </w:rPr>
+              <w:t>Name</w:t>
+            </w:r>
+          </w:p>
+        </w:tc>
+        <w:tc>
+          <w:tcPr>
+            <w:tcW w:w="1031" w:type="dxa"/>
+          </w:tcPr>
+          <w:p>
+            <w:pPr>
+              <w:rPr>
+                <w:rFonts w:asciiTheme="minorHAnsi" w:hAnsiTheme="minorHAnsi" w:cstheme="minorHAnsi"/>
+              </w:rPr>
+            </w:pPr>
+          </w:p>
+        </w:tc>
+      </w:tr>
+      <w:tr>
+        <w:tc>
+          <w:tcPr>
+            <w:tcW w:w="1691" w:type="dxa"/>
+          </w:tcPr>
+          <w:p>
+            <w:pPr>
+              <w:rPr>
+                <w:rFonts w:asciiTheme="minorHAnsi" w:hAnsiTheme="minorHAnsi" w:cstheme="minorHAnsi"/>
+              </w:rPr>
+            </w:pPr>
+            <w:r>
+              <w:rPr>
+                <w:rFonts w:asciiTheme="minorHAnsi" w:eastAsia="Times New Roman" w:hAnsiTheme="minorHAnsi" w:cstheme="minorHAnsi"/>
+              </w:rPr>
+              <w:t>U2.2.</w:t>
+            </w:r>
+            <w:r>
+              <w:rPr>
+                <w:rFonts w:asciiTheme="minorHAnsi" w:hAnsiTheme="minorHAnsi" w:cstheme="minorHAnsi"/>
+              </w:rPr>
+              <w:t>5.3</w:t>
+            </w:r>
+          </w:p>
+        </w:tc>
+        <w:tc>
+          <w:tcPr>
+            <w:tcW w:w="6556" w:type="dxa"/>
+          </w:tcPr>
+          <w:p>
+            <w:pPr>
+              <w:ind w:left="720"/>
+              <w:rPr>
+                <w:rFonts w:asciiTheme="minorHAnsi" w:hAnsiTheme="minorHAnsi" w:cstheme="minorHAnsi"/>
+              </w:rPr>
+            </w:pPr>
+            <w:r>
+              <w:rPr>
+                <w:rFonts w:asciiTheme="minorHAnsi" w:hAnsiTheme="minorHAnsi" w:cstheme="minorHAnsi"/>
+              </w:rPr>
+              <w:t>Address</w:t>
+            </w:r>
+          </w:p>
+        </w:tc>
+        <w:tc>
+          <w:tcPr>
+            <w:tcW w:w="1031" w:type="dxa"/>
+          </w:tcPr>
+          <w:p>
+            <w:pPr>
+              <w:rPr>
+                <w:rFonts w:asciiTheme="minorHAnsi" w:hAnsiTheme="minorHAnsi" w:cstheme="minorHAnsi"/>
+              </w:rPr>
+            </w:pPr>
+          </w:p>
+        </w:tc>
+      </w:tr>
+      <w:tr>
+        <w:tc>
+          <w:tcPr>
+            <w:tcW w:w="1691" w:type="dxa"/>
+          </w:tcPr>
+          <w:p>
+            <w:pPr>
+              <w:rPr>
+                <w:rFonts w:asciiTheme="minorHAnsi" w:hAnsiTheme="minorHAnsi" w:cstheme="minorHAnsi"/>
+              </w:rPr>
+            </w:pPr>
+            <w:r>
+              <w:rPr>
+                <w:rFonts w:asciiTheme="minorHAnsi" w:eastAsia="Times New Roman" w:hAnsiTheme="minorHAnsi" w:cstheme="minorHAnsi"/>
+              </w:rPr>
+              <w:t>U2.2.</w:t>
+            </w:r>
+            <w:r>
+              <w:rPr>
+                <w:rFonts w:asciiTheme="minorHAnsi" w:hAnsiTheme="minorHAnsi" w:cstheme="minorHAnsi"/>
+              </w:rPr>
+              <w:t>5.4</w:t>
+            </w:r>
+          </w:p>
+        </w:tc>
+        <w:tc>
+          <w:tcPr>
+            <w:tcW w:w="6556" w:type="dxa"/>
+          </w:tcPr>
+          <w:p>
+            <w:pPr>
+              <w:ind w:left="720"/>
+              <w:rPr>
+                <w:rFonts w:asciiTheme="minorHAnsi" w:hAnsiTheme="minorHAnsi" w:cstheme="minorHAnsi"/>
+              </w:rPr>
+            </w:pPr>
+            <w:r>
+              <w:rPr>
+                <w:rFonts w:asciiTheme="minorHAnsi" w:hAnsiTheme="minorHAnsi" w:cstheme="minorHAnsi"/>
+              </w:rPr>
+              <w:t>Number Bed/Bath</w:t>
+            </w:r>
+          </w:p>
+        </w:tc>
+        <w:tc>
+          <w:tcPr>
+            <w:tcW w:w="1031" w:type="dxa"/>
+          </w:tcPr>
+          <w:p>
+            <w:pPr>
+              <w:rPr>
+                <w:rFonts w:asciiTheme="minorHAnsi" w:hAnsiTheme="minorHAnsi" w:cstheme="minorHAnsi"/>
+              </w:rPr>
+            </w:pPr>
+          </w:p>
+        </w:tc>
+      </w:tr>
+      <w:tr>
+        <w:tc>
+          <w:tcPr>
+            <w:tcW w:w="1691" w:type="dxa"/>
+          </w:tcPr>
+          <w:p>
+            <w:pPr>
+              <w:rPr>
+                <w:rFonts w:asciiTheme="minorHAnsi" w:hAnsiTheme="minorHAnsi" w:cstheme="minorHAnsi"/>
+              </w:rPr>
+            </w:pPr>
+            <w:r>
+              <w:rPr>
+                <w:rFonts w:asciiTheme="minorHAnsi" w:eastAsia="Times New Roman" w:hAnsiTheme="minorHAnsi" w:cstheme="minorHAnsi"/>
+              </w:rPr>
+              <w:t>U2.2.</w:t>
+            </w:r>
+            <w:r>
+              <w:rPr>
+                <w:rFonts w:asciiTheme="minorHAnsi" w:hAnsiTheme="minorHAnsi" w:cstheme="minorHAnsi"/>
+              </w:rPr>
+              <w:t>5.5</w:t>
+            </w:r>
+          </w:p>
+        </w:tc>
+        <w:tc>
+          <w:tcPr>
+            <w:tcW w:w="6556" w:type="dxa"/>
+          </w:tcPr>
+          <w:p>
+            <w:pPr>
+              <w:ind w:left="720"/>
+              <w:rPr>
+                <w:rFonts w:asciiTheme="minorHAnsi" w:hAnsiTheme="minorHAnsi" w:cstheme="minorHAnsi"/>
+              </w:rPr>
+            </w:pPr>
+            <w:r>
+              <w:rPr>
+                <w:rFonts w:asciiTheme="minorHAnsi" w:hAnsiTheme="minorHAnsi" w:cstheme="minorHAnsi"/>
+              </w:rPr>
+              <w:t>Square feet ranges</w:t>
+            </w:r>
+          </w:p>
+        </w:tc>
+        <w:tc>
+          <w:tcPr>
+            <w:tcW w:w="1031" w:type="dxa"/>
+          </w:tcPr>
+          <w:p>
+            <w:pPr>
+              <w:rPr>
+                <w:rFonts w:asciiTheme="minorHAnsi" w:hAnsiTheme="minorHAnsi" w:cstheme="minorHAnsi"/>
+              </w:rPr>
+            </w:pPr>
+          </w:p>
+        </w:tc>
+      </w:tr>
+      <w:tr>
+        <w:tc>
+          <w:tcPr>
+            <w:tcW w:w="1691" w:type="dxa"/>
+          </w:tcPr>
+          <w:p>
+            <w:pPr>
+              <w:rPr>
+                <w:rFonts w:asciiTheme="minorHAnsi" w:hAnsiTheme="minorHAnsi" w:cstheme="minorHAnsi"/>
+              </w:rPr>
+            </w:pPr>
+            <w:r>
+              <w:rPr>
+                <w:rFonts w:asciiTheme="minorHAnsi" w:eastAsia="Times New Roman" w:hAnsiTheme="minorHAnsi" w:cstheme="minorHAnsi"/>
+              </w:rPr>
+              <w:t>U2.2.</w:t>
+            </w:r>
+            <w:r>
+              <w:rPr>
+                <w:rFonts w:asciiTheme="minorHAnsi" w:hAnsiTheme="minorHAnsi" w:cstheme="minorHAnsi"/>
+              </w:rPr>
+              <w:t>5.6</w:t>
+            </w:r>
+          </w:p>
+        </w:tc>
+        <w:tc>
+          <w:tcPr>
+            <w:tcW w:w="6556" w:type="dxa"/>
+          </w:tcPr>
+          <w:p>
+            <w:pPr>
+              <w:ind w:left="720"/>
+              <w:rPr>
+                <w:rFonts w:asciiTheme="minorHAnsi" w:hAnsiTheme="minorHAnsi" w:cstheme="minorHAnsi"/>
+              </w:rPr>
+            </w:pPr>
+            <w:r>
+              <w:rPr>
+                <w:rFonts w:asciiTheme="minorHAnsi" w:hAnsiTheme="minorHAnsi" w:cstheme="minorHAnsi"/>
+              </w:rPr>
+              <w:t xml:space="preserve"># </w:t>
+            </w:r>
+            <w:proofErr w:type="gramStart"/>
+            <w:r>
+              <w:rPr>
+                <w:rFonts w:asciiTheme="minorHAnsi" w:hAnsiTheme="minorHAnsi" w:cstheme="minorHAnsi"/>
+              </w:rPr>
+              <w:t>units</w:t>
+            </w:r>
+            <w:proofErr w:type="gramEnd"/>
+            <w:r>
+              <w:rPr>
+                <w:rFonts w:asciiTheme="minorHAnsi" w:hAnsiTheme="minorHAnsi" w:cstheme="minorHAnsi"/>
+              </w:rPr>
+              <w:t xml:space="preserve"> available</w:t>
+            </w:r>
+          </w:p>
+        </w:tc>
+        <w:tc>
+          <w:tcPr>
+            <w:tcW w:w="1031" w:type="dxa"/>
+          </w:tcPr>
+          <w:p>
+            <w:pPr>
+              <w:rPr>
+                <w:rFonts w:asciiTheme="minorHAnsi" w:hAnsiTheme="minorHAnsi" w:cstheme="minorHAnsi"/>
+              </w:rPr>
+            </w:pPr>
+          </w:p>
+        </w:tc>
+      </w:tr>
+      <w:tr>
+        <w:tc>
+          <w:tcPr>
+            <w:tcW w:w="1691" w:type="dxa"/>
+          </w:tcPr>
+          <w:p>
+            <w:pPr>
+              <w:rPr>
+                <w:rFonts w:asciiTheme="minorHAnsi" w:hAnsiTheme="minorHAnsi" w:cstheme="minorHAnsi"/>
+              </w:rPr>
+            </w:pPr>
+            <w:r>
+              <w:rPr>
+                <w:rFonts w:asciiTheme="minorHAnsi" w:eastAsia="Times New Roman" w:hAnsiTheme="minorHAnsi" w:cstheme="minorHAnsi"/>
+              </w:rPr>
+              <w:t>U2.2.</w:t>
+            </w:r>
+            <w:r>
+              <w:rPr>
+                <w:rFonts w:asciiTheme="minorHAnsi" w:hAnsiTheme="minorHAnsi" w:cstheme="minorHAnsi"/>
+              </w:rPr>
+              <w:t>5.7</w:t>
+            </w:r>
+          </w:p>
+        </w:tc>
+        <w:tc>
+          <w:tcPr>
+            <w:tcW w:w="6556" w:type="dxa"/>
+          </w:tcPr>
+          <w:p>
+            <w:pPr>
+              <w:ind w:left="720"/>
+              <w:rPr>
+                <w:rFonts w:asciiTheme="minorHAnsi" w:hAnsiTheme="minorHAnsi" w:cstheme="minorHAnsi"/>
+              </w:rPr>
+            </w:pPr>
+            <w:r>
+              <w:rPr>
+                <w:rFonts w:asciiTheme="minorHAnsi" w:hAnsiTheme="minorHAnsi" w:cstheme="minorHAnsi"/>
+              </w:rPr>
+              <w:t>Rent</w:t>
+            </w:r>
+          </w:p>
+        </w:tc>
+        <w:tc>
+          <w:tcPr>
+            <w:tcW w:w="1031" w:type="dxa"/>
+          </w:tcPr>
+          <w:p>
+            <w:pPr>
+              <w:rPr>
+                <w:rFonts w:asciiTheme="minorHAnsi" w:hAnsiTheme="minorHAnsi" w:cstheme="minorHAnsi"/>
+              </w:rPr>
+            </w:pPr>
+          </w:p>
+        </w:tc>
+      </w:tr>
+      <w:tr>
+        <w:tc>
+          <w:tcPr>
+            <w:tcW w:w="1691" w:type="dxa"/>
+          </w:tcPr>
+          <w:p>
+            <w:pPr>
+              <w:rPr>
+                <w:rFonts w:asciiTheme="minorHAnsi" w:hAnsiTheme="minorHAnsi" w:cstheme="minorHAnsi"/>
+              </w:rPr>
+            </w:pPr>
+            <w:r>
+              <w:rPr>
+                <w:rFonts w:asciiTheme="minorHAnsi" w:eastAsia="Times New Roman" w:hAnsiTheme="minorHAnsi" w:cstheme="minorHAnsi"/>
+              </w:rPr>
+              <w:t>U2.2.</w:t>
+            </w:r>
+            <w:r>
+              <w:rPr>
+                <w:rFonts w:asciiTheme="minorHAnsi" w:hAnsiTheme="minorHAnsi" w:cstheme="minorHAnsi"/>
+              </w:rPr>
+              <w:t>5.8</w:t>
+            </w:r>
+          </w:p>
+        </w:tc>
+        <w:tc>
+          <w:tcPr>
+            <w:tcW w:w="6556" w:type="dxa"/>
+          </w:tcPr>
+          <w:p>
+            <w:pPr>
+              <w:ind w:left="720"/>
+              <w:rPr>
+                <w:rFonts w:asciiTheme="minorHAnsi" w:hAnsiTheme="minorHAnsi" w:cstheme="minorHAnsi"/>
+              </w:rPr>
+            </w:pPr>
+            <w:r>
+              <w:rPr>
+                <w:rFonts w:asciiTheme="minorHAnsi" w:hAnsiTheme="minorHAnsi" w:cstheme="minorHAnsi"/>
+              </w:rPr>
+              <w:t>Click to view more information</w:t>
+            </w:r>
+          </w:p>
+        </w:tc>
+        <w:tc>
+          <w:tcPr>
+            <w:tcW w:w="1031" w:type="dxa"/>
+          </w:tcPr>
+          <w:p>
+            <w:pPr>
+              <w:rPr>
+                <w:rFonts w:asciiTheme="minorHAnsi" w:hAnsiTheme="minorHAnsi" w:cstheme="minorHAnsi"/>
+              </w:rPr>
+            </w:pPr>
+            <w:r>
+              <w:rPr>
+                <w:rFonts w:asciiTheme="minorHAnsi" w:hAnsiTheme="minorHAnsi" w:cstheme="minorHAnsi"/>
+              </w:rPr>
+              <w:t>User</w:t>
+            </w:r>
+          </w:p>
+        </w:tc>
+      </w:tr>
+      <w:tr>
+        <w:tc>
+          <w:tcPr>
+            <w:tcW w:w="1691" w:type="dxa"/>
+          </w:tcPr>
+          <w:p>
+            <w:pPr>
+              <w:rPr>
+                <w:rFonts w:asciiTheme="minorHAnsi" w:hAnsiTheme="minorHAnsi" w:cstheme="minorHAnsi"/>
+              </w:rPr>
+            </w:pPr>
+          </w:p>
+        </w:tc>
+        <w:tc>
+          <w:tcPr>
+            <w:tcW w:w="6556" w:type="dxa"/>
+          </w:tcPr>
+          <w:p>
+            <w:pPr>
+              <w:ind w:left="1440"/>
+              <w:rPr>
+                <w:rFonts w:asciiTheme="minorHAnsi" w:hAnsiTheme="minorHAnsi" w:cstheme="minorHAnsi"/>
+              </w:rPr>
+            </w:pPr>
+            <w:r>
+              <w:rPr>
+                <w:rFonts w:asciiTheme="minorHAnsi" w:hAnsiTheme="minorHAnsi" w:cstheme="minorHAnsi"/>
+              </w:rPr>
+              <w:t>Clicking on the button will bring up details page for housing option selected (see Details Page U3)</w:t>
             </w:r>
           </w:p>
         </w:tc>
@@ -5726,7 +6476,7 @@
               <w:rPr>
                 <w:rFonts w:asciiTheme="minorHAnsi" w:eastAsia="Times New Roman" w:hAnsiTheme="minorHAnsi" w:cstheme="minorHAnsi"/>
               </w:rPr>
-              <w:t>U2.2.3</w:t>
+              <w:t>U2.2.6</w:t>
             </w:r>
           </w:p>
         </w:tc>
@@ -5745,13 +6495,15 @@
             <w:pPr>
               <w:rPr>
                 <w:rFonts w:asciiTheme="minorHAnsi" w:eastAsia="Times New Roman" w:hAnsiTheme="minorHAnsi" w:cstheme="minorHAnsi"/>
-              </w:rPr>
-            </w:pPr>
-            <w:r>
-              <w:rPr>
-                <w:rFonts w:asciiTheme="minorHAnsi" w:eastAsia="Times New Roman" w:hAnsiTheme="minorHAnsi" w:cstheme="minorHAnsi"/>
-              </w:rPr>
-              <w:t xml:space="preserve">      Display search results list with Housing Details (U3.0)</w:t>
+                <w:i/>
+                <w:iCs/>
+              </w:rPr>
+            </w:pPr>
+            <w:r>
+              <w:rPr>
+                <w:rFonts w:asciiTheme="minorHAnsi" w:eastAsia="Times New Roman" w:hAnsiTheme="minorHAnsi" w:cstheme="minorHAnsi"/>
+              </w:rPr>
+              <w:t xml:space="preserve">      Quickly find affordable housing with predefined searches</w:t>
             </w:r>
           </w:p>
         </w:tc>
@@ -5794,19 +6546,18 @@
               <w:bottom w:val="single" w:sz="4" w:space="0" w:color="auto"/>
               <w:right w:val="single" w:sz="4" w:space="0" w:color="auto"/>
             </w:tcBorders>
-            <w:hideMark/>
-          </w:tcPr>
-          <w:p>
-            <w:pPr>
-              <w:rPr>
-                <w:rFonts w:asciiTheme="minorHAnsi" w:eastAsia="Times New Roman" w:hAnsiTheme="minorHAnsi" w:cstheme="minorHAnsi"/>
-              </w:rPr>
-            </w:pPr>
-            <w:r>
-              <w:rPr>
-                <w:rFonts w:asciiTheme="minorHAnsi" w:eastAsia="Times New Roman" w:hAnsiTheme="minorHAnsi" w:cstheme="minorHAnsi"/>
-              </w:rPr>
-              <w:t>U2.2.4</w:t>
+          </w:tcPr>
+          <w:p>
+            <w:pPr>
+              <w:rPr>
+                <w:rFonts w:asciiTheme="minorHAnsi" w:eastAsia="Times New Roman" w:hAnsiTheme="minorHAnsi" w:cstheme="minorHAnsi"/>
+              </w:rPr>
+            </w:pPr>
+            <w:r>
+              <w:rPr>
+                <w:rFonts w:asciiTheme="minorHAnsi" w:eastAsia="Times New Roman" w:hAnsiTheme="minorHAnsi" w:cstheme="minorHAnsi"/>
+              </w:rPr>
+              <w:t>U2.2.7</w:t>
             </w:r>
           </w:p>
         </w:tc>
@@ -5825,35 +6576,13 @@
             <w:pPr>
               <w:rPr>
                 <w:rFonts w:asciiTheme="minorHAnsi" w:eastAsia="Times New Roman" w:hAnsiTheme="minorHAnsi" w:cstheme="minorHAnsi"/>
-                <w:i/>
-                <w:iCs/>
-              </w:rPr>
-            </w:pPr>
-            <w:r>
-              <w:rPr>
-                <w:rFonts w:asciiTheme="minorHAnsi" w:eastAsia="Times New Roman" w:hAnsiTheme="minorHAnsi" w:cstheme="minorHAnsi"/>
-              </w:rPr>
-              <w:t xml:space="preserve">      Default display top (5) most affordable housing results</w:t>
-            </w:r>
-            <w:r>
-              <w:rPr>
-                <w:rFonts w:asciiTheme="minorHAnsi" w:eastAsia="Times New Roman" w:hAnsiTheme="minorHAnsi" w:cstheme="minorHAnsi"/>
-              </w:rPr>
-              <w:t xml:space="preserve"> or </w:t>
-            </w:r>
-            <w:proofErr w:type="gramStart"/>
-            <w:r>
-              <w:rPr>
-                <w:rFonts w:asciiTheme="minorHAnsi" w:hAnsiTheme="minorHAnsi" w:cstheme="minorHAnsi"/>
-              </w:rPr>
-              <w:t>Rely</w:t>
-            </w:r>
-            <w:proofErr w:type="gramEnd"/>
-            <w:r>
-              <w:rPr>
-                <w:rFonts w:asciiTheme="minorHAnsi" w:hAnsiTheme="minorHAnsi" w:cstheme="minorHAnsi"/>
-              </w:rPr>
-              <w:t xml:space="preserve"> on applied filters (see U2)</w:t>
+              </w:rPr>
+            </w:pPr>
+            <w:r>
+              <w:rPr>
+                <w:rFonts w:asciiTheme="minorHAnsi" w:eastAsia="Times New Roman" w:hAnsiTheme="minorHAnsi" w:cstheme="minorHAnsi"/>
+              </w:rPr>
+              <w:t xml:space="preserve">      Display average utility pricing in Orlando</w:t>
             </w:r>
           </w:p>
         </w:tc>
@@ -5903,6 +6632,12 @@
                 <w:rFonts w:asciiTheme="minorHAnsi" w:eastAsia="Times New Roman" w:hAnsiTheme="minorHAnsi" w:cstheme="minorHAnsi"/>
               </w:rPr>
             </w:pPr>
+            <w:r>
+              <w:rPr>
+                <w:rFonts w:asciiTheme="minorHAnsi" w:eastAsia="Times New Roman" w:hAnsiTheme="minorHAnsi" w:cstheme="minorHAnsi"/>
+              </w:rPr>
+              <w:t>U2.2.8</w:t>
+            </w:r>
           </w:p>
         </w:tc>
         <w:tc>
@@ -5914,19 +6649,19 @@
               <w:bottom w:val="single" w:sz="4" w:space="0" w:color="auto"/>
               <w:right w:val="single" w:sz="4" w:space="0" w:color="auto"/>
             </w:tcBorders>
-          </w:tcPr>
-          <w:p>
-            <w:pPr>
-              <w:ind w:left="720"/>
-              <w:rPr>
-                <w:rFonts w:asciiTheme="minorHAnsi" w:eastAsia="Times New Roman" w:hAnsiTheme="minorHAnsi" w:cstheme="minorHAnsi"/>
-              </w:rPr>
-            </w:pPr>
-            <w:r>
-              <w:rPr>
-                <w:rFonts w:asciiTheme="minorHAnsi" w:eastAsia="Times New Roman" w:hAnsiTheme="minorHAnsi" w:cstheme="minorHAnsi"/>
-              </w:rPr>
-              <w:t>Sorted by rent ascending</w:t>
+            <w:hideMark/>
+          </w:tcPr>
+          <w:p>
+            <w:pPr>
+              <w:rPr>
+                <w:rFonts w:asciiTheme="minorHAnsi" w:eastAsia="Times New Roman" w:hAnsiTheme="minorHAnsi" w:cstheme="minorHAnsi"/>
+              </w:rPr>
+            </w:pPr>
+            <w:r>
+              <w:rPr>
+                <w:rFonts w:asciiTheme="minorHAnsi" w:eastAsia="Times New Roman" w:hAnsiTheme="minorHAnsi" w:cstheme="minorHAnsi"/>
+              </w:rPr>
+              <w:t xml:space="preserve">      Display average housing pricing in Orlando by type</w:t>
             </w:r>
           </w:p>
         </w:tc>
@@ -5939,543 +6674,17 @@
               <w:bottom w:val="single" w:sz="4" w:space="0" w:color="auto"/>
               <w:right w:val="single" w:sz="4" w:space="0" w:color="auto"/>
             </w:tcBorders>
-          </w:tcPr>
-          <w:p>
-            <w:pPr>
-              <w:rPr>
-                <w:rFonts w:asciiTheme="minorHAnsi" w:eastAsia="Times New Roman" w:hAnsiTheme="minorHAnsi" w:cstheme="minorHAnsi"/>
-              </w:rPr>
-            </w:pPr>
-          </w:p>
-        </w:tc>
-      </w:tr>
-      <w:tr>
-        <w:tc>
-          <w:tcPr>
-            <w:tcW w:w="1691" w:type="dxa"/>
-          </w:tcPr>
-          <w:p>
-            <w:pPr>
-              <w:rPr>
-                <w:rFonts w:asciiTheme="minorHAnsi" w:hAnsiTheme="minorHAnsi" w:cstheme="minorHAnsi"/>
-              </w:rPr>
-            </w:pPr>
-          </w:p>
-        </w:tc>
-        <w:tc>
-          <w:tcPr>
-            <w:tcW w:w="6556" w:type="dxa"/>
-          </w:tcPr>
-          <w:p>
-            <w:pPr>
-              <w:rPr>
-                <w:rFonts w:asciiTheme="minorHAnsi" w:hAnsiTheme="minorHAnsi" w:cstheme="minorHAnsi"/>
-                <w:b/>
-                <w:bCs/>
-              </w:rPr>
-            </w:pPr>
-            <w:r>
-              <w:rPr>
-                <w:rFonts w:asciiTheme="minorHAnsi" w:hAnsiTheme="minorHAnsi" w:cstheme="minorHAnsi"/>
-                <w:b/>
-                <w:bCs/>
-              </w:rPr>
-              <w:t>Each result will display the following:</w:t>
-            </w:r>
-          </w:p>
-        </w:tc>
-        <w:tc>
-          <w:tcPr>
-            <w:tcW w:w="1031" w:type="dxa"/>
-          </w:tcPr>
-          <w:p>
-            <w:pPr>
-              <w:rPr>
-                <w:rFonts w:asciiTheme="minorHAnsi" w:hAnsiTheme="minorHAnsi" w:cstheme="minorHAnsi"/>
-              </w:rPr>
-            </w:pPr>
-          </w:p>
-        </w:tc>
-      </w:tr>
-      <w:tr>
-        <w:tc>
-          <w:tcPr>
-            <w:tcW w:w="1691" w:type="dxa"/>
-          </w:tcPr>
-          <w:p>
-            <w:pPr>
-              <w:rPr>
-                <w:rFonts w:asciiTheme="minorHAnsi" w:hAnsiTheme="minorHAnsi" w:cstheme="minorHAnsi"/>
-              </w:rPr>
-            </w:pPr>
-            <w:r>
-              <w:rPr>
-                <w:rFonts w:asciiTheme="minorHAnsi" w:hAnsiTheme="minorHAnsi" w:cstheme="minorHAnsi"/>
-              </w:rPr>
-              <w:t>U1.21</w:t>
-            </w:r>
-          </w:p>
-        </w:tc>
-        <w:tc>
-          <w:tcPr>
-            <w:tcW w:w="6556" w:type="dxa"/>
-          </w:tcPr>
-          <w:p>
-            <w:pPr>
-              <w:ind w:left="720"/>
-              <w:rPr>
-                <w:rFonts w:asciiTheme="minorHAnsi" w:hAnsiTheme="minorHAnsi" w:cstheme="minorHAnsi"/>
-              </w:rPr>
-            </w:pPr>
-            <w:r>
-              <w:rPr>
-                <w:rFonts w:asciiTheme="minorHAnsi" w:hAnsiTheme="minorHAnsi" w:cstheme="minorHAnsi"/>
-              </w:rPr>
-              <w:t>Display housing picture (if available, if not generic image)</w:t>
-            </w:r>
-          </w:p>
-        </w:tc>
-        <w:tc>
-          <w:tcPr>
-            <w:tcW w:w="1031" w:type="dxa"/>
-          </w:tcPr>
-          <w:p>
-            <w:pPr>
-              <w:rPr>
-                <w:rFonts w:asciiTheme="minorHAnsi" w:hAnsiTheme="minorHAnsi" w:cstheme="minorHAnsi"/>
-              </w:rPr>
-            </w:pPr>
-          </w:p>
-        </w:tc>
-      </w:tr>
-      <w:tr>
-        <w:tc>
-          <w:tcPr>
-            <w:tcW w:w="1691" w:type="dxa"/>
-          </w:tcPr>
-          <w:p>
-            <w:pPr>
-              <w:rPr>
-                <w:rFonts w:asciiTheme="minorHAnsi" w:hAnsiTheme="minorHAnsi" w:cstheme="minorHAnsi"/>
-              </w:rPr>
-            </w:pPr>
-            <w:r>
-              <w:rPr>
-                <w:rFonts w:asciiTheme="minorHAnsi" w:hAnsiTheme="minorHAnsi" w:cstheme="minorHAnsi"/>
-              </w:rPr>
-              <w:t>U1.22</w:t>
-            </w:r>
-          </w:p>
-        </w:tc>
-        <w:tc>
-          <w:tcPr>
-            <w:tcW w:w="6556" w:type="dxa"/>
-          </w:tcPr>
-          <w:p>
-            <w:pPr>
-              <w:ind w:left="720"/>
-              <w:rPr>
-                <w:rFonts w:asciiTheme="minorHAnsi" w:hAnsiTheme="minorHAnsi" w:cstheme="minorHAnsi"/>
-              </w:rPr>
-            </w:pPr>
-            <w:r>
-              <w:rPr>
-                <w:rFonts w:asciiTheme="minorHAnsi" w:hAnsiTheme="minorHAnsi" w:cstheme="minorHAnsi"/>
-              </w:rPr>
-              <w:t>Name</w:t>
-            </w:r>
-          </w:p>
-        </w:tc>
-        <w:tc>
-          <w:tcPr>
-            <w:tcW w:w="1031" w:type="dxa"/>
-          </w:tcPr>
-          <w:p>
-            <w:pPr>
-              <w:rPr>
-                <w:rFonts w:asciiTheme="minorHAnsi" w:hAnsiTheme="minorHAnsi" w:cstheme="minorHAnsi"/>
-              </w:rPr>
-            </w:pPr>
-          </w:p>
-        </w:tc>
-      </w:tr>
-      <w:tr>
-        <w:tc>
-          <w:tcPr>
-            <w:tcW w:w="1691" w:type="dxa"/>
-          </w:tcPr>
-          <w:p>
-            <w:pPr>
-              <w:rPr>
-                <w:rFonts w:asciiTheme="minorHAnsi" w:hAnsiTheme="minorHAnsi" w:cstheme="minorHAnsi"/>
-              </w:rPr>
-            </w:pPr>
-            <w:r>
-              <w:rPr>
-                <w:rFonts w:asciiTheme="minorHAnsi" w:hAnsiTheme="minorHAnsi" w:cstheme="minorHAnsi"/>
-              </w:rPr>
-              <w:t>U1.23</w:t>
-            </w:r>
-          </w:p>
-        </w:tc>
-        <w:tc>
-          <w:tcPr>
-            <w:tcW w:w="6556" w:type="dxa"/>
-          </w:tcPr>
-          <w:p>
-            <w:pPr>
-              <w:ind w:left="720"/>
-              <w:rPr>
-                <w:rFonts w:asciiTheme="minorHAnsi" w:hAnsiTheme="minorHAnsi" w:cstheme="minorHAnsi"/>
-              </w:rPr>
-            </w:pPr>
-            <w:r>
-              <w:rPr>
-                <w:rFonts w:asciiTheme="minorHAnsi" w:hAnsiTheme="minorHAnsi" w:cstheme="minorHAnsi"/>
-              </w:rPr>
-              <w:t>Address</w:t>
-            </w:r>
-          </w:p>
-        </w:tc>
-        <w:tc>
-          <w:tcPr>
-            <w:tcW w:w="1031" w:type="dxa"/>
-          </w:tcPr>
-          <w:p>
-            <w:pPr>
-              <w:rPr>
-                <w:rFonts w:asciiTheme="minorHAnsi" w:hAnsiTheme="minorHAnsi" w:cstheme="minorHAnsi"/>
-              </w:rPr>
-            </w:pPr>
-          </w:p>
-        </w:tc>
-      </w:tr>
-      <w:tr>
-        <w:tc>
-          <w:tcPr>
-            <w:tcW w:w="1691" w:type="dxa"/>
-          </w:tcPr>
-          <w:p>
-            <w:pPr>
-              <w:rPr>
-                <w:rFonts w:asciiTheme="minorHAnsi" w:hAnsiTheme="minorHAnsi" w:cstheme="minorHAnsi"/>
-              </w:rPr>
-            </w:pPr>
-            <w:r>
-              <w:rPr>
-                <w:rFonts w:asciiTheme="minorHAnsi" w:hAnsiTheme="minorHAnsi" w:cstheme="minorHAnsi"/>
-              </w:rPr>
-              <w:t>U1.24</w:t>
-            </w:r>
-          </w:p>
-        </w:tc>
-        <w:tc>
-          <w:tcPr>
-            <w:tcW w:w="6556" w:type="dxa"/>
-          </w:tcPr>
-          <w:p>
-            <w:pPr>
-              <w:ind w:left="720"/>
-              <w:rPr>
-                <w:rFonts w:asciiTheme="minorHAnsi" w:hAnsiTheme="minorHAnsi" w:cstheme="minorHAnsi"/>
-              </w:rPr>
-            </w:pPr>
-            <w:r>
-              <w:rPr>
-                <w:rFonts w:asciiTheme="minorHAnsi" w:hAnsiTheme="minorHAnsi" w:cstheme="minorHAnsi"/>
-              </w:rPr>
-              <w:t>Number Bed/Bath</w:t>
-            </w:r>
-          </w:p>
-        </w:tc>
-        <w:tc>
-          <w:tcPr>
-            <w:tcW w:w="1031" w:type="dxa"/>
-          </w:tcPr>
-          <w:p>
-            <w:pPr>
-              <w:rPr>
-                <w:rFonts w:asciiTheme="minorHAnsi" w:hAnsiTheme="minorHAnsi" w:cstheme="minorHAnsi"/>
-              </w:rPr>
-            </w:pPr>
-          </w:p>
-        </w:tc>
-      </w:tr>
-      <w:tr>
-        <w:tc>
-          <w:tcPr>
-            <w:tcW w:w="1691" w:type="dxa"/>
-          </w:tcPr>
-          <w:p>
-            <w:pPr>
-              <w:rPr>
-                <w:rFonts w:asciiTheme="minorHAnsi" w:hAnsiTheme="minorHAnsi" w:cstheme="minorHAnsi"/>
-              </w:rPr>
-            </w:pPr>
-            <w:r>
-              <w:rPr>
-                <w:rFonts w:asciiTheme="minorHAnsi" w:hAnsiTheme="minorHAnsi" w:cstheme="minorHAnsi"/>
-              </w:rPr>
-              <w:t>U1.25</w:t>
-            </w:r>
-          </w:p>
-        </w:tc>
-        <w:tc>
-          <w:tcPr>
-            <w:tcW w:w="6556" w:type="dxa"/>
-          </w:tcPr>
-          <w:p>
-            <w:pPr>
-              <w:ind w:left="720"/>
-              <w:rPr>
-                <w:rFonts w:asciiTheme="minorHAnsi" w:hAnsiTheme="minorHAnsi" w:cstheme="minorHAnsi"/>
-              </w:rPr>
-            </w:pPr>
-            <w:r>
-              <w:rPr>
-                <w:rFonts w:asciiTheme="minorHAnsi" w:hAnsiTheme="minorHAnsi" w:cstheme="minorHAnsi"/>
-              </w:rPr>
-              <w:t>Square feet ranges</w:t>
-            </w:r>
-          </w:p>
-        </w:tc>
-        <w:tc>
-          <w:tcPr>
-            <w:tcW w:w="1031" w:type="dxa"/>
-          </w:tcPr>
-          <w:p>
-            <w:pPr>
-              <w:rPr>
-                <w:rFonts w:asciiTheme="minorHAnsi" w:hAnsiTheme="minorHAnsi" w:cstheme="minorHAnsi"/>
-              </w:rPr>
-            </w:pPr>
-          </w:p>
-        </w:tc>
-      </w:tr>
-      <w:tr>
-        <w:tc>
-          <w:tcPr>
-            <w:tcW w:w="1691" w:type="dxa"/>
-          </w:tcPr>
-          <w:p>
-            <w:pPr>
-              <w:rPr>
-                <w:rFonts w:asciiTheme="minorHAnsi" w:hAnsiTheme="minorHAnsi" w:cstheme="minorHAnsi"/>
-              </w:rPr>
-            </w:pPr>
-            <w:r>
-              <w:rPr>
-                <w:rFonts w:asciiTheme="minorHAnsi" w:hAnsiTheme="minorHAnsi" w:cstheme="minorHAnsi"/>
-              </w:rPr>
-              <w:t>U1.26</w:t>
-            </w:r>
-          </w:p>
-        </w:tc>
-        <w:tc>
-          <w:tcPr>
-            <w:tcW w:w="6556" w:type="dxa"/>
-          </w:tcPr>
-          <w:p>
-            <w:pPr>
-              <w:ind w:left="720"/>
-              <w:rPr>
-                <w:rFonts w:asciiTheme="minorHAnsi" w:hAnsiTheme="minorHAnsi" w:cstheme="minorHAnsi"/>
-              </w:rPr>
-            </w:pPr>
-            <w:r>
-              <w:rPr>
-                <w:rFonts w:asciiTheme="minorHAnsi" w:hAnsiTheme="minorHAnsi" w:cstheme="minorHAnsi"/>
-              </w:rPr>
-              <w:t xml:space="preserve"># </w:t>
-            </w:r>
-            <w:proofErr w:type="gramStart"/>
-            <w:r>
-              <w:rPr>
-                <w:rFonts w:asciiTheme="minorHAnsi" w:hAnsiTheme="minorHAnsi" w:cstheme="minorHAnsi"/>
-              </w:rPr>
-              <w:t>units</w:t>
-            </w:r>
-            <w:proofErr w:type="gramEnd"/>
-            <w:r>
-              <w:rPr>
-                <w:rFonts w:asciiTheme="minorHAnsi" w:hAnsiTheme="minorHAnsi" w:cstheme="minorHAnsi"/>
-              </w:rPr>
-              <w:t xml:space="preserve"> available</w:t>
-            </w:r>
-          </w:p>
-        </w:tc>
-        <w:tc>
-          <w:tcPr>
-            <w:tcW w:w="1031" w:type="dxa"/>
-          </w:tcPr>
-          <w:p>
-            <w:pPr>
-              <w:rPr>
-                <w:rFonts w:asciiTheme="minorHAnsi" w:hAnsiTheme="minorHAnsi" w:cstheme="minorHAnsi"/>
-              </w:rPr>
-            </w:pPr>
-          </w:p>
-        </w:tc>
-      </w:tr>
-      <w:tr>
-        <w:tc>
-          <w:tcPr>
-            <w:tcW w:w="1691" w:type="dxa"/>
-          </w:tcPr>
-          <w:p>
-            <w:pPr>
-              <w:rPr>
-                <w:rFonts w:asciiTheme="minorHAnsi" w:hAnsiTheme="minorHAnsi" w:cstheme="minorHAnsi"/>
-              </w:rPr>
-            </w:pPr>
-            <w:r>
-              <w:rPr>
-                <w:rFonts w:asciiTheme="minorHAnsi" w:hAnsiTheme="minorHAnsi" w:cstheme="minorHAnsi"/>
-              </w:rPr>
-              <w:t>U1.27</w:t>
-            </w:r>
-          </w:p>
-        </w:tc>
-        <w:tc>
-          <w:tcPr>
-            <w:tcW w:w="6556" w:type="dxa"/>
-          </w:tcPr>
-          <w:p>
-            <w:pPr>
-              <w:ind w:left="720"/>
-              <w:rPr>
-                <w:rFonts w:asciiTheme="minorHAnsi" w:hAnsiTheme="minorHAnsi" w:cstheme="minorHAnsi"/>
-              </w:rPr>
-            </w:pPr>
-            <w:r>
-              <w:rPr>
-                <w:rFonts w:asciiTheme="minorHAnsi" w:hAnsiTheme="minorHAnsi" w:cstheme="minorHAnsi"/>
-              </w:rPr>
-              <w:t>Rent</w:t>
-            </w:r>
-          </w:p>
-        </w:tc>
-        <w:tc>
-          <w:tcPr>
-            <w:tcW w:w="1031" w:type="dxa"/>
-          </w:tcPr>
-          <w:p>
-            <w:pPr>
-              <w:rPr>
-                <w:rFonts w:asciiTheme="minorHAnsi" w:hAnsiTheme="minorHAnsi" w:cstheme="minorHAnsi"/>
-              </w:rPr>
-            </w:pPr>
-          </w:p>
-        </w:tc>
-      </w:tr>
-      <w:tr>
-        <w:tc>
-          <w:tcPr>
-            <w:tcW w:w="1691" w:type="dxa"/>
-          </w:tcPr>
-          <w:p>
-            <w:pPr>
-              <w:rPr>
-                <w:rFonts w:asciiTheme="minorHAnsi" w:hAnsiTheme="minorHAnsi" w:cstheme="minorHAnsi"/>
-              </w:rPr>
-            </w:pPr>
-            <w:r>
-              <w:rPr>
-                <w:rFonts w:asciiTheme="minorHAnsi" w:hAnsiTheme="minorHAnsi" w:cstheme="minorHAnsi"/>
-              </w:rPr>
-              <w:t>U1.28</w:t>
-            </w:r>
-          </w:p>
-        </w:tc>
-        <w:tc>
-          <w:tcPr>
-            <w:tcW w:w="6556" w:type="dxa"/>
-          </w:tcPr>
-          <w:p>
-            <w:pPr>
-              <w:ind w:left="720"/>
-              <w:rPr>
-                <w:rFonts w:asciiTheme="minorHAnsi" w:hAnsiTheme="minorHAnsi" w:cstheme="minorHAnsi"/>
-              </w:rPr>
-            </w:pPr>
-            <w:r>
-              <w:rPr>
-                <w:rFonts w:asciiTheme="minorHAnsi" w:hAnsiTheme="minorHAnsi" w:cstheme="minorHAnsi"/>
-              </w:rPr>
-              <w:t>Click to view more information</w:t>
-            </w:r>
-          </w:p>
-        </w:tc>
-        <w:tc>
-          <w:tcPr>
-            <w:tcW w:w="1031" w:type="dxa"/>
-          </w:tcPr>
-          <w:p>
-            <w:pPr>
-              <w:rPr>
-                <w:rFonts w:asciiTheme="minorHAnsi" w:hAnsiTheme="minorHAnsi" w:cstheme="minorHAnsi"/>
-              </w:rPr>
-            </w:pPr>
-            <w:r>
-              <w:rPr>
-                <w:rFonts w:asciiTheme="minorHAnsi" w:hAnsiTheme="minorHAnsi" w:cstheme="minorHAnsi"/>
-              </w:rPr>
-              <w:t>User</w:t>
-            </w:r>
-          </w:p>
-        </w:tc>
-      </w:tr>
-      <w:tr>
-        <w:tc>
-          <w:tcPr>
-            <w:tcW w:w="1691" w:type="dxa"/>
-          </w:tcPr>
-          <w:p>
-            <w:pPr>
-              <w:rPr>
-                <w:rFonts w:asciiTheme="minorHAnsi" w:hAnsiTheme="minorHAnsi" w:cstheme="minorHAnsi"/>
-              </w:rPr>
-            </w:pPr>
-            <w:r>
-              <w:rPr>
-                <w:rFonts w:asciiTheme="minorHAnsi" w:hAnsiTheme="minorHAnsi" w:cstheme="minorHAnsi"/>
-              </w:rPr>
-              <w:t>U1.281</w:t>
-            </w:r>
-          </w:p>
-        </w:tc>
-        <w:tc>
-          <w:tcPr>
-            <w:tcW w:w="6556" w:type="dxa"/>
-          </w:tcPr>
-          <w:p>
-            <w:pPr>
-              <w:ind w:left="1440"/>
-              <w:rPr>
-                <w:rFonts w:asciiTheme="minorHAnsi" w:hAnsiTheme="minorHAnsi" w:cstheme="minorHAnsi"/>
-              </w:rPr>
-            </w:pPr>
-            <w:r>
-              <w:rPr>
-                <w:rFonts w:asciiTheme="minorHAnsi" w:hAnsiTheme="minorHAnsi" w:cstheme="minorHAnsi"/>
-              </w:rPr>
-              <w:t>Clicking on the button will bring up details page for housing option selected (see Details Page U3)</w:t>
-            </w:r>
-          </w:p>
-        </w:tc>
-        <w:tc>
-          <w:tcPr>
-            <w:tcW w:w="1031" w:type="dxa"/>
-          </w:tcPr>
-          <w:p>
-            <w:pPr>
-              <w:rPr>
-                <w:rFonts w:asciiTheme="minorHAnsi" w:hAnsiTheme="minorHAnsi" w:cstheme="minorHAnsi"/>
-              </w:rPr>
-            </w:pPr>
-            <w:r>
-              <w:rPr>
-                <w:rFonts w:asciiTheme="minorHAnsi" w:hAnsiTheme="minorHAnsi" w:cstheme="minorHAnsi"/>
+            <w:hideMark/>
+          </w:tcPr>
+          <w:p>
+            <w:pPr>
+              <w:rPr>
+                <w:rFonts w:asciiTheme="minorHAnsi" w:eastAsia="Times New Roman" w:hAnsiTheme="minorHAnsi" w:cstheme="minorHAnsi"/>
+              </w:rPr>
+            </w:pPr>
+            <w:r>
+              <w:rPr>
+                <w:rFonts w:asciiTheme="minorHAnsi" w:eastAsia="Times New Roman" w:hAnsiTheme="minorHAnsi" w:cstheme="minorHAnsi"/>
               </w:rPr>
               <w:t>User</w:t>
             </w:r>
@@ -6495,19 +6704,18 @@
               <w:bottom w:val="single" w:sz="4" w:space="0" w:color="auto"/>
               <w:right w:val="single" w:sz="4" w:space="0" w:color="auto"/>
             </w:tcBorders>
-            <w:hideMark/>
-          </w:tcPr>
-          <w:p>
-            <w:pPr>
-              <w:rPr>
-                <w:rFonts w:asciiTheme="minorHAnsi" w:eastAsia="Times New Roman" w:hAnsiTheme="minorHAnsi" w:cstheme="minorHAnsi"/>
-              </w:rPr>
-            </w:pPr>
-            <w:r>
-              <w:rPr>
-                <w:rFonts w:asciiTheme="minorHAnsi" w:eastAsia="Times New Roman" w:hAnsiTheme="minorHAnsi" w:cstheme="minorHAnsi"/>
-              </w:rPr>
-              <w:t>U2.2.5</w:t>
+          </w:tcPr>
+          <w:p>
+            <w:pPr>
+              <w:rPr>
+                <w:rFonts w:asciiTheme="minorHAnsi" w:eastAsia="Times New Roman" w:hAnsiTheme="minorHAnsi" w:cstheme="minorHAnsi"/>
+              </w:rPr>
+            </w:pPr>
+            <w:r>
+              <w:rPr>
+                <w:rFonts w:asciiTheme="minorHAnsi" w:eastAsia="Times New Roman" w:hAnsiTheme="minorHAnsi" w:cstheme="minorHAnsi"/>
+              </w:rPr>
+              <w:t>U2.2.9</w:t>
             </w:r>
           </w:p>
         </w:tc>
@@ -6526,15 +6734,132 @@
             <w:pPr>
               <w:rPr>
                 <w:rFonts w:asciiTheme="minorHAnsi" w:eastAsia="Times New Roman" w:hAnsiTheme="minorHAnsi" w:cstheme="minorHAnsi"/>
-                <w:i/>
-                <w:iCs/>
-              </w:rPr>
-            </w:pPr>
-            <w:r>
-              <w:rPr>
-                <w:rFonts w:asciiTheme="minorHAnsi" w:eastAsia="Times New Roman" w:hAnsiTheme="minorHAnsi" w:cstheme="minorHAnsi"/>
-              </w:rPr>
-              <w:t xml:space="preserve">      Quickly find affordable housing with predefined searches</w:t>
+              </w:rPr>
+            </w:pPr>
+            <w:r>
+              <w:rPr>
+                <w:rFonts w:asciiTheme="minorHAnsi" w:eastAsia="Times New Roman" w:hAnsiTheme="minorHAnsi" w:cstheme="minorHAnsi"/>
+              </w:rPr>
+              <w:t xml:space="preserve">      Display histogram of previous average utility and housing prices</w:t>
+            </w:r>
+          </w:p>
+        </w:tc>
+        <w:tc>
+          <w:tcPr>
+            <w:tcW w:w="1031" w:type="dxa"/>
+            <w:tcBorders>
+              <w:top w:val="single" w:sz="4" w:space="0" w:color="auto"/>
+              <w:left w:val="single" w:sz="4" w:space="0" w:color="auto"/>
+              <w:bottom w:val="single" w:sz="4" w:space="0" w:color="auto"/>
+              <w:right w:val="single" w:sz="4" w:space="0" w:color="auto"/>
+            </w:tcBorders>
+            <w:hideMark/>
+          </w:tcPr>
+          <w:p>
+            <w:pPr>
+              <w:rPr>
+                <w:rFonts w:asciiTheme="minorHAnsi" w:eastAsia="Times New Roman" w:hAnsiTheme="minorHAnsi" w:cstheme="minorHAnsi"/>
+              </w:rPr>
+            </w:pPr>
+            <w:r>
+              <w:rPr>
+                <w:rFonts w:asciiTheme="minorHAnsi" w:eastAsia="Times New Roman" w:hAnsiTheme="minorHAnsi" w:cstheme="minorHAnsi"/>
+              </w:rPr>
+              <w:t>User</w:t>
+            </w:r>
+          </w:p>
+        </w:tc>
+      </w:tr>
+      <w:tr>
+        <w:trPr>
+          <w:trHeight w:val="835"/>
+        </w:trPr>
+        <w:tc>
+          <w:tcPr>
+            <w:tcW w:w="1691" w:type="dxa"/>
+            <w:tcBorders>
+              <w:top w:val="single" w:sz="4" w:space="0" w:color="auto"/>
+              <w:left w:val="single" w:sz="4" w:space="0" w:color="auto"/>
+              <w:bottom w:val="single" w:sz="4" w:space="0" w:color="auto"/>
+              <w:right w:val="single" w:sz="4" w:space="0" w:color="auto"/>
+            </w:tcBorders>
+          </w:tcPr>
+          <w:p>
+            <w:pPr>
+              <w:rPr>
+                <w:rFonts w:asciiTheme="minorHAnsi" w:eastAsia="Times New Roman" w:hAnsiTheme="minorHAnsi" w:cstheme="minorHAnsi"/>
+              </w:rPr>
+            </w:pPr>
+            <w:r>
+              <w:rPr>
+                <w:rFonts w:asciiTheme="minorHAnsi" w:eastAsia="Times New Roman" w:hAnsiTheme="minorHAnsi" w:cstheme="minorHAnsi"/>
+              </w:rPr>
+              <w:t>U2.2.10</w:t>
+            </w:r>
+          </w:p>
+        </w:tc>
+        <w:tc>
+          <w:tcPr>
+            <w:tcW w:w="6556" w:type="dxa"/>
+            <w:tcBorders>
+              <w:top w:val="single" w:sz="4" w:space="0" w:color="auto"/>
+              <w:left w:val="single" w:sz="4" w:space="0" w:color="auto"/>
+              <w:bottom w:val="single" w:sz="4" w:space="0" w:color="auto"/>
+              <w:right w:val="single" w:sz="4" w:space="0" w:color="auto"/>
+            </w:tcBorders>
+            <w:hideMark/>
+          </w:tcPr>
+          <w:p>
+            <w:pPr>
+              <w:rPr>
+                <w:rFonts w:asciiTheme="minorHAnsi" w:eastAsia="Times New Roman" w:hAnsiTheme="minorHAnsi" w:cstheme="minorHAnsi"/>
+              </w:rPr>
+            </w:pPr>
+            <w:r>
+              <w:rPr>
+                <w:rFonts w:asciiTheme="minorHAnsi" w:eastAsia="Times New Roman" w:hAnsiTheme="minorHAnsi" w:cstheme="minorHAnsi"/>
+              </w:rPr>
+              <w:t xml:space="preserve">      Housing affordability rating based on all other Orlando housing        </w:t>
+            </w:r>
+          </w:p>
+          <w:p>
+            <w:pPr>
+              <w:rPr>
+                <w:rFonts w:asciiTheme="minorHAnsi" w:eastAsia="Times New Roman" w:hAnsiTheme="minorHAnsi" w:cstheme="minorHAnsi"/>
+              </w:rPr>
+            </w:pPr>
+            <w:r>
+              <w:rPr>
+                <w:rFonts w:asciiTheme="minorHAnsi" w:eastAsia="Times New Roman" w:hAnsiTheme="minorHAnsi" w:cstheme="minorHAnsi"/>
+              </w:rPr>
+              <w:t xml:space="preserve">      (</w:t>
+            </w:r>
+            <w:proofErr w:type="gramStart"/>
+            <w:r>
+              <w:rPr>
+                <w:rFonts w:asciiTheme="minorHAnsi" w:eastAsia="Times New Roman" w:hAnsiTheme="minorHAnsi" w:cstheme="minorHAnsi"/>
+              </w:rPr>
+              <w:t>E.G.</w:t>
+            </w:r>
+            <w:proofErr w:type="gramEnd"/>
+            <w:r>
+              <w:rPr>
+                <w:rFonts w:asciiTheme="minorHAnsi" w:eastAsia="Times New Roman" w:hAnsiTheme="minorHAnsi" w:cstheme="minorHAnsi"/>
+              </w:rPr>
+              <w:t xml:space="preserve"> 4 out of 5 with related icon that may be tree, windmill, sun </w:t>
+            </w:r>
+          </w:p>
+          <w:p>
+            <w:pPr>
+              <w:rPr>
+                <w:rFonts w:asciiTheme="minorHAnsi" w:eastAsia="Times New Roman" w:hAnsiTheme="minorHAnsi" w:cstheme="minorHAnsi"/>
+              </w:rPr>
+            </w:pPr>
+            <w:r>
+              <w:rPr>
+                <w:rFonts w:asciiTheme="minorHAnsi" w:eastAsia="Times New Roman" w:hAnsiTheme="minorHAnsi" w:cstheme="minorHAnsi"/>
+              </w:rPr>
+              <w:t xml:space="preserve">      symbol, etc.)</w:t>
             </w:r>
           </w:p>
         </w:tc>
@@ -6589,7 +6914,7 @@
               <w:rPr>
                 <w:rFonts w:asciiTheme="minorHAnsi" w:eastAsia="Times New Roman" w:hAnsiTheme="minorHAnsi" w:cstheme="minorHAnsi"/>
               </w:rPr>
-              <w:t>U2.2.6</w:t>
+              <w:t>U2.3</w:t>
             </w:r>
           </w:p>
         </w:tc>
@@ -6608,13 +6933,17 @@
             <w:pPr>
               <w:rPr>
                 <w:rFonts w:asciiTheme="minorHAnsi" w:eastAsia="Times New Roman" w:hAnsiTheme="minorHAnsi" w:cstheme="minorHAnsi"/>
-              </w:rPr>
-            </w:pPr>
-            <w:r>
-              <w:rPr>
-                <w:rFonts w:asciiTheme="minorHAnsi" w:eastAsia="Times New Roman" w:hAnsiTheme="minorHAnsi" w:cstheme="minorHAnsi"/>
-              </w:rPr>
-              <w:t xml:space="preserve">      Display average utility pricing in Orlando</w:t>
+                <w:i/>
+                <w:iCs/>
+              </w:rPr>
+            </w:pPr>
+            <w:r>
+              <w:rPr>
+                <w:rFonts w:asciiTheme="minorHAnsi" w:eastAsia="Times New Roman" w:hAnsiTheme="minorHAnsi" w:cstheme="minorHAnsi"/>
+                <w:i/>
+                <w:iCs/>
+              </w:rPr>
+              <w:t xml:space="preserve">Footer </w:t>
             </w:r>
           </w:p>
         </w:tc>
@@ -6669,7 +6998,7 @@
               <w:rPr>
                 <w:rFonts w:asciiTheme="minorHAnsi" w:eastAsia="Times New Roman" w:hAnsiTheme="minorHAnsi" w:cstheme="minorHAnsi"/>
               </w:rPr>
-              <w:t>U2.2.7</w:t>
+              <w:t>U2.3.1</w:t>
             </w:r>
           </w:p>
         </w:tc>
@@ -6688,13 +7017,97 @@
             <w:pPr>
               <w:rPr>
                 <w:rFonts w:asciiTheme="minorHAnsi" w:eastAsia="Times New Roman" w:hAnsiTheme="minorHAnsi" w:cstheme="minorHAnsi"/>
-              </w:rPr>
-            </w:pPr>
-            <w:r>
-              <w:rPr>
-                <w:rFonts w:asciiTheme="minorHAnsi" w:eastAsia="Times New Roman" w:hAnsiTheme="minorHAnsi" w:cstheme="minorHAnsi"/>
-              </w:rPr>
-              <w:t xml:space="preserve">      Display average housing pricing in Orlando by type</w:t>
+                <w:i/>
+                <w:iCs/>
+              </w:rPr>
+            </w:pPr>
+            <w:r>
+              <w:rPr>
+                <w:rFonts w:asciiTheme="minorHAnsi" w:eastAsia="Times New Roman" w:hAnsiTheme="minorHAnsi" w:cstheme="minorHAnsi"/>
+                <w:i/>
+                <w:iCs/>
+              </w:rPr>
+              <w:t xml:space="preserve">   Navigation Menu</w:t>
+            </w:r>
+          </w:p>
+        </w:tc>
+        <w:tc>
+          <w:tcPr>
+            <w:tcW w:w="1031" w:type="dxa"/>
+            <w:tcBorders>
+              <w:top w:val="single" w:sz="4" w:space="0" w:color="auto"/>
+              <w:left w:val="single" w:sz="4" w:space="0" w:color="auto"/>
+              <w:bottom w:val="single" w:sz="4" w:space="0" w:color="auto"/>
+              <w:right w:val="single" w:sz="4" w:space="0" w:color="auto"/>
+            </w:tcBorders>
+            <w:hideMark/>
+          </w:tcPr>
+          <w:p>
+            <w:pPr>
+              <w:rPr>
+                <w:rFonts w:asciiTheme="minorHAnsi" w:eastAsia="Times New Roman" w:hAnsiTheme="minorHAnsi" w:cstheme="minorHAnsi"/>
+              </w:rPr>
+            </w:pPr>
+            <w:r>
+              <w:rPr>
+                <w:rFonts w:asciiTheme="minorHAnsi" w:eastAsia="Times New Roman" w:hAnsiTheme="minorHAnsi" w:cstheme="minorHAnsi"/>
+              </w:rPr>
+              <w:t>User</w:t>
+            </w:r>
+          </w:p>
+        </w:tc>
+      </w:tr>
+      <w:tr>
+        <w:trPr>
+          <w:trHeight w:val="288"/>
+        </w:trPr>
+        <w:tc>
+          <w:tcPr>
+            <w:tcW w:w="1691" w:type="dxa"/>
+            <w:tcBorders>
+              <w:top w:val="single" w:sz="4" w:space="0" w:color="auto"/>
+              <w:left w:val="single" w:sz="4" w:space="0" w:color="auto"/>
+              <w:bottom w:val="single" w:sz="4" w:space="0" w:color="auto"/>
+              <w:right w:val="single" w:sz="4" w:space="0" w:color="auto"/>
+            </w:tcBorders>
+            <w:hideMark/>
+          </w:tcPr>
+          <w:p>
+            <w:pPr>
+              <w:rPr>
+                <w:rFonts w:asciiTheme="minorHAnsi" w:eastAsia="Times New Roman" w:hAnsiTheme="minorHAnsi" w:cstheme="minorHAnsi"/>
+              </w:rPr>
+            </w:pPr>
+            <w:r>
+              <w:rPr>
+                <w:rFonts w:asciiTheme="minorHAnsi" w:eastAsia="Times New Roman" w:hAnsiTheme="minorHAnsi" w:cstheme="minorHAnsi"/>
+              </w:rPr>
+              <w:t>U2.3.1.1</w:t>
+            </w:r>
+          </w:p>
+        </w:tc>
+        <w:tc>
+          <w:tcPr>
+            <w:tcW w:w="6556" w:type="dxa"/>
+            <w:tcBorders>
+              <w:top w:val="single" w:sz="4" w:space="0" w:color="auto"/>
+              <w:left w:val="single" w:sz="4" w:space="0" w:color="auto"/>
+              <w:bottom w:val="single" w:sz="4" w:space="0" w:color="auto"/>
+              <w:right w:val="single" w:sz="4" w:space="0" w:color="auto"/>
+            </w:tcBorders>
+            <w:hideMark/>
+          </w:tcPr>
+          <w:p>
+            <w:pPr>
+              <w:rPr>
+                <w:rFonts w:asciiTheme="minorHAnsi" w:eastAsia="Times New Roman" w:hAnsiTheme="minorHAnsi" w:cstheme="minorHAnsi"/>
+              </w:rPr>
+            </w:pPr>
+            <w:r>
+              <w:rPr>
+                <w:rFonts w:asciiTheme="minorHAnsi" w:eastAsia="Times New Roman" w:hAnsiTheme="minorHAnsi" w:cstheme="minorHAnsi"/>
+              </w:rPr>
+              <w:t xml:space="preserve">       Home</w:t>
             </w:r>
           </w:p>
         </w:tc>
@@ -6749,7 +7162,7 @@
               <w:rPr>
                 <w:rFonts w:asciiTheme="minorHAnsi" w:eastAsia="Times New Roman" w:hAnsiTheme="minorHAnsi" w:cstheme="minorHAnsi"/>
               </w:rPr>
-              <w:t>U2.2.8</w:t>
+              <w:t>U2.3.1.2</w:t>
             </w:r>
           </w:p>
         </w:tc>
@@ -6774,127 +7187,7 @@
               <w:rPr>
                 <w:rFonts w:asciiTheme="minorHAnsi" w:eastAsia="Times New Roman" w:hAnsiTheme="minorHAnsi" w:cstheme="minorHAnsi"/>
               </w:rPr>
-              <w:t xml:space="preserve">      Display histogram of previous average utility and housing prices</w:t>
-            </w:r>
-          </w:p>
-        </w:tc>
-        <w:tc>
-          <w:tcPr>
-            <w:tcW w:w="1031" w:type="dxa"/>
-            <w:tcBorders>
-              <w:top w:val="single" w:sz="4" w:space="0" w:color="auto"/>
-              <w:left w:val="single" w:sz="4" w:space="0" w:color="auto"/>
-              <w:bottom w:val="single" w:sz="4" w:space="0" w:color="auto"/>
-              <w:right w:val="single" w:sz="4" w:space="0" w:color="auto"/>
-            </w:tcBorders>
-            <w:hideMark/>
-          </w:tcPr>
-          <w:p>
-            <w:pPr>
-              <w:rPr>
-                <w:rFonts w:asciiTheme="minorHAnsi" w:eastAsia="Times New Roman" w:hAnsiTheme="minorHAnsi" w:cstheme="minorHAnsi"/>
-              </w:rPr>
-            </w:pPr>
-            <w:r>
-              <w:rPr>
-                <w:rFonts w:asciiTheme="minorHAnsi" w:eastAsia="Times New Roman" w:hAnsiTheme="minorHAnsi" w:cstheme="minorHAnsi"/>
-              </w:rPr>
-              <w:t>User</w:t>
-            </w:r>
-          </w:p>
-        </w:tc>
-      </w:tr>
-      <w:tr>
-        <w:trPr>
-          <w:trHeight w:val="835"/>
-        </w:trPr>
-        <w:tc>
-          <w:tcPr>
-            <w:tcW w:w="1691" w:type="dxa"/>
-            <w:tcBorders>
-              <w:top w:val="single" w:sz="4" w:space="0" w:color="auto"/>
-              <w:left w:val="single" w:sz="4" w:space="0" w:color="auto"/>
-              <w:bottom w:val="single" w:sz="4" w:space="0" w:color="auto"/>
-              <w:right w:val="single" w:sz="4" w:space="0" w:color="auto"/>
-            </w:tcBorders>
-            <w:hideMark/>
-          </w:tcPr>
-          <w:p>
-            <w:pPr>
-              <w:rPr>
-                <w:rFonts w:asciiTheme="minorHAnsi" w:eastAsia="Times New Roman" w:hAnsiTheme="minorHAnsi" w:cstheme="minorHAnsi"/>
-              </w:rPr>
-            </w:pPr>
-            <w:r>
-              <w:rPr>
-                <w:rFonts w:asciiTheme="minorHAnsi" w:eastAsia="Times New Roman" w:hAnsiTheme="minorHAnsi" w:cstheme="minorHAnsi"/>
-              </w:rPr>
-              <w:t>U2.2.9</w:t>
-            </w:r>
-          </w:p>
-        </w:tc>
-        <w:tc>
-          <w:tcPr>
-            <w:tcW w:w="6556" w:type="dxa"/>
-            <w:tcBorders>
-              <w:top w:val="single" w:sz="4" w:space="0" w:color="auto"/>
-              <w:left w:val="single" w:sz="4" w:space="0" w:color="auto"/>
-              <w:bottom w:val="single" w:sz="4" w:space="0" w:color="auto"/>
-              <w:right w:val="single" w:sz="4" w:space="0" w:color="auto"/>
-            </w:tcBorders>
-            <w:hideMark/>
-          </w:tcPr>
-          <w:p>
-            <w:pPr>
-              <w:rPr>
-                <w:rFonts w:asciiTheme="minorHAnsi" w:eastAsia="Times New Roman" w:hAnsiTheme="minorHAnsi" w:cstheme="minorHAnsi"/>
-              </w:rPr>
-            </w:pPr>
-            <w:r>
-              <w:rPr>
-                <w:rFonts w:asciiTheme="minorHAnsi" w:eastAsia="Times New Roman" w:hAnsiTheme="minorHAnsi" w:cstheme="minorHAnsi"/>
-              </w:rPr>
-              <w:t xml:space="preserve">      Housing affordability rating based on all other Orlando housing        </w:t>
-            </w:r>
-          </w:p>
-          <w:p>
-            <w:pPr>
-              <w:rPr>
-                <w:rFonts w:asciiTheme="minorHAnsi" w:eastAsia="Times New Roman" w:hAnsiTheme="minorHAnsi" w:cstheme="minorHAnsi"/>
-              </w:rPr>
-            </w:pPr>
-            <w:r>
-              <w:rPr>
-                <w:rFonts w:asciiTheme="minorHAnsi" w:eastAsia="Times New Roman" w:hAnsiTheme="minorHAnsi" w:cstheme="minorHAnsi"/>
-              </w:rPr>
-              <w:t xml:space="preserve">      (</w:t>
-            </w:r>
-            <w:proofErr w:type="gramStart"/>
-            <w:r>
-              <w:rPr>
-                <w:rFonts w:asciiTheme="minorHAnsi" w:eastAsia="Times New Roman" w:hAnsiTheme="minorHAnsi" w:cstheme="minorHAnsi"/>
-              </w:rPr>
-              <w:t>E.G.</w:t>
-            </w:r>
-            <w:proofErr w:type="gramEnd"/>
-            <w:r>
-              <w:rPr>
-                <w:rFonts w:asciiTheme="minorHAnsi" w:eastAsia="Times New Roman" w:hAnsiTheme="minorHAnsi" w:cstheme="minorHAnsi"/>
-              </w:rPr>
-              <w:t xml:space="preserve"> 4 out of 5 with related icon that may be tree, windmill, sun </w:t>
-            </w:r>
-          </w:p>
-          <w:p>
-            <w:pPr>
-              <w:rPr>
-                <w:rFonts w:asciiTheme="minorHAnsi" w:eastAsia="Times New Roman" w:hAnsiTheme="minorHAnsi" w:cstheme="minorHAnsi"/>
-              </w:rPr>
-            </w:pPr>
-            <w:r>
-              <w:rPr>
-                <w:rFonts w:asciiTheme="minorHAnsi" w:eastAsia="Times New Roman" w:hAnsiTheme="minorHAnsi" w:cstheme="minorHAnsi"/>
-              </w:rPr>
-              <w:t xml:space="preserve">      symbol, etc.)</w:t>
+              <w:t xml:space="preserve">       About</w:t>
             </w:r>
           </w:p>
         </w:tc>
@@ -6949,7 +7242,7 @@
               <w:rPr>
                 <w:rFonts w:asciiTheme="minorHAnsi" w:eastAsia="Times New Roman" w:hAnsiTheme="minorHAnsi" w:cstheme="minorHAnsi"/>
               </w:rPr>
-              <w:t>U2.3</w:t>
+              <w:t>U2.3.1.3</w:t>
             </w:r>
           </w:p>
         </w:tc>
@@ -6968,17 +7261,13 @@
             <w:pPr>
               <w:rPr>
                 <w:rFonts w:asciiTheme="minorHAnsi" w:eastAsia="Times New Roman" w:hAnsiTheme="minorHAnsi" w:cstheme="minorHAnsi"/>
-                <w:i/>
-                <w:iCs/>
-              </w:rPr>
-            </w:pPr>
-            <w:r>
-              <w:rPr>
-                <w:rFonts w:asciiTheme="minorHAnsi" w:eastAsia="Times New Roman" w:hAnsiTheme="minorHAnsi" w:cstheme="minorHAnsi"/>
-                <w:i/>
-                <w:iCs/>
-              </w:rPr>
-              <w:t xml:space="preserve">Footer </w:t>
+              </w:rPr>
+            </w:pPr>
+            <w:r>
+              <w:rPr>
+                <w:rFonts w:asciiTheme="minorHAnsi" w:eastAsia="Times New Roman" w:hAnsiTheme="minorHAnsi" w:cstheme="minorHAnsi"/>
+              </w:rPr>
+              <w:t xml:space="preserve">       Search Page</w:t>
             </w:r>
           </w:p>
         </w:tc>
@@ -7033,330 +7322,6 @@
               <w:rPr>
                 <w:rFonts w:asciiTheme="minorHAnsi" w:eastAsia="Times New Roman" w:hAnsiTheme="minorHAnsi" w:cstheme="minorHAnsi"/>
               </w:rPr>
-              <w:t>U2.3.1</w:t>
-            </w:r>
-          </w:p>
-        </w:tc>
-        <w:tc>
-          <w:tcPr>
-            <w:tcW w:w="6556" w:type="dxa"/>
-            <w:tcBorders>
-              <w:top w:val="single" w:sz="4" w:space="0" w:color="auto"/>
-              <w:left w:val="single" w:sz="4" w:space="0" w:color="auto"/>
-              <w:bottom w:val="single" w:sz="4" w:space="0" w:color="auto"/>
-              <w:right w:val="single" w:sz="4" w:space="0" w:color="auto"/>
-            </w:tcBorders>
-            <w:hideMark/>
-          </w:tcPr>
-          <w:p>
-            <w:pPr>
-              <w:rPr>
-                <w:rFonts w:asciiTheme="minorHAnsi" w:eastAsia="Times New Roman" w:hAnsiTheme="minorHAnsi" w:cstheme="minorHAnsi"/>
-                <w:i/>
-                <w:iCs/>
-              </w:rPr>
-            </w:pPr>
-            <w:r>
-              <w:rPr>
-                <w:rFonts w:asciiTheme="minorHAnsi" w:eastAsia="Times New Roman" w:hAnsiTheme="minorHAnsi" w:cstheme="minorHAnsi"/>
-                <w:i/>
-                <w:iCs/>
-              </w:rPr>
-              <w:t xml:space="preserve">   Navigation Menu</w:t>
-            </w:r>
-          </w:p>
-        </w:tc>
-        <w:tc>
-          <w:tcPr>
-            <w:tcW w:w="1031" w:type="dxa"/>
-            <w:tcBorders>
-              <w:top w:val="single" w:sz="4" w:space="0" w:color="auto"/>
-              <w:left w:val="single" w:sz="4" w:space="0" w:color="auto"/>
-              <w:bottom w:val="single" w:sz="4" w:space="0" w:color="auto"/>
-              <w:right w:val="single" w:sz="4" w:space="0" w:color="auto"/>
-            </w:tcBorders>
-            <w:hideMark/>
-          </w:tcPr>
-          <w:p>
-            <w:pPr>
-              <w:rPr>
-                <w:rFonts w:asciiTheme="minorHAnsi" w:eastAsia="Times New Roman" w:hAnsiTheme="minorHAnsi" w:cstheme="minorHAnsi"/>
-              </w:rPr>
-            </w:pPr>
-            <w:r>
-              <w:rPr>
-                <w:rFonts w:asciiTheme="minorHAnsi" w:eastAsia="Times New Roman" w:hAnsiTheme="minorHAnsi" w:cstheme="minorHAnsi"/>
-              </w:rPr>
-              <w:t>User</w:t>
-            </w:r>
-          </w:p>
-        </w:tc>
-      </w:tr>
-      <w:tr>
-        <w:trPr>
-          <w:trHeight w:val="288"/>
-        </w:trPr>
-        <w:tc>
-          <w:tcPr>
-            <w:tcW w:w="1691" w:type="dxa"/>
-            <w:tcBorders>
-              <w:top w:val="single" w:sz="4" w:space="0" w:color="auto"/>
-              <w:left w:val="single" w:sz="4" w:space="0" w:color="auto"/>
-              <w:bottom w:val="single" w:sz="4" w:space="0" w:color="auto"/>
-              <w:right w:val="single" w:sz="4" w:space="0" w:color="auto"/>
-            </w:tcBorders>
-            <w:hideMark/>
-          </w:tcPr>
-          <w:p>
-            <w:pPr>
-              <w:rPr>
-                <w:rFonts w:asciiTheme="minorHAnsi" w:eastAsia="Times New Roman" w:hAnsiTheme="minorHAnsi" w:cstheme="minorHAnsi"/>
-              </w:rPr>
-            </w:pPr>
-            <w:r>
-              <w:rPr>
-                <w:rFonts w:asciiTheme="minorHAnsi" w:eastAsia="Times New Roman" w:hAnsiTheme="minorHAnsi" w:cstheme="minorHAnsi"/>
-              </w:rPr>
-              <w:t>U2.3.1.1</w:t>
-            </w:r>
-          </w:p>
-        </w:tc>
-        <w:tc>
-          <w:tcPr>
-            <w:tcW w:w="6556" w:type="dxa"/>
-            <w:tcBorders>
-              <w:top w:val="single" w:sz="4" w:space="0" w:color="auto"/>
-              <w:left w:val="single" w:sz="4" w:space="0" w:color="auto"/>
-              <w:bottom w:val="single" w:sz="4" w:space="0" w:color="auto"/>
-              <w:right w:val="single" w:sz="4" w:space="0" w:color="auto"/>
-            </w:tcBorders>
-            <w:hideMark/>
-          </w:tcPr>
-          <w:p>
-            <w:pPr>
-              <w:rPr>
-                <w:rFonts w:asciiTheme="minorHAnsi" w:eastAsia="Times New Roman" w:hAnsiTheme="minorHAnsi" w:cstheme="minorHAnsi"/>
-              </w:rPr>
-            </w:pPr>
-            <w:r>
-              <w:rPr>
-                <w:rFonts w:asciiTheme="minorHAnsi" w:eastAsia="Times New Roman" w:hAnsiTheme="minorHAnsi" w:cstheme="minorHAnsi"/>
-              </w:rPr>
-              <w:t xml:space="preserve">       Home</w:t>
-            </w:r>
-          </w:p>
-        </w:tc>
-        <w:tc>
-          <w:tcPr>
-            <w:tcW w:w="1031" w:type="dxa"/>
-            <w:tcBorders>
-              <w:top w:val="single" w:sz="4" w:space="0" w:color="auto"/>
-              <w:left w:val="single" w:sz="4" w:space="0" w:color="auto"/>
-              <w:bottom w:val="single" w:sz="4" w:space="0" w:color="auto"/>
-              <w:right w:val="single" w:sz="4" w:space="0" w:color="auto"/>
-            </w:tcBorders>
-            <w:hideMark/>
-          </w:tcPr>
-          <w:p>
-            <w:pPr>
-              <w:rPr>
-                <w:rFonts w:asciiTheme="minorHAnsi" w:eastAsia="Times New Roman" w:hAnsiTheme="minorHAnsi" w:cstheme="minorHAnsi"/>
-              </w:rPr>
-            </w:pPr>
-            <w:r>
-              <w:rPr>
-                <w:rFonts w:asciiTheme="minorHAnsi" w:eastAsia="Times New Roman" w:hAnsiTheme="minorHAnsi" w:cstheme="minorHAnsi"/>
-              </w:rPr>
-              <w:t>User</w:t>
-            </w:r>
-          </w:p>
-        </w:tc>
-      </w:tr>
-      <w:tr>
-        <w:trPr>
-          <w:trHeight w:val="273"/>
-        </w:trPr>
-        <w:tc>
-          <w:tcPr>
-            <w:tcW w:w="1691" w:type="dxa"/>
-            <w:tcBorders>
-              <w:top w:val="single" w:sz="4" w:space="0" w:color="auto"/>
-              <w:left w:val="single" w:sz="4" w:space="0" w:color="auto"/>
-              <w:bottom w:val="single" w:sz="4" w:space="0" w:color="auto"/>
-              <w:right w:val="single" w:sz="4" w:space="0" w:color="auto"/>
-            </w:tcBorders>
-            <w:hideMark/>
-          </w:tcPr>
-          <w:p>
-            <w:pPr>
-              <w:rPr>
-                <w:rFonts w:asciiTheme="minorHAnsi" w:eastAsia="Times New Roman" w:hAnsiTheme="minorHAnsi" w:cstheme="minorHAnsi"/>
-              </w:rPr>
-            </w:pPr>
-            <w:r>
-              <w:rPr>
-                <w:rFonts w:asciiTheme="minorHAnsi" w:eastAsia="Times New Roman" w:hAnsiTheme="minorHAnsi" w:cstheme="minorHAnsi"/>
-              </w:rPr>
-              <w:t>U2.3.1.2</w:t>
-            </w:r>
-          </w:p>
-        </w:tc>
-        <w:tc>
-          <w:tcPr>
-            <w:tcW w:w="6556" w:type="dxa"/>
-            <w:tcBorders>
-              <w:top w:val="single" w:sz="4" w:space="0" w:color="auto"/>
-              <w:left w:val="single" w:sz="4" w:space="0" w:color="auto"/>
-              <w:bottom w:val="single" w:sz="4" w:space="0" w:color="auto"/>
-              <w:right w:val="single" w:sz="4" w:space="0" w:color="auto"/>
-            </w:tcBorders>
-            <w:hideMark/>
-          </w:tcPr>
-          <w:p>
-            <w:pPr>
-              <w:rPr>
-                <w:rFonts w:asciiTheme="minorHAnsi" w:eastAsia="Times New Roman" w:hAnsiTheme="minorHAnsi" w:cstheme="minorHAnsi"/>
-              </w:rPr>
-            </w:pPr>
-            <w:r>
-              <w:rPr>
-                <w:rFonts w:asciiTheme="minorHAnsi" w:eastAsia="Times New Roman" w:hAnsiTheme="minorHAnsi" w:cstheme="minorHAnsi"/>
-              </w:rPr>
-              <w:t xml:space="preserve">       About</w:t>
-            </w:r>
-          </w:p>
-        </w:tc>
-        <w:tc>
-          <w:tcPr>
-            <w:tcW w:w="1031" w:type="dxa"/>
-            <w:tcBorders>
-              <w:top w:val="single" w:sz="4" w:space="0" w:color="auto"/>
-              <w:left w:val="single" w:sz="4" w:space="0" w:color="auto"/>
-              <w:bottom w:val="single" w:sz="4" w:space="0" w:color="auto"/>
-              <w:right w:val="single" w:sz="4" w:space="0" w:color="auto"/>
-            </w:tcBorders>
-            <w:hideMark/>
-          </w:tcPr>
-          <w:p>
-            <w:pPr>
-              <w:rPr>
-                <w:rFonts w:asciiTheme="minorHAnsi" w:eastAsia="Times New Roman" w:hAnsiTheme="minorHAnsi" w:cstheme="minorHAnsi"/>
-              </w:rPr>
-            </w:pPr>
-            <w:r>
-              <w:rPr>
-                <w:rFonts w:asciiTheme="minorHAnsi" w:eastAsia="Times New Roman" w:hAnsiTheme="minorHAnsi" w:cstheme="minorHAnsi"/>
-              </w:rPr>
-              <w:t>User</w:t>
-            </w:r>
-          </w:p>
-        </w:tc>
-      </w:tr>
-      <w:tr>
-        <w:trPr>
-          <w:trHeight w:val="273"/>
-        </w:trPr>
-        <w:tc>
-          <w:tcPr>
-            <w:tcW w:w="1691" w:type="dxa"/>
-            <w:tcBorders>
-              <w:top w:val="single" w:sz="4" w:space="0" w:color="auto"/>
-              <w:left w:val="single" w:sz="4" w:space="0" w:color="auto"/>
-              <w:bottom w:val="single" w:sz="4" w:space="0" w:color="auto"/>
-              <w:right w:val="single" w:sz="4" w:space="0" w:color="auto"/>
-            </w:tcBorders>
-            <w:hideMark/>
-          </w:tcPr>
-          <w:p>
-            <w:pPr>
-              <w:rPr>
-                <w:rFonts w:asciiTheme="minorHAnsi" w:eastAsia="Times New Roman" w:hAnsiTheme="minorHAnsi" w:cstheme="minorHAnsi"/>
-              </w:rPr>
-            </w:pPr>
-            <w:r>
-              <w:rPr>
-                <w:rFonts w:asciiTheme="minorHAnsi" w:eastAsia="Times New Roman" w:hAnsiTheme="minorHAnsi" w:cstheme="minorHAnsi"/>
-              </w:rPr>
-              <w:t>U2.3.1.3</w:t>
-            </w:r>
-          </w:p>
-        </w:tc>
-        <w:tc>
-          <w:tcPr>
-            <w:tcW w:w="6556" w:type="dxa"/>
-            <w:tcBorders>
-              <w:top w:val="single" w:sz="4" w:space="0" w:color="auto"/>
-              <w:left w:val="single" w:sz="4" w:space="0" w:color="auto"/>
-              <w:bottom w:val="single" w:sz="4" w:space="0" w:color="auto"/>
-              <w:right w:val="single" w:sz="4" w:space="0" w:color="auto"/>
-            </w:tcBorders>
-            <w:hideMark/>
-          </w:tcPr>
-          <w:p>
-            <w:pPr>
-              <w:rPr>
-                <w:rFonts w:asciiTheme="minorHAnsi" w:eastAsia="Times New Roman" w:hAnsiTheme="minorHAnsi" w:cstheme="minorHAnsi"/>
-              </w:rPr>
-            </w:pPr>
-            <w:r>
-              <w:rPr>
-                <w:rFonts w:asciiTheme="minorHAnsi" w:eastAsia="Times New Roman" w:hAnsiTheme="minorHAnsi" w:cstheme="minorHAnsi"/>
-              </w:rPr>
-              <w:t xml:space="preserve">       Search Page</w:t>
-            </w:r>
-          </w:p>
-        </w:tc>
-        <w:tc>
-          <w:tcPr>
-            <w:tcW w:w="1031" w:type="dxa"/>
-            <w:tcBorders>
-              <w:top w:val="single" w:sz="4" w:space="0" w:color="auto"/>
-              <w:left w:val="single" w:sz="4" w:space="0" w:color="auto"/>
-              <w:bottom w:val="single" w:sz="4" w:space="0" w:color="auto"/>
-              <w:right w:val="single" w:sz="4" w:space="0" w:color="auto"/>
-            </w:tcBorders>
-            <w:hideMark/>
-          </w:tcPr>
-          <w:p>
-            <w:pPr>
-              <w:rPr>
-                <w:rFonts w:asciiTheme="minorHAnsi" w:eastAsia="Times New Roman" w:hAnsiTheme="minorHAnsi" w:cstheme="minorHAnsi"/>
-              </w:rPr>
-            </w:pPr>
-            <w:r>
-              <w:rPr>
-                <w:rFonts w:asciiTheme="minorHAnsi" w:eastAsia="Times New Roman" w:hAnsiTheme="minorHAnsi" w:cstheme="minorHAnsi"/>
-              </w:rPr>
-              <w:t>User</w:t>
-            </w:r>
-          </w:p>
-        </w:tc>
-      </w:tr>
-      <w:tr>
-        <w:trPr>
-          <w:trHeight w:val="273"/>
-        </w:trPr>
-        <w:tc>
-          <w:tcPr>
-            <w:tcW w:w="1691" w:type="dxa"/>
-            <w:tcBorders>
-              <w:top w:val="single" w:sz="4" w:space="0" w:color="auto"/>
-              <w:left w:val="single" w:sz="4" w:space="0" w:color="auto"/>
-              <w:bottom w:val="single" w:sz="4" w:space="0" w:color="auto"/>
-              <w:right w:val="single" w:sz="4" w:space="0" w:color="auto"/>
-            </w:tcBorders>
-            <w:hideMark/>
-          </w:tcPr>
-          <w:p>
-            <w:pPr>
-              <w:rPr>
-                <w:rFonts w:asciiTheme="minorHAnsi" w:eastAsia="Times New Roman" w:hAnsiTheme="minorHAnsi" w:cstheme="minorHAnsi"/>
-              </w:rPr>
-            </w:pPr>
-            <w:r>
-              <w:rPr>
-                <w:rFonts w:asciiTheme="minorHAnsi" w:eastAsia="Times New Roman" w:hAnsiTheme="minorHAnsi" w:cstheme="minorHAnsi"/>
-              </w:rPr>
               <w:t>U2.3.1.4</w:t>
             </w:r>
           </w:p>
@@ -7490,1855 +7455,6 @@
               <w:t>User</w:t>
             </w:r>
           </w:p>
-        </w:tc>
-      </w:tr>
-    </w:tbl>
-    <w:p>
-      <w:bookmarkStart w:id="8" w:name="_Hlk103845812"/>
-    </w:p>
-    <w:tbl>
-      <w:tblPr>
-        <w:tblStyle w:val="TableGrid"/>
-        <w:tblW w:w="0" w:type="auto"/>
-        <w:tblLook w:val="04A0" w:firstRow="1" w:lastRow="0" w:firstColumn="1" w:lastColumn="0" w:noHBand="0" w:noVBand="1"/>
-      </w:tblPr>
-      <w:tblGrid>
-        <w:gridCol w:w="1435"/>
-        <w:gridCol w:w="6930"/>
-        <w:gridCol w:w="985"/>
-      </w:tblGrid>
-      <w:tr>
-        <w:tc>
-          <w:tcPr>
-            <w:tcW w:w="1435" w:type="dxa"/>
-            <w:shd w:val="clear" w:color="auto" w:fill="AEAAAA" w:themeFill="background2" w:themeFillShade="BF"/>
-          </w:tcPr>
-          <w:p>
-            <w:pPr>
-              <w:rPr>
-                <w:b/>
-                <w:bCs/>
-                <w:color w:val="FFFFFF" w:themeColor="background1"/>
-              </w:rPr>
-            </w:pPr>
-            <w:r>
-              <w:rPr>
-                <w:b/>
-                <w:bCs/>
-                <w:color w:val="FFFFFF" w:themeColor="background1"/>
-              </w:rPr>
-              <w:lastRenderedPageBreak/>
-              <w:t>Requirement ID</w:t>
-            </w:r>
-          </w:p>
-        </w:tc>
-        <w:tc>
-          <w:tcPr>
-            <w:tcW w:w="6930" w:type="dxa"/>
-            <w:shd w:val="clear" w:color="auto" w:fill="AEAAAA" w:themeFill="background2" w:themeFillShade="BF"/>
-          </w:tcPr>
-          <w:p>
-            <w:pPr>
-              <w:rPr>
-                <w:b/>
-                <w:bCs/>
-                <w:color w:val="FFFFFF" w:themeColor="background1"/>
-              </w:rPr>
-            </w:pPr>
-            <w:r>
-              <w:rPr>
-                <w:b/>
-                <w:bCs/>
-                <w:color w:val="FFFFFF" w:themeColor="background1"/>
-              </w:rPr>
-              <w:t xml:space="preserve">Requirement </w:t>
-            </w:r>
-          </w:p>
-        </w:tc>
-        <w:tc>
-          <w:tcPr>
-            <w:tcW w:w="985" w:type="dxa"/>
-            <w:shd w:val="clear" w:color="auto" w:fill="AEAAAA" w:themeFill="background2" w:themeFillShade="BF"/>
-          </w:tcPr>
-          <w:p>
-            <w:pPr>
-              <w:rPr>
-                <w:b/>
-                <w:bCs/>
-                <w:color w:val="FFFFFF" w:themeColor="background1"/>
-              </w:rPr>
-            </w:pPr>
-            <w:r>
-              <w:rPr>
-                <w:b/>
-                <w:bCs/>
-                <w:color w:val="FFFFFF" w:themeColor="background1"/>
-              </w:rPr>
-              <w:t>Actor</w:t>
-            </w:r>
-          </w:p>
-        </w:tc>
-      </w:tr>
-      <w:tr>
-        <w:tc>
-          <w:tcPr>
-            <w:tcW w:w="1435" w:type="dxa"/>
-            <w:hideMark/>
-          </w:tcPr>
-          <w:p>
-            <w:pPr>
-              <w:rPr>
-                <w:b/>
-                <w:bCs/>
-              </w:rPr>
-            </w:pPr>
-            <w:r>
-              <w:rPr>
-                <w:b/>
-                <w:bCs/>
-              </w:rPr>
-              <w:t>U2.0</w:t>
-            </w:r>
-          </w:p>
-        </w:tc>
-        <w:tc>
-          <w:tcPr>
-            <w:tcW w:w="6930" w:type="dxa"/>
-            <w:hideMark/>
-          </w:tcPr>
-          <w:p>
-            <w:pPr>
-              <w:pStyle w:val="Heading2"/>
-            </w:pPr>
-            <w:bookmarkStart w:id="9" w:name="_Toc104198993"/>
-            <w:r>
-              <w:t>Housing Filters</w:t>
-            </w:r>
-            <w:bookmarkEnd w:id="9"/>
-          </w:p>
-        </w:tc>
-        <w:tc>
-          <w:tcPr>
-            <w:tcW w:w="985" w:type="dxa"/>
-            <w:hideMark/>
-          </w:tcPr>
-          <w:p>
-            <w:pPr>
-              <w:rPr>
-                <w:b/>
-                <w:bCs/>
-              </w:rPr>
-            </w:pPr>
-            <w:r>
-              <w:rPr>
-                <w:b/>
-                <w:bCs/>
-              </w:rPr>
-              <w:t>User</w:t>
-            </w:r>
-          </w:p>
-        </w:tc>
-      </w:tr>
-      <w:tr>
-        <w:tc>
-          <w:tcPr>
-            <w:tcW w:w="1435" w:type="dxa"/>
-            <w:hideMark/>
-          </w:tcPr>
-          <w:p>
-            <w:r>
-              <w:t>U2.1</w:t>
-            </w:r>
-          </w:p>
-        </w:tc>
-        <w:tc>
-          <w:tcPr>
-            <w:tcW w:w="6930" w:type="dxa"/>
-            <w:hideMark/>
-          </w:tcPr>
-          <w:p>
-            <w:r>
-              <w:t>“Filters” button opens filters form</w:t>
-            </w:r>
-          </w:p>
-        </w:tc>
-        <w:tc>
-          <w:tcPr>
-            <w:tcW w:w="985" w:type="dxa"/>
-            <w:hideMark/>
-          </w:tcPr>
-          <w:p>
-            <w:r>
-              <w:t>User</w:t>
-            </w:r>
-          </w:p>
-        </w:tc>
-      </w:tr>
-      <w:tr>
-        <w:tc>
-          <w:tcPr>
-            <w:tcW w:w="1435" w:type="dxa"/>
-            <w:hideMark/>
-          </w:tcPr>
-          <w:p>
-            <w:r>
-              <w:t>U2.1.1</w:t>
-            </w:r>
-          </w:p>
-        </w:tc>
-        <w:tc>
-          <w:tcPr>
-            <w:tcW w:w="6930" w:type="dxa"/>
-            <w:hideMark/>
-          </w:tcPr>
-          <w:p>
-            <w:r>
-              <w:t>“Filters Button shows running total of filter selections.</w:t>
-            </w:r>
-          </w:p>
-        </w:tc>
-        <w:tc>
-          <w:tcPr>
-            <w:tcW w:w="985" w:type="dxa"/>
-            <w:hideMark/>
-          </w:tcPr>
-          <w:p>
-            <w:r>
-              <w:t>User</w:t>
-            </w:r>
-          </w:p>
-        </w:tc>
-      </w:tr>
-      <w:tr>
-        <w:tc>
-          <w:tcPr>
-            <w:tcW w:w="1435" w:type="dxa"/>
-            <w:hideMark/>
-          </w:tcPr>
-          <w:p>
-            <w:r>
-              <w:t>U2.1.2</w:t>
-            </w:r>
-          </w:p>
-        </w:tc>
-        <w:tc>
-          <w:tcPr>
-            <w:tcW w:w="6930" w:type="dxa"/>
-            <w:hideMark/>
-          </w:tcPr>
-          <w:p>
-            <w:r>
-              <w:t>“</w:t>
-            </w:r>
-            <w:proofErr w:type="gramStart"/>
-            <w:r>
-              <w:t>X”  button</w:t>
-            </w:r>
-            <w:proofErr w:type="gramEnd"/>
-            <w:r>
-              <w:t xml:space="preserve"> or icon to close the “Filters” form.</w:t>
-            </w:r>
-          </w:p>
-        </w:tc>
-        <w:tc>
-          <w:tcPr>
-            <w:tcW w:w="985" w:type="dxa"/>
-            <w:hideMark/>
-          </w:tcPr>
-          <w:p>
-            <w:r>
-              <w:t>User</w:t>
-            </w:r>
-          </w:p>
-        </w:tc>
-      </w:tr>
-      <w:tr>
-        <w:tc>
-          <w:tcPr>
-            <w:tcW w:w="1435" w:type="dxa"/>
-            <w:hideMark/>
-          </w:tcPr>
-          <w:p>
-            <w:r>
-              <w:t>U2.2</w:t>
-            </w:r>
-          </w:p>
-        </w:tc>
-        <w:tc>
-          <w:tcPr>
-            <w:tcW w:w="6930" w:type="dxa"/>
-            <w:hideMark/>
-          </w:tcPr>
-          <w:p>
-            <w:r>
-              <w:t>Pet Policy Options:</w:t>
-            </w:r>
-          </w:p>
-        </w:tc>
-        <w:tc>
-          <w:tcPr>
-            <w:tcW w:w="985" w:type="dxa"/>
-            <w:hideMark/>
-          </w:tcPr>
-          <w:p>
-            <w:r>
-              <w:t>User</w:t>
-            </w:r>
-          </w:p>
-        </w:tc>
-      </w:tr>
-      <w:tr>
-        <w:tc>
-          <w:tcPr>
-            <w:tcW w:w="1435" w:type="dxa"/>
-            <w:hideMark/>
-          </w:tcPr>
-          <w:p>
-            <w:r>
-              <w:t>U2.2.1</w:t>
-            </w:r>
-          </w:p>
-        </w:tc>
-        <w:tc>
-          <w:tcPr>
-            <w:tcW w:w="6930" w:type="dxa"/>
-            <w:hideMark/>
-          </w:tcPr>
-          <w:p>
-            <w:r>
-              <w:t>Pet Friendly</w:t>
-            </w:r>
-          </w:p>
-        </w:tc>
-        <w:tc>
-          <w:tcPr>
-            <w:tcW w:w="985" w:type="dxa"/>
-            <w:hideMark/>
-          </w:tcPr>
-          <w:p>
-            <w:r>
-              <w:t>User</w:t>
-            </w:r>
-          </w:p>
-        </w:tc>
-      </w:tr>
-      <w:tr>
-        <w:tc>
-          <w:tcPr>
-            <w:tcW w:w="1435" w:type="dxa"/>
-            <w:hideMark/>
-          </w:tcPr>
-          <w:p>
-            <w:r>
-              <w:t>U2.2.2</w:t>
-            </w:r>
-          </w:p>
-        </w:tc>
-        <w:tc>
-          <w:tcPr>
-            <w:tcW w:w="6930" w:type="dxa"/>
-            <w:hideMark/>
-          </w:tcPr>
-          <w:p>
-            <w:r>
-              <w:t>No Pets</w:t>
-            </w:r>
-          </w:p>
-        </w:tc>
-        <w:tc>
-          <w:tcPr>
-            <w:tcW w:w="985" w:type="dxa"/>
-            <w:hideMark/>
-          </w:tcPr>
-          <w:p>
-            <w:r>
-              <w:t>User</w:t>
-            </w:r>
-          </w:p>
-        </w:tc>
-      </w:tr>
-      <w:tr>
-        <w:tc>
-          <w:tcPr>
-            <w:tcW w:w="1435" w:type="dxa"/>
-            <w:hideMark/>
-          </w:tcPr>
-          <w:p>
-            <w:r>
-              <w:t>U2.2.3</w:t>
-            </w:r>
-          </w:p>
-        </w:tc>
-        <w:tc>
-          <w:tcPr>
-            <w:tcW w:w="6930" w:type="dxa"/>
-            <w:hideMark/>
-          </w:tcPr>
-          <w:p>
-            <w:r>
-              <w:t>Cats</w:t>
-            </w:r>
-          </w:p>
-        </w:tc>
-        <w:tc>
-          <w:tcPr>
-            <w:tcW w:w="985" w:type="dxa"/>
-            <w:hideMark/>
-          </w:tcPr>
-          <w:p>
-            <w:r>
-              <w:t>User</w:t>
-            </w:r>
-          </w:p>
-        </w:tc>
-      </w:tr>
-      <w:tr>
-        <w:tc>
-          <w:tcPr>
-            <w:tcW w:w="1435" w:type="dxa"/>
-            <w:hideMark/>
-          </w:tcPr>
-          <w:p>
-            <w:r>
-              <w:t>U2.2.4</w:t>
-            </w:r>
-          </w:p>
-        </w:tc>
-        <w:tc>
-          <w:tcPr>
-            <w:tcW w:w="6930" w:type="dxa"/>
-            <w:hideMark/>
-          </w:tcPr>
-          <w:p>
-            <w:r>
-              <w:t>Dogs</w:t>
-            </w:r>
-          </w:p>
-        </w:tc>
-        <w:tc>
-          <w:tcPr>
-            <w:tcW w:w="985" w:type="dxa"/>
-            <w:hideMark/>
-          </w:tcPr>
-          <w:p>
-            <w:r>
-              <w:t>User</w:t>
-            </w:r>
-          </w:p>
-        </w:tc>
-      </w:tr>
-      <w:tr>
-        <w:tc>
-          <w:tcPr>
-            <w:tcW w:w="1435" w:type="dxa"/>
-            <w:hideMark/>
-          </w:tcPr>
-          <w:p>
-            <w:r>
-              <w:t>U2.3</w:t>
-            </w:r>
-          </w:p>
-        </w:tc>
-        <w:tc>
-          <w:tcPr>
-            <w:tcW w:w="6930" w:type="dxa"/>
-            <w:hideMark/>
-          </w:tcPr>
-          <w:p>
-            <w:r>
-              <w:t>Unit Amenities</w:t>
-            </w:r>
-          </w:p>
-        </w:tc>
-        <w:tc>
-          <w:tcPr>
-            <w:tcW w:w="985" w:type="dxa"/>
-            <w:hideMark/>
-          </w:tcPr>
-          <w:p>
-            <w:r>
-              <w:t>User</w:t>
-            </w:r>
-          </w:p>
-        </w:tc>
-      </w:tr>
-      <w:tr>
-        <w:tc>
-          <w:tcPr>
-            <w:tcW w:w="1435" w:type="dxa"/>
-            <w:hideMark/>
-          </w:tcPr>
-          <w:p>
-            <w:r>
-              <w:t>U2.3.1</w:t>
-            </w:r>
-          </w:p>
-        </w:tc>
-        <w:tc>
-          <w:tcPr>
-            <w:tcW w:w="6930" w:type="dxa"/>
-            <w:hideMark/>
-          </w:tcPr>
-          <w:p>
-            <w:r>
-              <w:t>Washer and Dryer Hookup</w:t>
-            </w:r>
-          </w:p>
-        </w:tc>
-        <w:tc>
-          <w:tcPr>
-            <w:tcW w:w="985" w:type="dxa"/>
-            <w:hideMark/>
-          </w:tcPr>
-          <w:p>
-            <w:r>
-              <w:t>User</w:t>
-            </w:r>
-          </w:p>
-        </w:tc>
-      </w:tr>
-      <w:tr>
-        <w:tc>
-          <w:tcPr>
-            <w:tcW w:w="1435" w:type="dxa"/>
-            <w:hideMark/>
-          </w:tcPr>
-          <w:p>
-            <w:r>
-              <w:t>U2.3.2</w:t>
-            </w:r>
-          </w:p>
-        </w:tc>
-        <w:tc>
-          <w:tcPr>
-            <w:tcW w:w="6930" w:type="dxa"/>
-            <w:hideMark/>
-          </w:tcPr>
-          <w:p>
-            <w:r>
-              <w:t>Washer and Dryer</w:t>
-            </w:r>
-          </w:p>
-        </w:tc>
-        <w:tc>
-          <w:tcPr>
-            <w:tcW w:w="985" w:type="dxa"/>
-            <w:hideMark/>
-          </w:tcPr>
-          <w:p>
-            <w:r>
-              <w:t>User</w:t>
-            </w:r>
-          </w:p>
-        </w:tc>
-      </w:tr>
-      <w:tr>
-        <w:tc>
-          <w:tcPr>
-            <w:tcW w:w="1435" w:type="dxa"/>
-            <w:hideMark/>
-          </w:tcPr>
-          <w:p>
-            <w:r>
-              <w:t>U2.3.3</w:t>
-            </w:r>
-          </w:p>
-        </w:tc>
-        <w:tc>
-          <w:tcPr>
-            <w:tcW w:w="6930" w:type="dxa"/>
-            <w:hideMark/>
-          </w:tcPr>
-          <w:p>
-            <w:r>
-              <w:t>Dishwasher</w:t>
-            </w:r>
-          </w:p>
-        </w:tc>
-        <w:tc>
-          <w:tcPr>
-            <w:tcW w:w="985" w:type="dxa"/>
-            <w:hideMark/>
-          </w:tcPr>
-          <w:p>
-            <w:r>
-              <w:t>User</w:t>
-            </w:r>
-          </w:p>
-        </w:tc>
-      </w:tr>
-      <w:tr>
-        <w:tc>
-          <w:tcPr>
-            <w:tcW w:w="1435" w:type="dxa"/>
-            <w:hideMark/>
-          </w:tcPr>
-          <w:p>
-            <w:r>
-              <w:t>U2.3.4</w:t>
-            </w:r>
-          </w:p>
-        </w:tc>
-        <w:tc>
-          <w:tcPr>
-            <w:tcW w:w="6930" w:type="dxa"/>
-            <w:hideMark/>
-          </w:tcPr>
-          <w:p>
-            <w:r>
-              <w:t>Patio / Balcony</w:t>
-            </w:r>
-          </w:p>
-        </w:tc>
-        <w:tc>
-          <w:tcPr>
-            <w:tcW w:w="985" w:type="dxa"/>
-            <w:hideMark/>
-          </w:tcPr>
-          <w:p>
-            <w:r>
-              <w:t>User</w:t>
-            </w:r>
-          </w:p>
-        </w:tc>
-      </w:tr>
-      <w:tr>
-        <w:tc>
-          <w:tcPr>
-            <w:tcW w:w="1435" w:type="dxa"/>
-            <w:hideMark/>
-          </w:tcPr>
-          <w:p>
-            <w:r>
-              <w:t>U2.3.5</w:t>
-            </w:r>
-          </w:p>
-        </w:tc>
-        <w:tc>
-          <w:tcPr>
-            <w:tcW w:w="6930" w:type="dxa"/>
-            <w:hideMark/>
-          </w:tcPr>
-          <w:p>
-            <w:r>
-              <w:t>Microwave</w:t>
-            </w:r>
-          </w:p>
-        </w:tc>
-        <w:tc>
-          <w:tcPr>
-            <w:tcW w:w="985" w:type="dxa"/>
-            <w:hideMark/>
-          </w:tcPr>
-          <w:p>
-            <w:r>
-              <w:t>User</w:t>
-            </w:r>
-          </w:p>
-        </w:tc>
-      </w:tr>
-      <w:tr>
-        <w:tc>
-          <w:tcPr>
-            <w:tcW w:w="1435" w:type="dxa"/>
-            <w:hideMark/>
-          </w:tcPr>
-          <w:p>
-            <w:r>
-              <w:t>U2.3.6</w:t>
-            </w:r>
-          </w:p>
-        </w:tc>
-        <w:tc>
-          <w:tcPr>
-            <w:tcW w:w="6930" w:type="dxa"/>
-            <w:hideMark/>
-          </w:tcPr>
-          <w:p>
-            <w:r>
-              <w:t>High Speed Internet</w:t>
-            </w:r>
-          </w:p>
-        </w:tc>
-        <w:tc>
-          <w:tcPr>
-            <w:tcW w:w="985" w:type="dxa"/>
-            <w:hideMark/>
-          </w:tcPr>
-          <w:p>
-            <w:r>
-              <w:t>User</w:t>
-            </w:r>
-          </w:p>
-        </w:tc>
-      </w:tr>
-      <w:tr>
-        <w:tc>
-          <w:tcPr>
-            <w:tcW w:w="1435" w:type="dxa"/>
-            <w:hideMark/>
-          </w:tcPr>
-          <w:p>
-            <w:r>
-              <w:t>U2.3.7</w:t>
-            </w:r>
-          </w:p>
-        </w:tc>
-        <w:tc>
-          <w:tcPr>
-            <w:tcW w:w="6930" w:type="dxa"/>
-            <w:hideMark/>
-          </w:tcPr>
-          <w:p>
-            <w:r>
-              <w:t>Wheelchair Access</w:t>
-            </w:r>
-          </w:p>
-        </w:tc>
-        <w:tc>
-          <w:tcPr>
-            <w:tcW w:w="985" w:type="dxa"/>
-            <w:hideMark/>
-          </w:tcPr>
-          <w:p>
-            <w:r>
-              <w:t>User</w:t>
-            </w:r>
-          </w:p>
-        </w:tc>
-      </w:tr>
-      <w:tr>
-        <w:tc>
-          <w:tcPr>
-            <w:tcW w:w="1435" w:type="dxa"/>
-            <w:hideMark/>
-          </w:tcPr>
-          <w:p>
-            <w:r>
-              <w:t>U2.3.8</w:t>
-            </w:r>
-          </w:p>
-        </w:tc>
-        <w:tc>
-          <w:tcPr>
-            <w:tcW w:w="6930" w:type="dxa"/>
-            <w:hideMark/>
-          </w:tcPr>
-          <w:p>
-            <w:r>
-              <w:t>Furnished</w:t>
-            </w:r>
-          </w:p>
-        </w:tc>
-        <w:tc>
-          <w:tcPr>
-            <w:tcW w:w="985" w:type="dxa"/>
-            <w:hideMark/>
-          </w:tcPr>
-          <w:p>
-            <w:r>
-              <w:t>User</w:t>
-            </w:r>
-          </w:p>
-        </w:tc>
-      </w:tr>
-      <w:tr>
-        <w:tc>
-          <w:tcPr>
-            <w:tcW w:w="1435" w:type="dxa"/>
-            <w:hideMark/>
-          </w:tcPr>
-          <w:p>
-            <w:r>
-              <w:t>U2.4</w:t>
-            </w:r>
-          </w:p>
-        </w:tc>
-        <w:tc>
-          <w:tcPr>
-            <w:tcW w:w="6930" w:type="dxa"/>
-            <w:hideMark/>
-          </w:tcPr>
-          <w:p>
-            <w:r>
-              <w:t>Community Amenities</w:t>
-            </w:r>
-          </w:p>
-        </w:tc>
-        <w:tc>
-          <w:tcPr>
-            <w:tcW w:w="985" w:type="dxa"/>
-            <w:hideMark/>
-          </w:tcPr>
-          <w:p>
-            <w:r>
-              <w:t>User</w:t>
-            </w:r>
-          </w:p>
-        </w:tc>
-      </w:tr>
-      <w:tr>
-        <w:tc>
-          <w:tcPr>
-            <w:tcW w:w="1435" w:type="dxa"/>
-            <w:hideMark/>
-          </w:tcPr>
-          <w:p>
-            <w:r>
-              <w:t>U2.4.1</w:t>
-            </w:r>
-          </w:p>
-        </w:tc>
-        <w:tc>
-          <w:tcPr>
-            <w:tcW w:w="6930" w:type="dxa"/>
-            <w:hideMark/>
-          </w:tcPr>
-          <w:p>
-            <w:r>
-              <w:t>Controlled Access</w:t>
-            </w:r>
-          </w:p>
-        </w:tc>
-        <w:tc>
-          <w:tcPr>
-            <w:tcW w:w="985" w:type="dxa"/>
-            <w:hideMark/>
-          </w:tcPr>
-          <w:p>
-            <w:r>
-              <w:t>User</w:t>
-            </w:r>
-          </w:p>
-        </w:tc>
-      </w:tr>
-      <w:tr>
-        <w:tc>
-          <w:tcPr>
-            <w:tcW w:w="1435" w:type="dxa"/>
-            <w:hideMark/>
-          </w:tcPr>
-          <w:p>
-            <w:r>
-              <w:t>U2.4.2</w:t>
-            </w:r>
-          </w:p>
-        </w:tc>
-        <w:tc>
-          <w:tcPr>
-            <w:tcW w:w="6930" w:type="dxa"/>
-            <w:hideMark/>
-          </w:tcPr>
-          <w:p>
-            <w:r>
-              <w:t>Fitness Center</w:t>
-            </w:r>
-          </w:p>
-        </w:tc>
-        <w:tc>
-          <w:tcPr>
-            <w:tcW w:w="985" w:type="dxa"/>
-            <w:hideMark/>
-          </w:tcPr>
-          <w:p>
-            <w:r>
-              <w:t>User</w:t>
-            </w:r>
-          </w:p>
-        </w:tc>
-      </w:tr>
-      <w:tr>
-        <w:tc>
-          <w:tcPr>
-            <w:tcW w:w="1435" w:type="dxa"/>
-            <w:hideMark/>
-          </w:tcPr>
-          <w:p>
-            <w:r>
-              <w:t>U2.4.3</w:t>
-            </w:r>
-          </w:p>
-        </w:tc>
-        <w:tc>
-          <w:tcPr>
-            <w:tcW w:w="6930" w:type="dxa"/>
-            <w:hideMark/>
-          </w:tcPr>
-          <w:p>
-            <w:r>
-              <w:t>Pool</w:t>
-            </w:r>
-          </w:p>
-        </w:tc>
-        <w:tc>
-          <w:tcPr>
-            <w:tcW w:w="985" w:type="dxa"/>
-            <w:hideMark/>
-          </w:tcPr>
-          <w:p>
-            <w:r>
-              <w:t>User</w:t>
-            </w:r>
-          </w:p>
-        </w:tc>
-      </w:tr>
-      <w:tr>
-        <w:tc>
-          <w:tcPr>
-            <w:tcW w:w="1435" w:type="dxa"/>
-            <w:hideMark/>
-          </w:tcPr>
-          <w:p>
-            <w:r>
-              <w:t>U2.4.4</w:t>
-            </w:r>
-          </w:p>
-        </w:tc>
-        <w:tc>
-          <w:tcPr>
-            <w:tcW w:w="6930" w:type="dxa"/>
-            <w:hideMark/>
-          </w:tcPr>
-          <w:p>
-            <w:r>
-              <w:t>Covered Parking</w:t>
-            </w:r>
-          </w:p>
-        </w:tc>
-        <w:tc>
-          <w:tcPr>
-            <w:tcW w:w="985" w:type="dxa"/>
-            <w:hideMark/>
-          </w:tcPr>
-          <w:p>
-            <w:r>
-              <w:t>User</w:t>
-            </w:r>
-          </w:p>
-        </w:tc>
-      </w:tr>
-      <w:tr>
-        <w:tc>
-          <w:tcPr>
-            <w:tcW w:w="1435" w:type="dxa"/>
-            <w:hideMark/>
-          </w:tcPr>
-          <w:p>
-            <w:r>
-              <w:t>U2.4.5</w:t>
-            </w:r>
-          </w:p>
-        </w:tc>
-        <w:tc>
-          <w:tcPr>
-            <w:tcW w:w="6930" w:type="dxa"/>
-            <w:hideMark/>
-          </w:tcPr>
-          <w:p>
-            <w:r>
-              <w:t>Garage</w:t>
-            </w:r>
-          </w:p>
-        </w:tc>
-        <w:tc>
-          <w:tcPr>
-            <w:tcW w:w="985" w:type="dxa"/>
-            <w:hideMark/>
-          </w:tcPr>
-          <w:p>
-            <w:r>
-              <w:t>User</w:t>
-            </w:r>
-          </w:p>
-        </w:tc>
-      </w:tr>
-      <w:tr>
-        <w:tc>
-          <w:tcPr>
-            <w:tcW w:w="1435" w:type="dxa"/>
-            <w:hideMark/>
-          </w:tcPr>
-          <w:p>
-            <w:r>
-              <w:t>U2.5</w:t>
-            </w:r>
-          </w:p>
-        </w:tc>
-        <w:tc>
-          <w:tcPr>
-            <w:tcW w:w="6930" w:type="dxa"/>
-            <w:hideMark/>
-          </w:tcPr>
-          <w:p>
-            <w:r>
-              <w:t xml:space="preserve">Price Range </w:t>
-            </w:r>
-          </w:p>
-        </w:tc>
-        <w:tc>
-          <w:tcPr>
-            <w:tcW w:w="985" w:type="dxa"/>
-            <w:hideMark/>
-          </w:tcPr>
-          <w:p>
-            <w:r>
-              <w:t>User</w:t>
-            </w:r>
-          </w:p>
-        </w:tc>
-      </w:tr>
-      <w:tr>
-        <w:tc>
-          <w:tcPr>
-            <w:tcW w:w="1435" w:type="dxa"/>
-            <w:hideMark/>
-          </w:tcPr>
-          <w:p>
-            <w:r>
-              <w:t>U2.5.1</w:t>
-            </w:r>
-          </w:p>
-        </w:tc>
-        <w:tc>
-          <w:tcPr>
-            <w:tcW w:w="6930" w:type="dxa"/>
-            <w:hideMark/>
-          </w:tcPr>
-          <w:p>
-            <w:r>
-              <w:t>Units under $1000</w:t>
-            </w:r>
-          </w:p>
-        </w:tc>
-        <w:tc>
-          <w:tcPr>
-            <w:tcW w:w="985" w:type="dxa"/>
-            <w:hideMark/>
-          </w:tcPr>
-          <w:p>
-            <w:r>
-              <w:t>User</w:t>
-            </w:r>
-          </w:p>
-        </w:tc>
-      </w:tr>
-      <w:tr>
-        <w:tc>
-          <w:tcPr>
-            <w:tcW w:w="1435" w:type="dxa"/>
-            <w:hideMark/>
-          </w:tcPr>
-          <w:p>
-            <w:r>
-              <w:t>U2.5.2</w:t>
-            </w:r>
-          </w:p>
-        </w:tc>
-        <w:tc>
-          <w:tcPr>
-            <w:tcW w:w="6930" w:type="dxa"/>
-            <w:hideMark/>
-          </w:tcPr>
-          <w:p>
-            <w:r>
-              <w:t xml:space="preserve">Units $1001 - $1500 </w:t>
-            </w:r>
-          </w:p>
-        </w:tc>
-        <w:tc>
-          <w:tcPr>
-            <w:tcW w:w="985" w:type="dxa"/>
-            <w:hideMark/>
-          </w:tcPr>
-          <w:p>
-            <w:r>
-              <w:t>User</w:t>
-            </w:r>
-          </w:p>
-        </w:tc>
-      </w:tr>
-      <w:tr>
-        <w:tc>
-          <w:tcPr>
-            <w:tcW w:w="1435" w:type="dxa"/>
-            <w:hideMark/>
-          </w:tcPr>
-          <w:p>
-            <w:r>
-              <w:t>U2.5.3</w:t>
-            </w:r>
-          </w:p>
-        </w:tc>
-        <w:tc>
-          <w:tcPr>
-            <w:tcW w:w="6930" w:type="dxa"/>
-            <w:hideMark/>
-          </w:tcPr>
-          <w:p>
-            <w:r>
-              <w:t>Units $1501 - $2000</w:t>
-            </w:r>
-          </w:p>
-        </w:tc>
-        <w:tc>
-          <w:tcPr>
-            <w:tcW w:w="985" w:type="dxa"/>
-            <w:hideMark/>
-          </w:tcPr>
-          <w:p>
-            <w:r>
-              <w:t>User</w:t>
-            </w:r>
-          </w:p>
-        </w:tc>
-      </w:tr>
-      <w:tr>
-        <w:tc>
-          <w:tcPr>
-            <w:tcW w:w="1435" w:type="dxa"/>
-            <w:hideMark/>
-          </w:tcPr>
-          <w:p>
-            <w:r>
-              <w:t>U2.5.4</w:t>
-            </w:r>
-          </w:p>
-        </w:tc>
-        <w:tc>
-          <w:tcPr>
-            <w:tcW w:w="6930" w:type="dxa"/>
-            <w:hideMark/>
-          </w:tcPr>
-          <w:p>
-            <w:r>
-              <w:t>Units $2001 +</w:t>
-            </w:r>
-          </w:p>
-        </w:tc>
-        <w:tc>
-          <w:tcPr>
-            <w:tcW w:w="985" w:type="dxa"/>
-            <w:hideMark/>
-          </w:tcPr>
-          <w:p>
-            <w:r>
-              <w:t>User</w:t>
-            </w:r>
-          </w:p>
-        </w:tc>
-      </w:tr>
-      <w:tr>
-        <w:tc>
-          <w:tcPr>
-            <w:tcW w:w="1435" w:type="dxa"/>
-            <w:hideMark/>
-          </w:tcPr>
-          <w:p>
-            <w:r>
-              <w:t>U2.6</w:t>
-            </w:r>
-          </w:p>
-        </w:tc>
-        <w:tc>
-          <w:tcPr>
-            <w:tcW w:w="6930" w:type="dxa"/>
-            <w:hideMark/>
-          </w:tcPr>
-          <w:p>
-            <w:r>
-              <w:t>Property by Property Name from Dropbox</w:t>
-            </w:r>
-          </w:p>
-        </w:tc>
-        <w:tc>
-          <w:tcPr>
-            <w:tcW w:w="985" w:type="dxa"/>
-            <w:hideMark/>
-          </w:tcPr>
-          <w:p>
-            <w:r>
-              <w:t>User</w:t>
-            </w:r>
-          </w:p>
-        </w:tc>
-      </w:tr>
-      <w:tr>
-        <w:tc>
-          <w:tcPr>
-            <w:tcW w:w="1435" w:type="dxa"/>
-            <w:hideMark/>
-          </w:tcPr>
-          <w:p>
-            <w:r>
-              <w:t>U2.6.1</w:t>
-            </w:r>
-          </w:p>
-        </w:tc>
-        <w:tc>
-          <w:tcPr>
-            <w:tcW w:w="6930" w:type="dxa"/>
-            <w:hideMark/>
-          </w:tcPr>
-          <w:p>
-            <w:r>
-              <w:t>List of all properties in Database</w:t>
-            </w:r>
-          </w:p>
-        </w:tc>
-        <w:tc>
-          <w:tcPr>
-            <w:tcW w:w="985" w:type="dxa"/>
-            <w:hideMark/>
-          </w:tcPr>
-          <w:p>
-            <w:r>
-              <w:t>User</w:t>
-            </w:r>
-          </w:p>
-        </w:tc>
-      </w:tr>
-      <w:tr>
-        <w:tc>
-          <w:tcPr>
-            <w:tcW w:w="1435" w:type="dxa"/>
-            <w:hideMark/>
-          </w:tcPr>
-          <w:p>
-            <w:r>
-              <w:t>U2.7</w:t>
-            </w:r>
-          </w:p>
-        </w:tc>
-        <w:tc>
-          <w:tcPr>
-            <w:tcW w:w="6930" w:type="dxa"/>
-            <w:hideMark/>
-          </w:tcPr>
-          <w:p>
-            <w:r>
-              <w:t>Bedrooms</w:t>
-            </w:r>
-          </w:p>
-        </w:tc>
-        <w:tc>
-          <w:tcPr>
-            <w:tcW w:w="985" w:type="dxa"/>
-            <w:hideMark/>
-          </w:tcPr>
-          <w:p>
-            <w:r>
-              <w:t>User</w:t>
-            </w:r>
-          </w:p>
-        </w:tc>
-      </w:tr>
-      <w:tr>
-        <w:tc>
-          <w:tcPr>
-            <w:tcW w:w="1435" w:type="dxa"/>
-            <w:hideMark/>
-          </w:tcPr>
-          <w:p>
-            <w:r>
-              <w:t>U2.7.1</w:t>
-            </w:r>
-          </w:p>
-        </w:tc>
-        <w:tc>
-          <w:tcPr>
-            <w:tcW w:w="6930" w:type="dxa"/>
-            <w:hideMark/>
-          </w:tcPr>
-          <w:p>
-            <w:r>
-              <w:t>Studio</w:t>
-            </w:r>
-          </w:p>
-        </w:tc>
-        <w:tc>
-          <w:tcPr>
-            <w:tcW w:w="985" w:type="dxa"/>
-            <w:hideMark/>
-          </w:tcPr>
-          <w:p>
-            <w:r>
-              <w:t>User</w:t>
-            </w:r>
-          </w:p>
-        </w:tc>
-      </w:tr>
-      <w:tr>
-        <w:tc>
-          <w:tcPr>
-            <w:tcW w:w="1435" w:type="dxa"/>
-            <w:hideMark/>
-          </w:tcPr>
-          <w:p>
-            <w:r>
-              <w:t>U2.7.2</w:t>
-            </w:r>
-          </w:p>
-        </w:tc>
-        <w:tc>
-          <w:tcPr>
-            <w:tcW w:w="6930" w:type="dxa"/>
-            <w:hideMark/>
-          </w:tcPr>
-          <w:p>
-            <w:r>
-              <w:t>1</w:t>
-            </w:r>
-          </w:p>
-        </w:tc>
-        <w:tc>
-          <w:tcPr>
-            <w:tcW w:w="985" w:type="dxa"/>
-            <w:hideMark/>
-          </w:tcPr>
-          <w:p>
-            <w:r>
-              <w:t>User</w:t>
-            </w:r>
-          </w:p>
-        </w:tc>
-      </w:tr>
-      <w:tr>
-        <w:tc>
-          <w:tcPr>
-            <w:tcW w:w="1435" w:type="dxa"/>
-            <w:hideMark/>
-          </w:tcPr>
-          <w:p>
-            <w:r>
-              <w:t>U2.7.3</w:t>
-            </w:r>
-          </w:p>
-        </w:tc>
-        <w:tc>
-          <w:tcPr>
-            <w:tcW w:w="6930" w:type="dxa"/>
-            <w:hideMark/>
-          </w:tcPr>
-          <w:p>
-            <w:r>
-              <w:t>2</w:t>
-            </w:r>
-          </w:p>
-        </w:tc>
-        <w:tc>
-          <w:tcPr>
-            <w:tcW w:w="985" w:type="dxa"/>
-            <w:hideMark/>
-          </w:tcPr>
-          <w:p>
-            <w:r>
-              <w:t>User</w:t>
-            </w:r>
-          </w:p>
-        </w:tc>
-      </w:tr>
-      <w:tr>
-        <w:tc>
-          <w:tcPr>
-            <w:tcW w:w="1435" w:type="dxa"/>
-            <w:hideMark/>
-          </w:tcPr>
-          <w:p>
-            <w:r>
-              <w:t>U2.7.4</w:t>
-            </w:r>
-          </w:p>
-        </w:tc>
-        <w:tc>
-          <w:tcPr>
-            <w:tcW w:w="6930" w:type="dxa"/>
-            <w:hideMark/>
-          </w:tcPr>
-          <w:p>
-            <w:r>
-              <w:t>3+</w:t>
-            </w:r>
-          </w:p>
-        </w:tc>
-        <w:tc>
-          <w:tcPr>
-            <w:tcW w:w="985" w:type="dxa"/>
-            <w:hideMark/>
-          </w:tcPr>
-          <w:p>
-            <w:r>
-              <w:t>User</w:t>
-            </w:r>
-          </w:p>
-        </w:tc>
-      </w:tr>
-      <w:tr>
-        <w:tc>
-          <w:tcPr>
-            <w:tcW w:w="1435" w:type="dxa"/>
-            <w:hideMark/>
-          </w:tcPr>
-          <w:p>
-            <w:r>
-              <w:t>U2.8</w:t>
-            </w:r>
-          </w:p>
-        </w:tc>
-        <w:tc>
-          <w:tcPr>
-            <w:tcW w:w="6930" w:type="dxa"/>
-            <w:hideMark/>
-          </w:tcPr>
-          <w:p>
-            <w:r>
-              <w:t>Bathrooms</w:t>
-            </w:r>
-          </w:p>
-        </w:tc>
-        <w:tc>
-          <w:tcPr>
-            <w:tcW w:w="985" w:type="dxa"/>
-            <w:hideMark/>
-          </w:tcPr>
-          <w:p>
-            <w:r>
-              <w:t>User</w:t>
-            </w:r>
-          </w:p>
-        </w:tc>
-      </w:tr>
-      <w:tr>
-        <w:tc>
-          <w:tcPr>
-            <w:tcW w:w="1435" w:type="dxa"/>
-            <w:hideMark/>
-          </w:tcPr>
-          <w:p>
-            <w:r>
-              <w:t>U2.8.1</w:t>
-            </w:r>
-          </w:p>
-        </w:tc>
-        <w:tc>
-          <w:tcPr>
-            <w:tcW w:w="6930" w:type="dxa"/>
-            <w:hideMark/>
-          </w:tcPr>
-          <w:p>
-            <w:r>
-              <w:t>2</w:t>
-            </w:r>
-          </w:p>
-        </w:tc>
-        <w:tc>
-          <w:tcPr>
-            <w:tcW w:w="985" w:type="dxa"/>
-            <w:hideMark/>
-          </w:tcPr>
-          <w:p>
-            <w:r>
-              <w:t>User</w:t>
-            </w:r>
-          </w:p>
-        </w:tc>
-      </w:tr>
-      <w:tr>
-        <w:tc>
-          <w:tcPr>
-            <w:tcW w:w="1435" w:type="dxa"/>
-            <w:hideMark/>
-          </w:tcPr>
-          <w:p>
-            <w:r>
-              <w:t>U2.8.2</w:t>
-            </w:r>
-          </w:p>
-        </w:tc>
-        <w:tc>
-          <w:tcPr>
-            <w:tcW w:w="6930" w:type="dxa"/>
-            <w:hideMark/>
-          </w:tcPr>
-          <w:p>
-            <w:r>
-              <w:t>2 1/2</w:t>
-            </w:r>
-          </w:p>
-        </w:tc>
-        <w:tc>
-          <w:tcPr>
-            <w:tcW w:w="985" w:type="dxa"/>
-            <w:hideMark/>
-          </w:tcPr>
-          <w:p>
-            <w:r>
-              <w:t>User</w:t>
-            </w:r>
-          </w:p>
-        </w:tc>
-      </w:tr>
-      <w:tr>
-        <w:tc>
-          <w:tcPr>
-            <w:tcW w:w="1435" w:type="dxa"/>
-            <w:hideMark/>
-          </w:tcPr>
-          <w:p>
-            <w:r>
-              <w:t>U2.8.3</w:t>
-            </w:r>
-          </w:p>
-        </w:tc>
-        <w:tc>
-          <w:tcPr>
-            <w:tcW w:w="6930" w:type="dxa"/>
-            <w:hideMark/>
-          </w:tcPr>
-          <w:p>
-            <w:r>
-              <w:t>3+</w:t>
-            </w:r>
-          </w:p>
-        </w:tc>
-        <w:tc>
-          <w:tcPr>
-            <w:tcW w:w="985" w:type="dxa"/>
-            <w:hideMark/>
-          </w:tcPr>
-          <w:p>
-            <w:r>
-              <w:t>User</w:t>
-            </w:r>
-          </w:p>
-        </w:tc>
-      </w:tr>
-      <w:tr>
-        <w:tc>
-          <w:tcPr>
-            <w:tcW w:w="1435" w:type="dxa"/>
-            <w:hideMark/>
-          </w:tcPr>
-          <w:p>
-            <w:r>
-              <w:t>U2.9</w:t>
-            </w:r>
-          </w:p>
-        </w:tc>
-        <w:tc>
-          <w:tcPr>
-            <w:tcW w:w="6930" w:type="dxa"/>
-            <w:hideMark/>
-          </w:tcPr>
-          <w:p>
-            <w:r>
-              <w:t xml:space="preserve">Energy </w:t>
-            </w:r>
-            <w:proofErr w:type="gramStart"/>
-            <w:r>
-              <w:t>Efficiency  *</w:t>
-            </w:r>
-            <w:proofErr w:type="gramEnd"/>
-            <w:r>
-              <w:t>Total utility costs</w:t>
-            </w:r>
-          </w:p>
-        </w:tc>
-        <w:tc>
-          <w:tcPr>
-            <w:tcW w:w="985" w:type="dxa"/>
-            <w:hideMark/>
-          </w:tcPr>
-          <w:p>
-            <w:r>
-              <w:t>User</w:t>
-            </w:r>
-          </w:p>
-        </w:tc>
-      </w:tr>
-      <w:tr>
-        <w:tc>
-          <w:tcPr>
-            <w:tcW w:w="1435" w:type="dxa"/>
-            <w:hideMark/>
-          </w:tcPr>
-          <w:p>
-            <w:r>
-              <w:t>U2.9.1</w:t>
-            </w:r>
-          </w:p>
-        </w:tc>
-        <w:tc>
-          <w:tcPr>
-            <w:tcW w:w="6930" w:type="dxa"/>
-            <w:hideMark/>
-          </w:tcPr>
-          <w:p>
-            <w:r>
-              <w:t>&lt; $100</w:t>
-            </w:r>
-          </w:p>
-        </w:tc>
-        <w:tc>
-          <w:tcPr>
-            <w:tcW w:w="985" w:type="dxa"/>
-            <w:hideMark/>
-          </w:tcPr>
-          <w:p>
-            <w:r>
-              <w:t>User</w:t>
-            </w:r>
-          </w:p>
-        </w:tc>
-      </w:tr>
-      <w:tr>
-        <w:tc>
-          <w:tcPr>
-            <w:tcW w:w="1435" w:type="dxa"/>
-            <w:hideMark/>
-          </w:tcPr>
-          <w:p>
-            <w:r>
-              <w:t>U2.9.2</w:t>
-            </w:r>
-          </w:p>
-        </w:tc>
-        <w:tc>
-          <w:tcPr>
-            <w:tcW w:w="6930" w:type="dxa"/>
-            <w:hideMark/>
-          </w:tcPr>
-          <w:p>
-            <w:r>
-              <w:t>$101 - $150</w:t>
-            </w:r>
-          </w:p>
-        </w:tc>
-        <w:tc>
-          <w:tcPr>
-            <w:tcW w:w="985" w:type="dxa"/>
-            <w:hideMark/>
-          </w:tcPr>
-          <w:p>
-            <w:r>
-              <w:t>User</w:t>
-            </w:r>
-          </w:p>
-        </w:tc>
-      </w:tr>
-      <w:tr>
-        <w:tc>
-          <w:tcPr>
-            <w:tcW w:w="1435" w:type="dxa"/>
-            <w:hideMark/>
-          </w:tcPr>
-          <w:p>
-            <w:r>
-              <w:t>U2.9.3</w:t>
-            </w:r>
-          </w:p>
-        </w:tc>
-        <w:tc>
-          <w:tcPr>
-            <w:tcW w:w="6930" w:type="dxa"/>
-            <w:hideMark/>
-          </w:tcPr>
-          <w:p>
-            <w:r>
-              <w:t>$150 - $200</w:t>
-            </w:r>
-          </w:p>
-        </w:tc>
-        <w:tc>
-          <w:tcPr>
-            <w:tcW w:w="985" w:type="dxa"/>
-            <w:hideMark/>
-          </w:tcPr>
-          <w:p>
-            <w:r>
-              <w:t>User</w:t>
-            </w:r>
-          </w:p>
-        </w:tc>
-      </w:tr>
-      <w:tr>
-        <w:tc>
-          <w:tcPr>
-            <w:tcW w:w="1435" w:type="dxa"/>
-            <w:hideMark/>
-          </w:tcPr>
-          <w:p>
-            <w:r>
-              <w:lastRenderedPageBreak/>
-              <w:t>U2.9.4</w:t>
-            </w:r>
-          </w:p>
-        </w:tc>
-        <w:tc>
-          <w:tcPr>
-            <w:tcW w:w="6930" w:type="dxa"/>
-            <w:hideMark/>
-          </w:tcPr>
-          <w:p>
-            <w:r>
-              <w:t>$200 +</w:t>
-            </w:r>
-          </w:p>
-        </w:tc>
-        <w:tc>
-          <w:tcPr>
-            <w:tcW w:w="985" w:type="dxa"/>
-            <w:hideMark/>
-          </w:tcPr>
-          <w:p>
-            <w:r>
-              <w:t>User</w:t>
-            </w:r>
-          </w:p>
-        </w:tc>
-      </w:tr>
-      <w:tr>
-        <w:tc>
-          <w:tcPr>
-            <w:tcW w:w="1435" w:type="dxa"/>
-            <w:hideMark/>
-          </w:tcPr>
-          <w:p>
-            <w:r>
-              <w:t>U2.10</w:t>
-            </w:r>
-          </w:p>
-        </w:tc>
-        <w:tc>
-          <w:tcPr>
-            <w:tcW w:w="6930" w:type="dxa"/>
-            <w:hideMark/>
-          </w:tcPr>
-          <w:p>
-            <w:r>
-              <w:t>“Appy Filters” Button to apply the selected filters</w:t>
-            </w:r>
-          </w:p>
-        </w:tc>
-        <w:tc>
-          <w:tcPr>
-            <w:tcW w:w="985" w:type="dxa"/>
-            <w:hideMark/>
-          </w:tcPr>
-          <w:p>
-            <w:r>
-              <w:t>User</w:t>
-            </w:r>
-          </w:p>
-        </w:tc>
-      </w:tr>
-      <w:tr>
-        <w:tc>
-          <w:tcPr>
-            <w:tcW w:w="1435" w:type="dxa"/>
-            <w:hideMark/>
-          </w:tcPr>
-          <w:p>
-            <w:r>
-              <w:t>U2.11</w:t>
-            </w:r>
-          </w:p>
-        </w:tc>
-        <w:tc>
-          <w:tcPr>
-            <w:tcW w:w="6930" w:type="dxa"/>
-            <w:hideMark/>
-          </w:tcPr>
-          <w:p>
-            <w:r>
-              <w:t>“Clear Filters” Button to clear the form.</w:t>
-            </w:r>
-          </w:p>
-        </w:tc>
-        <w:tc>
-          <w:tcPr>
-            <w:tcW w:w="985" w:type="dxa"/>
-            <w:hideMark/>
-          </w:tcPr>
-          <w:p>
-            <w:r>
-              <w:t>User</w:t>
-            </w:r>
-          </w:p>
-        </w:tc>
-      </w:tr>
-      <w:tr>
-        <w:tc>
-          <w:tcPr>
-            <w:tcW w:w="1435" w:type="dxa"/>
-            <w:hideMark/>
-          </w:tcPr>
-          <w:p>
-            <w:r>
-              <w:t>U2.12</w:t>
-            </w:r>
-          </w:p>
-        </w:tc>
-        <w:tc>
-          <w:tcPr>
-            <w:tcW w:w="6930" w:type="dxa"/>
-            <w:hideMark/>
-          </w:tcPr>
-          <w:p>
-            <w:r>
-              <w:t>If filter selections return 0 results “User sees “No Matches Found”</w:t>
-            </w:r>
-          </w:p>
-        </w:tc>
-        <w:tc>
-          <w:tcPr>
-            <w:tcW w:w="985" w:type="dxa"/>
-            <w:hideMark/>
-          </w:tcPr>
-          <w:p>
-            <w:r>
-              <w:t>User</w:t>
-            </w:r>
-          </w:p>
-        </w:tc>
-      </w:tr>
-      <w:tr>
-        <w:tc>
-          <w:tcPr>
-            <w:tcW w:w="1435" w:type="dxa"/>
-          </w:tcPr>
-          <w:p/>
-        </w:tc>
-        <w:tc>
-          <w:tcPr>
-            <w:tcW w:w="6930" w:type="dxa"/>
-          </w:tcPr>
-          <w:p/>
-        </w:tc>
-        <w:tc>
-          <w:tcPr>
-            <w:tcW w:w="985" w:type="dxa"/>
-          </w:tcPr>
-          <w:p/>
-        </w:tc>
-      </w:tr>
-      <w:tr>
-        <w:tc>
-          <w:tcPr>
-            <w:tcW w:w="1435" w:type="dxa"/>
-          </w:tcPr>
-          <w:p/>
-        </w:tc>
-        <w:tc>
-          <w:tcPr>
-            <w:tcW w:w="6930" w:type="dxa"/>
-          </w:tcPr>
-          <w:p/>
-        </w:tc>
-        <w:tc>
-          <w:tcPr>
-            <w:tcW w:w="985" w:type="dxa"/>
-          </w:tcPr>
-          <w:p/>
         </w:tc>
       </w:tr>
     </w:tbl>
@@ -9374,6 +7490,7 @@
                 <w:bCs/>
                 <w:color w:val="FFFFFF" w:themeColor="background1"/>
               </w:rPr>
+              <w:lastRenderedPageBreak/>
               <w:t>Requirement ID</w:t>
             </w:r>
           </w:p>
@@ -9429,6 +7546,1858 @@
         <w:tc>
           <w:tcPr>
             <w:tcW w:w="1435" w:type="dxa"/>
+            <w:hideMark/>
+          </w:tcPr>
+          <w:p>
+            <w:pPr>
+              <w:rPr>
+                <w:b/>
+                <w:bCs/>
+              </w:rPr>
+            </w:pPr>
+            <w:r>
+              <w:rPr>
+                <w:b/>
+                <w:bCs/>
+              </w:rPr>
+              <w:t>U3</w:t>
+            </w:r>
+            <w:r>
+              <w:rPr>
+                <w:b/>
+                <w:bCs/>
+              </w:rPr>
+              <w:t>.0</w:t>
+            </w:r>
+          </w:p>
+        </w:tc>
+        <w:tc>
+          <w:tcPr>
+            <w:tcW w:w="6930" w:type="dxa"/>
+            <w:hideMark/>
+          </w:tcPr>
+          <w:p>
+            <w:pPr>
+              <w:pStyle w:val="Heading2"/>
+              <w:outlineLvl w:val="1"/>
+            </w:pPr>
+            <w:r>
+              <w:t>Housing Filters</w:t>
+            </w:r>
+          </w:p>
+        </w:tc>
+        <w:tc>
+          <w:tcPr>
+            <w:tcW w:w="985" w:type="dxa"/>
+            <w:hideMark/>
+          </w:tcPr>
+          <w:p>
+            <w:pPr>
+              <w:rPr>
+                <w:b/>
+                <w:bCs/>
+              </w:rPr>
+            </w:pPr>
+            <w:r>
+              <w:rPr>
+                <w:b/>
+                <w:bCs/>
+              </w:rPr>
+              <w:t>User</w:t>
+            </w:r>
+          </w:p>
+        </w:tc>
+      </w:tr>
+      <w:tr>
+        <w:tc>
+          <w:tcPr>
+            <w:tcW w:w="1435" w:type="dxa"/>
+            <w:hideMark/>
+          </w:tcPr>
+          <w:p>
+            <w:r>
+              <w:t>U3.1</w:t>
+            </w:r>
+          </w:p>
+        </w:tc>
+        <w:tc>
+          <w:tcPr>
+            <w:tcW w:w="6930" w:type="dxa"/>
+            <w:hideMark/>
+          </w:tcPr>
+          <w:p>
+            <w:r>
+              <w:t>“Filters” button opens filters form</w:t>
+            </w:r>
+          </w:p>
+        </w:tc>
+        <w:tc>
+          <w:tcPr>
+            <w:tcW w:w="985" w:type="dxa"/>
+            <w:hideMark/>
+          </w:tcPr>
+          <w:p>
+            <w:r>
+              <w:t>User</w:t>
+            </w:r>
+          </w:p>
+        </w:tc>
+      </w:tr>
+      <w:tr>
+        <w:tc>
+          <w:tcPr>
+            <w:tcW w:w="1435" w:type="dxa"/>
+            <w:hideMark/>
+          </w:tcPr>
+          <w:p>
+            <w:r>
+              <w:t>U3.1.1</w:t>
+            </w:r>
+          </w:p>
+        </w:tc>
+        <w:tc>
+          <w:tcPr>
+            <w:tcW w:w="6930" w:type="dxa"/>
+            <w:hideMark/>
+          </w:tcPr>
+          <w:p>
+            <w:r>
+              <w:t>“Filters Button shows running total of filter selections.</w:t>
+            </w:r>
+          </w:p>
+        </w:tc>
+        <w:tc>
+          <w:tcPr>
+            <w:tcW w:w="985" w:type="dxa"/>
+            <w:hideMark/>
+          </w:tcPr>
+          <w:p>
+            <w:r>
+              <w:t>User</w:t>
+            </w:r>
+          </w:p>
+        </w:tc>
+      </w:tr>
+      <w:tr>
+        <w:tc>
+          <w:tcPr>
+            <w:tcW w:w="1435" w:type="dxa"/>
+            <w:hideMark/>
+          </w:tcPr>
+          <w:p>
+            <w:r>
+              <w:t>U3.1.2</w:t>
+            </w:r>
+          </w:p>
+        </w:tc>
+        <w:tc>
+          <w:tcPr>
+            <w:tcW w:w="6930" w:type="dxa"/>
+            <w:hideMark/>
+          </w:tcPr>
+          <w:p>
+            <w:r>
+              <w:t>“</w:t>
+            </w:r>
+            <w:proofErr w:type="gramStart"/>
+            <w:r>
+              <w:t>X”  button</w:t>
+            </w:r>
+            <w:proofErr w:type="gramEnd"/>
+            <w:r>
+              <w:t xml:space="preserve"> or icon to close the “Filters” form.</w:t>
+            </w:r>
+          </w:p>
+        </w:tc>
+        <w:tc>
+          <w:tcPr>
+            <w:tcW w:w="985" w:type="dxa"/>
+            <w:hideMark/>
+          </w:tcPr>
+          <w:p>
+            <w:r>
+              <w:t>User</w:t>
+            </w:r>
+          </w:p>
+        </w:tc>
+      </w:tr>
+      <w:tr>
+        <w:tc>
+          <w:tcPr>
+            <w:tcW w:w="1435" w:type="dxa"/>
+            <w:hideMark/>
+          </w:tcPr>
+          <w:p>
+            <w:r>
+              <w:t>U3.2</w:t>
+            </w:r>
+          </w:p>
+        </w:tc>
+        <w:tc>
+          <w:tcPr>
+            <w:tcW w:w="6930" w:type="dxa"/>
+            <w:hideMark/>
+          </w:tcPr>
+          <w:p>
+            <w:r>
+              <w:t>Pet Policy Options:</w:t>
+            </w:r>
+          </w:p>
+        </w:tc>
+        <w:tc>
+          <w:tcPr>
+            <w:tcW w:w="985" w:type="dxa"/>
+            <w:hideMark/>
+          </w:tcPr>
+          <w:p>
+            <w:r>
+              <w:t>User</w:t>
+            </w:r>
+          </w:p>
+        </w:tc>
+      </w:tr>
+      <w:tr>
+        <w:tc>
+          <w:tcPr>
+            <w:tcW w:w="1435" w:type="dxa"/>
+            <w:hideMark/>
+          </w:tcPr>
+          <w:p>
+            <w:r>
+              <w:t>U3.2.1</w:t>
+            </w:r>
+          </w:p>
+        </w:tc>
+        <w:tc>
+          <w:tcPr>
+            <w:tcW w:w="6930" w:type="dxa"/>
+            <w:hideMark/>
+          </w:tcPr>
+          <w:p>
+            <w:r>
+              <w:t>Pet Friendly</w:t>
+            </w:r>
+          </w:p>
+        </w:tc>
+        <w:tc>
+          <w:tcPr>
+            <w:tcW w:w="985" w:type="dxa"/>
+            <w:hideMark/>
+          </w:tcPr>
+          <w:p>
+            <w:r>
+              <w:t>User</w:t>
+            </w:r>
+          </w:p>
+        </w:tc>
+      </w:tr>
+      <w:tr>
+        <w:tc>
+          <w:tcPr>
+            <w:tcW w:w="1435" w:type="dxa"/>
+            <w:hideMark/>
+          </w:tcPr>
+          <w:p>
+            <w:r>
+              <w:t>U3.2.2</w:t>
+            </w:r>
+          </w:p>
+        </w:tc>
+        <w:tc>
+          <w:tcPr>
+            <w:tcW w:w="6930" w:type="dxa"/>
+            <w:hideMark/>
+          </w:tcPr>
+          <w:p>
+            <w:r>
+              <w:t>No Pets</w:t>
+            </w:r>
+          </w:p>
+        </w:tc>
+        <w:tc>
+          <w:tcPr>
+            <w:tcW w:w="985" w:type="dxa"/>
+            <w:hideMark/>
+          </w:tcPr>
+          <w:p>
+            <w:r>
+              <w:t>User</w:t>
+            </w:r>
+          </w:p>
+        </w:tc>
+      </w:tr>
+      <w:tr>
+        <w:tc>
+          <w:tcPr>
+            <w:tcW w:w="1435" w:type="dxa"/>
+            <w:hideMark/>
+          </w:tcPr>
+          <w:p>
+            <w:r>
+              <w:t>U3.2.3</w:t>
+            </w:r>
+          </w:p>
+        </w:tc>
+        <w:tc>
+          <w:tcPr>
+            <w:tcW w:w="6930" w:type="dxa"/>
+            <w:hideMark/>
+          </w:tcPr>
+          <w:p>
+            <w:r>
+              <w:t>Cats</w:t>
+            </w:r>
+          </w:p>
+        </w:tc>
+        <w:tc>
+          <w:tcPr>
+            <w:tcW w:w="985" w:type="dxa"/>
+            <w:hideMark/>
+          </w:tcPr>
+          <w:p>
+            <w:r>
+              <w:t>User</w:t>
+            </w:r>
+          </w:p>
+        </w:tc>
+      </w:tr>
+      <w:tr>
+        <w:tc>
+          <w:tcPr>
+            <w:tcW w:w="1435" w:type="dxa"/>
+            <w:hideMark/>
+          </w:tcPr>
+          <w:p>
+            <w:r>
+              <w:t>U3.2.4</w:t>
+            </w:r>
+          </w:p>
+        </w:tc>
+        <w:tc>
+          <w:tcPr>
+            <w:tcW w:w="6930" w:type="dxa"/>
+            <w:hideMark/>
+          </w:tcPr>
+          <w:p>
+            <w:r>
+              <w:t>Dogs</w:t>
+            </w:r>
+          </w:p>
+        </w:tc>
+        <w:tc>
+          <w:tcPr>
+            <w:tcW w:w="985" w:type="dxa"/>
+            <w:hideMark/>
+          </w:tcPr>
+          <w:p>
+            <w:r>
+              <w:t>User</w:t>
+            </w:r>
+          </w:p>
+        </w:tc>
+      </w:tr>
+      <w:tr>
+        <w:tc>
+          <w:tcPr>
+            <w:tcW w:w="1435" w:type="dxa"/>
+            <w:hideMark/>
+          </w:tcPr>
+          <w:p>
+            <w:r>
+              <w:t>U3.3</w:t>
+            </w:r>
+          </w:p>
+        </w:tc>
+        <w:tc>
+          <w:tcPr>
+            <w:tcW w:w="6930" w:type="dxa"/>
+            <w:hideMark/>
+          </w:tcPr>
+          <w:p>
+            <w:r>
+              <w:t>Unit Amenities</w:t>
+            </w:r>
+          </w:p>
+        </w:tc>
+        <w:tc>
+          <w:tcPr>
+            <w:tcW w:w="985" w:type="dxa"/>
+            <w:hideMark/>
+          </w:tcPr>
+          <w:p>
+            <w:r>
+              <w:t>User</w:t>
+            </w:r>
+          </w:p>
+        </w:tc>
+      </w:tr>
+      <w:tr>
+        <w:tc>
+          <w:tcPr>
+            <w:tcW w:w="1435" w:type="dxa"/>
+            <w:hideMark/>
+          </w:tcPr>
+          <w:p>
+            <w:r>
+              <w:t>U3.3.1</w:t>
+            </w:r>
+          </w:p>
+        </w:tc>
+        <w:tc>
+          <w:tcPr>
+            <w:tcW w:w="6930" w:type="dxa"/>
+            <w:hideMark/>
+          </w:tcPr>
+          <w:p>
+            <w:r>
+              <w:t>Washer and Dryer Hookup</w:t>
+            </w:r>
+          </w:p>
+        </w:tc>
+        <w:tc>
+          <w:tcPr>
+            <w:tcW w:w="985" w:type="dxa"/>
+            <w:hideMark/>
+          </w:tcPr>
+          <w:p>
+            <w:r>
+              <w:t>User</w:t>
+            </w:r>
+          </w:p>
+        </w:tc>
+      </w:tr>
+      <w:tr>
+        <w:tc>
+          <w:tcPr>
+            <w:tcW w:w="1435" w:type="dxa"/>
+            <w:hideMark/>
+          </w:tcPr>
+          <w:p>
+            <w:r>
+              <w:t>U3.3.2</w:t>
+            </w:r>
+          </w:p>
+        </w:tc>
+        <w:tc>
+          <w:tcPr>
+            <w:tcW w:w="6930" w:type="dxa"/>
+            <w:hideMark/>
+          </w:tcPr>
+          <w:p>
+            <w:r>
+              <w:t>Washer and Dryer</w:t>
+            </w:r>
+          </w:p>
+        </w:tc>
+        <w:tc>
+          <w:tcPr>
+            <w:tcW w:w="985" w:type="dxa"/>
+            <w:hideMark/>
+          </w:tcPr>
+          <w:p>
+            <w:r>
+              <w:t>User</w:t>
+            </w:r>
+          </w:p>
+        </w:tc>
+      </w:tr>
+      <w:tr>
+        <w:tc>
+          <w:tcPr>
+            <w:tcW w:w="1435" w:type="dxa"/>
+            <w:hideMark/>
+          </w:tcPr>
+          <w:p>
+            <w:r>
+              <w:t>U3.3.3</w:t>
+            </w:r>
+          </w:p>
+        </w:tc>
+        <w:tc>
+          <w:tcPr>
+            <w:tcW w:w="6930" w:type="dxa"/>
+            <w:hideMark/>
+          </w:tcPr>
+          <w:p>
+            <w:r>
+              <w:t>Dishwasher</w:t>
+            </w:r>
+          </w:p>
+        </w:tc>
+        <w:tc>
+          <w:tcPr>
+            <w:tcW w:w="985" w:type="dxa"/>
+            <w:hideMark/>
+          </w:tcPr>
+          <w:p>
+            <w:r>
+              <w:t>User</w:t>
+            </w:r>
+          </w:p>
+        </w:tc>
+      </w:tr>
+      <w:tr>
+        <w:tc>
+          <w:tcPr>
+            <w:tcW w:w="1435" w:type="dxa"/>
+            <w:hideMark/>
+          </w:tcPr>
+          <w:p>
+            <w:r>
+              <w:t>U3.3.4</w:t>
+            </w:r>
+          </w:p>
+        </w:tc>
+        <w:tc>
+          <w:tcPr>
+            <w:tcW w:w="6930" w:type="dxa"/>
+            <w:hideMark/>
+          </w:tcPr>
+          <w:p>
+            <w:r>
+              <w:t>Patio / Balcony</w:t>
+            </w:r>
+          </w:p>
+        </w:tc>
+        <w:tc>
+          <w:tcPr>
+            <w:tcW w:w="985" w:type="dxa"/>
+            <w:hideMark/>
+          </w:tcPr>
+          <w:p>
+            <w:r>
+              <w:t>User</w:t>
+            </w:r>
+          </w:p>
+        </w:tc>
+      </w:tr>
+      <w:tr>
+        <w:tc>
+          <w:tcPr>
+            <w:tcW w:w="1435" w:type="dxa"/>
+            <w:hideMark/>
+          </w:tcPr>
+          <w:p>
+            <w:r>
+              <w:t>U3.3.5</w:t>
+            </w:r>
+          </w:p>
+        </w:tc>
+        <w:tc>
+          <w:tcPr>
+            <w:tcW w:w="6930" w:type="dxa"/>
+            <w:hideMark/>
+          </w:tcPr>
+          <w:p>
+            <w:r>
+              <w:t>Microwave</w:t>
+            </w:r>
+          </w:p>
+        </w:tc>
+        <w:tc>
+          <w:tcPr>
+            <w:tcW w:w="985" w:type="dxa"/>
+            <w:hideMark/>
+          </w:tcPr>
+          <w:p>
+            <w:r>
+              <w:t>User</w:t>
+            </w:r>
+          </w:p>
+        </w:tc>
+      </w:tr>
+      <w:tr>
+        <w:tc>
+          <w:tcPr>
+            <w:tcW w:w="1435" w:type="dxa"/>
+            <w:hideMark/>
+          </w:tcPr>
+          <w:p>
+            <w:r>
+              <w:t>U3.3.6</w:t>
+            </w:r>
+          </w:p>
+        </w:tc>
+        <w:tc>
+          <w:tcPr>
+            <w:tcW w:w="6930" w:type="dxa"/>
+            <w:hideMark/>
+          </w:tcPr>
+          <w:p>
+            <w:r>
+              <w:t>High Speed Internet</w:t>
+            </w:r>
+          </w:p>
+        </w:tc>
+        <w:tc>
+          <w:tcPr>
+            <w:tcW w:w="985" w:type="dxa"/>
+            <w:hideMark/>
+          </w:tcPr>
+          <w:p>
+            <w:r>
+              <w:t>User</w:t>
+            </w:r>
+          </w:p>
+        </w:tc>
+      </w:tr>
+      <w:tr>
+        <w:tc>
+          <w:tcPr>
+            <w:tcW w:w="1435" w:type="dxa"/>
+            <w:hideMark/>
+          </w:tcPr>
+          <w:p>
+            <w:r>
+              <w:t>U3.3.7</w:t>
+            </w:r>
+          </w:p>
+        </w:tc>
+        <w:tc>
+          <w:tcPr>
+            <w:tcW w:w="6930" w:type="dxa"/>
+            <w:hideMark/>
+          </w:tcPr>
+          <w:p>
+            <w:r>
+              <w:t>Wheelchair Access</w:t>
+            </w:r>
+          </w:p>
+        </w:tc>
+        <w:tc>
+          <w:tcPr>
+            <w:tcW w:w="985" w:type="dxa"/>
+            <w:hideMark/>
+          </w:tcPr>
+          <w:p>
+            <w:r>
+              <w:t>User</w:t>
+            </w:r>
+          </w:p>
+        </w:tc>
+      </w:tr>
+      <w:tr>
+        <w:tc>
+          <w:tcPr>
+            <w:tcW w:w="1435" w:type="dxa"/>
+            <w:hideMark/>
+          </w:tcPr>
+          <w:p>
+            <w:r>
+              <w:t>U3.3.8</w:t>
+            </w:r>
+          </w:p>
+        </w:tc>
+        <w:tc>
+          <w:tcPr>
+            <w:tcW w:w="6930" w:type="dxa"/>
+            <w:hideMark/>
+          </w:tcPr>
+          <w:p>
+            <w:r>
+              <w:t>Furnished</w:t>
+            </w:r>
+          </w:p>
+        </w:tc>
+        <w:tc>
+          <w:tcPr>
+            <w:tcW w:w="985" w:type="dxa"/>
+            <w:hideMark/>
+          </w:tcPr>
+          <w:p>
+            <w:r>
+              <w:t>User</w:t>
+            </w:r>
+          </w:p>
+        </w:tc>
+      </w:tr>
+      <w:tr>
+        <w:tc>
+          <w:tcPr>
+            <w:tcW w:w="1435" w:type="dxa"/>
+            <w:hideMark/>
+          </w:tcPr>
+          <w:p>
+            <w:r>
+              <w:t>U3.4</w:t>
+            </w:r>
+          </w:p>
+        </w:tc>
+        <w:tc>
+          <w:tcPr>
+            <w:tcW w:w="6930" w:type="dxa"/>
+            <w:hideMark/>
+          </w:tcPr>
+          <w:p>
+            <w:r>
+              <w:t>Community Amenities</w:t>
+            </w:r>
+          </w:p>
+        </w:tc>
+        <w:tc>
+          <w:tcPr>
+            <w:tcW w:w="985" w:type="dxa"/>
+            <w:hideMark/>
+          </w:tcPr>
+          <w:p>
+            <w:r>
+              <w:t>User</w:t>
+            </w:r>
+          </w:p>
+        </w:tc>
+      </w:tr>
+      <w:tr>
+        <w:tc>
+          <w:tcPr>
+            <w:tcW w:w="1435" w:type="dxa"/>
+            <w:hideMark/>
+          </w:tcPr>
+          <w:p>
+            <w:r>
+              <w:t>U3.4.1</w:t>
+            </w:r>
+          </w:p>
+        </w:tc>
+        <w:tc>
+          <w:tcPr>
+            <w:tcW w:w="6930" w:type="dxa"/>
+            <w:hideMark/>
+          </w:tcPr>
+          <w:p>
+            <w:r>
+              <w:t>Controlled Access</w:t>
+            </w:r>
+          </w:p>
+        </w:tc>
+        <w:tc>
+          <w:tcPr>
+            <w:tcW w:w="985" w:type="dxa"/>
+            <w:hideMark/>
+          </w:tcPr>
+          <w:p>
+            <w:r>
+              <w:t>User</w:t>
+            </w:r>
+          </w:p>
+        </w:tc>
+      </w:tr>
+      <w:tr>
+        <w:tc>
+          <w:tcPr>
+            <w:tcW w:w="1435" w:type="dxa"/>
+            <w:hideMark/>
+          </w:tcPr>
+          <w:p>
+            <w:r>
+              <w:t>U3.4.2</w:t>
+            </w:r>
+          </w:p>
+        </w:tc>
+        <w:tc>
+          <w:tcPr>
+            <w:tcW w:w="6930" w:type="dxa"/>
+            <w:hideMark/>
+          </w:tcPr>
+          <w:p>
+            <w:r>
+              <w:t>Fitness Center</w:t>
+            </w:r>
+          </w:p>
+        </w:tc>
+        <w:tc>
+          <w:tcPr>
+            <w:tcW w:w="985" w:type="dxa"/>
+            <w:hideMark/>
+          </w:tcPr>
+          <w:p>
+            <w:r>
+              <w:t>User</w:t>
+            </w:r>
+          </w:p>
+        </w:tc>
+      </w:tr>
+      <w:tr>
+        <w:tc>
+          <w:tcPr>
+            <w:tcW w:w="1435" w:type="dxa"/>
+            <w:hideMark/>
+          </w:tcPr>
+          <w:p>
+            <w:r>
+              <w:t>U3.4.3</w:t>
+            </w:r>
+          </w:p>
+        </w:tc>
+        <w:tc>
+          <w:tcPr>
+            <w:tcW w:w="6930" w:type="dxa"/>
+            <w:hideMark/>
+          </w:tcPr>
+          <w:p>
+            <w:r>
+              <w:t>Pool</w:t>
+            </w:r>
+          </w:p>
+        </w:tc>
+        <w:tc>
+          <w:tcPr>
+            <w:tcW w:w="985" w:type="dxa"/>
+            <w:hideMark/>
+          </w:tcPr>
+          <w:p>
+            <w:r>
+              <w:t>User</w:t>
+            </w:r>
+          </w:p>
+        </w:tc>
+      </w:tr>
+      <w:tr>
+        <w:tc>
+          <w:tcPr>
+            <w:tcW w:w="1435" w:type="dxa"/>
+            <w:hideMark/>
+          </w:tcPr>
+          <w:p>
+            <w:r>
+              <w:t>U3.4.4</w:t>
+            </w:r>
+          </w:p>
+        </w:tc>
+        <w:tc>
+          <w:tcPr>
+            <w:tcW w:w="6930" w:type="dxa"/>
+            <w:hideMark/>
+          </w:tcPr>
+          <w:p>
+            <w:r>
+              <w:t>Covered Parking</w:t>
+            </w:r>
+          </w:p>
+        </w:tc>
+        <w:tc>
+          <w:tcPr>
+            <w:tcW w:w="985" w:type="dxa"/>
+            <w:hideMark/>
+          </w:tcPr>
+          <w:p>
+            <w:r>
+              <w:t>User</w:t>
+            </w:r>
+          </w:p>
+        </w:tc>
+      </w:tr>
+      <w:tr>
+        <w:tc>
+          <w:tcPr>
+            <w:tcW w:w="1435" w:type="dxa"/>
+            <w:hideMark/>
+          </w:tcPr>
+          <w:p>
+            <w:r>
+              <w:t>U3.4.5</w:t>
+            </w:r>
+          </w:p>
+        </w:tc>
+        <w:tc>
+          <w:tcPr>
+            <w:tcW w:w="6930" w:type="dxa"/>
+            <w:hideMark/>
+          </w:tcPr>
+          <w:p>
+            <w:r>
+              <w:t>Garage</w:t>
+            </w:r>
+          </w:p>
+        </w:tc>
+        <w:tc>
+          <w:tcPr>
+            <w:tcW w:w="985" w:type="dxa"/>
+            <w:hideMark/>
+          </w:tcPr>
+          <w:p>
+            <w:r>
+              <w:t>User</w:t>
+            </w:r>
+          </w:p>
+        </w:tc>
+      </w:tr>
+      <w:tr>
+        <w:tc>
+          <w:tcPr>
+            <w:tcW w:w="1435" w:type="dxa"/>
+            <w:hideMark/>
+          </w:tcPr>
+          <w:p>
+            <w:r>
+              <w:t>U3.5</w:t>
+            </w:r>
+          </w:p>
+        </w:tc>
+        <w:tc>
+          <w:tcPr>
+            <w:tcW w:w="6930" w:type="dxa"/>
+            <w:hideMark/>
+          </w:tcPr>
+          <w:p>
+            <w:r>
+              <w:t xml:space="preserve">Price Range </w:t>
+            </w:r>
+          </w:p>
+        </w:tc>
+        <w:tc>
+          <w:tcPr>
+            <w:tcW w:w="985" w:type="dxa"/>
+            <w:hideMark/>
+          </w:tcPr>
+          <w:p>
+            <w:r>
+              <w:t>User</w:t>
+            </w:r>
+          </w:p>
+        </w:tc>
+      </w:tr>
+      <w:tr>
+        <w:tc>
+          <w:tcPr>
+            <w:tcW w:w="1435" w:type="dxa"/>
+            <w:hideMark/>
+          </w:tcPr>
+          <w:p>
+            <w:r>
+              <w:t>U3.5.1</w:t>
+            </w:r>
+          </w:p>
+        </w:tc>
+        <w:tc>
+          <w:tcPr>
+            <w:tcW w:w="6930" w:type="dxa"/>
+            <w:hideMark/>
+          </w:tcPr>
+          <w:p>
+            <w:r>
+              <w:t>Units under $1000</w:t>
+            </w:r>
+          </w:p>
+        </w:tc>
+        <w:tc>
+          <w:tcPr>
+            <w:tcW w:w="985" w:type="dxa"/>
+            <w:hideMark/>
+          </w:tcPr>
+          <w:p>
+            <w:r>
+              <w:t>User</w:t>
+            </w:r>
+          </w:p>
+        </w:tc>
+      </w:tr>
+      <w:tr>
+        <w:tc>
+          <w:tcPr>
+            <w:tcW w:w="1435" w:type="dxa"/>
+            <w:hideMark/>
+          </w:tcPr>
+          <w:p>
+            <w:r>
+              <w:t>U3.5.2</w:t>
+            </w:r>
+          </w:p>
+        </w:tc>
+        <w:tc>
+          <w:tcPr>
+            <w:tcW w:w="6930" w:type="dxa"/>
+            <w:hideMark/>
+          </w:tcPr>
+          <w:p>
+            <w:r>
+              <w:t xml:space="preserve">Units $1001 - $1500 </w:t>
+            </w:r>
+          </w:p>
+        </w:tc>
+        <w:tc>
+          <w:tcPr>
+            <w:tcW w:w="985" w:type="dxa"/>
+            <w:hideMark/>
+          </w:tcPr>
+          <w:p>
+            <w:r>
+              <w:t>User</w:t>
+            </w:r>
+          </w:p>
+        </w:tc>
+      </w:tr>
+      <w:tr>
+        <w:tc>
+          <w:tcPr>
+            <w:tcW w:w="1435" w:type="dxa"/>
+            <w:hideMark/>
+          </w:tcPr>
+          <w:p>
+            <w:r>
+              <w:t>U3.5.3</w:t>
+            </w:r>
+          </w:p>
+        </w:tc>
+        <w:tc>
+          <w:tcPr>
+            <w:tcW w:w="6930" w:type="dxa"/>
+            <w:hideMark/>
+          </w:tcPr>
+          <w:p>
+            <w:r>
+              <w:t>Units $1501 - $2000</w:t>
+            </w:r>
+          </w:p>
+        </w:tc>
+        <w:tc>
+          <w:tcPr>
+            <w:tcW w:w="985" w:type="dxa"/>
+            <w:hideMark/>
+          </w:tcPr>
+          <w:p>
+            <w:r>
+              <w:t>User</w:t>
+            </w:r>
+          </w:p>
+        </w:tc>
+      </w:tr>
+      <w:tr>
+        <w:tc>
+          <w:tcPr>
+            <w:tcW w:w="1435" w:type="dxa"/>
+            <w:hideMark/>
+          </w:tcPr>
+          <w:p>
+            <w:r>
+              <w:t>U3.5.4</w:t>
+            </w:r>
+          </w:p>
+        </w:tc>
+        <w:tc>
+          <w:tcPr>
+            <w:tcW w:w="6930" w:type="dxa"/>
+            <w:hideMark/>
+          </w:tcPr>
+          <w:p>
+            <w:r>
+              <w:t>Units $2001 +</w:t>
+            </w:r>
+          </w:p>
+        </w:tc>
+        <w:tc>
+          <w:tcPr>
+            <w:tcW w:w="985" w:type="dxa"/>
+            <w:hideMark/>
+          </w:tcPr>
+          <w:p>
+            <w:r>
+              <w:t>User</w:t>
+            </w:r>
+          </w:p>
+        </w:tc>
+      </w:tr>
+      <w:tr>
+        <w:tc>
+          <w:tcPr>
+            <w:tcW w:w="1435" w:type="dxa"/>
+            <w:hideMark/>
+          </w:tcPr>
+          <w:p>
+            <w:r>
+              <w:t>U3.6</w:t>
+            </w:r>
+          </w:p>
+        </w:tc>
+        <w:tc>
+          <w:tcPr>
+            <w:tcW w:w="6930" w:type="dxa"/>
+            <w:hideMark/>
+          </w:tcPr>
+          <w:p>
+            <w:r>
+              <w:t>Property by Property Name from Dropbox</w:t>
+            </w:r>
+          </w:p>
+        </w:tc>
+        <w:tc>
+          <w:tcPr>
+            <w:tcW w:w="985" w:type="dxa"/>
+            <w:hideMark/>
+          </w:tcPr>
+          <w:p>
+            <w:r>
+              <w:t>User</w:t>
+            </w:r>
+          </w:p>
+        </w:tc>
+      </w:tr>
+      <w:tr>
+        <w:tc>
+          <w:tcPr>
+            <w:tcW w:w="1435" w:type="dxa"/>
+            <w:hideMark/>
+          </w:tcPr>
+          <w:p>
+            <w:r>
+              <w:t>U3.6.1</w:t>
+            </w:r>
+          </w:p>
+        </w:tc>
+        <w:tc>
+          <w:tcPr>
+            <w:tcW w:w="6930" w:type="dxa"/>
+            <w:hideMark/>
+          </w:tcPr>
+          <w:p>
+            <w:r>
+              <w:t>List of all properties in Database</w:t>
+            </w:r>
+          </w:p>
+        </w:tc>
+        <w:tc>
+          <w:tcPr>
+            <w:tcW w:w="985" w:type="dxa"/>
+            <w:hideMark/>
+          </w:tcPr>
+          <w:p>
+            <w:r>
+              <w:t>User</w:t>
+            </w:r>
+          </w:p>
+        </w:tc>
+      </w:tr>
+      <w:tr>
+        <w:tc>
+          <w:tcPr>
+            <w:tcW w:w="1435" w:type="dxa"/>
+            <w:hideMark/>
+          </w:tcPr>
+          <w:p>
+            <w:r>
+              <w:t>U3.7</w:t>
+            </w:r>
+          </w:p>
+        </w:tc>
+        <w:tc>
+          <w:tcPr>
+            <w:tcW w:w="6930" w:type="dxa"/>
+            <w:hideMark/>
+          </w:tcPr>
+          <w:p>
+            <w:r>
+              <w:t>Bedrooms</w:t>
+            </w:r>
+          </w:p>
+        </w:tc>
+        <w:tc>
+          <w:tcPr>
+            <w:tcW w:w="985" w:type="dxa"/>
+            <w:hideMark/>
+          </w:tcPr>
+          <w:p>
+            <w:r>
+              <w:t>User</w:t>
+            </w:r>
+          </w:p>
+        </w:tc>
+      </w:tr>
+      <w:tr>
+        <w:tc>
+          <w:tcPr>
+            <w:tcW w:w="1435" w:type="dxa"/>
+            <w:hideMark/>
+          </w:tcPr>
+          <w:p>
+            <w:r>
+              <w:t>U3.7.1</w:t>
+            </w:r>
+          </w:p>
+        </w:tc>
+        <w:tc>
+          <w:tcPr>
+            <w:tcW w:w="6930" w:type="dxa"/>
+            <w:hideMark/>
+          </w:tcPr>
+          <w:p>
+            <w:r>
+              <w:t>Studio</w:t>
+            </w:r>
+          </w:p>
+        </w:tc>
+        <w:tc>
+          <w:tcPr>
+            <w:tcW w:w="985" w:type="dxa"/>
+            <w:hideMark/>
+          </w:tcPr>
+          <w:p>
+            <w:r>
+              <w:t>User</w:t>
+            </w:r>
+          </w:p>
+        </w:tc>
+      </w:tr>
+      <w:tr>
+        <w:tc>
+          <w:tcPr>
+            <w:tcW w:w="1435" w:type="dxa"/>
+            <w:hideMark/>
+          </w:tcPr>
+          <w:p>
+            <w:r>
+              <w:t>U3.7.2</w:t>
+            </w:r>
+          </w:p>
+        </w:tc>
+        <w:tc>
+          <w:tcPr>
+            <w:tcW w:w="6930" w:type="dxa"/>
+            <w:hideMark/>
+          </w:tcPr>
+          <w:p>
+            <w:r>
+              <w:t>1</w:t>
+            </w:r>
+          </w:p>
+        </w:tc>
+        <w:tc>
+          <w:tcPr>
+            <w:tcW w:w="985" w:type="dxa"/>
+            <w:hideMark/>
+          </w:tcPr>
+          <w:p>
+            <w:r>
+              <w:t>User</w:t>
+            </w:r>
+          </w:p>
+        </w:tc>
+      </w:tr>
+      <w:tr>
+        <w:tc>
+          <w:tcPr>
+            <w:tcW w:w="1435" w:type="dxa"/>
+            <w:hideMark/>
+          </w:tcPr>
+          <w:p>
+            <w:r>
+              <w:t>U3.7.3</w:t>
+            </w:r>
+          </w:p>
+        </w:tc>
+        <w:tc>
+          <w:tcPr>
+            <w:tcW w:w="6930" w:type="dxa"/>
+            <w:hideMark/>
+          </w:tcPr>
+          <w:p>
+            <w:r>
+              <w:t>2</w:t>
+            </w:r>
+          </w:p>
+        </w:tc>
+        <w:tc>
+          <w:tcPr>
+            <w:tcW w:w="985" w:type="dxa"/>
+            <w:hideMark/>
+          </w:tcPr>
+          <w:p>
+            <w:r>
+              <w:t>User</w:t>
+            </w:r>
+          </w:p>
+        </w:tc>
+      </w:tr>
+      <w:tr>
+        <w:tc>
+          <w:tcPr>
+            <w:tcW w:w="1435" w:type="dxa"/>
+            <w:hideMark/>
+          </w:tcPr>
+          <w:p>
+            <w:r>
+              <w:t>U3.7.4</w:t>
+            </w:r>
+          </w:p>
+        </w:tc>
+        <w:tc>
+          <w:tcPr>
+            <w:tcW w:w="6930" w:type="dxa"/>
+            <w:hideMark/>
+          </w:tcPr>
+          <w:p>
+            <w:r>
+              <w:t>3+</w:t>
+            </w:r>
+          </w:p>
+        </w:tc>
+        <w:tc>
+          <w:tcPr>
+            <w:tcW w:w="985" w:type="dxa"/>
+            <w:hideMark/>
+          </w:tcPr>
+          <w:p>
+            <w:r>
+              <w:t>User</w:t>
+            </w:r>
+          </w:p>
+        </w:tc>
+      </w:tr>
+      <w:tr>
+        <w:tc>
+          <w:tcPr>
+            <w:tcW w:w="1435" w:type="dxa"/>
+            <w:hideMark/>
+          </w:tcPr>
+          <w:p>
+            <w:r>
+              <w:t>U3.8</w:t>
+            </w:r>
+          </w:p>
+        </w:tc>
+        <w:tc>
+          <w:tcPr>
+            <w:tcW w:w="6930" w:type="dxa"/>
+            <w:hideMark/>
+          </w:tcPr>
+          <w:p>
+            <w:r>
+              <w:t>Bathrooms</w:t>
+            </w:r>
+          </w:p>
+        </w:tc>
+        <w:tc>
+          <w:tcPr>
+            <w:tcW w:w="985" w:type="dxa"/>
+            <w:hideMark/>
+          </w:tcPr>
+          <w:p>
+            <w:r>
+              <w:t>User</w:t>
+            </w:r>
+          </w:p>
+        </w:tc>
+      </w:tr>
+      <w:tr>
+        <w:tc>
+          <w:tcPr>
+            <w:tcW w:w="1435" w:type="dxa"/>
+            <w:hideMark/>
+          </w:tcPr>
+          <w:p>
+            <w:r>
+              <w:t>U3.8.1</w:t>
+            </w:r>
+          </w:p>
+        </w:tc>
+        <w:tc>
+          <w:tcPr>
+            <w:tcW w:w="6930" w:type="dxa"/>
+            <w:hideMark/>
+          </w:tcPr>
+          <w:p>
+            <w:r>
+              <w:t>2</w:t>
+            </w:r>
+          </w:p>
+        </w:tc>
+        <w:tc>
+          <w:tcPr>
+            <w:tcW w:w="985" w:type="dxa"/>
+            <w:hideMark/>
+          </w:tcPr>
+          <w:p>
+            <w:r>
+              <w:t>User</w:t>
+            </w:r>
+          </w:p>
+        </w:tc>
+      </w:tr>
+      <w:tr>
+        <w:tc>
+          <w:tcPr>
+            <w:tcW w:w="1435" w:type="dxa"/>
+            <w:hideMark/>
+          </w:tcPr>
+          <w:p>
+            <w:r>
+              <w:t>U3.8.2</w:t>
+            </w:r>
+          </w:p>
+        </w:tc>
+        <w:tc>
+          <w:tcPr>
+            <w:tcW w:w="6930" w:type="dxa"/>
+            <w:hideMark/>
+          </w:tcPr>
+          <w:p>
+            <w:r>
+              <w:t>2 1/2</w:t>
+            </w:r>
+          </w:p>
+        </w:tc>
+        <w:tc>
+          <w:tcPr>
+            <w:tcW w:w="985" w:type="dxa"/>
+            <w:hideMark/>
+          </w:tcPr>
+          <w:p>
+            <w:r>
+              <w:t>User</w:t>
+            </w:r>
+          </w:p>
+        </w:tc>
+      </w:tr>
+      <w:tr>
+        <w:tc>
+          <w:tcPr>
+            <w:tcW w:w="1435" w:type="dxa"/>
+            <w:hideMark/>
+          </w:tcPr>
+          <w:p>
+            <w:r>
+              <w:t>U3.8.3</w:t>
+            </w:r>
+          </w:p>
+        </w:tc>
+        <w:tc>
+          <w:tcPr>
+            <w:tcW w:w="6930" w:type="dxa"/>
+            <w:hideMark/>
+          </w:tcPr>
+          <w:p>
+            <w:r>
+              <w:t>3+</w:t>
+            </w:r>
+          </w:p>
+        </w:tc>
+        <w:tc>
+          <w:tcPr>
+            <w:tcW w:w="985" w:type="dxa"/>
+            <w:hideMark/>
+          </w:tcPr>
+          <w:p>
+            <w:r>
+              <w:t>User</w:t>
+            </w:r>
+          </w:p>
+        </w:tc>
+      </w:tr>
+      <w:tr>
+        <w:tc>
+          <w:tcPr>
+            <w:tcW w:w="1435" w:type="dxa"/>
+            <w:hideMark/>
+          </w:tcPr>
+          <w:p>
+            <w:r>
+              <w:t>U3.9</w:t>
+            </w:r>
+          </w:p>
+        </w:tc>
+        <w:tc>
+          <w:tcPr>
+            <w:tcW w:w="6930" w:type="dxa"/>
+            <w:hideMark/>
+          </w:tcPr>
+          <w:p>
+            <w:r>
+              <w:t xml:space="preserve">Energy </w:t>
+            </w:r>
+            <w:proofErr w:type="gramStart"/>
+            <w:r>
+              <w:t>Efficiency  *</w:t>
+            </w:r>
+            <w:proofErr w:type="gramEnd"/>
+            <w:r>
+              <w:t>Total utility costs</w:t>
+            </w:r>
+          </w:p>
+        </w:tc>
+        <w:tc>
+          <w:tcPr>
+            <w:tcW w:w="985" w:type="dxa"/>
+            <w:hideMark/>
+          </w:tcPr>
+          <w:p>
+            <w:r>
+              <w:t>User</w:t>
+            </w:r>
+          </w:p>
+        </w:tc>
+      </w:tr>
+      <w:tr>
+        <w:tc>
+          <w:tcPr>
+            <w:tcW w:w="1435" w:type="dxa"/>
+            <w:hideMark/>
+          </w:tcPr>
+          <w:p>
+            <w:r>
+              <w:t>U3.9.1</w:t>
+            </w:r>
+          </w:p>
+        </w:tc>
+        <w:tc>
+          <w:tcPr>
+            <w:tcW w:w="6930" w:type="dxa"/>
+            <w:hideMark/>
+          </w:tcPr>
+          <w:p>
+            <w:r>
+              <w:t>&lt; $100</w:t>
+            </w:r>
+          </w:p>
+        </w:tc>
+        <w:tc>
+          <w:tcPr>
+            <w:tcW w:w="985" w:type="dxa"/>
+            <w:hideMark/>
+          </w:tcPr>
+          <w:p>
+            <w:r>
+              <w:t>User</w:t>
+            </w:r>
+          </w:p>
+        </w:tc>
+      </w:tr>
+      <w:tr>
+        <w:tc>
+          <w:tcPr>
+            <w:tcW w:w="1435" w:type="dxa"/>
+            <w:hideMark/>
+          </w:tcPr>
+          <w:p>
+            <w:r>
+              <w:t>U3.9.2</w:t>
+            </w:r>
+          </w:p>
+        </w:tc>
+        <w:tc>
+          <w:tcPr>
+            <w:tcW w:w="6930" w:type="dxa"/>
+            <w:hideMark/>
+          </w:tcPr>
+          <w:p>
+            <w:r>
+              <w:t>$101 - $150</w:t>
+            </w:r>
+          </w:p>
+        </w:tc>
+        <w:tc>
+          <w:tcPr>
+            <w:tcW w:w="985" w:type="dxa"/>
+            <w:hideMark/>
+          </w:tcPr>
+          <w:p>
+            <w:r>
+              <w:t>User</w:t>
+            </w:r>
+          </w:p>
+        </w:tc>
+      </w:tr>
+      <w:tr>
+        <w:tc>
+          <w:tcPr>
+            <w:tcW w:w="1435" w:type="dxa"/>
+            <w:hideMark/>
+          </w:tcPr>
+          <w:p>
+            <w:r>
+              <w:t>U3.9.3</w:t>
+            </w:r>
+          </w:p>
+        </w:tc>
+        <w:tc>
+          <w:tcPr>
+            <w:tcW w:w="6930" w:type="dxa"/>
+            <w:hideMark/>
+          </w:tcPr>
+          <w:p>
+            <w:r>
+              <w:t>$150 - $200</w:t>
+            </w:r>
+          </w:p>
+        </w:tc>
+        <w:tc>
+          <w:tcPr>
+            <w:tcW w:w="985" w:type="dxa"/>
+            <w:hideMark/>
+          </w:tcPr>
+          <w:p>
+            <w:r>
+              <w:t>User</w:t>
+            </w:r>
+          </w:p>
+        </w:tc>
+      </w:tr>
+      <w:tr>
+        <w:tc>
+          <w:tcPr>
+            <w:tcW w:w="1435" w:type="dxa"/>
+            <w:hideMark/>
+          </w:tcPr>
+          <w:p>
+            <w:r>
+              <w:lastRenderedPageBreak/>
+              <w:t>U3.9.4</w:t>
+            </w:r>
+          </w:p>
+        </w:tc>
+        <w:tc>
+          <w:tcPr>
+            <w:tcW w:w="6930" w:type="dxa"/>
+            <w:hideMark/>
+          </w:tcPr>
+          <w:p>
+            <w:r>
+              <w:t>$200 +</w:t>
+            </w:r>
+          </w:p>
+        </w:tc>
+        <w:tc>
+          <w:tcPr>
+            <w:tcW w:w="985" w:type="dxa"/>
+            <w:hideMark/>
+          </w:tcPr>
+          <w:p>
+            <w:r>
+              <w:t>User</w:t>
+            </w:r>
+          </w:p>
+        </w:tc>
+      </w:tr>
+      <w:tr>
+        <w:tc>
+          <w:tcPr>
+            <w:tcW w:w="1435" w:type="dxa"/>
+            <w:hideMark/>
+          </w:tcPr>
+          <w:p>
+            <w:r>
+              <w:t>U3.10</w:t>
+            </w:r>
+          </w:p>
+        </w:tc>
+        <w:tc>
+          <w:tcPr>
+            <w:tcW w:w="6930" w:type="dxa"/>
+            <w:hideMark/>
+          </w:tcPr>
+          <w:p>
+            <w:r>
+              <w:t>“Appy Filters” Button to apply the selected filters</w:t>
+            </w:r>
+          </w:p>
+        </w:tc>
+        <w:tc>
+          <w:tcPr>
+            <w:tcW w:w="985" w:type="dxa"/>
+            <w:hideMark/>
+          </w:tcPr>
+          <w:p>
+            <w:r>
+              <w:t>User</w:t>
+            </w:r>
+          </w:p>
+        </w:tc>
+      </w:tr>
+      <w:tr>
+        <w:tc>
+          <w:tcPr>
+            <w:tcW w:w="1435" w:type="dxa"/>
+            <w:hideMark/>
+          </w:tcPr>
+          <w:p>
+            <w:r>
+              <w:t>U3.11</w:t>
+            </w:r>
+          </w:p>
+        </w:tc>
+        <w:tc>
+          <w:tcPr>
+            <w:tcW w:w="6930" w:type="dxa"/>
+            <w:hideMark/>
+          </w:tcPr>
+          <w:p>
+            <w:r>
+              <w:t>“Clear Filters” Button to clear the form.</w:t>
+            </w:r>
+          </w:p>
+        </w:tc>
+        <w:tc>
+          <w:tcPr>
+            <w:tcW w:w="985" w:type="dxa"/>
+            <w:hideMark/>
+          </w:tcPr>
+          <w:p>
+            <w:r>
+              <w:t>User</w:t>
+            </w:r>
+          </w:p>
+        </w:tc>
+      </w:tr>
+      <w:tr>
+        <w:tc>
+          <w:tcPr>
+            <w:tcW w:w="1435" w:type="dxa"/>
+            <w:hideMark/>
+          </w:tcPr>
+          <w:p>
+            <w:r>
+              <w:t>U3.12</w:t>
+            </w:r>
+          </w:p>
+        </w:tc>
+        <w:tc>
+          <w:tcPr>
+            <w:tcW w:w="6930" w:type="dxa"/>
+            <w:hideMark/>
+          </w:tcPr>
+          <w:p>
+            <w:r>
+              <w:t>If filter selections return 0 results “User sees “No Matches Found”</w:t>
+            </w:r>
+          </w:p>
+        </w:tc>
+        <w:tc>
+          <w:tcPr>
+            <w:tcW w:w="985" w:type="dxa"/>
+            <w:hideMark/>
+          </w:tcPr>
+          <w:p>
+            <w:r>
+              <w:t>User</w:t>
+            </w:r>
+          </w:p>
+        </w:tc>
+      </w:tr>
+      <w:tr>
+        <w:tc>
+          <w:tcPr>
+            <w:tcW w:w="1435" w:type="dxa"/>
+          </w:tcPr>
+          <w:p/>
+        </w:tc>
+        <w:tc>
+          <w:tcPr>
+            <w:tcW w:w="6930" w:type="dxa"/>
+          </w:tcPr>
+          <w:p/>
+        </w:tc>
+        <w:tc>
+          <w:tcPr>
+            <w:tcW w:w="985" w:type="dxa"/>
+          </w:tcPr>
+          <w:p/>
+        </w:tc>
+      </w:tr>
+      <w:tr>
+        <w:tc>
+          <w:tcPr>
+            <w:tcW w:w="1435" w:type="dxa"/>
+          </w:tcPr>
+          <w:p/>
+        </w:tc>
+        <w:tc>
+          <w:tcPr>
+            <w:tcW w:w="6930" w:type="dxa"/>
+          </w:tcPr>
+          <w:p/>
+        </w:tc>
+        <w:tc>
+          <w:tcPr>
+            <w:tcW w:w="985" w:type="dxa"/>
+          </w:tcPr>
+          <w:p/>
+        </w:tc>
+      </w:tr>
+    </w:tbl>
+    <w:p/>
+    <w:tbl>
+      <w:tblPr>
+        <w:tblStyle w:val="TableGrid"/>
+        <w:tblW w:w="0" w:type="auto"/>
+        <w:tblLook w:val="04A0" w:firstRow="1" w:lastRow="0" w:firstColumn="1" w:lastColumn="0" w:noHBand="0" w:noVBand="1"/>
+      </w:tblPr>
+      <w:tblGrid>
+        <w:gridCol w:w="1435"/>
+        <w:gridCol w:w="6930"/>
+        <w:gridCol w:w="985"/>
+      </w:tblGrid>
+      <w:tr>
+        <w:tc>
+          <w:tcPr>
+            <w:tcW w:w="1435" w:type="dxa"/>
+            <w:shd w:val="clear" w:color="auto" w:fill="AEAAAA" w:themeFill="background2" w:themeFillShade="BF"/>
+          </w:tcPr>
+          <w:p>
+            <w:pPr>
+              <w:rPr>
+                <w:b/>
+                <w:bCs/>
+                <w:color w:val="FFFFFF" w:themeColor="background1"/>
+              </w:rPr>
+            </w:pPr>
+            <w:r>
+              <w:rPr>
+                <w:b/>
+                <w:bCs/>
+                <w:color w:val="FFFFFF" w:themeColor="background1"/>
+              </w:rPr>
+              <w:t>Requirement ID</w:t>
+            </w:r>
+          </w:p>
+        </w:tc>
+        <w:tc>
+          <w:tcPr>
+            <w:tcW w:w="6930" w:type="dxa"/>
+            <w:shd w:val="clear" w:color="auto" w:fill="AEAAAA" w:themeFill="background2" w:themeFillShade="BF"/>
+          </w:tcPr>
+          <w:p>
+            <w:pPr>
+              <w:rPr>
+                <w:b/>
+                <w:bCs/>
+                <w:color w:val="FFFFFF" w:themeColor="background1"/>
+              </w:rPr>
+            </w:pPr>
+            <w:r>
+              <w:rPr>
+                <w:b/>
+                <w:bCs/>
+                <w:color w:val="FFFFFF" w:themeColor="background1"/>
+              </w:rPr>
+              <w:t xml:space="preserve">Requirement </w:t>
+            </w:r>
+          </w:p>
+        </w:tc>
+        <w:tc>
+          <w:tcPr>
+            <w:tcW w:w="985" w:type="dxa"/>
+            <w:shd w:val="clear" w:color="auto" w:fill="AEAAAA" w:themeFill="background2" w:themeFillShade="BF"/>
+          </w:tcPr>
+          <w:p>
+            <w:pPr>
+              <w:rPr>
+                <w:b/>
+                <w:bCs/>
+                <w:color w:val="FFFFFF" w:themeColor="background1"/>
+              </w:rPr>
+            </w:pPr>
+            <w:r>
+              <w:rPr>
+                <w:b/>
+                <w:bCs/>
+                <w:color w:val="FFFFFF" w:themeColor="background1"/>
+              </w:rPr>
+              <w:t>Actor</w:t>
+            </w:r>
+          </w:p>
+        </w:tc>
+      </w:tr>
+      <w:tr>
+        <w:tc>
+          <w:tcPr>
+            <w:tcW w:w="1435" w:type="dxa"/>
           </w:tcPr>
           <w:p>
             <w:r>
@@ -9443,12 +9412,11 @@
           <w:p>
             <w:pPr>
               <w:pStyle w:val="Heading2"/>
-            </w:pPr>
-            <w:bookmarkStart w:id="10" w:name="_Toc104198994"/>
+              <w:outlineLvl w:val="1"/>
+            </w:pPr>
             <w:r>
               <w:t>Housing Details</w:t>
             </w:r>
-            <w:bookmarkEnd w:id="10"/>
           </w:p>
         </w:tc>
         <w:tc>
@@ -10852,7 +10820,6 @@
                 <w:color w:val="FFFFFF" w:themeColor="background1"/>
               </w:rPr>
             </w:pPr>
-            <w:bookmarkStart w:id="11" w:name="_Hlk104114385"/>
             <w:r>
               <w:rPr>
                 <w:b/>
@@ -10911,7 +10878,6 @@
           </w:p>
         </w:tc>
       </w:tr>
-      <w:bookmarkEnd w:id="11"/>
       <w:tr>
         <w:tc>
           <w:tcPr>
@@ -10930,12 +10896,11 @@
           <w:p>
             <w:pPr>
               <w:pStyle w:val="Heading2"/>
-            </w:pPr>
-            <w:bookmarkStart w:id="12" w:name="_Toc104198995"/>
+              <w:outlineLvl w:val="1"/>
+            </w:pPr>
             <w:r>
               <w:t>Google Maps</w:t>
             </w:r>
-            <w:bookmarkEnd w:id="12"/>
           </w:p>
         </w:tc>
         <w:tc>
@@ -11067,10 +11032,7 @@
               <w:ind w:left="1440"/>
             </w:pPr>
             <w:r>
-              <w:t>Map provides route options</w:t>
-            </w:r>
-            <w:r>
-              <w:t xml:space="preserve"> with time and miles</w:t>
+              <w:t>Map provides route options with time and miles</w:t>
             </w:r>
           </w:p>
         </w:tc>
@@ -11465,7 +11427,6 @@
       </w:tr>
     </w:tbl>
     <w:p/>
-    <w:bookmarkEnd w:id="8"/>
     <w:p/>
     <w:p>
       <w:pPr>
@@ -11479,12 +11440,10 @@
       <w:pPr>
         <w:pStyle w:val="Heading1"/>
       </w:pPr>
-      <w:bookmarkStart w:id="13" w:name="_Toc104198996"/>
       <w:r>
         <w:lastRenderedPageBreak/>
         <w:t>Technical Requirements</w:t>
       </w:r>
-      <w:bookmarkEnd w:id="13"/>
     </w:p>
     <w:p>
       <w:pPr>
@@ -11640,18 +11599,17 @@
           <w:p>
             <w:pPr>
               <w:pStyle w:val="Heading2"/>
+              <w:outlineLvl w:val="1"/>
               <w:rPr>
                 <w:rFonts w:asciiTheme="minorHAnsi" w:hAnsiTheme="minorHAnsi"/>
               </w:rPr>
             </w:pPr>
-            <w:bookmarkStart w:id="14" w:name="_Toc104198997"/>
             <w:r>
               <w:rPr>
                 <w:rFonts w:asciiTheme="minorHAnsi" w:hAnsiTheme="minorHAnsi"/>
               </w:rPr>
               <w:t>Affordable Housing Search landing page</w:t>
             </w:r>
-            <w:bookmarkEnd w:id="14"/>
           </w:p>
         </w:tc>
         <w:tc>
@@ -13272,13 +13230,6 @@
         <w:gridCol w:w="1771"/>
         <w:gridCol w:w="6594"/>
         <w:gridCol w:w="990"/>
-        <w:tblGridChange w:id="15">
-          <w:tblGrid>
-            <w:gridCol w:w="1771"/>
-            <w:gridCol w:w="6594"/>
-            <w:gridCol w:w="990"/>
-          </w:tblGrid>
-        </w:tblGridChange>
       </w:tblGrid>
       <w:tr>
         <w:tc>
@@ -13409,12 +13360,11 @@
           <w:p>
             <w:pPr>
               <w:pStyle w:val="Heading2"/>
-            </w:pPr>
-            <w:bookmarkStart w:id="16" w:name="_Toc104198998"/>
+              <w:outlineLvl w:val="1"/>
+            </w:pPr>
             <w:r>
               <w:t>Affordable Housing Search page</w:t>
             </w:r>
-            <w:bookmarkEnd w:id="16"/>
           </w:p>
         </w:tc>
         <w:tc>
@@ -14966,13 +14916,7 @@
               <w:rPr>
                 <w:rFonts w:asciiTheme="minorHAnsi" w:hAnsiTheme="minorHAnsi" w:cstheme="minorHAnsi"/>
               </w:rPr>
-              <w:t>D</w:t>
-            </w:r>
-            <w:r>
-              <w:rPr>
-                <w:rFonts w:asciiTheme="minorHAnsi" w:hAnsiTheme="minorHAnsi" w:cstheme="minorHAnsi"/>
-              </w:rPr>
-              <w:t>2.5.41</w:t>
+              <w:t>D2.5.41</w:t>
             </w:r>
           </w:p>
         </w:tc>
@@ -15059,13 +15003,60 @@
               <w:rPr>
                 <w:rFonts w:asciiTheme="minorHAnsi" w:hAnsiTheme="minorHAnsi" w:cstheme="minorHAnsi"/>
               </w:rPr>
-              <w:t>D2.5.4</w:t>
-            </w:r>
-            <w:r>
+              <w:t>D2.5.42</w:t>
+            </w:r>
+          </w:p>
+        </w:tc>
+        <w:tc>
+          <w:tcPr>
+            <w:tcW w:w="6594" w:type="dxa"/>
+          </w:tcPr>
+          <w:p>
+            <w:pPr>
+              <w:ind w:left="720"/>
               <w:rPr>
                 <w:rFonts w:asciiTheme="minorHAnsi" w:hAnsiTheme="minorHAnsi" w:cstheme="minorHAnsi"/>
               </w:rPr>
-              <w:t>2</w:t>
+            </w:pPr>
+            <w:proofErr w:type="spellStart"/>
+            <w:r>
+              <w:rPr>
+                <w:rFonts w:asciiTheme="minorHAnsi" w:hAnsiTheme="minorHAnsi" w:cstheme="minorHAnsi"/>
+              </w:rPr>
+              <w:t>HousingName</w:t>
+            </w:r>
+            <w:proofErr w:type="spellEnd"/>
+          </w:p>
+        </w:tc>
+        <w:tc>
+          <w:tcPr>
+            <w:tcW w:w="990" w:type="dxa"/>
+          </w:tcPr>
+          <w:p>
+            <w:pPr>
+              <w:rPr>
+                <w:rFonts w:asciiTheme="minorHAnsi" w:hAnsiTheme="minorHAnsi" w:cstheme="minorHAnsi"/>
+              </w:rPr>
+            </w:pPr>
+          </w:p>
+        </w:tc>
+      </w:tr>
+      <w:tr>
+        <w:tc>
+          <w:tcPr>
+            <w:tcW w:w="1771" w:type="dxa"/>
+          </w:tcPr>
+          <w:p>
+            <w:pPr>
+              <w:rPr>
+                <w:rFonts w:asciiTheme="minorHAnsi" w:hAnsiTheme="minorHAnsi" w:cstheme="minorHAnsi"/>
+              </w:rPr>
+            </w:pPr>
+            <w:r>
+              <w:rPr>
+                <w:rFonts w:asciiTheme="minorHAnsi" w:hAnsiTheme="minorHAnsi" w:cstheme="minorHAnsi"/>
+              </w:rPr>
+              <w:t>D2.5.43</w:t>
             </w:r>
           </w:p>
         </w:tc>
@@ -15085,7 +15076,7 @@
               <w:rPr>
                 <w:rFonts w:asciiTheme="minorHAnsi" w:hAnsiTheme="minorHAnsi" w:cstheme="minorHAnsi"/>
               </w:rPr>
-              <w:t>HousingName</w:t>
+              <w:t>HousingAdddress</w:t>
             </w:r>
             <w:proofErr w:type="spellEnd"/>
           </w:p>
@@ -15118,13 +15109,60 @@
               <w:rPr>
                 <w:rFonts w:asciiTheme="minorHAnsi" w:hAnsiTheme="minorHAnsi" w:cstheme="minorHAnsi"/>
               </w:rPr>
-              <w:t>D2.5.4</w:t>
-            </w:r>
-            <w:r>
+              <w:t>D2.5.44</w:t>
+            </w:r>
+          </w:p>
+        </w:tc>
+        <w:tc>
+          <w:tcPr>
+            <w:tcW w:w="6594" w:type="dxa"/>
+          </w:tcPr>
+          <w:p>
+            <w:pPr>
+              <w:ind w:left="720"/>
               <w:rPr>
                 <w:rFonts w:asciiTheme="minorHAnsi" w:hAnsiTheme="minorHAnsi" w:cstheme="minorHAnsi"/>
               </w:rPr>
-              <w:t>3</w:t>
+            </w:pPr>
+            <w:proofErr w:type="spellStart"/>
+            <w:r>
+              <w:rPr>
+                <w:rFonts w:asciiTheme="minorHAnsi" w:hAnsiTheme="minorHAnsi" w:cstheme="minorHAnsi"/>
+              </w:rPr>
+              <w:t>HousingCity</w:t>
+            </w:r>
+            <w:proofErr w:type="spellEnd"/>
+          </w:p>
+        </w:tc>
+        <w:tc>
+          <w:tcPr>
+            <w:tcW w:w="990" w:type="dxa"/>
+          </w:tcPr>
+          <w:p>
+            <w:pPr>
+              <w:rPr>
+                <w:rFonts w:asciiTheme="minorHAnsi" w:hAnsiTheme="minorHAnsi" w:cstheme="minorHAnsi"/>
+              </w:rPr>
+            </w:pPr>
+          </w:p>
+        </w:tc>
+      </w:tr>
+      <w:tr>
+        <w:tc>
+          <w:tcPr>
+            <w:tcW w:w="1771" w:type="dxa"/>
+          </w:tcPr>
+          <w:p>
+            <w:pPr>
+              <w:rPr>
+                <w:rFonts w:asciiTheme="minorHAnsi" w:hAnsiTheme="minorHAnsi" w:cstheme="minorHAnsi"/>
+              </w:rPr>
+            </w:pPr>
+            <w:r>
+              <w:rPr>
+                <w:rFonts w:asciiTheme="minorHAnsi" w:hAnsiTheme="minorHAnsi" w:cstheme="minorHAnsi"/>
+              </w:rPr>
+              <w:t>D2.5.45</w:t>
             </w:r>
           </w:p>
         </w:tc>
@@ -15144,7 +15182,7 @@
               <w:rPr>
                 <w:rFonts w:asciiTheme="minorHAnsi" w:hAnsiTheme="minorHAnsi" w:cstheme="minorHAnsi"/>
               </w:rPr>
-              <w:t>HousingAdddress</w:t>
+              <w:t>HousingState</w:t>
             </w:r>
             <w:proofErr w:type="spellEnd"/>
           </w:p>
@@ -15177,13 +15215,60 @@
               <w:rPr>
                 <w:rFonts w:asciiTheme="minorHAnsi" w:hAnsiTheme="minorHAnsi" w:cstheme="minorHAnsi"/>
               </w:rPr>
-              <w:t>D2.5.4</w:t>
-            </w:r>
-            <w:r>
+              <w:t>D2.5.46</w:t>
+            </w:r>
+          </w:p>
+        </w:tc>
+        <w:tc>
+          <w:tcPr>
+            <w:tcW w:w="6594" w:type="dxa"/>
+          </w:tcPr>
+          <w:p>
+            <w:pPr>
+              <w:ind w:left="720"/>
               <w:rPr>
                 <w:rFonts w:asciiTheme="minorHAnsi" w:hAnsiTheme="minorHAnsi" w:cstheme="minorHAnsi"/>
               </w:rPr>
-              <w:t>4</w:t>
+            </w:pPr>
+            <w:proofErr w:type="spellStart"/>
+            <w:r>
+              <w:rPr>
+                <w:rFonts w:asciiTheme="minorHAnsi" w:hAnsiTheme="minorHAnsi" w:cstheme="minorHAnsi"/>
+              </w:rPr>
+              <w:t>HousingZip</w:t>
+            </w:r>
+            <w:proofErr w:type="spellEnd"/>
+          </w:p>
+        </w:tc>
+        <w:tc>
+          <w:tcPr>
+            <w:tcW w:w="990" w:type="dxa"/>
+          </w:tcPr>
+          <w:p>
+            <w:pPr>
+              <w:rPr>
+                <w:rFonts w:asciiTheme="minorHAnsi" w:hAnsiTheme="minorHAnsi" w:cstheme="minorHAnsi"/>
+              </w:rPr>
+            </w:pPr>
+          </w:p>
+        </w:tc>
+      </w:tr>
+      <w:tr>
+        <w:tc>
+          <w:tcPr>
+            <w:tcW w:w="1771" w:type="dxa"/>
+          </w:tcPr>
+          <w:p>
+            <w:pPr>
+              <w:rPr>
+                <w:rFonts w:asciiTheme="minorHAnsi" w:hAnsiTheme="minorHAnsi" w:cstheme="minorHAnsi"/>
+              </w:rPr>
+            </w:pPr>
+            <w:r>
+              <w:rPr>
+                <w:rFonts w:asciiTheme="minorHAnsi" w:hAnsiTheme="minorHAnsi" w:cstheme="minorHAnsi"/>
+              </w:rPr>
+              <w:t>D2.5.47</w:t>
             </w:r>
           </w:p>
         </w:tc>
@@ -15203,7 +15288,7 @@
               <w:rPr>
                 <w:rFonts w:asciiTheme="minorHAnsi" w:hAnsiTheme="minorHAnsi" w:cstheme="minorHAnsi"/>
               </w:rPr>
-              <w:t>HousingCity</w:t>
+              <w:t>NumBeds</w:t>
             </w:r>
             <w:proofErr w:type="spellEnd"/>
           </w:p>
@@ -15236,13 +15321,60 @@
               <w:rPr>
                 <w:rFonts w:asciiTheme="minorHAnsi" w:hAnsiTheme="minorHAnsi" w:cstheme="minorHAnsi"/>
               </w:rPr>
-              <w:t>D2.5.4</w:t>
-            </w:r>
-            <w:r>
+              <w:t>D2.5.48</w:t>
+            </w:r>
+          </w:p>
+        </w:tc>
+        <w:tc>
+          <w:tcPr>
+            <w:tcW w:w="6594" w:type="dxa"/>
+          </w:tcPr>
+          <w:p>
+            <w:pPr>
+              <w:ind w:left="720"/>
               <w:rPr>
                 <w:rFonts w:asciiTheme="minorHAnsi" w:hAnsiTheme="minorHAnsi" w:cstheme="minorHAnsi"/>
               </w:rPr>
-              <w:t>5</w:t>
+            </w:pPr>
+            <w:proofErr w:type="spellStart"/>
+            <w:r>
+              <w:rPr>
+                <w:rFonts w:asciiTheme="minorHAnsi" w:hAnsiTheme="minorHAnsi" w:cstheme="minorHAnsi"/>
+              </w:rPr>
+              <w:t>NumBaths</w:t>
+            </w:r>
+            <w:proofErr w:type="spellEnd"/>
+          </w:p>
+        </w:tc>
+        <w:tc>
+          <w:tcPr>
+            <w:tcW w:w="990" w:type="dxa"/>
+          </w:tcPr>
+          <w:p>
+            <w:pPr>
+              <w:rPr>
+                <w:rFonts w:asciiTheme="minorHAnsi" w:hAnsiTheme="minorHAnsi" w:cstheme="minorHAnsi"/>
+              </w:rPr>
+            </w:pPr>
+          </w:p>
+        </w:tc>
+      </w:tr>
+      <w:tr>
+        <w:tc>
+          <w:tcPr>
+            <w:tcW w:w="1771" w:type="dxa"/>
+          </w:tcPr>
+          <w:p>
+            <w:pPr>
+              <w:rPr>
+                <w:rFonts w:asciiTheme="minorHAnsi" w:hAnsiTheme="minorHAnsi" w:cstheme="minorHAnsi"/>
+              </w:rPr>
+            </w:pPr>
+            <w:r>
+              <w:rPr>
+                <w:rFonts w:asciiTheme="minorHAnsi" w:hAnsiTheme="minorHAnsi" w:cstheme="minorHAnsi"/>
+              </w:rPr>
+              <w:t>D2.5.49</w:t>
             </w:r>
           </w:p>
         </w:tc>
@@ -15262,7 +15394,7 @@
               <w:rPr>
                 <w:rFonts w:asciiTheme="minorHAnsi" w:hAnsiTheme="minorHAnsi" w:cstheme="minorHAnsi"/>
               </w:rPr>
-              <w:t>HousingState</w:t>
+              <w:t>SqFt</w:t>
             </w:r>
             <w:proofErr w:type="spellEnd"/>
           </w:p>
@@ -15295,14 +15427,67 @@
               <w:rPr>
                 <w:rFonts w:asciiTheme="minorHAnsi" w:hAnsiTheme="minorHAnsi" w:cstheme="minorHAnsi"/>
               </w:rPr>
-              <w:t>D2.5.4</w:t>
-            </w:r>
-            <w:r>
+              <w:t>D2.5.49</w:t>
+            </w:r>
+          </w:p>
+        </w:tc>
+        <w:tc>
+          <w:tcPr>
+            <w:tcW w:w="6594" w:type="dxa"/>
+          </w:tcPr>
+          <w:p>
+            <w:pPr>
+              <w:ind w:left="720"/>
               <w:rPr>
                 <w:rFonts w:asciiTheme="minorHAnsi" w:hAnsiTheme="minorHAnsi" w:cstheme="minorHAnsi"/>
               </w:rPr>
-              <w:t>6</w:t>
-            </w:r>
+            </w:pPr>
+            <w:r>
+              <w:rPr>
+                <w:rFonts w:asciiTheme="minorHAnsi" w:hAnsiTheme="minorHAnsi" w:cstheme="minorHAnsi"/>
+              </w:rPr>
+              <w:t xml:space="preserve"># </w:t>
+            </w:r>
+            <w:proofErr w:type="gramStart"/>
+            <w:r>
+              <w:rPr>
+                <w:rFonts w:asciiTheme="minorHAnsi" w:hAnsiTheme="minorHAnsi" w:cstheme="minorHAnsi"/>
+              </w:rPr>
+              <w:t>units</w:t>
+            </w:r>
+            <w:proofErr w:type="gramEnd"/>
+            <w:r>
+              <w:rPr>
+                <w:rFonts w:asciiTheme="minorHAnsi" w:hAnsiTheme="minorHAnsi" w:cstheme="minorHAnsi"/>
+              </w:rPr>
+              <w:t xml:space="preserve"> available</w:t>
+            </w:r>
+          </w:p>
+        </w:tc>
+        <w:tc>
+          <w:tcPr>
+            <w:tcW w:w="990" w:type="dxa"/>
+          </w:tcPr>
+          <w:p>
+            <w:pPr>
+              <w:rPr>
+                <w:rFonts w:asciiTheme="minorHAnsi" w:hAnsiTheme="minorHAnsi" w:cstheme="minorHAnsi"/>
+              </w:rPr>
+            </w:pPr>
+          </w:p>
+        </w:tc>
+      </w:tr>
+      <w:tr>
+        <w:tc>
+          <w:tcPr>
+            <w:tcW w:w="1771" w:type="dxa"/>
+          </w:tcPr>
+          <w:p>
+            <w:pPr>
+              <w:rPr>
+                <w:rFonts w:asciiTheme="minorHAnsi" w:hAnsiTheme="minorHAnsi" w:cstheme="minorHAnsi"/>
+              </w:rPr>
+            </w:pPr>
           </w:p>
         </w:tc>
         <w:tc>
@@ -15311,19 +15496,17 @@
           </w:tcPr>
           <w:p>
             <w:pPr>
-              <w:ind w:left="720"/>
+              <w:ind w:left="1440"/>
               <w:rPr>
                 <w:rFonts w:asciiTheme="minorHAnsi" w:hAnsiTheme="minorHAnsi" w:cstheme="minorHAnsi"/>
               </w:rPr>
             </w:pPr>
-            <w:proofErr w:type="spellStart"/>
             <w:r>
               <w:rPr>
                 <w:rFonts w:asciiTheme="minorHAnsi" w:hAnsiTheme="minorHAnsi" w:cstheme="minorHAnsi"/>
               </w:rPr>
-              <w:t>HousingZip</w:t>
-            </w:r>
-            <w:proofErr w:type="spellEnd"/>
+              <w:t>Query returning results against separate listing for unit specific information</w:t>
+            </w:r>
           </w:p>
         </w:tc>
         <w:tc>
@@ -15354,306 +15537,7 @@
               <w:rPr>
                 <w:rFonts w:asciiTheme="minorHAnsi" w:hAnsiTheme="minorHAnsi" w:cstheme="minorHAnsi"/>
               </w:rPr>
-              <w:t>D2.5.4</w:t>
-            </w:r>
-            <w:r>
-              <w:rPr>
-                <w:rFonts w:asciiTheme="minorHAnsi" w:hAnsiTheme="minorHAnsi" w:cstheme="minorHAnsi"/>
-              </w:rPr>
-              <w:t>7</w:t>
-            </w:r>
-          </w:p>
-        </w:tc>
-        <w:tc>
-          <w:tcPr>
-            <w:tcW w:w="6594" w:type="dxa"/>
-          </w:tcPr>
-          <w:p>
-            <w:pPr>
-              <w:ind w:left="720"/>
-              <w:rPr>
-                <w:rFonts w:asciiTheme="minorHAnsi" w:hAnsiTheme="minorHAnsi" w:cstheme="minorHAnsi"/>
-              </w:rPr>
-            </w:pPr>
-            <w:proofErr w:type="spellStart"/>
-            <w:r>
-              <w:rPr>
-                <w:rFonts w:asciiTheme="minorHAnsi" w:hAnsiTheme="minorHAnsi" w:cstheme="minorHAnsi"/>
-              </w:rPr>
-              <w:t>NumBeds</w:t>
-            </w:r>
-            <w:proofErr w:type="spellEnd"/>
-          </w:p>
-        </w:tc>
-        <w:tc>
-          <w:tcPr>
-            <w:tcW w:w="990" w:type="dxa"/>
-          </w:tcPr>
-          <w:p>
-            <w:pPr>
-              <w:rPr>
-                <w:rFonts w:asciiTheme="minorHAnsi" w:hAnsiTheme="minorHAnsi" w:cstheme="minorHAnsi"/>
-              </w:rPr>
-            </w:pPr>
-          </w:p>
-        </w:tc>
-      </w:tr>
-      <w:tr>
-        <w:tc>
-          <w:tcPr>
-            <w:tcW w:w="1771" w:type="dxa"/>
-          </w:tcPr>
-          <w:p>
-            <w:pPr>
-              <w:rPr>
-                <w:rFonts w:asciiTheme="minorHAnsi" w:hAnsiTheme="minorHAnsi" w:cstheme="minorHAnsi"/>
-              </w:rPr>
-            </w:pPr>
-            <w:r>
-              <w:rPr>
-                <w:rFonts w:asciiTheme="minorHAnsi" w:hAnsiTheme="minorHAnsi" w:cstheme="minorHAnsi"/>
-              </w:rPr>
-              <w:t>D2.5.4</w:t>
-            </w:r>
-            <w:r>
-              <w:rPr>
-                <w:rFonts w:asciiTheme="minorHAnsi" w:hAnsiTheme="minorHAnsi" w:cstheme="minorHAnsi"/>
-              </w:rPr>
-              <w:t>8</w:t>
-            </w:r>
-          </w:p>
-        </w:tc>
-        <w:tc>
-          <w:tcPr>
-            <w:tcW w:w="6594" w:type="dxa"/>
-          </w:tcPr>
-          <w:p>
-            <w:pPr>
-              <w:ind w:left="720"/>
-              <w:rPr>
-                <w:rFonts w:asciiTheme="minorHAnsi" w:hAnsiTheme="minorHAnsi" w:cstheme="minorHAnsi"/>
-              </w:rPr>
-            </w:pPr>
-            <w:proofErr w:type="spellStart"/>
-            <w:r>
-              <w:rPr>
-                <w:rFonts w:asciiTheme="minorHAnsi" w:hAnsiTheme="minorHAnsi" w:cstheme="minorHAnsi"/>
-              </w:rPr>
-              <w:t>NumBaths</w:t>
-            </w:r>
-            <w:proofErr w:type="spellEnd"/>
-          </w:p>
-        </w:tc>
-        <w:tc>
-          <w:tcPr>
-            <w:tcW w:w="990" w:type="dxa"/>
-          </w:tcPr>
-          <w:p>
-            <w:pPr>
-              <w:rPr>
-                <w:rFonts w:asciiTheme="minorHAnsi" w:hAnsiTheme="minorHAnsi" w:cstheme="minorHAnsi"/>
-              </w:rPr>
-            </w:pPr>
-          </w:p>
-        </w:tc>
-      </w:tr>
-      <w:tr>
-        <w:tc>
-          <w:tcPr>
-            <w:tcW w:w="1771" w:type="dxa"/>
-          </w:tcPr>
-          <w:p>
-            <w:pPr>
-              <w:rPr>
-                <w:rFonts w:asciiTheme="minorHAnsi" w:hAnsiTheme="minorHAnsi" w:cstheme="minorHAnsi"/>
-              </w:rPr>
-            </w:pPr>
-            <w:r>
-              <w:rPr>
-                <w:rFonts w:asciiTheme="minorHAnsi" w:hAnsiTheme="minorHAnsi" w:cstheme="minorHAnsi"/>
-              </w:rPr>
-              <w:t>D2.5.4</w:t>
-            </w:r>
-            <w:r>
-              <w:rPr>
-                <w:rFonts w:asciiTheme="minorHAnsi" w:hAnsiTheme="minorHAnsi" w:cstheme="minorHAnsi"/>
-              </w:rPr>
-              <w:t>9</w:t>
-            </w:r>
-          </w:p>
-        </w:tc>
-        <w:tc>
-          <w:tcPr>
-            <w:tcW w:w="6594" w:type="dxa"/>
-          </w:tcPr>
-          <w:p>
-            <w:pPr>
-              <w:ind w:left="720"/>
-              <w:rPr>
-                <w:rFonts w:asciiTheme="minorHAnsi" w:hAnsiTheme="minorHAnsi" w:cstheme="minorHAnsi"/>
-              </w:rPr>
-            </w:pPr>
-            <w:proofErr w:type="spellStart"/>
-            <w:r>
-              <w:rPr>
-                <w:rFonts w:asciiTheme="minorHAnsi" w:hAnsiTheme="minorHAnsi" w:cstheme="minorHAnsi"/>
-              </w:rPr>
-              <w:t>SqFt</w:t>
-            </w:r>
-            <w:proofErr w:type="spellEnd"/>
-          </w:p>
-        </w:tc>
-        <w:tc>
-          <w:tcPr>
-            <w:tcW w:w="990" w:type="dxa"/>
-          </w:tcPr>
-          <w:p>
-            <w:pPr>
-              <w:rPr>
-                <w:rFonts w:asciiTheme="minorHAnsi" w:hAnsiTheme="minorHAnsi" w:cstheme="minorHAnsi"/>
-              </w:rPr>
-            </w:pPr>
-          </w:p>
-        </w:tc>
-      </w:tr>
-      <w:tr>
-        <w:tc>
-          <w:tcPr>
-            <w:tcW w:w="1771" w:type="dxa"/>
-          </w:tcPr>
-          <w:p>
-            <w:pPr>
-              <w:rPr>
-                <w:rFonts w:asciiTheme="minorHAnsi" w:hAnsiTheme="minorHAnsi" w:cstheme="minorHAnsi"/>
-              </w:rPr>
-            </w:pPr>
-            <w:r>
-              <w:rPr>
-                <w:rFonts w:asciiTheme="minorHAnsi" w:hAnsiTheme="minorHAnsi" w:cstheme="minorHAnsi"/>
-              </w:rPr>
-              <w:t>D2.5.</w:t>
-            </w:r>
-            <w:r>
-              <w:rPr>
-                <w:rFonts w:asciiTheme="minorHAnsi" w:hAnsiTheme="minorHAnsi" w:cstheme="minorHAnsi"/>
-              </w:rPr>
-              <w:t>49</w:t>
-            </w:r>
-          </w:p>
-        </w:tc>
-        <w:tc>
-          <w:tcPr>
-            <w:tcW w:w="6594" w:type="dxa"/>
-          </w:tcPr>
-          <w:p>
-            <w:pPr>
-              <w:ind w:left="720"/>
-              <w:rPr>
-                <w:rFonts w:asciiTheme="minorHAnsi" w:hAnsiTheme="minorHAnsi" w:cstheme="minorHAnsi"/>
-              </w:rPr>
-            </w:pPr>
-            <w:r>
-              <w:rPr>
-                <w:rFonts w:asciiTheme="minorHAnsi" w:hAnsiTheme="minorHAnsi" w:cstheme="minorHAnsi"/>
-              </w:rPr>
-              <w:t xml:space="preserve"># </w:t>
-            </w:r>
-            <w:proofErr w:type="gramStart"/>
-            <w:r>
-              <w:rPr>
-                <w:rFonts w:asciiTheme="minorHAnsi" w:hAnsiTheme="minorHAnsi" w:cstheme="minorHAnsi"/>
-              </w:rPr>
-              <w:t>units</w:t>
-            </w:r>
-            <w:proofErr w:type="gramEnd"/>
-            <w:r>
-              <w:rPr>
-                <w:rFonts w:asciiTheme="minorHAnsi" w:hAnsiTheme="minorHAnsi" w:cstheme="minorHAnsi"/>
-              </w:rPr>
-              <w:t xml:space="preserve"> available</w:t>
-            </w:r>
-          </w:p>
-        </w:tc>
-        <w:tc>
-          <w:tcPr>
-            <w:tcW w:w="990" w:type="dxa"/>
-          </w:tcPr>
-          <w:p>
-            <w:pPr>
-              <w:rPr>
-                <w:rFonts w:asciiTheme="minorHAnsi" w:hAnsiTheme="minorHAnsi" w:cstheme="minorHAnsi"/>
-              </w:rPr>
-            </w:pPr>
-          </w:p>
-        </w:tc>
-      </w:tr>
-      <w:tr>
-        <w:tc>
-          <w:tcPr>
-            <w:tcW w:w="1771" w:type="dxa"/>
-          </w:tcPr>
-          <w:p>
-            <w:pPr>
-              <w:rPr>
-                <w:rFonts w:asciiTheme="minorHAnsi" w:hAnsiTheme="minorHAnsi" w:cstheme="minorHAnsi"/>
-              </w:rPr>
-            </w:pPr>
-          </w:p>
-        </w:tc>
-        <w:tc>
-          <w:tcPr>
-            <w:tcW w:w="6594" w:type="dxa"/>
-          </w:tcPr>
-          <w:p>
-            <w:pPr>
-              <w:ind w:left="1440"/>
-              <w:rPr>
-                <w:rFonts w:asciiTheme="minorHAnsi" w:hAnsiTheme="minorHAnsi" w:cstheme="minorHAnsi"/>
-              </w:rPr>
-            </w:pPr>
-            <w:r>
-              <w:rPr>
-                <w:rFonts w:asciiTheme="minorHAnsi" w:hAnsiTheme="minorHAnsi" w:cstheme="minorHAnsi"/>
-              </w:rPr>
-              <w:t>Query returning results against separate listing for unit specific information</w:t>
-            </w:r>
-          </w:p>
-        </w:tc>
-        <w:tc>
-          <w:tcPr>
-            <w:tcW w:w="990" w:type="dxa"/>
-          </w:tcPr>
-          <w:p>
-            <w:pPr>
-              <w:rPr>
-                <w:rFonts w:asciiTheme="minorHAnsi" w:hAnsiTheme="minorHAnsi" w:cstheme="minorHAnsi"/>
-              </w:rPr>
-            </w:pPr>
-          </w:p>
-        </w:tc>
-      </w:tr>
-      <w:tr>
-        <w:tc>
-          <w:tcPr>
-            <w:tcW w:w="1771" w:type="dxa"/>
-          </w:tcPr>
-          <w:p>
-            <w:pPr>
-              <w:rPr>
-                <w:rFonts w:asciiTheme="minorHAnsi" w:hAnsiTheme="minorHAnsi" w:cstheme="minorHAnsi"/>
-              </w:rPr>
-            </w:pPr>
-            <w:r>
-              <w:rPr>
-                <w:rFonts w:asciiTheme="minorHAnsi" w:hAnsiTheme="minorHAnsi" w:cstheme="minorHAnsi"/>
-              </w:rPr>
-              <w:t>D2.5.4</w:t>
-            </w:r>
-            <w:r>
-              <w:rPr>
-                <w:rFonts w:asciiTheme="minorHAnsi" w:hAnsiTheme="minorHAnsi" w:cstheme="minorHAnsi"/>
-              </w:rPr>
-              <w:t>9</w:t>
+              <w:t>D2.5.49</w:t>
             </w:r>
           </w:p>
         </w:tc>
@@ -16045,13 +15929,7 @@
               <w:rPr>
                 <w:rFonts w:asciiTheme="minorHAnsi" w:eastAsia="Times New Roman" w:hAnsiTheme="minorHAnsi" w:cstheme="minorHAnsi"/>
               </w:rPr>
-              <w:t>D2.</w:t>
-            </w:r>
-            <w:r>
-              <w:rPr>
-                <w:rFonts w:asciiTheme="minorHAnsi" w:eastAsia="Times New Roman" w:hAnsiTheme="minorHAnsi" w:cstheme="minorHAnsi"/>
-              </w:rPr>
-              <w:t>7</w:t>
+              <w:t>D2.7</w:t>
             </w:r>
           </w:p>
         </w:tc>
@@ -16076,19 +15954,7 @@
               <w:rPr>
                 <w:rFonts w:asciiTheme="minorHAnsi" w:eastAsia="Times New Roman" w:hAnsiTheme="minorHAnsi" w:cstheme="minorHAnsi"/>
               </w:rPr>
-              <w:t xml:space="preserve">      </w:t>
-            </w:r>
-            <w:r>
-              <w:rPr>
-                <w:rFonts w:asciiTheme="minorHAnsi" w:eastAsia="Times New Roman" w:hAnsiTheme="minorHAnsi" w:cstheme="minorHAnsi"/>
-              </w:rPr>
-              <w:t xml:space="preserve">Landing Page: </w:t>
-            </w:r>
-            <w:r>
-              <w:rPr>
-                <w:rFonts w:asciiTheme="minorHAnsi" w:eastAsia="Times New Roman" w:hAnsiTheme="minorHAnsi" w:cstheme="minorHAnsi"/>
-              </w:rPr>
-              <w:t>Default display top (5) most affordable housing results</w:t>
+              <w:t xml:space="preserve">      Landing Page: Default display top (5) most affordable housing results</w:t>
             </w:r>
           </w:p>
         </w:tc>
@@ -16165,19 +16031,7 @@
               <w:rPr>
                 <w:rFonts w:asciiTheme="minorHAnsi" w:eastAsia="Times New Roman" w:hAnsiTheme="minorHAnsi" w:cstheme="minorHAnsi"/>
               </w:rPr>
-              <w:t xml:space="preserve">      </w:t>
-            </w:r>
-            <w:r>
-              <w:rPr>
-                <w:rFonts w:asciiTheme="minorHAnsi" w:eastAsia="Times New Roman" w:hAnsiTheme="minorHAnsi" w:cstheme="minorHAnsi"/>
-              </w:rPr>
-              <w:t xml:space="preserve">Landing Page: </w:t>
-            </w:r>
-            <w:r>
-              <w:rPr>
-                <w:rFonts w:asciiTheme="minorHAnsi" w:eastAsia="Times New Roman" w:hAnsiTheme="minorHAnsi" w:cstheme="minorHAnsi"/>
-              </w:rPr>
-              <w:t xml:space="preserve">Define search criteria for pre-defined search selections </w:t>
+              <w:t xml:space="preserve">      Landing Page: Define search criteria for pre-defined search selections </w:t>
             </w:r>
           </w:p>
         </w:tc>
@@ -16254,19 +16108,7 @@
               <w:rPr>
                 <w:rFonts w:asciiTheme="minorHAnsi" w:eastAsia="Times New Roman" w:hAnsiTheme="minorHAnsi" w:cstheme="minorHAnsi"/>
               </w:rPr>
-              <w:t xml:space="preserve">      </w:t>
-            </w:r>
-            <w:r>
-              <w:rPr>
-                <w:rFonts w:asciiTheme="minorHAnsi" w:eastAsia="Times New Roman" w:hAnsiTheme="minorHAnsi" w:cstheme="minorHAnsi"/>
-              </w:rPr>
-              <w:t xml:space="preserve">Landing Page: </w:t>
-            </w:r>
-            <w:r>
-              <w:rPr>
-                <w:rFonts w:asciiTheme="minorHAnsi" w:eastAsia="Times New Roman" w:hAnsiTheme="minorHAnsi" w:cstheme="minorHAnsi"/>
-              </w:rPr>
-              <w:t>Calculate average utility pricing in Orlando</w:t>
+              <w:t xml:space="preserve">      Landing Page: Calculate average utility pricing in Orlando</w:t>
             </w:r>
           </w:p>
         </w:tc>
@@ -16343,19 +16185,7 @@
               <w:rPr>
                 <w:rFonts w:asciiTheme="minorHAnsi" w:eastAsia="Times New Roman" w:hAnsiTheme="minorHAnsi" w:cstheme="minorHAnsi"/>
               </w:rPr>
-              <w:t xml:space="preserve">      </w:t>
-            </w:r>
-            <w:r>
-              <w:rPr>
-                <w:rFonts w:asciiTheme="minorHAnsi" w:eastAsia="Times New Roman" w:hAnsiTheme="minorHAnsi" w:cstheme="minorHAnsi"/>
-              </w:rPr>
-              <w:t xml:space="preserve">Landing Page: </w:t>
-            </w:r>
-            <w:r>
-              <w:rPr>
-                <w:rFonts w:asciiTheme="minorHAnsi" w:eastAsia="Times New Roman" w:hAnsiTheme="minorHAnsi" w:cstheme="minorHAnsi"/>
-              </w:rPr>
-              <w:t>Calculate average housing pricing in Orlando by type</w:t>
+              <w:t xml:space="preserve">      Landing Page: Calculate average housing pricing in Orlando by type</w:t>
             </w:r>
           </w:p>
         </w:tc>
@@ -16407,13 +16237,7 @@
               <w:rPr>
                 <w:rFonts w:asciiTheme="minorHAnsi" w:eastAsia="Times New Roman" w:hAnsiTheme="minorHAnsi" w:cstheme="minorHAnsi"/>
               </w:rPr>
-              <w:t>D2.</w:t>
-            </w:r>
-            <w:r>
-              <w:rPr>
-                <w:rFonts w:asciiTheme="minorHAnsi" w:eastAsia="Times New Roman" w:hAnsiTheme="minorHAnsi" w:cstheme="minorHAnsi"/>
-              </w:rPr>
-              <w:t>74</w:t>
+              <w:t>D2.74</w:t>
             </w:r>
           </w:p>
         </w:tc>
@@ -16438,19 +16262,7 @@
               <w:rPr>
                 <w:rFonts w:asciiTheme="minorHAnsi" w:eastAsia="Times New Roman" w:hAnsiTheme="minorHAnsi" w:cstheme="minorHAnsi"/>
               </w:rPr>
-              <w:t xml:space="preserve">      </w:t>
-            </w:r>
-            <w:r>
-              <w:rPr>
-                <w:rFonts w:asciiTheme="minorHAnsi" w:eastAsia="Times New Roman" w:hAnsiTheme="minorHAnsi" w:cstheme="minorHAnsi"/>
-              </w:rPr>
-              <w:t xml:space="preserve">Landing Page: </w:t>
-            </w:r>
-            <w:r>
-              <w:rPr>
-                <w:rFonts w:asciiTheme="minorHAnsi" w:eastAsia="Times New Roman" w:hAnsiTheme="minorHAnsi" w:cstheme="minorHAnsi"/>
-              </w:rPr>
-              <w:t>Display histogram of previous average utility and housing prices</w:t>
+              <w:t xml:space="preserve">      Landing Page: Display histogram of previous average utility and housing prices</w:t>
             </w:r>
           </w:p>
         </w:tc>
@@ -16502,13 +16314,7 @@
               <w:rPr>
                 <w:rFonts w:asciiTheme="minorHAnsi" w:eastAsia="Times New Roman" w:hAnsiTheme="minorHAnsi" w:cstheme="minorHAnsi"/>
               </w:rPr>
-              <w:t>D2.</w:t>
-            </w:r>
-            <w:r>
-              <w:rPr>
-                <w:rFonts w:asciiTheme="minorHAnsi" w:eastAsia="Times New Roman" w:hAnsiTheme="minorHAnsi" w:cstheme="minorHAnsi"/>
-              </w:rPr>
-              <w:t>8</w:t>
+              <w:t>D2.8</w:t>
             </w:r>
           </w:p>
         </w:tc>
@@ -16589,19 +16395,7 @@
               <w:rPr>
                 <w:rFonts w:asciiTheme="minorHAnsi" w:eastAsia="Times New Roman" w:hAnsiTheme="minorHAnsi" w:cstheme="minorHAnsi"/>
               </w:rPr>
-              <w:t>D2.</w:t>
-            </w:r>
-            <w:r>
-              <w:rPr>
-                <w:rFonts w:asciiTheme="minorHAnsi" w:eastAsia="Times New Roman" w:hAnsiTheme="minorHAnsi" w:cstheme="minorHAnsi"/>
-              </w:rPr>
-              <w:t>8</w:t>
-            </w:r>
-            <w:r>
-              <w:rPr>
-                <w:rFonts w:asciiTheme="minorHAnsi" w:eastAsia="Times New Roman" w:hAnsiTheme="minorHAnsi" w:cstheme="minorHAnsi"/>
-              </w:rPr>
-              <w:t>.1</w:t>
+              <w:t>D2.8.1</w:t>
             </w:r>
           </w:p>
         </w:tc>
@@ -16678,19 +16472,7 @@
               <w:rPr>
                 <w:rFonts w:asciiTheme="minorHAnsi" w:eastAsia="Times New Roman" w:hAnsiTheme="minorHAnsi" w:cstheme="minorHAnsi"/>
               </w:rPr>
-              <w:t>D2</w:t>
-            </w:r>
-            <w:r>
-              <w:rPr>
-                <w:rFonts w:asciiTheme="minorHAnsi" w:eastAsia="Times New Roman" w:hAnsiTheme="minorHAnsi" w:cstheme="minorHAnsi"/>
-              </w:rPr>
-              <w:t>.8</w:t>
-            </w:r>
-            <w:r>
-              <w:rPr>
-                <w:rFonts w:asciiTheme="minorHAnsi" w:eastAsia="Times New Roman" w:hAnsiTheme="minorHAnsi" w:cstheme="minorHAnsi"/>
-              </w:rPr>
-              <w:t>.2</w:t>
+              <w:t>D2.8.2</w:t>
             </w:r>
           </w:p>
         </w:tc>
@@ -16851,10 +16633,7 @@
           </w:tcPr>
           <w:p>
             <w:r>
-              <w:t>D3.</w:t>
-            </w:r>
-            <w:r>
-              <w:t>0</w:t>
+              <w:t>D3.0</w:t>
             </w:r>
           </w:p>
         </w:tc>
@@ -16866,12 +16645,11 @@
           <w:p>
             <w:pPr>
               <w:pStyle w:val="Heading2"/>
-            </w:pPr>
-            <w:bookmarkStart w:id="17" w:name="_Toc104198999"/>
+              <w:outlineLvl w:val="1"/>
+            </w:pPr>
             <w:r>
               <w:t>Housing Filters</w:t>
             </w:r>
-            <w:bookmarkEnd w:id="17"/>
           </w:p>
         </w:tc>
         <w:tc>
@@ -16894,10 +16672,7 @@
           </w:tcPr>
           <w:p>
             <w:r>
-              <w:t>D3.</w:t>
-            </w:r>
-            <w:r>
-              <w:t>1</w:t>
+              <w:t>D3.1</w:t>
             </w:r>
           </w:p>
         </w:tc>
@@ -16932,10 +16707,7 @@
           </w:tcPr>
           <w:p>
             <w:r>
-              <w:t>D3.</w:t>
-            </w:r>
-            <w:r>
-              <w:t>1.1</w:t>
+              <w:t>D3.1.1</w:t>
             </w:r>
           </w:p>
         </w:tc>
@@ -16986,10 +16758,7 @@
           </w:tcPr>
           <w:p>
             <w:r>
-              <w:t>D3.</w:t>
-            </w:r>
-            <w:r>
-              <w:t>1.2</w:t>
+              <w:t>D3.1.2</w:t>
             </w:r>
           </w:p>
         </w:tc>
@@ -17032,10 +16801,7 @@
           </w:tcPr>
           <w:p>
             <w:r>
-              <w:t>D3.</w:t>
-            </w:r>
-            <w:r>
-              <w:t>2</w:t>
+              <w:t>D3.2</w:t>
             </w:r>
           </w:p>
         </w:tc>
@@ -17046,11 +16812,11 @@
           </w:tcPr>
           <w:p>
             <w:r>
-              <w:t xml:space="preserve">Selector type for Pet Policy U2.2.1 – </w:t>
+              <w:t xml:space="preserve">Selector type for Pet Policy U3.2.1 – </w:t>
             </w:r>
             <w:proofErr w:type="gramStart"/>
             <w:r>
-              <w:t>U2.2.4  ,</w:t>
+              <w:t>U3.2.4  ,</w:t>
             </w:r>
             <w:proofErr w:type="gramEnd"/>
             <w:r>
@@ -17078,10 +16844,7 @@
           </w:tcPr>
           <w:p>
             <w:r>
-              <w:t>D3.</w:t>
-            </w:r>
-            <w:r>
-              <w:t>3</w:t>
+              <w:t>D3.3</w:t>
             </w:r>
           </w:p>
         </w:tc>
@@ -17092,11 +16855,11 @@
           </w:tcPr>
           <w:p>
             <w:r>
-              <w:t xml:space="preserve">Selector type for Unit Amenities U2.3.1 – </w:t>
+              <w:t xml:space="preserve">Selector type for Unit Amenities U3.3.1 – </w:t>
             </w:r>
             <w:proofErr w:type="gramStart"/>
             <w:r>
-              <w:t>U2.3.8 ,</w:t>
+              <w:t>U3.3.8 ,</w:t>
             </w:r>
             <w:proofErr w:type="gramEnd"/>
             <w:r>
@@ -17124,10 +16887,7 @@
           </w:tcPr>
           <w:p>
             <w:r>
-              <w:t>D3.</w:t>
-            </w:r>
-            <w:r>
-              <w:t>4</w:t>
+              <w:t>D3.4</w:t>
             </w:r>
           </w:p>
         </w:tc>
@@ -17138,7 +16898,7 @@
           </w:tcPr>
           <w:p>
             <w:r>
-              <w:t xml:space="preserve">Selector type for Community Amenities U2.4.1 – </w:t>
+              <w:t xml:space="preserve">Selector type for Community Amenities U3.4.1 – </w:t>
             </w:r>
             <w:proofErr w:type="gramStart"/>
             <w:r>
@@ -17170,10 +16930,7 @@
           </w:tcPr>
           <w:p>
             <w:r>
-              <w:t>D3.</w:t>
-            </w:r>
-            <w:r>
-              <w:t>5</w:t>
+              <w:t>D3.5</w:t>
             </w:r>
           </w:p>
         </w:tc>
@@ -17184,11 +16941,11 @@
           </w:tcPr>
           <w:p>
             <w:r>
-              <w:t xml:space="preserve">Selector type for Price Range U2.5.1 – </w:t>
+              <w:t xml:space="preserve">Selector type for Price Range U3.5.1 – </w:t>
             </w:r>
             <w:proofErr w:type="gramStart"/>
             <w:r>
-              <w:t>U2.5.4 ,</w:t>
+              <w:t>U3.5.4 ,</w:t>
             </w:r>
             <w:proofErr w:type="gramEnd"/>
             <w:r>
@@ -17221,10 +16978,7 @@
           </w:tcPr>
           <w:p>
             <w:r>
-              <w:t>D3.</w:t>
-            </w:r>
-            <w:r>
-              <w:t>6</w:t>
+              <w:t>D3.6</w:t>
             </w:r>
           </w:p>
         </w:tc>
@@ -17239,7 +16993,7 @@
             </w:r>
             <w:proofErr w:type="gramStart"/>
             <w:r>
-              <w:t>U2.6.1 ,</w:t>
+              <w:t>U3.6.1 ,</w:t>
             </w:r>
             <w:proofErr w:type="gramEnd"/>
             <w:r>
@@ -17272,10 +17026,7 @@
           </w:tcPr>
           <w:p>
             <w:r>
-              <w:t>D3.</w:t>
-            </w:r>
-            <w:r>
-              <w:t xml:space="preserve">7 </w:t>
+              <w:t xml:space="preserve">D3.7 </w:t>
             </w:r>
           </w:p>
         </w:tc>
@@ -17286,11 +17037,11 @@
           </w:tcPr>
           <w:p>
             <w:r>
-              <w:t xml:space="preserve">Selector type for Bedrooms U2.7.1 – </w:t>
+              <w:t xml:space="preserve">Selector type for Bedrooms U3.7.1 – </w:t>
             </w:r>
             <w:proofErr w:type="gramStart"/>
             <w:r>
-              <w:t>U2.7.4 ,</w:t>
+              <w:t>U3.7.4 ,</w:t>
             </w:r>
             <w:proofErr w:type="gramEnd"/>
             <w:r>
@@ -17323,10 +17074,7 @@
           </w:tcPr>
           <w:p>
             <w:r>
-              <w:t>D3.</w:t>
-            </w:r>
-            <w:r>
-              <w:t>8</w:t>
+              <w:t>D3.8</w:t>
             </w:r>
           </w:p>
         </w:tc>
@@ -17337,11 +17085,11 @@
           </w:tcPr>
           <w:p>
             <w:r>
-              <w:t xml:space="preserve">Selector type for Bathrooms U2.8.1 – </w:t>
+              <w:t xml:space="preserve">Selector type for Bathrooms U3.8.1 – </w:t>
             </w:r>
             <w:proofErr w:type="gramStart"/>
             <w:r>
-              <w:t>U2.8.3 ,</w:t>
+              <w:t>U3.8.3 ,</w:t>
             </w:r>
             <w:proofErr w:type="gramEnd"/>
             <w:r>
@@ -17374,10 +17122,7 @@
           </w:tcPr>
           <w:p>
             <w:r>
-              <w:t>D3.</w:t>
-            </w:r>
-            <w:r>
-              <w:t>9</w:t>
+              <w:t>D3.9</w:t>
             </w:r>
           </w:p>
         </w:tc>
@@ -17388,11 +17133,11 @@
           </w:tcPr>
           <w:p>
             <w:r>
-              <w:t xml:space="preserve">Selector type for Energy Efficiency U2.9.1 – </w:t>
+              <w:t xml:space="preserve">Selector type for Energy Efficiency U3.9.1 – </w:t>
             </w:r>
             <w:proofErr w:type="gramStart"/>
             <w:r>
-              <w:t>U2.9.4 ,</w:t>
+              <w:t>U3.9.4 ,</w:t>
             </w:r>
             <w:proofErr w:type="gramEnd"/>
             <w:r>
@@ -17425,10 +17170,7 @@
           </w:tcPr>
           <w:p>
             <w:r>
-              <w:t>D3.</w:t>
-            </w:r>
-            <w:r>
-              <w:t>10</w:t>
+              <w:t>D3.10</w:t>
             </w:r>
           </w:p>
         </w:tc>
@@ -17463,10 +17205,7 @@
           </w:tcPr>
           <w:p>
             <w:r>
-              <w:t>D3.</w:t>
-            </w:r>
-            <w:r>
-              <w:t>11</w:t>
+              <w:t>D3.11</w:t>
             </w:r>
           </w:p>
         </w:tc>
@@ -17501,10 +17240,7 @@
           </w:tcPr>
           <w:p>
             <w:r>
-              <w:t>D3.</w:t>
-            </w:r>
-            <w:r>
-              <w:t>12</w:t>
+              <w:t>D3.12</w:t>
             </w:r>
           </w:p>
         </w:tc>
@@ -17539,10 +17275,7 @@
           </w:tcPr>
           <w:p>
             <w:r>
-              <w:t>D3.</w:t>
-            </w:r>
-            <w:r>
-              <w:t>12.1</w:t>
+              <w:t>D3.12.1</w:t>
             </w:r>
           </w:p>
         </w:tc>
@@ -17582,10 +17315,7 @@
           </w:tcPr>
           <w:p>
             <w:r>
-              <w:t>D3.</w:t>
-            </w:r>
-            <w:r>
-              <w:t>12.2</w:t>
+              <w:t>D3.12.2</w:t>
             </w:r>
           </w:p>
         </w:tc>
@@ -17703,10 +17433,7 @@
           </w:tcPr>
           <w:p>
             <w:r>
-              <w:t>D4.</w:t>
-            </w:r>
-            <w:r>
-              <w:t>0</w:t>
+              <w:t>D4.0</w:t>
             </w:r>
           </w:p>
         </w:tc>
@@ -17717,12 +17444,11 @@
           <w:p>
             <w:pPr>
               <w:pStyle w:val="Heading2"/>
-            </w:pPr>
-            <w:bookmarkStart w:id="18" w:name="_Toc104199000"/>
+              <w:outlineLvl w:val="1"/>
+            </w:pPr>
             <w:r>
               <w:t>Housing Details</w:t>
             </w:r>
-            <w:bookmarkEnd w:id="18"/>
           </w:p>
         </w:tc>
         <w:tc>
@@ -17743,10 +17469,7 @@
           </w:tcPr>
           <w:p>
             <w:r>
-              <w:t>D4.</w:t>
-            </w:r>
-            <w:r>
-              <w:t>1</w:t>
+              <w:t>D4.1</w:t>
             </w:r>
           </w:p>
         </w:tc>
@@ -17786,10 +17509,7 @@
           </w:tcPr>
           <w:p>
             <w:r>
-              <w:t>D4.</w:t>
-            </w:r>
-            <w:r>
-              <w:t>2</w:t>
+              <w:t>D4.2</w:t>
             </w:r>
           </w:p>
         </w:tc>
@@ -17825,10 +17545,7 @@
           </w:tcPr>
           <w:p>
             <w:r>
-              <w:t>D4.</w:t>
-            </w:r>
-            <w:r>
-              <w:t>3</w:t>
+              <w:t>D4.3</w:t>
             </w:r>
           </w:p>
         </w:tc>
@@ -17865,10 +17582,7 @@
           </w:tcPr>
           <w:p>
             <w:r>
-              <w:t>D4.</w:t>
-            </w:r>
-            <w:r>
-              <w:t>4</w:t>
+              <w:t>D4.4</w:t>
             </w:r>
           </w:p>
         </w:tc>
@@ -17882,10 +17596,7 @@
             </w:r>
             <w:proofErr w:type="gramStart"/>
             <w:r>
-              <w:t>slideshow</w:t>
-            </w:r>
-            <w:r>
-              <w:t xml:space="preserve">  with</w:t>
+              <w:t>slideshow  with</w:t>
             </w:r>
             <w:proofErr w:type="gramEnd"/>
             <w:r>
@@ -17915,10 +17626,7 @@
           </w:tcPr>
           <w:p>
             <w:r>
-              <w:t>D4.</w:t>
-            </w:r>
-            <w:r>
-              <w:t xml:space="preserve">5 </w:t>
+              <w:t xml:space="preserve">D4.5 </w:t>
             </w:r>
           </w:p>
         </w:tc>
@@ -17928,10 +17636,7 @@
           </w:tcPr>
           <w:p>
             <w:r>
-              <w:t xml:space="preserve">Place an “X” button to close the </w:t>
-            </w:r>
-            <w:r>
-              <w:t>slideshow</w:t>
+              <w:t>Place an “X” button to close the slideshow</w:t>
             </w:r>
           </w:p>
         </w:tc>
@@ -17949,10 +17654,7 @@
           </w:tcPr>
           <w:p>
             <w:r>
-              <w:t>D4.</w:t>
-            </w:r>
-            <w:r>
-              <w:t>6</w:t>
+              <w:t>D4.6</w:t>
             </w:r>
           </w:p>
         </w:tc>
@@ -17980,10 +17682,7 @@
           </w:tcPr>
           <w:p>
             <w:r>
-              <w:t>D4.</w:t>
-            </w:r>
-            <w:r>
-              <w:t>7</w:t>
+              <w:t>D4.7</w:t>
             </w:r>
           </w:p>
         </w:tc>
@@ -18238,10 +17937,7 @@
           </w:tcPr>
           <w:p>
             <w:r>
-              <w:t>D5.</w:t>
-            </w:r>
-            <w:r>
-              <w:t>1</w:t>
+              <w:t>D5.1</w:t>
             </w:r>
           </w:p>
         </w:tc>
@@ -18279,10 +17975,7 @@
           </w:tcPr>
           <w:p>
             <w:r>
-              <w:t>D5.</w:t>
-            </w:r>
-            <w:r>
-              <w:t>2</w:t>
+              <w:t>D5.2</w:t>
             </w:r>
           </w:p>
         </w:tc>
@@ -18304,7 +17997,7 @@
             <w:r>
               <w:t xml:space="preserve">Download </w:t>
             </w:r>
-            <w:hyperlink r:id="rId7" w:history="1">
+            <w:hyperlink r:id="rId8" w:history="1">
               <w:r>
                 <w:rPr>
                   <w:rStyle w:val="Hyperlink"/>
@@ -18332,10 +18025,7 @@
           </w:tcPr>
           <w:p>
             <w:r>
-              <w:t>D5.</w:t>
-            </w:r>
-            <w:r>
-              <w:t>3</w:t>
+              <w:t>D5.3</w:t>
             </w:r>
           </w:p>
         </w:tc>
@@ -18353,7 +18043,7 @@
             <w:r>
               <w:t xml:space="preserve">Download </w:t>
             </w:r>
-            <w:hyperlink r:id="rId8" w:history="1">
+            <w:hyperlink r:id="rId9" w:history="1">
               <w:r>
                 <w:rPr>
                   <w:rStyle w:val="Hyperlink"/>
@@ -18381,10 +18071,7 @@
           </w:tcPr>
           <w:p>
             <w:r>
-              <w:t>D5.</w:t>
-            </w:r>
-            <w:r>
-              <w:t>4</w:t>
+              <w:t>D5.4</w:t>
             </w:r>
           </w:p>
         </w:tc>
@@ -18406,7 +18093,7 @@
             <w:r>
               <w:t xml:space="preserve">Download </w:t>
             </w:r>
-            <w:hyperlink r:id="rId9" w:history="1">
+            <w:hyperlink r:id="rId10" w:history="1">
               <w:r>
                 <w:rPr>
                   <w:rStyle w:val="Hyperlink"/>
@@ -18430,10 +18117,7 @@
           </w:tcPr>
           <w:p>
             <w:r>
-              <w:t>D5.</w:t>
-            </w:r>
-            <w:r>
-              <w:t>5</w:t>
+              <w:t>D5.5</w:t>
             </w:r>
           </w:p>
         </w:tc>
@@ -18455,7 +18139,7 @@
             <w:r>
               <w:t xml:space="preserve">Download </w:t>
             </w:r>
-            <w:hyperlink r:id="rId10" w:history="1">
+            <w:hyperlink r:id="rId11" w:history="1">
               <w:r>
                 <w:rPr>
                   <w:rStyle w:val="Hyperlink"/>
@@ -18504,35 +18188,144 @@
       <w:pPr>
         <w:pStyle w:val="Heading1"/>
       </w:pPr>
-      <w:bookmarkStart w:id="19" w:name="_Toc104199001"/>
       <w:r>
         <w:lastRenderedPageBreak/>
         <w:t>Technical Design</w:t>
       </w:r>
-      <w:bookmarkEnd w:id="19"/>
     </w:p>
     <w:p/>
     <w:p>
       <w:pPr>
         <w:pStyle w:val="Heading2"/>
       </w:pPr>
-      <w:bookmarkStart w:id="20" w:name="_Toc104199002"/>
       <w:r>
         <w:t>Implementation</w:t>
       </w:r>
-      <w:bookmarkEnd w:id="20"/>
     </w:p>
-    <w:p/>
+    <w:p>
+      <w:pPr>
+        <w:pStyle w:val="ListParagraph"/>
+      </w:pPr>
+    </w:p>
+    <w:p>
+      <w:pPr>
+        <w:pStyle w:val="ListParagraph"/>
+        <w:numPr>
+          <w:ilvl w:val="0"/>
+          <w:numId w:val="1"/>
+        </w:numPr>
+        <w:rPr>
+          <w:b/>
+          <w:bCs/>
+        </w:rPr>
+      </w:pPr>
+      <w:r>
+        <w:rPr>
+          <w:b/>
+          <w:bCs/>
+        </w:rPr>
+        <w:t>Framework: Angular</w:t>
+      </w:r>
+    </w:p>
+    <w:p>
+      <w:pPr>
+        <w:pStyle w:val="ListParagraph"/>
+        <w:numPr>
+          <w:ilvl w:val="1"/>
+          <w:numId w:val="1"/>
+        </w:numPr>
+      </w:pPr>
+      <w:r>
+        <w:t>Preferred framework f</w:t>
+      </w:r>
+      <w:r>
+        <w:t xml:space="preserve">ront end web application </w:t>
+      </w:r>
+    </w:p>
+    <w:p>
+      <w:pPr>
+        <w:pStyle w:val="ListParagraph"/>
+        <w:numPr>
+          <w:ilvl w:val="1"/>
+          <w:numId w:val="1"/>
+        </w:numPr>
+      </w:pPr>
+      <w:r>
+        <w:t xml:space="preserve">Note: Spring Boot can be implemented as an alternative framework that can be used for development pending discussion with project sponsor and consideration of future development teams. </w:t>
+      </w:r>
+    </w:p>
+    <w:p>
+      <w:pPr>
+        <w:pStyle w:val="ListParagraph"/>
+        <w:numPr>
+          <w:ilvl w:val="0"/>
+          <w:numId w:val="1"/>
+        </w:numPr>
+        <w:rPr>
+          <w:b/>
+          <w:bCs/>
+        </w:rPr>
+      </w:pPr>
+      <w:r>
+        <w:rPr>
+          <w:b/>
+          <w:bCs/>
+        </w:rPr>
+        <w:t>Language(s):</w:t>
+      </w:r>
+    </w:p>
+    <w:p>
+      <w:pPr>
+        <w:pStyle w:val="ListParagraph"/>
+        <w:numPr>
+          <w:ilvl w:val="1"/>
+          <w:numId w:val="1"/>
+        </w:numPr>
+      </w:pPr>
+      <w:r>
+        <w:t>TypeScript / HTML / CSS</w:t>
+      </w:r>
+    </w:p>
+    <w:p>
+      <w:pPr>
+        <w:pStyle w:val="ListParagraph"/>
+        <w:numPr>
+          <w:ilvl w:val="0"/>
+          <w:numId w:val="1"/>
+        </w:numPr>
+        <w:rPr>
+          <w:b/>
+          <w:bCs/>
+        </w:rPr>
+      </w:pPr>
+      <w:r>
+        <w:rPr>
+          <w:b/>
+          <w:bCs/>
+        </w:rPr>
+        <w:t>Database:</w:t>
+      </w:r>
+    </w:p>
+    <w:p>
+      <w:pPr>
+        <w:pStyle w:val="ListParagraph"/>
+        <w:numPr>
+          <w:ilvl w:val="1"/>
+          <w:numId w:val="1"/>
+        </w:numPr>
+      </w:pPr>
+      <w:r>
+        <w:t>Firebase</w:t>
+      </w:r>
+    </w:p>
     <w:p/>
     <w:p>
       <w:pPr>
         <w:pStyle w:val="Heading2"/>
       </w:pPr>
-      <w:bookmarkStart w:id="21" w:name="_Toc104199003"/>
       <w:r>
         <w:t>Testing</w:t>
       </w:r>
-      <w:bookmarkEnd w:id="21"/>
     </w:p>
     <w:p/>
     <w:p>
@@ -18544,12 +18337,10 @@
       <w:pPr>
         <w:pStyle w:val="Heading1"/>
       </w:pPr>
-      <w:bookmarkStart w:id="22" w:name="_Toc104199004"/>
       <w:r>
         <w:lastRenderedPageBreak/>
         <w:t>Communications Plan</w:t>
       </w:r>
-      <w:bookmarkEnd w:id="22"/>
     </w:p>
     <w:p/>
     <w:tbl>
@@ -18574,11 +18365,9 @@
               <w:pStyle w:val="Heading2"/>
               <w:outlineLvl w:val="1"/>
             </w:pPr>
-            <w:bookmarkStart w:id="23" w:name="_Toc104199005"/>
             <w:r>
               <w:t>Communications Plan</w:t>
             </w:r>
-            <w:bookmarkEnd w:id="23"/>
           </w:p>
         </w:tc>
       </w:tr>
@@ -18606,10 +18395,7 @@
           </w:tcPr>
           <w:p>
             <w:r>
-              <w:t xml:space="preserve">Start Date: </w:t>
-            </w:r>
-            <w:r>
-              <w:t>5/9/2022</w:t>
+              <w:t>Start Date: 5/9/2022</w:t>
             </w:r>
           </w:p>
         </w:tc>
@@ -18698,10 +18484,7 @@
           </w:tcPr>
           <w:p>
             <w:r>
-              <w:t>Valencia email, Discord for chat discussions, ClickUp for Project Management</w:t>
-            </w:r>
-            <w:r>
-              <w:t>, Zoom</w:t>
+              <w:t>Valencia email, Discord for chat discussions, ClickUp for Project Management, Zoom</w:t>
             </w:r>
           </w:p>
         </w:tc>
@@ -18760,11 +18543,9 @@
               <w:pStyle w:val="Heading2"/>
               <w:outlineLvl w:val="1"/>
             </w:pPr>
-            <w:bookmarkStart w:id="24" w:name="_Toc104199006"/>
             <w:r>
               <w:t>Objectives</w:t>
             </w:r>
-            <w:bookmarkEnd w:id="24"/>
           </w:p>
         </w:tc>
       </w:tr>
@@ -18968,12 +18749,10 @@
       <w:pPr>
         <w:pStyle w:val="Heading1"/>
       </w:pPr>
-      <w:bookmarkStart w:id="25" w:name="_Toc104199007"/>
       <w:r>
         <w:lastRenderedPageBreak/>
         <w:t>Expected Outcomes</w:t>
       </w:r>
-      <w:bookmarkEnd w:id="25"/>
     </w:p>
     <w:tbl>
       <w:tblPr>
@@ -19146,13 +18925,7 @@
           </w:p>
           <w:p>
             <w:r>
-              <w:t>Mondays</w:t>
-            </w:r>
-            <w:r>
-              <w:t xml:space="preserve"> at</w:t>
-            </w:r>
-            <w:r>
-              <w:t xml:space="preserve"> 7:00 pm</w:t>
+              <w:t>Mondays at 7:00 pm</w:t>
             </w:r>
           </w:p>
         </w:tc>
@@ -19289,10 +19062,7 @@
           </w:tcPr>
           <w:p>
             <w:r>
-              <w:t>5/23</w:t>
-            </w:r>
-            <w:r>
-              <w:t>/2022</w:t>
+              <w:t>5/23/2022</w:t>
             </w:r>
           </w:p>
         </w:tc>
@@ -19729,12 +19499,10 @@
       <w:pPr>
         <w:pStyle w:val="Heading1"/>
       </w:pPr>
-      <w:bookmarkStart w:id="26" w:name="_Toc104199008"/>
       <w:r>
         <w:lastRenderedPageBreak/>
         <w:t>Project Plan</w:t>
       </w:r>
-      <w:bookmarkEnd w:id="26"/>
     </w:p>
     <w:p>
       <w:r>
@@ -19742,7 +19510,7 @@
           <w:noProof/>
         </w:rPr>
         <w:drawing>
-          <wp:anchor distT="0" distB="0" distL="114300" distR="114300" simplePos="0" relativeHeight="251658240" behindDoc="0" locked="0" layoutInCell="1" allowOverlap="1" wp14:anchorId="6EE578A7" wp14:editId="6E179359">
+          <wp:anchor distT="0" distB="0" distL="114300" distR="114300" simplePos="0" relativeHeight="251660288" behindDoc="0" locked="0" layoutInCell="1" allowOverlap="1" wp14:anchorId="384355A2" wp14:editId="0A38F46F">
             <wp:simplePos x="0" y="0"/>
             <wp:positionH relativeFrom="margin">
               <wp:align>right</wp:align>
@@ -19753,7 +19521,7 @@
             <wp:extent cx="5943600" cy="5314315"/>
             <wp:effectExtent l="0" t="0" r="0" b="635"/>
             <wp:wrapNone/>
-            <wp:docPr id="4" name="Picture 4" descr="Graphical user interface, text, application, email&#10;&#10;Description automatically generated"/>
+            <wp:docPr id="2" name="Picture 2" descr="Graphical user interface, text, application, email&#10;&#10;Description automatically generated"/>
             <wp:cNvGraphicFramePr>
               <a:graphicFrameLocks xmlns:a="http://schemas.openxmlformats.org/drawingml/2006/main" noChangeAspect="1"/>
             </wp:cNvGraphicFramePr>
@@ -19765,7 +19533,7 @@
                     <pic:cNvPicPr/>
                   </pic:nvPicPr>
                   <pic:blipFill>
-                    <a:blip r:embed="rId11">
+                    <a:blip r:embed="rId12">
                       <a:extLst>
                         <a:ext uri="{28A0092B-C50C-407E-A947-70E740481C1C}">
                           <a14:useLocalDpi xmlns:a14="http://schemas.microsoft.com/office/drawing/2010/main" val="0"/>
@@ -19796,10 +19564,10 @@
           <w:noProof/>
         </w:rPr>
         <w:drawing>
-          <wp:inline distT="0" distB="0" distL="0" distR="0" wp14:anchorId="5F20DAE8" wp14:editId="4C0B172C">
+          <wp:inline distT="0" distB="0" distL="0" distR="0" wp14:anchorId="4605EBDD" wp14:editId="6C365732">
             <wp:extent cx="5943600" cy="3627755"/>
             <wp:effectExtent l="0" t="0" r="0" b="0"/>
-            <wp:docPr id="1" name="Picture 1" descr="Graphical user interface&#10;&#10;Description automatically generated"/>
+            <wp:docPr id="3" name="Picture 3" descr="Graphical user interface&#10;&#10;Description automatically generated"/>
             <wp:cNvGraphicFramePr>
               <a:graphicFrameLocks xmlns:a="http://schemas.openxmlformats.org/drawingml/2006/main" noChangeAspect="1"/>
             </wp:cNvGraphicFramePr>
@@ -19811,7 +19579,7 @@
                     <pic:cNvPicPr/>
                   </pic:nvPicPr>
                   <pic:blipFill>
-                    <a:blip r:embed="rId12"/>
+                    <a:blip r:embed="rId13"/>
                     <a:stretch>
                       <a:fillRect/>
                     </a:stretch>
@@ -19844,10 +19612,10 @@
         </w:rPr>
         <w:lastRenderedPageBreak/>
         <w:drawing>
-          <wp:inline distT="0" distB="0" distL="0" distR="0" wp14:anchorId="576E98BF" wp14:editId="78BC492C">
+          <wp:inline distT="0" distB="0" distL="0" distR="0" wp14:anchorId="7BBC182A" wp14:editId="79F7FEF6">
             <wp:extent cx="5943600" cy="5996940"/>
             <wp:effectExtent l="0" t="0" r="0" b="3810"/>
-            <wp:docPr id="6" name="Picture 6" descr="Graphical user interface, application&#10;&#10;Description automatically generated"/>
+            <wp:docPr id="5" name="Picture 5" descr="Graphical user interface, application&#10;&#10;Description automatically generated"/>
             <wp:cNvGraphicFramePr>
               <a:graphicFrameLocks xmlns:a="http://schemas.openxmlformats.org/drawingml/2006/main" noChangeAspect="1"/>
             </wp:cNvGraphicFramePr>
@@ -19859,7 +19627,7 @@
                     <pic:cNvPicPr/>
                   </pic:nvPicPr>
                   <pic:blipFill>
-                    <a:blip r:embed="rId13"/>
+                    <a:blip r:embed="rId14"/>
                     <a:stretch>
                       <a:fillRect/>
                     </a:stretch>
@@ -19880,6 +19648,7 @@
         </w:drawing>
       </w:r>
     </w:p>
+    <w:p/>
     <w:sectPr>
       <w:pgSz w:w="12240" w:h="15840"/>
       <w:pgMar w:top="1440" w:right="1440" w:bottom="1440" w:left="1440" w:header="720" w:footer="720" w:gutter="0"/>
@@ -19938,6 +19707,127 @@
     </w:p>
   </w:footnote>
 </w:footnotes>
+</file>
+
+<file path=word/numbering.xml><?xml version="1.0" encoding="utf-8"?>
+<w:numbering xmlns:wpc="http://schemas.microsoft.com/office/word/2010/wordprocessingCanvas" xmlns:cx="http://schemas.microsoft.com/office/drawing/2014/chartex" xmlns:cx1="http://schemas.microsoft.com/office/drawing/2015/9/8/chartex" xmlns:cx2="http://schemas.microsoft.com/office/drawing/2015/10/21/chartex" xmlns:cx3="http://schemas.microsoft.com/office/drawing/2016/5/9/chartex" xmlns:cx4="http://schemas.microsoft.com/office/drawing/2016/5/10/chartex" xmlns:cx5="http://schemas.microsoft.com/office/drawing/2016/5/11/chartex" xmlns:cx6="http://schemas.microsoft.com/office/drawing/2016/5/12/chartex" xmlns:cx7="http://schemas.microsoft.com/office/drawing/2016/5/13/chartex" xmlns:cx8="http://schemas.microsoft.com/office/drawing/2016/5/14/chartex" xmlns:mc="http://schemas.openxmlformats.org/markup-compatibility/2006" xmlns:aink="http://schemas.microsoft.com/office/drawing/2016/ink" xmlns:am3d="http://schemas.microsoft.com/office/drawing/2017/model3d" xmlns:o="urn:schemas-microsoft-com:office:office" xmlns:oel="http://schemas.microsoft.com/office/2019/extlst" xmlns:r="http://schemas.openxmlformats.org/officeDocument/2006/relationships" xmlns:m="http://schemas.openxmlformats.org/officeDocument/2006/math" xmlns:v="urn:schemas-microsoft-com:vml" xmlns:wp14="http://schemas.microsoft.com/office/word/2010/wordprocessingDrawing" xmlns:wp="http://schemas.openxmlformats.org/drawingml/2006/wordprocessingDrawing" xmlns:w10="urn:schemas-microsoft-com:office:word" xmlns:w="http://schemas.openxmlformats.org/wordprocessingml/2006/main" xmlns:w14="http://schemas.microsoft.com/office/word/2010/wordml" xmlns:w15="http://schemas.microsoft.com/office/word/2012/wordml" xmlns:w16cex="http://schemas.microsoft.com/office/word/2018/wordml/cex" xmlns:w16cid="http://schemas.microsoft.com/office/word/2016/wordml/cid" xmlns:w16="http://schemas.microsoft.com/office/word/2018/wordml" xmlns:w16sdtdh="http://schemas.microsoft.com/office/word/2020/wordml/sdtdatahash" xmlns:w16se="http://schemas.microsoft.com/office/word/2015/wordml/symex" xmlns:wpg="http://schemas.microsoft.com/office/word/2010/wordprocessingGroup" xmlns:wpi="http://schemas.microsoft.com/office/word/2010/wordprocessingInk" xmlns:wne="http://schemas.microsoft.com/office/word/2006/wordml" xmlns:wps="http://schemas.microsoft.com/office/word/2010/wordprocessingShape" mc:Ignorable="w14 w15 w16se w16cid w16 w16cex w16sdtdh wp14">
+  <w:abstractNum w:abstractNumId="0" w15:restartNumberingAfterBreak="0">
+    <w:nsid w:val="3C9E43A9"/>
+    <w:multiLevelType w:val="hybridMultilevel"/>
+    <w:tmpl w:val="E05E3726"/>
+    <w:lvl w:ilvl="0" w:tplc="04090001">
+      <w:start w:val="1"/>
+      <w:numFmt w:val="bullet"/>
+      <w:lvlText w:val=""/>
+      <w:lvlJc w:val="left"/>
+      <w:pPr>
+        <w:ind w:left="720" w:hanging="360"/>
+      </w:pPr>
+      <w:rPr>
+        <w:rFonts w:ascii="Symbol" w:hAnsi="Symbol" w:hint="default"/>
+      </w:rPr>
+    </w:lvl>
+    <w:lvl w:ilvl="1" w:tplc="04090003">
+      <w:start w:val="1"/>
+      <w:numFmt w:val="bullet"/>
+      <w:lvlText w:val="o"/>
+      <w:lvlJc w:val="left"/>
+      <w:pPr>
+        <w:ind w:left="1440" w:hanging="360"/>
+      </w:pPr>
+      <w:rPr>
+        <w:rFonts w:ascii="Courier New" w:hAnsi="Courier New" w:cs="Courier New" w:hint="default"/>
+      </w:rPr>
+    </w:lvl>
+    <w:lvl w:ilvl="2" w:tplc="04090005">
+      <w:start w:val="1"/>
+      <w:numFmt w:val="bullet"/>
+      <w:lvlText w:val=""/>
+      <w:lvlJc w:val="left"/>
+      <w:pPr>
+        <w:ind w:left="2160" w:hanging="360"/>
+      </w:pPr>
+      <w:rPr>
+        <w:rFonts w:ascii="Wingdings" w:hAnsi="Wingdings" w:hint="default"/>
+      </w:rPr>
+    </w:lvl>
+    <w:lvl w:ilvl="3" w:tplc="04090001" w:tentative="1">
+      <w:start w:val="1"/>
+      <w:numFmt w:val="bullet"/>
+      <w:lvlText w:val=""/>
+      <w:lvlJc w:val="left"/>
+      <w:pPr>
+        <w:ind w:left="2880" w:hanging="360"/>
+      </w:pPr>
+      <w:rPr>
+        <w:rFonts w:ascii="Symbol" w:hAnsi="Symbol" w:hint="default"/>
+      </w:rPr>
+    </w:lvl>
+    <w:lvl w:ilvl="4" w:tplc="04090003" w:tentative="1">
+      <w:start w:val="1"/>
+      <w:numFmt w:val="bullet"/>
+      <w:lvlText w:val="o"/>
+      <w:lvlJc w:val="left"/>
+      <w:pPr>
+        <w:ind w:left="3600" w:hanging="360"/>
+      </w:pPr>
+      <w:rPr>
+        <w:rFonts w:ascii="Courier New" w:hAnsi="Courier New" w:cs="Courier New" w:hint="default"/>
+      </w:rPr>
+    </w:lvl>
+    <w:lvl w:ilvl="5" w:tplc="04090005" w:tentative="1">
+      <w:start w:val="1"/>
+      <w:numFmt w:val="bullet"/>
+      <w:lvlText w:val=""/>
+      <w:lvlJc w:val="left"/>
+      <w:pPr>
+        <w:ind w:left="4320" w:hanging="360"/>
+      </w:pPr>
+      <w:rPr>
+        <w:rFonts w:ascii="Wingdings" w:hAnsi="Wingdings" w:hint="default"/>
+      </w:rPr>
+    </w:lvl>
+    <w:lvl w:ilvl="6" w:tplc="04090001" w:tentative="1">
+      <w:start w:val="1"/>
+      <w:numFmt w:val="bullet"/>
+      <w:lvlText w:val=""/>
+      <w:lvlJc w:val="left"/>
+      <w:pPr>
+        <w:ind w:left="5040" w:hanging="360"/>
+      </w:pPr>
+      <w:rPr>
+        <w:rFonts w:ascii="Symbol" w:hAnsi="Symbol" w:hint="default"/>
+      </w:rPr>
+    </w:lvl>
+    <w:lvl w:ilvl="7" w:tplc="04090003" w:tentative="1">
+      <w:start w:val="1"/>
+      <w:numFmt w:val="bullet"/>
+      <w:lvlText w:val="o"/>
+      <w:lvlJc w:val="left"/>
+      <w:pPr>
+        <w:ind w:left="5760" w:hanging="360"/>
+      </w:pPr>
+      <w:rPr>
+        <w:rFonts w:ascii="Courier New" w:hAnsi="Courier New" w:cs="Courier New" w:hint="default"/>
+      </w:rPr>
+    </w:lvl>
+    <w:lvl w:ilvl="8" w:tplc="04090005" w:tentative="1">
+      <w:start w:val="1"/>
+      <w:numFmt w:val="bullet"/>
+      <w:lvlText w:val=""/>
+      <w:lvlJc w:val="left"/>
+      <w:pPr>
+        <w:ind w:left="6480" w:hanging="360"/>
+      </w:pPr>
+      <w:rPr>
+        <w:rFonts w:ascii="Wingdings" w:hAnsi="Wingdings" w:hint="default"/>
+      </w:rPr>
+    </w:lvl>
+  </w:abstractNum>
+  <w:num w:numId="1" w16cid:durableId="1253706330">
+    <w:abstractNumId w:val="0"/>
+  </w:num>
+</w:numbering>
 </file>
 
 <file path=word/styles.xml><?xml version="1.0" encoding="utf-8"?>
